--- a/Dissertação v13.docx
+++ b/Dissertação v13.docx
@@ -3526,7 +3526,7 @@
                 <w:noProof/>
                 <w:webHidden/>
               </w:rPr>
-              <w:t>17</w:t>
+              <w:t>18</w:t>
             </w:r>
             <w:r>
               <w:rPr>
@@ -3616,7 +3616,7 @@
                 <w:noProof/>
                 <w:webHidden/>
               </w:rPr>
-              <w:t>17</w:t>
+              <w:t>18</w:t>
             </w:r>
             <w:r>
               <w:rPr>
@@ -3706,7 +3706,7 @@
                 <w:noProof/>
                 <w:webHidden/>
               </w:rPr>
-              <w:t>18</w:t>
+              <w:t>19</w:t>
             </w:r>
             <w:r>
               <w:rPr>
@@ -3811,7 +3811,7 @@
                 <w:noProof/>
                 <w:webHidden/>
               </w:rPr>
-              <w:t>18</w:t>
+              <w:t>19</w:t>
             </w:r>
             <w:r>
               <w:rPr>
@@ -3901,7 +3901,7 @@
                 <w:noProof/>
                 <w:webHidden/>
               </w:rPr>
-              <w:t>18</w:t>
+              <w:t>19</w:t>
             </w:r>
             <w:r>
               <w:rPr>
@@ -3991,7 +3991,7 @@
                 <w:noProof/>
                 <w:webHidden/>
               </w:rPr>
-              <w:t>18</w:t>
+              <w:t>19</w:t>
             </w:r>
             <w:r>
               <w:rPr>
@@ -4081,7 +4081,7 @@
                 <w:noProof/>
                 <w:webHidden/>
               </w:rPr>
-              <w:t>20</w:t>
+              <w:t>21</w:t>
             </w:r>
             <w:r>
               <w:rPr>
@@ -4171,7 +4171,7 @@
                 <w:noProof/>
                 <w:webHidden/>
               </w:rPr>
-              <w:t>22</w:t>
+              <w:t>24</w:t>
             </w:r>
             <w:r>
               <w:rPr>
@@ -4261,7 +4261,7 @@
                 <w:noProof/>
                 <w:webHidden/>
               </w:rPr>
-              <w:t>22</w:t>
+              <w:t>24</w:t>
             </w:r>
             <w:r>
               <w:rPr>
@@ -4351,7 +4351,7 @@
                 <w:noProof/>
                 <w:webHidden/>
               </w:rPr>
-              <w:t>22</w:t>
+              <w:t>24</w:t>
             </w:r>
             <w:r>
               <w:rPr>
@@ -4441,7 +4441,7 @@
                 <w:noProof/>
                 <w:webHidden/>
               </w:rPr>
-              <w:t>22</w:t>
+              <w:t>24</w:t>
             </w:r>
             <w:r>
               <w:rPr>
@@ -4531,7 +4531,7 @@
                 <w:noProof/>
                 <w:webHidden/>
               </w:rPr>
-              <w:t>22</w:t>
+              <w:t>24</w:t>
             </w:r>
             <w:r>
               <w:rPr>
@@ -4621,7 +4621,7 @@
                 <w:noProof/>
                 <w:webHidden/>
               </w:rPr>
-              <w:t>22</w:t>
+              <w:t>24</w:t>
             </w:r>
             <w:r>
               <w:rPr>
@@ -4711,7 +4711,7 @@
                 <w:noProof/>
                 <w:webHidden/>
               </w:rPr>
-              <w:t>22</w:t>
+              <w:t>24</w:t>
             </w:r>
             <w:r>
               <w:rPr>
@@ -4801,7 +4801,7 @@
                 <w:noProof/>
                 <w:webHidden/>
               </w:rPr>
-              <w:t>22</w:t>
+              <w:t>24</w:t>
             </w:r>
             <w:r>
               <w:rPr>
@@ -4898,7 +4898,7 @@
                 <w:noProof/>
                 <w:webHidden/>
               </w:rPr>
-              <w:t>24</w:t>
+              <w:t>26</w:t>
             </w:r>
             <w:r>
               <w:rPr>
@@ -4995,7 +4995,7 @@
                 <w:noProof/>
                 <w:webHidden/>
               </w:rPr>
-              <w:t>26</w:t>
+              <w:t>28</w:t>
             </w:r>
             <w:r>
               <w:rPr>
@@ -5085,7 +5085,7 @@
                 <w:noProof/>
                 <w:webHidden/>
               </w:rPr>
-              <w:t>28</w:t>
+              <w:t>30</w:t>
             </w:r>
             <w:r>
               <w:rPr>
@@ -5190,7 +5190,7 @@
                 <w:noProof/>
                 <w:webHidden/>
               </w:rPr>
-              <w:t>30</w:t>
+              <w:t>32</w:t>
             </w:r>
             <w:r>
               <w:rPr>
@@ -5280,7 +5280,7 @@
                 <w:noProof/>
                 <w:webHidden/>
               </w:rPr>
-              <w:t>30</w:t>
+              <w:t>32</w:t>
             </w:r>
             <w:r>
               <w:rPr>
@@ -5370,7 +5370,7 @@
                 <w:noProof/>
                 <w:webHidden/>
               </w:rPr>
-              <w:t>31</w:t>
+              <w:t>33</w:t>
             </w:r>
             <w:r>
               <w:rPr>
@@ -5460,7 +5460,7 @@
                 <w:noProof/>
                 <w:webHidden/>
               </w:rPr>
-              <w:t>34</w:t>
+              <w:t>36</w:t>
             </w:r>
             <w:r>
               <w:rPr>
@@ -5550,7 +5550,7 @@
                 <w:noProof/>
                 <w:webHidden/>
               </w:rPr>
-              <w:t>38</w:t>
+              <w:t>40</w:t>
             </w:r>
             <w:r>
               <w:rPr>
@@ -6006,7 +6006,7 @@
             <w:noProof/>
             <w:webHidden/>
           </w:rPr>
-          <w:t>16</w:t>
+          <w:t>17</w:t>
         </w:r>
         <w:r>
           <w:rPr>
@@ -6216,7 +6216,7 @@
             <w:noProof/>
             <w:webHidden/>
           </w:rPr>
-          <w:t>18</w:t>
+          <w:t>19</w:t>
         </w:r>
         <w:r>
           <w:rPr>
@@ -10454,6 +10454,7 @@
           <w:lang w:val="en-GB"/>
         </w:rPr>
       </w:pPr>
+      <w:bookmarkStart w:id="5" w:name="OLE_LINK4"/>
       <w:r>
         <w:rPr>
           <w:lang w:val="en-GB"/>
@@ -10570,6 +10571,7 @@
         <w:t xml:space="preserve">. </w:t>
       </w:r>
     </w:p>
+    <w:bookmarkEnd w:id="5"/>
     <w:p>
       <w:pPr>
         <w:ind w:firstLine="708"/>
@@ -10808,36 +10810,9 @@
       <w:r>
         <w:rPr>
           <w:rFonts w:cs="Times New Roman"/>
-        </w:rPr>
-        <w:t xml:space="preserve">(Oxford </w:t>
-      </w:r>
-      <w:proofErr w:type="spellStart"/>
-      <w:r>
-        <w:rPr>
-          <w:rFonts w:cs="Times New Roman"/>
-        </w:rPr>
-        <w:t>University</w:t>
-      </w:r>
-      <w:proofErr w:type="spellEnd"/>
-      <w:r>
-        <w:rPr>
-          <w:rFonts w:cs="Times New Roman"/>
-        </w:rPr>
-        <w:t xml:space="preserve"> </w:t>
-      </w:r>
-      <w:proofErr w:type="spellStart"/>
-      <w:r>
-        <w:rPr>
-          <w:rFonts w:cs="Times New Roman"/>
-        </w:rPr>
-        <w:t>Press</w:t>
-      </w:r>
-      <w:proofErr w:type="spellEnd"/>
-      <w:r>
-        <w:rPr>
-          <w:rFonts w:cs="Times New Roman"/>
-        </w:rPr>
-        <w:t>, 2006)</w:t>
+          <w:lang w:val="en-GB"/>
+        </w:rPr>
+        <w:t>(Oxford University Press, 2006)</w:t>
       </w:r>
       <w:r>
         <w:rPr>
@@ -11603,14 +11578,14 @@
           <w:lang w:val="en-GB"/>
         </w:rPr>
       </w:pPr>
-      <w:bookmarkStart w:id="5" w:name="_Toc415359848"/>
+      <w:bookmarkStart w:id="6" w:name="_Toc415359848"/>
       <w:r>
         <w:rPr>
           <w:lang w:val="en-GB"/>
         </w:rPr>
         <w:t>Challenges</w:t>
       </w:r>
-      <w:bookmarkEnd w:id="5"/>
+      <w:bookmarkEnd w:id="6"/>
       <w:r>
         <w:rPr>
           <w:lang w:val="en-GB"/>
@@ -11956,14 +11931,14 @@
           <w:lang w:val="en-GB"/>
         </w:rPr>
       </w:pPr>
-      <w:bookmarkStart w:id="6" w:name="_Toc415359849"/>
+      <w:bookmarkStart w:id="7" w:name="_Toc415359849"/>
       <w:r>
         <w:rPr>
           <w:lang w:val="en-GB"/>
         </w:rPr>
         <w:t>Expected Outcomes</w:t>
       </w:r>
-      <w:bookmarkEnd w:id="6"/>
+      <w:bookmarkEnd w:id="7"/>
     </w:p>
     <w:p>
       <w:pPr>
@@ -12192,9 +12167,9 @@
         </w:rPr>
         <w:t xml:space="preserve">Finally, </w:t>
       </w:r>
-      <w:bookmarkStart w:id="7" w:name="OLE_LINK1"/>
-      <w:bookmarkStart w:id="8" w:name="OLE_LINK2"/>
-      <w:bookmarkStart w:id="9" w:name="OLE_LINK3"/>
+      <w:bookmarkStart w:id="8" w:name="OLE_LINK1"/>
+      <w:bookmarkStart w:id="9" w:name="OLE_LINK2"/>
+      <w:bookmarkStart w:id="10" w:name="OLE_LINK3"/>
       <w:r>
         <w:rPr>
           <w:lang w:val="en-GB"/>
@@ -12225,9 +12200,9 @@
         </w:rPr>
         <w:t>by the academic community</w:t>
       </w:r>
-      <w:bookmarkEnd w:id="7"/>
       <w:bookmarkEnd w:id="8"/>
       <w:bookmarkEnd w:id="9"/>
+      <w:bookmarkEnd w:id="10"/>
       <w:r>
         <w:rPr>
           <w:lang w:val="en-GB"/>
@@ -12250,14 +12225,14 @@
           <w:lang w:val="en-GB"/>
         </w:rPr>
       </w:pPr>
-      <w:bookmarkStart w:id="10" w:name="_Toc415359850"/>
+      <w:bookmarkStart w:id="11" w:name="_Toc415359850"/>
       <w:r>
         <w:rPr>
           <w:lang w:val="en-GB"/>
         </w:rPr>
         <w:t>Context of work</w:t>
       </w:r>
-      <w:bookmarkEnd w:id="10"/>
+      <w:bookmarkEnd w:id="11"/>
     </w:p>
     <w:p>
       <w:pPr>
@@ -12784,14 +12759,14 @@
           <w:lang w:val="en-GB"/>
         </w:rPr>
       </w:pPr>
-      <w:bookmarkStart w:id="11" w:name="_Toc415359851"/>
+      <w:bookmarkStart w:id="12" w:name="_Toc415359851"/>
       <w:r>
         <w:rPr>
           <w:lang w:val="en-GB"/>
         </w:rPr>
         <w:t>Document Structure</w:t>
       </w:r>
-      <w:bookmarkEnd w:id="11"/>
+      <w:bookmarkEnd w:id="12"/>
       <w:r>
         <w:rPr>
           <w:lang w:val="en-GB"/>
@@ -13331,6 +13306,8 @@
         <w:lastRenderedPageBreak/>
         <w:br w:type="page"/>
       </w:r>
+      <w:bookmarkStart w:id="13" w:name="_GoBack"/>
+      <w:bookmarkEnd w:id="13"/>
     </w:p>
     <w:p>
       <w:pPr>
@@ -13559,14 +13536,14 @@
           <w:lang w:val="en-GB"/>
         </w:rPr>
       </w:pPr>
-      <w:bookmarkStart w:id="12" w:name="_Toc415359852"/>
+      <w:bookmarkStart w:id="14" w:name="_Toc415359852"/>
       <w:r>
         <w:rPr>
           <w:lang w:val="en-GB"/>
         </w:rPr>
         <w:t>Controlled Vocabularies</w:t>
       </w:r>
-      <w:bookmarkEnd w:id="12"/>
+      <w:bookmarkEnd w:id="14"/>
     </w:p>
     <w:p>
       <w:pPr>
@@ -13830,14 +13807,14 @@
           <w:lang w:val="en-GB"/>
         </w:rPr>
       </w:pPr>
-      <w:bookmarkStart w:id="13" w:name="_Toc415359853"/>
+      <w:bookmarkStart w:id="15" w:name="_Toc415359853"/>
       <w:r>
         <w:rPr>
           <w:lang w:val="en-GB"/>
         </w:rPr>
         <w:t>Controlled Vocabularies – Definition</w:t>
       </w:r>
-      <w:bookmarkEnd w:id="13"/>
+      <w:bookmarkEnd w:id="15"/>
     </w:p>
     <w:p>
       <w:pPr>
@@ -14213,36 +14190,9 @@
       <w:r>
         <w:rPr>
           <w:rFonts w:cs="Times New Roman"/>
-        </w:rPr>
-        <w:t xml:space="preserve">(Oxford </w:t>
-      </w:r>
-      <w:proofErr w:type="spellStart"/>
-      <w:r>
-        <w:rPr>
-          <w:rFonts w:cs="Times New Roman"/>
-        </w:rPr>
-        <w:t>University</w:t>
-      </w:r>
-      <w:proofErr w:type="spellEnd"/>
-      <w:r>
-        <w:rPr>
-          <w:rFonts w:cs="Times New Roman"/>
-        </w:rPr>
-        <w:t xml:space="preserve"> </w:t>
-      </w:r>
-      <w:proofErr w:type="spellStart"/>
-      <w:r>
-        <w:rPr>
-          <w:rFonts w:cs="Times New Roman"/>
-        </w:rPr>
-        <w:t>Press</w:t>
-      </w:r>
-      <w:proofErr w:type="spellEnd"/>
-      <w:r>
-        <w:rPr>
-          <w:rFonts w:cs="Times New Roman"/>
-        </w:rPr>
-        <w:t>, 2006)</w:t>
+          <w:lang w:val="en-GB"/>
+        </w:rPr>
+        <w:t>(Oxford University Press, 2006)</w:t>
       </w:r>
       <w:r>
         <w:rPr>
@@ -14588,9 +14538,9 @@
           <w:lang w:val="en-GB"/>
         </w:rPr>
       </w:pPr>
-      <w:bookmarkStart w:id="14" w:name="_Ref413617445"/>
-      <w:bookmarkStart w:id="15" w:name="_Ref413617454"/>
-      <w:bookmarkStart w:id="16" w:name="_Toc415359880"/>
+      <w:bookmarkStart w:id="16" w:name="_Ref413617454"/>
+      <w:bookmarkStart w:id="17" w:name="_Ref413617445"/>
+      <w:bookmarkStart w:id="18" w:name="_Toc415359880"/>
       <w:r>
         <w:rPr>
           <w:lang w:val="en-GB"/>
@@ -14619,7 +14569,7 @@
       <w:r>
         <w:fldChar w:fldCharType="end"/>
       </w:r>
-      <w:bookmarkEnd w:id="15"/>
+      <w:bookmarkEnd w:id="16"/>
       <w:r>
         <w:rPr>
           <w:lang w:val="en-GB"/>
@@ -14644,7 +14594,7 @@
         </w:rPr>
         <w:t>search example</w:t>
       </w:r>
-      <w:bookmarkEnd w:id="14"/>
+      <w:bookmarkEnd w:id="17"/>
       <w:r>
         <w:rPr>
           <w:lang w:val="en-GB"/>
@@ -14676,7 +14626,7 @@
         </w:rPr>
         <w:t>(Yahoo, 2015)</w:t>
       </w:r>
-      <w:bookmarkEnd w:id="16"/>
+      <w:bookmarkEnd w:id="18"/>
       <w:r>
         <w:rPr>
           <w:lang w:val="en-GB"/>
@@ -15239,7 +15189,7 @@
           <w:lang w:val="en-GB"/>
         </w:rPr>
       </w:pPr>
-      <w:bookmarkStart w:id="17" w:name="_Toc415359854"/>
+      <w:bookmarkStart w:id="19" w:name="_Toc415359854"/>
       <w:r>
         <w:rPr>
           <w:lang w:val="en-GB"/>
@@ -15258,7 +15208,7 @@
         </w:rPr>
         <w:t xml:space="preserve"> by a CV</w:t>
       </w:r>
-      <w:bookmarkEnd w:id="17"/>
+      <w:bookmarkEnd w:id="19"/>
     </w:p>
     <w:p>
       <w:pPr>
@@ -15835,8 +15785,8 @@
           <w:lang w:val="en-GB"/>
         </w:rPr>
       </w:pPr>
-      <w:bookmarkStart w:id="18" w:name="_Ref414054774"/>
-      <w:bookmarkStart w:id="19" w:name="_Toc415359885"/>
+      <w:bookmarkStart w:id="20" w:name="_Ref414054774"/>
+      <w:bookmarkStart w:id="21" w:name="_Toc415359885"/>
       <w:r>
         <w:rPr>
           <w:lang w:val="en-GB"/>
@@ -15865,14 +15815,14 @@
       <w:r>
         <w:fldChar w:fldCharType="end"/>
       </w:r>
-      <w:bookmarkEnd w:id="18"/>
+      <w:bookmarkEnd w:id="20"/>
       <w:r>
         <w:rPr>
           <w:lang w:val="en-GB"/>
         </w:rPr>
         <w:t xml:space="preserve"> - Examples of a) Homophone, b) Homograph and c) Synonym words</w:t>
       </w:r>
-      <w:bookmarkEnd w:id="19"/>
+      <w:bookmarkEnd w:id="21"/>
     </w:p>
     <w:tbl>
       <w:tblPr>
@@ -17717,14 +17667,14 @@
           <w:lang w:val="en-GB"/>
         </w:rPr>
       </w:pPr>
-      <w:bookmarkStart w:id="20" w:name="_Toc415359855"/>
+      <w:bookmarkStart w:id="22" w:name="_Toc415359855"/>
       <w:r>
         <w:rPr>
           <w:lang w:val="en-GB"/>
         </w:rPr>
         <w:t>Advantages / Disadvantages of CV</w:t>
       </w:r>
-      <w:bookmarkEnd w:id="20"/>
+      <w:bookmarkEnd w:id="22"/>
     </w:p>
     <w:p>
       <w:pPr>
@@ -18844,7 +18794,7 @@
           <w:lang w:val="en-GB"/>
         </w:rPr>
       </w:pPr>
-      <w:bookmarkStart w:id="21" w:name="_Toc415359856"/>
+      <w:bookmarkStart w:id="23" w:name="_Toc415359856"/>
       <w:r>
         <w:rPr>
           <w:lang w:val="en-GB"/>
@@ -18882,7 +18832,7 @@
         </w:rPr>
         <w:t xml:space="preserve"> (/ and characteristics)</w:t>
       </w:r>
-      <w:bookmarkEnd w:id="21"/>
+      <w:bookmarkEnd w:id="23"/>
     </w:p>
     <w:p>
       <w:pPr>
@@ -19045,8 +18995,8 @@
           <w:lang w:val="en-GB"/>
         </w:rPr>
       </w:pPr>
-      <w:bookmarkStart w:id="22" w:name="_Ref414912446"/>
-      <w:bookmarkStart w:id="23" w:name="_Toc415359881"/>
+      <w:bookmarkStart w:id="24" w:name="_Ref414912446"/>
+      <w:bookmarkStart w:id="25" w:name="_Toc415359881"/>
       <w:r>
         <w:rPr>
           <w:lang w:val="en-GB"/>
@@ -19075,14 +19025,14 @@
       <w:r>
         <w:fldChar w:fldCharType="end"/>
       </w:r>
-      <w:bookmarkEnd w:id="22"/>
+      <w:bookmarkEnd w:id="24"/>
       <w:r>
         <w:rPr>
           <w:lang w:val="en-GB"/>
         </w:rPr>
         <w:t xml:space="preserve"> - Vocabulary Example</w:t>
       </w:r>
-      <w:bookmarkEnd w:id="23"/>
+      <w:bookmarkEnd w:id="25"/>
     </w:p>
     <w:p>
       <w:pPr>
@@ -19219,15 +19169,21 @@
           <w:lang w:val="en-GB"/>
         </w:rPr>
       </w:pPr>
-      <w:bookmarkStart w:id="24" w:name="_Ref415359768"/>
-      <w:bookmarkStart w:id="25" w:name="_Toc415359882"/>
-      <w:r>
+      <w:bookmarkStart w:id="26" w:name="_Ref415359768"/>
+      <w:bookmarkStart w:id="27" w:name="_Toc415359882"/>
+      <w:r>
+        <w:rPr>
+          <w:lang w:val="en-GB"/>
+        </w:rPr>
         <w:t xml:space="preserve">Figure </w:t>
       </w:r>
       <w:r>
         <w:fldChar w:fldCharType="begin"/>
       </w:r>
       <w:r>
+        <w:rPr>
+          <w:lang w:val="en-GB"/>
+        </w:rPr>
         <w:instrText xml:space="preserve"> SEQ Figure \* ARABIC </w:instrText>
       </w:r>
       <w:r>
@@ -19236,192 +19192,152 @@
       <w:r>
         <w:rPr>
           <w:noProof/>
+          <w:lang w:val="en-GB"/>
         </w:rPr>
         <w:t>3</w:t>
       </w:r>
       <w:r>
         <w:fldChar w:fldCharType="end"/>
       </w:r>
-      <w:bookmarkEnd w:id="24"/>
-      <w:r>
-        <w:t xml:space="preserve"> - </w:t>
-      </w:r>
-      <w:proofErr w:type="spellStart"/>
-      <w:r>
-        <w:t>Page</w:t>
-      </w:r>
-      <w:proofErr w:type="spellEnd"/>
-      <w:r>
+      <w:bookmarkEnd w:id="26"/>
+      <w:r>
+        <w:rPr>
+          <w:lang w:val="en-GB"/>
+        </w:rPr>
+        <w:t xml:space="preserve"> - Page from a Dictionary </w:t>
+      </w:r>
+      <w:r>
+        <w:fldChar w:fldCharType="begin"/>
+      </w:r>
+      <w:r>
+        <w:rPr>
+          <w:lang w:val="en-GB"/>
+        </w:rPr>
+        <w:instrText xml:space="preserve"> ADDIN ZOTERO_ITEM CSL_CITATION {"citationID":"2kh2tqgnbn","properties":{"formattedCitation":"(Oxford University Press, 2006)","plainCitation":"(Oxford University Press, 2006)"},"citationItems":[{"id":117,"uris":["http://zotero.org/users/2310507/items/DA8IQ422"],"uri":["http://zotero.org/users/2310507/items/DA8IQ422"],"itemData":{"id":117,"type":"book","title":"Oxford Dictionary of English","publisher":"Oxford University Press","publisher-place":"London","event-place":"London","author":[{"family":"Oxford University Press","given":""}],"issued":{"date-parts":[["2006"]]}}}],"schema":"https://github.com/citation-style-language/schema/raw/master/csl-citation.json"} </w:instrText>
+      </w:r>
+      <w:r>
+        <w:fldChar w:fldCharType="separate"/>
+      </w:r>
+      <w:r>
+        <w:rPr>
+          <w:rFonts w:cs="Times New Roman"/>
+          <w:lang w:val="en-GB"/>
+        </w:rPr>
+        <w:t>(Oxford University Press, 2006)</w:t>
+      </w:r>
+      <w:bookmarkEnd w:id="27"/>
+      <w:r>
+        <w:fldChar w:fldCharType="end"/>
+      </w:r>
+    </w:p>
+    <w:p>
+      <w:pPr>
+        <w:ind w:firstLine="708"/>
+        <w:rPr>
+          <w:lang w:val="en-GB"/>
+        </w:rPr>
+      </w:pPr>
+      <w:r>
+        <w:rPr>
+          <w:lang w:val="en-GB"/>
+        </w:rPr>
+        <w:t xml:space="preserve">When a definition is added </w:t>
+      </w:r>
+      <w:r>
+        <w:rPr>
+          <w:lang w:val="en-GB"/>
+        </w:rPr>
+        <w:t xml:space="preserve">to </w:t>
+      </w:r>
+      <w:r>
+        <w:rPr>
+          <w:lang w:val="en-GB"/>
+        </w:rPr>
+        <w:t>each word</w:t>
+      </w:r>
+      <w:r>
+        <w:rPr>
+          <w:lang w:val="en-GB"/>
+        </w:rPr>
+        <w:t xml:space="preserve"> from a vocabulary</w:t>
+      </w:r>
+      <w:r>
+        <w:rPr>
+          <w:lang w:val="en-GB"/>
+        </w:rPr>
+        <w:t xml:space="preserve">, </w:t>
+      </w:r>
+      <w:r>
+        <w:rPr>
+          <w:lang w:val="en-GB"/>
+        </w:rPr>
+        <w:t xml:space="preserve">this vocabulary </w:t>
+      </w:r>
+      <w:r>
+        <w:rPr>
+          <w:lang w:val="en-GB"/>
+        </w:rPr>
+        <w:t>becomes</w:t>
+      </w:r>
+      <w:r>
+        <w:rPr>
+          <w:lang w:val="en-GB"/>
+        </w:rPr>
+        <w:t xml:space="preserve"> a </w:t>
+      </w:r>
+      <w:r>
+        <w:rPr>
+          <w:b/>
+          <w:lang w:val="en-GB"/>
+        </w:rPr>
+        <w:t>Dictionary</w:t>
+      </w:r>
+      <w:r>
+        <w:rPr>
+          <w:b/>
+          <w:lang w:val="en-GB"/>
+        </w:rPr>
         <w:t xml:space="preserve"> </w:t>
       </w:r>
-      <w:proofErr w:type="spellStart"/>
-      <w:r>
-        <w:t>from</w:t>
-      </w:r>
-      <w:proofErr w:type="spellEnd"/>
-      <w:r>
-        <w:t xml:space="preserve"> a </w:t>
-      </w:r>
-      <w:proofErr w:type="spellStart"/>
-      <w:r>
-        <w:t>Dictionary</w:t>
-      </w:r>
-      <w:proofErr w:type="spellEnd"/>
-      <w:r>
-        <w:t xml:space="preserve"> </w:t>
-      </w:r>
-      <w:r>
+      <w:r>
+        <w:rPr>
+          <w:lang w:val="en-GB"/>
+        </w:rPr>
+        <w:t>(</w:t>
+      </w:r>
+      <w:r>
+        <w:rPr>
+          <w:lang w:val="en-GB"/>
+        </w:rPr>
         <w:fldChar w:fldCharType="begin"/>
       </w:r>
       <w:r>
-        <w:instrText xml:space="preserve"> ADDIN ZOTERO_ITEM CSL_CITATION {"citationID":"2kh2tqgnbn","properties":{"formattedCitation":"(Oxford University Press, 2006)","plainCitation":"(Oxford University Press, 2006)"},"citationItems":[{"id":117,"uris":["http://zotero.org/users/2310507/items/DA8IQ422"],"uri":["http://zotero.org/users/2310507/items/DA8IQ422"],"itemData":{"id":117,"type":"book","title":"Oxford Dictionary of English","publisher":"Oxford University Press","publisher-place":"London","event-place":"London","author":[{"family":"Oxford University Press","given":""}],"issued":{"date-parts":[["2006"]]}}}],"schema":"https://github.com/citation-style-language/schema/raw/master/csl-citation.json"} </w:instrText>
-      </w:r>
-      <w:r>
+        <w:rPr>
+          <w:lang w:val="en-GB"/>
+        </w:rPr>
+        <w:instrText xml:space="preserve"> REF _Ref415359768 \h </w:instrText>
+      </w:r>
+      <w:r>
+        <w:rPr>
+          <w:lang w:val="en-GB"/>
+        </w:rPr>
+      </w:r>
+      <w:r>
+        <w:rPr>
+          <w:lang w:val="en-GB"/>
+        </w:rPr>
         <w:fldChar w:fldCharType="separate"/>
       </w:r>
       <w:r>
         <w:rPr>
-          <w:rFonts w:cs="Times New Roman"/>
-        </w:rPr>
-        <w:t xml:space="preserve">(Oxford </w:t>
-      </w:r>
-      <w:proofErr w:type="spellStart"/>
-      <w:r>
-        <w:rPr>
-          <w:rFonts w:cs="Times New Roman"/>
-        </w:rPr>
-        <w:t>University</w:t>
-      </w:r>
-      <w:proofErr w:type="spellEnd"/>
-      <w:r>
-        <w:rPr>
-          <w:rFonts w:cs="Times New Roman"/>
-        </w:rPr>
-        <w:t xml:space="preserve"> </w:t>
-      </w:r>
-      <w:proofErr w:type="spellStart"/>
-      <w:r>
-        <w:rPr>
-          <w:rFonts w:cs="Times New Roman"/>
-        </w:rPr>
-        <w:t>Press</w:t>
-      </w:r>
-      <w:proofErr w:type="spellEnd"/>
-      <w:r>
-        <w:rPr>
-          <w:rFonts w:cs="Times New Roman"/>
-        </w:rPr>
-        <w:t>, 2006)</w:t>
-      </w:r>
-      <w:bookmarkEnd w:id="25"/>
-      <w:r>
-        <w:fldChar w:fldCharType="end"/>
-      </w:r>
-    </w:p>
-    <w:p>
-      <w:pPr>
-        <w:ind w:firstLine="708"/>
-        <w:rPr>
-          <w:lang w:val="en-GB"/>
-        </w:rPr>
-      </w:pPr>
-      <w:r>
-        <w:rPr>
-          <w:lang w:val="en-GB"/>
-        </w:rPr>
-        <w:t xml:space="preserve">When a definition is added </w:t>
-      </w:r>
-      <w:r>
-        <w:rPr>
-          <w:lang w:val="en-GB"/>
-        </w:rPr>
-        <w:t xml:space="preserve">to </w:t>
-      </w:r>
-      <w:r>
-        <w:rPr>
-          <w:lang w:val="en-GB"/>
-        </w:rPr>
-        <w:t>each word</w:t>
-      </w:r>
-      <w:r>
-        <w:rPr>
-          <w:lang w:val="en-GB"/>
-        </w:rPr>
-        <w:t xml:space="preserve"> from a vocabulary</w:t>
-      </w:r>
-      <w:r>
-        <w:rPr>
-          <w:lang w:val="en-GB"/>
-        </w:rPr>
-        <w:t xml:space="preserve">, </w:t>
-      </w:r>
-      <w:r>
-        <w:rPr>
-          <w:lang w:val="en-GB"/>
-        </w:rPr>
-        <w:t xml:space="preserve">this vocabulary </w:t>
-      </w:r>
-      <w:r>
-        <w:rPr>
-          <w:lang w:val="en-GB"/>
-        </w:rPr>
-        <w:t>becomes</w:t>
-      </w:r>
-      <w:r>
-        <w:rPr>
-          <w:lang w:val="en-GB"/>
-        </w:rPr>
-        <w:t xml:space="preserve"> a </w:t>
-      </w:r>
-      <w:r>
-        <w:rPr>
-          <w:b/>
-          <w:lang w:val="en-GB"/>
-        </w:rPr>
-        <w:t>Dictionary</w:t>
-      </w:r>
-      <w:r>
-        <w:rPr>
-          <w:b/>
-          <w:lang w:val="en-GB"/>
-        </w:rPr>
-        <w:t xml:space="preserve"> </w:t>
-      </w:r>
-      <w:r>
-        <w:rPr>
-          <w:lang w:val="en-GB"/>
-        </w:rPr>
-        <w:t>(</w:t>
-      </w:r>
-      <w:r>
-        <w:rPr>
-          <w:lang w:val="en-GB"/>
-        </w:rPr>
-        <w:fldChar w:fldCharType="begin"/>
-      </w:r>
-      <w:r>
-        <w:rPr>
-          <w:lang w:val="en-GB"/>
-        </w:rPr>
-        <w:instrText xml:space="preserve"> REF _Ref415359768 \h </w:instrText>
-      </w:r>
-      <w:r>
-        <w:rPr>
-          <w:lang w:val="en-GB"/>
-        </w:rPr>
-      </w:r>
-      <w:r>
-        <w:rPr>
-          <w:lang w:val="en-GB"/>
-        </w:rPr>
-        <w:fldChar w:fldCharType="separate"/>
-      </w:r>
-      <w:r>
+          <w:lang w:val="en-GB"/>
+        </w:rPr>
         <w:t xml:space="preserve">Figure </w:t>
       </w:r>
       <w:r>
         <w:rPr>
           <w:noProof/>
+          <w:lang w:val="en-GB"/>
         </w:rPr>
         <w:t>3</w:t>
       </w:r>
@@ -19551,15 +19467,7 @@
         <w:rPr>
           <w:lang w:val="en-GB"/>
         </w:rPr>
-        <w:t xml:space="preserve"> There are also another type of dictionaries which</w:t>
-      </w:r>
-      <w:bookmarkStart w:id="26" w:name="_GoBack"/>
-      <w:bookmarkEnd w:id="26"/>
-      <w:r>
-        <w:rPr>
-          <w:lang w:val="en-GB"/>
-        </w:rPr>
-        <w:t xml:space="preserve"> provide the </w:t>
+        <w:t xml:space="preserve"> There are also another type of dictionaries which provide the </w:t>
       </w:r>
       <w:r>
         <w:rPr>
@@ -19664,6 +19572,7 @@
       <w:r>
         <w:rPr>
           <w:noProof/>
+          <w:lang w:eastAsia="pt-PT"/>
         </w:rPr>
         <mc:AlternateContent>
           <mc:Choice Requires="wps">
@@ -19709,17 +19618,24 @@
                               <w:jc w:val="center"/>
                               <w:rPr>
                                 <w:sz w:val="24"/>
+                                <w:lang w:val="en-GB"/>
                               </w:rPr>
                             </w:pPr>
-                            <w:bookmarkStart w:id="27" w:name="_Ref415353939"/>
-                            <w:bookmarkStart w:id="28" w:name="_Toc415359883"/>
+                            <w:bookmarkStart w:id="28" w:name="_Ref415353939"/>
+                            <w:bookmarkStart w:id="29" w:name="_Toc415359883"/>
                             <w:r>
+                              <w:rPr>
+                                <w:lang w:val="en-GB"/>
+                              </w:rPr>
                               <w:t xml:space="preserve">Figure </w:t>
                             </w:r>
                             <w:r>
                               <w:fldChar w:fldCharType="begin"/>
                             </w:r>
                             <w:r>
+                              <w:rPr>
+                                <w:lang w:val="en-GB"/>
+                              </w:rPr>
                               <w:instrText xml:space="preserve"> SEQ Figure \* ARABIC </w:instrText>
                             </w:r>
                             <w:r>
@@ -19728,108 +19644,21 @@
                             <w:r>
                               <w:rPr>
                                 <w:noProof/>
+                                <w:lang w:val="en-GB"/>
                               </w:rPr>
                               <w:t>4</w:t>
                             </w:r>
                             <w:r>
                               <w:fldChar w:fldCharType="end"/>
                             </w:r>
-                            <w:bookmarkEnd w:id="27"/>
+                            <w:bookmarkEnd w:id="28"/>
                             <w:r>
-                              <w:t xml:space="preserve"> - </w:t>
+                              <w:rPr>
+                                <w:lang w:val="en-GB"/>
+                              </w:rPr>
+                              <w:t xml:space="preserve"> - Example of a Species Taxonomy for b) Dog, c) Human and d) Parrot. a) Class Name Hierarchy.</w:t>
                             </w:r>
-                            <w:proofErr w:type="spellStart"/>
-                            <w:r>
-                              <w:t>Example</w:t>
-                            </w:r>
-                            <w:proofErr w:type="spellEnd"/>
-                            <w:r>
-                              <w:t xml:space="preserve"> </w:t>
-                            </w:r>
-                            <w:proofErr w:type="spellStart"/>
-                            <w:r>
-                              <w:t>of</w:t>
-                            </w:r>
-                            <w:proofErr w:type="spellEnd"/>
-                            <w:r>
-                              <w:t xml:space="preserve"> a </w:t>
-                            </w:r>
-                            <w:proofErr w:type="spellStart"/>
-                            <w:r>
-                              <w:t>Species</w:t>
-                            </w:r>
-                            <w:proofErr w:type="spellEnd"/>
-                            <w:r>
-                              <w:t xml:space="preserve"> </w:t>
-                            </w:r>
-                            <w:proofErr w:type="spellStart"/>
-                            <w:r>
-                              <w:t>Taxonomy</w:t>
-                            </w:r>
-                            <w:proofErr w:type="spellEnd"/>
-                            <w:r>
-                              <w:t xml:space="preserve"> for b)</w:t>
-                            </w:r>
-                            <w:r>
-                              <w:t xml:space="preserve"> </w:t>
-                            </w:r>
-                            <w:proofErr w:type="spellStart"/>
-                            <w:r>
-                              <w:t>Dog</w:t>
-                            </w:r>
-                            <w:proofErr w:type="spellEnd"/>
-                            <w:r>
-                              <w:t xml:space="preserve">, c) </w:t>
-                            </w:r>
-                            <w:proofErr w:type="spellStart"/>
-                            <w:r>
-                              <w:t>Human</w:t>
-                            </w:r>
-                            <w:proofErr w:type="spellEnd"/>
-                            <w:r>
-                              <w:t xml:space="preserve"> </w:t>
-                            </w:r>
-                            <w:proofErr w:type="spellStart"/>
-                            <w:r>
-                              <w:t>and</w:t>
-                            </w:r>
-                            <w:proofErr w:type="spellEnd"/>
-                            <w:r>
-                              <w:t xml:space="preserve"> d) </w:t>
-                            </w:r>
-                            <w:proofErr w:type="spellStart"/>
-                            <w:r>
-                              <w:t>Parrot</w:t>
-                            </w:r>
-                            <w:proofErr w:type="spellEnd"/>
-                            <w:r>
-                              <w:t xml:space="preserve">. a) </w:t>
-                            </w:r>
-                            <w:proofErr w:type="spellStart"/>
-                            <w:r>
-                              <w:t>Class</w:t>
-                            </w:r>
-                            <w:proofErr w:type="spellEnd"/>
-                            <w:r>
-                              <w:t xml:space="preserve"> </w:t>
-                            </w:r>
-                            <w:proofErr w:type="spellStart"/>
-                            <w:r>
-                              <w:t>Name</w:t>
-                            </w:r>
-                            <w:proofErr w:type="spellEnd"/>
-                            <w:r>
-                              <w:t xml:space="preserve"> </w:t>
-                            </w:r>
-                            <w:proofErr w:type="spellStart"/>
-                            <w:r>
-                              <w:t>Hierarchy</w:t>
-                            </w:r>
-                            <w:proofErr w:type="spellEnd"/>
-                            <w:r>
-                              <w:t>.</w:t>
-                            </w:r>
-                            <w:bookmarkEnd w:id="28"/>
+                            <w:bookmarkEnd w:id="29"/>
                           </w:p>
                         </w:txbxContent>
                       </wps:txbx>
@@ -19856,17 +19685,24 @@
                         <w:jc w:val="center"/>
                         <w:rPr>
                           <w:sz w:val="24"/>
+                          <w:lang w:val="en-GB"/>
                         </w:rPr>
                       </w:pPr>
-                      <w:bookmarkStart w:id="29" w:name="_Ref415353939"/>
-                      <w:bookmarkStart w:id="30" w:name="_Toc415359883"/>
+                      <w:bookmarkStart w:id="30" w:name="_Ref415353939"/>
+                      <w:bookmarkStart w:id="31" w:name="_Toc415359883"/>
                       <w:r>
+                        <w:rPr>
+                          <w:lang w:val="en-GB"/>
+                        </w:rPr>
                         <w:t xml:space="preserve">Figure </w:t>
                       </w:r>
                       <w:r>
                         <w:fldChar w:fldCharType="begin"/>
                       </w:r>
                       <w:r>
+                        <w:rPr>
+                          <w:lang w:val="en-GB"/>
+                        </w:rPr>
                         <w:instrText xml:space="preserve"> SEQ Figure \* ARABIC </w:instrText>
                       </w:r>
                       <w:r>
@@ -19875,108 +19711,21 @@
                       <w:r>
                         <w:rPr>
                           <w:noProof/>
+                          <w:lang w:val="en-GB"/>
                         </w:rPr>
                         <w:t>4</w:t>
                       </w:r>
                       <w:r>
                         <w:fldChar w:fldCharType="end"/>
                       </w:r>
-                      <w:bookmarkEnd w:id="29"/>
+                      <w:bookmarkEnd w:id="30"/>
                       <w:r>
-                        <w:t xml:space="preserve"> - </w:t>
+                        <w:rPr>
+                          <w:lang w:val="en-GB"/>
+                        </w:rPr>
+                        <w:t xml:space="preserve"> - Example of a Species Taxonomy for b) Dog, c) Human and d) Parrot. a) Class Name Hierarchy.</w:t>
                       </w:r>
-                      <w:proofErr w:type="spellStart"/>
-                      <w:r>
-                        <w:t>Example</w:t>
-                      </w:r>
-                      <w:proofErr w:type="spellEnd"/>
-                      <w:r>
-                        <w:t xml:space="preserve"> </w:t>
-                      </w:r>
-                      <w:proofErr w:type="spellStart"/>
-                      <w:r>
-                        <w:t>of</w:t>
-                      </w:r>
-                      <w:proofErr w:type="spellEnd"/>
-                      <w:r>
-                        <w:t xml:space="preserve"> a </w:t>
-                      </w:r>
-                      <w:proofErr w:type="spellStart"/>
-                      <w:r>
-                        <w:t>Species</w:t>
-                      </w:r>
-                      <w:proofErr w:type="spellEnd"/>
-                      <w:r>
-                        <w:t xml:space="preserve"> </w:t>
-                      </w:r>
-                      <w:proofErr w:type="spellStart"/>
-                      <w:r>
-                        <w:t>Taxonomy</w:t>
-                      </w:r>
-                      <w:proofErr w:type="spellEnd"/>
-                      <w:r>
-                        <w:t xml:space="preserve"> for b)</w:t>
-                      </w:r>
-                      <w:r>
-                        <w:t xml:space="preserve"> </w:t>
-                      </w:r>
-                      <w:proofErr w:type="spellStart"/>
-                      <w:r>
-                        <w:t>Dog</w:t>
-                      </w:r>
-                      <w:proofErr w:type="spellEnd"/>
-                      <w:r>
-                        <w:t xml:space="preserve">, c) </w:t>
-                      </w:r>
-                      <w:proofErr w:type="spellStart"/>
-                      <w:r>
-                        <w:t>Human</w:t>
-                      </w:r>
-                      <w:proofErr w:type="spellEnd"/>
-                      <w:r>
-                        <w:t xml:space="preserve"> </w:t>
-                      </w:r>
-                      <w:proofErr w:type="spellStart"/>
-                      <w:r>
-                        <w:t>and</w:t>
-                      </w:r>
-                      <w:proofErr w:type="spellEnd"/>
-                      <w:r>
-                        <w:t xml:space="preserve"> d) </w:t>
-                      </w:r>
-                      <w:proofErr w:type="spellStart"/>
-                      <w:r>
-                        <w:t>Parrot</w:t>
-                      </w:r>
-                      <w:proofErr w:type="spellEnd"/>
-                      <w:r>
-                        <w:t xml:space="preserve">. a) </w:t>
-                      </w:r>
-                      <w:proofErr w:type="spellStart"/>
-                      <w:r>
-                        <w:t>Class</w:t>
-                      </w:r>
-                      <w:proofErr w:type="spellEnd"/>
-                      <w:r>
-                        <w:t xml:space="preserve"> </w:t>
-                      </w:r>
-                      <w:proofErr w:type="spellStart"/>
-                      <w:r>
-                        <w:t>Name</w:t>
-                      </w:r>
-                      <w:proofErr w:type="spellEnd"/>
-                      <w:r>
-                        <w:t xml:space="preserve"> </w:t>
-                      </w:r>
-                      <w:proofErr w:type="spellStart"/>
-                      <w:r>
-                        <w:t>Hierarchy</w:t>
-                      </w:r>
-                      <w:proofErr w:type="spellEnd"/>
-                      <w:r>
-                        <w:t>.</w:t>
-                      </w:r>
-                      <w:bookmarkEnd w:id="30"/>
+                      <w:bookmarkEnd w:id="31"/>
                     </w:p>
                   </w:txbxContent>
                 </v:textbox>
@@ -22205,7 +21954,7 @@
           </mc:Choice>
           <mc:Fallback>
             <w:pict>
-              <v:group w14:anchorId="35F8867D" id="Grupo 37" o:spid="_x0000_s1029" style="width:459.4pt;height:251.5pt;mso-position-horizontal-relative:char;mso-position-vertical-relative:line" coordsize="58343,31945" o:gfxdata="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">
+              <v:group w14:anchorId="35F8867D" id="Grupo 37" o:spid="_x0000_s1029" style="width:459.4pt;height:251.5pt;mso-position-horizontal-relative:char;mso-position-vertical-relative:line" coordsize="58343,31945" o:gfxdata="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">
                 <v:group id="Grupo 192" o:spid="_x0000_s1030" style="position:absolute;width:58343;height:29610" coordsize="58348,29613" o:gfxdata="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">
                   <v:group id="Grupo 193" o:spid="_x0000_s1031" style="position:absolute;width:14260;height:24820" coordsize="14260,24820" o:gfxdata="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">
                     <v:roundrect id="Retângulo arredondado 194" o:spid="_x0000_s1032" style="position:absolute;top:7187;width:14260;height:3257;visibility:visible;mso-wrap-style:square;v-text-anchor:middle" arcsize="17704f" o:gfxdata="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" fillcolor="#243f60 [1604]" stroked="f" strokeweight="2pt">
@@ -22737,7 +22486,7 @@
                       <v:path o:extrusionok="f" gradientshapeok="t" o:connecttype="rect"/>
                       <o:lock v:ext="edit" aspectratio="t"/>
                     </v:shapetype>
-                    <v:shape id="Imagem 219" o:spid="_x0000_s1057" type="#_x0000_t75" style="position:absolute;left:19196;top:25603;width:5259;height:3944;visibility:visible;mso-wrap-style:square" o:gfxdata="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">
+                    <v:shape id="Imagem 219" o:spid="_x0000_s1057" type="#_x0000_t75" style="position:absolute;left:19196;top:25603;width:5259;height:3944;visibility:visible;mso-wrap-style:square" o:gfxdata="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">
                       <v:imagedata r:id="rId18" o:title=""/>
                       <v:path arrowok="t"/>
                     </v:shape>
@@ -22888,11 +22637,15 @@
         <w:fldChar w:fldCharType="separate"/>
       </w:r>
       <w:r>
+        <w:rPr>
+          <w:lang w:val="en-GB"/>
+        </w:rPr>
         <w:t xml:space="preserve">Figure </w:t>
       </w:r>
       <w:r>
         <w:rPr>
           <w:noProof/>
+          <w:lang w:val="en-GB"/>
         </w:rPr>
         <w:t>4</w:t>
       </w:r>
@@ -22920,19 +22673,7 @@
         <w:rPr>
           <w:lang w:val="en-GB"/>
         </w:rPr>
-        <w:t xml:space="preserve">Adding another type of layer between terms, </w:t>
-      </w:r>
-      <w:r>
-        <w:rPr>
-          <w:lang w:val="en-GB"/>
-        </w:rPr>
-        <w:t>a sibling-based (on the same hierarchically level) structure,</w:t>
-      </w:r>
-      <w:r>
-        <w:rPr>
-          <w:lang w:val="en-GB"/>
-        </w:rPr>
-        <w:t xml:space="preserve"> to a taxonomy, result in a </w:t>
+        <w:t xml:space="preserve">Adding another type of layer between terms, a sibling-based (on the same hierarchically level) structure, to a taxonomy, result in a </w:t>
       </w:r>
       <w:r>
         <w:rPr>
@@ -22945,61 +22686,268 @@
         <w:rPr>
           <w:lang w:val="en-GB"/>
         </w:rPr>
-        <w:t xml:space="preserve">. A Thesaurus takes advantage of the taxonomy structure and </w:t>
-      </w:r>
-      <w:r>
-        <w:rPr>
-          <w:lang w:val="en-GB"/>
-        </w:rPr>
-        <w:t xml:space="preserve">its hierarchy </w:t>
-      </w:r>
-      <w:r>
-        <w:rPr>
-          <w:lang w:val="en-GB"/>
-        </w:rPr>
-        <w:t>associations</w:t>
-      </w:r>
-      <w:r>
-        <w:rPr>
-          <w:lang w:val="en-GB"/>
-        </w:rPr>
-        <w:t>, adding</w:t>
-      </w:r>
-      <w:r>
-        <w:rPr>
-          <w:lang w:val="en-GB"/>
-        </w:rPr>
-        <w:t xml:space="preserve"> </w:t>
-      </w:r>
-      <w:r>
-        <w:rPr>
-          <w:lang w:val="en-GB"/>
-        </w:rPr>
-        <w:t xml:space="preserve">semantic </w:t>
-      </w:r>
-      <w:r>
-        <w:rPr>
-          <w:lang w:val="en-GB"/>
-        </w:rPr>
-        <w:t>relations</w:t>
-      </w:r>
-      <w:r>
-        <w:rPr>
-          <w:lang w:val="en-GB"/>
-        </w:rPr>
-        <w:t xml:space="preserve"> to its terms. </w:t>
-      </w:r>
-      <w:r>
-        <w:rPr>
-          <w:lang w:val="en-GB"/>
-        </w:rPr>
-        <w:t>These associative relatio</w:t>
-      </w:r>
-      <w:r>
-        <w:rPr>
-          <w:lang w:val="en-GB"/>
-        </w:rPr>
-        <w:t>ns are in the form of synonyms.</w:t>
+        <w:t>. A Thesaurus takes advantage of the taxonomy structure and its hierarchy associations, adding semantic relations to its terms. These associative relations are in the form of synonyms.</w:t>
+      </w:r>
+    </w:p>
+    <w:p>
+      <w:pPr>
+        <w:ind w:firstLine="708"/>
+        <w:rPr>
+          <w:lang w:val="en-GB"/>
+        </w:rPr>
+      </w:pPr>
+    </w:p>
+    <w:p>
+      <w:pPr>
+        <w:keepNext/>
+      </w:pPr>
+      <w:r>
+        <w:rPr>
+          <w:noProof/>
+          <w:lang w:eastAsia="pt-PT"/>
+        </w:rPr>
+        <w:lastRenderedPageBreak/>
+        <w:drawing>
+          <wp:inline distT="0" distB="0" distL="0" distR="0" wp14:anchorId="0A9479C6" wp14:editId="643B317E">
+            <wp:extent cx="5400040" cy="4196080"/>
+            <wp:effectExtent l="0" t="0" r="0" b="0"/>
+            <wp:docPr id="15" name="Imagem 15"/>
+            <wp:cNvGraphicFramePr>
+              <a:graphicFrameLocks xmlns:a="http://schemas.openxmlformats.org/drawingml/2006/main" noChangeAspect="1"/>
+            </wp:cNvGraphicFramePr>
+            <a:graphic xmlns:a="http://schemas.openxmlformats.org/drawingml/2006/main">
+              <a:graphicData uri="http://schemas.openxmlformats.org/drawingml/2006/picture">
+                <pic:pic xmlns:pic="http://schemas.openxmlformats.org/drawingml/2006/picture">
+                  <pic:nvPicPr>
+                    <pic:cNvPr id="15" name="dictionary-thesaurus-6.jpg"/>
+                    <pic:cNvPicPr/>
+                  </pic:nvPicPr>
+                  <pic:blipFill>
+                    <a:blip r:embed="rId21">
+                      <a:extLst>
+                        <a:ext uri="{28A0092B-C50C-407E-A947-70E740481C1C}">
+                          <a14:useLocalDpi xmlns:a14="http://schemas.microsoft.com/office/drawing/2010/main" val="0"/>
+                        </a:ext>
+                      </a:extLst>
+                    </a:blip>
+                    <a:stretch>
+                      <a:fillRect/>
+                    </a:stretch>
+                  </pic:blipFill>
+                  <pic:spPr>
+                    <a:xfrm>
+                      <a:off x="0" y="0"/>
+                      <a:ext cx="5400040" cy="4196080"/>
+                    </a:xfrm>
+                    <a:prstGeom prst="rect">
+                      <a:avLst/>
+                    </a:prstGeom>
+                  </pic:spPr>
+                </pic:pic>
+              </a:graphicData>
+            </a:graphic>
+          </wp:inline>
+        </w:drawing>
+      </w:r>
+    </w:p>
+    <w:p>
+      <w:pPr>
+        <w:pStyle w:val="Legenda"/>
+        <w:jc w:val="center"/>
+        <w:rPr>
+          <w:lang w:val="en-GB"/>
+        </w:rPr>
+      </w:pPr>
+      <w:r>
+        <w:rPr>
+          <w:lang w:val="en-GB"/>
+        </w:rPr>
+        <w:t xml:space="preserve">Figure </w:t>
+      </w:r>
+      <w:r>
+        <w:fldChar w:fldCharType="begin"/>
+      </w:r>
+      <w:r>
+        <w:rPr>
+          <w:lang w:val="en-GB"/>
+        </w:rPr>
+        <w:instrText xml:space="preserve"> SEQ Figure \* ARABIC </w:instrText>
+      </w:r>
+      <w:r>
+        <w:fldChar w:fldCharType="separate"/>
+      </w:r>
+      <w:r>
+        <w:rPr>
+          <w:noProof/>
+          <w:lang w:val="en-GB"/>
+        </w:rPr>
+        <w:t>5</w:t>
+      </w:r>
+      <w:r>
+        <w:fldChar w:fldCharType="end"/>
+      </w:r>
+      <w:r>
+        <w:rPr>
+          <w:lang w:val="en-GB"/>
+        </w:rPr>
+        <w:t xml:space="preserve"> - Page from Oxford Mini School Dictionary &amp; Thesaurus </w:t>
+      </w:r>
+      <w:r>
+        <w:rPr>
+          <w:lang w:val="en-GB"/>
+        </w:rPr>
+        <w:fldChar w:fldCharType="begin"/>
+      </w:r>
+      <w:r>
+        <w:rPr>
+          <w:lang w:val="en-GB"/>
+        </w:rPr>
+        <w:instrText xml:space="preserve"> ADDIN ZOTERO_ITEM CSL_CITATION {"citationID":"2cbv9q1piv","properties":{"formattedCitation":"(Allen and Mannion, 2007)","plainCitation":"(Allen and Mannion, 2007)"},"citationItems":[{"id":200,"uris":["http://zotero.org/users/2310507/items/S3DPGCDE"],"uri":["http://zotero.org/users/2310507/items/S3DPGCDE"],"itemData":{"id":200,"type":"book","title":"Oxford Mini School Dictionary &amp; Thesaurus","publisher":"Oxford University Press","source":"Google Scholar","author":[{"family":"Allen","given":"R. E."},{"family":"Mannion","given":"John"}],"issued":{"date-parts":[["2007"]]}}}],"schema":"https://github.com/citation-style-language/schema/raw/master/csl-citation.json"} </w:instrText>
+      </w:r>
+      <w:r>
+        <w:rPr>
+          <w:lang w:val="en-GB"/>
+        </w:rPr>
+        <w:fldChar w:fldCharType="separate"/>
+      </w:r>
+      <w:r>
+        <w:rPr>
+          <w:rFonts w:cs="Times New Roman"/>
+          <w:lang w:val="en-GB"/>
+        </w:rPr>
+        <w:t xml:space="preserve">(Allen and </w:t>
+      </w:r>
+      <w:proofErr w:type="spellStart"/>
+      <w:r>
+        <w:rPr>
+          <w:rFonts w:cs="Times New Roman"/>
+          <w:lang w:val="en-GB"/>
+        </w:rPr>
+        <w:t>Mannion</w:t>
+      </w:r>
+      <w:proofErr w:type="spellEnd"/>
+      <w:r>
+        <w:rPr>
+          <w:rFonts w:cs="Times New Roman"/>
+          <w:lang w:val="en-GB"/>
+        </w:rPr>
+        <w:t>, 2007)</w:t>
+      </w:r>
+      <w:r>
+        <w:rPr>
+          <w:lang w:val="en-GB"/>
+        </w:rPr>
+        <w:fldChar w:fldCharType="end"/>
+      </w:r>
+    </w:p>
+    <w:p>
+      <w:pPr>
+        <w:ind w:firstLine="708"/>
+        <w:rPr>
+          <w:lang w:val="en-GB"/>
+        </w:rPr>
+      </w:pPr>
+      <w:r>
+        <w:rPr>
+          <w:b/>
+          <w:lang w:val="en-GB"/>
+        </w:rPr>
+        <w:t>Ontology</w:t>
+      </w:r>
+      <w:r>
+        <w:rPr>
+          <w:lang w:val="en-GB"/>
+        </w:rPr>
+        <w:t xml:space="preserve"> (</w:t>
+      </w:r>
+      <w:r>
+        <w:rPr>
+          <w:lang w:val="en-GB"/>
+        </w:rPr>
+        <w:fldChar w:fldCharType="begin"/>
+      </w:r>
+      <w:r>
+        <w:rPr>
+          <w:lang w:val="en-GB"/>
+        </w:rPr>
+        <w:instrText xml:space="preserve"> REF _Ref414994150 \h </w:instrText>
+      </w:r>
+      <w:r>
+        <w:rPr>
+          <w:lang w:val="en-GB"/>
+        </w:rPr>
+      </w:r>
+      <w:r>
+        <w:rPr>
+          <w:lang w:val="en-GB"/>
+        </w:rPr>
+        <w:fldChar w:fldCharType="separate"/>
+      </w:r>
+      <w:r>
+        <w:rPr>
+          <w:lang w:val="en-GB"/>
+        </w:rPr>
+        <w:t xml:space="preserve">Figure </w:t>
+      </w:r>
+      <w:r>
+        <w:rPr>
+          <w:noProof/>
+          <w:lang w:val="en-GB"/>
+        </w:rPr>
+        <w:t>6</w:t>
+      </w:r>
+      <w:r>
+        <w:rPr>
+          <w:lang w:val="en-GB"/>
+        </w:rPr>
+        <w:fldChar w:fldCharType="end"/>
+      </w:r>
+      <w:r>
+        <w:rPr>
+          <w:lang w:val="en-GB"/>
+        </w:rPr>
+        <w:t xml:space="preserve">) is the most complex form of a CV. An Ontology includes a vocabulary, vertical or horizontal relations, and properties in each word. (Please refer to section </w:t>
+      </w:r>
+      <w:r>
+        <w:rPr>
+          <w:lang w:val="en-GB"/>
+        </w:rPr>
+        <w:fldChar w:fldCharType="begin"/>
+      </w:r>
+      <w:r>
+        <w:rPr>
+          <w:lang w:val="en-GB"/>
+        </w:rPr>
+        <w:instrText xml:space="preserve"> REF _Ref414226536 \r \h </w:instrText>
+      </w:r>
+      <w:r>
+        <w:rPr>
+          <w:lang w:val="en-GB"/>
+        </w:rPr>
+      </w:r>
+      <w:r>
+        <w:rPr>
+          <w:lang w:val="en-GB"/>
+        </w:rPr>
+        <w:fldChar w:fldCharType="separate"/>
+      </w:r>
+      <w:r>
+        <w:rPr>
+          <w:lang w:val="en-GB"/>
+        </w:rPr>
+        <w:t>2.2</w:t>
+      </w:r>
+      <w:r>
+        <w:rPr>
+          <w:lang w:val="en-GB"/>
+        </w:rPr>
+        <w:fldChar w:fldCharType="end"/>
+      </w:r>
+      <w:r>
+        <w:rPr>
+          <w:lang w:val="en-GB"/>
+        </w:rPr>
+        <w:t xml:space="preserve"> for more information about ontologies)</w:t>
       </w:r>
     </w:p>
     <w:p>
@@ -23028,7 +22976,7 @@
                     <pic:cNvPicPr/>
                   </pic:nvPicPr>
                   <pic:blipFill>
-                    <a:blip r:embed="rId21">
+                    <a:blip r:embed="rId22">
                       <a:extLst>
                         <a:ext uri="{28A0092B-C50C-407E-A947-70E740481C1C}">
                           <a14:useLocalDpi xmlns:a14="http://schemas.microsoft.com/office/drawing/2010/main" val="0"/>
@@ -23063,8 +23011,8 @@
           <w:lang w:val="en-GB"/>
         </w:rPr>
       </w:pPr>
-      <w:bookmarkStart w:id="31" w:name="_Ref414994150"/>
-      <w:bookmarkStart w:id="32" w:name="_Toc415359884"/>
+      <w:bookmarkStart w:id="32" w:name="_Ref414994150"/>
+      <w:bookmarkStart w:id="33" w:name="_Toc415359884"/>
       <w:r>
         <w:rPr>
           <w:lang w:val="en-GB"/>
@@ -23088,12 +23036,12 @@
           <w:noProof/>
           <w:lang w:val="en-GB"/>
         </w:rPr>
-        <w:t>5</w:t>
+        <w:t>6</w:t>
       </w:r>
       <w:r>
         <w:fldChar w:fldCharType="end"/>
       </w:r>
-      <w:bookmarkEnd w:id="31"/>
+      <w:bookmarkEnd w:id="32"/>
       <w:r>
         <w:rPr>
           <w:lang w:val="en-GB"/>
@@ -23149,7 +23097,26 @@
         </w:rPr>
         <w:t xml:space="preserve"> )</w:t>
       </w:r>
-      <w:bookmarkEnd w:id="32"/>
+      <w:bookmarkEnd w:id="33"/>
+    </w:p>
+    <w:p>
+      <w:pPr>
+        <w:rPr>
+          <w:lang w:val="en-GB"/>
+        </w:rPr>
+      </w:pPr>
+      <w:r>
+        <w:rPr>
+          <w:lang w:val="en-GB"/>
+        </w:rPr>
+        <w:t>In brief</w:t>
+      </w:r>
+      <w:r>
+        <w:rPr>
+          <w:lang w:val="en-GB"/>
+        </w:rPr>
+        <w:t xml:space="preserve">, one can find some arguments that are common to every type of CV defined above: </w:t>
+      </w:r>
     </w:p>
     <w:p>
       <w:pPr>
@@ -23160,39 +23127,391 @@
       </w:pPr>
       <w:r>
         <w:rPr>
+          <w:lang w:val="en-GB"/>
+        </w:rPr>
+        <w:t xml:space="preserve">CVs are mechanisms to structure, classify and represent terms or concepts; </w:t>
+      </w:r>
+    </w:p>
+    <w:p>
+      <w:pPr>
+        <w:ind w:firstLine="708"/>
+        <w:rPr>
+          <w:lang w:val="en-GB"/>
+        </w:rPr>
+      </w:pPr>
+      <w:r>
+        <w:rPr>
+          <w:lang w:val="en-GB"/>
+        </w:rPr>
+        <w:t xml:space="preserve">CVs allow a community to </w:t>
+      </w:r>
+      <w:r>
+        <w:rPr>
+          <w:lang w:val="en-GB"/>
+        </w:rPr>
+        <w:t>agree and use the same terms in the same way;</w:t>
+      </w:r>
+    </w:p>
+    <w:p>
+      <w:pPr>
+        <w:pStyle w:val="Cabealho4"/>
+        <w:rPr>
+          <w:lang w:val="en-GB"/>
+        </w:rPr>
+      </w:pPr>
+      <w:r>
+        <w:rPr>
+          <w:lang w:val="en-GB"/>
+        </w:rPr>
+        <w:t>Uncontrolled Vocabularies</w:t>
+      </w:r>
+    </w:p>
+    <w:p>
+      <w:pPr>
+        <w:rPr>
+          <w:lang w:val="en-GB"/>
+        </w:rPr>
+      </w:pPr>
+      <w:r>
+        <w:rPr>
+          <w:lang w:val="en-GB"/>
+        </w:rPr>
+        <w:t xml:space="preserve">It is worth mentioning another kind of </w:t>
+      </w:r>
+      <w:r>
+        <w:rPr>
+          <w:lang w:val="en-GB"/>
+        </w:rPr>
+        <w:t xml:space="preserve">representation </w:t>
+      </w:r>
+      <w:r>
+        <w:rPr>
+          <w:lang w:val="en-GB"/>
+        </w:rPr>
+        <w:t xml:space="preserve">structure that is </w:t>
+      </w:r>
+      <w:r>
+        <w:rPr>
+          <w:lang w:val="en-GB"/>
+        </w:rPr>
+        <w:t xml:space="preserve">not </w:t>
+      </w:r>
+      <w:r>
+        <w:rPr>
+          <w:lang w:val="en-GB"/>
+        </w:rPr>
+        <w:t>a controlled vocabulary</w:t>
+      </w:r>
+      <w:r>
+        <w:rPr>
+          <w:lang w:val="en-GB"/>
+        </w:rPr>
+        <w:t>, however is still a managed vocabulary</w:t>
+      </w:r>
+      <w:r>
+        <w:rPr>
+          <w:lang w:val="en-GB"/>
+        </w:rPr>
+        <w:t>. It is referred to as</w:t>
+      </w:r>
+      <w:r>
+        <w:rPr>
+          <w:lang w:val="en-GB"/>
+        </w:rPr>
+        <w:t xml:space="preserve"> </w:t>
+      </w:r>
+      <w:r>
+        <w:rPr>
           <w:b/>
           <w:lang w:val="en-GB"/>
         </w:rPr>
+        <w:t>Folksonomy</w:t>
+      </w:r>
+      <w:r>
+        <w:rPr>
+          <w:lang w:val="en-GB"/>
+        </w:rPr>
+        <w:t xml:space="preserve">, </w:t>
+      </w:r>
+      <w:r>
+        <w:rPr>
+          <w:lang w:val="en-GB"/>
+        </w:rPr>
+        <w:t xml:space="preserve">and </w:t>
+      </w:r>
+      <w:r>
+        <w:rPr>
+          <w:lang w:val="en-GB"/>
+        </w:rPr>
+        <w:t xml:space="preserve">is an </w:t>
+      </w:r>
+      <w:r>
+        <w:rPr>
+          <w:b/>
+          <w:lang w:val="en-GB"/>
+        </w:rPr>
+        <w:t>uncontrolled vocabulary</w:t>
+      </w:r>
+      <w:r>
+        <w:rPr>
+          <w:lang w:val="en-GB"/>
+        </w:rPr>
+        <w:t xml:space="preserve">. </w:t>
+      </w:r>
+      <w:r>
+        <w:rPr>
+          <w:lang w:val="en-GB"/>
+        </w:rPr>
+        <w:t>Folksonomy provides</w:t>
+      </w:r>
+      <w:r>
+        <w:rPr>
+          <w:lang w:val="en-GB"/>
+        </w:rPr>
+        <w:t xml:space="preserve"> </w:t>
+      </w:r>
+      <w:r>
+        <w:rPr>
+          <w:lang w:val="en-GB"/>
+        </w:rPr>
+        <w:t xml:space="preserve">a user </w:t>
+      </w:r>
+      <w:r>
+        <w:rPr>
+          <w:lang w:val="en-GB"/>
+        </w:rPr>
+        <w:t xml:space="preserve">the possibility to associate any word </w:t>
+      </w:r>
+      <w:r>
+        <w:rPr>
+          <w:lang w:val="en-GB"/>
+        </w:rPr>
+        <w:t xml:space="preserve">he considers adequate </w:t>
+      </w:r>
+      <w:r>
+        <w:rPr>
+          <w:lang w:val="en-GB"/>
+        </w:rPr>
+        <w:t xml:space="preserve">to any information element (e.g. documents). This could be understood as the possibility to custom the information from each entity (e.g. person, company, </w:t>
+      </w:r>
+      <w:proofErr w:type="spellStart"/>
+      <w:r>
+        <w:rPr>
+          <w:lang w:val="en-GB"/>
+        </w:rPr>
+        <w:t>etc</w:t>
+      </w:r>
+      <w:proofErr w:type="spellEnd"/>
+      <w:r>
+        <w:rPr>
+          <w:lang w:val="en-GB"/>
+        </w:rPr>
+        <w:t>) and adapt to the context of such entity. One of differences between a CV and a folksonomy is the control factor. For a folksonomy there is less control over the vocabulary,</w:t>
+      </w:r>
+      <w:r>
+        <w:rPr>
+          <w:lang w:val="en-GB"/>
+        </w:rPr>
+        <w:t xml:space="preserve"> meaning that the control is not made by experts as in a CV; on the contrary, the control is made with the people that uses it every day.</w:t>
+      </w:r>
+      <w:r>
+        <w:rPr>
+          <w:lang w:val="en-GB"/>
+        </w:rPr>
+        <w:t xml:space="preserve"> </w:t>
+      </w:r>
+      <w:r>
+        <w:rPr>
+          <w:lang w:val="en-GB"/>
+        </w:rPr>
+        <w:t xml:space="preserve">Although, a folksonomy can be customized by each user, it can be dangerous in the sense that the information is not validated by someone who has the expertise knowledge. </w:t>
+      </w:r>
+    </w:p>
+    <w:p>
+      <w:pPr>
+        <w:ind w:firstLine="576"/>
+        <w:rPr>
+          <w:lang w:val="en-GB"/>
+        </w:rPr>
+      </w:pPr>
+      <w:r>
+        <w:rPr>
+          <w:lang w:val="en-GB"/>
+        </w:rPr>
+        <w:t>A folksonomy relies on what is referred to as Social Tagging (</w:t>
+      </w:r>
+      <w:r>
+        <w:rPr>
+          <w:highlight w:val="yellow"/>
+          <w:lang w:val="en-GB"/>
+        </w:rPr>
+        <w:t>INSERIR REF</w:t>
+      </w:r>
+      <w:r>
+        <w:rPr>
+          <w:lang w:val="en-GB"/>
+        </w:rPr>
+        <w:t xml:space="preserve">), which is relied </w:t>
+      </w:r>
+      <w:r>
+        <w:rPr>
+          <w:highlight w:val="yellow"/>
+          <w:lang w:val="en-GB"/>
+        </w:rPr>
+        <w:t xml:space="preserve">in the users from </w:t>
+      </w:r>
+      <w:r>
+        <w:rPr>
+          <w:highlight w:val="yellow"/>
+          <w:lang w:val="en-GB"/>
+        </w:rPr>
+        <w:t>a social network.</w:t>
+      </w:r>
+      <w:r>
+        <w:rPr>
+          <w:highlight w:val="yellow"/>
+          <w:lang w:val="en-GB"/>
+        </w:rPr>
+        <w:t xml:space="preserve"> </w:t>
+      </w:r>
+      <w:r>
+        <w:rPr>
+          <w:highlight w:val="yellow"/>
+          <w:lang w:val="en-GB"/>
+        </w:rPr>
+        <w:t>It is a nouvelle</w:t>
+      </w:r>
+      <w:r>
+        <w:rPr>
+          <w:lang w:val="en-GB"/>
+        </w:rPr>
+        <w:t xml:space="preserve"> representation </w:t>
+      </w:r>
+      <w:r>
+        <w:rPr>
+          <w:lang w:val="en-GB"/>
+        </w:rPr>
+        <w:lastRenderedPageBreak/>
+        <w:t xml:space="preserve">mechanism that takes advantage of users and social networks to help classify words and building a vocabulary. This new form of representation is more user-oriented in contrast to the CVs which are more </w:t>
+      </w:r>
+      <w:r>
+        <w:rPr>
+          <w:lang w:val="en-GB"/>
+        </w:rPr>
+        <w:t xml:space="preserve">standard-oriented. </w:t>
+      </w:r>
+    </w:p>
+    <w:p>
+      <w:pPr>
+        <w:rPr>
+          <w:lang w:val="en-GB"/>
+        </w:rPr>
+      </w:pPr>
+    </w:p>
+    <w:p>
+      <w:pPr>
+        <w:pStyle w:val="Cabealho2"/>
+        <w:rPr>
+          <w:lang w:val="en-GB"/>
+        </w:rPr>
+      </w:pPr>
+      <w:bookmarkStart w:id="34" w:name="_Ref414226536"/>
+      <w:bookmarkStart w:id="35" w:name="_Toc415359857"/>
+      <w:r>
+        <w:rPr>
+          <w:lang w:val="en-GB"/>
+        </w:rPr>
         <w:t>Ontology</w:t>
       </w:r>
       <w:r>
         <w:rPr>
           <w:lang w:val="en-GB"/>
         </w:rPr>
+        <w:t xml:space="preserve"> – What is it? (Definition)</w:t>
+      </w:r>
+      <w:bookmarkEnd w:id="34"/>
+      <w:bookmarkEnd w:id="35"/>
+    </w:p>
+    <w:p>
+      <w:pPr>
+        <w:ind w:firstLine="708"/>
+        <w:rPr>
+          <w:lang w:val="en-GB"/>
+        </w:rPr>
+      </w:pPr>
+      <w:r>
+        <w:rPr>
+          <w:lang w:val="en-GB"/>
+        </w:rPr>
+        <w:t>In literature, t</w:t>
+      </w:r>
+      <w:r>
+        <w:rPr>
+          <w:lang w:val="en-GB"/>
+        </w:rPr>
+        <w:t xml:space="preserve">here </w:t>
+      </w:r>
+      <w:r>
+        <w:rPr>
+          <w:lang w:val="en-GB"/>
+        </w:rPr>
+        <w:t xml:space="preserve">is </w:t>
+      </w:r>
+      <w:r>
+        <w:rPr>
+          <w:lang w:val="en-GB"/>
+        </w:rPr>
+        <w:t xml:space="preserve">more than one definition of Ontology, </w:t>
+      </w:r>
+      <w:r>
+        <w:rPr>
+          <w:lang w:val="en-GB"/>
+        </w:rPr>
+        <w:t xml:space="preserve">for instance, </w:t>
+      </w:r>
+    </w:p>
+    <w:p>
+      <w:pPr>
+        <w:ind w:firstLine="708"/>
+        <w:rPr>
+          <w:lang w:val="en-GB"/>
+        </w:rPr>
+      </w:pPr>
+      <w:r>
+        <w:rPr>
+          <w:lang w:val="en-GB"/>
+        </w:rPr>
+        <w:t>. H</w:t>
+      </w:r>
+      <w:r>
+        <w:rPr>
+          <w:lang w:val="en-GB"/>
+        </w:rPr>
+        <w:t>owever</w:t>
+      </w:r>
+      <w:r>
+        <w:rPr>
+          <w:lang w:val="en-GB"/>
+        </w:rPr>
+        <w:t xml:space="preserve"> the most referred is the one presented by Gruber</w:t>
+      </w:r>
+      <w:r>
+        <w:rPr>
+          <w:lang w:val="en-GB"/>
+        </w:rPr>
         <w:t xml:space="preserve"> </w:t>
       </w:r>
       <w:r>
         <w:rPr>
           <w:lang w:val="en-GB"/>
         </w:rPr>
-        <w:t>(</w:t>
-      </w:r>
-      <w:r>
-        <w:rPr>
-          <w:lang w:val="en-GB"/>
-        </w:rPr>
         <w:fldChar w:fldCharType="begin"/>
       </w:r>
       <w:r>
         <w:rPr>
           <w:lang w:val="en-GB"/>
         </w:rPr>
-        <w:instrText xml:space="preserve"> REF _Ref414994150 \h </w:instrText>
-      </w:r>
-      <w:r>
-        <w:rPr>
-          <w:lang w:val="en-GB"/>
-        </w:rPr>
+        <w:instrText xml:space="preserve"> ADDIN ZOTERO_ITEM CSL_CITATION {"citationID":"HXMDIpWl","properties":{"formattedCitation":"(Gruber, 1993)","plainCitation":"(Gruber, 1993)"},"citationItems":[{"id":152,"uris":["http://zotero.org/users/local/bkYEK4Eu/items/JZNCTUN5"],"uri":["http://zotero.org/users/local/bkYEK4Eu/items/JZNCTUN5"],"itemData":{"id":152,"type":"article-journal","title":"A translation approach to portable ontology specifications","container-title":"Knowledge Acquisition","page":"199-220","volume":"5","issue":"2","source":"ScienceDirect","abstract":"To support the sharing and reuse of formally represented knowledge among AI systems, it is useful to define the common vocabulary in which shared knowledge is represented. A specification of a representational vocabulary for a shared domain of discourse—definitions of classes, relations, functions, and other objects—is called an ontology. This paper describes a mechanism for defining ontologies that are portable over representation systems. Definitions written in a standard format for predicate calculus are translated by a system called Ontolingua into specialized representations, including frame-based systems as well as relational languages. This allows researchers to share and reuse ontologies, while retaining the computational benefits of specialized implementations.\n\nWe discuss how the translation approach to portability addresses several technical problems. One problem is how to accommodate the stylistic and organizational differences among representations while preserving declarative content. Another is how to translate from a very expressive language into restricted languages, remaining system-independent while preserving the computational efficiency of implemented systems. We describe how these problems are addressed by basing Ontolingua itself on an ontology of domain-independent, representational idioms.","DOI":"10.1006/knac.1993.1008","ISSN":"1042-8143","journalAbbreviation":"Knowledge Acquisition","author":[{"family":"Gruber","given":"Thomas R."}],"issued":{"date-parts":[["1993",6]]},"accessed":{"date-parts":[["2014",10,5]]}}}],"schema":"https://github.com/citation-style-language/schema/raw/master/csl-citation.json"} </w:instrText>
       </w:r>
       <w:r>
         <w:rPr>
@@ -23202,16 +23521,834 @@
       </w:r>
       <w:r>
         <w:rPr>
-          <w:lang w:val="en-GB"/>
-        </w:rPr>
-        <w:t xml:space="preserve">Figure </w:t>
+          <w:rFonts w:cs="Times New Roman"/>
+          <w:lang w:val="en-GB"/>
+        </w:rPr>
+        <w:t>(Gruber, 1993)</w:t>
+      </w:r>
+      <w:r>
+        <w:rPr>
+          <w:lang w:val="en-GB"/>
+        </w:rPr>
+        <w:fldChar w:fldCharType="end"/>
+      </w:r>
+      <w:r>
+        <w:rPr>
+          <w:lang w:val="en-GB"/>
+        </w:rPr>
+        <w:t>. In particular,</w:t>
+      </w:r>
+      <w:r>
+        <w:rPr>
+          <w:lang w:val="en-GB"/>
+        </w:rPr>
+        <w:t xml:space="preserve"> </w:t>
+      </w:r>
+      <w:r>
+        <w:rPr>
+          <w:lang w:val="en-GB"/>
+        </w:rPr>
+        <w:t xml:space="preserve">an </w:t>
+      </w:r>
+      <w:r>
+        <w:rPr>
+          <w:lang w:val="en-GB"/>
+        </w:rPr>
+        <w:t xml:space="preserve">ontology </w:t>
+      </w:r>
+      <w:r>
+        <w:rPr>
+          <w:lang w:val="en-GB"/>
+        </w:rPr>
+        <w:t>is</w:t>
+      </w:r>
+      <w:r>
+        <w:rPr>
+          <w:lang w:val="en-GB"/>
+        </w:rPr>
+        <w:t xml:space="preserve"> “</w:t>
+      </w:r>
+      <w:r>
+        <w:rPr>
+          <w:i/>
+          <w:lang w:val="en-GB"/>
+        </w:rPr>
+        <w:t xml:space="preserve">(...) a </w:t>
+      </w:r>
+      <w:r>
+        <w:rPr>
+          <w:i/>
+          <w:lang w:val="en-GB"/>
+        </w:rPr>
+        <w:t xml:space="preserve">formal </w:t>
+      </w:r>
+      <w:r>
+        <w:rPr>
+          <w:i/>
+          <w:lang w:val="en-GB"/>
+        </w:rPr>
+        <w:t xml:space="preserve">specification of a </w:t>
+      </w:r>
+      <w:r>
+        <w:rPr>
+          <w:i/>
+          <w:lang w:val="en-GB"/>
+        </w:rPr>
+        <w:t xml:space="preserve">shared </w:t>
+      </w:r>
+      <w:r>
+        <w:rPr>
+          <w:i/>
+          <w:lang w:val="en-GB"/>
+        </w:rPr>
+        <w:t>conceptualization</w:t>
+      </w:r>
+      <w:r>
+        <w:rPr>
+          <w:i/>
+          <w:lang w:val="en-GB"/>
+        </w:rPr>
+        <w:t xml:space="preserve"> of a domain of interest</w:t>
+      </w:r>
+      <w:r>
+        <w:rPr>
+          <w:i/>
+          <w:lang w:val="en-GB"/>
+        </w:rPr>
+        <w:t>.</w:t>
+      </w:r>
+      <w:r>
+        <w:rPr>
+          <w:lang w:val="en-GB"/>
+        </w:rPr>
+        <w:t xml:space="preserve">” In other words, </w:t>
+      </w:r>
+      <w:r>
+        <w:rPr>
+          <w:lang w:val="en-GB"/>
+        </w:rPr>
+        <w:t xml:space="preserve">an </w:t>
+      </w:r>
+      <w:r>
+        <w:rPr>
+          <w:lang w:val="en-GB"/>
+        </w:rPr>
+        <w:t>ontology represents a formal agreement</w:t>
+      </w:r>
+      <w:r>
+        <w:rPr>
+          <w:lang w:val="en-GB"/>
+        </w:rPr>
+        <w:t xml:space="preserve">, where </w:t>
+      </w:r>
+      <w:r>
+        <w:rPr>
+          <w:i/>
+          <w:lang w:val="en-GB"/>
+        </w:rPr>
+        <w:t>formal</w:t>
+      </w:r>
+      <w:r>
+        <w:rPr>
+          <w:lang w:val="en-GB"/>
+        </w:rPr>
+        <w:t xml:space="preserve"> implies that it has to be machine readable, and </w:t>
+      </w:r>
+      <w:r>
+        <w:rPr>
+          <w:i/>
+          <w:lang w:val="en-GB"/>
+        </w:rPr>
+        <w:t>agreement</w:t>
+      </w:r>
+      <w:r>
+        <w:rPr>
+          <w:lang w:val="en-GB"/>
+        </w:rPr>
+        <w:t xml:space="preserve"> implies a shared understanding of meaning on the ontological concepts. An Ontology is used when there is the need to share or exchange knowledge within a given domain. Ontologies can be represented as a hierarchically structured set of concepts describing a specific domain of knowledge. </w:t>
+      </w:r>
+    </w:p>
+    <w:p>
+      <w:pPr>
+        <w:ind w:firstLine="708"/>
+        <w:rPr>
+          <w:lang w:val="en-GB"/>
+        </w:rPr>
+      </w:pPr>
+      <w:r>
+        <w:rPr>
+          <w:lang w:val="en-GB"/>
+        </w:rPr>
+        <w:t xml:space="preserve">An Ontology is </w:t>
+      </w:r>
+      <w:r>
+        <w:rPr>
+          <w:lang w:val="en-GB"/>
+        </w:rPr>
+        <w:t>a type of CV that address</w:t>
+      </w:r>
+      <w:r>
+        <w:rPr>
+          <w:lang w:val="en-GB"/>
+        </w:rPr>
+        <w:t>es</w:t>
+      </w:r>
+      <w:r>
+        <w:rPr>
+          <w:lang w:val="en-GB"/>
+        </w:rPr>
+        <w:t xml:space="preserve"> problems </w:t>
+      </w:r>
+      <w:r>
+        <w:rPr>
+          <w:lang w:val="en-GB"/>
+        </w:rPr>
+        <w:t>like the consistent representation or</w:t>
+      </w:r>
+      <w:r>
+        <w:rPr>
+          <w:lang w:val="en-GB"/>
+        </w:rPr>
+        <w:t xml:space="preserve"> </w:t>
+      </w:r>
+      <w:r>
+        <w:rPr>
+          <w:lang w:val="en-GB"/>
+        </w:rPr>
+        <w:t>word ambiguity in</w:t>
+      </w:r>
+      <w:r>
+        <w:rPr>
+          <w:lang w:val="en-GB"/>
+        </w:rPr>
+        <w:t xml:space="preserve"> </w:t>
+      </w:r>
+      <w:r>
+        <w:rPr>
+          <w:lang w:val="en-GB"/>
+        </w:rPr>
+        <w:t>information</w:t>
+      </w:r>
+      <w:r>
+        <w:rPr>
+          <w:lang w:val="en-GB"/>
+        </w:rPr>
+        <w:t xml:space="preserve">. </w:t>
+      </w:r>
+    </w:p>
+    <w:p>
+      <w:pPr>
+        <w:pStyle w:val="Cabealho3"/>
+        <w:rPr>
+          <w:lang w:val="en-GB"/>
+        </w:rPr>
+      </w:pPr>
+      <w:bookmarkStart w:id="36" w:name="_Toc415359858"/>
+      <w:r>
+        <w:rPr>
+          <w:lang w:val="en-GB"/>
+        </w:rPr>
+        <w:t>Ontology – What is it for?</w:t>
+      </w:r>
+      <w:bookmarkEnd w:id="36"/>
+    </w:p>
+    <w:p>
+      <w:pPr>
+        <w:ind w:firstLine="708"/>
+        <w:rPr>
+          <w:lang w:val="en-GB"/>
+        </w:rPr>
+      </w:pPr>
+      <w:r>
+        <w:rPr>
+          <w:lang w:val="en-GB"/>
+        </w:rPr>
+        <w:t xml:space="preserve">Although ontologies provide structures for concept representation, they face some challenges </w:t>
+      </w:r>
+      <w:r>
+        <w:rPr>
+          <w:lang w:val="en-GB"/>
+        </w:rPr>
+        <w:fldChar w:fldCharType="begin"/>
+      </w:r>
+      <w:r>
+        <w:rPr>
+          <w:lang w:val="en-GB"/>
+        </w:rPr>
+        <w:instrText xml:space="preserve"> ADDIN ZOTERO_ITEM CSL_CITATION {"citationID":"q2mrnRzY","properties":{"formattedCitation":"(Uschold and Gruninger, 1996)","plainCitation":"(Uschold and Gruninger, 1996)"},"citationItems":[{"id":400,"uris":["http://zotero.org/users/2310507/items/CPSDN9HE"],"uri":["http://zotero.org/users/2310507/items/CPSDN9HE"],"itemData":{"id":400,"type":"article-journal","title":"Ontologies: Principles, methods and applications","container-title":"The knowledge engineering review","page":"93–136","volume":"11","issue":"02","source":"Google Scholar","shortTitle":"Ontologies","author":[{"family":"Uschold","given":"Mike"},{"family":"Gruninger","given":"Michael"}],"issued":{"date-parts":[["1996"]]},"accessed":{"date-parts":[["2015",2,7]]}}}],"schema":"https://github.com/citation-style-language/schema/raw/master/csl-citation.json"} </w:instrText>
+      </w:r>
+      <w:r>
+        <w:rPr>
+          <w:lang w:val="en-GB"/>
+        </w:rPr>
+        <w:fldChar w:fldCharType="separate"/>
+      </w:r>
+      <w:r>
+        <w:rPr>
+          <w:rFonts w:cs="Times New Roman"/>
+          <w:lang w:val="en-GB"/>
+        </w:rPr>
+        <w:t>(Uschold and Gruninger, 1996)</w:t>
+      </w:r>
+      <w:r>
+        <w:rPr>
+          <w:lang w:val="en-GB"/>
+        </w:rPr>
+        <w:fldChar w:fldCharType="end"/>
+      </w:r>
+      <w:r>
+        <w:rPr>
+          <w:lang w:val="en-GB"/>
+        </w:rPr>
+        <w:t xml:space="preserve">. So why use an ontology? Inside an organization people from different domains can have different points of view and different words to communicate. In this sense the benefits of using an ontology is to be able to provide a common ground that can lead to a shared understanding for the same concepts. </w:t>
+      </w:r>
+      <w:r>
+        <w:rPr>
+          <w:lang w:val="en-GB"/>
+        </w:rPr>
+        <w:t xml:space="preserve">If everyone uses the same words to communicate the same ideas, the understanding of meaning is global across all the peers that access the knowledge from an ontology. </w:t>
+      </w:r>
+    </w:p>
+    <w:p>
+      <w:pPr>
+        <w:ind w:firstLine="708"/>
+        <w:rPr>
+          <w:lang w:val="en-GB"/>
+        </w:rPr>
+      </w:pPr>
+      <w:r>
+        <w:rPr>
+          <w:lang w:val="en-GB"/>
+        </w:rPr>
+        <w:t xml:space="preserve">Additionally, </w:t>
+      </w:r>
+      <w:r>
+        <w:rPr>
+          <w:lang w:val="en-GB"/>
+        </w:rPr>
+        <w:t>the need to communicate remotely and through different types of systems rises each day. Often companies work in different sites</w:t>
+      </w:r>
+      <w:r>
+        <w:rPr>
+          <w:lang w:val="en-GB"/>
+        </w:rPr>
+        <w:t xml:space="preserve"> or</w:t>
+      </w:r>
+      <w:r>
+        <w:rPr>
+          <w:lang w:val="en-GB"/>
+        </w:rPr>
+        <w:t xml:space="preserve"> </w:t>
+      </w:r>
+      <w:r>
+        <w:rPr>
+          <w:lang w:val="en-GB"/>
+        </w:rPr>
+        <w:t>the information is not physically located in the same place where it is accessed (as in a library)</w:t>
+      </w:r>
+      <w:r>
+        <w:rPr>
+          <w:lang w:val="en-GB"/>
+        </w:rPr>
+        <w:t xml:space="preserve">. </w:t>
+      </w:r>
+      <w:r>
+        <w:rPr>
+          <w:lang w:val="en-GB"/>
+        </w:rPr>
+        <w:t>Also, f</w:t>
+      </w:r>
+      <w:r>
+        <w:rPr>
+          <w:lang w:val="en-GB"/>
+        </w:rPr>
+        <w:t xml:space="preserve">or a person is easy to understand an idea as they can ask questions to clarify </w:t>
+      </w:r>
+      <w:r>
+        <w:rPr>
+          <w:lang w:val="en-GB"/>
+        </w:rPr>
+        <w:t xml:space="preserve">possible </w:t>
+      </w:r>
+      <w:r>
+        <w:rPr>
+          <w:lang w:val="en-GB"/>
+        </w:rPr>
+        <w:t xml:space="preserve">doubts, however IT systems cannot. An IT systems by its nature, can only understand bits. </w:t>
+      </w:r>
+      <w:r>
+        <w:rPr>
+          <w:lang w:val="en-GB"/>
+        </w:rPr>
+        <w:t>As a result, w</w:t>
+      </w:r>
+      <w:r>
+        <w:rPr>
+          <w:lang w:val="en-GB"/>
+        </w:rPr>
+        <w:t>hen two IT systems need to exchange knowledge, ontologies provide them inter-</w:t>
+      </w:r>
+      <w:r>
+        <w:rPr>
+          <w:lang w:val="en-GB"/>
+        </w:rPr>
+        <w:lastRenderedPageBreak/>
+        <w:t xml:space="preserve">operability features in order to ease the integration between them </w:t>
+      </w:r>
+      <w:r>
+        <w:rPr>
+          <w:lang w:val="en-GB"/>
+        </w:rPr>
+        <w:fldChar w:fldCharType="begin"/>
+      </w:r>
+      <w:r>
+        <w:rPr>
+          <w:lang w:val="en-GB"/>
+        </w:rPr>
+        <w:instrText xml:space="preserve"> ADDIN ZOTERO_ITEM CSL_CITATION {"citationID":"InoknIWz","properties":{"formattedCitation":"(Pouchard et al., 2000)","plainCitation":"(Pouchard et al., 2000)"},"citationItems":[{"id":398,"uris":["http://zotero.org/users/2310507/items/99MQFBXU"],"uri":["http://zotero.org/users/2310507/items/99MQFBXU"],"itemData":{"id":398,"type":"paper-conference","title":"Ontology engineering for distributed collaboration in manufacturing","container-title":"Proceedings of the AIS2000 Conference","publisher":"Citeseer","source":"Google Scholar","URL":"http://citeseerx.ist.psu.edu/viewdoc/download?doi=10.1.1.26.6331&amp;rep=rep1&amp;type=pdf","author":[{"family":"Pouchard","given":"Line"},{"family":"Ivezic","given":"Nenad"},{"family":"Schlenoff","given":"Craig"}],"issued":{"date-parts":[["2000"]]},"accessed":{"date-parts":[["2015",2,7]]}}}],"schema":"https://github.com/citation-style-language/schema/raw/master/csl-citation.json"} </w:instrText>
+      </w:r>
+      <w:r>
+        <w:rPr>
+          <w:lang w:val="en-GB"/>
+        </w:rPr>
+        <w:fldChar w:fldCharType="separate"/>
+      </w:r>
+      <w:r>
+        <w:rPr>
+          <w:rFonts w:cs="Times New Roman"/>
+          <w:lang w:val="en-GB"/>
+        </w:rPr>
+        <w:t>(Pouchard et al., 2000)</w:t>
+      </w:r>
+      <w:r>
+        <w:rPr>
+          <w:lang w:val="en-GB"/>
+        </w:rPr>
+        <w:fldChar w:fldCharType="end"/>
+      </w:r>
+      <w:r>
+        <w:rPr>
+          <w:lang w:val="en-GB"/>
+        </w:rPr>
+        <w:t>.</w:t>
+      </w:r>
+      <w:r>
+        <w:rPr>
+          <w:lang w:val="en-GB"/>
+        </w:rPr>
+        <w:t xml:space="preserve"> They provide the necessary formalisms to exchange the exact same idea between both.</w:t>
+      </w:r>
+      <w:r>
+        <w:rPr>
+          <w:lang w:val="en-GB"/>
+        </w:rPr>
+        <w:t xml:space="preserve"> </w:t>
+      </w:r>
+      <w:r>
+        <w:rPr>
+          <w:lang w:val="en-GB"/>
+        </w:rPr>
+        <w:t>Ontologies</w:t>
+      </w:r>
+      <w:r>
+        <w:rPr>
+          <w:lang w:val="en-GB"/>
+        </w:rPr>
+        <w:t xml:space="preserve"> </w:t>
+      </w:r>
+      <w:r>
+        <w:rPr>
+          <w:lang w:val="en-GB"/>
+        </w:rPr>
+        <w:t>provide formal specification</w:t>
+      </w:r>
+      <w:r>
+        <w:rPr>
+          <w:lang w:val="en-GB"/>
+        </w:rPr>
+        <w:t>s</w:t>
+      </w:r>
+      <w:r>
+        <w:rPr>
+          <w:lang w:val="en-GB"/>
+        </w:rPr>
+        <w:t xml:space="preserve"> aiming for machine readability, by explicitly define concepts</w:t>
+      </w:r>
+      <w:r>
+        <w:rPr>
+          <w:lang w:val="en-GB"/>
+        </w:rPr>
+        <w:t xml:space="preserve"> through terms (</w:t>
+      </w:r>
+      <w:proofErr w:type="spellStart"/>
+      <w:r>
+        <w:rPr>
+          <w:lang w:val="en-GB"/>
+        </w:rPr>
+        <w:t>eg</w:t>
+      </w:r>
+      <w:proofErr w:type="spellEnd"/>
+      <w:r>
+        <w:rPr>
+          <w:lang w:val="en-GB"/>
+        </w:rPr>
+        <w:t xml:space="preserve">. words, images, sounds, </w:t>
+      </w:r>
+      <w:proofErr w:type="spellStart"/>
+      <w:r>
+        <w:rPr>
+          <w:lang w:val="en-GB"/>
+        </w:rPr>
+        <w:t>etc</w:t>
+      </w:r>
+      <w:proofErr w:type="spellEnd"/>
+      <w:r>
+        <w:rPr>
+          <w:lang w:val="en-GB"/>
+        </w:rPr>
+        <w:t>)</w:t>
+      </w:r>
+      <w:r>
+        <w:rPr>
+          <w:lang w:val="en-GB"/>
+        </w:rPr>
+        <w:t xml:space="preserve"> therefore provide the capability of two systems exchanging knowledge, to understand the exact same ideas. </w:t>
+      </w:r>
+      <w:r>
+        <w:rPr>
+          <w:lang w:val="en-GB"/>
+        </w:rPr>
+        <w:t xml:space="preserve"> </w:t>
+      </w:r>
+    </w:p>
+    <w:p>
+      <w:pPr>
+        <w:ind w:firstLine="708"/>
+        <w:rPr>
+          <w:lang w:val="en-GB"/>
+        </w:rPr>
+      </w:pPr>
+      <w:r>
+        <w:rPr>
+          <w:lang w:val="en-GB"/>
+        </w:rPr>
+        <w:t xml:space="preserve">Furthermore, ontologies are useful when there is the need to reuse its contents and features. There is no need to re-invent the wheel </w:t>
+      </w:r>
+      <w:r>
+        <w:rPr>
+          <w:lang w:val="en-GB"/>
+        </w:rPr>
+        <w:fldChar w:fldCharType="begin"/>
+      </w:r>
+      <w:r>
+        <w:rPr>
+          <w:lang w:val="en-GB"/>
+        </w:rPr>
+        <w:instrText xml:space="preserve"> ADDIN ZOTERO_ITEM CSL_CITATION {"citationID":"cdzW8j8q","properties":{"formattedCitation":"(Gangemi and Presutti, 2009)","plainCitation":"(Gangemi and Presutti, 2009)"},"citationItems":[{"id":406,"uris":["http://zotero.org/users/2310507/items/ZVNHX9UU"],"uri":["http://zotero.org/users/2310507/items/ZVNHX9UU"],"itemData":{"id":406,"type":"chapter","title":"Ontology Design Patterns","container-title":"Handbook on Ontologies","collection-title":"International Handbooks on Information Systems","publisher":"Springer Berlin Heidelberg","page":"221-243","source":"link.springer.com","abstract":"Computational ontologies in the context of information systems are artifacts that encode a description of some world, for some purpose. Under the assumption that there exist classes of problems that can be solved by applying common solutions (as it has been experienced in software engineering), we envision small, task-oriented ontologies with explicit documentation of design rationales. In this chapter, we describe components called Ontology Design Patterns (OP), and methods that support pattern-based ontology design. We present a typology of OPs, and then focus on Content Ontology Design Patterns in terms of their background, definition, communication means, related work beyond ontology engineering, exemplification, creation, and usage principles. At the time of chapter’s final version, recently performed experiments of patternbased ontology design show remarkable quality improvement within some sample ontology design projects, specially in terms of compliance to tasks expressed as competency questions or scenarios.","URL":"http://link.springer.com/chapter/10.1007/978-3-540-92673-3_10","ISBN":"978-3-540-70999-2, 978-3-540-92673-3","language":"en","author":[{"family":"Gangemi","given":"Aldo"},{"family":"Presutti","given":"Valentina"}],"editor":[{"family":"Staab","given":"Steffen"},{"family":"Studer","given":"Rudi"}],"issued":{"date-parts":[["2009"]]},"accessed":{"date-parts":[["2015",2,7]]}}}],"schema":"https://github.com/citation-style-language/schema/raw/master/csl-citation.json"} </w:instrText>
+      </w:r>
+      <w:r>
+        <w:rPr>
+          <w:lang w:val="en-GB"/>
+        </w:rPr>
+        <w:fldChar w:fldCharType="separate"/>
+      </w:r>
+      <w:r>
+        <w:rPr>
+          <w:rFonts w:cs="Times New Roman"/>
+          <w:lang w:val="en-GB"/>
+        </w:rPr>
+        <w:t>(Gangemi and Presutti, 2009)</w:t>
+      </w:r>
+      <w:r>
+        <w:rPr>
+          <w:lang w:val="en-GB"/>
+        </w:rPr>
+        <w:fldChar w:fldCharType="end"/>
+      </w:r>
+      <w:r>
+        <w:rPr>
+          <w:lang w:val="en-GB"/>
+        </w:rPr>
+        <w:t>.</w:t>
+      </w:r>
+      <w:r>
+        <w:rPr>
+          <w:lang w:val="en-GB"/>
+        </w:rPr>
+        <w:t xml:space="preserve"> Would not be worth it to build an ontology each time anyone would need it. This step is complex and time consuming, so reuse what was already done is a mandatory element to motivate the use of the ontologies. </w:t>
+      </w:r>
+    </w:p>
+    <w:p>
+      <w:pPr>
+        <w:pStyle w:val="Cabealho3"/>
+        <w:rPr>
+          <w:lang w:val="en-GB"/>
+        </w:rPr>
+      </w:pPr>
+      <w:bookmarkStart w:id="37" w:name="_Toc415359861"/>
+      <w:r>
+        <w:rPr>
+          <w:lang w:val="en-GB"/>
+        </w:rPr>
+        <w:t xml:space="preserve">Ontology </w:t>
+      </w:r>
+      <w:r>
+        <w:rPr>
+          <w:lang w:val="en-GB"/>
+        </w:rPr>
+        <w:t>Building</w:t>
+      </w:r>
+      <w:bookmarkEnd w:id="37"/>
+    </w:p>
+    <w:p>
+      <w:pPr>
+        <w:rPr>
+          <w:lang w:val="en-GB"/>
+        </w:rPr>
+      </w:pPr>
+      <w:r>
+        <w:rPr>
+          <w:lang w:val="en-GB"/>
+        </w:rPr>
+        <w:t>Taxonomy/hierarchy, concepts, relations, properties</w:t>
+      </w:r>
+    </w:p>
+    <w:p>
+      <w:pPr>
+        <w:pStyle w:val="Cabealho4"/>
+        <w:numPr>
+          <w:ilvl w:val="0"/>
+          <w:numId w:val="0"/>
+        </w:numPr>
+        <w:rPr>
+          <w:lang w:val="en-GB"/>
+        </w:rPr>
+      </w:pPr>
+      <w:bookmarkStart w:id="38" w:name="_Toc415359859"/>
+      <w:r>
+        <w:rPr>
+          <w:lang w:val="en-GB"/>
+        </w:rPr>
+        <w:t>Concepts and ideas</w:t>
+      </w:r>
+      <w:bookmarkEnd w:id="38"/>
+    </w:p>
+    <w:p>
+      <w:pPr>
+        <w:rPr>
+          <w:lang w:val="en-GB"/>
+        </w:rPr>
+      </w:pPr>
+      <w:r>
+        <w:rPr>
+          <w:lang w:val="en-GB"/>
+        </w:rPr>
+        <w:t xml:space="preserve">A concept is defined as “An abstract idea; a general notion; an idea formed by mentally combining all its characteristics or particular” </w:t>
+      </w:r>
+      <w:r>
+        <w:rPr>
+          <w:lang w:val="en-GB"/>
+        </w:rPr>
+        <w:fldChar w:fldCharType="begin"/>
+      </w:r>
+      <w:r>
+        <w:rPr>
+          <w:lang w:val="en-GB"/>
+        </w:rPr>
+        <w:instrText xml:space="preserve"> ADDIN ZOTERO_ITEM CSL_CITATION {"citationID":"2nebi7ikk3","properties":{"formattedCitation":"(Oxford University Press, 2006)","plainCitation":"(Oxford University Press, 2006)"},"citationItems":[{"id":117,"uris":["http://zotero.org/users/2310507/items/DA8IQ422"],"uri":["http://zotero.org/users/2310507/items/DA8IQ422"],"itemData":{"id":117,"type":"book","title":"Oxford Dictionary of English","publisher":"Oxford University Press","publisher-place":"London","event-place":"London","author":[{"family":"Oxford University Press","given":""}],"issued":{"date-parts":[["2006"]]}}}],"schema":"https://github.com/citation-style-language/schema/raw/master/csl-citation.json"} </w:instrText>
+      </w:r>
+      <w:r>
+        <w:rPr>
+          <w:lang w:val="en-GB"/>
+        </w:rPr>
+        <w:fldChar w:fldCharType="separate"/>
+      </w:r>
+      <w:r>
+        <w:rPr>
+          <w:rFonts w:cs="Times New Roman"/>
+          <w:lang w:val="en-GB"/>
+        </w:rPr>
+        <w:t>(Oxford University Press, 2006)</w:t>
+      </w:r>
+      <w:r>
+        <w:rPr>
+          <w:lang w:val="en-GB"/>
+        </w:rPr>
+        <w:fldChar w:fldCharType="end"/>
+      </w:r>
+      <w:r>
+        <w:rPr>
+          <w:lang w:val="en-GB"/>
+        </w:rPr>
+        <w:t xml:space="preserve">. In other words, a concept is an idea that can be difficult to understand and is constructed in someone mind. It can be an object, it can be a place, </w:t>
+      </w:r>
+      <w:proofErr w:type="gramStart"/>
+      <w:r>
+        <w:rPr>
+          <w:lang w:val="en-GB"/>
+        </w:rPr>
+        <w:t>it</w:t>
+      </w:r>
+      <w:proofErr w:type="gramEnd"/>
+      <w:r>
+        <w:rPr>
+          <w:lang w:val="en-GB"/>
+        </w:rPr>
+        <w:t xml:space="preserve"> can be whatever can be on a mind. </w:t>
+      </w:r>
+    </w:p>
+    <w:p>
+      <w:pPr>
+        <w:pStyle w:val="Cabealho4"/>
+        <w:numPr>
+          <w:ilvl w:val="0"/>
+          <w:numId w:val="0"/>
+        </w:numPr>
+        <w:rPr>
+          <w:lang w:val="en-GB"/>
+        </w:rPr>
+      </w:pPr>
+      <w:bookmarkStart w:id="39" w:name="_Toc415359860"/>
+      <w:r>
+        <w:rPr>
+          <w:lang w:val="en-GB"/>
+        </w:rPr>
+        <w:t>Relations / mean</w:t>
+      </w:r>
+      <w:r>
+        <w:rPr>
+          <w:rStyle w:val="Cabealho3Carter"/>
+        </w:rPr>
+        <w:t>i</w:t>
+      </w:r>
+      <w:r>
+        <w:rPr>
+          <w:lang w:val="en-GB"/>
+        </w:rPr>
+        <w:t>ng</w:t>
+      </w:r>
+      <w:bookmarkEnd w:id="39"/>
+    </w:p>
+    <w:p>
+      <w:pPr>
+        <w:rPr>
+          <w:lang w:val="en-GB"/>
+        </w:rPr>
+      </w:pPr>
+      <w:r>
+        <w:rPr>
+          <w:lang w:val="en-GB"/>
+        </w:rPr>
+        <w:t xml:space="preserve">Meaning is the concept that is represented by a word, phrase. Is the idea that a person desires to express through the use of words, signs, pictures, etc.  </w:t>
+      </w:r>
+    </w:p>
+    <w:p>
+      <w:pPr>
+        <w:rPr>
+          <w:lang w:val="en-GB"/>
+        </w:rPr>
+      </w:pPr>
+      <w:r>
+        <w:rPr>
+          <w:lang w:val="en-GB"/>
+        </w:rPr>
+        <w:t>A relation in an ontology is a connection between two or more concepts.</w:t>
+      </w:r>
+    </w:p>
+    <w:p>
+      <w:pPr>
+        <w:rPr>
+          <w:lang w:val="en-GB"/>
+        </w:rPr>
+      </w:pPr>
+    </w:p>
+    <w:p>
+      <w:pPr>
+        <w:pStyle w:val="Cabealho3"/>
+        <w:rPr>
+          <w:lang w:val="en-GB"/>
+        </w:rPr>
+      </w:pPr>
+      <w:bookmarkStart w:id="40" w:name="_Toc415359862"/>
+      <w:r>
+        <w:rPr>
+          <w:lang w:val="en-GB"/>
+        </w:rPr>
+        <w:t>Ontology Languages</w:t>
+      </w:r>
+      <w:bookmarkEnd w:id="40"/>
+    </w:p>
+    <w:p>
+      <w:pPr>
+        <w:rPr>
+          <w:lang w:val="en-GB"/>
+        </w:rPr>
+      </w:pPr>
+      <w:r>
+        <w:rPr>
+          <w:lang w:val="en-GB"/>
+        </w:rPr>
+        <w:t xml:space="preserve">There are several formalisms defined that </w:t>
+      </w:r>
+      <w:r>
+        <w:rPr>
+          <w:lang w:val="en-GB"/>
+        </w:rPr>
+        <w:t>c</w:t>
+      </w:r>
+      <w:r>
+        <w:rPr>
+          <w:lang w:val="en-GB"/>
+        </w:rPr>
+        <w:t xml:space="preserve">an </w:t>
+      </w:r>
+      <w:r>
+        <w:rPr>
+          <w:lang w:val="en-GB"/>
+        </w:rPr>
+        <w:t xml:space="preserve">provide representation of information in </w:t>
+      </w:r>
+      <w:r>
+        <w:rPr>
+          <w:lang w:val="en-GB"/>
+        </w:rPr>
+        <w:t xml:space="preserve">an ontology. </w:t>
+      </w:r>
+      <w:r>
+        <w:rPr>
+          <w:lang w:val="en-GB"/>
+        </w:rPr>
+        <w:fldChar w:fldCharType="begin"/>
+      </w:r>
+      <w:r>
+        <w:rPr>
+          <w:lang w:val="en-GB"/>
+        </w:rPr>
+        <w:instrText xml:space="preserve"> REF _Ref415414897 \h </w:instrText>
+      </w:r>
+      <w:r>
+        <w:rPr>
+          <w:lang w:val="en-GB"/>
+        </w:rPr>
+      </w:r>
+      <w:r>
+        <w:rPr>
+          <w:lang w:val="en-GB"/>
+        </w:rPr>
+        <w:fldChar w:fldCharType="separate"/>
+      </w:r>
+      <w:r>
+        <w:rPr>
+          <w:lang w:val="en-GB"/>
+        </w:rPr>
+        <w:t xml:space="preserve">Table </w:t>
       </w:r>
       <w:r>
         <w:rPr>
           <w:noProof/>
           <w:lang w:val="en-GB"/>
         </w:rPr>
-        <w:t>5</w:t>
+        <w:t>2</w:t>
       </w:r>
       <w:r>
         <w:rPr>
@@ -23223,1094 +24360,49 @@
         <w:rPr>
           <w:lang w:val="en-GB"/>
         </w:rPr>
-        <w:t>)</w:t>
-      </w:r>
-      <w:r>
-        <w:rPr>
-          <w:lang w:val="en-GB"/>
-        </w:rPr>
-        <w:t xml:space="preserve"> is the most complex form of a CV</w:t>
-      </w:r>
-      <w:r>
-        <w:rPr>
-          <w:lang w:val="en-GB"/>
-        </w:rPr>
-        <w:t>.</w:t>
+        <w:t xml:space="preserve"> provide</w:t>
+      </w:r>
+      <w:r>
+        <w:rPr>
+          <w:lang w:val="en-GB"/>
+        </w:rPr>
+        <w:t>s</w:t>
+      </w:r>
+      <w:r>
+        <w:rPr>
+          <w:lang w:val="en-GB"/>
+        </w:rPr>
+        <w:t xml:space="preserve"> a </w:t>
+      </w:r>
+      <w:r>
+        <w:rPr>
+          <w:lang w:val="en-GB"/>
+        </w:rPr>
+        <w:t xml:space="preserve">non-exhaustive </w:t>
+      </w:r>
+      <w:r>
+        <w:rPr>
+          <w:lang w:val="en-GB"/>
+        </w:rPr>
+        <w:t>list just for demonstration purpose</w:t>
+      </w:r>
+      <w:r>
+        <w:rPr>
+          <w:lang w:val="en-GB"/>
+        </w:rPr>
+        <w:t>s</w:t>
+      </w:r>
+      <w:r>
+        <w:rPr>
+          <w:lang w:val="en-GB"/>
+        </w:rPr>
+        <w:t>, of several languages used in Ontology Engineering.</w:t>
       </w:r>
       <w:r>
         <w:rPr>
           <w:lang w:val="en-GB"/>
         </w:rPr>
         <w:t xml:space="preserve"> </w:t>
-      </w:r>
-      <w:r>
-        <w:rPr>
-          <w:lang w:val="en-GB"/>
-        </w:rPr>
-        <w:t xml:space="preserve">An Ontology includes a vocabulary, vertical or horizontal relations, and properties </w:t>
-      </w:r>
-      <w:r>
-        <w:rPr>
-          <w:lang w:val="en-GB"/>
-        </w:rPr>
-        <w:t>in</w:t>
-      </w:r>
-      <w:r>
-        <w:rPr>
-          <w:lang w:val="en-GB"/>
-        </w:rPr>
-        <w:t xml:space="preserve"> each word. </w:t>
-      </w:r>
-      <w:r>
-        <w:rPr>
-          <w:lang w:val="en-GB"/>
-        </w:rPr>
-        <w:t xml:space="preserve">(Please refer to section </w:t>
-      </w:r>
-      <w:r>
-        <w:rPr>
-          <w:lang w:val="en-GB"/>
-        </w:rPr>
-        <w:fldChar w:fldCharType="begin"/>
-      </w:r>
-      <w:r>
-        <w:rPr>
-          <w:lang w:val="en-GB"/>
-        </w:rPr>
-        <w:instrText xml:space="preserve"> REF _Ref414226536 \r \h </w:instrText>
-      </w:r>
-      <w:r>
-        <w:rPr>
-          <w:lang w:val="en-GB"/>
-        </w:rPr>
-      </w:r>
-      <w:r>
-        <w:rPr>
-          <w:lang w:val="en-GB"/>
-        </w:rPr>
-        <w:fldChar w:fldCharType="separate"/>
-      </w:r>
-      <w:r>
-        <w:rPr>
-          <w:lang w:val="en-GB"/>
-        </w:rPr>
-        <w:t>2.2</w:t>
-      </w:r>
-      <w:r>
-        <w:rPr>
-          <w:lang w:val="en-GB"/>
-        </w:rPr>
-        <w:fldChar w:fldCharType="end"/>
-      </w:r>
-      <w:r>
-        <w:rPr>
-          <w:lang w:val="en-GB"/>
-        </w:rPr>
-        <w:t xml:space="preserve"> for more information about ontologies)</w:t>
-      </w:r>
-    </w:p>
-    <w:p>
-      <w:pPr>
-        <w:rPr>
-          <w:lang w:val="en-GB"/>
-        </w:rPr>
-      </w:pPr>
-      <w:r>
-        <w:rPr>
-          <w:lang w:val="en-GB"/>
-        </w:rPr>
-        <w:t>In brief</w:t>
-      </w:r>
-      <w:r>
-        <w:rPr>
-          <w:lang w:val="en-GB"/>
-        </w:rPr>
-        <w:t xml:space="preserve">, one can find some arguments that are common to every type of CV defined above: </w:t>
-      </w:r>
-    </w:p>
-    <w:p>
-      <w:pPr>
-        <w:ind w:firstLine="708"/>
-        <w:rPr>
-          <w:lang w:val="en-GB"/>
-        </w:rPr>
-      </w:pPr>
-      <w:r>
-        <w:rPr>
-          <w:lang w:val="en-GB"/>
-        </w:rPr>
-        <w:t xml:space="preserve">CVs are mechanisms to structure, classify and represent terms or concepts; </w:t>
-      </w:r>
-    </w:p>
-    <w:p>
-      <w:pPr>
-        <w:ind w:firstLine="708"/>
-        <w:rPr>
-          <w:lang w:val="en-GB"/>
-        </w:rPr>
-      </w:pPr>
-      <w:r>
-        <w:rPr>
-          <w:lang w:val="en-GB"/>
-        </w:rPr>
-        <w:t xml:space="preserve">CVs allow a community to </w:t>
-      </w:r>
-      <w:r>
-        <w:rPr>
-          <w:lang w:val="en-GB"/>
-        </w:rPr>
-        <w:t>agree and use the same terms in the same way;</w:t>
-      </w:r>
-    </w:p>
-    <w:p>
-      <w:pPr>
-        <w:pStyle w:val="Cabealho4"/>
-        <w:rPr>
-          <w:lang w:val="en-GB"/>
-        </w:rPr>
-      </w:pPr>
-      <w:r>
-        <w:rPr>
-          <w:lang w:val="en-GB"/>
-        </w:rPr>
-        <w:t>Uncontrolled Vocabularies</w:t>
-      </w:r>
-    </w:p>
-    <w:p>
-      <w:pPr>
-        <w:rPr>
-          <w:lang w:val="en-GB"/>
-        </w:rPr>
-      </w:pPr>
-      <w:r>
-        <w:rPr>
-          <w:lang w:val="en-GB"/>
-        </w:rPr>
-        <w:t xml:space="preserve">It is worth mentioning another kind of </w:t>
-      </w:r>
-      <w:r>
-        <w:rPr>
-          <w:lang w:val="en-GB"/>
-        </w:rPr>
-        <w:t xml:space="preserve">representation </w:t>
-      </w:r>
-      <w:r>
-        <w:rPr>
-          <w:lang w:val="en-GB"/>
-        </w:rPr>
-        <w:t xml:space="preserve">structure that is </w:t>
-      </w:r>
-      <w:r>
-        <w:rPr>
-          <w:lang w:val="en-GB"/>
-        </w:rPr>
-        <w:t xml:space="preserve">not </w:t>
-      </w:r>
-      <w:r>
-        <w:rPr>
-          <w:lang w:val="en-GB"/>
-        </w:rPr>
-        <w:t>a controlled vocabulary</w:t>
-      </w:r>
-      <w:r>
-        <w:rPr>
-          <w:lang w:val="en-GB"/>
-        </w:rPr>
-        <w:t>, however is still a managed vocabulary</w:t>
-      </w:r>
-      <w:r>
-        <w:rPr>
-          <w:lang w:val="en-GB"/>
-        </w:rPr>
-        <w:t>. It is referred to as</w:t>
-      </w:r>
-      <w:r>
-        <w:rPr>
-          <w:lang w:val="en-GB"/>
-        </w:rPr>
-        <w:t xml:space="preserve"> </w:t>
-      </w:r>
-      <w:r>
-        <w:rPr>
-          <w:b/>
-          <w:lang w:val="en-GB"/>
-        </w:rPr>
-        <w:t>Folksonomy</w:t>
-      </w:r>
-      <w:r>
-        <w:rPr>
-          <w:lang w:val="en-GB"/>
-        </w:rPr>
-        <w:t xml:space="preserve">, </w:t>
-      </w:r>
-      <w:r>
-        <w:rPr>
-          <w:lang w:val="en-GB"/>
-        </w:rPr>
-        <w:t xml:space="preserve">and </w:t>
-      </w:r>
-      <w:r>
-        <w:rPr>
-          <w:lang w:val="en-GB"/>
-        </w:rPr>
-        <w:t xml:space="preserve">is an </w:t>
-      </w:r>
-      <w:r>
-        <w:rPr>
-          <w:b/>
-          <w:lang w:val="en-GB"/>
-        </w:rPr>
-        <w:t>uncontrolled vocabulary</w:t>
-      </w:r>
-      <w:r>
-        <w:rPr>
-          <w:lang w:val="en-GB"/>
-        </w:rPr>
-        <w:t xml:space="preserve">. </w:t>
-      </w:r>
-      <w:r>
-        <w:rPr>
-          <w:lang w:val="en-GB"/>
-        </w:rPr>
-        <w:t>Folksonomy provides</w:t>
-      </w:r>
-      <w:r>
-        <w:rPr>
-          <w:lang w:val="en-GB"/>
-        </w:rPr>
-        <w:t xml:space="preserve"> </w:t>
-      </w:r>
-      <w:r>
-        <w:rPr>
-          <w:lang w:val="en-GB"/>
-        </w:rPr>
-        <w:t xml:space="preserve">a user </w:t>
-      </w:r>
-      <w:r>
-        <w:rPr>
-          <w:lang w:val="en-GB"/>
-        </w:rPr>
-        <w:t xml:space="preserve">the possibility to associate any word </w:t>
-      </w:r>
-      <w:r>
-        <w:rPr>
-          <w:lang w:val="en-GB"/>
-        </w:rPr>
-        <w:t xml:space="preserve">he considers adequate </w:t>
-      </w:r>
-      <w:r>
-        <w:rPr>
-          <w:lang w:val="en-GB"/>
-        </w:rPr>
-        <w:t xml:space="preserve">to any information element (e.g. documents). This could be understood as the possibility to custom the information from each entity (e.g. person, company, </w:t>
-      </w:r>
-      <w:proofErr w:type="spellStart"/>
-      <w:r>
-        <w:rPr>
-          <w:lang w:val="en-GB"/>
-        </w:rPr>
-        <w:t>etc</w:t>
-      </w:r>
-      <w:proofErr w:type="spellEnd"/>
-      <w:r>
-        <w:rPr>
-          <w:lang w:val="en-GB"/>
-        </w:rPr>
-        <w:t>) and adapt to the context of such entity. One of differences between a CV and a folksonomy is the control factor. For a folksonomy there is less control over the vocabulary,</w:t>
-      </w:r>
-      <w:r>
-        <w:rPr>
-          <w:lang w:val="en-GB"/>
-        </w:rPr>
-        <w:t xml:space="preserve"> meaning that the control is not made by experts as in a CV; on the contrary, the control is made with the people that uses it every day.</w:t>
-      </w:r>
-      <w:r>
-        <w:rPr>
-          <w:lang w:val="en-GB"/>
-        </w:rPr>
-        <w:t xml:space="preserve"> </w:t>
-      </w:r>
-      <w:r>
-        <w:rPr>
-          <w:lang w:val="en-GB"/>
-        </w:rPr>
-        <w:t xml:space="preserve">Although, a folksonomy can be </w:t>
-      </w:r>
-      <w:r>
-        <w:rPr>
-          <w:lang w:val="en-GB"/>
-        </w:rPr>
-        <w:lastRenderedPageBreak/>
-        <w:t xml:space="preserve">customized by each user, it can be dangerous in the sense that the information is not validated by someone who has the expertise knowledge. </w:t>
-      </w:r>
-    </w:p>
-    <w:p>
-      <w:pPr>
-        <w:ind w:firstLine="576"/>
-        <w:rPr>
-          <w:lang w:val="en-GB"/>
-        </w:rPr>
-      </w:pPr>
-      <w:r>
-        <w:rPr>
-          <w:lang w:val="en-GB"/>
-        </w:rPr>
-        <w:t>A folksonomy relies on what is referred to as Social Tagging (</w:t>
-      </w:r>
-      <w:r>
-        <w:rPr>
-          <w:highlight w:val="yellow"/>
-          <w:lang w:val="en-GB"/>
-        </w:rPr>
-        <w:t>INSERIR REF</w:t>
-      </w:r>
-      <w:r>
-        <w:rPr>
-          <w:lang w:val="en-GB"/>
-        </w:rPr>
-        <w:t xml:space="preserve">), which is relied </w:t>
-      </w:r>
-      <w:r>
-        <w:rPr>
-          <w:highlight w:val="yellow"/>
-          <w:lang w:val="en-GB"/>
-        </w:rPr>
-        <w:t xml:space="preserve">in the users </w:t>
-      </w:r>
-      <w:proofErr w:type="gramStart"/>
-      <w:r>
-        <w:rPr>
-          <w:highlight w:val="yellow"/>
-          <w:lang w:val="en-GB"/>
-        </w:rPr>
-        <w:t xml:space="preserve">from  </w:t>
-      </w:r>
-      <w:r>
-        <w:rPr>
-          <w:highlight w:val="yellow"/>
-          <w:lang w:val="en-GB"/>
-        </w:rPr>
-        <w:t>It</w:t>
-      </w:r>
-      <w:proofErr w:type="gramEnd"/>
-      <w:r>
-        <w:rPr>
-          <w:highlight w:val="yellow"/>
-          <w:lang w:val="en-GB"/>
-        </w:rPr>
-        <w:t xml:space="preserve"> is a nouvelle</w:t>
-      </w:r>
-      <w:r>
-        <w:rPr>
-          <w:lang w:val="en-GB"/>
-        </w:rPr>
-        <w:t xml:space="preserve"> representation mechanism that takes advantage of users and social networks to help classify words and building a vocabulary. This new form of representation is more user-oriented in contrast to the CVs which are more </w:t>
-      </w:r>
-      <w:r>
-        <w:rPr>
-          <w:lang w:val="en-GB"/>
-        </w:rPr>
-        <w:t xml:space="preserve">standard-oriented. </w:t>
-      </w:r>
-    </w:p>
-    <w:p>
-      <w:pPr>
-        <w:rPr>
-          <w:lang w:val="en-GB"/>
-        </w:rPr>
-      </w:pPr>
-    </w:p>
-    <w:p>
-      <w:pPr>
-        <w:pStyle w:val="Cabealho2"/>
-        <w:rPr>
-          <w:lang w:val="en-GB"/>
-        </w:rPr>
-      </w:pPr>
-      <w:bookmarkStart w:id="33" w:name="_Ref414226536"/>
-      <w:bookmarkStart w:id="34" w:name="_Toc415359857"/>
-      <w:r>
-        <w:rPr>
-          <w:lang w:val="en-GB"/>
-        </w:rPr>
-        <w:t>Ontology</w:t>
-      </w:r>
-      <w:r>
-        <w:rPr>
-          <w:lang w:val="en-GB"/>
-        </w:rPr>
-        <w:t xml:space="preserve"> – What is it? (Definition)</w:t>
-      </w:r>
-      <w:bookmarkEnd w:id="33"/>
-      <w:bookmarkEnd w:id="34"/>
-    </w:p>
-    <w:p>
-      <w:pPr>
-        <w:ind w:firstLine="708"/>
-        <w:rPr>
-          <w:lang w:val="en-GB"/>
-        </w:rPr>
-      </w:pPr>
-      <w:r>
-        <w:rPr>
-          <w:lang w:val="en-GB"/>
-        </w:rPr>
-        <w:t xml:space="preserve">An Ontology is </w:t>
-      </w:r>
-      <w:r>
-        <w:rPr>
-          <w:lang w:val="en-GB"/>
-        </w:rPr>
-        <w:t>a type of CV that address</w:t>
-      </w:r>
-      <w:r>
-        <w:rPr>
-          <w:lang w:val="en-GB"/>
-        </w:rPr>
-        <w:t>es</w:t>
-      </w:r>
-      <w:r>
-        <w:rPr>
-          <w:lang w:val="en-GB"/>
-        </w:rPr>
-        <w:t xml:space="preserve"> problems </w:t>
-      </w:r>
-      <w:r>
-        <w:rPr>
-          <w:lang w:val="en-GB"/>
-        </w:rPr>
-        <w:t>like the consistent representation or</w:t>
-      </w:r>
-      <w:r>
-        <w:rPr>
-          <w:lang w:val="en-GB"/>
-        </w:rPr>
-        <w:t xml:space="preserve"> </w:t>
-      </w:r>
-      <w:r>
-        <w:rPr>
-          <w:lang w:val="en-GB"/>
-        </w:rPr>
-        <w:t>word ambiguity in</w:t>
-      </w:r>
-      <w:r>
-        <w:rPr>
-          <w:lang w:val="en-GB"/>
-        </w:rPr>
-        <w:t xml:space="preserve"> </w:t>
-      </w:r>
-      <w:r>
-        <w:rPr>
-          <w:lang w:val="en-GB"/>
-        </w:rPr>
-        <w:t>information</w:t>
-      </w:r>
-      <w:r>
-        <w:rPr>
-          <w:lang w:val="en-GB"/>
-        </w:rPr>
-        <w:t xml:space="preserve">. </w:t>
-      </w:r>
-      <w:r>
-        <w:rPr>
-          <w:lang w:val="en-GB"/>
-        </w:rPr>
-        <w:t xml:space="preserve">In the </w:t>
-      </w:r>
-    </w:p>
-    <w:p>
-      <w:pPr>
-        <w:ind w:firstLine="708"/>
-        <w:rPr>
-          <w:lang w:val="en-GB"/>
-        </w:rPr>
-      </w:pPr>
-      <w:r>
-        <w:rPr>
-          <w:lang w:val="en-GB"/>
-        </w:rPr>
-        <w:t xml:space="preserve">According to </w:t>
-      </w:r>
-      <w:r>
-        <w:rPr>
-          <w:lang w:val="en-GB"/>
-        </w:rPr>
-        <w:t xml:space="preserve">Gruber </w:t>
-      </w:r>
-      <w:r>
-        <w:rPr>
-          <w:lang w:val="en-GB"/>
-        </w:rPr>
-        <w:fldChar w:fldCharType="begin"/>
-      </w:r>
-      <w:r>
-        <w:rPr>
-          <w:lang w:val="en-GB"/>
-        </w:rPr>
-        <w:instrText xml:space="preserve"> ADDIN ZOTERO_ITEM CSL_CITATION {"citationID":"HXMDIpWl","properties":{"formattedCitation":"(Gruber, 1993)","plainCitation":"(Gruber, 1993)"},"citationItems":[{"id":152,"uris":["http://zotero.org/users/local/bkYEK4Eu/items/JZNCTUN5"],"uri":["http://zotero.org/users/local/bkYEK4Eu/items/JZNCTUN5"],"itemData":{"id":152,"type":"article-journal","title":"A translation approach to portable ontology specifications","container-title":"Knowledge Acquisition","page":"199-220","volume":"5","issue":"2","source":"ScienceDirect","abstract":"To support the sharing and reuse of formally represented knowledge among AI systems, it is useful to define the common vocabulary in which shared knowledge is represented. A specification of a representational vocabulary for a shared domain of discourse—definitions of classes, relations, functions, and other objects—is called an ontology. This paper describes a mechanism for defining ontologies that are portable over representation systems. Definitions written in a standard format for predicate calculus are translated by a system called Ontolingua into specialized representations, including frame-based systems as well as relational languages. This allows researchers to share and reuse ontologies, while retaining the computational benefits of specialized implementations.\n\nWe discuss how the translation approach to portability addresses several technical problems. One problem is how to accommodate the stylistic and organizational differences among representations while preserving declarative content. Another is how to translate from a very expressive language into restricted languages, remaining system-independent while preserving the computational efficiency of implemented systems. We describe how these problems are addressed by basing Ontolingua itself on an ontology of domain-independent, representational idioms.","DOI":"10.1006/knac.1993.1008","ISSN":"1042-8143","journalAbbreviation":"Knowledge Acquisition","author":[{"family":"Gruber","given":"Thomas R."}],"issued":{"date-parts":[["1993",6]]},"accessed":{"date-parts":[["2014",10,5]]}}}],"schema":"https://github.com/citation-style-language/schema/raw/master/csl-citation.json"} </w:instrText>
-      </w:r>
-      <w:r>
-        <w:rPr>
-          <w:lang w:val="en-GB"/>
-        </w:rPr>
-        <w:fldChar w:fldCharType="separate"/>
-      </w:r>
-      <w:r>
-        <w:rPr>
-          <w:rFonts w:cs="Times New Roman"/>
-          <w:lang w:val="en-GB"/>
-        </w:rPr>
-        <w:t>(Gruber, 1993)</w:t>
-      </w:r>
-      <w:r>
-        <w:rPr>
-          <w:lang w:val="en-GB"/>
-        </w:rPr>
-        <w:fldChar w:fldCharType="end"/>
-      </w:r>
-      <w:r>
-        <w:rPr>
-          <w:lang w:val="en-GB"/>
-        </w:rPr>
-        <w:t xml:space="preserve"> an  </w:t>
-      </w:r>
-      <w:r>
-        <w:rPr>
-          <w:lang w:val="en-GB"/>
-        </w:rPr>
-        <w:t xml:space="preserve">ontology </w:t>
-      </w:r>
-      <w:r>
-        <w:rPr>
-          <w:lang w:val="en-GB"/>
-        </w:rPr>
-        <w:t>is</w:t>
-      </w:r>
-      <w:r>
-        <w:rPr>
-          <w:lang w:val="en-GB"/>
-        </w:rPr>
-        <w:t xml:space="preserve"> “</w:t>
-      </w:r>
-      <w:r>
-        <w:rPr>
-          <w:i/>
-          <w:lang w:val="en-GB"/>
-        </w:rPr>
-        <w:t xml:space="preserve">(...) a </w:t>
-      </w:r>
-      <w:r>
-        <w:rPr>
-          <w:i/>
-          <w:lang w:val="en-GB"/>
-        </w:rPr>
-        <w:t xml:space="preserve">formal </w:t>
-      </w:r>
-      <w:r>
-        <w:rPr>
-          <w:i/>
-          <w:lang w:val="en-GB"/>
-        </w:rPr>
-        <w:t xml:space="preserve">specification of a </w:t>
-      </w:r>
-      <w:r>
-        <w:rPr>
-          <w:i/>
-          <w:lang w:val="en-GB"/>
-        </w:rPr>
-        <w:t xml:space="preserve">shared </w:t>
-      </w:r>
-      <w:r>
-        <w:rPr>
-          <w:i/>
-          <w:lang w:val="en-GB"/>
-        </w:rPr>
-        <w:t>conceptualization</w:t>
-      </w:r>
-      <w:r>
-        <w:rPr>
-          <w:i/>
-          <w:lang w:val="en-GB"/>
-        </w:rPr>
-        <w:t xml:space="preserve"> of a domain of interest</w:t>
-      </w:r>
-      <w:r>
-        <w:rPr>
-          <w:i/>
-          <w:lang w:val="en-GB"/>
-        </w:rPr>
-        <w:t>.</w:t>
-      </w:r>
-      <w:r>
-        <w:rPr>
-          <w:lang w:val="en-GB"/>
-        </w:rPr>
-        <w:t xml:space="preserve">” In other words, </w:t>
-      </w:r>
-      <w:r>
-        <w:rPr>
-          <w:lang w:val="en-GB"/>
-        </w:rPr>
-        <w:t xml:space="preserve">an </w:t>
-      </w:r>
-      <w:r>
-        <w:rPr>
-          <w:lang w:val="en-GB"/>
-        </w:rPr>
-        <w:t>ontology represents a formal agreement</w:t>
-      </w:r>
-      <w:r>
-        <w:rPr>
-          <w:lang w:val="en-GB"/>
-        </w:rPr>
-        <w:t xml:space="preserve">, where </w:t>
-      </w:r>
-      <w:r>
-        <w:rPr>
-          <w:i/>
-          <w:lang w:val="en-GB"/>
-        </w:rPr>
-        <w:t>formal</w:t>
-      </w:r>
-      <w:r>
-        <w:rPr>
-          <w:lang w:val="en-GB"/>
-        </w:rPr>
-        <w:t xml:space="preserve"> implies that it has to be machine readable, and </w:t>
-      </w:r>
-      <w:r>
-        <w:rPr>
-          <w:i/>
-          <w:lang w:val="en-GB"/>
-        </w:rPr>
-        <w:t>agreement</w:t>
-      </w:r>
-      <w:r>
-        <w:rPr>
-          <w:lang w:val="en-GB"/>
-        </w:rPr>
-        <w:t xml:space="preserve"> implies a shared understanding of meaning on the ontological concepts. An Ontology is used when there is the need to share or exchange knowledge within a given domain. Ontologies can be represented as a hierarchically structured set of concepts describing a specific domain of knowledge. </w:t>
-      </w:r>
-    </w:p>
-    <w:p>
-      <w:pPr>
-        <w:pStyle w:val="Cabealho3"/>
-        <w:rPr>
-          <w:lang w:val="en-GB"/>
-        </w:rPr>
-      </w:pPr>
-      <w:bookmarkStart w:id="35" w:name="_Toc415359858"/>
-      <w:r>
-        <w:rPr>
-          <w:lang w:val="en-GB"/>
-        </w:rPr>
-        <w:t>Ontology – What is it for?</w:t>
-      </w:r>
-      <w:bookmarkEnd w:id="35"/>
-    </w:p>
-    <w:p>
-      <w:pPr>
-        <w:ind w:firstLine="708"/>
-        <w:rPr>
-          <w:lang w:val="en-GB"/>
-        </w:rPr>
-      </w:pPr>
-      <w:r>
-        <w:rPr>
-          <w:lang w:val="en-GB"/>
-        </w:rPr>
-        <w:t xml:space="preserve">Although ontologies provide structures for concept representation, they face some challenges </w:t>
-      </w:r>
-      <w:r>
-        <w:rPr>
-          <w:lang w:val="en-GB"/>
-        </w:rPr>
-        <w:fldChar w:fldCharType="begin"/>
-      </w:r>
-      <w:r>
-        <w:rPr>
-          <w:lang w:val="en-GB"/>
-        </w:rPr>
-        <w:instrText xml:space="preserve"> ADDIN ZOTERO_ITEM CSL_CITATION {"citationID":"q2mrnRzY","properties":{"formattedCitation":"(Uschold and Gruninger, 1996)","plainCitation":"(Uschold and Gruninger, 1996)"},"citationItems":[{"id":400,"uris":["http://zotero.org/users/2310507/items/CPSDN9HE"],"uri":["http://zotero.org/users/2310507/items/CPSDN9HE"],"itemData":{"id":400,"type":"article-journal","title":"Ontologies: Principles, methods and applications","container-title":"The knowledge engineering review","page":"93–136","volume":"11","issue":"02","source":"Google Scholar","shortTitle":"Ontologies","author":[{"family":"Uschold","given":"Mike"},{"family":"Gruninger","given":"Michael"}],"issued":{"date-parts":[["1996"]]},"accessed":{"date-parts":[["2015",2,7]]}}}],"schema":"https://github.com/citation-style-language/schema/raw/master/csl-citation.json"} </w:instrText>
-      </w:r>
-      <w:r>
-        <w:rPr>
-          <w:lang w:val="en-GB"/>
-        </w:rPr>
-        <w:fldChar w:fldCharType="separate"/>
-      </w:r>
-      <w:r>
-        <w:rPr>
-          <w:rFonts w:cs="Times New Roman"/>
-          <w:lang w:val="en-GB"/>
-        </w:rPr>
-        <w:t>(Uschold and Gruninger, 1996)</w:t>
-      </w:r>
-      <w:r>
-        <w:rPr>
-          <w:lang w:val="en-GB"/>
-        </w:rPr>
-        <w:fldChar w:fldCharType="end"/>
-      </w:r>
-      <w:r>
-        <w:rPr>
-          <w:lang w:val="en-GB"/>
-        </w:rPr>
-        <w:t xml:space="preserve">. So why use an ontology? Inside an organization people from different domains can have different points of view and different words to communicate. In this sense the benefits of using an ontology is to be able to provide a common ground that can lead to a shared understanding for the same concepts. Additionally, when two IT systems need to exchange knowledge, ontologies provides them inter-operability features in order to ease the integration between them </w:t>
-      </w:r>
-      <w:r>
-        <w:rPr>
-          <w:lang w:val="en-GB"/>
-        </w:rPr>
-        <w:fldChar w:fldCharType="begin"/>
-      </w:r>
-      <w:r>
-        <w:rPr>
-          <w:lang w:val="en-GB"/>
-        </w:rPr>
-        <w:instrText xml:space="preserve"> ADDIN ZOTERO_ITEM CSL_CITATION {"citationID":"InoknIWz","properties":{"formattedCitation":"(Pouchard et al., 2000)","plainCitation":"(Pouchard et al., 2000)"},"citationItems":[{"id":398,"uris":["http://zotero.org/users/2310507/items/99MQFBXU"],"uri":["http://zotero.org/users/2310507/items/99MQFBXU"],"itemData":{"id":398,"type":"paper-conference","title":"Ontology engineering for distributed collaboration in manufacturing","container-title":"Proceedings of the AIS2000 Conference","publisher":"Citeseer","source":"Google Scholar","URL":"http://citeseerx.ist.psu.edu/viewdoc/download?doi=10.1.1.26.6331&amp;rep=rep1&amp;type=pdf","author":[{"family":"Pouchard","given":"Line"},{"family":"Ivezic","given":"Nenad"},{"family":"Schlenoff","given":"Craig"}],"issued":{"date-parts":[["2000"]]},"accessed":{"date-parts":[["2015",2,7]]}}}],"schema":"https://github.com/citation-style-language/schema/raw/master/csl-citation.json"} </w:instrText>
-      </w:r>
-      <w:r>
-        <w:rPr>
-          <w:lang w:val="en-GB"/>
-        </w:rPr>
-        <w:fldChar w:fldCharType="separate"/>
-      </w:r>
-      <w:r>
-        <w:rPr>
-          <w:rFonts w:cs="Times New Roman"/>
-          <w:lang w:val="en-GB"/>
-        </w:rPr>
-        <w:t>(Pouchard et al., 2000)</w:t>
-      </w:r>
-      <w:r>
-        <w:rPr>
-          <w:lang w:val="en-GB"/>
-        </w:rPr>
-        <w:fldChar w:fldCharType="end"/>
-      </w:r>
-      <w:r>
-        <w:rPr>
-          <w:lang w:val="en-GB"/>
-        </w:rPr>
-        <w:t xml:space="preserve">. Furthermore, ontologies are useful when there is the need to reuse its contents and features. There is no need to re-invent the wheel </w:t>
-      </w:r>
-      <w:r>
-        <w:rPr>
-          <w:lang w:val="en-GB"/>
-        </w:rPr>
-        <w:fldChar w:fldCharType="begin"/>
-      </w:r>
-      <w:r>
-        <w:rPr>
-          <w:lang w:val="en-GB"/>
-        </w:rPr>
-        <w:instrText xml:space="preserve"> ADDIN ZOTERO_ITEM CSL_CITATION {"citationID":"cdzW8j8q","properties":{"formattedCitation":"(Gangemi and Presutti, 2009)","plainCitation":"(Gangemi and Presutti, 2009)"},"citationItems":[{"id":406,"uris":["http://zotero.org/users/2310507/items/ZVNHX9UU"],"uri":["http://zotero.org/users/2310507/items/ZVNHX9UU"],"itemData":{"id":406,"type":"chapter","title":"Ontology Design Patterns","container-title":"Handbook on Ontologies","collection-title":"International Handbooks on Information Systems","publisher":"Springer Berlin Heidelberg","page":"221-243","source":"link.springer.com","abstract":"Computational ontologies in the context of information systems are artifacts that encode a description of some world, for some purpose. Under the assumption that there exist classes of problems that can be solved by applying common solutions (as it has been experienced in software engineering), we envision small, task-oriented ontologies with explicit documentation of design rationales. In this chapter, we describe components called Ontology Design Patterns (OP), and methods that support pattern-based ontology design. We present a typology of OPs, and then focus on Content Ontology Design Patterns in terms of their background, definition, communication means, related work beyond ontology engineering, exemplification, creation, and usage principles. At the time of chapter’s final version, recently performed experiments of patternbased ontology design show remarkable quality improvement within some sample ontology design projects, specially in terms of compliance to tasks expressed as competency questions or scenarios.","URL":"http://link.springer.com/chapter/10.1007/978-3-540-92673-3_10","ISBN":"978-3-540-70999-2, 978-3-540-92673-3","language":"en","author":[{"family":"Gangemi","given":"Aldo"},{"family":"Presutti","given":"Valentina"}],"editor":[{"family":"Staab","given":"Steffen"},{"family":"Studer","given":"Rudi"}],"issued":{"date-parts":[["2009"]]},"accessed":{"date-parts":[["2015",2,7]]}}}],"schema":"https://github.com/citation-style-language/schema/raw/master/csl-citation.json"} </w:instrText>
-      </w:r>
-      <w:r>
-        <w:rPr>
-          <w:lang w:val="en-GB"/>
-        </w:rPr>
-        <w:fldChar w:fldCharType="separate"/>
-      </w:r>
-      <w:r>
-        <w:rPr>
-          <w:rFonts w:cs="Times New Roman"/>
-          <w:lang w:val="en-GB"/>
-        </w:rPr>
-        <w:t>(Gangemi and Presutti, 2009)</w:t>
-      </w:r>
-      <w:r>
-        <w:rPr>
-          <w:lang w:val="en-GB"/>
-        </w:rPr>
-        <w:fldChar w:fldCharType="end"/>
-      </w:r>
-      <w:r>
-        <w:rPr>
-          <w:lang w:val="en-GB"/>
-        </w:rPr>
-        <w:t>.</w:t>
-      </w:r>
-    </w:p>
-    <w:p>
-      <w:pPr>
-        <w:pStyle w:val="Cabealho3"/>
-        <w:rPr>
-          <w:lang w:val="en-GB"/>
-        </w:rPr>
-      </w:pPr>
-      <w:bookmarkStart w:id="36" w:name="_Toc415359859"/>
-      <w:r>
-        <w:rPr>
-          <w:lang w:val="en-GB"/>
-        </w:rPr>
-        <w:lastRenderedPageBreak/>
-        <w:t>Concepts and ideas</w:t>
-      </w:r>
-      <w:bookmarkEnd w:id="36"/>
-    </w:p>
-    <w:p>
-      <w:pPr>
-        <w:rPr>
-          <w:lang w:val="en-GB"/>
-        </w:rPr>
-      </w:pPr>
-      <w:r>
-        <w:rPr>
-          <w:lang w:val="en-GB"/>
-        </w:rPr>
-        <w:t xml:space="preserve">A concept is defined as “An abstract idea; a general notion; an idea formed by mentally combining all its characteristics or particular” </w:t>
-      </w:r>
-      <w:r>
-        <w:rPr>
-          <w:lang w:val="en-GB"/>
-        </w:rPr>
-        <w:fldChar w:fldCharType="begin"/>
-      </w:r>
-      <w:r>
-        <w:rPr>
-          <w:lang w:val="en-GB"/>
-        </w:rPr>
-        <w:instrText xml:space="preserve"> ADDIN ZOTERO_ITEM CSL_CITATION {"citationID":"2nebi7ikk3","properties":{"formattedCitation":"(Oxford University Press, 2006)","plainCitation":"(Oxford University Press, 2006)"},"citationItems":[{"id":117,"uris":["http://zotero.org/users/2310507/items/DA8IQ422"],"uri":["http://zotero.org/users/2310507/items/DA8IQ422"],"itemData":{"id":117,"type":"book","title":"Oxford Dictionary of English","publisher":"Oxford University Press","publisher-place":"London","event-place":"London","author":[{"family":"Oxford University Press","given":""}],"issued":{"date-parts":[["2006"]]}}}],"schema":"https://github.com/citation-style-language/schema/raw/master/csl-citation.json"} </w:instrText>
-      </w:r>
-      <w:r>
-        <w:rPr>
-          <w:lang w:val="en-GB"/>
-        </w:rPr>
-        <w:fldChar w:fldCharType="separate"/>
-      </w:r>
-      <w:r>
-        <w:rPr>
-          <w:rFonts w:cs="Times New Roman"/>
-        </w:rPr>
-        <w:t xml:space="preserve">(Oxford </w:t>
-      </w:r>
-      <w:proofErr w:type="spellStart"/>
-      <w:r>
-        <w:rPr>
-          <w:rFonts w:cs="Times New Roman"/>
-        </w:rPr>
-        <w:t>University</w:t>
-      </w:r>
-      <w:proofErr w:type="spellEnd"/>
-      <w:r>
-        <w:rPr>
-          <w:rFonts w:cs="Times New Roman"/>
-        </w:rPr>
-        <w:t xml:space="preserve"> </w:t>
-      </w:r>
-      <w:proofErr w:type="spellStart"/>
-      <w:r>
-        <w:rPr>
-          <w:rFonts w:cs="Times New Roman"/>
-        </w:rPr>
-        <w:t>Press</w:t>
-      </w:r>
-      <w:proofErr w:type="spellEnd"/>
-      <w:r>
-        <w:rPr>
-          <w:rFonts w:cs="Times New Roman"/>
-        </w:rPr>
-        <w:t>, 2006)</w:t>
-      </w:r>
-      <w:r>
-        <w:rPr>
-          <w:lang w:val="en-GB"/>
-        </w:rPr>
-        <w:fldChar w:fldCharType="end"/>
-      </w:r>
-      <w:r>
-        <w:rPr>
-          <w:lang w:val="en-GB"/>
-        </w:rPr>
-        <w:t xml:space="preserve">. In other words, a concept is an idea that can be difficult to understand and is constructed in someone mind. It can be an object, it can be a place, </w:t>
-      </w:r>
-      <w:proofErr w:type="gramStart"/>
-      <w:r>
-        <w:rPr>
-          <w:lang w:val="en-GB"/>
-        </w:rPr>
-        <w:t>it</w:t>
-      </w:r>
-      <w:proofErr w:type="gramEnd"/>
-      <w:r>
-        <w:rPr>
-          <w:lang w:val="en-GB"/>
-        </w:rPr>
-        <w:t xml:space="preserve"> can be whatever can be on a mind. </w:t>
-      </w:r>
-    </w:p>
-    <w:p>
-      <w:pPr>
-        <w:pStyle w:val="Cabealho3"/>
-        <w:rPr>
-          <w:lang w:val="en-GB"/>
-        </w:rPr>
-      </w:pPr>
-      <w:bookmarkStart w:id="37" w:name="_Toc415359860"/>
-      <w:r>
-        <w:rPr>
-          <w:lang w:val="en-GB"/>
-        </w:rPr>
-        <w:t>Relations / mean</w:t>
-      </w:r>
-      <w:r>
-        <w:rPr>
-          <w:rStyle w:val="Cabealho3Carter"/>
-        </w:rPr>
-        <w:t>i</w:t>
-      </w:r>
-      <w:r>
-        <w:rPr>
-          <w:lang w:val="en-GB"/>
-        </w:rPr>
-        <w:t>ng</w:t>
-      </w:r>
-      <w:bookmarkEnd w:id="37"/>
-    </w:p>
-    <w:p>
-      <w:pPr>
-        <w:rPr>
-          <w:lang w:val="en-GB"/>
-        </w:rPr>
-      </w:pPr>
-      <w:r>
-        <w:rPr>
-          <w:lang w:val="en-GB"/>
-        </w:rPr>
-        <w:t xml:space="preserve">Meaning is the concept that is represented by a word, phrase. Is the idea that a person desires to express through the use of words, signs, pictures, etc.  </w:t>
-      </w:r>
-    </w:p>
-    <w:p>
-      <w:pPr>
-        <w:rPr>
-          <w:lang w:val="en-GB"/>
-        </w:rPr>
-      </w:pPr>
-      <w:r>
-        <w:rPr>
-          <w:lang w:val="en-GB"/>
-        </w:rPr>
-        <w:t>A relation in an ontology is a connection between two or more concepts.</w:t>
-      </w:r>
-    </w:p>
-    <w:p>
-      <w:pPr>
-        <w:pStyle w:val="Cabealho3"/>
-        <w:rPr>
-          <w:lang w:val="en-GB"/>
-        </w:rPr>
-      </w:pPr>
-      <w:bookmarkStart w:id="38" w:name="_Toc415359861"/>
-      <w:r>
-        <w:rPr>
-          <w:lang w:val="en-GB"/>
-        </w:rPr>
-        <w:t xml:space="preserve">Ontology </w:t>
-      </w:r>
-      <w:r>
-        <w:rPr>
-          <w:lang w:val="en-GB"/>
-        </w:rPr>
-        <w:t>Building</w:t>
-      </w:r>
-      <w:bookmarkEnd w:id="38"/>
-    </w:p>
-    <w:p>
-      <w:pPr>
-        <w:rPr>
-          <w:lang w:val="en-GB"/>
-        </w:rPr>
-      </w:pPr>
-      <w:r>
-        <w:rPr>
-          <w:lang w:val="en-GB"/>
-        </w:rPr>
-        <w:t>Taxonomy/hierarchy, concepts, relations, properties</w:t>
-      </w:r>
-    </w:p>
-    <w:p>
-      <w:pPr>
-        <w:pStyle w:val="Cabealho3"/>
-        <w:rPr>
-          <w:lang w:val="en-GB"/>
-        </w:rPr>
-      </w:pPr>
-      <w:bookmarkStart w:id="39" w:name="_Toc415359862"/>
-      <w:r>
-        <w:rPr>
-          <w:lang w:val="en-GB"/>
-        </w:rPr>
-        <w:t>Ontology Languages</w:t>
-      </w:r>
-      <w:bookmarkEnd w:id="39"/>
-    </w:p>
-    <w:p>
-      <w:pPr>
-        <w:rPr>
-          <w:lang w:val="en-GB"/>
-        </w:rPr>
-      </w:pPr>
-      <w:r>
-        <w:rPr>
-          <w:lang w:val="en-GB"/>
-        </w:rPr>
-        <w:t xml:space="preserve">There are several formalisms defined that </w:t>
-      </w:r>
-      <w:r>
-        <w:rPr>
-          <w:lang w:val="en-GB"/>
-        </w:rPr>
-        <w:t>c</w:t>
-      </w:r>
-      <w:r>
-        <w:rPr>
-          <w:lang w:val="en-GB"/>
-        </w:rPr>
-        <w:t xml:space="preserve">an </w:t>
-      </w:r>
-      <w:r>
-        <w:rPr>
-          <w:lang w:val="en-GB"/>
-        </w:rPr>
-        <w:t xml:space="preserve">provide representation of information in </w:t>
-      </w:r>
-      <w:r>
-        <w:rPr>
-          <w:lang w:val="en-GB"/>
-        </w:rPr>
-        <w:t xml:space="preserve">an ontology. </w:t>
-      </w:r>
-      <w:r>
-        <w:rPr>
-          <w:lang w:val="en-GB"/>
-        </w:rPr>
-        <w:t xml:space="preserve">Table X will provide a </w:t>
-      </w:r>
-      <w:r>
-        <w:rPr>
-          <w:lang w:val="en-GB"/>
-        </w:rPr>
-        <w:t xml:space="preserve">non-exhaustive </w:t>
-      </w:r>
-      <w:r>
-        <w:rPr>
-          <w:lang w:val="en-GB"/>
-        </w:rPr>
-        <w:t>list just for demonstration purpose</w:t>
-      </w:r>
-      <w:r>
-        <w:rPr>
-          <w:lang w:val="en-GB"/>
-        </w:rPr>
-        <w:t>s</w:t>
-      </w:r>
-      <w:r>
-        <w:rPr>
-          <w:lang w:val="en-GB"/>
-        </w:rPr>
-        <w:t xml:space="preserve">. </w:t>
       </w:r>
     </w:p>
     <w:p>
@@ -24319,7 +24411,8 @@
         <w:keepNext/>
         <w:jc w:val="center"/>
       </w:pPr>
-      <w:bookmarkStart w:id="40" w:name="_Toc415359886"/>
+      <w:bookmarkStart w:id="41" w:name="_Toc415359886"/>
+      <w:bookmarkStart w:id="42" w:name="_Ref415414897"/>
       <w:proofErr w:type="spellStart"/>
       <w:r>
         <w:t>Table</w:t>
@@ -24328,65 +24421,56 @@
       <w:r>
         <w:t xml:space="preserve"> </w:t>
       </w:r>
-      <w:r>
+      <w:fldSimple w:instr=" SEQ Table \* ARABIC ">
+        <w:r>
+          <w:rPr>
+            <w:noProof/>
+          </w:rPr>
+          <w:t>2</w:t>
+        </w:r>
+      </w:fldSimple>
+      <w:bookmarkEnd w:id="42"/>
+      <w:r>
+        <w:t xml:space="preserve"> - </w:t>
+      </w:r>
+      <w:proofErr w:type="spellStart"/>
+      <w:r>
+        <w:t>Ontology</w:t>
+      </w:r>
+      <w:proofErr w:type="spellEnd"/>
+      <w:r>
+        <w:t xml:space="preserve"> </w:t>
+      </w:r>
+      <w:proofErr w:type="spellStart"/>
+      <w:r>
+        <w:t>Languages</w:t>
+      </w:r>
+      <w:proofErr w:type="spellEnd"/>
+      <w:r>
+        <w:t xml:space="preserve"> </w:t>
+      </w:r>
+      <w:r>
+        <w:rPr>
+          <w:lang w:val="en-GB"/>
+        </w:rPr>
         <w:fldChar w:fldCharType="begin"/>
       </w:r>
       <w:r>
-        <w:instrText xml:space="preserve"> SEQ Table \* ARABIC </w:instrText>
-      </w:r>
-      <w:r>
+        <w:instrText xml:space="preserve"> ADDIN ZOTERO_ITEM CSL_CITATION {"citationID":"2ndgidsfl2","properties":{"formattedCitation":"(Lima, 2004)","plainCitation":"(Lima, 2004)"},"citationItems":[{"id":185,"uris":["http://zotero.org/users/2310507/items/HZ4GKNUP"],"uri":["http://zotero.org/users/2310507/items/HZ4GKNUP"],"itemData":{"id":185,"type":"paper-conference","title":"Final draft CWA4 proposal “European eConstruction Ontology “version 2004–03–26","container-title":"Workshop on eConstruction N","volume":"83","source":"Google Scholar","author":[{"family":"Lima","given":"C."}],"issued":{"date-parts":[["2004"]]}}}],"schema":"https://github.com/citation-style-language/schema/raw/master/csl-citation.json"} </w:instrText>
+      </w:r>
+      <w:r>
+        <w:rPr>
+          <w:lang w:val="en-GB"/>
+        </w:rPr>
         <w:fldChar w:fldCharType="separate"/>
       </w:r>
       <w:r>
         <w:rPr>
-          <w:noProof/>
-        </w:rPr>
-        <w:t>2</w:t>
-      </w:r>
-      <w:r>
-        <w:fldChar w:fldCharType="end"/>
-      </w:r>
-      <w:r>
-        <w:t xml:space="preserve"> - </w:t>
-      </w:r>
-      <w:proofErr w:type="spellStart"/>
-      <w:r>
-        <w:t>Ontology</w:t>
-      </w:r>
-      <w:proofErr w:type="spellEnd"/>
-      <w:r>
-        <w:t xml:space="preserve"> </w:t>
-      </w:r>
-      <w:proofErr w:type="spellStart"/>
-      <w:r>
-        <w:t>Languages</w:t>
-      </w:r>
-      <w:proofErr w:type="spellEnd"/>
-      <w:r>
-        <w:t xml:space="preserve"> </w:t>
-      </w:r>
-      <w:r>
-        <w:rPr>
-          <w:lang w:val="en-GB"/>
-        </w:rPr>
-        <w:fldChar w:fldCharType="begin"/>
-      </w:r>
-      <w:r>
-        <w:instrText xml:space="preserve"> ADDIN ZOTERO_ITEM CSL_CITATION {"citationID":"2ndgidsfl2","properties":{"formattedCitation":"(Lima, 2004)","plainCitation":"(Lima, 2004)"},"citationItems":[{"id":185,"uris":["http://zotero.org/users/2310507/items/HZ4GKNUP"],"uri":["http://zotero.org/users/2310507/items/HZ4GKNUP"],"itemData":{"id":185,"type":"paper-conference","title":"Final draft CWA4 proposal “European eConstruction Ontology “version 2004–03–26","container-title":"Workshop on eConstruction N","volume":"83","source":"Google Scholar","author":[{"family":"Lima","given":"C."}],"issued":{"date-parts":[["2004"]]}}}],"schema":"https://github.com/citation-style-language/schema/raw/master/csl-citation.json"} </w:instrText>
-      </w:r>
-      <w:r>
-        <w:rPr>
-          <w:lang w:val="en-GB"/>
-        </w:rPr>
-        <w:fldChar w:fldCharType="separate"/>
-      </w:r>
-      <w:r>
-        <w:rPr>
           <w:rFonts w:cs="Times New Roman"/>
         </w:rPr>
         <w:t>(Lima, 2004)</w:t>
       </w:r>
-      <w:bookmarkEnd w:id="40"/>
+      <w:bookmarkEnd w:id="41"/>
       <w:r>
         <w:rPr>
           <w:lang w:val="en-GB"/>
@@ -24495,6 +24579,7 @@
                 <w:sz w:val="20"/>
                 <w:lang w:val="en-GB"/>
               </w:rPr>
+              <w:lastRenderedPageBreak/>
               <w:t>DAML+OIL</w:t>
             </w:r>
           </w:p>
@@ -24746,15 +24831,7 @@
                 <w:sz w:val="20"/>
                 <w:lang w:val="en-GB"/>
               </w:rPr>
-              <w:t>The OWL Web Ontology Language is designed for use by applications that need to process the content of information instead of just presenting information to humans. OWL facilitates greater machine interpretability of Web content than that supported by XML, RDF, and RDF Schema (RDF-</w:t>
-            </w:r>
-            <w:r>
-              <w:rPr>
-                <w:sz w:val="20"/>
-                <w:lang w:val="en-GB"/>
-              </w:rPr>
-              <w:lastRenderedPageBreak/>
-              <w:t>S) by providing additional vocabulary along with a formal semantics.</w:t>
+              <w:t>The OWL Web Ontology Language is designed for use by applications that need to process the content of information instead of just presenting information to humans. OWL facilitates greater machine interpretability of Web content than that supported by XML, RDF, and RDF Schema (RDF-S) by providing additional vocabulary along with a formal semantics.</w:t>
             </w:r>
           </w:p>
         </w:tc>
@@ -24775,7 +24852,6 @@
                 <w:sz w:val="20"/>
                 <w:lang w:val="en-GB"/>
               </w:rPr>
-              <w:lastRenderedPageBreak/>
               <w:t>http://www.w3.org/TR/owl-features/</w:t>
             </w:r>
           </w:p>
@@ -24802,7 +24878,6 @@
                 <w:sz w:val="20"/>
                 <w:lang w:val="en-GB"/>
               </w:rPr>
-              <w:lastRenderedPageBreak/>
               <w:t>RDF(S)</w:t>
             </w:r>
           </w:p>
@@ -25014,7 +25089,15 @@
                 <w:sz w:val="20"/>
                 <w:lang w:val="en-GB"/>
               </w:rPr>
-              <w:t xml:space="preserve">) a serialized interchange format (e.g. as a topic map document expressed in XTM syntax); or (ii) Some application-internal form, as constrained by the XTM (XML Topic Maps) Processing Requirements. A topic in a topic Map represents a subject inside the computer. </w:t>
+              <w:t xml:space="preserve">) a serialized interchange format (e.g. as a topic map document expressed in XTM syntax); or (ii) Some application-internal form, as constrained by the XTM (XML Topic Maps) Processing </w:t>
+            </w:r>
+            <w:r>
+              <w:rPr>
+                <w:sz w:val="20"/>
+                <w:lang w:val="en-GB"/>
+              </w:rPr>
+              <w:lastRenderedPageBreak/>
+              <w:t xml:space="preserve">Requirements. A topic in a topic Map represents a subject inside the computer. </w:t>
             </w:r>
           </w:p>
         </w:tc>
@@ -25035,6 +25118,7 @@
                 <w:sz w:val="20"/>
                 <w:lang w:val="en-GB"/>
               </w:rPr>
+              <w:lastRenderedPageBreak/>
               <w:t>http://www.topicmap.com/</w:t>
             </w:r>
           </w:p>
@@ -25073,6 +25157,7 @@
                 <w:sz w:val="20"/>
                 <w:lang w:val="en-GB"/>
               </w:rPr>
+              <w:lastRenderedPageBreak/>
               <w:t>KIF</w:t>
             </w:r>
           </w:p>
@@ -25151,29 +25236,227 @@
           <w:lang w:val="en-GB"/>
         </w:rPr>
       </w:pPr>
-      <w:bookmarkStart w:id="41" w:name="_Ref414948556"/>
-      <w:bookmarkStart w:id="42" w:name="_Toc415359863"/>
+      <w:bookmarkStart w:id="43" w:name="_Ref414948556"/>
+      <w:bookmarkStart w:id="44" w:name="_Toc415359863"/>
+      <w:r>
+        <w:rPr>
+          <w:lang w:val="en-GB"/>
+        </w:rPr>
+        <w:t xml:space="preserve">Maintenance of ontologies - </w:t>
+      </w:r>
+      <w:r>
+        <w:rPr>
+          <w:lang w:val="en-GB"/>
+        </w:rPr>
+        <w:t>Ontology Learning</w:t>
+      </w:r>
+      <w:bookmarkEnd w:id="43"/>
+      <w:bookmarkEnd w:id="44"/>
+      <w:r>
+        <w:rPr>
+          <w:lang w:val="en-GB"/>
+        </w:rPr>
+        <w:t xml:space="preserve"> </w:t>
+      </w:r>
+    </w:p>
+    <w:p>
+      <w:pPr>
+        <w:ind w:firstLine="708"/>
+        <w:rPr>
+          <w:lang w:val="en-GB"/>
+        </w:rPr>
+      </w:pPr>
+      <w:r>
+        <w:rPr>
+          <w:lang w:val="en-GB"/>
+        </w:rPr>
+        <w:t xml:space="preserve">Ontology Learning (OL) deals with the creation and maintenance of an ontology, and studies the mechanisms and processes to transform heavy tasks like creation and maintenance of Ontologies, into a semi or complete automatic process. IT is worth noting that relevant literature already presents first results on automatic maintenance of ontologies, but still in a very early stage. Human-based processes are still the current way to update and maintain ontology growth </w:t>
+      </w:r>
+      <w:r>
+        <w:rPr>
+          <w:lang w:val="en-GB"/>
+        </w:rPr>
+        <w:fldChar w:fldCharType="begin"/>
+      </w:r>
+      <w:r>
+        <w:rPr>
+          <w:lang w:val="en-GB"/>
+        </w:rPr>
+        <w:instrText xml:space="preserve"> ADDIN ZOTERO_ITEM CSL_CITATION {"citationID":"gj0i5ll19","properties":{"formattedCitation":"(Zhou, 2007)","plainCitation":"(Zhou, 2007)"},"citationItems":[{"id":370,"uris":["http://zotero.org/users/2310507/items/6S522GFV"],"uri":["http://zotero.org/users/2310507/items/6S522GFV"],"itemData":{"id":370,"type":"article-journal","title":"Ontology learning: state of the art and open issues","container-title":"Information Technology and Management","page":"241–252","volume":"8","issue":"3","source":"Google Scholar","shortTitle":"Ontology learning","author":[{"family":"Zhou","given":"Lina"}],"issued":{"date-parts":[["2007"]]},"accessed":{"date-parts":[["2015",2,6]]}}}],"schema":"https://github.com/citation-style-language/schema/raw/master/csl-citation.json"} </w:instrText>
+      </w:r>
+      <w:r>
+        <w:rPr>
+          <w:lang w:val="en-GB"/>
+        </w:rPr>
+        <w:fldChar w:fldCharType="separate"/>
+      </w:r>
+      <w:r>
+        <w:rPr>
+          <w:rFonts w:cs="Times New Roman"/>
+          <w:lang w:val="en-GB"/>
+        </w:rPr>
+        <w:t>(Zhou, 2007)</w:t>
+      </w:r>
+      <w:r>
+        <w:rPr>
+          <w:lang w:val="en-GB"/>
+        </w:rPr>
+        <w:fldChar w:fldCharType="end"/>
+      </w:r>
+      <w:r>
+        <w:rPr>
+          <w:lang w:val="en-GB"/>
+        </w:rPr>
+        <w:t xml:space="preserve">. </w:t>
+      </w:r>
+    </w:p>
+    <w:p>
+      <w:pPr>
+        <w:pStyle w:val="Cabealho3"/>
+        <w:rPr>
+          <w:lang w:val="en-GB"/>
+        </w:rPr>
+      </w:pPr>
       <w:r>
         <w:rPr>
           <w:lang w:val="en-GB"/>
         </w:rPr>
         <w:lastRenderedPageBreak/>
-        <w:t xml:space="preserve">Maintenance of ontologies - </w:t>
-      </w:r>
-      <w:r>
-        <w:rPr>
-          <w:lang w:val="en-GB"/>
-        </w:rPr>
-        <w:t>Ontology Learning</w:t>
-      </w:r>
-      <w:bookmarkEnd w:id="41"/>
-      <w:bookmarkEnd w:id="42"/>
-      <w:r>
-        <w:rPr>
-          <w:lang w:val="en-GB"/>
-        </w:rPr>
-        <w:t xml:space="preserve"> </w:t>
-      </w:r>
+        <w:t>Problems related to maintain an Ontology</w:t>
+      </w:r>
+    </w:p>
+    <w:p>
+      <w:pPr>
+        <w:pStyle w:val="Cabealho3"/>
+        <w:rPr>
+          <w:lang w:val="en-GB"/>
+        </w:rPr>
+      </w:pPr>
+      <w:r>
+        <w:rPr>
+          <w:lang w:val="en-GB"/>
+        </w:rPr>
+        <w:t>Definition of Ontology Learning</w:t>
+      </w:r>
+    </w:p>
+    <w:p>
+      <w:pPr>
+        <w:pStyle w:val="Cabealho3"/>
+        <w:rPr>
+          <w:lang w:val="en-GB"/>
+        </w:rPr>
+      </w:pPr>
+      <w:r>
+        <w:rPr>
+          <w:lang w:val="en-GB"/>
+        </w:rPr>
+        <w:t>Known methodologies for OL</w:t>
+      </w:r>
+    </w:p>
+    <w:p>
+      <w:pPr>
+        <w:pStyle w:val="Cabealho3"/>
+        <w:rPr>
+          <w:lang w:val="en-GB"/>
+        </w:rPr>
+      </w:pPr>
+      <w:r>
+        <w:rPr>
+          <w:lang w:val="en-GB"/>
+        </w:rPr>
+        <w:t>State of the art of OL</w:t>
+      </w:r>
+    </w:p>
+    <w:p>
+      <w:pPr>
+        <w:pStyle w:val="Cabealho2"/>
+        <w:rPr>
+          <w:lang w:val="en-GB"/>
+        </w:rPr>
+      </w:pPr>
+      <w:r>
+        <w:rPr>
+          <w:lang w:val="en-GB"/>
+        </w:rPr>
+        <w:t>Ontologies in Building and Construction Sector – E-</w:t>
+      </w:r>
+      <w:proofErr w:type="spellStart"/>
+      <w:r>
+        <w:rPr>
+          <w:lang w:val="en-GB"/>
+        </w:rPr>
+        <w:t>Cognos</w:t>
+      </w:r>
+      <w:proofErr w:type="spellEnd"/>
+      <w:r>
+        <w:rPr>
+          <w:lang w:val="en-GB"/>
+        </w:rPr>
+        <w:t xml:space="preserve"> project</w:t>
+      </w:r>
+    </w:p>
+    <w:p>
+      <w:pPr>
+        <w:pStyle w:val="Cabealho3"/>
+        <w:rPr>
+          <w:lang w:val="en-GB"/>
+        </w:rPr>
+      </w:pPr>
+      <w:r>
+        <w:rPr>
+          <w:lang w:val="en-GB"/>
+        </w:rPr>
+        <w:t xml:space="preserve">Historical perspective </w:t>
+      </w:r>
+    </w:p>
+    <w:p>
+      <w:pPr>
+        <w:pStyle w:val="Cabealho3"/>
+        <w:rPr>
+          <w:lang w:val="en-GB"/>
+        </w:rPr>
+      </w:pPr>
+      <w:r>
+        <w:rPr>
+          <w:lang w:val="en-GB"/>
+        </w:rPr>
+        <w:t>Creation of an ontology in B&amp;C – E-</w:t>
+      </w:r>
+      <w:proofErr w:type="spellStart"/>
+      <w:r>
+        <w:rPr>
+          <w:lang w:val="en-GB"/>
+        </w:rPr>
+        <w:t>Cognos</w:t>
+      </w:r>
+      <w:proofErr w:type="spellEnd"/>
+      <w:r>
+        <w:rPr>
+          <w:lang w:val="en-GB"/>
+        </w:rPr>
+        <w:t xml:space="preserve"> approach</w:t>
+      </w:r>
+    </w:p>
+    <w:p>
+      <w:pPr>
+        <w:pStyle w:val="Cabealho3"/>
+        <w:rPr>
+          <w:lang w:val="en-GB"/>
+        </w:rPr>
+      </w:pPr>
+      <w:r>
+        <w:rPr>
+          <w:lang w:val="en-GB"/>
+        </w:rPr>
+        <w:t>Other practical cases in B&amp;C sector for Ontology use</w:t>
+      </w:r>
+    </w:p>
+    <w:p>
+      <w:pPr>
+        <w:rPr>
+          <w:lang w:val="en-GB"/>
+        </w:rPr>
+      </w:pPr>
     </w:p>
     <w:p>
       <w:pPr>
@@ -25638,7 +25921,7 @@
           <w:lang w:val="en-GB"/>
         </w:rPr>
       </w:pPr>
-      <w:bookmarkStart w:id="43" w:name="_Toc415359864"/>
+      <w:bookmarkStart w:id="45" w:name="_Toc415359864"/>
       <w:r>
         <w:rPr>
           <w:lang w:val="en-GB"/>
@@ -25657,7 +25940,7 @@
         </w:rPr>
         <w:t xml:space="preserve"> non-structured sources of information</w:t>
       </w:r>
-      <w:bookmarkEnd w:id="43"/>
+      <w:bookmarkEnd w:id="45"/>
     </w:p>
     <w:p>
       <w:pPr>
@@ -25688,7 +25971,7 @@
           <w:lang w:val="en-GB"/>
         </w:rPr>
       </w:pPr>
-      <w:bookmarkStart w:id="44" w:name="_Toc415359865"/>
+      <w:bookmarkStart w:id="46" w:name="_Toc415359865"/>
       <w:r>
         <w:rPr>
           <w:lang w:val="en-GB"/>
@@ -25707,7 +25990,7 @@
         </w:rPr>
         <w:t>.</w:t>
       </w:r>
-      <w:bookmarkEnd w:id="44"/>
+      <w:bookmarkEnd w:id="46"/>
       <w:r>
         <w:rPr>
           <w:lang w:val="en-GB"/>
@@ -25722,7 +26005,7 @@
           <w:lang w:val="en-GB"/>
         </w:rPr>
       </w:pPr>
-      <w:bookmarkStart w:id="45" w:name="_Toc415359866"/>
+      <w:bookmarkStart w:id="47" w:name="_Toc415359866"/>
       <w:r>
         <w:rPr>
           <w:lang w:val="en-GB"/>
@@ -25759,7 +26042,7 @@
         </w:rPr>
         <w:t>?</w:t>
       </w:r>
-      <w:bookmarkEnd w:id="45"/>
+      <w:bookmarkEnd w:id="47"/>
       <w:r>
         <w:rPr>
           <w:lang w:val="en-GB"/>
@@ -25774,14 +26057,14 @@
           <w:lang w:val="en-GB"/>
         </w:rPr>
       </w:pPr>
-      <w:bookmarkStart w:id="46" w:name="_Toc415359867"/>
+      <w:bookmarkStart w:id="48" w:name="_Toc415359867"/>
       <w:r>
         <w:rPr>
           <w:lang w:val="en-GB"/>
         </w:rPr>
         <w:t>Techniques used today?</w:t>
       </w:r>
-      <w:bookmarkEnd w:id="46"/>
+      <w:bookmarkEnd w:id="48"/>
     </w:p>
     <w:p>
       <w:pPr>
@@ -25790,14 +26073,14 @@
           <w:lang w:val="en-GB"/>
         </w:rPr>
       </w:pPr>
-      <w:bookmarkStart w:id="47" w:name="_Toc415359868"/>
+      <w:bookmarkStart w:id="49" w:name="_Toc415359868"/>
       <w:r>
         <w:rPr>
           <w:lang w:val="en-GB"/>
         </w:rPr>
         <w:t>Pattern Discovery</w:t>
       </w:r>
-      <w:bookmarkEnd w:id="47"/>
+      <w:bookmarkEnd w:id="49"/>
     </w:p>
     <w:p>
       <w:pPr>
@@ -25806,14 +26089,14 @@
           <w:lang w:val="en-GB"/>
         </w:rPr>
       </w:pPr>
-      <w:bookmarkStart w:id="48" w:name="_Toc415359869"/>
+      <w:bookmarkStart w:id="50" w:name="_Toc415359869"/>
       <w:r>
         <w:rPr>
           <w:lang w:val="en-GB"/>
         </w:rPr>
         <w:t>FP-Growth – definition</w:t>
       </w:r>
-      <w:bookmarkEnd w:id="48"/>
+      <w:bookmarkEnd w:id="50"/>
       <w:r>
         <w:rPr>
           <w:lang w:val="en-GB"/>
@@ -25828,7 +26111,7 @@
           <w:lang w:val="en-GB"/>
         </w:rPr>
       </w:pPr>
-      <w:bookmarkStart w:id="49" w:name="_Toc415359870"/>
+      <w:bookmarkStart w:id="51" w:name="_Toc415359870"/>
       <w:r>
         <w:rPr>
           <w:lang w:val="en-GB"/>
@@ -25847,7 +26130,7 @@
         </w:rPr>
         <w:t xml:space="preserve"> Weaknesses/Strengths between them</w:t>
       </w:r>
-      <w:bookmarkEnd w:id="49"/>
+      <w:bookmarkEnd w:id="51"/>
     </w:p>
     <w:p>
       <w:pPr>
@@ -25869,14 +26152,14 @@
           <w:lang w:val="en-GB"/>
         </w:rPr>
       </w:pPr>
-      <w:bookmarkStart w:id="50" w:name="_Toc415359871"/>
+      <w:bookmarkStart w:id="52" w:name="_Toc415359871"/>
       <w:r>
         <w:rPr>
           <w:lang w:val="en-GB"/>
         </w:rPr>
         <w:t>Association Rules (Definition, Rules)</w:t>
       </w:r>
-      <w:bookmarkEnd w:id="50"/>
+      <w:bookmarkEnd w:id="52"/>
     </w:p>
     <w:p>
       <w:pPr>
@@ -26177,7 +26460,7 @@
           <w:lang w:val="en-GB"/>
         </w:rPr>
       </w:pPr>
-      <w:bookmarkStart w:id="51" w:name="_Toc415359872"/>
+      <w:bookmarkStart w:id="53" w:name="_Toc415359872"/>
       <w:proofErr w:type="spellStart"/>
       <w:r>
         <w:t>Con</w:t>
@@ -26192,7 +26475,7 @@
         </w:rPr>
         <w:t xml:space="preserve"> Model</w:t>
       </w:r>
-      <w:bookmarkEnd w:id="51"/>
+      <w:bookmarkEnd w:id="53"/>
     </w:p>
     <w:p>
       <w:pPr>
@@ -26559,7 +26842,7 @@
           <w:lang w:val="en-GB"/>
         </w:rPr>
       </w:pPr>
-      <w:bookmarkStart w:id="52" w:name="_Toc415359873"/>
+      <w:bookmarkStart w:id="54" w:name="_Toc415359873"/>
       <w:r>
         <w:rPr>
           <w:lang w:val="en-GB"/>
@@ -26570,7 +26853,7 @@
       <w:r>
         <w:t>Development</w:t>
       </w:r>
-      <w:bookmarkEnd w:id="52"/>
+      <w:bookmarkEnd w:id="54"/>
       <w:proofErr w:type="spellEnd"/>
     </w:p>
     <w:p>
@@ -26942,14 +27225,14 @@
           <w:lang w:val="en-GB"/>
         </w:rPr>
       </w:pPr>
-      <w:bookmarkStart w:id="53" w:name="_Toc415359874"/>
+      <w:bookmarkStart w:id="55" w:name="_Toc415359874"/>
       <w:r>
         <w:rPr>
           <w:lang w:val="en-GB"/>
         </w:rPr>
         <w:t>Assessment</w:t>
       </w:r>
-      <w:bookmarkEnd w:id="53"/>
+      <w:bookmarkEnd w:id="55"/>
     </w:p>
     <w:p>
       <w:pPr>
@@ -27215,7 +27498,7 @@
           <w:lang w:val="en-GB"/>
         </w:rPr>
       </w:pPr>
-      <w:bookmarkStart w:id="54" w:name="_Toc415359875"/>
+      <w:bookmarkStart w:id="56" w:name="_Toc415359875"/>
       <w:r>
         <w:rPr>
           <w:lang w:val="en-GB"/>
@@ -27231,7 +27514,7 @@
         </w:rPr>
         <w:t xml:space="preserve"> directions</w:t>
       </w:r>
-      <w:bookmarkEnd w:id="54"/>
+      <w:bookmarkEnd w:id="56"/>
       <w:r>
         <w:rPr>
           <w:lang w:val="en-GB"/>
@@ -27355,14 +27638,14 @@
           <w:lang w:val="en-GB"/>
         </w:rPr>
       </w:pPr>
-      <w:bookmarkStart w:id="55" w:name="_Toc415359876"/>
+      <w:bookmarkStart w:id="57" w:name="_Toc415359876"/>
       <w:r>
         <w:rPr>
           <w:lang w:val="en-GB"/>
         </w:rPr>
         <w:t>Work overview</w:t>
       </w:r>
-      <w:bookmarkEnd w:id="55"/>
+      <w:bookmarkEnd w:id="57"/>
     </w:p>
     <w:p>
       <w:pPr>
@@ -27750,7 +28033,19 @@
         <w:rPr>
           <w:lang w:val="en-GB"/>
         </w:rPr>
-        <w:t xml:space="preserve">maintenance (meaning without human supervision) of an ontology. </w:t>
+        <w:t xml:space="preserve">(meaning without human supervision) </w:t>
+      </w:r>
+      <w:r>
+        <w:rPr>
+          <w:lang w:val="en-GB"/>
+        </w:rPr>
+        <w:t xml:space="preserve">maintenance </w:t>
+      </w:r>
+      <w:r>
+        <w:rPr>
+          <w:lang w:val="en-GB"/>
+        </w:rPr>
+        <w:t xml:space="preserve">of an ontology. </w:t>
       </w:r>
       <w:r>
         <w:rPr>
@@ -28077,7 +28372,7 @@
           <w:lang w:val="en-GB"/>
         </w:rPr>
       </w:pPr>
-      <w:bookmarkStart w:id="56" w:name="_Toc415359877"/>
+      <w:bookmarkStart w:id="58" w:name="_Toc415359877"/>
       <w:r>
         <w:rPr>
           <w:lang w:val="en-GB"/>
@@ -28096,7 +28391,7 @@
         </w:rPr>
         <w:t>Research Contributions</w:t>
       </w:r>
-      <w:bookmarkEnd w:id="56"/>
+      <w:bookmarkEnd w:id="58"/>
     </w:p>
     <w:p>
       <w:pPr>
@@ -29620,7 +29915,7 @@
           <w:lang w:val="en-GB"/>
         </w:rPr>
       </w:pPr>
-      <w:bookmarkStart w:id="57" w:name="_Toc415359878"/>
+      <w:bookmarkStart w:id="59" w:name="_Toc415359878"/>
       <w:r>
         <w:rPr>
           <w:lang w:val="en-GB"/>
@@ -29646,7 +29941,7 @@
         </w:rPr>
         <w:t>Future Directions</w:t>
       </w:r>
-      <w:bookmarkEnd w:id="57"/>
+      <w:bookmarkEnd w:id="59"/>
     </w:p>
     <w:p>
       <w:pPr>
@@ -31274,20 +31569,21 @@
           <w:lang w:val="en-GB"/>
         </w:rPr>
       </w:pPr>
-      <w:bookmarkStart w:id="58" w:name="_Toc415359879"/>
+      <w:bookmarkStart w:id="60" w:name="_Toc415359879"/>
       <w:r>
         <w:rPr>
           <w:lang w:val="en-GB"/>
         </w:rPr>
         <w:t>Bibliography</w:t>
       </w:r>
-      <w:bookmarkEnd w:id="58"/>
+      <w:bookmarkEnd w:id="60"/>
     </w:p>
     <w:p>
       <w:pPr>
         <w:pStyle w:val="Bibliografia"/>
         <w:rPr>
           <w:rFonts w:cs="Times New Roman"/>
+          <w:lang w:val="en-GB"/>
         </w:rPr>
       </w:pPr>
       <w:r>
@@ -31304,6 +31600,7 @@
           <w:rFonts w:eastAsiaTheme="majorEastAsia" w:cstheme="majorBidi"/>
           <w:b/>
           <w:bCs/>
+          <w:lang w:val="en-GB"/>
         </w:rPr>
         <w:instrText xml:space="preserve"> ADDIN ZOTERO_BIBL {"custom":[]} CSL_BIBLIOGRAPHY </w:instrText>
       </w:r>
@@ -31319,13 +31616,52 @@
       <w:r>
         <w:rPr>
           <w:rFonts w:cs="Times New Roman"/>
-        </w:rPr>
-        <w:t xml:space="preserve">Almeida, T., Souza, R.F. de, 2011. O vocabulário controlado como instrumento de organização e representação da informação na FINEP [WWW </w:t>
+          <w:lang w:val="en-GB"/>
+        </w:rPr>
+        <w:t xml:space="preserve">Allen, R.E., </w:t>
       </w:r>
       <w:proofErr w:type="spellStart"/>
       <w:r>
         <w:rPr>
           <w:rFonts w:cs="Times New Roman"/>
+          <w:lang w:val="en-GB"/>
+        </w:rPr>
+        <w:t>Mannion</w:t>
+      </w:r>
+      <w:proofErr w:type="spellEnd"/>
+      <w:r>
+        <w:rPr>
+          <w:rFonts w:cs="Times New Roman"/>
+          <w:lang w:val="en-GB"/>
+        </w:rPr>
+        <w:t>, J., 2007. Oxford Mini School Dictionary &amp; Thesaurus. Oxford University Press.</w:t>
+      </w:r>
+    </w:p>
+    <w:p>
+      <w:pPr>
+        <w:pStyle w:val="Bibliografia"/>
+        <w:rPr>
+          <w:rFonts w:cs="Times New Roman"/>
+          <w:lang w:val="en-GB"/>
+        </w:rPr>
+      </w:pPr>
+      <w:r>
+        <w:rPr>
+          <w:rFonts w:cs="Times New Roman"/>
+          <w:lang w:val="en-GB"/>
+        </w:rPr>
+        <w:t xml:space="preserve">Almeida, T., Souza, R.F. de, 2011. </w:t>
+      </w:r>
+      <w:r>
+        <w:rPr>
+          <w:rFonts w:cs="Times New Roman"/>
+        </w:rPr>
+        <w:t xml:space="preserve">O vocabulário controlado como instrumento de organização e representação da informação na FINEP [WWW </w:t>
+      </w:r>
+      <w:proofErr w:type="spellStart"/>
+      <w:r>
+        <w:rPr>
+          <w:rFonts w:cs="Times New Roman"/>
         </w:rPr>
         <w:t>Document</w:t>
       </w:r>
@@ -31334,21 +31670,39 @@
         <w:rPr>
           <w:rFonts w:cs="Times New Roman"/>
         </w:rPr>
-        <w:t>]. URL http://repositorio.ibict.br/handle/123456789/88 (</w:t>
-      </w:r>
+        <w:t xml:space="preserve">]. </w:t>
+      </w:r>
+      <w:r>
+        <w:rPr>
+          <w:rFonts w:cs="Times New Roman"/>
+          <w:lang w:val="en-GB"/>
+        </w:rPr>
+        <w:t>URL http://repositorio.ibict.br/handle/123456789/88 (accessed 2.6.15).</w:t>
+      </w:r>
+    </w:p>
+    <w:p>
+      <w:pPr>
+        <w:pStyle w:val="Bibliografia"/>
+        <w:rPr>
+          <w:rFonts w:cs="Times New Roman"/>
+          <w:lang w:val="en-GB"/>
+        </w:rPr>
+      </w:pPr>
       <w:proofErr w:type="spellStart"/>
       <w:r>
         <w:rPr>
           <w:rFonts w:cs="Times New Roman"/>
-        </w:rPr>
-        <w:t>accessed</w:t>
+          <w:lang w:val="en-GB"/>
+        </w:rPr>
+        <w:t>Antunes</w:t>
       </w:r>
       <w:proofErr w:type="spellEnd"/>
       <w:r>
         <w:rPr>
           <w:rFonts w:cs="Times New Roman"/>
-        </w:rPr>
-        <w:t xml:space="preserve"> 2.6.15).</w:t>
+          <w:lang w:val="en-GB"/>
+        </w:rPr>
+        <w:t>, J.P.D., 2010. Design and implementation of an autonomous, proactive, and reactive software infrastructure to help improving the management level of projects.</w:t>
       </w:r>
     </w:p>
     <w:p>
@@ -31356,236 +31710,443 @@
         <w:pStyle w:val="Bibliografia"/>
         <w:rPr>
           <w:rFonts w:cs="Times New Roman"/>
+          <w:lang w:val="en-GB"/>
         </w:rPr>
       </w:pPr>
       <w:r>
         <w:rPr>
           <w:rFonts w:cs="Times New Roman"/>
-        </w:rPr>
-        <w:t xml:space="preserve">Antunes, J.P.D., 2010. </w:t>
-      </w:r>
-      <w:proofErr w:type="gramStart"/>
-      <w:r>
+          <w:lang w:val="en-GB"/>
+        </w:rPr>
+        <w:t>Costa, R., 2014. Semantic Enrichment of Knowledge Sources Supported by Domain Ontologies. Faculty of Science and Technology - New University of Lisbon, Lisbon.</w:t>
+      </w:r>
+    </w:p>
+    <w:p>
+      <w:pPr>
+        <w:pStyle w:val="Bibliografia"/>
         <w:rPr>
           <w:rFonts w:cs="Times New Roman"/>
-        </w:rPr>
-        <w:t>Design</w:t>
-      </w:r>
-      <w:proofErr w:type="gramEnd"/>
+          <w:lang w:val="en-GB"/>
+        </w:rPr>
+      </w:pPr>
+      <w:proofErr w:type="spellStart"/>
       <w:r>
         <w:rPr>
           <w:rFonts w:cs="Times New Roman"/>
-        </w:rPr>
-        <w:t xml:space="preserve"> </w:t>
-      </w:r>
+          <w:lang w:val="en-GB"/>
+        </w:rPr>
+        <w:t>Figueiras</w:t>
+      </w:r>
+      <w:proofErr w:type="spellEnd"/>
+      <w:r>
+        <w:rPr>
+          <w:rFonts w:cs="Times New Roman"/>
+          <w:lang w:val="en-GB"/>
+        </w:rPr>
+        <w:t>, P.A., 2012. A framework for supporting knowledge representation – an ontological based approach.</w:t>
+      </w:r>
+    </w:p>
+    <w:p>
+      <w:pPr>
+        <w:pStyle w:val="Bibliografia"/>
+        <w:rPr>
+          <w:rFonts w:cs="Times New Roman"/>
+          <w:lang w:val="en-GB"/>
+        </w:rPr>
+      </w:pPr>
       <w:proofErr w:type="spellStart"/>
       <w:r>
         <w:rPr>
           <w:rFonts w:cs="Times New Roman"/>
-        </w:rPr>
-        <w:t>and</w:t>
+          <w:lang w:val="en-GB"/>
+        </w:rPr>
+        <w:t>Gangemi</w:t>
       </w:r>
       <w:proofErr w:type="spellEnd"/>
       <w:r>
         <w:rPr>
           <w:rFonts w:cs="Times New Roman"/>
-        </w:rPr>
-        <w:t xml:space="preserve"> </w:t>
+          <w:lang w:val="en-GB"/>
+        </w:rPr>
+        <w:t xml:space="preserve">, A., </w:t>
       </w:r>
       <w:proofErr w:type="spellStart"/>
       <w:r>
         <w:rPr>
           <w:rFonts w:cs="Times New Roman"/>
-        </w:rPr>
-        <w:t>implementation</w:t>
+          <w:lang w:val="en-GB"/>
+        </w:rPr>
+        <w:t>Presutti</w:t>
       </w:r>
       <w:proofErr w:type="spellEnd"/>
       <w:r>
         <w:rPr>
           <w:rFonts w:cs="Times New Roman"/>
-        </w:rPr>
-        <w:t xml:space="preserve"> </w:t>
+          <w:lang w:val="en-GB"/>
+        </w:rPr>
+        <w:t xml:space="preserve">, V., 2009. Ontology Design Patterns, in: </w:t>
       </w:r>
       <w:proofErr w:type="spellStart"/>
       <w:r>
         <w:rPr>
           <w:rFonts w:cs="Times New Roman"/>
-        </w:rPr>
-        <w:t>of</w:t>
+          <w:lang w:val="en-GB"/>
+        </w:rPr>
+        <w:t>Staab</w:t>
       </w:r>
       <w:proofErr w:type="spellEnd"/>
       <w:r>
         <w:rPr>
           <w:rFonts w:cs="Times New Roman"/>
-        </w:rPr>
-        <w:t xml:space="preserve"> </w:t>
+          <w:lang w:val="en-GB"/>
+        </w:rPr>
+        <w:t xml:space="preserve">, S., </w:t>
       </w:r>
       <w:proofErr w:type="spellStart"/>
       <w:r>
         <w:rPr>
           <w:rFonts w:cs="Times New Roman"/>
-        </w:rPr>
-        <w:t>an</w:t>
+          <w:lang w:val="en-GB"/>
+        </w:rPr>
+        <w:t>Studer</w:t>
       </w:r>
       <w:proofErr w:type="spellEnd"/>
       <w:r>
         <w:rPr>
           <w:rFonts w:cs="Times New Roman"/>
-        </w:rPr>
-        <w:t xml:space="preserve"> </w:t>
+          <w:lang w:val="en-GB"/>
+        </w:rPr>
+        <w:t>, R. (Eds.), Handbook on Ontologies, International Handbooks on Information Systems. Springer Berlin Heidelberg, pp. 221–243.</w:t>
+      </w:r>
+    </w:p>
+    <w:p>
+      <w:pPr>
+        <w:pStyle w:val="Bibliografia"/>
+        <w:rPr>
+          <w:rFonts w:cs="Times New Roman"/>
+          <w:lang w:val="en-GB"/>
+        </w:rPr>
+      </w:pPr>
+      <w:r>
+        <w:rPr>
+          <w:rFonts w:cs="Times New Roman"/>
+          <w:lang w:val="en-GB"/>
+        </w:rPr>
+        <w:t xml:space="preserve">Gruber, T.R., 1993. A translation approach to portable ontology specifications. </w:t>
       </w:r>
       <w:proofErr w:type="spellStart"/>
       <w:r>
         <w:rPr>
           <w:rFonts w:cs="Times New Roman"/>
-        </w:rPr>
-        <w:t>autonomous</w:t>
+          <w:lang w:val="en-GB"/>
+        </w:rPr>
+        <w:t>Knowl</w:t>
       </w:r>
       <w:proofErr w:type="spellEnd"/>
       <w:r>
         <w:rPr>
           <w:rFonts w:cs="Times New Roman"/>
-        </w:rPr>
-        <w:t xml:space="preserve">, </w:t>
+          <w:lang w:val="en-GB"/>
+        </w:rPr>
+        <w:t>. Acquis. 5, 199–220. doi:10.1006/knac.1993.1008</w:t>
+      </w:r>
+    </w:p>
+    <w:p>
+      <w:pPr>
+        <w:pStyle w:val="Bibliografia"/>
+        <w:rPr>
+          <w:rFonts w:cs="Times New Roman"/>
+          <w:lang w:val="en-GB"/>
+        </w:rPr>
+      </w:pPr>
+      <w:r>
+        <w:rPr>
+          <w:rFonts w:cs="Times New Roman"/>
+          <w:lang w:val="en-GB"/>
+        </w:rPr>
+        <w:t xml:space="preserve">Hand, D.J., </w:t>
       </w:r>
       <w:proofErr w:type="spellStart"/>
       <w:r>
         <w:rPr>
           <w:rFonts w:cs="Times New Roman"/>
-        </w:rPr>
-        <w:t>proactive</w:t>
+          <w:lang w:val="en-GB"/>
+        </w:rPr>
+        <w:t>Mannila</w:t>
       </w:r>
       <w:proofErr w:type="spellEnd"/>
       <w:r>
         <w:rPr>
           <w:rFonts w:cs="Times New Roman"/>
-        </w:rPr>
-        <w:t xml:space="preserve">, </w:t>
+          <w:lang w:val="en-GB"/>
+        </w:rPr>
+        <w:t>, H., Smyth, P., 2001. Principles of Data Mining. MIT Press.</w:t>
+      </w:r>
+    </w:p>
+    <w:p>
+      <w:pPr>
+        <w:pStyle w:val="Bibliografia"/>
+        <w:rPr>
+          <w:rFonts w:cs="Times New Roman"/>
+          <w:lang w:val="en-GB"/>
+        </w:rPr>
+      </w:pPr>
+      <w:r>
+        <w:rPr>
+          <w:rFonts w:cs="Times New Roman"/>
+          <w:lang w:val="en-GB"/>
+        </w:rPr>
+        <w:t xml:space="preserve">Lei, Y., Uren, V., Motta, E., 2006. </w:t>
       </w:r>
       <w:proofErr w:type="spellStart"/>
       <w:r>
         <w:rPr>
           <w:rFonts w:cs="Times New Roman"/>
-        </w:rPr>
-        <w:t>and</w:t>
+          <w:lang w:val="en-GB"/>
+        </w:rPr>
+        <w:t>SemSearch</w:t>
       </w:r>
       <w:proofErr w:type="spellEnd"/>
       <w:r>
         <w:rPr>
           <w:rFonts w:cs="Times New Roman"/>
-        </w:rPr>
-        <w:t xml:space="preserve"> </w:t>
+          <w:lang w:val="en-GB"/>
+        </w:rPr>
+        <w:t xml:space="preserve">: A Search Engine for the Semantic Web, in: </w:t>
       </w:r>
       <w:proofErr w:type="spellStart"/>
       <w:r>
         <w:rPr>
           <w:rFonts w:cs="Times New Roman"/>
-        </w:rPr>
-        <w:t>reactive</w:t>
+          <w:lang w:val="en-GB"/>
+        </w:rPr>
+        <w:t>Staab</w:t>
       </w:r>
       <w:proofErr w:type="spellEnd"/>
       <w:r>
         <w:rPr>
           <w:rFonts w:cs="Times New Roman"/>
-        </w:rPr>
-        <w:t xml:space="preserve"> software </w:t>
+          <w:lang w:val="en-GB"/>
+        </w:rPr>
+        <w:t xml:space="preserve">, S., </w:t>
       </w:r>
       <w:proofErr w:type="spellStart"/>
       <w:r>
         <w:rPr>
           <w:rFonts w:cs="Times New Roman"/>
-        </w:rPr>
-        <w:t>infrastructure</w:t>
+          <w:lang w:val="en-GB"/>
+        </w:rPr>
+        <w:t>Svátek</w:t>
       </w:r>
       <w:proofErr w:type="spellEnd"/>
       <w:r>
         <w:rPr>
           <w:rFonts w:cs="Times New Roman"/>
-        </w:rPr>
-        <w:t xml:space="preserve"> to </w:t>
+          <w:lang w:val="en-GB"/>
+        </w:rPr>
+        <w:t>, V. (Eds.), Managing Knowledge in a World of Networks, Lecture Notes in Computer Science. Springer Berlin Heidelberg, pp. 238–245.</w:t>
+      </w:r>
+    </w:p>
+    <w:p>
+      <w:pPr>
+        <w:pStyle w:val="Bibliografia"/>
+        <w:rPr>
+          <w:rFonts w:cs="Times New Roman"/>
+          <w:lang w:val="en-GB"/>
+        </w:rPr>
+      </w:pPr>
+      <w:r>
+        <w:rPr>
+          <w:rFonts w:cs="Times New Roman"/>
+          <w:lang w:val="en-GB"/>
+        </w:rPr>
+        <w:t xml:space="preserve">Lima, C., 2004. Final draft CWA4 proposal “European </w:t>
       </w:r>
       <w:proofErr w:type="spellStart"/>
       <w:r>
         <w:rPr>
           <w:rFonts w:cs="Times New Roman"/>
-        </w:rPr>
-        <w:t>help</w:t>
+          <w:lang w:val="en-GB"/>
+        </w:rPr>
+        <w:t>eConstruction</w:t>
       </w:r>
       <w:proofErr w:type="spellEnd"/>
       <w:r>
         <w:rPr>
           <w:rFonts w:cs="Times New Roman"/>
-        </w:rPr>
-        <w:t xml:space="preserve"> </w:t>
+          <w:lang w:val="en-GB"/>
+        </w:rPr>
+        <w:t xml:space="preserve"> Ontology “version 2004–03–26, in: Workshop on </w:t>
       </w:r>
       <w:proofErr w:type="spellStart"/>
       <w:r>
         <w:rPr>
           <w:rFonts w:cs="Times New Roman"/>
-        </w:rPr>
-        <w:t>improving</w:t>
+          <w:lang w:val="en-GB"/>
+        </w:rPr>
+        <w:t>eConstruction</w:t>
       </w:r>
       <w:proofErr w:type="spellEnd"/>
       <w:r>
         <w:rPr>
           <w:rFonts w:cs="Times New Roman"/>
-        </w:rPr>
-        <w:t xml:space="preserve"> </w:t>
+          <w:lang w:val="en-GB"/>
+        </w:rPr>
+        <w:t xml:space="preserve"> N.</w:t>
+      </w:r>
+    </w:p>
+    <w:p>
+      <w:pPr>
+        <w:pStyle w:val="Bibliografia"/>
+        <w:rPr>
+          <w:rFonts w:cs="Times New Roman"/>
+          <w:lang w:val="en-GB"/>
+        </w:rPr>
+      </w:pPr>
+      <w:r>
+        <w:rPr>
+          <w:rFonts w:cs="Times New Roman"/>
+          <w:lang w:val="en-GB"/>
+        </w:rPr>
+        <w:t xml:space="preserve">Lima, C., </w:t>
       </w:r>
       <w:proofErr w:type="spellStart"/>
       <w:r>
         <w:rPr>
           <w:rFonts w:cs="Times New Roman"/>
-        </w:rPr>
-        <w:t>the</w:t>
+          <w:lang w:val="en-GB"/>
+        </w:rPr>
+        <w:t>Zarli</w:t>
       </w:r>
       <w:proofErr w:type="spellEnd"/>
       <w:r>
         <w:rPr>
           <w:rFonts w:cs="Times New Roman"/>
-        </w:rPr>
-        <w:t xml:space="preserve"> management </w:t>
+          <w:lang w:val="en-GB"/>
+        </w:rPr>
+        <w:t xml:space="preserve">, A., </w:t>
       </w:r>
       <w:proofErr w:type="spellStart"/>
       <w:r>
         <w:rPr>
           <w:rFonts w:cs="Times New Roman"/>
-        </w:rPr>
-        <w:t>level</w:t>
+          <w:lang w:val="en-GB"/>
+        </w:rPr>
+        <w:t>Storer</w:t>
       </w:r>
       <w:proofErr w:type="spellEnd"/>
       <w:r>
         <w:rPr>
           <w:rFonts w:cs="Times New Roman"/>
-        </w:rPr>
-        <w:t xml:space="preserve"> </w:t>
-      </w:r>
+          <w:lang w:val="en-GB"/>
+        </w:rPr>
+        <w:t>, G., 2007. Controlled Vocabularies in the European Construction Sector: Evolution, Current Developments, and Future Trends, in: BSc, G.L., MSc, BEng, R.C. (Eds.), Complex Systems Concurrent Engineering. Springer London, pp. 565–574.</w:t>
+      </w:r>
+    </w:p>
+    <w:p>
+      <w:pPr>
+        <w:pStyle w:val="Bibliografia"/>
+        <w:rPr>
+          <w:rFonts w:cs="Times New Roman"/>
+          <w:lang w:val="en-GB"/>
+        </w:rPr>
+      </w:pPr>
+      <w:r>
+        <w:rPr>
+          <w:rFonts w:cs="Times New Roman"/>
+          <w:lang w:val="en-GB"/>
+        </w:rPr>
+        <w:lastRenderedPageBreak/>
+        <w:t>N.I.S.O. (US), others, 2005. Guidelines for the construction, format, and management of monolingual controlled vocabularies. NISO Press.</w:t>
+      </w:r>
+    </w:p>
+    <w:p>
+      <w:pPr>
+        <w:pStyle w:val="Bibliografia"/>
+        <w:rPr>
+          <w:rFonts w:cs="Times New Roman"/>
+          <w:lang w:val="en-GB"/>
+        </w:rPr>
+      </w:pPr>
+      <w:r>
+        <w:rPr>
+          <w:rFonts w:cs="Times New Roman"/>
+          <w:lang w:val="en-GB"/>
+        </w:rPr>
+        <w:t>Oxford University Press, 2012. Oxford Essential Portuguese Dictionary. Oxford University Press.</w:t>
+      </w:r>
+    </w:p>
+    <w:p>
+      <w:pPr>
+        <w:pStyle w:val="Bibliografia"/>
+        <w:rPr>
+          <w:rFonts w:cs="Times New Roman"/>
+          <w:lang w:val="en-GB"/>
+        </w:rPr>
+      </w:pPr>
+      <w:r>
+        <w:rPr>
+          <w:rFonts w:cs="Times New Roman"/>
+          <w:lang w:val="en-GB"/>
+        </w:rPr>
+        <w:t>Oxford University Press, 2006. Oxford Dictionary of English. Oxford University Press, London.</w:t>
+      </w:r>
+    </w:p>
+    <w:p>
+      <w:pPr>
+        <w:pStyle w:val="Bibliografia"/>
+        <w:rPr>
+          <w:rFonts w:cs="Times New Roman"/>
+        </w:rPr>
+      </w:pPr>
       <w:proofErr w:type="spellStart"/>
       <w:r>
         <w:rPr>
           <w:rFonts w:cs="Times New Roman"/>
-        </w:rPr>
-        <w:t>of</w:t>
+          <w:lang w:val="en-GB"/>
+        </w:rPr>
+        <w:t>Parada</w:t>
       </w:r>
       <w:proofErr w:type="spellEnd"/>
       <w:r>
         <w:rPr>
           <w:rFonts w:cs="Times New Roman"/>
-        </w:rPr>
-        <w:t xml:space="preserve"> </w:t>
+          <w:lang w:val="en-GB"/>
+        </w:rPr>
+        <w:t xml:space="preserve">, V.M.M., 2010. </w:t>
+      </w:r>
+      <w:r>
+        <w:rPr>
+          <w:rFonts w:cs="Times New Roman"/>
+        </w:rPr>
+        <w:t xml:space="preserve">Desenho e implementação de um sistema computacional para apoiar a gestão de </w:t>
       </w:r>
       <w:proofErr w:type="spellStart"/>
       <w:r>
         <w:rPr>
           <w:rFonts w:cs="Times New Roman"/>
         </w:rPr>
-        <w:t>projects</w:t>
+        <w:t>projectos</w:t>
       </w:r>
       <w:proofErr w:type="spellEnd"/>
       <w:r>
         <w:rPr>
           <w:rFonts w:cs="Times New Roman"/>
         </w:rPr>
+        <w:t xml:space="preserve"> utilizando técnicas de data </w:t>
+      </w:r>
+      <w:proofErr w:type="spellStart"/>
+      <w:r>
+        <w:rPr>
+          <w:rFonts w:cs="Times New Roman"/>
+        </w:rPr>
+        <w:t>mining</w:t>
+      </w:r>
+      <w:proofErr w:type="spellEnd"/>
+      <w:r>
+        <w:rPr>
+          <w:rFonts w:cs="Times New Roman"/>
+        </w:rPr>
         <w:t>.</w:t>
       </w:r>
     </w:p>
@@ -31594,2694 +32155,224 @@
         <w:pStyle w:val="Bibliografia"/>
         <w:rPr>
           <w:rFonts w:cs="Times New Roman"/>
-        </w:rPr>
-      </w:pPr>
+          <w:lang w:val="en-GB"/>
+        </w:rPr>
+      </w:pPr>
+      <w:proofErr w:type="spellStart"/>
       <w:r>
         <w:rPr>
           <w:rFonts w:cs="Times New Roman"/>
-        </w:rPr>
-        <w:t xml:space="preserve">Costa, R., 2014. </w:t>
+          <w:lang w:val="en-GB"/>
+        </w:rPr>
+        <w:t>Pouchard</w:t>
+      </w:r>
+      <w:proofErr w:type="spellEnd"/>
+      <w:r>
+        <w:rPr>
+          <w:rFonts w:cs="Times New Roman"/>
+          <w:lang w:val="en-GB"/>
+        </w:rPr>
+        <w:t xml:space="preserve">, L., </w:t>
       </w:r>
       <w:proofErr w:type="spellStart"/>
       <w:r>
         <w:rPr>
           <w:rFonts w:cs="Times New Roman"/>
-        </w:rPr>
-        <w:t>Semantic</w:t>
+          <w:lang w:val="en-GB"/>
+        </w:rPr>
+        <w:t>Ivezic</w:t>
       </w:r>
       <w:proofErr w:type="spellEnd"/>
       <w:r>
         <w:rPr>
           <w:rFonts w:cs="Times New Roman"/>
-        </w:rPr>
-        <w:t xml:space="preserve"> </w:t>
+          <w:lang w:val="en-GB"/>
+        </w:rPr>
+        <w:t xml:space="preserve">, N., </w:t>
       </w:r>
       <w:proofErr w:type="spellStart"/>
       <w:r>
         <w:rPr>
           <w:rFonts w:cs="Times New Roman"/>
-        </w:rPr>
-        <w:t>Enrichment</w:t>
+          <w:lang w:val="en-GB"/>
+        </w:rPr>
+        <w:t>Schlenoff</w:t>
       </w:r>
       <w:proofErr w:type="spellEnd"/>
       <w:r>
         <w:rPr>
           <w:rFonts w:cs="Times New Roman"/>
-        </w:rPr>
-        <w:t xml:space="preserve"> </w:t>
+          <w:lang w:val="en-GB"/>
+        </w:rPr>
+        <w:t xml:space="preserve">, C., 2000. Ontology engineering for distributed collaboration in manufacturing, in: Proceedings of the AIS2000 Conference. </w:t>
       </w:r>
       <w:proofErr w:type="spellStart"/>
       <w:r>
         <w:rPr>
           <w:rFonts w:cs="Times New Roman"/>
-        </w:rPr>
-        <w:t>of</w:t>
+          <w:lang w:val="en-GB"/>
+        </w:rPr>
+        <w:t>Citeseer</w:t>
       </w:r>
       <w:proofErr w:type="spellEnd"/>
       <w:r>
         <w:rPr>
           <w:rFonts w:cs="Times New Roman"/>
-        </w:rPr>
-        <w:t xml:space="preserve"> </w:t>
+          <w:lang w:val="en-GB"/>
+        </w:rPr>
+        <w:t>.</w:t>
+      </w:r>
+    </w:p>
+    <w:p>
+      <w:pPr>
+        <w:pStyle w:val="Bibliografia"/>
+        <w:rPr>
+          <w:rFonts w:cs="Times New Roman"/>
+          <w:lang w:val="en-GB"/>
+        </w:rPr>
+      </w:pPr>
+      <w:r>
+        <w:rPr>
+          <w:rFonts w:cs="Times New Roman"/>
+          <w:lang w:val="en-GB"/>
+        </w:rPr>
+        <w:t>Stick-</w:t>
       </w:r>
       <w:proofErr w:type="spellStart"/>
       <w:r>
         <w:rPr>
           <w:rFonts w:cs="Times New Roman"/>
-        </w:rPr>
-        <w:t>Knowledge</w:t>
+          <w:lang w:val="en-GB"/>
+        </w:rPr>
+        <w:t>iSchool</w:t>
       </w:r>
       <w:proofErr w:type="spellEnd"/>
       <w:r>
         <w:rPr>
           <w:rFonts w:cs="Times New Roman"/>
-        </w:rPr>
-        <w:t xml:space="preserve"> </w:t>
+          <w:lang w:val="en-GB"/>
+        </w:rPr>
+        <w:t xml:space="preserve">, 2013. Innovation </w:t>
       </w:r>
       <w:proofErr w:type="spellStart"/>
       <w:r>
         <w:rPr>
           <w:rFonts w:cs="Times New Roman"/>
-        </w:rPr>
-        <w:t>Sources</w:t>
+          <w:lang w:val="en-GB"/>
+        </w:rPr>
+        <w:t>Ontolgy</w:t>
       </w:r>
       <w:proofErr w:type="spellEnd"/>
       <w:r>
         <w:rPr>
           <w:rFonts w:cs="Times New Roman"/>
-        </w:rPr>
-        <w:t xml:space="preserve"> </w:t>
-      </w:r>
+          <w:lang w:val="en-GB"/>
+        </w:rPr>
+        <w:t xml:space="preserve"> [WWW Document]. URL http://stick.ischool.umd.edu/newsite/innovation_ontolgy (accessed 3.24.15).</w:t>
+      </w:r>
+    </w:p>
+    <w:p>
+      <w:pPr>
+        <w:pStyle w:val="Bibliografia"/>
+        <w:rPr>
+          <w:rFonts w:cs="Times New Roman"/>
+          <w:lang w:val="en-GB"/>
+        </w:rPr>
+      </w:pPr>
       <w:proofErr w:type="spellStart"/>
       <w:r>
         <w:rPr>
           <w:rFonts w:cs="Times New Roman"/>
-        </w:rPr>
-        <w:t>Supported</w:t>
+          <w:lang w:val="en-GB"/>
+        </w:rPr>
+        <w:t>Uschold</w:t>
       </w:r>
       <w:proofErr w:type="spellEnd"/>
       <w:r>
         <w:rPr>
           <w:rFonts w:cs="Times New Roman"/>
-        </w:rPr>
-        <w:t xml:space="preserve"> </w:t>
+          <w:lang w:val="en-GB"/>
+        </w:rPr>
+        <w:t xml:space="preserve">, M., </w:t>
       </w:r>
       <w:proofErr w:type="spellStart"/>
       <w:r>
         <w:rPr>
           <w:rFonts w:cs="Times New Roman"/>
-        </w:rPr>
-        <w:t>by</w:t>
+          <w:lang w:val="en-GB"/>
+        </w:rPr>
+        <w:t>Gruninger</w:t>
       </w:r>
       <w:proofErr w:type="spellEnd"/>
       <w:r>
         <w:rPr>
           <w:rFonts w:cs="Times New Roman"/>
-        </w:rPr>
-        <w:t xml:space="preserve"> </w:t>
+          <w:lang w:val="en-GB"/>
+        </w:rPr>
+        <w:t xml:space="preserve">, M., 1996. Ontologies: Principles, methods and applications. </w:t>
       </w:r>
       <w:proofErr w:type="spellStart"/>
-      <w:proofErr w:type="gramStart"/>
       <w:r>
         <w:rPr>
           <w:rFonts w:cs="Times New Roman"/>
-        </w:rPr>
-        <w:t>Domain</w:t>
+          <w:lang w:val="en-GB"/>
+        </w:rPr>
+        <w:t>Knowl</w:t>
       </w:r>
       <w:proofErr w:type="spellEnd"/>
-      <w:proofErr w:type="gramEnd"/>
       <w:r>
         <w:rPr>
           <w:rFonts w:cs="Times New Roman"/>
-        </w:rPr>
-        <w:t xml:space="preserve"> </w:t>
-      </w:r>
-      <w:proofErr w:type="spellStart"/>
-      <w:r>
+          <w:lang w:val="en-GB"/>
+        </w:rPr>
+        <w:t>. Eng. Rev. 11, 93–136.</w:t>
+      </w:r>
+    </w:p>
+    <w:p>
+      <w:pPr>
+        <w:pStyle w:val="Bibliografia"/>
         <w:rPr>
           <w:rFonts w:cs="Times New Roman"/>
-        </w:rPr>
-        <w:t>Ontologies</w:t>
-      </w:r>
-      <w:proofErr w:type="spellEnd"/>
+          <w:lang w:val="en-GB"/>
+        </w:rPr>
+      </w:pPr>
       <w:r>
         <w:rPr>
           <w:rFonts w:cs="Times New Roman"/>
-        </w:rPr>
-        <w:t xml:space="preserve">. </w:t>
-      </w:r>
-      <w:proofErr w:type="spellStart"/>
-      <w:r>
+          <w:lang w:val="en-GB"/>
+        </w:rPr>
+        <w:t>Witten, I.H., Frank, E., Hall, M.A., 2011. Data Mining: Practical Machine Learning Tools and Techniques, 3rd ed. Morgan Kaufmann Publishers Inc., San Francisco, CA, USA.</w:t>
+      </w:r>
+    </w:p>
+    <w:p>
+      <w:pPr>
+        <w:pStyle w:val="Bibliografia"/>
         <w:rPr>
           <w:rFonts w:cs="Times New Roman"/>
-        </w:rPr>
-        <w:t>Faculty</w:t>
-      </w:r>
-      <w:proofErr w:type="spellEnd"/>
+          <w:lang w:val="en-GB"/>
+        </w:rPr>
+      </w:pPr>
       <w:r>
         <w:rPr>
           <w:rFonts w:cs="Times New Roman"/>
-        </w:rPr>
-        <w:t xml:space="preserve"> </w:t>
-      </w:r>
-      <w:proofErr w:type="spellStart"/>
-      <w:r>
+          <w:lang w:val="en-GB"/>
+        </w:rPr>
+        <w:t>Yahoo, 2015. Yahoo [WWW Document]. Yahoo. URL https://www.yahoo.com/ (accessed 3.22.15).</w:t>
+      </w:r>
+    </w:p>
+    <w:p>
+      <w:pPr>
+        <w:pStyle w:val="Bibliografia"/>
         <w:rPr>
           <w:rFonts w:cs="Times New Roman"/>
         </w:rPr>
-        <w:t>of</w:t>
-      </w:r>
-      <w:proofErr w:type="spellEnd"/>
+      </w:pPr>
       <w:r>
         <w:rPr>
           <w:rFonts w:cs="Times New Roman"/>
-        </w:rPr>
-        <w:t xml:space="preserve"> </w:t>
-      </w:r>
-      <w:proofErr w:type="spellStart"/>
-      <w:r>
-        <w:rPr>
-          <w:rFonts w:cs="Times New Roman"/>
-        </w:rPr>
-        <w:t>Science</w:t>
-      </w:r>
-      <w:proofErr w:type="spellEnd"/>
-      <w:r>
-        <w:rPr>
-          <w:rFonts w:cs="Times New Roman"/>
-        </w:rPr>
-        <w:t xml:space="preserve"> </w:t>
-      </w:r>
-      <w:proofErr w:type="spellStart"/>
-      <w:r>
-        <w:rPr>
-          <w:rFonts w:cs="Times New Roman"/>
-        </w:rPr>
-        <w:t>and</w:t>
-      </w:r>
-      <w:proofErr w:type="spellEnd"/>
-      <w:r>
-        <w:rPr>
-          <w:rFonts w:cs="Times New Roman"/>
-        </w:rPr>
-        <w:t xml:space="preserve"> </w:t>
-      </w:r>
-      <w:proofErr w:type="spellStart"/>
-      <w:r>
-        <w:rPr>
-          <w:rFonts w:cs="Times New Roman"/>
-        </w:rPr>
-        <w:t>Technology</w:t>
-      </w:r>
-      <w:proofErr w:type="spellEnd"/>
-      <w:r>
-        <w:rPr>
-          <w:rFonts w:cs="Times New Roman"/>
-        </w:rPr>
-        <w:t xml:space="preserve"> - New </w:t>
-      </w:r>
-      <w:proofErr w:type="spellStart"/>
-      <w:r>
-        <w:rPr>
-          <w:rFonts w:cs="Times New Roman"/>
-        </w:rPr>
-        <w:t>University</w:t>
-      </w:r>
-      <w:proofErr w:type="spellEnd"/>
-      <w:r>
-        <w:rPr>
-          <w:rFonts w:cs="Times New Roman"/>
-        </w:rPr>
-        <w:t xml:space="preserve"> </w:t>
-      </w:r>
-      <w:proofErr w:type="spellStart"/>
-      <w:r>
-        <w:rPr>
-          <w:rFonts w:cs="Times New Roman"/>
-        </w:rPr>
-        <w:t>of</w:t>
-      </w:r>
-      <w:proofErr w:type="spellEnd"/>
-      <w:r>
-        <w:rPr>
-          <w:rFonts w:cs="Times New Roman"/>
-        </w:rPr>
-        <w:t xml:space="preserve"> </w:t>
-      </w:r>
-      <w:proofErr w:type="spellStart"/>
-      <w:r>
-        <w:rPr>
-          <w:rFonts w:cs="Times New Roman"/>
-        </w:rPr>
-        <w:t>Lisbon</w:t>
-      </w:r>
-      <w:proofErr w:type="spellEnd"/>
-      <w:r>
-        <w:rPr>
-          <w:rFonts w:cs="Times New Roman"/>
-        </w:rPr>
-        <w:t xml:space="preserve">, </w:t>
-      </w:r>
-      <w:proofErr w:type="spellStart"/>
-      <w:r>
-        <w:rPr>
-          <w:rFonts w:cs="Times New Roman"/>
-        </w:rPr>
-        <w:t>Lisbon</w:t>
-      </w:r>
-      <w:proofErr w:type="spellEnd"/>
-      <w:r>
-        <w:rPr>
-          <w:rFonts w:cs="Times New Roman"/>
-        </w:rPr>
-        <w:t>.</w:t>
-      </w:r>
-    </w:p>
-    <w:p>
-      <w:pPr>
-        <w:pStyle w:val="Bibliografia"/>
-        <w:rPr>
-          <w:rFonts w:cs="Times New Roman"/>
-        </w:rPr>
-      </w:pPr>
-      <w:r>
-        <w:rPr>
-          <w:rFonts w:cs="Times New Roman"/>
-        </w:rPr>
-        <w:t xml:space="preserve">Figueiras, P.A., 2012. A </w:t>
-      </w:r>
-      <w:proofErr w:type="spellStart"/>
-      <w:r>
-        <w:rPr>
-          <w:rFonts w:cs="Times New Roman"/>
-        </w:rPr>
-        <w:t>framework</w:t>
-      </w:r>
-      <w:proofErr w:type="spellEnd"/>
-      <w:r>
-        <w:rPr>
-          <w:rFonts w:cs="Times New Roman"/>
-        </w:rPr>
-        <w:t xml:space="preserve"> for </w:t>
-      </w:r>
-      <w:proofErr w:type="spellStart"/>
-      <w:r>
-        <w:rPr>
-          <w:rFonts w:cs="Times New Roman"/>
-        </w:rPr>
-        <w:t>supporting</w:t>
-      </w:r>
-      <w:proofErr w:type="spellEnd"/>
-      <w:r>
-        <w:rPr>
-          <w:rFonts w:cs="Times New Roman"/>
-        </w:rPr>
-        <w:t xml:space="preserve"> </w:t>
-      </w:r>
-      <w:proofErr w:type="spellStart"/>
-      <w:r>
-        <w:rPr>
-          <w:rFonts w:cs="Times New Roman"/>
-        </w:rPr>
-        <w:t>knowledge</w:t>
-      </w:r>
-      <w:proofErr w:type="spellEnd"/>
-      <w:r>
-        <w:rPr>
-          <w:rFonts w:cs="Times New Roman"/>
-        </w:rPr>
-        <w:t xml:space="preserve"> </w:t>
-      </w:r>
-      <w:proofErr w:type="spellStart"/>
-      <w:r>
-        <w:rPr>
-          <w:rFonts w:cs="Times New Roman"/>
-        </w:rPr>
-        <w:t>representation</w:t>
-      </w:r>
-      <w:proofErr w:type="spellEnd"/>
-      <w:r>
-        <w:rPr>
-          <w:rFonts w:cs="Times New Roman"/>
-        </w:rPr>
-        <w:t xml:space="preserve"> – </w:t>
-      </w:r>
-      <w:proofErr w:type="spellStart"/>
-      <w:r>
-        <w:rPr>
-          <w:rFonts w:cs="Times New Roman"/>
-        </w:rPr>
-        <w:t>an</w:t>
-      </w:r>
-      <w:proofErr w:type="spellEnd"/>
-      <w:r>
-        <w:rPr>
-          <w:rFonts w:cs="Times New Roman"/>
-        </w:rPr>
-        <w:t xml:space="preserve"> </w:t>
-      </w:r>
-      <w:proofErr w:type="spellStart"/>
-      <w:r>
-        <w:rPr>
-          <w:rFonts w:cs="Times New Roman"/>
-        </w:rPr>
-        <w:t>ontological</w:t>
-      </w:r>
-      <w:proofErr w:type="spellEnd"/>
-      <w:r>
-        <w:rPr>
-          <w:rFonts w:cs="Times New Roman"/>
-        </w:rPr>
-        <w:t xml:space="preserve"> </w:t>
-      </w:r>
-      <w:proofErr w:type="spellStart"/>
-      <w:r>
-        <w:rPr>
-          <w:rFonts w:cs="Times New Roman"/>
-        </w:rPr>
-        <w:t>based</w:t>
-      </w:r>
-      <w:proofErr w:type="spellEnd"/>
-      <w:r>
-        <w:rPr>
-          <w:rFonts w:cs="Times New Roman"/>
-        </w:rPr>
-        <w:t xml:space="preserve"> </w:t>
-      </w:r>
-      <w:proofErr w:type="spellStart"/>
-      <w:r>
-        <w:rPr>
-          <w:rFonts w:cs="Times New Roman"/>
-        </w:rPr>
-        <w:t>approach</w:t>
-      </w:r>
-      <w:proofErr w:type="spellEnd"/>
-      <w:r>
-        <w:rPr>
-          <w:rFonts w:cs="Times New Roman"/>
-        </w:rPr>
-        <w:t>.</w:t>
-      </w:r>
-    </w:p>
-    <w:p>
-      <w:pPr>
-        <w:pStyle w:val="Bibliografia"/>
-        <w:rPr>
-          <w:rFonts w:cs="Times New Roman"/>
-        </w:rPr>
-      </w:pPr>
-      <w:proofErr w:type="spellStart"/>
-      <w:r>
-        <w:rPr>
-          <w:rFonts w:cs="Times New Roman"/>
-        </w:rPr>
-        <w:t>Gangemi</w:t>
-      </w:r>
-      <w:proofErr w:type="spellEnd"/>
-      <w:r>
-        <w:rPr>
-          <w:rFonts w:cs="Times New Roman"/>
-        </w:rPr>
-        <w:t xml:space="preserve">, A., </w:t>
-      </w:r>
-      <w:proofErr w:type="spellStart"/>
-      <w:r>
-        <w:rPr>
-          <w:rFonts w:cs="Times New Roman"/>
-        </w:rPr>
-        <w:t>Presutti</w:t>
-      </w:r>
-      <w:proofErr w:type="spellEnd"/>
-      <w:r>
-        <w:rPr>
-          <w:rFonts w:cs="Times New Roman"/>
-        </w:rPr>
-        <w:t xml:space="preserve">, V., 2009. </w:t>
-      </w:r>
-      <w:proofErr w:type="spellStart"/>
-      <w:r>
-        <w:rPr>
-          <w:rFonts w:cs="Times New Roman"/>
-        </w:rPr>
-        <w:t>Ontology</w:t>
-      </w:r>
-      <w:proofErr w:type="spellEnd"/>
-      <w:r>
-        <w:rPr>
-          <w:rFonts w:cs="Times New Roman"/>
-        </w:rPr>
-        <w:t xml:space="preserve"> Design </w:t>
-      </w:r>
-      <w:proofErr w:type="spellStart"/>
-      <w:r>
-        <w:rPr>
-          <w:rFonts w:cs="Times New Roman"/>
-        </w:rPr>
-        <w:t>Patterns</w:t>
-      </w:r>
-      <w:proofErr w:type="spellEnd"/>
-      <w:r>
-        <w:rPr>
-          <w:rFonts w:cs="Times New Roman"/>
-        </w:rPr>
-        <w:t xml:space="preserve">, in: </w:t>
-      </w:r>
-      <w:proofErr w:type="spellStart"/>
-      <w:r>
-        <w:rPr>
-          <w:rFonts w:cs="Times New Roman"/>
-        </w:rPr>
-        <w:t>Staab</w:t>
-      </w:r>
-      <w:proofErr w:type="spellEnd"/>
-      <w:r>
-        <w:rPr>
-          <w:rFonts w:cs="Times New Roman"/>
-        </w:rPr>
-        <w:t xml:space="preserve">, S., </w:t>
-      </w:r>
-      <w:proofErr w:type="spellStart"/>
-      <w:r>
-        <w:rPr>
-          <w:rFonts w:cs="Times New Roman"/>
-        </w:rPr>
-        <w:t>Studer</w:t>
-      </w:r>
-      <w:proofErr w:type="spellEnd"/>
-      <w:r>
-        <w:rPr>
-          <w:rFonts w:cs="Times New Roman"/>
-        </w:rPr>
-        <w:t xml:space="preserve">, R. (Eds.), </w:t>
-      </w:r>
-      <w:proofErr w:type="spellStart"/>
-      <w:r>
-        <w:rPr>
-          <w:rFonts w:cs="Times New Roman"/>
-        </w:rPr>
-        <w:t>Handbook</w:t>
-      </w:r>
-      <w:proofErr w:type="spellEnd"/>
-      <w:r>
-        <w:rPr>
-          <w:rFonts w:cs="Times New Roman"/>
-        </w:rPr>
-        <w:t xml:space="preserve"> </w:t>
-      </w:r>
-      <w:proofErr w:type="spellStart"/>
-      <w:r>
-        <w:rPr>
-          <w:rFonts w:cs="Times New Roman"/>
-        </w:rPr>
-        <w:t>on</w:t>
-      </w:r>
-      <w:proofErr w:type="spellEnd"/>
-      <w:r>
-        <w:rPr>
-          <w:rFonts w:cs="Times New Roman"/>
-        </w:rPr>
-        <w:t xml:space="preserve"> </w:t>
-      </w:r>
-      <w:proofErr w:type="spellStart"/>
-      <w:r>
-        <w:rPr>
-          <w:rFonts w:cs="Times New Roman"/>
-        </w:rPr>
-        <w:t>Ontologies</w:t>
-      </w:r>
-      <w:proofErr w:type="spellEnd"/>
-      <w:r>
-        <w:rPr>
-          <w:rFonts w:cs="Times New Roman"/>
-        </w:rPr>
-        <w:t xml:space="preserve">, </w:t>
-      </w:r>
-      <w:proofErr w:type="spellStart"/>
-      <w:r>
-        <w:rPr>
-          <w:rFonts w:cs="Times New Roman"/>
-        </w:rPr>
-        <w:t>International</w:t>
-      </w:r>
-      <w:proofErr w:type="spellEnd"/>
-      <w:r>
-        <w:rPr>
-          <w:rFonts w:cs="Times New Roman"/>
-        </w:rPr>
-        <w:t xml:space="preserve"> </w:t>
-      </w:r>
-      <w:proofErr w:type="spellStart"/>
-      <w:r>
-        <w:rPr>
-          <w:rFonts w:cs="Times New Roman"/>
-        </w:rPr>
-        <w:t>Handbooks</w:t>
-      </w:r>
-      <w:proofErr w:type="spellEnd"/>
-      <w:r>
-        <w:rPr>
-          <w:rFonts w:cs="Times New Roman"/>
-        </w:rPr>
-        <w:t xml:space="preserve"> </w:t>
-      </w:r>
-      <w:proofErr w:type="spellStart"/>
-      <w:r>
-        <w:rPr>
-          <w:rFonts w:cs="Times New Roman"/>
-        </w:rPr>
-        <w:t>on</w:t>
-      </w:r>
-      <w:proofErr w:type="spellEnd"/>
-      <w:r>
-        <w:rPr>
-          <w:rFonts w:cs="Times New Roman"/>
-        </w:rPr>
-        <w:t xml:space="preserve"> </w:t>
-      </w:r>
-      <w:proofErr w:type="spellStart"/>
-      <w:r>
-        <w:rPr>
-          <w:rFonts w:cs="Times New Roman"/>
-        </w:rPr>
-        <w:t>Information</w:t>
-      </w:r>
-      <w:proofErr w:type="spellEnd"/>
-      <w:r>
-        <w:rPr>
-          <w:rFonts w:cs="Times New Roman"/>
-        </w:rPr>
-        <w:t xml:space="preserve"> </w:t>
-      </w:r>
-      <w:proofErr w:type="spellStart"/>
-      <w:r>
-        <w:rPr>
-          <w:rFonts w:cs="Times New Roman"/>
-        </w:rPr>
-        <w:t>Systems</w:t>
-      </w:r>
-      <w:proofErr w:type="spellEnd"/>
-      <w:r>
-        <w:rPr>
-          <w:rFonts w:cs="Times New Roman"/>
-        </w:rPr>
-        <w:t xml:space="preserve">. Springer Berlin Heidelberg, pp. </w:t>
-      </w:r>
-      <w:proofErr w:type="gramStart"/>
-      <w:r>
-        <w:rPr>
-          <w:rFonts w:cs="Times New Roman"/>
-        </w:rPr>
-        <w:t>221–243.</w:t>
-      </w:r>
-      <w:proofErr w:type="gramEnd"/>
-    </w:p>
-    <w:p>
-      <w:pPr>
-        <w:pStyle w:val="Bibliografia"/>
-        <w:rPr>
-          <w:rFonts w:cs="Times New Roman"/>
-        </w:rPr>
-      </w:pPr>
-      <w:proofErr w:type="spellStart"/>
-      <w:r>
-        <w:rPr>
-          <w:rFonts w:cs="Times New Roman"/>
-        </w:rPr>
-        <w:t>Gruber</w:t>
-      </w:r>
-      <w:proofErr w:type="spellEnd"/>
-      <w:r>
-        <w:rPr>
-          <w:rFonts w:cs="Times New Roman"/>
-        </w:rPr>
-        <w:t xml:space="preserve">, T.R., 1993. A </w:t>
-      </w:r>
-      <w:proofErr w:type="spellStart"/>
-      <w:r>
-        <w:rPr>
-          <w:rFonts w:cs="Times New Roman"/>
-        </w:rPr>
-        <w:t>translation</w:t>
-      </w:r>
-      <w:proofErr w:type="spellEnd"/>
-      <w:r>
-        <w:rPr>
-          <w:rFonts w:cs="Times New Roman"/>
-        </w:rPr>
-        <w:t xml:space="preserve"> </w:t>
-      </w:r>
-      <w:proofErr w:type="spellStart"/>
-      <w:r>
-        <w:rPr>
-          <w:rFonts w:cs="Times New Roman"/>
-        </w:rPr>
-        <w:t>approach</w:t>
-      </w:r>
-      <w:proofErr w:type="spellEnd"/>
-      <w:r>
-        <w:rPr>
-          <w:rFonts w:cs="Times New Roman"/>
-        </w:rPr>
-        <w:t xml:space="preserve"> to </w:t>
-      </w:r>
-      <w:proofErr w:type="spellStart"/>
-      <w:r>
-        <w:rPr>
-          <w:rFonts w:cs="Times New Roman"/>
-        </w:rPr>
-        <w:t>portable</w:t>
-      </w:r>
-      <w:proofErr w:type="spellEnd"/>
-      <w:r>
-        <w:rPr>
-          <w:rFonts w:cs="Times New Roman"/>
-        </w:rPr>
-        <w:t xml:space="preserve"> </w:t>
-      </w:r>
-      <w:proofErr w:type="spellStart"/>
-      <w:r>
-        <w:rPr>
-          <w:rFonts w:cs="Times New Roman"/>
-        </w:rPr>
-        <w:t>ontology</w:t>
-      </w:r>
-      <w:proofErr w:type="spellEnd"/>
-      <w:r>
-        <w:rPr>
-          <w:rFonts w:cs="Times New Roman"/>
-        </w:rPr>
-        <w:t xml:space="preserve"> </w:t>
-      </w:r>
-      <w:proofErr w:type="spellStart"/>
-      <w:r>
-        <w:rPr>
-          <w:rFonts w:cs="Times New Roman"/>
-        </w:rPr>
-        <w:t>specifications</w:t>
-      </w:r>
-      <w:proofErr w:type="spellEnd"/>
-      <w:r>
-        <w:rPr>
-          <w:rFonts w:cs="Times New Roman"/>
-        </w:rPr>
-        <w:t xml:space="preserve">. </w:t>
-      </w:r>
-      <w:proofErr w:type="spellStart"/>
-      <w:r>
-        <w:rPr>
-          <w:rFonts w:cs="Times New Roman"/>
-        </w:rPr>
-        <w:t>Knowl</w:t>
-      </w:r>
-      <w:proofErr w:type="spellEnd"/>
-      <w:r>
-        <w:rPr>
-          <w:rFonts w:cs="Times New Roman"/>
-        </w:rPr>
-        <w:t xml:space="preserve">. </w:t>
-      </w:r>
-      <w:proofErr w:type="spellStart"/>
-      <w:r>
-        <w:rPr>
-          <w:rFonts w:cs="Times New Roman"/>
-        </w:rPr>
-        <w:t>Acquis</w:t>
-      </w:r>
-      <w:proofErr w:type="spellEnd"/>
-      <w:r>
-        <w:rPr>
-          <w:rFonts w:cs="Times New Roman"/>
-        </w:rPr>
-        <w:t xml:space="preserve">. 5, </w:t>
-      </w:r>
-      <w:proofErr w:type="gramStart"/>
-      <w:r>
-        <w:rPr>
-          <w:rFonts w:cs="Times New Roman"/>
-        </w:rPr>
-        <w:t>199–220.</w:t>
-      </w:r>
-      <w:proofErr w:type="gramEnd"/>
-      <w:r>
-        <w:rPr>
-          <w:rFonts w:cs="Times New Roman"/>
-        </w:rPr>
-        <w:t xml:space="preserve"> </w:t>
-      </w:r>
-      <w:proofErr w:type="gramStart"/>
-      <w:r>
-        <w:rPr>
-          <w:rFonts w:cs="Times New Roman"/>
-        </w:rPr>
-        <w:t>doi</w:t>
-      </w:r>
-      <w:proofErr w:type="gramEnd"/>
-      <w:r>
-        <w:rPr>
-          <w:rFonts w:cs="Times New Roman"/>
-        </w:rPr>
-        <w:t>:10.1006/knac.1993.1008</w:t>
-      </w:r>
-    </w:p>
-    <w:p>
-      <w:pPr>
-        <w:pStyle w:val="Bibliografia"/>
-        <w:rPr>
-          <w:rFonts w:cs="Times New Roman"/>
-        </w:rPr>
-      </w:pPr>
-      <w:proofErr w:type="spellStart"/>
-      <w:r>
-        <w:rPr>
-          <w:rFonts w:cs="Times New Roman"/>
-        </w:rPr>
-        <w:t>Hand</w:t>
-      </w:r>
-      <w:proofErr w:type="spellEnd"/>
-      <w:r>
-        <w:rPr>
-          <w:rFonts w:cs="Times New Roman"/>
-        </w:rPr>
-        <w:t xml:space="preserve">, D.J., </w:t>
-      </w:r>
-      <w:proofErr w:type="spellStart"/>
-      <w:r>
-        <w:rPr>
-          <w:rFonts w:cs="Times New Roman"/>
-        </w:rPr>
-        <w:t>Mannila</w:t>
-      </w:r>
-      <w:proofErr w:type="spellEnd"/>
-      <w:r>
-        <w:rPr>
-          <w:rFonts w:cs="Times New Roman"/>
-        </w:rPr>
-        <w:t xml:space="preserve">, H., </w:t>
-      </w:r>
-      <w:proofErr w:type="spellStart"/>
-      <w:r>
-        <w:rPr>
-          <w:rFonts w:cs="Times New Roman"/>
-        </w:rPr>
-        <w:t>Smyth</w:t>
-      </w:r>
-      <w:proofErr w:type="spellEnd"/>
-      <w:r>
-        <w:rPr>
-          <w:rFonts w:cs="Times New Roman"/>
-        </w:rPr>
-        <w:t xml:space="preserve">, P., 2001. </w:t>
-      </w:r>
-      <w:proofErr w:type="spellStart"/>
-      <w:r>
-        <w:rPr>
-          <w:rFonts w:cs="Times New Roman"/>
-        </w:rPr>
-        <w:t>Principles</w:t>
-      </w:r>
-      <w:proofErr w:type="spellEnd"/>
-      <w:r>
-        <w:rPr>
-          <w:rFonts w:cs="Times New Roman"/>
-        </w:rPr>
-        <w:t xml:space="preserve"> </w:t>
-      </w:r>
-      <w:proofErr w:type="spellStart"/>
-      <w:r>
-        <w:rPr>
-          <w:rFonts w:cs="Times New Roman"/>
-        </w:rPr>
-        <w:t>of</w:t>
-      </w:r>
-      <w:proofErr w:type="spellEnd"/>
-      <w:r>
-        <w:rPr>
-          <w:rFonts w:cs="Times New Roman"/>
-        </w:rPr>
-        <w:t xml:space="preserve"> Data </w:t>
-      </w:r>
-      <w:proofErr w:type="spellStart"/>
-      <w:r>
-        <w:rPr>
-          <w:rFonts w:cs="Times New Roman"/>
-        </w:rPr>
-        <w:t>Mining</w:t>
-      </w:r>
-      <w:proofErr w:type="spellEnd"/>
-      <w:r>
-        <w:rPr>
-          <w:rFonts w:cs="Times New Roman"/>
-        </w:rPr>
-        <w:t xml:space="preserve">. MIT </w:t>
-      </w:r>
-      <w:proofErr w:type="spellStart"/>
-      <w:r>
-        <w:rPr>
-          <w:rFonts w:cs="Times New Roman"/>
-        </w:rPr>
-        <w:t>Press</w:t>
-      </w:r>
-      <w:proofErr w:type="spellEnd"/>
-      <w:r>
-        <w:rPr>
-          <w:rFonts w:cs="Times New Roman"/>
-        </w:rPr>
-        <w:t>.</w:t>
-      </w:r>
-    </w:p>
-    <w:p>
-      <w:pPr>
-        <w:pStyle w:val="Bibliografia"/>
-        <w:rPr>
-          <w:rFonts w:cs="Times New Roman"/>
-        </w:rPr>
-      </w:pPr>
-      <w:r>
-        <w:rPr>
-          <w:rFonts w:cs="Times New Roman"/>
-        </w:rPr>
-        <w:t xml:space="preserve">Lei, Y., </w:t>
-      </w:r>
-      <w:proofErr w:type="spellStart"/>
-      <w:r>
-        <w:rPr>
-          <w:rFonts w:cs="Times New Roman"/>
-        </w:rPr>
-        <w:t>Uren</w:t>
-      </w:r>
-      <w:proofErr w:type="spellEnd"/>
-      <w:r>
-        <w:rPr>
-          <w:rFonts w:cs="Times New Roman"/>
-        </w:rPr>
-        <w:t xml:space="preserve">, V., Motta, E., 2006. </w:t>
-      </w:r>
-      <w:proofErr w:type="spellStart"/>
-      <w:r>
-        <w:rPr>
-          <w:rFonts w:cs="Times New Roman"/>
-        </w:rPr>
-        <w:t>SemSearch</w:t>
-      </w:r>
-      <w:proofErr w:type="spellEnd"/>
-      <w:r>
-        <w:rPr>
-          <w:rFonts w:cs="Times New Roman"/>
-        </w:rPr>
-        <w:t xml:space="preserve">: A </w:t>
-      </w:r>
-      <w:proofErr w:type="spellStart"/>
-      <w:r>
-        <w:rPr>
-          <w:rFonts w:cs="Times New Roman"/>
-        </w:rPr>
-        <w:t>Search</w:t>
-      </w:r>
-      <w:proofErr w:type="spellEnd"/>
-      <w:r>
-        <w:rPr>
-          <w:rFonts w:cs="Times New Roman"/>
-        </w:rPr>
-        <w:t xml:space="preserve"> </w:t>
-      </w:r>
-      <w:proofErr w:type="spellStart"/>
-      <w:r>
-        <w:rPr>
-          <w:rFonts w:cs="Times New Roman"/>
-        </w:rPr>
-        <w:t>Engine</w:t>
-      </w:r>
-      <w:proofErr w:type="spellEnd"/>
-      <w:r>
-        <w:rPr>
-          <w:rFonts w:cs="Times New Roman"/>
-        </w:rPr>
-        <w:t xml:space="preserve"> for </w:t>
-      </w:r>
-      <w:proofErr w:type="spellStart"/>
-      <w:r>
-        <w:rPr>
-          <w:rFonts w:cs="Times New Roman"/>
-        </w:rPr>
-        <w:t>the</w:t>
-      </w:r>
-      <w:proofErr w:type="spellEnd"/>
-      <w:r>
-        <w:rPr>
-          <w:rFonts w:cs="Times New Roman"/>
-        </w:rPr>
-        <w:t xml:space="preserve"> </w:t>
-      </w:r>
-      <w:proofErr w:type="spellStart"/>
-      <w:r>
-        <w:rPr>
-          <w:rFonts w:cs="Times New Roman"/>
-        </w:rPr>
-        <w:t>Semantic</w:t>
-      </w:r>
-      <w:proofErr w:type="spellEnd"/>
-      <w:r>
-        <w:rPr>
-          <w:rFonts w:cs="Times New Roman"/>
-        </w:rPr>
-        <w:t xml:space="preserve"> Web, in: </w:t>
-      </w:r>
-      <w:proofErr w:type="spellStart"/>
-      <w:r>
-        <w:rPr>
-          <w:rFonts w:cs="Times New Roman"/>
-        </w:rPr>
-        <w:t>Staab</w:t>
-      </w:r>
-      <w:proofErr w:type="spellEnd"/>
-      <w:r>
-        <w:rPr>
-          <w:rFonts w:cs="Times New Roman"/>
-        </w:rPr>
-        <w:t xml:space="preserve">, S., </w:t>
-      </w:r>
-      <w:proofErr w:type="spellStart"/>
-      <w:r>
-        <w:rPr>
-          <w:rFonts w:cs="Times New Roman"/>
-        </w:rPr>
-        <w:t>Svátek</w:t>
-      </w:r>
-      <w:proofErr w:type="spellEnd"/>
-      <w:r>
-        <w:rPr>
-          <w:rFonts w:cs="Times New Roman"/>
-        </w:rPr>
-        <w:t xml:space="preserve">, V. (Eds.), </w:t>
-      </w:r>
-      <w:proofErr w:type="spellStart"/>
-      <w:r>
-        <w:rPr>
-          <w:rFonts w:cs="Times New Roman"/>
-        </w:rPr>
-        <w:t>Managing</w:t>
-      </w:r>
-      <w:proofErr w:type="spellEnd"/>
-      <w:r>
-        <w:rPr>
-          <w:rFonts w:cs="Times New Roman"/>
-        </w:rPr>
-        <w:t xml:space="preserve"> </w:t>
-      </w:r>
-      <w:proofErr w:type="spellStart"/>
-      <w:r>
-        <w:rPr>
-          <w:rFonts w:cs="Times New Roman"/>
-        </w:rPr>
-        <w:t>Knowledge</w:t>
-      </w:r>
-      <w:proofErr w:type="spellEnd"/>
-      <w:r>
-        <w:rPr>
-          <w:rFonts w:cs="Times New Roman"/>
-        </w:rPr>
-        <w:t xml:space="preserve"> in a </w:t>
-      </w:r>
-      <w:proofErr w:type="spellStart"/>
-      <w:r>
-        <w:rPr>
-          <w:rFonts w:cs="Times New Roman"/>
-        </w:rPr>
-        <w:t>World</w:t>
-      </w:r>
-      <w:proofErr w:type="spellEnd"/>
-      <w:r>
-        <w:rPr>
-          <w:rFonts w:cs="Times New Roman"/>
-        </w:rPr>
-        <w:t xml:space="preserve"> </w:t>
-      </w:r>
-      <w:proofErr w:type="spellStart"/>
-      <w:r>
-        <w:rPr>
-          <w:rFonts w:cs="Times New Roman"/>
-        </w:rPr>
-        <w:t>of</w:t>
-      </w:r>
-      <w:proofErr w:type="spellEnd"/>
-      <w:r>
-        <w:rPr>
-          <w:rFonts w:cs="Times New Roman"/>
-        </w:rPr>
-        <w:t xml:space="preserve"> Networks, </w:t>
-      </w:r>
-      <w:proofErr w:type="spellStart"/>
-      <w:r>
-        <w:rPr>
-          <w:rFonts w:cs="Times New Roman"/>
-        </w:rPr>
-        <w:t>Lecture</w:t>
-      </w:r>
-      <w:proofErr w:type="spellEnd"/>
-      <w:r>
-        <w:rPr>
-          <w:rFonts w:cs="Times New Roman"/>
-        </w:rPr>
-        <w:t xml:space="preserve"> Notes in </w:t>
-      </w:r>
-      <w:proofErr w:type="spellStart"/>
-      <w:r>
-        <w:rPr>
-          <w:rFonts w:cs="Times New Roman"/>
-        </w:rPr>
-        <w:t>Computer</w:t>
-      </w:r>
-      <w:proofErr w:type="spellEnd"/>
-      <w:r>
-        <w:rPr>
-          <w:rFonts w:cs="Times New Roman"/>
-        </w:rPr>
-        <w:t xml:space="preserve"> </w:t>
-      </w:r>
-      <w:proofErr w:type="spellStart"/>
-      <w:r>
-        <w:rPr>
-          <w:rFonts w:cs="Times New Roman"/>
-        </w:rPr>
-        <w:t>Science</w:t>
-      </w:r>
-      <w:proofErr w:type="spellEnd"/>
-      <w:r>
-        <w:rPr>
-          <w:rFonts w:cs="Times New Roman"/>
-        </w:rPr>
-        <w:t xml:space="preserve">. Springer Berlin Heidelberg, pp. </w:t>
-      </w:r>
-      <w:proofErr w:type="gramStart"/>
-      <w:r>
-        <w:rPr>
-          <w:rFonts w:cs="Times New Roman"/>
-        </w:rPr>
-        <w:t>238–245.</w:t>
-      </w:r>
-      <w:proofErr w:type="gramEnd"/>
-    </w:p>
-    <w:p>
-      <w:pPr>
-        <w:pStyle w:val="Bibliografia"/>
-        <w:rPr>
-          <w:rFonts w:cs="Times New Roman"/>
-        </w:rPr>
-      </w:pPr>
-      <w:r>
-        <w:rPr>
-          <w:rFonts w:cs="Times New Roman"/>
-        </w:rPr>
-        <w:t xml:space="preserve">Lima, C., 2004. Final </w:t>
-      </w:r>
-      <w:proofErr w:type="spellStart"/>
-      <w:r>
-        <w:rPr>
-          <w:rFonts w:cs="Times New Roman"/>
-        </w:rPr>
-        <w:t>draft</w:t>
-      </w:r>
-      <w:proofErr w:type="spellEnd"/>
-      <w:r>
-        <w:rPr>
-          <w:rFonts w:cs="Times New Roman"/>
-        </w:rPr>
-        <w:t xml:space="preserve"> CWA4 </w:t>
-      </w:r>
-      <w:proofErr w:type="spellStart"/>
-      <w:r>
-        <w:rPr>
-          <w:rFonts w:cs="Times New Roman"/>
-        </w:rPr>
-        <w:t>proposal</w:t>
-      </w:r>
-      <w:proofErr w:type="spellEnd"/>
-      <w:r>
-        <w:rPr>
-          <w:rFonts w:cs="Times New Roman"/>
-        </w:rPr>
-        <w:t xml:space="preserve"> “</w:t>
-      </w:r>
-      <w:proofErr w:type="spellStart"/>
-      <w:r>
-        <w:rPr>
-          <w:rFonts w:cs="Times New Roman"/>
-        </w:rPr>
-        <w:t>European</w:t>
-      </w:r>
-      <w:proofErr w:type="spellEnd"/>
-      <w:r>
-        <w:rPr>
-          <w:rFonts w:cs="Times New Roman"/>
-        </w:rPr>
-        <w:t xml:space="preserve"> </w:t>
-      </w:r>
-      <w:proofErr w:type="spellStart"/>
-      <w:r>
-        <w:rPr>
-          <w:rFonts w:cs="Times New Roman"/>
-        </w:rPr>
-        <w:t>eConstruction</w:t>
-      </w:r>
-      <w:proofErr w:type="spellEnd"/>
-      <w:r>
-        <w:rPr>
-          <w:rFonts w:cs="Times New Roman"/>
-        </w:rPr>
-        <w:t xml:space="preserve"> </w:t>
-      </w:r>
-      <w:proofErr w:type="spellStart"/>
-      <w:r>
-        <w:rPr>
-          <w:rFonts w:cs="Times New Roman"/>
-        </w:rPr>
-        <w:t>Ontology</w:t>
-      </w:r>
-      <w:proofErr w:type="spellEnd"/>
-      <w:r>
-        <w:rPr>
-          <w:rFonts w:cs="Times New Roman"/>
-        </w:rPr>
-        <w:t xml:space="preserve"> “</w:t>
-      </w:r>
-      <w:proofErr w:type="spellStart"/>
-      <w:r>
-        <w:rPr>
-          <w:rFonts w:cs="Times New Roman"/>
-        </w:rPr>
-        <w:t>version</w:t>
-      </w:r>
-      <w:proofErr w:type="spellEnd"/>
-      <w:r>
-        <w:rPr>
-          <w:rFonts w:cs="Times New Roman"/>
-        </w:rPr>
-        <w:t xml:space="preserve"> </w:t>
-      </w:r>
-      <w:proofErr w:type="gramStart"/>
-      <w:r>
-        <w:rPr>
-          <w:rFonts w:cs="Times New Roman"/>
-        </w:rPr>
-        <w:t>2004–03</w:t>
-      </w:r>
-      <w:proofErr w:type="gramEnd"/>
-      <w:r>
-        <w:rPr>
-          <w:rFonts w:cs="Times New Roman"/>
-        </w:rPr>
-        <w:t xml:space="preserve">–26, in: </w:t>
-      </w:r>
-      <w:proofErr w:type="gramStart"/>
-      <w:r>
-        <w:rPr>
-          <w:rFonts w:cs="Times New Roman"/>
-        </w:rPr>
-        <w:t>Workshop</w:t>
-      </w:r>
-      <w:proofErr w:type="gramEnd"/>
-      <w:r>
-        <w:rPr>
-          <w:rFonts w:cs="Times New Roman"/>
-        </w:rPr>
-        <w:t xml:space="preserve"> </w:t>
-      </w:r>
-      <w:proofErr w:type="spellStart"/>
-      <w:r>
-        <w:rPr>
-          <w:rFonts w:cs="Times New Roman"/>
-        </w:rPr>
-        <w:t>on</w:t>
-      </w:r>
-      <w:proofErr w:type="spellEnd"/>
-      <w:r>
-        <w:rPr>
-          <w:rFonts w:cs="Times New Roman"/>
-        </w:rPr>
-        <w:t xml:space="preserve"> </w:t>
-      </w:r>
-      <w:proofErr w:type="spellStart"/>
-      <w:r>
-        <w:rPr>
-          <w:rFonts w:cs="Times New Roman"/>
-        </w:rPr>
-        <w:t>eConstruction</w:t>
-      </w:r>
-      <w:proofErr w:type="spellEnd"/>
-      <w:r>
-        <w:rPr>
-          <w:rFonts w:cs="Times New Roman"/>
-        </w:rPr>
-        <w:t xml:space="preserve"> N.</w:t>
-      </w:r>
-    </w:p>
-    <w:p>
-      <w:pPr>
-        <w:pStyle w:val="Bibliografia"/>
-        <w:rPr>
-          <w:rFonts w:cs="Times New Roman"/>
-        </w:rPr>
-      </w:pPr>
-      <w:r>
-        <w:rPr>
-          <w:rFonts w:cs="Times New Roman"/>
-        </w:rPr>
-        <w:t xml:space="preserve">Lima, C., </w:t>
-      </w:r>
-      <w:proofErr w:type="spellStart"/>
-      <w:r>
-        <w:rPr>
-          <w:rFonts w:cs="Times New Roman"/>
-        </w:rPr>
-        <w:t>Zarli</w:t>
-      </w:r>
-      <w:proofErr w:type="spellEnd"/>
-      <w:r>
-        <w:rPr>
-          <w:rFonts w:cs="Times New Roman"/>
-        </w:rPr>
-        <w:t xml:space="preserve">, A., </w:t>
-      </w:r>
-      <w:proofErr w:type="spellStart"/>
-      <w:r>
-        <w:rPr>
-          <w:rFonts w:cs="Times New Roman"/>
-        </w:rPr>
-        <w:t>Storer</w:t>
-      </w:r>
-      <w:proofErr w:type="spellEnd"/>
-      <w:r>
-        <w:rPr>
-          <w:rFonts w:cs="Times New Roman"/>
-        </w:rPr>
-        <w:t xml:space="preserve">, G., 2007. </w:t>
-      </w:r>
-      <w:proofErr w:type="spellStart"/>
-      <w:r>
-        <w:rPr>
-          <w:rFonts w:cs="Times New Roman"/>
-        </w:rPr>
-        <w:t>Controlled</w:t>
-      </w:r>
-      <w:proofErr w:type="spellEnd"/>
-      <w:r>
-        <w:rPr>
-          <w:rFonts w:cs="Times New Roman"/>
-        </w:rPr>
-        <w:t xml:space="preserve"> </w:t>
-      </w:r>
-      <w:proofErr w:type="spellStart"/>
-      <w:r>
-        <w:rPr>
-          <w:rFonts w:cs="Times New Roman"/>
-        </w:rPr>
-        <w:t>Vocabularies</w:t>
-      </w:r>
-      <w:proofErr w:type="spellEnd"/>
-      <w:r>
-        <w:rPr>
-          <w:rFonts w:cs="Times New Roman"/>
-        </w:rPr>
-        <w:t xml:space="preserve"> in </w:t>
-      </w:r>
-      <w:proofErr w:type="spellStart"/>
-      <w:r>
-        <w:rPr>
-          <w:rFonts w:cs="Times New Roman"/>
-        </w:rPr>
-        <w:t>the</w:t>
-      </w:r>
-      <w:proofErr w:type="spellEnd"/>
-      <w:r>
-        <w:rPr>
-          <w:rFonts w:cs="Times New Roman"/>
-        </w:rPr>
-        <w:t xml:space="preserve"> </w:t>
-      </w:r>
-      <w:proofErr w:type="spellStart"/>
-      <w:r>
-        <w:rPr>
-          <w:rFonts w:cs="Times New Roman"/>
-        </w:rPr>
-        <w:t>European</w:t>
-      </w:r>
-      <w:proofErr w:type="spellEnd"/>
-      <w:r>
-        <w:rPr>
-          <w:rFonts w:cs="Times New Roman"/>
-        </w:rPr>
-        <w:t xml:space="preserve"> </w:t>
-      </w:r>
-      <w:proofErr w:type="spellStart"/>
-      <w:r>
-        <w:rPr>
-          <w:rFonts w:cs="Times New Roman"/>
-        </w:rPr>
-        <w:t>Construction</w:t>
-      </w:r>
-      <w:proofErr w:type="spellEnd"/>
-      <w:r>
-        <w:rPr>
-          <w:rFonts w:cs="Times New Roman"/>
-        </w:rPr>
-        <w:t xml:space="preserve"> Sector: </w:t>
-      </w:r>
-      <w:proofErr w:type="spellStart"/>
-      <w:r>
-        <w:rPr>
-          <w:rFonts w:cs="Times New Roman"/>
-        </w:rPr>
-        <w:t>Evolution</w:t>
-      </w:r>
-      <w:proofErr w:type="spellEnd"/>
-      <w:r>
-        <w:rPr>
-          <w:rFonts w:cs="Times New Roman"/>
-        </w:rPr>
-        <w:t xml:space="preserve">, </w:t>
-      </w:r>
-      <w:proofErr w:type="spellStart"/>
-      <w:r>
-        <w:rPr>
-          <w:rFonts w:cs="Times New Roman"/>
-        </w:rPr>
-        <w:t>Current</w:t>
-      </w:r>
-      <w:proofErr w:type="spellEnd"/>
-      <w:r>
-        <w:rPr>
-          <w:rFonts w:cs="Times New Roman"/>
-        </w:rPr>
-        <w:t xml:space="preserve"> </w:t>
-      </w:r>
-      <w:proofErr w:type="spellStart"/>
-      <w:r>
-        <w:rPr>
-          <w:rFonts w:cs="Times New Roman"/>
-        </w:rPr>
-        <w:t>Developments</w:t>
-      </w:r>
-      <w:proofErr w:type="spellEnd"/>
-      <w:r>
-        <w:rPr>
-          <w:rFonts w:cs="Times New Roman"/>
-        </w:rPr>
-        <w:t xml:space="preserve">, </w:t>
-      </w:r>
-      <w:proofErr w:type="spellStart"/>
-      <w:r>
-        <w:rPr>
-          <w:rFonts w:cs="Times New Roman"/>
-        </w:rPr>
-        <w:t>and</w:t>
-      </w:r>
-      <w:proofErr w:type="spellEnd"/>
-      <w:r>
-        <w:rPr>
-          <w:rFonts w:cs="Times New Roman"/>
-        </w:rPr>
-        <w:t xml:space="preserve"> Future </w:t>
-      </w:r>
-      <w:proofErr w:type="spellStart"/>
-      <w:r>
-        <w:rPr>
-          <w:rFonts w:cs="Times New Roman"/>
-        </w:rPr>
-        <w:t>Trends</w:t>
-      </w:r>
-      <w:proofErr w:type="spellEnd"/>
-      <w:r>
-        <w:rPr>
-          <w:rFonts w:cs="Times New Roman"/>
-        </w:rPr>
-        <w:t xml:space="preserve">, in: </w:t>
-      </w:r>
-      <w:proofErr w:type="spellStart"/>
-      <w:r>
-        <w:rPr>
-          <w:rFonts w:cs="Times New Roman"/>
-        </w:rPr>
-        <w:t>BSc</w:t>
-      </w:r>
-      <w:proofErr w:type="spellEnd"/>
-      <w:r>
-        <w:rPr>
-          <w:rFonts w:cs="Times New Roman"/>
-        </w:rPr>
-        <w:t xml:space="preserve">, G.L., </w:t>
-      </w:r>
-      <w:proofErr w:type="spellStart"/>
-      <w:r>
-        <w:rPr>
-          <w:rFonts w:cs="Times New Roman"/>
-        </w:rPr>
-        <w:t>MSc</w:t>
-      </w:r>
-      <w:proofErr w:type="spellEnd"/>
-      <w:r>
-        <w:rPr>
-          <w:rFonts w:cs="Times New Roman"/>
-        </w:rPr>
-        <w:t xml:space="preserve">, </w:t>
-      </w:r>
-      <w:proofErr w:type="spellStart"/>
-      <w:r>
-        <w:rPr>
-          <w:rFonts w:cs="Times New Roman"/>
-        </w:rPr>
-        <w:t>BEng</w:t>
-      </w:r>
-      <w:proofErr w:type="spellEnd"/>
-      <w:r>
-        <w:rPr>
-          <w:rFonts w:cs="Times New Roman"/>
-        </w:rPr>
-        <w:t xml:space="preserve">, R.C. (Eds.), </w:t>
-      </w:r>
-      <w:proofErr w:type="spellStart"/>
-      <w:r>
-        <w:rPr>
-          <w:rFonts w:cs="Times New Roman"/>
-        </w:rPr>
-        <w:t>Complex</w:t>
-      </w:r>
-      <w:proofErr w:type="spellEnd"/>
-      <w:r>
-        <w:rPr>
-          <w:rFonts w:cs="Times New Roman"/>
-        </w:rPr>
-        <w:t xml:space="preserve"> </w:t>
-      </w:r>
-      <w:proofErr w:type="spellStart"/>
-      <w:r>
-        <w:rPr>
-          <w:rFonts w:cs="Times New Roman"/>
-        </w:rPr>
-        <w:t>Systems</w:t>
-      </w:r>
-      <w:proofErr w:type="spellEnd"/>
-      <w:r>
-        <w:rPr>
-          <w:rFonts w:cs="Times New Roman"/>
-        </w:rPr>
-        <w:t xml:space="preserve"> </w:t>
-      </w:r>
-      <w:proofErr w:type="spellStart"/>
-      <w:r>
-        <w:rPr>
-          <w:rFonts w:cs="Times New Roman"/>
-        </w:rPr>
-        <w:t>Concurrent</w:t>
-      </w:r>
-      <w:proofErr w:type="spellEnd"/>
-      <w:r>
-        <w:rPr>
-          <w:rFonts w:cs="Times New Roman"/>
-        </w:rPr>
-        <w:t xml:space="preserve"> </w:t>
-      </w:r>
-      <w:proofErr w:type="spellStart"/>
-      <w:r>
-        <w:rPr>
-          <w:rFonts w:cs="Times New Roman"/>
-        </w:rPr>
-        <w:t>Engineering</w:t>
-      </w:r>
-      <w:proofErr w:type="spellEnd"/>
-      <w:r>
-        <w:rPr>
-          <w:rFonts w:cs="Times New Roman"/>
-        </w:rPr>
-        <w:t xml:space="preserve">. Springer London, pp. </w:t>
-      </w:r>
-      <w:proofErr w:type="gramStart"/>
-      <w:r>
-        <w:rPr>
-          <w:rFonts w:cs="Times New Roman"/>
-        </w:rPr>
-        <w:t>565–574.</w:t>
-      </w:r>
-      <w:proofErr w:type="gramEnd"/>
-    </w:p>
-    <w:p>
-      <w:pPr>
-        <w:pStyle w:val="Bibliografia"/>
-        <w:rPr>
-          <w:rFonts w:cs="Times New Roman"/>
-        </w:rPr>
-      </w:pPr>
-      <w:r>
-        <w:rPr>
-          <w:rFonts w:cs="Times New Roman"/>
-        </w:rPr>
-        <w:t xml:space="preserve">N.I.S.O. (US), </w:t>
-      </w:r>
-      <w:proofErr w:type="spellStart"/>
-      <w:r>
-        <w:rPr>
-          <w:rFonts w:cs="Times New Roman"/>
-        </w:rPr>
-        <w:t>others</w:t>
-      </w:r>
-      <w:proofErr w:type="spellEnd"/>
-      <w:r>
-        <w:rPr>
-          <w:rFonts w:cs="Times New Roman"/>
-        </w:rPr>
-        <w:t xml:space="preserve">, 2005. </w:t>
-      </w:r>
-      <w:proofErr w:type="spellStart"/>
-      <w:r>
-        <w:rPr>
-          <w:rFonts w:cs="Times New Roman"/>
-        </w:rPr>
-        <w:t>Guidelines</w:t>
-      </w:r>
-      <w:proofErr w:type="spellEnd"/>
-      <w:r>
-        <w:rPr>
-          <w:rFonts w:cs="Times New Roman"/>
-        </w:rPr>
-        <w:t xml:space="preserve"> for </w:t>
-      </w:r>
-      <w:proofErr w:type="spellStart"/>
-      <w:r>
-        <w:rPr>
-          <w:rFonts w:cs="Times New Roman"/>
-        </w:rPr>
-        <w:t>the</w:t>
-      </w:r>
-      <w:proofErr w:type="spellEnd"/>
-      <w:r>
-        <w:rPr>
-          <w:rFonts w:cs="Times New Roman"/>
-        </w:rPr>
-        <w:t xml:space="preserve"> </w:t>
-      </w:r>
-      <w:proofErr w:type="spellStart"/>
-      <w:r>
-        <w:rPr>
-          <w:rFonts w:cs="Times New Roman"/>
-        </w:rPr>
-        <w:t>construction</w:t>
-      </w:r>
-      <w:proofErr w:type="spellEnd"/>
-      <w:r>
-        <w:rPr>
-          <w:rFonts w:cs="Times New Roman"/>
-        </w:rPr>
-        <w:t xml:space="preserve">, </w:t>
-      </w:r>
-      <w:proofErr w:type="spellStart"/>
-      <w:r>
-        <w:rPr>
-          <w:rFonts w:cs="Times New Roman"/>
-        </w:rPr>
-        <w:t>format</w:t>
-      </w:r>
-      <w:proofErr w:type="spellEnd"/>
-      <w:r>
-        <w:rPr>
-          <w:rFonts w:cs="Times New Roman"/>
-        </w:rPr>
-        <w:t xml:space="preserve">, </w:t>
-      </w:r>
-      <w:proofErr w:type="spellStart"/>
-      <w:r>
-        <w:rPr>
-          <w:rFonts w:cs="Times New Roman"/>
-        </w:rPr>
-        <w:t>and</w:t>
-      </w:r>
-      <w:proofErr w:type="spellEnd"/>
-      <w:r>
-        <w:rPr>
-          <w:rFonts w:cs="Times New Roman"/>
-        </w:rPr>
-        <w:t xml:space="preserve"> management </w:t>
-      </w:r>
-      <w:proofErr w:type="spellStart"/>
-      <w:r>
-        <w:rPr>
-          <w:rFonts w:cs="Times New Roman"/>
-        </w:rPr>
-        <w:t>of</w:t>
-      </w:r>
-      <w:proofErr w:type="spellEnd"/>
-      <w:r>
-        <w:rPr>
-          <w:rFonts w:cs="Times New Roman"/>
-        </w:rPr>
-        <w:t xml:space="preserve"> </w:t>
-      </w:r>
-      <w:proofErr w:type="spellStart"/>
-      <w:r>
-        <w:rPr>
-          <w:rFonts w:cs="Times New Roman"/>
-        </w:rPr>
-        <w:t>monolingual</w:t>
-      </w:r>
-      <w:proofErr w:type="spellEnd"/>
-      <w:r>
-        <w:rPr>
-          <w:rFonts w:cs="Times New Roman"/>
-        </w:rPr>
-        <w:t xml:space="preserve"> </w:t>
-      </w:r>
-      <w:proofErr w:type="spellStart"/>
-      <w:r>
-        <w:rPr>
-          <w:rFonts w:cs="Times New Roman"/>
-        </w:rPr>
-        <w:t>controlled</w:t>
-      </w:r>
-      <w:proofErr w:type="spellEnd"/>
-      <w:r>
-        <w:rPr>
-          <w:rFonts w:cs="Times New Roman"/>
-        </w:rPr>
-        <w:t xml:space="preserve"> </w:t>
-      </w:r>
-      <w:proofErr w:type="spellStart"/>
-      <w:r>
-        <w:rPr>
-          <w:rFonts w:cs="Times New Roman"/>
-        </w:rPr>
-        <w:t>vocabularies</w:t>
-      </w:r>
-      <w:proofErr w:type="spellEnd"/>
-      <w:r>
-        <w:rPr>
-          <w:rFonts w:cs="Times New Roman"/>
-        </w:rPr>
-        <w:t xml:space="preserve">. NISO </w:t>
-      </w:r>
-      <w:proofErr w:type="spellStart"/>
-      <w:r>
-        <w:rPr>
-          <w:rFonts w:cs="Times New Roman"/>
-        </w:rPr>
-        <w:t>Press</w:t>
-      </w:r>
-      <w:proofErr w:type="spellEnd"/>
-      <w:r>
-        <w:rPr>
-          <w:rFonts w:cs="Times New Roman"/>
-        </w:rPr>
-        <w:t>.</w:t>
-      </w:r>
-    </w:p>
-    <w:p>
-      <w:pPr>
-        <w:pStyle w:val="Bibliografia"/>
-        <w:rPr>
-          <w:rFonts w:cs="Times New Roman"/>
-        </w:rPr>
-      </w:pPr>
-      <w:r>
-        <w:rPr>
-          <w:rFonts w:cs="Times New Roman"/>
-        </w:rPr>
-        <w:lastRenderedPageBreak/>
-        <w:t xml:space="preserve">Oxford </w:t>
-      </w:r>
-      <w:proofErr w:type="spellStart"/>
-      <w:r>
-        <w:rPr>
-          <w:rFonts w:cs="Times New Roman"/>
-        </w:rPr>
-        <w:t>University</w:t>
-      </w:r>
-      <w:proofErr w:type="spellEnd"/>
-      <w:r>
-        <w:rPr>
-          <w:rFonts w:cs="Times New Roman"/>
-        </w:rPr>
-        <w:t xml:space="preserve"> </w:t>
-      </w:r>
-      <w:proofErr w:type="spellStart"/>
-      <w:r>
-        <w:rPr>
-          <w:rFonts w:cs="Times New Roman"/>
-        </w:rPr>
-        <w:t>Press</w:t>
-      </w:r>
-      <w:proofErr w:type="spellEnd"/>
-      <w:r>
-        <w:rPr>
-          <w:rFonts w:cs="Times New Roman"/>
-        </w:rPr>
-        <w:t xml:space="preserve">, 2012. Oxford </w:t>
-      </w:r>
-      <w:proofErr w:type="spellStart"/>
-      <w:r>
-        <w:rPr>
-          <w:rFonts w:cs="Times New Roman"/>
-        </w:rPr>
-        <w:t>Essential</w:t>
-      </w:r>
-      <w:proofErr w:type="spellEnd"/>
-      <w:r>
-        <w:rPr>
-          <w:rFonts w:cs="Times New Roman"/>
-        </w:rPr>
-        <w:t xml:space="preserve"> Portuguese </w:t>
-      </w:r>
-      <w:proofErr w:type="spellStart"/>
-      <w:r>
-        <w:rPr>
-          <w:rFonts w:cs="Times New Roman"/>
-        </w:rPr>
-        <w:t>Dictionary</w:t>
-      </w:r>
-      <w:proofErr w:type="spellEnd"/>
-      <w:r>
-        <w:rPr>
-          <w:rFonts w:cs="Times New Roman"/>
-        </w:rPr>
-        <w:t xml:space="preserve">. Oxford </w:t>
-      </w:r>
-      <w:proofErr w:type="spellStart"/>
-      <w:r>
-        <w:rPr>
-          <w:rFonts w:cs="Times New Roman"/>
-        </w:rPr>
-        <w:t>University</w:t>
-      </w:r>
-      <w:proofErr w:type="spellEnd"/>
-      <w:r>
-        <w:rPr>
-          <w:rFonts w:cs="Times New Roman"/>
-        </w:rPr>
-        <w:t xml:space="preserve"> </w:t>
-      </w:r>
-      <w:proofErr w:type="spellStart"/>
-      <w:r>
-        <w:rPr>
-          <w:rFonts w:cs="Times New Roman"/>
-        </w:rPr>
-        <w:t>Press</w:t>
-      </w:r>
-      <w:proofErr w:type="spellEnd"/>
-      <w:r>
-        <w:rPr>
-          <w:rFonts w:cs="Times New Roman"/>
-        </w:rPr>
-        <w:t>.</w:t>
-      </w:r>
-    </w:p>
-    <w:p>
-      <w:pPr>
-        <w:pStyle w:val="Bibliografia"/>
-        <w:rPr>
-          <w:rFonts w:cs="Times New Roman"/>
-        </w:rPr>
-      </w:pPr>
-      <w:r>
-        <w:rPr>
-          <w:rFonts w:cs="Times New Roman"/>
-        </w:rPr>
-        <w:t xml:space="preserve">Oxford </w:t>
-      </w:r>
-      <w:proofErr w:type="spellStart"/>
-      <w:r>
-        <w:rPr>
-          <w:rFonts w:cs="Times New Roman"/>
-        </w:rPr>
-        <w:t>University</w:t>
-      </w:r>
-      <w:proofErr w:type="spellEnd"/>
-      <w:r>
-        <w:rPr>
-          <w:rFonts w:cs="Times New Roman"/>
-        </w:rPr>
-        <w:t xml:space="preserve"> </w:t>
-      </w:r>
-      <w:proofErr w:type="spellStart"/>
-      <w:r>
-        <w:rPr>
-          <w:rFonts w:cs="Times New Roman"/>
-        </w:rPr>
-        <w:t>Press</w:t>
-      </w:r>
-      <w:proofErr w:type="spellEnd"/>
-      <w:r>
-        <w:rPr>
-          <w:rFonts w:cs="Times New Roman"/>
-        </w:rPr>
-        <w:t xml:space="preserve">, 2006. Oxford </w:t>
-      </w:r>
-      <w:proofErr w:type="spellStart"/>
-      <w:r>
-        <w:rPr>
-          <w:rFonts w:cs="Times New Roman"/>
-        </w:rPr>
-        <w:t>Dictionary</w:t>
-      </w:r>
-      <w:proofErr w:type="spellEnd"/>
-      <w:r>
-        <w:rPr>
-          <w:rFonts w:cs="Times New Roman"/>
-        </w:rPr>
-        <w:t xml:space="preserve"> </w:t>
-      </w:r>
-      <w:proofErr w:type="spellStart"/>
-      <w:r>
-        <w:rPr>
-          <w:rFonts w:cs="Times New Roman"/>
-        </w:rPr>
-        <w:t>of</w:t>
-      </w:r>
-      <w:proofErr w:type="spellEnd"/>
-      <w:r>
-        <w:rPr>
-          <w:rFonts w:cs="Times New Roman"/>
-        </w:rPr>
-        <w:t xml:space="preserve"> </w:t>
-      </w:r>
-      <w:proofErr w:type="spellStart"/>
-      <w:r>
-        <w:rPr>
-          <w:rFonts w:cs="Times New Roman"/>
-        </w:rPr>
-        <w:t>English</w:t>
-      </w:r>
-      <w:proofErr w:type="spellEnd"/>
-      <w:r>
-        <w:rPr>
-          <w:rFonts w:cs="Times New Roman"/>
-        </w:rPr>
-        <w:t xml:space="preserve">. Oxford </w:t>
-      </w:r>
-      <w:proofErr w:type="spellStart"/>
-      <w:r>
-        <w:rPr>
-          <w:rFonts w:cs="Times New Roman"/>
-        </w:rPr>
-        <w:t>University</w:t>
-      </w:r>
-      <w:proofErr w:type="spellEnd"/>
-      <w:r>
-        <w:rPr>
-          <w:rFonts w:cs="Times New Roman"/>
-        </w:rPr>
-        <w:t xml:space="preserve"> </w:t>
-      </w:r>
-      <w:proofErr w:type="spellStart"/>
-      <w:r>
-        <w:rPr>
-          <w:rFonts w:cs="Times New Roman"/>
-        </w:rPr>
-        <w:t>Press</w:t>
-      </w:r>
-      <w:proofErr w:type="spellEnd"/>
-      <w:r>
-        <w:rPr>
-          <w:rFonts w:cs="Times New Roman"/>
-        </w:rPr>
-        <w:t>, London.</w:t>
-      </w:r>
-    </w:p>
-    <w:p>
-      <w:pPr>
-        <w:pStyle w:val="Bibliografia"/>
-        <w:rPr>
-          <w:rFonts w:cs="Times New Roman"/>
-        </w:rPr>
-      </w:pPr>
-      <w:r>
-        <w:rPr>
-          <w:rFonts w:cs="Times New Roman"/>
-        </w:rPr>
-        <w:t xml:space="preserve">Parada, V.M.M., 2010. Desenho e implementação de um sistema computacional para apoiar a gestão de </w:t>
-      </w:r>
-      <w:proofErr w:type="spellStart"/>
-      <w:r>
-        <w:rPr>
-          <w:rFonts w:cs="Times New Roman"/>
-        </w:rPr>
-        <w:t>projectos</w:t>
-      </w:r>
-      <w:proofErr w:type="spellEnd"/>
-      <w:r>
-        <w:rPr>
-          <w:rFonts w:cs="Times New Roman"/>
-        </w:rPr>
-        <w:t xml:space="preserve"> utilizando técnicas de data </w:t>
-      </w:r>
-      <w:proofErr w:type="spellStart"/>
-      <w:r>
-        <w:rPr>
-          <w:rFonts w:cs="Times New Roman"/>
-        </w:rPr>
-        <w:t>mining</w:t>
-      </w:r>
-      <w:proofErr w:type="spellEnd"/>
-      <w:r>
-        <w:rPr>
-          <w:rFonts w:cs="Times New Roman"/>
-        </w:rPr>
-        <w:t>.</w:t>
-      </w:r>
-    </w:p>
-    <w:p>
-      <w:pPr>
-        <w:pStyle w:val="Bibliografia"/>
-        <w:rPr>
-          <w:rFonts w:cs="Times New Roman"/>
-        </w:rPr>
-      </w:pPr>
-      <w:proofErr w:type="spellStart"/>
-      <w:r>
-        <w:rPr>
-          <w:rFonts w:cs="Times New Roman"/>
-        </w:rPr>
-        <w:t>Pouchard</w:t>
-      </w:r>
-      <w:proofErr w:type="spellEnd"/>
-      <w:r>
-        <w:rPr>
-          <w:rFonts w:cs="Times New Roman"/>
-        </w:rPr>
-        <w:t xml:space="preserve">, L., </w:t>
-      </w:r>
-      <w:proofErr w:type="spellStart"/>
-      <w:r>
-        <w:rPr>
-          <w:rFonts w:cs="Times New Roman"/>
-        </w:rPr>
-        <w:t>Ivezic</w:t>
-      </w:r>
-      <w:proofErr w:type="spellEnd"/>
-      <w:r>
-        <w:rPr>
-          <w:rFonts w:cs="Times New Roman"/>
-        </w:rPr>
-        <w:t xml:space="preserve">, N., </w:t>
-      </w:r>
-      <w:proofErr w:type="spellStart"/>
-      <w:r>
-        <w:rPr>
-          <w:rFonts w:cs="Times New Roman"/>
-        </w:rPr>
-        <w:t>Schlenoff</w:t>
-      </w:r>
-      <w:proofErr w:type="spellEnd"/>
-      <w:r>
-        <w:rPr>
-          <w:rFonts w:cs="Times New Roman"/>
-        </w:rPr>
-        <w:t xml:space="preserve">, C., 2000. </w:t>
-      </w:r>
-      <w:proofErr w:type="spellStart"/>
-      <w:r>
-        <w:rPr>
-          <w:rFonts w:cs="Times New Roman"/>
-        </w:rPr>
-        <w:t>Ontology</w:t>
-      </w:r>
-      <w:proofErr w:type="spellEnd"/>
-      <w:r>
-        <w:rPr>
-          <w:rFonts w:cs="Times New Roman"/>
-        </w:rPr>
-        <w:t xml:space="preserve"> </w:t>
-      </w:r>
-      <w:proofErr w:type="spellStart"/>
-      <w:r>
-        <w:rPr>
-          <w:rFonts w:cs="Times New Roman"/>
-        </w:rPr>
-        <w:t>engineering</w:t>
-      </w:r>
-      <w:proofErr w:type="spellEnd"/>
-      <w:r>
-        <w:rPr>
-          <w:rFonts w:cs="Times New Roman"/>
-        </w:rPr>
-        <w:t xml:space="preserve"> for </w:t>
-      </w:r>
-      <w:proofErr w:type="spellStart"/>
-      <w:r>
-        <w:rPr>
-          <w:rFonts w:cs="Times New Roman"/>
-        </w:rPr>
-        <w:t>distributed</w:t>
-      </w:r>
-      <w:proofErr w:type="spellEnd"/>
-      <w:r>
-        <w:rPr>
-          <w:rFonts w:cs="Times New Roman"/>
-        </w:rPr>
-        <w:t xml:space="preserve"> </w:t>
-      </w:r>
-      <w:proofErr w:type="spellStart"/>
-      <w:r>
-        <w:rPr>
-          <w:rFonts w:cs="Times New Roman"/>
-        </w:rPr>
-        <w:t>collaboration</w:t>
-      </w:r>
-      <w:proofErr w:type="spellEnd"/>
-      <w:r>
-        <w:rPr>
-          <w:rFonts w:cs="Times New Roman"/>
-        </w:rPr>
-        <w:t xml:space="preserve"> in </w:t>
-      </w:r>
-      <w:proofErr w:type="spellStart"/>
-      <w:r>
-        <w:rPr>
-          <w:rFonts w:cs="Times New Roman"/>
-        </w:rPr>
-        <w:t>manufacturing</w:t>
-      </w:r>
-      <w:proofErr w:type="spellEnd"/>
-      <w:r>
-        <w:rPr>
-          <w:rFonts w:cs="Times New Roman"/>
-        </w:rPr>
-        <w:t xml:space="preserve">, in: </w:t>
-      </w:r>
-      <w:proofErr w:type="spellStart"/>
-      <w:r>
-        <w:rPr>
-          <w:rFonts w:cs="Times New Roman"/>
-        </w:rPr>
-        <w:t>Proceedings</w:t>
-      </w:r>
-      <w:proofErr w:type="spellEnd"/>
-      <w:r>
-        <w:rPr>
-          <w:rFonts w:cs="Times New Roman"/>
-        </w:rPr>
-        <w:t xml:space="preserve"> </w:t>
-      </w:r>
-      <w:proofErr w:type="spellStart"/>
-      <w:r>
-        <w:rPr>
-          <w:rFonts w:cs="Times New Roman"/>
-        </w:rPr>
-        <w:t>of</w:t>
-      </w:r>
-      <w:proofErr w:type="spellEnd"/>
-      <w:r>
-        <w:rPr>
-          <w:rFonts w:cs="Times New Roman"/>
-        </w:rPr>
-        <w:t xml:space="preserve"> </w:t>
-      </w:r>
-      <w:proofErr w:type="spellStart"/>
-      <w:r>
-        <w:rPr>
-          <w:rFonts w:cs="Times New Roman"/>
-        </w:rPr>
-        <w:t>the</w:t>
-      </w:r>
-      <w:proofErr w:type="spellEnd"/>
-      <w:r>
-        <w:rPr>
-          <w:rFonts w:cs="Times New Roman"/>
-        </w:rPr>
-        <w:t xml:space="preserve"> AIS2000 Conference. </w:t>
-      </w:r>
-      <w:proofErr w:type="spellStart"/>
-      <w:r>
-        <w:rPr>
-          <w:rFonts w:cs="Times New Roman"/>
-        </w:rPr>
-        <w:t>Citeseer</w:t>
-      </w:r>
-      <w:proofErr w:type="spellEnd"/>
-      <w:r>
-        <w:rPr>
-          <w:rFonts w:cs="Times New Roman"/>
-        </w:rPr>
-        <w:t>.</w:t>
-      </w:r>
-    </w:p>
-    <w:p>
-      <w:pPr>
-        <w:pStyle w:val="Bibliografia"/>
-        <w:rPr>
-          <w:rFonts w:cs="Times New Roman"/>
-        </w:rPr>
-      </w:pPr>
-      <w:r>
-        <w:rPr>
-          <w:rFonts w:cs="Times New Roman"/>
-        </w:rPr>
-        <w:t>Stick-</w:t>
-      </w:r>
-      <w:proofErr w:type="spellStart"/>
-      <w:r>
-        <w:rPr>
-          <w:rFonts w:cs="Times New Roman"/>
-        </w:rPr>
-        <w:t>iSchool</w:t>
-      </w:r>
-      <w:proofErr w:type="spellEnd"/>
-      <w:r>
-        <w:rPr>
-          <w:rFonts w:cs="Times New Roman"/>
-        </w:rPr>
-        <w:t xml:space="preserve">, 2013. </w:t>
-      </w:r>
-      <w:proofErr w:type="spellStart"/>
-      <w:r>
-        <w:rPr>
-          <w:rFonts w:cs="Times New Roman"/>
-        </w:rPr>
-        <w:t>Innovation</w:t>
-      </w:r>
-      <w:proofErr w:type="spellEnd"/>
-      <w:r>
-        <w:rPr>
-          <w:rFonts w:cs="Times New Roman"/>
-        </w:rPr>
-        <w:t xml:space="preserve"> </w:t>
-      </w:r>
-      <w:proofErr w:type="spellStart"/>
-      <w:r>
-        <w:rPr>
-          <w:rFonts w:cs="Times New Roman"/>
-        </w:rPr>
-        <w:t>Ontolgy</w:t>
-      </w:r>
-      <w:proofErr w:type="spellEnd"/>
-      <w:r>
-        <w:rPr>
-          <w:rFonts w:cs="Times New Roman"/>
-        </w:rPr>
-        <w:t xml:space="preserve"> [WWW </w:t>
-      </w:r>
-      <w:proofErr w:type="spellStart"/>
-      <w:r>
-        <w:rPr>
-          <w:rFonts w:cs="Times New Roman"/>
-        </w:rPr>
-        <w:t>Document</w:t>
-      </w:r>
-      <w:proofErr w:type="spellEnd"/>
-      <w:r>
-        <w:rPr>
-          <w:rFonts w:cs="Times New Roman"/>
-        </w:rPr>
-        <w:t>]. URL http://stick.ischool.umd.edu/newsite/innovation_ontolgy (</w:t>
-      </w:r>
-      <w:proofErr w:type="spellStart"/>
-      <w:r>
-        <w:rPr>
-          <w:rFonts w:cs="Times New Roman"/>
-        </w:rPr>
-        <w:t>accessed</w:t>
-      </w:r>
-      <w:proofErr w:type="spellEnd"/>
-      <w:r>
-        <w:rPr>
-          <w:rFonts w:cs="Times New Roman"/>
-        </w:rPr>
-        <w:t xml:space="preserve"> 3.24.15).</w:t>
-      </w:r>
-    </w:p>
-    <w:p>
-      <w:pPr>
-        <w:pStyle w:val="Bibliografia"/>
-        <w:rPr>
-          <w:rFonts w:cs="Times New Roman"/>
-        </w:rPr>
-      </w:pPr>
-      <w:proofErr w:type="spellStart"/>
-      <w:r>
-        <w:rPr>
-          <w:rFonts w:cs="Times New Roman"/>
-        </w:rPr>
-        <w:t>Uschold</w:t>
-      </w:r>
-      <w:proofErr w:type="spellEnd"/>
-      <w:r>
-        <w:rPr>
-          <w:rFonts w:cs="Times New Roman"/>
-        </w:rPr>
-        <w:t xml:space="preserve">, M., </w:t>
-      </w:r>
-      <w:proofErr w:type="spellStart"/>
-      <w:r>
-        <w:rPr>
-          <w:rFonts w:cs="Times New Roman"/>
-        </w:rPr>
-        <w:t>Gruninger</w:t>
-      </w:r>
-      <w:proofErr w:type="spellEnd"/>
-      <w:r>
-        <w:rPr>
-          <w:rFonts w:cs="Times New Roman"/>
-        </w:rPr>
-        <w:t xml:space="preserve">, M., 1996. </w:t>
-      </w:r>
-      <w:proofErr w:type="spellStart"/>
-      <w:r>
-        <w:rPr>
-          <w:rFonts w:cs="Times New Roman"/>
-        </w:rPr>
-        <w:t>Ontologies</w:t>
-      </w:r>
-      <w:proofErr w:type="spellEnd"/>
-      <w:r>
-        <w:rPr>
-          <w:rFonts w:cs="Times New Roman"/>
-        </w:rPr>
-        <w:t xml:space="preserve">: </w:t>
-      </w:r>
-      <w:proofErr w:type="spellStart"/>
-      <w:r>
-        <w:rPr>
-          <w:rFonts w:cs="Times New Roman"/>
-        </w:rPr>
-        <w:t>Principles</w:t>
-      </w:r>
-      <w:proofErr w:type="spellEnd"/>
-      <w:r>
-        <w:rPr>
-          <w:rFonts w:cs="Times New Roman"/>
-        </w:rPr>
-        <w:t xml:space="preserve">, </w:t>
-      </w:r>
-      <w:proofErr w:type="spellStart"/>
-      <w:r>
-        <w:rPr>
-          <w:rFonts w:cs="Times New Roman"/>
-        </w:rPr>
-        <w:t>methods</w:t>
-      </w:r>
-      <w:proofErr w:type="spellEnd"/>
-      <w:r>
-        <w:rPr>
-          <w:rFonts w:cs="Times New Roman"/>
-        </w:rPr>
-        <w:t xml:space="preserve"> </w:t>
-      </w:r>
-      <w:proofErr w:type="spellStart"/>
-      <w:r>
-        <w:rPr>
-          <w:rFonts w:cs="Times New Roman"/>
-        </w:rPr>
-        <w:t>and</w:t>
-      </w:r>
-      <w:proofErr w:type="spellEnd"/>
-      <w:r>
-        <w:rPr>
-          <w:rFonts w:cs="Times New Roman"/>
-        </w:rPr>
-        <w:t xml:space="preserve"> </w:t>
-      </w:r>
-      <w:proofErr w:type="spellStart"/>
-      <w:r>
-        <w:rPr>
-          <w:rFonts w:cs="Times New Roman"/>
-        </w:rPr>
-        <w:t>applications</w:t>
-      </w:r>
-      <w:proofErr w:type="spellEnd"/>
-      <w:r>
-        <w:rPr>
-          <w:rFonts w:cs="Times New Roman"/>
-        </w:rPr>
-        <w:t xml:space="preserve">. </w:t>
-      </w:r>
-      <w:proofErr w:type="spellStart"/>
-      <w:r>
-        <w:rPr>
-          <w:rFonts w:cs="Times New Roman"/>
-        </w:rPr>
-        <w:t>Knowl</w:t>
-      </w:r>
-      <w:proofErr w:type="spellEnd"/>
-      <w:r>
-        <w:rPr>
-          <w:rFonts w:cs="Times New Roman"/>
-        </w:rPr>
-        <w:t xml:space="preserve">. </w:t>
-      </w:r>
-      <w:proofErr w:type="spellStart"/>
-      <w:r>
-        <w:rPr>
-          <w:rFonts w:cs="Times New Roman"/>
-        </w:rPr>
-        <w:t>Eng</w:t>
-      </w:r>
-      <w:proofErr w:type="spellEnd"/>
-      <w:r>
-        <w:rPr>
-          <w:rFonts w:cs="Times New Roman"/>
-        </w:rPr>
-        <w:t xml:space="preserve">. Rev. 11, </w:t>
-      </w:r>
-      <w:proofErr w:type="gramStart"/>
-      <w:r>
-        <w:rPr>
-          <w:rFonts w:cs="Times New Roman"/>
-        </w:rPr>
-        <w:t>93–136.</w:t>
-      </w:r>
-      <w:proofErr w:type="gramEnd"/>
-    </w:p>
-    <w:p>
-      <w:pPr>
-        <w:pStyle w:val="Bibliografia"/>
-        <w:rPr>
-          <w:rFonts w:cs="Times New Roman"/>
-        </w:rPr>
-      </w:pPr>
-      <w:proofErr w:type="spellStart"/>
-      <w:r>
-        <w:rPr>
-          <w:rFonts w:cs="Times New Roman"/>
-        </w:rPr>
-        <w:t>Witten</w:t>
-      </w:r>
-      <w:proofErr w:type="spellEnd"/>
-      <w:r>
-        <w:rPr>
-          <w:rFonts w:cs="Times New Roman"/>
-        </w:rPr>
-        <w:t xml:space="preserve">, I.H., Frank, E., Hall, M.A., 2011. Data </w:t>
-      </w:r>
-      <w:proofErr w:type="spellStart"/>
-      <w:r>
-        <w:rPr>
-          <w:rFonts w:cs="Times New Roman"/>
-        </w:rPr>
-        <w:t>Mining</w:t>
-      </w:r>
-      <w:proofErr w:type="spellEnd"/>
-      <w:r>
-        <w:rPr>
-          <w:rFonts w:cs="Times New Roman"/>
-        </w:rPr>
-        <w:t xml:space="preserve">: </w:t>
-      </w:r>
-      <w:proofErr w:type="spellStart"/>
-      <w:r>
-        <w:rPr>
-          <w:rFonts w:cs="Times New Roman"/>
-        </w:rPr>
-        <w:t>Practical</w:t>
-      </w:r>
-      <w:proofErr w:type="spellEnd"/>
-      <w:r>
-        <w:rPr>
-          <w:rFonts w:cs="Times New Roman"/>
-        </w:rPr>
-        <w:t xml:space="preserve"> </w:t>
-      </w:r>
-      <w:proofErr w:type="spellStart"/>
-      <w:r>
-        <w:rPr>
-          <w:rFonts w:cs="Times New Roman"/>
-        </w:rPr>
-        <w:t>Machine</w:t>
-      </w:r>
-      <w:proofErr w:type="spellEnd"/>
-      <w:r>
-        <w:rPr>
-          <w:rFonts w:cs="Times New Roman"/>
-        </w:rPr>
-        <w:t xml:space="preserve"> </w:t>
-      </w:r>
-      <w:proofErr w:type="spellStart"/>
-      <w:r>
-        <w:rPr>
-          <w:rFonts w:cs="Times New Roman"/>
-        </w:rPr>
-        <w:t>Learning</w:t>
-      </w:r>
-      <w:proofErr w:type="spellEnd"/>
-      <w:r>
-        <w:rPr>
-          <w:rFonts w:cs="Times New Roman"/>
-        </w:rPr>
-        <w:t xml:space="preserve"> </w:t>
-      </w:r>
-      <w:proofErr w:type="spellStart"/>
-      <w:r>
-        <w:rPr>
-          <w:rFonts w:cs="Times New Roman"/>
-        </w:rPr>
-        <w:t>Tools</w:t>
-      </w:r>
-      <w:proofErr w:type="spellEnd"/>
-      <w:r>
-        <w:rPr>
-          <w:rFonts w:cs="Times New Roman"/>
-        </w:rPr>
-        <w:t xml:space="preserve"> </w:t>
-      </w:r>
-      <w:proofErr w:type="spellStart"/>
-      <w:r>
-        <w:rPr>
-          <w:rFonts w:cs="Times New Roman"/>
-        </w:rPr>
-        <w:t>and</w:t>
-      </w:r>
-      <w:proofErr w:type="spellEnd"/>
-      <w:r>
-        <w:rPr>
-          <w:rFonts w:cs="Times New Roman"/>
-        </w:rPr>
-        <w:t xml:space="preserve"> </w:t>
-      </w:r>
-      <w:proofErr w:type="spellStart"/>
-      <w:r>
-        <w:rPr>
-          <w:rFonts w:cs="Times New Roman"/>
-        </w:rPr>
-        <w:t>Techniques</w:t>
-      </w:r>
-      <w:proofErr w:type="spellEnd"/>
-      <w:r>
-        <w:rPr>
-          <w:rFonts w:cs="Times New Roman"/>
-        </w:rPr>
-        <w:t xml:space="preserve">, 3rd ed. Morgan </w:t>
-      </w:r>
-      <w:proofErr w:type="spellStart"/>
-      <w:r>
-        <w:rPr>
-          <w:rFonts w:cs="Times New Roman"/>
-        </w:rPr>
-        <w:t>Kaufmann</w:t>
-      </w:r>
-      <w:proofErr w:type="spellEnd"/>
-      <w:r>
-        <w:rPr>
-          <w:rFonts w:cs="Times New Roman"/>
-        </w:rPr>
-        <w:t xml:space="preserve"> Publishers </w:t>
-      </w:r>
-      <w:proofErr w:type="spellStart"/>
-      <w:r>
-        <w:rPr>
-          <w:rFonts w:cs="Times New Roman"/>
-        </w:rPr>
-        <w:t>Inc</w:t>
-      </w:r>
-      <w:proofErr w:type="spellEnd"/>
-      <w:r>
-        <w:rPr>
-          <w:rFonts w:cs="Times New Roman"/>
-        </w:rPr>
-        <w:t>., San Francisco, CA, USA.</w:t>
-      </w:r>
-    </w:p>
-    <w:p>
-      <w:pPr>
-        <w:pStyle w:val="Bibliografia"/>
-        <w:rPr>
-          <w:rFonts w:cs="Times New Roman"/>
-        </w:rPr>
-      </w:pPr>
-      <w:r>
-        <w:rPr>
-          <w:rFonts w:cs="Times New Roman"/>
-        </w:rPr>
-        <w:t xml:space="preserve">Yahoo, 2015. Yahoo [WWW </w:t>
-      </w:r>
-      <w:proofErr w:type="spellStart"/>
-      <w:r>
-        <w:rPr>
-          <w:rFonts w:cs="Times New Roman"/>
-        </w:rPr>
-        <w:t>Document</w:t>
-      </w:r>
-      <w:proofErr w:type="spellEnd"/>
-      <w:r>
-        <w:rPr>
-          <w:rFonts w:cs="Times New Roman"/>
-        </w:rPr>
-        <w:t>]. Yahoo. URL https://www.yahoo.com/ (</w:t>
-      </w:r>
-      <w:proofErr w:type="spellStart"/>
-      <w:r>
-        <w:rPr>
-          <w:rFonts w:cs="Times New Roman"/>
-        </w:rPr>
-        <w:t>accessed</w:t>
-      </w:r>
-      <w:proofErr w:type="spellEnd"/>
-      <w:r>
-        <w:rPr>
-          <w:rFonts w:cs="Times New Roman"/>
-        </w:rPr>
-        <w:t xml:space="preserve"> 3.22.15).</w:t>
-      </w:r>
-    </w:p>
-    <w:p>
-      <w:pPr>
-        <w:pStyle w:val="Bibliografia"/>
-        <w:rPr>
-          <w:rFonts w:cs="Times New Roman"/>
-        </w:rPr>
-      </w:pPr>
-      <w:proofErr w:type="spellStart"/>
-      <w:r>
-        <w:rPr>
-          <w:rFonts w:cs="Times New Roman"/>
-        </w:rPr>
-        <w:t>Zhou</w:t>
-      </w:r>
-      <w:proofErr w:type="spellEnd"/>
-      <w:r>
-        <w:rPr>
-          <w:rFonts w:cs="Times New Roman"/>
-        </w:rPr>
-        <w:t xml:space="preserve">, L., 2007. </w:t>
-      </w:r>
-      <w:proofErr w:type="spellStart"/>
-      <w:r>
-        <w:rPr>
-          <w:rFonts w:cs="Times New Roman"/>
-        </w:rPr>
-        <w:t>Ontology</w:t>
-      </w:r>
-      <w:proofErr w:type="spellEnd"/>
-      <w:r>
-        <w:rPr>
-          <w:rFonts w:cs="Times New Roman"/>
-        </w:rPr>
-        <w:t xml:space="preserve"> </w:t>
-      </w:r>
-      <w:proofErr w:type="spellStart"/>
-      <w:r>
-        <w:rPr>
-          <w:rFonts w:cs="Times New Roman"/>
-        </w:rPr>
-        <w:t>learning</w:t>
-      </w:r>
-      <w:proofErr w:type="spellEnd"/>
-      <w:r>
-        <w:rPr>
-          <w:rFonts w:cs="Times New Roman"/>
-        </w:rPr>
-        <w:t xml:space="preserve">: </w:t>
-      </w:r>
-      <w:proofErr w:type="spellStart"/>
-      <w:r>
-        <w:rPr>
-          <w:rFonts w:cs="Times New Roman"/>
-        </w:rPr>
-        <w:t>state</w:t>
-      </w:r>
-      <w:proofErr w:type="spellEnd"/>
-      <w:r>
-        <w:rPr>
-          <w:rFonts w:cs="Times New Roman"/>
-        </w:rPr>
-        <w:t xml:space="preserve"> </w:t>
-      </w:r>
-      <w:proofErr w:type="spellStart"/>
-      <w:r>
-        <w:rPr>
-          <w:rFonts w:cs="Times New Roman"/>
-        </w:rPr>
-        <w:t>of</w:t>
-      </w:r>
-      <w:proofErr w:type="spellEnd"/>
-      <w:r>
-        <w:rPr>
-          <w:rFonts w:cs="Times New Roman"/>
-        </w:rPr>
-        <w:t xml:space="preserve"> </w:t>
-      </w:r>
-      <w:proofErr w:type="spellStart"/>
-      <w:r>
-        <w:rPr>
-          <w:rFonts w:cs="Times New Roman"/>
-        </w:rPr>
-        <w:t>the</w:t>
-      </w:r>
-      <w:proofErr w:type="spellEnd"/>
-      <w:r>
-        <w:rPr>
-          <w:rFonts w:cs="Times New Roman"/>
-        </w:rPr>
-        <w:t xml:space="preserve"> </w:t>
-      </w:r>
-      <w:proofErr w:type="spellStart"/>
-      <w:r>
-        <w:rPr>
-          <w:rFonts w:cs="Times New Roman"/>
-        </w:rPr>
-        <w:t>art</w:t>
-      </w:r>
-      <w:proofErr w:type="spellEnd"/>
-      <w:r>
-        <w:rPr>
-          <w:rFonts w:cs="Times New Roman"/>
-        </w:rPr>
-        <w:t xml:space="preserve"> </w:t>
-      </w:r>
-      <w:proofErr w:type="spellStart"/>
-      <w:r>
-        <w:rPr>
-          <w:rFonts w:cs="Times New Roman"/>
-        </w:rPr>
-        <w:t>and</w:t>
-      </w:r>
-      <w:proofErr w:type="spellEnd"/>
-      <w:r>
-        <w:rPr>
-          <w:rFonts w:cs="Times New Roman"/>
-        </w:rPr>
-        <w:t xml:space="preserve"> </w:t>
-      </w:r>
-      <w:proofErr w:type="gramStart"/>
-      <w:r>
-        <w:rPr>
-          <w:rFonts w:cs="Times New Roman"/>
-        </w:rPr>
-        <w:t>open</w:t>
-      </w:r>
-      <w:proofErr w:type="gramEnd"/>
-      <w:r>
-        <w:rPr>
-          <w:rFonts w:cs="Times New Roman"/>
-        </w:rPr>
-        <w:t xml:space="preserve"> </w:t>
-      </w:r>
-      <w:proofErr w:type="spellStart"/>
-      <w:r>
-        <w:rPr>
-          <w:rFonts w:cs="Times New Roman"/>
-        </w:rPr>
-        <w:t>issues</w:t>
-      </w:r>
-      <w:proofErr w:type="spellEnd"/>
-      <w:r>
-        <w:rPr>
-          <w:rFonts w:cs="Times New Roman"/>
-        </w:rPr>
-        <w:t xml:space="preserve">. </w:t>
+          <w:lang w:val="en-GB"/>
+        </w:rPr>
+        <w:t xml:space="preserve">Zhou, L., 2007. Ontology learning: state of the art and open issues. </w:t>
       </w:r>
       <w:proofErr w:type="spellStart"/>
       <w:r>
@@ -34353,8 +32444,8 @@
       </w:r>
     </w:p>
     <w:sectPr>
-      <w:headerReference w:type="default" r:id="rId22"/>
-      <w:footerReference w:type="default" r:id="rId23"/>
+      <w:headerReference w:type="default" r:id="rId23"/>
+      <w:footerReference w:type="default" r:id="rId24"/>
       <w:pgSz w:w="11906" w:h="16838"/>
       <w:pgMar w:top="1417" w:right="1701" w:bottom="1417" w:left="1701" w:header="708" w:footer="708" w:gutter="0"/>
       <w:pgNumType w:start="1"/>
@@ -34498,7 +32589,7 @@
           <w:rPr>
             <w:noProof/>
           </w:rPr>
-          <w:t>15</w:t>
+          <w:t>41</w:t>
         </w:r>
         <w:r>
           <w:fldChar w:fldCharType="end"/>
@@ -34579,11 +32670,19 @@
         </w:rPr>
         <w:t xml:space="preserve"> </w:t>
       </w:r>
-      <w:r>
-        <w:rPr>
-          <w:lang w:val="en-GB"/>
-        </w:rPr>
-        <w:t>Syntatic Context relates to the order of the words in a sentence</w:t>
+      <w:proofErr w:type="spellStart"/>
+      <w:r>
+        <w:rPr>
+          <w:lang w:val="en-GB"/>
+        </w:rPr>
+        <w:t>Syntatic</w:t>
+      </w:r>
+      <w:proofErr w:type="spellEnd"/>
+      <w:r>
+        <w:rPr>
+          <w:lang w:val="en-GB"/>
+        </w:rPr>
+        <w:t xml:space="preserve"> Context relates to the order of the words in a sentence</w:t>
       </w:r>
       <w:r>
         <w:rPr>
@@ -37836,7 +35935,7 @@
   <w:style w:type="paragraph" w:default="1" w:styleId="Normal">
     <w:name w:val="Normal"/>
     <w:qFormat/>
-    <w:rsid w:val="0075584A"/>
+    <w:rsid w:val="00FB642F"/>
     <w:pPr>
       <w:spacing w:before="120" w:after="120"/>
     </w:pPr>
@@ -39190,7 +37289,7 @@
 </file>
 
 <file path=customXml/itemProps1.xml><?xml version="1.0" encoding="utf-8"?>
-<ds:datastoreItem xmlns:ds="http://schemas.openxmlformats.org/officeDocument/2006/customXml" ds:itemID="{9AF89322-4A06-439E-BD00-7C0F772E622B}">
+<ds:datastoreItem xmlns:ds="http://schemas.openxmlformats.org/officeDocument/2006/customXml" ds:itemID="{2C9E3804-3BF0-4D6C-A66B-AAB05404B2A9}">
   <ds:schemaRefs>
     <ds:schemaRef ds:uri="http://schemas.openxmlformats.org/officeDocument/2006/bibliography"/>
   </ds:schemaRefs>

--- a/Dissertação v13.docx
+++ b/Dissertação v13.docx
@@ -1028,35 +1028,7 @@
         <w:rPr>
           <w:sz w:val="20"/>
         </w:rPr>
-        <w:t xml:space="preserve"> europeus (e-</w:t>
-      </w:r>
-      <w:proofErr w:type="spellStart"/>
-      <w:r>
-        <w:rPr>
-          <w:sz w:val="20"/>
-        </w:rPr>
-        <w:t>Cognos</w:t>
-      </w:r>
-      <w:proofErr w:type="spellEnd"/>
-      <w:r>
-        <w:rPr>
-          <w:sz w:val="20"/>
-        </w:rPr>
-        <w:t xml:space="preserve"> e </w:t>
-      </w:r>
-      <w:proofErr w:type="spellStart"/>
-      <w:r>
-        <w:rPr>
-          <w:sz w:val="20"/>
-        </w:rPr>
-        <w:t>CoSPaces</w:t>
-      </w:r>
-      <w:proofErr w:type="spellEnd"/>
-      <w:r>
-        <w:rPr>
-          <w:sz w:val="20"/>
-        </w:rPr>
-        <w:t>)</w:t>
+        <w:t xml:space="preserve"> europeus (e-Cognos e CoSPaces)</w:t>
       </w:r>
     </w:p>
     <w:p>
@@ -1245,23 +1217,7 @@
           <w:sz w:val="20"/>
           <w:lang w:val="en-GB"/>
         </w:rPr>
-        <w:t>E-</w:t>
-      </w:r>
-      <w:proofErr w:type="spellStart"/>
-      <w:r>
-        <w:rPr>
-          <w:sz w:val="20"/>
-          <w:lang w:val="en-GB"/>
-        </w:rPr>
-        <w:t>cognos</w:t>
-      </w:r>
-      <w:proofErr w:type="spellEnd"/>
-      <w:r>
-        <w:rPr>
-          <w:sz w:val="20"/>
-          <w:lang w:val="en-GB"/>
-        </w:rPr>
-        <w:t xml:space="preserve"> (European project for the creation of an ontology in B&amp;C domain)</w:t>
+        <w:t>E-cognos (European project for the creation of an ontology in B&amp;C domain)</w:t>
       </w:r>
     </w:p>
     <w:p>
@@ -2244,12 +2200,10 @@
               <w:numId w:val="0"/>
             </w:numPr>
           </w:pPr>
-          <w:proofErr w:type="spellStart"/>
           <w:r>
             <w:t>Contents</w:t>
           </w:r>
           <w:bookmarkEnd w:id="0"/>
-          <w:proofErr w:type="spellEnd"/>
         </w:p>
         <w:p>
           <w:pPr>
@@ -6949,7 +6903,6 @@
               </w:rPr>
               <w:t xml:space="preserve">quivalent </w:t>
             </w:r>
-            <w:proofErr w:type="spellStart"/>
             <w:r>
               <w:rPr>
                 <w:b/>
@@ -6961,16 +6914,8 @@
               <w:rPr>
                 <w:lang w:val="en-GB"/>
               </w:rPr>
-              <w:t>ss</w:t>
-            </w:r>
-            <w:proofErr w:type="spellEnd"/>
-            <w:r>
-              <w:rPr>
-                <w:lang w:val="en-GB"/>
-              </w:rPr>
-              <w:t xml:space="preserve"> </w:t>
-            </w:r>
-            <w:proofErr w:type="spellStart"/>
+              <w:t xml:space="preserve">ss </w:t>
+            </w:r>
             <w:r>
               <w:rPr>
                 <w:b/>
@@ -6984,7 +6929,6 @@
               </w:rPr>
               <w:t>ranformation</w:t>
             </w:r>
-            <w:proofErr w:type="spellEnd"/>
           </w:p>
         </w:tc>
       </w:tr>
@@ -7128,7 +7072,6 @@
               </w:rPr>
               <w:t xml:space="preserve">requent </w:t>
             </w:r>
-            <w:proofErr w:type="spellStart"/>
             <w:r>
               <w:rPr>
                 <w:b/>
@@ -7140,14 +7083,7 @@
               <w:rPr>
                 <w:lang w:val="en-GB"/>
               </w:rPr>
-              <w:t>temset</w:t>
-            </w:r>
-            <w:proofErr w:type="spellEnd"/>
-            <w:r>
-              <w:rPr>
-                <w:lang w:val="en-GB"/>
-              </w:rPr>
-              <w:t xml:space="preserve"> </w:t>
+              <w:t xml:space="preserve">temset </w:t>
             </w:r>
             <w:r>
               <w:rPr>
@@ -7292,7 +7228,6 @@
                 <w:lang w:val="en-GB"/>
               </w:rPr>
             </w:pPr>
-            <w:proofErr w:type="spellStart"/>
             <w:r>
               <w:rPr>
                 <w:b/>
@@ -7317,14 +7252,7 @@
               <w:rPr>
                 <w:lang w:val="en-GB"/>
               </w:rPr>
-              <w:t>ext</w:t>
-            </w:r>
-            <w:proofErr w:type="spellEnd"/>
-            <w:r>
-              <w:rPr>
-                <w:lang w:val="en-GB"/>
-              </w:rPr>
-              <w:t xml:space="preserve"> </w:t>
+              <w:t xml:space="preserve">ext </w:t>
             </w:r>
             <w:r>
               <w:rPr>
@@ -7755,7 +7683,6 @@
               </w:rPr>
               <w:t xml:space="preserve">ypertext </w:t>
             </w:r>
-            <w:proofErr w:type="spellStart"/>
             <w:r>
               <w:rPr>
                 <w:b/>
@@ -7782,7 +7709,6 @@
               </w:rPr>
               <w:t>rocessor</w:t>
             </w:r>
-            <w:proofErr w:type="spellEnd"/>
           </w:p>
         </w:tc>
       </w:tr>
@@ -8056,7 +7982,6 @@
                 <w:lang w:val="en-GB"/>
               </w:rPr>
             </w:pPr>
-            <w:proofErr w:type="spellStart"/>
             <w:r>
               <w:rPr>
                 <w:lang w:val="en-GB"/>
@@ -8074,16 +7999,8 @@
               <w:rPr>
                 <w:lang w:val="en-GB"/>
               </w:rPr>
-              <w:t>tended</w:t>
-            </w:r>
-            <w:proofErr w:type="spellEnd"/>
-            <w:r>
-              <w:rPr>
-                <w:lang w:val="en-GB"/>
-              </w:rPr>
-              <w:t xml:space="preserve"> </w:t>
-            </w:r>
-            <w:proofErr w:type="spellStart"/>
+              <w:t xml:space="preserve">tended </w:t>
+            </w:r>
             <w:r>
               <w:rPr>
                 <w:b/>
@@ -8095,14 +8012,7 @@
               <w:rPr>
                 <w:lang w:val="en-GB"/>
               </w:rPr>
-              <w:t>arkup</w:t>
-            </w:r>
-            <w:proofErr w:type="spellEnd"/>
-            <w:r>
-              <w:rPr>
-                <w:lang w:val="en-GB"/>
-              </w:rPr>
-              <w:t xml:space="preserve"> </w:t>
+              <w:t xml:space="preserve">arkup </w:t>
             </w:r>
             <w:r>
               <w:rPr>
@@ -11430,35 +11340,7 @@
         <w:rPr>
           <w:lang w:val="en-GB"/>
         </w:rPr>
-        <w:t xml:space="preserve"> This means: (</w:t>
-      </w:r>
-      <w:proofErr w:type="spellStart"/>
-      <w:r>
-        <w:rPr>
-          <w:lang w:val="en-GB"/>
-        </w:rPr>
-        <w:t>i</w:t>
-      </w:r>
-      <w:proofErr w:type="spellEnd"/>
-      <w:r>
-        <w:rPr>
-          <w:lang w:val="en-GB"/>
-        </w:rPr>
-        <w:t>) to discover concepts and relations between them; (ii) to propose an approach to quantify these relations; (iii) to discover new concepts; And finally, (iv) to take advantage of (</w:t>
-      </w:r>
-      <w:proofErr w:type="spellStart"/>
-      <w:r>
-        <w:rPr>
-          <w:lang w:val="en-GB"/>
-        </w:rPr>
-        <w:t>i</w:t>
-      </w:r>
-      <w:proofErr w:type="spellEnd"/>
-      <w:r>
-        <w:rPr>
-          <w:lang w:val="en-GB"/>
-        </w:rPr>
-        <w:t xml:space="preserve">), (ii) and (iii) </w:t>
+        <w:t xml:space="preserve"> This means: (i) to discover concepts and relations between them; (ii) to propose an approach to quantify these relations; (iii) to discover new concepts; And finally, (iv) to take advantage of (i), (ii) and (iii) </w:t>
       </w:r>
       <w:r>
         <w:rPr>
@@ -12306,86 +12188,50 @@
         <w:rPr>
           <w:lang w:val="en-GB"/>
         </w:rPr>
-        <w:t xml:space="preserve"> in the area of Data Mining and Knowledge Sources. These studies provided the background and inspiration for the reasoned path choice of the present work. The setting made through these studies was provided by </w:t>
-      </w:r>
-      <w:proofErr w:type="spellStart"/>
-      <w:r>
-        <w:rPr>
-          <w:lang w:val="en-GB"/>
-        </w:rPr>
-        <w:t>CoSPaces</w:t>
-      </w:r>
-      <w:proofErr w:type="spellEnd"/>
+        <w:t xml:space="preserve"> in the area of Data Mining and Knowledge Sources. These studies provided the background and inspiration for the reasoned path choice of the present work. The setting made through these studies was provided by CoSPaces. </w:t>
+      </w:r>
+      <w:r>
+        <w:rPr>
+          <w:lang w:val="en-GB"/>
+        </w:rPr>
+        <w:t>CoSPaces was a</w:t>
+      </w:r>
+      <w:r>
+        <w:rPr>
+          <w:lang w:val="en-GB"/>
+        </w:rPr>
+        <w:t>n European Research</w:t>
+      </w:r>
+      <w:r>
+        <w:rPr>
+          <w:lang w:val="en-GB"/>
+        </w:rPr>
+        <w:t xml:space="preserve"> project </w:t>
+      </w:r>
+      <w:r>
+        <w:rPr>
+          <w:lang w:val="en-GB"/>
+        </w:rPr>
+        <w:t xml:space="preserve">aiming </w:t>
+      </w:r>
+      <w:r>
+        <w:rPr>
+          <w:lang w:val="en-GB"/>
+        </w:rPr>
+        <w:t>to provide digital solutions in a collaborative workspace between individuals, teams and enterprises. The project expected to achieve the former by improving collaboration methods, like human communication and knowledge sharing support</w:t>
+      </w:r>
+      <w:r>
+        <w:rPr>
+          <w:lang w:val="en-GB"/>
+        </w:rPr>
+        <w:t>, taking advantage and improving existing IT systems</w:t>
+      </w:r>
       <w:r>
         <w:rPr>
           <w:lang w:val="en-GB"/>
         </w:rPr>
         <w:t xml:space="preserve">. </w:t>
       </w:r>
-      <w:proofErr w:type="spellStart"/>
-      <w:r>
-        <w:rPr>
-          <w:lang w:val="en-GB"/>
-        </w:rPr>
-        <w:t>CoSPaces</w:t>
-      </w:r>
-      <w:proofErr w:type="spellEnd"/>
-      <w:r>
-        <w:rPr>
-          <w:lang w:val="en-GB"/>
-        </w:rPr>
-        <w:t xml:space="preserve"> was </w:t>
-      </w:r>
-      <w:proofErr w:type="gramStart"/>
-      <w:r>
-        <w:rPr>
-          <w:lang w:val="en-GB"/>
-        </w:rPr>
-        <w:t>a</w:t>
-      </w:r>
-      <w:r>
-        <w:rPr>
-          <w:lang w:val="en-GB"/>
-        </w:rPr>
-        <w:t>n</w:t>
-      </w:r>
-      <w:proofErr w:type="gramEnd"/>
-      <w:r>
-        <w:rPr>
-          <w:lang w:val="en-GB"/>
-        </w:rPr>
-        <w:t xml:space="preserve"> European Research</w:t>
-      </w:r>
-      <w:r>
-        <w:rPr>
-          <w:lang w:val="en-GB"/>
-        </w:rPr>
-        <w:t xml:space="preserve"> project </w:t>
-      </w:r>
-      <w:r>
-        <w:rPr>
-          <w:lang w:val="en-GB"/>
-        </w:rPr>
-        <w:t xml:space="preserve">aiming </w:t>
-      </w:r>
-      <w:r>
-        <w:rPr>
-          <w:lang w:val="en-GB"/>
-        </w:rPr>
-        <w:t>to provide digital solutions in a collaborative workspace between individuals, teams and enterprises. The project expected to achieve the former by improving collaboration methods, like human communication and knowledge sharing support</w:t>
-      </w:r>
-      <w:r>
-        <w:rPr>
-          <w:lang w:val="en-GB"/>
-        </w:rPr>
-        <w:t>, taking advantage and improving existing IT systems</w:t>
-      </w:r>
-      <w:r>
-        <w:rPr>
-          <w:lang w:val="en-GB"/>
-        </w:rPr>
-        <w:t xml:space="preserve">. </w:t>
-      </w:r>
     </w:p>
     <w:p>
       <w:pPr>
@@ -12404,16 +12250,8 @@
         <w:rPr>
           <w:lang w:val="en-GB"/>
         </w:rPr>
-        <w:t>E-</w:t>
-      </w:r>
-      <w:proofErr w:type="spellStart"/>
-      <w:r>
-        <w:rPr>
-          <w:lang w:val="en-GB"/>
-        </w:rPr>
-        <w:t>Cognos</w:t>
-      </w:r>
-      <w:proofErr w:type="spellEnd"/>
+        <w:t>E-Cognos</w:t>
+      </w:r>
       <w:r>
         <w:rPr>
           <w:lang w:val="en-GB"/>
@@ -13306,8 +13144,6 @@
         <w:lastRenderedPageBreak/>
         <w:br w:type="page"/>
       </w:r>
-      <w:bookmarkStart w:id="13" w:name="_GoBack"/>
-      <w:bookmarkEnd w:id="13"/>
     </w:p>
     <w:p>
       <w:pPr>
@@ -13536,262 +13372,369 @@
           <w:lang w:val="en-GB"/>
         </w:rPr>
       </w:pPr>
-      <w:bookmarkStart w:id="14" w:name="_Toc415359852"/>
+      <w:bookmarkStart w:id="13" w:name="_Toc415359852"/>
       <w:r>
         <w:rPr>
           <w:lang w:val="en-GB"/>
         </w:rPr>
         <w:t>Controlled Vocabularies</w:t>
       </w:r>
+      <w:bookmarkEnd w:id="13"/>
+    </w:p>
+    <w:p>
+      <w:pPr>
+        <w:rPr>
+          <w:lang w:val="en-GB"/>
+        </w:rPr>
+      </w:pPr>
+      <w:r>
+        <w:rPr>
+          <w:lang w:val="en-GB"/>
+        </w:rPr>
+        <w:t xml:space="preserve">In this </w:t>
+      </w:r>
+      <w:r>
+        <w:rPr>
+          <w:lang w:val="en-GB"/>
+        </w:rPr>
+        <w:t>chapter</w:t>
+      </w:r>
+      <w:r>
+        <w:rPr>
+          <w:lang w:val="en-GB"/>
+        </w:rPr>
+        <w:t xml:space="preserve"> it will be presented an introduction to some concepts and definitions </w:t>
+      </w:r>
+      <w:r>
+        <w:rPr>
+          <w:lang w:val="en-GB"/>
+        </w:rPr>
+        <w:t>about</w:t>
+      </w:r>
+      <w:r>
+        <w:rPr>
+          <w:lang w:val="en-GB"/>
+        </w:rPr>
+        <w:t xml:space="preserve"> Controlled Vocabularies</w:t>
+      </w:r>
+      <w:r>
+        <w:rPr>
+          <w:lang w:val="en-GB"/>
+        </w:rPr>
+        <w:t xml:space="preserve">. Moreover, it will be described forms of </w:t>
+      </w:r>
+      <w:r>
+        <w:rPr>
+          <w:lang w:val="en-GB"/>
+        </w:rPr>
+        <w:t xml:space="preserve">information </w:t>
+      </w:r>
+      <w:r>
+        <w:rPr>
+          <w:lang w:val="en-GB"/>
+        </w:rPr>
+        <w:t>representation. In particular it will be given</w:t>
+      </w:r>
+      <w:r>
+        <w:rPr>
+          <w:lang w:val="en-GB"/>
+        </w:rPr>
+        <w:t xml:space="preserve"> </w:t>
+      </w:r>
+      <w:r>
+        <w:rPr>
+          <w:lang w:val="en-GB"/>
+        </w:rPr>
+        <w:t xml:space="preserve">special attention to </w:t>
+      </w:r>
+      <w:r>
+        <w:rPr>
+          <w:lang w:val="en-GB"/>
+        </w:rPr>
+        <w:t xml:space="preserve">the “appealing” and “scary” </w:t>
+      </w:r>
+      <w:r>
+        <w:rPr>
+          <w:lang w:val="en-GB"/>
+        </w:rPr>
+        <w:t xml:space="preserve">Ontologies. </w:t>
+      </w:r>
+      <w:r>
+        <w:rPr>
+          <w:lang w:val="en-GB"/>
+        </w:rPr>
+        <w:t>Furthermore, i</w:t>
+      </w:r>
+      <w:r>
+        <w:rPr>
+          <w:lang w:val="en-GB"/>
+        </w:rPr>
+        <w:t xml:space="preserve">t will be explained how to represent a concept </w:t>
+      </w:r>
+      <w:r>
+        <w:rPr>
+          <w:lang w:val="en-GB"/>
+        </w:rPr>
+        <w:t>(</w:t>
+      </w:r>
+      <w:r>
+        <w:rPr>
+          <w:lang w:val="en-GB"/>
+        </w:rPr>
+        <w:t>or idea</w:t>
+      </w:r>
+      <w:r>
+        <w:rPr>
+          <w:lang w:val="en-GB"/>
+        </w:rPr>
+        <w:t>)</w:t>
+      </w:r>
+      <w:r>
+        <w:rPr>
+          <w:lang w:val="en-GB"/>
+        </w:rPr>
+        <w:t xml:space="preserve"> </w:t>
+      </w:r>
+      <w:r>
+        <w:rPr>
+          <w:lang w:val="en-GB"/>
+        </w:rPr>
+        <w:t>and the relations between them</w:t>
+      </w:r>
+      <w:r>
+        <w:rPr>
+          <w:lang w:val="en-GB"/>
+        </w:rPr>
+        <w:t>,</w:t>
+      </w:r>
+      <w:r>
+        <w:rPr>
+          <w:lang w:val="en-GB"/>
+        </w:rPr>
+        <w:t xml:space="preserve"> </w:t>
+      </w:r>
+      <w:r>
+        <w:rPr>
+          <w:lang w:val="en-GB"/>
+        </w:rPr>
+        <w:t>into an information system and how ontologies use them.</w:t>
+      </w:r>
+      <w:r>
+        <w:rPr>
+          <w:lang w:val="en-GB"/>
+        </w:rPr>
+        <w:t xml:space="preserve"> Additionally</w:t>
+      </w:r>
+      <w:r>
+        <w:rPr>
+          <w:lang w:val="en-GB"/>
+        </w:rPr>
+        <w:t xml:space="preserve">, a more in depth overview of Ontology Learning will be </w:t>
+      </w:r>
+      <w:r>
+        <w:rPr>
+          <w:lang w:val="en-GB"/>
+        </w:rPr>
+        <w:t>explained</w:t>
+      </w:r>
+      <w:r>
+        <w:rPr>
+          <w:lang w:val="en-GB"/>
+        </w:rPr>
+        <w:t xml:space="preserve"> </w:t>
+      </w:r>
+      <w:r>
+        <w:rPr>
+          <w:lang w:val="en-GB"/>
+        </w:rPr>
+        <w:t xml:space="preserve">in order to </w:t>
+      </w:r>
+      <w:r>
+        <w:rPr>
+          <w:lang w:val="en-GB"/>
+        </w:rPr>
+        <w:t xml:space="preserve">better </w:t>
+      </w:r>
+      <w:r>
+        <w:rPr>
+          <w:lang w:val="en-GB"/>
+        </w:rPr>
+        <w:t xml:space="preserve">understand </w:t>
+      </w:r>
+      <w:r>
+        <w:rPr>
+          <w:lang w:val="en-GB"/>
+        </w:rPr>
+        <w:t xml:space="preserve">what is it and </w:t>
+      </w:r>
+      <w:r>
+        <w:rPr>
+          <w:lang w:val="en-GB"/>
+        </w:rPr>
+        <w:t xml:space="preserve">how </w:t>
+      </w:r>
+      <w:r>
+        <w:rPr>
+          <w:lang w:val="en-GB"/>
+        </w:rPr>
+        <w:t xml:space="preserve">does </w:t>
+      </w:r>
+      <w:r>
+        <w:rPr>
+          <w:lang w:val="en-GB"/>
+        </w:rPr>
+        <w:t>it works. Lastly, a brief insight to the project that inspired the idea of Ontology use in</w:t>
+      </w:r>
+      <w:r>
+        <w:rPr>
+          <w:lang w:val="en-GB"/>
+        </w:rPr>
+        <w:t xml:space="preserve"> the present work</w:t>
+      </w:r>
+      <w:r>
+        <w:rPr>
+          <w:lang w:val="en-GB"/>
+        </w:rPr>
+        <w:t xml:space="preserve">, </w:t>
+      </w:r>
+      <w:r>
+        <w:rPr>
+          <w:lang w:val="en-GB"/>
+        </w:rPr>
+        <w:t xml:space="preserve">the </w:t>
+      </w:r>
+      <w:r>
+        <w:rPr>
+          <w:lang w:val="en-GB"/>
+        </w:rPr>
+        <w:t>E-Cognos</w:t>
+      </w:r>
+      <w:r>
+        <w:rPr>
+          <w:lang w:val="en-GB"/>
+        </w:rPr>
+        <w:t xml:space="preserve"> European project</w:t>
+      </w:r>
+      <w:r>
+        <w:rPr>
+          <w:lang w:val="en-GB"/>
+        </w:rPr>
+        <w:t>, applied in the Building and Construction sector</w:t>
+      </w:r>
+      <w:r>
+        <w:rPr>
+          <w:lang w:val="en-GB"/>
+        </w:rPr>
+        <w:t xml:space="preserve">. </w:t>
+      </w:r>
+    </w:p>
+    <w:p>
+      <w:pPr>
+        <w:pStyle w:val="Cabealho2"/>
+        <w:rPr>
+          <w:lang w:val="en-GB"/>
+        </w:rPr>
+      </w:pPr>
+      <w:bookmarkStart w:id="14" w:name="_Toc415359853"/>
+      <w:r>
+        <w:rPr>
+          <w:lang w:val="en-GB"/>
+        </w:rPr>
+        <w:t>Controlled Vocabularies – Definition</w:t>
+      </w:r>
       <w:bookmarkEnd w:id="14"/>
     </w:p>
     <w:p>
       <w:pPr>
-        <w:rPr>
-          <w:lang w:val="en-GB"/>
-        </w:rPr>
-      </w:pPr>
-      <w:r>
-        <w:rPr>
-          <w:lang w:val="en-GB"/>
-        </w:rPr>
-        <w:t xml:space="preserve">In this </w:t>
-      </w:r>
-      <w:r>
-        <w:rPr>
-          <w:lang w:val="en-GB"/>
-        </w:rPr>
-        <w:t>chapter</w:t>
-      </w:r>
-      <w:r>
-        <w:rPr>
-          <w:lang w:val="en-GB"/>
-        </w:rPr>
-        <w:t xml:space="preserve"> it will be presented an introduction to some concepts and definitions </w:t>
-      </w:r>
-      <w:r>
-        <w:rPr>
-          <w:lang w:val="en-GB"/>
-        </w:rPr>
-        <w:t>about</w:t>
-      </w:r>
-      <w:r>
-        <w:rPr>
-          <w:lang w:val="en-GB"/>
-        </w:rPr>
-        <w:t xml:space="preserve"> Controlled Vocabularies</w:t>
-      </w:r>
-      <w:r>
-        <w:rPr>
-          <w:lang w:val="en-GB"/>
-        </w:rPr>
-        <w:t xml:space="preserve">. Moreover, it will be described forms of </w:t>
-      </w:r>
-      <w:r>
-        <w:rPr>
-          <w:lang w:val="en-GB"/>
-        </w:rPr>
-        <w:t xml:space="preserve">information </w:t>
-      </w:r>
-      <w:r>
-        <w:rPr>
-          <w:lang w:val="en-GB"/>
-        </w:rPr>
-        <w:t>representation. In particular it will be given</w:t>
-      </w:r>
-      <w:r>
-        <w:rPr>
-          <w:lang w:val="en-GB"/>
-        </w:rPr>
-        <w:t xml:space="preserve"> </w:t>
-      </w:r>
-      <w:r>
-        <w:rPr>
-          <w:lang w:val="en-GB"/>
-        </w:rPr>
-        <w:t xml:space="preserve">special attention to </w:t>
-      </w:r>
-      <w:r>
-        <w:rPr>
-          <w:lang w:val="en-GB"/>
-        </w:rPr>
-        <w:t xml:space="preserve">the “appealing” and “scary” </w:t>
-      </w:r>
-      <w:r>
-        <w:rPr>
-          <w:lang w:val="en-GB"/>
-        </w:rPr>
-        <w:t xml:space="preserve">Ontologies. </w:t>
-      </w:r>
-      <w:r>
-        <w:rPr>
-          <w:lang w:val="en-GB"/>
-        </w:rPr>
-        <w:t>Furthermore, i</w:t>
-      </w:r>
-      <w:r>
-        <w:rPr>
-          <w:lang w:val="en-GB"/>
-        </w:rPr>
-        <w:t xml:space="preserve">t will be explained how to represent a concept </w:t>
-      </w:r>
-      <w:r>
-        <w:rPr>
-          <w:lang w:val="en-GB"/>
-        </w:rPr>
-        <w:t>(</w:t>
-      </w:r>
-      <w:r>
-        <w:rPr>
-          <w:lang w:val="en-GB"/>
-        </w:rPr>
-        <w:t>or idea</w:t>
-      </w:r>
-      <w:r>
-        <w:rPr>
-          <w:lang w:val="en-GB"/>
-        </w:rPr>
-        <w:t>)</w:t>
-      </w:r>
-      <w:r>
-        <w:rPr>
-          <w:lang w:val="en-GB"/>
-        </w:rPr>
-        <w:t xml:space="preserve"> </w:t>
-      </w:r>
-      <w:r>
-        <w:rPr>
-          <w:lang w:val="en-GB"/>
-        </w:rPr>
-        <w:t>and the relations between them</w:t>
-      </w:r>
-      <w:r>
-        <w:rPr>
-          <w:lang w:val="en-GB"/>
-        </w:rPr>
-        <w:t>,</w:t>
-      </w:r>
-      <w:r>
-        <w:rPr>
-          <w:lang w:val="en-GB"/>
-        </w:rPr>
-        <w:t xml:space="preserve"> </w:t>
-      </w:r>
-      <w:r>
-        <w:rPr>
-          <w:lang w:val="en-GB"/>
-        </w:rPr>
-        <w:t>into an information system and how ontologies use them.</w:t>
-      </w:r>
-      <w:r>
-        <w:rPr>
-          <w:lang w:val="en-GB"/>
-        </w:rPr>
-        <w:t xml:space="preserve"> Additionally</w:t>
-      </w:r>
-      <w:r>
-        <w:rPr>
-          <w:lang w:val="en-GB"/>
-        </w:rPr>
-        <w:t xml:space="preserve">, a more in depth overview of Ontology Learning will be </w:t>
-      </w:r>
-      <w:r>
-        <w:rPr>
-          <w:lang w:val="en-GB"/>
-        </w:rPr>
-        <w:t>explained</w:t>
-      </w:r>
-      <w:r>
-        <w:rPr>
-          <w:lang w:val="en-GB"/>
-        </w:rPr>
-        <w:t xml:space="preserve"> </w:t>
-      </w:r>
-      <w:r>
-        <w:rPr>
-          <w:lang w:val="en-GB"/>
-        </w:rPr>
-        <w:t xml:space="preserve">in order to </w:t>
-      </w:r>
-      <w:r>
-        <w:rPr>
-          <w:lang w:val="en-GB"/>
-        </w:rPr>
-        <w:t xml:space="preserve">better </w:t>
-      </w:r>
-      <w:r>
-        <w:rPr>
-          <w:lang w:val="en-GB"/>
-        </w:rPr>
-        <w:t xml:space="preserve">understand </w:t>
-      </w:r>
-      <w:r>
-        <w:rPr>
-          <w:lang w:val="en-GB"/>
-        </w:rPr>
-        <w:t xml:space="preserve">what is it and </w:t>
-      </w:r>
-      <w:r>
-        <w:rPr>
-          <w:lang w:val="en-GB"/>
-        </w:rPr>
-        <w:t xml:space="preserve">how </w:t>
-      </w:r>
-      <w:r>
-        <w:rPr>
-          <w:lang w:val="en-GB"/>
-        </w:rPr>
-        <w:t xml:space="preserve">does </w:t>
-      </w:r>
-      <w:r>
-        <w:rPr>
-          <w:lang w:val="en-GB"/>
-        </w:rPr>
-        <w:t>it works. Lastly, a brief insight to the project that inspired the idea of Ontology use in</w:t>
-      </w:r>
-      <w:r>
-        <w:rPr>
-          <w:lang w:val="en-GB"/>
-        </w:rPr>
-        <w:t xml:space="preserve"> the present work</w:t>
-      </w:r>
-      <w:r>
-        <w:rPr>
-          <w:lang w:val="en-GB"/>
-        </w:rPr>
-        <w:t xml:space="preserve">, </w:t>
-      </w:r>
-      <w:r>
-        <w:rPr>
-          <w:lang w:val="en-GB"/>
-        </w:rPr>
-        <w:t xml:space="preserve">the </w:t>
-      </w:r>
-      <w:r>
-        <w:rPr>
-          <w:lang w:val="en-GB"/>
-        </w:rPr>
-        <w:t>E-</w:t>
-      </w:r>
-      <w:proofErr w:type="spellStart"/>
-      <w:r>
-        <w:rPr>
-          <w:lang w:val="en-GB"/>
-        </w:rPr>
-        <w:t>Cognos</w:t>
-      </w:r>
-      <w:proofErr w:type="spellEnd"/>
-      <w:r>
-        <w:rPr>
-          <w:lang w:val="en-GB"/>
-        </w:rPr>
-        <w:t xml:space="preserve"> European project</w:t>
-      </w:r>
-      <w:r>
-        <w:rPr>
-          <w:lang w:val="en-GB"/>
-        </w:rPr>
-        <w:t>, applied in the Building and Construction sector</w:t>
+        <w:ind w:firstLine="708"/>
+        <w:rPr>
+          <w:lang w:val="en-GB"/>
+        </w:rPr>
+      </w:pPr>
+      <w:r>
+        <w:rPr>
+          <w:lang w:val="en-GB"/>
+        </w:rPr>
+        <w:t>T</w:t>
+      </w:r>
+      <w:r>
+        <w:rPr>
+          <w:lang w:val="en-GB"/>
+        </w:rPr>
+        <w:t xml:space="preserve">he exponential growth of </w:t>
+      </w:r>
+      <w:r>
+        <w:rPr>
+          <w:lang w:val="en-GB"/>
+        </w:rPr>
+        <w:t xml:space="preserve">available </w:t>
+      </w:r>
+      <w:r>
+        <w:rPr>
+          <w:lang w:val="en-GB"/>
+        </w:rPr>
+        <w:t xml:space="preserve">information in digital </w:t>
+      </w:r>
+      <w:r>
+        <w:rPr>
+          <w:lang w:val="en-GB"/>
+        </w:rPr>
+        <w:t>format created</w:t>
+      </w:r>
+      <w:r>
+        <w:rPr>
+          <w:lang w:val="en-GB"/>
+        </w:rPr>
+        <w:t xml:space="preserve"> the </w:t>
+      </w:r>
+      <w:r>
+        <w:rPr>
+          <w:lang w:val="en-GB"/>
+        </w:rPr>
+        <w:t>need</w:t>
+      </w:r>
+      <w:r>
+        <w:rPr>
+          <w:lang w:val="en-GB"/>
+        </w:rPr>
+        <w:t xml:space="preserve"> to </w:t>
+      </w:r>
+      <w:r>
+        <w:rPr>
+          <w:lang w:val="en-GB"/>
+        </w:rPr>
+        <w:t xml:space="preserve">discover ways to organize it, in order to be easily accessible. First search engines were essentially word-based, meaning that the results provided by the search process could only be achieved if documents had in their bodies exactly the same words being searched for </w:t>
+      </w:r>
+      <w:r>
+        <w:rPr>
+          <w:lang w:val="en-GB"/>
+        </w:rPr>
+        <w:fldChar w:fldCharType="begin"/>
+      </w:r>
+      <w:r>
+        <w:rPr>
+          <w:lang w:val="en-GB"/>
+        </w:rPr>
+        <w:instrText xml:space="preserve"> ADDIN ZOTERO_ITEM CSL_CITATION {"citationID":"FtsO4raG","properties":{"formattedCitation":"(Lei et al., 2006)","plainCitation":"(Lei et al., 2006)"},"citationItems":[{"id":387,"uris":["http://zotero.org/users/2310507/items/W722PBGZ"],"uri":["http://zotero.org/users/2310507/items/W722PBGZ"],"itemData":{"id":387,"type":"chapter","title":"SemSearch: A Search Engine for the Semantic Web","container-title":"Managing Knowledge in a World of Networks","collection-title":"Lecture Notes in Computer Science","collection-number":"4248","publisher":"Springer Berlin Heidelberg","page":"238-245","source":"link.springer.com","abstract":"Existing semantic search tools have been primarily designed to enhance the performance of traditional search technologies but with little support for ordinary end users who are not necessarily familiar with domain specific semantic data, ontologies, or SQL-like query languages. This paper presents SemSearch, a search engine, which pays special attention to this issue by providing several means to hide the complexity of semantic search from end users and thus make it easy to use and effective.","URL":"http://link.springer.com/chapter/10.1007/11891451_22","ISBN":"978-3-540-46363-4, 978-3-540-46365-8","shortTitle":"SemSearch","language":"en","author":[{"family":"Lei","given":"Yuangui"},{"family":"Uren","given":"Victoria"},{"family":"Motta","given":"Enrico"}],"editor":[{"family":"Staab","given":"Steffen"},{"family":"Svátek","given":"Vojtěch"}],"issued":{"date-parts":[["2006"]]},"accessed":{"date-parts":[["2015",2,6]]}}}],"schema":"https://github.com/citation-style-language/schema/raw/master/csl-citation.json"} </w:instrText>
+      </w:r>
+      <w:r>
+        <w:rPr>
+          <w:lang w:val="en-GB"/>
+        </w:rPr>
+        <w:fldChar w:fldCharType="separate"/>
+      </w:r>
+      <w:r>
+        <w:rPr>
+          <w:rFonts w:cs="Times New Roman"/>
+          <w:lang w:val="en-GB"/>
+        </w:rPr>
+        <w:t>(Lei et al., 2006)</w:t>
+      </w:r>
+      <w:r>
+        <w:rPr>
+          <w:lang w:val="en-GB"/>
+        </w:rPr>
+        <w:fldChar w:fldCharType="end"/>
       </w:r>
       <w:r>
         <w:rPr>
@@ -13799,121 +13742,6 @@
         </w:rPr>
         <w:t xml:space="preserve">. </w:t>
       </w:r>
-    </w:p>
-    <w:p>
-      <w:pPr>
-        <w:pStyle w:val="Cabealho2"/>
-        <w:rPr>
-          <w:lang w:val="en-GB"/>
-        </w:rPr>
-      </w:pPr>
-      <w:bookmarkStart w:id="15" w:name="_Toc415359853"/>
-      <w:r>
-        <w:rPr>
-          <w:lang w:val="en-GB"/>
-        </w:rPr>
-        <w:t>Controlled Vocabularies – Definition</w:t>
-      </w:r>
-      <w:bookmarkEnd w:id="15"/>
-    </w:p>
-    <w:p>
-      <w:pPr>
-        <w:ind w:firstLine="708"/>
-        <w:rPr>
-          <w:lang w:val="en-GB"/>
-        </w:rPr>
-      </w:pPr>
-      <w:r>
-        <w:rPr>
-          <w:lang w:val="en-GB"/>
-        </w:rPr>
-        <w:t>T</w:t>
-      </w:r>
-      <w:r>
-        <w:rPr>
-          <w:lang w:val="en-GB"/>
-        </w:rPr>
-        <w:t xml:space="preserve">he exponential growth of </w:t>
-      </w:r>
-      <w:r>
-        <w:rPr>
-          <w:lang w:val="en-GB"/>
-        </w:rPr>
-        <w:t xml:space="preserve">available </w:t>
-      </w:r>
-      <w:r>
-        <w:rPr>
-          <w:lang w:val="en-GB"/>
-        </w:rPr>
-        <w:t xml:space="preserve">information in digital </w:t>
-      </w:r>
-      <w:r>
-        <w:rPr>
-          <w:lang w:val="en-GB"/>
-        </w:rPr>
-        <w:t>format created</w:t>
-      </w:r>
-      <w:r>
-        <w:rPr>
-          <w:lang w:val="en-GB"/>
-        </w:rPr>
-        <w:t xml:space="preserve"> the </w:t>
-      </w:r>
-      <w:r>
-        <w:rPr>
-          <w:lang w:val="en-GB"/>
-        </w:rPr>
-        <w:t>need</w:t>
-      </w:r>
-      <w:r>
-        <w:rPr>
-          <w:lang w:val="en-GB"/>
-        </w:rPr>
-        <w:t xml:space="preserve"> to </w:t>
-      </w:r>
-      <w:r>
-        <w:rPr>
-          <w:lang w:val="en-GB"/>
-        </w:rPr>
-        <w:t xml:space="preserve">discover ways to organize it, in order to be easily accessible. First search engines were essentially word-based, meaning that the results provided by the search process could only be achieved if documents had in their bodies exactly the same words being searched for </w:t>
-      </w:r>
-      <w:r>
-        <w:rPr>
-          <w:lang w:val="en-GB"/>
-        </w:rPr>
-        <w:fldChar w:fldCharType="begin"/>
-      </w:r>
-      <w:r>
-        <w:rPr>
-          <w:lang w:val="en-GB"/>
-        </w:rPr>
-        <w:instrText xml:space="preserve"> ADDIN ZOTERO_ITEM CSL_CITATION {"citationID":"FtsO4raG","properties":{"formattedCitation":"(Lei et al., 2006)","plainCitation":"(Lei et al., 2006)"},"citationItems":[{"id":387,"uris":["http://zotero.org/users/2310507/items/W722PBGZ"],"uri":["http://zotero.org/users/2310507/items/W722PBGZ"],"itemData":{"id":387,"type":"chapter","title":"SemSearch: A Search Engine for the Semantic Web","container-title":"Managing Knowledge in a World of Networks","collection-title":"Lecture Notes in Computer Science","collection-number":"4248","publisher":"Springer Berlin Heidelberg","page":"238-245","source":"link.springer.com","abstract":"Existing semantic search tools have been primarily designed to enhance the performance of traditional search technologies but with little support for ordinary end users who are not necessarily familiar with domain specific semantic data, ontologies, or SQL-like query languages. This paper presents SemSearch, a search engine, which pays special attention to this issue by providing several means to hide the complexity of semantic search from end users and thus make it easy to use and effective.","URL":"http://link.springer.com/chapter/10.1007/11891451_22","ISBN":"978-3-540-46363-4, 978-3-540-46365-8","shortTitle":"SemSearch","language":"en","author":[{"family":"Lei","given":"Yuangui"},{"family":"Uren","given":"Victoria"},{"family":"Motta","given":"Enrico"}],"editor":[{"family":"Staab","given":"Steffen"},{"family":"Svátek","given":"Vojtěch"}],"issued":{"date-parts":[["2006"]]},"accessed":{"date-parts":[["2015",2,6]]}}}],"schema":"https://github.com/citation-style-language/schema/raw/master/csl-citation.json"} </w:instrText>
-      </w:r>
-      <w:r>
-        <w:rPr>
-          <w:lang w:val="en-GB"/>
-        </w:rPr>
-        <w:fldChar w:fldCharType="separate"/>
-      </w:r>
-      <w:r>
-        <w:rPr>
-          <w:rFonts w:cs="Times New Roman"/>
-          <w:lang w:val="en-GB"/>
-        </w:rPr>
-        <w:t>(Lei et al., 2006)</w:t>
-      </w:r>
-      <w:r>
-        <w:rPr>
-          <w:lang w:val="en-GB"/>
-        </w:rPr>
-        <w:fldChar w:fldCharType="end"/>
-      </w:r>
-      <w:r>
-        <w:rPr>
-          <w:lang w:val="en-GB"/>
-        </w:rPr>
-        <w:t xml:space="preserve">. </w:t>
-      </w:r>
       <w:r>
         <w:rPr>
           <w:lang w:val="en-GB"/>
@@ -13948,16 +13776,8 @@
         <w:rPr>
           <w:lang w:val="en-GB"/>
         </w:rPr>
-        <w:t xml:space="preserve">, Google, </w:t>
-      </w:r>
-      <w:proofErr w:type="gramStart"/>
-      <w:r>
-        <w:rPr>
-          <w:lang w:val="en-GB"/>
-        </w:rPr>
-        <w:t>Bing</w:t>
-      </w:r>
-      <w:proofErr w:type="gramEnd"/>
+        <w:t>, Google, Bing</w:t>
+      </w:r>
       <w:r>
         <w:rPr>
           <w:lang w:val="en-GB"/>
@@ -14538,9 +14358,9 @@
           <w:lang w:val="en-GB"/>
         </w:rPr>
       </w:pPr>
-      <w:bookmarkStart w:id="16" w:name="_Ref413617454"/>
-      <w:bookmarkStart w:id="17" w:name="_Ref413617445"/>
-      <w:bookmarkStart w:id="18" w:name="_Toc415359880"/>
+      <w:bookmarkStart w:id="15" w:name="_Ref413617454"/>
+      <w:bookmarkStart w:id="16" w:name="_Ref413617445"/>
+      <w:bookmarkStart w:id="17" w:name="_Toc415359880"/>
       <w:r>
         <w:rPr>
           <w:lang w:val="en-GB"/>
@@ -14569,64 +14389,64 @@
       <w:r>
         <w:fldChar w:fldCharType="end"/>
       </w:r>
+      <w:bookmarkEnd w:id="15"/>
+      <w:r>
+        <w:rPr>
+          <w:lang w:val="en-GB"/>
+        </w:rPr>
+        <w:t xml:space="preserve"> - </w:t>
+      </w:r>
+      <w:r>
+        <w:rPr>
+          <w:lang w:val="en-GB"/>
+        </w:rPr>
+        <w:t>W</w:t>
+      </w:r>
+      <w:r>
+        <w:rPr>
+          <w:lang w:val="en-GB"/>
+        </w:rPr>
+        <w:t xml:space="preserve">ord </w:t>
+      </w:r>
+      <w:r>
+        <w:rPr>
+          <w:lang w:val="en-GB"/>
+        </w:rPr>
+        <w:t>search example</w:t>
+      </w:r>
       <w:bookmarkEnd w:id="16"/>
       <w:r>
         <w:rPr>
           <w:lang w:val="en-GB"/>
         </w:rPr>
-        <w:t xml:space="preserve"> - </w:t>
-      </w:r>
-      <w:r>
-        <w:rPr>
-          <w:lang w:val="en-GB"/>
-        </w:rPr>
-        <w:t>W</w:t>
-      </w:r>
-      <w:r>
-        <w:rPr>
-          <w:lang w:val="en-GB"/>
-        </w:rPr>
-        <w:t xml:space="preserve">ord </w:t>
-      </w:r>
-      <w:r>
-        <w:rPr>
-          <w:lang w:val="en-GB"/>
-        </w:rPr>
-        <w:t>search example</w:t>
+        <w:t xml:space="preserve"> </w:t>
+      </w:r>
+      <w:r>
+        <w:rPr>
+          <w:lang w:val="en-GB"/>
+        </w:rPr>
+        <w:fldChar w:fldCharType="begin"/>
+      </w:r>
+      <w:r>
+        <w:rPr>
+          <w:lang w:val="en-GB"/>
+        </w:rPr>
+        <w:instrText xml:space="preserve"> ADDIN ZOTERO_ITEM CSL_CITATION {"citationID":"5ulh08qg3","properties":{"formattedCitation":"(Yahoo, 2015)","plainCitation":"(Yahoo, 2015)"},"citationItems":[{"id":187,"uris":["http://zotero.org/users/2310507/items/Q9T5HVJE"],"uri":["http://zotero.org/users/2310507/items/Q9T5HVJE"],"itemData":{"id":187,"type":"webpage","title":"Yahoo","container-title":"Yahoo","abstract":"A new welcome to Yahoo. The new Yahoo experience makes it easier to discover the news and information that you care about most. It's the web ordered for you.","URL":"https://www.yahoo.com/","author":[{"family":"Yahoo","given":""}],"issued":{"date-parts":[["2015"]]},"accessed":{"date-parts":[["2015",3,22]]}}}],"schema":"https://github.com/citation-style-language/schema/raw/master/csl-citation.json"} </w:instrText>
+      </w:r>
+      <w:r>
+        <w:rPr>
+          <w:lang w:val="en-GB"/>
+        </w:rPr>
+        <w:fldChar w:fldCharType="separate"/>
+      </w:r>
+      <w:r>
+        <w:rPr>
+          <w:rFonts w:cs="Times New Roman"/>
+          <w:lang w:val="en-GB"/>
+        </w:rPr>
+        <w:t>(Yahoo, 2015)</w:t>
       </w:r>
       <w:bookmarkEnd w:id="17"/>
-      <w:r>
-        <w:rPr>
-          <w:lang w:val="en-GB"/>
-        </w:rPr>
-        <w:t xml:space="preserve"> </w:t>
-      </w:r>
-      <w:r>
-        <w:rPr>
-          <w:lang w:val="en-GB"/>
-        </w:rPr>
-        <w:fldChar w:fldCharType="begin"/>
-      </w:r>
-      <w:r>
-        <w:rPr>
-          <w:lang w:val="en-GB"/>
-        </w:rPr>
-        <w:instrText xml:space="preserve"> ADDIN ZOTERO_ITEM CSL_CITATION {"citationID":"5ulh08qg3","properties":{"formattedCitation":"(Yahoo, 2015)","plainCitation":"(Yahoo, 2015)"},"citationItems":[{"id":187,"uris":["http://zotero.org/users/2310507/items/Q9T5HVJE"],"uri":["http://zotero.org/users/2310507/items/Q9T5HVJE"],"itemData":{"id":187,"type":"webpage","title":"Yahoo","container-title":"Yahoo","abstract":"A new welcome to Yahoo. The new Yahoo experience makes it easier to discover the news and information that you care about most. It's the web ordered for you.","URL":"https://www.yahoo.com/","author":[{"family":"Yahoo","given":""}],"issued":{"date-parts":[["2015"]]},"accessed":{"date-parts":[["2015",3,22]]}}}],"schema":"https://github.com/citation-style-language/schema/raw/master/csl-citation.json"} </w:instrText>
-      </w:r>
-      <w:r>
-        <w:rPr>
-          <w:lang w:val="en-GB"/>
-        </w:rPr>
-        <w:fldChar w:fldCharType="separate"/>
-      </w:r>
-      <w:r>
-        <w:rPr>
-          <w:rFonts w:cs="Times New Roman"/>
-          <w:lang w:val="en-GB"/>
-        </w:rPr>
-        <w:t>(Yahoo, 2015)</w:t>
-      </w:r>
-      <w:bookmarkEnd w:id="18"/>
       <w:r>
         <w:rPr>
           <w:lang w:val="en-GB"/>
@@ -14983,21 +14803,7 @@
         <w:rPr>
           <w:lang w:val="en-GB"/>
         </w:rPr>
-        <w:t>(</w:t>
-      </w:r>
-      <w:proofErr w:type="spellStart"/>
-      <w:r>
-        <w:rPr>
-          <w:lang w:val="en-GB"/>
-        </w:rPr>
-        <w:t>i</w:t>
-      </w:r>
-      <w:proofErr w:type="spellEnd"/>
-      <w:r>
-        <w:rPr>
-          <w:lang w:val="en-GB"/>
-        </w:rPr>
-        <w:t xml:space="preserve">) </w:t>
+        <w:t xml:space="preserve">(i) </w:t>
       </w:r>
       <w:r>
         <w:rPr>
@@ -15099,28 +14905,20 @@
         <w:rPr>
           <w:lang w:val="en-GB"/>
         </w:rPr>
+        <w:t xml:space="preserve"> the</w:t>
+      </w:r>
+      <w:r>
+        <w:rPr>
+          <w:lang w:val="en-GB"/>
+        </w:rPr>
+        <w:t xml:space="preserve"> fact that</w:t>
+      </w:r>
+      <w:r>
+        <w:rPr>
+          <w:lang w:val="en-GB"/>
+        </w:rPr>
         <w:t xml:space="preserve"> </w:t>
       </w:r>
-      <w:proofErr w:type="gramStart"/>
-      <w:r>
-        <w:rPr>
-          <w:lang w:val="en-GB"/>
-        </w:rPr>
-        <w:t>the</w:t>
-      </w:r>
-      <w:proofErr w:type="gramEnd"/>
-      <w:r>
-        <w:rPr>
-          <w:lang w:val="en-GB"/>
-        </w:rPr>
-        <w:t xml:space="preserve"> fact that</w:t>
-      </w:r>
-      <w:r>
-        <w:rPr>
-          <w:lang w:val="en-GB"/>
-        </w:rPr>
-        <w:t xml:space="preserve"> </w:t>
-      </w:r>
       <w:r>
         <w:rPr>
           <w:lang w:val="en-GB"/>
@@ -15189,7 +14987,7 @@
           <w:lang w:val="en-GB"/>
         </w:rPr>
       </w:pPr>
-      <w:bookmarkStart w:id="19" w:name="_Toc415359854"/>
+      <w:bookmarkStart w:id="18" w:name="_Toc415359854"/>
       <w:r>
         <w:rPr>
           <w:lang w:val="en-GB"/>
@@ -15208,7 +15006,7 @@
         </w:rPr>
         <w:t xml:space="preserve"> by a CV</w:t>
       </w:r>
-      <w:bookmarkEnd w:id="19"/>
+      <w:bookmarkEnd w:id="18"/>
     </w:p>
     <w:p>
       <w:pPr>
@@ -15785,8 +15583,8 @@
           <w:lang w:val="en-GB"/>
         </w:rPr>
       </w:pPr>
-      <w:bookmarkStart w:id="20" w:name="_Ref414054774"/>
-      <w:bookmarkStart w:id="21" w:name="_Toc415359885"/>
+      <w:bookmarkStart w:id="19" w:name="_Ref414054774"/>
+      <w:bookmarkStart w:id="20" w:name="_Toc415359885"/>
       <w:r>
         <w:rPr>
           <w:lang w:val="en-GB"/>
@@ -15815,14 +15613,14 @@
       <w:r>
         <w:fldChar w:fldCharType="end"/>
       </w:r>
+      <w:bookmarkEnd w:id="19"/>
+      <w:r>
+        <w:rPr>
+          <w:lang w:val="en-GB"/>
+        </w:rPr>
+        <w:t xml:space="preserve"> - Examples of a) Homophone, b) Homograph and c) Synonym words</w:t>
+      </w:r>
       <w:bookmarkEnd w:id="20"/>
-      <w:r>
-        <w:rPr>
-          <w:lang w:val="en-GB"/>
-        </w:rPr>
-        <w:t xml:space="preserve"> - Examples of a) Homophone, b) Homograph and c) Synonym words</w:t>
-      </w:r>
-      <w:bookmarkEnd w:id="21"/>
     </w:p>
     <w:tbl>
       <w:tblPr>
@@ -16926,23 +16724,7 @@
                 <w:sz w:val="22"/>
                 <w:lang w:val="en-GB"/>
               </w:rPr>
-              <w:t xml:space="preserve">Peak, Peek, </w:t>
-            </w:r>
-            <w:proofErr w:type="spellStart"/>
-            <w:r>
-              <w:rPr>
-                <w:sz w:val="22"/>
-                <w:lang w:val="en-GB"/>
-              </w:rPr>
-              <w:t>Peke</w:t>
-            </w:r>
-            <w:proofErr w:type="spellEnd"/>
-            <w:r>
-              <w:rPr>
-                <w:sz w:val="22"/>
-                <w:lang w:val="en-GB"/>
-              </w:rPr>
-              <w:t>, Pique, Pick</w:t>
+              <w:t>Peak, Peek, Peke, Pique, Pick</w:t>
             </w:r>
           </w:p>
         </w:tc>
@@ -17667,14 +17449,14 @@
           <w:lang w:val="en-GB"/>
         </w:rPr>
       </w:pPr>
-      <w:bookmarkStart w:id="22" w:name="_Toc415359855"/>
+      <w:bookmarkStart w:id="21" w:name="_Toc415359855"/>
       <w:r>
         <w:rPr>
           <w:lang w:val="en-GB"/>
         </w:rPr>
         <w:t>Advantages / Disadvantages of CV</w:t>
       </w:r>
-      <w:bookmarkEnd w:id="22"/>
+      <w:bookmarkEnd w:id="21"/>
     </w:p>
     <w:p>
       <w:pPr>
@@ -18314,21 +18096,7 @@
         <w:rPr>
           <w:lang w:val="en-GB"/>
         </w:rPr>
-        <w:t xml:space="preserve"> (</w:t>
-      </w:r>
-      <w:proofErr w:type="spellStart"/>
-      <w:r>
-        <w:rPr>
-          <w:lang w:val="en-GB"/>
-        </w:rPr>
-        <w:t>eg</w:t>
-      </w:r>
-      <w:proofErr w:type="spellEnd"/>
-      <w:r>
-        <w:rPr>
-          <w:lang w:val="en-GB"/>
-        </w:rPr>
-        <w:t>. Between two civil engineers</w:t>
+        <w:t xml:space="preserve"> (eg. Between two civil engineers</w:t>
       </w:r>
       <w:r>
         <w:rPr>
@@ -18563,21 +18331,7 @@
         <w:rPr>
           <w:lang w:val="en-GB"/>
         </w:rPr>
-        <w:t xml:space="preserve">; </w:t>
-      </w:r>
-      <w:proofErr w:type="gramStart"/>
-      <w:r>
-        <w:rPr>
-          <w:lang w:val="en-GB"/>
-        </w:rPr>
-        <w:t>Second</w:t>
-      </w:r>
-      <w:proofErr w:type="gramEnd"/>
-      <w:r>
-        <w:rPr>
-          <w:lang w:val="en-GB"/>
-        </w:rPr>
-        <w:t>, to find and associate each term to a specific concept</w:t>
+        <w:t>; Second, to find and associate each term to a specific concept</w:t>
       </w:r>
       <w:r>
         <w:rPr>
@@ -18794,7 +18548,7 @@
           <w:lang w:val="en-GB"/>
         </w:rPr>
       </w:pPr>
-      <w:bookmarkStart w:id="23" w:name="_Toc415359856"/>
+      <w:bookmarkStart w:id="22" w:name="_Toc415359856"/>
       <w:r>
         <w:rPr>
           <w:lang w:val="en-GB"/>
@@ -18832,7 +18586,7 @@
         </w:rPr>
         <w:t xml:space="preserve"> (/ and characteristics)</w:t>
       </w:r>
-      <w:bookmarkEnd w:id="23"/>
+      <w:bookmarkEnd w:id="22"/>
     </w:p>
     <w:p>
       <w:pPr>
@@ -18995,8 +18749,8 @@
           <w:lang w:val="en-GB"/>
         </w:rPr>
       </w:pPr>
-      <w:bookmarkStart w:id="24" w:name="_Ref414912446"/>
-      <w:bookmarkStart w:id="25" w:name="_Toc415359881"/>
+      <w:bookmarkStart w:id="23" w:name="_Ref414912446"/>
+      <w:bookmarkStart w:id="24" w:name="_Toc415359881"/>
       <w:r>
         <w:rPr>
           <w:lang w:val="en-GB"/>
@@ -19025,14 +18779,14 @@
       <w:r>
         <w:fldChar w:fldCharType="end"/>
       </w:r>
+      <w:bookmarkEnd w:id="23"/>
+      <w:r>
+        <w:rPr>
+          <w:lang w:val="en-GB"/>
+        </w:rPr>
+        <w:t xml:space="preserve"> - Vocabulary Example</w:t>
+      </w:r>
       <w:bookmarkEnd w:id="24"/>
-      <w:r>
-        <w:rPr>
-          <w:lang w:val="en-GB"/>
-        </w:rPr>
-        <w:t xml:space="preserve"> - Vocabulary Example</w:t>
-      </w:r>
-      <w:bookmarkEnd w:id="25"/>
     </w:p>
     <w:p>
       <w:pPr>
@@ -19169,8 +18923,8 @@
           <w:lang w:val="en-GB"/>
         </w:rPr>
       </w:pPr>
-      <w:bookmarkStart w:id="26" w:name="_Ref415359768"/>
-      <w:bookmarkStart w:id="27" w:name="_Toc415359882"/>
+      <w:bookmarkStart w:id="25" w:name="_Ref415359768"/>
+      <w:bookmarkStart w:id="26" w:name="_Toc415359882"/>
       <w:r>
         <w:rPr>
           <w:lang w:val="en-GB"/>
@@ -19199,33 +18953,33 @@
       <w:r>
         <w:fldChar w:fldCharType="end"/>
       </w:r>
+      <w:bookmarkEnd w:id="25"/>
+      <w:r>
+        <w:rPr>
+          <w:lang w:val="en-GB"/>
+        </w:rPr>
+        <w:t xml:space="preserve"> - Page from a Dictionary </w:t>
+      </w:r>
+      <w:r>
+        <w:fldChar w:fldCharType="begin"/>
+      </w:r>
+      <w:r>
+        <w:rPr>
+          <w:lang w:val="en-GB"/>
+        </w:rPr>
+        <w:instrText xml:space="preserve"> ADDIN ZOTERO_ITEM CSL_CITATION {"citationID":"2kh2tqgnbn","properties":{"formattedCitation":"(Oxford University Press, 2006)","plainCitation":"(Oxford University Press, 2006)"},"citationItems":[{"id":117,"uris":["http://zotero.org/users/2310507/items/DA8IQ422"],"uri":["http://zotero.org/users/2310507/items/DA8IQ422"],"itemData":{"id":117,"type":"book","title":"Oxford Dictionary of English","publisher":"Oxford University Press","publisher-place":"London","event-place":"London","author":[{"family":"Oxford University Press","given":""}],"issued":{"date-parts":[["2006"]]}}}],"schema":"https://github.com/citation-style-language/schema/raw/master/csl-citation.json"} </w:instrText>
+      </w:r>
+      <w:r>
+        <w:fldChar w:fldCharType="separate"/>
+      </w:r>
+      <w:r>
+        <w:rPr>
+          <w:rFonts w:cs="Times New Roman"/>
+          <w:lang w:val="en-GB"/>
+        </w:rPr>
+        <w:t>(Oxford University Press, 2006)</w:t>
+      </w:r>
       <w:bookmarkEnd w:id="26"/>
-      <w:r>
-        <w:rPr>
-          <w:lang w:val="en-GB"/>
-        </w:rPr>
-        <w:t xml:space="preserve"> - Page from a Dictionary </w:t>
-      </w:r>
-      <w:r>
-        <w:fldChar w:fldCharType="begin"/>
-      </w:r>
-      <w:r>
-        <w:rPr>
-          <w:lang w:val="en-GB"/>
-        </w:rPr>
-        <w:instrText xml:space="preserve"> ADDIN ZOTERO_ITEM CSL_CITATION {"citationID":"2kh2tqgnbn","properties":{"formattedCitation":"(Oxford University Press, 2006)","plainCitation":"(Oxford University Press, 2006)"},"citationItems":[{"id":117,"uris":["http://zotero.org/users/2310507/items/DA8IQ422"],"uri":["http://zotero.org/users/2310507/items/DA8IQ422"],"itemData":{"id":117,"type":"book","title":"Oxford Dictionary of English","publisher":"Oxford University Press","publisher-place":"London","event-place":"London","author":[{"family":"Oxford University Press","given":""}],"issued":{"date-parts":[["2006"]]}}}],"schema":"https://github.com/citation-style-language/schema/raw/master/csl-citation.json"} </w:instrText>
-      </w:r>
-      <w:r>
-        <w:fldChar w:fldCharType="separate"/>
-      </w:r>
-      <w:r>
-        <w:rPr>
-          <w:rFonts w:cs="Times New Roman"/>
-          <w:lang w:val="en-GB"/>
-        </w:rPr>
-        <w:t>(Oxford University Press, 2006)</w:t>
-      </w:r>
-      <w:bookmarkEnd w:id="27"/>
       <w:r>
         <w:fldChar w:fldCharType="end"/>
       </w:r>
@@ -19621,8 +19375,8 @@
                                 <w:lang w:val="en-GB"/>
                               </w:rPr>
                             </w:pPr>
-                            <w:bookmarkStart w:id="28" w:name="_Ref415353939"/>
-                            <w:bookmarkStart w:id="29" w:name="_Toc415359883"/>
+                            <w:bookmarkStart w:id="27" w:name="_Ref415353939"/>
+                            <w:bookmarkStart w:id="28" w:name="_Toc415359883"/>
                             <w:r>
                               <w:rPr>
                                 <w:lang w:val="en-GB"/>
@@ -19651,14 +19405,14 @@
                             <w:r>
                               <w:fldChar w:fldCharType="end"/>
                             </w:r>
-                            <w:bookmarkEnd w:id="28"/>
+                            <w:bookmarkEnd w:id="27"/>
                             <w:r>
                               <w:rPr>
                                 <w:lang w:val="en-GB"/>
                               </w:rPr>
                               <w:t xml:space="preserve"> - Example of a Species Taxonomy for b) Dog, c) Human and d) Parrot. a) Class Name Hierarchy.</w:t>
                             </w:r>
-                            <w:bookmarkEnd w:id="29"/>
+                            <w:bookmarkEnd w:id="28"/>
                           </w:p>
                         </w:txbxContent>
                       </wps:txbx>
@@ -19688,8 +19442,8 @@
                           <w:lang w:val="en-GB"/>
                         </w:rPr>
                       </w:pPr>
-                      <w:bookmarkStart w:id="30" w:name="_Ref415353939"/>
-                      <w:bookmarkStart w:id="31" w:name="_Toc415359883"/>
+                      <w:bookmarkStart w:id="29" w:name="_Ref415353939"/>
+                      <w:bookmarkStart w:id="30" w:name="_Toc415359883"/>
                       <w:r>
                         <w:rPr>
                           <w:lang w:val="en-GB"/>
@@ -19718,14 +19472,14 @@
                       <w:r>
                         <w:fldChar w:fldCharType="end"/>
                       </w:r>
-                      <w:bookmarkEnd w:id="30"/>
+                      <w:bookmarkEnd w:id="29"/>
                       <w:r>
                         <w:rPr>
                           <w:lang w:val="en-GB"/>
                         </w:rPr>
                         <w:t xml:space="preserve"> - Example of a Species Taxonomy for b) Dog, c) Human and d) Parrot. a) Class Name Hierarchy.</w:t>
                       </w:r>
-                      <w:bookmarkEnd w:id="31"/>
+                      <w:bookmarkEnd w:id="30"/>
                     </w:p>
                   </w:txbxContent>
                 </v:textbox>
@@ -22815,23 +22569,7 @@
           <w:rFonts w:cs="Times New Roman"/>
           <w:lang w:val="en-GB"/>
         </w:rPr>
-        <w:t xml:space="preserve">(Allen and </w:t>
-      </w:r>
-      <w:proofErr w:type="spellStart"/>
-      <w:r>
-        <w:rPr>
-          <w:rFonts w:cs="Times New Roman"/>
-          <w:lang w:val="en-GB"/>
-        </w:rPr>
-        <w:t>Mannion</w:t>
-      </w:r>
-      <w:proofErr w:type="spellEnd"/>
-      <w:r>
-        <w:rPr>
-          <w:rFonts w:cs="Times New Roman"/>
-          <w:lang w:val="en-GB"/>
-        </w:rPr>
-        <w:t>, 2007)</w:t>
+        <w:t>(Allen and Mannion, 2007)</w:t>
       </w:r>
       <w:r>
         <w:rPr>
@@ -23011,8 +22749,8 @@
           <w:lang w:val="en-GB"/>
         </w:rPr>
       </w:pPr>
-      <w:bookmarkStart w:id="32" w:name="_Ref414994150"/>
-      <w:bookmarkStart w:id="33" w:name="_Toc415359884"/>
+      <w:bookmarkStart w:id="31" w:name="_Ref414994150"/>
+      <w:bookmarkStart w:id="32" w:name="_Toc415359884"/>
       <w:r>
         <w:rPr>
           <w:lang w:val="en-GB"/>
@@ -23041,63 +22779,63 @@
       <w:r>
         <w:fldChar w:fldCharType="end"/>
       </w:r>
+      <w:bookmarkEnd w:id="31"/>
+      <w:r>
+        <w:rPr>
+          <w:lang w:val="en-GB"/>
+        </w:rPr>
+        <w:t xml:space="preserve"> - Domain Ontology example (</w:t>
+      </w:r>
+      <w:r>
+        <w:rPr>
+          <w:lang w:val="en-GB"/>
+        </w:rPr>
+        <w:t xml:space="preserve">Innovation Ontology </w:t>
+      </w:r>
+      <w:r>
+        <w:rPr>
+          <w:lang w:val="en-GB"/>
+        </w:rPr>
+        <w:t xml:space="preserve">adapted from </w:t>
+      </w:r>
+      <w:r>
+        <w:rPr>
+          <w:lang w:val="en-GB"/>
+        </w:rPr>
+        <w:fldChar w:fldCharType="begin"/>
+      </w:r>
+      <w:r>
+        <w:rPr>
+          <w:lang w:val="en-GB"/>
+        </w:rPr>
+        <w:instrText xml:space="preserve"> ADDIN ZOTERO_ITEM CSL_CITATION {"citationID":"8ru7mlrk1","properties":{"formattedCitation":"(Stick-iSchool, 2013)","plainCitation":"(Stick-iSchool, 2013)"},"citationItems":[{"id":181,"uris":["http://zotero.org/users/2310507/items/88QRJ6XP"],"uri":["http://zotero.org/users/2310507/items/88QRJ6XP"],"itemData":{"id":181,"type":"webpage","title":"Innovation Ontolgy","URL":"http://stick.ischool.umd.edu/newsite/innovation_ontolgy","author":[{"family":"Stick-iSchool","given":""}],"issued":{"date-parts":[["2013"]]},"accessed":{"date-parts":[["2015",3,24]]}}}],"schema":"https://github.com/citation-style-language/schema/raw/master/csl-citation.json"} </w:instrText>
+      </w:r>
+      <w:r>
+        <w:rPr>
+          <w:lang w:val="en-GB"/>
+        </w:rPr>
+        <w:fldChar w:fldCharType="separate"/>
+      </w:r>
+      <w:r>
+        <w:rPr>
+          <w:rFonts w:cs="Times New Roman"/>
+          <w:lang w:val="en-GB"/>
+        </w:rPr>
+        <w:t>(Stick-iSchool, 2013)</w:t>
+      </w:r>
+      <w:r>
+        <w:rPr>
+          <w:lang w:val="en-GB"/>
+        </w:rPr>
+        <w:fldChar w:fldCharType="end"/>
+      </w:r>
+      <w:r>
+        <w:rPr>
+          <w:lang w:val="en-GB"/>
+        </w:rPr>
+        <w:t xml:space="preserve"> )</w:t>
+      </w:r>
       <w:bookmarkEnd w:id="32"/>
-      <w:r>
-        <w:rPr>
-          <w:lang w:val="en-GB"/>
-        </w:rPr>
-        <w:t xml:space="preserve"> - Domain Ontology example (</w:t>
-      </w:r>
-      <w:r>
-        <w:rPr>
-          <w:lang w:val="en-GB"/>
-        </w:rPr>
-        <w:t xml:space="preserve">Innovation Ontology </w:t>
-      </w:r>
-      <w:r>
-        <w:rPr>
-          <w:lang w:val="en-GB"/>
-        </w:rPr>
-        <w:t xml:space="preserve">adapted from </w:t>
-      </w:r>
-      <w:r>
-        <w:rPr>
-          <w:lang w:val="en-GB"/>
-        </w:rPr>
-        <w:fldChar w:fldCharType="begin"/>
-      </w:r>
-      <w:r>
-        <w:rPr>
-          <w:lang w:val="en-GB"/>
-        </w:rPr>
-        <w:instrText xml:space="preserve"> ADDIN ZOTERO_ITEM CSL_CITATION {"citationID":"8ru7mlrk1","properties":{"formattedCitation":"(Stick-iSchool, 2013)","plainCitation":"(Stick-iSchool, 2013)"},"citationItems":[{"id":181,"uris":["http://zotero.org/users/2310507/items/88QRJ6XP"],"uri":["http://zotero.org/users/2310507/items/88QRJ6XP"],"itemData":{"id":181,"type":"webpage","title":"Innovation Ontolgy","URL":"http://stick.ischool.umd.edu/newsite/innovation_ontolgy","author":[{"family":"Stick-iSchool","given":""}],"issued":{"date-parts":[["2013"]]},"accessed":{"date-parts":[["2015",3,24]]}}}],"schema":"https://github.com/citation-style-language/schema/raw/master/csl-citation.json"} </w:instrText>
-      </w:r>
-      <w:r>
-        <w:rPr>
-          <w:lang w:val="en-GB"/>
-        </w:rPr>
-        <w:fldChar w:fldCharType="separate"/>
-      </w:r>
-      <w:r>
-        <w:rPr>
-          <w:rFonts w:cs="Times New Roman"/>
-          <w:lang w:val="en-GB"/>
-        </w:rPr>
-        <w:t>(Stick-iSchool, 2013)</w:t>
-      </w:r>
-      <w:r>
-        <w:rPr>
-          <w:lang w:val="en-GB"/>
-        </w:rPr>
-        <w:fldChar w:fldCharType="end"/>
-      </w:r>
-      <w:r>
-        <w:rPr>
-          <w:lang w:val="en-GB"/>
-        </w:rPr>
-        <w:t xml:space="preserve"> )</w:t>
-      </w:r>
-      <w:bookmarkEnd w:id="33"/>
     </w:p>
     <w:p>
       <w:pPr>
@@ -23292,21 +23030,7 @@
         <w:rPr>
           <w:lang w:val="en-GB"/>
         </w:rPr>
-        <w:t xml:space="preserve">to any information element (e.g. documents). This could be understood as the possibility to custom the information from each entity (e.g. person, company, </w:t>
-      </w:r>
-      <w:proofErr w:type="spellStart"/>
-      <w:r>
-        <w:rPr>
-          <w:lang w:val="en-GB"/>
-        </w:rPr>
-        <w:t>etc</w:t>
-      </w:r>
-      <w:proofErr w:type="spellEnd"/>
-      <w:r>
-        <w:rPr>
-          <w:lang w:val="en-GB"/>
-        </w:rPr>
-        <w:t>) and adapt to the context of such entity. One of differences between a CV and a folksonomy is the control factor. For a folksonomy there is less control over the vocabulary,</w:t>
+        <w:t>to any information element (e.g. documents). This could be understood as the possibility to custom the information from each entity (e.g. person, company, etc) and adapt to the context of such entity. One of differences between a CV and a folksonomy is the control factor. For a folksonomy there is less control over the vocabulary,</w:t>
       </w:r>
       <w:r>
         <w:rPr>
@@ -23415,8 +23139,8 @@
           <w:lang w:val="en-GB"/>
         </w:rPr>
       </w:pPr>
-      <w:bookmarkStart w:id="34" w:name="_Ref414226536"/>
-      <w:bookmarkStart w:id="35" w:name="_Toc415359857"/>
+      <w:bookmarkStart w:id="33" w:name="_Ref414226536"/>
+      <w:bookmarkStart w:id="34" w:name="_Toc415359857"/>
       <w:r>
         <w:rPr>
           <w:lang w:val="en-GB"/>
@@ -23429,7 +23153,327 @@
         </w:rPr>
         <w:t xml:space="preserve"> – What is it? (Definition)</w:t>
       </w:r>
+      <w:bookmarkEnd w:id="33"/>
       <w:bookmarkEnd w:id="34"/>
+    </w:p>
+    <w:p>
+      <w:pPr>
+        <w:ind w:firstLine="708"/>
+        <w:rPr>
+          <w:lang w:val="en-GB"/>
+        </w:rPr>
+      </w:pPr>
+      <w:r>
+        <w:rPr>
+          <w:lang w:val="en-GB"/>
+        </w:rPr>
+        <w:t>In literature, t</w:t>
+      </w:r>
+      <w:r>
+        <w:rPr>
+          <w:lang w:val="en-GB"/>
+        </w:rPr>
+        <w:t xml:space="preserve">here </w:t>
+      </w:r>
+      <w:r>
+        <w:rPr>
+          <w:lang w:val="en-GB"/>
+        </w:rPr>
+        <w:t xml:space="preserve">is </w:t>
+      </w:r>
+      <w:r>
+        <w:rPr>
+          <w:lang w:val="en-GB"/>
+        </w:rPr>
+        <w:t xml:space="preserve">more than one definition of Ontology, </w:t>
+      </w:r>
+      <w:r>
+        <w:rPr>
+          <w:lang w:val="en-GB"/>
+        </w:rPr>
+        <w:t xml:space="preserve">for instance, </w:t>
+      </w:r>
+    </w:p>
+    <w:p>
+      <w:pPr>
+        <w:ind w:firstLine="708"/>
+        <w:rPr>
+          <w:lang w:val="en-GB"/>
+        </w:rPr>
+      </w:pPr>
+      <w:r>
+        <w:rPr>
+          <w:lang w:val="en-GB"/>
+        </w:rPr>
+        <w:t>. H</w:t>
+      </w:r>
+      <w:r>
+        <w:rPr>
+          <w:lang w:val="en-GB"/>
+        </w:rPr>
+        <w:t>owever</w:t>
+      </w:r>
+      <w:r>
+        <w:rPr>
+          <w:lang w:val="en-GB"/>
+        </w:rPr>
+        <w:t xml:space="preserve"> the most referred is the one presented by Gruber</w:t>
+      </w:r>
+      <w:r>
+        <w:rPr>
+          <w:lang w:val="en-GB"/>
+        </w:rPr>
+        <w:t xml:space="preserve"> </w:t>
+      </w:r>
+      <w:r>
+        <w:rPr>
+          <w:lang w:val="en-GB"/>
+        </w:rPr>
+        <w:fldChar w:fldCharType="begin"/>
+      </w:r>
+      <w:r>
+        <w:rPr>
+          <w:lang w:val="en-GB"/>
+        </w:rPr>
+        <w:instrText xml:space="preserve"> ADDIN ZOTERO_ITEM CSL_CITATION {"citationID":"HXMDIpWl","properties":{"formattedCitation":"(Gruber, 1993)","plainCitation":"(Gruber, 1993)"},"citationItems":[{"id":152,"uris":["http://zotero.org/users/local/bkYEK4Eu/items/JZNCTUN5"],"uri":["http://zotero.org/users/local/bkYEK4Eu/items/JZNCTUN5"],"itemData":{"id":152,"type":"article-journal","title":"A translation approach to portable ontology specifications","container-title":"Knowledge Acquisition","page":"199-220","volume":"5","issue":"2","source":"ScienceDirect","abstract":"To support the sharing and reuse of formally represented knowledge among AI systems, it is useful to define the common vocabulary in which shared knowledge is represented. A specification of a representational vocabulary for a shared domain of discourse—definitions of classes, relations, functions, and other objects—is called an ontology. This paper describes a mechanism for defining ontologies that are portable over representation systems. Definitions written in a standard format for predicate calculus are translated by a system called Ontolingua into specialized representations, including frame-based systems as well as relational languages. This allows researchers to share and reuse ontologies, while retaining the computational benefits of specialized implementations.\n\nWe discuss how the translation approach to portability addresses several technical problems. One problem is how to accommodate the stylistic and organizational differences among representations while preserving declarative content. Another is how to translate from a very expressive language into restricted languages, remaining system-independent while preserving the computational efficiency of implemented systems. We describe how these problems are addressed by basing Ontolingua itself on an ontology of domain-independent, representational idioms.","DOI":"10.1006/knac.1993.1008","ISSN":"1042-8143","journalAbbreviation":"Knowledge Acquisition","author":[{"family":"Gruber","given":"Thomas R."}],"issued":{"date-parts":[["1993",6]]},"accessed":{"date-parts":[["2014",10,5]]}}}],"schema":"https://github.com/citation-style-language/schema/raw/master/csl-citation.json"} </w:instrText>
+      </w:r>
+      <w:r>
+        <w:rPr>
+          <w:lang w:val="en-GB"/>
+        </w:rPr>
+        <w:fldChar w:fldCharType="separate"/>
+      </w:r>
+      <w:r>
+        <w:rPr>
+          <w:rFonts w:cs="Times New Roman"/>
+          <w:lang w:val="en-GB"/>
+        </w:rPr>
+        <w:t>(Gruber, 1993)</w:t>
+      </w:r>
+      <w:r>
+        <w:rPr>
+          <w:lang w:val="en-GB"/>
+        </w:rPr>
+        <w:fldChar w:fldCharType="end"/>
+      </w:r>
+      <w:r>
+        <w:rPr>
+          <w:lang w:val="en-GB"/>
+        </w:rPr>
+        <w:t>. In particular,</w:t>
+      </w:r>
+      <w:r>
+        <w:rPr>
+          <w:lang w:val="en-GB"/>
+        </w:rPr>
+        <w:t xml:space="preserve"> </w:t>
+      </w:r>
+      <w:r>
+        <w:rPr>
+          <w:lang w:val="en-GB"/>
+        </w:rPr>
+        <w:t xml:space="preserve">an </w:t>
+      </w:r>
+      <w:r>
+        <w:rPr>
+          <w:lang w:val="en-GB"/>
+        </w:rPr>
+        <w:t xml:space="preserve">ontology </w:t>
+      </w:r>
+      <w:r>
+        <w:rPr>
+          <w:lang w:val="en-GB"/>
+        </w:rPr>
+        <w:t>is</w:t>
+      </w:r>
+      <w:r>
+        <w:rPr>
+          <w:lang w:val="en-GB"/>
+        </w:rPr>
+        <w:t xml:space="preserve"> “</w:t>
+      </w:r>
+      <w:r>
+        <w:rPr>
+          <w:i/>
+          <w:lang w:val="en-GB"/>
+        </w:rPr>
+        <w:t xml:space="preserve">(...) a </w:t>
+      </w:r>
+      <w:r>
+        <w:rPr>
+          <w:i/>
+          <w:lang w:val="en-GB"/>
+        </w:rPr>
+        <w:t xml:space="preserve">formal </w:t>
+      </w:r>
+      <w:r>
+        <w:rPr>
+          <w:i/>
+          <w:lang w:val="en-GB"/>
+        </w:rPr>
+        <w:t xml:space="preserve">specification of a </w:t>
+      </w:r>
+      <w:r>
+        <w:rPr>
+          <w:i/>
+          <w:lang w:val="en-GB"/>
+        </w:rPr>
+        <w:t xml:space="preserve">shared </w:t>
+      </w:r>
+      <w:r>
+        <w:rPr>
+          <w:i/>
+          <w:lang w:val="en-GB"/>
+        </w:rPr>
+        <w:t>conceptualization</w:t>
+      </w:r>
+      <w:r>
+        <w:rPr>
+          <w:i/>
+          <w:lang w:val="en-GB"/>
+        </w:rPr>
+        <w:t xml:space="preserve"> of a domain of interest</w:t>
+      </w:r>
+      <w:r>
+        <w:rPr>
+          <w:i/>
+          <w:lang w:val="en-GB"/>
+        </w:rPr>
+        <w:t>.</w:t>
+      </w:r>
+      <w:r>
+        <w:rPr>
+          <w:lang w:val="en-GB"/>
+        </w:rPr>
+        <w:t xml:space="preserve">” In other words, </w:t>
+      </w:r>
+      <w:r>
+        <w:rPr>
+          <w:lang w:val="en-GB"/>
+        </w:rPr>
+        <w:t xml:space="preserve">an </w:t>
+      </w:r>
+      <w:r>
+        <w:rPr>
+          <w:lang w:val="en-GB"/>
+        </w:rPr>
+        <w:t>ontology represents a formal agreement</w:t>
+      </w:r>
+      <w:r>
+        <w:rPr>
+          <w:lang w:val="en-GB"/>
+        </w:rPr>
+        <w:t xml:space="preserve">, where </w:t>
+      </w:r>
+      <w:r>
+        <w:rPr>
+          <w:i/>
+          <w:lang w:val="en-GB"/>
+        </w:rPr>
+        <w:t>formal</w:t>
+      </w:r>
+      <w:r>
+        <w:rPr>
+          <w:lang w:val="en-GB"/>
+        </w:rPr>
+        <w:t xml:space="preserve"> implies that it has to be machine readable, and </w:t>
+      </w:r>
+      <w:r>
+        <w:rPr>
+          <w:i/>
+          <w:lang w:val="en-GB"/>
+        </w:rPr>
+        <w:t>agreement</w:t>
+      </w:r>
+      <w:r>
+        <w:rPr>
+          <w:lang w:val="en-GB"/>
+        </w:rPr>
+        <w:t xml:space="preserve"> implies a shared understanding of meaning on the ontological concepts. An Ontology is used when there is the need to share or exchange knowledge within a given domain. Ontologies can be represented as a hierarchically structured set of concepts describing a specific domain of knowledge. </w:t>
+      </w:r>
+    </w:p>
+    <w:p>
+      <w:pPr>
+        <w:ind w:firstLine="708"/>
+        <w:rPr>
+          <w:lang w:val="en-GB"/>
+        </w:rPr>
+      </w:pPr>
+      <w:r>
+        <w:rPr>
+          <w:lang w:val="en-GB"/>
+        </w:rPr>
+        <w:t xml:space="preserve">An Ontology is </w:t>
+      </w:r>
+      <w:r>
+        <w:rPr>
+          <w:lang w:val="en-GB"/>
+        </w:rPr>
+        <w:t>a type of CV that address</w:t>
+      </w:r>
+      <w:r>
+        <w:rPr>
+          <w:lang w:val="en-GB"/>
+        </w:rPr>
+        <w:t>es</w:t>
+      </w:r>
+      <w:r>
+        <w:rPr>
+          <w:lang w:val="en-GB"/>
+        </w:rPr>
+        <w:t xml:space="preserve"> problems </w:t>
+      </w:r>
+      <w:r>
+        <w:rPr>
+          <w:lang w:val="en-GB"/>
+        </w:rPr>
+        <w:t>like the consistent representation or</w:t>
+      </w:r>
+      <w:r>
+        <w:rPr>
+          <w:lang w:val="en-GB"/>
+        </w:rPr>
+        <w:t xml:space="preserve"> </w:t>
+      </w:r>
+      <w:r>
+        <w:rPr>
+          <w:lang w:val="en-GB"/>
+        </w:rPr>
+        <w:t>word ambiguity in</w:t>
+      </w:r>
+      <w:r>
+        <w:rPr>
+          <w:lang w:val="en-GB"/>
+        </w:rPr>
+        <w:t xml:space="preserve"> </w:t>
+      </w:r>
+      <w:r>
+        <w:rPr>
+          <w:lang w:val="en-GB"/>
+        </w:rPr>
+        <w:t>information</w:t>
+      </w:r>
+      <w:r>
+        <w:rPr>
+          <w:lang w:val="en-GB"/>
+        </w:rPr>
+        <w:t xml:space="preserve">. </w:t>
+      </w:r>
+    </w:p>
+    <w:p>
+      <w:pPr>
+        <w:pStyle w:val="Cabealho3"/>
+        <w:rPr>
+          <w:lang w:val="en-GB"/>
+        </w:rPr>
+      </w:pPr>
+      <w:bookmarkStart w:id="35" w:name="_Toc415359858"/>
+      <w:r>
+        <w:rPr>
+          <w:lang w:val="en-GB"/>
+        </w:rPr>
+        <w:t>Ontology – What is it for?</w:t>
+      </w:r>
       <w:bookmarkEnd w:id="35"/>
     </w:p>
     <w:p>
@@ -23443,31 +23487,50 @@
         <w:rPr>
           <w:lang w:val="en-GB"/>
         </w:rPr>
-        <w:t>In literature, t</w:t>
-      </w:r>
-      <w:r>
-        <w:rPr>
-          <w:lang w:val="en-GB"/>
-        </w:rPr>
-        <w:t xml:space="preserve">here </w:t>
-      </w:r>
-      <w:r>
-        <w:rPr>
-          <w:lang w:val="en-GB"/>
-        </w:rPr>
-        <w:t xml:space="preserve">is </w:t>
-      </w:r>
-      <w:r>
-        <w:rPr>
-          <w:lang w:val="en-GB"/>
-        </w:rPr>
-        <w:t xml:space="preserve">more than one definition of Ontology, </w:t>
-      </w:r>
-      <w:r>
-        <w:rPr>
-          <w:lang w:val="en-GB"/>
-        </w:rPr>
-        <w:t xml:space="preserve">for instance, </w:t>
+        <w:t xml:space="preserve">Although ontologies provide structures for concept representation, they face some challenges </w:t>
+      </w:r>
+      <w:r>
+        <w:rPr>
+          <w:lang w:val="en-GB"/>
+        </w:rPr>
+        <w:fldChar w:fldCharType="begin"/>
+      </w:r>
+      <w:r>
+        <w:rPr>
+          <w:lang w:val="en-GB"/>
+        </w:rPr>
+        <w:instrText xml:space="preserve"> ADDIN ZOTERO_ITEM CSL_CITATION {"citationID":"q2mrnRzY","properties":{"formattedCitation":"(Uschold and Gruninger, 1996)","plainCitation":"(Uschold and Gruninger, 1996)"},"citationItems":[{"id":400,"uris":["http://zotero.org/users/2310507/items/CPSDN9HE"],"uri":["http://zotero.org/users/2310507/items/CPSDN9HE"],"itemData":{"id":400,"type":"article-journal","title":"Ontologies: Principles, methods and applications","container-title":"The knowledge engineering review","page":"93–136","volume":"11","issue":"02","source":"Google Scholar","shortTitle":"Ontologies","author":[{"family":"Uschold","given":"Mike"},{"family":"Gruninger","given":"Michael"}],"issued":{"date-parts":[["1996"]]},"accessed":{"date-parts":[["2015",2,7]]}}}],"schema":"https://github.com/citation-style-language/schema/raw/master/csl-citation.json"} </w:instrText>
+      </w:r>
+      <w:r>
+        <w:rPr>
+          <w:lang w:val="en-GB"/>
+        </w:rPr>
+        <w:fldChar w:fldCharType="separate"/>
+      </w:r>
+      <w:r>
+        <w:rPr>
+          <w:rFonts w:cs="Times New Roman"/>
+          <w:lang w:val="en-GB"/>
+        </w:rPr>
+        <w:t>(Uschold and Gruninger, 1996)</w:t>
+      </w:r>
+      <w:r>
+        <w:rPr>
+          <w:lang w:val="en-GB"/>
+        </w:rPr>
+        <w:fldChar w:fldCharType="end"/>
+      </w:r>
+      <w:r>
+        <w:rPr>
+          <w:lang w:val="en-GB"/>
+        </w:rPr>
+        <w:t xml:space="preserve">. So why use an ontology? Inside an organization people from different domains can have different points of view and different words to communicate. In this sense the benefits of using an ontology is to be able to provide a common ground that can lead to a shared understanding for the same concepts. </w:t>
+      </w:r>
+      <w:r>
+        <w:rPr>
+          <w:lang w:val="en-GB"/>
+        </w:rPr>
+        <w:t xml:space="preserve">If everyone uses the same words to communicate the same ideas, the understanding of meaning is global across all the peers that access the knowledge from an ontology. </w:t>
       </w:r>
     </w:p>
     <w:p>
@@ -23481,19 +23544,19 @@
         <w:rPr>
           <w:lang w:val="en-GB"/>
         </w:rPr>
-        <w:t>. H</w:t>
-      </w:r>
-      <w:r>
-        <w:rPr>
-          <w:lang w:val="en-GB"/>
-        </w:rPr>
-        <w:t>owever</w:t>
-      </w:r>
-      <w:r>
-        <w:rPr>
-          <w:lang w:val="en-GB"/>
-        </w:rPr>
-        <w:t xml:space="preserve"> the most referred is the one presented by Gruber</w:t>
+        <w:t xml:space="preserve">Additionally, </w:t>
+      </w:r>
+      <w:r>
+        <w:rPr>
+          <w:lang w:val="en-GB"/>
+        </w:rPr>
+        <w:t>the need to communicate remotely and through different types of systems rises each day. Often companies work in different sites</w:t>
+      </w:r>
+      <w:r>
+        <w:rPr>
+          <w:lang w:val="en-GB"/>
+        </w:rPr>
+        <w:t xml:space="preserve"> or</w:t>
       </w:r>
       <w:r>
         <w:rPr>
@@ -23505,229 +23568,7 @@
         <w:rPr>
           <w:lang w:val="en-GB"/>
         </w:rPr>
-        <w:fldChar w:fldCharType="begin"/>
-      </w:r>
-      <w:r>
-        <w:rPr>
-          <w:lang w:val="en-GB"/>
-        </w:rPr>
-        <w:instrText xml:space="preserve"> ADDIN ZOTERO_ITEM CSL_CITATION {"citationID":"HXMDIpWl","properties":{"formattedCitation":"(Gruber, 1993)","plainCitation":"(Gruber, 1993)"},"citationItems":[{"id":152,"uris":["http://zotero.org/users/local/bkYEK4Eu/items/JZNCTUN5"],"uri":["http://zotero.org/users/local/bkYEK4Eu/items/JZNCTUN5"],"itemData":{"id":152,"type":"article-journal","title":"A translation approach to portable ontology specifications","container-title":"Knowledge Acquisition","page":"199-220","volume":"5","issue":"2","source":"ScienceDirect","abstract":"To support the sharing and reuse of formally represented knowledge among AI systems, it is useful to define the common vocabulary in which shared knowledge is represented. A specification of a representational vocabulary for a shared domain of discourse—definitions of classes, relations, functions, and other objects—is called an ontology. This paper describes a mechanism for defining ontologies that are portable over representation systems. Definitions written in a standard format for predicate calculus are translated by a system called Ontolingua into specialized representations, including frame-based systems as well as relational languages. This allows researchers to share and reuse ontologies, while retaining the computational benefits of specialized implementations.\n\nWe discuss how the translation approach to portability addresses several technical problems. One problem is how to accommodate the stylistic and organizational differences among representations while preserving declarative content. Another is how to translate from a very expressive language into restricted languages, remaining system-independent while preserving the computational efficiency of implemented systems. We describe how these problems are addressed by basing Ontolingua itself on an ontology of domain-independent, representational idioms.","DOI":"10.1006/knac.1993.1008","ISSN":"1042-8143","journalAbbreviation":"Knowledge Acquisition","author":[{"family":"Gruber","given":"Thomas R."}],"issued":{"date-parts":[["1993",6]]},"accessed":{"date-parts":[["2014",10,5]]}}}],"schema":"https://github.com/citation-style-language/schema/raw/master/csl-citation.json"} </w:instrText>
-      </w:r>
-      <w:r>
-        <w:rPr>
-          <w:lang w:val="en-GB"/>
-        </w:rPr>
-        <w:fldChar w:fldCharType="separate"/>
-      </w:r>
-      <w:r>
-        <w:rPr>
-          <w:rFonts w:cs="Times New Roman"/>
-          <w:lang w:val="en-GB"/>
-        </w:rPr>
-        <w:t>(Gruber, 1993)</w:t>
-      </w:r>
-      <w:r>
-        <w:rPr>
-          <w:lang w:val="en-GB"/>
-        </w:rPr>
-        <w:fldChar w:fldCharType="end"/>
-      </w:r>
-      <w:r>
-        <w:rPr>
-          <w:lang w:val="en-GB"/>
-        </w:rPr>
-        <w:t>. In particular,</w:t>
-      </w:r>
-      <w:r>
-        <w:rPr>
-          <w:lang w:val="en-GB"/>
-        </w:rPr>
-        <w:t xml:space="preserve"> </w:t>
-      </w:r>
-      <w:r>
-        <w:rPr>
-          <w:lang w:val="en-GB"/>
-        </w:rPr>
-        <w:t xml:space="preserve">an </w:t>
-      </w:r>
-      <w:r>
-        <w:rPr>
-          <w:lang w:val="en-GB"/>
-        </w:rPr>
-        <w:t xml:space="preserve">ontology </w:t>
-      </w:r>
-      <w:r>
-        <w:rPr>
-          <w:lang w:val="en-GB"/>
-        </w:rPr>
-        <w:t>is</w:t>
-      </w:r>
-      <w:r>
-        <w:rPr>
-          <w:lang w:val="en-GB"/>
-        </w:rPr>
-        <w:t xml:space="preserve"> “</w:t>
-      </w:r>
-      <w:r>
-        <w:rPr>
-          <w:i/>
-          <w:lang w:val="en-GB"/>
-        </w:rPr>
-        <w:t xml:space="preserve">(...) a </w:t>
-      </w:r>
-      <w:r>
-        <w:rPr>
-          <w:i/>
-          <w:lang w:val="en-GB"/>
-        </w:rPr>
-        <w:t xml:space="preserve">formal </w:t>
-      </w:r>
-      <w:r>
-        <w:rPr>
-          <w:i/>
-          <w:lang w:val="en-GB"/>
-        </w:rPr>
-        <w:t xml:space="preserve">specification of a </w:t>
-      </w:r>
-      <w:r>
-        <w:rPr>
-          <w:i/>
-          <w:lang w:val="en-GB"/>
-        </w:rPr>
-        <w:t xml:space="preserve">shared </w:t>
-      </w:r>
-      <w:r>
-        <w:rPr>
-          <w:i/>
-          <w:lang w:val="en-GB"/>
-        </w:rPr>
-        <w:t>conceptualization</w:t>
-      </w:r>
-      <w:r>
-        <w:rPr>
-          <w:i/>
-          <w:lang w:val="en-GB"/>
-        </w:rPr>
-        <w:t xml:space="preserve"> of a domain of interest</w:t>
-      </w:r>
-      <w:r>
-        <w:rPr>
-          <w:i/>
-          <w:lang w:val="en-GB"/>
-        </w:rPr>
-        <w:t>.</w:t>
-      </w:r>
-      <w:r>
-        <w:rPr>
-          <w:lang w:val="en-GB"/>
-        </w:rPr>
-        <w:t xml:space="preserve">” In other words, </w:t>
-      </w:r>
-      <w:r>
-        <w:rPr>
-          <w:lang w:val="en-GB"/>
-        </w:rPr>
-        <w:t xml:space="preserve">an </w:t>
-      </w:r>
-      <w:r>
-        <w:rPr>
-          <w:lang w:val="en-GB"/>
-        </w:rPr>
-        <w:t>ontology represents a formal agreement</w:t>
-      </w:r>
-      <w:r>
-        <w:rPr>
-          <w:lang w:val="en-GB"/>
-        </w:rPr>
-        <w:t xml:space="preserve">, where </w:t>
-      </w:r>
-      <w:r>
-        <w:rPr>
-          <w:i/>
-          <w:lang w:val="en-GB"/>
-        </w:rPr>
-        <w:t>formal</w:t>
-      </w:r>
-      <w:r>
-        <w:rPr>
-          <w:lang w:val="en-GB"/>
-        </w:rPr>
-        <w:t xml:space="preserve"> implies that it has to be machine readable, and </w:t>
-      </w:r>
-      <w:r>
-        <w:rPr>
-          <w:i/>
-          <w:lang w:val="en-GB"/>
-        </w:rPr>
-        <w:t>agreement</w:t>
-      </w:r>
-      <w:r>
-        <w:rPr>
-          <w:lang w:val="en-GB"/>
-        </w:rPr>
-        <w:t xml:space="preserve"> implies a shared understanding of meaning on the ontological concepts. An Ontology is used when there is the need to share or exchange knowledge within a given domain. Ontologies can be represented as a hierarchically structured set of concepts describing a specific domain of knowledge. </w:t>
-      </w:r>
-    </w:p>
-    <w:p>
-      <w:pPr>
-        <w:ind w:firstLine="708"/>
-        <w:rPr>
-          <w:lang w:val="en-GB"/>
-        </w:rPr>
-      </w:pPr>
-      <w:r>
-        <w:rPr>
-          <w:lang w:val="en-GB"/>
-        </w:rPr>
-        <w:t xml:space="preserve">An Ontology is </w:t>
-      </w:r>
-      <w:r>
-        <w:rPr>
-          <w:lang w:val="en-GB"/>
-        </w:rPr>
-        <w:t>a type of CV that address</w:t>
-      </w:r>
-      <w:r>
-        <w:rPr>
-          <w:lang w:val="en-GB"/>
-        </w:rPr>
-        <w:t>es</w:t>
-      </w:r>
-      <w:r>
-        <w:rPr>
-          <w:lang w:val="en-GB"/>
-        </w:rPr>
-        <w:t xml:space="preserve"> problems </w:t>
-      </w:r>
-      <w:r>
-        <w:rPr>
-          <w:lang w:val="en-GB"/>
-        </w:rPr>
-        <w:t>like the consistent representation or</w:t>
-      </w:r>
-      <w:r>
-        <w:rPr>
-          <w:lang w:val="en-GB"/>
-        </w:rPr>
-        <w:t xml:space="preserve"> </w:t>
-      </w:r>
-      <w:r>
-        <w:rPr>
-          <w:lang w:val="en-GB"/>
-        </w:rPr>
-        <w:t>word ambiguity in</w:t>
-      </w:r>
-      <w:r>
-        <w:rPr>
-          <w:lang w:val="en-GB"/>
-        </w:rPr>
-        <w:t xml:space="preserve"> </w:t>
-      </w:r>
-      <w:r>
-        <w:rPr>
-          <w:lang w:val="en-GB"/>
-        </w:rPr>
-        <w:t>information</w:t>
+        <w:t>the information is not physically located in the same place where it is accessed (as in a library)</w:t>
       </w:r>
       <w:r>
         <w:rPr>
@@ -23735,134 +23576,11 @@
         </w:rPr>
         <w:t xml:space="preserve">. </w:t>
       </w:r>
-    </w:p>
-    <w:p>
-      <w:pPr>
-        <w:pStyle w:val="Cabealho3"/>
-        <w:rPr>
-          <w:lang w:val="en-GB"/>
-        </w:rPr>
-      </w:pPr>
-      <w:bookmarkStart w:id="36" w:name="_Toc415359858"/>
-      <w:r>
-        <w:rPr>
-          <w:lang w:val="en-GB"/>
-        </w:rPr>
-        <w:t>Ontology – What is it for?</w:t>
-      </w:r>
-      <w:bookmarkEnd w:id="36"/>
-    </w:p>
-    <w:p>
-      <w:pPr>
-        <w:ind w:firstLine="708"/>
-        <w:rPr>
-          <w:lang w:val="en-GB"/>
-        </w:rPr>
-      </w:pPr>
-      <w:r>
-        <w:rPr>
-          <w:lang w:val="en-GB"/>
-        </w:rPr>
-        <w:t xml:space="preserve">Although ontologies provide structures for concept representation, they face some challenges </w:t>
-      </w:r>
-      <w:r>
-        <w:rPr>
-          <w:lang w:val="en-GB"/>
-        </w:rPr>
-        <w:fldChar w:fldCharType="begin"/>
-      </w:r>
-      <w:r>
-        <w:rPr>
-          <w:lang w:val="en-GB"/>
-        </w:rPr>
-        <w:instrText xml:space="preserve"> ADDIN ZOTERO_ITEM CSL_CITATION {"citationID":"q2mrnRzY","properties":{"formattedCitation":"(Uschold and Gruninger, 1996)","plainCitation":"(Uschold and Gruninger, 1996)"},"citationItems":[{"id":400,"uris":["http://zotero.org/users/2310507/items/CPSDN9HE"],"uri":["http://zotero.org/users/2310507/items/CPSDN9HE"],"itemData":{"id":400,"type":"article-journal","title":"Ontologies: Principles, methods and applications","container-title":"The knowledge engineering review","page":"93–136","volume":"11","issue":"02","source":"Google Scholar","shortTitle":"Ontologies","author":[{"family":"Uschold","given":"Mike"},{"family":"Gruninger","given":"Michael"}],"issued":{"date-parts":[["1996"]]},"accessed":{"date-parts":[["2015",2,7]]}}}],"schema":"https://github.com/citation-style-language/schema/raw/master/csl-citation.json"} </w:instrText>
-      </w:r>
-      <w:r>
-        <w:rPr>
-          <w:lang w:val="en-GB"/>
-        </w:rPr>
-        <w:fldChar w:fldCharType="separate"/>
-      </w:r>
-      <w:r>
-        <w:rPr>
-          <w:rFonts w:cs="Times New Roman"/>
-          <w:lang w:val="en-GB"/>
-        </w:rPr>
-        <w:t>(Uschold and Gruninger, 1996)</w:t>
-      </w:r>
-      <w:r>
-        <w:rPr>
-          <w:lang w:val="en-GB"/>
-        </w:rPr>
-        <w:fldChar w:fldCharType="end"/>
-      </w:r>
-      <w:r>
-        <w:rPr>
-          <w:lang w:val="en-GB"/>
-        </w:rPr>
-        <w:t xml:space="preserve">. So why use an ontology? Inside an organization people from different domains can have different points of view and different words to communicate. In this sense the benefits of using an ontology is to be able to provide a common ground that can lead to a shared understanding for the same concepts. </w:t>
-      </w:r>
-      <w:r>
-        <w:rPr>
-          <w:lang w:val="en-GB"/>
-        </w:rPr>
-        <w:t xml:space="preserve">If everyone uses the same words to communicate the same ideas, the understanding of meaning is global across all the peers that access the knowledge from an ontology. </w:t>
-      </w:r>
-    </w:p>
-    <w:p>
-      <w:pPr>
-        <w:ind w:firstLine="708"/>
-        <w:rPr>
-          <w:lang w:val="en-GB"/>
-        </w:rPr>
-      </w:pPr>
-      <w:r>
-        <w:rPr>
-          <w:lang w:val="en-GB"/>
-        </w:rPr>
-        <w:t xml:space="preserve">Additionally, </w:t>
-      </w:r>
-      <w:r>
-        <w:rPr>
-          <w:lang w:val="en-GB"/>
-        </w:rPr>
-        <w:t>the need to communicate remotely and through different types of systems rises each day. Often companies work in different sites</w:t>
-      </w:r>
-      <w:r>
-        <w:rPr>
-          <w:lang w:val="en-GB"/>
-        </w:rPr>
-        <w:t xml:space="preserve"> or</w:t>
-      </w:r>
-      <w:r>
-        <w:rPr>
-          <w:lang w:val="en-GB"/>
-        </w:rPr>
-        <w:t xml:space="preserve"> </w:t>
-      </w:r>
-      <w:r>
-        <w:rPr>
-          <w:lang w:val="en-GB"/>
-        </w:rPr>
-        <w:t>the information is not physically located in the same place where it is accessed (as in a library)</w:t>
-      </w:r>
-      <w:r>
-        <w:rPr>
-          <w:lang w:val="en-GB"/>
-        </w:rPr>
-        <w:t xml:space="preserve">. </w:t>
-      </w:r>
-      <w:r>
-        <w:rPr>
-          <w:lang w:val="en-GB"/>
-        </w:rPr>
-        <w:t>Also, f</w:t>
-      </w:r>
-      <w:r>
-        <w:rPr>
-          <w:lang w:val="en-GB"/>
-        </w:rPr>
-        <w:t xml:space="preserve">or a person is easy to understand an idea as they can ask questions to clarify </w:t>
+      <w:r>
+        <w:rPr>
+          <w:lang w:val="en-GB"/>
+        </w:rPr>
+        <w:t xml:space="preserve">Also, for a person is easy to understand an idea as they can ask questions to clarify </w:t>
       </w:r>
       <w:r>
         <w:rPr>
@@ -23874,13 +23592,7 @@
         <w:rPr>
           <w:lang w:val="en-GB"/>
         </w:rPr>
-        <w:t xml:space="preserve">doubts, however IT systems cannot. An IT systems by its nature, can only understand bits. </w:t>
-      </w:r>
-      <w:r>
-        <w:rPr>
-          <w:lang w:val="en-GB"/>
-        </w:rPr>
-        <w:t>As a result, w</w:t>
+        <w:t>doubts, however IT systems cannot. An IT systems by its nature, can only understand bits. As a result, w</w:t>
       </w:r>
       <w:r>
         <w:rPr>
@@ -23978,35 +23690,7 @@
         <w:rPr>
           <w:lang w:val="en-GB"/>
         </w:rPr>
-        <w:t xml:space="preserve"> through terms (</w:t>
-      </w:r>
-      <w:proofErr w:type="spellStart"/>
-      <w:r>
-        <w:rPr>
-          <w:lang w:val="en-GB"/>
-        </w:rPr>
-        <w:t>eg</w:t>
-      </w:r>
-      <w:proofErr w:type="spellEnd"/>
-      <w:r>
-        <w:rPr>
-          <w:lang w:val="en-GB"/>
-        </w:rPr>
-        <w:t xml:space="preserve">. words, images, sounds, </w:t>
-      </w:r>
-      <w:proofErr w:type="spellStart"/>
-      <w:r>
-        <w:rPr>
-          <w:lang w:val="en-GB"/>
-        </w:rPr>
-        <w:t>etc</w:t>
-      </w:r>
-      <w:proofErr w:type="spellEnd"/>
-      <w:r>
-        <w:rPr>
-          <w:lang w:val="en-GB"/>
-        </w:rPr>
-        <w:t>)</w:t>
+        <w:t xml:space="preserve"> through terms (eg. words, images, sounds, etc)</w:t>
       </w:r>
       <w:r>
         <w:rPr>
@@ -24075,8 +23759,28 @@
         <w:rPr>
           <w:lang w:val="en-GB"/>
         </w:rPr>
-        <w:t xml:space="preserve"> Would not be worth it to build an ontology each time anyone would need it. This step is complex and time consuming, so reuse what was already done is a mandatory element to motivate the use of the ontologies. </w:t>
-      </w:r>
+        <w:t xml:space="preserve"> Would not be worth to build an ontology each time anyone would need </w:t>
+      </w:r>
+      <w:r>
+        <w:rPr>
+          <w:lang w:val="en-GB"/>
+        </w:rPr>
+        <w:t>one</w:t>
+      </w:r>
+      <w:r>
+        <w:rPr>
+          <w:lang w:val="en-GB"/>
+        </w:rPr>
+        <w:t>. This step is complex and time consuming, so reuse what was already done is mandatory to moti</w:t>
+      </w:r>
+      <w:r>
+        <w:rPr>
+          <w:lang w:val="en-GB"/>
+        </w:rPr>
+        <w:t>vate the use of the ontologies.</w:t>
+      </w:r>
+      <w:bookmarkStart w:id="36" w:name="_GoBack"/>
+      <w:bookmarkEnd w:id="36"/>
     </w:p>
     <w:p>
       <w:pPr>
@@ -24110,7 +23814,19 @@
         <w:rPr>
           <w:lang w:val="en-GB"/>
         </w:rPr>
-        <w:t>Taxonomy/hierarchy, concepts, relations, properties</w:t>
+        <w:t>C</w:t>
+      </w:r>
+      <w:r>
+        <w:rPr>
+          <w:lang w:val="en-GB"/>
+        </w:rPr>
+        <w:t xml:space="preserve">oncepts, relations, </w:t>
+      </w:r>
+      <w:r>
+        <w:rPr>
+          <w:lang w:val="en-GB"/>
+        </w:rPr>
+        <w:t>axioms, instances/individuals</w:t>
       </w:r>
     </w:p>
     <w:p>
@@ -24180,21 +23896,7 @@
         <w:rPr>
           <w:lang w:val="en-GB"/>
         </w:rPr>
-        <w:t xml:space="preserve">. In other words, a concept is an idea that can be difficult to understand and is constructed in someone mind. It can be an object, it can be a place, </w:t>
-      </w:r>
-      <w:proofErr w:type="gramStart"/>
-      <w:r>
-        <w:rPr>
-          <w:lang w:val="en-GB"/>
-        </w:rPr>
-        <w:t>it</w:t>
-      </w:r>
-      <w:proofErr w:type="gramEnd"/>
-      <w:r>
-        <w:rPr>
-          <w:lang w:val="en-GB"/>
-        </w:rPr>
-        <w:t xml:space="preserve"> can be whatever can be on a mind. </w:t>
+        <w:t xml:space="preserve">. In other words, a concept is an idea that can be difficult to understand and is constructed in someone mind. It can be an object, it can be a place, it can be whatever can be on a mind. </w:t>
       </w:r>
     </w:p>
     <w:p>
@@ -24218,6 +23920,7 @@
       <w:r>
         <w:rPr>
           <w:rStyle w:val="Cabealho3Carter"/>
+          <w:lang w:val="en-GB"/>
         </w:rPr>
         <w:t>i</w:t>
       </w:r>
@@ -24253,6 +23956,42 @@
           <w:lang w:val="en-GB"/>
         </w:rPr>
         <w:t>A relation in an ontology is a connection between two or more concepts.</w:t>
+      </w:r>
+    </w:p>
+    <w:p>
+      <w:pPr>
+        <w:pStyle w:val="Cabealho3"/>
+        <w:numPr>
+          <w:ilvl w:val="0"/>
+          <w:numId w:val="0"/>
+        </w:numPr>
+        <w:rPr>
+          <w:lang w:val="en-GB"/>
+        </w:rPr>
+      </w:pPr>
+      <w:r>
+        <w:rPr>
+          <w:lang w:val="en-GB"/>
+        </w:rPr>
+        <w:t>Axioms</w:t>
+      </w:r>
+    </w:p>
+    <w:p>
+      <w:pPr>
+        <w:pStyle w:val="Cabealho3"/>
+        <w:numPr>
+          <w:ilvl w:val="0"/>
+          <w:numId w:val="0"/>
+        </w:numPr>
+        <w:rPr>
+          <w:lang w:val="en-GB"/>
+        </w:rPr>
+      </w:pPr>
+      <w:r>
+        <w:rPr>
+          <w:lang w:val="en-GB"/>
+        </w:rPr>
+        <w:t>Instances/Individuals</w:t>
       </w:r>
     </w:p>
     <w:p>
@@ -24411,15 +24150,11 @@
         <w:keepNext/>
         <w:jc w:val="center"/>
       </w:pPr>
-      <w:bookmarkStart w:id="41" w:name="_Toc415359886"/>
-      <w:bookmarkStart w:id="42" w:name="_Ref415414897"/>
-      <w:proofErr w:type="spellStart"/>
-      <w:r>
-        <w:t>Table</w:t>
-      </w:r>
-      <w:proofErr w:type="spellEnd"/>
-      <w:r>
-        <w:t xml:space="preserve"> </w:t>
+      <w:bookmarkStart w:id="41" w:name="_Ref415414897"/>
+      <w:bookmarkStart w:id="42" w:name="_Toc415359886"/>
+      <w:r>
+        <w:lastRenderedPageBreak/>
+        <w:t xml:space="preserve">Table </w:t>
       </w:r>
       <w:fldSimple w:instr=" SEQ Table \* ARABIC ">
         <w:r>
@@ -24429,48 +24164,32 @@
           <w:t>2</w:t>
         </w:r>
       </w:fldSimple>
+      <w:bookmarkEnd w:id="41"/>
+      <w:r>
+        <w:t xml:space="preserve"> - Ontology Languages </w:t>
+      </w:r>
+      <w:r>
+        <w:rPr>
+          <w:lang w:val="en-GB"/>
+        </w:rPr>
+        <w:fldChar w:fldCharType="begin"/>
+      </w:r>
+      <w:r>
+        <w:instrText xml:space="preserve"> ADDIN ZOTERO_ITEM CSL_CITATION {"citationID":"2ndgidsfl2","properties":{"formattedCitation":"(Lima, 2004)","plainCitation":"(Lima, 2004)"},"citationItems":[{"id":185,"uris":["http://zotero.org/users/2310507/items/HZ4GKNUP"],"uri":["http://zotero.org/users/2310507/items/HZ4GKNUP"],"itemData":{"id":185,"type":"paper-conference","title":"Final draft CWA4 proposal “European eConstruction Ontology “version 2004–03–26","container-title":"Workshop on eConstruction N","volume":"83","source":"Google Scholar","author":[{"family":"Lima","given":"C."}],"issued":{"date-parts":[["2004"]]}}}],"schema":"https://github.com/citation-style-language/schema/raw/master/csl-citation.json"} </w:instrText>
+      </w:r>
+      <w:r>
+        <w:rPr>
+          <w:lang w:val="en-GB"/>
+        </w:rPr>
+        <w:fldChar w:fldCharType="separate"/>
+      </w:r>
+      <w:r>
+        <w:rPr>
+          <w:rFonts w:cs="Times New Roman"/>
+        </w:rPr>
+        <w:t>(Lima, 2004)</w:t>
+      </w:r>
       <w:bookmarkEnd w:id="42"/>
-      <w:r>
-        <w:t xml:space="preserve"> - </w:t>
-      </w:r>
-      <w:proofErr w:type="spellStart"/>
-      <w:r>
-        <w:t>Ontology</w:t>
-      </w:r>
-      <w:proofErr w:type="spellEnd"/>
-      <w:r>
-        <w:t xml:space="preserve"> </w:t>
-      </w:r>
-      <w:proofErr w:type="spellStart"/>
-      <w:r>
-        <w:t>Languages</w:t>
-      </w:r>
-      <w:proofErr w:type="spellEnd"/>
-      <w:r>
-        <w:t xml:space="preserve"> </w:t>
-      </w:r>
-      <w:r>
-        <w:rPr>
-          <w:lang w:val="en-GB"/>
-        </w:rPr>
-        <w:fldChar w:fldCharType="begin"/>
-      </w:r>
-      <w:r>
-        <w:instrText xml:space="preserve"> ADDIN ZOTERO_ITEM CSL_CITATION {"citationID":"2ndgidsfl2","properties":{"formattedCitation":"(Lima, 2004)","plainCitation":"(Lima, 2004)"},"citationItems":[{"id":185,"uris":["http://zotero.org/users/2310507/items/HZ4GKNUP"],"uri":["http://zotero.org/users/2310507/items/HZ4GKNUP"],"itemData":{"id":185,"type":"paper-conference","title":"Final draft CWA4 proposal “European eConstruction Ontology “version 2004–03–26","container-title":"Workshop on eConstruction N","volume":"83","source":"Google Scholar","author":[{"family":"Lima","given":"C."}],"issued":{"date-parts":[["2004"]]}}}],"schema":"https://github.com/citation-style-language/schema/raw/master/csl-citation.json"} </w:instrText>
-      </w:r>
-      <w:r>
-        <w:rPr>
-          <w:lang w:val="en-GB"/>
-        </w:rPr>
-        <w:fldChar w:fldCharType="separate"/>
-      </w:r>
-      <w:r>
-        <w:rPr>
-          <w:rFonts w:cs="Times New Roman"/>
-        </w:rPr>
-        <w:t>(Lima, 2004)</w:t>
-      </w:r>
-      <w:bookmarkEnd w:id="41"/>
       <w:r>
         <w:rPr>
           <w:lang w:val="en-GB"/>
@@ -24579,7 +24298,6 @@
                 <w:sz w:val="20"/>
                 <w:lang w:val="en-GB"/>
               </w:rPr>
-              <w:lastRenderedPageBreak/>
               <w:t>DAML+OIL</w:t>
             </w:r>
           </w:p>
@@ -24601,23 +24319,7 @@
                 <w:sz w:val="20"/>
                 <w:lang w:val="en-GB"/>
               </w:rPr>
-              <w:t xml:space="preserve">DAML+OIL is a semantic </w:t>
-            </w:r>
-            <w:proofErr w:type="spellStart"/>
-            <w:r>
-              <w:rPr>
-                <w:sz w:val="20"/>
-                <w:lang w:val="en-GB"/>
-              </w:rPr>
-              <w:t>markup</w:t>
-            </w:r>
-            <w:proofErr w:type="spellEnd"/>
-            <w:r>
-              <w:rPr>
-                <w:sz w:val="20"/>
-                <w:lang w:val="en-GB"/>
-              </w:rPr>
-              <w:t xml:space="preserve"> language for Web resources. It builds on earlier W3C standards such as RDF and RDF Schema, and extends these languages with richer modelling primitives. DAML+OIL provides modelling primitives commonly found in frame-based languages. It is important to emphasise that this language was the basis of OWL.</w:t>
+              <w:t>DAML+OIL is a semantic markup language for Web resources. It builds on earlier W3C standards such as RDF and RDF Schema, and extends these languages with richer modelling primitives. DAML+OIL provides modelling primitives commonly found in frame-based languages. It is important to emphasise that this language was the basis of OWL.</w:t>
             </w:r>
           </w:p>
         </w:tc>
@@ -24750,23 +24452,7 @@
                 <w:sz w:val="20"/>
                 <w:lang w:val="en-GB"/>
               </w:rPr>
-              <w:t xml:space="preserve">OILS stands for Ontology Inference Layer, a language that was developed in the context of the European IST </w:t>
-            </w:r>
-            <w:proofErr w:type="spellStart"/>
-            <w:r>
-              <w:rPr>
-                <w:sz w:val="20"/>
-                <w:lang w:val="en-GB"/>
-              </w:rPr>
-              <w:t>Ontoknowledge</w:t>
-            </w:r>
-            <w:proofErr w:type="spellEnd"/>
-            <w:r>
-              <w:rPr>
-                <w:sz w:val="20"/>
-                <w:lang w:val="en-GB"/>
-              </w:rPr>
-              <w:t xml:space="preserve"> project. It is built on top of RDF(S), using as much as possible RDF(S) constructs in order to maintain backward compatibility. </w:t>
+              <w:t xml:space="preserve">OILS stands for Ontology Inference Layer, a language that was developed in the context of the European IST Ontoknowledge project. It is built on top of RDF(S), using as much as possible RDF(S) constructs in order to maintain backward compatibility. </w:t>
             </w:r>
           </w:p>
         </w:tc>
@@ -24964,33 +24650,8 @@
                 <w:sz w:val="20"/>
                 <w:lang w:val="en-GB"/>
               </w:rPr>
-              <w:t xml:space="preserve">Extensible </w:t>
-            </w:r>
-            <w:proofErr w:type="spellStart"/>
-            <w:r>
-              <w:rPr>
-                <w:sz w:val="20"/>
-                <w:lang w:val="en-GB"/>
-              </w:rPr>
-              <w:t>Markup</w:t>
-            </w:r>
-            <w:proofErr w:type="spellEnd"/>
-            <w:r>
-              <w:rPr>
-                <w:sz w:val="20"/>
-                <w:lang w:val="en-GB"/>
-              </w:rPr>
-              <w:t xml:space="preserve"> Language (XML) is a simple, very flexible text format derived from SGML. Originally designed to meet the challenges of large-scale electronic publishing, XML is also playing an increasingly important role in the exchange of a wide variety of data on the Web and elsewhere. XML has been largely used to represent "semantics" in the Web, here including taxonomies, classification systems, etc</w:t>
-            </w:r>
-            <w:proofErr w:type="gramStart"/>
-            <w:r>
-              <w:rPr>
-                <w:sz w:val="20"/>
-                <w:lang w:val="en-GB"/>
-              </w:rPr>
-              <w:t>..</w:t>
-            </w:r>
-            <w:proofErr w:type="gramEnd"/>
+              <w:t>Extensible Markup Language (XML) is a simple, very flexible text format derived from SGML. Originally designed to meet the challenges of large-scale electronic publishing, XML is also playing an increasingly important role in the exchange of a wide variety of data on the Web and elsewhere. XML has been largely used to represent "semantics" in the Web, here including taxonomies, classification systems, etc..</w:t>
+            </w:r>
           </w:p>
         </w:tc>
         <w:tc>
@@ -25073,31 +24734,15 @@
                 <w:sz w:val="20"/>
                 <w:lang w:val="en-GB"/>
               </w:rPr>
-              <w:t xml:space="preserve"> define a model for the semantic structuring of knowledge networks and are a solution for organising and accessing large and continuously growing information pools. They provide a ‘bridge’ between the domains of knowledge management and information management. They can also be used to generate navigation for a website, and lots of other metadata tasks. A topic map is a collection of topics (a topic is a resource that acts as a proxy for some subject; the topic map system's representation of that subject), associations, and scopes that may exist in one of two forms: (</w:t>
-            </w:r>
-            <w:proofErr w:type="spellStart"/>
+              <w:t xml:space="preserve"> define a model for the semantic structuring of knowledge networks and are a solution for organising and accessing large and continuously growing information pools. They provide a ‘bridge’ between the domains of knowledge management and information management. They can also be used to generate navigation for a website, and lots of other metadata tasks. A topic map is a collection of topics (a topic is a resource that acts as a proxy for some subject; the topic map system's representation of that subject), associations, and scopes that may exist in one of two forms: (i) a serialized interchange </w:t>
+            </w:r>
             <w:r>
               <w:rPr>
                 <w:sz w:val="20"/>
                 <w:lang w:val="en-GB"/>
               </w:rPr>
-              <w:t>i</w:t>
-            </w:r>
-            <w:proofErr w:type="spellEnd"/>
-            <w:r>
-              <w:rPr>
-                <w:sz w:val="20"/>
-                <w:lang w:val="en-GB"/>
-              </w:rPr>
-              <w:t xml:space="preserve">) a serialized interchange format (e.g. as a topic map document expressed in XTM syntax); or (ii) Some application-internal form, as constrained by the XTM (XML Topic Maps) Processing </w:t>
-            </w:r>
-            <w:r>
-              <w:rPr>
-                <w:sz w:val="20"/>
-                <w:lang w:val="en-GB"/>
-              </w:rPr>
               <w:lastRenderedPageBreak/>
-              <w:t xml:space="preserve">Requirements. A topic in a topic Map represents a subject inside the computer. </w:t>
+              <w:t xml:space="preserve">format (e.g. as a topic map document expressed in XTM syntax); or (ii) Some application-internal form, as constrained by the XTM (XML Topic Maps) Processing Requirements. A topic in a topic Map represents a subject inside the computer. </w:t>
             </w:r>
           </w:p>
         </w:tc>
@@ -25179,23 +24824,7 @@
                 <w:sz w:val="20"/>
                 <w:lang w:val="en-GB"/>
               </w:rPr>
-              <w:t>Knowledge Interchange Format (KIF) is a language designed for use in the interchange of knowledge among disparate computer systems. KIF, a particular logic language, has been proposed as a standard to use to describe things within computer systems, e.g. expert systems, databases, intelligent agents, etc</w:t>
-            </w:r>
-            <w:proofErr w:type="gramStart"/>
-            <w:r>
-              <w:rPr>
-                <w:sz w:val="20"/>
-                <w:lang w:val="en-GB"/>
-              </w:rPr>
-              <w:t>..</w:t>
-            </w:r>
-            <w:proofErr w:type="gramEnd"/>
-            <w:r>
-              <w:rPr>
-                <w:sz w:val="20"/>
-                <w:lang w:val="en-GB"/>
-              </w:rPr>
-              <w:t xml:space="preserve"> Moreover, it was specifically designed to make it useful as an "interlingua". This means a language useful as a mediator in the translation of other languages. KIF has declarative semantics; it is logically comprehensive (i.e. it provides for the expression of arbitrary sentences in the first-order predicate calculus); it provides for the representation of knowledge about the representation of knowledge; it provides for the representation of non-monotonic reasoning rules; and it provides for the definition of objects, functions, and relations. When the computer system needs to communicate with another computer system, it maps its internal data structures into KIF. KIF is a programmer-readable language and thereby facilitates the independent development of knowledge-manipulation programs.</w:t>
+              <w:t>Knowledge Interchange Format (KIF) is a language designed for use in the interchange of knowledge among disparate computer systems. KIF, a particular logic language, has been proposed as a standard to use to describe things within computer systems, e.g. expert systems, databases, intelligent agents, etc.. Moreover, it was specifically designed to make it useful as an "interlingua". This means a language useful as a mediator in the translation of other languages. KIF has declarative semantics; it is logically comprehensive (i.e. it provides for the expression of arbitrary sentences in the first-order predicate calculus); it provides for the representation of knowledge about the representation of knowledge; it provides for the representation of non-monotonic reasoning rules; and it provides for the definition of objects, functions, and relations. When the computer system needs to communicate with another computer system, it maps its internal data structures into KIF. KIF is a programmer-readable language and thereby facilitates the independent development of knowledge-manipulation programs.</w:t>
             </w:r>
           </w:p>
         </w:tc>
@@ -25224,13 +24853,6 @@
     </w:tbl>
     <w:p>
       <w:pPr>
-        <w:rPr>
-          <w:lang w:val="en-GB"/>
-        </w:rPr>
-      </w:pPr>
-    </w:p>
-    <w:p>
-      <w:pPr>
         <w:pStyle w:val="Cabealho2"/>
         <w:rPr>
           <w:lang w:val="en-GB"/>
@@ -25378,21 +25000,7 @@
         <w:rPr>
           <w:lang w:val="en-GB"/>
         </w:rPr>
-        <w:t>Ontologies in Building and Construction Sector – E-</w:t>
-      </w:r>
-      <w:proofErr w:type="spellStart"/>
-      <w:r>
-        <w:rPr>
-          <w:lang w:val="en-GB"/>
-        </w:rPr>
-        <w:t>Cognos</w:t>
-      </w:r>
-      <w:proofErr w:type="spellEnd"/>
-      <w:r>
-        <w:rPr>
-          <w:lang w:val="en-GB"/>
-        </w:rPr>
-        <w:t xml:space="preserve"> project</w:t>
+        <w:t>Ontologies in Building and Construction Sector – E-Cognos project</w:t>
       </w:r>
     </w:p>
     <w:p>
@@ -25420,21 +25028,7 @@
         <w:rPr>
           <w:lang w:val="en-GB"/>
         </w:rPr>
-        <w:t>Creation of an ontology in B&amp;C – E-</w:t>
-      </w:r>
-      <w:proofErr w:type="spellStart"/>
-      <w:r>
-        <w:rPr>
-          <w:lang w:val="en-GB"/>
-        </w:rPr>
-        <w:t>Cognos</w:t>
-      </w:r>
-      <w:proofErr w:type="spellEnd"/>
-      <w:r>
-        <w:rPr>
-          <w:lang w:val="en-GB"/>
-        </w:rPr>
-        <w:t xml:space="preserve"> approach</w:t>
+        <w:t>Creation of an ontology in B&amp;C – E-Cognos approach</w:t>
       </w:r>
     </w:p>
     <w:p>
@@ -25627,23 +25221,7 @@
           <w:sz w:val="20"/>
           <w:lang w:val="en-GB"/>
         </w:rPr>
-        <w:t>E-</w:t>
-      </w:r>
-      <w:proofErr w:type="spellStart"/>
-      <w:r>
-        <w:rPr>
-          <w:sz w:val="20"/>
-          <w:lang w:val="en-GB"/>
-        </w:rPr>
-        <w:t>cognos</w:t>
-      </w:r>
-      <w:proofErr w:type="spellEnd"/>
-      <w:r>
-        <w:rPr>
-          <w:sz w:val="20"/>
-          <w:lang w:val="en-GB"/>
-        </w:rPr>
-        <w:t xml:space="preserve"> (European project for the creation of an ontology in B&amp;C domain).</w:t>
+        <w:t>E-cognos (European project for the creation of an ontology in B&amp;C domain).</w:t>
       </w:r>
     </w:p>
     <w:p>
@@ -26461,14 +26039,12 @@
         </w:rPr>
       </w:pPr>
       <w:bookmarkStart w:id="53" w:name="_Toc415359872"/>
-      <w:proofErr w:type="spellStart"/>
       <w:r>
         <w:t>Con</w:t>
       </w:r>
       <w:r>
         <w:t>cept</w:t>
       </w:r>
-      <w:proofErr w:type="spellEnd"/>
       <w:r>
         <w:rPr>
           <w:lang w:val="en-GB"/>
@@ -26849,12 +26425,10 @@
         </w:rPr>
         <w:t xml:space="preserve">Model Design and </w:t>
       </w:r>
-      <w:proofErr w:type="spellStart"/>
       <w:r>
         <w:t>Development</w:t>
       </w:r>
       <w:bookmarkEnd w:id="54"/>
-      <w:proofErr w:type="spellEnd"/>
     </w:p>
     <w:p>
       <w:pPr>
@@ -27681,21 +27255,7 @@
         <w:rPr>
           <w:lang w:val="en-GB"/>
         </w:rPr>
-        <w:t xml:space="preserve"> (e.g</w:t>
-      </w:r>
-      <w:proofErr w:type="gramStart"/>
-      <w:r>
-        <w:rPr>
-          <w:lang w:val="en-GB"/>
-        </w:rPr>
-        <w:t>..</w:t>
-      </w:r>
-      <w:proofErr w:type="gramEnd"/>
-      <w:r>
-        <w:rPr>
-          <w:lang w:val="en-GB"/>
-        </w:rPr>
-        <w:t xml:space="preserve"> </w:t>
+        <w:t xml:space="preserve"> (e.g.. </w:t>
       </w:r>
       <w:r>
         <w:rPr>
@@ -27921,21 +27481,7 @@
         <w:rPr>
           <w:lang w:val="en-GB"/>
         </w:rPr>
-        <w:t xml:space="preserve">gh the use of a domain ontology. In this sense, this work proposed Frequent </w:t>
-      </w:r>
-      <w:proofErr w:type="spellStart"/>
-      <w:r>
-        <w:rPr>
-          <w:lang w:val="en-GB"/>
-        </w:rPr>
-        <w:t>Itemset</w:t>
-      </w:r>
-      <w:proofErr w:type="spellEnd"/>
-      <w:r>
-        <w:rPr>
-          <w:lang w:val="en-GB"/>
-        </w:rPr>
-        <w:t xml:space="preserve"> Mapping, a </w:t>
+        <w:t xml:space="preserve">gh the use of a domain ontology. In this sense, this work proposed Frequent Itemset Mapping, a </w:t>
       </w:r>
       <w:r>
         <w:rPr>
@@ -28755,21 +28301,7 @@
         <w:rPr>
           <w:lang w:val="en-GB"/>
         </w:rPr>
-        <w:t xml:space="preserve">The documents were initially processed in the </w:t>
-      </w:r>
-      <w:proofErr w:type="spellStart"/>
-      <w:r>
-        <w:rPr>
-          <w:lang w:val="en-GB"/>
-        </w:rPr>
-        <w:t>Rapidminer</w:t>
-      </w:r>
-      <w:proofErr w:type="spellEnd"/>
-      <w:r>
-        <w:rPr>
-          <w:lang w:val="en-GB"/>
-        </w:rPr>
-        <w:t xml:space="preserve"> </w:t>
+        <w:t xml:space="preserve">The documents were initially processed in the Rapidminer </w:t>
       </w:r>
       <w:r>
         <w:rPr>
@@ -28781,21 +28313,7 @@
         <w:rPr>
           <w:lang w:val="en-GB"/>
         </w:rPr>
-        <w:t xml:space="preserve">tool. </w:t>
-      </w:r>
-      <w:proofErr w:type="spellStart"/>
-      <w:r>
-        <w:rPr>
-          <w:lang w:val="en-GB"/>
-        </w:rPr>
-        <w:t>Rapidminer</w:t>
-      </w:r>
-      <w:proofErr w:type="spellEnd"/>
-      <w:r>
-        <w:rPr>
-          <w:lang w:val="en-GB"/>
-        </w:rPr>
-        <w:t xml:space="preserve"> proved to be a </w:t>
+        <w:t xml:space="preserve">tool. Rapidminer proved to be a </w:t>
       </w:r>
       <w:r>
         <w:rPr>
@@ -28886,21 +28404,7 @@
         <w:rPr>
           <w:lang w:val="en-GB"/>
         </w:rPr>
-        <w:t xml:space="preserve"> was the Frequent </w:t>
-      </w:r>
-      <w:proofErr w:type="spellStart"/>
-      <w:r>
-        <w:rPr>
-          <w:lang w:val="en-GB"/>
-        </w:rPr>
-        <w:t>Itemset</w:t>
-      </w:r>
-      <w:proofErr w:type="spellEnd"/>
-      <w:r>
-        <w:rPr>
-          <w:lang w:val="en-GB"/>
-        </w:rPr>
-        <w:t xml:space="preserve"> Matching (refer to chapter </w:t>
+        <w:t xml:space="preserve"> was the Frequent Itemset Matching (refer to chapter </w:t>
       </w:r>
       <w:r>
         <w:rPr>
@@ -29283,21 +28787,7 @@
         <w:rPr>
           <w:lang w:val="en-GB"/>
         </w:rPr>
-        <w:t xml:space="preserve">. To interact with the ontology, it was used Jena API. The communication to the database was made by JavaBeans technology. The ontology was developed in OWL. </w:t>
-      </w:r>
-      <w:proofErr w:type="spellStart"/>
-      <w:r>
-        <w:rPr>
-          <w:lang w:val="en-GB"/>
-        </w:rPr>
-        <w:t>Rapidminer</w:t>
-      </w:r>
-      <w:proofErr w:type="spellEnd"/>
-      <w:r>
-        <w:rPr>
-          <w:lang w:val="en-GB"/>
-        </w:rPr>
-        <w:t xml:space="preserve"> provided an API to access its results, and they were exported through a script represented in Groovy. </w:t>
+        <w:t xml:space="preserve">. To interact with the ontology, it was used Jena API. The communication to the database was made by JavaBeans technology. The ontology was developed in OWL. Rapidminer provided an API to access its results, and they were exported through a script represented in Groovy. </w:t>
       </w:r>
       <w:r>
         <w:rPr>
@@ -29389,35 +28879,7 @@
           <w:lang w:val="en-GB"/>
         </w:rPr>
         <w:lastRenderedPageBreak/>
-        <w:t xml:space="preserve">To present the results from DOKS, a </w:t>
-      </w:r>
-      <w:proofErr w:type="spellStart"/>
-      <w:r>
-        <w:rPr>
-          <w:lang w:val="en-GB"/>
-        </w:rPr>
-        <w:t>FrontEnd</w:t>
-      </w:r>
-      <w:proofErr w:type="spellEnd"/>
-      <w:r>
-        <w:rPr>
-          <w:lang w:val="en-GB"/>
-        </w:rPr>
-        <w:t xml:space="preserve"> was implemented in web technology. Here the set of technologies used were: (</w:t>
-      </w:r>
-      <w:proofErr w:type="spellStart"/>
-      <w:r>
-        <w:rPr>
-          <w:lang w:val="en-GB"/>
-        </w:rPr>
-        <w:t>i</w:t>
-      </w:r>
-      <w:proofErr w:type="spellEnd"/>
-      <w:r>
-        <w:rPr>
-          <w:lang w:val="en-GB"/>
-        </w:rPr>
-        <w:t xml:space="preserve">) Html5+CSS3 as a base to support the layout; (ii) The communication with the server was made through </w:t>
+        <w:t xml:space="preserve">To present the results from DOKS, a FrontEnd was implemented in web technology. Here the set of technologies used were: (i) Html5+CSS3 as a base to support the layout; (ii) The communication with the server was made through </w:t>
       </w:r>
       <w:r>
         <w:rPr>
@@ -29455,7 +28917,6 @@
         </w:rPr>
         <w:t xml:space="preserve">requent </w:t>
       </w:r>
-      <w:proofErr w:type="spellStart"/>
       <w:r>
         <w:rPr>
           <w:lang w:val="en-GB"/>
@@ -29466,14 +28927,7 @@
         <w:rPr>
           <w:lang w:val="en-GB"/>
         </w:rPr>
-        <w:t>temset</w:t>
-      </w:r>
-      <w:proofErr w:type="spellEnd"/>
-      <w:r>
-        <w:rPr>
-          <w:lang w:val="en-GB"/>
-        </w:rPr>
-        <w:t xml:space="preserve"> </w:t>
+        <w:t xml:space="preserve">temset </w:t>
       </w:r>
       <w:r>
         <w:rPr>
@@ -29509,16 +28963,8 @@
         <w:rPr>
           <w:lang w:val="en-GB"/>
         </w:rPr>
-        <w:t xml:space="preserve"> presented by the </w:t>
-      </w:r>
-      <w:proofErr w:type="spellStart"/>
-      <w:r>
-        <w:rPr>
-          <w:lang w:val="en-GB"/>
-        </w:rPr>
-        <w:t>FrontEnd</w:t>
-      </w:r>
-      <w:proofErr w:type="spellEnd"/>
+        <w:t xml:space="preserve"> presented by the FrontEnd</w:t>
+      </w:r>
       <w:r>
         <w:rPr>
           <w:lang w:val="en-GB"/>
@@ -29543,7 +28989,6 @@
         </w:rPr>
         <w:t xml:space="preserve">requent </w:t>
       </w:r>
-      <w:proofErr w:type="spellStart"/>
       <w:r>
         <w:rPr>
           <w:lang w:val="en-GB"/>
@@ -29554,14 +28999,7 @@
         <w:rPr>
           <w:lang w:val="en-GB"/>
         </w:rPr>
-        <w:t>temset</w:t>
-      </w:r>
-      <w:proofErr w:type="spellEnd"/>
-      <w:r>
-        <w:rPr>
-          <w:lang w:val="en-GB"/>
-        </w:rPr>
-        <w:t xml:space="preserve"> </w:t>
+        <w:t xml:space="preserve">temset </w:t>
       </w:r>
       <w:r>
         <w:rPr>
@@ -29719,87 +29157,7 @@
         </w:numPr>
       </w:pPr>
       <w:r>
-        <w:t>Luis Paiva, Ruben Costa, Paulo Figueiras, Celson Lima, “</w:t>
-      </w:r>
-      <w:proofErr w:type="spellStart"/>
-      <w:r>
-        <w:t>Discovering</w:t>
-      </w:r>
-      <w:proofErr w:type="spellEnd"/>
-      <w:r>
-        <w:t xml:space="preserve"> </w:t>
-      </w:r>
-      <w:proofErr w:type="spellStart"/>
-      <w:r>
-        <w:t>Semantic</w:t>
-      </w:r>
-      <w:proofErr w:type="spellEnd"/>
-      <w:r>
-        <w:t xml:space="preserve"> </w:t>
-      </w:r>
-      <w:proofErr w:type="spellStart"/>
-      <w:r>
-        <w:t>Relations</w:t>
-      </w:r>
-      <w:proofErr w:type="spellEnd"/>
-      <w:r>
-        <w:t xml:space="preserve"> </w:t>
-      </w:r>
-      <w:proofErr w:type="spellStart"/>
-      <w:r>
-        <w:t>from</w:t>
-      </w:r>
-      <w:proofErr w:type="spellEnd"/>
-      <w:r>
-        <w:t xml:space="preserve"> </w:t>
-      </w:r>
-      <w:proofErr w:type="spellStart"/>
-      <w:r>
-        <w:t>Unstructured</w:t>
-      </w:r>
-      <w:proofErr w:type="spellEnd"/>
-      <w:r>
-        <w:t xml:space="preserve"> Data for </w:t>
-      </w:r>
-      <w:proofErr w:type="spellStart"/>
-      <w:r>
-        <w:t>Ontology</w:t>
-      </w:r>
-      <w:proofErr w:type="spellEnd"/>
-      <w:r>
-        <w:t xml:space="preserve"> </w:t>
-      </w:r>
-      <w:proofErr w:type="spellStart"/>
-      <w:r>
-        <w:t>Enrichment</w:t>
-      </w:r>
-      <w:proofErr w:type="spellEnd"/>
-      <w:r>
-        <w:t xml:space="preserve"> - </w:t>
-      </w:r>
-      <w:proofErr w:type="spellStart"/>
-      <w:r>
-        <w:t>Association</w:t>
-      </w:r>
-      <w:proofErr w:type="spellEnd"/>
-      <w:r>
-        <w:t xml:space="preserve"> rules </w:t>
-      </w:r>
-      <w:proofErr w:type="spellStart"/>
-      <w:r>
-        <w:t>based</w:t>
-      </w:r>
-      <w:proofErr w:type="spellEnd"/>
-      <w:r>
-        <w:t xml:space="preserve"> </w:t>
-      </w:r>
-      <w:proofErr w:type="spellStart"/>
-      <w:r>
-        <w:t>approach</w:t>
-      </w:r>
-      <w:proofErr w:type="spellEnd"/>
-      <w:r>
-        <w:t>”, 8ª Conferência Ibérica de Sistemas e Tecnologias de Informaçã</w:t>
+        <w:t>Luis Paiva, Ruben Costa, Paulo Figueiras, Celson Lima, “Discovering Semantic Relations from Unstructured Data for Ontology Enrichment - Association rules based approach”, 8ª Conferência Ibérica de Sistemas e Tecnologias de Informaçã</w:t>
       </w:r>
       <w:r>
         <w:t>o: CISTI'2013, pp 579-584, 2013</w:t>
@@ -29820,35 +29178,7 @@
         <w:rPr>
           <w:lang w:val="en-GB"/>
         </w:rPr>
-        <w:t xml:space="preserve">Ruben Costa, Paulo </w:t>
-      </w:r>
-      <w:proofErr w:type="spellStart"/>
-      <w:r>
-        <w:rPr>
-          <w:lang w:val="en-GB"/>
-        </w:rPr>
-        <w:t>Figueiras</w:t>
-      </w:r>
-      <w:proofErr w:type="spellEnd"/>
-      <w:r>
-        <w:rPr>
-          <w:lang w:val="en-GB"/>
-        </w:rPr>
-        <w:t xml:space="preserve">, Luis Paiva, Ricardo </w:t>
-      </w:r>
-      <w:proofErr w:type="spellStart"/>
-      <w:r>
-        <w:rPr>
-          <w:lang w:val="en-GB"/>
-        </w:rPr>
-        <w:t>Jardim-Gonçalves</w:t>
-      </w:r>
-      <w:proofErr w:type="spellEnd"/>
-      <w:r>
-        <w:rPr>
-          <w:lang w:val="en-GB"/>
-        </w:rPr>
-        <w:t xml:space="preserve">, Celson Lima, “Capturing Knowledge Representations Using Semantic Relationships An Ontology-based Approach”, Sixth International Conference on Advances in Semantic Processing: SEMAPRO 2012, pp 75-81, 2012 </w:t>
+        <w:t xml:space="preserve">Ruben Costa, Paulo Figueiras, Luis Paiva, Ricardo Jardim-Gonçalves, Celson Lima, “Capturing Knowledge Representations Using Semantic Relationships An Ontology-based Approach”, Sixth International Conference on Advances in Semantic Processing: SEMAPRO 2012, pp 75-81, 2012 </w:t>
       </w:r>
     </w:p>
     <w:p>
@@ -29866,35 +29196,7 @@
         <w:rPr>
           <w:lang w:val="en-GB"/>
         </w:rPr>
-        <w:t xml:space="preserve">Paulo </w:t>
-      </w:r>
-      <w:proofErr w:type="spellStart"/>
-      <w:r>
-        <w:rPr>
-          <w:lang w:val="en-GB"/>
-        </w:rPr>
-        <w:t>Figueiras</w:t>
-      </w:r>
-      <w:proofErr w:type="spellEnd"/>
-      <w:r>
-        <w:rPr>
-          <w:lang w:val="en-GB"/>
-        </w:rPr>
-        <w:t xml:space="preserve">, Ruben Costa, Luis Paiva, Ricardo </w:t>
-      </w:r>
-      <w:proofErr w:type="spellStart"/>
-      <w:r>
-        <w:rPr>
-          <w:lang w:val="en-GB"/>
-        </w:rPr>
-        <w:t>Jardim-Gonçalves</w:t>
-      </w:r>
-      <w:proofErr w:type="spellEnd"/>
-      <w:r>
-        <w:rPr>
-          <w:lang w:val="en-GB"/>
-        </w:rPr>
-        <w:t xml:space="preserve">, Celson Lima, “Information Retrieval in Collaborative Engineering Projects-A Vector Space Model Approach”, International Conference on Knowledge Engineering and Ontology Development: KEOD2012, pp 233-238, 2012 </w:t>
+        <w:t xml:space="preserve">Paulo Figueiras, Ruben Costa, Luis Paiva, Ricardo Jardim-Gonçalves, Celson Lima, “Information Retrieval in Collaborative Engineering Projects-A Vector Space Model Approach”, International Conference on Knowledge Engineering and Ontology Development: KEOD2012, pp 233-238, 2012 </w:t>
       </w:r>
     </w:p>
     <w:p>
@@ -30182,21 +29484,7 @@
         <w:rPr>
           <w:lang w:val="en-GB"/>
         </w:rPr>
-        <w:t>can be identified in three areas: (</w:t>
-      </w:r>
-      <w:proofErr w:type="spellStart"/>
-      <w:r>
-        <w:rPr>
-          <w:lang w:val="en-GB"/>
-        </w:rPr>
-        <w:t>i</w:t>
-      </w:r>
-      <w:proofErr w:type="spellEnd"/>
-      <w:r>
-        <w:rPr>
-          <w:lang w:val="en-GB"/>
-        </w:rPr>
-        <w:t>) speed to process large sets of data as it can be really slow</w:t>
+        <w:t>can be identified in three areas: (i) speed to process large sets of data as it can be really slow</w:t>
       </w:r>
       <w:r>
         <w:rPr>
@@ -30840,21 +30128,7 @@
         <w:rPr>
           <w:lang w:val="en-GB"/>
         </w:rPr>
-        <w:t xml:space="preserve">for a person </w:t>
-      </w:r>
-      <w:proofErr w:type="gramStart"/>
-      <w:r>
-        <w:rPr>
-          <w:lang w:val="en-GB"/>
-        </w:rPr>
-        <w:t>A</w:t>
-      </w:r>
-      <w:proofErr w:type="gramEnd"/>
-      <w:r>
-        <w:rPr>
-          <w:lang w:val="en-GB"/>
-        </w:rPr>
-        <w:t xml:space="preserve"> that could be known as related to </w:t>
+        <w:t xml:space="preserve">for a person A that could be known as related to </w:t>
       </w:r>
       <w:r>
         <w:rPr>
@@ -31102,14 +30376,12 @@
         </w:rPr>
         <w:t xml:space="preserve"> </w:t>
       </w:r>
-      <w:proofErr w:type="spellStart"/>
       <w:r>
         <w:rPr>
           <w:lang w:val="en-GB"/>
         </w:rPr>
         <w:t>GloballCoach</w:t>
       </w:r>
-      <w:proofErr w:type="spellEnd"/>
       <w:r>
         <w:rPr>
           <w:lang w:val="en-GB"/>
@@ -31618,23 +30890,36 @@
           <w:rFonts w:cs="Times New Roman"/>
           <w:lang w:val="en-GB"/>
         </w:rPr>
-        <w:t xml:space="preserve">Allen, R.E., </w:t>
-      </w:r>
-      <w:proofErr w:type="spellStart"/>
-      <w:r>
+        <w:t>Allen, R.E., Mannion, J., 2007. Oxford Mini School Dictionary &amp; Thesaurus. Oxford University Press.</w:t>
+      </w:r>
+    </w:p>
+    <w:p>
+      <w:pPr>
+        <w:pStyle w:val="Bibliografia"/>
         <w:rPr>
           <w:rFonts w:cs="Times New Roman"/>
           <w:lang w:val="en-GB"/>
         </w:rPr>
-        <w:t>Mannion</w:t>
-      </w:r>
-      <w:proofErr w:type="spellEnd"/>
+      </w:pPr>
       <w:r>
         <w:rPr>
           <w:rFonts w:cs="Times New Roman"/>
           <w:lang w:val="en-GB"/>
         </w:rPr>
-        <w:t>, J., 2007. Oxford Mini School Dictionary &amp; Thesaurus. Oxford University Press.</w:t>
+        <w:t xml:space="preserve">Almeida, T., Souza, R.F. de, 2011. </w:t>
+      </w:r>
+      <w:r>
+        <w:rPr>
+          <w:rFonts w:cs="Times New Roman"/>
+        </w:rPr>
+        <w:t xml:space="preserve">O vocabulário controlado como instrumento de organização e representação da informação na FINEP [WWW Document]. </w:t>
+      </w:r>
+      <w:r>
+        <w:rPr>
+          <w:rFonts w:cs="Times New Roman"/>
+          <w:lang w:val="en-GB"/>
+        </w:rPr>
+        <w:t>URL http://repositorio.ibict.br/handle/123456789/88 (accessed 2.6.15).</w:t>
       </w:r>
     </w:p>
     <w:p>
@@ -31650,34 +30935,39 @@
           <w:rFonts w:cs="Times New Roman"/>
           <w:lang w:val="en-GB"/>
         </w:rPr>
-        <w:t xml:space="preserve">Almeida, T., Souza, R.F. de, 2011. </w:t>
-      </w:r>
-      <w:r>
+        <w:t>Antunes, J.P.D., 2010. Design and implementation of an autonomous, proactive, and reactive software infrastructure to help improving the management level of projects.</w:t>
+      </w:r>
+    </w:p>
+    <w:p>
+      <w:pPr>
+        <w:pStyle w:val="Bibliografia"/>
         <w:rPr>
           <w:rFonts w:cs="Times New Roman"/>
-        </w:rPr>
-        <w:t xml:space="preserve">O vocabulário controlado como instrumento de organização e representação da informação na FINEP [WWW </w:t>
-      </w:r>
-      <w:proofErr w:type="spellStart"/>
+          <w:lang w:val="en-GB"/>
+        </w:rPr>
+      </w:pPr>
       <w:r>
         <w:rPr>
           <w:rFonts w:cs="Times New Roman"/>
-        </w:rPr>
-        <w:t>Document</w:t>
-      </w:r>
-      <w:proofErr w:type="spellEnd"/>
-      <w:r>
+          <w:lang w:val="en-GB"/>
+        </w:rPr>
+        <w:t>Costa, R., 2014. Semantic Enrichment of Knowledge Sources Supported by Domain Ontologies. Faculty of Science and Technology - New University of Lisbon, Lisbon.</w:t>
+      </w:r>
+    </w:p>
+    <w:p>
+      <w:pPr>
+        <w:pStyle w:val="Bibliografia"/>
         <w:rPr>
           <w:rFonts w:cs="Times New Roman"/>
-        </w:rPr>
-        <w:t xml:space="preserve">]. </w:t>
-      </w:r>
+          <w:lang w:val="en-GB"/>
+        </w:rPr>
+      </w:pPr>
       <w:r>
         <w:rPr>
           <w:rFonts w:cs="Times New Roman"/>
           <w:lang w:val="en-GB"/>
         </w:rPr>
-        <w:t>URL http://repositorio.ibict.br/handle/123456789/88 (accessed 2.6.15).</w:t>
+        <w:t>Figueiras, P.A., 2012. A framework for supporting knowledge representation – an ontological based approach.</w:t>
       </w:r>
     </w:p>
     <w:p>
@@ -31688,21 +30978,28 @@
           <w:lang w:val="en-GB"/>
         </w:rPr>
       </w:pPr>
-      <w:proofErr w:type="spellStart"/>
       <w:r>
         <w:rPr>
           <w:rFonts w:cs="Times New Roman"/>
           <w:lang w:val="en-GB"/>
         </w:rPr>
-        <w:t>Antunes</w:t>
-      </w:r>
-      <w:proofErr w:type="spellEnd"/>
-      <w:r>
+        <w:t>Gangemi, A., Presutti, V., 2009. Ontology Design Patterns, in: Staab, S., Studer, R. (Eds.), Handbook on Ontologies, International Handbooks on Information Systems. Springer Berlin Heidelberg, pp. 221–243.</w:t>
+      </w:r>
+    </w:p>
+    <w:p>
+      <w:pPr>
+        <w:pStyle w:val="Bibliografia"/>
         <w:rPr>
           <w:rFonts w:cs="Times New Roman"/>
           <w:lang w:val="en-GB"/>
         </w:rPr>
-        <w:t>, J.P.D., 2010. Design and implementation of an autonomous, proactive, and reactive software infrastructure to help improving the management level of projects.</w:t>
+      </w:pPr>
+      <w:r>
+        <w:rPr>
+          <w:rFonts w:cs="Times New Roman"/>
+          <w:lang w:val="en-GB"/>
+        </w:rPr>
+        <w:t>Gruber, T.R., 1993. A translation approach to portable ontology specifications. Knowl. Acquis. 5, 199–220. doi:10.1006/knac.1993.1008</w:t>
       </w:r>
     </w:p>
     <w:p>
@@ -31718,7 +31015,7 @@
           <w:rFonts w:cs="Times New Roman"/>
           <w:lang w:val="en-GB"/>
         </w:rPr>
-        <w:t>Costa, R., 2014. Semantic Enrichment of Knowledge Sources Supported by Domain Ontologies. Faculty of Science and Technology - New University of Lisbon, Lisbon.</w:t>
+        <w:t>Hand, D.J., Mannila, H., Smyth, P., 2001. Principles of Data Mining. MIT Press.</w:t>
       </w:r>
     </w:p>
     <w:p>
@@ -31729,21 +31026,28 @@
           <w:lang w:val="en-GB"/>
         </w:rPr>
       </w:pPr>
-      <w:proofErr w:type="spellStart"/>
       <w:r>
         <w:rPr>
           <w:rFonts w:cs="Times New Roman"/>
           <w:lang w:val="en-GB"/>
         </w:rPr>
-        <w:t>Figueiras</w:t>
-      </w:r>
-      <w:proofErr w:type="spellEnd"/>
-      <w:r>
+        <w:t>Lei, Y., Uren, V., Motta, E., 2006. SemSearch: A Search Engine for the Semantic Web, in: Staab, S., Svátek, V. (Eds.), Managing Knowledge in a World of Networks, Lecture Notes in Computer Science. Springer Berlin Heidelberg, pp. 238–245.</w:t>
+      </w:r>
+    </w:p>
+    <w:p>
+      <w:pPr>
+        <w:pStyle w:val="Bibliografia"/>
         <w:rPr>
           <w:rFonts w:cs="Times New Roman"/>
           <w:lang w:val="en-GB"/>
         </w:rPr>
-        <w:t>, P.A., 2012. A framework for supporting knowledge representation – an ontological based approach.</w:t>
+      </w:pPr>
+      <w:r>
+        <w:rPr>
+          <w:rFonts w:cs="Times New Roman"/>
+          <w:lang w:val="en-GB"/>
+        </w:rPr>
+        <w:t>Lima, C., 2004. Final draft CWA4 proposal “European eConstruction Ontology “version 2004–03–26, in: Workshop on eConstruction N.</w:t>
       </w:r>
     </w:p>
     <w:p>
@@ -31754,293 +31058,12 @@
           <w:lang w:val="en-GB"/>
         </w:rPr>
       </w:pPr>
-      <w:proofErr w:type="spellStart"/>
       <w:r>
         <w:rPr>
           <w:rFonts w:cs="Times New Roman"/>
           <w:lang w:val="en-GB"/>
         </w:rPr>
-        <w:t>Gangemi</w:t>
-      </w:r>
-      <w:proofErr w:type="spellEnd"/>
-      <w:r>
-        <w:rPr>
-          <w:rFonts w:cs="Times New Roman"/>
-          <w:lang w:val="en-GB"/>
-        </w:rPr>
-        <w:t xml:space="preserve">, A., </w:t>
-      </w:r>
-      <w:proofErr w:type="spellStart"/>
-      <w:r>
-        <w:rPr>
-          <w:rFonts w:cs="Times New Roman"/>
-          <w:lang w:val="en-GB"/>
-        </w:rPr>
-        <w:t>Presutti</w:t>
-      </w:r>
-      <w:proofErr w:type="spellEnd"/>
-      <w:r>
-        <w:rPr>
-          <w:rFonts w:cs="Times New Roman"/>
-          <w:lang w:val="en-GB"/>
-        </w:rPr>
-        <w:t xml:space="preserve">, V., 2009. Ontology Design Patterns, in: </w:t>
-      </w:r>
-      <w:proofErr w:type="spellStart"/>
-      <w:r>
-        <w:rPr>
-          <w:rFonts w:cs="Times New Roman"/>
-          <w:lang w:val="en-GB"/>
-        </w:rPr>
-        <w:t>Staab</w:t>
-      </w:r>
-      <w:proofErr w:type="spellEnd"/>
-      <w:r>
-        <w:rPr>
-          <w:rFonts w:cs="Times New Roman"/>
-          <w:lang w:val="en-GB"/>
-        </w:rPr>
-        <w:t xml:space="preserve">, S., </w:t>
-      </w:r>
-      <w:proofErr w:type="spellStart"/>
-      <w:r>
-        <w:rPr>
-          <w:rFonts w:cs="Times New Roman"/>
-          <w:lang w:val="en-GB"/>
-        </w:rPr>
-        <w:t>Studer</w:t>
-      </w:r>
-      <w:proofErr w:type="spellEnd"/>
-      <w:r>
-        <w:rPr>
-          <w:rFonts w:cs="Times New Roman"/>
-          <w:lang w:val="en-GB"/>
-        </w:rPr>
-        <w:t>, R. (Eds.), Handbook on Ontologies, International Handbooks on Information Systems. Springer Berlin Heidelberg, pp. 221–243.</w:t>
-      </w:r>
-    </w:p>
-    <w:p>
-      <w:pPr>
-        <w:pStyle w:val="Bibliografia"/>
-        <w:rPr>
-          <w:rFonts w:cs="Times New Roman"/>
-          <w:lang w:val="en-GB"/>
-        </w:rPr>
-      </w:pPr>
-      <w:r>
-        <w:rPr>
-          <w:rFonts w:cs="Times New Roman"/>
-          <w:lang w:val="en-GB"/>
-        </w:rPr>
-        <w:t xml:space="preserve">Gruber, T.R., 1993. A translation approach to portable ontology specifications. </w:t>
-      </w:r>
-      <w:proofErr w:type="spellStart"/>
-      <w:r>
-        <w:rPr>
-          <w:rFonts w:cs="Times New Roman"/>
-          <w:lang w:val="en-GB"/>
-        </w:rPr>
-        <w:t>Knowl</w:t>
-      </w:r>
-      <w:proofErr w:type="spellEnd"/>
-      <w:r>
-        <w:rPr>
-          <w:rFonts w:cs="Times New Roman"/>
-          <w:lang w:val="en-GB"/>
-        </w:rPr>
-        <w:t>. Acquis. 5, 199–220. doi:10.1006/knac.1993.1008</w:t>
-      </w:r>
-    </w:p>
-    <w:p>
-      <w:pPr>
-        <w:pStyle w:val="Bibliografia"/>
-        <w:rPr>
-          <w:rFonts w:cs="Times New Roman"/>
-          <w:lang w:val="en-GB"/>
-        </w:rPr>
-      </w:pPr>
-      <w:r>
-        <w:rPr>
-          <w:rFonts w:cs="Times New Roman"/>
-          <w:lang w:val="en-GB"/>
-        </w:rPr>
-        <w:t xml:space="preserve">Hand, D.J., </w:t>
-      </w:r>
-      <w:proofErr w:type="spellStart"/>
-      <w:r>
-        <w:rPr>
-          <w:rFonts w:cs="Times New Roman"/>
-          <w:lang w:val="en-GB"/>
-        </w:rPr>
-        <w:t>Mannila</w:t>
-      </w:r>
-      <w:proofErr w:type="spellEnd"/>
-      <w:r>
-        <w:rPr>
-          <w:rFonts w:cs="Times New Roman"/>
-          <w:lang w:val="en-GB"/>
-        </w:rPr>
-        <w:t>, H., Smyth, P., 2001. Principles of Data Mining. MIT Press.</w:t>
-      </w:r>
-    </w:p>
-    <w:p>
-      <w:pPr>
-        <w:pStyle w:val="Bibliografia"/>
-        <w:rPr>
-          <w:rFonts w:cs="Times New Roman"/>
-          <w:lang w:val="en-GB"/>
-        </w:rPr>
-      </w:pPr>
-      <w:r>
-        <w:rPr>
-          <w:rFonts w:cs="Times New Roman"/>
-          <w:lang w:val="en-GB"/>
-        </w:rPr>
-        <w:t xml:space="preserve">Lei, Y., Uren, V., Motta, E., 2006. </w:t>
-      </w:r>
-      <w:proofErr w:type="spellStart"/>
-      <w:r>
-        <w:rPr>
-          <w:rFonts w:cs="Times New Roman"/>
-          <w:lang w:val="en-GB"/>
-        </w:rPr>
-        <w:t>SemSearch</w:t>
-      </w:r>
-      <w:proofErr w:type="spellEnd"/>
-      <w:r>
-        <w:rPr>
-          <w:rFonts w:cs="Times New Roman"/>
-          <w:lang w:val="en-GB"/>
-        </w:rPr>
-        <w:t xml:space="preserve">: A Search Engine for the Semantic Web, in: </w:t>
-      </w:r>
-      <w:proofErr w:type="spellStart"/>
-      <w:r>
-        <w:rPr>
-          <w:rFonts w:cs="Times New Roman"/>
-          <w:lang w:val="en-GB"/>
-        </w:rPr>
-        <w:t>Staab</w:t>
-      </w:r>
-      <w:proofErr w:type="spellEnd"/>
-      <w:r>
-        <w:rPr>
-          <w:rFonts w:cs="Times New Roman"/>
-          <w:lang w:val="en-GB"/>
-        </w:rPr>
-        <w:t xml:space="preserve">, S., </w:t>
-      </w:r>
-      <w:proofErr w:type="spellStart"/>
-      <w:r>
-        <w:rPr>
-          <w:rFonts w:cs="Times New Roman"/>
-          <w:lang w:val="en-GB"/>
-        </w:rPr>
-        <w:t>Svátek</w:t>
-      </w:r>
-      <w:proofErr w:type="spellEnd"/>
-      <w:r>
-        <w:rPr>
-          <w:rFonts w:cs="Times New Roman"/>
-          <w:lang w:val="en-GB"/>
-        </w:rPr>
-        <w:t>, V. (Eds.), Managing Knowledge in a World of Networks, Lecture Notes in Computer Science. Springer Berlin Heidelberg, pp. 238–245.</w:t>
-      </w:r>
-    </w:p>
-    <w:p>
-      <w:pPr>
-        <w:pStyle w:val="Bibliografia"/>
-        <w:rPr>
-          <w:rFonts w:cs="Times New Roman"/>
-          <w:lang w:val="en-GB"/>
-        </w:rPr>
-      </w:pPr>
-      <w:r>
-        <w:rPr>
-          <w:rFonts w:cs="Times New Roman"/>
-          <w:lang w:val="en-GB"/>
-        </w:rPr>
-        <w:t xml:space="preserve">Lima, C., 2004. Final draft CWA4 proposal “European </w:t>
-      </w:r>
-      <w:proofErr w:type="spellStart"/>
-      <w:r>
-        <w:rPr>
-          <w:rFonts w:cs="Times New Roman"/>
-          <w:lang w:val="en-GB"/>
-        </w:rPr>
-        <w:t>eConstruction</w:t>
-      </w:r>
-      <w:proofErr w:type="spellEnd"/>
-      <w:r>
-        <w:rPr>
-          <w:rFonts w:cs="Times New Roman"/>
-          <w:lang w:val="en-GB"/>
-        </w:rPr>
-        <w:t xml:space="preserve"> Ontology “version 2004–03–26, in: Workshop on </w:t>
-      </w:r>
-      <w:proofErr w:type="spellStart"/>
-      <w:r>
-        <w:rPr>
-          <w:rFonts w:cs="Times New Roman"/>
-          <w:lang w:val="en-GB"/>
-        </w:rPr>
-        <w:t>eConstruction</w:t>
-      </w:r>
-      <w:proofErr w:type="spellEnd"/>
-      <w:r>
-        <w:rPr>
-          <w:rFonts w:cs="Times New Roman"/>
-          <w:lang w:val="en-GB"/>
-        </w:rPr>
-        <w:t xml:space="preserve"> N.</w:t>
-      </w:r>
-    </w:p>
-    <w:p>
-      <w:pPr>
-        <w:pStyle w:val="Bibliografia"/>
-        <w:rPr>
-          <w:rFonts w:cs="Times New Roman"/>
-          <w:lang w:val="en-GB"/>
-        </w:rPr>
-      </w:pPr>
-      <w:r>
-        <w:rPr>
-          <w:rFonts w:cs="Times New Roman"/>
-          <w:lang w:val="en-GB"/>
-        </w:rPr>
-        <w:t xml:space="preserve">Lima, C., </w:t>
-      </w:r>
-      <w:proofErr w:type="spellStart"/>
-      <w:r>
-        <w:rPr>
-          <w:rFonts w:cs="Times New Roman"/>
-          <w:lang w:val="en-GB"/>
-        </w:rPr>
-        <w:t>Zarli</w:t>
-      </w:r>
-      <w:proofErr w:type="spellEnd"/>
-      <w:r>
-        <w:rPr>
-          <w:rFonts w:cs="Times New Roman"/>
-          <w:lang w:val="en-GB"/>
-        </w:rPr>
-        <w:t xml:space="preserve">, A., </w:t>
-      </w:r>
-      <w:proofErr w:type="spellStart"/>
-      <w:r>
-        <w:rPr>
-          <w:rFonts w:cs="Times New Roman"/>
-          <w:lang w:val="en-GB"/>
-        </w:rPr>
-        <w:t>Storer</w:t>
-      </w:r>
-      <w:proofErr w:type="spellEnd"/>
-      <w:r>
-        <w:rPr>
-          <w:rFonts w:cs="Times New Roman"/>
-          <w:lang w:val="en-GB"/>
-        </w:rPr>
-        <w:t>, G., 2007. Controlled Vocabularies in the European Construction Sector: Evolution, Current Developments, and Future Trends, in: BSc, G.L., MSc, BEng, R.C. (Eds.), Complex Systems Concurrent Engineering. Springer London, pp. 565–574.</w:t>
+        <w:t>Lima, C., Zarli, A., Storer, G., 2007. Controlled Vocabularies in the European Construction Sector: Evolution, Current Developments, and Future Trends, in: BSc, G.L., MSc, BEng, R.C. (Eds.), Complex Systems Concurrent Engineering. Springer London, pp. 565–574.</w:t>
       </w:r>
     </w:p>
     <w:p>
@@ -32099,55 +31122,66 @@
           <w:rFonts w:cs="Times New Roman"/>
         </w:rPr>
       </w:pPr>
-      <w:proofErr w:type="spellStart"/>
       <w:r>
         <w:rPr>
           <w:rFonts w:cs="Times New Roman"/>
           <w:lang w:val="en-GB"/>
         </w:rPr>
-        <w:t>Parada</w:t>
-      </w:r>
-      <w:proofErr w:type="spellEnd"/>
+        <w:t xml:space="preserve">Parada, V.M.M., 2010. </w:t>
+      </w:r>
       <w:r>
         <w:rPr>
           <w:rFonts w:cs="Times New Roman"/>
-          <w:lang w:val="en-GB"/>
-        </w:rPr>
-        <w:t xml:space="preserve">, V.M.M., 2010. </w:t>
-      </w:r>
-      <w:r>
+        </w:rPr>
+        <w:t>Desenho e implementação de um sistema computacional para apoiar a gestão de projectos utilizando técnicas de data mining.</w:t>
+      </w:r>
+    </w:p>
+    <w:p>
+      <w:pPr>
+        <w:pStyle w:val="Bibliografia"/>
         <w:rPr>
           <w:rFonts w:cs="Times New Roman"/>
-        </w:rPr>
-        <w:t xml:space="preserve">Desenho e implementação de um sistema computacional para apoiar a gestão de </w:t>
-      </w:r>
-      <w:proofErr w:type="spellStart"/>
+          <w:lang w:val="en-GB"/>
+        </w:rPr>
+      </w:pPr>
       <w:r>
         <w:rPr>
           <w:rFonts w:cs="Times New Roman"/>
-        </w:rPr>
-        <w:t>projectos</w:t>
-      </w:r>
-      <w:proofErr w:type="spellEnd"/>
-      <w:r>
+          <w:lang w:val="en-GB"/>
+        </w:rPr>
+        <w:t>Pouchard, L., Ivezic, N., Schlenoff, C., 2000. Ontology engineering for distributed collaboration in manufacturing, in: Proceedings of the AIS2000 Conference. Citeseer.</w:t>
+      </w:r>
+    </w:p>
+    <w:p>
+      <w:pPr>
+        <w:pStyle w:val="Bibliografia"/>
         <w:rPr>
           <w:rFonts w:cs="Times New Roman"/>
-        </w:rPr>
-        <w:t xml:space="preserve"> utilizando técnicas de data </w:t>
-      </w:r>
-      <w:proofErr w:type="spellStart"/>
+          <w:lang w:val="en-GB"/>
+        </w:rPr>
+      </w:pPr>
       <w:r>
         <w:rPr>
           <w:rFonts w:cs="Times New Roman"/>
-        </w:rPr>
-        <w:t>mining</w:t>
-      </w:r>
-      <w:proofErr w:type="spellEnd"/>
-      <w:r>
+          <w:lang w:val="en-GB"/>
+        </w:rPr>
+        <w:t>Stick-iSchool, 2013. Innovation Ontolgy [WWW Document]. URL http://stick.ischool.umd.edu/newsite/innovation_ontolgy (accessed 3.24.15).</w:t>
+      </w:r>
+    </w:p>
+    <w:p>
+      <w:pPr>
+        <w:pStyle w:val="Bibliografia"/>
         <w:rPr>
           <w:rFonts w:cs="Times New Roman"/>
-        </w:rPr>
-        <w:t>.</w:t>
+          <w:lang w:val="en-GB"/>
+        </w:rPr>
+      </w:pPr>
+      <w:r>
+        <w:rPr>
+          <w:rFonts w:cs="Times New Roman"/>
+          <w:lang w:val="en-GB"/>
+        </w:rPr>
+        <w:t>Uschold, M., Gruninger, M., 1996. Ontologies: Principles, methods and applications. Knowl. Eng. Rev. 11, 93–136.</w:t>
       </w:r>
     </w:p>
     <w:p>
@@ -32158,272 +31192,50 @@
           <w:lang w:val="en-GB"/>
         </w:rPr>
       </w:pPr>
-      <w:proofErr w:type="spellStart"/>
       <w:r>
         <w:rPr>
           <w:rFonts w:cs="Times New Roman"/>
           <w:lang w:val="en-GB"/>
         </w:rPr>
-        <w:t>Pouchard</w:t>
-      </w:r>
-      <w:proofErr w:type="spellEnd"/>
-      <w:r>
+        <w:t>Witten, I.H., Frank, E., Hall, M.A., 2011. Data Mining: Practical Machine Learning Tools and Techniques, 3rd ed. Morgan Kaufmann Publishers Inc., San Francisco, CA, USA.</w:t>
+      </w:r>
+    </w:p>
+    <w:p>
+      <w:pPr>
+        <w:pStyle w:val="Bibliografia"/>
         <w:rPr>
           <w:rFonts w:cs="Times New Roman"/>
           <w:lang w:val="en-GB"/>
         </w:rPr>
-        <w:t xml:space="preserve">, L., </w:t>
-      </w:r>
-      <w:proofErr w:type="spellStart"/>
+      </w:pPr>
       <w:r>
         <w:rPr>
           <w:rFonts w:cs="Times New Roman"/>
           <w:lang w:val="en-GB"/>
         </w:rPr>
-        <w:t>Ivezic</w:t>
-      </w:r>
-      <w:proofErr w:type="spellEnd"/>
-      <w:r>
+        <w:t>Yahoo, 2015. Yahoo [WWW Document]. Yahoo. URL https://www.yahoo.com/ (accessed 3.22.15).</w:t>
+      </w:r>
+    </w:p>
+    <w:p>
+      <w:pPr>
+        <w:pStyle w:val="Bibliografia"/>
         <w:rPr>
           <w:rFonts w:cs="Times New Roman"/>
-          <w:lang w:val="en-GB"/>
-        </w:rPr>
-        <w:t xml:space="preserve">, N., </w:t>
-      </w:r>
-      <w:proofErr w:type="spellStart"/>
+        </w:rPr>
+      </w:pPr>
       <w:r>
         <w:rPr>
           <w:rFonts w:cs="Times New Roman"/>
           <w:lang w:val="en-GB"/>
         </w:rPr>
-        <w:t>Schlenoff</w:t>
-      </w:r>
-      <w:proofErr w:type="spellEnd"/>
+        <w:t xml:space="preserve">Zhou, L., 2007. Ontology learning: state of the art and open issues. </w:t>
+      </w:r>
       <w:r>
         <w:rPr>
           <w:rFonts w:cs="Times New Roman"/>
-          <w:lang w:val="en-GB"/>
-        </w:rPr>
-        <w:t xml:space="preserve">, C., 2000. Ontology engineering for distributed collaboration in manufacturing, in: Proceedings of the AIS2000 Conference. </w:t>
-      </w:r>
-      <w:proofErr w:type="spellStart"/>
-      <w:r>
-        <w:rPr>
-          <w:rFonts w:cs="Times New Roman"/>
-          <w:lang w:val="en-GB"/>
-        </w:rPr>
-        <w:t>Citeseer</w:t>
-      </w:r>
-      <w:proofErr w:type="spellEnd"/>
-      <w:r>
-        <w:rPr>
-          <w:rFonts w:cs="Times New Roman"/>
-          <w:lang w:val="en-GB"/>
-        </w:rPr>
-        <w:t>.</w:t>
-      </w:r>
-    </w:p>
-    <w:p>
-      <w:pPr>
-        <w:pStyle w:val="Bibliografia"/>
-        <w:rPr>
-          <w:rFonts w:cs="Times New Roman"/>
-          <w:lang w:val="en-GB"/>
-        </w:rPr>
-      </w:pPr>
-      <w:r>
-        <w:rPr>
-          <w:rFonts w:cs="Times New Roman"/>
-          <w:lang w:val="en-GB"/>
-        </w:rPr>
-        <w:t>Stick-</w:t>
-      </w:r>
-      <w:proofErr w:type="spellStart"/>
-      <w:r>
-        <w:rPr>
-          <w:rFonts w:cs="Times New Roman"/>
-          <w:lang w:val="en-GB"/>
-        </w:rPr>
-        <w:t>iSchool</w:t>
-      </w:r>
-      <w:proofErr w:type="spellEnd"/>
-      <w:r>
-        <w:rPr>
-          <w:rFonts w:cs="Times New Roman"/>
-          <w:lang w:val="en-GB"/>
-        </w:rPr>
-        <w:t xml:space="preserve">, 2013. Innovation </w:t>
-      </w:r>
-      <w:proofErr w:type="spellStart"/>
-      <w:r>
-        <w:rPr>
-          <w:rFonts w:cs="Times New Roman"/>
-          <w:lang w:val="en-GB"/>
-        </w:rPr>
-        <w:t>Ontolgy</w:t>
-      </w:r>
-      <w:proofErr w:type="spellEnd"/>
-      <w:r>
-        <w:rPr>
-          <w:rFonts w:cs="Times New Roman"/>
-          <w:lang w:val="en-GB"/>
-        </w:rPr>
-        <w:t xml:space="preserve"> [WWW Document]. URL http://stick.ischool.umd.edu/newsite/innovation_ontolgy (accessed 3.24.15).</w:t>
-      </w:r>
-    </w:p>
-    <w:p>
-      <w:pPr>
-        <w:pStyle w:val="Bibliografia"/>
-        <w:rPr>
-          <w:rFonts w:cs="Times New Roman"/>
-          <w:lang w:val="en-GB"/>
-        </w:rPr>
-      </w:pPr>
-      <w:proofErr w:type="spellStart"/>
-      <w:r>
-        <w:rPr>
-          <w:rFonts w:cs="Times New Roman"/>
-          <w:lang w:val="en-GB"/>
-        </w:rPr>
-        <w:t>Uschold</w:t>
-      </w:r>
-      <w:proofErr w:type="spellEnd"/>
-      <w:r>
-        <w:rPr>
-          <w:rFonts w:cs="Times New Roman"/>
-          <w:lang w:val="en-GB"/>
-        </w:rPr>
-        <w:t xml:space="preserve">, M., </w:t>
-      </w:r>
-      <w:proofErr w:type="spellStart"/>
-      <w:r>
-        <w:rPr>
-          <w:rFonts w:cs="Times New Roman"/>
-          <w:lang w:val="en-GB"/>
-        </w:rPr>
-        <w:t>Gruninger</w:t>
-      </w:r>
-      <w:proofErr w:type="spellEnd"/>
-      <w:r>
-        <w:rPr>
-          <w:rFonts w:cs="Times New Roman"/>
-          <w:lang w:val="en-GB"/>
-        </w:rPr>
-        <w:t xml:space="preserve">, M., 1996. Ontologies: Principles, methods and applications. </w:t>
-      </w:r>
-      <w:proofErr w:type="spellStart"/>
-      <w:r>
-        <w:rPr>
-          <w:rFonts w:cs="Times New Roman"/>
-          <w:lang w:val="en-GB"/>
-        </w:rPr>
-        <w:t>Knowl</w:t>
-      </w:r>
-      <w:proofErr w:type="spellEnd"/>
-      <w:r>
-        <w:rPr>
-          <w:rFonts w:cs="Times New Roman"/>
-          <w:lang w:val="en-GB"/>
-        </w:rPr>
-        <w:t>. Eng. Rev. 11, 93–136.</w:t>
-      </w:r>
-    </w:p>
-    <w:p>
-      <w:pPr>
-        <w:pStyle w:val="Bibliografia"/>
-        <w:rPr>
-          <w:rFonts w:cs="Times New Roman"/>
-          <w:lang w:val="en-GB"/>
-        </w:rPr>
-      </w:pPr>
-      <w:r>
-        <w:rPr>
-          <w:rFonts w:cs="Times New Roman"/>
-          <w:lang w:val="en-GB"/>
-        </w:rPr>
-        <w:t>Witten, I.H., Frank, E., Hall, M.A., 2011. Data Mining: Practical Machine Learning Tools and Techniques, 3rd ed. Morgan Kaufmann Publishers Inc., San Francisco, CA, USA.</w:t>
-      </w:r>
-    </w:p>
-    <w:p>
-      <w:pPr>
-        <w:pStyle w:val="Bibliografia"/>
-        <w:rPr>
-          <w:rFonts w:cs="Times New Roman"/>
-          <w:lang w:val="en-GB"/>
-        </w:rPr>
-      </w:pPr>
-      <w:r>
-        <w:rPr>
-          <w:rFonts w:cs="Times New Roman"/>
-          <w:lang w:val="en-GB"/>
-        </w:rPr>
-        <w:t>Yahoo, 2015. Yahoo [WWW Document]. Yahoo. URL https://www.yahoo.com/ (accessed 3.22.15).</w:t>
-      </w:r>
-    </w:p>
-    <w:p>
-      <w:pPr>
-        <w:pStyle w:val="Bibliografia"/>
-        <w:rPr>
-          <w:rFonts w:cs="Times New Roman"/>
-        </w:rPr>
-      </w:pPr>
-      <w:r>
-        <w:rPr>
-          <w:rFonts w:cs="Times New Roman"/>
-          <w:lang w:val="en-GB"/>
-        </w:rPr>
-        <w:t xml:space="preserve">Zhou, L., 2007. Ontology learning: state of the art and open issues. </w:t>
-      </w:r>
-      <w:proofErr w:type="spellStart"/>
-      <w:r>
-        <w:rPr>
-          <w:rFonts w:cs="Times New Roman"/>
-        </w:rPr>
-        <w:t>Inf</w:t>
-      </w:r>
-      <w:proofErr w:type="spellEnd"/>
-      <w:r>
-        <w:rPr>
-          <w:rFonts w:cs="Times New Roman"/>
-        </w:rPr>
-        <w:t xml:space="preserve">. </w:t>
-      </w:r>
-      <w:proofErr w:type="spellStart"/>
-      <w:r>
-        <w:rPr>
-          <w:rFonts w:cs="Times New Roman"/>
-        </w:rPr>
-        <w:t>Technol</w:t>
-      </w:r>
-      <w:proofErr w:type="spellEnd"/>
-      <w:r>
-        <w:rPr>
-          <w:rFonts w:cs="Times New Roman"/>
-        </w:rPr>
-        <w:t xml:space="preserve">. </w:t>
-      </w:r>
-      <w:proofErr w:type="spellStart"/>
-      <w:r>
-        <w:rPr>
-          <w:rFonts w:cs="Times New Roman"/>
-        </w:rPr>
-        <w:t>Manag</w:t>
-      </w:r>
-      <w:proofErr w:type="spellEnd"/>
-      <w:r>
-        <w:rPr>
-          <w:rFonts w:cs="Times New Roman"/>
-        </w:rPr>
-        <w:t xml:space="preserve">. 8, </w:t>
-      </w:r>
-      <w:proofErr w:type="gramStart"/>
-      <w:r>
-        <w:rPr>
-          <w:rFonts w:cs="Times New Roman"/>
-        </w:rPr>
-        <w:t>241–252.</w:t>
-      </w:r>
-      <w:proofErr w:type="gramEnd"/>
+        </w:rPr>
+        <w:t>Inf. Technol. Manag. 8, 241–252.</w:t>
+      </w:r>
     </w:p>
     <w:p>
       <w:pPr>
@@ -32589,7 +31401,7 @@
           <w:rPr>
             <w:noProof/>
           </w:rPr>
-          <w:t>41</w:t>
+          <w:t>19</w:t>
         </w:r>
         <w:r>
           <w:fldChar w:fldCharType="end"/>
@@ -32668,21 +31480,7 @@
         <w:rPr>
           <w:lang w:val="en-GB"/>
         </w:rPr>
-        <w:t xml:space="preserve"> </w:t>
-      </w:r>
-      <w:proofErr w:type="spellStart"/>
-      <w:r>
-        <w:rPr>
-          <w:lang w:val="en-GB"/>
-        </w:rPr>
-        <w:t>Syntatic</w:t>
-      </w:r>
-      <w:proofErr w:type="spellEnd"/>
-      <w:r>
-        <w:rPr>
-          <w:lang w:val="en-GB"/>
-        </w:rPr>
-        <w:t xml:space="preserve"> Context relates to the order of the words in a sentence</w:t>
+        <w:t xml:space="preserve"> Syntatic Context relates to the order of the words in a sentence</w:t>
       </w:r>
       <w:r>
         <w:rPr>
@@ -34852,6 +33650,92 @@
     </w:lvl>
   </w:abstractNum>
   <w:abstractNum w:abstractNumId="19">
+    <w:nsid w:val="5F284E95"/>
+    <w:multiLevelType w:val="hybridMultilevel"/>
+    <w:tmpl w:val="F3A800C0"/>
+    <w:lvl w:ilvl="0" w:tplc="0816000F">
+      <w:start w:val="1"/>
+      <w:numFmt w:val="decimal"/>
+      <w:lvlText w:val="%1."/>
+      <w:lvlJc w:val="left"/>
+      <w:pPr>
+        <w:ind w:left="720" w:hanging="360"/>
+      </w:pPr>
+    </w:lvl>
+    <w:lvl w:ilvl="1" w:tplc="08160019" w:tentative="1">
+      <w:start w:val="1"/>
+      <w:numFmt w:val="lowerLetter"/>
+      <w:lvlText w:val="%2."/>
+      <w:lvlJc w:val="left"/>
+      <w:pPr>
+        <w:ind w:left="1440" w:hanging="360"/>
+      </w:pPr>
+    </w:lvl>
+    <w:lvl w:ilvl="2" w:tplc="0816001B" w:tentative="1">
+      <w:start w:val="1"/>
+      <w:numFmt w:val="lowerRoman"/>
+      <w:lvlText w:val="%3."/>
+      <w:lvlJc w:val="right"/>
+      <w:pPr>
+        <w:ind w:left="2160" w:hanging="180"/>
+      </w:pPr>
+    </w:lvl>
+    <w:lvl w:ilvl="3" w:tplc="0816000F" w:tentative="1">
+      <w:start w:val="1"/>
+      <w:numFmt w:val="decimal"/>
+      <w:lvlText w:val="%4."/>
+      <w:lvlJc w:val="left"/>
+      <w:pPr>
+        <w:ind w:left="2880" w:hanging="360"/>
+      </w:pPr>
+    </w:lvl>
+    <w:lvl w:ilvl="4" w:tplc="08160019" w:tentative="1">
+      <w:start w:val="1"/>
+      <w:numFmt w:val="lowerLetter"/>
+      <w:lvlText w:val="%5."/>
+      <w:lvlJc w:val="left"/>
+      <w:pPr>
+        <w:ind w:left="3600" w:hanging="360"/>
+      </w:pPr>
+    </w:lvl>
+    <w:lvl w:ilvl="5" w:tplc="0816001B" w:tentative="1">
+      <w:start w:val="1"/>
+      <w:numFmt w:val="lowerRoman"/>
+      <w:lvlText w:val="%6."/>
+      <w:lvlJc w:val="right"/>
+      <w:pPr>
+        <w:ind w:left="4320" w:hanging="180"/>
+      </w:pPr>
+    </w:lvl>
+    <w:lvl w:ilvl="6" w:tplc="0816000F" w:tentative="1">
+      <w:start w:val="1"/>
+      <w:numFmt w:val="decimal"/>
+      <w:lvlText w:val="%7."/>
+      <w:lvlJc w:val="left"/>
+      <w:pPr>
+        <w:ind w:left="5040" w:hanging="360"/>
+      </w:pPr>
+    </w:lvl>
+    <w:lvl w:ilvl="7" w:tplc="08160019" w:tentative="1">
+      <w:start w:val="1"/>
+      <w:numFmt w:val="lowerLetter"/>
+      <w:lvlText w:val="%8."/>
+      <w:lvlJc w:val="left"/>
+      <w:pPr>
+        <w:ind w:left="5760" w:hanging="360"/>
+      </w:pPr>
+    </w:lvl>
+    <w:lvl w:ilvl="8" w:tplc="0816001B" w:tentative="1">
+      <w:start w:val="1"/>
+      <w:numFmt w:val="lowerRoman"/>
+      <w:lvlText w:val="%9."/>
+      <w:lvlJc w:val="right"/>
+      <w:pPr>
+        <w:ind w:left="6480" w:hanging="180"/>
+      </w:pPr>
+    </w:lvl>
+  </w:abstractNum>
+  <w:abstractNum w:abstractNumId="20">
     <w:nsid w:val="683C1BBC"/>
     <w:multiLevelType w:val="hybridMultilevel"/>
     <w:tmpl w:val="863C22AA"/>
@@ -34937,7 +33821,7 @@
       </w:pPr>
     </w:lvl>
   </w:abstractNum>
-  <w:abstractNum w:abstractNumId="20">
+  <w:abstractNum w:abstractNumId="21">
     <w:nsid w:val="72045ED2"/>
     <w:multiLevelType w:val="hybridMultilevel"/>
     <w:tmpl w:val="C09824B2"/>
@@ -35050,7 +33934,7 @@
       </w:rPr>
     </w:lvl>
   </w:abstractNum>
-  <w:abstractNum w:abstractNumId="21">
+  <w:abstractNum w:abstractNumId="22">
     <w:nsid w:val="72AA27C0"/>
     <w:multiLevelType w:val="hybridMultilevel"/>
     <w:tmpl w:val="3BAC9D0C"/>
@@ -35136,7 +34020,7 @@
       </w:pPr>
     </w:lvl>
   </w:abstractNum>
-  <w:abstractNum w:abstractNumId="22">
+  <w:abstractNum w:abstractNumId="23">
     <w:nsid w:val="779433C4"/>
     <w:multiLevelType w:val="hybridMultilevel"/>
     <w:tmpl w:val="3668AF76"/>
@@ -35226,7 +34110,7 @@
       </w:pPr>
     </w:lvl>
   </w:abstractNum>
-  <w:abstractNum w:abstractNumId="23">
+  <w:abstractNum w:abstractNumId="24">
     <w:nsid w:val="77F96210"/>
     <w:multiLevelType w:val="hybridMultilevel"/>
     <w:tmpl w:val="984C3AE6"/>
@@ -35315,7 +34199,7 @@
       </w:pPr>
     </w:lvl>
   </w:abstractNum>
-  <w:abstractNum w:abstractNumId="24">
+  <w:abstractNum w:abstractNumId="25">
     <w:nsid w:val="782440B2"/>
     <w:multiLevelType w:val="hybridMultilevel"/>
     <w:tmpl w:val="582AAA84"/>
@@ -35461,7 +34345,7 @@
     <w:abstractNumId w:val="16"/>
   </w:num>
   <w:num w:numId="12">
-    <w:abstractNumId w:val="24"/>
+    <w:abstractNumId w:val="25"/>
   </w:num>
   <w:num w:numId="13">
     <w:abstractNumId w:val="14"/>
@@ -35470,7 +34354,7 @@
     <w:abstractNumId w:val="5"/>
   </w:num>
   <w:num w:numId="15">
-    <w:abstractNumId w:val="20"/>
+    <w:abstractNumId w:val="21"/>
   </w:num>
   <w:num w:numId="16">
     <w:abstractNumId w:val="14"/>
@@ -35491,7 +34375,7 @@
     <w:abstractNumId w:val="8"/>
   </w:num>
   <w:num w:numId="22">
-    <w:abstractNumId w:val="19"/>
+    <w:abstractNumId w:val="20"/>
   </w:num>
   <w:num w:numId="23">
     <w:abstractNumId w:val="0"/>
@@ -35500,7 +34384,7 @@
     <w:abstractNumId w:val="12"/>
   </w:num>
   <w:num w:numId="25">
-    <w:abstractNumId w:val="21"/>
+    <w:abstractNumId w:val="22"/>
   </w:num>
   <w:num w:numId="26">
     <w:abstractNumId w:val="10"/>
@@ -35509,7 +34393,7 @@
     <w:abstractNumId w:val="2"/>
   </w:num>
   <w:num w:numId="28">
-    <w:abstractNumId w:val="23"/>
+    <w:abstractNumId w:val="24"/>
   </w:num>
   <w:num w:numId="29">
     <w:abstractNumId w:val="13"/>
@@ -35518,7 +34402,7 @@
     <w:abstractNumId w:val="7"/>
   </w:num>
   <w:num w:numId="31">
-    <w:abstractNumId w:val="22"/>
+    <w:abstractNumId w:val="23"/>
   </w:num>
   <w:num w:numId="32">
     <w:abstractNumId w:val="11"/>
@@ -35537,6 +34421,9 @@
   </w:num>
   <w:num w:numId="37">
     <w:abstractNumId w:val="18"/>
+  </w:num>
+  <w:num w:numId="38">
+    <w:abstractNumId w:val="19"/>
   </w:num>
 </w:numbering>
 </file>
@@ -36187,6 +35074,7 @@
   <w:style w:type="character" w:default="1" w:styleId="Tipodeletrapredefinidodopargrafo">
     <w:name w:val="Default Paragraph Font"/>
     <w:uiPriority w:val="1"/>
+    <w:semiHidden/>
     <w:unhideWhenUsed/>
   </w:style>
   <w:style w:type="table" w:default="1" w:styleId="Tabelanormal">
@@ -36684,6 +35572,7 @@
       <w:spacing w:line="240" w:lineRule="auto"/>
     </w:pPr>
     <w:tblPr>
+      <w:tblInd w:w="0" w:type="dxa"/>
       <w:tblBorders>
         <w:top w:val="single" w:sz="4" w:space="0" w:color="auto"/>
         <w:left w:val="single" w:sz="4" w:space="0" w:color="auto"/>
@@ -36692,6 +35581,12 @@
         <w:insideH w:val="single" w:sz="4" w:space="0" w:color="auto"/>
         <w:insideV w:val="single" w:sz="4" w:space="0" w:color="auto"/>
       </w:tblBorders>
+      <w:tblCellMar>
+        <w:top w:w="0" w:type="dxa"/>
+        <w:left w:w="108" w:type="dxa"/>
+        <w:bottom w:w="0" w:type="dxa"/>
+        <w:right w:w="108" w:type="dxa"/>
+      </w:tblCellMar>
     </w:tblPr>
   </w:style>
   <w:style w:type="paragraph" w:styleId="Bibliografia">
@@ -36810,6 +35705,7 @@
     <w:tblPr>
       <w:tblStyleRowBandSize w:val="1"/>
       <w:tblStyleColBandSize w:val="1"/>
+      <w:tblInd w:w="0" w:type="dxa"/>
       <w:tblBorders>
         <w:top w:val="single" w:sz="4" w:space="0" w:color="FFFFFF" w:themeColor="background1"/>
         <w:left w:val="single" w:sz="4" w:space="0" w:color="FFFFFF" w:themeColor="background1"/>
@@ -36818,6 +35714,12 @@
         <w:insideH w:val="single" w:sz="4" w:space="0" w:color="FFFFFF" w:themeColor="background1"/>
         <w:insideV w:val="single" w:sz="4" w:space="0" w:color="FFFFFF" w:themeColor="background1"/>
       </w:tblBorders>
+      <w:tblCellMar>
+        <w:top w:w="0" w:type="dxa"/>
+        <w:left w:w="108" w:type="dxa"/>
+        <w:bottom w:w="0" w:type="dxa"/>
+        <w:right w:w="108" w:type="dxa"/>
+      </w:tblCellMar>
     </w:tblPr>
     <w:tcPr>
       <w:shd w:val="clear" w:color="auto" w:fill="E5DFEC" w:themeFill="accent4" w:themeFillTint="33"/>
@@ -36916,6 +35818,7 @@
     <w:tblPr>
       <w:tblStyleRowBandSize w:val="1"/>
       <w:tblStyleColBandSize w:val="1"/>
+      <w:tblInd w:w="0" w:type="dxa"/>
       <w:tblBorders>
         <w:top w:val="single" w:sz="4" w:space="0" w:color="B2A1C7" w:themeColor="accent4" w:themeTint="99"/>
         <w:left w:val="single" w:sz="4" w:space="0" w:color="B2A1C7" w:themeColor="accent4" w:themeTint="99"/>
@@ -36924,6 +35827,12 @@
         <w:insideH w:val="single" w:sz="4" w:space="0" w:color="B2A1C7" w:themeColor="accent4" w:themeTint="99"/>
         <w:insideV w:val="single" w:sz="4" w:space="0" w:color="B2A1C7" w:themeColor="accent4" w:themeTint="99"/>
       </w:tblBorders>
+      <w:tblCellMar>
+        <w:top w:w="0" w:type="dxa"/>
+        <w:left w:w="108" w:type="dxa"/>
+        <w:bottom w:w="0" w:type="dxa"/>
+        <w:right w:w="108" w:type="dxa"/>
+      </w:tblCellMar>
     </w:tblPr>
     <w:tblStylePr w:type="firstRow">
       <w:rPr>
@@ -37289,7 +36198,7 @@
 </file>
 
 <file path=customXml/itemProps1.xml><?xml version="1.0" encoding="utf-8"?>
-<ds:datastoreItem xmlns:ds="http://schemas.openxmlformats.org/officeDocument/2006/customXml" ds:itemID="{2C9E3804-3BF0-4D6C-A66B-AAB05404B2A9}">
+<ds:datastoreItem xmlns:ds="http://schemas.openxmlformats.org/officeDocument/2006/customXml" ds:itemID="{316AF8A1-4708-47BA-8648-2A75B46658B2}">
   <ds:schemaRefs>
     <ds:schemaRef ds:uri="http://schemas.openxmlformats.org/officeDocument/2006/bibliography"/>
   </ds:schemaRefs>

--- a/Dissertação v13.docx
+++ b/Dissertação v13.docx
@@ -1028,7 +1028,35 @@
         <w:rPr>
           <w:sz w:val="20"/>
         </w:rPr>
-        <w:t xml:space="preserve"> europeus (e-Cognos e CoSPaces)</w:t>
+        <w:t xml:space="preserve"> europeus (e-</w:t>
+      </w:r>
+      <w:proofErr w:type="spellStart"/>
+      <w:r>
+        <w:rPr>
+          <w:sz w:val="20"/>
+        </w:rPr>
+        <w:t>Cognos</w:t>
+      </w:r>
+      <w:proofErr w:type="spellEnd"/>
+      <w:r>
+        <w:rPr>
+          <w:sz w:val="20"/>
+        </w:rPr>
+        <w:t xml:space="preserve"> e </w:t>
+      </w:r>
+      <w:proofErr w:type="spellStart"/>
+      <w:r>
+        <w:rPr>
+          <w:sz w:val="20"/>
+        </w:rPr>
+        <w:t>CoSPaces</w:t>
+      </w:r>
+      <w:proofErr w:type="spellEnd"/>
+      <w:r>
+        <w:rPr>
+          <w:sz w:val="20"/>
+        </w:rPr>
+        <w:t>)</w:t>
       </w:r>
     </w:p>
     <w:p>
@@ -1217,7 +1245,23 @@
           <w:sz w:val="20"/>
           <w:lang w:val="en-GB"/>
         </w:rPr>
-        <w:t>E-cognos (European project for the creation of an ontology in B&amp;C domain)</w:t>
+        <w:t>E-</w:t>
+      </w:r>
+      <w:proofErr w:type="spellStart"/>
+      <w:r>
+        <w:rPr>
+          <w:sz w:val="20"/>
+          <w:lang w:val="en-GB"/>
+        </w:rPr>
+        <w:t>cognos</w:t>
+      </w:r>
+      <w:proofErr w:type="spellEnd"/>
+      <w:r>
+        <w:rPr>
+          <w:sz w:val="20"/>
+          <w:lang w:val="en-GB"/>
+        </w:rPr>
+        <w:t xml:space="preserve"> (European project for the creation of an ontology in B&amp;C domain)</w:t>
       </w:r>
     </w:p>
     <w:p>
@@ -2200,10 +2244,12 @@
               <w:numId w:val="0"/>
             </w:numPr>
           </w:pPr>
+          <w:proofErr w:type="spellStart"/>
           <w:r>
             <w:t>Contents</w:t>
           </w:r>
           <w:bookmarkEnd w:id="0"/>
+          <w:proofErr w:type="spellEnd"/>
         </w:p>
         <w:p>
           <w:pPr>
@@ -6903,6 +6949,7 @@
               </w:rPr>
               <w:t xml:space="preserve">quivalent </w:t>
             </w:r>
+            <w:proofErr w:type="spellStart"/>
             <w:r>
               <w:rPr>
                 <w:b/>
@@ -6914,8 +6961,16 @@
               <w:rPr>
                 <w:lang w:val="en-GB"/>
               </w:rPr>
-              <w:t xml:space="preserve">ss </w:t>
-            </w:r>
+              <w:t>ss</w:t>
+            </w:r>
+            <w:proofErr w:type="spellEnd"/>
+            <w:r>
+              <w:rPr>
+                <w:lang w:val="en-GB"/>
+              </w:rPr>
+              <w:t xml:space="preserve"> </w:t>
+            </w:r>
+            <w:proofErr w:type="spellStart"/>
             <w:r>
               <w:rPr>
                 <w:b/>
@@ -6929,6 +6984,7 @@
               </w:rPr>
               <w:t>ranformation</w:t>
             </w:r>
+            <w:proofErr w:type="spellEnd"/>
           </w:p>
         </w:tc>
       </w:tr>
@@ -7072,6 +7128,7 @@
               </w:rPr>
               <w:t xml:space="preserve">requent </w:t>
             </w:r>
+            <w:proofErr w:type="spellStart"/>
             <w:r>
               <w:rPr>
                 <w:b/>
@@ -7083,7 +7140,14 @@
               <w:rPr>
                 <w:lang w:val="en-GB"/>
               </w:rPr>
-              <w:t xml:space="preserve">temset </w:t>
+              <w:t>temset</w:t>
+            </w:r>
+            <w:proofErr w:type="spellEnd"/>
+            <w:r>
+              <w:rPr>
+                <w:lang w:val="en-GB"/>
+              </w:rPr>
+              <w:t xml:space="preserve"> </w:t>
             </w:r>
             <w:r>
               <w:rPr>
@@ -7228,6 +7292,7 @@
                 <w:lang w:val="en-GB"/>
               </w:rPr>
             </w:pPr>
+            <w:proofErr w:type="spellStart"/>
             <w:r>
               <w:rPr>
                 <w:b/>
@@ -7252,7 +7317,14 @@
               <w:rPr>
                 <w:lang w:val="en-GB"/>
               </w:rPr>
-              <w:t xml:space="preserve">ext </w:t>
+              <w:t>ext</w:t>
+            </w:r>
+            <w:proofErr w:type="spellEnd"/>
+            <w:r>
+              <w:rPr>
+                <w:lang w:val="en-GB"/>
+              </w:rPr>
+              <w:t xml:space="preserve"> </w:t>
             </w:r>
             <w:r>
               <w:rPr>
@@ -7683,6 +7755,7 @@
               </w:rPr>
               <w:t xml:space="preserve">ypertext </w:t>
             </w:r>
+            <w:proofErr w:type="spellStart"/>
             <w:r>
               <w:rPr>
                 <w:b/>
@@ -7709,6 +7782,7 @@
               </w:rPr>
               <w:t>rocessor</w:t>
             </w:r>
+            <w:proofErr w:type="spellEnd"/>
           </w:p>
         </w:tc>
       </w:tr>
@@ -7982,6 +8056,7 @@
                 <w:lang w:val="en-GB"/>
               </w:rPr>
             </w:pPr>
+            <w:proofErr w:type="spellStart"/>
             <w:r>
               <w:rPr>
                 <w:lang w:val="en-GB"/>
@@ -7999,8 +8074,16 @@
               <w:rPr>
                 <w:lang w:val="en-GB"/>
               </w:rPr>
-              <w:t xml:space="preserve">tended </w:t>
-            </w:r>
+              <w:t>tended</w:t>
+            </w:r>
+            <w:proofErr w:type="spellEnd"/>
+            <w:r>
+              <w:rPr>
+                <w:lang w:val="en-GB"/>
+              </w:rPr>
+              <w:t xml:space="preserve"> </w:t>
+            </w:r>
+            <w:proofErr w:type="spellStart"/>
             <w:r>
               <w:rPr>
                 <w:b/>
@@ -8012,7 +8095,14 @@
               <w:rPr>
                 <w:lang w:val="en-GB"/>
               </w:rPr>
-              <w:t xml:space="preserve">arkup </w:t>
+              <w:t>arkup</w:t>
+            </w:r>
+            <w:proofErr w:type="spellEnd"/>
+            <w:r>
+              <w:rPr>
+                <w:lang w:val="en-GB"/>
+              </w:rPr>
+              <w:t xml:space="preserve"> </w:t>
             </w:r>
             <w:r>
               <w:rPr>
@@ -11340,7 +11430,35 @@
         <w:rPr>
           <w:lang w:val="en-GB"/>
         </w:rPr>
-        <w:t xml:space="preserve"> This means: (i) to discover concepts and relations between them; (ii) to propose an approach to quantify these relations; (iii) to discover new concepts; And finally, (iv) to take advantage of (i), (ii) and (iii) </w:t>
+        <w:t xml:space="preserve"> This means: (</w:t>
+      </w:r>
+      <w:proofErr w:type="spellStart"/>
+      <w:r>
+        <w:rPr>
+          <w:lang w:val="en-GB"/>
+        </w:rPr>
+        <w:t>i</w:t>
+      </w:r>
+      <w:proofErr w:type="spellEnd"/>
+      <w:r>
+        <w:rPr>
+          <w:lang w:val="en-GB"/>
+        </w:rPr>
+        <w:t>) to discover concepts and relations between them; (ii) to propose an approach to quantify these relations; (iii) to discover new concepts; And finally, (iv) to take advantage of (</w:t>
+      </w:r>
+      <w:proofErr w:type="spellStart"/>
+      <w:r>
+        <w:rPr>
+          <w:lang w:val="en-GB"/>
+        </w:rPr>
+        <w:t>i</w:t>
+      </w:r>
+      <w:proofErr w:type="spellEnd"/>
+      <w:r>
+        <w:rPr>
+          <w:lang w:val="en-GB"/>
+        </w:rPr>
+        <w:t xml:space="preserve">), (ii) and (iii) </w:t>
       </w:r>
       <w:r>
         <w:rPr>
@@ -12188,19 +12306,55 @@
         <w:rPr>
           <w:lang w:val="en-GB"/>
         </w:rPr>
-        <w:t xml:space="preserve"> in the area of Data Mining and Knowledge Sources. These studies provided the background and inspiration for the reasoned path choice of the present work. The setting made through these studies was provided by CoSPaces. </w:t>
-      </w:r>
-      <w:r>
-        <w:rPr>
-          <w:lang w:val="en-GB"/>
-        </w:rPr>
-        <w:t>CoSPaces was a</w:t>
-      </w:r>
-      <w:r>
-        <w:rPr>
-          <w:lang w:val="en-GB"/>
-        </w:rPr>
-        <w:t>n European Research</w:t>
+        <w:t xml:space="preserve"> in the area of Data Mining and Knowledge Sources. These studies provided the background and inspiration for the reasoned path choice of the present work. The setting made through these studies was provided by </w:t>
+      </w:r>
+      <w:proofErr w:type="spellStart"/>
+      <w:r>
+        <w:rPr>
+          <w:lang w:val="en-GB"/>
+        </w:rPr>
+        <w:t>CoSPaces</w:t>
+      </w:r>
+      <w:proofErr w:type="spellEnd"/>
+      <w:r>
+        <w:rPr>
+          <w:lang w:val="en-GB"/>
+        </w:rPr>
+        <w:t xml:space="preserve">. </w:t>
+      </w:r>
+      <w:proofErr w:type="spellStart"/>
+      <w:r>
+        <w:rPr>
+          <w:lang w:val="en-GB"/>
+        </w:rPr>
+        <w:t>CoSPaces</w:t>
+      </w:r>
+      <w:proofErr w:type="spellEnd"/>
+      <w:r>
+        <w:rPr>
+          <w:lang w:val="en-GB"/>
+        </w:rPr>
+        <w:t xml:space="preserve"> was </w:t>
+      </w:r>
+      <w:proofErr w:type="gramStart"/>
+      <w:r>
+        <w:rPr>
+          <w:lang w:val="en-GB"/>
+        </w:rPr>
+        <w:t>a</w:t>
+      </w:r>
+      <w:r>
+        <w:rPr>
+          <w:lang w:val="en-GB"/>
+        </w:rPr>
+        <w:t>n</w:t>
+      </w:r>
+      <w:proofErr w:type="gramEnd"/>
+      <w:r>
+        <w:rPr>
+          <w:lang w:val="en-GB"/>
+        </w:rPr>
+        <w:t xml:space="preserve"> European Research</w:t>
       </w:r>
       <w:r>
         <w:rPr>
@@ -12250,8 +12404,16 @@
         <w:rPr>
           <w:lang w:val="en-GB"/>
         </w:rPr>
-        <w:t>E-Cognos</w:t>
-      </w:r>
+        <w:t>E-</w:t>
+      </w:r>
+      <w:proofErr w:type="spellStart"/>
+      <w:r>
+        <w:rPr>
+          <w:lang w:val="en-GB"/>
+        </w:rPr>
+        <w:t>Cognos</w:t>
+      </w:r>
+      <w:proofErr w:type="spellEnd"/>
       <w:r>
         <w:rPr>
           <w:lang w:val="en-GB"/>
@@ -13607,8 +13769,16 @@
         <w:rPr>
           <w:lang w:val="en-GB"/>
         </w:rPr>
-        <w:t>E-Cognos</w:t>
-      </w:r>
+        <w:t>E-</w:t>
+      </w:r>
+      <w:proofErr w:type="spellStart"/>
+      <w:r>
+        <w:rPr>
+          <w:lang w:val="en-GB"/>
+        </w:rPr>
+        <w:t>Cognos</w:t>
+      </w:r>
+      <w:proofErr w:type="spellEnd"/>
       <w:r>
         <w:rPr>
           <w:lang w:val="en-GB"/>
@@ -13776,8 +13946,16 @@
         <w:rPr>
           <w:lang w:val="en-GB"/>
         </w:rPr>
-        <w:t>, Google, Bing</w:t>
-      </w:r>
+        <w:t xml:space="preserve">, Google, </w:t>
+      </w:r>
+      <w:proofErr w:type="gramStart"/>
+      <w:r>
+        <w:rPr>
+          <w:lang w:val="en-GB"/>
+        </w:rPr>
+        <w:t>Bing</w:t>
+      </w:r>
+      <w:proofErr w:type="gramEnd"/>
       <w:r>
         <w:rPr>
           <w:lang w:val="en-GB"/>
@@ -14803,7 +14981,21 @@
         <w:rPr>
           <w:lang w:val="en-GB"/>
         </w:rPr>
-        <w:t xml:space="preserve">(i) </w:t>
+        <w:t>(</w:t>
+      </w:r>
+      <w:proofErr w:type="spellStart"/>
+      <w:r>
+        <w:rPr>
+          <w:lang w:val="en-GB"/>
+        </w:rPr>
+        <w:t>i</w:t>
+      </w:r>
+      <w:proofErr w:type="spellEnd"/>
+      <w:r>
+        <w:rPr>
+          <w:lang w:val="en-GB"/>
+        </w:rPr>
+        <w:t xml:space="preserve">) </w:t>
       </w:r>
       <w:r>
         <w:rPr>
@@ -14905,8 +15097,16 @@
         <w:rPr>
           <w:lang w:val="en-GB"/>
         </w:rPr>
-        <w:t xml:space="preserve"> the</w:t>
-      </w:r>
+        <w:t xml:space="preserve"> </w:t>
+      </w:r>
+      <w:proofErr w:type="gramStart"/>
+      <w:r>
+        <w:rPr>
+          <w:lang w:val="en-GB"/>
+        </w:rPr>
+        <w:t>the</w:t>
+      </w:r>
+      <w:proofErr w:type="gramEnd"/>
       <w:r>
         <w:rPr>
           <w:lang w:val="en-GB"/>
@@ -16724,7 +16924,23 @@
                 <w:sz w:val="22"/>
                 <w:lang w:val="en-GB"/>
               </w:rPr>
-              <w:t>Peak, Peek, Peke, Pique, Pick</w:t>
+              <w:t xml:space="preserve">Peak, Peek, </w:t>
+            </w:r>
+            <w:proofErr w:type="spellStart"/>
+            <w:r>
+              <w:rPr>
+                <w:sz w:val="22"/>
+                <w:lang w:val="en-GB"/>
+              </w:rPr>
+              <w:t>Peke</w:t>
+            </w:r>
+            <w:proofErr w:type="spellEnd"/>
+            <w:r>
+              <w:rPr>
+                <w:sz w:val="22"/>
+                <w:lang w:val="en-GB"/>
+              </w:rPr>
+              <w:t>, Pique, Pick</w:t>
             </w:r>
           </w:p>
         </w:tc>
@@ -18096,7 +18312,21 @@
         <w:rPr>
           <w:lang w:val="en-GB"/>
         </w:rPr>
-        <w:t xml:space="preserve"> (eg. Between two civil engineers</w:t>
+        <w:t xml:space="preserve"> (</w:t>
+      </w:r>
+      <w:proofErr w:type="spellStart"/>
+      <w:r>
+        <w:rPr>
+          <w:lang w:val="en-GB"/>
+        </w:rPr>
+        <w:t>eg</w:t>
+      </w:r>
+      <w:proofErr w:type="spellEnd"/>
+      <w:r>
+        <w:rPr>
+          <w:lang w:val="en-GB"/>
+        </w:rPr>
+        <w:t>. Between two civil engineers</w:t>
       </w:r>
       <w:r>
         <w:rPr>
@@ -18331,7 +18561,21 @@
         <w:rPr>
           <w:lang w:val="en-GB"/>
         </w:rPr>
-        <w:t>; Second, to find and associate each term to a specific concept</w:t>
+        <w:t xml:space="preserve">; </w:t>
+      </w:r>
+      <w:proofErr w:type="gramStart"/>
+      <w:r>
+        <w:rPr>
+          <w:lang w:val="en-GB"/>
+        </w:rPr>
+        <w:t>Second</w:t>
+      </w:r>
+      <w:proofErr w:type="gramEnd"/>
+      <w:r>
+        <w:rPr>
+          <w:lang w:val="en-GB"/>
+        </w:rPr>
+        <w:t>, to find and associate each term to a specific concept</w:t>
       </w:r>
       <w:r>
         <w:rPr>
@@ -18866,6 +19110,7 @@
     <w:p>
       <w:pPr>
         <w:keepNext/>
+        <w:jc w:val="center"/>
       </w:pPr>
       <w:r>
         <w:rPr>
@@ -18873,9 +19118,9 @@
           <w:lang w:eastAsia="pt-PT"/>
         </w:rPr>
         <w:drawing>
-          <wp:inline distT="0" distB="0" distL="0" distR="0" wp14:anchorId="74798F73" wp14:editId="0C9210D0">
-            <wp:extent cx="5400040" cy="3035300"/>
-            <wp:effectExtent l="0" t="0" r="0" b="0"/>
+          <wp:inline distT="0" distB="0" distL="0" distR="0" wp14:anchorId="74798F73" wp14:editId="55F78B96">
+            <wp:extent cx="3649211" cy="2051179"/>
+            <wp:effectExtent l="0" t="0" r="8890" b="6350"/>
             <wp:docPr id="226" name="Imagem 226"/>
             <wp:cNvGraphicFramePr>
               <a:graphicFrameLocks xmlns:a="http://schemas.openxmlformats.org/drawingml/2006/main" noChangeAspect="1"/>
@@ -18902,7 +19147,7 @@
                   <pic:spPr>
                     <a:xfrm>
                       <a:off x="0" y="0"/>
-                      <a:ext cx="5400040" cy="3035300"/>
+                      <a:ext cx="3652679" cy="2053129"/>
                     </a:xfrm>
                     <a:prstGeom prst="rect">
                       <a:avLst/>
@@ -19147,104 +19392,98 @@
         <w:rPr>
           <w:lang w:val="en-GB"/>
         </w:rPr>
-        <w:t xml:space="preserve">are several types of dictionaries, in which the most known are </w:t>
+        <w:t>are several types of dictionaries, in which the most known are the Language Dictionaries, which contains all the words that can be used in a particular language (</w:t>
+      </w:r>
+      <w:r>
+        <w:rPr>
+          <w:lang w:val="en-GB"/>
+        </w:rPr>
+        <w:t>e.g.</w:t>
+      </w:r>
+      <w:r>
+        <w:rPr>
+          <w:lang w:val="en-GB"/>
+        </w:rPr>
+        <w:t xml:space="preserve"> English Dictionary</w:t>
+      </w:r>
+      <w:r>
+        <w:rPr>
+          <w:lang w:val="en-GB"/>
+        </w:rPr>
+        <w:t xml:space="preserve"> </w:t>
+      </w:r>
+      <w:r>
+        <w:rPr>
+          <w:lang w:val="en-GB"/>
+        </w:rPr>
+        <w:fldChar w:fldCharType="begin"/>
+      </w:r>
+      <w:r>
+        <w:rPr>
+          <w:lang w:val="en-GB"/>
+        </w:rPr>
+        <w:instrText xml:space="preserve"> ADDIN ZOTERO_ITEM CSL_CITATION {"citationID":"1eisku7rp1","properties":{"formattedCitation":"(Oxford University Press, 2006)","plainCitation":"(Oxford University Press, 2006)"},"citationItems":[{"id":117,"uris":["http://zotero.org/users/2310507/items/DA8IQ422"],"uri":["http://zotero.org/users/2310507/items/DA8IQ422"],"itemData":{"id":117,"type":"book","title":"Oxford Dictionary of English","publisher":"Oxford University Press","publisher-place":"London","event-place":"London","author":[{"family":"Oxford University Press","given":""}],"issued":{"date-parts":[["2006"]]}}}],"schema":"https://github.com/citation-style-language/schema/raw/master/csl-citation.json"} </w:instrText>
+      </w:r>
+      <w:r>
+        <w:rPr>
+          <w:lang w:val="en-GB"/>
+        </w:rPr>
+        <w:fldChar w:fldCharType="separate"/>
+      </w:r>
+      <w:r>
+        <w:rPr>
+          <w:rFonts w:cs="Times New Roman"/>
+          <w:lang w:val="en-GB"/>
+        </w:rPr>
+        <w:t>(Oxford University Press, 2006)</w:t>
+      </w:r>
+      <w:r>
+        <w:rPr>
+          <w:lang w:val="en-GB"/>
+        </w:rPr>
+        <w:fldChar w:fldCharType="end"/>
+      </w:r>
+      <w:r>
+        <w:rPr>
+          <w:lang w:val="en-GB"/>
+        </w:rPr>
+        <w:t>)</w:t>
+      </w:r>
+      <w:r>
+        <w:rPr>
+          <w:lang w:val="en-GB"/>
+        </w:rPr>
+        <w:t>.</w:t>
+      </w:r>
+      <w:r>
+        <w:rPr>
+          <w:lang w:val="en-GB"/>
+        </w:rPr>
+        <w:t xml:space="preserve"> There are also another type of dictionaries which provide the </w:t>
+      </w:r>
+      <w:r>
+        <w:rPr>
+          <w:lang w:val="en-GB"/>
+        </w:rPr>
+        <w:t>translation</w:t>
+      </w:r>
+      <w:r>
+        <w:rPr>
+          <w:lang w:val="en-GB"/>
+        </w:rPr>
+        <w:t xml:space="preserve"> of the meaning </w:t>
+      </w:r>
+      <w:r>
+        <w:rPr>
+          <w:lang w:val="en-GB"/>
+        </w:rPr>
+        <w:t xml:space="preserve">of every word </w:t>
       </w:r>
       <w:r>
         <w:rPr>
           <w:lang w:val="en-GB"/>
         </w:rPr>
         <w:lastRenderedPageBreak/>
-        <w:t>the Language Dictionaries, which contains all the words that can be used in a particular language (</w:t>
-      </w:r>
-      <w:r>
-        <w:rPr>
-          <w:lang w:val="en-GB"/>
-        </w:rPr>
-        <w:t>e.g.</w:t>
-      </w:r>
-      <w:r>
-        <w:rPr>
-          <w:lang w:val="en-GB"/>
-        </w:rPr>
-        <w:t xml:space="preserve"> English Dictionary</w:t>
-      </w:r>
-      <w:r>
-        <w:rPr>
-          <w:lang w:val="en-GB"/>
-        </w:rPr>
-        <w:t xml:space="preserve"> </w:t>
-      </w:r>
-      <w:r>
-        <w:rPr>
-          <w:lang w:val="en-GB"/>
-        </w:rPr>
-        <w:fldChar w:fldCharType="begin"/>
-      </w:r>
-      <w:r>
-        <w:rPr>
-          <w:lang w:val="en-GB"/>
-        </w:rPr>
-        <w:instrText xml:space="preserve"> ADDIN ZOTERO_ITEM CSL_CITATION {"citationID":"1eisku7rp1","properties":{"formattedCitation":"(Oxford University Press, 2006)","plainCitation":"(Oxford University Press, 2006)"},"citationItems":[{"id":117,"uris":["http://zotero.org/users/2310507/items/DA8IQ422"],"uri":["http://zotero.org/users/2310507/items/DA8IQ422"],"itemData":{"id":117,"type":"book","title":"Oxford Dictionary of English","publisher":"Oxford University Press","publisher-place":"London","event-place":"London","author":[{"family":"Oxford University Press","given":""}],"issued":{"date-parts":[["2006"]]}}}],"schema":"https://github.com/citation-style-language/schema/raw/master/csl-citation.json"} </w:instrText>
-      </w:r>
-      <w:r>
-        <w:rPr>
-          <w:lang w:val="en-GB"/>
-        </w:rPr>
-        <w:fldChar w:fldCharType="separate"/>
-      </w:r>
-      <w:r>
-        <w:rPr>
-          <w:rFonts w:cs="Times New Roman"/>
-          <w:lang w:val="en-GB"/>
-        </w:rPr>
-        <w:t>(Oxford University Press, 2006)</w:t>
-      </w:r>
-      <w:r>
-        <w:rPr>
-          <w:lang w:val="en-GB"/>
-        </w:rPr>
-        <w:fldChar w:fldCharType="end"/>
-      </w:r>
-      <w:r>
-        <w:rPr>
-          <w:lang w:val="en-GB"/>
-        </w:rPr>
-        <w:t>)</w:t>
-      </w:r>
-      <w:r>
-        <w:rPr>
-          <w:lang w:val="en-GB"/>
-        </w:rPr>
-        <w:t>.</w:t>
-      </w:r>
-      <w:r>
-        <w:rPr>
-          <w:lang w:val="en-GB"/>
-        </w:rPr>
-        <w:t xml:space="preserve"> There are also another type of dictionaries which provide the </w:t>
-      </w:r>
-      <w:r>
-        <w:rPr>
-          <w:lang w:val="en-GB"/>
-        </w:rPr>
-        <w:t>translation</w:t>
-      </w:r>
-      <w:r>
-        <w:rPr>
-          <w:lang w:val="en-GB"/>
-        </w:rPr>
-        <w:t xml:space="preserve"> of the meaning </w:t>
-      </w:r>
-      <w:r>
-        <w:rPr>
-          <w:lang w:val="en-GB"/>
-        </w:rPr>
-        <w:t xml:space="preserve">of every word </w:t>
-      </w:r>
-      <w:r>
-        <w:rPr>
-          <w:lang w:val="en-GB"/>
-        </w:rPr>
         <w:t>from one source language to one or more target languages (</w:t>
       </w:r>
       <w:r>
@@ -22454,6 +22693,7 @@
     <w:p>
       <w:pPr>
         <w:keepNext/>
+        <w:jc w:val="center"/>
       </w:pPr>
       <w:r>
         <w:rPr>
@@ -22462,9 +22702,9 @@
         </w:rPr>
         <w:lastRenderedPageBreak/>
         <w:drawing>
-          <wp:inline distT="0" distB="0" distL="0" distR="0" wp14:anchorId="0A9479C6" wp14:editId="643B317E">
-            <wp:extent cx="5400040" cy="4196080"/>
-            <wp:effectExtent l="0" t="0" r="0" b="0"/>
+          <wp:inline distT="0" distB="0" distL="0" distR="0" wp14:anchorId="0A9479C6" wp14:editId="5668B1B4">
+            <wp:extent cx="5092117" cy="3956809"/>
+            <wp:effectExtent l="0" t="0" r="0" b="5715"/>
             <wp:docPr id="15" name="Imagem 15"/>
             <wp:cNvGraphicFramePr>
               <a:graphicFrameLocks xmlns:a="http://schemas.openxmlformats.org/drawingml/2006/main" noChangeAspect="1"/>
@@ -22491,7 +22731,7 @@
                   <pic:spPr>
                     <a:xfrm>
                       <a:off x="0" y="0"/>
-                      <a:ext cx="5400040" cy="4196080"/>
+                      <a:ext cx="5103992" cy="3966037"/>
                     </a:xfrm>
                     <a:prstGeom prst="rect">
                       <a:avLst/>
@@ -22644,7 +22884,43 @@
         <w:rPr>
           <w:lang w:val="en-GB"/>
         </w:rPr>
-        <w:t xml:space="preserve">) is the most complex form of a CV. An Ontology includes a vocabulary, vertical or horizontal relations, and properties in each word. (Please refer to section </w:t>
+        <w:t xml:space="preserve">) is the most complex form of a CV. An Ontology includes a vocabulary, </w:t>
+      </w:r>
+      <w:r>
+        <w:rPr>
+          <w:lang w:val="en-GB"/>
+        </w:rPr>
+        <w:t>hierarchical and associative relations</w:t>
+      </w:r>
+      <w:r>
+        <w:rPr>
+          <w:lang w:val="en-GB"/>
+        </w:rPr>
+        <w:t xml:space="preserve">, and properties </w:t>
+      </w:r>
+      <w:r>
+        <w:rPr>
+          <w:lang w:val="en-GB"/>
+        </w:rPr>
+        <w:t>for</w:t>
+      </w:r>
+      <w:r>
+        <w:rPr>
+          <w:lang w:val="en-GB"/>
+        </w:rPr>
+        <w:t xml:space="preserve"> each</w:t>
+      </w:r>
+      <w:r>
+        <w:rPr>
+          <w:lang w:val="en-GB"/>
+        </w:rPr>
+        <w:t xml:space="preserve"> concept</w:t>
+      </w:r>
+      <w:r>
+        <w:rPr>
+          <w:lang w:val="en-GB"/>
+        </w:rPr>
+        <w:t xml:space="preserve">. (Please refer to section </w:t>
       </w:r>
       <w:r>
         <w:rPr>
@@ -22685,23 +22961,35 @@
         <w:rPr>
           <w:lang w:val="en-GB"/>
         </w:rPr>
-        <w:t xml:space="preserve"> for more information about ontologies)</w:t>
+        <w:t xml:space="preserve"> for </w:t>
+      </w:r>
+      <w:r>
+        <w:rPr>
+          <w:lang w:val="en-GB"/>
+        </w:rPr>
+        <w:t xml:space="preserve">in depth overview </w:t>
+      </w:r>
+      <w:r>
+        <w:rPr>
+          <w:lang w:val="en-GB"/>
+        </w:rPr>
+        <w:t>about ontologies)</w:t>
       </w:r>
     </w:p>
     <w:p>
       <w:pPr>
         <w:keepNext/>
+        <w:jc w:val="center"/>
       </w:pPr>
       <w:r>
         <w:rPr>
           <w:noProof/>
           <w:lang w:eastAsia="pt-PT"/>
         </w:rPr>
-        <w:lastRenderedPageBreak/>
         <w:drawing>
-          <wp:inline distT="0" distB="0" distL="0" distR="0" wp14:anchorId="316E8E3E" wp14:editId="76EA832A">
-            <wp:extent cx="5400040" cy="3430905"/>
-            <wp:effectExtent l="0" t="0" r="0" b="0"/>
+          <wp:inline distT="0" distB="0" distL="0" distR="0" wp14:anchorId="316E8E3E" wp14:editId="645DC74A">
+            <wp:extent cx="5083451" cy="3229761"/>
+            <wp:effectExtent l="0" t="0" r="3175" b="8890"/>
             <wp:docPr id="11" name="Imagem 11"/>
             <wp:cNvGraphicFramePr>
               <a:graphicFrameLocks xmlns:a="http://schemas.openxmlformats.org/drawingml/2006/main" noChangeAspect="1"/>
@@ -22728,7 +23016,7 @@
                   <pic:spPr>
                     <a:xfrm>
                       <a:off x="0" y="0"/>
-                      <a:ext cx="5400040" cy="3430905"/>
+                      <a:ext cx="5084910" cy="3230688"/>
                     </a:xfrm>
                     <a:prstGeom prst="rect">
                       <a:avLst/>
@@ -22847,13 +23135,26 @@
         <w:rPr>
           <w:lang w:val="en-GB"/>
         </w:rPr>
+        <w:lastRenderedPageBreak/>
         <w:t>In brief</w:t>
       </w:r>
       <w:r>
         <w:rPr>
           <w:lang w:val="en-GB"/>
         </w:rPr>
-        <w:t xml:space="preserve">, one can find some arguments that are common to every type of CV defined above: </w:t>
+        <w:t xml:space="preserve">, one can find some arguments that are common to every type of CV </w:t>
+      </w:r>
+      <w:r>
+        <w:rPr>
+          <w:lang w:val="en-GB"/>
+        </w:rPr>
+        <w:t xml:space="preserve">presented </w:t>
+      </w:r>
+      <w:r>
+        <w:rPr>
+          <w:lang w:val="en-GB"/>
+        </w:rPr>
+        <w:t xml:space="preserve">above: </w:t>
       </w:r>
     </w:p>
     <w:p>
@@ -22981,7 +23282,13 @@
         <w:rPr>
           <w:lang w:val="en-GB"/>
         </w:rPr>
-        <w:t xml:space="preserve">is an </w:t>
+        <w:t xml:space="preserve">is </w:t>
+      </w:r>
+      <w:r>
+        <w:rPr>
+          <w:lang w:val="en-GB"/>
+        </w:rPr>
+        <w:t xml:space="preserve">defined as </w:t>
       </w:r>
       <w:r>
         <w:rPr>
@@ -22992,6 +23299,48 @@
       </w:r>
       <w:r>
         <w:rPr>
+          <w:b/>
+          <w:lang w:val="en-GB"/>
+        </w:rPr>
+        <w:t xml:space="preserve"> </w:t>
+      </w:r>
+      <w:r>
+        <w:rPr>
+          <w:b/>
+          <w:lang w:val="en-GB"/>
+        </w:rPr>
+        <w:fldChar w:fldCharType="begin"/>
+      </w:r>
+      <w:r>
+        <w:rPr>
+          <w:b/>
+          <w:lang w:val="en-GB"/>
+        </w:rPr>
+        <w:instrText xml:space="preserve"> ADDIN ZOTERO_ITEM CSL_CITATION {"citationID":"1e8j0t7s1h","properties":{"formattedCitation":"(Aquino, 2007)","plainCitation":"(Aquino, 2007)"},"citationItems":[{"id":169,"uris":["http://zotero.org/users/2310507/items/J32M34GK"],"uri":["http://zotero.org/users/2310507/items/J32M34GK"],"itemData":{"id":169,"type":"article-journal","title":"Hipertexto 2.0, folksonomia e memória coletiva: um estudo das tags na organização da web","container-title":"Revista e-compós","volume":"18","issue":"18","source":"Google Scholar","URL":"http://www.compos.org.br/seer/index.php/e-compos/article/viewArticle/165","shortTitle":"Hipertexto 2.0, folksonomia e memória coletiva","author":[{"family":"Aquino","given":"Maria Clara"}],"issued":{"date-parts":[["2007"]]},"accessed":{"date-parts":[["2015",3,10]]}}}],"schema":"https://github.com/citation-style-language/schema/raw/master/csl-citation.json"} </w:instrText>
+      </w:r>
+      <w:r>
+        <w:rPr>
+          <w:b/>
+          <w:lang w:val="en-GB"/>
+        </w:rPr>
+        <w:fldChar w:fldCharType="separate"/>
+      </w:r>
+      <w:r>
+        <w:rPr>
+          <w:rFonts w:cs="Times New Roman"/>
+          <w:lang w:val="en-GB"/>
+        </w:rPr>
+        <w:t>(Aquino, 2007)</w:t>
+      </w:r>
+      <w:r>
+        <w:rPr>
+          <w:b/>
+          <w:lang w:val="en-GB"/>
+        </w:rPr>
+        <w:fldChar w:fldCharType="end"/>
+      </w:r>
+      <w:r>
+        <w:rPr>
           <w:lang w:val="en-GB"/>
         </w:rPr>
         <w:t xml:space="preserve">. </w:t>
@@ -23030,7 +23379,33 @@
         <w:rPr>
           <w:lang w:val="en-GB"/>
         </w:rPr>
-        <w:t>to any information element (e.g. documents). This could be understood as the possibility to custom the information from each entity (e.g. person, company, etc) and adapt to the context of such entity. One of differences between a CV and a folksonomy is the control factor. For a folksonomy there is less control over the vocabulary,</w:t>
+        <w:t>to any information element (e.g. documents). This could be understood as the possibility to custom</w:t>
+      </w:r>
+      <w:r>
+        <w:rPr>
+          <w:lang w:val="en-GB"/>
+        </w:rPr>
+        <w:t>ize</w:t>
+      </w:r>
+      <w:r>
+        <w:rPr>
+          <w:lang w:val="en-GB"/>
+        </w:rPr>
+        <w:t xml:space="preserve"> the information from each entity (e.g. person, company, </w:t>
+      </w:r>
+      <w:proofErr w:type="spellStart"/>
+      <w:r>
+        <w:rPr>
+          <w:lang w:val="en-GB"/>
+        </w:rPr>
+        <w:t>etc</w:t>
+      </w:r>
+      <w:proofErr w:type="spellEnd"/>
+      <w:r>
+        <w:rPr>
+          <w:lang w:val="en-GB"/>
+        </w:rPr>
+        <w:t>) and adapt to the context of such entity. One of differences between a CV and a folksonomy is the control factor. For a folksonomy there is less control over the vocabulary,</w:t>
       </w:r>
       <w:r>
         <w:rPr>
@@ -23048,6 +23423,12 @@
         <w:rPr>
           <w:lang w:val="en-GB"/>
         </w:rPr>
+        <w:t xml:space="preserve">This gives the possibility to words that could be forgotten by the expert can be added by the real users that access the information. </w:t>
+      </w:r>
+      <w:r>
+        <w:rPr>
+          <w:lang w:val="en-GB"/>
+        </w:rPr>
         <w:t xml:space="preserve">Although, a folksonomy can be customized by each user, it can be dangerous in the sense that the information is not validated by someone who has the expertise knowledge. </w:t>
       </w:r>
     </w:p>
@@ -23062,61 +23443,77 @@
         <w:rPr>
           <w:lang w:val="en-GB"/>
         </w:rPr>
-        <w:t>A folksonomy relies on what is referred to as Social Tagging (</w:t>
+        <w:t xml:space="preserve">A folksonomy relies on what is referred to as Social Tagging </w:t>
+      </w:r>
+      <w:r>
+        <w:rPr>
+          <w:lang w:val="en-GB"/>
+        </w:rPr>
+        <w:fldChar w:fldCharType="begin"/>
+      </w:r>
+      <w:r>
+        <w:rPr>
+          <w:lang w:val="en-GB"/>
+        </w:rPr>
+        <w:instrText xml:space="preserve"> ADDIN ZOTERO_ITEM CSL_CITATION {"citationID":"14snkag9j5","properties":{"formattedCitation":"(Aquino, 2007)","plainCitation":"(Aquino, 2007)"},"citationItems":[{"id":169,"uris":["http://zotero.org/users/2310507/items/J32M34GK"],"uri":["http://zotero.org/users/2310507/items/J32M34GK"],"itemData":{"id":169,"type":"article-journal","title":"Hipertexto 2.0, folksonomia e memória coletiva: um estudo das tags na organização da web","container-title":"Revista e-compós","volume":"18","issue":"18","source":"Google Scholar","URL":"http://www.compos.org.br/seer/index.php/e-compos/article/viewArticle/165","shortTitle":"Hipertexto 2.0, folksonomia e memória coletiva","author":[{"family":"Aquino","given":"Maria Clara"}],"issued":{"date-parts":[["2007"]]},"accessed":{"date-parts":[["2015",3,10]]}}}],"schema":"https://github.com/citation-style-language/schema/raw/master/csl-citation.json"} </w:instrText>
+      </w:r>
+      <w:r>
+        <w:rPr>
+          <w:lang w:val="en-GB"/>
+        </w:rPr>
+        <w:fldChar w:fldCharType="separate"/>
+      </w:r>
+      <w:r>
+        <w:rPr>
+          <w:lang w:val="en-GB"/>
+        </w:rPr>
+        <w:t>(Aquino, 2007)</w:t>
+      </w:r>
+      <w:r>
+        <w:rPr>
+          <w:lang w:val="en-GB"/>
+        </w:rPr>
+        <w:fldChar w:fldCharType="end"/>
+      </w:r>
+      <w:r>
+        <w:rPr>
+          <w:lang w:val="en-GB"/>
+        </w:rPr>
+        <w:t xml:space="preserve">, which is relied </w:t>
       </w:r>
       <w:r>
         <w:rPr>
           <w:highlight w:val="yellow"/>
           <w:lang w:val="en-GB"/>
         </w:rPr>
-        <w:t>INSERIR REF</w:t>
-      </w:r>
-      <w:r>
-        <w:rPr>
-          <w:lang w:val="en-GB"/>
-        </w:rPr>
-        <w:t xml:space="preserve">), which is relied </w:t>
+        <w:t xml:space="preserve">in the users from </w:t>
       </w:r>
       <w:r>
         <w:rPr>
           <w:highlight w:val="yellow"/>
           <w:lang w:val="en-GB"/>
         </w:rPr>
-        <w:t xml:space="preserve">in the users from </w:t>
+        <w:t>a social network.</w:t>
       </w:r>
       <w:r>
         <w:rPr>
           <w:highlight w:val="yellow"/>
           <w:lang w:val="en-GB"/>
         </w:rPr>
-        <w:t>a social network.</w:t>
+        <w:t xml:space="preserve"> </w:t>
       </w:r>
       <w:r>
         <w:rPr>
           <w:highlight w:val="yellow"/>
           <w:lang w:val="en-GB"/>
         </w:rPr>
-        <w:t xml:space="preserve"> </w:t>
-      </w:r>
-      <w:r>
-        <w:rPr>
-          <w:highlight w:val="yellow"/>
-          <w:lang w:val="en-GB"/>
-        </w:rPr>
         <w:t>It is a nouvelle</w:t>
       </w:r>
       <w:r>
         <w:rPr>
           <w:lang w:val="en-GB"/>
         </w:rPr>
-        <w:t xml:space="preserve"> representation </w:t>
-      </w:r>
-      <w:r>
-        <w:rPr>
-          <w:lang w:val="en-GB"/>
-        </w:rPr>
-        <w:lastRenderedPageBreak/>
-        <w:t xml:space="preserve">mechanism that takes advantage of users and social networks to help classify words and building a vocabulary. This new form of representation is more user-oriented in contrast to the CVs which are more </w:t>
+        <w:t xml:space="preserve"> representation mechanism that takes advantage of users and social networks to help classify words and building a vocabulary. This new form of representation is more user-oriented in contrast to the CVs which are more </w:t>
       </w:r>
       <w:r>
         <w:rPr>
@@ -23389,7 +23786,14 @@
         <w:rPr>
           <w:lang w:val="en-GB"/>
         </w:rPr>
-        <w:t xml:space="preserve"> implies a shared understanding of meaning on the ontological concepts. An Ontology is used when there is the need to share or exchange knowledge within a given domain. Ontologies can be represented as a hierarchically structured set of concepts describing a specific domain of knowledge. </w:t>
+        <w:t xml:space="preserve"> implies a shared </w:t>
+      </w:r>
+      <w:r>
+        <w:rPr>
+          <w:lang w:val="en-GB"/>
+        </w:rPr>
+        <w:lastRenderedPageBreak/>
+        <w:t xml:space="preserve">understanding of meaning on the ontological concepts. An Ontology is used when there is the need to share or exchange knowledge within a given domain. Ontologies can be represented as a hierarchically structured set of concepts describing a specific domain of knowledge. </w:t>
       </w:r>
     </w:p>
     <w:p>
@@ -23598,211 +24002,244 @@
         <w:rPr>
           <w:lang w:val="en-GB"/>
         </w:rPr>
-        <w:t>hen two IT systems need to exchange knowledge, ontologies provide them inter-</w:t>
-      </w:r>
+        <w:t xml:space="preserve">hen two IT systems need to exchange knowledge, ontologies provide them inter-operability features in order to ease the integration between them </w:t>
+      </w:r>
+      <w:r>
+        <w:rPr>
+          <w:lang w:val="en-GB"/>
+        </w:rPr>
+        <w:fldChar w:fldCharType="begin"/>
+      </w:r>
+      <w:r>
+        <w:rPr>
+          <w:lang w:val="en-GB"/>
+        </w:rPr>
+        <w:instrText xml:space="preserve"> ADDIN ZOTERO_ITEM CSL_CITATION {"citationID":"InoknIWz","properties":{"formattedCitation":"(Pouchard et al., 2000)","plainCitation":"(Pouchard et al., 2000)"},"citationItems":[{"id":398,"uris":["http://zotero.org/users/2310507/items/99MQFBXU"],"uri":["http://zotero.org/users/2310507/items/99MQFBXU"],"itemData":{"id":398,"type":"paper-conference","title":"Ontology engineering for distributed collaboration in manufacturing","container-title":"Proceedings of the AIS2000 Conference","publisher":"Citeseer","source":"Google Scholar","URL":"http://citeseerx.ist.psu.edu/viewdoc/download?doi=10.1.1.26.6331&amp;rep=rep1&amp;type=pdf","author":[{"family":"Pouchard","given":"Line"},{"family":"Ivezic","given":"Nenad"},{"family":"Schlenoff","given":"Craig"}],"issued":{"date-parts":[["2000"]]},"accessed":{"date-parts":[["2015",2,7]]}}}],"schema":"https://github.com/citation-style-language/schema/raw/master/csl-citation.json"} </w:instrText>
+      </w:r>
+      <w:r>
+        <w:rPr>
+          <w:lang w:val="en-GB"/>
+        </w:rPr>
+        <w:fldChar w:fldCharType="separate"/>
+      </w:r>
+      <w:r>
+        <w:rPr>
+          <w:rFonts w:cs="Times New Roman"/>
+          <w:lang w:val="en-GB"/>
+        </w:rPr>
+        <w:t>(Pouchard et al., 2000)</w:t>
+      </w:r>
+      <w:r>
+        <w:rPr>
+          <w:lang w:val="en-GB"/>
+        </w:rPr>
+        <w:fldChar w:fldCharType="end"/>
+      </w:r>
+      <w:r>
+        <w:rPr>
+          <w:lang w:val="en-GB"/>
+        </w:rPr>
+        <w:t>.</w:t>
+      </w:r>
+      <w:r>
+        <w:rPr>
+          <w:lang w:val="en-GB"/>
+        </w:rPr>
+        <w:t xml:space="preserve"> They provide the necessary formalisms to exchange the exact same idea between both.</w:t>
+      </w:r>
+      <w:r>
+        <w:rPr>
+          <w:lang w:val="en-GB"/>
+        </w:rPr>
+        <w:t xml:space="preserve"> </w:t>
+      </w:r>
+      <w:r>
+        <w:rPr>
+          <w:lang w:val="en-GB"/>
+        </w:rPr>
+        <w:t>Ontologies</w:t>
+      </w:r>
+      <w:r>
+        <w:rPr>
+          <w:lang w:val="en-GB"/>
+        </w:rPr>
+        <w:t xml:space="preserve"> </w:t>
+      </w:r>
+      <w:r>
+        <w:rPr>
+          <w:lang w:val="en-GB"/>
+        </w:rPr>
+        <w:t>provide formal specification</w:t>
+      </w:r>
+      <w:r>
+        <w:rPr>
+          <w:lang w:val="en-GB"/>
+        </w:rPr>
+        <w:t>s</w:t>
+      </w:r>
+      <w:r>
+        <w:rPr>
+          <w:lang w:val="en-GB"/>
+        </w:rPr>
+        <w:t xml:space="preserve"> aiming for machine readability, by explicitly define concepts</w:t>
+      </w:r>
+      <w:r>
+        <w:rPr>
+          <w:lang w:val="en-GB"/>
+        </w:rPr>
+        <w:t xml:space="preserve"> through terms (</w:t>
+      </w:r>
+      <w:proofErr w:type="spellStart"/>
+      <w:r>
+        <w:rPr>
+          <w:lang w:val="en-GB"/>
+        </w:rPr>
+        <w:t>eg</w:t>
+      </w:r>
+      <w:proofErr w:type="spellEnd"/>
+      <w:r>
+        <w:rPr>
+          <w:lang w:val="en-GB"/>
+        </w:rPr>
+        <w:t xml:space="preserve">. words, images, sounds, </w:t>
+      </w:r>
+      <w:proofErr w:type="spellStart"/>
+      <w:r>
+        <w:rPr>
+          <w:lang w:val="en-GB"/>
+        </w:rPr>
+        <w:t>etc</w:t>
+      </w:r>
+      <w:proofErr w:type="spellEnd"/>
+      <w:r>
+        <w:rPr>
+          <w:lang w:val="en-GB"/>
+        </w:rPr>
+        <w:t>)</w:t>
+      </w:r>
+      <w:r>
+        <w:rPr>
+          <w:lang w:val="en-GB"/>
+        </w:rPr>
+        <w:t xml:space="preserve"> therefore provide the capability of two systems exchanging knowledge, to understand the exact same ideas. </w:t>
+      </w:r>
+      <w:r>
+        <w:rPr>
+          <w:lang w:val="en-GB"/>
+        </w:rPr>
+        <w:t xml:space="preserve"> </w:t>
+      </w:r>
+    </w:p>
+    <w:p>
+      <w:pPr>
+        <w:ind w:firstLine="708"/>
+        <w:rPr>
+          <w:lang w:val="en-GB"/>
+        </w:rPr>
+      </w:pPr>
+      <w:r>
+        <w:rPr>
+          <w:lang w:val="en-GB"/>
+        </w:rPr>
+        <w:t xml:space="preserve">Furthermore, ontologies are useful when there is the need to reuse its contents and features. There is no need to re-invent the wheel </w:t>
+      </w:r>
+      <w:r>
+        <w:rPr>
+          <w:lang w:val="en-GB"/>
+        </w:rPr>
+        <w:fldChar w:fldCharType="begin"/>
+      </w:r>
+      <w:r>
+        <w:rPr>
+          <w:lang w:val="en-GB"/>
+        </w:rPr>
+        <w:instrText xml:space="preserve"> ADDIN ZOTERO_ITEM CSL_CITATION {"citationID":"cdzW8j8q","properties":{"formattedCitation":"(Gangemi and Presutti, 2009)","plainCitation":"(Gangemi and Presutti, 2009)"},"citationItems":[{"id":406,"uris":["http://zotero.org/users/2310507/items/ZVNHX9UU"],"uri":["http://zotero.org/users/2310507/items/ZVNHX9UU"],"itemData":{"id":406,"type":"chapter","title":"Ontology Design Patterns","container-title":"Handbook on Ontologies","collection-title":"International Handbooks on Information Systems","publisher":"Springer Berlin Heidelberg","page":"221-243","source":"link.springer.com","abstract":"Computational ontologies in the context of information systems are artifacts that encode a description of some world, for some purpose. Under the assumption that there exist classes of problems that can be solved by applying common solutions (as it has been experienced in software engineering), we envision small, task-oriented ontologies with explicit documentation of design rationales. In this chapter, we describe components called Ontology Design Patterns (OP), and methods that support pattern-based ontology design. We present a typology of OPs, and then focus on Content Ontology Design Patterns in terms of their background, definition, communication means, related work beyond ontology engineering, exemplification, creation, and usage principles. At the time of chapter’s final version, recently performed experiments of patternbased ontology design show remarkable quality improvement within some sample ontology design projects, specially in terms of compliance to tasks expressed as competency questions or scenarios.","URL":"http://link.springer.com/chapter/10.1007/978-3-540-92673-3_10","ISBN":"978-3-540-70999-2, 978-3-540-92673-3","language":"en","author":[{"family":"Gangemi","given":"Aldo"},{"family":"Presutti","given":"Valentina"}],"editor":[{"family":"Staab","given":"Steffen"},{"family":"Studer","given":"Rudi"}],"issued":{"date-parts":[["2009"]]},"accessed":{"date-parts":[["2015",2,7]]}}}],"schema":"https://github.com/citation-style-language/schema/raw/master/csl-citation.json"} </w:instrText>
+      </w:r>
+      <w:r>
+        <w:rPr>
+          <w:lang w:val="en-GB"/>
+        </w:rPr>
+        <w:fldChar w:fldCharType="separate"/>
+      </w:r>
+      <w:r>
+        <w:rPr>
+          <w:rFonts w:cs="Times New Roman"/>
+          <w:lang w:val="en-GB"/>
+        </w:rPr>
+        <w:t>(Gangemi and Presutti, 2009)</w:t>
+      </w:r>
+      <w:r>
+        <w:rPr>
+          <w:lang w:val="en-GB"/>
+        </w:rPr>
+        <w:fldChar w:fldCharType="end"/>
+      </w:r>
+      <w:r>
+        <w:rPr>
+          <w:lang w:val="en-GB"/>
+        </w:rPr>
+        <w:t>.</w:t>
+      </w:r>
+      <w:r>
+        <w:rPr>
+          <w:lang w:val="en-GB"/>
+        </w:rPr>
+        <w:t xml:space="preserve"> Would not be worth to build an ontology each time anyone would need </w:t>
+      </w:r>
+      <w:r>
+        <w:rPr>
+          <w:lang w:val="en-GB"/>
+        </w:rPr>
+        <w:t>one</w:t>
+      </w:r>
+      <w:r>
+        <w:rPr>
+          <w:lang w:val="en-GB"/>
+        </w:rPr>
+        <w:t>. This step is complex and time consuming, so reuse what was already done is mandatory to moti</w:t>
+      </w:r>
+      <w:r>
+        <w:rPr>
+          <w:lang w:val="en-GB"/>
+        </w:rPr>
+        <w:t>vate the use of the ontologies.</w:t>
+      </w:r>
+    </w:p>
+    <w:p>
+      <w:pPr>
+        <w:pStyle w:val="Cabealho3"/>
+        <w:rPr>
+          <w:lang w:val="en-GB"/>
+        </w:rPr>
+      </w:pPr>
+      <w:bookmarkStart w:id="36" w:name="_Toc415359861"/>
       <w:r>
         <w:rPr>
           <w:lang w:val="en-GB"/>
         </w:rPr>
         <w:lastRenderedPageBreak/>
-        <w:t xml:space="preserve">operability features in order to ease the integration between them </w:t>
-      </w:r>
-      <w:r>
-        <w:rPr>
-          <w:lang w:val="en-GB"/>
-        </w:rPr>
-        <w:fldChar w:fldCharType="begin"/>
-      </w:r>
-      <w:r>
-        <w:rPr>
-          <w:lang w:val="en-GB"/>
-        </w:rPr>
-        <w:instrText xml:space="preserve"> ADDIN ZOTERO_ITEM CSL_CITATION {"citationID":"InoknIWz","properties":{"formattedCitation":"(Pouchard et al., 2000)","plainCitation":"(Pouchard et al., 2000)"},"citationItems":[{"id":398,"uris":["http://zotero.org/users/2310507/items/99MQFBXU"],"uri":["http://zotero.org/users/2310507/items/99MQFBXU"],"itemData":{"id":398,"type":"paper-conference","title":"Ontology engineering for distributed collaboration in manufacturing","container-title":"Proceedings of the AIS2000 Conference","publisher":"Citeseer","source":"Google Scholar","URL":"http://citeseerx.ist.psu.edu/viewdoc/download?doi=10.1.1.26.6331&amp;rep=rep1&amp;type=pdf","author":[{"family":"Pouchard","given":"Line"},{"family":"Ivezic","given":"Nenad"},{"family":"Schlenoff","given":"Craig"}],"issued":{"date-parts":[["2000"]]},"accessed":{"date-parts":[["2015",2,7]]}}}],"schema":"https://github.com/citation-style-language/schema/raw/master/csl-citation.json"} </w:instrText>
-      </w:r>
-      <w:r>
-        <w:rPr>
-          <w:lang w:val="en-GB"/>
-        </w:rPr>
-        <w:fldChar w:fldCharType="separate"/>
-      </w:r>
-      <w:r>
-        <w:rPr>
-          <w:rFonts w:cs="Times New Roman"/>
-          <w:lang w:val="en-GB"/>
-        </w:rPr>
-        <w:t>(Pouchard et al., 2000)</w:t>
-      </w:r>
-      <w:r>
-        <w:rPr>
-          <w:lang w:val="en-GB"/>
-        </w:rPr>
-        <w:fldChar w:fldCharType="end"/>
-      </w:r>
-      <w:r>
-        <w:rPr>
-          <w:lang w:val="en-GB"/>
-        </w:rPr>
-        <w:t>.</w:t>
-      </w:r>
-      <w:r>
-        <w:rPr>
-          <w:lang w:val="en-GB"/>
-        </w:rPr>
-        <w:t xml:space="preserve"> They provide the necessary formalisms to exchange the exact same idea between both.</w:t>
-      </w:r>
-      <w:r>
-        <w:rPr>
-          <w:lang w:val="en-GB"/>
-        </w:rPr>
-        <w:t xml:space="preserve"> </w:t>
-      </w:r>
-      <w:r>
-        <w:rPr>
-          <w:lang w:val="en-GB"/>
-        </w:rPr>
-        <w:t>Ontologies</w:t>
-      </w:r>
-      <w:r>
-        <w:rPr>
-          <w:lang w:val="en-GB"/>
-        </w:rPr>
-        <w:t xml:space="preserve"> </w:t>
-      </w:r>
-      <w:r>
-        <w:rPr>
-          <w:lang w:val="en-GB"/>
-        </w:rPr>
-        <w:t>provide formal specification</w:t>
-      </w:r>
-      <w:r>
-        <w:rPr>
-          <w:lang w:val="en-GB"/>
-        </w:rPr>
-        <w:t>s</w:t>
-      </w:r>
-      <w:r>
-        <w:rPr>
-          <w:lang w:val="en-GB"/>
-        </w:rPr>
-        <w:t xml:space="preserve"> aiming for machine readability, by explicitly define concepts</w:t>
-      </w:r>
-      <w:r>
-        <w:rPr>
-          <w:lang w:val="en-GB"/>
-        </w:rPr>
-        <w:t xml:space="preserve"> through terms (eg. words, images, sounds, etc)</w:t>
-      </w:r>
-      <w:r>
-        <w:rPr>
-          <w:lang w:val="en-GB"/>
-        </w:rPr>
-        <w:t xml:space="preserve"> therefore provide the capability of two systems exchanging knowledge, to understand the exact same ideas. </w:t>
-      </w:r>
-      <w:r>
-        <w:rPr>
-          <w:lang w:val="en-GB"/>
-        </w:rPr>
-        <w:t xml:space="preserve"> </w:t>
-      </w:r>
-    </w:p>
-    <w:p>
-      <w:pPr>
-        <w:ind w:firstLine="708"/>
-        <w:rPr>
-          <w:lang w:val="en-GB"/>
-        </w:rPr>
-      </w:pPr>
-      <w:r>
-        <w:rPr>
-          <w:lang w:val="en-GB"/>
-        </w:rPr>
-        <w:t xml:space="preserve">Furthermore, ontologies are useful when there is the need to reuse its contents and features. There is no need to re-invent the wheel </w:t>
-      </w:r>
-      <w:r>
-        <w:rPr>
-          <w:lang w:val="en-GB"/>
-        </w:rPr>
-        <w:fldChar w:fldCharType="begin"/>
-      </w:r>
-      <w:r>
-        <w:rPr>
-          <w:lang w:val="en-GB"/>
-        </w:rPr>
-        <w:instrText xml:space="preserve"> ADDIN ZOTERO_ITEM CSL_CITATION {"citationID":"cdzW8j8q","properties":{"formattedCitation":"(Gangemi and Presutti, 2009)","plainCitation":"(Gangemi and Presutti, 2009)"},"citationItems":[{"id":406,"uris":["http://zotero.org/users/2310507/items/ZVNHX9UU"],"uri":["http://zotero.org/users/2310507/items/ZVNHX9UU"],"itemData":{"id":406,"type":"chapter","title":"Ontology Design Patterns","container-title":"Handbook on Ontologies","collection-title":"International Handbooks on Information Systems","publisher":"Springer Berlin Heidelberg","page":"221-243","source":"link.springer.com","abstract":"Computational ontologies in the context of information systems are artifacts that encode a description of some world, for some purpose. Under the assumption that there exist classes of problems that can be solved by applying common solutions (as it has been experienced in software engineering), we envision small, task-oriented ontologies with explicit documentation of design rationales. In this chapter, we describe components called Ontology Design Patterns (OP), and methods that support pattern-based ontology design. We present a typology of OPs, and then focus on Content Ontology Design Patterns in terms of their background, definition, communication means, related work beyond ontology engineering, exemplification, creation, and usage principles. At the time of chapter’s final version, recently performed experiments of patternbased ontology design show remarkable quality improvement within some sample ontology design projects, specially in terms of compliance to tasks expressed as competency questions or scenarios.","URL":"http://link.springer.com/chapter/10.1007/978-3-540-92673-3_10","ISBN":"978-3-540-70999-2, 978-3-540-92673-3","language":"en","author":[{"family":"Gangemi","given":"Aldo"},{"family":"Presutti","given":"Valentina"}],"editor":[{"family":"Staab","given":"Steffen"},{"family":"Studer","given":"Rudi"}],"issued":{"date-parts":[["2009"]]},"accessed":{"date-parts":[["2015",2,7]]}}}],"schema":"https://github.com/citation-style-language/schema/raw/master/csl-citation.json"} </w:instrText>
-      </w:r>
-      <w:r>
-        <w:rPr>
-          <w:lang w:val="en-GB"/>
-        </w:rPr>
-        <w:fldChar w:fldCharType="separate"/>
-      </w:r>
-      <w:r>
-        <w:rPr>
-          <w:rFonts w:cs="Times New Roman"/>
-          <w:lang w:val="en-GB"/>
-        </w:rPr>
-        <w:t>(Gangemi and Presutti, 2009)</w:t>
-      </w:r>
-      <w:r>
-        <w:rPr>
-          <w:lang w:val="en-GB"/>
-        </w:rPr>
-        <w:fldChar w:fldCharType="end"/>
-      </w:r>
-      <w:r>
-        <w:rPr>
-          <w:lang w:val="en-GB"/>
-        </w:rPr>
-        <w:t>.</w:t>
-      </w:r>
-      <w:r>
-        <w:rPr>
-          <w:lang w:val="en-GB"/>
-        </w:rPr>
-        <w:t xml:space="preserve"> Would not be worth to build an ontology each time anyone would need </w:t>
-      </w:r>
-      <w:r>
-        <w:rPr>
-          <w:lang w:val="en-GB"/>
-        </w:rPr>
-        <w:t>one</w:t>
-      </w:r>
-      <w:r>
-        <w:rPr>
-          <w:lang w:val="en-GB"/>
-        </w:rPr>
-        <w:t>. This step is complex and time consuming, so reuse what was already done is mandatory to moti</w:t>
-      </w:r>
-      <w:r>
-        <w:rPr>
-          <w:lang w:val="en-GB"/>
-        </w:rPr>
-        <w:t>vate the use of the ontologies.</w:t>
-      </w:r>
-      <w:bookmarkStart w:id="36" w:name="_GoBack"/>
+        <w:t xml:space="preserve">Ontology </w:t>
+      </w:r>
+      <w:r>
+        <w:rPr>
+          <w:lang w:val="en-GB"/>
+        </w:rPr>
+        <w:t>Building</w:t>
+      </w:r>
       <w:bookmarkEnd w:id="36"/>
     </w:p>
     <w:p>
       <w:pPr>
-        <w:pStyle w:val="Cabealho3"/>
-        <w:rPr>
-          <w:lang w:val="en-GB"/>
-        </w:rPr>
-      </w:pPr>
-      <w:bookmarkStart w:id="37" w:name="_Toc415359861"/>
-      <w:r>
-        <w:rPr>
-          <w:lang w:val="en-GB"/>
-        </w:rPr>
-        <w:t xml:space="preserve">Ontology </w:t>
-      </w:r>
-      <w:r>
-        <w:rPr>
-          <w:lang w:val="en-GB"/>
-        </w:rPr>
-        <w:t>Building</w:t>
-      </w:r>
-      <w:bookmarkEnd w:id="37"/>
+        <w:rPr>
+          <w:lang w:val="en-GB"/>
+        </w:rPr>
+      </w:pPr>
+      <w:r>
+        <w:rPr>
+          <w:lang w:val="en-GB"/>
+        </w:rPr>
+        <w:t xml:space="preserve">Types of Ontology (Domain ontology, </w:t>
+      </w:r>
     </w:p>
     <w:p>
       <w:pPr>
@@ -23840,14 +24277,14 @@
           <w:lang w:val="en-GB"/>
         </w:rPr>
       </w:pPr>
-      <w:bookmarkStart w:id="38" w:name="_Toc415359859"/>
+      <w:bookmarkStart w:id="37" w:name="_Toc415359859"/>
       <w:r>
         <w:rPr>
           <w:lang w:val="en-GB"/>
         </w:rPr>
         <w:t>Concepts and ideas</w:t>
       </w:r>
-      <w:bookmarkEnd w:id="38"/>
+      <w:bookmarkEnd w:id="37"/>
     </w:p>
     <w:p>
       <w:pPr>
@@ -23896,7 +24333,21 @@
         <w:rPr>
           <w:lang w:val="en-GB"/>
         </w:rPr>
-        <w:t xml:space="preserve">. In other words, a concept is an idea that can be difficult to understand and is constructed in someone mind. It can be an object, it can be a place, it can be whatever can be on a mind. </w:t>
+        <w:t xml:space="preserve">. In other words, a concept is an idea that can be difficult to understand and is constructed in someone mind. It can be an object, it can be a place, </w:t>
+      </w:r>
+      <w:proofErr w:type="gramStart"/>
+      <w:r>
+        <w:rPr>
+          <w:lang w:val="en-GB"/>
+        </w:rPr>
+        <w:t>it</w:t>
+      </w:r>
+      <w:proofErr w:type="gramEnd"/>
+      <w:r>
+        <w:rPr>
+          <w:lang w:val="en-GB"/>
+        </w:rPr>
+        <w:t xml:space="preserve"> can be whatever can be on a mind. </w:t>
       </w:r>
     </w:p>
     <w:p>
@@ -23910,7 +24361,7 @@
           <w:lang w:val="en-GB"/>
         </w:rPr>
       </w:pPr>
-      <w:bookmarkStart w:id="39" w:name="_Toc415359860"/>
+      <w:bookmarkStart w:id="38" w:name="_Toc415359860"/>
       <w:r>
         <w:rPr>
           <w:lang w:val="en-GB"/>
@@ -23930,7 +24381,7 @@
         </w:rPr>
         <w:t>ng</w:t>
       </w:r>
-      <w:bookmarkEnd w:id="39"/>
+      <w:bookmarkEnd w:id="38"/>
     </w:p>
     <w:p>
       <w:pPr>
@@ -24008,14 +24459,14 @@
           <w:lang w:val="en-GB"/>
         </w:rPr>
       </w:pPr>
-      <w:bookmarkStart w:id="40" w:name="_Toc415359862"/>
+      <w:bookmarkStart w:id="39" w:name="_Toc415359862"/>
       <w:r>
         <w:rPr>
           <w:lang w:val="en-GB"/>
         </w:rPr>
         <w:t>Ontology Languages</w:t>
       </w:r>
-      <w:bookmarkEnd w:id="40"/>
+      <w:bookmarkEnd w:id="39"/>
     </w:p>
     <w:p>
       <w:pPr>
@@ -24150,11 +24601,15 @@
         <w:keepNext/>
         <w:jc w:val="center"/>
       </w:pPr>
-      <w:bookmarkStart w:id="41" w:name="_Ref415414897"/>
-      <w:bookmarkStart w:id="42" w:name="_Toc415359886"/>
-      <w:r>
-        <w:lastRenderedPageBreak/>
-        <w:t xml:space="preserve">Table </w:t>
+      <w:bookmarkStart w:id="40" w:name="_Ref415414897"/>
+      <w:bookmarkStart w:id="41" w:name="_Toc415359886"/>
+      <w:proofErr w:type="spellStart"/>
+      <w:r>
+        <w:t>Table</w:t>
+      </w:r>
+      <w:proofErr w:type="spellEnd"/>
+      <w:r>
+        <w:t xml:space="preserve"> </w:t>
       </w:r>
       <w:fldSimple w:instr=" SEQ Table \* ARABIC ">
         <w:r>
@@ -24164,32 +24619,48 @@
           <w:t>2</w:t>
         </w:r>
       </w:fldSimple>
+      <w:bookmarkEnd w:id="40"/>
+      <w:r>
+        <w:t xml:space="preserve"> - </w:t>
+      </w:r>
+      <w:proofErr w:type="spellStart"/>
+      <w:r>
+        <w:t>Ontology</w:t>
+      </w:r>
+      <w:proofErr w:type="spellEnd"/>
+      <w:r>
+        <w:t xml:space="preserve"> </w:t>
+      </w:r>
+      <w:proofErr w:type="spellStart"/>
+      <w:r>
+        <w:t>Languages</w:t>
+      </w:r>
+      <w:proofErr w:type="spellEnd"/>
+      <w:r>
+        <w:t xml:space="preserve"> </w:t>
+      </w:r>
+      <w:r>
+        <w:rPr>
+          <w:lang w:val="en-GB"/>
+        </w:rPr>
+        <w:fldChar w:fldCharType="begin"/>
+      </w:r>
+      <w:r>
+        <w:instrText xml:space="preserve"> ADDIN ZOTERO_ITEM CSL_CITATION {"citationID":"2ndgidsfl2","properties":{"formattedCitation":"(Lima, 2004)","plainCitation":"(Lima, 2004)"},"citationItems":[{"id":185,"uris":["http://zotero.org/users/2310507/items/HZ4GKNUP"],"uri":["http://zotero.org/users/2310507/items/HZ4GKNUP"],"itemData":{"id":185,"type":"paper-conference","title":"Final draft CWA4 proposal “European eConstruction Ontology “version 2004–03–26","container-title":"Workshop on eConstruction N","volume":"83","source":"Google Scholar","author":[{"family":"Lima","given":"C."}],"issued":{"date-parts":[["2004"]]}}}],"schema":"https://github.com/citation-style-language/schema/raw/master/csl-citation.json"} </w:instrText>
+      </w:r>
+      <w:r>
+        <w:rPr>
+          <w:lang w:val="en-GB"/>
+        </w:rPr>
+        <w:fldChar w:fldCharType="separate"/>
+      </w:r>
+      <w:r>
+        <w:rPr>
+          <w:rFonts w:cs="Times New Roman"/>
+        </w:rPr>
+        <w:t>(Lima, 2004)</w:t>
+      </w:r>
       <w:bookmarkEnd w:id="41"/>
-      <w:r>
-        <w:t xml:space="preserve"> - Ontology Languages </w:t>
-      </w:r>
-      <w:r>
-        <w:rPr>
-          <w:lang w:val="en-GB"/>
-        </w:rPr>
-        <w:fldChar w:fldCharType="begin"/>
-      </w:r>
-      <w:r>
-        <w:instrText xml:space="preserve"> ADDIN ZOTERO_ITEM CSL_CITATION {"citationID":"2ndgidsfl2","properties":{"formattedCitation":"(Lima, 2004)","plainCitation":"(Lima, 2004)"},"citationItems":[{"id":185,"uris":["http://zotero.org/users/2310507/items/HZ4GKNUP"],"uri":["http://zotero.org/users/2310507/items/HZ4GKNUP"],"itemData":{"id":185,"type":"paper-conference","title":"Final draft CWA4 proposal “European eConstruction Ontology “version 2004–03–26","container-title":"Workshop on eConstruction N","volume":"83","source":"Google Scholar","author":[{"family":"Lima","given":"C."}],"issued":{"date-parts":[["2004"]]}}}],"schema":"https://github.com/citation-style-language/schema/raw/master/csl-citation.json"} </w:instrText>
-      </w:r>
-      <w:r>
-        <w:rPr>
-          <w:lang w:val="en-GB"/>
-        </w:rPr>
-        <w:fldChar w:fldCharType="separate"/>
-      </w:r>
-      <w:r>
-        <w:rPr>
-          <w:rFonts w:cs="Times New Roman"/>
-        </w:rPr>
-        <w:t>(Lima, 2004)</w:t>
-      </w:r>
-      <w:bookmarkEnd w:id="42"/>
       <w:r>
         <w:rPr>
           <w:lang w:val="en-GB"/>
@@ -24319,7 +24790,23 @@
                 <w:sz w:val="20"/>
                 <w:lang w:val="en-GB"/>
               </w:rPr>
-              <w:t>DAML+OIL is a semantic markup language for Web resources. It builds on earlier W3C standards such as RDF and RDF Schema, and extends these languages with richer modelling primitives. DAML+OIL provides modelling primitives commonly found in frame-based languages. It is important to emphasise that this language was the basis of OWL.</w:t>
+              <w:t xml:space="preserve">DAML+OIL is a semantic </w:t>
+            </w:r>
+            <w:proofErr w:type="spellStart"/>
+            <w:r>
+              <w:rPr>
+                <w:sz w:val="20"/>
+                <w:lang w:val="en-GB"/>
+              </w:rPr>
+              <w:t>markup</w:t>
+            </w:r>
+            <w:proofErr w:type="spellEnd"/>
+            <w:r>
+              <w:rPr>
+                <w:sz w:val="20"/>
+                <w:lang w:val="en-GB"/>
+              </w:rPr>
+              <w:t xml:space="preserve"> language for Web resources. It builds on earlier W3C standards such as RDF and RDF Schema, and extends these languages with richer modelling primitives. DAML+OIL provides modelling primitives commonly found in frame-based languages. It is important to emphasise that this language was the basis of OWL.</w:t>
             </w:r>
           </w:p>
         </w:tc>
@@ -24431,6 +24918,7 @@
                 <w:sz w:val="20"/>
                 <w:lang w:val="en-GB"/>
               </w:rPr>
+              <w:lastRenderedPageBreak/>
               <w:t>OIL</w:t>
             </w:r>
           </w:p>
@@ -24452,7 +24940,23 @@
                 <w:sz w:val="20"/>
                 <w:lang w:val="en-GB"/>
               </w:rPr>
-              <w:t xml:space="preserve">OILS stands for Ontology Inference Layer, a language that was developed in the context of the European IST Ontoknowledge project. It is built on top of RDF(S), using as much as possible RDF(S) constructs in order to maintain backward compatibility. </w:t>
+              <w:t xml:space="preserve">OILS stands for Ontology Inference Layer, a language that was developed in the context of the European IST </w:t>
+            </w:r>
+            <w:proofErr w:type="spellStart"/>
+            <w:r>
+              <w:rPr>
+                <w:sz w:val="20"/>
+                <w:lang w:val="en-GB"/>
+              </w:rPr>
+              <w:t>Ontoknowledge</w:t>
+            </w:r>
+            <w:proofErr w:type="spellEnd"/>
+            <w:r>
+              <w:rPr>
+                <w:sz w:val="20"/>
+                <w:lang w:val="en-GB"/>
+              </w:rPr>
+              <w:t xml:space="preserve"> project. It is built on top of RDF(S), using as much as possible RDF(S) constructs in order to maintain backward compatibility. </w:t>
             </w:r>
           </w:p>
         </w:tc>
@@ -24650,8 +25154,33 @@
                 <w:sz w:val="20"/>
                 <w:lang w:val="en-GB"/>
               </w:rPr>
-              <w:t>Extensible Markup Language (XML) is a simple, very flexible text format derived from SGML. Originally designed to meet the challenges of large-scale electronic publishing, XML is also playing an increasingly important role in the exchange of a wide variety of data on the Web and elsewhere. XML has been largely used to represent "semantics" in the Web, here including taxonomies, classification systems, etc..</w:t>
-            </w:r>
+              <w:t xml:space="preserve">Extensible </w:t>
+            </w:r>
+            <w:proofErr w:type="spellStart"/>
+            <w:r>
+              <w:rPr>
+                <w:sz w:val="20"/>
+                <w:lang w:val="en-GB"/>
+              </w:rPr>
+              <w:t>Markup</w:t>
+            </w:r>
+            <w:proofErr w:type="spellEnd"/>
+            <w:r>
+              <w:rPr>
+                <w:sz w:val="20"/>
+                <w:lang w:val="en-GB"/>
+              </w:rPr>
+              <w:t xml:space="preserve"> Language (XML) is a simple, very flexible text format derived from SGML. Originally designed to meet the challenges of large-scale electronic publishing, XML is also playing an increasingly important role in the exchange of a wide variety of data on the Web and elsewhere. XML has been largely used to represent "semantics" in the Web, here including taxonomies, classification systems, etc</w:t>
+            </w:r>
+            <w:proofErr w:type="gramStart"/>
+            <w:r>
+              <w:rPr>
+                <w:sz w:val="20"/>
+                <w:lang w:val="en-GB"/>
+              </w:rPr>
+              <w:t>..</w:t>
+            </w:r>
+            <w:proofErr w:type="gramEnd"/>
           </w:p>
         </w:tc>
         <w:tc>
@@ -24734,15 +25263,23 @@
                 <w:sz w:val="20"/>
                 <w:lang w:val="en-GB"/>
               </w:rPr>
-              <w:t xml:space="preserve"> define a model for the semantic structuring of knowledge networks and are a solution for organising and accessing large and continuously growing information pools. They provide a ‘bridge’ between the domains of knowledge management and information management. They can also be used to generate navigation for a website, and lots of other metadata tasks. A topic map is a collection of topics (a topic is a resource that acts as a proxy for some subject; the topic map system's representation of that subject), associations, and scopes that may exist in one of two forms: (i) a serialized interchange </w:t>
-            </w:r>
+              <w:t xml:space="preserve"> define a model for the semantic structuring of knowledge networks and are a solution for organising and accessing large and continuously growing information pools. They provide a ‘bridge’ between the domains of knowledge management and information management. They can also be used to generate navigation for a website, and lots of other metadata tasks. A topic map is a collection of topics (a topic is a resource that acts as a proxy for some subject; the topic map system's representation of that subject), associations, and scopes that may exist in one of two forms: (</w:t>
+            </w:r>
+            <w:proofErr w:type="spellStart"/>
             <w:r>
               <w:rPr>
                 <w:sz w:val="20"/>
                 <w:lang w:val="en-GB"/>
               </w:rPr>
-              <w:lastRenderedPageBreak/>
-              <w:t xml:space="preserve">format (e.g. as a topic map document expressed in XTM syntax); or (ii) Some application-internal form, as constrained by the XTM (XML Topic Maps) Processing Requirements. A topic in a topic Map represents a subject inside the computer. </w:t>
+              <w:t>i</w:t>
+            </w:r>
+            <w:proofErr w:type="spellEnd"/>
+            <w:r>
+              <w:rPr>
+                <w:sz w:val="20"/>
+                <w:lang w:val="en-GB"/>
+              </w:rPr>
+              <w:t xml:space="preserve">) a serialized interchange format (e.g. as a topic map document expressed in XTM syntax); or (ii) Some application-internal form, as constrained by the XTM (XML Topic Maps) Processing Requirements. A topic in a topic Map represents a subject inside the computer. </w:t>
             </w:r>
           </w:p>
         </w:tc>
@@ -24763,7 +25300,6 @@
                 <w:sz w:val="20"/>
                 <w:lang w:val="en-GB"/>
               </w:rPr>
-              <w:lastRenderedPageBreak/>
               <w:t>http://www.topicmap.com/</w:t>
             </w:r>
           </w:p>
@@ -24802,7 +25338,6 @@
                 <w:sz w:val="20"/>
                 <w:lang w:val="en-GB"/>
               </w:rPr>
-              <w:lastRenderedPageBreak/>
               <w:t>KIF</w:t>
             </w:r>
           </w:p>
@@ -24824,7 +25359,31 @@
                 <w:sz w:val="20"/>
                 <w:lang w:val="en-GB"/>
               </w:rPr>
-              <w:t>Knowledge Interchange Format (KIF) is a language designed for use in the interchange of knowledge among disparate computer systems. KIF, a particular logic language, has been proposed as a standard to use to describe things within computer systems, e.g. expert systems, databases, intelligent agents, etc.. Moreover, it was specifically designed to make it useful as an "interlingua". This means a language useful as a mediator in the translation of other languages. KIF has declarative semantics; it is logically comprehensive (i.e. it provides for the expression of arbitrary sentences in the first-order predicate calculus); it provides for the representation of knowledge about the representation of knowledge; it provides for the representation of non-monotonic reasoning rules; and it provides for the definition of objects, functions, and relations. When the computer system needs to communicate with another computer system, it maps its internal data structures into KIF. KIF is a programmer-readable language and thereby facilitates the independent development of knowledge-manipulation programs.</w:t>
+              <w:t>Knowledge Interchange Format (KIF) is a language designed for use in the interchange of knowledge among disparate computer systems. KIF, a particular logic language, has been proposed as a standard to use to describe things within computer systems, e.g. expert systems, databases, intelligent agents, etc</w:t>
+            </w:r>
+            <w:proofErr w:type="gramStart"/>
+            <w:r>
+              <w:rPr>
+                <w:sz w:val="20"/>
+                <w:lang w:val="en-GB"/>
+              </w:rPr>
+              <w:t>..</w:t>
+            </w:r>
+            <w:proofErr w:type="gramEnd"/>
+            <w:r>
+              <w:rPr>
+                <w:sz w:val="20"/>
+                <w:lang w:val="en-GB"/>
+              </w:rPr>
+              <w:t xml:space="preserve"> Moreover, it was specifically designed to make it useful as an "interlingua". This means a language useful as a mediator in the translation of other languages. KIF has declarative semantics; it is logically comprehensive (i.e. it provides for the expression of arbitrary sentences in the first-order predicate calculus); </w:t>
+            </w:r>
+            <w:r>
+              <w:rPr>
+                <w:sz w:val="20"/>
+                <w:lang w:val="en-GB"/>
+              </w:rPr>
+              <w:lastRenderedPageBreak/>
+              <w:t>it provides for the representation of knowledge about the representation of knowledge; it provides for the representation of non-monotonic reasoning rules; and it provides for the definition of objects, functions, and relations. When the computer system needs to communicate with another computer system, it maps its internal data structures into KIF. KIF is a programmer-readable language and thereby facilitates the independent development of knowledge-manipulation programs.</w:t>
             </w:r>
           </w:p>
         </w:tc>
@@ -24845,6 +25404,7 @@
                 <w:sz w:val="20"/>
                 <w:lang w:val="en-GB"/>
               </w:rPr>
+              <w:lastRenderedPageBreak/>
               <w:t>http://logic.stanford.edu/kif/kif.html</w:t>
             </w:r>
           </w:p>
@@ -24858,12 +25418,13 @@
           <w:lang w:val="en-GB"/>
         </w:rPr>
       </w:pPr>
-      <w:bookmarkStart w:id="43" w:name="_Ref414948556"/>
-      <w:bookmarkStart w:id="44" w:name="_Toc415359863"/>
-      <w:r>
-        <w:rPr>
-          <w:lang w:val="en-GB"/>
-        </w:rPr>
+      <w:bookmarkStart w:id="42" w:name="_Ref414948556"/>
+      <w:bookmarkStart w:id="43" w:name="_Toc415359863"/>
+      <w:r>
+        <w:rPr>
+          <w:lang w:val="en-GB"/>
+        </w:rPr>
+        <w:lastRenderedPageBreak/>
         <w:t xml:space="preserve">Maintenance of ontologies - </w:t>
       </w:r>
       <w:r>
@@ -24872,8 +25433,8 @@
         </w:rPr>
         <w:t>Ontology Learning</w:t>
       </w:r>
+      <w:bookmarkEnd w:id="42"/>
       <w:bookmarkEnd w:id="43"/>
-      <w:bookmarkEnd w:id="44"/>
       <w:r>
         <w:rPr>
           <w:lang w:val="en-GB"/>
@@ -24904,7 +25465,7 @@
         <w:rPr>
           <w:lang w:val="en-GB"/>
         </w:rPr>
-        <w:instrText xml:space="preserve"> ADDIN ZOTERO_ITEM CSL_CITATION {"citationID":"gj0i5ll19","properties":{"formattedCitation":"(Zhou, 2007)","plainCitation":"(Zhou, 2007)"},"citationItems":[{"id":370,"uris":["http://zotero.org/users/2310507/items/6S522GFV"],"uri":["http://zotero.org/users/2310507/items/6S522GFV"],"itemData":{"id":370,"type":"article-journal","title":"Ontology learning: state of the art and open issues","container-title":"Information Technology and Management","page":"241–252","volume":"8","issue":"3","source":"Google Scholar","shortTitle":"Ontology learning","author":[{"family":"Zhou","given":"Lina"}],"issued":{"date-parts":[["2007"]]},"accessed":{"date-parts":[["2015",2,6]]}}}],"schema":"https://github.com/citation-style-language/schema/raw/master/csl-citation.json"} </w:instrText>
+        <w:instrText xml:space="preserve"> ADDIN ZOTERO_ITEM CSL_CITATION {"citationID":"uI49w8G0","properties":{"formattedCitation":"(Zhou, 2007)","plainCitation":"(Zhou, 2007)"},"citationItems":[{"id":370,"uris":["http://zotero.org/users/2310507/items/6S522GFV"],"uri":["http://zotero.org/users/2310507/items/6S522GFV"],"itemData":{"id":370,"type":"article-journal","title":"Ontology learning: state of the art and open issues","container-title":"Information Technology and Management","page":"241–252","volume":"8","issue":"3","source":"Google Scholar","shortTitle":"Ontology learning","author":[{"family":"Zhou","given":"Lina"}],"issued":{"date-parts":[["2007"]]},"accessed":{"date-parts":[["2015",2,6]]}}}],"schema":"https://github.com/citation-style-language/schema/raw/master/csl-citation.json"} </w:instrText>
       </w:r>
       <w:r>
         <w:rPr>
@@ -24943,7 +25504,6 @@
         <w:rPr>
           <w:lang w:val="en-GB"/>
         </w:rPr>
-        <w:lastRenderedPageBreak/>
         <w:t>Problems related to maintain an Ontology</w:t>
       </w:r>
     </w:p>
@@ -25000,7 +25560,21 @@
         <w:rPr>
           <w:lang w:val="en-GB"/>
         </w:rPr>
-        <w:t>Ontologies in Building and Construction Sector – E-Cognos project</w:t>
+        <w:t>Ontologies in Building and Construction Sector – E-</w:t>
+      </w:r>
+      <w:proofErr w:type="spellStart"/>
+      <w:r>
+        <w:rPr>
+          <w:lang w:val="en-GB"/>
+        </w:rPr>
+        <w:t>Cognos</w:t>
+      </w:r>
+      <w:proofErr w:type="spellEnd"/>
+      <w:r>
+        <w:rPr>
+          <w:lang w:val="en-GB"/>
+        </w:rPr>
+        <w:t xml:space="preserve"> project</w:t>
       </w:r>
     </w:p>
     <w:p>
@@ -25028,7 +25602,21 @@
         <w:rPr>
           <w:lang w:val="en-GB"/>
         </w:rPr>
-        <w:t>Creation of an ontology in B&amp;C – E-Cognos approach</w:t>
+        <w:t>Creation of an ontology in B&amp;C – E-</w:t>
+      </w:r>
+      <w:proofErr w:type="spellStart"/>
+      <w:r>
+        <w:rPr>
+          <w:lang w:val="en-GB"/>
+        </w:rPr>
+        <w:t>Cognos</w:t>
+      </w:r>
+      <w:proofErr w:type="spellEnd"/>
+      <w:r>
+        <w:rPr>
+          <w:lang w:val="en-GB"/>
+        </w:rPr>
+        <w:t xml:space="preserve"> approach</w:t>
       </w:r>
     </w:p>
     <w:p>
@@ -25181,6 +25769,7 @@
           <w:sz w:val="20"/>
           <w:lang w:val="en-GB"/>
         </w:rPr>
+        <w:lastRenderedPageBreak/>
         <w:t xml:space="preserve">Concepts </w:t>
       </w:r>
     </w:p>
@@ -25221,7 +25810,23 @@
           <w:sz w:val="20"/>
           <w:lang w:val="en-GB"/>
         </w:rPr>
-        <w:t>E-cognos (European project for the creation of an ontology in B&amp;C domain).</w:t>
+        <w:t>E-</w:t>
+      </w:r>
+      <w:proofErr w:type="spellStart"/>
+      <w:r>
+        <w:rPr>
+          <w:sz w:val="20"/>
+          <w:lang w:val="en-GB"/>
+        </w:rPr>
+        <w:t>cognos</w:t>
+      </w:r>
+      <w:proofErr w:type="spellEnd"/>
+      <w:r>
+        <w:rPr>
+          <w:sz w:val="20"/>
+          <w:lang w:val="en-GB"/>
+        </w:rPr>
+        <w:t xml:space="preserve"> (European project for the creation of an ontology in B&amp;C domain).</w:t>
       </w:r>
     </w:p>
     <w:p>
@@ -25499,7 +26104,7 @@
           <w:lang w:val="en-GB"/>
         </w:rPr>
       </w:pPr>
-      <w:bookmarkStart w:id="45" w:name="_Toc415359864"/>
+      <w:bookmarkStart w:id="44" w:name="_Toc415359864"/>
       <w:r>
         <w:rPr>
           <w:lang w:val="en-GB"/>
@@ -25518,29 +26123,131 @@
         </w:rPr>
         <w:t xml:space="preserve"> non-structured sources of information</w:t>
       </w:r>
+      <w:bookmarkEnd w:id="44"/>
+    </w:p>
+    <w:p>
+      <w:pPr>
+        <w:rPr>
+          <w:lang w:val="en-GB"/>
+        </w:rPr>
+      </w:pPr>
+    </w:p>
+    <w:p>
+      <w:pPr>
+        <w:rPr>
+          <w:sz w:val="20"/>
+          <w:lang w:val="en-GB"/>
+        </w:rPr>
+      </w:pPr>
+      <w:r>
+        <w:rPr>
+          <w:sz w:val="20"/>
+          <w:lang w:val="en-GB"/>
+        </w:rPr>
+        <w:t>Chapter 3 – Pattern Extraction from unstructured information sources</w:t>
+      </w:r>
+    </w:p>
+    <w:p>
+      <w:pPr>
+        <w:pStyle w:val="Cabealho2"/>
+        <w:rPr>
+          <w:lang w:val="en-GB"/>
+        </w:rPr>
+      </w:pPr>
+      <w:bookmarkStart w:id="45" w:name="_Toc415359865"/>
+      <w:r>
+        <w:rPr>
+          <w:lang w:val="en-GB"/>
+        </w:rPr>
+        <w:t>Data mining</w:t>
+      </w:r>
+      <w:r>
+        <w:rPr>
+          <w:lang w:val="en-GB"/>
+        </w:rPr>
+        <w:t xml:space="preserve"> / Knowledge Discovery</w:t>
+      </w:r>
+      <w:r>
+        <w:rPr>
+          <w:lang w:val="en-GB"/>
+        </w:rPr>
+        <w:t>.</w:t>
+      </w:r>
       <w:bookmarkEnd w:id="45"/>
-    </w:p>
-    <w:p>
-      <w:pPr>
-        <w:rPr>
-          <w:lang w:val="en-GB"/>
-        </w:rPr>
-      </w:pPr>
-    </w:p>
-    <w:p>
-      <w:pPr>
-        <w:rPr>
-          <w:sz w:val="20"/>
-          <w:lang w:val="en-GB"/>
-        </w:rPr>
-      </w:pPr>
-      <w:r>
-        <w:rPr>
-          <w:sz w:val="20"/>
-          <w:lang w:val="en-GB"/>
-        </w:rPr>
-        <w:t>Chapter 3 – Pattern Extraction from unstructured information sources</w:t>
-      </w:r>
+      <w:r>
+        <w:rPr>
+          <w:lang w:val="en-GB"/>
+        </w:rPr>
+        <w:t xml:space="preserve"> </w:t>
+      </w:r>
+    </w:p>
+    <w:p>
+      <w:pPr>
+        <w:pStyle w:val="Cabealho3"/>
+        <w:rPr>
+          <w:lang w:val="en-GB"/>
+        </w:rPr>
+      </w:pPr>
+      <w:bookmarkStart w:id="46" w:name="_Toc415359866"/>
+      <w:r>
+        <w:rPr>
+          <w:lang w:val="en-GB"/>
+        </w:rPr>
+        <w:t>Definition</w:t>
+      </w:r>
+      <w:r>
+        <w:rPr>
+          <w:lang w:val="en-GB"/>
+        </w:rPr>
+        <w:t xml:space="preserve"> </w:t>
+      </w:r>
+      <w:r>
+        <w:rPr>
+          <w:lang w:val="en-GB"/>
+        </w:rPr>
+        <w:t xml:space="preserve">- </w:t>
+      </w:r>
+      <w:r>
+        <w:rPr>
+          <w:lang w:val="en-GB"/>
+        </w:rPr>
+        <w:t>What is DM</w:t>
+      </w:r>
+      <w:r>
+        <w:rPr>
+          <w:lang w:val="en-GB"/>
+        </w:rPr>
+        <w:t>/KD</w:t>
+      </w:r>
+      <w:r>
+        <w:rPr>
+          <w:lang w:val="en-GB"/>
+        </w:rPr>
+        <w:t>?</w:t>
+      </w:r>
+      <w:bookmarkEnd w:id="46"/>
+      <w:r>
+        <w:rPr>
+          <w:lang w:val="en-GB"/>
+        </w:rPr>
+        <w:t xml:space="preserve"> </w:t>
+      </w:r>
+    </w:p>
+    <w:p>
+      <w:pPr>
+        <w:pStyle w:val="Cabealho3"/>
+        <w:rPr>
+          <w:lang w:val="en-GB"/>
+        </w:rPr>
+      </w:pPr>
+      <w:bookmarkStart w:id="47" w:name="_Toc415359867"/>
+      <w:r>
+        <w:rPr>
+          <w:lang w:val="en-GB"/>
+        </w:rPr>
+        <w:t>Techniques used today?</w:t>
+      </w:r>
+      <w:bookmarkEnd w:id="47"/>
     </w:p>
     <w:p>
       <w:pPr>
@@ -25549,26 +26256,30 @@
           <w:lang w:val="en-GB"/>
         </w:rPr>
       </w:pPr>
-      <w:bookmarkStart w:id="46" w:name="_Toc415359865"/>
-      <w:r>
-        <w:rPr>
-          <w:lang w:val="en-GB"/>
-        </w:rPr>
-        <w:t>Data mining</w:t>
-      </w:r>
-      <w:r>
-        <w:rPr>
-          <w:lang w:val="en-GB"/>
-        </w:rPr>
-        <w:t xml:space="preserve"> / Knowledge Discovery</w:t>
-      </w:r>
-      <w:r>
-        <w:rPr>
-          <w:lang w:val="en-GB"/>
-        </w:rPr>
-        <w:t>.</w:t>
-      </w:r>
-      <w:bookmarkEnd w:id="46"/>
+      <w:bookmarkStart w:id="48" w:name="_Toc415359868"/>
+      <w:r>
+        <w:rPr>
+          <w:lang w:val="en-GB"/>
+        </w:rPr>
+        <w:t>Pattern Discovery</w:t>
+      </w:r>
+      <w:bookmarkEnd w:id="48"/>
+    </w:p>
+    <w:p>
+      <w:pPr>
+        <w:pStyle w:val="Cabealho3"/>
+        <w:rPr>
+          <w:lang w:val="en-GB"/>
+        </w:rPr>
+      </w:pPr>
+      <w:bookmarkStart w:id="49" w:name="_Toc415359869"/>
+      <w:r>
+        <w:rPr>
+          <w:lang w:val="en-GB"/>
+        </w:rPr>
+        <w:t>FP-Growth – definition</w:t>
+      </w:r>
+      <w:bookmarkEnd w:id="49"/>
       <w:r>
         <w:rPr>
           <w:lang w:val="en-GB"/>
@@ -25583,49 +26294,38 @@
           <w:lang w:val="en-GB"/>
         </w:rPr>
       </w:pPr>
-      <w:bookmarkStart w:id="47" w:name="_Toc415359866"/>
-      <w:r>
-        <w:rPr>
-          <w:lang w:val="en-GB"/>
-        </w:rPr>
-        <w:t>Definition</w:t>
-      </w:r>
-      <w:r>
-        <w:rPr>
-          <w:lang w:val="en-GB"/>
-        </w:rPr>
-        <w:t xml:space="preserve"> </w:t>
-      </w:r>
-      <w:r>
-        <w:rPr>
-          <w:lang w:val="en-GB"/>
-        </w:rPr>
-        <w:t xml:space="preserve">- </w:t>
-      </w:r>
-      <w:r>
-        <w:rPr>
-          <w:lang w:val="en-GB"/>
-        </w:rPr>
-        <w:t>What is DM</w:t>
-      </w:r>
-      <w:r>
-        <w:rPr>
-          <w:lang w:val="en-GB"/>
-        </w:rPr>
-        <w:t>/KD</w:t>
-      </w:r>
-      <w:r>
-        <w:rPr>
-          <w:lang w:val="en-GB"/>
-        </w:rPr>
-        <w:t>?</w:t>
-      </w:r>
-      <w:bookmarkEnd w:id="47"/>
-      <w:r>
-        <w:rPr>
-          <w:lang w:val="en-GB"/>
-        </w:rPr>
-        <w:t xml:space="preserve"> </w:t>
+      <w:bookmarkStart w:id="50" w:name="_Toc415359870"/>
+      <w:r>
+        <w:rPr>
+          <w:lang w:val="en-GB"/>
+        </w:rPr>
+        <w:t xml:space="preserve">Algorithms to discover </w:t>
+      </w:r>
+      <w:r>
+        <w:rPr>
+          <w:lang w:val="en-GB"/>
+        </w:rPr>
+        <w:t>patterns</w:t>
+      </w:r>
+      <w:r>
+        <w:rPr>
+          <w:lang w:val="en-GB"/>
+        </w:rPr>
+        <w:t xml:space="preserve"> Weaknesses/Strengths between them</w:t>
+      </w:r>
+      <w:bookmarkEnd w:id="50"/>
+    </w:p>
+    <w:p>
+      <w:pPr>
+        <w:rPr>
+          <w:lang w:val="en-GB"/>
+        </w:rPr>
+      </w:pPr>
+      <w:r>
+        <w:rPr>
+          <w:lang w:val="en-GB"/>
+        </w:rPr>
+        <w:t>[ECLAT, APRIORI, FP-GROWTH]</w:t>
       </w:r>
     </w:p>
     <w:p>
@@ -25635,109 +26335,14 @@
           <w:lang w:val="en-GB"/>
         </w:rPr>
       </w:pPr>
-      <w:bookmarkStart w:id="48" w:name="_Toc415359867"/>
-      <w:r>
-        <w:rPr>
-          <w:lang w:val="en-GB"/>
-        </w:rPr>
-        <w:t>Techniques used today?</w:t>
-      </w:r>
-      <w:bookmarkEnd w:id="48"/>
-    </w:p>
-    <w:p>
-      <w:pPr>
-        <w:pStyle w:val="Cabealho2"/>
-        <w:rPr>
-          <w:lang w:val="en-GB"/>
-        </w:rPr>
-      </w:pPr>
-      <w:bookmarkStart w:id="49" w:name="_Toc415359868"/>
-      <w:r>
-        <w:rPr>
-          <w:lang w:val="en-GB"/>
-        </w:rPr>
-        <w:t>Pattern Discovery</w:t>
-      </w:r>
-      <w:bookmarkEnd w:id="49"/>
-    </w:p>
-    <w:p>
-      <w:pPr>
-        <w:pStyle w:val="Cabealho3"/>
-        <w:rPr>
-          <w:lang w:val="en-GB"/>
-        </w:rPr>
-      </w:pPr>
-      <w:bookmarkStart w:id="50" w:name="_Toc415359869"/>
-      <w:r>
-        <w:rPr>
-          <w:lang w:val="en-GB"/>
-        </w:rPr>
-        <w:t>FP-Growth – definition</w:t>
-      </w:r>
-      <w:bookmarkEnd w:id="50"/>
-      <w:r>
-        <w:rPr>
-          <w:lang w:val="en-GB"/>
-        </w:rPr>
-        <w:t xml:space="preserve"> </w:t>
-      </w:r>
-    </w:p>
-    <w:p>
-      <w:pPr>
-        <w:pStyle w:val="Cabealho3"/>
-        <w:rPr>
-          <w:lang w:val="en-GB"/>
-        </w:rPr>
-      </w:pPr>
-      <w:bookmarkStart w:id="51" w:name="_Toc415359870"/>
-      <w:r>
-        <w:rPr>
-          <w:lang w:val="en-GB"/>
-        </w:rPr>
-        <w:t xml:space="preserve">Algorithms to discover </w:t>
-      </w:r>
-      <w:r>
-        <w:rPr>
-          <w:lang w:val="en-GB"/>
-        </w:rPr>
-        <w:t>patterns</w:t>
-      </w:r>
-      <w:r>
-        <w:rPr>
-          <w:lang w:val="en-GB"/>
-        </w:rPr>
-        <w:t xml:space="preserve"> Weaknesses/Strengths between them</w:t>
+      <w:bookmarkStart w:id="51" w:name="_Toc415359871"/>
+      <w:r>
+        <w:rPr>
+          <w:lang w:val="en-GB"/>
+        </w:rPr>
+        <w:t>Association Rules (Definition, Rules)</w:t>
       </w:r>
       <w:bookmarkEnd w:id="51"/>
-    </w:p>
-    <w:p>
-      <w:pPr>
-        <w:rPr>
-          <w:lang w:val="en-GB"/>
-        </w:rPr>
-      </w:pPr>
-      <w:r>
-        <w:rPr>
-          <w:lang w:val="en-GB"/>
-        </w:rPr>
-        <w:t>[ECLAT, APRIORI, FP-GROWTH]</w:t>
-      </w:r>
-    </w:p>
-    <w:p>
-      <w:pPr>
-        <w:pStyle w:val="Cabealho3"/>
-        <w:rPr>
-          <w:lang w:val="en-GB"/>
-        </w:rPr>
-      </w:pPr>
-      <w:bookmarkStart w:id="52" w:name="_Toc415359871"/>
-      <w:r>
-        <w:rPr>
-          <w:lang w:val="en-GB"/>
-        </w:rPr>
-        <w:t>Association Rules (Definition, Rules)</w:t>
-      </w:r>
-      <w:bookmarkEnd w:id="52"/>
     </w:p>
     <w:p>
       <w:pPr>
@@ -26038,20 +26643,22 @@
           <w:lang w:val="en-GB"/>
         </w:rPr>
       </w:pPr>
-      <w:bookmarkStart w:id="53" w:name="_Toc415359872"/>
+      <w:bookmarkStart w:id="52" w:name="_Toc415359872"/>
+      <w:proofErr w:type="spellStart"/>
       <w:r>
         <w:t>Con</w:t>
       </w:r>
       <w:r>
         <w:t>cept</w:t>
       </w:r>
+      <w:proofErr w:type="spellEnd"/>
       <w:r>
         <w:rPr>
           <w:lang w:val="en-GB"/>
         </w:rPr>
         <w:t xml:space="preserve"> Model</w:t>
       </w:r>
-      <w:bookmarkEnd w:id="53"/>
+      <w:bookmarkEnd w:id="52"/>
     </w:p>
     <w:p>
       <w:pPr>
@@ -26418,17 +27025,19 @@
           <w:lang w:val="en-GB"/>
         </w:rPr>
       </w:pPr>
-      <w:bookmarkStart w:id="54" w:name="_Toc415359873"/>
+      <w:bookmarkStart w:id="53" w:name="_Toc415359873"/>
       <w:r>
         <w:rPr>
           <w:lang w:val="en-GB"/>
         </w:rPr>
         <w:t xml:space="preserve">Model Design and </w:t>
       </w:r>
+      <w:proofErr w:type="spellStart"/>
       <w:r>
         <w:t>Development</w:t>
       </w:r>
-      <w:bookmarkEnd w:id="54"/>
+      <w:bookmarkEnd w:id="53"/>
+      <w:proofErr w:type="spellEnd"/>
     </w:p>
     <w:p>
       <w:pPr>
@@ -26799,14 +27408,14 @@
           <w:lang w:val="en-GB"/>
         </w:rPr>
       </w:pPr>
-      <w:bookmarkStart w:id="55" w:name="_Toc415359874"/>
+      <w:bookmarkStart w:id="54" w:name="_Toc415359874"/>
       <w:r>
         <w:rPr>
           <w:lang w:val="en-GB"/>
         </w:rPr>
         <w:t>Assessment</w:t>
       </w:r>
-      <w:bookmarkEnd w:id="55"/>
+      <w:bookmarkEnd w:id="54"/>
     </w:p>
     <w:p>
       <w:pPr>
@@ -27072,7 +27681,7 @@
           <w:lang w:val="en-GB"/>
         </w:rPr>
       </w:pPr>
-      <w:bookmarkStart w:id="56" w:name="_Toc415359875"/>
+      <w:bookmarkStart w:id="55" w:name="_Toc415359875"/>
       <w:r>
         <w:rPr>
           <w:lang w:val="en-GB"/>
@@ -27088,174 +27697,188 @@
         </w:rPr>
         <w:t xml:space="preserve"> directions</w:t>
       </w:r>
+      <w:bookmarkEnd w:id="55"/>
+      <w:r>
+        <w:rPr>
+          <w:lang w:val="en-GB"/>
+        </w:rPr>
+        <w:t xml:space="preserve"> </w:t>
+      </w:r>
+    </w:p>
+    <w:p>
+      <w:pPr>
+        <w:rPr>
+          <w:lang w:val="en-GB"/>
+        </w:rPr>
+      </w:pPr>
+      <w:r>
+        <w:rPr>
+          <w:lang w:val="en-GB"/>
+        </w:rPr>
+        <w:t xml:space="preserve">Through </w:t>
+      </w:r>
+      <w:r>
+        <w:rPr>
+          <w:lang w:val="en-GB"/>
+        </w:rPr>
+        <w:t xml:space="preserve">the following lines </w:t>
+      </w:r>
+      <w:r>
+        <w:rPr>
+          <w:lang w:val="en-GB"/>
+        </w:rPr>
+        <w:t xml:space="preserve">will be presented </w:t>
+      </w:r>
+      <w:r>
+        <w:rPr>
+          <w:lang w:val="en-GB"/>
+        </w:rPr>
+        <w:t xml:space="preserve">an </w:t>
+      </w:r>
+      <w:r>
+        <w:rPr>
+          <w:lang w:val="en-GB"/>
+        </w:rPr>
+        <w:t xml:space="preserve">overview </w:t>
+      </w:r>
+      <w:r>
+        <w:rPr>
+          <w:lang w:val="en-GB"/>
+        </w:rPr>
+        <w:t xml:space="preserve">of the work developed in this thesis. </w:t>
+      </w:r>
+      <w:r>
+        <w:rPr>
+          <w:lang w:val="en-GB"/>
+        </w:rPr>
+        <w:t xml:space="preserve">The objectives were defined in Chapter 1 that </w:t>
+      </w:r>
+      <w:r>
+        <w:rPr>
+          <w:lang w:val="en-GB"/>
+        </w:rPr>
+        <w:t xml:space="preserve">intended </w:t>
+      </w:r>
+      <w:r>
+        <w:rPr>
+          <w:lang w:val="en-GB"/>
+        </w:rPr>
+        <w:t xml:space="preserve">to guide the path of the study. For these objectives it will be described which </w:t>
+      </w:r>
+      <w:r>
+        <w:rPr>
+          <w:lang w:val="en-GB"/>
+        </w:rPr>
+        <w:t xml:space="preserve">ones </w:t>
+      </w:r>
+      <w:r>
+        <w:rPr>
+          <w:lang w:val="en-GB"/>
+        </w:rPr>
+        <w:t xml:space="preserve">were achieved and which </w:t>
+      </w:r>
+      <w:r>
+        <w:rPr>
+          <w:lang w:val="en-GB"/>
+        </w:rPr>
+        <w:t xml:space="preserve">ones were </w:t>
+      </w:r>
+      <w:r>
+        <w:rPr>
+          <w:lang w:val="en-GB"/>
+        </w:rPr>
+        <w:t>not, describing also the problems and difficulties found during the development and research</w:t>
+      </w:r>
+      <w:r>
+        <w:rPr>
+          <w:lang w:val="en-GB"/>
+        </w:rPr>
+        <w:t>, and also, how were these difficulties solved.</w:t>
+      </w:r>
+      <w:r>
+        <w:rPr>
+          <w:lang w:val="en-GB"/>
+        </w:rPr>
+        <w:t xml:space="preserve"> Similarly, this will also </w:t>
+      </w:r>
+      <w:r>
+        <w:rPr>
+          <w:lang w:val="en-GB"/>
+        </w:rPr>
+        <w:t xml:space="preserve">bring to attention some possible future </w:t>
+      </w:r>
+      <w:r>
+        <w:rPr>
+          <w:lang w:val="en-GB"/>
+        </w:rPr>
+        <w:t>research topics, where achievements addressed by this work can constitute a solid basis.</w:t>
+      </w:r>
+    </w:p>
+    <w:p>
+      <w:pPr>
+        <w:pStyle w:val="Cabealho2"/>
+        <w:rPr>
+          <w:lang w:val="en-GB"/>
+        </w:rPr>
+      </w:pPr>
+      <w:bookmarkStart w:id="56" w:name="_Toc415359876"/>
+      <w:r>
+        <w:rPr>
+          <w:lang w:val="en-GB"/>
+        </w:rPr>
+        <w:t>Work overview</w:t>
+      </w:r>
       <w:bookmarkEnd w:id="56"/>
+    </w:p>
+    <w:p>
+      <w:pPr>
+        <w:rPr>
+          <w:lang w:val="en-GB"/>
+        </w:rPr>
+      </w:pPr>
+      <w:r>
+        <w:rPr>
+          <w:lang w:val="en-GB"/>
+        </w:rPr>
+        <w:t>As presented through this dissertation, it was described the importance of concept representation in contrast to word representa</w:t>
+      </w:r>
+      <w:r>
+        <w:rPr>
+          <w:lang w:val="en-GB"/>
+        </w:rPr>
+        <w:t>tion</w:t>
+      </w:r>
+      <w:r>
+        <w:rPr>
+          <w:lang w:val="en-GB"/>
+        </w:rPr>
+        <w:t>, in the Semantic Web area</w:t>
+      </w:r>
+      <w:r>
+        <w:rPr>
+          <w:lang w:val="en-GB"/>
+        </w:rPr>
+        <w:t>. It was highlighted the advantage of the use of mechanisms</w:t>
+      </w:r>
+      <w:r>
+        <w:rPr>
+          <w:lang w:val="en-GB"/>
+        </w:rPr>
+        <w:t xml:space="preserve"> (e.g</w:t>
+      </w:r>
+      <w:proofErr w:type="gramStart"/>
+      <w:r>
+        <w:rPr>
+          <w:lang w:val="en-GB"/>
+        </w:rPr>
+        <w:t>..</w:t>
+      </w:r>
+      <w:proofErr w:type="gramEnd"/>
       <w:r>
         <w:rPr>
           <w:lang w:val="en-GB"/>
         </w:rPr>
         <w:t xml:space="preserve"> </w:t>
-      </w:r>
-    </w:p>
-    <w:p>
-      <w:pPr>
-        <w:rPr>
-          <w:lang w:val="en-GB"/>
-        </w:rPr>
-      </w:pPr>
-      <w:r>
-        <w:rPr>
-          <w:lang w:val="en-GB"/>
-        </w:rPr>
-        <w:t xml:space="preserve">Through </w:t>
-      </w:r>
-      <w:r>
-        <w:rPr>
-          <w:lang w:val="en-GB"/>
-        </w:rPr>
-        <w:t xml:space="preserve">the following lines </w:t>
-      </w:r>
-      <w:r>
-        <w:rPr>
-          <w:lang w:val="en-GB"/>
-        </w:rPr>
-        <w:t xml:space="preserve">will be presented </w:t>
-      </w:r>
-      <w:r>
-        <w:rPr>
-          <w:lang w:val="en-GB"/>
-        </w:rPr>
-        <w:t xml:space="preserve">an </w:t>
-      </w:r>
-      <w:r>
-        <w:rPr>
-          <w:lang w:val="en-GB"/>
-        </w:rPr>
-        <w:t xml:space="preserve">overview </w:t>
-      </w:r>
-      <w:r>
-        <w:rPr>
-          <w:lang w:val="en-GB"/>
-        </w:rPr>
-        <w:t xml:space="preserve">of the work developed in this thesis. </w:t>
-      </w:r>
-      <w:r>
-        <w:rPr>
-          <w:lang w:val="en-GB"/>
-        </w:rPr>
-        <w:t xml:space="preserve">The objectives were defined in Chapter 1 that </w:t>
-      </w:r>
-      <w:r>
-        <w:rPr>
-          <w:lang w:val="en-GB"/>
-        </w:rPr>
-        <w:t xml:space="preserve">intended </w:t>
-      </w:r>
-      <w:r>
-        <w:rPr>
-          <w:lang w:val="en-GB"/>
-        </w:rPr>
-        <w:t xml:space="preserve">to guide the path of the study. For these objectives it will be described which </w:t>
-      </w:r>
-      <w:r>
-        <w:rPr>
-          <w:lang w:val="en-GB"/>
-        </w:rPr>
-        <w:t xml:space="preserve">ones </w:t>
-      </w:r>
-      <w:r>
-        <w:rPr>
-          <w:lang w:val="en-GB"/>
-        </w:rPr>
-        <w:t xml:space="preserve">were achieved and which </w:t>
-      </w:r>
-      <w:r>
-        <w:rPr>
-          <w:lang w:val="en-GB"/>
-        </w:rPr>
-        <w:t xml:space="preserve">ones were </w:t>
-      </w:r>
-      <w:r>
-        <w:rPr>
-          <w:lang w:val="en-GB"/>
-        </w:rPr>
-        <w:t>not, describing also the problems and difficulties found during the development and research</w:t>
-      </w:r>
-      <w:r>
-        <w:rPr>
-          <w:lang w:val="en-GB"/>
-        </w:rPr>
-        <w:t>, and also, how were these difficulties solved.</w:t>
-      </w:r>
-      <w:r>
-        <w:rPr>
-          <w:lang w:val="en-GB"/>
-        </w:rPr>
-        <w:t xml:space="preserve"> Similarly, this will also </w:t>
-      </w:r>
-      <w:r>
-        <w:rPr>
-          <w:lang w:val="en-GB"/>
-        </w:rPr>
-        <w:t xml:space="preserve">bring to attention some possible future </w:t>
-      </w:r>
-      <w:r>
-        <w:rPr>
-          <w:lang w:val="en-GB"/>
-        </w:rPr>
-        <w:t>research topics, where achievements addressed by this work can constitute a solid basis.</w:t>
-      </w:r>
-    </w:p>
-    <w:p>
-      <w:pPr>
-        <w:pStyle w:val="Cabealho2"/>
-        <w:rPr>
-          <w:lang w:val="en-GB"/>
-        </w:rPr>
-      </w:pPr>
-      <w:bookmarkStart w:id="57" w:name="_Toc415359876"/>
-      <w:r>
-        <w:rPr>
-          <w:lang w:val="en-GB"/>
-        </w:rPr>
-        <w:t>Work overview</w:t>
-      </w:r>
-      <w:bookmarkEnd w:id="57"/>
-    </w:p>
-    <w:p>
-      <w:pPr>
-        <w:rPr>
-          <w:lang w:val="en-GB"/>
-        </w:rPr>
-      </w:pPr>
-      <w:r>
-        <w:rPr>
-          <w:lang w:val="en-GB"/>
-        </w:rPr>
-        <w:t>As presented through this dissertation, it was described the importance of concept representation in contrast to word representa</w:t>
-      </w:r>
-      <w:r>
-        <w:rPr>
-          <w:lang w:val="en-GB"/>
-        </w:rPr>
-        <w:t>tion</w:t>
-      </w:r>
-      <w:r>
-        <w:rPr>
-          <w:lang w:val="en-GB"/>
-        </w:rPr>
-        <w:t>, in the Semantic Web area</w:t>
-      </w:r>
-      <w:r>
-        <w:rPr>
-          <w:lang w:val="en-GB"/>
-        </w:rPr>
-        <w:t>. It was highlighted the advantage of the use of mechanisms</w:t>
-      </w:r>
-      <w:r>
-        <w:rPr>
-          <w:lang w:val="en-GB"/>
-        </w:rPr>
-        <w:t xml:space="preserve"> (e.g.. </w:t>
       </w:r>
       <w:r>
         <w:rPr>
@@ -27481,7 +28104,21 @@
         <w:rPr>
           <w:lang w:val="en-GB"/>
         </w:rPr>
-        <w:t xml:space="preserve">gh the use of a domain ontology. In this sense, this work proposed Frequent Itemset Mapping, a </w:t>
+        <w:t xml:space="preserve">gh the use of a domain ontology. In this sense, this work proposed Frequent </w:t>
+      </w:r>
+      <w:proofErr w:type="spellStart"/>
+      <w:r>
+        <w:rPr>
+          <w:lang w:val="en-GB"/>
+        </w:rPr>
+        <w:t>Itemset</w:t>
+      </w:r>
+      <w:proofErr w:type="spellEnd"/>
+      <w:r>
+        <w:rPr>
+          <w:lang w:val="en-GB"/>
+        </w:rPr>
+        <w:t xml:space="preserve"> Mapping, a </w:t>
       </w:r>
       <w:r>
         <w:rPr>
@@ -27918,7 +28555,7 @@
           <w:lang w:val="en-GB"/>
         </w:rPr>
       </w:pPr>
-      <w:bookmarkStart w:id="58" w:name="_Toc415359877"/>
+      <w:bookmarkStart w:id="57" w:name="_Toc415359877"/>
       <w:r>
         <w:rPr>
           <w:lang w:val="en-GB"/>
@@ -27937,7 +28574,7 @@
         </w:rPr>
         <w:t>Research Contributions</w:t>
       </w:r>
-      <w:bookmarkEnd w:id="58"/>
+      <w:bookmarkEnd w:id="57"/>
     </w:p>
     <w:p>
       <w:pPr>
@@ -28301,7 +28938,21 @@
         <w:rPr>
           <w:lang w:val="en-GB"/>
         </w:rPr>
-        <w:t xml:space="preserve">The documents were initially processed in the Rapidminer </w:t>
+        <w:t xml:space="preserve">The documents were initially processed in the </w:t>
+      </w:r>
+      <w:proofErr w:type="spellStart"/>
+      <w:r>
+        <w:rPr>
+          <w:lang w:val="en-GB"/>
+        </w:rPr>
+        <w:t>Rapidminer</w:t>
+      </w:r>
+      <w:proofErr w:type="spellEnd"/>
+      <w:r>
+        <w:rPr>
+          <w:lang w:val="en-GB"/>
+        </w:rPr>
+        <w:t xml:space="preserve"> </w:t>
       </w:r>
       <w:r>
         <w:rPr>
@@ -28313,7 +28964,21 @@
         <w:rPr>
           <w:lang w:val="en-GB"/>
         </w:rPr>
-        <w:t xml:space="preserve">tool. Rapidminer proved to be a </w:t>
+        <w:t xml:space="preserve">tool. </w:t>
+      </w:r>
+      <w:proofErr w:type="spellStart"/>
+      <w:r>
+        <w:rPr>
+          <w:lang w:val="en-GB"/>
+        </w:rPr>
+        <w:t>Rapidminer</w:t>
+      </w:r>
+      <w:proofErr w:type="spellEnd"/>
+      <w:r>
+        <w:rPr>
+          <w:lang w:val="en-GB"/>
+        </w:rPr>
+        <w:t xml:space="preserve"> proved to be a </w:t>
       </w:r>
       <w:r>
         <w:rPr>
@@ -28404,7 +29069,21 @@
         <w:rPr>
           <w:lang w:val="en-GB"/>
         </w:rPr>
-        <w:t xml:space="preserve"> was the Frequent Itemset Matching (refer to chapter </w:t>
+        <w:t xml:space="preserve"> was the Frequent </w:t>
+      </w:r>
+      <w:proofErr w:type="spellStart"/>
+      <w:r>
+        <w:rPr>
+          <w:lang w:val="en-GB"/>
+        </w:rPr>
+        <w:t>Itemset</w:t>
+      </w:r>
+      <w:proofErr w:type="spellEnd"/>
+      <w:r>
+        <w:rPr>
+          <w:lang w:val="en-GB"/>
+        </w:rPr>
+        <w:t xml:space="preserve"> Matching (refer to chapter </w:t>
       </w:r>
       <w:r>
         <w:rPr>
@@ -28787,7 +29466,21 @@
         <w:rPr>
           <w:lang w:val="en-GB"/>
         </w:rPr>
-        <w:t xml:space="preserve">. To interact with the ontology, it was used Jena API. The communication to the database was made by JavaBeans technology. The ontology was developed in OWL. Rapidminer provided an API to access its results, and they were exported through a script represented in Groovy. </w:t>
+        <w:t xml:space="preserve">. To interact with the ontology, it was used Jena API. The communication to the database was made by JavaBeans technology. The ontology was developed in OWL. </w:t>
+      </w:r>
+      <w:proofErr w:type="spellStart"/>
+      <w:r>
+        <w:rPr>
+          <w:lang w:val="en-GB"/>
+        </w:rPr>
+        <w:t>Rapidminer</w:t>
+      </w:r>
+      <w:proofErr w:type="spellEnd"/>
+      <w:r>
+        <w:rPr>
+          <w:lang w:val="en-GB"/>
+        </w:rPr>
+        <w:t xml:space="preserve"> provided an API to access its results, and they were exported through a script represented in Groovy. </w:t>
       </w:r>
       <w:r>
         <w:rPr>
@@ -28879,7 +29572,35 @@
           <w:lang w:val="en-GB"/>
         </w:rPr>
         <w:lastRenderedPageBreak/>
-        <w:t xml:space="preserve">To present the results from DOKS, a FrontEnd was implemented in web technology. Here the set of technologies used were: (i) Html5+CSS3 as a base to support the layout; (ii) The communication with the server was made through </w:t>
+        <w:t xml:space="preserve">To present the results from DOKS, a </w:t>
+      </w:r>
+      <w:proofErr w:type="spellStart"/>
+      <w:r>
+        <w:rPr>
+          <w:lang w:val="en-GB"/>
+        </w:rPr>
+        <w:t>FrontEnd</w:t>
+      </w:r>
+      <w:proofErr w:type="spellEnd"/>
+      <w:r>
+        <w:rPr>
+          <w:lang w:val="en-GB"/>
+        </w:rPr>
+        <w:t xml:space="preserve"> was implemented in web technology. Here the set of technologies used were: (</w:t>
+      </w:r>
+      <w:proofErr w:type="spellStart"/>
+      <w:r>
+        <w:rPr>
+          <w:lang w:val="en-GB"/>
+        </w:rPr>
+        <w:t>i</w:t>
+      </w:r>
+      <w:proofErr w:type="spellEnd"/>
+      <w:r>
+        <w:rPr>
+          <w:lang w:val="en-GB"/>
+        </w:rPr>
+        <w:t xml:space="preserve">) Html5+CSS3 as a base to support the layout; (ii) The communication with the server was made through </w:t>
       </w:r>
       <w:r>
         <w:rPr>
@@ -28917,6 +29638,7 @@
         </w:rPr>
         <w:t xml:space="preserve">requent </w:t>
       </w:r>
+      <w:proofErr w:type="spellStart"/>
       <w:r>
         <w:rPr>
           <w:lang w:val="en-GB"/>
@@ -28927,7 +29649,14 @@
         <w:rPr>
           <w:lang w:val="en-GB"/>
         </w:rPr>
-        <w:t xml:space="preserve">temset </w:t>
+        <w:t>temset</w:t>
+      </w:r>
+      <w:proofErr w:type="spellEnd"/>
+      <w:r>
+        <w:rPr>
+          <w:lang w:val="en-GB"/>
+        </w:rPr>
+        <w:t xml:space="preserve"> </w:t>
       </w:r>
       <w:r>
         <w:rPr>
@@ -28963,8 +29692,16 @@
         <w:rPr>
           <w:lang w:val="en-GB"/>
         </w:rPr>
-        <w:t xml:space="preserve"> presented by the FrontEnd</w:t>
-      </w:r>
+        <w:t xml:space="preserve"> presented by the </w:t>
+      </w:r>
+      <w:proofErr w:type="spellStart"/>
+      <w:r>
+        <w:rPr>
+          <w:lang w:val="en-GB"/>
+        </w:rPr>
+        <w:t>FrontEnd</w:t>
+      </w:r>
+      <w:proofErr w:type="spellEnd"/>
       <w:r>
         <w:rPr>
           <w:lang w:val="en-GB"/>
@@ -28989,6 +29726,7 @@
         </w:rPr>
         <w:t xml:space="preserve">requent </w:t>
       </w:r>
+      <w:proofErr w:type="spellStart"/>
       <w:r>
         <w:rPr>
           <w:lang w:val="en-GB"/>
@@ -28999,7 +29737,14 @@
         <w:rPr>
           <w:lang w:val="en-GB"/>
         </w:rPr>
-        <w:t xml:space="preserve">temset </w:t>
+        <w:t>temset</w:t>
+      </w:r>
+      <w:proofErr w:type="spellEnd"/>
+      <w:r>
+        <w:rPr>
+          <w:lang w:val="en-GB"/>
+        </w:rPr>
+        <w:t xml:space="preserve"> </w:t>
       </w:r>
       <w:r>
         <w:rPr>
@@ -29157,7 +29902,87 @@
         </w:numPr>
       </w:pPr>
       <w:r>
-        <w:t>Luis Paiva, Ruben Costa, Paulo Figueiras, Celson Lima, “Discovering Semantic Relations from Unstructured Data for Ontology Enrichment - Association rules based approach”, 8ª Conferência Ibérica de Sistemas e Tecnologias de Informaçã</w:t>
+        <w:t>Luis Paiva, Ruben Costa, Paulo Figueiras, Celson Lima, “</w:t>
+      </w:r>
+      <w:proofErr w:type="spellStart"/>
+      <w:r>
+        <w:t>Discovering</w:t>
+      </w:r>
+      <w:proofErr w:type="spellEnd"/>
+      <w:r>
+        <w:t xml:space="preserve"> </w:t>
+      </w:r>
+      <w:proofErr w:type="spellStart"/>
+      <w:r>
+        <w:t>Semantic</w:t>
+      </w:r>
+      <w:proofErr w:type="spellEnd"/>
+      <w:r>
+        <w:t xml:space="preserve"> </w:t>
+      </w:r>
+      <w:proofErr w:type="spellStart"/>
+      <w:r>
+        <w:t>Relations</w:t>
+      </w:r>
+      <w:proofErr w:type="spellEnd"/>
+      <w:r>
+        <w:t xml:space="preserve"> </w:t>
+      </w:r>
+      <w:proofErr w:type="spellStart"/>
+      <w:r>
+        <w:t>from</w:t>
+      </w:r>
+      <w:proofErr w:type="spellEnd"/>
+      <w:r>
+        <w:t xml:space="preserve"> </w:t>
+      </w:r>
+      <w:proofErr w:type="spellStart"/>
+      <w:r>
+        <w:t>Unstructured</w:t>
+      </w:r>
+      <w:proofErr w:type="spellEnd"/>
+      <w:r>
+        <w:t xml:space="preserve"> Data for </w:t>
+      </w:r>
+      <w:proofErr w:type="spellStart"/>
+      <w:r>
+        <w:t>Ontology</w:t>
+      </w:r>
+      <w:proofErr w:type="spellEnd"/>
+      <w:r>
+        <w:t xml:space="preserve"> </w:t>
+      </w:r>
+      <w:proofErr w:type="spellStart"/>
+      <w:r>
+        <w:t>Enrichment</w:t>
+      </w:r>
+      <w:proofErr w:type="spellEnd"/>
+      <w:r>
+        <w:t xml:space="preserve"> - </w:t>
+      </w:r>
+      <w:proofErr w:type="spellStart"/>
+      <w:r>
+        <w:t>Association</w:t>
+      </w:r>
+      <w:proofErr w:type="spellEnd"/>
+      <w:r>
+        <w:t xml:space="preserve"> rules </w:t>
+      </w:r>
+      <w:proofErr w:type="spellStart"/>
+      <w:r>
+        <w:t>based</w:t>
+      </w:r>
+      <w:proofErr w:type="spellEnd"/>
+      <w:r>
+        <w:t xml:space="preserve"> </w:t>
+      </w:r>
+      <w:proofErr w:type="spellStart"/>
+      <w:r>
+        <w:t>approach</w:t>
+      </w:r>
+      <w:proofErr w:type="spellEnd"/>
+      <w:r>
+        <w:t>”, 8ª Conferência Ibérica de Sistemas e Tecnologias de Informaçã</w:t>
       </w:r>
       <w:r>
         <w:t>o: CISTI'2013, pp 579-584, 2013</w:t>
@@ -29178,7 +30003,35 @@
         <w:rPr>
           <w:lang w:val="en-GB"/>
         </w:rPr>
-        <w:t xml:space="preserve">Ruben Costa, Paulo Figueiras, Luis Paiva, Ricardo Jardim-Gonçalves, Celson Lima, “Capturing Knowledge Representations Using Semantic Relationships An Ontology-based Approach”, Sixth International Conference on Advances in Semantic Processing: SEMAPRO 2012, pp 75-81, 2012 </w:t>
+        <w:t xml:space="preserve">Ruben Costa, Paulo </w:t>
+      </w:r>
+      <w:proofErr w:type="spellStart"/>
+      <w:r>
+        <w:rPr>
+          <w:lang w:val="en-GB"/>
+        </w:rPr>
+        <w:t>Figueiras</w:t>
+      </w:r>
+      <w:proofErr w:type="spellEnd"/>
+      <w:r>
+        <w:rPr>
+          <w:lang w:val="en-GB"/>
+        </w:rPr>
+        <w:t xml:space="preserve">, Luis Paiva, Ricardo </w:t>
+      </w:r>
+      <w:proofErr w:type="spellStart"/>
+      <w:r>
+        <w:rPr>
+          <w:lang w:val="en-GB"/>
+        </w:rPr>
+        <w:t>Jardim-Gonçalves</w:t>
+      </w:r>
+      <w:proofErr w:type="spellEnd"/>
+      <w:r>
+        <w:rPr>
+          <w:lang w:val="en-GB"/>
+        </w:rPr>
+        <w:t xml:space="preserve">, Celson Lima, “Capturing Knowledge Representations Using Semantic Relationships An Ontology-based Approach”, Sixth International Conference on Advances in Semantic Processing: SEMAPRO 2012, pp 75-81, 2012 </w:t>
       </w:r>
     </w:p>
     <w:p>
@@ -29196,7 +30049,35 @@
         <w:rPr>
           <w:lang w:val="en-GB"/>
         </w:rPr>
-        <w:t xml:space="preserve">Paulo Figueiras, Ruben Costa, Luis Paiva, Ricardo Jardim-Gonçalves, Celson Lima, “Information Retrieval in Collaborative Engineering Projects-A Vector Space Model Approach”, International Conference on Knowledge Engineering and Ontology Development: KEOD2012, pp 233-238, 2012 </w:t>
+        <w:t xml:space="preserve">Paulo </w:t>
+      </w:r>
+      <w:proofErr w:type="spellStart"/>
+      <w:r>
+        <w:rPr>
+          <w:lang w:val="en-GB"/>
+        </w:rPr>
+        <w:t>Figueiras</w:t>
+      </w:r>
+      <w:proofErr w:type="spellEnd"/>
+      <w:r>
+        <w:rPr>
+          <w:lang w:val="en-GB"/>
+        </w:rPr>
+        <w:t xml:space="preserve">, Ruben Costa, Luis Paiva, Ricardo </w:t>
+      </w:r>
+      <w:proofErr w:type="spellStart"/>
+      <w:r>
+        <w:rPr>
+          <w:lang w:val="en-GB"/>
+        </w:rPr>
+        <w:t>Jardim-Gonçalves</w:t>
+      </w:r>
+      <w:proofErr w:type="spellEnd"/>
+      <w:r>
+        <w:rPr>
+          <w:lang w:val="en-GB"/>
+        </w:rPr>
+        <w:t xml:space="preserve">, Celson Lima, “Information Retrieval in Collaborative Engineering Projects-A Vector Space Model Approach”, International Conference on Knowledge Engineering and Ontology Development: KEOD2012, pp 233-238, 2012 </w:t>
       </w:r>
     </w:p>
     <w:p>
@@ -29217,7 +30098,7 @@
           <w:lang w:val="en-GB"/>
         </w:rPr>
       </w:pPr>
-      <w:bookmarkStart w:id="59" w:name="_Toc415359878"/>
+      <w:bookmarkStart w:id="58" w:name="_Toc415359878"/>
       <w:r>
         <w:rPr>
           <w:lang w:val="en-GB"/>
@@ -29243,7 +30124,7 @@
         </w:rPr>
         <w:t>Future Directions</w:t>
       </w:r>
-      <w:bookmarkEnd w:id="59"/>
+      <w:bookmarkEnd w:id="58"/>
     </w:p>
     <w:p>
       <w:pPr>
@@ -29484,7 +30365,21 @@
         <w:rPr>
           <w:lang w:val="en-GB"/>
         </w:rPr>
-        <w:t>can be identified in three areas: (i) speed to process large sets of data as it can be really slow</w:t>
+        <w:t>can be identified in three areas: (</w:t>
+      </w:r>
+      <w:proofErr w:type="spellStart"/>
+      <w:r>
+        <w:rPr>
+          <w:lang w:val="en-GB"/>
+        </w:rPr>
+        <w:t>i</w:t>
+      </w:r>
+      <w:proofErr w:type="spellEnd"/>
+      <w:r>
+        <w:rPr>
+          <w:lang w:val="en-GB"/>
+        </w:rPr>
+        <w:t>) speed to process large sets of data as it can be really slow</w:t>
       </w:r>
       <w:r>
         <w:rPr>
@@ -30128,7 +31023,21 @@
         <w:rPr>
           <w:lang w:val="en-GB"/>
         </w:rPr>
-        <w:t xml:space="preserve">for a person A that could be known as related to </w:t>
+        <w:t xml:space="preserve">for a person </w:t>
+      </w:r>
+      <w:proofErr w:type="gramStart"/>
+      <w:r>
+        <w:rPr>
+          <w:lang w:val="en-GB"/>
+        </w:rPr>
+        <w:t>A</w:t>
+      </w:r>
+      <w:proofErr w:type="gramEnd"/>
+      <w:r>
+        <w:rPr>
+          <w:lang w:val="en-GB"/>
+        </w:rPr>
+        <w:t xml:space="preserve"> that could be known as related to </w:t>
       </w:r>
       <w:r>
         <w:rPr>
@@ -30376,12 +31285,14 @@
         </w:rPr>
         <w:t xml:space="preserve"> </w:t>
       </w:r>
+      <w:proofErr w:type="spellStart"/>
       <w:r>
         <w:rPr>
           <w:lang w:val="en-GB"/>
         </w:rPr>
         <w:t>GloballCoach</w:t>
       </w:r>
+      <w:proofErr w:type="spellEnd"/>
       <w:r>
         <w:rPr>
           <w:lang w:val="en-GB"/>
@@ -30841,14 +31752,14 @@
           <w:lang w:val="en-GB"/>
         </w:rPr>
       </w:pPr>
-      <w:bookmarkStart w:id="60" w:name="_Toc415359879"/>
+      <w:bookmarkStart w:id="59" w:name="_Toc415359879"/>
       <w:r>
         <w:rPr>
           <w:lang w:val="en-GB"/>
         </w:rPr>
         <w:t>Bibliography</w:t>
       </w:r>
-      <w:bookmarkEnd w:id="60"/>
+      <w:bookmarkEnd w:id="59"/>
     </w:p>
     <w:p>
       <w:pPr>
@@ -30890,7 +31801,23 @@
           <w:rFonts w:cs="Times New Roman"/>
           <w:lang w:val="en-GB"/>
         </w:rPr>
-        <w:t>Allen, R.E., Mannion, J., 2007. Oxford Mini School Dictionary &amp; Thesaurus. Oxford University Press.</w:t>
+        <w:t xml:space="preserve">Allen, R.E., </w:t>
+      </w:r>
+      <w:proofErr w:type="spellStart"/>
+      <w:r>
+        <w:rPr>
+          <w:rFonts w:cs="Times New Roman"/>
+          <w:lang w:val="en-GB"/>
+        </w:rPr>
+        <w:t>Mannion</w:t>
+      </w:r>
+      <w:proofErr w:type="spellEnd"/>
+      <w:r>
+        <w:rPr>
+          <w:rFonts w:cs="Times New Roman"/>
+          <w:lang w:val="en-GB"/>
+        </w:rPr>
+        <w:t>, J., 2007. Oxford Mini School Dictionary &amp; Thesaurus. Oxford University Press.</w:t>
       </w:r>
     </w:p>
     <w:p>
@@ -30912,11 +31839,25 @@
         <w:rPr>
           <w:rFonts w:cs="Times New Roman"/>
         </w:rPr>
-        <w:t xml:space="preserve">O vocabulário controlado como instrumento de organização e representação da informação na FINEP [WWW Document]. </w:t>
-      </w:r>
+        <w:t xml:space="preserve">O vocabulário controlado como instrumento de organização e representação da informação na FINEP [WWW </w:t>
+      </w:r>
+      <w:proofErr w:type="spellStart"/>
       <w:r>
         <w:rPr>
           <w:rFonts w:cs="Times New Roman"/>
+        </w:rPr>
+        <w:t>Document</w:t>
+      </w:r>
+      <w:proofErr w:type="spellEnd"/>
+      <w:r>
+        <w:rPr>
+          <w:rFonts w:cs="Times New Roman"/>
+        </w:rPr>
+        <w:t xml:space="preserve">]. </w:t>
+      </w:r>
+      <w:r>
+        <w:rPr>
+          <w:rFonts w:cs="Times New Roman"/>
           <w:lang w:val="en-GB"/>
         </w:rPr>
         <w:t>URL http://repositorio.ibict.br/handle/123456789/88 (accessed 2.6.15).</w:t>
@@ -30930,12 +31871,21 @@
           <w:lang w:val="en-GB"/>
         </w:rPr>
       </w:pPr>
+      <w:proofErr w:type="spellStart"/>
       <w:r>
         <w:rPr>
           <w:rFonts w:cs="Times New Roman"/>
           <w:lang w:val="en-GB"/>
         </w:rPr>
-        <w:t>Antunes, J.P.D., 2010. Design and implementation of an autonomous, proactive, and reactive software infrastructure to help improving the management level of projects.</w:t>
+        <w:t>Antunes</w:t>
+      </w:r>
+      <w:proofErr w:type="spellEnd"/>
+      <w:r>
+        <w:rPr>
+          <w:rFonts w:cs="Times New Roman"/>
+          <w:lang w:val="en-GB"/>
+        </w:rPr>
+        <w:t>, J.P.D., 2010. Design and implementation of an autonomous, proactive, and reactive software infrastructure to help improving the management level of projects.</w:t>
       </w:r>
     </w:p>
     <w:p>
@@ -30949,6 +31899,74 @@
       <w:r>
         <w:rPr>
           <w:rFonts w:cs="Times New Roman"/>
+        </w:rPr>
+        <w:t xml:space="preserve">Aquino, M.C., 2007. Hipertexto 2.0, </w:t>
+      </w:r>
+      <w:proofErr w:type="spellStart"/>
+      <w:r>
+        <w:rPr>
+          <w:rFonts w:cs="Times New Roman"/>
+        </w:rPr>
+        <w:t>folksonomia</w:t>
+      </w:r>
+      <w:proofErr w:type="spellEnd"/>
+      <w:r>
+        <w:rPr>
+          <w:rFonts w:cs="Times New Roman"/>
+        </w:rPr>
+        <w:t xml:space="preserve"> e memória coletiva: um estudo das </w:t>
+      </w:r>
+      <w:proofErr w:type="spellStart"/>
+      <w:proofErr w:type="gramStart"/>
+      <w:r>
+        <w:rPr>
+          <w:rFonts w:cs="Times New Roman"/>
+        </w:rPr>
+        <w:t>tags</w:t>
+      </w:r>
+      <w:proofErr w:type="spellEnd"/>
+      <w:proofErr w:type="gramEnd"/>
+      <w:r>
+        <w:rPr>
+          <w:rFonts w:cs="Times New Roman"/>
+        </w:rPr>
+        <w:t xml:space="preserve"> na organização da web. </w:t>
+      </w:r>
+      <w:r>
+        <w:rPr>
+          <w:rFonts w:cs="Times New Roman"/>
+          <w:lang w:val="en-GB"/>
+        </w:rPr>
+        <w:t>Rev. E-</w:t>
+      </w:r>
+      <w:proofErr w:type="spellStart"/>
+      <w:r>
+        <w:rPr>
+          <w:rFonts w:cs="Times New Roman"/>
+          <w:lang w:val="en-GB"/>
+        </w:rPr>
+        <w:t>Compós</w:t>
+      </w:r>
+      <w:proofErr w:type="spellEnd"/>
+      <w:r>
+        <w:rPr>
+          <w:rFonts w:cs="Times New Roman"/>
+          <w:lang w:val="en-GB"/>
+        </w:rPr>
+        <w:t xml:space="preserve"> 18.</w:t>
+      </w:r>
+    </w:p>
+    <w:p>
+      <w:pPr>
+        <w:pStyle w:val="Bibliografia"/>
+        <w:rPr>
+          <w:rFonts w:cs="Times New Roman"/>
+          <w:lang w:val="en-GB"/>
+        </w:rPr>
+      </w:pPr>
+      <w:r>
+        <w:rPr>
+          <w:rFonts w:cs="Times New Roman"/>
           <w:lang w:val="en-GB"/>
         </w:rPr>
         <w:t>Costa, R., 2014. Semantic Enrichment of Knowledge Sources Supported by Domain Ontologies. Faculty of Science and Technology - New University of Lisbon, Lisbon.</w:t>
@@ -30962,12 +31980,21 @@
           <w:lang w:val="en-GB"/>
         </w:rPr>
       </w:pPr>
+      <w:proofErr w:type="spellStart"/>
       <w:r>
         <w:rPr>
           <w:rFonts w:cs="Times New Roman"/>
           <w:lang w:val="en-GB"/>
         </w:rPr>
-        <w:t>Figueiras, P.A., 2012. A framework for supporting knowledge representation – an ontological based approach.</w:t>
+        <w:t>Figueiras</w:t>
+      </w:r>
+      <w:proofErr w:type="spellEnd"/>
+      <w:r>
+        <w:rPr>
+          <w:rFonts w:cs="Times New Roman"/>
+          <w:lang w:val="en-GB"/>
+        </w:rPr>
+        <w:t>, P.A., 2012. A framework for supporting knowledge representation – an ontological based approach.</w:t>
       </w:r>
     </w:p>
     <w:p>
@@ -30978,12 +32005,69 @@
           <w:lang w:val="en-GB"/>
         </w:rPr>
       </w:pPr>
+      <w:proofErr w:type="spellStart"/>
       <w:r>
         <w:rPr>
           <w:rFonts w:cs="Times New Roman"/>
           <w:lang w:val="en-GB"/>
         </w:rPr>
-        <w:t>Gangemi, A., Presutti, V., 2009. Ontology Design Patterns, in: Staab, S., Studer, R. (Eds.), Handbook on Ontologies, International Handbooks on Information Systems. Springer Berlin Heidelberg, pp. 221–243.</w:t>
+        <w:t>Gangemi</w:t>
+      </w:r>
+      <w:proofErr w:type="spellEnd"/>
+      <w:r>
+        <w:rPr>
+          <w:rFonts w:cs="Times New Roman"/>
+          <w:lang w:val="en-GB"/>
+        </w:rPr>
+        <w:t xml:space="preserve">, A., </w:t>
+      </w:r>
+      <w:proofErr w:type="spellStart"/>
+      <w:r>
+        <w:rPr>
+          <w:rFonts w:cs="Times New Roman"/>
+          <w:lang w:val="en-GB"/>
+        </w:rPr>
+        <w:t>Presutti</w:t>
+      </w:r>
+      <w:proofErr w:type="spellEnd"/>
+      <w:r>
+        <w:rPr>
+          <w:rFonts w:cs="Times New Roman"/>
+          <w:lang w:val="en-GB"/>
+        </w:rPr>
+        <w:t xml:space="preserve">, V., 2009. Ontology Design Patterns, in: </w:t>
+      </w:r>
+      <w:proofErr w:type="spellStart"/>
+      <w:r>
+        <w:rPr>
+          <w:rFonts w:cs="Times New Roman"/>
+          <w:lang w:val="en-GB"/>
+        </w:rPr>
+        <w:t>Staab</w:t>
+      </w:r>
+      <w:proofErr w:type="spellEnd"/>
+      <w:r>
+        <w:rPr>
+          <w:rFonts w:cs="Times New Roman"/>
+          <w:lang w:val="en-GB"/>
+        </w:rPr>
+        <w:t xml:space="preserve">, S., </w:t>
+      </w:r>
+      <w:proofErr w:type="spellStart"/>
+      <w:r>
+        <w:rPr>
+          <w:rFonts w:cs="Times New Roman"/>
+          <w:lang w:val="en-GB"/>
+        </w:rPr>
+        <w:t>Studer</w:t>
+      </w:r>
+      <w:proofErr w:type="spellEnd"/>
+      <w:r>
+        <w:rPr>
+          <w:rFonts w:cs="Times New Roman"/>
+          <w:lang w:val="en-GB"/>
+        </w:rPr>
+        <w:t>, R. (Eds.), Handbook on Ontologies, International Handbooks on Information Systems. Springer Berlin Heidelberg, pp. 221–243.</w:t>
       </w:r>
     </w:p>
     <w:p>
@@ -30999,7 +32083,23 @@
           <w:rFonts w:cs="Times New Roman"/>
           <w:lang w:val="en-GB"/>
         </w:rPr>
-        <w:t>Gruber, T.R., 1993. A translation approach to portable ontology specifications. Knowl. Acquis. 5, 199–220. doi:10.1006/knac.1993.1008</w:t>
+        <w:t xml:space="preserve">Gruber, T.R., 1993. A translation approach to portable ontology specifications. </w:t>
+      </w:r>
+      <w:proofErr w:type="spellStart"/>
+      <w:r>
+        <w:rPr>
+          <w:rFonts w:cs="Times New Roman"/>
+          <w:lang w:val="en-GB"/>
+        </w:rPr>
+        <w:t>Knowl</w:t>
+      </w:r>
+      <w:proofErr w:type="spellEnd"/>
+      <w:r>
+        <w:rPr>
+          <w:rFonts w:cs="Times New Roman"/>
+          <w:lang w:val="en-GB"/>
+        </w:rPr>
+        <w:t>. Acquis. 5, 199–220. doi:10.1006/knac.1993.1008</w:t>
       </w:r>
     </w:p>
     <w:p>
@@ -31015,7 +32115,23 @@
           <w:rFonts w:cs="Times New Roman"/>
           <w:lang w:val="en-GB"/>
         </w:rPr>
-        <w:t>Hand, D.J., Mannila, H., Smyth, P., 2001. Principles of Data Mining. MIT Press.</w:t>
+        <w:t xml:space="preserve">Hand, D.J., </w:t>
+      </w:r>
+      <w:proofErr w:type="spellStart"/>
+      <w:r>
+        <w:rPr>
+          <w:rFonts w:cs="Times New Roman"/>
+          <w:lang w:val="en-GB"/>
+        </w:rPr>
+        <w:t>Mannila</w:t>
+      </w:r>
+      <w:proofErr w:type="spellEnd"/>
+      <w:r>
+        <w:rPr>
+          <w:rFonts w:cs="Times New Roman"/>
+          <w:lang w:val="en-GB"/>
+        </w:rPr>
+        <w:t>, H., Smyth, P., 2001. Principles of Data Mining. MIT Press.</w:t>
       </w:r>
     </w:p>
     <w:p>
@@ -31031,7 +32147,55 @@
           <w:rFonts w:cs="Times New Roman"/>
           <w:lang w:val="en-GB"/>
         </w:rPr>
-        <w:t>Lei, Y., Uren, V., Motta, E., 2006. SemSearch: A Search Engine for the Semantic Web, in: Staab, S., Svátek, V. (Eds.), Managing Knowledge in a World of Networks, Lecture Notes in Computer Science. Springer Berlin Heidelberg, pp. 238–245.</w:t>
+        <w:t xml:space="preserve">Lei, Y., Uren, V., Motta, E., 2006. </w:t>
+      </w:r>
+      <w:proofErr w:type="spellStart"/>
+      <w:r>
+        <w:rPr>
+          <w:rFonts w:cs="Times New Roman"/>
+          <w:lang w:val="en-GB"/>
+        </w:rPr>
+        <w:t>SemSearch</w:t>
+      </w:r>
+      <w:proofErr w:type="spellEnd"/>
+      <w:r>
+        <w:rPr>
+          <w:rFonts w:cs="Times New Roman"/>
+          <w:lang w:val="en-GB"/>
+        </w:rPr>
+        <w:t xml:space="preserve">: A Search Engine for the Semantic Web, in: </w:t>
+      </w:r>
+      <w:proofErr w:type="spellStart"/>
+      <w:r>
+        <w:rPr>
+          <w:rFonts w:cs="Times New Roman"/>
+          <w:lang w:val="en-GB"/>
+        </w:rPr>
+        <w:t>Staab</w:t>
+      </w:r>
+      <w:proofErr w:type="spellEnd"/>
+      <w:r>
+        <w:rPr>
+          <w:rFonts w:cs="Times New Roman"/>
+          <w:lang w:val="en-GB"/>
+        </w:rPr>
+        <w:t xml:space="preserve">, S., </w:t>
+      </w:r>
+      <w:proofErr w:type="spellStart"/>
+      <w:r>
+        <w:rPr>
+          <w:rFonts w:cs="Times New Roman"/>
+          <w:lang w:val="en-GB"/>
+        </w:rPr>
+        <w:t>Svátek</w:t>
+      </w:r>
+      <w:proofErr w:type="spellEnd"/>
+      <w:r>
+        <w:rPr>
+          <w:rFonts w:cs="Times New Roman"/>
+          <w:lang w:val="en-GB"/>
+        </w:rPr>
+        <w:t>, V. (Eds.), Managing Knowledge in a World of Networks, Lecture Notes in Computer Science. Springer Berlin Heidelberg, pp. 238–245.</w:t>
       </w:r>
     </w:p>
     <w:p>
@@ -31047,7 +32211,39 @@
           <w:rFonts w:cs="Times New Roman"/>
           <w:lang w:val="en-GB"/>
         </w:rPr>
-        <w:t>Lima, C., 2004. Final draft CWA4 proposal “European eConstruction Ontology “version 2004–03–26, in: Workshop on eConstruction N.</w:t>
+        <w:t xml:space="preserve">Lima, C., 2004. Final draft CWA4 proposal “European </w:t>
+      </w:r>
+      <w:proofErr w:type="spellStart"/>
+      <w:r>
+        <w:rPr>
+          <w:rFonts w:cs="Times New Roman"/>
+          <w:lang w:val="en-GB"/>
+        </w:rPr>
+        <w:t>eConstruction</w:t>
+      </w:r>
+      <w:proofErr w:type="spellEnd"/>
+      <w:r>
+        <w:rPr>
+          <w:rFonts w:cs="Times New Roman"/>
+          <w:lang w:val="en-GB"/>
+        </w:rPr>
+        <w:t xml:space="preserve"> Ontology “version 2004–03–26, in: Workshop on </w:t>
+      </w:r>
+      <w:proofErr w:type="spellStart"/>
+      <w:r>
+        <w:rPr>
+          <w:rFonts w:cs="Times New Roman"/>
+          <w:lang w:val="en-GB"/>
+        </w:rPr>
+        <w:t>eConstruction</w:t>
+      </w:r>
+      <w:proofErr w:type="spellEnd"/>
+      <w:r>
+        <w:rPr>
+          <w:rFonts w:cs="Times New Roman"/>
+          <w:lang w:val="en-GB"/>
+        </w:rPr>
+        <w:t xml:space="preserve"> N.</w:t>
       </w:r>
     </w:p>
     <w:p>
@@ -31063,7 +32259,56 @@
           <w:rFonts w:cs="Times New Roman"/>
           <w:lang w:val="en-GB"/>
         </w:rPr>
-        <w:t>Lima, C., Zarli, A., Storer, G., 2007. Controlled Vocabularies in the European Construction Sector: Evolution, Current Developments, and Future Trends, in: BSc, G.L., MSc, BEng, R.C. (Eds.), Complex Systems Concurrent Engineering. Springer London, pp. 565–574.</w:t>
+        <w:t xml:space="preserve">Lima, C., </w:t>
+      </w:r>
+      <w:proofErr w:type="spellStart"/>
+      <w:r>
+        <w:rPr>
+          <w:rFonts w:cs="Times New Roman"/>
+          <w:lang w:val="en-GB"/>
+        </w:rPr>
+        <w:t>Zarli</w:t>
+      </w:r>
+      <w:proofErr w:type="spellEnd"/>
+      <w:r>
+        <w:rPr>
+          <w:rFonts w:cs="Times New Roman"/>
+          <w:lang w:val="en-GB"/>
+        </w:rPr>
+        <w:t xml:space="preserve">, A., </w:t>
+      </w:r>
+      <w:proofErr w:type="spellStart"/>
+      <w:r>
+        <w:rPr>
+          <w:rFonts w:cs="Times New Roman"/>
+          <w:lang w:val="en-GB"/>
+        </w:rPr>
+        <w:t>Storer</w:t>
+      </w:r>
+      <w:proofErr w:type="spellEnd"/>
+      <w:r>
+        <w:rPr>
+          <w:rFonts w:cs="Times New Roman"/>
+          <w:lang w:val="en-GB"/>
+        </w:rPr>
+        <w:t xml:space="preserve">, G., 2007. Controlled Vocabularies </w:t>
+      </w:r>
+      <w:bookmarkStart w:id="60" w:name="_GoBack"/>
+      <w:bookmarkEnd w:id="60"/>
+      <w:r>
+        <w:rPr>
+          <w:rFonts w:cs="Times New Roman"/>
+          <w:lang w:val="en-GB"/>
+        </w:rPr>
+        <w:t xml:space="preserve">in the European Construction Sector: Evolution, Current Developments, and Future Trends, in: </w:t>
+      </w:r>
+      <w:r>
+        <w:rPr>
+          <w:rFonts w:cs="Times New Roman"/>
+          <w:lang w:val="en-GB"/>
+        </w:rPr>
+        <w:lastRenderedPageBreak/>
+        <w:t>BSc, G.L., MSc, BEng, R.C. (Eds.), Complex Systems Concurrent Engineering. Springer London, pp. 565–574.</w:t>
       </w:r>
     </w:p>
     <w:p>
@@ -31079,7 +32324,6 @@
           <w:rFonts w:cs="Times New Roman"/>
           <w:lang w:val="en-GB"/>
         </w:rPr>
-        <w:lastRenderedPageBreak/>
         <w:t>N.I.S.O. (US), others, 2005. Guidelines for the construction, format, and management of monolingual controlled vocabularies. NISO Press.</w:t>
       </w:r>
     </w:p>
@@ -31122,18 +32366,55 @@
           <w:rFonts w:cs="Times New Roman"/>
         </w:rPr>
       </w:pPr>
+      <w:proofErr w:type="spellStart"/>
       <w:r>
         <w:rPr>
           <w:rFonts w:cs="Times New Roman"/>
           <w:lang w:val="en-GB"/>
         </w:rPr>
-        <w:t xml:space="preserve">Parada, V.M.M., 2010. </w:t>
-      </w:r>
+        <w:t>Parada</w:t>
+      </w:r>
+      <w:proofErr w:type="spellEnd"/>
       <w:r>
         <w:rPr>
           <w:rFonts w:cs="Times New Roman"/>
-        </w:rPr>
-        <w:t>Desenho e implementação de um sistema computacional para apoiar a gestão de projectos utilizando técnicas de data mining.</w:t>
+          <w:lang w:val="en-GB"/>
+        </w:rPr>
+        <w:t xml:space="preserve">, V.M.M., 2010. </w:t>
+      </w:r>
+      <w:r>
+        <w:rPr>
+          <w:rFonts w:cs="Times New Roman"/>
+        </w:rPr>
+        <w:t xml:space="preserve">Desenho e implementação de um sistema computacional para apoiar a gestão de </w:t>
+      </w:r>
+      <w:proofErr w:type="spellStart"/>
+      <w:r>
+        <w:rPr>
+          <w:rFonts w:cs="Times New Roman"/>
+        </w:rPr>
+        <w:t>projectos</w:t>
+      </w:r>
+      <w:proofErr w:type="spellEnd"/>
+      <w:r>
+        <w:rPr>
+          <w:rFonts w:cs="Times New Roman"/>
+        </w:rPr>
+        <w:t xml:space="preserve"> utilizando técnicas de data </w:t>
+      </w:r>
+      <w:proofErr w:type="spellStart"/>
+      <w:r>
+        <w:rPr>
+          <w:rFonts w:cs="Times New Roman"/>
+        </w:rPr>
+        <w:t>mining</w:t>
+      </w:r>
+      <w:proofErr w:type="spellEnd"/>
+      <w:r>
+        <w:rPr>
+          <w:rFonts w:cs="Times New Roman"/>
+        </w:rPr>
+        <w:t>.</w:t>
       </w:r>
     </w:p>
     <w:p>
@@ -31144,12 +32425,69 @@
           <w:lang w:val="en-GB"/>
         </w:rPr>
       </w:pPr>
+      <w:proofErr w:type="spellStart"/>
       <w:r>
         <w:rPr>
           <w:rFonts w:cs="Times New Roman"/>
           <w:lang w:val="en-GB"/>
         </w:rPr>
-        <w:t>Pouchard, L., Ivezic, N., Schlenoff, C., 2000. Ontology engineering for distributed collaboration in manufacturing, in: Proceedings of the AIS2000 Conference. Citeseer.</w:t>
+        <w:t>Pouchard</w:t>
+      </w:r>
+      <w:proofErr w:type="spellEnd"/>
+      <w:r>
+        <w:rPr>
+          <w:rFonts w:cs="Times New Roman"/>
+          <w:lang w:val="en-GB"/>
+        </w:rPr>
+        <w:t xml:space="preserve">, L., </w:t>
+      </w:r>
+      <w:proofErr w:type="spellStart"/>
+      <w:r>
+        <w:rPr>
+          <w:rFonts w:cs="Times New Roman"/>
+          <w:lang w:val="en-GB"/>
+        </w:rPr>
+        <w:t>Ivezic</w:t>
+      </w:r>
+      <w:proofErr w:type="spellEnd"/>
+      <w:r>
+        <w:rPr>
+          <w:rFonts w:cs="Times New Roman"/>
+          <w:lang w:val="en-GB"/>
+        </w:rPr>
+        <w:t xml:space="preserve">, N., </w:t>
+      </w:r>
+      <w:proofErr w:type="spellStart"/>
+      <w:r>
+        <w:rPr>
+          <w:rFonts w:cs="Times New Roman"/>
+          <w:lang w:val="en-GB"/>
+        </w:rPr>
+        <w:t>Schlenoff</w:t>
+      </w:r>
+      <w:proofErr w:type="spellEnd"/>
+      <w:r>
+        <w:rPr>
+          <w:rFonts w:cs="Times New Roman"/>
+          <w:lang w:val="en-GB"/>
+        </w:rPr>
+        <w:t xml:space="preserve">, C., 2000. Ontology engineering for distributed collaboration in manufacturing, in: Proceedings of the AIS2000 Conference. </w:t>
+      </w:r>
+      <w:proofErr w:type="spellStart"/>
+      <w:r>
+        <w:rPr>
+          <w:rFonts w:cs="Times New Roman"/>
+          <w:lang w:val="en-GB"/>
+        </w:rPr>
+        <w:t>Citeseer</w:t>
+      </w:r>
+      <w:proofErr w:type="spellEnd"/>
+      <w:r>
+        <w:rPr>
+          <w:rFonts w:cs="Times New Roman"/>
+          <w:lang w:val="en-GB"/>
+        </w:rPr>
+        <w:t>.</w:t>
       </w:r>
     </w:p>
     <w:p>
@@ -31165,7 +32503,39 @@
           <w:rFonts w:cs="Times New Roman"/>
           <w:lang w:val="en-GB"/>
         </w:rPr>
-        <w:t>Stick-iSchool, 2013. Innovation Ontolgy [WWW Document]. URL http://stick.ischool.umd.edu/newsite/innovation_ontolgy (accessed 3.24.15).</w:t>
+        <w:t>Stick-</w:t>
+      </w:r>
+      <w:proofErr w:type="spellStart"/>
+      <w:r>
+        <w:rPr>
+          <w:rFonts w:cs="Times New Roman"/>
+          <w:lang w:val="en-GB"/>
+        </w:rPr>
+        <w:t>iSchool</w:t>
+      </w:r>
+      <w:proofErr w:type="spellEnd"/>
+      <w:r>
+        <w:rPr>
+          <w:rFonts w:cs="Times New Roman"/>
+          <w:lang w:val="en-GB"/>
+        </w:rPr>
+        <w:t xml:space="preserve">, 2013. Innovation </w:t>
+      </w:r>
+      <w:proofErr w:type="spellStart"/>
+      <w:r>
+        <w:rPr>
+          <w:rFonts w:cs="Times New Roman"/>
+          <w:lang w:val="en-GB"/>
+        </w:rPr>
+        <w:t>Ontolgy</w:t>
+      </w:r>
+      <w:proofErr w:type="spellEnd"/>
+      <w:r>
+        <w:rPr>
+          <w:rFonts w:cs="Times New Roman"/>
+          <w:lang w:val="en-GB"/>
+        </w:rPr>
+        <w:t xml:space="preserve"> [WWW Document]. URL http://stick.ischool.umd.edu/newsite/innovation_ontolgy (accessed 3.24.15).</w:t>
       </w:r>
     </w:p>
     <w:p>
@@ -31176,12 +32546,53 @@
           <w:lang w:val="en-GB"/>
         </w:rPr>
       </w:pPr>
+      <w:proofErr w:type="spellStart"/>
       <w:r>
         <w:rPr>
           <w:rFonts w:cs="Times New Roman"/>
           <w:lang w:val="en-GB"/>
         </w:rPr>
-        <w:t>Uschold, M., Gruninger, M., 1996. Ontologies: Principles, methods and applications. Knowl. Eng. Rev. 11, 93–136.</w:t>
+        <w:t>Uschold</w:t>
+      </w:r>
+      <w:proofErr w:type="spellEnd"/>
+      <w:r>
+        <w:rPr>
+          <w:rFonts w:cs="Times New Roman"/>
+          <w:lang w:val="en-GB"/>
+        </w:rPr>
+        <w:t xml:space="preserve">, M., </w:t>
+      </w:r>
+      <w:proofErr w:type="spellStart"/>
+      <w:r>
+        <w:rPr>
+          <w:rFonts w:cs="Times New Roman"/>
+          <w:lang w:val="en-GB"/>
+        </w:rPr>
+        <w:t>Gruninger</w:t>
+      </w:r>
+      <w:proofErr w:type="spellEnd"/>
+      <w:r>
+        <w:rPr>
+          <w:rFonts w:cs="Times New Roman"/>
+          <w:lang w:val="en-GB"/>
+        </w:rPr>
+        <w:t xml:space="preserve">, M., 1996. Ontologies: Principles, methods and applications. </w:t>
+      </w:r>
+      <w:proofErr w:type="spellStart"/>
+      <w:r>
+        <w:rPr>
+          <w:rFonts w:cs="Times New Roman"/>
+          <w:lang w:val="en-GB"/>
+        </w:rPr>
+        <w:t>Knowl</w:t>
+      </w:r>
+      <w:proofErr w:type="spellEnd"/>
+      <w:r>
+        <w:rPr>
+          <w:rFonts w:cs="Times New Roman"/>
+          <w:lang w:val="en-GB"/>
+        </w:rPr>
+        <w:t>. Eng. Rev. 11, 93–136.</w:t>
       </w:r>
     </w:p>
     <w:p>
@@ -31230,12 +32641,56 @@
         </w:rPr>
         <w:t xml:space="preserve">Zhou, L., 2007. Ontology learning: state of the art and open issues. </w:t>
       </w:r>
+      <w:proofErr w:type="spellStart"/>
       <w:r>
         <w:rPr>
           <w:rFonts w:cs="Times New Roman"/>
         </w:rPr>
-        <w:t>Inf. Technol. Manag. 8, 241–252.</w:t>
-      </w:r>
+        <w:t>Inf</w:t>
+      </w:r>
+      <w:proofErr w:type="spellEnd"/>
+      <w:r>
+        <w:rPr>
+          <w:rFonts w:cs="Times New Roman"/>
+        </w:rPr>
+        <w:t xml:space="preserve">. </w:t>
+      </w:r>
+      <w:proofErr w:type="spellStart"/>
+      <w:r>
+        <w:rPr>
+          <w:rFonts w:cs="Times New Roman"/>
+        </w:rPr>
+        <w:t>Technol</w:t>
+      </w:r>
+      <w:proofErr w:type="spellEnd"/>
+      <w:r>
+        <w:rPr>
+          <w:rFonts w:cs="Times New Roman"/>
+        </w:rPr>
+        <w:t xml:space="preserve">. </w:t>
+      </w:r>
+      <w:proofErr w:type="spellStart"/>
+      <w:r>
+        <w:rPr>
+          <w:rFonts w:cs="Times New Roman"/>
+        </w:rPr>
+        <w:t>Manag</w:t>
+      </w:r>
+      <w:proofErr w:type="spellEnd"/>
+      <w:r>
+        <w:rPr>
+          <w:rFonts w:cs="Times New Roman"/>
+        </w:rPr>
+        <w:t xml:space="preserve">. 8, </w:t>
+      </w:r>
+      <w:proofErr w:type="gramStart"/>
+      <w:r>
+        <w:rPr>
+          <w:rFonts w:cs="Times New Roman"/>
+        </w:rPr>
+        <w:t>241–252.</w:t>
+      </w:r>
+      <w:proofErr w:type="gramEnd"/>
     </w:p>
     <w:p>
       <w:pPr>
@@ -31401,7 +32856,7 @@
           <w:rPr>
             <w:noProof/>
           </w:rPr>
-          <w:t>19</w:t>
+          <w:t>37</w:t>
         </w:r>
         <w:r>
           <w:fldChar w:fldCharType="end"/>
@@ -31480,7 +32935,21 @@
         <w:rPr>
           <w:lang w:val="en-GB"/>
         </w:rPr>
-        <w:t xml:space="preserve"> Syntatic Context relates to the order of the words in a sentence</w:t>
+        <w:t xml:space="preserve"> </w:t>
+      </w:r>
+      <w:proofErr w:type="spellStart"/>
+      <w:r>
+        <w:rPr>
+          <w:lang w:val="en-GB"/>
+        </w:rPr>
+        <w:t>Syntatic</w:t>
+      </w:r>
+      <w:proofErr w:type="spellEnd"/>
+      <w:r>
+        <w:rPr>
+          <w:lang w:val="en-GB"/>
+        </w:rPr>
+        <w:t xml:space="preserve"> Context relates to the order of the words in a sentence</w:t>
       </w:r>
       <w:r>
         <w:rPr>
@@ -35074,7 +36543,6 @@
   <w:style w:type="character" w:default="1" w:styleId="Tipodeletrapredefinidodopargrafo">
     <w:name w:val="Default Paragraph Font"/>
     <w:uiPriority w:val="1"/>
-    <w:semiHidden/>
     <w:unhideWhenUsed/>
   </w:style>
   <w:style w:type="table" w:default="1" w:styleId="Tabelanormal">
@@ -35572,7 +37040,6 @@
       <w:spacing w:line="240" w:lineRule="auto"/>
     </w:pPr>
     <w:tblPr>
-      <w:tblInd w:w="0" w:type="dxa"/>
       <w:tblBorders>
         <w:top w:val="single" w:sz="4" w:space="0" w:color="auto"/>
         <w:left w:val="single" w:sz="4" w:space="0" w:color="auto"/>
@@ -35581,12 +37048,6 @@
         <w:insideH w:val="single" w:sz="4" w:space="0" w:color="auto"/>
         <w:insideV w:val="single" w:sz="4" w:space="0" w:color="auto"/>
       </w:tblBorders>
-      <w:tblCellMar>
-        <w:top w:w="0" w:type="dxa"/>
-        <w:left w:w="108" w:type="dxa"/>
-        <w:bottom w:w="0" w:type="dxa"/>
-        <w:right w:w="108" w:type="dxa"/>
-      </w:tblCellMar>
     </w:tblPr>
   </w:style>
   <w:style w:type="paragraph" w:styleId="Bibliografia">
@@ -35705,7 +37166,6 @@
     <w:tblPr>
       <w:tblStyleRowBandSize w:val="1"/>
       <w:tblStyleColBandSize w:val="1"/>
-      <w:tblInd w:w="0" w:type="dxa"/>
       <w:tblBorders>
         <w:top w:val="single" w:sz="4" w:space="0" w:color="FFFFFF" w:themeColor="background1"/>
         <w:left w:val="single" w:sz="4" w:space="0" w:color="FFFFFF" w:themeColor="background1"/>
@@ -35714,12 +37174,6 @@
         <w:insideH w:val="single" w:sz="4" w:space="0" w:color="FFFFFF" w:themeColor="background1"/>
         <w:insideV w:val="single" w:sz="4" w:space="0" w:color="FFFFFF" w:themeColor="background1"/>
       </w:tblBorders>
-      <w:tblCellMar>
-        <w:top w:w="0" w:type="dxa"/>
-        <w:left w:w="108" w:type="dxa"/>
-        <w:bottom w:w="0" w:type="dxa"/>
-        <w:right w:w="108" w:type="dxa"/>
-      </w:tblCellMar>
     </w:tblPr>
     <w:tcPr>
       <w:shd w:val="clear" w:color="auto" w:fill="E5DFEC" w:themeFill="accent4" w:themeFillTint="33"/>
@@ -35818,7 +37272,6 @@
     <w:tblPr>
       <w:tblStyleRowBandSize w:val="1"/>
       <w:tblStyleColBandSize w:val="1"/>
-      <w:tblInd w:w="0" w:type="dxa"/>
       <w:tblBorders>
         <w:top w:val="single" w:sz="4" w:space="0" w:color="B2A1C7" w:themeColor="accent4" w:themeTint="99"/>
         <w:left w:val="single" w:sz="4" w:space="0" w:color="B2A1C7" w:themeColor="accent4" w:themeTint="99"/>
@@ -35827,12 +37280,6 @@
         <w:insideH w:val="single" w:sz="4" w:space="0" w:color="B2A1C7" w:themeColor="accent4" w:themeTint="99"/>
         <w:insideV w:val="single" w:sz="4" w:space="0" w:color="B2A1C7" w:themeColor="accent4" w:themeTint="99"/>
       </w:tblBorders>
-      <w:tblCellMar>
-        <w:top w:w="0" w:type="dxa"/>
-        <w:left w:w="108" w:type="dxa"/>
-        <w:bottom w:w="0" w:type="dxa"/>
-        <w:right w:w="108" w:type="dxa"/>
-      </w:tblCellMar>
     </w:tblPr>
     <w:tblStylePr w:type="firstRow">
       <w:rPr>
@@ -36198,7 +37645,7 @@
 </file>
 
 <file path=customXml/itemProps1.xml><?xml version="1.0" encoding="utf-8"?>
-<ds:datastoreItem xmlns:ds="http://schemas.openxmlformats.org/officeDocument/2006/customXml" ds:itemID="{316AF8A1-4708-47BA-8648-2A75B46658B2}">
+<ds:datastoreItem xmlns:ds="http://schemas.openxmlformats.org/officeDocument/2006/customXml" ds:itemID="{13EEA102-AE54-4058-8C84-3C4024F00D8F}">
   <ds:schemaRefs>
     <ds:schemaRef ds:uri="http://schemas.openxmlformats.org/officeDocument/2006/bibliography"/>
   </ds:schemaRefs>

--- a/Dissertação v13.docx
+++ b/Dissertação v13.docx
@@ -1028,35 +1028,7 @@
         <w:rPr>
           <w:sz w:val="20"/>
         </w:rPr>
-        <w:t xml:space="preserve"> europeus (e-</w:t>
-      </w:r>
-      <w:proofErr w:type="spellStart"/>
-      <w:r>
-        <w:rPr>
-          <w:sz w:val="20"/>
-        </w:rPr>
-        <w:t>Cognos</w:t>
-      </w:r>
-      <w:proofErr w:type="spellEnd"/>
-      <w:r>
-        <w:rPr>
-          <w:sz w:val="20"/>
-        </w:rPr>
-        <w:t xml:space="preserve"> e </w:t>
-      </w:r>
-      <w:proofErr w:type="spellStart"/>
-      <w:r>
-        <w:rPr>
-          <w:sz w:val="20"/>
-        </w:rPr>
-        <w:t>CoSPaces</w:t>
-      </w:r>
-      <w:proofErr w:type="spellEnd"/>
-      <w:r>
-        <w:rPr>
-          <w:sz w:val="20"/>
-        </w:rPr>
-        <w:t>)</w:t>
+        <w:t xml:space="preserve"> europeus (e-Cognos e CoSPaces)</w:t>
       </w:r>
     </w:p>
     <w:p>
@@ -1245,23 +1217,7 @@
           <w:sz w:val="20"/>
           <w:lang w:val="en-GB"/>
         </w:rPr>
-        <w:t>E-</w:t>
-      </w:r>
-      <w:proofErr w:type="spellStart"/>
-      <w:r>
-        <w:rPr>
-          <w:sz w:val="20"/>
-          <w:lang w:val="en-GB"/>
-        </w:rPr>
-        <w:t>cognos</w:t>
-      </w:r>
-      <w:proofErr w:type="spellEnd"/>
-      <w:r>
-        <w:rPr>
-          <w:sz w:val="20"/>
-          <w:lang w:val="en-GB"/>
-        </w:rPr>
-        <w:t xml:space="preserve"> (European project for the creation of an ontology in B&amp;C domain)</w:t>
+        <w:t>E-cognos (European project for the creation of an ontology in B&amp;C domain)</w:t>
       </w:r>
     </w:p>
     <w:p>
@@ -2244,12 +2200,10 @@
               <w:numId w:val="0"/>
             </w:numPr>
           </w:pPr>
-          <w:proofErr w:type="spellStart"/>
           <w:r>
             <w:t>Contents</w:t>
           </w:r>
           <w:bookmarkEnd w:id="0"/>
-          <w:proofErr w:type="spellEnd"/>
         </w:p>
         <w:p>
           <w:pPr>
@@ -6949,7 +6903,6 @@
               </w:rPr>
               <w:t xml:space="preserve">quivalent </w:t>
             </w:r>
-            <w:proofErr w:type="spellStart"/>
             <w:r>
               <w:rPr>
                 <w:b/>
@@ -6961,16 +6914,8 @@
               <w:rPr>
                 <w:lang w:val="en-GB"/>
               </w:rPr>
-              <w:t>ss</w:t>
-            </w:r>
-            <w:proofErr w:type="spellEnd"/>
-            <w:r>
-              <w:rPr>
-                <w:lang w:val="en-GB"/>
-              </w:rPr>
-              <w:t xml:space="preserve"> </w:t>
-            </w:r>
-            <w:proofErr w:type="spellStart"/>
+              <w:t xml:space="preserve">ss </w:t>
+            </w:r>
             <w:r>
               <w:rPr>
                 <w:b/>
@@ -6984,7 +6929,6 @@
               </w:rPr>
               <w:t>ranformation</w:t>
             </w:r>
-            <w:proofErr w:type="spellEnd"/>
           </w:p>
         </w:tc>
       </w:tr>
@@ -7128,7 +7072,6 @@
               </w:rPr>
               <w:t xml:space="preserve">requent </w:t>
             </w:r>
-            <w:proofErr w:type="spellStart"/>
             <w:r>
               <w:rPr>
                 <w:b/>
@@ -7140,14 +7083,7 @@
               <w:rPr>
                 <w:lang w:val="en-GB"/>
               </w:rPr>
-              <w:t>temset</w:t>
-            </w:r>
-            <w:proofErr w:type="spellEnd"/>
-            <w:r>
-              <w:rPr>
-                <w:lang w:val="en-GB"/>
-              </w:rPr>
-              <w:t xml:space="preserve"> </w:t>
+              <w:t xml:space="preserve">temset </w:t>
             </w:r>
             <w:r>
               <w:rPr>
@@ -7292,7 +7228,6 @@
                 <w:lang w:val="en-GB"/>
               </w:rPr>
             </w:pPr>
-            <w:proofErr w:type="spellStart"/>
             <w:r>
               <w:rPr>
                 <w:b/>
@@ -7317,14 +7252,7 @@
               <w:rPr>
                 <w:lang w:val="en-GB"/>
               </w:rPr>
-              <w:t>ext</w:t>
-            </w:r>
-            <w:proofErr w:type="spellEnd"/>
-            <w:r>
-              <w:rPr>
-                <w:lang w:val="en-GB"/>
-              </w:rPr>
-              <w:t xml:space="preserve"> </w:t>
+              <w:t xml:space="preserve">ext </w:t>
             </w:r>
             <w:r>
               <w:rPr>
@@ -7755,7 +7683,6 @@
               </w:rPr>
               <w:t xml:space="preserve">ypertext </w:t>
             </w:r>
-            <w:proofErr w:type="spellStart"/>
             <w:r>
               <w:rPr>
                 <w:b/>
@@ -7782,7 +7709,6 @@
               </w:rPr>
               <w:t>rocessor</w:t>
             </w:r>
-            <w:proofErr w:type="spellEnd"/>
           </w:p>
         </w:tc>
       </w:tr>
@@ -8056,7 +7982,6 @@
                 <w:lang w:val="en-GB"/>
               </w:rPr>
             </w:pPr>
-            <w:proofErr w:type="spellStart"/>
             <w:r>
               <w:rPr>
                 <w:lang w:val="en-GB"/>
@@ -8074,16 +7999,8 @@
               <w:rPr>
                 <w:lang w:val="en-GB"/>
               </w:rPr>
-              <w:t>tended</w:t>
-            </w:r>
-            <w:proofErr w:type="spellEnd"/>
-            <w:r>
-              <w:rPr>
-                <w:lang w:val="en-GB"/>
-              </w:rPr>
-              <w:t xml:space="preserve"> </w:t>
-            </w:r>
-            <w:proofErr w:type="spellStart"/>
+              <w:t xml:space="preserve">tended </w:t>
+            </w:r>
             <w:r>
               <w:rPr>
                 <w:b/>
@@ -8095,14 +8012,7 @@
               <w:rPr>
                 <w:lang w:val="en-GB"/>
               </w:rPr>
-              <w:t>arkup</w:t>
-            </w:r>
-            <w:proofErr w:type="spellEnd"/>
-            <w:r>
-              <w:rPr>
-                <w:lang w:val="en-GB"/>
-              </w:rPr>
-              <w:t xml:space="preserve"> </w:t>
+              <w:t xml:space="preserve">arkup </w:t>
             </w:r>
             <w:r>
               <w:rPr>
@@ -11430,35 +11340,7 @@
         <w:rPr>
           <w:lang w:val="en-GB"/>
         </w:rPr>
-        <w:t xml:space="preserve"> This means: (</w:t>
-      </w:r>
-      <w:proofErr w:type="spellStart"/>
-      <w:r>
-        <w:rPr>
-          <w:lang w:val="en-GB"/>
-        </w:rPr>
-        <w:t>i</w:t>
-      </w:r>
-      <w:proofErr w:type="spellEnd"/>
-      <w:r>
-        <w:rPr>
-          <w:lang w:val="en-GB"/>
-        </w:rPr>
-        <w:t>) to discover concepts and relations between them; (ii) to propose an approach to quantify these relations; (iii) to discover new concepts; And finally, (iv) to take advantage of (</w:t>
-      </w:r>
-      <w:proofErr w:type="spellStart"/>
-      <w:r>
-        <w:rPr>
-          <w:lang w:val="en-GB"/>
-        </w:rPr>
-        <w:t>i</w:t>
-      </w:r>
-      <w:proofErr w:type="spellEnd"/>
-      <w:r>
-        <w:rPr>
-          <w:lang w:val="en-GB"/>
-        </w:rPr>
-        <w:t xml:space="preserve">), (ii) and (iii) </w:t>
+        <w:t xml:space="preserve"> This means: (i) to discover concepts and relations between them; (ii) to propose an approach to quantify these relations; (iii) to discover new concepts; And finally, (iv) to take advantage of (i), (ii) and (iii) </w:t>
       </w:r>
       <w:r>
         <w:rPr>
@@ -12306,86 +12188,50 @@
         <w:rPr>
           <w:lang w:val="en-GB"/>
         </w:rPr>
-        <w:t xml:space="preserve"> in the area of Data Mining and Knowledge Sources. These studies provided the background and inspiration for the reasoned path choice of the present work. The setting made through these studies was provided by </w:t>
-      </w:r>
-      <w:proofErr w:type="spellStart"/>
-      <w:r>
-        <w:rPr>
-          <w:lang w:val="en-GB"/>
-        </w:rPr>
-        <w:t>CoSPaces</w:t>
-      </w:r>
-      <w:proofErr w:type="spellEnd"/>
+        <w:t xml:space="preserve"> in the area of Data Mining and Knowledge Sources. These studies provided the background and inspiration for the reasoned path choice of the present work. The setting made through these studies was provided by CoSPaces. </w:t>
+      </w:r>
+      <w:r>
+        <w:rPr>
+          <w:lang w:val="en-GB"/>
+        </w:rPr>
+        <w:t>CoSPaces was a</w:t>
+      </w:r>
+      <w:r>
+        <w:rPr>
+          <w:lang w:val="en-GB"/>
+        </w:rPr>
+        <w:t>n European Research</w:t>
+      </w:r>
+      <w:r>
+        <w:rPr>
+          <w:lang w:val="en-GB"/>
+        </w:rPr>
+        <w:t xml:space="preserve"> project </w:t>
+      </w:r>
+      <w:r>
+        <w:rPr>
+          <w:lang w:val="en-GB"/>
+        </w:rPr>
+        <w:t xml:space="preserve">aiming </w:t>
+      </w:r>
+      <w:r>
+        <w:rPr>
+          <w:lang w:val="en-GB"/>
+        </w:rPr>
+        <w:t>to provide digital solutions in a collaborative workspace between individuals, teams and enterprises. The project expected to achieve the former by improving collaboration methods, like human communication and knowledge sharing support</w:t>
+      </w:r>
+      <w:r>
+        <w:rPr>
+          <w:lang w:val="en-GB"/>
+        </w:rPr>
+        <w:t>, taking advantage and improving existing IT systems</w:t>
+      </w:r>
       <w:r>
         <w:rPr>
           <w:lang w:val="en-GB"/>
         </w:rPr>
         <w:t xml:space="preserve">. </w:t>
       </w:r>
-      <w:proofErr w:type="spellStart"/>
-      <w:r>
-        <w:rPr>
-          <w:lang w:val="en-GB"/>
-        </w:rPr>
-        <w:t>CoSPaces</w:t>
-      </w:r>
-      <w:proofErr w:type="spellEnd"/>
-      <w:r>
-        <w:rPr>
-          <w:lang w:val="en-GB"/>
-        </w:rPr>
-        <w:t xml:space="preserve"> was </w:t>
-      </w:r>
-      <w:proofErr w:type="gramStart"/>
-      <w:r>
-        <w:rPr>
-          <w:lang w:val="en-GB"/>
-        </w:rPr>
-        <w:t>a</w:t>
-      </w:r>
-      <w:r>
-        <w:rPr>
-          <w:lang w:val="en-GB"/>
-        </w:rPr>
-        <w:t>n</w:t>
-      </w:r>
-      <w:proofErr w:type="gramEnd"/>
-      <w:r>
-        <w:rPr>
-          <w:lang w:val="en-GB"/>
-        </w:rPr>
-        <w:t xml:space="preserve"> European Research</w:t>
-      </w:r>
-      <w:r>
-        <w:rPr>
-          <w:lang w:val="en-GB"/>
-        </w:rPr>
-        <w:t xml:space="preserve"> project </w:t>
-      </w:r>
-      <w:r>
-        <w:rPr>
-          <w:lang w:val="en-GB"/>
-        </w:rPr>
-        <w:t xml:space="preserve">aiming </w:t>
-      </w:r>
-      <w:r>
-        <w:rPr>
-          <w:lang w:val="en-GB"/>
-        </w:rPr>
-        <w:t>to provide digital solutions in a collaborative workspace between individuals, teams and enterprises. The project expected to achieve the former by improving collaboration methods, like human communication and knowledge sharing support</w:t>
-      </w:r>
-      <w:r>
-        <w:rPr>
-          <w:lang w:val="en-GB"/>
-        </w:rPr>
-        <w:t>, taking advantage and improving existing IT systems</w:t>
-      </w:r>
-      <w:r>
-        <w:rPr>
-          <w:lang w:val="en-GB"/>
-        </w:rPr>
-        <w:t xml:space="preserve">. </w:t>
-      </w:r>
     </w:p>
     <w:p>
       <w:pPr>
@@ -12404,16 +12250,8 @@
         <w:rPr>
           <w:lang w:val="en-GB"/>
         </w:rPr>
-        <w:t>E-</w:t>
-      </w:r>
-      <w:proofErr w:type="spellStart"/>
-      <w:r>
-        <w:rPr>
-          <w:lang w:val="en-GB"/>
-        </w:rPr>
-        <w:t>Cognos</w:t>
-      </w:r>
-      <w:proofErr w:type="spellEnd"/>
+        <w:t>E-Cognos</w:t>
+      </w:r>
       <w:r>
         <w:rPr>
           <w:lang w:val="en-GB"/>
@@ -13769,16 +13607,8 @@
         <w:rPr>
           <w:lang w:val="en-GB"/>
         </w:rPr>
-        <w:t>E-</w:t>
-      </w:r>
-      <w:proofErr w:type="spellStart"/>
-      <w:r>
-        <w:rPr>
-          <w:lang w:val="en-GB"/>
-        </w:rPr>
-        <w:t>Cognos</w:t>
-      </w:r>
-      <w:proofErr w:type="spellEnd"/>
+        <w:t>E-Cognos</w:t>
+      </w:r>
       <w:r>
         <w:rPr>
           <w:lang w:val="en-GB"/>
@@ -13946,16 +13776,8 @@
         <w:rPr>
           <w:lang w:val="en-GB"/>
         </w:rPr>
-        <w:t xml:space="preserve">, Google, </w:t>
-      </w:r>
-      <w:proofErr w:type="gramStart"/>
-      <w:r>
-        <w:rPr>
-          <w:lang w:val="en-GB"/>
-        </w:rPr>
-        <w:t>Bing</w:t>
-      </w:r>
-      <w:proofErr w:type="gramEnd"/>
+        <w:t>, Google, Bing</w:t>
+      </w:r>
       <w:r>
         <w:rPr>
           <w:lang w:val="en-GB"/>
@@ -14981,21 +14803,7 @@
         <w:rPr>
           <w:lang w:val="en-GB"/>
         </w:rPr>
-        <w:t>(</w:t>
-      </w:r>
-      <w:proofErr w:type="spellStart"/>
-      <w:r>
-        <w:rPr>
-          <w:lang w:val="en-GB"/>
-        </w:rPr>
-        <w:t>i</w:t>
-      </w:r>
-      <w:proofErr w:type="spellEnd"/>
-      <w:r>
-        <w:rPr>
-          <w:lang w:val="en-GB"/>
-        </w:rPr>
-        <w:t xml:space="preserve">) </w:t>
+        <w:t xml:space="preserve">(i) </w:t>
       </w:r>
       <w:r>
         <w:rPr>
@@ -15097,16 +14905,8 @@
         <w:rPr>
           <w:lang w:val="en-GB"/>
         </w:rPr>
-        <w:t xml:space="preserve"> </w:t>
-      </w:r>
-      <w:proofErr w:type="gramStart"/>
-      <w:r>
-        <w:rPr>
-          <w:lang w:val="en-GB"/>
-        </w:rPr>
-        <w:t>the</w:t>
-      </w:r>
-      <w:proofErr w:type="gramEnd"/>
+        <w:t xml:space="preserve"> the</w:t>
+      </w:r>
       <w:r>
         <w:rPr>
           <w:lang w:val="en-GB"/>
@@ -16924,23 +16724,7 @@
                 <w:sz w:val="22"/>
                 <w:lang w:val="en-GB"/>
               </w:rPr>
-              <w:t xml:space="preserve">Peak, Peek, </w:t>
-            </w:r>
-            <w:proofErr w:type="spellStart"/>
-            <w:r>
-              <w:rPr>
-                <w:sz w:val="22"/>
-                <w:lang w:val="en-GB"/>
-              </w:rPr>
-              <w:t>Peke</w:t>
-            </w:r>
-            <w:proofErr w:type="spellEnd"/>
-            <w:r>
-              <w:rPr>
-                <w:sz w:val="22"/>
-                <w:lang w:val="en-GB"/>
-              </w:rPr>
-              <w:t>, Pique, Pick</w:t>
+              <w:t>Peak, Peek, Peke, Pique, Pick</w:t>
             </w:r>
           </w:p>
         </w:tc>
@@ -18312,21 +18096,7 @@
         <w:rPr>
           <w:lang w:val="en-GB"/>
         </w:rPr>
-        <w:t xml:space="preserve"> (</w:t>
-      </w:r>
-      <w:proofErr w:type="spellStart"/>
-      <w:r>
-        <w:rPr>
-          <w:lang w:val="en-GB"/>
-        </w:rPr>
-        <w:t>eg</w:t>
-      </w:r>
-      <w:proofErr w:type="spellEnd"/>
-      <w:r>
-        <w:rPr>
-          <w:lang w:val="en-GB"/>
-        </w:rPr>
-        <w:t>. Between two civil engineers</w:t>
+        <w:t xml:space="preserve"> (eg. Between two civil engineers</w:t>
       </w:r>
       <w:r>
         <w:rPr>
@@ -18561,21 +18331,7 @@
         <w:rPr>
           <w:lang w:val="en-GB"/>
         </w:rPr>
-        <w:t xml:space="preserve">; </w:t>
-      </w:r>
-      <w:proofErr w:type="gramStart"/>
-      <w:r>
-        <w:rPr>
-          <w:lang w:val="en-GB"/>
-        </w:rPr>
-        <w:t>Second</w:t>
-      </w:r>
-      <w:proofErr w:type="gramEnd"/>
-      <w:r>
-        <w:rPr>
-          <w:lang w:val="en-GB"/>
-        </w:rPr>
-        <w:t>, to find and associate each term to a specific concept</w:t>
+        <w:t>; Second, to find and associate each term to a specific concept</w:t>
       </w:r>
       <w:r>
         <w:rPr>
@@ -22677,9 +22433,118 @@
       </w:r>
       <w:r>
         <w:rPr>
-          <w:lang w:val="en-GB"/>
-        </w:rPr>
-        <w:t>. A Thesaurus takes advantage of the taxonomy structure and its hierarchy associations, adding semantic relations to its terms. These associative relations are in the form of synonyms.</w:t>
+          <w:b/>
+          <w:lang w:val="en-GB"/>
+        </w:rPr>
+        <w:t xml:space="preserve"> (</w:t>
+      </w:r>
+      <w:r>
+        <w:rPr>
+          <w:b/>
+          <w:lang w:val="en-GB"/>
+        </w:rPr>
+        <w:fldChar w:fldCharType="begin"/>
+      </w:r>
+      <w:r>
+        <w:rPr>
+          <w:b/>
+          <w:lang w:val="en-GB"/>
+        </w:rPr>
+        <w:instrText xml:space="preserve"> REF _Ref415587213 \h </w:instrText>
+      </w:r>
+      <w:r>
+        <w:rPr>
+          <w:b/>
+          <w:lang w:val="en-GB"/>
+        </w:rPr>
+      </w:r>
+      <w:r>
+        <w:rPr>
+          <w:b/>
+          <w:lang w:val="en-GB"/>
+        </w:rPr>
+        <w:fldChar w:fldCharType="separate"/>
+      </w:r>
+      <w:r>
+        <w:rPr>
+          <w:lang w:val="en-GB"/>
+        </w:rPr>
+        <w:t xml:space="preserve">Figure </w:t>
+      </w:r>
+      <w:r>
+        <w:rPr>
+          <w:noProof/>
+          <w:lang w:val="en-GB"/>
+        </w:rPr>
+        <w:t>5</w:t>
+      </w:r>
+      <w:r>
+        <w:rPr>
+          <w:b/>
+          <w:lang w:val="en-GB"/>
+        </w:rPr>
+        <w:fldChar w:fldCharType="end"/>
+      </w:r>
+      <w:r>
+        <w:rPr>
+          <w:b/>
+          <w:lang w:val="en-GB"/>
+        </w:rPr>
+        <w:t>)</w:t>
+      </w:r>
+      <w:r>
+        <w:rPr>
+          <w:lang w:val="en-GB"/>
+        </w:rPr>
+        <w:t xml:space="preserve">. A Thesaurus takes advantage of </w:t>
+      </w:r>
+      <w:r>
+        <w:rPr>
+          <w:lang w:val="en-GB"/>
+        </w:rPr>
+        <w:t xml:space="preserve">a taxonomic </w:t>
+      </w:r>
+      <w:r>
+        <w:rPr>
+          <w:lang w:val="en-GB"/>
+        </w:rPr>
+        <w:t>structure and associati</w:t>
+      </w:r>
+      <w:r>
+        <w:rPr>
+          <w:lang w:val="en-GB"/>
+        </w:rPr>
+        <w:t>ve relations</w:t>
+      </w:r>
+      <w:r>
+        <w:rPr>
+          <w:lang w:val="en-GB"/>
+        </w:rPr>
+        <w:t xml:space="preserve">, </w:t>
+      </w:r>
+      <w:r>
+        <w:rPr>
+          <w:lang w:val="en-GB"/>
+        </w:rPr>
+        <w:t xml:space="preserve">or </w:t>
+      </w:r>
+      <w:r>
+        <w:rPr>
+          <w:lang w:val="en-GB"/>
+        </w:rPr>
+        <w:t xml:space="preserve">semantic relations to its terms. These </w:t>
+      </w:r>
+      <w:r>
+        <w:rPr>
+          <w:lang w:val="en-GB"/>
+        </w:rPr>
+        <w:t xml:space="preserve">semantic </w:t>
+      </w:r>
+      <w:r>
+        <w:rPr>
+          <w:lang w:val="en-GB"/>
+        </w:rPr>
+        <w:t>relations are in the form of synonyms.</w:t>
       </w:r>
     </w:p>
     <w:p>
@@ -22702,9 +22567,9 @@
         </w:rPr>
         <w:lastRenderedPageBreak/>
         <w:drawing>
-          <wp:inline distT="0" distB="0" distL="0" distR="0" wp14:anchorId="0A9479C6" wp14:editId="5668B1B4">
-            <wp:extent cx="5092117" cy="3956809"/>
-            <wp:effectExtent l="0" t="0" r="0" b="5715"/>
+          <wp:inline distT="0" distB="0" distL="0" distR="0" wp14:anchorId="0A9479C6" wp14:editId="22AC8883">
+            <wp:extent cx="4672800" cy="3630980"/>
+            <wp:effectExtent l="0" t="0" r="0" b="7620"/>
             <wp:docPr id="15" name="Imagem 15"/>
             <wp:cNvGraphicFramePr>
               <a:graphicFrameLocks xmlns:a="http://schemas.openxmlformats.org/drawingml/2006/main" noChangeAspect="1"/>
@@ -22731,7 +22596,7 @@
                   <pic:spPr>
                     <a:xfrm>
                       <a:off x="0" y="0"/>
-                      <a:ext cx="5103992" cy="3966037"/>
+                      <a:ext cx="4672800" cy="3630980"/>
                     </a:xfrm>
                     <a:prstGeom prst="rect">
                       <a:avLst/>
@@ -22752,6 +22617,7 @@
           <w:lang w:val="en-GB"/>
         </w:rPr>
       </w:pPr>
+      <w:bookmarkStart w:id="31" w:name="_Ref415587213"/>
       <w:r>
         <w:rPr>
           <w:lang w:val="en-GB"/>
@@ -22780,6 +22646,7 @@
       <w:r>
         <w:fldChar w:fldCharType="end"/>
       </w:r>
+      <w:bookmarkEnd w:id="31"/>
       <w:r>
         <w:rPr>
           <w:lang w:val="en-GB"/>
@@ -22987,9 +22854,9 @@
           <w:lang w:eastAsia="pt-PT"/>
         </w:rPr>
         <w:drawing>
-          <wp:inline distT="0" distB="0" distL="0" distR="0" wp14:anchorId="316E8E3E" wp14:editId="645DC74A">
-            <wp:extent cx="5083451" cy="3229761"/>
-            <wp:effectExtent l="0" t="0" r="3175" b="8890"/>
+          <wp:inline distT="0" distB="0" distL="0" distR="0" wp14:anchorId="316E8E3E" wp14:editId="426E4003">
+            <wp:extent cx="4884252" cy="3103200"/>
+            <wp:effectExtent l="0" t="0" r="0" b="2540"/>
             <wp:docPr id="11" name="Imagem 11"/>
             <wp:cNvGraphicFramePr>
               <a:graphicFrameLocks xmlns:a="http://schemas.openxmlformats.org/drawingml/2006/main" noChangeAspect="1"/>
@@ -23016,7 +22883,7 @@
                   <pic:spPr>
                     <a:xfrm>
                       <a:off x="0" y="0"/>
-                      <a:ext cx="5084910" cy="3230688"/>
+                      <a:ext cx="4884252" cy="3103200"/>
                     </a:xfrm>
                     <a:prstGeom prst="rect">
                       <a:avLst/>
@@ -23037,8 +22904,8 @@
           <w:lang w:val="en-GB"/>
         </w:rPr>
       </w:pPr>
-      <w:bookmarkStart w:id="31" w:name="_Ref414994150"/>
-      <w:bookmarkStart w:id="32" w:name="_Toc415359884"/>
+      <w:bookmarkStart w:id="32" w:name="_Ref414994150"/>
+      <w:bookmarkStart w:id="33" w:name="_Toc415359884"/>
       <w:r>
         <w:rPr>
           <w:lang w:val="en-GB"/>
@@ -23067,7 +22934,7 @@
       <w:r>
         <w:fldChar w:fldCharType="end"/>
       </w:r>
-      <w:bookmarkEnd w:id="31"/>
+      <w:bookmarkEnd w:id="32"/>
       <w:r>
         <w:rPr>
           <w:lang w:val="en-GB"/>
@@ -23123,10 +22990,42 @@
         </w:rPr>
         <w:t xml:space="preserve"> )</w:t>
       </w:r>
-      <w:bookmarkEnd w:id="32"/>
-    </w:p>
-    <w:p>
-      <w:pPr>
+      <w:bookmarkEnd w:id="33"/>
+    </w:p>
+    <w:p>
+      <w:pPr>
+        <w:rPr>
+          <w:lang w:val="en-GB"/>
+        </w:rPr>
+      </w:pPr>
+      <w:r>
+        <w:rPr>
+          <w:lang w:val="en-GB"/>
+        </w:rPr>
+        <w:t>In brief</w:t>
+      </w:r>
+      <w:r>
+        <w:rPr>
+          <w:lang w:val="en-GB"/>
+        </w:rPr>
+        <w:t xml:space="preserve">, one can find some arguments that are common to every type of CV </w:t>
+      </w:r>
+      <w:r>
+        <w:rPr>
+          <w:lang w:val="en-GB"/>
+        </w:rPr>
+        <w:t xml:space="preserve">presented </w:t>
+      </w:r>
+      <w:r>
+        <w:rPr>
+          <w:lang w:val="en-GB"/>
+        </w:rPr>
+        <w:t xml:space="preserve">above: </w:t>
+      </w:r>
+    </w:p>
+    <w:p>
+      <w:pPr>
+        <w:ind w:firstLine="708"/>
         <w:rPr>
           <w:lang w:val="en-GB"/>
         </w:rPr>
@@ -23136,25 +23035,7 @@
           <w:lang w:val="en-GB"/>
         </w:rPr>
         <w:lastRenderedPageBreak/>
-        <w:t>In brief</w:t>
-      </w:r>
-      <w:r>
-        <w:rPr>
-          <w:lang w:val="en-GB"/>
-        </w:rPr>
-        <w:t xml:space="preserve">, one can find some arguments that are common to every type of CV </w:t>
-      </w:r>
-      <w:r>
-        <w:rPr>
-          <w:lang w:val="en-GB"/>
-        </w:rPr>
-        <w:t xml:space="preserve">presented </w:t>
-      </w:r>
-      <w:r>
-        <w:rPr>
-          <w:lang w:val="en-GB"/>
-        </w:rPr>
-        <w:t xml:space="preserve">above: </w:t>
+        <w:t xml:space="preserve">CVs are mechanisms to structure, classify and represent terms or concepts; </w:t>
       </w:r>
     </w:p>
     <w:p>
@@ -23168,8 +23049,410 @@
         <w:rPr>
           <w:lang w:val="en-GB"/>
         </w:rPr>
-        <w:t xml:space="preserve">CVs are mechanisms to structure, classify and represent terms or concepts; </w:t>
-      </w:r>
+        <w:t xml:space="preserve">CVs allow a community to </w:t>
+      </w:r>
+      <w:r>
+        <w:rPr>
+          <w:lang w:val="en-GB"/>
+        </w:rPr>
+        <w:t>agree and use the same terms in the same way;</w:t>
+      </w:r>
+    </w:p>
+    <w:p>
+      <w:pPr>
+        <w:pStyle w:val="Cabealho4"/>
+        <w:rPr>
+          <w:lang w:val="en-GB"/>
+        </w:rPr>
+      </w:pPr>
+      <w:r>
+        <w:rPr>
+          <w:lang w:val="en-GB"/>
+        </w:rPr>
+        <w:t>Uncontrolled Vocabularies</w:t>
+      </w:r>
+    </w:p>
+    <w:p>
+      <w:pPr>
+        <w:rPr>
+          <w:lang w:val="en-GB"/>
+        </w:rPr>
+      </w:pPr>
+      <w:r>
+        <w:rPr>
+          <w:lang w:val="en-GB"/>
+        </w:rPr>
+        <w:t xml:space="preserve">It is worth mentioning another kind of </w:t>
+      </w:r>
+      <w:r>
+        <w:rPr>
+          <w:lang w:val="en-GB"/>
+        </w:rPr>
+        <w:t xml:space="preserve">representation </w:t>
+      </w:r>
+      <w:r>
+        <w:rPr>
+          <w:lang w:val="en-GB"/>
+        </w:rPr>
+        <w:t xml:space="preserve">structure that is </w:t>
+      </w:r>
+      <w:r>
+        <w:rPr>
+          <w:lang w:val="en-GB"/>
+        </w:rPr>
+        <w:t xml:space="preserve">not </w:t>
+      </w:r>
+      <w:r>
+        <w:rPr>
+          <w:lang w:val="en-GB"/>
+        </w:rPr>
+        <w:t>a controlled vocabulary</w:t>
+      </w:r>
+      <w:r>
+        <w:rPr>
+          <w:lang w:val="en-GB"/>
+        </w:rPr>
+        <w:t>, however is still a managed vocabulary</w:t>
+      </w:r>
+      <w:r>
+        <w:rPr>
+          <w:lang w:val="en-GB"/>
+        </w:rPr>
+        <w:t>. It is referred to as</w:t>
+      </w:r>
+      <w:r>
+        <w:rPr>
+          <w:lang w:val="en-GB"/>
+        </w:rPr>
+        <w:t xml:space="preserve"> </w:t>
+      </w:r>
+      <w:r>
+        <w:rPr>
+          <w:b/>
+          <w:lang w:val="en-GB"/>
+        </w:rPr>
+        <w:t>Folksonomy</w:t>
+      </w:r>
+      <w:r>
+        <w:rPr>
+          <w:lang w:val="en-GB"/>
+        </w:rPr>
+        <w:t xml:space="preserve">, </w:t>
+      </w:r>
+      <w:r>
+        <w:rPr>
+          <w:lang w:val="en-GB"/>
+        </w:rPr>
+        <w:t xml:space="preserve">and </w:t>
+      </w:r>
+      <w:r>
+        <w:rPr>
+          <w:lang w:val="en-GB"/>
+        </w:rPr>
+        <w:t xml:space="preserve">is </w:t>
+      </w:r>
+      <w:r>
+        <w:rPr>
+          <w:lang w:val="en-GB"/>
+        </w:rPr>
+        <w:t xml:space="preserve">defined as </w:t>
+      </w:r>
+      <w:r>
+        <w:rPr>
+          <w:b/>
+          <w:lang w:val="en-GB"/>
+        </w:rPr>
+        <w:t>uncontrolled vocabulary</w:t>
+      </w:r>
+      <w:r>
+        <w:rPr>
+          <w:b/>
+          <w:lang w:val="en-GB"/>
+        </w:rPr>
+        <w:t xml:space="preserve"> </w:t>
+      </w:r>
+      <w:r>
+        <w:rPr>
+          <w:b/>
+          <w:lang w:val="en-GB"/>
+        </w:rPr>
+        <w:fldChar w:fldCharType="begin"/>
+      </w:r>
+      <w:r>
+        <w:rPr>
+          <w:b/>
+          <w:lang w:val="en-GB"/>
+        </w:rPr>
+        <w:instrText xml:space="preserve"> ADDIN ZOTERO_ITEM CSL_CITATION {"citationID":"1e8j0t7s1h","properties":{"formattedCitation":"(Aquino, 2007)","plainCitation":"(Aquino, 2007)"},"citationItems":[{"id":169,"uris":["http://zotero.org/users/2310507/items/J32M34GK"],"uri":["http://zotero.org/users/2310507/items/J32M34GK"],"itemData":{"id":169,"type":"article-journal","title":"Hipertexto 2.0, folksonomia e memória coletiva: um estudo das tags na organização da web","container-title":"Revista e-compós","volume":"18","issue":"18","source":"Google Scholar","URL":"http://www.compos.org.br/seer/index.php/e-compos/article/viewArticle/165","shortTitle":"Hipertexto 2.0, folksonomia e memória coletiva","author":[{"family":"Aquino","given":"Maria Clara"}],"issued":{"date-parts":[["2007"]]},"accessed":{"date-parts":[["2015",3,10]]}}}],"schema":"https://github.com/citation-style-language/schema/raw/master/csl-citation.json"} </w:instrText>
+      </w:r>
+      <w:r>
+        <w:rPr>
+          <w:b/>
+          <w:lang w:val="en-GB"/>
+        </w:rPr>
+        <w:fldChar w:fldCharType="separate"/>
+      </w:r>
+      <w:r>
+        <w:rPr>
+          <w:rFonts w:cs="Times New Roman"/>
+          <w:lang w:val="en-GB"/>
+        </w:rPr>
+        <w:t>(Aquino, 2007)</w:t>
+      </w:r>
+      <w:r>
+        <w:rPr>
+          <w:b/>
+          <w:lang w:val="en-GB"/>
+        </w:rPr>
+        <w:fldChar w:fldCharType="end"/>
+      </w:r>
+      <w:r>
+        <w:rPr>
+          <w:lang w:val="en-GB"/>
+        </w:rPr>
+        <w:t xml:space="preserve">. </w:t>
+      </w:r>
+      <w:r>
+        <w:rPr>
+          <w:lang w:val="en-GB"/>
+        </w:rPr>
+        <w:t>Folksonomy provides</w:t>
+      </w:r>
+      <w:r>
+        <w:rPr>
+          <w:lang w:val="en-GB"/>
+        </w:rPr>
+        <w:t xml:space="preserve"> </w:t>
+      </w:r>
+      <w:r>
+        <w:rPr>
+          <w:lang w:val="en-GB"/>
+        </w:rPr>
+        <w:t xml:space="preserve">a user </w:t>
+      </w:r>
+      <w:r>
+        <w:rPr>
+          <w:lang w:val="en-GB"/>
+        </w:rPr>
+        <w:t xml:space="preserve">the possibility to associate any word </w:t>
+      </w:r>
+      <w:r>
+        <w:rPr>
+          <w:lang w:val="en-GB"/>
+        </w:rPr>
+        <w:t xml:space="preserve">he considers adequate </w:t>
+      </w:r>
+      <w:r>
+        <w:rPr>
+          <w:lang w:val="en-GB"/>
+        </w:rPr>
+        <w:t>to any information element (e.g. documents). This could be understood as the possibility to custom</w:t>
+      </w:r>
+      <w:r>
+        <w:rPr>
+          <w:lang w:val="en-GB"/>
+        </w:rPr>
+        <w:t>ize</w:t>
+      </w:r>
+      <w:r>
+        <w:rPr>
+          <w:lang w:val="en-GB"/>
+        </w:rPr>
+        <w:t xml:space="preserve"> the information from each entity (e.g. person, company, etc) and adapt to the context of such entity. One of differences between a CV and a folksonomy is the control factor. For a folksonomy there is less control over the vocabulary,</w:t>
+      </w:r>
+      <w:r>
+        <w:rPr>
+          <w:lang w:val="en-GB"/>
+        </w:rPr>
+        <w:t xml:space="preserve"> meaning that the control is not made by experts as in a CV; on the contrary, the control is made with the people that uses it every day.</w:t>
+      </w:r>
+      <w:r>
+        <w:rPr>
+          <w:lang w:val="en-GB"/>
+        </w:rPr>
+        <w:t xml:space="preserve"> </w:t>
+      </w:r>
+      <w:r>
+        <w:rPr>
+          <w:lang w:val="en-GB"/>
+        </w:rPr>
+        <w:t xml:space="preserve">This gives the possibility to words that could </w:t>
+      </w:r>
+      <w:r>
+        <w:rPr>
+          <w:lang w:val="en-GB"/>
+        </w:rPr>
+        <w:t xml:space="preserve">have </w:t>
+      </w:r>
+      <w:r>
+        <w:rPr>
+          <w:lang w:val="en-GB"/>
+        </w:rPr>
+        <w:t>be</w:t>
+      </w:r>
+      <w:r>
+        <w:rPr>
+          <w:lang w:val="en-GB"/>
+        </w:rPr>
+        <w:t>en</w:t>
+      </w:r>
+      <w:r>
+        <w:rPr>
+          <w:lang w:val="en-GB"/>
+        </w:rPr>
+        <w:t xml:space="preserve"> forgotten by the expert </w:t>
+      </w:r>
+      <w:r>
+        <w:rPr>
+          <w:lang w:val="en-GB"/>
+        </w:rPr>
+        <w:t>could</w:t>
+      </w:r>
+      <w:r>
+        <w:rPr>
+          <w:lang w:val="en-GB"/>
+        </w:rPr>
+        <w:t xml:space="preserve"> be added by the </w:t>
+      </w:r>
+      <w:r>
+        <w:rPr>
+          <w:lang w:val="en-GB"/>
+        </w:rPr>
+        <w:t>final</w:t>
+      </w:r>
+      <w:r>
+        <w:rPr>
+          <w:lang w:val="en-GB"/>
+        </w:rPr>
+        <w:t xml:space="preserve"> users that access the information. </w:t>
+      </w:r>
+      <w:r>
+        <w:rPr>
+          <w:lang w:val="en-GB"/>
+        </w:rPr>
+        <w:t xml:space="preserve">Although, a folksonomy can be customized by each user, it can be dangerous in the sense that the information is not validated by someone who has the expertise knowledge. </w:t>
+      </w:r>
+    </w:p>
+    <w:p>
+      <w:pPr>
+        <w:ind w:firstLine="576"/>
+        <w:rPr>
+          <w:lang w:val="en-GB"/>
+        </w:rPr>
+      </w:pPr>
+      <w:r>
+        <w:rPr>
+          <w:lang w:val="en-GB"/>
+        </w:rPr>
+        <w:t xml:space="preserve">A folksonomy relies on what is referred to as Social Tagging </w:t>
+      </w:r>
+      <w:r>
+        <w:rPr>
+          <w:lang w:val="en-GB"/>
+        </w:rPr>
+        <w:fldChar w:fldCharType="begin"/>
+      </w:r>
+      <w:r>
+        <w:rPr>
+          <w:lang w:val="en-GB"/>
+        </w:rPr>
+        <w:instrText xml:space="preserve"> ADDIN ZOTERO_ITEM CSL_CITATION {"citationID":"14snkag9j5","properties":{"formattedCitation":"(Aquino, 2007)","plainCitation":"(Aquino, 2007)"},"citationItems":[{"id":169,"uris":["http://zotero.org/users/2310507/items/J32M34GK"],"uri":["http://zotero.org/users/2310507/items/J32M34GK"],"itemData":{"id":169,"type":"article-journal","title":"Hipertexto 2.0, folksonomia e memória coletiva: um estudo das tags na organização da web","container-title":"Revista e-compós","volume":"18","issue":"18","source":"Google Scholar","URL":"http://www.compos.org.br/seer/index.php/e-compos/article/viewArticle/165","shortTitle":"Hipertexto 2.0, folksonomia e memória coletiva","author":[{"family":"Aquino","given":"Maria Clara"}],"issued":{"date-parts":[["2007"]]},"accessed":{"date-parts":[["2015",3,10]]}}}],"schema":"https://github.com/citation-style-language/schema/raw/master/csl-citation.json"} </w:instrText>
+      </w:r>
+      <w:r>
+        <w:rPr>
+          <w:lang w:val="en-GB"/>
+        </w:rPr>
+        <w:fldChar w:fldCharType="separate"/>
+      </w:r>
+      <w:r>
+        <w:rPr>
+          <w:lang w:val="en-GB"/>
+        </w:rPr>
+        <w:t>(Aquino, 2007)</w:t>
+      </w:r>
+      <w:r>
+        <w:rPr>
+          <w:lang w:val="en-GB"/>
+        </w:rPr>
+        <w:fldChar w:fldCharType="end"/>
+      </w:r>
+      <w:r>
+        <w:rPr>
+          <w:lang w:val="en-GB"/>
+        </w:rPr>
+        <w:t xml:space="preserve">, which is relied </w:t>
+      </w:r>
+      <w:r>
+        <w:rPr>
+          <w:highlight w:val="yellow"/>
+          <w:lang w:val="en-GB"/>
+        </w:rPr>
+        <w:t xml:space="preserve">in the users from </w:t>
+      </w:r>
+      <w:r>
+        <w:rPr>
+          <w:highlight w:val="yellow"/>
+          <w:lang w:val="en-GB"/>
+        </w:rPr>
+        <w:t>a social network.</w:t>
+      </w:r>
+      <w:r>
+        <w:rPr>
+          <w:highlight w:val="yellow"/>
+          <w:lang w:val="en-GB"/>
+        </w:rPr>
+        <w:t xml:space="preserve"> </w:t>
+      </w:r>
+      <w:r>
+        <w:rPr>
+          <w:highlight w:val="yellow"/>
+          <w:lang w:val="en-GB"/>
+        </w:rPr>
+        <w:t>It is a nouvelle</w:t>
+      </w:r>
+      <w:r>
+        <w:rPr>
+          <w:lang w:val="en-GB"/>
+        </w:rPr>
+        <w:t xml:space="preserve"> representation mechanism that takes advantage of users and social networks to help classify words and building a vocabulary. This new form of representation is more user-oriented in contrast to the CVs which are more </w:t>
+      </w:r>
+      <w:r>
+        <w:rPr>
+          <w:lang w:val="en-GB"/>
+        </w:rPr>
+        <w:t xml:space="preserve">standard-oriented. </w:t>
+      </w:r>
+    </w:p>
+    <w:p>
+      <w:pPr>
+        <w:rPr>
+          <w:lang w:val="en-GB"/>
+        </w:rPr>
+      </w:pPr>
+    </w:p>
+    <w:p>
+      <w:pPr>
+        <w:pStyle w:val="Cabealho2"/>
+        <w:rPr>
+          <w:lang w:val="en-GB"/>
+        </w:rPr>
+      </w:pPr>
+      <w:bookmarkStart w:id="34" w:name="_Ref414226536"/>
+      <w:bookmarkStart w:id="35" w:name="_Toc415359857"/>
+      <w:r>
+        <w:rPr>
+          <w:lang w:val="en-GB"/>
+        </w:rPr>
+        <w:t>Ontology</w:t>
+      </w:r>
+      <w:r>
+        <w:rPr>
+          <w:lang w:val="en-GB"/>
+        </w:rPr>
+        <w:t xml:space="preserve"> – What is it? (Definition)</w:t>
+      </w:r>
+      <w:bookmarkEnd w:id="34"/>
+      <w:bookmarkEnd w:id="35"/>
     </w:p>
     <w:p>
       <w:pPr>
@@ -23182,76 +23465,110 @@
         <w:rPr>
           <w:lang w:val="en-GB"/>
         </w:rPr>
-        <w:t xml:space="preserve">CVs allow a community to </w:t>
-      </w:r>
-      <w:r>
-        <w:rPr>
-          <w:lang w:val="en-GB"/>
-        </w:rPr>
-        <w:t>agree and use the same terms in the same way;</w:t>
-      </w:r>
-    </w:p>
-    <w:p>
-      <w:pPr>
-        <w:pStyle w:val="Cabealho4"/>
-        <w:rPr>
-          <w:lang w:val="en-GB"/>
-        </w:rPr>
-      </w:pPr>
-      <w:r>
-        <w:rPr>
-          <w:lang w:val="en-GB"/>
-        </w:rPr>
-        <w:t>Uncontrolled Vocabularies</w:t>
-      </w:r>
-    </w:p>
-    <w:p>
-      <w:pPr>
-        <w:rPr>
-          <w:lang w:val="en-GB"/>
-        </w:rPr>
-      </w:pPr>
-      <w:r>
-        <w:rPr>
-          <w:lang w:val="en-GB"/>
-        </w:rPr>
-        <w:t xml:space="preserve">It is worth mentioning another kind of </w:t>
-      </w:r>
-      <w:r>
-        <w:rPr>
-          <w:lang w:val="en-GB"/>
-        </w:rPr>
-        <w:t xml:space="preserve">representation </w:t>
-      </w:r>
-      <w:r>
-        <w:rPr>
-          <w:lang w:val="en-GB"/>
-        </w:rPr>
-        <w:t xml:space="preserve">structure that is </w:t>
-      </w:r>
-      <w:r>
-        <w:rPr>
-          <w:lang w:val="en-GB"/>
-        </w:rPr>
-        <w:t xml:space="preserve">not </w:t>
-      </w:r>
-      <w:r>
-        <w:rPr>
-          <w:lang w:val="en-GB"/>
-        </w:rPr>
-        <w:t>a controlled vocabulary</w:t>
-      </w:r>
-      <w:r>
-        <w:rPr>
-          <w:lang w:val="en-GB"/>
-        </w:rPr>
-        <w:t>, however is still a managed vocabulary</w:t>
-      </w:r>
-      <w:r>
-        <w:rPr>
-          <w:lang w:val="en-GB"/>
-        </w:rPr>
-        <w:t>. It is referred to as</w:t>
+        <w:t>The term “Ontology” origins from the early 18</w:t>
+      </w:r>
+      <w:r>
+        <w:rPr>
+          <w:vertAlign w:val="superscript"/>
+          <w:lang w:val="en-GB"/>
+        </w:rPr>
+        <w:t>th</w:t>
+      </w:r>
+      <w:r>
+        <w:rPr>
+          <w:lang w:val="en-GB"/>
+        </w:rPr>
+        <w:t xml:space="preserve"> century from the modern Latin </w:t>
+      </w:r>
+      <w:r>
+        <w:rPr>
+          <w:i/>
+          <w:lang w:val="en-GB"/>
+        </w:rPr>
+        <w:t>ontologia</w:t>
+      </w:r>
+      <w:r>
+        <w:rPr>
+          <w:lang w:val="en-GB"/>
+        </w:rPr>
+        <w:t xml:space="preserve">, a composition from the Greek words </w:t>
+      </w:r>
+      <w:r>
+        <w:rPr>
+          <w:i/>
+          <w:lang w:val="en-GB"/>
+        </w:rPr>
+        <w:t>onto</w:t>
+      </w:r>
+      <w:r>
+        <w:rPr>
+          <w:lang w:val="en-GB"/>
+        </w:rPr>
+        <w:t xml:space="preserve">, which means “being” and </w:t>
+      </w:r>
+      <w:r>
+        <w:rPr>
+          <w:i/>
+          <w:lang w:val="en-GB"/>
+        </w:rPr>
+        <w:t>logia</w:t>
+      </w:r>
+      <w:r>
+        <w:rPr>
+          <w:lang w:val="en-GB"/>
+        </w:rPr>
+        <w:t xml:space="preserve"> which means “study” (or science, theory). In Philosophy, is thus, the study of the nature of a being or the existence of things and how these things can be related to each other. </w:t>
+      </w:r>
+    </w:p>
+    <w:p>
+      <w:pPr>
+        <w:ind w:firstLine="708"/>
+        <w:rPr>
+          <w:lang w:val="en-GB"/>
+        </w:rPr>
+      </w:pPr>
+      <w:r>
+        <w:rPr>
+          <w:lang w:val="en-GB"/>
+        </w:rPr>
+        <w:t xml:space="preserve">However, in Artificial Intelligence and information systems, the most commonly referred definition is the one presented by Gruber </w:t>
+      </w:r>
+      <w:r>
+        <w:rPr>
+          <w:lang w:val="en-GB"/>
+        </w:rPr>
+        <w:fldChar w:fldCharType="begin"/>
+      </w:r>
+      <w:r>
+        <w:rPr>
+          <w:lang w:val="en-GB"/>
+        </w:rPr>
+        <w:instrText xml:space="preserve"> ADDIN ZOTERO_ITEM CSL_CITATION {"citationID":"HXMDIpWl","properties":{"formattedCitation":"(Gruber, 1993)","plainCitation":"(Gruber, 1993)"},"citationItems":[{"id":152,"uris":["http://zotero.org/users/local/bkYEK4Eu/items/JZNCTUN5"],"uri":["http://zotero.org/users/local/bkYEK4Eu/items/JZNCTUN5"],"itemData":{"id":152,"type":"article-journal","title":"A translation approach to portable ontology specifications","container-title":"Knowledge Acquisition","page":"199-220","volume":"5","issue":"2","source":"ScienceDirect","abstract":"To support the sharing and reuse of formally represented knowledge among AI systems, it is useful to define the common vocabulary in which shared knowledge is represented. A specification of a representational vocabulary for a shared domain of discourse—definitions of classes, relations, functions, and other objects—is called an ontology. This paper describes a mechanism for defining ontologies that are portable over representation systems. Definitions written in a standard format for predicate calculus are translated by a system called Ontolingua into specialized representations, including frame-based systems as well as relational languages. This allows researchers to share and reuse ontologies, while retaining the computational benefits of specialized implementations.\n\nWe discuss how the translation approach to portability addresses several technical problems. One problem is how to accommodate the stylistic and organizational differences among representations while preserving declarative content. Another is how to translate from a very expressive language into restricted languages, remaining system-independent while preserving the computational efficiency of implemented systems. We describe how these problems are addressed by basing Ontolingua itself on an ontology of domain-independent, representational idioms.","DOI":"10.1006/knac.1993.1008","ISSN":"1042-8143","journalAbbreviation":"Knowledge Acquisition","author":[{"family":"Gruber","given":"Thomas R."}],"issued":{"date-parts":[["1993",6]]},"accessed":{"date-parts":[["2014",10,5]]}}}],"schema":"https://github.com/citation-style-language/schema/raw/master/csl-citation.json"} </w:instrText>
+      </w:r>
+      <w:r>
+        <w:rPr>
+          <w:lang w:val="en-GB"/>
+        </w:rPr>
+        <w:fldChar w:fldCharType="separate"/>
+      </w:r>
+      <w:r>
+        <w:rPr>
+          <w:rFonts w:cs="Times New Roman"/>
+          <w:lang w:val="en-GB"/>
+        </w:rPr>
+        <w:t>(Gruber, 1993)</w:t>
+      </w:r>
+      <w:r>
+        <w:rPr>
+          <w:lang w:val="en-GB"/>
+        </w:rPr>
+        <w:fldChar w:fldCharType="end"/>
+      </w:r>
+      <w:r>
+        <w:rPr>
+          <w:lang w:val="en-GB"/>
+        </w:rPr>
+        <w:t>. In particular,</w:t>
       </w:r>
       <w:r>
         <w:rPr>
@@ -23261,66 +23578,246 @@
       </w:r>
       <w:r>
         <w:rPr>
-          <w:b/>
-          <w:lang w:val="en-GB"/>
-        </w:rPr>
-        <w:t>Folksonomy</w:t>
-      </w:r>
-      <w:r>
-        <w:rPr>
-          <w:lang w:val="en-GB"/>
-        </w:rPr>
-        <w:t xml:space="preserve">, </w:t>
-      </w:r>
-      <w:r>
-        <w:rPr>
-          <w:lang w:val="en-GB"/>
-        </w:rPr>
-        <w:t xml:space="preserve">and </w:t>
-      </w:r>
-      <w:r>
-        <w:rPr>
-          <w:lang w:val="en-GB"/>
-        </w:rPr>
-        <w:t xml:space="preserve">is </w:t>
-      </w:r>
-      <w:r>
-        <w:rPr>
-          <w:lang w:val="en-GB"/>
-        </w:rPr>
-        <w:t xml:space="preserve">defined as </w:t>
-      </w:r>
-      <w:r>
-        <w:rPr>
-          <w:b/>
-          <w:lang w:val="en-GB"/>
-        </w:rPr>
-        <w:t>uncontrolled vocabulary</w:t>
-      </w:r>
-      <w:r>
-        <w:rPr>
-          <w:b/>
+          <w:lang w:val="en-GB"/>
+        </w:rPr>
+        <w:t xml:space="preserve">an </w:t>
+      </w:r>
+      <w:r>
+        <w:rPr>
+          <w:lang w:val="en-GB"/>
+        </w:rPr>
+        <w:t xml:space="preserve">ontology </w:t>
+      </w:r>
+      <w:r>
+        <w:rPr>
+          <w:lang w:val="en-GB"/>
+        </w:rPr>
+        <w:t>is</w:t>
+      </w:r>
+      <w:r>
+        <w:rPr>
+          <w:lang w:val="en-GB"/>
+        </w:rPr>
+        <w:t xml:space="preserve"> “</w:t>
+      </w:r>
+      <w:r>
+        <w:rPr>
+          <w:i/>
+          <w:lang w:val="en-GB"/>
+        </w:rPr>
+        <w:t xml:space="preserve">(...) a </w:t>
+      </w:r>
+      <w:r>
+        <w:rPr>
+          <w:i/>
+          <w:lang w:val="en-GB"/>
+        </w:rPr>
+        <w:t xml:space="preserve">formal </w:t>
+      </w:r>
+      <w:r>
+        <w:rPr>
+          <w:i/>
+          <w:lang w:val="en-GB"/>
+        </w:rPr>
+        <w:t xml:space="preserve">specification of a </w:t>
+      </w:r>
+      <w:r>
+        <w:rPr>
+          <w:i/>
+          <w:lang w:val="en-GB"/>
+        </w:rPr>
+        <w:t xml:space="preserve">shared </w:t>
+      </w:r>
+      <w:r>
+        <w:rPr>
+          <w:i/>
+          <w:lang w:val="en-GB"/>
+        </w:rPr>
+        <w:t>conceptualization</w:t>
+      </w:r>
+      <w:r>
+        <w:rPr>
+          <w:i/>
+          <w:lang w:val="en-GB"/>
+        </w:rPr>
+        <w:t xml:space="preserve"> of a domain of interest</w:t>
+      </w:r>
+      <w:r>
+        <w:rPr>
+          <w:i/>
+          <w:lang w:val="en-GB"/>
+        </w:rPr>
+        <w:t>.</w:t>
+      </w:r>
+      <w:r>
+        <w:rPr>
+          <w:lang w:val="en-GB"/>
+        </w:rPr>
+        <w:t xml:space="preserve">” In other words, </w:t>
+      </w:r>
+      <w:r>
+        <w:rPr>
+          <w:lang w:val="en-GB"/>
+        </w:rPr>
+        <w:t xml:space="preserve">an </w:t>
+      </w:r>
+      <w:r>
+        <w:rPr>
+          <w:lang w:val="en-GB"/>
+        </w:rPr>
+        <w:t>ontology represents a formal agreement</w:t>
+      </w:r>
+      <w:r>
+        <w:rPr>
+          <w:lang w:val="en-GB"/>
+        </w:rPr>
+        <w:t xml:space="preserve">, where </w:t>
+      </w:r>
+      <w:r>
+        <w:rPr>
+          <w:i/>
+          <w:lang w:val="en-GB"/>
+        </w:rPr>
+        <w:t>formal</w:t>
+      </w:r>
+      <w:r>
+        <w:rPr>
           <w:lang w:val="en-GB"/>
         </w:rPr>
         <w:t xml:space="preserve"> </w:t>
       </w:r>
       <w:r>
         <w:rPr>
-          <w:b/>
+          <w:lang w:val="en-GB"/>
+        </w:rPr>
+        <w:lastRenderedPageBreak/>
+        <w:t xml:space="preserve">implies that it has to be machine readable, and </w:t>
+      </w:r>
+      <w:r>
+        <w:rPr>
+          <w:i/>
+          <w:lang w:val="en-GB"/>
+        </w:rPr>
+        <w:t>agreement</w:t>
+      </w:r>
+      <w:r>
+        <w:rPr>
+          <w:lang w:val="en-GB"/>
+        </w:rPr>
+        <w:t xml:space="preserve"> implies a shared understanding of meaning on the ontological concepts. An Ontology is used when there is the need to share or exchange knowledge within a given domain. Ontologies can be represented as a hierarchically structured set of concepts describing a specific domain of knowledge. </w:t>
+      </w:r>
+    </w:p>
+    <w:p>
+      <w:pPr>
+        <w:ind w:firstLine="708"/>
+        <w:rPr>
+          <w:lang w:val="en-GB"/>
+        </w:rPr>
+      </w:pPr>
+      <w:r>
+        <w:rPr>
+          <w:lang w:val="en-GB"/>
+        </w:rPr>
+        <w:t xml:space="preserve">An Ontology is </w:t>
+      </w:r>
+      <w:r>
+        <w:rPr>
+          <w:lang w:val="en-GB"/>
+        </w:rPr>
+        <w:t>a type of CV that address</w:t>
+      </w:r>
+      <w:r>
+        <w:rPr>
+          <w:lang w:val="en-GB"/>
+        </w:rPr>
+        <w:t>es</w:t>
+      </w:r>
+      <w:r>
+        <w:rPr>
+          <w:lang w:val="en-GB"/>
+        </w:rPr>
+        <w:t xml:space="preserve"> problems </w:t>
+      </w:r>
+      <w:r>
+        <w:rPr>
+          <w:lang w:val="en-GB"/>
+        </w:rPr>
+        <w:t>like the consistent representation or</w:t>
+      </w:r>
+      <w:r>
+        <w:rPr>
+          <w:lang w:val="en-GB"/>
+        </w:rPr>
+        <w:t xml:space="preserve"> </w:t>
+      </w:r>
+      <w:r>
+        <w:rPr>
+          <w:lang w:val="en-GB"/>
+        </w:rPr>
+        <w:t>word ambiguity in</w:t>
+      </w:r>
+      <w:r>
+        <w:rPr>
+          <w:lang w:val="en-GB"/>
+        </w:rPr>
+        <w:t xml:space="preserve"> </w:t>
+      </w:r>
+      <w:r>
+        <w:rPr>
+          <w:lang w:val="en-GB"/>
+        </w:rPr>
+        <w:t>information</w:t>
+      </w:r>
+      <w:r>
+        <w:rPr>
+          <w:lang w:val="en-GB"/>
+        </w:rPr>
+        <w:t xml:space="preserve">. </w:t>
+      </w:r>
+    </w:p>
+    <w:p>
+      <w:pPr>
+        <w:pStyle w:val="Cabealho3"/>
+        <w:rPr>
+          <w:lang w:val="en-GB"/>
+        </w:rPr>
+      </w:pPr>
+      <w:bookmarkStart w:id="36" w:name="_Toc415359858"/>
+      <w:r>
+        <w:rPr>
+          <w:lang w:val="en-GB"/>
+        </w:rPr>
+        <w:t>Ontology – What is it for?</w:t>
+      </w:r>
+      <w:bookmarkEnd w:id="36"/>
+    </w:p>
+    <w:p>
+      <w:pPr>
+        <w:ind w:firstLine="708"/>
+        <w:rPr>
+          <w:lang w:val="en-GB"/>
+        </w:rPr>
+      </w:pPr>
+      <w:r>
+        <w:rPr>
+          <w:lang w:val="en-GB"/>
+        </w:rPr>
+        <w:t xml:space="preserve">Although ontologies provide structures for concept representation, they face some challenges </w:t>
+      </w:r>
+      <w:r>
+        <w:rPr>
           <w:lang w:val="en-GB"/>
         </w:rPr>
         <w:fldChar w:fldCharType="begin"/>
       </w:r>
       <w:r>
         <w:rPr>
-          <w:b/>
-          <w:lang w:val="en-GB"/>
-        </w:rPr>
-        <w:instrText xml:space="preserve"> ADDIN ZOTERO_ITEM CSL_CITATION {"citationID":"1e8j0t7s1h","properties":{"formattedCitation":"(Aquino, 2007)","plainCitation":"(Aquino, 2007)"},"citationItems":[{"id":169,"uris":["http://zotero.org/users/2310507/items/J32M34GK"],"uri":["http://zotero.org/users/2310507/items/J32M34GK"],"itemData":{"id":169,"type":"article-journal","title":"Hipertexto 2.0, folksonomia e memória coletiva: um estudo das tags na organização da web","container-title":"Revista e-compós","volume":"18","issue":"18","source":"Google Scholar","URL":"http://www.compos.org.br/seer/index.php/e-compos/article/viewArticle/165","shortTitle":"Hipertexto 2.0, folksonomia e memória coletiva","author":[{"family":"Aquino","given":"Maria Clara"}],"issued":{"date-parts":[["2007"]]},"accessed":{"date-parts":[["2015",3,10]]}}}],"schema":"https://github.com/citation-style-language/schema/raw/master/csl-citation.json"} </w:instrText>
-      </w:r>
-      <w:r>
-        <w:rPr>
-          <w:b/>
+          <w:lang w:val="en-GB"/>
+        </w:rPr>
+        <w:instrText xml:space="preserve"> ADDIN ZOTERO_ITEM CSL_CITATION {"citationID":"q2mrnRzY","properties":{"formattedCitation":"(Uschold and Gruninger, 1996)","plainCitation":"(Uschold and Gruninger, 1996)"},"citationItems":[{"id":400,"uris":["http://zotero.org/users/2310507/items/CPSDN9HE"],"uri":["http://zotero.org/users/2310507/items/CPSDN9HE"],"itemData":{"id":400,"type":"article-journal","title":"Ontologies: Principles, methods and applications","container-title":"The knowledge engineering review","page":"93–136","volume":"11","issue":"02","source":"Google Scholar","shortTitle":"Ontologies","author":[{"family":"Uschold","given":"Mike"},{"family":"Gruninger","given":"Michael"}],"issued":{"date-parts":[["1996"]]},"accessed":{"date-parts":[["2015",2,7]]}}}],"schema":"https://github.com/citation-style-language/schema/raw/master/csl-citation.json"} </w:instrText>
+      </w:r>
+      <w:r>
+        <w:rPr>
           <w:lang w:val="en-GB"/>
         </w:rPr>
         <w:fldChar w:fldCharType="separate"/>
@@ -23330,11 +23827,10 @@
           <w:rFonts w:cs="Times New Roman"/>
           <w:lang w:val="en-GB"/>
         </w:rPr>
-        <w:t>(Aquino, 2007)</w:t>
-      </w:r>
-      <w:r>
-        <w:rPr>
-          <w:b/>
+        <w:t>(Uschold and Gruninger, 1996)</w:t>
+      </w:r>
+      <w:r>
+        <w:rPr>
           <w:lang w:val="en-GB"/>
         </w:rPr>
         <w:fldChar w:fldCharType="end"/>
@@ -23343,13 +23839,124 @@
         <w:rPr>
           <w:lang w:val="en-GB"/>
         </w:rPr>
+        <w:t xml:space="preserve">. So why use an ontology? Inside an organization people from different domains can have different points of view and different words to communicate. In this sense the benefits of using an ontology is to be able to provide a common ground that can lead to a shared understanding for the same concepts. </w:t>
+      </w:r>
+      <w:r>
+        <w:rPr>
+          <w:lang w:val="en-GB"/>
+        </w:rPr>
+        <w:t xml:space="preserve">If everyone uses the same words to communicate the same ideas, the understanding of meaning is global across all the peers that access the knowledge from an ontology. </w:t>
+      </w:r>
+    </w:p>
+    <w:p>
+      <w:pPr>
+        <w:ind w:firstLine="708"/>
+        <w:rPr>
+          <w:lang w:val="en-GB"/>
+        </w:rPr>
+      </w:pPr>
+      <w:r>
+        <w:rPr>
+          <w:lang w:val="en-GB"/>
+        </w:rPr>
+        <w:t xml:space="preserve">Additionally, </w:t>
+      </w:r>
+      <w:r>
+        <w:rPr>
+          <w:lang w:val="en-GB"/>
+        </w:rPr>
+        <w:t>the need to communicate remotely and through different types of systems rises each day. Often companies work in different sites</w:t>
+      </w:r>
+      <w:r>
+        <w:rPr>
+          <w:lang w:val="en-GB"/>
+        </w:rPr>
+        <w:t xml:space="preserve"> or</w:t>
+      </w:r>
+      <w:r>
+        <w:rPr>
+          <w:lang w:val="en-GB"/>
+        </w:rPr>
+        <w:t xml:space="preserve"> </w:t>
+      </w:r>
+      <w:r>
+        <w:rPr>
+          <w:lang w:val="en-GB"/>
+        </w:rPr>
+        <w:t>the information is not physically located in the same place where it is accessed (as in a library)</w:t>
+      </w:r>
+      <w:r>
+        <w:rPr>
+          <w:lang w:val="en-GB"/>
+        </w:rPr>
         <w:t xml:space="preserve">. </w:t>
       </w:r>
       <w:r>
         <w:rPr>
           <w:lang w:val="en-GB"/>
         </w:rPr>
-        <w:t>Folksonomy provides</w:t>
+        <w:t xml:space="preserve">Also, for a person is easy to understand an idea as they can ask questions to clarify </w:t>
+      </w:r>
+      <w:r>
+        <w:rPr>
+          <w:lang w:val="en-GB"/>
+        </w:rPr>
+        <w:t xml:space="preserve">possible </w:t>
+      </w:r>
+      <w:r>
+        <w:rPr>
+          <w:lang w:val="en-GB"/>
+        </w:rPr>
+        <w:t>doubts, however IT systems cannot. An IT systems by its nature, can only understand bits. As a result, w</w:t>
+      </w:r>
+      <w:r>
+        <w:rPr>
+          <w:lang w:val="en-GB"/>
+        </w:rPr>
+        <w:t xml:space="preserve">hen two IT systems need to exchange knowledge, ontologies provide them inter-operability features in order to ease the integration between them </w:t>
+      </w:r>
+      <w:r>
+        <w:rPr>
+          <w:lang w:val="en-GB"/>
+        </w:rPr>
+        <w:fldChar w:fldCharType="begin"/>
+      </w:r>
+      <w:r>
+        <w:rPr>
+          <w:lang w:val="en-GB"/>
+        </w:rPr>
+        <w:instrText xml:space="preserve"> ADDIN ZOTERO_ITEM CSL_CITATION {"citationID":"InoknIWz","properties":{"formattedCitation":"(Pouchard et al., 2000)","plainCitation":"(Pouchard et al., 2000)"},"citationItems":[{"id":398,"uris":["http://zotero.org/users/2310507/items/99MQFBXU"],"uri":["http://zotero.org/users/2310507/items/99MQFBXU"],"itemData":{"id":398,"type":"paper-conference","title":"Ontology engineering for distributed collaboration in manufacturing","container-title":"Proceedings of the AIS2000 Conference","publisher":"Citeseer","source":"Google Scholar","URL":"http://citeseerx.ist.psu.edu/viewdoc/download?doi=10.1.1.26.6331&amp;rep=rep1&amp;type=pdf","author":[{"family":"Pouchard","given":"Line"},{"family":"Ivezic","given":"Nenad"},{"family":"Schlenoff","given":"Craig"}],"issued":{"date-parts":[["2000"]]},"accessed":{"date-parts":[["2015",2,7]]}}}],"schema":"https://github.com/citation-style-language/schema/raw/master/csl-citation.json"} </w:instrText>
+      </w:r>
+      <w:r>
+        <w:rPr>
+          <w:lang w:val="en-GB"/>
+        </w:rPr>
+        <w:fldChar w:fldCharType="separate"/>
+      </w:r>
+      <w:r>
+        <w:rPr>
+          <w:rFonts w:cs="Times New Roman"/>
+          <w:lang w:val="en-GB"/>
+        </w:rPr>
+        <w:t>(Pouchard et al., 2000)</w:t>
+      </w:r>
+      <w:r>
+        <w:rPr>
+          <w:lang w:val="en-GB"/>
+        </w:rPr>
+        <w:fldChar w:fldCharType="end"/>
+      </w:r>
+      <w:r>
+        <w:rPr>
+          <w:lang w:val="en-GB"/>
+        </w:rPr>
+        <w:t>.</w:t>
+      </w:r>
+      <w:r>
+        <w:rPr>
+          <w:lang w:val="en-GB"/>
+        </w:rPr>
+        <w:t xml:space="preserve"> They provide the necessary formalisms to exchange the exact same idea between both.</w:t>
       </w:r>
       <w:r>
         <w:rPr>
@@ -23361,57 +23968,7 @@
         <w:rPr>
           <w:lang w:val="en-GB"/>
         </w:rPr>
-        <w:t xml:space="preserve">a user </w:t>
-      </w:r>
-      <w:r>
-        <w:rPr>
-          <w:lang w:val="en-GB"/>
-        </w:rPr>
-        <w:t xml:space="preserve">the possibility to associate any word </w:t>
-      </w:r>
-      <w:r>
-        <w:rPr>
-          <w:lang w:val="en-GB"/>
-        </w:rPr>
-        <w:t xml:space="preserve">he considers adequate </w:t>
-      </w:r>
-      <w:r>
-        <w:rPr>
-          <w:lang w:val="en-GB"/>
-        </w:rPr>
-        <w:t>to any information element (e.g. documents). This could be understood as the possibility to custom</w:t>
-      </w:r>
-      <w:r>
-        <w:rPr>
-          <w:lang w:val="en-GB"/>
-        </w:rPr>
-        <w:t>ize</w:t>
-      </w:r>
-      <w:r>
-        <w:rPr>
-          <w:lang w:val="en-GB"/>
-        </w:rPr>
-        <w:t xml:space="preserve"> the information from each entity (e.g. person, company, </w:t>
-      </w:r>
-      <w:proofErr w:type="spellStart"/>
-      <w:r>
-        <w:rPr>
-          <w:lang w:val="en-GB"/>
-        </w:rPr>
-        <w:t>etc</w:t>
-      </w:r>
-      <w:proofErr w:type="spellEnd"/>
-      <w:r>
-        <w:rPr>
-          <w:lang w:val="en-GB"/>
-        </w:rPr>
-        <w:t>) and adapt to the context of such entity. One of differences between a CV and a folksonomy is the control factor. For a folksonomy there is less control over the vocabulary,</w:t>
-      </w:r>
-      <w:r>
-        <w:rPr>
-          <w:lang w:val="en-GB"/>
-        </w:rPr>
-        <w:t xml:space="preserve"> meaning that the control is not made by experts as in a CV; on the contrary, the control is made with the people that uses it every day.</w:t>
+        <w:t>Ontologies</w:t>
       </w:r>
       <w:r>
         <w:rPr>
@@ -23423,27 +23980,51 @@
         <w:rPr>
           <w:lang w:val="en-GB"/>
         </w:rPr>
-        <w:t xml:space="preserve">This gives the possibility to words that could be forgotten by the expert can be added by the real users that access the information. </w:t>
-      </w:r>
-      <w:r>
-        <w:rPr>
-          <w:lang w:val="en-GB"/>
-        </w:rPr>
-        <w:t xml:space="preserve">Although, a folksonomy can be customized by each user, it can be dangerous in the sense that the information is not validated by someone who has the expertise knowledge. </w:t>
-      </w:r>
-    </w:p>
-    <w:p>
-      <w:pPr>
-        <w:ind w:firstLine="576"/>
-        <w:rPr>
-          <w:lang w:val="en-GB"/>
-        </w:rPr>
-      </w:pPr>
-      <w:r>
-        <w:rPr>
-          <w:lang w:val="en-GB"/>
-        </w:rPr>
-        <w:t xml:space="preserve">A folksonomy relies on what is referred to as Social Tagging </w:t>
+        <w:t>provide formal specification</w:t>
+      </w:r>
+      <w:r>
+        <w:rPr>
+          <w:lang w:val="en-GB"/>
+        </w:rPr>
+        <w:t>s</w:t>
+      </w:r>
+      <w:r>
+        <w:rPr>
+          <w:lang w:val="en-GB"/>
+        </w:rPr>
+        <w:t xml:space="preserve"> aiming for machine readability, by explicitly define concepts</w:t>
+      </w:r>
+      <w:r>
+        <w:rPr>
+          <w:lang w:val="en-GB"/>
+        </w:rPr>
+        <w:t xml:space="preserve"> through terms (eg. words, images, sounds, etc)</w:t>
+      </w:r>
+      <w:r>
+        <w:rPr>
+          <w:lang w:val="en-GB"/>
+        </w:rPr>
+        <w:t xml:space="preserve"> therefore provide the capability of two systems exchanging knowledge, to understand the exact same ideas. </w:t>
+      </w:r>
+      <w:r>
+        <w:rPr>
+          <w:lang w:val="en-GB"/>
+        </w:rPr>
+        <w:t xml:space="preserve"> </w:t>
+      </w:r>
+    </w:p>
+    <w:p>
+      <w:pPr>
+        <w:ind w:firstLine="708"/>
+        <w:rPr>
+          <w:lang w:val="en-GB"/>
+        </w:rPr>
+      </w:pPr>
+      <w:r>
+        <w:rPr>
+          <w:lang w:val="en-GB"/>
+        </w:rPr>
+        <w:t xml:space="preserve">Furthermore, ontologies are useful when there is the need to reuse its contents and features. There is no need to re-invent the wheel </w:t>
       </w:r>
       <w:r>
         <w:rPr>
@@ -23455,7 +24036,7 @@
         <w:rPr>
           <w:lang w:val="en-GB"/>
         </w:rPr>
-        <w:instrText xml:space="preserve"> ADDIN ZOTERO_ITEM CSL_CITATION {"citationID":"14snkag9j5","properties":{"formattedCitation":"(Aquino, 2007)","plainCitation":"(Aquino, 2007)"},"citationItems":[{"id":169,"uris":["http://zotero.org/users/2310507/items/J32M34GK"],"uri":["http://zotero.org/users/2310507/items/J32M34GK"],"itemData":{"id":169,"type":"article-journal","title":"Hipertexto 2.0, folksonomia e memória coletiva: um estudo das tags na organização da web","container-title":"Revista e-compós","volume":"18","issue":"18","source":"Google Scholar","URL":"http://www.compos.org.br/seer/index.php/e-compos/article/viewArticle/165","shortTitle":"Hipertexto 2.0, folksonomia e memória coletiva","author":[{"family":"Aquino","given":"Maria Clara"}],"issued":{"date-parts":[["2007"]]},"accessed":{"date-parts":[["2015",3,10]]}}}],"schema":"https://github.com/citation-style-language/schema/raw/master/csl-citation.json"} </w:instrText>
+        <w:instrText xml:space="preserve"> ADDIN ZOTERO_ITEM CSL_CITATION {"citationID":"cdzW8j8q","properties":{"formattedCitation":"(Gangemi and Presutti, 2009)","plainCitation":"(Gangemi and Presutti, 2009)"},"citationItems":[{"id":406,"uris":["http://zotero.org/users/2310507/items/ZVNHX9UU"],"uri":["http://zotero.org/users/2310507/items/ZVNHX9UU"],"itemData":{"id":406,"type":"chapter","title":"Ontology Design Patterns","container-title":"Handbook on Ontologies","collection-title":"International Handbooks on Information Systems","publisher":"Springer Berlin Heidelberg","page":"221-243","source":"link.springer.com","abstract":"Computational ontologies in the context of information systems are artifacts that encode a description of some world, for some purpose. Under the assumption that there exist classes of problems that can be solved by applying common solutions (as it has been experienced in software engineering), we envision small, task-oriented ontologies with explicit documentation of design rationales. In this chapter, we describe components called Ontology Design Patterns (OP), and methods that support pattern-based ontology design. We present a typology of OPs, and then focus on Content Ontology Design Patterns in terms of their background, definition, communication means, related work beyond ontology engineering, exemplification, creation, and usage principles. At the time of chapter’s final version, recently performed experiments of patternbased ontology design show remarkable quality improvement within some sample ontology design projects, specially in terms of compliance to tasks expressed as competency questions or scenarios.","URL":"http://link.springer.com/chapter/10.1007/978-3-540-92673-3_10","ISBN":"978-3-540-70999-2, 978-3-540-92673-3","language":"en","author":[{"family":"Gangemi","given":"Aldo"},{"family":"Presutti","given":"Valentina"}],"editor":[{"family":"Staab","given":"Steffen"},{"family":"Studer","given":"Rudi"}],"issued":{"date-parts":[["2009"]]},"accessed":{"date-parts":[["2015",2,7]]}}}],"schema":"https://github.com/citation-style-language/schema/raw/master/csl-citation.json"} </w:instrText>
       </w:r>
       <w:r>
         <w:rPr>
@@ -23465,9 +24046,10 @@
       </w:r>
       <w:r>
         <w:rPr>
-          <w:lang w:val="en-GB"/>
-        </w:rPr>
-        <w:t>(Aquino, 2007)</w:t>
+          <w:rFonts w:cs="Times New Roman"/>
+          <w:lang w:val="en-GB"/>
+        </w:rPr>
+        <w:t>(Gangemi and Presutti, 2009)</w:t>
       </w:r>
       <w:r>
         <w:rPr>
@@ -23479,79 +24061,32 @@
         <w:rPr>
           <w:lang w:val="en-GB"/>
         </w:rPr>
-        <w:t xml:space="preserve">, which is relied </w:t>
-      </w:r>
-      <w:r>
-        <w:rPr>
-          <w:highlight w:val="yellow"/>
-          <w:lang w:val="en-GB"/>
-        </w:rPr>
-        <w:t xml:space="preserve">in the users from </w:t>
-      </w:r>
-      <w:r>
-        <w:rPr>
-          <w:highlight w:val="yellow"/>
-          <w:lang w:val="en-GB"/>
-        </w:rPr>
-        <w:t>a social network.</w:t>
-      </w:r>
-      <w:r>
-        <w:rPr>
-          <w:highlight w:val="yellow"/>
-          <w:lang w:val="en-GB"/>
-        </w:rPr>
-        <w:t xml:space="preserve"> </w:t>
-      </w:r>
-      <w:r>
-        <w:rPr>
-          <w:highlight w:val="yellow"/>
-          <w:lang w:val="en-GB"/>
-        </w:rPr>
-        <w:t>It is a nouvelle</w:t>
-      </w:r>
-      <w:r>
-        <w:rPr>
-          <w:lang w:val="en-GB"/>
-        </w:rPr>
-        <w:t xml:space="preserve"> representation mechanism that takes advantage of users and social networks to help classify words and building a vocabulary. This new form of representation is more user-oriented in contrast to the CVs which are more </w:t>
-      </w:r>
-      <w:r>
-        <w:rPr>
-          <w:lang w:val="en-GB"/>
-        </w:rPr>
-        <w:t xml:space="preserve">standard-oriented. </w:t>
-      </w:r>
-    </w:p>
-    <w:p>
-      <w:pPr>
-        <w:rPr>
-          <w:lang w:val="en-GB"/>
-        </w:rPr>
-      </w:pPr>
-    </w:p>
-    <w:p>
-      <w:pPr>
-        <w:pStyle w:val="Cabealho2"/>
-        <w:rPr>
-          <w:lang w:val="en-GB"/>
-        </w:rPr>
-      </w:pPr>
-      <w:bookmarkStart w:id="33" w:name="_Ref414226536"/>
-      <w:bookmarkStart w:id="34" w:name="_Toc415359857"/>
-      <w:r>
-        <w:rPr>
-          <w:lang w:val="en-GB"/>
-        </w:rPr>
-        <w:t>Ontology</w:t>
-      </w:r>
-      <w:r>
-        <w:rPr>
-          <w:lang w:val="en-GB"/>
-        </w:rPr>
-        <w:t xml:space="preserve"> – What is it? (Definition)</w:t>
-      </w:r>
-      <w:bookmarkEnd w:id="33"/>
-      <w:bookmarkEnd w:id="34"/>
+        <w:t>.</w:t>
+      </w:r>
+      <w:r>
+        <w:rPr>
+          <w:lang w:val="en-GB"/>
+        </w:rPr>
+        <w:t xml:space="preserve"> Would not be worth to build an ontology each time anyone would need </w:t>
+      </w:r>
+      <w:r>
+        <w:rPr>
+          <w:lang w:val="en-GB"/>
+        </w:rPr>
+        <w:t>one</w:t>
+      </w:r>
+      <w:r>
+        <w:rPr>
+          <w:lang w:val="en-GB"/>
+        </w:rPr>
+        <w:t>. This step is complex and time consuming, so reuse what was already done is mandatory to moti</w:t>
+      </w:r>
+      <w:r>
+        <w:rPr>
+          <w:lang w:val="en-GB"/>
+        </w:rPr>
+        <w:t>vate the use of the ontologies.</w:t>
+      </w:r>
     </w:p>
     <w:p>
       <w:pPr>
@@ -23564,63 +24099,8 @@
         <w:rPr>
           <w:lang w:val="en-GB"/>
         </w:rPr>
-        <w:t>In literature, t</w:t>
-      </w:r>
-      <w:r>
-        <w:rPr>
-          <w:lang w:val="en-GB"/>
-        </w:rPr>
-        <w:t xml:space="preserve">here </w:t>
-      </w:r>
-      <w:r>
-        <w:rPr>
-          <w:lang w:val="en-GB"/>
-        </w:rPr>
-        <w:t xml:space="preserve">is </w:t>
-      </w:r>
-      <w:r>
-        <w:rPr>
-          <w:lang w:val="en-GB"/>
-        </w:rPr>
-        <w:t xml:space="preserve">more than one definition of Ontology, </w:t>
-      </w:r>
-      <w:r>
-        <w:rPr>
-          <w:lang w:val="en-GB"/>
-        </w:rPr>
-        <w:t xml:space="preserve">for instance, </w:t>
-      </w:r>
-    </w:p>
-    <w:p>
-      <w:pPr>
-        <w:ind w:firstLine="708"/>
-        <w:rPr>
-          <w:lang w:val="en-GB"/>
-        </w:rPr>
-      </w:pPr>
-      <w:r>
-        <w:rPr>
-          <w:lang w:val="en-GB"/>
-        </w:rPr>
-        <w:t>. H</w:t>
-      </w:r>
-      <w:r>
-        <w:rPr>
-          <w:lang w:val="en-GB"/>
-        </w:rPr>
-        <w:t>owever</w:t>
-      </w:r>
-      <w:r>
-        <w:rPr>
-          <w:lang w:val="en-GB"/>
-        </w:rPr>
-        <w:t xml:space="preserve"> the most referred is the one presented by Gruber</w:t>
-      </w:r>
-      <w:r>
-        <w:rPr>
-          <w:lang w:val="en-GB"/>
-        </w:rPr>
-        <w:t xml:space="preserve"> </w:t>
+        <w:lastRenderedPageBreak/>
+        <w:t xml:space="preserve">Types of ontologies – In literature, it can be identified several types of ontologies. Just to name a few, knowledge representation ontologies, meta-ontologies, domain ontologies, task ontologies, application ontologies  </w:t>
       </w:r>
       <w:r>
         <w:rPr>
@@ -23632,7 +24112,7 @@
         <w:rPr>
           <w:lang w:val="en-GB"/>
         </w:rPr>
-        <w:instrText xml:space="preserve"> ADDIN ZOTERO_ITEM CSL_CITATION {"citationID":"HXMDIpWl","properties":{"formattedCitation":"(Gruber, 1993)","plainCitation":"(Gruber, 1993)"},"citationItems":[{"id":152,"uris":["http://zotero.org/users/local/bkYEK4Eu/items/JZNCTUN5"],"uri":["http://zotero.org/users/local/bkYEK4Eu/items/JZNCTUN5"],"itemData":{"id":152,"type":"article-journal","title":"A translation approach to portable ontology specifications","container-title":"Knowledge Acquisition","page":"199-220","volume":"5","issue":"2","source":"ScienceDirect","abstract":"To support the sharing and reuse of formally represented knowledge among AI systems, it is useful to define the common vocabulary in which shared knowledge is represented. A specification of a representational vocabulary for a shared domain of discourse—definitions of classes, relations, functions, and other objects—is called an ontology. This paper describes a mechanism for defining ontologies that are portable over representation systems. Definitions written in a standard format for predicate calculus are translated by a system called Ontolingua into specialized representations, including frame-based systems as well as relational languages. This allows researchers to share and reuse ontologies, while retaining the computational benefits of specialized implementations.\n\nWe discuss how the translation approach to portability addresses several technical problems. One problem is how to accommodate the stylistic and organizational differences among representations while preserving declarative content. Another is how to translate from a very expressive language into restricted languages, remaining system-independent while preserving the computational efficiency of implemented systems. We describe how these problems are addressed by basing Ontolingua itself on an ontology of domain-independent, representational idioms.","DOI":"10.1006/knac.1993.1008","ISSN":"1042-8143","journalAbbreviation":"Knowledge Acquisition","author":[{"family":"Gruber","given":"Thomas R."}],"issued":{"date-parts":[["1993",6]]},"accessed":{"date-parts":[["2014",10,5]]}}}],"schema":"https://github.com/citation-style-language/schema/raw/master/csl-citation.json"} </w:instrText>
+        <w:instrText xml:space="preserve"> ADDIN ZOTERO_ITEM CSL_CITATION {"citationID":"ffk7b0jns","properties":{"formattedCitation":"{\\rtf (G\\uc0\\u243{}mez-P\\uc0\\u233{}rez, 1999)}","plainCitation":"(Gómez-Pérez, 1999)"},"citationItems":[{"id":45,"uris":["http://zotero.org/users/2310507/items/ZMXDEH6V"],"uri":["http://zotero.org/users/2310507/items/ZMXDEH6V"],"itemData":{"id":45,"type":"article-journal","title":"Ontological engineering: A state of the art","container-title":"Expert Update: Knowledge Based Systems and Applied Artificial Intelligence","page":"33–43","volume":"2","issue":"3","source":"Google Scholar","shortTitle":"Ontological engineering","author":[{"family":"Gómez-Pérez","given":"Asunción"}],"issued":{"date-parts":[["1999"]]},"accessed":{"date-parts":[["2015",3,26]]}}}],"schema":"https://github.com/citation-style-language/schema/raw/master/csl-citation.json"} </w:instrText>
       </w:r>
       <w:r>
         <w:rPr>
@@ -23643,9 +24123,10 @@
       <w:r>
         <w:rPr>
           <w:rFonts w:cs="Times New Roman"/>
-          <w:lang w:val="en-GB"/>
-        </w:rPr>
-        <w:t>(Gruber, 1993)</w:t>
+          <w:szCs w:val="24"/>
+          <w:lang w:val="en-GB"/>
+        </w:rPr>
+        <w:t>(Gómez-Pérez, 1999)</w:t>
       </w:r>
       <w:r>
         <w:rPr>
@@ -23657,211 +24138,7 @@
         <w:rPr>
           <w:lang w:val="en-GB"/>
         </w:rPr>
-        <w:t>. In particular,</w:t>
-      </w:r>
-      <w:r>
-        <w:rPr>
-          <w:lang w:val="en-GB"/>
-        </w:rPr>
-        <w:t xml:space="preserve"> </w:t>
-      </w:r>
-      <w:r>
-        <w:rPr>
-          <w:lang w:val="en-GB"/>
-        </w:rPr>
-        <w:t xml:space="preserve">an </w:t>
-      </w:r>
-      <w:r>
-        <w:rPr>
-          <w:lang w:val="en-GB"/>
-        </w:rPr>
-        <w:t xml:space="preserve">ontology </w:t>
-      </w:r>
-      <w:r>
-        <w:rPr>
-          <w:lang w:val="en-GB"/>
-        </w:rPr>
-        <w:t>is</w:t>
-      </w:r>
-      <w:r>
-        <w:rPr>
-          <w:lang w:val="en-GB"/>
-        </w:rPr>
-        <w:t xml:space="preserve"> “</w:t>
-      </w:r>
-      <w:r>
-        <w:rPr>
-          <w:i/>
-          <w:lang w:val="en-GB"/>
-        </w:rPr>
-        <w:t xml:space="preserve">(...) a </w:t>
-      </w:r>
-      <w:r>
-        <w:rPr>
-          <w:i/>
-          <w:lang w:val="en-GB"/>
-        </w:rPr>
-        <w:t xml:space="preserve">formal </w:t>
-      </w:r>
-      <w:r>
-        <w:rPr>
-          <w:i/>
-          <w:lang w:val="en-GB"/>
-        </w:rPr>
-        <w:t xml:space="preserve">specification of a </w:t>
-      </w:r>
-      <w:r>
-        <w:rPr>
-          <w:i/>
-          <w:lang w:val="en-GB"/>
-        </w:rPr>
-        <w:t xml:space="preserve">shared </w:t>
-      </w:r>
-      <w:r>
-        <w:rPr>
-          <w:i/>
-          <w:lang w:val="en-GB"/>
-        </w:rPr>
-        <w:t>conceptualization</w:t>
-      </w:r>
-      <w:r>
-        <w:rPr>
-          <w:i/>
-          <w:lang w:val="en-GB"/>
-        </w:rPr>
-        <w:t xml:space="preserve"> of a domain of interest</w:t>
-      </w:r>
-      <w:r>
-        <w:rPr>
-          <w:i/>
-          <w:lang w:val="en-GB"/>
-        </w:rPr>
-        <w:t>.</w:t>
-      </w:r>
-      <w:r>
-        <w:rPr>
-          <w:lang w:val="en-GB"/>
-        </w:rPr>
-        <w:t xml:space="preserve">” In other words, </w:t>
-      </w:r>
-      <w:r>
-        <w:rPr>
-          <w:lang w:val="en-GB"/>
-        </w:rPr>
-        <w:t xml:space="preserve">an </w:t>
-      </w:r>
-      <w:r>
-        <w:rPr>
-          <w:lang w:val="en-GB"/>
-        </w:rPr>
-        <w:t>ontology represents a formal agreement</w:t>
-      </w:r>
-      <w:r>
-        <w:rPr>
-          <w:lang w:val="en-GB"/>
-        </w:rPr>
-        <w:t xml:space="preserve">, where </w:t>
-      </w:r>
-      <w:r>
-        <w:rPr>
-          <w:i/>
-          <w:lang w:val="en-GB"/>
-        </w:rPr>
-        <w:t>formal</w:t>
-      </w:r>
-      <w:r>
-        <w:rPr>
-          <w:lang w:val="en-GB"/>
-        </w:rPr>
-        <w:t xml:space="preserve"> implies that it has to be machine readable, and </w:t>
-      </w:r>
-      <w:r>
-        <w:rPr>
-          <w:i/>
-          <w:lang w:val="en-GB"/>
-        </w:rPr>
-        <w:t>agreement</w:t>
-      </w:r>
-      <w:r>
-        <w:rPr>
-          <w:lang w:val="en-GB"/>
-        </w:rPr>
-        <w:t xml:space="preserve"> implies a shared </w:t>
-      </w:r>
-      <w:r>
-        <w:rPr>
-          <w:lang w:val="en-GB"/>
-        </w:rPr>
-        <w:lastRenderedPageBreak/>
-        <w:t xml:space="preserve">understanding of meaning on the ontological concepts. An Ontology is used when there is the need to share or exchange knowledge within a given domain. Ontologies can be represented as a hierarchically structured set of concepts describing a specific domain of knowledge. </w:t>
-      </w:r>
-    </w:p>
-    <w:p>
-      <w:pPr>
-        <w:ind w:firstLine="708"/>
-        <w:rPr>
-          <w:lang w:val="en-GB"/>
-        </w:rPr>
-      </w:pPr>
-      <w:r>
-        <w:rPr>
-          <w:lang w:val="en-GB"/>
-        </w:rPr>
-        <w:t xml:space="preserve">An Ontology is </w:t>
-      </w:r>
-      <w:r>
-        <w:rPr>
-          <w:lang w:val="en-GB"/>
-        </w:rPr>
-        <w:t>a type of CV that address</w:t>
-      </w:r>
-      <w:r>
-        <w:rPr>
-          <w:lang w:val="en-GB"/>
-        </w:rPr>
-        <w:t>es</w:t>
-      </w:r>
-      <w:r>
-        <w:rPr>
-          <w:lang w:val="en-GB"/>
-        </w:rPr>
-        <w:t xml:space="preserve"> problems </w:t>
-      </w:r>
-      <w:r>
-        <w:rPr>
-          <w:lang w:val="en-GB"/>
-        </w:rPr>
-        <w:t>like the consistent representation or</w:t>
-      </w:r>
-      <w:r>
-        <w:rPr>
-          <w:lang w:val="en-GB"/>
-        </w:rPr>
-        <w:t xml:space="preserve"> </w:t>
-      </w:r>
-      <w:r>
-        <w:rPr>
-          <w:lang w:val="en-GB"/>
-        </w:rPr>
-        <w:t>word ambiguity in</w:t>
-      </w:r>
-      <w:r>
-        <w:rPr>
-          <w:lang w:val="en-GB"/>
-        </w:rPr>
-        <w:t xml:space="preserve"> </w:t>
-      </w:r>
-      <w:r>
-        <w:rPr>
-          <w:lang w:val="en-GB"/>
-        </w:rPr>
-        <w:t>information</w:t>
-      </w:r>
-      <w:r>
-        <w:rPr>
-          <w:lang w:val="en-GB"/>
-        </w:rPr>
-        <w:t xml:space="preserve">. </w:t>
+        <w:t xml:space="preserve">, just to name a few, </w:t>
       </w:r>
     </w:p>
     <w:p>
@@ -23871,399 +24148,82 @@
           <w:lang w:val="en-GB"/>
         </w:rPr>
       </w:pPr>
-      <w:bookmarkStart w:id="35" w:name="_Toc415359858"/>
-      <w:r>
-        <w:rPr>
-          <w:lang w:val="en-GB"/>
-        </w:rPr>
-        <w:t>Ontology – What is it for?</w:t>
-      </w:r>
-      <w:bookmarkEnd w:id="35"/>
-    </w:p>
-    <w:p>
-      <w:pPr>
-        <w:ind w:firstLine="708"/>
-        <w:rPr>
-          <w:lang w:val="en-GB"/>
-        </w:rPr>
-      </w:pPr>
-      <w:r>
-        <w:rPr>
-          <w:lang w:val="en-GB"/>
-        </w:rPr>
-        <w:t xml:space="preserve">Although ontologies provide structures for concept representation, they face some challenges </w:t>
-      </w:r>
-      <w:r>
-        <w:rPr>
-          <w:lang w:val="en-GB"/>
-        </w:rPr>
-        <w:fldChar w:fldCharType="begin"/>
-      </w:r>
-      <w:r>
-        <w:rPr>
-          <w:lang w:val="en-GB"/>
-        </w:rPr>
-        <w:instrText xml:space="preserve"> ADDIN ZOTERO_ITEM CSL_CITATION {"citationID":"q2mrnRzY","properties":{"formattedCitation":"(Uschold and Gruninger, 1996)","plainCitation":"(Uschold and Gruninger, 1996)"},"citationItems":[{"id":400,"uris":["http://zotero.org/users/2310507/items/CPSDN9HE"],"uri":["http://zotero.org/users/2310507/items/CPSDN9HE"],"itemData":{"id":400,"type":"article-journal","title":"Ontologies: Principles, methods and applications","container-title":"The knowledge engineering review","page":"93–136","volume":"11","issue":"02","source":"Google Scholar","shortTitle":"Ontologies","author":[{"family":"Uschold","given":"Mike"},{"family":"Gruninger","given":"Michael"}],"issued":{"date-parts":[["1996"]]},"accessed":{"date-parts":[["2015",2,7]]}}}],"schema":"https://github.com/citation-style-language/schema/raw/master/csl-citation.json"} </w:instrText>
-      </w:r>
-      <w:r>
-        <w:rPr>
-          <w:lang w:val="en-GB"/>
-        </w:rPr>
-        <w:fldChar w:fldCharType="separate"/>
-      </w:r>
-      <w:r>
-        <w:rPr>
-          <w:rFonts w:cs="Times New Roman"/>
-          <w:lang w:val="en-GB"/>
-        </w:rPr>
-        <w:t>(Uschold and Gruninger, 1996)</w:t>
-      </w:r>
-      <w:r>
-        <w:rPr>
-          <w:lang w:val="en-GB"/>
-        </w:rPr>
-        <w:fldChar w:fldCharType="end"/>
-      </w:r>
-      <w:r>
-        <w:rPr>
-          <w:lang w:val="en-GB"/>
-        </w:rPr>
-        <w:t xml:space="preserve">. So why use an ontology? Inside an organization people from different domains can have different points of view and different words to communicate. In this sense the benefits of using an ontology is to be able to provide a common ground that can lead to a shared understanding for the same concepts. </w:t>
-      </w:r>
-      <w:r>
-        <w:rPr>
-          <w:lang w:val="en-GB"/>
-        </w:rPr>
-        <w:t xml:space="preserve">If everyone uses the same words to communicate the same ideas, the understanding of meaning is global across all the peers that access the knowledge from an ontology. </w:t>
-      </w:r>
-    </w:p>
-    <w:p>
-      <w:pPr>
-        <w:ind w:firstLine="708"/>
-        <w:rPr>
-          <w:lang w:val="en-GB"/>
-        </w:rPr>
-      </w:pPr>
-      <w:r>
-        <w:rPr>
-          <w:lang w:val="en-GB"/>
-        </w:rPr>
-        <w:t xml:space="preserve">Additionally, </w:t>
-      </w:r>
-      <w:r>
-        <w:rPr>
-          <w:lang w:val="en-GB"/>
-        </w:rPr>
-        <w:t>the need to communicate remotely and through different types of systems rises each day. Often companies work in different sites</w:t>
-      </w:r>
-      <w:r>
-        <w:rPr>
-          <w:lang w:val="en-GB"/>
-        </w:rPr>
-        <w:t xml:space="preserve"> or</w:t>
-      </w:r>
-      <w:r>
-        <w:rPr>
-          <w:lang w:val="en-GB"/>
-        </w:rPr>
-        <w:t xml:space="preserve"> </w:t>
-      </w:r>
-      <w:r>
-        <w:rPr>
-          <w:lang w:val="en-GB"/>
-        </w:rPr>
-        <w:t>the information is not physically located in the same place where it is accessed (as in a library)</w:t>
-      </w:r>
-      <w:r>
-        <w:rPr>
-          <w:lang w:val="en-GB"/>
-        </w:rPr>
-        <w:t xml:space="preserve">. </w:t>
-      </w:r>
-      <w:r>
-        <w:rPr>
-          <w:lang w:val="en-GB"/>
-        </w:rPr>
-        <w:t xml:space="preserve">Also, for a person is easy to understand an idea as they can ask questions to clarify </w:t>
-      </w:r>
-      <w:r>
-        <w:rPr>
-          <w:lang w:val="en-GB"/>
-        </w:rPr>
-        <w:t xml:space="preserve">possible </w:t>
-      </w:r>
-      <w:r>
-        <w:rPr>
-          <w:lang w:val="en-GB"/>
-        </w:rPr>
-        <w:t>doubts, however IT systems cannot. An IT systems by its nature, can only understand bits. As a result, w</w:t>
-      </w:r>
-      <w:r>
-        <w:rPr>
-          <w:lang w:val="en-GB"/>
-        </w:rPr>
-        <w:t xml:space="preserve">hen two IT systems need to exchange knowledge, ontologies provide them inter-operability features in order to ease the integration between them </w:t>
-      </w:r>
-      <w:r>
-        <w:rPr>
-          <w:lang w:val="en-GB"/>
-        </w:rPr>
-        <w:fldChar w:fldCharType="begin"/>
-      </w:r>
-      <w:r>
-        <w:rPr>
-          <w:lang w:val="en-GB"/>
-        </w:rPr>
-        <w:instrText xml:space="preserve"> ADDIN ZOTERO_ITEM CSL_CITATION {"citationID":"InoknIWz","properties":{"formattedCitation":"(Pouchard et al., 2000)","plainCitation":"(Pouchard et al., 2000)"},"citationItems":[{"id":398,"uris":["http://zotero.org/users/2310507/items/99MQFBXU"],"uri":["http://zotero.org/users/2310507/items/99MQFBXU"],"itemData":{"id":398,"type":"paper-conference","title":"Ontology engineering for distributed collaboration in manufacturing","container-title":"Proceedings of the AIS2000 Conference","publisher":"Citeseer","source":"Google Scholar","URL":"http://citeseerx.ist.psu.edu/viewdoc/download?doi=10.1.1.26.6331&amp;rep=rep1&amp;type=pdf","author":[{"family":"Pouchard","given":"Line"},{"family":"Ivezic","given":"Nenad"},{"family":"Schlenoff","given":"Craig"}],"issued":{"date-parts":[["2000"]]},"accessed":{"date-parts":[["2015",2,7]]}}}],"schema":"https://github.com/citation-style-language/schema/raw/master/csl-citation.json"} </w:instrText>
-      </w:r>
-      <w:r>
-        <w:rPr>
-          <w:lang w:val="en-GB"/>
-        </w:rPr>
-        <w:fldChar w:fldCharType="separate"/>
-      </w:r>
-      <w:r>
-        <w:rPr>
-          <w:rFonts w:cs="Times New Roman"/>
-          <w:lang w:val="en-GB"/>
-        </w:rPr>
-        <w:t>(Pouchard et al., 2000)</w:t>
-      </w:r>
-      <w:r>
-        <w:rPr>
-          <w:lang w:val="en-GB"/>
-        </w:rPr>
-        <w:fldChar w:fldCharType="end"/>
-      </w:r>
-      <w:r>
-        <w:rPr>
-          <w:lang w:val="en-GB"/>
-        </w:rPr>
-        <w:t>.</w:t>
-      </w:r>
-      <w:r>
-        <w:rPr>
-          <w:lang w:val="en-GB"/>
-        </w:rPr>
-        <w:t xml:space="preserve"> They provide the necessary formalisms to exchange the exact same idea between both.</w:t>
-      </w:r>
-      <w:r>
-        <w:rPr>
-          <w:lang w:val="en-GB"/>
-        </w:rPr>
-        <w:t xml:space="preserve"> </w:t>
-      </w:r>
-      <w:r>
-        <w:rPr>
-          <w:lang w:val="en-GB"/>
-        </w:rPr>
-        <w:t>Ontologies</w:t>
-      </w:r>
-      <w:r>
-        <w:rPr>
-          <w:lang w:val="en-GB"/>
-        </w:rPr>
-        <w:t xml:space="preserve"> </w:t>
-      </w:r>
-      <w:r>
-        <w:rPr>
-          <w:lang w:val="en-GB"/>
-        </w:rPr>
-        <w:t>provide formal specification</w:t>
-      </w:r>
-      <w:r>
-        <w:rPr>
-          <w:lang w:val="en-GB"/>
-        </w:rPr>
-        <w:t>s</w:t>
-      </w:r>
-      <w:r>
-        <w:rPr>
-          <w:lang w:val="en-GB"/>
-        </w:rPr>
-        <w:t xml:space="preserve"> aiming for machine readability, by explicitly define concepts</w:t>
-      </w:r>
-      <w:r>
-        <w:rPr>
-          <w:lang w:val="en-GB"/>
-        </w:rPr>
-        <w:t xml:space="preserve"> through terms (</w:t>
-      </w:r>
-      <w:proofErr w:type="spellStart"/>
-      <w:r>
-        <w:rPr>
-          <w:lang w:val="en-GB"/>
-        </w:rPr>
-        <w:t>eg</w:t>
-      </w:r>
-      <w:proofErr w:type="spellEnd"/>
-      <w:r>
-        <w:rPr>
-          <w:lang w:val="en-GB"/>
-        </w:rPr>
-        <w:t xml:space="preserve">. words, images, sounds, </w:t>
-      </w:r>
-      <w:proofErr w:type="spellStart"/>
-      <w:r>
-        <w:rPr>
-          <w:lang w:val="en-GB"/>
-        </w:rPr>
-        <w:t>etc</w:t>
-      </w:r>
-      <w:proofErr w:type="spellEnd"/>
+      <w:bookmarkStart w:id="37" w:name="_Toc415359861"/>
+      <w:r>
+        <w:rPr>
+          <w:lang w:val="en-GB"/>
+        </w:rPr>
+        <w:t xml:space="preserve">Ontology </w:t>
+      </w:r>
+      <w:r>
+        <w:rPr>
+          <w:lang w:val="en-GB"/>
+        </w:rPr>
+        <w:t>Building</w:t>
+      </w:r>
+      <w:bookmarkEnd w:id="37"/>
+    </w:p>
+    <w:p>
+      <w:pPr>
+        <w:rPr>
+          <w:lang w:val="en-GB"/>
+        </w:rPr>
+      </w:pPr>
+      <w:r>
+        <w:rPr>
+          <w:lang w:val="en-GB"/>
+        </w:rPr>
+        <w:t xml:space="preserve">Types of Ontology (Domain ontology, </w:t>
+      </w:r>
+    </w:p>
+    <w:p>
+      <w:pPr>
+        <w:rPr>
+          <w:lang w:val="en-GB"/>
+        </w:rPr>
+      </w:pPr>
+      <w:r>
+        <w:rPr>
+          <w:lang w:val="en-GB"/>
+        </w:rPr>
+        <w:t xml:space="preserve">In order to build an ontology, one first needs to identify the components of an ontology.  </w:t>
+      </w:r>
+    </w:p>
+    <w:p>
+      <w:pPr>
+        <w:rPr>
+          <w:lang w:val="en-GB"/>
+        </w:rPr>
+      </w:pPr>
+      <w:r>
+        <w:rPr>
+          <w:lang w:val="en-GB"/>
+        </w:rPr>
+        <w:t xml:space="preserve"> (</w:t>
+      </w:r>
+      <w:r>
+        <w:rPr>
+          <w:lang w:val="en-GB"/>
+        </w:rPr>
+        <w:t>C</w:t>
+      </w:r>
+      <w:r>
+        <w:rPr>
+          <w:lang w:val="en-GB"/>
+        </w:rPr>
+        <w:t xml:space="preserve">oncepts, relations, </w:t>
+      </w:r>
+      <w:r>
+        <w:rPr>
+          <w:lang w:val="en-GB"/>
+        </w:rPr>
+        <w:t>axioms, instances/individuals</w:t>
+      </w:r>
       <w:r>
         <w:rPr>
           <w:lang w:val="en-GB"/>
         </w:rPr>
         <w:t>)</w:t>
-      </w:r>
-      <w:r>
-        <w:rPr>
-          <w:lang w:val="en-GB"/>
-        </w:rPr>
-        <w:t xml:space="preserve"> therefore provide the capability of two systems exchanging knowledge, to understand the exact same ideas. </w:t>
-      </w:r>
-      <w:r>
-        <w:rPr>
-          <w:lang w:val="en-GB"/>
-        </w:rPr>
-        <w:t xml:space="preserve"> </w:t>
-      </w:r>
-    </w:p>
-    <w:p>
-      <w:pPr>
-        <w:ind w:firstLine="708"/>
-        <w:rPr>
-          <w:lang w:val="en-GB"/>
-        </w:rPr>
-      </w:pPr>
-      <w:r>
-        <w:rPr>
-          <w:lang w:val="en-GB"/>
-        </w:rPr>
-        <w:t xml:space="preserve">Furthermore, ontologies are useful when there is the need to reuse its contents and features. There is no need to re-invent the wheel </w:t>
-      </w:r>
-      <w:r>
-        <w:rPr>
-          <w:lang w:val="en-GB"/>
-        </w:rPr>
-        <w:fldChar w:fldCharType="begin"/>
-      </w:r>
-      <w:r>
-        <w:rPr>
-          <w:lang w:val="en-GB"/>
-        </w:rPr>
-        <w:instrText xml:space="preserve"> ADDIN ZOTERO_ITEM CSL_CITATION {"citationID":"cdzW8j8q","properties":{"formattedCitation":"(Gangemi and Presutti, 2009)","plainCitation":"(Gangemi and Presutti, 2009)"},"citationItems":[{"id":406,"uris":["http://zotero.org/users/2310507/items/ZVNHX9UU"],"uri":["http://zotero.org/users/2310507/items/ZVNHX9UU"],"itemData":{"id":406,"type":"chapter","title":"Ontology Design Patterns","container-title":"Handbook on Ontologies","collection-title":"International Handbooks on Information Systems","publisher":"Springer Berlin Heidelberg","page":"221-243","source":"link.springer.com","abstract":"Computational ontologies in the context of information systems are artifacts that encode a description of some world, for some purpose. Under the assumption that there exist classes of problems that can be solved by applying common solutions (as it has been experienced in software engineering), we envision small, task-oriented ontologies with explicit documentation of design rationales. In this chapter, we describe components called Ontology Design Patterns (OP), and methods that support pattern-based ontology design. We present a typology of OPs, and then focus on Content Ontology Design Patterns in terms of their background, definition, communication means, related work beyond ontology engineering, exemplification, creation, and usage principles. At the time of chapter’s final version, recently performed experiments of patternbased ontology design show remarkable quality improvement within some sample ontology design projects, specially in terms of compliance to tasks expressed as competency questions or scenarios.","URL":"http://link.springer.com/chapter/10.1007/978-3-540-92673-3_10","ISBN":"978-3-540-70999-2, 978-3-540-92673-3","language":"en","author":[{"family":"Gangemi","given":"Aldo"},{"family":"Presutti","given":"Valentina"}],"editor":[{"family":"Staab","given":"Steffen"},{"family":"Studer","given":"Rudi"}],"issued":{"date-parts":[["2009"]]},"accessed":{"date-parts":[["2015",2,7]]}}}],"schema":"https://github.com/citation-style-language/schema/raw/master/csl-citation.json"} </w:instrText>
-      </w:r>
-      <w:r>
-        <w:rPr>
-          <w:lang w:val="en-GB"/>
-        </w:rPr>
-        <w:fldChar w:fldCharType="separate"/>
-      </w:r>
-      <w:r>
-        <w:rPr>
-          <w:rFonts w:cs="Times New Roman"/>
-          <w:lang w:val="en-GB"/>
-        </w:rPr>
-        <w:t>(Gangemi and Presutti, 2009)</w:t>
-      </w:r>
-      <w:r>
-        <w:rPr>
-          <w:lang w:val="en-GB"/>
-        </w:rPr>
-        <w:fldChar w:fldCharType="end"/>
-      </w:r>
-      <w:r>
-        <w:rPr>
-          <w:lang w:val="en-GB"/>
-        </w:rPr>
-        <w:t>.</w:t>
-      </w:r>
-      <w:r>
-        <w:rPr>
-          <w:lang w:val="en-GB"/>
-        </w:rPr>
-        <w:t xml:space="preserve"> Would not be worth to build an ontology each time anyone would need </w:t>
-      </w:r>
-      <w:r>
-        <w:rPr>
-          <w:lang w:val="en-GB"/>
-        </w:rPr>
-        <w:t>one</w:t>
-      </w:r>
-      <w:r>
-        <w:rPr>
-          <w:lang w:val="en-GB"/>
-        </w:rPr>
-        <w:t>. This step is complex and time consuming, so reuse what was already done is mandatory to moti</w:t>
-      </w:r>
-      <w:r>
-        <w:rPr>
-          <w:lang w:val="en-GB"/>
-        </w:rPr>
-        <w:t>vate the use of the ontologies.</w:t>
-      </w:r>
-    </w:p>
-    <w:p>
-      <w:pPr>
-        <w:pStyle w:val="Cabealho3"/>
-        <w:rPr>
-          <w:lang w:val="en-GB"/>
-        </w:rPr>
-      </w:pPr>
-      <w:bookmarkStart w:id="36" w:name="_Toc415359861"/>
-      <w:r>
-        <w:rPr>
-          <w:lang w:val="en-GB"/>
-        </w:rPr>
-        <w:lastRenderedPageBreak/>
-        <w:t xml:space="preserve">Ontology </w:t>
-      </w:r>
-      <w:r>
-        <w:rPr>
-          <w:lang w:val="en-GB"/>
-        </w:rPr>
-        <w:t>Building</w:t>
-      </w:r>
-      <w:bookmarkEnd w:id="36"/>
-    </w:p>
-    <w:p>
-      <w:pPr>
-        <w:rPr>
-          <w:lang w:val="en-GB"/>
-        </w:rPr>
-      </w:pPr>
-      <w:r>
-        <w:rPr>
-          <w:lang w:val="en-GB"/>
-        </w:rPr>
-        <w:t xml:space="preserve">Types of Ontology (Domain ontology, </w:t>
-      </w:r>
-    </w:p>
-    <w:p>
-      <w:pPr>
-        <w:rPr>
-          <w:lang w:val="en-GB"/>
-        </w:rPr>
-      </w:pPr>
-      <w:r>
-        <w:rPr>
-          <w:lang w:val="en-GB"/>
-        </w:rPr>
-        <w:t>C</w:t>
-      </w:r>
-      <w:r>
-        <w:rPr>
-          <w:lang w:val="en-GB"/>
-        </w:rPr>
-        <w:t xml:space="preserve">oncepts, relations, </w:t>
-      </w:r>
-      <w:r>
-        <w:rPr>
-          <w:lang w:val="en-GB"/>
-        </w:rPr>
-        <w:t>axioms, instances/individuals</w:t>
       </w:r>
     </w:p>
     <w:p>
@@ -24277,14 +24237,14 @@
           <w:lang w:val="en-GB"/>
         </w:rPr>
       </w:pPr>
-      <w:bookmarkStart w:id="37" w:name="_Toc415359859"/>
+      <w:bookmarkStart w:id="38" w:name="_Toc415359859"/>
       <w:r>
         <w:rPr>
           <w:lang w:val="en-GB"/>
         </w:rPr>
         <w:t>Concepts and ideas</w:t>
       </w:r>
-      <w:bookmarkEnd w:id="37"/>
+      <w:bookmarkEnd w:id="38"/>
     </w:p>
     <w:p>
       <w:pPr>
@@ -24333,37 +24293,26 @@
         <w:rPr>
           <w:lang w:val="en-GB"/>
         </w:rPr>
-        <w:t xml:space="preserve">. In other words, a concept is an idea that can be difficult to understand and is constructed in someone mind. It can be an object, it can be a place, </w:t>
-      </w:r>
-      <w:proofErr w:type="gramStart"/>
-      <w:r>
-        <w:rPr>
-          <w:lang w:val="en-GB"/>
-        </w:rPr>
-        <w:t>it</w:t>
-      </w:r>
-      <w:proofErr w:type="gramEnd"/>
-      <w:r>
-        <w:rPr>
-          <w:lang w:val="en-GB"/>
-        </w:rPr>
-        <w:t xml:space="preserve"> can be whatever can be on a mind. </w:t>
-      </w:r>
-    </w:p>
-    <w:p>
-      <w:pPr>
-        <w:pStyle w:val="Cabealho4"/>
-        <w:numPr>
-          <w:ilvl w:val="0"/>
-          <w:numId w:val="0"/>
-        </w:numPr>
-        <w:rPr>
-          <w:lang w:val="en-GB"/>
-        </w:rPr>
-      </w:pPr>
-      <w:bookmarkStart w:id="38" w:name="_Toc415359860"/>
-      <w:r>
-        <w:rPr>
+        <w:t xml:space="preserve">. In other words, a concept is an idea that can be difficult to understand and is constructed in mind. </w:t>
+      </w:r>
+      <w:bookmarkStart w:id="39" w:name="_Toc415359860"/>
+      <w:r>
+        <w:rPr>
+          <w:lang w:val="en-GB"/>
+        </w:rPr>
+        <w:t xml:space="preserve">It can be anything, as an object, a place, an image, a task, a reasoning process, etc., it can be whatever can be on a mind. </w:t>
+      </w:r>
+    </w:p>
+    <w:p>
+      <w:pPr>
+        <w:rPr>
+          <w:b/>
+          <w:lang w:val="en-GB"/>
+        </w:rPr>
+      </w:pPr>
+      <w:r>
+        <w:rPr>
+          <w:b/>
           <w:lang w:val="en-GB"/>
         </w:rPr>
         <w:t>Relations / mean</w:t>
@@ -24371,17 +24320,19 @@
       <w:r>
         <w:rPr>
           <w:rStyle w:val="Cabealho3Carter"/>
+          <w:b w:val="0"/>
           <w:lang w:val="en-GB"/>
         </w:rPr>
         <w:t>i</w:t>
       </w:r>
       <w:r>
         <w:rPr>
+          <w:b/>
           <w:lang w:val="en-GB"/>
         </w:rPr>
         <w:t>ng</w:t>
       </w:r>
-      <w:bookmarkEnd w:id="38"/>
+      <w:bookmarkEnd w:id="39"/>
     </w:p>
     <w:p>
       <w:pPr>
@@ -24407,6 +24358,32 @@
           <w:lang w:val="en-GB"/>
         </w:rPr>
         <w:t>A relation in an ontology is a connection between two or more concepts.</w:t>
+      </w:r>
+    </w:p>
+    <w:p>
+      <w:pPr>
+        <w:rPr>
+          <w:lang w:val="en-GB"/>
+        </w:rPr>
+      </w:pPr>
+      <w:r>
+        <w:rPr>
+          <w:lang w:val="en-GB"/>
+        </w:rPr>
+        <w:t>Relation provides concepts more information related to its meaning. Relation between concepts helps clarify, and positions concepts closer to an explicit clarification.</w:t>
+      </w:r>
+    </w:p>
+    <w:p>
+      <w:pPr>
+        <w:rPr>
+          <w:lang w:val="en-GB"/>
+        </w:rPr>
+      </w:pPr>
+      <w:r>
+        <w:rPr>
+          <w:lang w:val="en-GB"/>
+        </w:rPr>
+        <w:t xml:space="preserve">“is-a” </w:t>
       </w:r>
     </w:p>
     <w:p>
@@ -24451,6 +24428,13 @@
           <w:lang w:val="en-GB"/>
         </w:rPr>
       </w:pPr>
+      <w:bookmarkStart w:id="40" w:name="_Toc415359862"/>
+      <w:r>
+        <w:rPr>
+          <w:lang w:val="en-GB"/>
+        </w:rPr>
+        <w:t>Instances (or Individuals) are the terms that are used to represent a concept. They can be a word, an image, a number, anything that can be represented and can hold the meaning of a specified concept.</w:t>
+      </w:r>
     </w:p>
     <w:p>
       <w:pPr>
@@ -24459,14 +24443,16 @@
           <w:lang w:val="en-GB"/>
         </w:rPr>
       </w:pPr>
-      <w:bookmarkStart w:id="39" w:name="_Toc415359862"/>
-      <w:r>
-        <w:rPr>
-          <w:lang w:val="en-GB"/>
-        </w:rPr>
+      <w:bookmarkStart w:id="41" w:name="_GoBack"/>
+      <w:bookmarkEnd w:id="41"/>
+      <w:r>
+        <w:rPr>
+          <w:lang w:val="en-GB"/>
+        </w:rPr>
+        <w:lastRenderedPageBreak/>
         <w:t>Ontology Languages</w:t>
       </w:r>
-      <w:bookmarkEnd w:id="39"/>
+      <w:bookmarkEnd w:id="40"/>
     </w:p>
     <w:p>
       <w:pPr>
@@ -24601,15 +24587,10 @@
         <w:keepNext/>
         <w:jc w:val="center"/>
       </w:pPr>
-      <w:bookmarkStart w:id="40" w:name="_Ref415414897"/>
-      <w:bookmarkStart w:id="41" w:name="_Toc415359886"/>
-      <w:proofErr w:type="spellStart"/>
-      <w:r>
-        <w:t>Table</w:t>
-      </w:r>
-      <w:proofErr w:type="spellEnd"/>
-      <w:r>
-        <w:t xml:space="preserve"> </w:t>
+      <w:bookmarkStart w:id="42" w:name="_Ref415414897"/>
+      <w:bookmarkStart w:id="43" w:name="_Toc415359886"/>
+      <w:r>
+        <w:t xml:space="preserve">Table </w:t>
       </w:r>
       <w:fldSimple w:instr=" SEQ Table \* ARABIC ">
         <w:r>
@@ -24619,25 +24600,9 @@
           <w:t>2</w:t>
         </w:r>
       </w:fldSimple>
-      <w:bookmarkEnd w:id="40"/>
-      <w:r>
-        <w:t xml:space="preserve"> - </w:t>
-      </w:r>
-      <w:proofErr w:type="spellStart"/>
-      <w:r>
-        <w:t>Ontology</w:t>
-      </w:r>
-      <w:proofErr w:type="spellEnd"/>
-      <w:r>
-        <w:t xml:space="preserve"> </w:t>
-      </w:r>
-      <w:proofErr w:type="spellStart"/>
-      <w:r>
-        <w:t>Languages</w:t>
-      </w:r>
-      <w:proofErr w:type="spellEnd"/>
-      <w:r>
-        <w:t xml:space="preserve"> </w:t>
+      <w:bookmarkEnd w:id="42"/>
+      <w:r>
+        <w:t xml:space="preserve"> - Ontology Languages </w:t>
       </w:r>
       <w:r>
         <w:rPr>
@@ -24660,7 +24625,7 @@
         </w:rPr>
         <w:t>(Lima, 2004)</w:t>
       </w:r>
-      <w:bookmarkEnd w:id="41"/>
+      <w:bookmarkEnd w:id="43"/>
       <w:r>
         <w:rPr>
           <w:lang w:val="en-GB"/>
@@ -24790,23 +24755,7 @@
                 <w:sz w:val="20"/>
                 <w:lang w:val="en-GB"/>
               </w:rPr>
-              <w:t xml:space="preserve">DAML+OIL is a semantic </w:t>
-            </w:r>
-            <w:proofErr w:type="spellStart"/>
-            <w:r>
-              <w:rPr>
-                <w:sz w:val="20"/>
-                <w:lang w:val="en-GB"/>
-              </w:rPr>
-              <w:t>markup</w:t>
-            </w:r>
-            <w:proofErr w:type="spellEnd"/>
-            <w:r>
-              <w:rPr>
-                <w:sz w:val="20"/>
-                <w:lang w:val="en-GB"/>
-              </w:rPr>
-              <w:t xml:space="preserve"> language for Web resources. It builds on earlier W3C standards such as RDF and RDF Schema, and extends these languages with richer modelling primitives. DAML+OIL provides modelling primitives commonly found in frame-based languages. It is important to emphasise that this language was the basis of OWL.</w:t>
+              <w:t>DAML+OIL is a semantic markup language for Web resources. It builds on earlier W3C standards such as RDF and RDF Schema, and extends these languages with richer modelling primitives. DAML+OIL provides modelling primitives commonly found in frame-based languages. It is important to emphasise that this language was the basis of OWL.</w:t>
             </w:r>
           </w:p>
         </w:tc>
@@ -24918,7 +24867,6 @@
                 <w:sz w:val="20"/>
                 <w:lang w:val="en-GB"/>
               </w:rPr>
-              <w:lastRenderedPageBreak/>
               <w:t>OIL</w:t>
             </w:r>
           </w:p>
@@ -24940,23 +24888,7 @@
                 <w:sz w:val="20"/>
                 <w:lang w:val="en-GB"/>
               </w:rPr>
-              <w:t xml:space="preserve">OILS stands for Ontology Inference Layer, a language that was developed in the context of the European IST </w:t>
-            </w:r>
-            <w:proofErr w:type="spellStart"/>
-            <w:r>
-              <w:rPr>
-                <w:sz w:val="20"/>
-                <w:lang w:val="en-GB"/>
-              </w:rPr>
-              <w:t>Ontoknowledge</w:t>
-            </w:r>
-            <w:proofErr w:type="spellEnd"/>
-            <w:r>
-              <w:rPr>
-                <w:sz w:val="20"/>
-                <w:lang w:val="en-GB"/>
-              </w:rPr>
-              <w:t xml:space="preserve"> project. It is built on top of RDF(S), using as much as possible RDF(S) constructs in order to maintain backward compatibility. </w:t>
+              <w:t xml:space="preserve">OILS stands for Ontology Inference Layer, a language that was developed in the context of the European IST Ontoknowledge project. It is built on top of RDF(S), using as much as possible RDF(S) constructs in order to maintain backward compatibility. </w:t>
             </w:r>
           </w:p>
         </w:tc>
@@ -25154,33 +25086,8 @@
                 <w:sz w:val="20"/>
                 <w:lang w:val="en-GB"/>
               </w:rPr>
-              <w:t xml:space="preserve">Extensible </w:t>
-            </w:r>
-            <w:proofErr w:type="spellStart"/>
-            <w:r>
-              <w:rPr>
-                <w:sz w:val="20"/>
-                <w:lang w:val="en-GB"/>
-              </w:rPr>
-              <w:t>Markup</w:t>
-            </w:r>
-            <w:proofErr w:type="spellEnd"/>
-            <w:r>
-              <w:rPr>
-                <w:sz w:val="20"/>
-                <w:lang w:val="en-GB"/>
-              </w:rPr>
-              <w:t xml:space="preserve"> Language (XML) is a simple, very flexible text format derived from SGML. Originally designed to meet the challenges of large-scale electronic publishing, XML is also playing an increasingly important role in the exchange of a wide variety of data on the Web and elsewhere. XML has been largely used to represent "semantics" in the Web, here including taxonomies, classification systems, etc</w:t>
-            </w:r>
-            <w:proofErr w:type="gramStart"/>
-            <w:r>
-              <w:rPr>
-                <w:sz w:val="20"/>
-                <w:lang w:val="en-GB"/>
-              </w:rPr>
-              <w:t>..</w:t>
-            </w:r>
-            <w:proofErr w:type="gramEnd"/>
+              <w:t>Extensible Markup Language (XML) is a simple, very flexible text format derived from SGML. Originally designed to meet the challenges of large-scale electronic publishing, XML is also playing an increasingly important role in the exchange of a wide variety of data on the Web and elsewhere. XML has been largely used to represent "semantics" in the Web, here including taxonomies, classification systems, etc..</w:t>
+            </w:r>
           </w:p>
         </w:tc>
         <w:tc>
@@ -25263,23 +25170,15 @@
                 <w:sz w:val="20"/>
                 <w:lang w:val="en-GB"/>
               </w:rPr>
-              <w:t xml:space="preserve"> define a model for the semantic structuring of knowledge networks and are a solution for organising and accessing large and continuously growing information pools. They provide a ‘bridge’ between the domains of knowledge management and information management. They can also be used to generate navigation for a website, and lots of other metadata tasks. A topic map is a collection of topics (a topic is a resource that acts as a proxy for some subject; the topic map system's representation of that subject), associations, and scopes that may exist in one of two forms: (</w:t>
-            </w:r>
-            <w:proofErr w:type="spellStart"/>
+              <w:t xml:space="preserve"> define a model for the semantic structuring of knowledge networks and are a solution for organising and accessing large and continuously </w:t>
+            </w:r>
             <w:r>
               <w:rPr>
                 <w:sz w:val="20"/>
                 <w:lang w:val="en-GB"/>
               </w:rPr>
-              <w:t>i</w:t>
-            </w:r>
-            <w:proofErr w:type="spellEnd"/>
-            <w:r>
-              <w:rPr>
-                <w:sz w:val="20"/>
-                <w:lang w:val="en-GB"/>
-              </w:rPr>
-              <w:t xml:space="preserve">) a serialized interchange format (e.g. as a topic map document expressed in XTM syntax); or (ii) Some application-internal form, as constrained by the XTM (XML Topic Maps) Processing Requirements. A topic in a topic Map represents a subject inside the computer. </w:t>
+              <w:lastRenderedPageBreak/>
+              <w:t xml:space="preserve">growing information pools. They provide a ‘bridge’ between the domains of knowledge management and information management. They can also be used to generate navigation for a website, and lots of other metadata tasks. A topic map is a collection of topics (a topic is a resource that acts as a proxy for some subject; the topic map system's representation of that subject), associations, and scopes that may exist in one of two forms: (i) a serialized interchange format (e.g. as a topic map document expressed in XTM syntax); or (ii) Some application-internal form, as constrained by the XTM (XML Topic Maps) Processing Requirements. A topic in a topic Map represents a subject inside the computer. </w:t>
             </w:r>
           </w:p>
         </w:tc>
@@ -25300,6 +25199,7 @@
                 <w:sz w:val="20"/>
                 <w:lang w:val="en-GB"/>
               </w:rPr>
+              <w:lastRenderedPageBreak/>
               <w:t>http://www.topicmap.com/</w:t>
             </w:r>
           </w:p>
@@ -25315,6 +25215,7 @@
                 <w:sz w:val="20"/>
                 <w:lang w:val="en-GB"/>
               </w:rPr>
+              <w:lastRenderedPageBreak/>
               <w:t>http://www.topicmaps.org</w:t>
             </w:r>
           </w:p>
@@ -25338,6 +25239,7 @@
                 <w:sz w:val="20"/>
                 <w:lang w:val="en-GB"/>
               </w:rPr>
+              <w:lastRenderedPageBreak/>
               <w:t>KIF</w:t>
             </w:r>
           </w:p>
@@ -25359,31 +25261,7 @@
                 <w:sz w:val="20"/>
                 <w:lang w:val="en-GB"/>
               </w:rPr>
-              <w:t>Knowledge Interchange Format (KIF) is a language designed for use in the interchange of knowledge among disparate computer systems. KIF, a particular logic language, has been proposed as a standard to use to describe things within computer systems, e.g. expert systems, databases, intelligent agents, etc</w:t>
-            </w:r>
-            <w:proofErr w:type="gramStart"/>
-            <w:r>
-              <w:rPr>
-                <w:sz w:val="20"/>
-                <w:lang w:val="en-GB"/>
-              </w:rPr>
-              <w:t>..</w:t>
-            </w:r>
-            <w:proofErr w:type="gramEnd"/>
-            <w:r>
-              <w:rPr>
-                <w:sz w:val="20"/>
-                <w:lang w:val="en-GB"/>
-              </w:rPr>
-              <w:t xml:space="preserve"> Moreover, it was specifically designed to make it useful as an "interlingua". This means a language useful as a mediator in the translation of other languages. KIF has declarative semantics; it is logically comprehensive (i.e. it provides for the expression of arbitrary sentences in the first-order predicate calculus); </w:t>
-            </w:r>
-            <w:r>
-              <w:rPr>
-                <w:sz w:val="20"/>
-                <w:lang w:val="en-GB"/>
-              </w:rPr>
-              <w:lastRenderedPageBreak/>
-              <w:t>it provides for the representation of knowledge about the representation of knowledge; it provides for the representation of non-monotonic reasoning rules; and it provides for the definition of objects, functions, and relations. When the computer system needs to communicate with another computer system, it maps its internal data structures into KIF. KIF is a programmer-readable language and thereby facilitates the independent development of knowledge-manipulation programs.</w:t>
+              <w:t>Knowledge Interchange Format (KIF) is a language designed for use in the interchange of knowledge among disparate computer systems. KIF, a particular logic language, has been proposed as a standard to use to describe things within computer systems, e.g. expert systems, databases, intelligent agents, etc.. Moreover, it was specifically designed to make it useful as an "interlingua". This means a language useful as a mediator in the translation of other languages. KIF has declarative semantics; it is logically comprehensive (i.e. it provides for the expression of arbitrary sentences in the first-order predicate calculus); it provides for the representation of knowledge about the representation of knowledge; it provides for the representation of non-monotonic reasoning rules; and it provides for the definition of objects, functions, and relations. When the computer system needs to communicate with another computer system, it maps its internal data structures into KIF. KIF is a programmer-readable language and thereby facilitates the independent development of knowledge-manipulation programs.</w:t>
             </w:r>
           </w:p>
         </w:tc>
@@ -25404,7 +25282,6 @@
                 <w:sz w:val="20"/>
                 <w:lang w:val="en-GB"/>
               </w:rPr>
-              <w:lastRenderedPageBreak/>
               <w:t>http://logic.stanford.edu/kif/kif.html</w:t>
             </w:r>
           </w:p>
@@ -25418,79 +25295,93 @@
           <w:lang w:val="en-GB"/>
         </w:rPr>
       </w:pPr>
-      <w:bookmarkStart w:id="42" w:name="_Ref414948556"/>
-      <w:bookmarkStart w:id="43" w:name="_Toc415359863"/>
+      <w:bookmarkStart w:id="44" w:name="_Ref414948556"/>
+      <w:bookmarkStart w:id="45" w:name="_Toc415359863"/>
+      <w:r>
+        <w:rPr>
+          <w:lang w:val="en-GB"/>
+        </w:rPr>
+        <w:t xml:space="preserve">Maintenance of ontologies - </w:t>
+      </w:r>
+      <w:r>
+        <w:rPr>
+          <w:lang w:val="en-GB"/>
+        </w:rPr>
+        <w:t>Ontology Learning</w:t>
+      </w:r>
+      <w:bookmarkEnd w:id="44"/>
+      <w:bookmarkEnd w:id="45"/>
+      <w:r>
+        <w:rPr>
+          <w:lang w:val="en-GB"/>
+        </w:rPr>
+        <w:t xml:space="preserve"> </w:t>
+      </w:r>
+    </w:p>
+    <w:p>
+      <w:pPr>
+        <w:ind w:firstLine="708"/>
+        <w:rPr>
+          <w:lang w:val="en-GB"/>
+        </w:rPr>
+      </w:pPr>
+      <w:r>
+        <w:rPr>
+          <w:lang w:val="en-GB"/>
+        </w:rPr>
+        <w:t xml:space="preserve">Ontology Learning (OL) deals with the creation and maintenance of an ontology, and studies the mechanisms and processes to transform heavy tasks like creation and maintenance of Ontologies, into a semi or complete automatic process. IT is worth noting that relevant literature already presents first results on automatic maintenance of ontologies, but still in a very early stage. Human-based processes are still the current way to update and maintain ontology growth </w:t>
+      </w:r>
+      <w:r>
+        <w:rPr>
+          <w:lang w:val="en-GB"/>
+        </w:rPr>
+        <w:fldChar w:fldCharType="begin"/>
+      </w:r>
+      <w:r>
+        <w:rPr>
+          <w:lang w:val="en-GB"/>
+        </w:rPr>
+        <w:instrText xml:space="preserve"> ADDIN ZOTERO_ITEM CSL_CITATION {"citationID":"uI49w8G0","properties":{"formattedCitation":"(Zhou, 2007)","plainCitation":"(Zhou, 2007)"},"citationItems":[{"id":370,"uris":["http://zotero.org/users/2310507/items/6S522GFV"],"uri":["http://zotero.org/users/2310507/items/6S522GFV"],"itemData":{"id":370,"type":"article-journal","title":"Ontology learning: state of the art and open issues","container-title":"Information Technology and Management","page":"241–252","volume":"8","issue":"3","source":"Google Scholar","shortTitle":"Ontology learning","author":[{"family":"Zhou","given":"Lina"}],"issued":{"date-parts":[["2007"]]},"accessed":{"date-parts":[["2015",2,6]]}}}],"schema":"https://github.com/citation-style-language/schema/raw/master/csl-citation.json"} </w:instrText>
+      </w:r>
+      <w:r>
+        <w:rPr>
+          <w:lang w:val="en-GB"/>
+        </w:rPr>
+        <w:fldChar w:fldCharType="separate"/>
+      </w:r>
+      <w:r>
+        <w:rPr>
+          <w:rFonts w:cs="Times New Roman"/>
+          <w:lang w:val="en-GB"/>
+        </w:rPr>
+        <w:t>(Zhou, 2007)</w:t>
+      </w:r>
+      <w:r>
+        <w:rPr>
+          <w:lang w:val="en-GB"/>
+        </w:rPr>
+        <w:fldChar w:fldCharType="end"/>
+      </w:r>
+      <w:r>
+        <w:rPr>
+          <w:lang w:val="en-GB"/>
+        </w:rPr>
+        <w:t xml:space="preserve">. </w:t>
+      </w:r>
+    </w:p>
+    <w:p>
+      <w:pPr>
+        <w:pStyle w:val="Cabealho3"/>
+        <w:rPr>
+          <w:lang w:val="en-GB"/>
+        </w:rPr>
+      </w:pPr>
       <w:r>
         <w:rPr>
           <w:lang w:val="en-GB"/>
         </w:rPr>
         <w:lastRenderedPageBreak/>
-        <w:t xml:space="preserve">Maintenance of ontologies - </w:t>
-      </w:r>
-      <w:r>
-        <w:rPr>
-          <w:lang w:val="en-GB"/>
-        </w:rPr>
-        <w:t>Ontology Learning</w:t>
-      </w:r>
-      <w:bookmarkEnd w:id="42"/>
-      <w:bookmarkEnd w:id="43"/>
-      <w:r>
-        <w:rPr>
-          <w:lang w:val="en-GB"/>
-        </w:rPr>
-        <w:t xml:space="preserve"> </w:t>
-      </w:r>
-    </w:p>
-    <w:p>
-      <w:pPr>
-        <w:ind w:firstLine="708"/>
-        <w:rPr>
-          <w:lang w:val="en-GB"/>
-        </w:rPr>
-      </w:pPr>
-      <w:r>
-        <w:rPr>
-          <w:lang w:val="en-GB"/>
-        </w:rPr>
-        <w:t xml:space="preserve">Ontology Learning (OL) deals with the creation and maintenance of an ontology, and studies the mechanisms and processes to transform heavy tasks like creation and maintenance of Ontologies, into a semi or complete automatic process. IT is worth noting that relevant literature already presents first results on automatic maintenance of ontologies, but still in a very early stage. Human-based processes are still the current way to update and maintain ontology growth </w:t>
-      </w:r>
-      <w:r>
-        <w:rPr>
-          <w:lang w:val="en-GB"/>
-        </w:rPr>
-        <w:fldChar w:fldCharType="begin"/>
-      </w:r>
-      <w:r>
-        <w:rPr>
-          <w:lang w:val="en-GB"/>
-        </w:rPr>
-        <w:instrText xml:space="preserve"> ADDIN ZOTERO_ITEM CSL_CITATION {"citationID":"uI49w8G0","properties":{"formattedCitation":"(Zhou, 2007)","plainCitation":"(Zhou, 2007)"},"citationItems":[{"id":370,"uris":["http://zotero.org/users/2310507/items/6S522GFV"],"uri":["http://zotero.org/users/2310507/items/6S522GFV"],"itemData":{"id":370,"type":"article-journal","title":"Ontology learning: state of the art and open issues","container-title":"Information Technology and Management","page":"241–252","volume":"8","issue":"3","source":"Google Scholar","shortTitle":"Ontology learning","author":[{"family":"Zhou","given":"Lina"}],"issued":{"date-parts":[["2007"]]},"accessed":{"date-parts":[["2015",2,6]]}}}],"schema":"https://github.com/citation-style-language/schema/raw/master/csl-citation.json"} </w:instrText>
-      </w:r>
-      <w:r>
-        <w:rPr>
-          <w:lang w:val="en-GB"/>
-        </w:rPr>
-        <w:fldChar w:fldCharType="separate"/>
-      </w:r>
-      <w:r>
-        <w:rPr>
-          <w:rFonts w:cs="Times New Roman"/>
-          <w:lang w:val="en-GB"/>
-        </w:rPr>
-        <w:t>(Zhou, 2007)</w:t>
-      </w:r>
-      <w:r>
-        <w:rPr>
-          <w:lang w:val="en-GB"/>
-        </w:rPr>
-        <w:fldChar w:fldCharType="end"/>
-      </w:r>
-      <w:r>
-        <w:rPr>
-          <w:lang w:val="en-GB"/>
-        </w:rPr>
-        <w:t xml:space="preserve">. </w:t>
+        <w:t>Problems related to maintain an Ontology</w:t>
       </w:r>
     </w:p>
     <w:p>
@@ -25504,7 +25395,7 @@
         <w:rPr>
           <w:lang w:val="en-GB"/>
         </w:rPr>
-        <w:t>Problems related to maintain an Ontology</w:t>
+        <w:t>Definition of Ontology Learning</w:t>
       </w:r>
     </w:p>
     <w:p>
@@ -25518,7 +25409,7 @@
         <w:rPr>
           <w:lang w:val="en-GB"/>
         </w:rPr>
-        <w:t>Definition of Ontology Learning</w:t>
+        <w:t>Known methodologies for OL</w:t>
       </w:r>
     </w:p>
     <w:p>
@@ -25532,7 +25423,21 @@
         <w:rPr>
           <w:lang w:val="en-GB"/>
         </w:rPr>
-        <w:t>Known methodologies for OL</w:t>
+        <w:t>State of the art of OL</w:t>
+      </w:r>
+    </w:p>
+    <w:p>
+      <w:pPr>
+        <w:pStyle w:val="Cabealho2"/>
+        <w:rPr>
+          <w:lang w:val="en-GB"/>
+        </w:rPr>
+      </w:pPr>
+      <w:r>
+        <w:rPr>
+          <w:lang w:val="en-GB"/>
+        </w:rPr>
+        <w:t>Ontologies in Building and Construction Sector – E-Cognos project</w:t>
       </w:r>
     </w:p>
     <w:p>
@@ -25546,35 +25451,7 @@
         <w:rPr>
           <w:lang w:val="en-GB"/>
         </w:rPr>
-        <w:t>State of the art of OL</w:t>
-      </w:r>
-    </w:p>
-    <w:p>
-      <w:pPr>
-        <w:pStyle w:val="Cabealho2"/>
-        <w:rPr>
-          <w:lang w:val="en-GB"/>
-        </w:rPr>
-      </w:pPr>
-      <w:r>
-        <w:rPr>
-          <w:lang w:val="en-GB"/>
-        </w:rPr>
-        <w:t>Ontologies in Building and Construction Sector – E-</w:t>
-      </w:r>
-      <w:proofErr w:type="spellStart"/>
-      <w:r>
-        <w:rPr>
-          <w:lang w:val="en-GB"/>
-        </w:rPr>
-        <w:t>Cognos</w:t>
-      </w:r>
-      <w:proofErr w:type="spellEnd"/>
-      <w:r>
-        <w:rPr>
-          <w:lang w:val="en-GB"/>
-        </w:rPr>
-        <w:t xml:space="preserve"> project</w:t>
+        <w:t xml:space="preserve">Historical perspective </w:t>
       </w:r>
     </w:p>
     <w:p>
@@ -25588,35 +25465,7 @@
         <w:rPr>
           <w:lang w:val="en-GB"/>
         </w:rPr>
-        <w:t xml:space="preserve">Historical perspective </w:t>
-      </w:r>
-    </w:p>
-    <w:p>
-      <w:pPr>
-        <w:pStyle w:val="Cabealho3"/>
-        <w:rPr>
-          <w:lang w:val="en-GB"/>
-        </w:rPr>
-      </w:pPr>
-      <w:r>
-        <w:rPr>
-          <w:lang w:val="en-GB"/>
-        </w:rPr>
-        <w:t>Creation of an ontology in B&amp;C – E-</w:t>
-      </w:r>
-      <w:proofErr w:type="spellStart"/>
-      <w:r>
-        <w:rPr>
-          <w:lang w:val="en-GB"/>
-        </w:rPr>
-        <w:t>Cognos</w:t>
-      </w:r>
-      <w:proofErr w:type="spellEnd"/>
-      <w:r>
-        <w:rPr>
-          <w:lang w:val="en-GB"/>
-        </w:rPr>
-        <w:t xml:space="preserve"> approach</w:t>
+        <w:t>Creation of an ontology in B&amp;C – E-Cognos approach</w:t>
       </w:r>
     </w:p>
     <w:p>
@@ -25769,7 +25618,6 @@
           <w:sz w:val="20"/>
           <w:lang w:val="en-GB"/>
         </w:rPr>
-        <w:lastRenderedPageBreak/>
         <w:t xml:space="preserve">Concepts </w:t>
       </w:r>
     </w:p>
@@ -25810,23 +25658,7 @@
           <w:sz w:val="20"/>
           <w:lang w:val="en-GB"/>
         </w:rPr>
-        <w:t>E-</w:t>
-      </w:r>
-      <w:proofErr w:type="spellStart"/>
-      <w:r>
-        <w:rPr>
-          <w:sz w:val="20"/>
-          <w:lang w:val="en-GB"/>
-        </w:rPr>
-        <w:t>cognos</w:t>
-      </w:r>
-      <w:proofErr w:type="spellEnd"/>
-      <w:r>
-        <w:rPr>
-          <w:sz w:val="20"/>
-          <w:lang w:val="en-GB"/>
-        </w:rPr>
-        <w:t xml:space="preserve"> (European project for the creation of an ontology in B&amp;C domain).</w:t>
+        <w:t>E-cognos (European project for the creation of an ontology in B&amp;C domain).</w:t>
       </w:r>
     </w:p>
     <w:p>
@@ -26104,7 +25936,7 @@
           <w:lang w:val="en-GB"/>
         </w:rPr>
       </w:pPr>
-      <w:bookmarkStart w:id="44" w:name="_Toc415359864"/>
+      <w:bookmarkStart w:id="46" w:name="_Toc415359864"/>
       <w:r>
         <w:rPr>
           <w:lang w:val="en-GB"/>
@@ -26123,7 +25955,7 @@
         </w:rPr>
         <w:t xml:space="preserve"> non-structured sources of information</w:t>
       </w:r>
-      <w:bookmarkEnd w:id="44"/>
+      <w:bookmarkEnd w:id="46"/>
     </w:p>
     <w:p>
       <w:pPr>
@@ -26154,7 +25986,7 @@
           <w:lang w:val="en-GB"/>
         </w:rPr>
       </w:pPr>
-      <w:bookmarkStart w:id="45" w:name="_Toc415359865"/>
+      <w:bookmarkStart w:id="47" w:name="_Toc415359865"/>
       <w:r>
         <w:rPr>
           <w:lang w:val="en-GB"/>
@@ -26173,7 +26005,7 @@
         </w:rPr>
         <w:t>.</w:t>
       </w:r>
-      <w:bookmarkEnd w:id="45"/>
+      <w:bookmarkEnd w:id="47"/>
       <w:r>
         <w:rPr>
           <w:lang w:val="en-GB"/>
@@ -26188,7 +26020,7 @@
           <w:lang w:val="en-GB"/>
         </w:rPr>
       </w:pPr>
-      <w:bookmarkStart w:id="46" w:name="_Toc415359866"/>
+      <w:bookmarkStart w:id="48" w:name="_Toc415359866"/>
       <w:r>
         <w:rPr>
           <w:lang w:val="en-GB"/>
@@ -26225,7 +26057,7 @@
         </w:rPr>
         <w:t>?</w:t>
       </w:r>
-      <w:bookmarkEnd w:id="46"/>
+      <w:bookmarkEnd w:id="48"/>
       <w:r>
         <w:rPr>
           <w:lang w:val="en-GB"/>
@@ -26240,14 +26072,14 @@
           <w:lang w:val="en-GB"/>
         </w:rPr>
       </w:pPr>
-      <w:bookmarkStart w:id="47" w:name="_Toc415359867"/>
+      <w:bookmarkStart w:id="49" w:name="_Toc415359867"/>
       <w:r>
         <w:rPr>
           <w:lang w:val="en-GB"/>
         </w:rPr>
         <w:t>Techniques used today?</w:t>
       </w:r>
-      <w:bookmarkEnd w:id="47"/>
+      <w:bookmarkEnd w:id="49"/>
     </w:p>
     <w:p>
       <w:pPr>
@@ -26256,14 +26088,14 @@
           <w:lang w:val="en-GB"/>
         </w:rPr>
       </w:pPr>
-      <w:bookmarkStart w:id="48" w:name="_Toc415359868"/>
+      <w:bookmarkStart w:id="50" w:name="_Toc415359868"/>
       <w:r>
         <w:rPr>
           <w:lang w:val="en-GB"/>
         </w:rPr>
         <w:t>Pattern Discovery</w:t>
       </w:r>
-      <w:bookmarkEnd w:id="48"/>
+      <w:bookmarkEnd w:id="50"/>
     </w:p>
     <w:p>
       <w:pPr>
@@ -26272,14 +26104,14 @@
           <w:lang w:val="en-GB"/>
         </w:rPr>
       </w:pPr>
-      <w:bookmarkStart w:id="49" w:name="_Toc415359869"/>
+      <w:bookmarkStart w:id="51" w:name="_Toc415359869"/>
       <w:r>
         <w:rPr>
           <w:lang w:val="en-GB"/>
         </w:rPr>
         <w:t>FP-Growth – definition</w:t>
       </w:r>
-      <w:bookmarkEnd w:id="49"/>
+      <w:bookmarkEnd w:id="51"/>
       <w:r>
         <w:rPr>
           <w:lang w:val="en-GB"/>
@@ -26294,7 +26126,7 @@
           <w:lang w:val="en-GB"/>
         </w:rPr>
       </w:pPr>
-      <w:bookmarkStart w:id="50" w:name="_Toc415359870"/>
+      <w:bookmarkStart w:id="52" w:name="_Toc415359870"/>
       <w:r>
         <w:rPr>
           <w:lang w:val="en-GB"/>
@@ -26313,7 +26145,7 @@
         </w:rPr>
         <w:t xml:space="preserve"> Weaknesses/Strengths between them</w:t>
       </w:r>
-      <w:bookmarkEnd w:id="50"/>
+      <w:bookmarkEnd w:id="52"/>
     </w:p>
     <w:p>
       <w:pPr>
@@ -26335,14 +26167,14 @@
           <w:lang w:val="en-GB"/>
         </w:rPr>
       </w:pPr>
-      <w:bookmarkStart w:id="51" w:name="_Toc415359871"/>
+      <w:bookmarkStart w:id="53" w:name="_Toc415359871"/>
       <w:r>
         <w:rPr>
           <w:lang w:val="en-GB"/>
         </w:rPr>
         <w:t>Association Rules (Definition, Rules)</w:t>
       </w:r>
-      <w:bookmarkEnd w:id="51"/>
+      <w:bookmarkEnd w:id="53"/>
     </w:p>
     <w:p>
       <w:pPr>
@@ -26643,22 +26475,20 @@
           <w:lang w:val="en-GB"/>
         </w:rPr>
       </w:pPr>
-      <w:bookmarkStart w:id="52" w:name="_Toc415359872"/>
-      <w:proofErr w:type="spellStart"/>
+      <w:bookmarkStart w:id="54" w:name="_Toc415359872"/>
       <w:r>
         <w:t>Con</w:t>
       </w:r>
       <w:r>
         <w:t>cept</w:t>
       </w:r>
-      <w:proofErr w:type="spellEnd"/>
       <w:r>
         <w:rPr>
           <w:lang w:val="en-GB"/>
         </w:rPr>
         <w:t xml:space="preserve"> Model</w:t>
       </w:r>
-      <w:bookmarkEnd w:id="52"/>
+      <w:bookmarkEnd w:id="54"/>
     </w:p>
     <w:p>
       <w:pPr>
@@ -27025,19 +26855,17 @@
           <w:lang w:val="en-GB"/>
         </w:rPr>
       </w:pPr>
-      <w:bookmarkStart w:id="53" w:name="_Toc415359873"/>
+      <w:bookmarkStart w:id="55" w:name="_Toc415359873"/>
       <w:r>
         <w:rPr>
           <w:lang w:val="en-GB"/>
         </w:rPr>
         <w:t xml:space="preserve">Model Design and </w:t>
       </w:r>
-      <w:proofErr w:type="spellStart"/>
       <w:r>
         <w:t>Development</w:t>
       </w:r>
-      <w:bookmarkEnd w:id="53"/>
-      <w:proofErr w:type="spellEnd"/>
+      <w:bookmarkEnd w:id="55"/>
     </w:p>
     <w:p>
       <w:pPr>
@@ -27408,14 +27236,14 @@
           <w:lang w:val="en-GB"/>
         </w:rPr>
       </w:pPr>
-      <w:bookmarkStart w:id="54" w:name="_Toc415359874"/>
+      <w:bookmarkStart w:id="56" w:name="_Toc415359874"/>
       <w:r>
         <w:rPr>
           <w:lang w:val="en-GB"/>
         </w:rPr>
         <w:t>Assessment</w:t>
       </w:r>
-      <w:bookmarkEnd w:id="54"/>
+      <w:bookmarkEnd w:id="56"/>
     </w:p>
     <w:p>
       <w:pPr>
@@ -27681,7 +27509,7 @@
           <w:lang w:val="en-GB"/>
         </w:rPr>
       </w:pPr>
-      <w:bookmarkStart w:id="55" w:name="_Toc415359875"/>
+      <w:bookmarkStart w:id="57" w:name="_Toc415359875"/>
       <w:r>
         <w:rPr>
           <w:lang w:val="en-GB"/>
@@ -27697,7 +27525,7 @@
         </w:rPr>
         <w:t xml:space="preserve"> directions</w:t>
       </w:r>
-      <w:bookmarkEnd w:id="55"/>
+      <w:bookmarkEnd w:id="57"/>
       <w:r>
         <w:rPr>
           <w:lang w:val="en-GB"/>
@@ -27821,14 +27649,14 @@
           <w:lang w:val="en-GB"/>
         </w:rPr>
       </w:pPr>
-      <w:bookmarkStart w:id="56" w:name="_Toc415359876"/>
+      <w:bookmarkStart w:id="58" w:name="_Toc415359876"/>
       <w:r>
         <w:rPr>
           <w:lang w:val="en-GB"/>
         </w:rPr>
         <w:t>Work overview</w:t>
       </w:r>
-      <w:bookmarkEnd w:id="56"/>
+      <w:bookmarkEnd w:id="58"/>
     </w:p>
     <w:p>
       <w:pPr>
@@ -27864,21 +27692,7 @@
         <w:rPr>
           <w:lang w:val="en-GB"/>
         </w:rPr>
-        <w:t xml:space="preserve"> (e.g</w:t>
-      </w:r>
-      <w:proofErr w:type="gramStart"/>
-      <w:r>
-        <w:rPr>
-          <w:lang w:val="en-GB"/>
-        </w:rPr>
-        <w:t>..</w:t>
-      </w:r>
-      <w:proofErr w:type="gramEnd"/>
-      <w:r>
-        <w:rPr>
-          <w:lang w:val="en-GB"/>
-        </w:rPr>
-        <w:t xml:space="preserve"> </w:t>
+        <w:t xml:space="preserve"> (e.g.. </w:t>
       </w:r>
       <w:r>
         <w:rPr>
@@ -28104,21 +27918,7 @@
         <w:rPr>
           <w:lang w:val="en-GB"/>
         </w:rPr>
-        <w:t xml:space="preserve">gh the use of a domain ontology. In this sense, this work proposed Frequent </w:t>
-      </w:r>
-      <w:proofErr w:type="spellStart"/>
-      <w:r>
-        <w:rPr>
-          <w:lang w:val="en-GB"/>
-        </w:rPr>
-        <w:t>Itemset</w:t>
-      </w:r>
-      <w:proofErr w:type="spellEnd"/>
-      <w:r>
-        <w:rPr>
-          <w:lang w:val="en-GB"/>
-        </w:rPr>
-        <w:t xml:space="preserve"> Mapping, a </w:t>
+        <w:t xml:space="preserve">gh the use of a domain ontology. In this sense, this work proposed Frequent Itemset Mapping, a </w:t>
       </w:r>
       <w:r>
         <w:rPr>
@@ -28555,7 +28355,7 @@
           <w:lang w:val="en-GB"/>
         </w:rPr>
       </w:pPr>
-      <w:bookmarkStart w:id="57" w:name="_Toc415359877"/>
+      <w:bookmarkStart w:id="59" w:name="_Toc415359877"/>
       <w:r>
         <w:rPr>
           <w:lang w:val="en-GB"/>
@@ -28574,7 +28374,7 @@
         </w:rPr>
         <w:t>Research Contributions</w:t>
       </w:r>
-      <w:bookmarkEnd w:id="57"/>
+      <w:bookmarkEnd w:id="59"/>
     </w:p>
     <w:p>
       <w:pPr>
@@ -28938,21 +28738,7 @@
         <w:rPr>
           <w:lang w:val="en-GB"/>
         </w:rPr>
-        <w:t xml:space="preserve">The documents were initially processed in the </w:t>
-      </w:r>
-      <w:proofErr w:type="spellStart"/>
-      <w:r>
-        <w:rPr>
-          <w:lang w:val="en-GB"/>
-        </w:rPr>
-        <w:t>Rapidminer</w:t>
-      </w:r>
-      <w:proofErr w:type="spellEnd"/>
-      <w:r>
-        <w:rPr>
-          <w:lang w:val="en-GB"/>
-        </w:rPr>
-        <w:t xml:space="preserve"> </w:t>
+        <w:t xml:space="preserve">The documents were initially processed in the Rapidminer </w:t>
       </w:r>
       <w:r>
         <w:rPr>
@@ -28964,21 +28750,7 @@
         <w:rPr>
           <w:lang w:val="en-GB"/>
         </w:rPr>
-        <w:t xml:space="preserve">tool. </w:t>
-      </w:r>
-      <w:proofErr w:type="spellStart"/>
-      <w:r>
-        <w:rPr>
-          <w:lang w:val="en-GB"/>
-        </w:rPr>
-        <w:t>Rapidminer</w:t>
-      </w:r>
-      <w:proofErr w:type="spellEnd"/>
-      <w:r>
-        <w:rPr>
-          <w:lang w:val="en-GB"/>
-        </w:rPr>
-        <w:t xml:space="preserve"> proved to be a </w:t>
+        <w:t xml:space="preserve">tool. Rapidminer proved to be a </w:t>
       </w:r>
       <w:r>
         <w:rPr>
@@ -29069,21 +28841,7 @@
         <w:rPr>
           <w:lang w:val="en-GB"/>
         </w:rPr>
-        <w:t xml:space="preserve"> was the Frequent </w:t>
-      </w:r>
-      <w:proofErr w:type="spellStart"/>
-      <w:r>
-        <w:rPr>
-          <w:lang w:val="en-GB"/>
-        </w:rPr>
-        <w:t>Itemset</w:t>
-      </w:r>
-      <w:proofErr w:type="spellEnd"/>
-      <w:r>
-        <w:rPr>
-          <w:lang w:val="en-GB"/>
-        </w:rPr>
-        <w:t xml:space="preserve"> Matching (refer to chapter </w:t>
+        <w:t xml:space="preserve"> was the Frequent Itemset Matching (refer to chapter </w:t>
       </w:r>
       <w:r>
         <w:rPr>
@@ -29466,21 +29224,7 @@
         <w:rPr>
           <w:lang w:val="en-GB"/>
         </w:rPr>
-        <w:t xml:space="preserve">. To interact with the ontology, it was used Jena API. The communication to the database was made by JavaBeans technology. The ontology was developed in OWL. </w:t>
-      </w:r>
-      <w:proofErr w:type="spellStart"/>
-      <w:r>
-        <w:rPr>
-          <w:lang w:val="en-GB"/>
-        </w:rPr>
-        <w:t>Rapidminer</w:t>
-      </w:r>
-      <w:proofErr w:type="spellEnd"/>
-      <w:r>
-        <w:rPr>
-          <w:lang w:val="en-GB"/>
-        </w:rPr>
-        <w:t xml:space="preserve"> provided an API to access its results, and they were exported through a script represented in Groovy. </w:t>
+        <w:t xml:space="preserve">. To interact with the ontology, it was used Jena API. The communication to the database was made by JavaBeans technology. The ontology was developed in OWL. Rapidminer provided an API to access its results, and they were exported through a script represented in Groovy. </w:t>
       </w:r>
       <w:r>
         <w:rPr>
@@ -29572,35 +29316,7 @@
           <w:lang w:val="en-GB"/>
         </w:rPr>
         <w:lastRenderedPageBreak/>
-        <w:t xml:space="preserve">To present the results from DOKS, a </w:t>
-      </w:r>
-      <w:proofErr w:type="spellStart"/>
-      <w:r>
-        <w:rPr>
-          <w:lang w:val="en-GB"/>
-        </w:rPr>
-        <w:t>FrontEnd</w:t>
-      </w:r>
-      <w:proofErr w:type="spellEnd"/>
-      <w:r>
-        <w:rPr>
-          <w:lang w:val="en-GB"/>
-        </w:rPr>
-        <w:t xml:space="preserve"> was implemented in web technology. Here the set of technologies used were: (</w:t>
-      </w:r>
-      <w:proofErr w:type="spellStart"/>
-      <w:r>
-        <w:rPr>
-          <w:lang w:val="en-GB"/>
-        </w:rPr>
-        <w:t>i</w:t>
-      </w:r>
-      <w:proofErr w:type="spellEnd"/>
-      <w:r>
-        <w:rPr>
-          <w:lang w:val="en-GB"/>
-        </w:rPr>
-        <w:t xml:space="preserve">) Html5+CSS3 as a base to support the layout; (ii) The communication with the server was made through </w:t>
+        <w:t xml:space="preserve">To present the results from DOKS, a FrontEnd was implemented in web technology. Here the set of technologies used were: (i) Html5+CSS3 as a base to support the layout; (ii) The communication with the server was made through </w:t>
       </w:r>
       <w:r>
         <w:rPr>
@@ -29638,7 +29354,6 @@
         </w:rPr>
         <w:t xml:space="preserve">requent </w:t>
       </w:r>
-      <w:proofErr w:type="spellStart"/>
       <w:r>
         <w:rPr>
           <w:lang w:val="en-GB"/>
@@ -29649,14 +29364,7 @@
         <w:rPr>
           <w:lang w:val="en-GB"/>
         </w:rPr>
-        <w:t>temset</w:t>
-      </w:r>
-      <w:proofErr w:type="spellEnd"/>
-      <w:r>
-        <w:rPr>
-          <w:lang w:val="en-GB"/>
-        </w:rPr>
-        <w:t xml:space="preserve"> </w:t>
+        <w:t xml:space="preserve">temset </w:t>
       </w:r>
       <w:r>
         <w:rPr>
@@ -29692,16 +29400,8 @@
         <w:rPr>
           <w:lang w:val="en-GB"/>
         </w:rPr>
-        <w:t xml:space="preserve"> presented by the </w:t>
-      </w:r>
-      <w:proofErr w:type="spellStart"/>
-      <w:r>
-        <w:rPr>
-          <w:lang w:val="en-GB"/>
-        </w:rPr>
-        <w:t>FrontEnd</w:t>
-      </w:r>
-      <w:proofErr w:type="spellEnd"/>
+        <w:t xml:space="preserve"> presented by the FrontEnd</w:t>
+      </w:r>
       <w:r>
         <w:rPr>
           <w:lang w:val="en-GB"/>
@@ -29726,7 +29426,6 @@
         </w:rPr>
         <w:t xml:space="preserve">requent </w:t>
       </w:r>
-      <w:proofErr w:type="spellStart"/>
       <w:r>
         <w:rPr>
           <w:lang w:val="en-GB"/>
@@ -29737,14 +29436,7 @@
         <w:rPr>
           <w:lang w:val="en-GB"/>
         </w:rPr>
-        <w:t>temset</w:t>
-      </w:r>
-      <w:proofErr w:type="spellEnd"/>
-      <w:r>
-        <w:rPr>
-          <w:lang w:val="en-GB"/>
-        </w:rPr>
-        <w:t xml:space="preserve"> </w:t>
+        <w:t xml:space="preserve">temset </w:t>
       </w:r>
       <w:r>
         <w:rPr>
@@ -29902,87 +29594,7 @@
         </w:numPr>
       </w:pPr>
       <w:r>
-        <w:t>Luis Paiva, Ruben Costa, Paulo Figueiras, Celson Lima, “</w:t>
-      </w:r>
-      <w:proofErr w:type="spellStart"/>
-      <w:r>
-        <w:t>Discovering</w:t>
-      </w:r>
-      <w:proofErr w:type="spellEnd"/>
-      <w:r>
-        <w:t xml:space="preserve"> </w:t>
-      </w:r>
-      <w:proofErr w:type="spellStart"/>
-      <w:r>
-        <w:t>Semantic</w:t>
-      </w:r>
-      <w:proofErr w:type="spellEnd"/>
-      <w:r>
-        <w:t xml:space="preserve"> </w:t>
-      </w:r>
-      <w:proofErr w:type="spellStart"/>
-      <w:r>
-        <w:t>Relations</w:t>
-      </w:r>
-      <w:proofErr w:type="spellEnd"/>
-      <w:r>
-        <w:t xml:space="preserve"> </w:t>
-      </w:r>
-      <w:proofErr w:type="spellStart"/>
-      <w:r>
-        <w:t>from</w:t>
-      </w:r>
-      <w:proofErr w:type="spellEnd"/>
-      <w:r>
-        <w:t xml:space="preserve"> </w:t>
-      </w:r>
-      <w:proofErr w:type="spellStart"/>
-      <w:r>
-        <w:t>Unstructured</w:t>
-      </w:r>
-      <w:proofErr w:type="spellEnd"/>
-      <w:r>
-        <w:t xml:space="preserve"> Data for </w:t>
-      </w:r>
-      <w:proofErr w:type="spellStart"/>
-      <w:r>
-        <w:t>Ontology</w:t>
-      </w:r>
-      <w:proofErr w:type="spellEnd"/>
-      <w:r>
-        <w:t xml:space="preserve"> </w:t>
-      </w:r>
-      <w:proofErr w:type="spellStart"/>
-      <w:r>
-        <w:t>Enrichment</w:t>
-      </w:r>
-      <w:proofErr w:type="spellEnd"/>
-      <w:r>
-        <w:t xml:space="preserve"> - </w:t>
-      </w:r>
-      <w:proofErr w:type="spellStart"/>
-      <w:r>
-        <w:t>Association</w:t>
-      </w:r>
-      <w:proofErr w:type="spellEnd"/>
-      <w:r>
-        <w:t xml:space="preserve"> rules </w:t>
-      </w:r>
-      <w:proofErr w:type="spellStart"/>
-      <w:r>
-        <w:t>based</w:t>
-      </w:r>
-      <w:proofErr w:type="spellEnd"/>
-      <w:r>
-        <w:t xml:space="preserve"> </w:t>
-      </w:r>
-      <w:proofErr w:type="spellStart"/>
-      <w:r>
-        <w:t>approach</w:t>
-      </w:r>
-      <w:proofErr w:type="spellEnd"/>
-      <w:r>
-        <w:t>”, 8ª Conferência Ibérica de Sistemas e Tecnologias de Informaçã</w:t>
+        <w:t>Luis Paiva, Ruben Costa, Paulo Figueiras, Celson Lima, “Discovering Semantic Relations from Unstructured Data for Ontology Enrichment - Association rules based approach”, 8ª Conferência Ibérica de Sistemas e Tecnologias de Informaçã</w:t>
       </w:r>
       <w:r>
         <w:t>o: CISTI'2013, pp 579-584, 2013</w:t>
@@ -30003,35 +29615,7 @@
         <w:rPr>
           <w:lang w:val="en-GB"/>
         </w:rPr>
-        <w:t xml:space="preserve">Ruben Costa, Paulo </w:t>
-      </w:r>
-      <w:proofErr w:type="spellStart"/>
-      <w:r>
-        <w:rPr>
-          <w:lang w:val="en-GB"/>
-        </w:rPr>
-        <w:t>Figueiras</w:t>
-      </w:r>
-      <w:proofErr w:type="spellEnd"/>
-      <w:r>
-        <w:rPr>
-          <w:lang w:val="en-GB"/>
-        </w:rPr>
-        <w:t xml:space="preserve">, Luis Paiva, Ricardo </w:t>
-      </w:r>
-      <w:proofErr w:type="spellStart"/>
-      <w:r>
-        <w:rPr>
-          <w:lang w:val="en-GB"/>
-        </w:rPr>
-        <w:t>Jardim-Gonçalves</w:t>
-      </w:r>
-      <w:proofErr w:type="spellEnd"/>
-      <w:r>
-        <w:rPr>
-          <w:lang w:val="en-GB"/>
-        </w:rPr>
-        <w:t xml:space="preserve">, Celson Lima, “Capturing Knowledge Representations Using Semantic Relationships An Ontology-based Approach”, Sixth International Conference on Advances in Semantic Processing: SEMAPRO 2012, pp 75-81, 2012 </w:t>
+        <w:t xml:space="preserve">Ruben Costa, Paulo Figueiras, Luis Paiva, Ricardo Jardim-Gonçalves, Celson Lima, “Capturing Knowledge Representations Using Semantic Relationships An Ontology-based Approach”, Sixth International Conference on Advances in Semantic Processing: SEMAPRO 2012, pp 75-81, 2012 </w:t>
       </w:r>
     </w:p>
     <w:p>
@@ -30049,35 +29633,7 @@
         <w:rPr>
           <w:lang w:val="en-GB"/>
         </w:rPr>
-        <w:t xml:space="preserve">Paulo </w:t>
-      </w:r>
-      <w:proofErr w:type="spellStart"/>
-      <w:r>
-        <w:rPr>
-          <w:lang w:val="en-GB"/>
-        </w:rPr>
-        <w:t>Figueiras</w:t>
-      </w:r>
-      <w:proofErr w:type="spellEnd"/>
-      <w:r>
-        <w:rPr>
-          <w:lang w:val="en-GB"/>
-        </w:rPr>
-        <w:t xml:space="preserve">, Ruben Costa, Luis Paiva, Ricardo </w:t>
-      </w:r>
-      <w:proofErr w:type="spellStart"/>
-      <w:r>
-        <w:rPr>
-          <w:lang w:val="en-GB"/>
-        </w:rPr>
-        <w:t>Jardim-Gonçalves</w:t>
-      </w:r>
-      <w:proofErr w:type="spellEnd"/>
-      <w:r>
-        <w:rPr>
-          <w:lang w:val="en-GB"/>
-        </w:rPr>
-        <w:t xml:space="preserve">, Celson Lima, “Information Retrieval in Collaborative Engineering Projects-A Vector Space Model Approach”, International Conference on Knowledge Engineering and Ontology Development: KEOD2012, pp 233-238, 2012 </w:t>
+        <w:t xml:space="preserve">Paulo Figueiras, Ruben Costa, Luis Paiva, Ricardo Jardim-Gonçalves, Celson Lima, “Information Retrieval in Collaborative Engineering Projects-A Vector Space Model Approach”, International Conference on Knowledge Engineering and Ontology Development: KEOD2012, pp 233-238, 2012 </w:t>
       </w:r>
     </w:p>
     <w:p>
@@ -30098,7 +29654,7 @@
           <w:lang w:val="en-GB"/>
         </w:rPr>
       </w:pPr>
-      <w:bookmarkStart w:id="58" w:name="_Toc415359878"/>
+      <w:bookmarkStart w:id="60" w:name="_Toc415359878"/>
       <w:r>
         <w:rPr>
           <w:lang w:val="en-GB"/>
@@ -30124,7 +29680,7 @@
         </w:rPr>
         <w:t>Future Directions</w:t>
       </w:r>
-      <w:bookmarkEnd w:id="58"/>
+      <w:bookmarkEnd w:id="60"/>
     </w:p>
     <w:p>
       <w:pPr>
@@ -30365,21 +29921,7 @@
         <w:rPr>
           <w:lang w:val="en-GB"/>
         </w:rPr>
-        <w:t>can be identified in three areas: (</w:t>
-      </w:r>
-      <w:proofErr w:type="spellStart"/>
-      <w:r>
-        <w:rPr>
-          <w:lang w:val="en-GB"/>
-        </w:rPr>
-        <w:t>i</w:t>
-      </w:r>
-      <w:proofErr w:type="spellEnd"/>
-      <w:r>
-        <w:rPr>
-          <w:lang w:val="en-GB"/>
-        </w:rPr>
-        <w:t>) speed to process large sets of data as it can be really slow</w:t>
+        <w:t>can be identified in three areas: (i) speed to process large sets of data as it can be really slow</w:t>
       </w:r>
       <w:r>
         <w:rPr>
@@ -31023,21 +30565,7 @@
         <w:rPr>
           <w:lang w:val="en-GB"/>
         </w:rPr>
-        <w:t xml:space="preserve">for a person </w:t>
-      </w:r>
-      <w:proofErr w:type="gramStart"/>
-      <w:r>
-        <w:rPr>
-          <w:lang w:val="en-GB"/>
-        </w:rPr>
-        <w:t>A</w:t>
-      </w:r>
-      <w:proofErr w:type="gramEnd"/>
-      <w:r>
-        <w:rPr>
-          <w:lang w:val="en-GB"/>
-        </w:rPr>
-        <w:t xml:space="preserve"> that could be known as related to </w:t>
+        <w:t xml:space="preserve">for a person A that could be known as related to </w:t>
       </w:r>
       <w:r>
         <w:rPr>
@@ -31285,14 +30813,12 @@
         </w:rPr>
         <w:t xml:space="preserve"> </w:t>
       </w:r>
-      <w:proofErr w:type="spellStart"/>
       <w:r>
         <w:rPr>
           <w:lang w:val="en-GB"/>
         </w:rPr>
         <w:t>GloballCoach</w:t>
       </w:r>
-      <w:proofErr w:type="spellEnd"/>
       <w:r>
         <w:rPr>
           <w:lang w:val="en-GB"/>
@@ -31752,14 +31278,14 @@
           <w:lang w:val="en-GB"/>
         </w:rPr>
       </w:pPr>
-      <w:bookmarkStart w:id="59" w:name="_Toc415359879"/>
+      <w:bookmarkStart w:id="61" w:name="_Toc415359879"/>
       <w:r>
         <w:rPr>
           <w:lang w:val="en-GB"/>
         </w:rPr>
         <w:t>Bibliography</w:t>
       </w:r>
-      <w:bookmarkEnd w:id="59"/>
+      <w:bookmarkEnd w:id="61"/>
     </w:p>
     <w:p>
       <w:pPr>
@@ -31801,23 +31327,36 @@
           <w:rFonts w:cs="Times New Roman"/>
           <w:lang w:val="en-GB"/>
         </w:rPr>
-        <w:t xml:space="preserve">Allen, R.E., </w:t>
-      </w:r>
-      <w:proofErr w:type="spellStart"/>
-      <w:r>
+        <w:t>Allen, R.E., Mannion, J., 2007. Oxford Mini School Dictionary &amp; Thesaurus. Oxford University Press.</w:t>
+      </w:r>
+    </w:p>
+    <w:p>
+      <w:pPr>
+        <w:pStyle w:val="Bibliografia"/>
         <w:rPr>
           <w:rFonts w:cs="Times New Roman"/>
           <w:lang w:val="en-GB"/>
         </w:rPr>
-        <w:t>Mannion</w:t>
-      </w:r>
-      <w:proofErr w:type="spellEnd"/>
+      </w:pPr>
       <w:r>
         <w:rPr>
           <w:rFonts w:cs="Times New Roman"/>
           <w:lang w:val="en-GB"/>
         </w:rPr>
-        <w:t>, J., 2007. Oxford Mini School Dictionary &amp; Thesaurus. Oxford University Press.</w:t>
+        <w:t xml:space="preserve">Almeida, T., Souza, R.F. de, 2011. </w:t>
+      </w:r>
+      <w:r>
+        <w:rPr>
+          <w:rFonts w:cs="Times New Roman"/>
+        </w:rPr>
+        <w:t xml:space="preserve">O vocabulário controlado como instrumento de organização e representação da informação na FINEP [WWW Document]. </w:t>
+      </w:r>
+      <w:r>
+        <w:rPr>
+          <w:rFonts w:cs="Times New Roman"/>
+          <w:lang w:val="en-GB"/>
+        </w:rPr>
+        <w:t>URL http://repositorio.ibict.br/handle/123456789/88 (accessed 2.6.15).</w:t>
       </w:r>
     </w:p>
     <w:p>
@@ -31833,34 +31372,45 @@
           <w:rFonts w:cs="Times New Roman"/>
           <w:lang w:val="en-GB"/>
         </w:rPr>
-        <w:t xml:space="preserve">Almeida, T., Souza, R.F. de, 2011. </w:t>
-      </w:r>
-      <w:r>
+        <w:t>Antunes, J.P.D., 2010. Design and implementation of an autonomous, proactive, and reactive software infrastructure to help improving the management level of projects.</w:t>
+      </w:r>
+    </w:p>
+    <w:p>
+      <w:pPr>
+        <w:pStyle w:val="Bibliografia"/>
         <w:rPr>
           <w:rFonts w:cs="Times New Roman"/>
-        </w:rPr>
-        <w:t xml:space="preserve">O vocabulário controlado como instrumento de organização e representação da informação na FINEP [WWW </w:t>
-      </w:r>
-      <w:proofErr w:type="spellStart"/>
+          <w:lang w:val="en-GB"/>
+        </w:rPr>
+      </w:pPr>
       <w:r>
         <w:rPr>
           <w:rFonts w:cs="Times New Roman"/>
         </w:rPr>
-        <w:t>Document</w:t>
-      </w:r>
-      <w:proofErr w:type="spellEnd"/>
+        <w:t xml:space="preserve">Aquino, M.C., 2007. Hipertexto 2.0, folksonomia e memória coletiva: um estudo das tags na organização da web. </w:t>
+      </w:r>
       <w:r>
         <w:rPr>
           <w:rFonts w:cs="Times New Roman"/>
-        </w:rPr>
-        <w:t xml:space="preserve">]. </w:t>
-      </w:r>
-      <w:r>
+          <w:lang w:val="en-GB"/>
+        </w:rPr>
+        <w:t>Rev. E-Compós 18.</w:t>
+      </w:r>
+    </w:p>
+    <w:p>
+      <w:pPr>
+        <w:pStyle w:val="Bibliografia"/>
         <w:rPr>
           <w:rFonts w:cs="Times New Roman"/>
           <w:lang w:val="en-GB"/>
         </w:rPr>
-        <w:t>URL http://repositorio.ibict.br/handle/123456789/88 (accessed 2.6.15).</w:t>
+      </w:pPr>
+      <w:r>
+        <w:rPr>
+          <w:rFonts w:cs="Times New Roman"/>
+          <w:lang w:val="en-GB"/>
+        </w:rPr>
+        <w:t>Costa, R., 2014. Semantic Enrichment of Knowledge Sources Supported by Domain Ontologies. Faculty of Science and Technology - New University of Lisbon, Lisbon.</w:t>
       </w:r>
     </w:p>
     <w:p>
@@ -31871,21 +31421,28 @@
           <w:lang w:val="en-GB"/>
         </w:rPr>
       </w:pPr>
-      <w:proofErr w:type="spellStart"/>
       <w:r>
         <w:rPr>
           <w:rFonts w:cs="Times New Roman"/>
           <w:lang w:val="en-GB"/>
         </w:rPr>
-        <w:t>Antunes</w:t>
-      </w:r>
-      <w:proofErr w:type="spellEnd"/>
-      <w:r>
+        <w:t>Figueiras, P.A., 2012. A framework for supporting knowledge representation – an ontological based approach.</w:t>
+      </w:r>
+    </w:p>
+    <w:p>
+      <w:pPr>
+        <w:pStyle w:val="Bibliografia"/>
         <w:rPr>
           <w:rFonts w:cs="Times New Roman"/>
           <w:lang w:val="en-GB"/>
         </w:rPr>
-        <w:t>, J.P.D., 2010. Design and implementation of an autonomous, proactive, and reactive software infrastructure to help improving the management level of projects.</w:t>
+      </w:pPr>
+      <w:r>
+        <w:rPr>
+          <w:rFonts w:cs="Times New Roman"/>
+          <w:lang w:val="en-GB"/>
+        </w:rPr>
+        <w:t>Gangemi, A., Presutti, V., 2009. Ontology Design Patterns, in: Staab, S., Studer, R. (Eds.), Handbook on Ontologies, International Handbooks on Information Systems. Springer Berlin Heidelberg, pp. 221–243.</w:t>
       </w:r>
     </w:p>
     <w:p>
@@ -31899,408 +31456,73 @@
       <w:r>
         <w:rPr>
           <w:rFonts w:cs="Times New Roman"/>
-        </w:rPr>
-        <w:t xml:space="preserve">Aquino, M.C., 2007. Hipertexto 2.0, </w:t>
-      </w:r>
-      <w:proofErr w:type="spellStart"/>
-      <w:r>
+          <w:lang w:val="en-GB"/>
+        </w:rPr>
+        <w:t>Gruber, T.R., 1993. A translation approach to portable ontology specifications. Knowl. Acquis. 5, 199–220. doi:10.1006/knac.1993.1008</w:t>
+      </w:r>
+    </w:p>
+    <w:p>
+      <w:pPr>
+        <w:pStyle w:val="Bibliografia"/>
         <w:rPr>
           <w:rFonts w:cs="Times New Roman"/>
-        </w:rPr>
-        <w:t>folksonomia</w:t>
-      </w:r>
-      <w:proofErr w:type="spellEnd"/>
+          <w:lang w:val="en-GB"/>
+        </w:rPr>
+      </w:pPr>
       <w:r>
         <w:rPr>
           <w:rFonts w:cs="Times New Roman"/>
-        </w:rPr>
-        <w:t xml:space="preserve"> e memória coletiva: um estudo das </w:t>
-      </w:r>
-      <w:proofErr w:type="spellStart"/>
-      <w:proofErr w:type="gramStart"/>
-      <w:r>
+          <w:lang w:val="en-GB"/>
+        </w:rPr>
+        <w:t>Hand, D.J., Mannila, H., Smyth, P., 2001. Principles of Data Mining. MIT Press.</w:t>
+      </w:r>
+    </w:p>
+    <w:p>
+      <w:pPr>
+        <w:pStyle w:val="Bibliografia"/>
         <w:rPr>
           <w:rFonts w:cs="Times New Roman"/>
-        </w:rPr>
-        <w:t>tags</w:t>
-      </w:r>
-      <w:proofErr w:type="spellEnd"/>
-      <w:proofErr w:type="gramEnd"/>
+          <w:lang w:val="en-GB"/>
+        </w:rPr>
+      </w:pPr>
       <w:r>
         <w:rPr>
           <w:rFonts w:cs="Times New Roman"/>
-        </w:rPr>
-        <w:t xml:space="preserve"> na organização da web. </w:t>
-      </w:r>
-      <w:r>
+          <w:lang w:val="en-GB"/>
+        </w:rPr>
+        <w:t>Lei, Y., Uren, V., Motta, E., 2006. SemSearch: A Search Engine for the Semantic Web, in: Staab, S., Svátek, V. (Eds.), Managing Knowledge in a World of Networks, Lecture Notes in Computer Science. Springer Berlin Heidelberg, pp. 238–245.</w:t>
+      </w:r>
+    </w:p>
+    <w:p>
+      <w:pPr>
+        <w:pStyle w:val="Bibliografia"/>
         <w:rPr>
           <w:rFonts w:cs="Times New Roman"/>
           <w:lang w:val="en-GB"/>
         </w:rPr>
-        <w:t>Rev. E-</w:t>
-      </w:r>
-      <w:proofErr w:type="spellStart"/>
+      </w:pPr>
       <w:r>
         <w:rPr>
           <w:rFonts w:cs="Times New Roman"/>
           <w:lang w:val="en-GB"/>
         </w:rPr>
-        <w:t>Compós</w:t>
-      </w:r>
-      <w:proofErr w:type="spellEnd"/>
-      <w:r>
+        <w:t>Lima, C., 2004. Final draft CWA4 proposal “European eConstruction Ontology “version 2004–03–26, in: Workshop on eConstruction N.</w:t>
+      </w:r>
+    </w:p>
+    <w:p>
+      <w:pPr>
+        <w:pStyle w:val="Bibliografia"/>
         <w:rPr>
           <w:rFonts w:cs="Times New Roman"/>
           <w:lang w:val="en-GB"/>
         </w:rPr>
-        <w:t xml:space="preserve"> 18.</w:t>
-      </w:r>
-    </w:p>
-    <w:p>
-      <w:pPr>
-        <w:pStyle w:val="Bibliografia"/>
+      </w:pPr>
+      <w:r>
         <w:rPr>
           <w:rFonts w:cs="Times New Roman"/>
           <w:lang w:val="en-GB"/>
         </w:rPr>
-      </w:pPr>
-      <w:r>
-        <w:rPr>
-          <w:rFonts w:cs="Times New Roman"/>
-          <w:lang w:val="en-GB"/>
-        </w:rPr>
-        <w:t>Costa, R., 2014. Semantic Enrichment of Knowledge Sources Supported by Domain Ontologies. Faculty of Science and Technology - New University of Lisbon, Lisbon.</w:t>
-      </w:r>
-    </w:p>
-    <w:p>
-      <w:pPr>
-        <w:pStyle w:val="Bibliografia"/>
-        <w:rPr>
-          <w:rFonts w:cs="Times New Roman"/>
-          <w:lang w:val="en-GB"/>
-        </w:rPr>
-      </w:pPr>
-      <w:proofErr w:type="spellStart"/>
-      <w:r>
-        <w:rPr>
-          <w:rFonts w:cs="Times New Roman"/>
-          <w:lang w:val="en-GB"/>
-        </w:rPr>
-        <w:t>Figueiras</w:t>
-      </w:r>
-      <w:proofErr w:type="spellEnd"/>
-      <w:r>
-        <w:rPr>
-          <w:rFonts w:cs="Times New Roman"/>
-          <w:lang w:val="en-GB"/>
-        </w:rPr>
-        <w:t>, P.A., 2012. A framework for supporting knowledge representation – an ontological based approach.</w:t>
-      </w:r>
-    </w:p>
-    <w:p>
-      <w:pPr>
-        <w:pStyle w:val="Bibliografia"/>
-        <w:rPr>
-          <w:rFonts w:cs="Times New Roman"/>
-          <w:lang w:val="en-GB"/>
-        </w:rPr>
-      </w:pPr>
-      <w:proofErr w:type="spellStart"/>
-      <w:r>
-        <w:rPr>
-          <w:rFonts w:cs="Times New Roman"/>
-          <w:lang w:val="en-GB"/>
-        </w:rPr>
-        <w:t>Gangemi</w:t>
-      </w:r>
-      <w:proofErr w:type="spellEnd"/>
-      <w:r>
-        <w:rPr>
-          <w:rFonts w:cs="Times New Roman"/>
-          <w:lang w:val="en-GB"/>
-        </w:rPr>
-        <w:t xml:space="preserve">, A., </w:t>
-      </w:r>
-      <w:proofErr w:type="spellStart"/>
-      <w:r>
-        <w:rPr>
-          <w:rFonts w:cs="Times New Roman"/>
-          <w:lang w:val="en-GB"/>
-        </w:rPr>
-        <w:t>Presutti</w:t>
-      </w:r>
-      <w:proofErr w:type="spellEnd"/>
-      <w:r>
-        <w:rPr>
-          <w:rFonts w:cs="Times New Roman"/>
-          <w:lang w:val="en-GB"/>
-        </w:rPr>
-        <w:t xml:space="preserve">, V., 2009. Ontology Design Patterns, in: </w:t>
-      </w:r>
-      <w:proofErr w:type="spellStart"/>
-      <w:r>
-        <w:rPr>
-          <w:rFonts w:cs="Times New Roman"/>
-          <w:lang w:val="en-GB"/>
-        </w:rPr>
-        <w:t>Staab</w:t>
-      </w:r>
-      <w:proofErr w:type="spellEnd"/>
-      <w:r>
-        <w:rPr>
-          <w:rFonts w:cs="Times New Roman"/>
-          <w:lang w:val="en-GB"/>
-        </w:rPr>
-        <w:t xml:space="preserve">, S., </w:t>
-      </w:r>
-      <w:proofErr w:type="spellStart"/>
-      <w:r>
-        <w:rPr>
-          <w:rFonts w:cs="Times New Roman"/>
-          <w:lang w:val="en-GB"/>
-        </w:rPr>
-        <w:t>Studer</w:t>
-      </w:r>
-      <w:proofErr w:type="spellEnd"/>
-      <w:r>
-        <w:rPr>
-          <w:rFonts w:cs="Times New Roman"/>
-          <w:lang w:val="en-GB"/>
-        </w:rPr>
-        <w:t>, R. (Eds.), Handbook on Ontologies, International Handbooks on Information Systems. Springer Berlin Heidelberg, pp. 221–243.</w:t>
-      </w:r>
-    </w:p>
-    <w:p>
-      <w:pPr>
-        <w:pStyle w:val="Bibliografia"/>
-        <w:rPr>
-          <w:rFonts w:cs="Times New Roman"/>
-          <w:lang w:val="en-GB"/>
-        </w:rPr>
-      </w:pPr>
-      <w:r>
-        <w:rPr>
-          <w:rFonts w:cs="Times New Roman"/>
-          <w:lang w:val="en-GB"/>
-        </w:rPr>
-        <w:t xml:space="preserve">Gruber, T.R., 1993. A translation approach to portable ontology specifications. </w:t>
-      </w:r>
-      <w:proofErr w:type="spellStart"/>
-      <w:r>
-        <w:rPr>
-          <w:rFonts w:cs="Times New Roman"/>
-          <w:lang w:val="en-GB"/>
-        </w:rPr>
-        <w:t>Knowl</w:t>
-      </w:r>
-      <w:proofErr w:type="spellEnd"/>
-      <w:r>
-        <w:rPr>
-          <w:rFonts w:cs="Times New Roman"/>
-          <w:lang w:val="en-GB"/>
-        </w:rPr>
-        <w:t>. Acquis. 5, 199–220. doi:10.1006/knac.1993.1008</w:t>
-      </w:r>
-    </w:p>
-    <w:p>
-      <w:pPr>
-        <w:pStyle w:val="Bibliografia"/>
-        <w:rPr>
-          <w:rFonts w:cs="Times New Roman"/>
-          <w:lang w:val="en-GB"/>
-        </w:rPr>
-      </w:pPr>
-      <w:r>
-        <w:rPr>
-          <w:rFonts w:cs="Times New Roman"/>
-          <w:lang w:val="en-GB"/>
-        </w:rPr>
-        <w:t xml:space="preserve">Hand, D.J., </w:t>
-      </w:r>
-      <w:proofErr w:type="spellStart"/>
-      <w:r>
-        <w:rPr>
-          <w:rFonts w:cs="Times New Roman"/>
-          <w:lang w:val="en-GB"/>
-        </w:rPr>
-        <w:t>Mannila</w:t>
-      </w:r>
-      <w:proofErr w:type="spellEnd"/>
-      <w:r>
-        <w:rPr>
-          <w:rFonts w:cs="Times New Roman"/>
-          <w:lang w:val="en-GB"/>
-        </w:rPr>
-        <w:t>, H., Smyth, P., 2001. Principles of Data Mining. MIT Press.</w:t>
-      </w:r>
-    </w:p>
-    <w:p>
-      <w:pPr>
-        <w:pStyle w:val="Bibliografia"/>
-        <w:rPr>
-          <w:rFonts w:cs="Times New Roman"/>
-          <w:lang w:val="en-GB"/>
-        </w:rPr>
-      </w:pPr>
-      <w:r>
-        <w:rPr>
-          <w:rFonts w:cs="Times New Roman"/>
-          <w:lang w:val="en-GB"/>
-        </w:rPr>
-        <w:t xml:space="preserve">Lei, Y., Uren, V., Motta, E., 2006. </w:t>
-      </w:r>
-      <w:proofErr w:type="spellStart"/>
-      <w:r>
-        <w:rPr>
-          <w:rFonts w:cs="Times New Roman"/>
-          <w:lang w:val="en-GB"/>
-        </w:rPr>
-        <w:t>SemSearch</w:t>
-      </w:r>
-      <w:proofErr w:type="spellEnd"/>
-      <w:r>
-        <w:rPr>
-          <w:rFonts w:cs="Times New Roman"/>
-          <w:lang w:val="en-GB"/>
-        </w:rPr>
-        <w:t xml:space="preserve">: A Search Engine for the Semantic Web, in: </w:t>
-      </w:r>
-      <w:proofErr w:type="spellStart"/>
-      <w:r>
-        <w:rPr>
-          <w:rFonts w:cs="Times New Roman"/>
-          <w:lang w:val="en-GB"/>
-        </w:rPr>
-        <w:t>Staab</w:t>
-      </w:r>
-      <w:proofErr w:type="spellEnd"/>
-      <w:r>
-        <w:rPr>
-          <w:rFonts w:cs="Times New Roman"/>
-          <w:lang w:val="en-GB"/>
-        </w:rPr>
-        <w:t xml:space="preserve">, S., </w:t>
-      </w:r>
-      <w:proofErr w:type="spellStart"/>
-      <w:r>
-        <w:rPr>
-          <w:rFonts w:cs="Times New Roman"/>
-          <w:lang w:val="en-GB"/>
-        </w:rPr>
-        <w:t>Svátek</w:t>
-      </w:r>
-      <w:proofErr w:type="spellEnd"/>
-      <w:r>
-        <w:rPr>
-          <w:rFonts w:cs="Times New Roman"/>
-          <w:lang w:val="en-GB"/>
-        </w:rPr>
-        <w:t>, V. (Eds.), Managing Knowledge in a World of Networks, Lecture Notes in Computer Science. Springer Berlin Heidelberg, pp. 238–245.</w:t>
-      </w:r>
-    </w:p>
-    <w:p>
-      <w:pPr>
-        <w:pStyle w:val="Bibliografia"/>
-        <w:rPr>
-          <w:rFonts w:cs="Times New Roman"/>
-          <w:lang w:val="en-GB"/>
-        </w:rPr>
-      </w:pPr>
-      <w:r>
-        <w:rPr>
-          <w:rFonts w:cs="Times New Roman"/>
-          <w:lang w:val="en-GB"/>
-        </w:rPr>
-        <w:t xml:space="preserve">Lima, C., 2004. Final draft CWA4 proposal “European </w:t>
-      </w:r>
-      <w:proofErr w:type="spellStart"/>
-      <w:r>
-        <w:rPr>
-          <w:rFonts w:cs="Times New Roman"/>
-          <w:lang w:val="en-GB"/>
-        </w:rPr>
-        <w:t>eConstruction</w:t>
-      </w:r>
-      <w:proofErr w:type="spellEnd"/>
-      <w:r>
-        <w:rPr>
-          <w:rFonts w:cs="Times New Roman"/>
-          <w:lang w:val="en-GB"/>
-        </w:rPr>
-        <w:t xml:space="preserve"> Ontology “version 2004–03–26, in: Workshop on </w:t>
-      </w:r>
-      <w:proofErr w:type="spellStart"/>
-      <w:r>
-        <w:rPr>
-          <w:rFonts w:cs="Times New Roman"/>
-          <w:lang w:val="en-GB"/>
-        </w:rPr>
-        <w:t>eConstruction</w:t>
-      </w:r>
-      <w:proofErr w:type="spellEnd"/>
-      <w:r>
-        <w:rPr>
-          <w:rFonts w:cs="Times New Roman"/>
-          <w:lang w:val="en-GB"/>
-        </w:rPr>
-        <w:t xml:space="preserve"> N.</w:t>
-      </w:r>
-    </w:p>
-    <w:p>
-      <w:pPr>
-        <w:pStyle w:val="Bibliografia"/>
-        <w:rPr>
-          <w:rFonts w:cs="Times New Roman"/>
-          <w:lang w:val="en-GB"/>
-        </w:rPr>
-      </w:pPr>
-      <w:r>
-        <w:rPr>
-          <w:rFonts w:cs="Times New Roman"/>
-          <w:lang w:val="en-GB"/>
-        </w:rPr>
-        <w:t xml:space="preserve">Lima, C., </w:t>
-      </w:r>
-      <w:proofErr w:type="spellStart"/>
-      <w:r>
-        <w:rPr>
-          <w:rFonts w:cs="Times New Roman"/>
-          <w:lang w:val="en-GB"/>
-        </w:rPr>
-        <w:t>Zarli</w:t>
-      </w:r>
-      <w:proofErr w:type="spellEnd"/>
-      <w:r>
-        <w:rPr>
-          <w:rFonts w:cs="Times New Roman"/>
-          <w:lang w:val="en-GB"/>
-        </w:rPr>
-        <w:t xml:space="preserve">, A., </w:t>
-      </w:r>
-      <w:proofErr w:type="spellStart"/>
-      <w:r>
-        <w:rPr>
-          <w:rFonts w:cs="Times New Roman"/>
-          <w:lang w:val="en-GB"/>
-        </w:rPr>
-        <w:t>Storer</w:t>
-      </w:r>
-      <w:proofErr w:type="spellEnd"/>
-      <w:r>
-        <w:rPr>
-          <w:rFonts w:cs="Times New Roman"/>
-          <w:lang w:val="en-GB"/>
-        </w:rPr>
-        <w:t xml:space="preserve">, G., 2007. Controlled Vocabularies </w:t>
-      </w:r>
-      <w:bookmarkStart w:id="60" w:name="_GoBack"/>
-      <w:bookmarkEnd w:id="60"/>
-      <w:r>
-        <w:rPr>
-          <w:rFonts w:cs="Times New Roman"/>
-          <w:lang w:val="en-GB"/>
-        </w:rPr>
-        <w:t xml:space="preserve">in the European Construction Sector: Evolution, Current Developments, and Future Trends, in: </w:t>
+        <w:t xml:space="preserve">Lima, C., Zarli, A., Storer, G., 2007. Controlled Vocabularies in the European Construction Sector: Evolution, Current Developments, and Future Trends, in: </w:t>
       </w:r>
       <w:r>
         <w:rPr>
@@ -32366,55 +31588,66 @@
           <w:rFonts w:cs="Times New Roman"/>
         </w:rPr>
       </w:pPr>
-      <w:proofErr w:type="spellStart"/>
       <w:r>
         <w:rPr>
           <w:rFonts w:cs="Times New Roman"/>
           <w:lang w:val="en-GB"/>
         </w:rPr>
-        <w:t>Parada</w:t>
-      </w:r>
-      <w:proofErr w:type="spellEnd"/>
+        <w:t xml:space="preserve">Parada, V.M.M., 2010. </w:t>
+      </w:r>
       <w:r>
         <w:rPr>
           <w:rFonts w:cs="Times New Roman"/>
-          <w:lang w:val="en-GB"/>
-        </w:rPr>
-        <w:t xml:space="preserve">, V.M.M., 2010. </w:t>
-      </w:r>
-      <w:r>
+        </w:rPr>
+        <w:t>Desenho e implementação de um sistema computacional para apoiar a gestão de projectos utilizando técnicas de data mining.</w:t>
+      </w:r>
+    </w:p>
+    <w:p>
+      <w:pPr>
+        <w:pStyle w:val="Bibliografia"/>
         <w:rPr>
           <w:rFonts w:cs="Times New Roman"/>
-        </w:rPr>
-        <w:t xml:space="preserve">Desenho e implementação de um sistema computacional para apoiar a gestão de </w:t>
-      </w:r>
-      <w:proofErr w:type="spellStart"/>
+          <w:lang w:val="en-GB"/>
+        </w:rPr>
+      </w:pPr>
       <w:r>
         <w:rPr>
           <w:rFonts w:cs="Times New Roman"/>
-        </w:rPr>
-        <w:t>projectos</w:t>
-      </w:r>
-      <w:proofErr w:type="spellEnd"/>
-      <w:r>
+          <w:lang w:val="en-GB"/>
+        </w:rPr>
+        <w:t>Pouchard, L., Ivezic, N., Schlenoff, C., 2000. Ontology engineering for distributed collaboration in manufacturing, in: Proceedings of the AIS2000 Conference. Citeseer.</w:t>
+      </w:r>
+    </w:p>
+    <w:p>
+      <w:pPr>
+        <w:pStyle w:val="Bibliografia"/>
         <w:rPr>
           <w:rFonts w:cs="Times New Roman"/>
-        </w:rPr>
-        <w:t xml:space="preserve"> utilizando técnicas de data </w:t>
-      </w:r>
-      <w:proofErr w:type="spellStart"/>
+          <w:lang w:val="en-GB"/>
+        </w:rPr>
+      </w:pPr>
       <w:r>
         <w:rPr>
           <w:rFonts w:cs="Times New Roman"/>
-        </w:rPr>
-        <w:t>mining</w:t>
-      </w:r>
-      <w:proofErr w:type="spellEnd"/>
-      <w:r>
+          <w:lang w:val="en-GB"/>
+        </w:rPr>
+        <w:t>Stick-iSchool, 2013. Innovation Ontolgy [WWW Document]. URL http://stick.ischool.umd.edu/newsite/innovation_ontolgy (accessed 3.24.15).</w:t>
+      </w:r>
+    </w:p>
+    <w:p>
+      <w:pPr>
+        <w:pStyle w:val="Bibliografia"/>
         <w:rPr>
           <w:rFonts w:cs="Times New Roman"/>
-        </w:rPr>
-        <w:t>.</w:t>
+          <w:lang w:val="en-GB"/>
+        </w:rPr>
+      </w:pPr>
+      <w:r>
+        <w:rPr>
+          <w:rFonts w:cs="Times New Roman"/>
+          <w:lang w:val="en-GB"/>
+        </w:rPr>
+        <w:t>Uschold, M., Gruninger, M., 1996. Ontologies: Principles, methods and applications. Knowl. Eng. Rev. 11, 93–136.</w:t>
       </w:r>
     </w:p>
     <w:p>
@@ -32425,272 +31658,50 @@
           <w:lang w:val="en-GB"/>
         </w:rPr>
       </w:pPr>
-      <w:proofErr w:type="spellStart"/>
       <w:r>
         <w:rPr>
           <w:rFonts w:cs="Times New Roman"/>
           <w:lang w:val="en-GB"/>
         </w:rPr>
-        <w:t>Pouchard</w:t>
-      </w:r>
-      <w:proofErr w:type="spellEnd"/>
-      <w:r>
+        <w:t>Witten, I.H., Frank, E., Hall, M.A., 2011. Data Mining: Practical Machine Learning Tools and Techniques, 3rd ed. Morgan Kaufmann Publishers Inc., San Francisco, CA, USA.</w:t>
+      </w:r>
+    </w:p>
+    <w:p>
+      <w:pPr>
+        <w:pStyle w:val="Bibliografia"/>
         <w:rPr>
           <w:rFonts w:cs="Times New Roman"/>
           <w:lang w:val="en-GB"/>
         </w:rPr>
-        <w:t xml:space="preserve">, L., </w:t>
-      </w:r>
-      <w:proofErr w:type="spellStart"/>
+      </w:pPr>
       <w:r>
         <w:rPr>
           <w:rFonts w:cs="Times New Roman"/>
           <w:lang w:val="en-GB"/>
         </w:rPr>
-        <w:t>Ivezic</w:t>
-      </w:r>
-      <w:proofErr w:type="spellEnd"/>
-      <w:r>
+        <w:t>Yahoo, 2015. Yahoo [WWW Document]. Yahoo. URL https://www.yahoo.com/ (accessed 3.22.15).</w:t>
+      </w:r>
+    </w:p>
+    <w:p>
+      <w:pPr>
+        <w:pStyle w:val="Bibliografia"/>
         <w:rPr>
           <w:rFonts w:cs="Times New Roman"/>
-          <w:lang w:val="en-GB"/>
-        </w:rPr>
-        <w:t xml:space="preserve">, N., </w:t>
-      </w:r>
-      <w:proofErr w:type="spellStart"/>
+        </w:rPr>
+      </w:pPr>
       <w:r>
         <w:rPr>
           <w:rFonts w:cs="Times New Roman"/>
           <w:lang w:val="en-GB"/>
         </w:rPr>
-        <w:t>Schlenoff</w:t>
-      </w:r>
-      <w:proofErr w:type="spellEnd"/>
+        <w:t xml:space="preserve">Zhou, L., 2007. Ontology learning: state of the art and open issues. </w:t>
+      </w:r>
       <w:r>
         <w:rPr>
           <w:rFonts w:cs="Times New Roman"/>
-          <w:lang w:val="en-GB"/>
-        </w:rPr>
-        <w:t xml:space="preserve">, C., 2000. Ontology engineering for distributed collaboration in manufacturing, in: Proceedings of the AIS2000 Conference. </w:t>
-      </w:r>
-      <w:proofErr w:type="spellStart"/>
-      <w:r>
-        <w:rPr>
-          <w:rFonts w:cs="Times New Roman"/>
-          <w:lang w:val="en-GB"/>
-        </w:rPr>
-        <w:t>Citeseer</w:t>
-      </w:r>
-      <w:proofErr w:type="spellEnd"/>
-      <w:r>
-        <w:rPr>
-          <w:rFonts w:cs="Times New Roman"/>
-          <w:lang w:val="en-GB"/>
-        </w:rPr>
-        <w:t>.</w:t>
-      </w:r>
-    </w:p>
-    <w:p>
-      <w:pPr>
-        <w:pStyle w:val="Bibliografia"/>
-        <w:rPr>
-          <w:rFonts w:cs="Times New Roman"/>
-          <w:lang w:val="en-GB"/>
-        </w:rPr>
-      </w:pPr>
-      <w:r>
-        <w:rPr>
-          <w:rFonts w:cs="Times New Roman"/>
-          <w:lang w:val="en-GB"/>
-        </w:rPr>
-        <w:t>Stick-</w:t>
-      </w:r>
-      <w:proofErr w:type="spellStart"/>
-      <w:r>
-        <w:rPr>
-          <w:rFonts w:cs="Times New Roman"/>
-          <w:lang w:val="en-GB"/>
-        </w:rPr>
-        <w:t>iSchool</w:t>
-      </w:r>
-      <w:proofErr w:type="spellEnd"/>
-      <w:r>
-        <w:rPr>
-          <w:rFonts w:cs="Times New Roman"/>
-          <w:lang w:val="en-GB"/>
-        </w:rPr>
-        <w:t xml:space="preserve">, 2013. Innovation </w:t>
-      </w:r>
-      <w:proofErr w:type="spellStart"/>
-      <w:r>
-        <w:rPr>
-          <w:rFonts w:cs="Times New Roman"/>
-          <w:lang w:val="en-GB"/>
-        </w:rPr>
-        <w:t>Ontolgy</w:t>
-      </w:r>
-      <w:proofErr w:type="spellEnd"/>
-      <w:r>
-        <w:rPr>
-          <w:rFonts w:cs="Times New Roman"/>
-          <w:lang w:val="en-GB"/>
-        </w:rPr>
-        <w:t xml:space="preserve"> [WWW Document]. URL http://stick.ischool.umd.edu/newsite/innovation_ontolgy (accessed 3.24.15).</w:t>
-      </w:r>
-    </w:p>
-    <w:p>
-      <w:pPr>
-        <w:pStyle w:val="Bibliografia"/>
-        <w:rPr>
-          <w:rFonts w:cs="Times New Roman"/>
-          <w:lang w:val="en-GB"/>
-        </w:rPr>
-      </w:pPr>
-      <w:proofErr w:type="spellStart"/>
-      <w:r>
-        <w:rPr>
-          <w:rFonts w:cs="Times New Roman"/>
-          <w:lang w:val="en-GB"/>
-        </w:rPr>
-        <w:t>Uschold</w:t>
-      </w:r>
-      <w:proofErr w:type="spellEnd"/>
-      <w:r>
-        <w:rPr>
-          <w:rFonts w:cs="Times New Roman"/>
-          <w:lang w:val="en-GB"/>
-        </w:rPr>
-        <w:t xml:space="preserve">, M., </w:t>
-      </w:r>
-      <w:proofErr w:type="spellStart"/>
-      <w:r>
-        <w:rPr>
-          <w:rFonts w:cs="Times New Roman"/>
-          <w:lang w:val="en-GB"/>
-        </w:rPr>
-        <w:t>Gruninger</w:t>
-      </w:r>
-      <w:proofErr w:type="spellEnd"/>
-      <w:r>
-        <w:rPr>
-          <w:rFonts w:cs="Times New Roman"/>
-          <w:lang w:val="en-GB"/>
-        </w:rPr>
-        <w:t xml:space="preserve">, M., 1996. Ontologies: Principles, methods and applications. </w:t>
-      </w:r>
-      <w:proofErr w:type="spellStart"/>
-      <w:r>
-        <w:rPr>
-          <w:rFonts w:cs="Times New Roman"/>
-          <w:lang w:val="en-GB"/>
-        </w:rPr>
-        <w:t>Knowl</w:t>
-      </w:r>
-      <w:proofErr w:type="spellEnd"/>
-      <w:r>
-        <w:rPr>
-          <w:rFonts w:cs="Times New Roman"/>
-          <w:lang w:val="en-GB"/>
-        </w:rPr>
-        <w:t>. Eng. Rev. 11, 93–136.</w:t>
-      </w:r>
-    </w:p>
-    <w:p>
-      <w:pPr>
-        <w:pStyle w:val="Bibliografia"/>
-        <w:rPr>
-          <w:rFonts w:cs="Times New Roman"/>
-          <w:lang w:val="en-GB"/>
-        </w:rPr>
-      </w:pPr>
-      <w:r>
-        <w:rPr>
-          <w:rFonts w:cs="Times New Roman"/>
-          <w:lang w:val="en-GB"/>
-        </w:rPr>
-        <w:t>Witten, I.H., Frank, E., Hall, M.A., 2011. Data Mining: Practical Machine Learning Tools and Techniques, 3rd ed. Morgan Kaufmann Publishers Inc., San Francisco, CA, USA.</w:t>
-      </w:r>
-    </w:p>
-    <w:p>
-      <w:pPr>
-        <w:pStyle w:val="Bibliografia"/>
-        <w:rPr>
-          <w:rFonts w:cs="Times New Roman"/>
-          <w:lang w:val="en-GB"/>
-        </w:rPr>
-      </w:pPr>
-      <w:r>
-        <w:rPr>
-          <w:rFonts w:cs="Times New Roman"/>
-          <w:lang w:val="en-GB"/>
-        </w:rPr>
-        <w:t>Yahoo, 2015. Yahoo [WWW Document]. Yahoo. URL https://www.yahoo.com/ (accessed 3.22.15).</w:t>
-      </w:r>
-    </w:p>
-    <w:p>
-      <w:pPr>
-        <w:pStyle w:val="Bibliografia"/>
-        <w:rPr>
-          <w:rFonts w:cs="Times New Roman"/>
-        </w:rPr>
-      </w:pPr>
-      <w:r>
-        <w:rPr>
-          <w:rFonts w:cs="Times New Roman"/>
-          <w:lang w:val="en-GB"/>
-        </w:rPr>
-        <w:t xml:space="preserve">Zhou, L., 2007. Ontology learning: state of the art and open issues. </w:t>
-      </w:r>
-      <w:proofErr w:type="spellStart"/>
-      <w:r>
-        <w:rPr>
-          <w:rFonts w:cs="Times New Roman"/>
-        </w:rPr>
-        <w:t>Inf</w:t>
-      </w:r>
-      <w:proofErr w:type="spellEnd"/>
-      <w:r>
-        <w:rPr>
-          <w:rFonts w:cs="Times New Roman"/>
-        </w:rPr>
-        <w:t xml:space="preserve">. </w:t>
-      </w:r>
-      <w:proofErr w:type="spellStart"/>
-      <w:r>
-        <w:rPr>
-          <w:rFonts w:cs="Times New Roman"/>
-        </w:rPr>
-        <w:t>Technol</w:t>
-      </w:r>
-      <w:proofErr w:type="spellEnd"/>
-      <w:r>
-        <w:rPr>
-          <w:rFonts w:cs="Times New Roman"/>
-        </w:rPr>
-        <w:t xml:space="preserve">. </w:t>
-      </w:r>
-      <w:proofErr w:type="spellStart"/>
-      <w:r>
-        <w:rPr>
-          <w:rFonts w:cs="Times New Roman"/>
-        </w:rPr>
-        <w:t>Manag</w:t>
-      </w:r>
-      <w:proofErr w:type="spellEnd"/>
-      <w:r>
-        <w:rPr>
-          <w:rFonts w:cs="Times New Roman"/>
-        </w:rPr>
-        <w:t xml:space="preserve">. 8, </w:t>
-      </w:r>
-      <w:proofErr w:type="gramStart"/>
-      <w:r>
-        <w:rPr>
-          <w:rFonts w:cs="Times New Roman"/>
-        </w:rPr>
-        <w:t>241–252.</w:t>
-      </w:r>
-      <w:proofErr w:type="gramEnd"/>
+        </w:rPr>
+        <w:t>Inf. Technol. Manag. 8, 241–252.</w:t>
+      </w:r>
     </w:p>
     <w:p>
       <w:pPr>
@@ -32856,7 +31867,7 @@
           <w:rPr>
             <w:noProof/>
           </w:rPr>
-          <w:t>37</w:t>
+          <w:t>19</w:t>
         </w:r>
         <w:r>
           <w:fldChar w:fldCharType="end"/>
@@ -32935,21 +31946,7 @@
         <w:rPr>
           <w:lang w:val="en-GB"/>
         </w:rPr>
-        <w:t xml:space="preserve"> </w:t>
-      </w:r>
-      <w:proofErr w:type="spellStart"/>
-      <w:r>
-        <w:rPr>
-          <w:lang w:val="en-GB"/>
-        </w:rPr>
-        <w:t>Syntatic</w:t>
-      </w:r>
-      <w:proofErr w:type="spellEnd"/>
-      <w:r>
-        <w:rPr>
-          <w:lang w:val="en-GB"/>
-        </w:rPr>
-        <w:t xml:space="preserve"> Context relates to the order of the words in a sentence</w:t>
+        <w:t xml:space="preserve"> Syntatic Context relates to the order of the words in a sentence</w:t>
       </w:r>
       <w:r>
         <w:rPr>
@@ -36543,6 +35540,7 @@
   <w:style w:type="character" w:default="1" w:styleId="Tipodeletrapredefinidodopargrafo">
     <w:name w:val="Default Paragraph Font"/>
     <w:uiPriority w:val="1"/>
+    <w:semiHidden/>
     <w:unhideWhenUsed/>
   </w:style>
   <w:style w:type="table" w:default="1" w:styleId="Tabelanormal">
@@ -37645,7 +36643,7 @@
 </file>
 
 <file path=customXml/itemProps1.xml><?xml version="1.0" encoding="utf-8"?>
-<ds:datastoreItem xmlns:ds="http://schemas.openxmlformats.org/officeDocument/2006/customXml" ds:itemID="{13EEA102-AE54-4058-8C84-3C4024F00D8F}">
+<ds:datastoreItem xmlns:ds="http://schemas.openxmlformats.org/officeDocument/2006/customXml" ds:itemID="{0D123C0A-B686-4CB5-B29F-888772A02A08}">
   <ds:schemaRefs>
     <ds:schemaRef ds:uri="http://schemas.openxmlformats.org/officeDocument/2006/bibliography"/>
   </ds:schemaRefs>

--- a/Dissertação v13.docx
+++ b/Dissertação v13.docx
@@ -2175,7 +2175,7 @@
         </w:sectPr>
       </w:pPr>
     </w:p>
-    <w:bookmarkStart w:id="0" w:name="_Toc415359843" w:displacedByCustomXml="next"/>
+    <w:bookmarkStart w:id="0" w:name="_Toc415601737" w:displacedByCustomXml="next"/>
     <w:sdt>
       <w:sdtPr>
         <w:rPr>
@@ -2227,7 +2227,7 @@
           <w:r>
             <w:fldChar w:fldCharType="separate"/>
           </w:r>
-          <w:hyperlink w:anchor="_Toc415359843" w:history="1">
+          <w:hyperlink w:anchor="_Toc415601737" w:history="1">
             <w:r>
               <w:rPr>
                 <w:rStyle w:val="Hiperligao"/>
@@ -2254,7 +2254,7 @@
                 <w:noProof/>
                 <w:webHidden/>
               </w:rPr>
-              <w:instrText xml:space="preserve"> PAGEREF _Toc415359843 \h </w:instrText>
+              <w:instrText xml:space="preserve"> PAGEREF _Toc415601737 \h </w:instrText>
             </w:r>
             <w:r>
               <w:rPr>
@@ -2298,7 +2298,7 @@
               <w:lang w:eastAsia="pt-PT"/>
             </w:rPr>
           </w:pPr>
-          <w:hyperlink w:anchor="_Toc415359844" w:history="1">
+          <w:hyperlink w:anchor="_Toc415601738" w:history="1">
             <w:r>
               <w:rPr>
                 <w:rStyle w:val="Hiperligao"/>
@@ -2326,7 +2326,7 @@
                 <w:noProof/>
                 <w:webHidden/>
               </w:rPr>
-              <w:instrText xml:space="preserve"> PAGEREF _Toc415359844 \h </w:instrText>
+              <w:instrText xml:space="preserve"> PAGEREF _Toc415601738 \h </w:instrText>
             </w:r>
             <w:r>
               <w:rPr>
@@ -2370,7 +2370,7 @@
               <w:lang w:eastAsia="pt-PT"/>
             </w:rPr>
           </w:pPr>
-          <w:hyperlink w:anchor="_Toc415359845" w:history="1">
+          <w:hyperlink w:anchor="_Toc415601739" w:history="1">
             <w:r>
               <w:rPr>
                 <w:rStyle w:val="Hiperligao"/>
@@ -2398,7 +2398,7 @@
                 <w:noProof/>
                 <w:webHidden/>
               </w:rPr>
-              <w:instrText xml:space="preserve"> PAGEREF _Toc415359845 \h </w:instrText>
+              <w:instrText xml:space="preserve"> PAGEREF _Toc415601739 \h </w:instrText>
             </w:r>
             <w:r>
               <w:rPr>
@@ -2442,7 +2442,7 @@
               <w:lang w:eastAsia="pt-PT"/>
             </w:rPr>
           </w:pPr>
-          <w:hyperlink w:anchor="_Toc415359846" w:history="1">
+          <w:hyperlink w:anchor="_Toc415601740" w:history="1">
             <w:r>
               <w:rPr>
                 <w:rStyle w:val="Hiperligao"/>
@@ -2470,7 +2470,7 @@
                 <w:noProof/>
                 <w:webHidden/>
               </w:rPr>
-              <w:instrText xml:space="preserve"> PAGEREF _Toc415359846 \h </w:instrText>
+              <w:instrText xml:space="preserve"> PAGEREF _Toc415601740 \h </w:instrText>
             </w:r>
             <w:r>
               <w:rPr>
@@ -2515,7 +2515,7 @@
               <w:lang w:eastAsia="pt-PT"/>
             </w:rPr>
           </w:pPr>
-          <w:hyperlink w:anchor="_Toc415359847" w:history="1">
+          <w:hyperlink w:anchor="_Toc415601741" w:history="1">
             <w:r>
               <w:rPr>
                 <w:rStyle w:val="Hiperligao"/>
@@ -2560,7 +2560,7 @@
                 <w:noProof/>
                 <w:webHidden/>
               </w:rPr>
-              <w:instrText xml:space="preserve"> PAGEREF _Toc415359847 \h </w:instrText>
+              <w:instrText xml:space="preserve"> PAGEREF _Toc415601741 \h </w:instrText>
             </w:r>
             <w:r>
               <w:rPr>
@@ -2605,7 +2605,7 @@
               <w:lang w:eastAsia="pt-PT"/>
             </w:rPr>
           </w:pPr>
-          <w:hyperlink w:anchor="_Toc415359848" w:history="1">
+          <w:hyperlink w:anchor="_Toc415601742" w:history="1">
             <w:r>
               <w:rPr>
                 <w:rStyle w:val="Hiperligao"/>
@@ -2650,7 +2650,7 @@
                 <w:noProof/>
                 <w:webHidden/>
               </w:rPr>
-              <w:instrText xml:space="preserve"> PAGEREF _Toc415359848 \h </w:instrText>
+              <w:instrText xml:space="preserve"> PAGEREF _Toc415601742 \h </w:instrText>
             </w:r>
             <w:r>
               <w:rPr>
@@ -2695,7 +2695,7 @@
               <w:lang w:eastAsia="pt-PT"/>
             </w:rPr>
           </w:pPr>
-          <w:hyperlink w:anchor="_Toc415359849" w:history="1">
+          <w:hyperlink w:anchor="_Toc415601743" w:history="1">
             <w:r>
               <w:rPr>
                 <w:rStyle w:val="Hiperligao"/>
@@ -2740,7 +2740,7 @@
                 <w:noProof/>
                 <w:webHidden/>
               </w:rPr>
-              <w:instrText xml:space="preserve"> PAGEREF _Toc415359849 \h </w:instrText>
+              <w:instrText xml:space="preserve"> PAGEREF _Toc415601743 \h </w:instrText>
             </w:r>
             <w:r>
               <w:rPr>
@@ -2785,7 +2785,7 @@
               <w:lang w:eastAsia="pt-PT"/>
             </w:rPr>
           </w:pPr>
-          <w:hyperlink w:anchor="_Toc415359850" w:history="1">
+          <w:hyperlink w:anchor="_Toc415601744" w:history="1">
             <w:r>
               <w:rPr>
                 <w:rStyle w:val="Hiperligao"/>
@@ -2830,7 +2830,7 @@
                 <w:noProof/>
                 <w:webHidden/>
               </w:rPr>
-              <w:instrText xml:space="preserve"> PAGEREF _Toc415359850 \h </w:instrText>
+              <w:instrText xml:space="preserve"> PAGEREF _Toc415601744 \h </w:instrText>
             </w:r>
             <w:r>
               <w:rPr>
@@ -2875,7 +2875,7 @@
               <w:lang w:eastAsia="pt-PT"/>
             </w:rPr>
           </w:pPr>
-          <w:hyperlink w:anchor="_Toc415359851" w:history="1">
+          <w:hyperlink w:anchor="_Toc415601745" w:history="1">
             <w:r>
               <w:rPr>
                 <w:rStyle w:val="Hiperligao"/>
@@ -2920,7 +2920,7 @@
                 <w:noProof/>
                 <w:webHidden/>
               </w:rPr>
-              <w:instrText xml:space="preserve"> PAGEREF _Toc415359851 \h </w:instrText>
+              <w:instrText xml:space="preserve"> PAGEREF _Toc415601745 \h </w:instrText>
             </w:r>
             <w:r>
               <w:rPr>
@@ -2965,7 +2965,7 @@
               <w:lang w:eastAsia="pt-PT"/>
             </w:rPr>
           </w:pPr>
-          <w:hyperlink w:anchor="_Toc415359852" w:history="1">
+          <w:hyperlink w:anchor="_Toc415601746" w:history="1">
             <w:r>
               <w:rPr>
                 <w:rStyle w:val="Hiperligao"/>
@@ -3010,7 +3010,7 @@
                 <w:noProof/>
                 <w:webHidden/>
               </w:rPr>
-              <w:instrText xml:space="preserve"> PAGEREF _Toc415359852 \h </w:instrText>
+              <w:instrText xml:space="preserve"> PAGEREF _Toc415601746 \h </w:instrText>
             </w:r>
             <w:r>
               <w:rPr>
@@ -3055,7 +3055,7 @@
               <w:lang w:eastAsia="pt-PT"/>
             </w:rPr>
           </w:pPr>
-          <w:hyperlink w:anchor="_Toc415359853" w:history="1">
+          <w:hyperlink w:anchor="_Toc415601747" w:history="1">
             <w:r>
               <w:rPr>
                 <w:rStyle w:val="Hiperligao"/>
@@ -3100,7 +3100,7 @@
                 <w:noProof/>
                 <w:webHidden/>
               </w:rPr>
-              <w:instrText xml:space="preserve"> PAGEREF _Toc415359853 \h </w:instrText>
+              <w:instrText xml:space="preserve"> PAGEREF _Toc415601747 \h </w:instrText>
             </w:r>
             <w:r>
               <w:rPr>
@@ -3145,7 +3145,7 @@
               <w:lang w:eastAsia="pt-PT"/>
             </w:rPr>
           </w:pPr>
-          <w:hyperlink w:anchor="_Toc415359854" w:history="1">
+          <w:hyperlink w:anchor="_Toc415601748" w:history="1">
             <w:r>
               <w:rPr>
                 <w:rStyle w:val="Hiperligao"/>
@@ -3190,7 +3190,7 @@
                 <w:noProof/>
                 <w:webHidden/>
               </w:rPr>
-              <w:instrText xml:space="preserve"> PAGEREF _Toc415359854 \h </w:instrText>
+              <w:instrText xml:space="preserve"> PAGEREF _Toc415601748 \h </w:instrText>
             </w:r>
             <w:r>
               <w:rPr>
@@ -3235,7 +3235,7 @@
               <w:lang w:eastAsia="pt-PT"/>
             </w:rPr>
           </w:pPr>
-          <w:hyperlink w:anchor="_Toc415359855" w:history="1">
+          <w:hyperlink w:anchor="_Toc415601749" w:history="1">
             <w:r>
               <w:rPr>
                 <w:rStyle w:val="Hiperligao"/>
@@ -3280,7 +3280,7 @@
                 <w:noProof/>
                 <w:webHidden/>
               </w:rPr>
-              <w:instrText xml:space="preserve"> PAGEREF _Toc415359855 \h </w:instrText>
+              <w:instrText xml:space="preserve"> PAGEREF _Toc415601749 \h </w:instrText>
             </w:r>
             <w:r>
               <w:rPr>
@@ -3325,7 +3325,7 @@
               <w:lang w:eastAsia="pt-PT"/>
             </w:rPr>
           </w:pPr>
-          <w:hyperlink w:anchor="_Toc415359856" w:history="1">
+          <w:hyperlink w:anchor="_Toc415601750" w:history="1">
             <w:r>
               <w:rPr>
                 <w:rStyle w:val="Hiperligao"/>
@@ -3370,7 +3370,7 @@
                 <w:noProof/>
                 <w:webHidden/>
               </w:rPr>
-              <w:instrText xml:space="preserve"> PAGEREF _Toc415359856 \h </w:instrText>
+              <w:instrText xml:space="preserve"> PAGEREF _Toc415601750 \h </w:instrText>
             </w:r>
             <w:r>
               <w:rPr>
@@ -3415,7 +3415,7 @@
               <w:lang w:eastAsia="pt-PT"/>
             </w:rPr>
           </w:pPr>
-          <w:hyperlink w:anchor="_Toc415359857" w:history="1">
+          <w:hyperlink w:anchor="_Toc415601751" w:history="1">
             <w:r>
               <w:rPr>
                 <w:rStyle w:val="Hiperligao"/>
@@ -3460,7 +3460,7 @@
                 <w:noProof/>
                 <w:webHidden/>
               </w:rPr>
-              <w:instrText xml:space="preserve"> PAGEREF _Toc415359857 \h </w:instrText>
+              <w:instrText xml:space="preserve"> PAGEREF _Toc415601751 \h </w:instrText>
             </w:r>
             <w:r>
               <w:rPr>
@@ -3480,7 +3480,7 @@
                 <w:noProof/>
                 <w:webHidden/>
               </w:rPr>
-              <w:t>18</w:t>
+              <w:t>17</w:t>
             </w:r>
             <w:r>
               <w:rPr>
@@ -3505,7 +3505,7 @@
               <w:lang w:eastAsia="pt-PT"/>
             </w:rPr>
           </w:pPr>
-          <w:hyperlink w:anchor="_Toc415359858" w:history="1">
+          <w:hyperlink w:anchor="_Toc415601752" w:history="1">
             <w:r>
               <w:rPr>
                 <w:rStyle w:val="Hiperligao"/>
@@ -3550,7 +3550,7 @@
                 <w:noProof/>
                 <w:webHidden/>
               </w:rPr>
-              <w:instrText xml:space="preserve"> PAGEREF _Toc415359858 \h </w:instrText>
+              <w:instrText xml:space="preserve"> PAGEREF _Toc415601752 \h </w:instrText>
             </w:r>
             <w:r>
               <w:rPr>
@@ -3595,7 +3595,7 @@
               <w:lang w:eastAsia="pt-PT"/>
             </w:rPr>
           </w:pPr>
-          <w:hyperlink w:anchor="_Toc415359859" w:history="1">
+          <w:hyperlink w:anchor="_Toc415601753" w:history="1">
             <w:r>
               <w:rPr>
                 <w:rStyle w:val="Hiperligao"/>
@@ -3619,7 +3619,7 @@
                 <w:noProof/>
                 <w:lang w:val="en-GB"/>
               </w:rPr>
-              <w:t>Concepts and ideas</w:t>
+              <w:t>Ontology Building</w:t>
             </w:r>
             <w:r>
               <w:rPr>
@@ -3640,7 +3640,151 @@
                 <w:noProof/>
                 <w:webHidden/>
               </w:rPr>
-              <w:instrText xml:space="preserve"> PAGEREF _Toc415359859 \h </w:instrText>
+              <w:instrText xml:space="preserve"> PAGEREF _Toc415601753 \h </w:instrText>
+            </w:r>
+            <w:r>
+              <w:rPr>
+                <w:noProof/>
+                <w:webHidden/>
+              </w:rPr>
+            </w:r>
+            <w:r>
+              <w:rPr>
+                <w:noProof/>
+                <w:webHidden/>
+              </w:rPr>
+              <w:fldChar w:fldCharType="separate"/>
+            </w:r>
+            <w:r>
+              <w:rPr>
+                <w:noProof/>
+                <w:webHidden/>
+              </w:rPr>
+              <w:t>19</w:t>
+            </w:r>
+            <w:r>
+              <w:rPr>
+                <w:noProof/>
+                <w:webHidden/>
+              </w:rPr>
+              <w:fldChar w:fldCharType="end"/>
+            </w:r>
+          </w:hyperlink>
+        </w:p>
+        <w:p>
+          <w:pPr>
+            <w:pStyle w:val="ndice3"/>
+            <w:tabs>
+              <w:tab w:val="right" w:leader="dot" w:pos="8494"/>
+            </w:tabs>
+            <w:rPr>
+              <w:rFonts w:asciiTheme="minorHAnsi" w:eastAsiaTheme="minorEastAsia" w:hAnsiTheme="minorHAnsi"/>
+              <w:noProof/>
+              <w:sz w:val="22"/>
+              <w:lang w:eastAsia="pt-PT"/>
+            </w:rPr>
+          </w:pPr>
+          <w:hyperlink w:anchor="_Toc415601754" w:history="1">
+            <w:r>
+              <w:rPr>
+                <w:rStyle w:val="Hiperligao"/>
+                <w:noProof/>
+                <w:lang w:val="en-GB"/>
+              </w:rPr>
+              <w:t>Axioms</w:t>
+            </w:r>
+            <w:r>
+              <w:rPr>
+                <w:noProof/>
+                <w:webHidden/>
+              </w:rPr>
+              <w:tab/>
+            </w:r>
+            <w:r>
+              <w:rPr>
+                <w:noProof/>
+                <w:webHidden/>
+              </w:rPr>
+              <w:fldChar w:fldCharType="begin"/>
+            </w:r>
+            <w:r>
+              <w:rPr>
+                <w:noProof/>
+                <w:webHidden/>
+              </w:rPr>
+              <w:instrText xml:space="preserve"> PAGEREF _Toc415601754 \h </w:instrText>
+            </w:r>
+            <w:r>
+              <w:rPr>
+                <w:noProof/>
+                <w:webHidden/>
+              </w:rPr>
+            </w:r>
+            <w:r>
+              <w:rPr>
+                <w:noProof/>
+                <w:webHidden/>
+              </w:rPr>
+              <w:fldChar w:fldCharType="separate"/>
+            </w:r>
+            <w:r>
+              <w:rPr>
+                <w:noProof/>
+                <w:webHidden/>
+              </w:rPr>
+              <w:t>19</w:t>
+            </w:r>
+            <w:r>
+              <w:rPr>
+                <w:noProof/>
+                <w:webHidden/>
+              </w:rPr>
+              <w:fldChar w:fldCharType="end"/>
+            </w:r>
+          </w:hyperlink>
+        </w:p>
+        <w:p>
+          <w:pPr>
+            <w:pStyle w:val="ndice3"/>
+            <w:tabs>
+              <w:tab w:val="right" w:leader="dot" w:pos="8494"/>
+            </w:tabs>
+            <w:rPr>
+              <w:rFonts w:asciiTheme="minorHAnsi" w:eastAsiaTheme="minorEastAsia" w:hAnsiTheme="minorHAnsi"/>
+              <w:noProof/>
+              <w:sz w:val="22"/>
+              <w:lang w:eastAsia="pt-PT"/>
+            </w:rPr>
+          </w:pPr>
+          <w:hyperlink w:anchor="_Toc415601755" w:history="1">
+            <w:r>
+              <w:rPr>
+                <w:rStyle w:val="Hiperligao"/>
+                <w:noProof/>
+                <w:lang w:val="en-GB"/>
+              </w:rPr>
+              <w:t>Instances/Individuals</w:t>
+            </w:r>
+            <w:r>
+              <w:rPr>
+                <w:noProof/>
+                <w:webHidden/>
+              </w:rPr>
+              <w:tab/>
+            </w:r>
+            <w:r>
+              <w:rPr>
+                <w:noProof/>
+                <w:webHidden/>
+              </w:rPr>
+              <w:fldChar w:fldCharType="begin"/>
+            </w:r>
+            <w:r>
+              <w:rPr>
+                <w:noProof/>
+                <w:webHidden/>
+              </w:rPr>
+              <w:instrText xml:space="preserve"> PAGEREF _Toc415601755 \h </w:instrText>
             </w:r>
             <w:r>
               <w:rPr>
@@ -3685,7 +3829,7 @@
               <w:lang w:eastAsia="pt-PT"/>
             </w:rPr>
           </w:pPr>
-          <w:hyperlink w:anchor="_Toc415359860" w:history="1">
+          <w:hyperlink w:anchor="_Toc415601756" w:history="1">
             <w:r>
               <w:rPr>
                 <w:rStyle w:val="Hiperligao"/>
@@ -3709,14 +3853,89 @@
                 <w:noProof/>
                 <w:lang w:val="en-GB"/>
               </w:rPr>
-              <w:t>Relations / mean</w:t>
-            </w:r>
+              <w:t>Ontology Languages</w:t>
+            </w:r>
+            <w:r>
+              <w:rPr>
+                <w:noProof/>
+                <w:webHidden/>
+              </w:rPr>
+              <w:tab/>
+            </w:r>
+            <w:r>
+              <w:rPr>
+                <w:noProof/>
+                <w:webHidden/>
+              </w:rPr>
+              <w:fldChar w:fldCharType="begin"/>
+            </w:r>
+            <w:r>
+              <w:rPr>
+                <w:noProof/>
+                <w:webHidden/>
+              </w:rPr>
+              <w:instrText xml:space="preserve"> PAGEREF _Toc415601756 \h </w:instrText>
+            </w:r>
+            <w:r>
+              <w:rPr>
+                <w:noProof/>
+                <w:webHidden/>
+              </w:rPr>
+            </w:r>
+            <w:r>
+              <w:rPr>
+                <w:noProof/>
+                <w:webHidden/>
+              </w:rPr>
+              <w:fldChar w:fldCharType="separate"/>
+            </w:r>
+            <w:r>
+              <w:rPr>
+                <w:noProof/>
+                <w:webHidden/>
+              </w:rPr>
+              <w:t>20</w:t>
+            </w:r>
+            <w:r>
+              <w:rPr>
+                <w:noProof/>
+                <w:webHidden/>
+              </w:rPr>
+              <w:fldChar w:fldCharType="end"/>
+            </w:r>
+          </w:hyperlink>
+        </w:p>
+        <w:p>
+          <w:pPr>
+            <w:pStyle w:val="ndice2"/>
+            <w:tabs>
+              <w:tab w:val="left" w:pos="880"/>
+              <w:tab w:val="right" w:leader="dot" w:pos="8494"/>
+            </w:tabs>
+            <w:rPr>
+              <w:rFonts w:asciiTheme="minorHAnsi" w:eastAsiaTheme="minorEastAsia" w:hAnsiTheme="minorHAnsi"/>
+              <w:noProof/>
+              <w:sz w:val="22"/>
+              <w:lang w:eastAsia="pt-PT"/>
+            </w:rPr>
+          </w:pPr>
+          <w:hyperlink w:anchor="_Toc415601757" w:history="1">
             <w:r>
               <w:rPr>
                 <w:rStyle w:val="Hiperligao"/>
                 <w:noProof/>
-              </w:rPr>
-              <w:t>i</w:t>
+                <w:lang w:val="en-GB"/>
+              </w:rPr>
+              <w:t>2.3</w:t>
+            </w:r>
+            <w:r>
+              <w:rPr>
+                <w:rFonts w:asciiTheme="minorHAnsi" w:eastAsiaTheme="minorEastAsia" w:hAnsiTheme="minorHAnsi"/>
+                <w:noProof/>
+                <w:sz w:val="22"/>
+                <w:lang w:eastAsia="pt-PT"/>
+              </w:rPr>
+              <w:tab/>
             </w:r>
             <w:r>
               <w:rPr>
@@ -3724,7 +3943,7 @@
                 <w:noProof/>
                 <w:lang w:val="en-GB"/>
               </w:rPr>
-              <w:t>ng</w:t>
+              <w:t>Maintenance of ontologies - Ontology Learning</w:t>
             </w:r>
             <w:r>
               <w:rPr>
@@ -3745,7 +3964,7 @@
                 <w:noProof/>
                 <w:webHidden/>
               </w:rPr>
-              <w:instrText xml:space="preserve"> PAGEREF _Toc415359860 \h </w:instrText>
+              <w:instrText xml:space="preserve"> PAGEREF _Toc415601757 \h </w:instrText>
             </w:r>
             <w:r>
               <w:rPr>
@@ -3765,7 +3984,7 @@
                 <w:noProof/>
                 <w:webHidden/>
               </w:rPr>
-              <w:t>19</w:t>
+              <w:t>21</w:t>
             </w:r>
             <w:r>
               <w:rPr>
@@ -3790,14 +4009,14 @@
               <w:lang w:eastAsia="pt-PT"/>
             </w:rPr>
           </w:pPr>
-          <w:hyperlink w:anchor="_Toc415359861" w:history="1">
+          <w:hyperlink w:anchor="_Toc415601758" w:history="1">
             <w:r>
               <w:rPr>
                 <w:rStyle w:val="Hiperligao"/>
                 <w:noProof/>
                 <w:lang w:val="en-GB"/>
               </w:rPr>
-              <w:t>2.2.4</w:t>
+              <w:t>2.3.1</w:t>
             </w:r>
             <w:r>
               <w:rPr>
@@ -3814,7 +4033,7 @@
                 <w:noProof/>
                 <w:lang w:val="en-GB"/>
               </w:rPr>
-              <w:t>Ontology Building</w:t>
+              <w:t>Problems related to maintain an Ontology</w:t>
             </w:r>
             <w:r>
               <w:rPr>
@@ -3835,7 +4054,7 @@
                 <w:noProof/>
                 <w:webHidden/>
               </w:rPr>
-              <w:instrText xml:space="preserve"> PAGEREF _Toc415359861 \h </w:instrText>
+              <w:instrText xml:space="preserve"> PAGEREF _Toc415601758 \h </w:instrText>
             </w:r>
             <w:r>
               <w:rPr>
@@ -3855,7 +4074,7 @@
                 <w:noProof/>
                 <w:webHidden/>
               </w:rPr>
-              <w:t>19</w:t>
+              <w:t>22</w:t>
             </w:r>
             <w:r>
               <w:rPr>
@@ -3880,14 +4099,14 @@
               <w:lang w:eastAsia="pt-PT"/>
             </w:rPr>
           </w:pPr>
-          <w:hyperlink w:anchor="_Toc415359862" w:history="1">
+          <w:hyperlink w:anchor="_Toc415601759" w:history="1">
             <w:r>
               <w:rPr>
                 <w:rStyle w:val="Hiperligao"/>
                 <w:noProof/>
                 <w:lang w:val="en-GB"/>
               </w:rPr>
-              <w:t>2.2.5</w:t>
+              <w:t>2.3.2</w:t>
             </w:r>
             <w:r>
               <w:rPr>
@@ -3904,7 +4123,7 @@
                 <w:noProof/>
                 <w:lang w:val="en-GB"/>
               </w:rPr>
-              <w:t>Ontology Languages</w:t>
+              <w:t>Definition of Ontology Learning</w:t>
             </w:r>
             <w:r>
               <w:rPr>
@@ -3925,7 +4144,7 @@
                 <w:noProof/>
                 <w:webHidden/>
               </w:rPr>
-              <w:instrText xml:space="preserve"> PAGEREF _Toc415359862 \h </w:instrText>
+              <w:instrText xml:space="preserve"> PAGEREF _Toc415601759 \h </w:instrText>
             </w:r>
             <w:r>
               <w:rPr>
@@ -3945,7 +4164,187 @@
                 <w:noProof/>
                 <w:webHidden/>
               </w:rPr>
-              <w:t>19</w:t>
+              <w:t>22</w:t>
+            </w:r>
+            <w:r>
+              <w:rPr>
+                <w:noProof/>
+                <w:webHidden/>
+              </w:rPr>
+              <w:fldChar w:fldCharType="end"/>
+            </w:r>
+          </w:hyperlink>
+        </w:p>
+        <w:p>
+          <w:pPr>
+            <w:pStyle w:val="ndice3"/>
+            <w:tabs>
+              <w:tab w:val="left" w:pos="1320"/>
+              <w:tab w:val="right" w:leader="dot" w:pos="8494"/>
+            </w:tabs>
+            <w:rPr>
+              <w:rFonts w:asciiTheme="minorHAnsi" w:eastAsiaTheme="minorEastAsia" w:hAnsiTheme="minorHAnsi"/>
+              <w:noProof/>
+              <w:sz w:val="22"/>
+              <w:lang w:eastAsia="pt-PT"/>
+            </w:rPr>
+          </w:pPr>
+          <w:hyperlink w:anchor="_Toc415601760" w:history="1">
+            <w:r>
+              <w:rPr>
+                <w:rStyle w:val="Hiperligao"/>
+                <w:noProof/>
+                <w:lang w:val="en-GB"/>
+              </w:rPr>
+              <w:t>2.3.3</w:t>
+            </w:r>
+            <w:r>
+              <w:rPr>
+                <w:rFonts w:asciiTheme="minorHAnsi" w:eastAsiaTheme="minorEastAsia" w:hAnsiTheme="minorHAnsi"/>
+                <w:noProof/>
+                <w:sz w:val="22"/>
+                <w:lang w:eastAsia="pt-PT"/>
+              </w:rPr>
+              <w:tab/>
+            </w:r>
+            <w:r>
+              <w:rPr>
+                <w:rStyle w:val="Hiperligao"/>
+                <w:noProof/>
+                <w:lang w:val="en-GB"/>
+              </w:rPr>
+              <w:t>Known methodologies for OL</w:t>
+            </w:r>
+            <w:r>
+              <w:rPr>
+                <w:noProof/>
+                <w:webHidden/>
+              </w:rPr>
+              <w:tab/>
+            </w:r>
+            <w:r>
+              <w:rPr>
+                <w:noProof/>
+                <w:webHidden/>
+              </w:rPr>
+              <w:fldChar w:fldCharType="begin"/>
+            </w:r>
+            <w:r>
+              <w:rPr>
+                <w:noProof/>
+                <w:webHidden/>
+              </w:rPr>
+              <w:instrText xml:space="preserve"> PAGEREF _Toc415601760 \h </w:instrText>
+            </w:r>
+            <w:r>
+              <w:rPr>
+                <w:noProof/>
+                <w:webHidden/>
+              </w:rPr>
+            </w:r>
+            <w:r>
+              <w:rPr>
+                <w:noProof/>
+                <w:webHidden/>
+              </w:rPr>
+              <w:fldChar w:fldCharType="separate"/>
+            </w:r>
+            <w:r>
+              <w:rPr>
+                <w:noProof/>
+                <w:webHidden/>
+              </w:rPr>
+              <w:t>22</w:t>
+            </w:r>
+            <w:r>
+              <w:rPr>
+                <w:noProof/>
+                <w:webHidden/>
+              </w:rPr>
+              <w:fldChar w:fldCharType="end"/>
+            </w:r>
+          </w:hyperlink>
+        </w:p>
+        <w:p>
+          <w:pPr>
+            <w:pStyle w:val="ndice3"/>
+            <w:tabs>
+              <w:tab w:val="left" w:pos="1320"/>
+              <w:tab w:val="right" w:leader="dot" w:pos="8494"/>
+            </w:tabs>
+            <w:rPr>
+              <w:rFonts w:asciiTheme="minorHAnsi" w:eastAsiaTheme="minorEastAsia" w:hAnsiTheme="minorHAnsi"/>
+              <w:noProof/>
+              <w:sz w:val="22"/>
+              <w:lang w:eastAsia="pt-PT"/>
+            </w:rPr>
+          </w:pPr>
+          <w:hyperlink w:anchor="_Toc415601761" w:history="1">
+            <w:r>
+              <w:rPr>
+                <w:rStyle w:val="Hiperligao"/>
+                <w:noProof/>
+                <w:lang w:val="en-GB"/>
+              </w:rPr>
+              <w:t>2.3.4</w:t>
+            </w:r>
+            <w:r>
+              <w:rPr>
+                <w:rFonts w:asciiTheme="minorHAnsi" w:eastAsiaTheme="minorEastAsia" w:hAnsiTheme="minorHAnsi"/>
+                <w:noProof/>
+                <w:sz w:val="22"/>
+                <w:lang w:eastAsia="pt-PT"/>
+              </w:rPr>
+              <w:tab/>
+            </w:r>
+            <w:r>
+              <w:rPr>
+                <w:rStyle w:val="Hiperligao"/>
+                <w:noProof/>
+                <w:lang w:val="en-GB"/>
+              </w:rPr>
+              <w:t>State of the art of OL</w:t>
+            </w:r>
+            <w:r>
+              <w:rPr>
+                <w:noProof/>
+                <w:webHidden/>
+              </w:rPr>
+              <w:tab/>
+            </w:r>
+            <w:r>
+              <w:rPr>
+                <w:noProof/>
+                <w:webHidden/>
+              </w:rPr>
+              <w:fldChar w:fldCharType="begin"/>
+            </w:r>
+            <w:r>
+              <w:rPr>
+                <w:noProof/>
+                <w:webHidden/>
+              </w:rPr>
+              <w:instrText xml:space="preserve"> PAGEREF _Toc415601761 \h </w:instrText>
+            </w:r>
+            <w:r>
+              <w:rPr>
+                <w:noProof/>
+                <w:webHidden/>
+              </w:rPr>
+            </w:r>
+            <w:r>
+              <w:rPr>
+                <w:noProof/>
+                <w:webHidden/>
+              </w:rPr>
+              <w:fldChar w:fldCharType="separate"/>
+            </w:r>
+            <w:r>
+              <w:rPr>
+                <w:noProof/>
+                <w:webHidden/>
+              </w:rPr>
+              <w:t>22</w:t>
             </w:r>
             <w:r>
               <w:rPr>
@@ -3970,14 +4369,14 @@
               <w:lang w:eastAsia="pt-PT"/>
             </w:rPr>
           </w:pPr>
-          <w:hyperlink w:anchor="_Toc415359863" w:history="1">
+          <w:hyperlink w:anchor="_Toc415601762" w:history="1">
             <w:r>
               <w:rPr>
                 <w:rStyle w:val="Hiperligao"/>
                 <w:noProof/>
                 <w:lang w:val="en-GB"/>
               </w:rPr>
-              <w:t>2.3</w:t>
+              <w:t>2.4</w:t>
             </w:r>
             <w:r>
               <w:rPr>
@@ -3994,7 +4393,7 @@
                 <w:noProof/>
                 <w:lang w:val="en-GB"/>
               </w:rPr>
-              <w:t>Maintenance of ontologies - Ontology Learning</w:t>
+              <w:t>Ontologies in Building and Construction Sector – E-Cognos project</w:t>
             </w:r>
             <w:r>
               <w:rPr>
@@ -4015,7 +4414,7 @@
                 <w:noProof/>
                 <w:webHidden/>
               </w:rPr>
-              <w:instrText xml:space="preserve"> PAGEREF _Toc415359863 \h </w:instrText>
+              <w:instrText xml:space="preserve"> PAGEREF _Toc415601762 \h </w:instrText>
             </w:r>
             <w:r>
               <w:rPr>
@@ -4035,7 +4434,277 @@
                 <w:noProof/>
                 <w:webHidden/>
               </w:rPr>
-              <w:t>21</w:t>
+              <w:t>22</w:t>
+            </w:r>
+            <w:r>
+              <w:rPr>
+                <w:noProof/>
+                <w:webHidden/>
+              </w:rPr>
+              <w:fldChar w:fldCharType="end"/>
+            </w:r>
+          </w:hyperlink>
+        </w:p>
+        <w:p>
+          <w:pPr>
+            <w:pStyle w:val="ndice3"/>
+            <w:tabs>
+              <w:tab w:val="left" w:pos="1320"/>
+              <w:tab w:val="right" w:leader="dot" w:pos="8494"/>
+            </w:tabs>
+            <w:rPr>
+              <w:rFonts w:asciiTheme="minorHAnsi" w:eastAsiaTheme="minorEastAsia" w:hAnsiTheme="minorHAnsi"/>
+              <w:noProof/>
+              <w:sz w:val="22"/>
+              <w:lang w:eastAsia="pt-PT"/>
+            </w:rPr>
+          </w:pPr>
+          <w:hyperlink w:anchor="_Toc415601763" w:history="1">
+            <w:r>
+              <w:rPr>
+                <w:rStyle w:val="Hiperligao"/>
+                <w:noProof/>
+                <w:lang w:val="en-GB"/>
+              </w:rPr>
+              <w:t>2.4.1</w:t>
+            </w:r>
+            <w:r>
+              <w:rPr>
+                <w:rFonts w:asciiTheme="minorHAnsi" w:eastAsiaTheme="minorEastAsia" w:hAnsiTheme="minorHAnsi"/>
+                <w:noProof/>
+                <w:sz w:val="22"/>
+                <w:lang w:eastAsia="pt-PT"/>
+              </w:rPr>
+              <w:tab/>
+            </w:r>
+            <w:r>
+              <w:rPr>
+                <w:rStyle w:val="Hiperligao"/>
+                <w:noProof/>
+                <w:lang w:val="en-GB"/>
+              </w:rPr>
+              <w:t>Historical perspective</w:t>
+            </w:r>
+            <w:r>
+              <w:rPr>
+                <w:noProof/>
+                <w:webHidden/>
+              </w:rPr>
+              <w:tab/>
+            </w:r>
+            <w:r>
+              <w:rPr>
+                <w:noProof/>
+                <w:webHidden/>
+              </w:rPr>
+              <w:fldChar w:fldCharType="begin"/>
+            </w:r>
+            <w:r>
+              <w:rPr>
+                <w:noProof/>
+                <w:webHidden/>
+              </w:rPr>
+              <w:instrText xml:space="preserve"> PAGEREF _Toc415601763 \h </w:instrText>
+            </w:r>
+            <w:r>
+              <w:rPr>
+                <w:noProof/>
+                <w:webHidden/>
+              </w:rPr>
+            </w:r>
+            <w:r>
+              <w:rPr>
+                <w:noProof/>
+                <w:webHidden/>
+              </w:rPr>
+              <w:fldChar w:fldCharType="separate"/>
+            </w:r>
+            <w:r>
+              <w:rPr>
+                <w:noProof/>
+                <w:webHidden/>
+              </w:rPr>
+              <w:t>22</w:t>
+            </w:r>
+            <w:r>
+              <w:rPr>
+                <w:noProof/>
+                <w:webHidden/>
+              </w:rPr>
+              <w:fldChar w:fldCharType="end"/>
+            </w:r>
+          </w:hyperlink>
+        </w:p>
+        <w:p>
+          <w:pPr>
+            <w:pStyle w:val="ndice3"/>
+            <w:tabs>
+              <w:tab w:val="left" w:pos="1320"/>
+              <w:tab w:val="right" w:leader="dot" w:pos="8494"/>
+            </w:tabs>
+            <w:rPr>
+              <w:rFonts w:asciiTheme="minorHAnsi" w:eastAsiaTheme="minorEastAsia" w:hAnsiTheme="minorHAnsi"/>
+              <w:noProof/>
+              <w:sz w:val="22"/>
+              <w:lang w:eastAsia="pt-PT"/>
+            </w:rPr>
+          </w:pPr>
+          <w:hyperlink w:anchor="_Toc415601764" w:history="1">
+            <w:r>
+              <w:rPr>
+                <w:rStyle w:val="Hiperligao"/>
+                <w:noProof/>
+                <w:lang w:val="en-GB"/>
+              </w:rPr>
+              <w:t>2.4.2</w:t>
+            </w:r>
+            <w:r>
+              <w:rPr>
+                <w:rFonts w:asciiTheme="minorHAnsi" w:eastAsiaTheme="minorEastAsia" w:hAnsiTheme="minorHAnsi"/>
+                <w:noProof/>
+                <w:sz w:val="22"/>
+                <w:lang w:eastAsia="pt-PT"/>
+              </w:rPr>
+              <w:tab/>
+            </w:r>
+            <w:r>
+              <w:rPr>
+                <w:rStyle w:val="Hiperligao"/>
+                <w:noProof/>
+                <w:lang w:val="en-GB"/>
+              </w:rPr>
+              <w:t>Creation of an ontology in B&amp;C – E-Cognos approach</w:t>
+            </w:r>
+            <w:r>
+              <w:rPr>
+                <w:noProof/>
+                <w:webHidden/>
+              </w:rPr>
+              <w:tab/>
+            </w:r>
+            <w:r>
+              <w:rPr>
+                <w:noProof/>
+                <w:webHidden/>
+              </w:rPr>
+              <w:fldChar w:fldCharType="begin"/>
+            </w:r>
+            <w:r>
+              <w:rPr>
+                <w:noProof/>
+                <w:webHidden/>
+              </w:rPr>
+              <w:instrText xml:space="preserve"> PAGEREF _Toc415601764 \h </w:instrText>
+            </w:r>
+            <w:r>
+              <w:rPr>
+                <w:noProof/>
+                <w:webHidden/>
+              </w:rPr>
+            </w:r>
+            <w:r>
+              <w:rPr>
+                <w:noProof/>
+                <w:webHidden/>
+              </w:rPr>
+              <w:fldChar w:fldCharType="separate"/>
+            </w:r>
+            <w:r>
+              <w:rPr>
+                <w:noProof/>
+                <w:webHidden/>
+              </w:rPr>
+              <w:t>22</w:t>
+            </w:r>
+            <w:r>
+              <w:rPr>
+                <w:noProof/>
+                <w:webHidden/>
+              </w:rPr>
+              <w:fldChar w:fldCharType="end"/>
+            </w:r>
+          </w:hyperlink>
+        </w:p>
+        <w:p>
+          <w:pPr>
+            <w:pStyle w:val="ndice3"/>
+            <w:tabs>
+              <w:tab w:val="left" w:pos="1320"/>
+              <w:tab w:val="right" w:leader="dot" w:pos="8494"/>
+            </w:tabs>
+            <w:rPr>
+              <w:rFonts w:asciiTheme="minorHAnsi" w:eastAsiaTheme="minorEastAsia" w:hAnsiTheme="minorHAnsi"/>
+              <w:noProof/>
+              <w:sz w:val="22"/>
+              <w:lang w:eastAsia="pt-PT"/>
+            </w:rPr>
+          </w:pPr>
+          <w:hyperlink w:anchor="_Toc415601765" w:history="1">
+            <w:r>
+              <w:rPr>
+                <w:rStyle w:val="Hiperligao"/>
+                <w:noProof/>
+                <w:lang w:val="en-GB"/>
+              </w:rPr>
+              <w:t>2.4.3</w:t>
+            </w:r>
+            <w:r>
+              <w:rPr>
+                <w:rFonts w:asciiTheme="minorHAnsi" w:eastAsiaTheme="minorEastAsia" w:hAnsiTheme="minorHAnsi"/>
+                <w:noProof/>
+                <w:sz w:val="22"/>
+                <w:lang w:eastAsia="pt-PT"/>
+              </w:rPr>
+              <w:tab/>
+            </w:r>
+            <w:r>
+              <w:rPr>
+                <w:rStyle w:val="Hiperligao"/>
+                <w:noProof/>
+                <w:lang w:val="en-GB"/>
+              </w:rPr>
+              <w:t>Other practical cases in B&amp;C sector for Ontology use</w:t>
+            </w:r>
+            <w:r>
+              <w:rPr>
+                <w:noProof/>
+                <w:webHidden/>
+              </w:rPr>
+              <w:tab/>
+            </w:r>
+            <w:r>
+              <w:rPr>
+                <w:noProof/>
+                <w:webHidden/>
+              </w:rPr>
+              <w:fldChar w:fldCharType="begin"/>
+            </w:r>
+            <w:r>
+              <w:rPr>
+                <w:noProof/>
+                <w:webHidden/>
+              </w:rPr>
+              <w:instrText xml:space="preserve"> PAGEREF _Toc415601765 \h </w:instrText>
+            </w:r>
+            <w:r>
+              <w:rPr>
+                <w:noProof/>
+                <w:webHidden/>
+              </w:rPr>
+            </w:r>
+            <w:r>
+              <w:rPr>
+                <w:noProof/>
+                <w:webHidden/>
+              </w:rPr>
+              <w:fldChar w:fldCharType="separate"/>
+            </w:r>
+            <w:r>
+              <w:rPr>
+                <w:noProof/>
+                <w:webHidden/>
+              </w:rPr>
+              <w:t>22</w:t>
             </w:r>
             <w:r>
               <w:rPr>
@@ -4060,7 +4729,7 @@
               <w:lang w:eastAsia="pt-PT"/>
             </w:rPr>
           </w:pPr>
-          <w:hyperlink w:anchor="_Toc415359864" w:history="1">
+          <w:hyperlink w:anchor="_Toc415601766" w:history="1">
             <w:r>
               <w:rPr>
                 <w:rStyle w:val="Hiperligao"/>
@@ -4105,7 +4774,7 @@
                 <w:noProof/>
                 <w:webHidden/>
               </w:rPr>
-              <w:instrText xml:space="preserve"> PAGEREF _Toc415359864 \h </w:instrText>
+              <w:instrText xml:space="preserve"> PAGEREF _Toc415601766 \h </w:instrText>
             </w:r>
             <w:r>
               <w:rPr>
@@ -4150,7 +4819,7 @@
               <w:lang w:eastAsia="pt-PT"/>
             </w:rPr>
           </w:pPr>
-          <w:hyperlink w:anchor="_Toc415359865" w:history="1">
+          <w:hyperlink w:anchor="_Toc415601767" w:history="1">
             <w:r>
               <w:rPr>
                 <w:rStyle w:val="Hiperligao"/>
@@ -4195,7 +4864,7 @@
                 <w:noProof/>
                 <w:webHidden/>
               </w:rPr>
-              <w:instrText xml:space="preserve"> PAGEREF _Toc415359865 \h </w:instrText>
+              <w:instrText xml:space="preserve"> PAGEREF _Toc415601767 \h </w:instrText>
             </w:r>
             <w:r>
               <w:rPr>
@@ -4240,7 +4909,7 @@
               <w:lang w:eastAsia="pt-PT"/>
             </w:rPr>
           </w:pPr>
-          <w:hyperlink w:anchor="_Toc415359866" w:history="1">
+          <w:hyperlink w:anchor="_Toc415601768" w:history="1">
             <w:r>
               <w:rPr>
                 <w:rStyle w:val="Hiperligao"/>
@@ -4285,7 +4954,7 @@
                 <w:noProof/>
                 <w:webHidden/>
               </w:rPr>
-              <w:instrText xml:space="preserve"> PAGEREF _Toc415359866 \h </w:instrText>
+              <w:instrText xml:space="preserve"> PAGEREF _Toc415601768 \h </w:instrText>
             </w:r>
             <w:r>
               <w:rPr>
@@ -4330,7 +4999,7 @@
               <w:lang w:eastAsia="pt-PT"/>
             </w:rPr>
           </w:pPr>
-          <w:hyperlink w:anchor="_Toc415359867" w:history="1">
+          <w:hyperlink w:anchor="_Toc415601769" w:history="1">
             <w:r>
               <w:rPr>
                 <w:rStyle w:val="Hiperligao"/>
@@ -4375,7 +5044,7 @@
                 <w:noProof/>
                 <w:webHidden/>
               </w:rPr>
-              <w:instrText xml:space="preserve"> PAGEREF _Toc415359867 \h </w:instrText>
+              <w:instrText xml:space="preserve"> PAGEREF _Toc415601769 \h </w:instrText>
             </w:r>
             <w:r>
               <w:rPr>
@@ -4420,7 +5089,7 @@
               <w:lang w:eastAsia="pt-PT"/>
             </w:rPr>
           </w:pPr>
-          <w:hyperlink w:anchor="_Toc415359868" w:history="1">
+          <w:hyperlink w:anchor="_Toc415601770" w:history="1">
             <w:r>
               <w:rPr>
                 <w:rStyle w:val="Hiperligao"/>
@@ -4465,7 +5134,7 @@
                 <w:noProof/>
                 <w:webHidden/>
               </w:rPr>
-              <w:instrText xml:space="preserve"> PAGEREF _Toc415359868 \h </w:instrText>
+              <w:instrText xml:space="preserve"> PAGEREF _Toc415601770 \h </w:instrText>
             </w:r>
             <w:r>
               <w:rPr>
@@ -4510,7 +5179,7 @@
               <w:lang w:eastAsia="pt-PT"/>
             </w:rPr>
           </w:pPr>
-          <w:hyperlink w:anchor="_Toc415359869" w:history="1">
+          <w:hyperlink w:anchor="_Toc415601771" w:history="1">
             <w:r>
               <w:rPr>
                 <w:rStyle w:val="Hiperligao"/>
@@ -4555,7 +5224,7 @@
                 <w:noProof/>
                 <w:webHidden/>
               </w:rPr>
-              <w:instrText xml:space="preserve"> PAGEREF _Toc415359869 \h </w:instrText>
+              <w:instrText xml:space="preserve"> PAGEREF _Toc415601771 \h </w:instrText>
             </w:r>
             <w:r>
               <w:rPr>
@@ -4600,7 +5269,7 @@
               <w:lang w:eastAsia="pt-PT"/>
             </w:rPr>
           </w:pPr>
-          <w:hyperlink w:anchor="_Toc415359870" w:history="1">
+          <w:hyperlink w:anchor="_Toc415601772" w:history="1">
             <w:r>
               <w:rPr>
                 <w:rStyle w:val="Hiperligao"/>
@@ -4645,7 +5314,7 @@
                 <w:noProof/>
                 <w:webHidden/>
               </w:rPr>
-              <w:instrText xml:space="preserve"> PAGEREF _Toc415359870 \h </w:instrText>
+              <w:instrText xml:space="preserve"> PAGEREF _Toc415601772 \h </w:instrText>
             </w:r>
             <w:r>
               <w:rPr>
@@ -4690,7 +5359,7 @@
               <w:lang w:eastAsia="pt-PT"/>
             </w:rPr>
           </w:pPr>
-          <w:hyperlink w:anchor="_Toc415359871" w:history="1">
+          <w:hyperlink w:anchor="_Toc415601773" w:history="1">
             <w:r>
               <w:rPr>
                 <w:rStyle w:val="Hiperligao"/>
@@ -4735,7 +5404,7 @@
                 <w:noProof/>
                 <w:webHidden/>
               </w:rPr>
-              <w:instrText xml:space="preserve"> PAGEREF _Toc415359871 \h </w:instrText>
+              <w:instrText xml:space="preserve"> PAGEREF _Toc415601773 \h </w:instrText>
             </w:r>
             <w:r>
               <w:rPr>
@@ -4780,7 +5449,7 @@
               <w:lang w:eastAsia="pt-PT"/>
             </w:rPr>
           </w:pPr>
-          <w:hyperlink w:anchor="_Toc415359872" w:history="1">
+          <w:hyperlink w:anchor="_Toc415601774" w:history="1">
             <w:r>
               <w:rPr>
                 <w:rStyle w:val="Hiperligao"/>
@@ -4832,7 +5501,7 @@
                 <w:noProof/>
                 <w:webHidden/>
               </w:rPr>
-              <w:instrText xml:space="preserve"> PAGEREF _Toc415359872 \h </w:instrText>
+              <w:instrText xml:space="preserve"> PAGEREF _Toc415601774 \h </w:instrText>
             </w:r>
             <w:r>
               <w:rPr>
@@ -4877,7 +5546,7 @@
               <w:lang w:eastAsia="pt-PT"/>
             </w:rPr>
           </w:pPr>
-          <w:hyperlink w:anchor="_Toc415359873" w:history="1">
+          <w:hyperlink w:anchor="_Toc415601775" w:history="1">
             <w:r>
               <w:rPr>
                 <w:rStyle w:val="Hiperligao"/>
@@ -4929,7 +5598,7 @@
                 <w:noProof/>
                 <w:webHidden/>
               </w:rPr>
-              <w:instrText xml:space="preserve"> PAGEREF _Toc415359873 \h </w:instrText>
+              <w:instrText xml:space="preserve"> PAGEREF _Toc415601775 \h </w:instrText>
             </w:r>
             <w:r>
               <w:rPr>
@@ -4974,7 +5643,7 @@
               <w:lang w:eastAsia="pt-PT"/>
             </w:rPr>
           </w:pPr>
-          <w:hyperlink w:anchor="_Toc415359874" w:history="1">
+          <w:hyperlink w:anchor="_Toc415601776" w:history="1">
             <w:r>
               <w:rPr>
                 <w:rStyle w:val="Hiperligao"/>
@@ -5019,7 +5688,7 @@
                 <w:noProof/>
                 <w:webHidden/>
               </w:rPr>
-              <w:instrText xml:space="preserve"> PAGEREF _Toc415359874 \h </w:instrText>
+              <w:instrText xml:space="preserve"> PAGEREF _Toc415601776 \h </w:instrText>
             </w:r>
             <w:r>
               <w:rPr>
@@ -5064,7 +5733,7 @@
               <w:lang w:eastAsia="pt-PT"/>
             </w:rPr>
           </w:pPr>
-          <w:hyperlink w:anchor="_Toc415359875" w:history="1">
+          <w:hyperlink w:anchor="_Toc415601777" w:history="1">
             <w:r>
               <w:rPr>
                 <w:rStyle w:val="Hiperligao"/>
@@ -5124,7 +5793,7 @@
                 <w:noProof/>
                 <w:webHidden/>
               </w:rPr>
-              <w:instrText xml:space="preserve"> PAGEREF _Toc415359875 \h </w:instrText>
+              <w:instrText xml:space="preserve"> PAGEREF _Toc415601777 \h </w:instrText>
             </w:r>
             <w:r>
               <w:rPr>
@@ -5169,7 +5838,7 @@
               <w:lang w:eastAsia="pt-PT"/>
             </w:rPr>
           </w:pPr>
-          <w:hyperlink w:anchor="_Toc415359876" w:history="1">
+          <w:hyperlink w:anchor="_Toc415601778" w:history="1">
             <w:r>
               <w:rPr>
                 <w:rStyle w:val="Hiperligao"/>
@@ -5214,7 +5883,7 @@
                 <w:noProof/>
                 <w:webHidden/>
               </w:rPr>
-              <w:instrText xml:space="preserve"> PAGEREF _Toc415359876 \h </w:instrText>
+              <w:instrText xml:space="preserve"> PAGEREF _Toc415601778 \h </w:instrText>
             </w:r>
             <w:r>
               <w:rPr>
@@ -5259,7 +5928,7 @@
               <w:lang w:eastAsia="pt-PT"/>
             </w:rPr>
           </w:pPr>
-          <w:hyperlink w:anchor="_Toc415359877" w:history="1">
+          <w:hyperlink w:anchor="_Toc415601779" w:history="1">
             <w:r>
               <w:rPr>
                 <w:rStyle w:val="Hiperligao"/>
@@ -5304,7 +5973,7 @@
                 <w:noProof/>
                 <w:webHidden/>
               </w:rPr>
-              <w:instrText xml:space="preserve"> PAGEREF _Toc415359877 \h </w:instrText>
+              <w:instrText xml:space="preserve"> PAGEREF _Toc415601779 \h </w:instrText>
             </w:r>
             <w:r>
               <w:rPr>
@@ -5349,7 +6018,7 @@
               <w:lang w:eastAsia="pt-PT"/>
             </w:rPr>
           </w:pPr>
-          <w:hyperlink w:anchor="_Toc415359878" w:history="1">
+          <w:hyperlink w:anchor="_Toc415601780" w:history="1">
             <w:r>
               <w:rPr>
                 <w:rStyle w:val="Hiperligao"/>
@@ -5394,7 +6063,7 @@
                 <w:noProof/>
                 <w:webHidden/>
               </w:rPr>
-              <w:instrText xml:space="preserve"> PAGEREF _Toc415359878 \h </w:instrText>
+              <w:instrText xml:space="preserve"> PAGEREF _Toc415601780 \h </w:instrText>
             </w:r>
             <w:r>
               <w:rPr>
@@ -5439,7 +6108,7 @@
               <w:lang w:eastAsia="pt-PT"/>
             </w:rPr>
           </w:pPr>
-          <w:hyperlink w:anchor="_Toc415359879" w:history="1">
+          <w:hyperlink w:anchor="_Toc415601781" w:history="1">
             <w:r>
               <w:rPr>
                 <w:rStyle w:val="Hiperligao"/>
@@ -5484,7 +6153,7 @@
                 <w:noProof/>
                 <w:webHidden/>
               </w:rPr>
-              <w:instrText xml:space="preserve"> PAGEREF _Toc415359879 \h </w:instrText>
+              <w:instrText xml:space="preserve"> PAGEREF _Toc415601781 \h </w:instrText>
             </w:r>
             <w:r>
               <w:rPr>
@@ -5551,7 +6220,7 @@
           <w:noProof/>
         </w:rPr>
       </w:pPr>
-      <w:bookmarkStart w:id="1" w:name="_Toc415359844"/>
+      <w:bookmarkStart w:id="1" w:name="_Toc415601738"/>
       <w:r>
         <w:rPr>
           <w:lang w:val="en-GB"/>
@@ -5592,7 +6261,7 @@
           <w:lang w:eastAsia="pt-PT"/>
         </w:rPr>
       </w:pPr>
-      <w:hyperlink w:anchor="_Toc415359880" w:history="1">
+      <w:hyperlink w:anchor="_Toc415595212" w:history="1">
         <w:r>
           <w:rPr>
             <w:rStyle w:val="Hiperligao"/>
@@ -5629,7 +6298,7 @@
             <w:noProof/>
             <w:webHidden/>
           </w:rPr>
-          <w:instrText xml:space="preserve"> PAGEREF _Toc415359880 \h </w:instrText>
+          <w:instrText xml:space="preserve"> PAGEREF _Toc415595212 \h </w:instrText>
         </w:r>
         <w:r>
           <w:rPr>
@@ -5673,7 +6342,7 @@
           <w:lang w:eastAsia="pt-PT"/>
         </w:rPr>
       </w:pPr>
-      <w:hyperlink w:anchor="_Toc415359881" w:history="1">
+      <w:hyperlink w:anchor="_Toc415595213" w:history="1">
         <w:r>
           <w:rPr>
             <w:rStyle w:val="Hiperligao"/>
@@ -5701,7 +6370,7 @@
             <w:noProof/>
             <w:webHidden/>
           </w:rPr>
-          <w:instrText xml:space="preserve"> PAGEREF _Toc415359881 \h </w:instrText>
+          <w:instrText xml:space="preserve"> PAGEREF _Toc415595213 \h </w:instrText>
         </w:r>
         <w:r>
           <w:rPr>
@@ -5745,11 +6414,12 @@
           <w:lang w:eastAsia="pt-PT"/>
         </w:rPr>
       </w:pPr>
-      <w:hyperlink w:anchor="_Toc415359882" w:history="1">
+      <w:hyperlink w:anchor="_Toc415595214" w:history="1">
         <w:r>
           <w:rPr>
             <w:rStyle w:val="Hiperligao"/>
             <w:noProof/>
+            <w:lang w:val="en-GB"/>
           </w:rPr>
           <w:t xml:space="preserve">Figure 3 - Page from a Dictionary </w:t>
         </w:r>
@@ -5758,6 +6428,7 @@
             <w:rStyle w:val="Hiperligao"/>
             <w:rFonts w:cs="Times New Roman"/>
             <w:noProof/>
+            <w:lang w:val="en-GB"/>
           </w:rPr>
           <w:t>(Oxford University Press, 2006)</w:t>
         </w:r>
@@ -5780,7 +6451,7 @@
             <w:noProof/>
             <w:webHidden/>
           </w:rPr>
-          <w:instrText xml:space="preserve"> PAGEREF _Toc415359882 \h </w:instrText>
+          <w:instrText xml:space="preserve"> PAGEREF _Toc415595214 \h </w:instrText>
         </w:r>
         <w:r>
           <w:rPr>
@@ -5824,11 +6495,12 @@
           <w:lang w:eastAsia="pt-PT"/>
         </w:rPr>
       </w:pPr>
-      <w:hyperlink r:id="rId9" w:anchor="_Toc415359883" w:history="1">
+      <w:hyperlink r:id="rId9" w:anchor="_Toc415595215" w:history="1">
         <w:r>
           <w:rPr>
             <w:rStyle w:val="Hiperligao"/>
             <w:noProof/>
+            <w:lang w:val="en-GB"/>
           </w:rPr>
           <w:t>Figure 4 - Example of a Species Taxonomy for b) Dog, c) Human and d) Parrot. a) Class Name Hierarchy.</w:t>
         </w:r>
@@ -5851,7 +6523,7 @@
             <w:noProof/>
             <w:webHidden/>
           </w:rPr>
-          <w:instrText xml:space="preserve"> PAGEREF _Toc415359883 \h </w:instrText>
+          <w:instrText xml:space="preserve"> PAGEREF _Toc415595215 \h </w:instrText>
         </w:r>
         <w:r>
           <w:rPr>
@@ -5895,14 +6567,95 @@
           <w:lang w:eastAsia="pt-PT"/>
         </w:rPr>
       </w:pPr>
-      <w:hyperlink w:anchor="_Toc415359884" w:history="1">
+      <w:hyperlink w:anchor="_Toc415595216" w:history="1">
         <w:r>
           <w:rPr>
             <w:rStyle w:val="Hiperligao"/>
             <w:noProof/>
             <w:lang w:val="en-GB"/>
           </w:rPr>
-          <w:t xml:space="preserve">Figure 5 - Domain Ontology example (Innovation Ontology adapted from </w:t>
+          <w:t xml:space="preserve">Figure 5 - Page from Oxford Mini School Dictionary &amp; Thesaurus </w:t>
+        </w:r>
+        <w:r>
+          <w:rPr>
+            <w:rStyle w:val="Hiperligao"/>
+            <w:rFonts w:cs="Times New Roman"/>
+            <w:noProof/>
+            <w:lang w:val="en-GB"/>
+          </w:rPr>
+          <w:t>(Allen and Mannion, 2007)</w:t>
+        </w:r>
+        <w:r>
+          <w:rPr>
+            <w:noProof/>
+            <w:webHidden/>
+          </w:rPr>
+          <w:tab/>
+        </w:r>
+        <w:r>
+          <w:rPr>
+            <w:noProof/>
+            <w:webHidden/>
+          </w:rPr>
+          <w:fldChar w:fldCharType="begin"/>
+        </w:r>
+        <w:r>
+          <w:rPr>
+            <w:noProof/>
+            <w:webHidden/>
+          </w:rPr>
+          <w:instrText xml:space="preserve"> PAGEREF _Toc415595216 \h </w:instrText>
+        </w:r>
+        <w:r>
+          <w:rPr>
+            <w:noProof/>
+            <w:webHidden/>
+          </w:rPr>
+        </w:r>
+        <w:r>
+          <w:rPr>
+            <w:noProof/>
+            <w:webHidden/>
+          </w:rPr>
+          <w:fldChar w:fldCharType="separate"/>
+        </w:r>
+        <w:r>
+          <w:rPr>
+            <w:noProof/>
+            <w:webHidden/>
+          </w:rPr>
+          <w:t>16</w:t>
+        </w:r>
+        <w:r>
+          <w:rPr>
+            <w:noProof/>
+            <w:webHidden/>
+          </w:rPr>
+          <w:fldChar w:fldCharType="end"/>
+        </w:r>
+      </w:hyperlink>
+    </w:p>
+    <w:p>
+      <w:pPr>
+        <w:pStyle w:val="ndicedeilustraes"/>
+        <w:tabs>
+          <w:tab w:val="right" w:leader="dot" w:pos="8494"/>
+        </w:tabs>
+        <w:rPr>
+          <w:rFonts w:asciiTheme="minorHAnsi" w:eastAsiaTheme="minorEastAsia" w:hAnsiTheme="minorHAnsi"/>
+          <w:noProof/>
+          <w:sz w:val="22"/>
+          <w:lang w:eastAsia="pt-PT"/>
+        </w:rPr>
+      </w:pPr>
+      <w:hyperlink w:anchor="_Toc415595217" w:history="1">
+        <w:r>
+          <w:rPr>
+            <w:rStyle w:val="Hiperligao"/>
+            <w:noProof/>
+            <w:lang w:val="en-GB"/>
+          </w:rPr>
+          <w:t xml:space="preserve">Figure 6 - Domain Ontology example (Innovation Ontology adapted from </w:t>
         </w:r>
         <w:r>
           <w:rPr>
@@ -5940,7 +6693,7 @@
             <w:noProof/>
             <w:webHidden/>
           </w:rPr>
-          <w:instrText xml:space="preserve"> PAGEREF _Toc415359884 \h </w:instrText>
+          <w:instrText xml:space="preserve"> PAGEREF _Toc415595217 \h </w:instrText>
         </w:r>
         <w:r>
           <w:rPr>
@@ -5960,7 +6713,7 @@
             <w:noProof/>
             <w:webHidden/>
           </w:rPr>
-          <w:t>17</w:t>
+          <w:t>16</w:t>
         </w:r>
         <w:r>
           <w:rPr>
@@ -6002,7 +6755,7 @@
           <w:noProof/>
         </w:rPr>
       </w:pPr>
-      <w:bookmarkStart w:id="2" w:name="_Toc415359845"/>
+      <w:bookmarkStart w:id="2" w:name="_Toc415601739"/>
       <w:r>
         <w:rPr>
           <w:lang w:val="en-GB"/>
@@ -6043,7 +6796,7 @@
           <w:lang w:eastAsia="pt-PT"/>
         </w:rPr>
       </w:pPr>
-      <w:hyperlink w:anchor="_Toc415359885" w:history="1">
+      <w:hyperlink w:anchor="_Toc415595218" w:history="1">
         <w:r>
           <w:rPr>
             <w:rStyle w:val="Hiperligao"/>
@@ -6071,7 +6824,7 @@
             <w:noProof/>
             <w:webHidden/>
           </w:rPr>
-          <w:instrText xml:space="preserve"> PAGEREF _Toc415359885 \h </w:instrText>
+          <w:instrText xml:space="preserve"> PAGEREF _Toc415595218 \h </w:instrText>
         </w:r>
         <w:r>
           <w:rPr>
@@ -6115,7 +6868,7 @@
           <w:lang w:eastAsia="pt-PT"/>
         </w:rPr>
       </w:pPr>
-      <w:hyperlink w:anchor="_Toc415359886" w:history="1">
+      <w:hyperlink w:anchor="_Toc415595219" w:history="1">
         <w:r>
           <w:rPr>
             <w:rStyle w:val="Hiperligao"/>
@@ -6150,7 +6903,7 @@
             <w:noProof/>
             <w:webHidden/>
           </w:rPr>
-          <w:instrText xml:space="preserve"> PAGEREF _Toc415359886 \h </w:instrText>
+          <w:instrText xml:space="preserve"> PAGEREF _Toc415595219 \h </w:instrText>
         </w:r>
         <w:r>
           <w:rPr>
@@ -6170,7 +6923,7 @@
             <w:noProof/>
             <w:webHidden/>
           </w:rPr>
-          <w:t>19</w:t>
+          <w:t>20</w:t>
         </w:r>
         <w:r>
           <w:rPr>
@@ -6228,7 +6981,7 @@
           <w:lang w:val="en-GB"/>
         </w:rPr>
       </w:pPr>
-      <w:bookmarkStart w:id="3" w:name="_Toc415359846"/>
+      <w:bookmarkStart w:id="3" w:name="_Toc415601740"/>
       <w:r>
         <w:rPr>
           <w:lang w:val="en-GB"/>
@@ -8537,7 +9290,7 @@
           <w:lang w:val="en-GB"/>
         </w:rPr>
       </w:pPr>
-      <w:bookmarkStart w:id="4" w:name="_Toc415359847"/>
+      <w:bookmarkStart w:id="4" w:name="_Toc415601741"/>
       <w:r>
         <w:rPr>
           <w:lang w:val="en-GB"/>
@@ -11460,7 +12213,7 @@
           <w:lang w:val="en-GB"/>
         </w:rPr>
       </w:pPr>
-      <w:bookmarkStart w:id="6" w:name="_Toc415359848"/>
+      <w:bookmarkStart w:id="6" w:name="_Toc415601742"/>
       <w:r>
         <w:rPr>
           <w:lang w:val="en-GB"/>
@@ -11813,7 +12566,7 @@
           <w:lang w:val="en-GB"/>
         </w:rPr>
       </w:pPr>
-      <w:bookmarkStart w:id="7" w:name="_Toc415359849"/>
+      <w:bookmarkStart w:id="7" w:name="_Toc415601743"/>
       <w:r>
         <w:rPr>
           <w:lang w:val="en-GB"/>
@@ -12107,7 +12860,7 @@
           <w:lang w:val="en-GB"/>
         </w:rPr>
       </w:pPr>
-      <w:bookmarkStart w:id="11" w:name="_Toc415359850"/>
+      <w:bookmarkStart w:id="11" w:name="_Toc415601744"/>
       <w:r>
         <w:rPr>
           <w:lang w:val="en-GB"/>
@@ -12597,7 +13350,7 @@
           <w:lang w:val="en-GB"/>
         </w:rPr>
       </w:pPr>
-      <w:bookmarkStart w:id="12" w:name="_Toc415359851"/>
+      <w:bookmarkStart w:id="12" w:name="_Toc415601745"/>
       <w:r>
         <w:rPr>
           <w:lang w:val="en-GB"/>
@@ -13372,7 +14125,7 @@
           <w:lang w:val="en-GB"/>
         </w:rPr>
       </w:pPr>
-      <w:bookmarkStart w:id="13" w:name="_Toc415359852"/>
+      <w:bookmarkStart w:id="13" w:name="_Toc415601746"/>
       <w:r>
         <w:rPr>
           <w:lang w:val="en-GB"/>
@@ -13635,7 +14388,7 @@
           <w:lang w:val="en-GB"/>
         </w:rPr>
       </w:pPr>
-      <w:bookmarkStart w:id="14" w:name="_Toc415359853"/>
+      <w:bookmarkStart w:id="14" w:name="_Toc415601747"/>
       <w:r>
         <w:rPr>
           <w:lang w:val="en-GB"/>
@@ -14360,7 +15113,7 @@
       </w:pPr>
       <w:bookmarkStart w:id="15" w:name="_Ref413617454"/>
       <w:bookmarkStart w:id="16" w:name="_Ref413617445"/>
-      <w:bookmarkStart w:id="17" w:name="_Toc415359880"/>
+      <w:bookmarkStart w:id="17" w:name="_Toc415595212"/>
       <w:r>
         <w:rPr>
           <w:lang w:val="en-GB"/>
@@ -14987,7 +15740,7 @@
           <w:lang w:val="en-GB"/>
         </w:rPr>
       </w:pPr>
-      <w:bookmarkStart w:id="18" w:name="_Toc415359854"/>
+      <w:bookmarkStart w:id="18" w:name="_Toc415601748"/>
       <w:r>
         <w:rPr>
           <w:lang w:val="en-GB"/>
@@ -15584,7 +16337,7 @@
         </w:rPr>
       </w:pPr>
       <w:bookmarkStart w:id="19" w:name="_Ref414054774"/>
-      <w:bookmarkStart w:id="20" w:name="_Toc415359885"/>
+      <w:bookmarkStart w:id="20" w:name="_Toc415595218"/>
       <w:r>
         <w:rPr>
           <w:lang w:val="en-GB"/>
@@ -17449,7 +18202,7 @@
           <w:lang w:val="en-GB"/>
         </w:rPr>
       </w:pPr>
-      <w:bookmarkStart w:id="21" w:name="_Toc415359855"/>
+      <w:bookmarkStart w:id="21" w:name="_Toc415601749"/>
       <w:r>
         <w:rPr>
           <w:lang w:val="en-GB"/>
@@ -18548,7 +19301,7 @@
           <w:lang w:val="en-GB"/>
         </w:rPr>
       </w:pPr>
-      <w:bookmarkStart w:id="22" w:name="_Toc415359856"/>
+      <w:bookmarkStart w:id="22" w:name="_Toc415601750"/>
       <w:r>
         <w:rPr>
           <w:lang w:val="en-GB"/>
@@ -18750,7 +19503,7 @@
         </w:rPr>
       </w:pPr>
       <w:bookmarkStart w:id="23" w:name="_Ref414912446"/>
-      <w:bookmarkStart w:id="24" w:name="_Toc415359881"/>
+      <w:bookmarkStart w:id="24" w:name="_Toc415595213"/>
       <w:r>
         <w:rPr>
           <w:lang w:val="en-GB"/>
@@ -18925,7 +19678,7 @@
         </w:rPr>
       </w:pPr>
       <w:bookmarkStart w:id="25" w:name="_Ref415359768"/>
-      <w:bookmarkStart w:id="26" w:name="_Toc415359882"/>
+      <w:bookmarkStart w:id="26" w:name="_Toc415595214"/>
       <w:r>
         <w:rPr>
           <w:lang w:val="en-GB"/>
@@ -19371,7 +20124,7 @@
                               </w:rPr>
                             </w:pPr>
                             <w:bookmarkStart w:id="27" w:name="_Ref415353939"/>
-                            <w:bookmarkStart w:id="28" w:name="_Toc415359883"/>
+                            <w:bookmarkStart w:id="28" w:name="_Toc415595215"/>
                             <w:r>
                               <w:rPr>
                                 <w:lang w:val="en-GB"/>
@@ -19438,7 +20191,7 @@
                         </w:rPr>
                       </w:pPr>
                       <w:bookmarkStart w:id="29" w:name="_Ref415353939"/>
-                      <w:bookmarkStart w:id="30" w:name="_Toc415359883"/>
+                      <w:bookmarkStart w:id="30" w:name="_Toc415595215"/>
                       <w:r>
                         <w:rPr>
                           <w:lang w:val="en-GB"/>
@@ -22618,6 +23371,7 @@
         </w:rPr>
       </w:pPr>
       <w:bookmarkStart w:id="31" w:name="_Ref415587213"/>
+      <w:bookmarkStart w:id="32" w:name="_Toc415595216"/>
       <w:r>
         <w:rPr>
           <w:lang w:val="en-GB"/>
@@ -22678,6 +23432,7 @@
         </w:rPr>
         <w:t>(Allen and Mannion, 2007)</w:t>
       </w:r>
+      <w:bookmarkEnd w:id="32"/>
       <w:r>
         <w:rPr>
           <w:lang w:val="en-GB"/>
@@ -22904,8 +23659,8 @@
           <w:lang w:val="en-GB"/>
         </w:rPr>
       </w:pPr>
-      <w:bookmarkStart w:id="32" w:name="_Ref414994150"/>
-      <w:bookmarkStart w:id="33" w:name="_Toc415359884"/>
+      <w:bookmarkStart w:id="33" w:name="_Ref414994150"/>
+      <w:bookmarkStart w:id="34" w:name="_Toc415595217"/>
       <w:r>
         <w:rPr>
           <w:lang w:val="en-GB"/>
@@ -22934,7 +23689,7 @@
       <w:r>
         <w:fldChar w:fldCharType="end"/>
       </w:r>
-      <w:bookmarkEnd w:id="32"/>
+      <w:bookmarkEnd w:id="33"/>
       <w:r>
         <w:rPr>
           <w:lang w:val="en-GB"/>
@@ -22990,7 +23745,7 @@
         </w:rPr>
         <w:t xml:space="preserve"> )</w:t>
       </w:r>
-      <w:bookmarkEnd w:id="33"/>
+      <w:bookmarkEnd w:id="34"/>
     </w:p>
     <w:p>
       <w:pPr>
@@ -23437,8 +24192,8 @@
           <w:lang w:val="en-GB"/>
         </w:rPr>
       </w:pPr>
-      <w:bookmarkStart w:id="34" w:name="_Ref414226536"/>
-      <w:bookmarkStart w:id="35" w:name="_Toc415359857"/>
+      <w:bookmarkStart w:id="35" w:name="_Ref414226536"/>
+      <w:bookmarkStart w:id="36" w:name="_Toc415601751"/>
       <w:r>
         <w:rPr>
           <w:lang w:val="en-GB"/>
@@ -23451,8 +24206,8 @@
         </w:rPr>
         <w:t xml:space="preserve"> – What is it? (Definition)</w:t>
       </w:r>
-      <w:bookmarkEnd w:id="34"/>
       <w:bookmarkEnd w:id="35"/>
+      <w:bookmarkEnd w:id="36"/>
     </w:p>
     <w:p>
       <w:pPr>
@@ -23531,7 +24286,37 @@
         <w:rPr>
           <w:lang w:val="en-GB"/>
         </w:rPr>
-        <w:t xml:space="preserve">However, in Artificial Intelligence and information systems, the most commonly referred definition is the one presented by Gruber </w:t>
+        <w:t>I</w:t>
+      </w:r>
+      <w:r>
+        <w:rPr>
+          <w:lang w:val="en-GB"/>
+        </w:rPr>
+        <w:t xml:space="preserve">n Artificial Intelligence and </w:t>
+      </w:r>
+      <w:r>
+        <w:rPr>
+          <w:lang w:val="en-GB"/>
+        </w:rPr>
+        <w:t>I</w:t>
+      </w:r>
+      <w:r>
+        <w:rPr>
+          <w:lang w:val="en-GB"/>
+        </w:rPr>
+        <w:t xml:space="preserve">nformation </w:t>
+      </w:r>
+      <w:r>
+        <w:rPr>
+          <w:lang w:val="en-GB"/>
+        </w:rPr>
+        <w:t>S</w:t>
+      </w:r>
+      <w:r>
+        <w:rPr>
+          <w:lang w:val="en-GB"/>
+        </w:rPr>
+        <w:t xml:space="preserve">ystems, the most commonly referred definition is the one presented by Gruber </w:t>
       </w:r>
       <w:r>
         <w:rPr>
@@ -23684,28 +24469,439 @@
         <w:rPr>
           <w:lang w:val="en-GB"/>
         </w:rPr>
+        <w:t xml:space="preserve"> implies that it has </w:t>
+      </w:r>
+      <w:r>
+        <w:rPr>
+          <w:lang w:val="en-GB"/>
+        </w:rPr>
+        <w:lastRenderedPageBreak/>
+        <w:t xml:space="preserve">to be machine readable, and </w:t>
+      </w:r>
+      <w:r>
+        <w:rPr>
+          <w:i/>
+          <w:lang w:val="en-GB"/>
+        </w:rPr>
+        <w:t>agreement</w:t>
+      </w:r>
+      <w:r>
+        <w:rPr>
+          <w:lang w:val="en-GB"/>
+        </w:rPr>
+        <w:t xml:space="preserve"> implies a shared understanding of meaning on the ontological concepts. An Ontology is used when there is the need to share or exchange knowledge within a given domain. Ontologies can be represented as a hierarchically structured set of concepts describing a specific domain of knowledge. </w:t>
+      </w:r>
+    </w:p>
+    <w:p>
+      <w:pPr>
+        <w:ind w:firstLine="708"/>
+        <w:rPr>
+          <w:lang w:val="en-GB"/>
+        </w:rPr>
+      </w:pPr>
+      <w:r>
+        <w:rPr>
+          <w:highlight w:val="yellow"/>
+          <w:lang w:val="en-GB"/>
+        </w:rPr>
+        <w:t>An Ontology is a type of CV that addresses problems like the consistent representation or word ambiguity in information.</w:t>
+      </w:r>
+      <w:r>
+        <w:rPr>
+          <w:lang w:val="en-GB"/>
+        </w:rPr>
         <w:t xml:space="preserve"> </w:t>
       </w:r>
+    </w:p>
+    <w:p>
+      <w:pPr>
+        <w:pStyle w:val="Cabealho3"/>
+        <w:rPr>
+          <w:lang w:val="en-GB"/>
+        </w:rPr>
+      </w:pPr>
+      <w:bookmarkStart w:id="37" w:name="_Toc415601752"/>
+      <w:r>
+        <w:rPr>
+          <w:lang w:val="en-GB"/>
+        </w:rPr>
+        <w:t>Ontology – What is it for?</w:t>
+      </w:r>
+      <w:bookmarkEnd w:id="37"/>
+    </w:p>
+    <w:p>
+      <w:pPr>
+        <w:ind w:firstLine="708"/>
+        <w:rPr>
+          <w:lang w:val="en-GB"/>
+        </w:rPr>
+      </w:pPr>
+      <w:r>
+        <w:rPr>
+          <w:lang w:val="en-GB"/>
+        </w:rPr>
+        <w:t xml:space="preserve">Although ontologies provide structures for concept representation, they face some challenges </w:t>
+      </w:r>
+      <w:r>
+        <w:rPr>
+          <w:lang w:val="en-GB"/>
+        </w:rPr>
+        <w:fldChar w:fldCharType="begin"/>
+      </w:r>
+      <w:r>
+        <w:rPr>
+          <w:lang w:val="en-GB"/>
+        </w:rPr>
+        <w:instrText xml:space="preserve"> ADDIN ZOTERO_ITEM CSL_CITATION {"citationID":"q2mrnRzY","properties":{"formattedCitation":"(Uschold and Gruninger, 1996)","plainCitation":"(Uschold and Gruninger, 1996)"},"citationItems":[{"id":400,"uris":["http://zotero.org/users/2310507/items/CPSDN9HE"],"uri":["http://zotero.org/users/2310507/items/CPSDN9HE"],"itemData":{"id":400,"type":"article-journal","title":"Ontologies: Principles, methods and applications","container-title":"The knowledge engineering review","page":"93–136","volume":"11","issue":"02","source":"Google Scholar","shortTitle":"Ontologies","author":[{"family":"Uschold","given":"Mike"},{"family":"Gruninger","given":"Michael"}],"issued":{"date-parts":[["1996"]]},"accessed":{"date-parts":[["2015",2,7]]}}}],"schema":"https://github.com/citation-style-language/schema/raw/master/csl-citation.json"} </w:instrText>
+      </w:r>
+      <w:r>
+        <w:rPr>
+          <w:lang w:val="en-GB"/>
+        </w:rPr>
+        <w:fldChar w:fldCharType="separate"/>
+      </w:r>
+      <w:r>
+        <w:rPr>
+          <w:rFonts w:cs="Times New Roman"/>
+          <w:lang w:val="en-GB"/>
+        </w:rPr>
+        <w:t>(Uschold and Gruninger, 1996)</w:t>
+      </w:r>
+      <w:r>
+        <w:rPr>
+          <w:lang w:val="en-GB"/>
+        </w:rPr>
+        <w:fldChar w:fldCharType="end"/>
+      </w:r>
+      <w:r>
+        <w:rPr>
+          <w:lang w:val="en-GB"/>
+        </w:rPr>
+        <w:t xml:space="preserve">. So why use an ontology? Inside an organization people from different domains can have different points of view and different words to communicate. In this sense the benefits of using an ontology is to be able to provide a common ground that can lead to a shared understanding for the same concepts. </w:t>
+      </w:r>
+      <w:r>
+        <w:rPr>
+          <w:lang w:val="en-GB"/>
+        </w:rPr>
+        <w:t xml:space="preserve">If everyone uses the same words to communicate the same ideas, the understanding of meaning is global across all the peers that access the knowledge </w:t>
+      </w:r>
+      <w:r>
+        <w:rPr>
+          <w:lang w:val="en-GB"/>
+        </w:rPr>
+        <w:t>in</w:t>
+      </w:r>
+      <w:r>
+        <w:rPr>
+          <w:lang w:val="en-GB"/>
+        </w:rPr>
+        <w:t xml:space="preserve"> an ontology. </w:t>
+      </w:r>
+    </w:p>
+    <w:p>
+      <w:pPr>
+        <w:ind w:firstLine="708"/>
+        <w:rPr>
+          <w:lang w:val="en-GB"/>
+        </w:rPr>
+      </w:pPr>
+      <w:r>
+        <w:rPr>
+          <w:lang w:val="en-GB"/>
+        </w:rPr>
+        <w:t xml:space="preserve">Additionally, </w:t>
+      </w:r>
+      <w:r>
+        <w:rPr>
+          <w:lang w:val="en-GB"/>
+        </w:rPr>
+        <w:t>the need to communicate remotely and through different types of systems rises each day. Often companies work in different sites</w:t>
+      </w:r>
+      <w:r>
+        <w:rPr>
+          <w:lang w:val="en-GB"/>
+        </w:rPr>
+        <w:t xml:space="preserve"> or</w:t>
+      </w:r>
+      <w:r>
+        <w:rPr>
+          <w:lang w:val="en-GB"/>
+        </w:rPr>
+        <w:t xml:space="preserve"> </w:t>
+      </w:r>
+      <w:r>
+        <w:rPr>
+          <w:lang w:val="en-GB"/>
+        </w:rPr>
+        <w:t>the information is not physically located in the same place where it is accessed (as in a library)</w:t>
+      </w:r>
+      <w:r>
+        <w:rPr>
+          <w:lang w:val="en-GB"/>
+        </w:rPr>
+        <w:t xml:space="preserve">. </w:t>
+      </w:r>
+      <w:r>
+        <w:rPr>
+          <w:lang w:val="en-GB"/>
+        </w:rPr>
+        <w:t xml:space="preserve">Also, for a person is easy to understand an idea </w:t>
+      </w:r>
+      <w:r>
+        <w:rPr>
+          <w:lang w:val="en-GB"/>
+        </w:rPr>
+        <w:t xml:space="preserve">that is being communicated by others, </w:t>
+      </w:r>
+      <w:r>
+        <w:rPr>
+          <w:lang w:val="en-GB"/>
+        </w:rPr>
+        <w:t xml:space="preserve">as they can ask questions to clarify </w:t>
+      </w:r>
+      <w:r>
+        <w:rPr>
+          <w:lang w:val="en-GB"/>
+        </w:rPr>
+        <w:t xml:space="preserve">possible </w:t>
+      </w:r>
+      <w:r>
+        <w:rPr>
+          <w:lang w:val="en-GB"/>
+        </w:rPr>
+        <w:t xml:space="preserve">doubts, </w:t>
+      </w:r>
+      <w:r>
+        <w:rPr>
+          <w:lang w:val="en-GB"/>
+        </w:rPr>
+        <w:t xml:space="preserve">on the contrary, </w:t>
+      </w:r>
+      <w:r>
+        <w:rPr>
+          <w:lang w:val="en-GB"/>
+        </w:rPr>
+        <w:t>IT systems cannot. An IT systems by its nature, can only understand bits. As a result, w</w:t>
+      </w:r>
+      <w:r>
+        <w:rPr>
+          <w:lang w:val="en-GB"/>
+        </w:rPr>
+        <w:t xml:space="preserve">hen two IT systems need to exchange knowledge, ontologies provide them inter-operability features in order to ease the integration between them </w:t>
+      </w:r>
+      <w:r>
+        <w:rPr>
+          <w:lang w:val="en-GB"/>
+        </w:rPr>
+        <w:fldChar w:fldCharType="begin"/>
+      </w:r>
+      <w:r>
+        <w:rPr>
+          <w:lang w:val="en-GB"/>
+        </w:rPr>
+        <w:instrText xml:space="preserve"> ADDIN ZOTERO_ITEM CSL_CITATION {"citationID":"InoknIWz","properties":{"formattedCitation":"(Pouchard et al., 2000)","plainCitation":"(Pouchard et al., 2000)"},"citationItems":[{"id":398,"uris":["http://zotero.org/users/2310507/items/99MQFBXU"],"uri":["http://zotero.org/users/2310507/items/99MQFBXU"],"itemData":{"id":398,"type":"paper-conference","title":"Ontology engineering for distributed collaboration in manufacturing","container-title":"Proceedings of the AIS2000 Conference","publisher":"Citeseer","source":"Google Scholar","URL":"http://citeseerx.ist.psu.edu/viewdoc/download?doi=10.1.1.26.6331&amp;rep=rep1&amp;type=pdf","author":[{"family":"Pouchard","given":"Line"},{"family":"Ivezic","given":"Nenad"},{"family":"Schlenoff","given":"Craig"}],"issued":{"date-parts":[["2000"]]},"accessed":{"date-parts":[["2015",2,7]]}}}],"schema":"https://github.com/citation-style-language/schema/raw/master/csl-citation.json"} </w:instrText>
+      </w:r>
+      <w:r>
+        <w:rPr>
+          <w:lang w:val="en-GB"/>
+        </w:rPr>
+        <w:fldChar w:fldCharType="separate"/>
+      </w:r>
+      <w:r>
+        <w:rPr>
+          <w:rFonts w:cs="Times New Roman"/>
+          <w:lang w:val="en-GB"/>
+        </w:rPr>
+        <w:t>(Pouchard et al., 2000)</w:t>
+      </w:r>
+      <w:r>
+        <w:rPr>
+          <w:lang w:val="en-GB"/>
+        </w:rPr>
+        <w:fldChar w:fldCharType="end"/>
+      </w:r>
+      <w:r>
+        <w:rPr>
+          <w:lang w:val="en-GB"/>
+        </w:rPr>
+        <w:t>.</w:t>
+      </w:r>
+      <w:r>
+        <w:rPr>
+          <w:lang w:val="en-GB"/>
+        </w:rPr>
+        <w:t xml:space="preserve"> They provide the necessary formalisms to exchange the exact same idea between both.</w:t>
+      </w:r>
+      <w:r>
+        <w:rPr>
+          <w:lang w:val="en-GB"/>
+        </w:rPr>
+        <w:t xml:space="preserve"> </w:t>
+      </w:r>
+      <w:r>
+        <w:rPr>
+          <w:lang w:val="en-GB"/>
+        </w:rPr>
+        <w:t>Ontologies</w:t>
+      </w:r>
+      <w:r>
+        <w:rPr>
+          <w:lang w:val="en-GB"/>
+        </w:rPr>
+        <w:t xml:space="preserve"> </w:t>
+      </w:r>
+      <w:r>
+        <w:rPr>
+          <w:lang w:val="en-GB"/>
+        </w:rPr>
+        <w:t>provide formal specification</w:t>
+      </w:r>
+      <w:r>
+        <w:rPr>
+          <w:lang w:val="en-GB"/>
+        </w:rPr>
+        <w:t>s</w:t>
+      </w:r>
+      <w:r>
+        <w:rPr>
+          <w:lang w:val="en-GB"/>
+        </w:rPr>
+        <w:t xml:space="preserve"> aiming for machine readability, by explicitly define concepts</w:t>
+      </w:r>
+      <w:r>
+        <w:rPr>
+          <w:lang w:val="en-GB"/>
+        </w:rPr>
+        <w:t xml:space="preserve"> through terms (eg. words, images, sounds, etc)</w:t>
+      </w:r>
+      <w:r>
+        <w:rPr>
+          <w:lang w:val="en-GB"/>
+        </w:rPr>
+        <w:t xml:space="preserve"> therefore provide the capability of two systems exchanging knowledge, to understand the exact same ideas.</w:t>
+      </w:r>
+      <w:r>
+        <w:rPr>
+          <w:lang w:val="en-GB"/>
+        </w:rPr>
+        <w:t xml:space="preserve"> This understanding can be extended to the point of view of human-machine interaction. Indeed, the formalisms used in ontologies are also human readable. This is a requirement in ontologies and allows a human to understand and work with the knowledge from an ontology. </w:t>
+      </w:r>
+    </w:p>
+    <w:p>
+      <w:pPr>
+        <w:ind w:firstLine="708"/>
+        <w:rPr>
+          <w:lang w:val="en-GB"/>
+        </w:rPr>
+      </w:pPr>
+      <w:r>
+        <w:rPr>
+          <w:lang w:val="en-GB"/>
+        </w:rPr>
+        <w:t xml:space="preserve">Furthermore, ontologies are useful when there is the need to reuse its contents and features. There is no need to re-invent the wheel </w:t>
+      </w:r>
+      <w:r>
+        <w:rPr>
+          <w:lang w:val="en-GB"/>
+        </w:rPr>
+        <w:fldChar w:fldCharType="begin"/>
+      </w:r>
+      <w:r>
+        <w:rPr>
+          <w:lang w:val="en-GB"/>
+        </w:rPr>
+        <w:instrText xml:space="preserve"> ADDIN ZOTERO_ITEM CSL_CITATION {"citationID":"cdzW8j8q","properties":{"formattedCitation":"(Gangemi and Presutti, 2009)","plainCitation":"(Gangemi and Presutti, 2009)"},"citationItems":[{"id":406,"uris":["http://zotero.org/users/2310507/items/ZVNHX9UU"],"uri":["http://zotero.org/users/2310507/items/ZVNHX9UU"],"itemData":{"id":406,"type":"chapter","title":"Ontology Design Patterns","container-title":"Handbook on Ontologies","collection-title":"International Handbooks on Information Systems","publisher":"Springer Berlin Heidelberg","page":"221-243","source":"link.springer.com","abstract":"Computational ontologies in the context of information systems are artifacts that encode a description of some world, for some purpose. Under the assumption that there exist classes of problems that can be solved by applying common solutions (as it has been experienced in software engineering), we envision small, task-oriented ontologies with explicit documentation of design rationales. In this chapter, we describe components called Ontology Design Patterns (OP), and methods that support pattern-based ontology design. We present a typology of OPs, and then focus on Content Ontology Design Patterns in terms of their background, definition, communication means, related work beyond ontology engineering, exemplification, creation, and usage principles. At the time of chapter’s final version, recently performed experiments of patternbased ontology design show remarkable quality improvement within some sample ontology design projects, specially in terms of compliance to tasks expressed as competency questions or scenarios.","URL":"http://link.springer.com/chapter/10.1007/978-3-540-92673-3_10","ISBN":"978-3-540-70999-2, 978-3-540-92673-3","language":"en","author":[{"family":"Gangemi","given":"Aldo"},{"family":"Presutti","given":"Valentina"}],"editor":[{"family":"Staab","given":"Steffen"},{"family":"Studer","given":"Rudi"}],"issued":{"date-parts":[["2009"]]},"accessed":{"date-parts":[["2015",2,7]]}}}],"schema":"https://github.com/citation-style-language/schema/raw/master/csl-citation.json"} </w:instrText>
+      </w:r>
+      <w:r>
+        <w:rPr>
+          <w:lang w:val="en-GB"/>
+        </w:rPr>
+        <w:fldChar w:fldCharType="separate"/>
+      </w:r>
+      <w:r>
+        <w:rPr>
+          <w:rFonts w:cs="Times New Roman"/>
+          <w:lang w:val="en-GB"/>
+        </w:rPr>
+        <w:t>(Gangemi and Presutti, 2009)</w:t>
+      </w:r>
+      <w:r>
+        <w:rPr>
+          <w:lang w:val="en-GB"/>
+        </w:rPr>
+        <w:fldChar w:fldCharType="end"/>
+      </w:r>
+      <w:r>
+        <w:rPr>
+          <w:lang w:val="en-GB"/>
+        </w:rPr>
+        <w:t>.</w:t>
+      </w:r>
+      <w:r>
+        <w:rPr>
+          <w:lang w:val="en-GB"/>
+        </w:rPr>
+        <w:t xml:space="preserve"> Would </w:t>
+      </w:r>
       <w:r>
         <w:rPr>
           <w:lang w:val="en-GB"/>
         </w:rPr>
         <w:lastRenderedPageBreak/>
-        <w:t xml:space="preserve">implies that it has to be machine readable, and </w:t>
-      </w:r>
-      <w:r>
-        <w:rPr>
-          <w:i/>
-          <w:lang w:val="en-GB"/>
-        </w:rPr>
-        <w:t>agreement</w:t>
-      </w:r>
-      <w:r>
-        <w:rPr>
-          <w:lang w:val="en-GB"/>
-        </w:rPr>
-        <w:t xml:space="preserve"> implies a shared understanding of meaning on the ontological concepts. An Ontology is used when there is the need to share or exchange knowledge within a given domain. Ontologies can be represented as a hierarchically structured set of concepts describing a specific domain of knowledge. </w:t>
-      </w:r>
+        <w:t xml:space="preserve">not be worth to build an ontology each time anyone would need </w:t>
+      </w:r>
+      <w:r>
+        <w:rPr>
+          <w:lang w:val="en-GB"/>
+        </w:rPr>
+        <w:t>one</w:t>
+      </w:r>
+      <w:r>
+        <w:rPr>
+          <w:lang w:val="en-GB"/>
+        </w:rPr>
+        <w:t xml:space="preserve">. This step is complex and time consuming, so reuse </w:t>
+      </w:r>
+      <w:r>
+        <w:rPr>
+          <w:lang w:val="en-GB"/>
+        </w:rPr>
+        <w:t>the ontological resources already available</w:t>
+      </w:r>
+      <w:r>
+        <w:rPr>
+          <w:lang w:val="en-GB"/>
+        </w:rPr>
+        <w:t xml:space="preserve"> is mandatory to moti</w:t>
+      </w:r>
+      <w:r>
+        <w:rPr>
+          <w:lang w:val="en-GB"/>
+        </w:rPr>
+        <w:t>vate the use of the ontologies.</w:t>
+      </w:r>
+      <w:bookmarkStart w:id="38" w:name="_GoBack"/>
+      <w:bookmarkEnd w:id="38"/>
+    </w:p>
+    <w:p>
+      <w:pPr>
+        <w:pStyle w:val="Cabealho3"/>
+        <w:numPr>
+          <w:ilvl w:val="2"/>
+          <w:numId w:val="1"/>
+        </w:numPr>
+        <w:rPr>
+          <w:lang w:val="en-GB"/>
+        </w:rPr>
+      </w:pPr>
+      <w:bookmarkStart w:id="39" w:name="_Toc415601753"/>
+      <w:r>
+        <w:rPr>
+          <w:lang w:val="en-GB"/>
+        </w:rPr>
+        <w:t>Ontology Building</w:t>
+      </w:r>
+      <w:bookmarkEnd w:id="39"/>
     </w:p>
     <w:p>
       <w:pPr>
@@ -23716,406 +24912,28 @@
       </w:pPr>
       <w:r>
         <w:rPr>
-          <w:lang w:val="en-GB"/>
-        </w:rPr>
-        <w:t xml:space="preserve">An Ontology is </w:t>
-      </w:r>
-      <w:r>
-        <w:rPr>
-          <w:lang w:val="en-GB"/>
-        </w:rPr>
-        <w:t>a type of CV that address</w:t>
-      </w:r>
-      <w:r>
-        <w:rPr>
-          <w:lang w:val="en-GB"/>
-        </w:rPr>
-        <w:t>es</w:t>
-      </w:r>
-      <w:r>
-        <w:rPr>
-          <w:lang w:val="en-GB"/>
-        </w:rPr>
-        <w:t xml:space="preserve"> problems </w:t>
-      </w:r>
-      <w:r>
-        <w:rPr>
-          <w:lang w:val="en-GB"/>
-        </w:rPr>
-        <w:t>like the consistent representation or</w:t>
-      </w:r>
-      <w:r>
-        <w:rPr>
-          <w:lang w:val="en-GB"/>
-        </w:rPr>
-        <w:t xml:space="preserve"> </w:t>
-      </w:r>
-      <w:r>
-        <w:rPr>
-          <w:lang w:val="en-GB"/>
-        </w:rPr>
-        <w:t>word ambiguity in</w:t>
-      </w:r>
-      <w:r>
-        <w:rPr>
-          <w:lang w:val="en-GB"/>
-        </w:rPr>
-        <w:t xml:space="preserve"> </w:t>
-      </w:r>
-      <w:r>
-        <w:rPr>
-          <w:lang w:val="en-GB"/>
-        </w:rPr>
-        <w:t>information</w:t>
-      </w:r>
-      <w:r>
-        <w:rPr>
-          <w:lang w:val="en-GB"/>
-        </w:rPr>
-        <w:t xml:space="preserve">. </w:t>
-      </w:r>
-    </w:p>
-    <w:p>
-      <w:pPr>
-        <w:pStyle w:val="Cabealho3"/>
-        <w:rPr>
-          <w:lang w:val="en-GB"/>
-        </w:rPr>
-      </w:pPr>
-      <w:bookmarkStart w:id="36" w:name="_Toc415359858"/>
-      <w:r>
-        <w:rPr>
-          <w:lang w:val="en-GB"/>
-        </w:rPr>
-        <w:t>Ontology – What is it for?</w:t>
-      </w:r>
-      <w:bookmarkEnd w:id="36"/>
-    </w:p>
-    <w:p>
-      <w:pPr>
-        <w:ind w:firstLine="708"/>
-        <w:rPr>
-          <w:lang w:val="en-GB"/>
-        </w:rPr>
-      </w:pPr>
-      <w:r>
-        <w:rPr>
-          <w:lang w:val="en-GB"/>
-        </w:rPr>
-        <w:t xml:space="preserve">Although ontologies provide structures for concept representation, they face some challenges </w:t>
-      </w:r>
-      <w:r>
-        <w:rPr>
+          <w:highlight w:val="yellow"/>
+          <w:lang w:val="en-GB"/>
+        </w:rPr>
+        <w:t xml:space="preserve">Types of ontologies – In literature, it can be identified several types of ontologies. Just to name a few, knowledge representation ontologies, meta-ontologies, domain ontologies, task ontologies, application ontologies  </w:t>
+      </w:r>
+      <w:r>
+        <w:rPr>
+          <w:highlight w:val="yellow"/>
           <w:lang w:val="en-GB"/>
         </w:rPr>
         <w:fldChar w:fldCharType="begin"/>
       </w:r>
       <w:r>
         <w:rPr>
-          <w:lang w:val="en-GB"/>
-        </w:rPr>
-        <w:instrText xml:space="preserve"> ADDIN ZOTERO_ITEM CSL_CITATION {"citationID":"q2mrnRzY","properties":{"formattedCitation":"(Uschold and Gruninger, 1996)","plainCitation":"(Uschold and Gruninger, 1996)"},"citationItems":[{"id":400,"uris":["http://zotero.org/users/2310507/items/CPSDN9HE"],"uri":["http://zotero.org/users/2310507/items/CPSDN9HE"],"itemData":{"id":400,"type":"article-journal","title":"Ontologies: Principles, methods and applications","container-title":"The knowledge engineering review","page":"93–136","volume":"11","issue":"02","source":"Google Scholar","shortTitle":"Ontologies","author":[{"family":"Uschold","given":"Mike"},{"family":"Gruninger","given":"Michael"}],"issued":{"date-parts":[["1996"]]},"accessed":{"date-parts":[["2015",2,7]]}}}],"schema":"https://github.com/citation-style-language/schema/raw/master/csl-citation.json"} </w:instrText>
-      </w:r>
-      <w:r>
-        <w:rPr>
-          <w:lang w:val="en-GB"/>
-        </w:rPr>
-        <w:fldChar w:fldCharType="separate"/>
-      </w:r>
-      <w:r>
-        <w:rPr>
-          <w:rFonts w:cs="Times New Roman"/>
-          <w:lang w:val="en-GB"/>
-        </w:rPr>
-        <w:t>(Uschold and Gruninger, 1996)</w:t>
-      </w:r>
-      <w:r>
-        <w:rPr>
-          <w:lang w:val="en-GB"/>
-        </w:rPr>
-        <w:fldChar w:fldCharType="end"/>
-      </w:r>
-      <w:r>
-        <w:rPr>
-          <w:lang w:val="en-GB"/>
-        </w:rPr>
-        <w:t xml:space="preserve">. So why use an ontology? Inside an organization people from different domains can have different points of view and different words to communicate. In this sense the benefits of using an ontology is to be able to provide a common ground that can lead to a shared understanding for the same concepts. </w:t>
-      </w:r>
-      <w:r>
-        <w:rPr>
-          <w:lang w:val="en-GB"/>
-        </w:rPr>
-        <w:t xml:space="preserve">If everyone uses the same words to communicate the same ideas, the understanding of meaning is global across all the peers that access the knowledge from an ontology. </w:t>
-      </w:r>
-    </w:p>
-    <w:p>
-      <w:pPr>
-        <w:ind w:firstLine="708"/>
-        <w:rPr>
-          <w:lang w:val="en-GB"/>
-        </w:rPr>
-      </w:pPr>
-      <w:r>
-        <w:rPr>
-          <w:lang w:val="en-GB"/>
-        </w:rPr>
-        <w:t xml:space="preserve">Additionally, </w:t>
-      </w:r>
-      <w:r>
-        <w:rPr>
-          <w:lang w:val="en-GB"/>
-        </w:rPr>
-        <w:t>the need to communicate remotely and through different types of systems rises each day. Often companies work in different sites</w:t>
-      </w:r>
-      <w:r>
-        <w:rPr>
-          <w:lang w:val="en-GB"/>
-        </w:rPr>
-        <w:t xml:space="preserve"> or</w:t>
-      </w:r>
-      <w:r>
-        <w:rPr>
-          <w:lang w:val="en-GB"/>
-        </w:rPr>
-        <w:t xml:space="preserve"> </w:t>
-      </w:r>
-      <w:r>
-        <w:rPr>
-          <w:lang w:val="en-GB"/>
-        </w:rPr>
-        <w:t>the information is not physically located in the same place where it is accessed (as in a library)</w:t>
-      </w:r>
-      <w:r>
-        <w:rPr>
-          <w:lang w:val="en-GB"/>
-        </w:rPr>
-        <w:t xml:space="preserve">. </w:t>
-      </w:r>
-      <w:r>
-        <w:rPr>
-          <w:lang w:val="en-GB"/>
-        </w:rPr>
-        <w:t xml:space="preserve">Also, for a person is easy to understand an idea as they can ask questions to clarify </w:t>
-      </w:r>
-      <w:r>
-        <w:rPr>
-          <w:lang w:val="en-GB"/>
-        </w:rPr>
-        <w:t xml:space="preserve">possible </w:t>
-      </w:r>
-      <w:r>
-        <w:rPr>
-          <w:lang w:val="en-GB"/>
-        </w:rPr>
-        <w:t>doubts, however IT systems cannot. An IT systems by its nature, can only understand bits. As a result, w</w:t>
-      </w:r>
-      <w:r>
-        <w:rPr>
-          <w:lang w:val="en-GB"/>
-        </w:rPr>
-        <w:t xml:space="preserve">hen two IT systems need to exchange knowledge, ontologies provide them inter-operability features in order to ease the integration between them </w:t>
-      </w:r>
-      <w:r>
-        <w:rPr>
-          <w:lang w:val="en-GB"/>
-        </w:rPr>
-        <w:fldChar w:fldCharType="begin"/>
-      </w:r>
-      <w:r>
-        <w:rPr>
-          <w:lang w:val="en-GB"/>
-        </w:rPr>
-        <w:instrText xml:space="preserve"> ADDIN ZOTERO_ITEM CSL_CITATION {"citationID":"InoknIWz","properties":{"formattedCitation":"(Pouchard et al., 2000)","plainCitation":"(Pouchard et al., 2000)"},"citationItems":[{"id":398,"uris":["http://zotero.org/users/2310507/items/99MQFBXU"],"uri":["http://zotero.org/users/2310507/items/99MQFBXU"],"itemData":{"id":398,"type":"paper-conference","title":"Ontology engineering for distributed collaboration in manufacturing","container-title":"Proceedings of the AIS2000 Conference","publisher":"Citeseer","source":"Google Scholar","URL":"http://citeseerx.ist.psu.edu/viewdoc/download?doi=10.1.1.26.6331&amp;rep=rep1&amp;type=pdf","author":[{"family":"Pouchard","given":"Line"},{"family":"Ivezic","given":"Nenad"},{"family":"Schlenoff","given":"Craig"}],"issued":{"date-parts":[["2000"]]},"accessed":{"date-parts":[["2015",2,7]]}}}],"schema":"https://github.com/citation-style-language/schema/raw/master/csl-citation.json"} </w:instrText>
-      </w:r>
-      <w:r>
-        <w:rPr>
-          <w:lang w:val="en-GB"/>
-        </w:rPr>
-        <w:fldChar w:fldCharType="separate"/>
-      </w:r>
-      <w:r>
-        <w:rPr>
-          <w:rFonts w:cs="Times New Roman"/>
-          <w:lang w:val="en-GB"/>
-        </w:rPr>
-        <w:t>(Pouchard et al., 2000)</w:t>
-      </w:r>
-      <w:r>
-        <w:rPr>
-          <w:lang w:val="en-GB"/>
-        </w:rPr>
-        <w:fldChar w:fldCharType="end"/>
-      </w:r>
-      <w:r>
-        <w:rPr>
-          <w:lang w:val="en-GB"/>
-        </w:rPr>
-        <w:t>.</w:t>
-      </w:r>
-      <w:r>
-        <w:rPr>
-          <w:lang w:val="en-GB"/>
-        </w:rPr>
-        <w:t xml:space="preserve"> They provide the necessary formalisms to exchange the exact same idea between both.</w:t>
-      </w:r>
-      <w:r>
-        <w:rPr>
-          <w:lang w:val="en-GB"/>
-        </w:rPr>
-        <w:t xml:space="preserve"> </w:t>
-      </w:r>
-      <w:r>
-        <w:rPr>
-          <w:lang w:val="en-GB"/>
-        </w:rPr>
-        <w:t>Ontologies</w:t>
-      </w:r>
-      <w:r>
-        <w:rPr>
-          <w:lang w:val="en-GB"/>
-        </w:rPr>
-        <w:t xml:space="preserve"> </w:t>
-      </w:r>
-      <w:r>
-        <w:rPr>
-          <w:lang w:val="en-GB"/>
-        </w:rPr>
-        <w:t>provide formal specification</w:t>
-      </w:r>
-      <w:r>
-        <w:rPr>
-          <w:lang w:val="en-GB"/>
-        </w:rPr>
-        <w:t>s</w:t>
-      </w:r>
-      <w:r>
-        <w:rPr>
-          <w:lang w:val="en-GB"/>
-        </w:rPr>
-        <w:t xml:space="preserve"> aiming for machine readability, by explicitly define concepts</w:t>
-      </w:r>
-      <w:r>
-        <w:rPr>
-          <w:lang w:val="en-GB"/>
-        </w:rPr>
-        <w:t xml:space="preserve"> through terms (eg. words, images, sounds, etc)</w:t>
-      </w:r>
-      <w:r>
-        <w:rPr>
-          <w:lang w:val="en-GB"/>
-        </w:rPr>
-        <w:t xml:space="preserve"> therefore provide the capability of two systems exchanging knowledge, to understand the exact same ideas. </w:t>
-      </w:r>
-      <w:r>
-        <w:rPr>
-          <w:lang w:val="en-GB"/>
-        </w:rPr>
-        <w:t xml:space="preserve"> </w:t>
-      </w:r>
-    </w:p>
-    <w:p>
-      <w:pPr>
-        <w:ind w:firstLine="708"/>
-        <w:rPr>
-          <w:lang w:val="en-GB"/>
-        </w:rPr>
-      </w:pPr>
-      <w:r>
-        <w:rPr>
-          <w:lang w:val="en-GB"/>
-        </w:rPr>
-        <w:t xml:space="preserve">Furthermore, ontologies are useful when there is the need to reuse its contents and features. There is no need to re-invent the wheel </w:t>
-      </w:r>
-      <w:r>
-        <w:rPr>
-          <w:lang w:val="en-GB"/>
-        </w:rPr>
-        <w:fldChar w:fldCharType="begin"/>
-      </w:r>
-      <w:r>
-        <w:rPr>
-          <w:lang w:val="en-GB"/>
-        </w:rPr>
-        <w:instrText xml:space="preserve"> ADDIN ZOTERO_ITEM CSL_CITATION {"citationID":"cdzW8j8q","properties":{"formattedCitation":"(Gangemi and Presutti, 2009)","plainCitation":"(Gangemi and Presutti, 2009)"},"citationItems":[{"id":406,"uris":["http://zotero.org/users/2310507/items/ZVNHX9UU"],"uri":["http://zotero.org/users/2310507/items/ZVNHX9UU"],"itemData":{"id":406,"type":"chapter","title":"Ontology Design Patterns","container-title":"Handbook on Ontologies","collection-title":"International Handbooks on Information Systems","publisher":"Springer Berlin Heidelberg","page":"221-243","source":"link.springer.com","abstract":"Computational ontologies in the context of information systems are artifacts that encode a description of some world, for some purpose. Under the assumption that there exist classes of problems that can be solved by applying common solutions (as it has been experienced in software engineering), we envision small, task-oriented ontologies with explicit documentation of design rationales. In this chapter, we describe components called Ontology Design Patterns (OP), and methods that support pattern-based ontology design. We present a typology of OPs, and then focus on Content Ontology Design Patterns in terms of their background, definition, communication means, related work beyond ontology engineering, exemplification, creation, and usage principles. At the time of chapter’s final version, recently performed experiments of patternbased ontology design show remarkable quality improvement within some sample ontology design projects, specially in terms of compliance to tasks expressed as competency questions or scenarios.","URL":"http://link.springer.com/chapter/10.1007/978-3-540-92673-3_10","ISBN":"978-3-540-70999-2, 978-3-540-92673-3","language":"en","author":[{"family":"Gangemi","given":"Aldo"},{"family":"Presutti","given":"Valentina"}],"editor":[{"family":"Staab","given":"Steffen"},{"family":"Studer","given":"Rudi"}],"issued":{"date-parts":[["2009"]]},"accessed":{"date-parts":[["2015",2,7]]}}}],"schema":"https://github.com/citation-style-language/schema/raw/master/csl-citation.json"} </w:instrText>
-      </w:r>
-      <w:r>
-        <w:rPr>
-          <w:lang w:val="en-GB"/>
-        </w:rPr>
-        <w:fldChar w:fldCharType="separate"/>
-      </w:r>
-      <w:r>
-        <w:rPr>
-          <w:rFonts w:cs="Times New Roman"/>
-          <w:lang w:val="en-GB"/>
-        </w:rPr>
-        <w:t>(Gangemi and Presutti, 2009)</w:t>
-      </w:r>
-      <w:r>
-        <w:rPr>
-          <w:lang w:val="en-GB"/>
-        </w:rPr>
-        <w:fldChar w:fldCharType="end"/>
-      </w:r>
-      <w:r>
-        <w:rPr>
-          <w:lang w:val="en-GB"/>
-        </w:rPr>
-        <w:t>.</w:t>
-      </w:r>
-      <w:r>
-        <w:rPr>
-          <w:lang w:val="en-GB"/>
-        </w:rPr>
-        <w:t xml:space="preserve"> Would not be worth to build an ontology each time anyone would need </w:t>
-      </w:r>
-      <w:r>
-        <w:rPr>
-          <w:lang w:val="en-GB"/>
-        </w:rPr>
-        <w:t>one</w:t>
-      </w:r>
-      <w:r>
-        <w:rPr>
-          <w:lang w:val="en-GB"/>
-        </w:rPr>
-        <w:t>. This step is complex and time consuming, so reuse what was already done is mandatory to moti</w:t>
-      </w:r>
-      <w:r>
-        <w:rPr>
-          <w:lang w:val="en-GB"/>
-        </w:rPr>
-        <w:t>vate the use of the ontologies.</w:t>
-      </w:r>
-    </w:p>
-    <w:p>
-      <w:pPr>
-        <w:ind w:firstLine="708"/>
-        <w:rPr>
-          <w:lang w:val="en-GB"/>
-        </w:rPr>
-      </w:pPr>
-      <w:r>
-        <w:rPr>
-          <w:lang w:val="en-GB"/>
-        </w:rPr>
-        <w:lastRenderedPageBreak/>
-        <w:t xml:space="preserve">Types of ontologies – In literature, it can be identified several types of ontologies. Just to name a few, knowledge representation ontologies, meta-ontologies, domain ontologies, task ontologies, application ontologies  </w:t>
-      </w:r>
-      <w:r>
-        <w:rPr>
-          <w:lang w:val="en-GB"/>
-        </w:rPr>
-        <w:fldChar w:fldCharType="begin"/>
-      </w:r>
-      <w:r>
-        <w:rPr>
+          <w:highlight w:val="yellow"/>
           <w:lang w:val="en-GB"/>
         </w:rPr>
         <w:instrText xml:space="preserve"> ADDIN ZOTERO_ITEM CSL_CITATION {"citationID":"ffk7b0jns","properties":{"formattedCitation":"{\\rtf (G\\uc0\\u243{}mez-P\\uc0\\u233{}rez, 1999)}","plainCitation":"(Gómez-Pérez, 1999)"},"citationItems":[{"id":45,"uris":["http://zotero.org/users/2310507/items/ZMXDEH6V"],"uri":["http://zotero.org/users/2310507/items/ZMXDEH6V"],"itemData":{"id":45,"type":"article-journal","title":"Ontological engineering: A state of the art","container-title":"Expert Update: Knowledge Based Systems and Applied Artificial Intelligence","page":"33–43","volume":"2","issue":"3","source":"Google Scholar","shortTitle":"Ontological engineering","author":[{"family":"Gómez-Pérez","given":"Asunción"}],"issued":{"date-parts":[["1999"]]},"accessed":{"date-parts":[["2015",3,26]]}}}],"schema":"https://github.com/citation-style-language/schema/raw/master/csl-citation.json"} </w:instrText>
       </w:r>
       <w:r>
         <w:rPr>
+          <w:highlight w:val="yellow"/>
           <w:lang w:val="en-GB"/>
         </w:rPr>
         <w:fldChar w:fldCharType="separate"/>
@@ -24124,44 +24942,31 @@
         <w:rPr>
           <w:rFonts w:cs="Times New Roman"/>
           <w:szCs w:val="24"/>
+          <w:highlight w:val="yellow"/>
           <w:lang w:val="en-GB"/>
         </w:rPr>
         <w:t>(Gómez-Pérez, 1999)</w:t>
       </w:r>
       <w:r>
         <w:rPr>
+          <w:highlight w:val="yellow"/>
           <w:lang w:val="en-GB"/>
         </w:rPr>
         <w:fldChar w:fldCharType="end"/>
       </w:r>
       <w:r>
         <w:rPr>
-          <w:lang w:val="en-GB"/>
-        </w:rPr>
-        <w:t xml:space="preserve">, just to name a few, </w:t>
-      </w:r>
-    </w:p>
-    <w:p>
-      <w:pPr>
-        <w:pStyle w:val="Cabealho3"/>
-        <w:rPr>
-          <w:lang w:val="en-GB"/>
-        </w:rPr>
-      </w:pPr>
-      <w:bookmarkStart w:id="37" w:name="_Toc415359861"/>
-      <w:r>
-        <w:rPr>
-          <w:lang w:val="en-GB"/>
-        </w:rPr>
-        <w:t xml:space="preserve">Ontology </w:t>
-      </w:r>
-      <w:r>
-        <w:rPr>
-          <w:lang w:val="en-GB"/>
-        </w:rPr>
-        <w:t>Building</w:t>
-      </w:r>
-      <w:bookmarkEnd w:id="37"/>
+          <w:highlight w:val="yellow"/>
+          <w:lang w:val="en-GB"/>
+        </w:rPr>
+        <w:t>, just to name a few,</w:t>
+      </w:r>
+      <w:r>
+        <w:rPr>
+          <w:lang w:val="en-GB"/>
+        </w:rPr>
+        <w:t xml:space="preserve"> </w:t>
+      </w:r>
     </w:p>
     <w:p>
       <w:pPr>
@@ -24237,14 +25042,12 @@
           <w:lang w:val="en-GB"/>
         </w:rPr>
       </w:pPr>
-      <w:bookmarkStart w:id="38" w:name="_Toc415359859"/>
       <w:r>
         <w:rPr>
           <w:lang w:val="en-GB"/>
         </w:rPr>
         <w:t>Concepts and ideas</w:t>
       </w:r>
-      <w:bookmarkEnd w:id="38"/>
     </w:p>
     <w:p>
       <w:pPr>
@@ -24295,7 +25098,6 @@
         </w:rPr>
         <w:t xml:space="preserve">. In other words, a concept is an idea that can be difficult to understand and is constructed in mind. </w:t>
       </w:r>
-      <w:bookmarkStart w:id="39" w:name="_Toc415359860"/>
       <w:r>
         <w:rPr>
           <w:lang w:val="en-GB"/>
@@ -24332,7 +25134,6 @@
         </w:rPr>
         <w:t>ng</w:t>
       </w:r>
-      <w:bookmarkEnd w:id="39"/>
     </w:p>
     <w:p>
       <w:pPr>
@@ -24397,12 +25198,14 @@
           <w:lang w:val="en-GB"/>
         </w:rPr>
       </w:pPr>
+      <w:bookmarkStart w:id="40" w:name="_Toc415601754"/>
       <w:r>
         <w:rPr>
           <w:lang w:val="en-GB"/>
         </w:rPr>
         <w:t>Axioms</w:t>
       </w:r>
+      <w:bookmarkEnd w:id="40"/>
     </w:p>
     <w:p>
       <w:pPr>
@@ -24415,20 +25218,21 @@
           <w:lang w:val="en-GB"/>
         </w:rPr>
       </w:pPr>
+      <w:bookmarkStart w:id="41" w:name="_Toc415601755"/>
       <w:r>
         <w:rPr>
           <w:lang w:val="en-GB"/>
         </w:rPr>
         <w:t>Instances/Individuals</w:t>
       </w:r>
-    </w:p>
-    <w:p>
-      <w:pPr>
-        <w:rPr>
-          <w:lang w:val="en-GB"/>
-        </w:rPr>
-      </w:pPr>
-      <w:bookmarkStart w:id="40" w:name="_Toc415359862"/>
+      <w:bookmarkEnd w:id="41"/>
+    </w:p>
+    <w:p>
+      <w:pPr>
+        <w:rPr>
+          <w:lang w:val="en-GB"/>
+        </w:rPr>
+      </w:pPr>
       <w:r>
         <w:rPr>
           <w:lang w:val="en-GB"/>
@@ -24443,8 +25247,7 @@
           <w:lang w:val="en-GB"/>
         </w:rPr>
       </w:pPr>
-      <w:bookmarkStart w:id="41" w:name="_GoBack"/>
-      <w:bookmarkEnd w:id="41"/>
+      <w:bookmarkStart w:id="42" w:name="_Toc415601756"/>
       <w:r>
         <w:rPr>
           <w:lang w:val="en-GB"/>
@@ -24452,7 +25255,7 @@
         <w:lastRenderedPageBreak/>
         <w:t>Ontology Languages</w:t>
       </w:r>
-      <w:bookmarkEnd w:id="40"/>
+      <w:bookmarkEnd w:id="42"/>
     </w:p>
     <w:p>
       <w:pPr>
@@ -24587,8 +25390,8 @@
         <w:keepNext/>
         <w:jc w:val="center"/>
       </w:pPr>
-      <w:bookmarkStart w:id="42" w:name="_Ref415414897"/>
-      <w:bookmarkStart w:id="43" w:name="_Toc415359886"/>
+      <w:bookmarkStart w:id="43" w:name="_Ref415414897"/>
+      <w:bookmarkStart w:id="44" w:name="_Toc415595219"/>
       <w:r>
         <w:t xml:space="preserve">Table </w:t>
       </w:r>
@@ -24600,7 +25403,7 @@
           <w:t>2</w:t>
         </w:r>
       </w:fldSimple>
-      <w:bookmarkEnd w:id="42"/>
+      <w:bookmarkEnd w:id="43"/>
       <w:r>
         <w:t xml:space="preserve"> - Ontology Languages </w:t>
       </w:r>
@@ -24625,7 +25428,7 @@
         </w:rPr>
         <w:t>(Lima, 2004)</w:t>
       </w:r>
-      <w:bookmarkEnd w:id="43"/>
+      <w:bookmarkEnd w:id="44"/>
       <w:r>
         <w:rPr>
           <w:lang w:val="en-GB"/>
@@ -25295,8 +26098,8 @@
           <w:lang w:val="en-GB"/>
         </w:rPr>
       </w:pPr>
-      <w:bookmarkStart w:id="44" w:name="_Ref414948556"/>
-      <w:bookmarkStart w:id="45" w:name="_Toc415359863"/>
+      <w:bookmarkStart w:id="45" w:name="_Ref414948556"/>
+      <w:bookmarkStart w:id="46" w:name="_Toc415601757"/>
       <w:r>
         <w:rPr>
           <w:lang w:val="en-GB"/>
@@ -25309,8 +26112,8 @@
         </w:rPr>
         <w:t>Ontology Learning</w:t>
       </w:r>
-      <w:bookmarkEnd w:id="44"/>
       <w:bookmarkEnd w:id="45"/>
+      <w:bookmarkEnd w:id="46"/>
       <w:r>
         <w:rPr>
           <w:lang w:val="en-GB"/>
@@ -25376,6 +26179,7 @@
           <w:lang w:val="en-GB"/>
         </w:rPr>
       </w:pPr>
+      <w:bookmarkStart w:id="47" w:name="_Toc415601758"/>
       <w:r>
         <w:rPr>
           <w:lang w:val="en-GB"/>
@@ -25383,6 +26187,7 @@
         <w:lastRenderedPageBreak/>
         <w:t>Problems related to maintain an Ontology</w:t>
       </w:r>
+      <w:bookmarkEnd w:id="47"/>
     </w:p>
     <w:p>
       <w:pPr>
@@ -25391,12 +26196,14 @@
           <w:lang w:val="en-GB"/>
         </w:rPr>
       </w:pPr>
+      <w:bookmarkStart w:id="48" w:name="_Toc415601759"/>
       <w:r>
         <w:rPr>
           <w:lang w:val="en-GB"/>
         </w:rPr>
         <w:t>Definition of Ontology Learning</w:t>
       </w:r>
+      <w:bookmarkEnd w:id="48"/>
     </w:p>
     <w:p>
       <w:pPr>
@@ -25405,12 +26212,14 @@
           <w:lang w:val="en-GB"/>
         </w:rPr>
       </w:pPr>
+      <w:bookmarkStart w:id="49" w:name="_Toc415601760"/>
       <w:r>
         <w:rPr>
           <w:lang w:val="en-GB"/>
         </w:rPr>
         <w:t>Known methodologies for OL</w:t>
       </w:r>
+      <w:bookmarkEnd w:id="49"/>
     </w:p>
     <w:p>
       <w:pPr>
@@ -25419,12 +26228,14 @@
           <w:lang w:val="en-GB"/>
         </w:rPr>
       </w:pPr>
+      <w:bookmarkStart w:id="50" w:name="_Toc415601761"/>
       <w:r>
         <w:rPr>
           <w:lang w:val="en-GB"/>
         </w:rPr>
         <w:t>State of the art of OL</w:t>
       </w:r>
+      <w:bookmarkEnd w:id="50"/>
     </w:p>
     <w:p>
       <w:pPr>
@@ -25433,12 +26244,14 @@
           <w:lang w:val="en-GB"/>
         </w:rPr>
       </w:pPr>
+      <w:bookmarkStart w:id="51" w:name="_Toc415601762"/>
       <w:r>
         <w:rPr>
           <w:lang w:val="en-GB"/>
         </w:rPr>
         <w:t>Ontologies in Building and Construction Sector – E-Cognos project</w:t>
       </w:r>
+      <w:bookmarkEnd w:id="51"/>
     </w:p>
     <w:p>
       <w:pPr>
@@ -25447,11 +26260,19 @@
           <w:lang w:val="en-GB"/>
         </w:rPr>
       </w:pPr>
-      <w:r>
-        <w:rPr>
-          <w:lang w:val="en-GB"/>
-        </w:rPr>
-        <w:t xml:space="preserve">Historical perspective </w:t>
+      <w:bookmarkStart w:id="52" w:name="_Toc415601763"/>
+      <w:r>
+        <w:rPr>
+          <w:lang w:val="en-GB"/>
+        </w:rPr>
+        <w:t>Historical perspective</w:t>
+      </w:r>
+      <w:bookmarkEnd w:id="52"/>
+      <w:r>
+        <w:rPr>
+          <w:lang w:val="en-GB"/>
+        </w:rPr>
+        <w:t xml:space="preserve"> </w:t>
       </w:r>
     </w:p>
     <w:p>
@@ -25461,12 +26282,14 @@
           <w:lang w:val="en-GB"/>
         </w:rPr>
       </w:pPr>
+      <w:bookmarkStart w:id="53" w:name="_Toc415601764"/>
       <w:r>
         <w:rPr>
           <w:lang w:val="en-GB"/>
         </w:rPr>
         <w:t>Creation of an ontology in B&amp;C – E-Cognos approach</w:t>
       </w:r>
+      <w:bookmarkEnd w:id="53"/>
     </w:p>
     <w:p>
       <w:pPr>
@@ -25475,12 +26298,14 @@
           <w:lang w:val="en-GB"/>
         </w:rPr>
       </w:pPr>
+      <w:bookmarkStart w:id="54" w:name="_Toc415601765"/>
       <w:r>
         <w:rPr>
           <w:lang w:val="en-GB"/>
         </w:rPr>
         <w:t>Other practical cases in B&amp;C sector for Ontology use</w:t>
       </w:r>
+      <w:bookmarkEnd w:id="54"/>
     </w:p>
     <w:p>
       <w:pPr>
@@ -25936,7 +26761,7 @@
           <w:lang w:val="en-GB"/>
         </w:rPr>
       </w:pPr>
-      <w:bookmarkStart w:id="46" w:name="_Toc415359864"/>
+      <w:bookmarkStart w:id="55" w:name="_Toc415601766"/>
       <w:r>
         <w:rPr>
           <w:lang w:val="en-GB"/>
@@ -25955,7 +26780,7 @@
         </w:rPr>
         <w:t xml:space="preserve"> non-structured sources of information</w:t>
       </w:r>
-      <w:bookmarkEnd w:id="46"/>
+      <w:bookmarkEnd w:id="55"/>
     </w:p>
     <w:p>
       <w:pPr>
@@ -25986,7 +26811,7 @@
           <w:lang w:val="en-GB"/>
         </w:rPr>
       </w:pPr>
-      <w:bookmarkStart w:id="47" w:name="_Toc415359865"/>
+      <w:bookmarkStart w:id="56" w:name="_Toc415601767"/>
       <w:r>
         <w:rPr>
           <w:lang w:val="en-GB"/>
@@ -26005,7 +26830,7 @@
         </w:rPr>
         <w:t>.</w:t>
       </w:r>
-      <w:bookmarkEnd w:id="47"/>
+      <w:bookmarkEnd w:id="56"/>
       <w:r>
         <w:rPr>
           <w:lang w:val="en-GB"/>
@@ -26020,7 +26845,7 @@
           <w:lang w:val="en-GB"/>
         </w:rPr>
       </w:pPr>
-      <w:bookmarkStart w:id="48" w:name="_Toc415359866"/>
+      <w:bookmarkStart w:id="57" w:name="_Toc415601768"/>
       <w:r>
         <w:rPr>
           <w:lang w:val="en-GB"/>
@@ -26057,7 +26882,7 @@
         </w:rPr>
         <w:t>?</w:t>
       </w:r>
-      <w:bookmarkEnd w:id="48"/>
+      <w:bookmarkEnd w:id="57"/>
       <w:r>
         <w:rPr>
           <w:lang w:val="en-GB"/>
@@ -26072,14 +26897,14 @@
           <w:lang w:val="en-GB"/>
         </w:rPr>
       </w:pPr>
-      <w:bookmarkStart w:id="49" w:name="_Toc415359867"/>
+      <w:bookmarkStart w:id="58" w:name="_Toc415601769"/>
       <w:r>
         <w:rPr>
           <w:lang w:val="en-GB"/>
         </w:rPr>
         <w:t>Techniques used today?</w:t>
       </w:r>
-      <w:bookmarkEnd w:id="49"/>
+      <w:bookmarkEnd w:id="58"/>
     </w:p>
     <w:p>
       <w:pPr>
@@ -26088,14 +26913,14 @@
           <w:lang w:val="en-GB"/>
         </w:rPr>
       </w:pPr>
-      <w:bookmarkStart w:id="50" w:name="_Toc415359868"/>
+      <w:bookmarkStart w:id="59" w:name="_Toc415601770"/>
       <w:r>
         <w:rPr>
           <w:lang w:val="en-GB"/>
         </w:rPr>
         <w:t>Pattern Discovery</w:t>
       </w:r>
-      <w:bookmarkEnd w:id="50"/>
+      <w:bookmarkEnd w:id="59"/>
     </w:p>
     <w:p>
       <w:pPr>
@@ -26104,14 +26929,14 @@
           <w:lang w:val="en-GB"/>
         </w:rPr>
       </w:pPr>
-      <w:bookmarkStart w:id="51" w:name="_Toc415359869"/>
+      <w:bookmarkStart w:id="60" w:name="_Toc415601771"/>
       <w:r>
         <w:rPr>
           <w:lang w:val="en-GB"/>
         </w:rPr>
         <w:t>FP-Growth – definition</w:t>
       </w:r>
-      <w:bookmarkEnd w:id="51"/>
+      <w:bookmarkEnd w:id="60"/>
       <w:r>
         <w:rPr>
           <w:lang w:val="en-GB"/>
@@ -26126,7 +26951,7 @@
           <w:lang w:val="en-GB"/>
         </w:rPr>
       </w:pPr>
-      <w:bookmarkStart w:id="52" w:name="_Toc415359870"/>
+      <w:bookmarkStart w:id="61" w:name="_Toc415601772"/>
       <w:r>
         <w:rPr>
           <w:lang w:val="en-GB"/>
@@ -26145,7 +26970,7 @@
         </w:rPr>
         <w:t xml:space="preserve"> Weaknesses/Strengths between them</w:t>
       </w:r>
-      <w:bookmarkEnd w:id="52"/>
+      <w:bookmarkEnd w:id="61"/>
     </w:p>
     <w:p>
       <w:pPr>
@@ -26167,14 +26992,14 @@
           <w:lang w:val="en-GB"/>
         </w:rPr>
       </w:pPr>
-      <w:bookmarkStart w:id="53" w:name="_Toc415359871"/>
+      <w:bookmarkStart w:id="62" w:name="_Toc415601773"/>
       <w:r>
         <w:rPr>
           <w:lang w:val="en-GB"/>
         </w:rPr>
         <w:t>Association Rules (Definition, Rules)</w:t>
       </w:r>
-      <w:bookmarkEnd w:id="53"/>
+      <w:bookmarkEnd w:id="62"/>
     </w:p>
     <w:p>
       <w:pPr>
@@ -26475,7 +27300,7 @@
           <w:lang w:val="en-GB"/>
         </w:rPr>
       </w:pPr>
-      <w:bookmarkStart w:id="54" w:name="_Toc415359872"/>
+      <w:bookmarkStart w:id="63" w:name="_Toc415601774"/>
       <w:r>
         <w:t>Con</w:t>
       </w:r>
@@ -26488,7 +27313,7 @@
         </w:rPr>
         <w:t xml:space="preserve"> Model</w:t>
       </w:r>
-      <w:bookmarkEnd w:id="54"/>
+      <w:bookmarkEnd w:id="63"/>
     </w:p>
     <w:p>
       <w:pPr>
@@ -26855,7 +27680,7 @@
           <w:lang w:val="en-GB"/>
         </w:rPr>
       </w:pPr>
-      <w:bookmarkStart w:id="55" w:name="_Toc415359873"/>
+      <w:bookmarkStart w:id="64" w:name="_Toc415601775"/>
       <w:r>
         <w:rPr>
           <w:lang w:val="en-GB"/>
@@ -26865,7 +27690,7 @@
       <w:r>
         <w:t>Development</w:t>
       </w:r>
-      <w:bookmarkEnd w:id="55"/>
+      <w:bookmarkEnd w:id="64"/>
     </w:p>
     <w:p>
       <w:pPr>
@@ -27236,14 +28061,14 @@
           <w:lang w:val="en-GB"/>
         </w:rPr>
       </w:pPr>
-      <w:bookmarkStart w:id="56" w:name="_Toc415359874"/>
+      <w:bookmarkStart w:id="65" w:name="_Toc415601776"/>
       <w:r>
         <w:rPr>
           <w:lang w:val="en-GB"/>
         </w:rPr>
         <w:t>Assessment</w:t>
       </w:r>
-      <w:bookmarkEnd w:id="56"/>
+      <w:bookmarkEnd w:id="65"/>
     </w:p>
     <w:p>
       <w:pPr>
@@ -27509,7 +28334,7 @@
           <w:lang w:val="en-GB"/>
         </w:rPr>
       </w:pPr>
-      <w:bookmarkStart w:id="57" w:name="_Toc415359875"/>
+      <w:bookmarkStart w:id="66" w:name="_Toc415601777"/>
       <w:r>
         <w:rPr>
           <w:lang w:val="en-GB"/>
@@ -27525,7 +28350,7 @@
         </w:rPr>
         <w:t xml:space="preserve"> directions</w:t>
       </w:r>
-      <w:bookmarkEnd w:id="57"/>
+      <w:bookmarkEnd w:id="66"/>
       <w:r>
         <w:rPr>
           <w:lang w:val="en-GB"/>
@@ -27649,14 +28474,14 @@
           <w:lang w:val="en-GB"/>
         </w:rPr>
       </w:pPr>
-      <w:bookmarkStart w:id="58" w:name="_Toc415359876"/>
+      <w:bookmarkStart w:id="67" w:name="_Toc415601778"/>
       <w:r>
         <w:rPr>
           <w:lang w:val="en-GB"/>
         </w:rPr>
         <w:t>Work overview</w:t>
       </w:r>
-      <w:bookmarkEnd w:id="58"/>
+      <w:bookmarkEnd w:id="67"/>
     </w:p>
     <w:p>
       <w:pPr>
@@ -28355,7 +29180,7 @@
           <w:lang w:val="en-GB"/>
         </w:rPr>
       </w:pPr>
-      <w:bookmarkStart w:id="59" w:name="_Toc415359877"/>
+      <w:bookmarkStart w:id="68" w:name="_Toc415601779"/>
       <w:r>
         <w:rPr>
           <w:lang w:val="en-GB"/>
@@ -28374,7 +29199,7 @@
         </w:rPr>
         <w:t>Research Contributions</w:t>
       </w:r>
-      <w:bookmarkEnd w:id="59"/>
+      <w:bookmarkEnd w:id="68"/>
     </w:p>
     <w:p>
       <w:pPr>
@@ -29654,7 +30479,7 @@
           <w:lang w:val="en-GB"/>
         </w:rPr>
       </w:pPr>
-      <w:bookmarkStart w:id="60" w:name="_Toc415359878"/>
+      <w:bookmarkStart w:id="69" w:name="_Toc415601780"/>
       <w:r>
         <w:rPr>
           <w:lang w:val="en-GB"/>
@@ -29680,7 +30505,7 @@
         </w:rPr>
         <w:t>Future Directions</w:t>
       </w:r>
-      <w:bookmarkEnd w:id="60"/>
+      <w:bookmarkEnd w:id="69"/>
     </w:p>
     <w:p>
       <w:pPr>
@@ -31278,14 +32103,14 @@
           <w:lang w:val="en-GB"/>
         </w:rPr>
       </w:pPr>
-      <w:bookmarkStart w:id="61" w:name="_Toc415359879"/>
+      <w:bookmarkStart w:id="70" w:name="_Toc415601781"/>
       <w:r>
         <w:rPr>
           <w:lang w:val="en-GB"/>
         </w:rPr>
         <w:t>Bibliography</w:t>
       </w:r>
-      <w:bookmarkEnd w:id="61"/>
+      <w:bookmarkEnd w:id="70"/>
     </w:p>
     <w:p>
       <w:pPr>
@@ -31827,7 +32652,7 @@
           <w:rPr>
             <w:noProof/>
           </w:rPr>
-          <w:t>V</w:t>
+          <w:t>IV</w:t>
         </w:r>
         <w:r>
           <w:fldChar w:fldCharType="end"/>
@@ -31867,7 +32692,7 @@
           <w:rPr>
             <w:noProof/>
           </w:rPr>
-          <w:t>19</w:t>
+          <w:t>21</w:t>
         </w:r>
         <w:r>
           <w:fldChar w:fldCharType="end"/>
@@ -36643,7 +37468,7 @@
 </file>
 
 <file path=customXml/itemProps1.xml><?xml version="1.0" encoding="utf-8"?>
-<ds:datastoreItem xmlns:ds="http://schemas.openxmlformats.org/officeDocument/2006/customXml" ds:itemID="{0D123C0A-B686-4CB5-B29F-888772A02A08}">
+<ds:datastoreItem xmlns:ds="http://schemas.openxmlformats.org/officeDocument/2006/customXml" ds:itemID="{0357EF00-3275-442E-960A-480EBB78F34B}">
   <ds:schemaRefs>
     <ds:schemaRef ds:uri="http://schemas.openxmlformats.org/officeDocument/2006/bibliography"/>
   </ds:schemaRefs>

--- a/Dissertação v13.docx
+++ b/Dissertação v13.docx
@@ -24880,8 +24880,6 @@
         </w:rPr>
         <w:t>vate the use of the ontologies.</w:t>
       </w:r>
-      <w:bookmarkStart w:id="38" w:name="_GoBack"/>
-      <w:bookmarkEnd w:id="38"/>
     </w:p>
     <w:p>
       <w:pPr>
@@ -24894,14 +24892,14 @@
           <w:lang w:val="en-GB"/>
         </w:rPr>
       </w:pPr>
-      <w:bookmarkStart w:id="39" w:name="_Toc415601753"/>
+      <w:bookmarkStart w:id="38" w:name="_Toc415601753"/>
       <w:r>
         <w:rPr>
           <w:lang w:val="en-GB"/>
         </w:rPr>
         <w:t>Ontology Building</w:t>
       </w:r>
-      <w:bookmarkEnd w:id="39"/>
+      <w:bookmarkEnd w:id="38"/>
     </w:p>
     <w:p>
       <w:pPr>
@@ -24991,7 +24989,15 @@
         <w:rPr>
           <w:lang w:val="en-GB"/>
         </w:rPr>
-        <w:t xml:space="preserve">In order to build an ontology, one first needs to identify the components of an ontology.  </w:t>
+        <w:t>I</w:t>
+      </w:r>
+      <w:bookmarkStart w:id="39" w:name="_GoBack"/>
+      <w:bookmarkEnd w:id="39"/>
+      <w:r>
+        <w:rPr>
+          <w:lang w:val="en-GB"/>
+        </w:rPr>
+        <w:t xml:space="preserve">n order to build an ontology, one first needs to identify the components of an ontology.  </w:t>
       </w:r>
     </w:p>
     <w:p>
@@ -25237,7 +25243,19 @@
         <w:rPr>
           <w:lang w:val="en-GB"/>
         </w:rPr>
-        <w:t>Instances (or Individuals) are the terms that are used to represent a concept. They can be a word, an image, a number, anything that can be represented and can hold the meaning of a specified concept.</w:t>
+        <w:t xml:space="preserve">Instances (or Individuals) are the terms that are used to represent a concept. They can be </w:t>
+      </w:r>
+      <w:r>
+        <w:rPr>
+          <w:lang w:val="en-GB"/>
+        </w:rPr>
+        <w:t xml:space="preserve">a </w:t>
+      </w:r>
+      <w:r>
+        <w:rPr>
+          <w:lang w:val="en-GB"/>
+        </w:rPr>
+        <w:t>word, an image, a number, anything that can be represented and can hold the meaning of a specified concept.</w:t>
       </w:r>
     </w:p>
     <w:p>
@@ -32652,7 +32670,7 @@
           <w:rPr>
             <w:noProof/>
           </w:rPr>
-          <w:t>IV</w:t>
+          <w:t>V</w:t>
         </w:r>
         <w:r>
           <w:fldChar w:fldCharType="end"/>
@@ -32692,7 +32710,7 @@
           <w:rPr>
             <w:noProof/>
           </w:rPr>
-          <w:t>21</w:t>
+          <w:t>28</w:t>
         </w:r>
         <w:r>
           <w:fldChar w:fldCharType="end"/>
@@ -36863,6 +36881,7 @@
       <w:spacing w:line="240" w:lineRule="auto"/>
     </w:pPr>
     <w:tblPr>
+      <w:tblInd w:w="0" w:type="dxa"/>
       <w:tblBorders>
         <w:top w:val="single" w:sz="4" w:space="0" w:color="auto"/>
         <w:left w:val="single" w:sz="4" w:space="0" w:color="auto"/>
@@ -36871,6 +36890,12 @@
         <w:insideH w:val="single" w:sz="4" w:space="0" w:color="auto"/>
         <w:insideV w:val="single" w:sz="4" w:space="0" w:color="auto"/>
       </w:tblBorders>
+      <w:tblCellMar>
+        <w:top w:w="0" w:type="dxa"/>
+        <w:left w:w="108" w:type="dxa"/>
+        <w:bottom w:w="0" w:type="dxa"/>
+        <w:right w:w="108" w:type="dxa"/>
+      </w:tblCellMar>
     </w:tblPr>
   </w:style>
   <w:style w:type="paragraph" w:styleId="Bibliografia">
@@ -36989,6 +37014,7 @@
     <w:tblPr>
       <w:tblStyleRowBandSize w:val="1"/>
       <w:tblStyleColBandSize w:val="1"/>
+      <w:tblInd w:w="0" w:type="dxa"/>
       <w:tblBorders>
         <w:top w:val="single" w:sz="4" w:space="0" w:color="FFFFFF" w:themeColor="background1"/>
         <w:left w:val="single" w:sz="4" w:space="0" w:color="FFFFFF" w:themeColor="background1"/>
@@ -36997,6 +37023,12 @@
         <w:insideH w:val="single" w:sz="4" w:space="0" w:color="FFFFFF" w:themeColor="background1"/>
         <w:insideV w:val="single" w:sz="4" w:space="0" w:color="FFFFFF" w:themeColor="background1"/>
       </w:tblBorders>
+      <w:tblCellMar>
+        <w:top w:w="0" w:type="dxa"/>
+        <w:left w:w="108" w:type="dxa"/>
+        <w:bottom w:w="0" w:type="dxa"/>
+        <w:right w:w="108" w:type="dxa"/>
+      </w:tblCellMar>
     </w:tblPr>
     <w:tcPr>
       <w:shd w:val="clear" w:color="auto" w:fill="E5DFEC" w:themeFill="accent4" w:themeFillTint="33"/>
@@ -37095,6 +37127,7 @@
     <w:tblPr>
       <w:tblStyleRowBandSize w:val="1"/>
       <w:tblStyleColBandSize w:val="1"/>
+      <w:tblInd w:w="0" w:type="dxa"/>
       <w:tblBorders>
         <w:top w:val="single" w:sz="4" w:space="0" w:color="B2A1C7" w:themeColor="accent4" w:themeTint="99"/>
         <w:left w:val="single" w:sz="4" w:space="0" w:color="B2A1C7" w:themeColor="accent4" w:themeTint="99"/>
@@ -37103,6 +37136,12 @@
         <w:insideH w:val="single" w:sz="4" w:space="0" w:color="B2A1C7" w:themeColor="accent4" w:themeTint="99"/>
         <w:insideV w:val="single" w:sz="4" w:space="0" w:color="B2A1C7" w:themeColor="accent4" w:themeTint="99"/>
       </w:tblBorders>
+      <w:tblCellMar>
+        <w:top w:w="0" w:type="dxa"/>
+        <w:left w:w="108" w:type="dxa"/>
+        <w:bottom w:w="0" w:type="dxa"/>
+        <w:right w:w="108" w:type="dxa"/>
+      </w:tblCellMar>
     </w:tblPr>
     <w:tblStylePr w:type="firstRow">
       <w:rPr>
@@ -37468,7 +37507,7 @@
 </file>
 
 <file path=customXml/itemProps1.xml><?xml version="1.0" encoding="utf-8"?>
-<ds:datastoreItem xmlns:ds="http://schemas.openxmlformats.org/officeDocument/2006/customXml" ds:itemID="{0357EF00-3275-442E-960A-480EBB78F34B}">
+<ds:datastoreItem xmlns:ds="http://schemas.openxmlformats.org/officeDocument/2006/customXml" ds:itemID="{813DB711-CCBE-4E18-802F-A08284939838}">
   <ds:schemaRefs>
     <ds:schemaRef ds:uri="http://schemas.openxmlformats.org/officeDocument/2006/bibliography"/>
   </ds:schemaRefs>

--- a/Dissertação v13.docx
+++ b/Dissertação v13.docx
@@ -1028,7 +1028,35 @@
         <w:rPr>
           <w:sz w:val="20"/>
         </w:rPr>
-        <w:t xml:space="preserve"> europeus (e-Cognos e CoSPaces)</w:t>
+        <w:t xml:space="preserve"> europeus (e-</w:t>
+      </w:r>
+      <w:proofErr w:type="spellStart"/>
+      <w:r>
+        <w:rPr>
+          <w:sz w:val="20"/>
+        </w:rPr>
+        <w:t>Cognos</w:t>
+      </w:r>
+      <w:proofErr w:type="spellEnd"/>
+      <w:r>
+        <w:rPr>
+          <w:sz w:val="20"/>
+        </w:rPr>
+        <w:t xml:space="preserve"> e </w:t>
+      </w:r>
+      <w:proofErr w:type="spellStart"/>
+      <w:r>
+        <w:rPr>
+          <w:sz w:val="20"/>
+        </w:rPr>
+        <w:t>CoSPaces</w:t>
+      </w:r>
+      <w:proofErr w:type="spellEnd"/>
+      <w:r>
+        <w:rPr>
+          <w:sz w:val="20"/>
+        </w:rPr>
+        <w:t>)</w:t>
       </w:r>
     </w:p>
     <w:p>
@@ -1217,7 +1245,23 @@
           <w:sz w:val="20"/>
           <w:lang w:val="en-GB"/>
         </w:rPr>
-        <w:t>E-cognos (European project for the creation of an ontology in B&amp;C domain)</w:t>
+        <w:t>E-</w:t>
+      </w:r>
+      <w:proofErr w:type="spellStart"/>
+      <w:r>
+        <w:rPr>
+          <w:sz w:val="20"/>
+          <w:lang w:val="en-GB"/>
+        </w:rPr>
+        <w:t>cognos</w:t>
+      </w:r>
+      <w:proofErr w:type="spellEnd"/>
+      <w:r>
+        <w:rPr>
+          <w:sz w:val="20"/>
+          <w:lang w:val="en-GB"/>
+        </w:rPr>
+        <w:t xml:space="preserve"> (European project for the creation of an ontology in B&amp;C domain)</w:t>
       </w:r>
     </w:p>
     <w:p>
@@ -2200,10 +2244,12 @@
               <w:numId w:val="0"/>
             </w:numPr>
           </w:pPr>
+          <w:proofErr w:type="spellStart"/>
           <w:r>
             <w:t>Contents</w:t>
           </w:r>
           <w:bookmarkEnd w:id="0"/>
+          <w:proofErr w:type="spellEnd"/>
         </w:p>
         <w:p>
           <w:pPr>
@@ -7656,6 +7702,7 @@
               </w:rPr>
               <w:t xml:space="preserve">quivalent </w:t>
             </w:r>
+            <w:proofErr w:type="spellStart"/>
             <w:r>
               <w:rPr>
                 <w:b/>
@@ -7667,8 +7714,16 @@
               <w:rPr>
                 <w:lang w:val="en-GB"/>
               </w:rPr>
-              <w:t xml:space="preserve">ss </w:t>
-            </w:r>
+              <w:t>ss</w:t>
+            </w:r>
+            <w:proofErr w:type="spellEnd"/>
+            <w:r>
+              <w:rPr>
+                <w:lang w:val="en-GB"/>
+              </w:rPr>
+              <w:t xml:space="preserve"> </w:t>
+            </w:r>
+            <w:proofErr w:type="spellStart"/>
             <w:r>
               <w:rPr>
                 <w:b/>
@@ -7682,6 +7737,7 @@
               </w:rPr>
               <w:t>ranformation</w:t>
             </w:r>
+            <w:proofErr w:type="spellEnd"/>
           </w:p>
         </w:tc>
       </w:tr>
@@ -7825,6 +7881,7 @@
               </w:rPr>
               <w:t xml:space="preserve">requent </w:t>
             </w:r>
+            <w:proofErr w:type="spellStart"/>
             <w:r>
               <w:rPr>
                 <w:b/>
@@ -7836,7 +7893,14 @@
               <w:rPr>
                 <w:lang w:val="en-GB"/>
               </w:rPr>
-              <w:t xml:space="preserve">temset </w:t>
+              <w:t>temset</w:t>
+            </w:r>
+            <w:proofErr w:type="spellEnd"/>
+            <w:r>
+              <w:rPr>
+                <w:lang w:val="en-GB"/>
+              </w:rPr>
+              <w:t xml:space="preserve"> </w:t>
             </w:r>
             <w:r>
               <w:rPr>
@@ -7981,6 +8045,7 @@
                 <w:lang w:val="en-GB"/>
               </w:rPr>
             </w:pPr>
+            <w:proofErr w:type="spellStart"/>
             <w:r>
               <w:rPr>
                 <w:b/>
@@ -8005,7 +8070,14 @@
               <w:rPr>
                 <w:lang w:val="en-GB"/>
               </w:rPr>
-              <w:t xml:space="preserve">ext </w:t>
+              <w:t>ext</w:t>
+            </w:r>
+            <w:proofErr w:type="spellEnd"/>
+            <w:r>
+              <w:rPr>
+                <w:lang w:val="en-GB"/>
+              </w:rPr>
+              <w:t xml:space="preserve"> </w:t>
             </w:r>
             <w:r>
               <w:rPr>
@@ -8436,6 +8508,7 @@
               </w:rPr>
               <w:t xml:space="preserve">ypertext </w:t>
             </w:r>
+            <w:proofErr w:type="spellStart"/>
             <w:r>
               <w:rPr>
                 <w:b/>
@@ -8462,6 +8535,7 @@
               </w:rPr>
               <w:t>rocessor</w:t>
             </w:r>
+            <w:proofErr w:type="spellEnd"/>
           </w:p>
         </w:tc>
       </w:tr>
@@ -8735,6 +8809,7 @@
                 <w:lang w:val="en-GB"/>
               </w:rPr>
             </w:pPr>
+            <w:proofErr w:type="spellStart"/>
             <w:r>
               <w:rPr>
                 <w:lang w:val="en-GB"/>
@@ -8752,8 +8827,16 @@
               <w:rPr>
                 <w:lang w:val="en-GB"/>
               </w:rPr>
-              <w:t xml:space="preserve">tended </w:t>
-            </w:r>
+              <w:t>tended</w:t>
+            </w:r>
+            <w:proofErr w:type="spellEnd"/>
+            <w:r>
+              <w:rPr>
+                <w:lang w:val="en-GB"/>
+              </w:rPr>
+              <w:t xml:space="preserve"> </w:t>
+            </w:r>
+            <w:proofErr w:type="spellStart"/>
             <w:r>
               <w:rPr>
                 <w:b/>
@@ -8765,7 +8848,14 @@
               <w:rPr>
                 <w:lang w:val="en-GB"/>
               </w:rPr>
-              <w:t xml:space="preserve">arkup </w:t>
+              <w:t>arkup</w:t>
+            </w:r>
+            <w:proofErr w:type="spellEnd"/>
+            <w:r>
+              <w:rPr>
+                <w:lang w:val="en-GB"/>
+              </w:rPr>
+              <w:t xml:space="preserve"> </w:t>
             </w:r>
             <w:r>
               <w:rPr>
@@ -12093,7 +12183,35 @@
         <w:rPr>
           <w:lang w:val="en-GB"/>
         </w:rPr>
-        <w:t xml:space="preserve"> This means: (i) to discover concepts and relations between them; (ii) to propose an approach to quantify these relations; (iii) to discover new concepts; And finally, (iv) to take advantage of (i), (ii) and (iii) </w:t>
+        <w:t xml:space="preserve"> This means: (</w:t>
+      </w:r>
+      <w:proofErr w:type="spellStart"/>
+      <w:r>
+        <w:rPr>
+          <w:lang w:val="en-GB"/>
+        </w:rPr>
+        <w:t>i</w:t>
+      </w:r>
+      <w:proofErr w:type="spellEnd"/>
+      <w:r>
+        <w:rPr>
+          <w:lang w:val="en-GB"/>
+        </w:rPr>
+        <w:t>) to discover concepts and relations between them; (ii) to propose an approach to quantify these relations; (iii) to discover new concepts; And finally, (iv) to take advantage of (</w:t>
+      </w:r>
+      <w:proofErr w:type="spellStart"/>
+      <w:r>
+        <w:rPr>
+          <w:lang w:val="en-GB"/>
+        </w:rPr>
+        <w:t>i</w:t>
+      </w:r>
+      <w:proofErr w:type="spellEnd"/>
+      <w:r>
+        <w:rPr>
+          <w:lang w:val="en-GB"/>
+        </w:rPr>
+        <w:t xml:space="preserve">), (ii) and (iii) </w:t>
       </w:r>
       <w:r>
         <w:rPr>
@@ -12941,19 +13059,55 @@
         <w:rPr>
           <w:lang w:val="en-GB"/>
         </w:rPr>
-        <w:t xml:space="preserve"> in the area of Data Mining and Knowledge Sources. These studies provided the background and inspiration for the reasoned path choice of the present work. The setting made through these studies was provided by CoSPaces. </w:t>
-      </w:r>
-      <w:r>
-        <w:rPr>
-          <w:lang w:val="en-GB"/>
-        </w:rPr>
-        <w:t>CoSPaces was a</w:t>
-      </w:r>
-      <w:r>
-        <w:rPr>
-          <w:lang w:val="en-GB"/>
-        </w:rPr>
-        <w:t>n European Research</w:t>
+        <w:t xml:space="preserve"> in the area of Data Mining and Knowledge Sources. These studies provided the background and inspiration for the reasoned path choice of the present work. The setting made through these studies was provided by </w:t>
+      </w:r>
+      <w:proofErr w:type="spellStart"/>
+      <w:r>
+        <w:rPr>
+          <w:lang w:val="en-GB"/>
+        </w:rPr>
+        <w:t>CoSPaces</w:t>
+      </w:r>
+      <w:proofErr w:type="spellEnd"/>
+      <w:r>
+        <w:rPr>
+          <w:lang w:val="en-GB"/>
+        </w:rPr>
+        <w:t xml:space="preserve">. </w:t>
+      </w:r>
+      <w:proofErr w:type="spellStart"/>
+      <w:r>
+        <w:rPr>
+          <w:lang w:val="en-GB"/>
+        </w:rPr>
+        <w:t>CoSPaces</w:t>
+      </w:r>
+      <w:proofErr w:type="spellEnd"/>
+      <w:r>
+        <w:rPr>
+          <w:lang w:val="en-GB"/>
+        </w:rPr>
+        <w:t xml:space="preserve"> was </w:t>
+      </w:r>
+      <w:proofErr w:type="gramStart"/>
+      <w:r>
+        <w:rPr>
+          <w:lang w:val="en-GB"/>
+        </w:rPr>
+        <w:t>a</w:t>
+      </w:r>
+      <w:r>
+        <w:rPr>
+          <w:lang w:val="en-GB"/>
+        </w:rPr>
+        <w:t>n</w:t>
+      </w:r>
+      <w:proofErr w:type="gramEnd"/>
+      <w:r>
+        <w:rPr>
+          <w:lang w:val="en-GB"/>
+        </w:rPr>
+        <w:t xml:space="preserve"> European Research</w:t>
       </w:r>
       <w:r>
         <w:rPr>
@@ -13003,8 +13157,16 @@
         <w:rPr>
           <w:lang w:val="en-GB"/>
         </w:rPr>
-        <w:t>E-Cognos</w:t>
-      </w:r>
+        <w:t>E-</w:t>
+      </w:r>
+      <w:proofErr w:type="spellStart"/>
+      <w:r>
+        <w:rPr>
+          <w:lang w:val="en-GB"/>
+        </w:rPr>
+        <w:t>Cognos</w:t>
+      </w:r>
+      <w:proofErr w:type="spellEnd"/>
       <w:r>
         <w:rPr>
           <w:lang w:val="en-GB"/>
@@ -14360,8 +14522,16 @@
         <w:rPr>
           <w:lang w:val="en-GB"/>
         </w:rPr>
-        <w:t>E-Cognos</w:t>
-      </w:r>
+        <w:t>E-</w:t>
+      </w:r>
+      <w:proofErr w:type="spellStart"/>
+      <w:r>
+        <w:rPr>
+          <w:lang w:val="en-GB"/>
+        </w:rPr>
+        <w:t>Cognos</w:t>
+      </w:r>
+      <w:proofErr w:type="spellEnd"/>
       <w:r>
         <w:rPr>
           <w:lang w:val="en-GB"/>
@@ -14529,8 +14699,16 @@
         <w:rPr>
           <w:lang w:val="en-GB"/>
         </w:rPr>
-        <w:t>, Google, Bing</w:t>
-      </w:r>
+        <w:t xml:space="preserve">, Google, </w:t>
+      </w:r>
+      <w:proofErr w:type="gramStart"/>
+      <w:r>
+        <w:rPr>
+          <w:lang w:val="en-GB"/>
+        </w:rPr>
+        <w:t>Bing</w:t>
+      </w:r>
+      <w:proofErr w:type="gramEnd"/>
       <w:r>
         <w:rPr>
           <w:lang w:val="en-GB"/>
@@ -15556,7 +15734,21 @@
         <w:rPr>
           <w:lang w:val="en-GB"/>
         </w:rPr>
-        <w:t xml:space="preserve">(i) </w:t>
+        <w:t>(</w:t>
+      </w:r>
+      <w:proofErr w:type="spellStart"/>
+      <w:r>
+        <w:rPr>
+          <w:lang w:val="en-GB"/>
+        </w:rPr>
+        <w:t>i</w:t>
+      </w:r>
+      <w:proofErr w:type="spellEnd"/>
+      <w:r>
+        <w:rPr>
+          <w:lang w:val="en-GB"/>
+        </w:rPr>
+        <w:t xml:space="preserve">) </w:t>
       </w:r>
       <w:r>
         <w:rPr>
@@ -15658,8 +15850,16 @@
         <w:rPr>
           <w:lang w:val="en-GB"/>
         </w:rPr>
-        <w:t xml:space="preserve"> the</w:t>
-      </w:r>
+        <w:t xml:space="preserve"> </w:t>
+      </w:r>
+      <w:proofErr w:type="gramStart"/>
+      <w:r>
+        <w:rPr>
+          <w:lang w:val="en-GB"/>
+        </w:rPr>
+        <w:t>the</w:t>
+      </w:r>
+      <w:proofErr w:type="gramEnd"/>
       <w:r>
         <w:rPr>
           <w:lang w:val="en-GB"/>
@@ -17477,7 +17677,23 @@
                 <w:sz w:val="22"/>
                 <w:lang w:val="en-GB"/>
               </w:rPr>
-              <w:t>Peak, Peek, Peke, Pique, Pick</w:t>
+              <w:t xml:space="preserve">Peak, Peek, </w:t>
+            </w:r>
+            <w:proofErr w:type="spellStart"/>
+            <w:r>
+              <w:rPr>
+                <w:sz w:val="22"/>
+                <w:lang w:val="en-GB"/>
+              </w:rPr>
+              <w:t>Peke</w:t>
+            </w:r>
+            <w:proofErr w:type="spellEnd"/>
+            <w:r>
+              <w:rPr>
+                <w:sz w:val="22"/>
+                <w:lang w:val="en-GB"/>
+              </w:rPr>
+              <w:t>, Pique, Pick</w:t>
             </w:r>
           </w:p>
         </w:tc>
@@ -18849,7 +19065,21 @@
         <w:rPr>
           <w:lang w:val="en-GB"/>
         </w:rPr>
-        <w:t xml:space="preserve"> (eg. Between two civil engineers</w:t>
+        <w:t xml:space="preserve"> (</w:t>
+      </w:r>
+      <w:proofErr w:type="spellStart"/>
+      <w:r>
+        <w:rPr>
+          <w:lang w:val="en-GB"/>
+        </w:rPr>
+        <w:t>eg</w:t>
+      </w:r>
+      <w:proofErr w:type="spellEnd"/>
+      <w:r>
+        <w:rPr>
+          <w:lang w:val="en-GB"/>
+        </w:rPr>
+        <w:t>. Between two civil engineers</w:t>
       </w:r>
       <w:r>
         <w:rPr>
@@ -19084,7 +19314,21 @@
         <w:rPr>
           <w:lang w:val="en-GB"/>
         </w:rPr>
-        <w:t>; Second, to find and associate each term to a specific concept</w:t>
+        <w:t xml:space="preserve">; </w:t>
+      </w:r>
+      <w:proofErr w:type="gramStart"/>
+      <w:r>
+        <w:rPr>
+          <w:lang w:val="en-GB"/>
+        </w:rPr>
+        <w:t>Second</w:t>
+      </w:r>
+      <w:proofErr w:type="gramEnd"/>
+      <w:r>
+        <w:rPr>
+          <w:lang w:val="en-GB"/>
+        </w:rPr>
+        <w:t>, to find and associate each term to a specific concept</w:t>
       </w:r>
       <w:r>
         <w:rPr>
@@ -20125,6 +20369,7 @@
                             </w:pPr>
                             <w:bookmarkStart w:id="27" w:name="_Ref415353939"/>
                             <w:bookmarkStart w:id="28" w:name="_Toc415595215"/>
+                            <w:bookmarkStart w:id="29" w:name="_Ref415945864"/>
                             <w:r>
                               <w:rPr>
                                 <w:lang w:val="en-GB"/>
@@ -20161,6 +20406,7 @@
                               <w:t xml:space="preserve"> - Example of a Species Taxonomy for b) Dog, c) Human and d) Parrot. a) Class Name Hierarchy.</w:t>
                             </w:r>
                             <w:bookmarkEnd w:id="28"/>
+                            <w:bookmarkEnd w:id="29"/>
                           </w:p>
                         </w:txbxContent>
                       </wps:txbx>
@@ -20190,8 +20436,9 @@
                           <w:lang w:val="en-GB"/>
                         </w:rPr>
                       </w:pPr>
-                      <w:bookmarkStart w:id="29" w:name="_Ref415353939"/>
-                      <w:bookmarkStart w:id="30" w:name="_Toc415595215"/>
+                      <w:bookmarkStart w:id="30" w:name="_Ref415353939"/>
+                      <w:bookmarkStart w:id="31" w:name="_Toc415595215"/>
+                      <w:bookmarkStart w:id="32" w:name="_Ref415945864"/>
                       <w:r>
                         <w:rPr>
                           <w:lang w:val="en-GB"/>
@@ -20220,14 +20467,15 @@
                       <w:r>
                         <w:fldChar w:fldCharType="end"/>
                       </w:r>
-                      <w:bookmarkEnd w:id="29"/>
+                      <w:bookmarkEnd w:id="30"/>
                       <w:r>
                         <w:rPr>
                           <w:lang w:val="en-GB"/>
                         </w:rPr>
                         <w:t xml:space="preserve"> - Example of a Species Taxonomy for b) Dog, c) Human and d) Parrot. a) Class Name Hierarchy.</w:t>
                       </w:r>
-                      <w:bookmarkEnd w:id="30"/>
+                      <w:bookmarkEnd w:id="31"/>
+                      <w:bookmarkEnd w:id="32"/>
                     </w:p>
                   </w:txbxContent>
                 </v:textbox>
@@ -23370,8 +23618,8 @@
           <w:lang w:val="en-GB"/>
         </w:rPr>
       </w:pPr>
-      <w:bookmarkStart w:id="31" w:name="_Ref415587213"/>
-      <w:bookmarkStart w:id="32" w:name="_Toc415595216"/>
+      <w:bookmarkStart w:id="33" w:name="_Ref415587213"/>
+      <w:bookmarkStart w:id="34" w:name="_Toc415595216"/>
       <w:r>
         <w:rPr>
           <w:lang w:val="en-GB"/>
@@ -23400,7 +23648,7 @@
       <w:r>
         <w:fldChar w:fldCharType="end"/>
       </w:r>
-      <w:bookmarkEnd w:id="31"/>
+      <w:bookmarkEnd w:id="33"/>
       <w:r>
         <w:rPr>
           <w:lang w:val="en-GB"/>
@@ -23432,7 +23680,7 @@
         </w:rPr>
         <w:t>(Allen and Mannion, 2007)</w:t>
       </w:r>
-      <w:bookmarkEnd w:id="32"/>
+      <w:bookmarkEnd w:id="34"/>
       <w:r>
         <w:rPr>
           <w:lang w:val="en-GB"/>
@@ -23659,8 +23907,8 @@
           <w:lang w:val="en-GB"/>
         </w:rPr>
       </w:pPr>
-      <w:bookmarkStart w:id="33" w:name="_Ref414994150"/>
-      <w:bookmarkStart w:id="34" w:name="_Toc415595217"/>
+      <w:bookmarkStart w:id="35" w:name="_Ref414994150"/>
+      <w:bookmarkStart w:id="36" w:name="_Toc415595217"/>
       <w:r>
         <w:rPr>
           <w:lang w:val="en-GB"/>
@@ -23689,7 +23937,7 @@
       <w:r>
         <w:fldChar w:fldCharType="end"/>
       </w:r>
-      <w:bookmarkEnd w:id="33"/>
+      <w:bookmarkEnd w:id="35"/>
       <w:r>
         <w:rPr>
           <w:lang w:val="en-GB"/>
@@ -23745,7 +23993,7 @@
         </w:rPr>
         <w:t xml:space="preserve"> )</w:t>
       </w:r>
-      <w:bookmarkEnd w:id="34"/>
+      <w:bookmarkEnd w:id="36"/>
     </w:p>
     <w:p>
       <w:pPr>
@@ -24013,7 +24261,21 @@
         <w:rPr>
           <w:lang w:val="en-GB"/>
         </w:rPr>
-        <w:t xml:space="preserve"> the information from each entity (e.g. person, company, etc) and adapt to the context of such entity. One of differences between a CV and a folksonomy is the control factor. For a folksonomy there is less control over the vocabulary,</w:t>
+        <w:t xml:space="preserve"> the information from each entity (e.g. person, company, </w:t>
+      </w:r>
+      <w:proofErr w:type="spellStart"/>
+      <w:r>
+        <w:rPr>
+          <w:lang w:val="en-GB"/>
+        </w:rPr>
+        <w:t>etc</w:t>
+      </w:r>
+      <w:proofErr w:type="spellEnd"/>
+      <w:r>
+        <w:rPr>
+          <w:lang w:val="en-GB"/>
+        </w:rPr>
+        <w:t>) and adapt to the context of such entity. One of differences between a CV and a folksonomy is the control factor. For a folksonomy there is less control over the vocabulary,</w:t>
       </w:r>
       <w:r>
         <w:rPr>
@@ -24192,8 +24454,8 @@
           <w:lang w:val="en-GB"/>
         </w:rPr>
       </w:pPr>
-      <w:bookmarkStart w:id="35" w:name="_Ref414226536"/>
-      <w:bookmarkStart w:id="36" w:name="_Toc415601751"/>
+      <w:bookmarkStart w:id="37" w:name="_Ref414226536"/>
+      <w:bookmarkStart w:id="38" w:name="_Toc415601751"/>
       <w:r>
         <w:rPr>
           <w:lang w:val="en-GB"/>
@@ -24206,8 +24468,8 @@
         </w:rPr>
         <w:t xml:space="preserve"> – What is it? (Definition)</w:t>
       </w:r>
-      <w:bookmarkEnd w:id="35"/>
-      <w:bookmarkEnd w:id="36"/>
+      <w:bookmarkEnd w:id="37"/>
+      <w:bookmarkEnd w:id="38"/>
     </w:p>
     <w:p>
       <w:pPr>
@@ -24235,6 +24497,7 @@
         </w:rPr>
         <w:t xml:space="preserve"> century from the modern Latin </w:t>
       </w:r>
+      <w:proofErr w:type="spellStart"/>
       <w:r>
         <w:rPr>
           <w:i/>
@@ -24242,6 +24505,7 @@
         </w:rPr>
         <w:t>ontologia</w:t>
       </w:r>
+      <w:proofErr w:type="spellEnd"/>
       <w:r>
         <w:rPr>
           <w:lang w:val="en-GB"/>
@@ -24272,7 +24536,21 @@
         <w:rPr>
           <w:lang w:val="en-GB"/>
         </w:rPr>
-        <w:t xml:space="preserve"> which means “study” (or science, theory). In Philosophy, is thus, the study of the nature of a being or the existence of things and how these things can be related to each other. </w:t>
+        <w:t xml:space="preserve"> which means “study” (or science, theory). In Philosophy, is thus, the study of the nature of a being or the existence of things and how these things can be related to each </w:t>
+      </w:r>
+      <w:proofErr w:type="gramStart"/>
+      <w:r>
+        <w:rPr>
+          <w:lang w:val="en-GB"/>
+        </w:rPr>
+        <w:t>other.</w:t>
+      </w:r>
+      <w:proofErr w:type="gramEnd"/>
+      <w:r>
+        <w:rPr>
+          <w:lang w:val="en-GB"/>
+        </w:rPr>
+        <w:t xml:space="preserve"> </w:t>
       </w:r>
     </w:p>
     <w:p>
@@ -24520,14 +24798,14 @@
           <w:lang w:val="en-GB"/>
         </w:rPr>
       </w:pPr>
-      <w:bookmarkStart w:id="37" w:name="_Toc415601752"/>
+      <w:bookmarkStart w:id="39" w:name="_Toc415601752"/>
       <w:r>
         <w:rPr>
           <w:lang w:val="en-GB"/>
         </w:rPr>
         <w:t>Ontology – What is it for?</w:t>
       </w:r>
-      <w:bookmarkEnd w:id="37"/>
+      <w:bookmarkEnd w:id="39"/>
     </w:p>
     <w:p>
       <w:pPr>
@@ -24577,7 +24855,19 @@
         <w:rPr>
           <w:lang w:val="en-GB"/>
         </w:rPr>
-        <w:t xml:space="preserve">. So why use an ontology? Inside an organization people from different domains can have different points of view and different words to communicate. In this sense the benefits of using an ontology is to be able to provide a common ground that can lead to a shared understanding for the same concepts. </w:t>
+        <w:t xml:space="preserve">. So why use an ontology? Inside an organization people from different domains can have different points of view and different words to communicate. In this sense the benefits of using an ontology </w:t>
+      </w:r>
+      <w:r>
+        <w:rPr>
+          <w:lang w:val="en-GB"/>
+        </w:rPr>
+        <w:t xml:space="preserve">relies in the ability </w:t>
+      </w:r>
+      <w:r>
+        <w:rPr>
+          <w:lang w:val="en-GB"/>
+        </w:rPr>
+        <w:t xml:space="preserve">to provide a common ground that can lead to a shared understanding for the same concepts. </w:t>
       </w:r>
       <w:r>
         <w:rPr>
@@ -24772,7 +25062,35 @@
         <w:rPr>
           <w:lang w:val="en-GB"/>
         </w:rPr>
-        <w:t xml:space="preserve"> through terms (eg. words, images, sounds, etc)</w:t>
+        <w:t xml:space="preserve"> through terms (</w:t>
+      </w:r>
+      <w:proofErr w:type="spellStart"/>
+      <w:r>
+        <w:rPr>
+          <w:lang w:val="en-GB"/>
+        </w:rPr>
+        <w:t>eg</w:t>
+      </w:r>
+      <w:proofErr w:type="spellEnd"/>
+      <w:r>
+        <w:rPr>
+          <w:lang w:val="en-GB"/>
+        </w:rPr>
+        <w:t xml:space="preserve">. words, images, sounds, </w:t>
+      </w:r>
+      <w:proofErr w:type="spellStart"/>
+      <w:r>
+        <w:rPr>
+          <w:lang w:val="en-GB"/>
+        </w:rPr>
+        <w:t>etc</w:t>
+      </w:r>
+      <w:proofErr w:type="spellEnd"/>
+      <w:r>
+        <w:rPr>
+          <w:lang w:val="en-GB"/>
+        </w:rPr>
+        <w:t>)</w:t>
       </w:r>
       <w:r>
         <w:rPr>
@@ -24892,14 +25210,26 @@
           <w:lang w:val="en-GB"/>
         </w:rPr>
       </w:pPr>
-      <w:bookmarkStart w:id="38" w:name="_Toc415601753"/>
-      <w:r>
-        <w:rPr>
-          <w:lang w:val="en-GB"/>
-        </w:rPr>
-        <w:t>Ontology Building</w:t>
-      </w:r>
-      <w:bookmarkEnd w:id="38"/>
+      <w:bookmarkStart w:id="40" w:name="_Toc415601753"/>
+      <w:r>
+        <w:rPr>
+          <w:lang w:val="en-GB"/>
+        </w:rPr>
+        <w:t xml:space="preserve">Ontology </w:t>
+      </w:r>
+      <w:r>
+        <w:rPr>
+          <w:lang w:val="en-GB"/>
+        </w:rPr>
+        <w:t xml:space="preserve">Engineering </w:t>
+      </w:r>
+      <w:bookmarkEnd w:id="40"/>
+      <w:r>
+        <w:rPr>
+          <w:lang w:val="en-GB"/>
+        </w:rPr>
+        <w:t>&amp; Components</w:t>
+      </w:r>
     </w:p>
     <w:p>
       <w:pPr>
@@ -24910,28 +25240,78 @@
       </w:pPr>
       <w:r>
         <w:rPr>
-          <w:highlight w:val="yellow"/>
-          <w:lang w:val="en-GB"/>
-        </w:rPr>
-        <w:t xml:space="preserve">Types of ontologies – In literature, it can be identified several types of ontologies. Just to name a few, knowledge representation ontologies, meta-ontologies, domain ontologies, task ontologies, application ontologies  </w:t>
-      </w:r>
-      <w:r>
-        <w:rPr>
-          <w:highlight w:val="yellow"/>
+          <w:lang w:val="en-GB"/>
+        </w:rPr>
+        <w:t>Specific</w:t>
+      </w:r>
+      <w:r>
+        <w:rPr>
+          <w:lang w:val="en-GB"/>
+        </w:rPr>
+        <w:t xml:space="preserve"> concepts from a domain are not always easy to understand. Some of them are implicit</w:t>
+      </w:r>
+      <w:r>
+        <w:rPr>
+          <w:lang w:val="en-GB"/>
+        </w:rPr>
+        <w:t>ly understood</w:t>
+      </w:r>
+      <w:r>
+        <w:rPr>
+          <w:lang w:val="en-GB"/>
+        </w:rPr>
+        <w:t xml:space="preserve"> from </w:t>
+      </w:r>
+      <w:r>
+        <w:rPr>
+          <w:lang w:val="en-GB"/>
+        </w:rPr>
+        <w:t xml:space="preserve">other </w:t>
+      </w:r>
+      <w:r>
+        <w:rPr>
+          <w:lang w:val="en-GB"/>
+        </w:rPr>
+        <w:t>concept</w:t>
+      </w:r>
+      <w:r>
+        <w:rPr>
+          <w:lang w:val="en-GB"/>
+        </w:rPr>
+        <w:t>s</w:t>
+      </w:r>
+      <w:r>
+        <w:rPr>
+          <w:lang w:val="en-GB"/>
+        </w:rPr>
+        <w:t>. IT systems do not understand implicit concepts, they need a conceptualization of explicit ideas in order to be able to understand and</w:t>
+      </w:r>
+      <w:r>
+        <w:rPr>
+          <w:lang w:val="en-GB"/>
+        </w:rPr>
+        <w:t xml:space="preserve"> work with them easily.</w:t>
+      </w:r>
+      <w:r>
+        <w:rPr>
+          <w:lang w:val="en-GB"/>
+        </w:rPr>
+        <w:t xml:space="preserve"> Ontology Engineering is an area that provides tasks like, Ontology Building </w:t>
+      </w:r>
+      <w:r>
+        <w:rPr>
           <w:lang w:val="en-GB"/>
         </w:rPr>
         <w:fldChar w:fldCharType="begin"/>
       </w:r>
       <w:r>
         <w:rPr>
-          <w:highlight w:val="yellow"/>
-          <w:lang w:val="en-GB"/>
-        </w:rPr>
-        <w:instrText xml:space="preserve"> ADDIN ZOTERO_ITEM CSL_CITATION {"citationID":"ffk7b0jns","properties":{"formattedCitation":"{\\rtf (G\\uc0\\u243{}mez-P\\uc0\\u233{}rez, 1999)}","plainCitation":"(Gómez-Pérez, 1999)"},"citationItems":[{"id":45,"uris":["http://zotero.org/users/2310507/items/ZMXDEH6V"],"uri":["http://zotero.org/users/2310507/items/ZMXDEH6V"],"itemData":{"id":45,"type":"article-journal","title":"Ontological engineering: A state of the art","container-title":"Expert Update: Knowledge Based Systems and Applied Artificial Intelligence","page":"33–43","volume":"2","issue":"3","source":"Google Scholar","shortTitle":"Ontological engineering","author":[{"family":"Gómez-Pérez","given":"Asunción"}],"issued":{"date-parts":[["1999"]]},"accessed":{"date-parts":[["2015",3,26]]}}}],"schema":"https://github.com/citation-style-language/schema/raw/master/csl-citation.json"} </w:instrText>
-      </w:r>
-      <w:r>
-        <w:rPr>
-          <w:highlight w:val="yellow"/>
+          <w:lang w:val="en-GB"/>
+        </w:rPr>
+        <w:instrText xml:space="preserve"> ADDIN ZOTERO_ITEM CSL_CITATION {"citationID":"4utj2dvd7","properties":{"formattedCitation":"(De Nicola et al., 2009; Elsayed et al., 2007)","plainCitation":"(De Nicola et al., 2009; Elsayed et al., 2007)"},"citationItems":[{"id":227,"uris":["http://zotero.org/users/2310507/items/EC5XXBJN"],"uri":["http://zotero.org/users/2310507/items/EC5XXBJN"],"itemData":{"id":227,"type":"article-journal","title":"A software engineering approach to ontology building","container-title":"Information Systems","page":"258-275","volume":"34","issue":"2","source":"ScienceDirect","abstract":"Ontologies are the backbone of the Semantic Web, a semantic-aware version of the World Wide Web. The availability of large-scale high quality domain ontologies depends on effective and usable methodologies aimed at supporting the crucial process of ontology building. Ontology building exhibits a structural and logical complexity that is comparable to the production of software artefacts. This paper proposes an ontology building methodology that capitalizes the large experience drawn from a widely used standard in software engineering: the Unified Software Development Process or Unified Process (UP). In particular, we propose UP for ONtology (UPON) building, a methodology for ontology building derived from the UP. UPON is presented with the support of a practical example in the eBusiness domain. A comparative evaluation with other methodologies and the results of its adoption in the context of the Athena EU Integrated Project are also discussed.","DOI":"10.1016/j.is.2008.07.002","ISSN":"0306-4379","journalAbbreviation":"Information Systems","author":[{"family":"De Nicola","given":"Antonio"},{"family":"Missikoff","given":"Michele"},{"family":"Navigli","given":"Roberto"}],"issued":{"date-parts":[["2009"]],"season":"Abril"},"accessed":{"date-parts":[["2015",4,4]]}}},{"id":204,"uris":["http://zotero.org/users/2310507/items/C8S2XIVE"],"uri":["http://zotero.org/users/2310507/items/C8S2XIVE"],"itemData":{"id":204,"type":"article-journal","title":"Applying data mining for ontology building","container-title":"Proc. of ISSR","source":"Google Scholar","URL":"http://www.arc.sci.eg/NARIMS_upload/NARIMSdocs/73180/OntologyBuilding.pdf","author":[{"family":"Elsayed","given":"A."},{"family":"El-Beltagy","given":"Samhaa R."},{"family":"Rafea","given":"Mahmoud"},{"family":"Hegazy","given":"Osman"}],"issued":{"date-parts":[["2007"]]},"accessed":{"date-parts":[["2015",3,30]]}}}],"schema":"https://github.com/citation-style-language/schema/raw/master/csl-citation.json"} </w:instrText>
+      </w:r>
+      <w:r>
+        <w:rPr>
           <w:lang w:val="en-GB"/>
         </w:rPr>
         <w:fldChar w:fldCharType="separate"/>
@@ -24939,102 +25319,376 @@
       <w:r>
         <w:rPr>
           <w:rFonts w:cs="Times New Roman"/>
-          <w:szCs w:val="24"/>
-          <w:highlight w:val="yellow"/>
-          <w:lang w:val="en-GB"/>
-        </w:rPr>
-        <w:t>(Gómez-Pérez, 1999)</w:t>
-      </w:r>
-      <w:r>
-        <w:rPr>
-          <w:highlight w:val="yellow"/>
+          <w:lang w:val="en-GB"/>
+        </w:rPr>
+        <w:t xml:space="preserve">(De Nicola et al., 2009; </w:t>
+      </w:r>
+      <w:proofErr w:type="spellStart"/>
+      <w:r>
+        <w:rPr>
+          <w:rFonts w:cs="Times New Roman"/>
+          <w:lang w:val="en-GB"/>
+        </w:rPr>
+        <w:t>Elsayed</w:t>
+      </w:r>
+      <w:proofErr w:type="spellEnd"/>
+      <w:r>
+        <w:rPr>
+          <w:rFonts w:cs="Times New Roman"/>
+          <w:lang w:val="en-GB"/>
+        </w:rPr>
+        <w:t xml:space="preserve"> et al., 2007)</w:t>
+      </w:r>
+      <w:r>
+        <w:rPr>
           <w:lang w:val="en-GB"/>
         </w:rPr>
         <w:fldChar w:fldCharType="end"/>
       </w:r>
       <w:r>
         <w:rPr>
-          <w:highlight w:val="yellow"/>
-          <w:lang w:val="en-GB"/>
-        </w:rPr>
-        <w:t>, just to name a few,</w:t>
-      </w:r>
-      <w:r>
-        <w:rPr>
           <w:lang w:val="en-GB"/>
         </w:rPr>
         <w:t xml:space="preserve"> </w:t>
       </w:r>
-    </w:p>
-    <w:p>
-      <w:pPr>
-        <w:rPr>
-          <w:lang w:val="en-GB"/>
-        </w:rPr>
-      </w:pPr>
-      <w:r>
-        <w:rPr>
-          <w:lang w:val="en-GB"/>
-        </w:rPr>
-        <w:t xml:space="preserve">Types of Ontology (Domain ontology, </w:t>
-      </w:r>
-    </w:p>
-    <w:p>
-      <w:pPr>
-        <w:rPr>
-          <w:lang w:val="en-GB"/>
-        </w:rPr>
-      </w:pPr>
-      <w:r>
-        <w:rPr>
-          <w:lang w:val="en-GB"/>
-        </w:rPr>
-        <w:t>I</w:t>
-      </w:r>
-      <w:bookmarkStart w:id="39" w:name="_GoBack"/>
-      <w:bookmarkEnd w:id="39"/>
-      <w:r>
-        <w:rPr>
-          <w:lang w:val="en-GB"/>
-        </w:rPr>
-        <w:t xml:space="preserve">n order to build an ontology, one first needs to identify the components of an ontology.  </w:t>
-      </w:r>
-    </w:p>
-    <w:p>
-      <w:pPr>
-        <w:rPr>
-          <w:lang w:val="en-GB"/>
-        </w:rPr>
-      </w:pPr>
-      <w:r>
-        <w:rPr>
-          <w:lang w:val="en-GB"/>
-        </w:rPr>
-        <w:t xml:space="preserve"> (</w:t>
-      </w:r>
-      <w:r>
-        <w:rPr>
-          <w:lang w:val="en-GB"/>
-        </w:rPr>
-        <w:t>C</w:t>
-      </w:r>
-      <w:r>
-        <w:rPr>
-          <w:lang w:val="en-GB"/>
-        </w:rPr>
-        <w:t xml:space="preserve">oncepts, relations, </w:t>
-      </w:r>
-      <w:r>
-        <w:rPr>
-          <w:lang w:val="en-GB"/>
-        </w:rPr>
-        <w:t>axioms, instances/individuals</w:t>
-      </w:r>
-      <w:r>
-        <w:rPr>
-          <w:lang w:val="en-GB"/>
-        </w:rPr>
-        <w:t>)</w:t>
+      <w:r>
+        <w:rPr>
+          <w:lang w:val="en-GB"/>
+        </w:rPr>
+        <w:t xml:space="preserve">and Ontology Maintenance </w:t>
+      </w:r>
+      <w:r>
+        <w:rPr>
+          <w:lang w:val="en-GB"/>
+        </w:rPr>
+        <w:fldChar w:fldCharType="begin"/>
+      </w:r>
+      <w:r>
+        <w:rPr>
+          <w:lang w:val="en-GB"/>
+        </w:rPr>
+        <w:instrText xml:space="preserve"> ADDIN ZOTERO_ITEM CSL_CITATION {"citationID":"1551cb90tk","properties":{"formattedCitation":"(Gargouri et al., 2003)","plainCitation":"(Gargouri et al., 2003)"},"citationItems":[{"id":225,"uris":["http://zotero.org/users/2310507/items/84S3KZRB"],"uri":["http://zotero.org/users/2310507/items/84S3KZRB"],"itemData":{"id":225,"type":"paper-conference","title":"Ontology maintenance using textual analysis","container-title":"Proc. 7TH World Multi Conference on Systemics, Cybernetics and Informatics, USA. List of Figures Figure","publisher":"Citeseer","volume":"1","source":"Google Scholar","URL":"http://citeseerx.ist.psu.edu/viewdoc/download?doi=10.1.1.144.2292&amp;rep=rep1&amp;type=pdf","author":[{"family":"Gargouri","given":"Yassine"},{"family":"Lefebvre","given":"Bernard"},{"family":"Meunier","given":"Jean-guy"}],"issued":{"date-parts":[["2003"]]},"accessed":{"date-parts":[["2015",4,4]]}}}],"schema":"https://github.com/citation-style-language/schema/raw/master/csl-citation.json"} </w:instrText>
+      </w:r>
+      <w:r>
+        <w:rPr>
+          <w:lang w:val="en-GB"/>
+        </w:rPr>
+        <w:fldChar w:fldCharType="separate"/>
+      </w:r>
+      <w:r>
+        <w:rPr>
+          <w:rFonts w:cs="Times New Roman"/>
+          <w:lang w:val="en-GB"/>
+        </w:rPr>
+        <w:t>(</w:t>
+      </w:r>
+      <w:proofErr w:type="spellStart"/>
+      <w:r>
+        <w:rPr>
+          <w:rFonts w:cs="Times New Roman"/>
+          <w:lang w:val="en-GB"/>
+        </w:rPr>
+        <w:t>Gargouri</w:t>
+      </w:r>
+      <w:proofErr w:type="spellEnd"/>
+      <w:r>
+        <w:rPr>
+          <w:rFonts w:cs="Times New Roman"/>
+          <w:lang w:val="en-GB"/>
+        </w:rPr>
+        <w:t xml:space="preserve"> et al., 2003)</w:t>
+      </w:r>
+      <w:r>
+        <w:rPr>
+          <w:lang w:val="en-GB"/>
+        </w:rPr>
+        <w:fldChar w:fldCharType="end"/>
+      </w:r>
+      <w:r>
+        <w:rPr>
+          <w:lang w:val="en-GB"/>
+        </w:rPr>
+        <w:t xml:space="preserve"> </w:t>
+      </w:r>
+      <w:r>
+        <w:rPr>
+          <w:lang w:val="en-GB"/>
+        </w:rPr>
+        <w:t xml:space="preserve">which provides approaches for explicit </w:t>
+      </w:r>
+      <w:r>
+        <w:rPr>
+          <w:lang w:val="en-GB"/>
+        </w:rPr>
+        <w:t>conceptualization</w:t>
+      </w:r>
+      <w:r>
+        <w:rPr>
+          <w:lang w:val="en-GB"/>
+        </w:rPr>
+        <w:t xml:space="preserve"> of ideas</w:t>
+      </w:r>
+      <w:r>
+        <w:rPr>
+          <w:lang w:val="en-GB"/>
+        </w:rPr>
+        <w:t xml:space="preserve">. </w:t>
+      </w:r>
+    </w:p>
+    <w:p>
+      <w:pPr>
+        <w:ind w:firstLine="708"/>
+        <w:rPr>
+          <w:lang w:val="en-GB"/>
+        </w:rPr>
+      </w:pPr>
+      <w:r>
+        <w:rPr>
+          <w:lang w:val="en-GB"/>
+        </w:rPr>
+        <w:t>One can find ontology tools that can deal with Ontology Engineering tasks as (</w:t>
+      </w:r>
+      <w:proofErr w:type="spellStart"/>
+      <w:r>
+        <w:rPr>
+          <w:lang w:val="en-GB"/>
+        </w:rPr>
+        <w:t>eg</w:t>
+      </w:r>
+      <w:proofErr w:type="spellEnd"/>
+      <w:r>
+        <w:rPr>
+          <w:lang w:val="en-GB"/>
+        </w:rPr>
+        <w:t xml:space="preserve">. </w:t>
+      </w:r>
+      <w:proofErr w:type="spellStart"/>
+      <w:r>
+        <w:rPr>
+          <w:lang w:val="en-GB"/>
+        </w:rPr>
+        <w:t>Protegé</w:t>
+      </w:r>
+      <w:proofErr w:type="spellEnd"/>
+      <w:r>
+        <w:rPr>
+          <w:lang w:val="en-GB"/>
+        </w:rPr>
+        <w:t xml:space="preserve"> </w:t>
+      </w:r>
+      <w:r>
+        <w:rPr>
+          <w:lang w:val="en-GB"/>
+        </w:rPr>
+        <w:fldChar w:fldCharType="begin"/>
+      </w:r>
+      <w:r>
+        <w:rPr>
+          <w:lang w:val="en-GB"/>
+        </w:rPr>
+        <w:instrText xml:space="preserve"> ADDIN ZOTERO_ITEM CSL_CITATION {"citationID":"mt3g0guvi","properties":{"formattedCitation":"(Stanford Center for Biomedical Informatics Research, 2011)","plainCitation":"(Stanford Center for Biomedical Informatics Research, 2011)"},"citationItems":[{"id":219,"uris":["http://zotero.org/users/2310507/items/HGNFUNUZ"],"uri":["http://zotero.org/users/2310507/items/HGNFUNUZ"],"itemData":{"id":219,"type":"webpage","title":"The Protègè Ontology Editor and Knowledge Acquisition System","abstract":"The Protègè Ontology Editor and Knowledge Acquisition Syst\nem","URL":"http://protege.stanford.edu/","shortTitle":"Protege","author":[{"family":"Stanford Center for Biomedical Informatics Research","given":""}],"issued":{"date-parts":[["2011"]]},"accessed":{"date-parts":[["2015",4,4]]}}}],"schema":"https://github.com/citation-style-language/schema/raw/master/csl-citation.json"} </w:instrText>
+      </w:r>
+      <w:r>
+        <w:rPr>
+          <w:lang w:val="en-GB"/>
+        </w:rPr>
+        <w:fldChar w:fldCharType="separate"/>
+      </w:r>
+      <w:r>
+        <w:rPr>
+          <w:rFonts w:cs="Times New Roman"/>
+          <w:lang w:val="en-GB"/>
+        </w:rPr>
+        <w:t xml:space="preserve">(Stanford </w:t>
+      </w:r>
+      <w:proofErr w:type="spellStart"/>
+      <w:r>
+        <w:rPr>
+          <w:rFonts w:cs="Times New Roman"/>
+          <w:lang w:val="en-GB"/>
+        </w:rPr>
+        <w:t>Center</w:t>
+      </w:r>
+      <w:proofErr w:type="spellEnd"/>
+      <w:r>
+        <w:rPr>
+          <w:rFonts w:cs="Times New Roman"/>
+          <w:lang w:val="en-GB"/>
+        </w:rPr>
+        <w:t xml:space="preserve"> for Biomedical Informatics Research, 2011)</w:t>
+      </w:r>
+      <w:r>
+        <w:rPr>
+          <w:lang w:val="en-GB"/>
+        </w:rPr>
+        <w:fldChar w:fldCharType="end"/>
+      </w:r>
+      <w:r>
+        <w:rPr>
+          <w:lang w:val="en-GB"/>
+        </w:rPr>
+        <w:t xml:space="preserve"> </w:t>
+      </w:r>
+      <w:r>
+        <w:rPr>
+          <w:lang w:val="en-GB"/>
+        </w:rPr>
+        <w:t xml:space="preserve">or </w:t>
+      </w:r>
+      <w:proofErr w:type="spellStart"/>
+      <w:r>
+        <w:rPr>
+          <w:lang w:val="en-GB"/>
+        </w:rPr>
+        <w:t>Onto</w:t>
+      </w:r>
+      <w:r>
+        <w:rPr>
+          <w:lang w:val="en-GB"/>
+        </w:rPr>
+        <w:t>Edit</w:t>
+      </w:r>
+      <w:proofErr w:type="spellEnd"/>
+      <w:r>
+        <w:rPr>
+          <w:lang w:val="en-GB"/>
+        </w:rPr>
+        <w:t xml:space="preserve"> </w:t>
+      </w:r>
+      <w:r>
+        <w:rPr>
+          <w:lang w:val="en-GB"/>
+        </w:rPr>
+        <w:fldChar w:fldCharType="begin"/>
+      </w:r>
+      <w:r>
+        <w:rPr>
+          <w:lang w:val="en-GB"/>
+        </w:rPr>
+        <w:instrText xml:space="preserve"> ADDIN ZOTERO_ITEM CSL_CITATION {"citationID":"37fa01r5v","properties":{"formattedCitation":"(Sure et al., 2002)","plainCitation":"(Sure et al., 2002)"},"citationItems":[{"id":222,"uris":["http://zotero.org/users/2310507/items/X6RS8K5M"],"uri":["http://zotero.org/users/2310507/items/X6RS8K5M"],"itemData":{"id":222,"type":"chapter","title":"OntoEdit: Collaborative Ontology Development for the Semantic Web","container-title":"The Semantic Web — ISWC 2002","collection-title":"Lecture Notes in Computer Science","collection-number":"2342","publisher":"Springer Berlin Heidelberg","page":"221-235","source":"link.springer.com","abstract":"Ontologies now play an important role for enabling the semantic web. They provide a source of precisely defined terms e.g. for knowledge-intensive applications. The terms are used for concise communication across people and applications. Typically the development of ontologies involves collaborative efforts of multiple persons. OntoEdit is an ontology editor that integrates numerous aspects of ontology engineering. This paper focuses on collaborative development of ontologies with OntoEdit which is guided by a comprehensive methodology.","URL":"http://link.springer.com/chapter/10.1007/3-540-48005-6_18","ISBN":"978-3-540-43760-4, 978-3-540-48005-1","shortTitle":"OntoEdit","language":"en","author":[{"family":"Sure","given":"York"},{"family":"Erdmann","given":"Michael"},{"family":"Angele","given":"Juergen"},{"family":"Staab","given":"Steffen"},{"family":"Studer","given":"Rudi"},{"family":"Wenke","given":"Dirk"}],"editor":[{"family":"Horrocks","given":"Ian"},{"family":"Hendler","given":"James"}],"issued":{"date-parts":[["2002"]]},"accessed":{"date-parts":[["2015",4,4]]}}}],"schema":"https://github.com/citation-style-language/schema/raw/master/csl-citation.json"} </w:instrText>
+      </w:r>
+      <w:r>
+        <w:rPr>
+          <w:lang w:val="en-GB"/>
+        </w:rPr>
+        <w:fldChar w:fldCharType="separate"/>
+      </w:r>
+      <w:r>
+        <w:rPr>
+          <w:rFonts w:cs="Times New Roman"/>
+          <w:lang w:val="en-GB"/>
+        </w:rPr>
+        <w:t>(Sure et al., 2002)</w:t>
+      </w:r>
+      <w:r>
+        <w:rPr>
+          <w:lang w:val="en-GB"/>
+        </w:rPr>
+        <w:fldChar w:fldCharType="end"/>
+      </w:r>
+      <w:r>
+        <w:rPr>
+          <w:lang w:val="en-GB"/>
+        </w:rPr>
+        <w:t xml:space="preserve">, however </w:t>
+      </w:r>
+      <w:r>
+        <w:rPr>
+          <w:lang w:val="en-GB"/>
+        </w:rPr>
+        <w:t xml:space="preserve">this technology </w:t>
+      </w:r>
+      <w:r>
+        <w:rPr>
+          <w:lang w:val="en-GB"/>
+        </w:rPr>
+        <w:t xml:space="preserve">does not have yet </w:t>
+      </w:r>
+      <w:r>
+        <w:rPr>
+          <w:lang w:val="en-GB"/>
+        </w:rPr>
+        <w:t>sufficient maturation</w:t>
+      </w:r>
+      <w:r>
+        <w:rPr>
+          <w:lang w:val="en-GB"/>
+        </w:rPr>
+        <w:t>, meaning that the building of an ontology is still a manual</w:t>
+      </w:r>
+      <w:r>
+        <w:rPr>
+          <w:lang w:val="en-GB"/>
+        </w:rPr>
+        <w:t>,</w:t>
+      </w:r>
+      <w:r>
+        <w:rPr>
+          <w:lang w:val="en-GB"/>
+        </w:rPr>
+        <w:t xml:space="preserve"> tedious and cumbersome task. Because of this, there is still some reluctance in ontology use. Ontology engineers often face questions and doubts related to ontology development as </w:t>
+      </w:r>
+      <w:r>
+        <w:rPr>
+          <w:lang w:val="en-GB"/>
+        </w:rPr>
+        <w:t xml:space="preserve">building </w:t>
+      </w:r>
+      <w:r>
+        <w:rPr>
+          <w:lang w:val="en-GB"/>
+        </w:rPr>
+        <w:t>time, difficulty</w:t>
+      </w:r>
+      <w:r>
+        <w:rPr>
+          <w:lang w:val="en-GB"/>
+        </w:rPr>
+        <w:t>,</w:t>
+      </w:r>
+      <w:r>
+        <w:rPr>
+          <w:lang w:val="en-GB"/>
+        </w:rPr>
+        <w:t xml:space="preserve"> confidence and its maintenance.</w:t>
+      </w:r>
+    </w:p>
+    <w:p>
+      <w:pPr>
+        <w:ind w:firstLine="708"/>
+        <w:rPr>
+          <w:lang w:val="en-GB"/>
+        </w:rPr>
+      </w:pPr>
+      <w:r>
+        <w:rPr>
+          <w:lang w:val="en-GB"/>
+        </w:rPr>
+        <w:t>In order to build a</w:t>
+      </w:r>
+      <w:r>
+        <w:rPr>
+          <w:lang w:val="en-GB"/>
+        </w:rPr>
+        <w:t xml:space="preserve"> domain</w:t>
+      </w:r>
+      <w:r>
+        <w:rPr>
+          <w:lang w:val="en-GB"/>
+        </w:rPr>
+        <w:t xml:space="preserve"> ontology, one first needs to identify</w:t>
+      </w:r>
+      <w:r>
+        <w:rPr>
+          <w:lang w:val="en-GB"/>
+        </w:rPr>
+        <w:t xml:space="preserve"> the components of an ontology.</w:t>
+      </w:r>
+      <w:r>
+        <w:rPr>
+          <w:lang w:val="en-GB"/>
+        </w:rPr>
+        <w:t xml:space="preserve"> </w:t>
       </w:r>
     </w:p>
     <w:p>
@@ -25151,46 +25805,285 @@
         <w:rPr>
           <w:lang w:val="en-GB"/>
         </w:rPr>
-        <w:t xml:space="preserve">Meaning is the concept that is represented by a word, phrase. Is the idea that a person desires to express through the use of words, signs, pictures, etc.  </w:t>
-      </w:r>
-    </w:p>
-    <w:p>
-      <w:pPr>
-        <w:rPr>
-          <w:lang w:val="en-GB"/>
-        </w:rPr>
-      </w:pPr>
-      <w:r>
-        <w:rPr>
-          <w:lang w:val="en-GB"/>
-        </w:rPr>
-        <w:t>A relation in an ontology is a connection between two or more concepts.</w:t>
-      </w:r>
-    </w:p>
-    <w:p>
-      <w:pPr>
-        <w:rPr>
-          <w:lang w:val="en-GB"/>
-        </w:rPr>
-      </w:pPr>
-      <w:r>
-        <w:rPr>
-          <w:lang w:val="en-GB"/>
-        </w:rPr>
-        <w:t>Relation provides concepts more information related to its meaning. Relation between concepts helps clarify, and positions concepts closer to an explicit clarification.</w:t>
-      </w:r>
-    </w:p>
-    <w:p>
-      <w:pPr>
-        <w:rPr>
-          <w:lang w:val="en-GB"/>
-        </w:rPr>
-      </w:pPr>
-      <w:r>
-        <w:rPr>
-          <w:lang w:val="en-GB"/>
-        </w:rPr>
-        <w:t xml:space="preserve">“is-a” </w:t>
+        <w:t xml:space="preserve">Meaning is the concept that is represented by a word, phrase. Is the idea that a person desires to express through the use of </w:t>
+      </w:r>
+      <w:r>
+        <w:rPr>
+          <w:lang w:val="en-GB"/>
+        </w:rPr>
+        <w:t xml:space="preserve">words, signs, pictures, etc. </w:t>
+      </w:r>
+      <w:r>
+        <w:rPr>
+          <w:lang w:val="en-GB"/>
+        </w:rPr>
+        <w:t>A relation in an ontology is a connecti</w:t>
+      </w:r>
+      <w:r>
+        <w:rPr>
+          <w:lang w:val="en-GB"/>
+        </w:rPr>
+        <w:t xml:space="preserve">on between two or more concepts, which represents their proximity in </w:t>
+      </w:r>
+      <w:r>
+        <w:rPr>
+          <w:lang w:val="en-GB"/>
+        </w:rPr>
+        <w:lastRenderedPageBreak/>
+        <w:t xml:space="preserve">meaning. </w:t>
+      </w:r>
+      <w:r>
+        <w:rPr>
+          <w:lang w:val="en-GB"/>
+        </w:rPr>
+        <w:t>Relation</w:t>
+      </w:r>
+      <w:r>
+        <w:rPr>
+          <w:lang w:val="en-GB"/>
+        </w:rPr>
+        <w:t>s</w:t>
+      </w:r>
+      <w:r>
+        <w:rPr>
+          <w:lang w:val="en-GB"/>
+        </w:rPr>
+        <w:t xml:space="preserve"> provide more information </w:t>
+      </w:r>
+      <w:r>
+        <w:rPr>
+          <w:lang w:val="en-GB"/>
+        </w:rPr>
+        <w:t xml:space="preserve">about concepts </w:t>
+      </w:r>
+      <w:r>
+        <w:rPr>
+          <w:lang w:val="en-GB"/>
+        </w:rPr>
+        <w:t xml:space="preserve">related to its meaning. </w:t>
+      </w:r>
+      <w:r>
+        <w:rPr>
+          <w:lang w:val="en-GB"/>
+        </w:rPr>
+        <w:t>In other words, they help clarify, and position</w:t>
+      </w:r>
+      <w:r>
+        <w:rPr>
+          <w:lang w:val="en-GB"/>
+        </w:rPr>
+        <w:t xml:space="preserve"> concepts closer to an explicit clarification.</w:t>
+      </w:r>
+    </w:p>
+    <w:p>
+      <w:pPr>
+        <w:rPr>
+          <w:lang w:val="en-GB"/>
+        </w:rPr>
+      </w:pPr>
+      <w:r>
+        <w:rPr>
+          <w:lang w:val="en-GB"/>
+        </w:rPr>
+        <w:t xml:space="preserve">The relations can be manifested by </w:t>
+      </w:r>
+      <w:r>
+        <w:rPr>
+          <w:lang w:val="en-GB"/>
+        </w:rPr>
+        <w:t xml:space="preserve">hierarchical </w:t>
+      </w:r>
+      <w:r>
+        <w:rPr>
+          <w:lang w:val="en-GB"/>
+        </w:rPr>
+        <w:t xml:space="preserve">or </w:t>
+      </w:r>
+      <w:r>
+        <w:rPr>
+          <w:lang w:val="en-GB"/>
+        </w:rPr>
+        <w:t xml:space="preserve">associative </w:t>
+      </w:r>
+      <w:r>
+        <w:rPr>
+          <w:lang w:val="en-GB"/>
+        </w:rPr>
+        <w:t xml:space="preserve">relations. Hierarchical are in the form of parent-child </w:t>
+      </w:r>
+      <w:r>
+        <w:rPr>
+          <w:lang w:val="en-GB"/>
+        </w:rPr>
+        <w:t>connections (or with more levels, like grandparent-grandchild, etc.)</w:t>
+      </w:r>
+      <w:r>
+        <w:rPr>
+          <w:lang w:val="en-GB"/>
+        </w:rPr>
+        <w:t xml:space="preserve">. </w:t>
+      </w:r>
+      <w:r>
+        <w:rPr>
+          <w:lang w:val="en-GB"/>
+        </w:rPr>
+        <w:t>These relations</w:t>
+      </w:r>
+      <w:r>
+        <w:rPr>
+          <w:lang w:val="en-GB"/>
+        </w:rPr>
+        <w:t xml:space="preserve">, </w:t>
+      </w:r>
+      <w:r>
+        <w:rPr>
+          <w:lang w:val="en-GB"/>
+        </w:rPr>
+        <w:t xml:space="preserve">can be found </w:t>
+      </w:r>
+      <w:r>
+        <w:rPr>
+          <w:lang w:val="en-GB"/>
+        </w:rPr>
+        <w:t xml:space="preserve">in taxonomies, </w:t>
+      </w:r>
+      <w:r>
+        <w:rPr>
+          <w:lang w:val="en-GB"/>
+        </w:rPr>
+        <w:t>in which case can be referred as a “</w:t>
+      </w:r>
+      <w:r>
+        <w:rPr>
+          <w:lang w:val="en-GB"/>
+        </w:rPr>
+        <w:t>is-a</w:t>
+      </w:r>
+      <w:r>
+        <w:rPr>
+          <w:lang w:val="en-GB"/>
+        </w:rPr>
+        <w:t>” taxonomic relation. I</w:t>
+      </w:r>
+      <w:r>
+        <w:rPr>
+          <w:lang w:val="en-GB"/>
+        </w:rPr>
+        <w:t xml:space="preserve">n </w:t>
+      </w:r>
+      <w:r>
+        <w:rPr>
+          <w:lang w:val="en-GB"/>
+        </w:rPr>
+        <w:fldChar w:fldCharType="begin"/>
+      </w:r>
+      <w:r>
+        <w:rPr>
+          <w:lang w:val="en-GB"/>
+        </w:rPr>
+        <w:instrText xml:space="preserve"> REF _Ref415353939 \h </w:instrText>
+      </w:r>
+      <w:r>
+        <w:rPr>
+          <w:lang w:val="en-GB"/>
+        </w:rPr>
+      </w:r>
+      <w:r>
+        <w:rPr>
+          <w:lang w:val="en-GB"/>
+        </w:rPr>
+        <w:fldChar w:fldCharType="separate"/>
+      </w:r>
+      <w:r>
+        <w:rPr>
+          <w:lang w:val="en-GB"/>
+        </w:rPr>
+        <w:t xml:space="preserve">Figure </w:t>
+      </w:r>
+      <w:r>
+        <w:rPr>
+          <w:noProof/>
+          <w:lang w:val="en-GB"/>
+        </w:rPr>
+        <w:t>4</w:t>
+      </w:r>
+      <w:r>
+        <w:rPr>
+          <w:lang w:val="en-GB"/>
+        </w:rPr>
+        <w:fldChar w:fldCharType="end"/>
+      </w:r>
+      <w:r>
+        <w:rPr>
+          <w:lang w:val="en-GB"/>
+        </w:rPr>
+        <w:t xml:space="preserve"> d) above</w:t>
+      </w:r>
+      <w:r>
+        <w:rPr>
+          <w:lang w:val="en-GB"/>
+        </w:rPr>
+        <w:t xml:space="preserve">, it can be seen, for instance a relation between </w:t>
+      </w:r>
+      <w:r>
+        <w:rPr>
+          <w:lang w:val="en-GB"/>
+        </w:rPr>
+        <w:t>PRIMATES (parent level) and HOMINIDAE (child level), or an HOMINIDAE “is-a” PRIMATE.</w:t>
+      </w:r>
+      <w:r>
+        <w:rPr>
+          <w:lang w:val="en-GB"/>
+        </w:rPr>
+        <w:t xml:space="preserve"> </w:t>
+      </w:r>
+      <w:r>
+        <w:rPr>
+          <w:lang w:val="en-GB"/>
+        </w:rPr>
+        <w:t>Conversely, a</w:t>
+      </w:r>
+      <w:r>
+        <w:rPr>
+          <w:lang w:val="en-GB"/>
+        </w:rPr>
+        <w:t xml:space="preserve">ssociative relations are found in </w:t>
+      </w:r>
+      <w:r>
+        <w:rPr>
+          <w:lang w:val="en-GB"/>
+        </w:rPr>
+        <w:t xml:space="preserve">connections </w:t>
+      </w:r>
+      <w:r>
+        <w:rPr>
+          <w:lang w:val="en-GB"/>
+        </w:rPr>
+        <w:t>in</w:t>
+      </w:r>
+      <w:r>
+        <w:rPr>
+          <w:lang w:val="en-GB"/>
+        </w:rPr>
+        <w:t xml:space="preserve"> </w:t>
+      </w:r>
+      <w:r>
+        <w:rPr>
+          <w:lang w:val="en-GB"/>
+        </w:rPr>
+        <w:t xml:space="preserve">the same </w:t>
+      </w:r>
+      <w:r>
+        <w:rPr>
+          <w:lang w:val="en-GB"/>
+        </w:rPr>
+        <w:t>level</w:t>
+      </w:r>
+      <w:r>
+        <w:rPr>
+          <w:lang w:val="en-GB"/>
+        </w:rPr>
+        <w:t xml:space="preserve">, in the form of siblings, called synonyms. This association represents connections to similar or same meaning in a word or concept. </w:t>
       </w:r>
     </w:p>
     <w:p>
@@ -25204,14 +26097,23 @@
           <w:lang w:val="en-GB"/>
         </w:rPr>
       </w:pPr>
-      <w:bookmarkStart w:id="40" w:name="_Toc415601754"/>
+      <w:bookmarkStart w:id="41" w:name="_Toc415601754"/>
       <w:r>
         <w:rPr>
           <w:lang w:val="en-GB"/>
         </w:rPr>
         <w:t>Axioms</w:t>
       </w:r>
-      <w:bookmarkEnd w:id="40"/>
+      <w:bookmarkEnd w:id="41"/>
+    </w:p>
+    <w:p>
+      <w:pPr>
+        <w:rPr>
+          <w:lang w:val="en-GB"/>
+        </w:rPr>
+      </w:pPr>
+      <w:bookmarkStart w:id="42" w:name="_GoBack"/>
+      <w:bookmarkEnd w:id="42"/>
     </w:p>
     <w:p>
       <w:pPr>
@@ -25224,14 +26126,14 @@
           <w:lang w:val="en-GB"/>
         </w:rPr>
       </w:pPr>
-      <w:bookmarkStart w:id="41" w:name="_Toc415601755"/>
+      <w:bookmarkStart w:id="43" w:name="_Toc415601755"/>
       <w:r>
         <w:rPr>
           <w:lang w:val="en-GB"/>
         </w:rPr>
         <w:t>Instances/Individuals</w:t>
       </w:r>
-      <w:bookmarkEnd w:id="41"/>
+      <w:bookmarkEnd w:id="43"/>
     </w:p>
     <w:p>
       <w:pPr>
@@ -25265,15 +26167,14 @@
           <w:lang w:val="en-GB"/>
         </w:rPr>
       </w:pPr>
-      <w:bookmarkStart w:id="42" w:name="_Toc415601756"/>
-      <w:r>
-        <w:rPr>
-          <w:lang w:val="en-GB"/>
-        </w:rPr>
-        <w:lastRenderedPageBreak/>
+      <w:bookmarkStart w:id="44" w:name="_Toc415601756"/>
+      <w:r>
+        <w:rPr>
+          <w:lang w:val="en-GB"/>
+        </w:rPr>
         <w:t>Ontology Languages</w:t>
       </w:r>
-      <w:bookmarkEnd w:id="42"/>
+      <w:bookmarkEnd w:id="44"/>
     </w:p>
     <w:p>
       <w:pPr>
@@ -25408,10 +26309,15 @@
         <w:keepNext/>
         <w:jc w:val="center"/>
       </w:pPr>
-      <w:bookmarkStart w:id="43" w:name="_Ref415414897"/>
-      <w:bookmarkStart w:id="44" w:name="_Toc415595219"/>
-      <w:r>
-        <w:t xml:space="preserve">Table </w:t>
+      <w:bookmarkStart w:id="45" w:name="_Ref415414897"/>
+      <w:bookmarkStart w:id="46" w:name="_Toc415595219"/>
+      <w:proofErr w:type="spellStart"/>
+      <w:r>
+        <w:t>Table</w:t>
+      </w:r>
+      <w:proofErr w:type="spellEnd"/>
+      <w:r>
+        <w:t xml:space="preserve"> </w:t>
       </w:r>
       <w:fldSimple w:instr=" SEQ Table \* ARABIC ">
         <w:r>
@@ -25421,9 +26327,25 @@
           <w:t>2</w:t>
         </w:r>
       </w:fldSimple>
-      <w:bookmarkEnd w:id="43"/>
-      <w:r>
-        <w:t xml:space="preserve"> - Ontology Languages </w:t>
+      <w:bookmarkEnd w:id="45"/>
+      <w:r>
+        <w:t xml:space="preserve"> - </w:t>
+      </w:r>
+      <w:proofErr w:type="spellStart"/>
+      <w:r>
+        <w:t>Ontology</w:t>
+      </w:r>
+      <w:proofErr w:type="spellEnd"/>
+      <w:r>
+        <w:t xml:space="preserve"> </w:t>
+      </w:r>
+      <w:proofErr w:type="spellStart"/>
+      <w:r>
+        <w:t>Languages</w:t>
+      </w:r>
+      <w:proofErr w:type="spellEnd"/>
+      <w:r>
+        <w:t xml:space="preserve"> </w:t>
       </w:r>
       <w:r>
         <w:rPr>
@@ -25446,7 +26368,7 @@
         </w:rPr>
         <w:t>(Lima, 2004)</w:t>
       </w:r>
-      <w:bookmarkEnd w:id="44"/>
+      <w:bookmarkEnd w:id="46"/>
       <w:r>
         <w:rPr>
           <w:lang w:val="en-GB"/>
@@ -25576,7 +26498,23 @@
                 <w:sz w:val="20"/>
                 <w:lang w:val="en-GB"/>
               </w:rPr>
-              <w:t>DAML+OIL is a semantic markup language for Web resources. It builds on earlier W3C standards such as RDF and RDF Schema, and extends these languages with richer modelling primitives. DAML+OIL provides modelling primitives commonly found in frame-based languages. It is important to emphasise that this language was the basis of OWL.</w:t>
+              <w:t xml:space="preserve">DAML+OIL is a semantic </w:t>
+            </w:r>
+            <w:proofErr w:type="spellStart"/>
+            <w:r>
+              <w:rPr>
+                <w:sz w:val="20"/>
+                <w:lang w:val="en-GB"/>
+              </w:rPr>
+              <w:t>markup</w:t>
+            </w:r>
+            <w:proofErr w:type="spellEnd"/>
+            <w:r>
+              <w:rPr>
+                <w:sz w:val="20"/>
+                <w:lang w:val="en-GB"/>
+              </w:rPr>
+              <w:t xml:space="preserve"> language for Web resources. It builds on earlier W3C standards such as RDF and RDF Schema, and extends these languages with richer modelling primitives. DAML+OIL provides modelling primitives commonly found in frame-based languages. It is important to emphasise that this language was the basis of OWL.</w:t>
             </w:r>
           </w:p>
         </w:tc>
@@ -25688,6 +26626,7 @@
                 <w:sz w:val="20"/>
                 <w:lang w:val="en-GB"/>
               </w:rPr>
+              <w:lastRenderedPageBreak/>
               <w:t>OIL</w:t>
             </w:r>
           </w:p>
@@ -25709,7 +26648,23 @@
                 <w:sz w:val="20"/>
                 <w:lang w:val="en-GB"/>
               </w:rPr>
-              <w:t xml:space="preserve">OILS stands for Ontology Inference Layer, a language that was developed in the context of the European IST Ontoknowledge project. It is built on top of RDF(S), using as much as possible RDF(S) constructs in order to maintain backward compatibility. </w:t>
+              <w:t xml:space="preserve">OILS stands for Ontology Inference Layer, a language that was developed in the context of the European IST </w:t>
+            </w:r>
+            <w:proofErr w:type="spellStart"/>
+            <w:r>
+              <w:rPr>
+                <w:sz w:val="20"/>
+                <w:lang w:val="en-GB"/>
+              </w:rPr>
+              <w:t>Ontoknowledge</w:t>
+            </w:r>
+            <w:proofErr w:type="spellEnd"/>
+            <w:r>
+              <w:rPr>
+                <w:sz w:val="20"/>
+                <w:lang w:val="en-GB"/>
+              </w:rPr>
+              <w:t xml:space="preserve"> project. It is built on top of RDF(S), using as much as possible RDF(S) constructs in order to maintain backward compatibility. </w:t>
             </w:r>
           </w:p>
         </w:tc>
@@ -25907,8 +26862,33 @@
                 <w:sz w:val="20"/>
                 <w:lang w:val="en-GB"/>
               </w:rPr>
-              <w:t>Extensible Markup Language (XML) is a simple, very flexible text format derived from SGML. Originally designed to meet the challenges of large-scale electronic publishing, XML is also playing an increasingly important role in the exchange of a wide variety of data on the Web and elsewhere. XML has been largely used to represent "semantics" in the Web, here including taxonomies, classification systems, etc..</w:t>
-            </w:r>
+              <w:t xml:space="preserve">Extensible </w:t>
+            </w:r>
+            <w:proofErr w:type="spellStart"/>
+            <w:r>
+              <w:rPr>
+                <w:sz w:val="20"/>
+                <w:lang w:val="en-GB"/>
+              </w:rPr>
+              <w:t>Markup</w:t>
+            </w:r>
+            <w:proofErr w:type="spellEnd"/>
+            <w:r>
+              <w:rPr>
+                <w:sz w:val="20"/>
+                <w:lang w:val="en-GB"/>
+              </w:rPr>
+              <w:t xml:space="preserve"> Language (XML) is a simple, very flexible text format derived from SGML. Originally designed to meet the challenges of large-scale electronic publishing, XML is also playing an increasingly important role in the exchange of a wide variety of data on the Web and elsewhere. XML has been largely used to represent "semantics" in the Web, here including taxonomies, classification systems, etc</w:t>
+            </w:r>
+            <w:proofErr w:type="gramStart"/>
+            <w:r>
+              <w:rPr>
+                <w:sz w:val="20"/>
+                <w:lang w:val="en-GB"/>
+              </w:rPr>
+              <w:t>..</w:t>
+            </w:r>
+            <w:proofErr w:type="gramEnd"/>
           </w:p>
         </w:tc>
         <w:tc>
@@ -25991,15 +26971,23 @@
                 <w:sz w:val="20"/>
                 <w:lang w:val="en-GB"/>
               </w:rPr>
-              <w:t xml:space="preserve"> define a model for the semantic structuring of knowledge networks and are a solution for organising and accessing large and continuously </w:t>
-            </w:r>
+              <w:t xml:space="preserve"> define a model for the semantic structuring of knowledge networks and are a solution for organising and accessing large and continuously growing information pools. They provide a ‘bridge’ between the domains of knowledge management and information management. They can also be used to generate navigation for a website, and lots of other metadata tasks. A topic map is a collection of topics (a topic is a resource that acts as a proxy for some subject; the topic map system's representation of that subject), associations, and scopes that may exist in one of two forms: (</w:t>
+            </w:r>
+            <w:proofErr w:type="spellStart"/>
             <w:r>
               <w:rPr>
                 <w:sz w:val="20"/>
                 <w:lang w:val="en-GB"/>
               </w:rPr>
-              <w:lastRenderedPageBreak/>
-              <w:t xml:space="preserve">growing information pools. They provide a ‘bridge’ between the domains of knowledge management and information management. They can also be used to generate navigation for a website, and lots of other metadata tasks. A topic map is a collection of topics (a topic is a resource that acts as a proxy for some subject; the topic map system's representation of that subject), associations, and scopes that may exist in one of two forms: (i) a serialized interchange format (e.g. as a topic map document expressed in XTM syntax); or (ii) Some application-internal form, as constrained by the XTM (XML Topic Maps) Processing Requirements. A topic in a topic Map represents a subject inside the computer. </w:t>
+              <w:t>i</w:t>
+            </w:r>
+            <w:proofErr w:type="spellEnd"/>
+            <w:r>
+              <w:rPr>
+                <w:sz w:val="20"/>
+                <w:lang w:val="en-GB"/>
+              </w:rPr>
+              <w:t xml:space="preserve">) a serialized interchange format (e.g. as a topic map document expressed in XTM syntax); or (ii) Some application-internal form, as constrained by the XTM (XML Topic Maps) Processing Requirements. A topic in a topic Map represents a subject inside the computer. </w:t>
             </w:r>
           </w:p>
         </w:tc>
@@ -26020,7 +27008,6 @@
                 <w:sz w:val="20"/>
                 <w:lang w:val="en-GB"/>
               </w:rPr>
-              <w:lastRenderedPageBreak/>
               <w:t>http://www.topicmap.com/</w:t>
             </w:r>
           </w:p>
@@ -26036,7 +27023,6 @@
                 <w:sz w:val="20"/>
                 <w:lang w:val="en-GB"/>
               </w:rPr>
-              <w:lastRenderedPageBreak/>
               <w:t>http://www.topicmaps.org</w:t>
             </w:r>
           </w:p>
@@ -26060,7 +27046,6 @@
                 <w:sz w:val="20"/>
                 <w:lang w:val="en-GB"/>
               </w:rPr>
-              <w:lastRenderedPageBreak/>
               <w:t>KIF</w:t>
             </w:r>
           </w:p>
@@ -26082,7 +27067,31 @@
                 <w:sz w:val="20"/>
                 <w:lang w:val="en-GB"/>
               </w:rPr>
-              <w:t>Knowledge Interchange Format (KIF) is a language designed for use in the interchange of knowledge among disparate computer systems. KIF, a particular logic language, has been proposed as a standard to use to describe things within computer systems, e.g. expert systems, databases, intelligent agents, etc.. Moreover, it was specifically designed to make it useful as an "interlingua". This means a language useful as a mediator in the translation of other languages. KIF has declarative semantics; it is logically comprehensive (i.e. it provides for the expression of arbitrary sentences in the first-order predicate calculus); it provides for the representation of knowledge about the representation of knowledge; it provides for the representation of non-monotonic reasoning rules; and it provides for the definition of objects, functions, and relations. When the computer system needs to communicate with another computer system, it maps its internal data structures into KIF. KIF is a programmer-readable language and thereby facilitates the independent development of knowledge-manipulation programs.</w:t>
+              <w:t>Knowledge Interchange Format (KIF) is a language designed for use in the interchange of knowledge among disparate computer systems. KIF, a particular logic language, has been proposed as a standard to use to describe things within computer systems, e.g. expert systems, databases, intelligent agents, etc</w:t>
+            </w:r>
+            <w:proofErr w:type="gramStart"/>
+            <w:r>
+              <w:rPr>
+                <w:sz w:val="20"/>
+                <w:lang w:val="en-GB"/>
+              </w:rPr>
+              <w:t>..</w:t>
+            </w:r>
+            <w:proofErr w:type="gramEnd"/>
+            <w:r>
+              <w:rPr>
+                <w:sz w:val="20"/>
+                <w:lang w:val="en-GB"/>
+              </w:rPr>
+              <w:t xml:space="preserve"> Moreover, it was specifically designed to make it useful as an "interlingua". This means a language useful as a mediator in the translation of other languages. KIF has declarative semantics; it is logically comprehensive (i.e. it provides for the expression of arbitrary sentences in the first-order predicate calculus); </w:t>
+            </w:r>
+            <w:r>
+              <w:rPr>
+                <w:sz w:val="20"/>
+                <w:lang w:val="en-GB"/>
+              </w:rPr>
+              <w:lastRenderedPageBreak/>
+              <w:t>it provides for the representation of knowledge about the representation of knowledge; it provides for the representation of non-monotonic reasoning rules; and it provides for the definition of objects, functions, and relations. When the computer system needs to communicate with another computer system, it maps its internal data structures into KIF. KIF is a programmer-readable language and thereby facilitates the independent development of knowledge-manipulation programs.</w:t>
             </w:r>
           </w:p>
         </w:tc>
@@ -26103,6 +27112,7 @@
                 <w:sz w:val="20"/>
                 <w:lang w:val="en-GB"/>
               </w:rPr>
+              <w:lastRenderedPageBreak/>
               <w:t>http://logic.stanford.edu/kif/kif.html</w:t>
             </w:r>
           </w:p>
@@ -26116,12 +27126,13 @@
           <w:lang w:val="en-GB"/>
         </w:rPr>
       </w:pPr>
-      <w:bookmarkStart w:id="45" w:name="_Ref414948556"/>
-      <w:bookmarkStart w:id="46" w:name="_Toc415601757"/>
-      <w:r>
-        <w:rPr>
-          <w:lang w:val="en-GB"/>
-        </w:rPr>
+      <w:bookmarkStart w:id="47" w:name="_Ref414948556"/>
+      <w:bookmarkStart w:id="48" w:name="_Toc415601757"/>
+      <w:r>
+        <w:rPr>
+          <w:lang w:val="en-GB"/>
+        </w:rPr>
+        <w:lastRenderedPageBreak/>
         <w:t xml:space="preserve">Maintenance of ontologies - </w:t>
       </w:r>
       <w:r>
@@ -26130,8 +27141,8 @@
         </w:rPr>
         <w:t>Ontology Learning</w:t>
       </w:r>
-      <w:bookmarkEnd w:id="45"/>
-      <w:bookmarkEnd w:id="46"/>
+      <w:bookmarkEnd w:id="47"/>
+      <w:bookmarkEnd w:id="48"/>
       <w:r>
         <w:rPr>
           <w:lang w:val="en-GB"/>
@@ -26197,15 +27208,14 @@
           <w:lang w:val="en-GB"/>
         </w:rPr>
       </w:pPr>
-      <w:bookmarkStart w:id="47" w:name="_Toc415601758"/>
-      <w:r>
-        <w:rPr>
-          <w:lang w:val="en-GB"/>
-        </w:rPr>
-        <w:lastRenderedPageBreak/>
+      <w:bookmarkStart w:id="49" w:name="_Toc415601758"/>
+      <w:r>
+        <w:rPr>
+          <w:lang w:val="en-GB"/>
+        </w:rPr>
         <w:t>Problems related to maintain an Ontology</w:t>
       </w:r>
-      <w:bookmarkEnd w:id="47"/>
+      <w:bookmarkEnd w:id="49"/>
     </w:p>
     <w:p>
       <w:pPr>
@@ -26214,14 +27224,14 @@
           <w:lang w:val="en-GB"/>
         </w:rPr>
       </w:pPr>
-      <w:bookmarkStart w:id="48" w:name="_Toc415601759"/>
+      <w:bookmarkStart w:id="50" w:name="_Toc415601759"/>
       <w:r>
         <w:rPr>
           <w:lang w:val="en-GB"/>
         </w:rPr>
         <w:t>Definition of Ontology Learning</w:t>
       </w:r>
-      <w:bookmarkEnd w:id="48"/>
+      <w:bookmarkEnd w:id="50"/>
     </w:p>
     <w:p>
       <w:pPr>
@@ -26230,14 +27240,14 @@
           <w:lang w:val="en-GB"/>
         </w:rPr>
       </w:pPr>
-      <w:bookmarkStart w:id="49" w:name="_Toc415601760"/>
+      <w:bookmarkStart w:id="51" w:name="_Toc415601760"/>
       <w:r>
         <w:rPr>
           <w:lang w:val="en-GB"/>
         </w:rPr>
         <w:t>Known methodologies for OL</w:t>
       </w:r>
-      <w:bookmarkEnd w:id="49"/>
+      <w:bookmarkEnd w:id="51"/>
     </w:p>
     <w:p>
       <w:pPr>
@@ -26246,14 +27256,14 @@
           <w:lang w:val="en-GB"/>
         </w:rPr>
       </w:pPr>
-      <w:bookmarkStart w:id="50" w:name="_Toc415601761"/>
+      <w:bookmarkStart w:id="52" w:name="_Toc415601761"/>
       <w:r>
         <w:rPr>
           <w:lang w:val="en-GB"/>
         </w:rPr>
         <w:t>State of the art of OL</w:t>
       </w:r>
-      <w:bookmarkEnd w:id="50"/>
+      <w:bookmarkEnd w:id="52"/>
     </w:p>
     <w:p>
       <w:pPr>
@@ -26262,14 +27272,28 @@
           <w:lang w:val="en-GB"/>
         </w:rPr>
       </w:pPr>
-      <w:bookmarkStart w:id="51" w:name="_Toc415601762"/>
-      <w:r>
-        <w:rPr>
-          <w:lang w:val="en-GB"/>
-        </w:rPr>
-        <w:t>Ontologies in Building and Construction Sector – E-Cognos project</w:t>
-      </w:r>
-      <w:bookmarkEnd w:id="51"/>
+      <w:bookmarkStart w:id="53" w:name="_Toc415601762"/>
+      <w:r>
+        <w:rPr>
+          <w:lang w:val="en-GB"/>
+        </w:rPr>
+        <w:t>Ontologies in Building and Construction Sector – E-</w:t>
+      </w:r>
+      <w:proofErr w:type="spellStart"/>
+      <w:r>
+        <w:rPr>
+          <w:lang w:val="en-GB"/>
+        </w:rPr>
+        <w:t>Cognos</w:t>
+      </w:r>
+      <w:proofErr w:type="spellEnd"/>
+      <w:r>
+        <w:rPr>
+          <w:lang w:val="en-GB"/>
+        </w:rPr>
+        <w:t xml:space="preserve"> project</w:t>
+      </w:r>
+      <w:bookmarkEnd w:id="53"/>
     </w:p>
     <w:p>
       <w:pPr>
@@ -26278,14 +27302,14 @@
           <w:lang w:val="en-GB"/>
         </w:rPr>
       </w:pPr>
-      <w:bookmarkStart w:id="52" w:name="_Toc415601763"/>
+      <w:bookmarkStart w:id="54" w:name="_Toc415601763"/>
       <w:r>
         <w:rPr>
           <w:lang w:val="en-GB"/>
         </w:rPr>
         <w:t>Historical perspective</w:t>
       </w:r>
-      <w:bookmarkEnd w:id="52"/>
+      <w:bookmarkEnd w:id="54"/>
       <w:r>
         <w:rPr>
           <w:lang w:val="en-GB"/>
@@ -26300,14 +27324,28 @@
           <w:lang w:val="en-GB"/>
         </w:rPr>
       </w:pPr>
-      <w:bookmarkStart w:id="53" w:name="_Toc415601764"/>
-      <w:r>
-        <w:rPr>
-          <w:lang w:val="en-GB"/>
-        </w:rPr>
-        <w:t>Creation of an ontology in B&amp;C – E-Cognos approach</w:t>
-      </w:r>
-      <w:bookmarkEnd w:id="53"/>
+      <w:bookmarkStart w:id="55" w:name="_Toc415601764"/>
+      <w:r>
+        <w:rPr>
+          <w:lang w:val="en-GB"/>
+        </w:rPr>
+        <w:t>Creation of an ontology in B&amp;C – E-</w:t>
+      </w:r>
+      <w:proofErr w:type="spellStart"/>
+      <w:r>
+        <w:rPr>
+          <w:lang w:val="en-GB"/>
+        </w:rPr>
+        <w:t>Cognos</w:t>
+      </w:r>
+      <w:proofErr w:type="spellEnd"/>
+      <w:r>
+        <w:rPr>
+          <w:lang w:val="en-GB"/>
+        </w:rPr>
+        <w:t xml:space="preserve"> approach</w:t>
+      </w:r>
+      <w:bookmarkEnd w:id="55"/>
     </w:p>
     <w:p>
       <w:pPr>
@@ -26316,14 +27354,14 @@
           <w:lang w:val="en-GB"/>
         </w:rPr>
       </w:pPr>
-      <w:bookmarkStart w:id="54" w:name="_Toc415601765"/>
+      <w:bookmarkStart w:id="56" w:name="_Toc415601765"/>
       <w:r>
         <w:rPr>
           <w:lang w:val="en-GB"/>
         </w:rPr>
         <w:t>Other practical cases in B&amp;C sector for Ontology use</w:t>
       </w:r>
-      <w:bookmarkEnd w:id="54"/>
+      <w:bookmarkEnd w:id="56"/>
     </w:p>
     <w:p>
       <w:pPr>
@@ -26461,6 +27499,7 @@
           <w:sz w:val="20"/>
           <w:lang w:val="en-GB"/>
         </w:rPr>
+        <w:lastRenderedPageBreak/>
         <w:t xml:space="preserve">Concepts </w:t>
       </w:r>
     </w:p>
@@ -26501,7 +27540,23 @@
           <w:sz w:val="20"/>
           <w:lang w:val="en-GB"/>
         </w:rPr>
-        <w:t>E-cognos (European project for the creation of an ontology in B&amp;C domain).</w:t>
+        <w:t>E-</w:t>
+      </w:r>
+      <w:proofErr w:type="spellStart"/>
+      <w:r>
+        <w:rPr>
+          <w:sz w:val="20"/>
+          <w:lang w:val="en-GB"/>
+        </w:rPr>
+        <w:t>cognos</w:t>
+      </w:r>
+      <w:proofErr w:type="spellEnd"/>
+      <w:r>
+        <w:rPr>
+          <w:sz w:val="20"/>
+          <w:lang w:val="en-GB"/>
+        </w:rPr>
+        <w:t xml:space="preserve"> (European project for the creation of an ontology in B&amp;C domain).</w:t>
       </w:r>
     </w:p>
     <w:p>
@@ -26779,7 +27834,7 @@
           <w:lang w:val="en-GB"/>
         </w:rPr>
       </w:pPr>
-      <w:bookmarkStart w:id="55" w:name="_Toc415601766"/>
+      <w:bookmarkStart w:id="57" w:name="_Toc415601766"/>
       <w:r>
         <w:rPr>
           <w:lang w:val="en-GB"/>
@@ -26798,7 +27853,7 @@
         </w:rPr>
         <w:t xml:space="preserve"> non-structured sources of information</w:t>
       </w:r>
-      <w:bookmarkEnd w:id="55"/>
+      <w:bookmarkEnd w:id="57"/>
     </w:p>
     <w:p>
       <w:pPr>
@@ -26829,7 +27884,7 @@
           <w:lang w:val="en-GB"/>
         </w:rPr>
       </w:pPr>
-      <w:bookmarkStart w:id="56" w:name="_Toc415601767"/>
+      <w:bookmarkStart w:id="58" w:name="_Toc415601767"/>
       <w:r>
         <w:rPr>
           <w:lang w:val="en-GB"/>
@@ -26848,7 +27903,7 @@
         </w:rPr>
         <w:t>.</w:t>
       </w:r>
-      <w:bookmarkEnd w:id="56"/>
+      <w:bookmarkEnd w:id="58"/>
       <w:r>
         <w:rPr>
           <w:lang w:val="en-GB"/>
@@ -26863,7 +27918,7 @@
           <w:lang w:val="en-GB"/>
         </w:rPr>
       </w:pPr>
-      <w:bookmarkStart w:id="57" w:name="_Toc415601768"/>
+      <w:bookmarkStart w:id="59" w:name="_Toc415601768"/>
       <w:r>
         <w:rPr>
           <w:lang w:val="en-GB"/>
@@ -26900,7 +27955,7 @@
         </w:rPr>
         <w:t>?</w:t>
       </w:r>
-      <w:bookmarkEnd w:id="57"/>
+      <w:bookmarkEnd w:id="59"/>
       <w:r>
         <w:rPr>
           <w:lang w:val="en-GB"/>
@@ -26915,14 +27970,14 @@
           <w:lang w:val="en-GB"/>
         </w:rPr>
       </w:pPr>
-      <w:bookmarkStart w:id="58" w:name="_Toc415601769"/>
+      <w:bookmarkStart w:id="60" w:name="_Toc415601769"/>
       <w:r>
         <w:rPr>
           <w:lang w:val="en-GB"/>
         </w:rPr>
         <w:t>Techniques used today?</w:t>
       </w:r>
-      <w:bookmarkEnd w:id="58"/>
+      <w:bookmarkEnd w:id="60"/>
     </w:p>
     <w:p>
       <w:pPr>
@@ -26931,14 +27986,14 @@
           <w:lang w:val="en-GB"/>
         </w:rPr>
       </w:pPr>
-      <w:bookmarkStart w:id="59" w:name="_Toc415601770"/>
+      <w:bookmarkStart w:id="61" w:name="_Toc415601770"/>
       <w:r>
         <w:rPr>
           <w:lang w:val="en-GB"/>
         </w:rPr>
         <w:t>Pattern Discovery</w:t>
       </w:r>
-      <w:bookmarkEnd w:id="59"/>
+      <w:bookmarkEnd w:id="61"/>
     </w:p>
     <w:p>
       <w:pPr>
@@ -26947,14 +28002,14 @@
           <w:lang w:val="en-GB"/>
         </w:rPr>
       </w:pPr>
-      <w:bookmarkStart w:id="60" w:name="_Toc415601771"/>
+      <w:bookmarkStart w:id="62" w:name="_Toc415601771"/>
       <w:r>
         <w:rPr>
           <w:lang w:val="en-GB"/>
         </w:rPr>
         <w:t>FP-Growth – definition</w:t>
       </w:r>
-      <w:bookmarkEnd w:id="60"/>
+      <w:bookmarkEnd w:id="62"/>
       <w:r>
         <w:rPr>
           <w:lang w:val="en-GB"/>
@@ -26969,7 +28024,7 @@
           <w:lang w:val="en-GB"/>
         </w:rPr>
       </w:pPr>
-      <w:bookmarkStart w:id="61" w:name="_Toc415601772"/>
+      <w:bookmarkStart w:id="63" w:name="_Toc415601772"/>
       <w:r>
         <w:rPr>
           <w:lang w:val="en-GB"/>
@@ -26988,7 +28043,7 @@
         </w:rPr>
         <w:t xml:space="preserve"> Weaknesses/Strengths between them</w:t>
       </w:r>
-      <w:bookmarkEnd w:id="61"/>
+      <w:bookmarkEnd w:id="63"/>
     </w:p>
     <w:p>
       <w:pPr>
@@ -27010,14 +28065,14 @@
           <w:lang w:val="en-GB"/>
         </w:rPr>
       </w:pPr>
-      <w:bookmarkStart w:id="62" w:name="_Toc415601773"/>
+      <w:bookmarkStart w:id="64" w:name="_Toc415601773"/>
       <w:r>
         <w:rPr>
           <w:lang w:val="en-GB"/>
         </w:rPr>
         <w:t>Association Rules (Definition, Rules)</w:t>
       </w:r>
-      <w:bookmarkEnd w:id="62"/>
+      <w:bookmarkEnd w:id="64"/>
     </w:p>
     <w:p>
       <w:pPr>
@@ -27318,20 +28373,22 @@
           <w:lang w:val="en-GB"/>
         </w:rPr>
       </w:pPr>
-      <w:bookmarkStart w:id="63" w:name="_Toc415601774"/>
+      <w:bookmarkStart w:id="65" w:name="_Toc415601774"/>
+      <w:proofErr w:type="spellStart"/>
       <w:r>
         <w:t>Con</w:t>
       </w:r>
       <w:r>
         <w:t>cept</w:t>
       </w:r>
+      <w:proofErr w:type="spellEnd"/>
       <w:r>
         <w:rPr>
           <w:lang w:val="en-GB"/>
         </w:rPr>
         <w:t xml:space="preserve"> Model</w:t>
       </w:r>
-      <w:bookmarkEnd w:id="63"/>
+      <w:bookmarkEnd w:id="65"/>
     </w:p>
     <w:p>
       <w:pPr>
@@ -27698,17 +28755,19 @@
           <w:lang w:val="en-GB"/>
         </w:rPr>
       </w:pPr>
-      <w:bookmarkStart w:id="64" w:name="_Toc415601775"/>
+      <w:bookmarkStart w:id="66" w:name="_Toc415601775"/>
       <w:r>
         <w:rPr>
           <w:lang w:val="en-GB"/>
         </w:rPr>
         <w:t xml:space="preserve">Model Design and </w:t>
       </w:r>
+      <w:proofErr w:type="spellStart"/>
       <w:r>
         <w:t>Development</w:t>
       </w:r>
-      <w:bookmarkEnd w:id="64"/>
+      <w:bookmarkEnd w:id="66"/>
+      <w:proofErr w:type="spellEnd"/>
     </w:p>
     <w:p>
       <w:pPr>
@@ -28079,14 +29138,14 @@
           <w:lang w:val="en-GB"/>
         </w:rPr>
       </w:pPr>
-      <w:bookmarkStart w:id="65" w:name="_Toc415601776"/>
+      <w:bookmarkStart w:id="67" w:name="_Toc415601776"/>
       <w:r>
         <w:rPr>
           <w:lang w:val="en-GB"/>
         </w:rPr>
         <w:t>Assessment</w:t>
       </w:r>
-      <w:bookmarkEnd w:id="65"/>
+      <w:bookmarkEnd w:id="67"/>
     </w:p>
     <w:p>
       <w:pPr>
@@ -28352,7 +29411,7 @@
           <w:lang w:val="en-GB"/>
         </w:rPr>
       </w:pPr>
-      <w:bookmarkStart w:id="66" w:name="_Toc415601777"/>
+      <w:bookmarkStart w:id="68" w:name="_Toc415601777"/>
       <w:r>
         <w:rPr>
           <w:lang w:val="en-GB"/>
@@ -28368,7 +29427,7 @@
         </w:rPr>
         <w:t xml:space="preserve"> directions</w:t>
       </w:r>
-      <w:bookmarkEnd w:id="66"/>
+      <w:bookmarkEnd w:id="68"/>
       <w:r>
         <w:rPr>
           <w:lang w:val="en-GB"/>
@@ -28492,14 +29551,14 @@
           <w:lang w:val="en-GB"/>
         </w:rPr>
       </w:pPr>
-      <w:bookmarkStart w:id="67" w:name="_Toc415601778"/>
+      <w:bookmarkStart w:id="69" w:name="_Toc415601778"/>
       <w:r>
         <w:rPr>
           <w:lang w:val="en-GB"/>
         </w:rPr>
         <w:t>Work overview</w:t>
       </w:r>
-      <w:bookmarkEnd w:id="67"/>
+      <w:bookmarkEnd w:id="69"/>
     </w:p>
     <w:p>
       <w:pPr>
@@ -28535,7 +29594,21 @@
         <w:rPr>
           <w:lang w:val="en-GB"/>
         </w:rPr>
-        <w:t xml:space="preserve"> (e.g.. </w:t>
+        <w:t xml:space="preserve"> (e.g</w:t>
+      </w:r>
+      <w:proofErr w:type="gramStart"/>
+      <w:r>
+        <w:rPr>
+          <w:lang w:val="en-GB"/>
+        </w:rPr>
+        <w:t>..</w:t>
+      </w:r>
+      <w:proofErr w:type="gramEnd"/>
+      <w:r>
+        <w:rPr>
+          <w:lang w:val="en-GB"/>
+        </w:rPr>
+        <w:t xml:space="preserve"> </w:t>
       </w:r>
       <w:r>
         <w:rPr>
@@ -28761,7 +29834,21 @@
         <w:rPr>
           <w:lang w:val="en-GB"/>
         </w:rPr>
-        <w:t xml:space="preserve">gh the use of a domain ontology. In this sense, this work proposed Frequent Itemset Mapping, a </w:t>
+        <w:t xml:space="preserve">gh the use of a domain ontology. In this sense, this work proposed Frequent </w:t>
+      </w:r>
+      <w:proofErr w:type="spellStart"/>
+      <w:r>
+        <w:rPr>
+          <w:lang w:val="en-GB"/>
+        </w:rPr>
+        <w:t>Itemset</w:t>
+      </w:r>
+      <w:proofErr w:type="spellEnd"/>
+      <w:r>
+        <w:rPr>
+          <w:lang w:val="en-GB"/>
+        </w:rPr>
+        <w:t xml:space="preserve"> Mapping, a </w:t>
       </w:r>
       <w:r>
         <w:rPr>
@@ -29198,7 +30285,7 @@
           <w:lang w:val="en-GB"/>
         </w:rPr>
       </w:pPr>
-      <w:bookmarkStart w:id="68" w:name="_Toc415601779"/>
+      <w:bookmarkStart w:id="70" w:name="_Toc415601779"/>
       <w:r>
         <w:rPr>
           <w:lang w:val="en-GB"/>
@@ -29217,7 +30304,7 @@
         </w:rPr>
         <w:t>Research Contributions</w:t>
       </w:r>
-      <w:bookmarkEnd w:id="68"/>
+      <w:bookmarkEnd w:id="70"/>
     </w:p>
     <w:p>
       <w:pPr>
@@ -29581,7 +30668,21 @@
         <w:rPr>
           <w:lang w:val="en-GB"/>
         </w:rPr>
-        <w:t xml:space="preserve">The documents were initially processed in the Rapidminer </w:t>
+        <w:t xml:space="preserve">The documents were initially processed in the </w:t>
+      </w:r>
+      <w:proofErr w:type="spellStart"/>
+      <w:r>
+        <w:rPr>
+          <w:lang w:val="en-GB"/>
+        </w:rPr>
+        <w:t>Rapidminer</w:t>
+      </w:r>
+      <w:proofErr w:type="spellEnd"/>
+      <w:r>
+        <w:rPr>
+          <w:lang w:val="en-GB"/>
+        </w:rPr>
+        <w:t xml:space="preserve"> </w:t>
       </w:r>
       <w:r>
         <w:rPr>
@@ -29593,7 +30694,21 @@
         <w:rPr>
           <w:lang w:val="en-GB"/>
         </w:rPr>
-        <w:t xml:space="preserve">tool. Rapidminer proved to be a </w:t>
+        <w:t xml:space="preserve">tool. </w:t>
+      </w:r>
+      <w:proofErr w:type="spellStart"/>
+      <w:r>
+        <w:rPr>
+          <w:lang w:val="en-GB"/>
+        </w:rPr>
+        <w:t>Rapidminer</w:t>
+      </w:r>
+      <w:proofErr w:type="spellEnd"/>
+      <w:r>
+        <w:rPr>
+          <w:lang w:val="en-GB"/>
+        </w:rPr>
+        <w:t xml:space="preserve"> proved to be a </w:t>
       </w:r>
       <w:r>
         <w:rPr>
@@ -29684,7 +30799,21 @@
         <w:rPr>
           <w:lang w:val="en-GB"/>
         </w:rPr>
-        <w:t xml:space="preserve"> was the Frequent Itemset Matching (refer to chapter </w:t>
+        <w:t xml:space="preserve"> was the Frequent </w:t>
+      </w:r>
+      <w:proofErr w:type="spellStart"/>
+      <w:r>
+        <w:rPr>
+          <w:lang w:val="en-GB"/>
+        </w:rPr>
+        <w:t>Itemset</w:t>
+      </w:r>
+      <w:proofErr w:type="spellEnd"/>
+      <w:r>
+        <w:rPr>
+          <w:lang w:val="en-GB"/>
+        </w:rPr>
+        <w:t xml:space="preserve"> Matching (refer to chapter </w:t>
       </w:r>
       <w:r>
         <w:rPr>
@@ -30067,7 +31196,21 @@
         <w:rPr>
           <w:lang w:val="en-GB"/>
         </w:rPr>
-        <w:t xml:space="preserve">. To interact with the ontology, it was used Jena API. The communication to the database was made by JavaBeans technology. The ontology was developed in OWL. Rapidminer provided an API to access its results, and they were exported through a script represented in Groovy. </w:t>
+        <w:t xml:space="preserve">. To interact with the ontology, it was used Jena API. The communication to the database was made by JavaBeans technology. The ontology was developed in OWL. </w:t>
+      </w:r>
+      <w:proofErr w:type="spellStart"/>
+      <w:r>
+        <w:rPr>
+          <w:lang w:val="en-GB"/>
+        </w:rPr>
+        <w:t>Rapidminer</w:t>
+      </w:r>
+      <w:proofErr w:type="spellEnd"/>
+      <w:r>
+        <w:rPr>
+          <w:lang w:val="en-GB"/>
+        </w:rPr>
+        <w:t xml:space="preserve"> provided an API to access its results, and they were exported through a script represented in Groovy. </w:t>
       </w:r>
       <w:r>
         <w:rPr>
@@ -30159,7 +31302,35 @@
           <w:lang w:val="en-GB"/>
         </w:rPr>
         <w:lastRenderedPageBreak/>
-        <w:t xml:space="preserve">To present the results from DOKS, a FrontEnd was implemented in web technology. Here the set of technologies used were: (i) Html5+CSS3 as a base to support the layout; (ii) The communication with the server was made through </w:t>
+        <w:t xml:space="preserve">To present the results from DOKS, a </w:t>
+      </w:r>
+      <w:proofErr w:type="spellStart"/>
+      <w:r>
+        <w:rPr>
+          <w:lang w:val="en-GB"/>
+        </w:rPr>
+        <w:t>FrontEnd</w:t>
+      </w:r>
+      <w:proofErr w:type="spellEnd"/>
+      <w:r>
+        <w:rPr>
+          <w:lang w:val="en-GB"/>
+        </w:rPr>
+        <w:t xml:space="preserve"> was implemented in web technology. Here the set of technologies used were: (</w:t>
+      </w:r>
+      <w:proofErr w:type="spellStart"/>
+      <w:r>
+        <w:rPr>
+          <w:lang w:val="en-GB"/>
+        </w:rPr>
+        <w:t>i</w:t>
+      </w:r>
+      <w:proofErr w:type="spellEnd"/>
+      <w:r>
+        <w:rPr>
+          <w:lang w:val="en-GB"/>
+        </w:rPr>
+        <w:t xml:space="preserve">) Html5+CSS3 as a base to support the layout; (ii) The communication with the server was made through </w:t>
       </w:r>
       <w:r>
         <w:rPr>
@@ -30197,6 +31368,7 @@
         </w:rPr>
         <w:t xml:space="preserve">requent </w:t>
       </w:r>
+      <w:proofErr w:type="spellStart"/>
       <w:r>
         <w:rPr>
           <w:lang w:val="en-GB"/>
@@ -30207,7 +31379,14 @@
         <w:rPr>
           <w:lang w:val="en-GB"/>
         </w:rPr>
-        <w:t xml:space="preserve">temset </w:t>
+        <w:t>temset</w:t>
+      </w:r>
+      <w:proofErr w:type="spellEnd"/>
+      <w:r>
+        <w:rPr>
+          <w:lang w:val="en-GB"/>
+        </w:rPr>
+        <w:t xml:space="preserve"> </w:t>
       </w:r>
       <w:r>
         <w:rPr>
@@ -30243,8 +31422,16 @@
         <w:rPr>
           <w:lang w:val="en-GB"/>
         </w:rPr>
-        <w:t xml:space="preserve"> presented by the FrontEnd</w:t>
-      </w:r>
+        <w:t xml:space="preserve"> presented by the </w:t>
+      </w:r>
+      <w:proofErr w:type="spellStart"/>
+      <w:r>
+        <w:rPr>
+          <w:lang w:val="en-GB"/>
+        </w:rPr>
+        <w:t>FrontEnd</w:t>
+      </w:r>
+      <w:proofErr w:type="spellEnd"/>
       <w:r>
         <w:rPr>
           <w:lang w:val="en-GB"/>
@@ -30269,6 +31456,7 @@
         </w:rPr>
         <w:t xml:space="preserve">requent </w:t>
       </w:r>
+      <w:proofErr w:type="spellStart"/>
       <w:r>
         <w:rPr>
           <w:lang w:val="en-GB"/>
@@ -30279,7 +31467,14 @@
         <w:rPr>
           <w:lang w:val="en-GB"/>
         </w:rPr>
-        <w:t xml:space="preserve">temset </w:t>
+        <w:t>temset</w:t>
+      </w:r>
+      <w:proofErr w:type="spellEnd"/>
+      <w:r>
+        <w:rPr>
+          <w:lang w:val="en-GB"/>
+        </w:rPr>
+        <w:t xml:space="preserve"> </w:t>
       </w:r>
       <w:r>
         <w:rPr>
@@ -30437,7 +31632,87 @@
         </w:numPr>
       </w:pPr>
       <w:r>
-        <w:t>Luis Paiva, Ruben Costa, Paulo Figueiras, Celson Lima, “Discovering Semantic Relations from Unstructured Data for Ontology Enrichment - Association rules based approach”, 8ª Conferência Ibérica de Sistemas e Tecnologias de Informaçã</w:t>
+        <w:t>Luis Paiva, Ruben Costa, Paulo Figueiras, Celson Lima, “</w:t>
+      </w:r>
+      <w:proofErr w:type="spellStart"/>
+      <w:r>
+        <w:t>Discovering</w:t>
+      </w:r>
+      <w:proofErr w:type="spellEnd"/>
+      <w:r>
+        <w:t xml:space="preserve"> </w:t>
+      </w:r>
+      <w:proofErr w:type="spellStart"/>
+      <w:r>
+        <w:t>Semantic</w:t>
+      </w:r>
+      <w:proofErr w:type="spellEnd"/>
+      <w:r>
+        <w:t xml:space="preserve"> </w:t>
+      </w:r>
+      <w:proofErr w:type="spellStart"/>
+      <w:r>
+        <w:t>Relations</w:t>
+      </w:r>
+      <w:proofErr w:type="spellEnd"/>
+      <w:r>
+        <w:t xml:space="preserve"> </w:t>
+      </w:r>
+      <w:proofErr w:type="spellStart"/>
+      <w:r>
+        <w:t>from</w:t>
+      </w:r>
+      <w:proofErr w:type="spellEnd"/>
+      <w:r>
+        <w:t xml:space="preserve"> </w:t>
+      </w:r>
+      <w:proofErr w:type="spellStart"/>
+      <w:r>
+        <w:t>Unstructured</w:t>
+      </w:r>
+      <w:proofErr w:type="spellEnd"/>
+      <w:r>
+        <w:t xml:space="preserve"> Data for </w:t>
+      </w:r>
+      <w:proofErr w:type="spellStart"/>
+      <w:r>
+        <w:t>Ontology</w:t>
+      </w:r>
+      <w:proofErr w:type="spellEnd"/>
+      <w:r>
+        <w:t xml:space="preserve"> </w:t>
+      </w:r>
+      <w:proofErr w:type="spellStart"/>
+      <w:r>
+        <w:t>Enrichment</w:t>
+      </w:r>
+      <w:proofErr w:type="spellEnd"/>
+      <w:r>
+        <w:t xml:space="preserve"> - </w:t>
+      </w:r>
+      <w:proofErr w:type="spellStart"/>
+      <w:r>
+        <w:t>Association</w:t>
+      </w:r>
+      <w:proofErr w:type="spellEnd"/>
+      <w:r>
+        <w:t xml:space="preserve"> rules </w:t>
+      </w:r>
+      <w:proofErr w:type="spellStart"/>
+      <w:r>
+        <w:t>based</w:t>
+      </w:r>
+      <w:proofErr w:type="spellEnd"/>
+      <w:r>
+        <w:t xml:space="preserve"> </w:t>
+      </w:r>
+      <w:proofErr w:type="spellStart"/>
+      <w:r>
+        <w:t>approach</w:t>
+      </w:r>
+      <w:proofErr w:type="spellEnd"/>
+      <w:r>
+        <w:t>”, 8ª Conferência Ibérica de Sistemas e Tecnologias de Informaçã</w:t>
       </w:r>
       <w:r>
         <w:t>o: CISTI'2013, pp 579-584, 2013</w:t>
@@ -30458,7 +31733,35 @@
         <w:rPr>
           <w:lang w:val="en-GB"/>
         </w:rPr>
-        <w:t xml:space="preserve">Ruben Costa, Paulo Figueiras, Luis Paiva, Ricardo Jardim-Gonçalves, Celson Lima, “Capturing Knowledge Representations Using Semantic Relationships An Ontology-based Approach”, Sixth International Conference on Advances in Semantic Processing: SEMAPRO 2012, pp 75-81, 2012 </w:t>
+        <w:t xml:space="preserve">Ruben Costa, Paulo </w:t>
+      </w:r>
+      <w:proofErr w:type="spellStart"/>
+      <w:r>
+        <w:rPr>
+          <w:lang w:val="en-GB"/>
+        </w:rPr>
+        <w:t>Figueiras</w:t>
+      </w:r>
+      <w:proofErr w:type="spellEnd"/>
+      <w:r>
+        <w:rPr>
+          <w:lang w:val="en-GB"/>
+        </w:rPr>
+        <w:t xml:space="preserve">, Luis Paiva, Ricardo </w:t>
+      </w:r>
+      <w:proofErr w:type="spellStart"/>
+      <w:r>
+        <w:rPr>
+          <w:lang w:val="en-GB"/>
+        </w:rPr>
+        <w:t>Jardim-Gonçalves</w:t>
+      </w:r>
+      <w:proofErr w:type="spellEnd"/>
+      <w:r>
+        <w:rPr>
+          <w:lang w:val="en-GB"/>
+        </w:rPr>
+        <w:t xml:space="preserve">, Celson Lima, “Capturing Knowledge Representations Using Semantic Relationships An Ontology-based Approach”, Sixth International Conference on Advances in Semantic Processing: SEMAPRO 2012, pp 75-81, 2012 </w:t>
       </w:r>
     </w:p>
     <w:p>
@@ -30476,7 +31779,35 @@
         <w:rPr>
           <w:lang w:val="en-GB"/>
         </w:rPr>
-        <w:t xml:space="preserve">Paulo Figueiras, Ruben Costa, Luis Paiva, Ricardo Jardim-Gonçalves, Celson Lima, “Information Retrieval in Collaborative Engineering Projects-A Vector Space Model Approach”, International Conference on Knowledge Engineering and Ontology Development: KEOD2012, pp 233-238, 2012 </w:t>
+        <w:t xml:space="preserve">Paulo </w:t>
+      </w:r>
+      <w:proofErr w:type="spellStart"/>
+      <w:r>
+        <w:rPr>
+          <w:lang w:val="en-GB"/>
+        </w:rPr>
+        <w:t>Figueiras</w:t>
+      </w:r>
+      <w:proofErr w:type="spellEnd"/>
+      <w:r>
+        <w:rPr>
+          <w:lang w:val="en-GB"/>
+        </w:rPr>
+        <w:t xml:space="preserve">, Ruben Costa, Luis Paiva, Ricardo </w:t>
+      </w:r>
+      <w:proofErr w:type="spellStart"/>
+      <w:r>
+        <w:rPr>
+          <w:lang w:val="en-GB"/>
+        </w:rPr>
+        <w:t>Jardim-Gonçalves</w:t>
+      </w:r>
+      <w:proofErr w:type="spellEnd"/>
+      <w:r>
+        <w:rPr>
+          <w:lang w:val="en-GB"/>
+        </w:rPr>
+        <w:t xml:space="preserve">, Celson Lima, “Information Retrieval in Collaborative Engineering Projects-A Vector Space Model Approach”, International Conference on Knowledge Engineering and Ontology Development: KEOD2012, pp 233-238, 2012 </w:t>
       </w:r>
     </w:p>
     <w:p>
@@ -30497,7 +31828,7 @@
           <w:lang w:val="en-GB"/>
         </w:rPr>
       </w:pPr>
-      <w:bookmarkStart w:id="69" w:name="_Toc415601780"/>
+      <w:bookmarkStart w:id="71" w:name="_Toc415601780"/>
       <w:r>
         <w:rPr>
           <w:lang w:val="en-GB"/>
@@ -30523,7 +31854,7 @@
         </w:rPr>
         <w:t>Future Directions</w:t>
       </w:r>
-      <w:bookmarkEnd w:id="69"/>
+      <w:bookmarkEnd w:id="71"/>
     </w:p>
     <w:p>
       <w:pPr>
@@ -30764,7 +32095,21 @@
         <w:rPr>
           <w:lang w:val="en-GB"/>
         </w:rPr>
-        <w:t>can be identified in three areas: (i) speed to process large sets of data as it can be really slow</w:t>
+        <w:t>can be identified in three areas: (</w:t>
+      </w:r>
+      <w:proofErr w:type="spellStart"/>
+      <w:r>
+        <w:rPr>
+          <w:lang w:val="en-GB"/>
+        </w:rPr>
+        <w:t>i</w:t>
+      </w:r>
+      <w:proofErr w:type="spellEnd"/>
+      <w:r>
+        <w:rPr>
+          <w:lang w:val="en-GB"/>
+        </w:rPr>
+        <w:t>) speed to process large sets of data as it can be really slow</w:t>
       </w:r>
       <w:r>
         <w:rPr>
@@ -31408,7 +32753,21 @@
         <w:rPr>
           <w:lang w:val="en-GB"/>
         </w:rPr>
-        <w:t xml:space="preserve">for a person A that could be known as related to </w:t>
+        <w:t xml:space="preserve">for a person </w:t>
+      </w:r>
+      <w:proofErr w:type="gramStart"/>
+      <w:r>
+        <w:rPr>
+          <w:lang w:val="en-GB"/>
+        </w:rPr>
+        <w:t>A</w:t>
+      </w:r>
+      <w:proofErr w:type="gramEnd"/>
+      <w:r>
+        <w:rPr>
+          <w:lang w:val="en-GB"/>
+        </w:rPr>
+        <w:t xml:space="preserve"> that could be known as related to </w:t>
       </w:r>
       <w:r>
         <w:rPr>
@@ -31656,12 +33015,14 @@
         </w:rPr>
         <w:t xml:space="preserve"> </w:t>
       </w:r>
+      <w:proofErr w:type="spellStart"/>
       <w:r>
         <w:rPr>
           <w:lang w:val="en-GB"/>
         </w:rPr>
         <w:t>GloballCoach</w:t>
       </w:r>
+      <w:proofErr w:type="spellEnd"/>
       <w:r>
         <w:rPr>
           <w:lang w:val="en-GB"/>
@@ -32121,14 +33482,14 @@
           <w:lang w:val="en-GB"/>
         </w:rPr>
       </w:pPr>
-      <w:bookmarkStart w:id="70" w:name="_Toc415601781"/>
+      <w:bookmarkStart w:id="72" w:name="_Toc415601781"/>
       <w:r>
         <w:rPr>
           <w:lang w:val="en-GB"/>
         </w:rPr>
         <w:t>Bibliography</w:t>
       </w:r>
-      <w:bookmarkEnd w:id="70"/>
+      <w:bookmarkEnd w:id="72"/>
     </w:p>
     <w:p>
       <w:pPr>
@@ -32170,7 +33531,23 @@
           <w:rFonts w:cs="Times New Roman"/>
           <w:lang w:val="en-GB"/>
         </w:rPr>
-        <w:t>Allen, R.E., Mannion, J., 2007. Oxford Mini School Dictionary &amp; Thesaurus. Oxford University Press.</w:t>
+        <w:t xml:space="preserve">Allen, R.E., </w:t>
+      </w:r>
+      <w:proofErr w:type="spellStart"/>
+      <w:r>
+        <w:rPr>
+          <w:rFonts w:cs="Times New Roman"/>
+          <w:lang w:val="en-GB"/>
+        </w:rPr>
+        <w:t>Mannion</w:t>
+      </w:r>
+      <w:proofErr w:type="spellEnd"/>
+      <w:r>
+        <w:rPr>
+          <w:rFonts w:cs="Times New Roman"/>
+          <w:lang w:val="en-GB"/>
+        </w:rPr>
+        <w:t>, J., 2007. Oxford Mini School Dictionary &amp; Thesaurus. Oxford University Press.</w:t>
       </w:r>
     </w:p>
     <w:p>
@@ -32192,11 +33569,25 @@
         <w:rPr>
           <w:rFonts w:cs="Times New Roman"/>
         </w:rPr>
-        <w:t xml:space="preserve">O vocabulário controlado como instrumento de organização e representação da informação na FINEP [WWW Document]. </w:t>
-      </w:r>
+        <w:t xml:space="preserve">O vocabulário controlado como instrumento de organização e representação da informação na FINEP [WWW </w:t>
+      </w:r>
+      <w:proofErr w:type="spellStart"/>
       <w:r>
         <w:rPr>
           <w:rFonts w:cs="Times New Roman"/>
+        </w:rPr>
+        <w:t>Document</w:t>
+      </w:r>
+      <w:proofErr w:type="spellEnd"/>
+      <w:r>
+        <w:rPr>
+          <w:rFonts w:cs="Times New Roman"/>
+        </w:rPr>
+        <w:t xml:space="preserve">]. </w:t>
+      </w:r>
+      <w:r>
+        <w:rPr>
+          <w:rFonts w:cs="Times New Roman"/>
           <w:lang w:val="en-GB"/>
         </w:rPr>
         <w:t>URL http://repositorio.ibict.br/handle/123456789/88 (accessed 2.6.15).</w:t>
@@ -32210,12 +33601,21 @@
           <w:lang w:val="en-GB"/>
         </w:rPr>
       </w:pPr>
+      <w:proofErr w:type="spellStart"/>
       <w:r>
         <w:rPr>
           <w:rFonts w:cs="Times New Roman"/>
           <w:lang w:val="en-GB"/>
         </w:rPr>
-        <w:t>Antunes, J.P.D., 2010. Design and implementation of an autonomous, proactive, and reactive software infrastructure to help improving the management level of projects.</w:t>
+        <w:t>Antunes</w:t>
+      </w:r>
+      <w:proofErr w:type="spellEnd"/>
+      <w:r>
+        <w:rPr>
+          <w:rFonts w:cs="Times New Roman"/>
+          <w:lang w:val="en-GB"/>
+        </w:rPr>
+        <w:t>, J.P.D., 2010. Design and implementation of an autonomous, proactive, and reactive software infrastructure to help improving the management level of projects.</w:t>
       </w:r>
     </w:p>
     <w:p>
@@ -32230,14 +33630,60 @@
         <w:rPr>
           <w:rFonts w:cs="Times New Roman"/>
         </w:rPr>
-        <w:t xml:space="preserve">Aquino, M.C., 2007. Hipertexto 2.0, folksonomia e memória coletiva: um estudo das tags na organização da web. </w:t>
-      </w:r>
+        <w:t xml:space="preserve">Aquino, M.C., 2007. Hipertexto 2.0, </w:t>
+      </w:r>
+      <w:proofErr w:type="spellStart"/>
       <w:r>
         <w:rPr>
           <w:rFonts w:cs="Times New Roman"/>
-          <w:lang w:val="en-GB"/>
-        </w:rPr>
-        <w:t>Rev. E-Compós 18.</w:t>
+        </w:rPr>
+        <w:t>folksonomia</w:t>
+      </w:r>
+      <w:proofErr w:type="spellEnd"/>
+      <w:r>
+        <w:rPr>
+          <w:rFonts w:cs="Times New Roman"/>
+        </w:rPr>
+        <w:t xml:space="preserve"> e memória coletiva: um estudo das </w:t>
+      </w:r>
+      <w:proofErr w:type="spellStart"/>
+      <w:proofErr w:type="gramStart"/>
+      <w:r>
+        <w:rPr>
+          <w:rFonts w:cs="Times New Roman"/>
+        </w:rPr>
+        <w:t>tags</w:t>
+      </w:r>
+      <w:proofErr w:type="spellEnd"/>
+      <w:proofErr w:type="gramEnd"/>
+      <w:r>
+        <w:rPr>
+          <w:rFonts w:cs="Times New Roman"/>
+        </w:rPr>
+        <w:t xml:space="preserve"> na organização da web. </w:t>
+      </w:r>
+      <w:r>
+        <w:rPr>
+          <w:rFonts w:cs="Times New Roman"/>
+          <w:lang w:val="en-GB"/>
+        </w:rPr>
+        <w:t>Rev. E-</w:t>
+      </w:r>
+      <w:proofErr w:type="spellStart"/>
+      <w:r>
+        <w:rPr>
+          <w:rFonts w:cs="Times New Roman"/>
+          <w:lang w:val="en-GB"/>
+        </w:rPr>
+        <w:t>Compós</w:t>
+      </w:r>
+      <w:proofErr w:type="spellEnd"/>
+      <w:r>
+        <w:rPr>
+          <w:rFonts w:cs="Times New Roman"/>
+          <w:lang w:val="en-GB"/>
+        </w:rPr>
+        <w:t xml:space="preserve"> 18.</w:t>
       </w:r>
     </w:p>
     <w:p>
@@ -32267,9 +33713,43 @@
       <w:r>
         <w:rPr>
           <w:rFonts w:cs="Times New Roman"/>
-          <w:lang w:val="en-GB"/>
-        </w:rPr>
-        <w:t>Figueiras, P.A., 2012. A framework for supporting knowledge representation – an ontological based approach.</w:t>
+        </w:rPr>
+        <w:t xml:space="preserve">De Nicola, A., </w:t>
+      </w:r>
+      <w:proofErr w:type="spellStart"/>
+      <w:r>
+        <w:rPr>
+          <w:rFonts w:cs="Times New Roman"/>
+        </w:rPr>
+        <w:t>Missikoff</w:t>
+      </w:r>
+      <w:proofErr w:type="spellEnd"/>
+      <w:r>
+        <w:rPr>
+          <w:rFonts w:cs="Times New Roman"/>
+        </w:rPr>
+        <w:t xml:space="preserve">, M., </w:t>
+      </w:r>
+      <w:proofErr w:type="spellStart"/>
+      <w:r>
+        <w:rPr>
+          <w:rFonts w:cs="Times New Roman"/>
+        </w:rPr>
+        <w:t>Navigli</w:t>
+      </w:r>
+      <w:proofErr w:type="spellEnd"/>
+      <w:r>
+        <w:rPr>
+          <w:rFonts w:cs="Times New Roman"/>
+        </w:rPr>
+        <w:t xml:space="preserve">, R., 2009. </w:t>
+      </w:r>
+      <w:r>
+        <w:rPr>
+          <w:rFonts w:cs="Times New Roman"/>
+          <w:lang w:val="en-GB"/>
+        </w:rPr>
+        <w:t>A software engineering approach to ontology building. Inf. Syst. 34, 258–275. doi:10.1016/j.is.2008.07.002</w:t>
       </w:r>
     </w:p>
     <w:p>
@@ -32280,12 +33760,85 @@
           <w:lang w:val="en-GB"/>
         </w:rPr>
       </w:pPr>
+      <w:proofErr w:type="spellStart"/>
       <w:r>
         <w:rPr>
           <w:rFonts w:cs="Times New Roman"/>
           <w:lang w:val="en-GB"/>
         </w:rPr>
-        <w:t>Gangemi, A., Presutti, V., 2009. Ontology Design Patterns, in: Staab, S., Studer, R. (Eds.), Handbook on Ontologies, International Handbooks on Information Systems. Springer Berlin Heidelberg, pp. 221–243.</w:t>
+        <w:t>Elsayed</w:t>
+      </w:r>
+      <w:proofErr w:type="spellEnd"/>
+      <w:r>
+        <w:rPr>
+          <w:rFonts w:cs="Times New Roman"/>
+          <w:lang w:val="en-GB"/>
+        </w:rPr>
+        <w:t>, A., El-</w:t>
+      </w:r>
+      <w:proofErr w:type="spellStart"/>
+      <w:r>
+        <w:rPr>
+          <w:rFonts w:cs="Times New Roman"/>
+          <w:lang w:val="en-GB"/>
+        </w:rPr>
+        <w:t>Beltagy</w:t>
+      </w:r>
+      <w:proofErr w:type="spellEnd"/>
+      <w:r>
+        <w:rPr>
+          <w:rFonts w:cs="Times New Roman"/>
+          <w:lang w:val="en-GB"/>
+        </w:rPr>
+        <w:t xml:space="preserve">, S.R., </w:t>
+      </w:r>
+      <w:proofErr w:type="spellStart"/>
+      <w:r>
+        <w:rPr>
+          <w:rFonts w:cs="Times New Roman"/>
+          <w:lang w:val="en-GB"/>
+        </w:rPr>
+        <w:t>Rafea</w:t>
+      </w:r>
+      <w:proofErr w:type="spellEnd"/>
+      <w:r>
+        <w:rPr>
+          <w:rFonts w:cs="Times New Roman"/>
+          <w:lang w:val="en-GB"/>
+        </w:rPr>
+        <w:t xml:space="preserve">, M., </w:t>
+      </w:r>
+      <w:proofErr w:type="spellStart"/>
+      <w:r>
+        <w:rPr>
+          <w:rFonts w:cs="Times New Roman"/>
+          <w:lang w:val="en-GB"/>
+        </w:rPr>
+        <w:t>Hegazy</w:t>
+      </w:r>
+      <w:proofErr w:type="spellEnd"/>
+      <w:r>
+        <w:rPr>
+          <w:rFonts w:cs="Times New Roman"/>
+          <w:lang w:val="en-GB"/>
+        </w:rPr>
+        <w:t xml:space="preserve">, O., 2007. Applying data mining for ontology building. </w:t>
+      </w:r>
+      <w:proofErr w:type="spellStart"/>
+      <w:r>
+        <w:rPr>
+          <w:rFonts w:cs="Times New Roman"/>
+          <w:lang w:val="en-GB"/>
+        </w:rPr>
+        <w:t>Proc</w:t>
+      </w:r>
+      <w:proofErr w:type="spellEnd"/>
+      <w:r>
+        <w:rPr>
+          <w:rFonts w:cs="Times New Roman"/>
+          <w:lang w:val="en-GB"/>
+        </w:rPr>
+        <w:t xml:space="preserve"> ISSR.</w:t>
       </w:r>
     </w:p>
     <w:p>
@@ -32296,12 +33849,21 @@
           <w:lang w:val="en-GB"/>
         </w:rPr>
       </w:pPr>
+      <w:proofErr w:type="spellStart"/>
       <w:r>
         <w:rPr>
           <w:rFonts w:cs="Times New Roman"/>
           <w:lang w:val="en-GB"/>
         </w:rPr>
-        <w:t>Gruber, T.R., 1993. A translation approach to portable ontology specifications. Knowl. Acquis. 5, 199–220. doi:10.1006/knac.1993.1008</w:t>
+        <w:t>Figueiras</w:t>
+      </w:r>
+      <w:proofErr w:type="spellEnd"/>
+      <w:r>
+        <w:rPr>
+          <w:rFonts w:cs="Times New Roman"/>
+          <w:lang w:val="en-GB"/>
+        </w:rPr>
+        <w:t>, P.A., 2012. A framework for supporting knowledge representation – an ontological based approach.</w:t>
       </w:r>
     </w:p>
     <w:p>
@@ -32312,12 +33874,69 @@
           <w:lang w:val="en-GB"/>
         </w:rPr>
       </w:pPr>
+      <w:proofErr w:type="spellStart"/>
       <w:r>
         <w:rPr>
           <w:rFonts w:cs="Times New Roman"/>
           <w:lang w:val="en-GB"/>
         </w:rPr>
-        <w:t>Hand, D.J., Mannila, H., Smyth, P., 2001. Principles of Data Mining. MIT Press.</w:t>
+        <w:t>Gangemi</w:t>
+      </w:r>
+      <w:proofErr w:type="spellEnd"/>
+      <w:r>
+        <w:rPr>
+          <w:rFonts w:cs="Times New Roman"/>
+          <w:lang w:val="en-GB"/>
+        </w:rPr>
+        <w:t xml:space="preserve">, A., </w:t>
+      </w:r>
+      <w:proofErr w:type="spellStart"/>
+      <w:r>
+        <w:rPr>
+          <w:rFonts w:cs="Times New Roman"/>
+          <w:lang w:val="en-GB"/>
+        </w:rPr>
+        <w:t>Presutti</w:t>
+      </w:r>
+      <w:proofErr w:type="spellEnd"/>
+      <w:r>
+        <w:rPr>
+          <w:rFonts w:cs="Times New Roman"/>
+          <w:lang w:val="en-GB"/>
+        </w:rPr>
+        <w:t xml:space="preserve">, V., 2009. Ontology Design Patterns, in: </w:t>
+      </w:r>
+      <w:proofErr w:type="spellStart"/>
+      <w:r>
+        <w:rPr>
+          <w:rFonts w:cs="Times New Roman"/>
+          <w:lang w:val="en-GB"/>
+        </w:rPr>
+        <w:t>Staab</w:t>
+      </w:r>
+      <w:proofErr w:type="spellEnd"/>
+      <w:r>
+        <w:rPr>
+          <w:rFonts w:cs="Times New Roman"/>
+          <w:lang w:val="en-GB"/>
+        </w:rPr>
+        <w:t xml:space="preserve">, S., </w:t>
+      </w:r>
+      <w:proofErr w:type="spellStart"/>
+      <w:r>
+        <w:rPr>
+          <w:rFonts w:cs="Times New Roman"/>
+          <w:lang w:val="en-GB"/>
+        </w:rPr>
+        <w:t>Studer</w:t>
+      </w:r>
+      <w:proofErr w:type="spellEnd"/>
+      <w:r>
+        <w:rPr>
+          <w:rFonts w:cs="Times New Roman"/>
+          <w:lang w:val="en-GB"/>
+        </w:rPr>
+        <w:t>, R. (Eds.), Handbook on Ontologies, International Handbooks on Information Systems. Springer Berlin Heidelberg, pp. 221–243.</w:t>
       </w:r>
     </w:p>
     <w:p>
@@ -32328,12 +33947,69 @@
           <w:lang w:val="en-GB"/>
         </w:rPr>
       </w:pPr>
+      <w:proofErr w:type="spellStart"/>
       <w:r>
         <w:rPr>
           <w:rFonts w:cs="Times New Roman"/>
           <w:lang w:val="en-GB"/>
         </w:rPr>
-        <w:t>Lei, Y., Uren, V., Motta, E., 2006. SemSearch: A Search Engine for the Semantic Web, in: Staab, S., Svátek, V. (Eds.), Managing Knowledge in a World of Networks, Lecture Notes in Computer Science. Springer Berlin Heidelberg, pp. 238–245.</w:t>
+        <w:t>Gargouri</w:t>
+      </w:r>
+      <w:proofErr w:type="spellEnd"/>
+      <w:r>
+        <w:rPr>
+          <w:rFonts w:cs="Times New Roman"/>
+          <w:lang w:val="en-GB"/>
+        </w:rPr>
+        <w:t xml:space="preserve">, Y., Lefebvre, B., </w:t>
+      </w:r>
+      <w:proofErr w:type="spellStart"/>
+      <w:r>
+        <w:rPr>
+          <w:rFonts w:cs="Times New Roman"/>
+          <w:lang w:val="en-GB"/>
+        </w:rPr>
+        <w:t>Meunier</w:t>
+      </w:r>
+      <w:proofErr w:type="spellEnd"/>
+      <w:r>
+        <w:rPr>
+          <w:rFonts w:cs="Times New Roman"/>
+          <w:lang w:val="en-GB"/>
+        </w:rPr>
+        <w:t xml:space="preserve">, J., 2003. Ontology maintenance using textual analysis, in: Proc. 7TH World Multi Conference on </w:t>
+      </w:r>
+      <w:proofErr w:type="spellStart"/>
+      <w:r>
+        <w:rPr>
+          <w:rFonts w:cs="Times New Roman"/>
+          <w:lang w:val="en-GB"/>
+        </w:rPr>
+        <w:t>Systemics</w:t>
+      </w:r>
+      <w:proofErr w:type="spellEnd"/>
+      <w:r>
+        <w:rPr>
+          <w:rFonts w:cs="Times New Roman"/>
+          <w:lang w:val="en-GB"/>
+        </w:rPr>
+        <w:t xml:space="preserve">, Cybernetics and Informatics, USA. List of Figures Figure. </w:t>
+      </w:r>
+      <w:proofErr w:type="spellStart"/>
+      <w:r>
+        <w:rPr>
+          <w:rFonts w:cs="Times New Roman"/>
+          <w:lang w:val="en-GB"/>
+        </w:rPr>
+        <w:t>Citeseer</w:t>
+      </w:r>
+      <w:proofErr w:type="spellEnd"/>
+      <w:r>
+        <w:rPr>
+          <w:rFonts w:cs="Times New Roman"/>
+          <w:lang w:val="en-GB"/>
+        </w:rPr>
+        <w:t>.</w:t>
       </w:r>
     </w:p>
     <w:p>
@@ -32349,7 +34025,23 @@
           <w:rFonts w:cs="Times New Roman"/>
           <w:lang w:val="en-GB"/>
         </w:rPr>
-        <w:t>Lima, C., 2004. Final draft CWA4 proposal “European eConstruction Ontology “version 2004–03–26, in: Workshop on eConstruction N.</w:t>
+        <w:t xml:space="preserve">Gruber, T.R., 1993. A translation approach to portable ontology specifications. </w:t>
+      </w:r>
+      <w:proofErr w:type="spellStart"/>
+      <w:r>
+        <w:rPr>
+          <w:rFonts w:cs="Times New Roman"/>
+          <w:lang w:val="en-GB"/>
+        </w:rPr>
+        <w:t>Knowl</w:t>
+      </w:r>
+      <w:proofErr w:type="spellEnd"/>
+      <w:r>
+        <w:rPr>
+          <w:rFonts w:cs="Times New Roman"/>
+          <w:lang w:val="en-GB"/>
+        </w:rPr>
+        <w:t>. Acquis. 5, 199–220. doi:10.1006/knac.1993.1008</w:t>
       </w:r>
     </w:p>
     <w:p>
@@ -32365,15 +34057,88 @@
           <w:rFonts w:cs="Times New Roman"/>
           <w:lang w:val="en-GB"/>
         </w:rPr>
-        <w:t xml:space="preserve">Lima, C., Zarli, A., Storer, G., 2007. Controlled Vocabularies in the European Construction Sector: Evolution, Current Developments, and Future Trends, in: </w:t>
-      </w:r>
+        <w:t xml:space="preserve">Hand, D.J., </w:t>
+      </w:r>
+      <w:proofErr w:type="spellStart"/>
       <w:r>
         <w:rPr>
           <w:rFonts w:cs="Times New Roman"/>
           <w:lang w:val="en-GB"/>
         </w:rPr>
+        <w:t>Mannila</w:t>
+      </w:r>
+      <w:proofErr w:type="spellEnd"/>
+      <w:r>
+        <w:rPr>
+          <w:rFonts w:cs="Times New Roman"/>
+          <w:lang w:val="en-GB"/>
+        </w:rPr>
+        <w:t>, H., Smyth, P., 2001. Principles of Data Mining. MIT Press.</w:t>
+      </w:r>
+    </w:p>
+    <w:p>
+      <w:pPr>
+        <w:pStyle w:val="Bibliografia"/>
+        <w:rPr>
+          <w:rFonts w:cs="Times New Roman"/>
+          <w:lang w:val="en-GB"/>
+        </w:rPr>
+      </w:pPr>
+      <w:r>
+        <w:rPr>
+          <w:rFonts w:cs="Times New Roman"/>
+          <w:lang w:val="en-GB"/>
+        </w:rPr>
         <w:lastRenderedPageBreak/>
-        <w:t>BSc, G.L., MSc, BEng, R.C. (Eds.), Complex Systems Concurrent Engineering. Springer London, pp. 565–574.</w:t>
+        <w:t xml:space="preserve">Lei, Y., Uren, V., Motta, E., 2006. </w:t>
+      </w:r>
+      <w:proofErr w:type="spellStart"/>
+      <w:r>
+        <w:rPr>
+          <w:rFonts w:cs="Times New Roman"/>
+          <w:lang w:val="en-GB"/>
+        </w:rPr>
+        <w:t>SemSearch</w:t>
+      </w:r>
+      <w:proofErr w:type="spellEnd"/>
+      <w:r>
+        <w:rPr>
+          <w:rFonts w:cs="Times New Roman"/>
+          <w:lang w:val="en-GB"/>
+        </w:rPr>
+        <w:t xml:space="preserve">: A Search Engine for the Semantic Web, in: </w:t>
+      </w:r>
+      <w:proofErr w:type="spellStart"/>
+      <w:r>
+        <w:rPr>
+          <w:rFonts w:cs="Times New Roman"/>
+          <w:lang w:val="en-GB"/>
+        </w:rPr>
+        <w:t>Staab</w:t>
+      </w:r>
+      <w:proofErr w:type="spellEnd"/>
+      <w:r>
+        <w:rPr>
+          <w:rFonts w:cs="Times New Roman"/>
+          <w:lang w:val="en-GB"/>
+        </w:rPr>
+        <w:t xml:space="preserve">, S., </w:t>
+      </w:r>
+      <w:proofErr w:type="spellStart"/>
+      <w:r>
+        <w:rPr>
+          <w:rFonts w:cs="Times New Roman"/>
+          <w:lang w:val="en-GB"/>
+        </w:rPr>
+        <w:t>Svátek</w:t>
+      </w:r>
+      <w:proofErr w:type="spellEnd"/>
+      <w:r>
+        <w:rPr>
+          <w:rFonts w:cs="Times New Roman"/>
+          <w:lang w:val="en-GB"/>
+        </w:rPr>
+        <w:t>, V. (Eds.), Managing Knowledge in a World of Networks, Lecture Notes in Computer Science. Springer Berlin Heidelberg, pp. 238–245.</w:t>
       </w:r>
     </w:p>
     <w:p>
@@ -32389,6 +34154,102 @@
           <w:rFonts w:cs="Times New Roman"/>
           <w:lang w:val="en-GB"/>
         </w:rPr>
+        <w:t xml:space="preserve">Lima, C., 2004. Final draft CWA4 proposal “European </w:t>
+      </w:r>
+      <w:proofErr w:type="spellStart"/>
+      <w:r>
+        <w:rPr>
+          <w:rFonts w:cs="Times New Roman"/>
+          <w:lang w:val="en-GB"/>
+        </w:rPr>
+        <w:t>eConstruction</w:t>
+      </w:r>
+      <w:proofErr w:type="spellEnd"/>
+      <w:r>
+        <w:rPr>
+          <w:rFonts w:cs="Times New Roman"/>
+          <w:lang w:val="en-GB"/>
+        </w:rPr>
+        <w:t xml:space="preserve"> Ontology “version 2004–03–26, in: Workshop on </w:t>
+      </w:r>
+      <w:proofErr w:type="spellStart"/>
+      <w:r>
+        <w:rPr>
+          <w:rFonts w:cs="Times New Roman"/>
+          <w:lang w:val="en-GB"/>
+        </w:rPr>
+        <w:t>eConstruction</w:t>
+      </w:r>
+      <w:proofErr w:type="spellEnd"/>
+      <w:r>
+        <w:rPr>
+          <w:rFonts w:cs="Times New Roman"/>
+          <w:lang w:val="en-GB"/>
+        </w:rPr>
+        <w:t xml:space="preserve"> N.</w:t>
+      </w:r>
+    </w:p>
+    <w:p>
+      <w:pPr>
+        <w:pStyle w:val="Bibliografia"/>
+        <w:rPr>
+          <w:rFonts w:cs="Times New Roman"/>
+          <w:lang w:val="en-GB"/>
+        </w:rPr>
+      </w:pPr>
+      <w:r>
+        <w:rPr>
+          <w:rFonts w:cs="Times New Roman"/>
+          <w:lang w:val="en-GB"/>
+        </w:rPr>
+        <w:t xml:space="preserve">Lima, C., </w:t>
+      </w:r>
+      <w:proofErr w:type="spellStart"/>
+      <w:r>
+        <w:rPr>
+          <w:rFonts w:cs="Times New Roman"/>
+          <w:lang w:val="en-GB"/>
+        </w:rPr>
+        <w:t>Zarli</w:t>
+      </w:r>
+      <w:proofErr w:type="spellEnd"/>
+      <w:r>
+        <w:rPr>
+          <w:rFonts w:cs="Times New Roman"/>
+          <w:lang w:val="en-GB"/>
+        </w:rPr>
+        <w:t xml:space="preserve">, A., </w:t>
+      </w:r>
+      <w:proofErr w:type="spellStart"/>
+      <w:r>
+        <w:rPr>
+          <w:rFonts w:cs="Times New Roman"/>
+          <w:lang w:val="en-GB"/>
+        </w:rPr>
+        <w:t>Storer</w:t>
+      </w:r>
+      <w:proofErr w:type="spellEnd"/>
+      <w:r>
+        <w:rPr>
+          <w:rFonts w:cs="Times New Roman"/>
+          <w:lang w:val="en-GB"/>
+        </w:rPr>
+        <w:t>, G., 2007. Controlled Vocabularies in the European Construction Sector: Evolution, Current Developments, and Future Trends, in: BSc, G.L., MSc, BEng, R.C. (Eds.), Complex Systems Concurrent Engineering. Springer London, pp. 565–574.</w:t>
+      </w:r>
+    </w:p>
+    <w:p>
+      <w:pPr>
+        <w:pStyle w:val="Bibliografia"/>
+        <w:rPr>
+          <w:rFonts w:cs="Times New Roman"/>
+          <w:lang w:val="en-GB"/>
+        </w:rPr>
+      </w:pPr>
+      <w:r>
+        <w:rPr>
+          <w:rFonts w:cs="Times New Roman"/>
+          <w:lang w:val="en-GB"/>
+        </w:rPr>
         <w:t>N.I.S.O. (US), others, 2005. Guidelines for the construction, format, and management of monolingual controlled vocabularies. NISO Press.</w:t>
       </w:r>
     </w:p>
@@ -32431,18 +34292,55 @@
           <w:rFonts w:cs="Times New Roman"/>
         </w:rPr>
       </w:pPr>
+      <w:proofErr w:type="spellStart"/>
       <w:r>
         <w:rPr>
           <w:rFonts w:cs="Times New Roman"/>
           <w:lang w:val="en-GB"/>
         </w:rPr>
-        <w:t xml:space="preserve">Parada, V.M.M., 2010. </w:t>
-      </w:r>
+        <w:t>Parada</w:t>
+      </w:r>
+      <w:proofErr w:type="spellEnd"/>
       <w:r>
         <w:rPr>
           <w:rFonts w:cs="Times New Roman"/>
-        </w:rPr>
-        <w:t>Desenho e implementação de um sistema computacional para apoiar a gestão de projectos utilizando técnicas de data mining.</w:t>
+          <w:lang w:val="en-GB"/>
+        </w:rPr>
+        <w:t xml:space="preserve">, V.M.M., 2010. </w:t>
+      </w:r>
+      <w:r>
+        <w:rPr>
+          <w:rFonts w:cs="Times New Roman"/>
+        </w:rPr>
+        <w:t xml:space="preserve">Desenho e implementação de um sistema computacional para apoiar a gestão de </w:t>
+      </w:r>
+      <w:proofErr w:type="spellStart"/>
+      <w:r>
+        <w:rPr>
+          <w:rFonts w:cs="Times New Roman"/>
+        </w:rPr>
+        <w:t>projectos</w:t>
+      </w:r>
+      <w:proofErr w:type="spellEnd"/>
+      <w:r>
+        <w:rPr>
+          <w:rFonts w:cs="Times New Roman"/>
+        </w:rPr>
+        <w:t xml:space="preserve"> utilizando técnicas de data </w:t>
+      </w:r>
+      <w:proofErr w:type="spellStart"/>
+      <w:r>
+        <w:rPr>
+          <w:rFonts w:cs="Times New Roman"/>
+        </w:rPr>
+        <w:t>mining</w:t>
+      </w:r>
+      <w:proofErr w:type="spellEnd"/>
+      <w:r>
+        <w:rPr>
+          <w:rFonts w:cs="Times New Roman"/>
+        </w:rPr>
+        <w:t>.</w:t>
       </w:r>
     </w:p>
     <w:p>
@@ -32453,12 +34351,69 @@
           <w:lang w:val="en-GB"/>
         </w:rPr>
       </w:pPr>
+      <w:proofErr w:type="spellStart"/>
       <w:r>
         <w:rPr>
           <w:rFonts w:cs="Times New Roman"/>
           <w:lang w:val="en-GB"/>
         </w:rPr>
-        <w:t>Pouchard, L., Ivezic, N., Schlenoff, C., 2000. Ontology engineering for distributed collaboration in manufacturing, in: Proceedings of the AIS2000 Conference. Citeseer.</w:t>
+        <w:t>Pouchard</w:t>
+      </w:r>
+      <w:proofErr w:type="spellEnd"/>
+      <w:r>
+        <w:rPr>
+          <w:rFonts w:cs="Times New Roman"/>
+          <w:lang w:val="en-GB"/>
+        </w:rPr>
+        <w:t xml:space="preserve">, L., </w:t>
+      </w:r>
+      <w:proofErr w:type="spellStart"/>
+      <w:r>
+        <w:rPr>
+          <w:rFonts w:cs="Times New Roman"/>
+          <w:lang w:val="en-GB"/>
+        </w:rPr>
+        <w:t>Ivezic</w:t>
+      </w:r>
+      <w:proofErr w:type="spellEnd"/>
+      <w:r>
+        <w:rPr>
+          <w:rFonts w:cs="Times New Roman"/>
+          <w:lang w:val="en-GB"/>
+        </w:rPr>
+        <w:t xml:space="preserve">, N., </w:t>
+      </w:r>
+      <w:proofErr w:type="spellStart"/>
+      <w:r>
+        <w:rPr>
+          <w:rFonts w:cs="Times New Roman"/>
+          <w:lang w:val="en-GB"/>
+        </w:rPr>
+        <w:t>Schlenoff</w:t>
+      </w:r>
+      <w:proofErr w:type="spellEnd"/>
+      <w:r>
+        <w:rPr>
+          <w:rFonts w:cs="Times New Roman"/>
+          <w:lang w:val="en-GB"/>
+        </w:rPr>
+        <w:t xml:space="preserve">, C., 2000. Ontology engineering for distributed collaboration in manufacturing, in: Proceedings of the AIS2000 Conference. </w:t>
+      </w:r>
+      <w:proofErr w:type="spellStart"/>
+      <w:r>
+        <w:rPr>
+          <w:rFonts w:cs="Times New Roman"/>
+          <w:lang w:val="en-GB"/>
+        </w:rPr>
+        <w:t>Citeseer</w:t>
+      </w:r>
+      <w:proofErr w:type="spellEnd"/>
+      <w:r>
+        <w:rPr>
+          <w:rFonts w:cs="Times New Roman"/>
+          <w:lang w:val="en-GB"/>
+        </w:rPr>
+        <w:t>.</w:t>
       </w:r>
     </w:p>
     <w:p>
@@ -32474,7 +34429,39 @@
           <w:rFonts w:cs="Times New Roman"/>
           <w:lang w:val="en-GB"/>
         </w:rPr>
-        <w:t>Stick-iSchool, 2013. Innovation Ontolgy [WWW Document]. URL http://stick.ischool.umd.edu/newsite/innovation_ontolgy (accessed 3.24.15).</w:t>
+        <w:t xml:space="preserve">Stanford </w:t>
+      </w:r>
+      <w:proofErr w:type="spellStart"/>
+      <w:r>
+        <w:rPr>
+          <w:rFonts w:cs="Times New Roman"/>
+          <w:lang w:val="en-GB"/>
+        </w:rPr>
+        <w:t>Center</w:t>
+      </w:r>
+      <w:proofErr w:type="spellEnd"/>
+      <w:r>
+        <w:rPr>
+          <w:rFonts w:cs="Times New Roman"/>
+          <w:lang w:val="en-GB"/>
+        </w:rPr>
+        <w:t xml:space="preserve"> for Biomedical Informatics Research, 2011. The </w:t>
+      </w:r>
+      <w:proofErr w:type="spellStart"/>
+      <w:r>
+        <w:rPr>
+          <w:rFonts w:cs="Times New Roman"/>
+          <w:lang w:val="en-GB"/>
+        </w:rPr>
+        <w:t>Protègè</w:t>
+      </w:r>
+      <w:proofErr w:type="spellEnd"/>
+      <w:r>
+        <w:rPr>
+          <w:rFonts w:cs="Times New Roman"/>
+          <w:lang w:val="en-GB"/>
+        </w:rPr>
+        <w:t xml:space="preserve"> Ontology Editor and Knowledge Acquisition System [WWW Document]. URL http://protege.stanford.edu/ (accessed 4.4.15).</w:t>
       </w:r>
     </w:p>
     <w:p>
@@ -32490,7 +34477,39 @@
           <w:rFonts w:cs="Times New Roman"/>
           <w:lang w:val="en-GB"/>
         </w:rPr>
-        <w:t>Uschold, M., Gruninger, M., 1996. Ontologies: Principles, methods and applications. Knowl. Eng. Rev. 11, 93–136.</w:t>
+        <w:t>Stick-</w:t>
+      </w:r>
+      <w:proofErr w:type="spellStart"/>
+      <w:r>
+        <w:rPr>
+          <w:rFonts w:cs="Times New Roman"/>
+          <w:lang w:val="en-GB"/>
+        </w:rPr>
+        <w:t>iSchool</w:t>
+      </w:r>
+      <w:proofErr w:type="spellEnd"/>
+      <w:r>
+        <w:rPr>
+          <w:rFonts w:cs="Times New Roman"/>
+          <w:lang w:val="en-GB"/>
+        </w:rPr>
+        <w:t xml:space="preserve">, 2013. Innovation </w:t>
+      </w:r>
+      <w:proofErr w:type="spellStart"/>
+      <w:r>
+        <w:rPr>
+          <w:rFonts w:cs="Times New Roman"/>
+          <w:lang w:val="en-GB"/>
+        </w:rPr>
+        <w:t>Ontolgy</w:t>
+      </w:r>
+      <w:proofErr w:type="spellEnd"/>
+      <w:r>
+        <w:rPr>
+          <w:rFonts w:cs="Times New Roman"/>
+          <w:lang w:val="en-GB"/>
+        </w:rPr>
+        <w:t xml:space="preserve"> [WWW Document]. URL http://stick.ischool.umd.edu/newsite/innovation_ontolgy (accessed 3.24.15).</w:t>
       </w:r>
     </w:p>
     <w:p>
@@ -32506,6 +34525,191 @@
           <w:rFonts w:cs="Times New Roman"/>
           <w:lang w:val="en-GB"/>
         </w:rPr>
+        <w:t xml:space="preserve">Sure, Y., Erdmann, M., Angele, J., </w:t>
+      </w:r>
+      <w:proofErr w:type="spellStart"/>
+      <w:r>
+        <w:rPr>
+          <w:rFonts w:cs="Times New Roman"/>
+          <w:lang w:val="en-GB"/>
+        </w:rPr>
+        <w:t>Staab</w:t>
+      </w:r>
+      <w:proofErr w:type="spellEnd"/>
+      <w:r>
+        <w:rPr>
+          <w:rFonts w:cs="Times New Roman"/>
+          <w:lang w:val="en-GB"/>
+        </w:rPr>
+        <w:t xml:space="preserve">, S., </w:t>
+      </w:r>
+      <w:proofErr w:type="spellStart"/>
+      <w:r>
+        <w:rPr>
+          <w:rFonts w:cs="Times New Roman"/>
+          <w:lang w:val="en-GB"/>
+        </w:rPr>
+        <w:t>Studer</w:t>
+      </w:r>
+      <w:proofErr w:type="spellEnd"/>
+      <w:r>
+        <w:rPr>
+          <w:rFonts w:cs="Times New Roman"/>
+          <w:lang w:val="en-GB"/>
+        </w:rPr>
+        <w:t xml:space="preserve">, R., </w:t>
+      </w:r>
+      <w:proofErr w:type="spellStart"/>
+      <w:r>
+        <w:rPr>
+          <w:rFonts w:cs="Times New Roman"/>
+          <w:lang w:val="en-GB"/>
+        </w:rPr>
+        <w:t>Wenke</w:t>
+      </w:r>
+      <w:proofErr w:type="spellEnd"/>
+      <w:r>
+        <w:rPr>
+          <w:rFonts w:cs="Times New Roman"/>
+          <w:lang w:val="en-GB"/>
+        </w:rPr>
+        <w:t xml:space="preserve">, D., 2002. </w:t>
+      </w:r>
+      <w:proofErr w:type="spellStart"/>
+      <w:r>
+        <w:rPr>
+          <w:rFonts w:cs="Times New Roman"/>
+          <w:lang w:val="en-GB"/>
+        </w:rPr>
+        <w:t>OntoEdit</w:t>
+      </w:r>
+      <w:proofErr w:type="spellEnd"/>
+      <w:r>
+        <w:rPr>
+          <w:rFonts w:cs="Times New Roman"/>
+          <w:lang w:val="en-GB"/>
+        </w:rPr>
+        <w:t xml:space="preserve">: Collaborative Ontology Development for the Semantic Web, in: </w:t>
+      </w:r>
+      <w:proofErr w:type="spellStart"/>
+      <w:r>
+        <w:rPr>
+          <w:rFonts w:cs="Times New Roman"/>
+          <w:lang w:val="en-GB"/>
+        </w:rPr>
+        <w:t>Horrocks</w:t>
+      </w:r>
+      <w:proofErr w:type="spellEnd"/>
+      <w:r>
+        <w:rPr>
+          <w:rFonts w:cs="Times New Roman"/>
+          <w:lang w:val="en-GB"/>
+        </w:rPr>
+        <w:t xml:space="preserve">, I., </w:t>
+      </w:r>
+      <w:proofErr w:type="spellStart"/>
+      <w:r>
+        <w:rPr>
+          <w:rFonts w:cs="Times New Roman"/>
+          <w:lang w:val="en-GB"/>
+        </w:rPr>
+        <w:t>Hendler</w:t>
+      </w:r>
+      <w:proofErr w:type="spellEnd"/>
+      <w:r>
+        <w:rPr>
+          <w:rFonts w:cs="Times New Roman"/>
+          <w:lang w:val="en-GB"/>
+        </w:rPr>
+        <w:t xml:space="preserve">, J. (Eds.), </w:t>
+      </w:r>
+      <w:proofErr w:type="gramStart"/>
+      <w:r>
+        <w:rPr>
+          <w:rFonts w:cs="Times New Roman"/>
+          <w:lang w:val="en-GB"/>
+        </w:rPr>
+        <w:t>The</w:t>
+      </w:r>
+      <w:proofErr w:type="gramEnd"/>
+      <w:r>
+        <w:rPr>
+          <w:rFonts w:cs="Times New Roman"/>
+          <w:lang w:val="en-GB"/>
+        </w:rPr>
+        <w:t xml:space="preserve"> Semantic Web — ISWC 2002, Lecture Notes in Computer Science. Springer Berlin Heidelberg, pp. 221–235.</w:t>
+      </w:r>
+    </w:p>
+    <w:p>
+      <w:pPr>
+        <w:pStyle w:val="Bibliografia"/>
+        <w:rPr>
+          <w:rFonts w:cs="Times New Roman"/>
+          <w:lang w:val="en-GB"/>
+        </w:rPr>
+      </w:pPr>
+      <w:proofErr w:type="spellStart"/>
+      <w:r>
+        <w:rPr>
+          <w:rFonts w:cs="Times New Roman"/>
+          <w:lang w:val="en-GB"/>
+        </w:rPr>
+        <w:t>Uschold</w:t>
+      </w:r>
+      <w:proofErr w:type="spellEnd"/>
+      <w:r>
+        <w:rPr>
+          <w:rFonts w:cs="Times New Roman"/>
+          <w:lang w:val="en-GB"/>
+        </w:rPr>
+        <w:t xml:space="preserve">, M., </w:t>
+      </w:r>
+      <w:proofErr w:type="spellStart"/>
+      <w:r>
+        <w:rPr>
+          <w:rFonts w:cs="Times New Roman"/>
+          <w:lang w:val="en-GB"/>
+        </w:rPr>
+        <w:t>Gruninger</w:t>
+      </w:r>
+      <w:proofErr w:type="spellEnd"/>
+      <w:r>
+        <w:rPr>
+          <w:rFonts w:cs="Times New Roman"/>
+          <w:lang w:val="en-GB"/>
+        </w:rPr>
+        <w:t xml:space="preserve">, M., 1996. Ontologies: Principles, methods and applications. </w:t>
+      </w:r>
+      <w:proofErr w:type="spellStart"/>
+      <w:r>
+        <w:rPr>
+          <w:rFonts w:cs="Times New Roman"/>
+          <w:lang w:val="en-GB"/>
+        </w:rPr>
+        <w:t>Knowl</w:t>
+      </w:r>
+      <w:proofErr w:type="spellEnd"/>
+      <w:r>
+        <w:rPr>
+          <w:rFonts w:cs="Times New Roman"/>
+          <w:lang w:val="en-GB"/>
+        </w:rPr>
+        <w:t>. Eng. Rev. 11, 93–136.</w:t>
+      </w:r>
+    </w:p>
+    <w:p>
+      <w:pPr>
+        <w:pStyle w:val="Bibliografia"/>
+        <w:rPr>
+          <w:rFonts w:cs="Times New Roman"/>
+          <w:lang w:val="en-GB"/>
+        </w:rPr>
+      </w:pPr>
+      <w:r>
+        <w:rPr>
+          <w:rFonts w:cs="Times New Roman"/>
+          <w:lang w:val="en-GB"/>
+        </w:rPr>
         <w:t>Witten, I.H., Frank, E., Hall, M.A., 2011. Data Mining: Practical Machine Learning Tools and Techniques, 3rd ed. Morgan Kaufmann Publishers Inc., San Francisco, CA, USA.</w:t>
       </w:r>
     </w:p>
@@ -32539,12 +34743,56 @@
         </w:rPr>
         <w:t xml:space="preserve">Zhou, L., 2007. Ontology learning: state of the art and open issues. </w:t>
       </w:r>
+      <w:proofErr w:type="spellStart"/>
       <w:r>
         <w:rPr>
           <w:rFonts w:cs="Times New Roman"/>
         </w:rPr>
-        <w:t>Inf. Technol. Manag. 8, 241–252.</w:t>
-      </w:r>
+        <w:t>Inf</w:t>
+      </w:r>
+      <w:proofErr w:type="spellEnd"/>
+      <w:r>
+        <w:rPr>
+          <w:rFonts w:cs="Times New Roman"/>
+        </w:rPr>
+        <w:t xml:space="preserve">. </w:t>
+      </w:r>
+      <w:proofErr w:type="spellStart"/>
+      <w:r>
+        <w:rPr>
+          <w:rFonts w:cs="Times New Roman"/>
+        </w:rPr>
+        <w:t>Technol</w:t>
+      </w:r>
+      <w:proofErr w:type="spellEnd"/>
+      <w:r>
+        <w:rPr>
+          <w:rFonts w:cs="Times New Roman"/>
+        </w:rPr>
+        <w:t xml:space="preserve">. </w:t>
+      </w:r>
+      <w:proofErr w:type="spellStart"/>
+      <w:r>
+        <w:rPr>
+          <w:rFonts w:cs="Times New Roman"/>
+        </w:rPr>
+        <w:t>Manag</w:t>
+      </w:r>
+      <w:proofErr w:type="spellEnd"/>
+      <w:r>
+        <w:rPr>
+          <w:rFonts w:cs="Times New Roman"/>
+        </w:rPr>
+        <w:t xml:space="preserve">. 8, </w:t>
+      </w:r>
+      <w:proofErr w:type="gramStart"/>
+      <w:r>
+        <w:rPr>
+          <w:rFonts w:cs="Times New Roman"/>
+        </w:rPr>
+        <w:t>241–252.</w:t>
+      </w:r>
+      <w:proofErr w:type="gramEnd"/>
     </w:p>
     <w:p>
       <w:pPr>
@@ -32710,7 +34958,7 @@
           <w:rPr>
             <w:noProof/>
           </w:rPr>
-          <w:t>28</w:t>
+          <w:t>21</w:t>
         </w:r>
         <w:r>
           <w:fldChar w:fldCharType="end"/>
@@ -32789,7 +35037,21 @@
         <w:rPr>
           <w:lang w:val="en-GB"/>
         </w:rPr>
-        <w:t xml:space="preserve"> Syntatic Context relates to the order of the words in a sentence</w:t>
+        <w:t xml:space="preserve"> </w:t>
+      </w:r>
+      <w:proofErr w:type="spellStart"/>
+      <w:r>
+        <w:rPr>
+          <w:lang w:val="en-GB"/>
+        </w:rPr>
+        <w:t>Syntatic</w:t>
+      </w:r>
+      <w:proofErr w:type="spellEnd"/>
+      <w:r>
+        <w:rPr>
+          <w:lang w:val="en-GB"/>
+        </w:rPr>
+        <w:t xml:space="preserve"> Context relates to the order of the words in a sentence</w:t>
       </w:r>
       <w:r>
         <w:rPr>
@@ -36383,7 +38645,6 @@
   <w:style w:type="character" w:default="1" w:styleId="Tipodeletrapredefinidodopargrafo">
     <w:name w:val="Default Paragraph Font"/>
     <w:uiPriority w:val="1"/>
-    <w:semiHidden/>
     <w:unhideWhenUsed/>
   </w:style>
   <w:style w:type="table" w:default="1" w:styleId="Tabelanormal">
@@ -36881,7 +39142,6 @@
       <w:spacing w:line="240" w:lineRule="auto"/>
     </w:pPr>
     <w:tblPr>
-      <w:tblInd w:w="0" w:type="dxa"/>
       <w:tblBorders>
         <w:top w:val="single" w:sz="4" w:space="0" w:color="auto"/>
         <w:left w:val="single" w:sz="4" w:space="0" w:color="auto"/>
@@ -36890,12 +39150,6 @@
         <w:insideH w:val="single" w:sz="4" w:space="0" w:color="auto"/>
         <w:insideV w:val="single" w:sz="4" w:space="0" w:color="auto"/>
       </w:tblBorders>
-      <w:tblCellMar>
-        <w:top w:w="0" w:type="dxa"/>
-        <w:left w:w="108" w:type="dxa"/>
-        <w:bottom w:w="0" w:type="dxa"/>
-        <w:right w:w="108" w:type="dxa"/>
-      </w:tblCellMar>
     </w:tblPr>
   </w:style>
   <w:style w:type="paragraph" w:styleId="Bibliografia">
@@ -37014,7 +39268,6 @@
     <w:tblPr>
       <w:tblStyleRowBandSize w:val="1"/>
       <w:tblStyleColBandSize w:val="1"/>
-      <w:tblInd w:w="0" w:type="dxa"/>
       <w:tblBorders>
         <w:top w:val="single" w:sz="4" w:space="0" w:color="FFFFFF" w:themeColor="background1"/>
         <w:left w:val="single" w:sz="4" w:space="0" w:color="FFFFFF" w:themeColor="background1"/>
@@ -37023,12 +39276,6 @@
         <w:insideH w:val="single" w:sz="4" w:space="0" w:color="FFFFFF" w:themeColor="background1"/>
         <w:insideV w:val="single" w:sz="4" w:space="0" w:color="FFFFFF" w:themeColor="background1"/>
       </w:tblBorders>
-      <w:tblCellMar>
-        <w:top w:w="0" w:type="dxa"/>
-        <w:left w:w="108" w:type="dxa"/>
-        <w:bottom w:w="0" w:type="dxa"/>
-        <w:right w:w="108" w:type="dxa"/>
-      </w:tblCellMar>
     </w:tblPr>
     <w:tcPr>
       <w:shd w:val="clear" w:color="auto" w:fill="E5DFEC" w:themeFill="accent4" w:themeFillTint="33"/>
@@ -37127,7 +39374,6 @@
     <w:tblPr>
       <w:tblStyleRowBandSize w:val="1"/>
       <w:tblStyleColBandSize w:val="1"/>
-      <w:tblInd w:w="0" w:type="dxa"/>
       <w:tblBorders>
         <w:top w:val="single" w:sz="4" w:space="0" w:color="B2A1C7" w:themeColor="accent4" w:themeTint="99"/>
         <w:left w:val="single" w:sz="4" w:space="0" w:color="B2A1C7" w:themeColor="accent4" w:themeTint="99"/>
@@ -37136,12 +39382,6 @@
         <w:insideH w:val="single" w:sz="4" w:space="0" w:color="B2A1C7" w:themeColor="accent4" w:themeTint="99"/>
         <w:insideV w:val="single" w:sz="4" w:space="0" w:color="B2A1C7" w:themeColor="accent4" w:themeTint="99"/>
       </w:tblBorders>
-      <w:tblCellMar>
-        <w:top w:w="0" w:type="dxa"/>
-        <w:left w:w="108" w:type="dxa"/>
-        <w:bottom w:w="0" w:type="dxa"/>
-        <w:right w:w="108" w:type="dxa"/>
-      </w:tblCellMar>
     </w:tblPr>
     <w:tblStylePr w:type="firstRow">
       <w:rPr>
@@ -37507,7 +39747,7 @@
 </file>
 
 <file path=customXml/itemProps1.xml><?xml version="1.0" encoding="utf-8"?>
-<ds:datastoreItem xmlns:ds="http://schemas.openxmlformats.org/officeDocument/2006/customXml" ds:itemID="{813DB711-CCBE-4E18-802F-A08284939838}">
+<ds:datastoreItem xmlns:ds="http://schemas.openxmlformats.org/officeDocument/2006/customXml" ds:itemID="{FFA12F3F-9C4A-4C08-931F-CA1674EF2C55}">
   <ds:schemaRefs>
     <ds:schemaRef ds:uri="http://schemas.openxmlformats.org/officeDocument/2006/bibliography"/>
   </ds:schemaRefs>

--- a/Dissertação v13.docx
+++ b/Dissertação v13.docx
@@ -1028,35 +1028,7 @@
         <w:rPr>
           <w:sz w:val="20"/>
         </w:rPr>
-        <w:t xml:space="preserve"> europeus (e-</w:t>
-      </w:r>
-      <w:proofErr w:type="spellStart"/>
-      <w:r>
-        <w:rPr>
-          <w:sz w:val="20"/>
-        </w:rPr>
-        <w:t>Cognos</w:t>
-      </w:r>
-      <w:proofErr w:type="spellEnd"/>
-      <w:r>
-        <w:rPr>
-          <w:sz w:val="20"/>
-        </w:rPr>
-        <w:t xml:space="preserve"> e </w:t>
-      </w:r>
-      <w:proofErr w:type="spellStart"/>
-      <w:r>
-        <w:rPr>
-          <w:sz w:val="20"/>
-        </w:rPr>
-        <w:t>CoSPaces</w:t>
-      </w:r>
-      <w:proofErr w:type="spellEnd"/>
-      <w:r>
-        <w:rPr>
-          <w:sz w:val="20"/>
-        </w:rPr>
-        <w:t>)</w:t>
+        <w:t xml:space="preserve"> europeus (e-Cognos e CoSPaces)</w:t>
       </w:r>
     </w:p>
     <w:p>
@@ -1245,23 +1217,7 @@
           <w:sz w:val="20"/>
           <w:lang w:val="en-GB"/>
         </w:rPr>
-        <w:t>E-</w:t>
-      </w:r>
-      <w:proofErr w:type="spellStart"/>
-      <w:r>
-        <w:rPr>
-          <w:sz w:val="20"/>
-          <w:lang w:val="en-GB"/>
-        </w:rPr>
-        <w:t>cognos</w:t>
-      </w:r>
-      <w:proofErr w:type="spellEnd"/>
-      <w:r>
-        <w:rPr>
-          <w:sz w:val="20"/>
-          <w:lang w:val="en-GB"/>
-        </w:rPr>
-        <w:t xml:space="preserve"> (European project for the creation of an ontology in B&amp;C domain)</w:t>
+        <w:t>E-cognos (European project for the creation of an ontology in B&amp;C domain)</w:t>
       </w:r>
     </w:p>
     <w:p>
@@ -2244,12 +2200,10 @@
               <w:numId w:val="0"/>
             </w:numPr>
           </w:pPr>
-          <w:proofErr w:type="spellStart"/>
           <w:r>
             <w:t>Contents</w:t>
           </w:r>
           <w:bookmarkEnd w:id="0"/>
-          <w:proofErr w:type="spellEnd"/>
         </w:p>
         <w:p>
           <w:pPr>
@@ -7702,7 +7656,6 @@
               </w:rPr>
               <w:t xml:space="preserve">quivalent </w:t>
             </w:r>
-            <w:proofErr w:type="spellStart"/>
             <w:r>
               <w:rPr>
                 <w:b/>
@@ -7714,16 +7667,8 @@
               <w:rPr>
                 <w:lang w:val="en-GB"/>
               </w:rPr>
-              <w:t>ss</w:t>
-            </w:r>
-            <w:proofErr w:type="spellEnd"/>
-            <w:r>
-              <w:rPr>
-                <w:lang w:val="en-GB"/>
-              </w:rPr>
-              <w:t xml:space="preserve"> </w:t>
-            </w:r>
-            <w:proofErr w:type="spellStart"/>
+              <w:t xml:space="preserve">ss </w:t>
+            </w:r>
             <w:r>
               <w:rPr>
                 <w:b/>
@@ -7737,7 +7682,6 @@
               </w:rPr>
               <w:t>ranformation</w:t>
             </w:r>
-            <w:proofErr w:type="spellEnd"/>
           </w:p>
         </w:tc>
       </w:tr>
@@ -7881,7 +7825,6 @@
               </w:rPr>
               <w:t xml:space="preserve">requent </w:t>
             </w:r>
-            <w:proofErr w:type="spellStart"/>
             <w:r>
               <w:rPr>
                 <w:b/>
@@ -7893,14 +7836,7 @@
               <w:rPr>
                 <w:lang w:val="en-GB"/>
               </w:rPr>
-              <w:t>temset</w:t>
-            </w:r>
-            <w:proofErr w:type="spellEnd"/>
-            <w:r>
-              <w:rPr>
-                <w:lang w:val="en-GB"/>
-              </w:rPr>
-              <w:t xml:space="preserve"> </w:t>
+              <w:t xml:space="preserve">temset </w:t>
             </w:r>
             <w:r>
               <w:rPr>
@@ -8045,7 +7981,6 @@
                 <w:lang w:val="en-GB"/>
               </w:rPr>
             </w:pPr>
-            <w:proofErr w:type="spellStart"/>
             <w:r>
               <w:rPr>
                 <w:b/>
@@ -8070,14 +8005,7 @@
               <w:rPr>
                 <w:lang w:val="en-GB"/>
               </w:rPr>
-              <w:t>ext</w:t>
-            </w:r>
-            <w:proofErr w:type="spellEnd"/>
-            <w:r>
-              <w:rPr>
-                <w:lang w:val="en-GB"/>
-              </w:rPr>
-              <w:t xml:space="preserve"> </w:t>
+              <w:t xml:space="preserve">ext </w:t>
             </w:r>
             <w:r>
               <w:rPr>
@@ -8508,7 +8436,6 @@
               </w:rPr>
               <w:t xml:space="preserve">ypertext </w:t>
             </w:r>
-            <w:proofErr w:type="spellStart"/>
             <w:r>
               <w:rPr>
                 <w:b/>
@@ -8535,7 +8462,6 @@
               </w:rPr>
               <w:t>rocessor</w:t>
             </w:r>
-            <w:proofErr w:type="spellEnd"/>
           </w:p>
         </w:tc>
       </w:tr>
@@ -8809,7 +8735,6 @@
                 <w:lang w:val="en-GB"/>
               </w:rPr>
             </w:pPr>
-            <w:proofErr w:type="spellStart"/>
             <w:r>
               <w:rPr>
                 <w:lang w:val="en-GB"/>
@@ -8827,16 +8752,8 @@
               <w:rPr>
                 <w:lang w:val="en-GB"/>
               </w:rPr>
-              <w:t>tended</w:t>
-            </w:r>
-            <w:proofErr w:type="spellEnd"/>
-            <w:r>
-              <w:rPr>
-                <w:lang w:val="en-GB"/>
-              </w:rPr>
-              <w:t xml:space="preserve"> </w:t>
-            </w:r>
-            <w:proofErr w:type="spellStart"/>
+              <w:t xml:space="preserve">tended </w:t>
+            </w:r>
             <w:r>
               <w:rPr>
                 <w:b/>
@@ -8848,14 +8765,7 @@
               <w:rPr>
                 <w:lang w:val="en-GB"/>
               </w:rPr>
-              <w:t>arkup</w:t>
-            </w:r>
-            <w:proofErr w:type="spellEnd"/>
-            <w:r>
-              <w:rPr>
-                <w:lang w:val="en-GB"/>
-              </w:rPr>
-              <w:t xml:space="preserve"> </w:t>
+              <w:t xml:space="preserve">arkup </w:t>
             </w:r>
             <w:r>
               <w:rPr>
@@ -12183,35 +12093,7 @@
         <w:rPr>
           <w:lang w:val="en-GB"/>
         </w:rPr>
-        <w:t xml:space="preserve"> This means: (</w:t>
-      </w:r>
-      <w:proofErr w:type="spellStart"/>
-      <w:r>
-        <w:rPr>
-          <w:lang w:val="en-GB"/>
-        </w:rPr>
-        <w:t>i</w:t>
-      </w:r>
-      <w:proofErr w:type="spellEnd"/>
-      <w:r>
-        <w:rPr>
-          <w:lang w:val="en-GB"/>
-        </w:rPr>
-        <w:t>) to discover concepts and relations between them; (ii) to propose an approach to quantify these relations; (iii) to discover new concepts; And finally, (iv) to take advantage of (</w:t>
-      </w:r>
-      <w:proofErr w:type="spellStart"/>
-      <w:r>
-        <w:rPr>
-          <w:lang w:val="en-GB"/>
-        </w:rPr>
-        <w:t>i</w:t>
-      </w:r>
-      <w:proofErr w:type="spellEnd"/>
-      <w:r>
-        <w:rPr>
-          <w:lang w:val="en-GB"/>
-        </w:rPr>
-        <w:t xml:space="preserve">), (ii) and (iii) </w:t>
+        <w:t xml:space="preserve"> This means: (i) to discover concepts and relations between them; (ii) to propose an approach to quantify these relations; (iii) to discover new concepts; And finally, (iv) to take advantage of (i), (ii) and (iii) </w:t>
       </w:r>
       <w:r>
         <w:rPr>
@@ -13059,86 +12941,50 @@
         <w:rPr>
           <w:lang w:val="en-GB"/>
         </w:rPr>
-        <w:t xml:space="preserve"> in the area of Data Mining and Knowledge Sources. These studies provided the background and inspiration for the reasoned path choice of the present work. The setting made through these studies was provided by </w:t>
-      </w:r>
-      <w:proofErr w:type="spellStart"/>
-      <w:r>
-        <w:rPr>
-          <w:lang w:val="en-GB"/>
-        </w:rPr>
-        <w:t>CoSPaces</w:t>
-      </w:r>
-      <w:proofErr w:type="spellEnd"/>
+        <w:t xml:space="preserve"> in the area of Data Mining and Knowledge Sources. These studies provided the background and inspiration for the reasoned path choice of the present work. The setting made through these studies was provided by CoSPaces. </w:t>
+      </w:r>
+      <w:r>
+        <w:rPr>
+          <w:lang w:val="en-GB"/>
+        </w:rPr>
+        <w:t>CoSPaces was a</w:t>
+      </w:r>
+      <w:r>
+        <w:rPr>
+          <w:lang w:val="en-GB"/>
+        </w:rPr>
+        <w:t>n European Research</w:t>
+      </w:r>
+      <w:r>
+        <w:rPr>
+          <w:lang w:val="en-GB"/>
+        </w:rPr>
+        <w:t xml:space="preserve"> project </w:t>
+      </w:r>
+      <w:r>
+        <w:rPr>
+          <w:lang w:val="en-GB"/>
+        </w:rPr>
+        <w:t xml:space="preserve">aiming </w:t>
+      </w:r>
+      <w:r>
+        <w:rPr>
+          <w:lang w:val="en-GB"/>
+        </w:rPr>
+        <w:t>to provide digital solutions in a collaborative workspace between individuals, teams and enterprises. The project expected to achieve the former by improving collaboration methods, like human communication and knowledge sharing support</w:t>
+      </w:r>
+      <w:r>
+        <w:rPr>
+          <w:lang w:val="en-GB"/>
+        </w:rPr>
+        <w:t>, taking advantage and improving existing IT systems</w:t>
+      </w:r>
       <w:r>
         <w:rPr>
           <w:lang w:val="en-GB"/>
         </w:rPr>
         <w:t xml:space="preserve">. </w:t>
       </w:r>
-      <w:proofErr w:type="spellStart"/>
-      <w:r>
-        <w:rPr>
-          <w:lang w:val="en-GB"/>
-        </w:rPr>
-        <w:t>CoSPaces</w:t>
-      </w:r>
-      <w:proofErr w:type="spellEnd"/>
-      <w:r>
-        <w:rPr>
-          <w:lang w:val="en-GB"/>
-        </w:rPr>
-        <w:t xml:space="preserve"> was </w:t>
-      </w:r>
-      <w:proofErr w:type="gramStart"/>
-      <w:r>
-        <w:rPr>
-          <w:lang w:val="en-GB"/>
-        </w:rPr>
-        <w:t>a</w:t>
-      </w:r>
-      <w:r>
-        <w:rPr>
-          <w:lang w:val="en-GB"/>
-        </w:rPr>
-        <w:t>n</w:t>
-      </w:r>
-      <w:proofErr w:type="gramEnd"/>
-      <w:r>
-        <w:rPr>
-          <w:lang w:val="en-GB"/>
-        </w:rPr>
-        <w:t xml:space="preserve"> European Research</w:t>
-      </w:r>
-      <w:r>
-        <w:rPr>
-          <w:lang w:val="en-GB"/>
-        </w:rPr>
-        <w:t xml:space="preserve"> project </w:t>
-      </w:r>
-      <w:r>
-        <w:rPr>
-          <w:lang w:val="en-GB"/>
-        </w:rPr>
-        <w:t xml:space="preserve">aiming </w:t>
-      </w:r>
-      <w:r>
-        <w:rPr>
-          <w:lang w:val="en-GB"/>
-        </w:rPr>
-        <w:t>to provide digital solutions in a collaborative workspace between individuals, teams and enterprises. The project expected to achieve the former by improving collaboration methods, like human communication and knowledge sharing support</w:t>
-      </w:r>
-      <w:r>
-        <w:rPr>
-          <w:lang w:val="en-GB"/>
-        </w:rPr>
-        <w:t>, taking advantage and improving existing IT systems</w:t>
-      </w:r>
-      <w:r>
-        <w:rPr>
-          <w:lang w:val="en-GB"/>
-        </w:rPr>
-        <w:t xml:space="preserve">. </w:t>
-      </w:r>
     </w:p>
     <w:p>
       <w:pPr>
@@ -13157,16 +13003,8 @@
         <w:rPr>
           <w:lang w:val="en-GB"/>
         </w:rPr>
-        <w:t>E-</w:t>
-      </w:r>
-      <w:proofErr w:type="spellStart"/>
-      <w:r>
-        <w:rPr>
-          <w:lang w:val="en-GB"/>
-        </w:rPr>
-        <w:t>Cognos</w:t>
-      </w:r>
-      <w:proofErr w:type="spellEnd"/>
+        <w:t>E-Cognos</w:t>
+      </w:r>
       <w:r>
         <w:rPr>
           <w:lang w:val="en-GB"/>
@@ -14522,16 +14360,8 @@
         <w:rPr>
           <w:lang w:val="en-GB"/>
         </w:rPr>
-        <w:t>E-</w:t>
-      </w:r>
-      <w:proofErr w:type="spellStart"/>
-      <w:r>
-        <w:rPr>
-          <w:lang w:val="en-GB"/>
-        </w:rPr>
-        <w:t>Cognos</w:t>
-      </w:r>
-      <w:proofErr w:type="spellEnd"/>
+        <w:t>E-Cognos</w:t>
+      </w:r>
       <w:r>
         <w:rPr>
           <w:lang w:val="en-GB"/>
@@ -14699,16 +14529,8 @@
         <w:rPr>
           <w:lang w:val="en-GB"/>
         </w:rPr>
-        <w:t xml:space="preserve">, Google, </w:t>
-      </w:r>
-      <w:proofErr w:type="gramStart"/>
-      <w:r>
-        <w:rPr>
-          <w:lang w:val="en-GB"/>
-        </w:rPr>
-        <w:t>Bing</w:t>
-      </w:r>
-      <w:proofErr w:type="gramEnd"/>
+        <w:t>, Google, Bing</w:t>
+      </w:r>
       <w:r>
         <w:rPr>
           <w:lang w:val="en-GB"/>
@@ -15734,21 +15556,7 @@
         <w:rPr>
           <w:lang w:val="en-GB"/>
         </w:rPr>
-        <w:t>(</w:t>
-      </w:r>
-      <w:proofErr w:type="spellStart"/>
-      <w:r>
-        <w:rPr>
-          <w:lang w:val="en-GB"/>
-        </w:rPr>
-        <w:t>i</w:t>
-      </w:r>
-      <w:proofErr w:type="spellEnd"/>
-      <w:r>
-        <w:rPr>
-          <w:lang w:val="en-GB"/>
-        </w:rPr>
-        <w:t xml:space="preserve">) </w:t>
+        <w:t xml:space="preserve">(i) </w:t>
       </w:r>
       <w:r>
         <w:rPr>
@@ -15850,16 +15658,8 @@
         <w:rPr>
           <w:lang w:val="en-GB"/>
         </w:rPr>
-        <w:t xml:space="preserve"> </w:t>
-      </w:r>
-      <w:proofErr w:type="gramStart"/>
-      <w:r>
-        <w:rPr>
-          <w:lang w:val="en-GB"/>
-        </w:rPr>
-        <w:t>the</w:t>
-      </w:r>
-      <w:proofErr w:type="gramEnd"/>
+        <w:t xml:space="preserve"> the</w:t>
+      </w:r>
       <w:r>
         <w:rPr>
           <w:lang w:val="en-GB"/>
@@ -17677,23 +17477,7 @@
                 <w:sz w:val="22"/>
                 <w:lang w:val="en-GB"/>
               </w:rPr>
-              <w:t xml:space="preserve">Peak, Peek, </w:t>
-            </w:r>
-            <w:proofErr w:type="spellStart"/>
-            <w:r>
-              <w:rPr>
-                <w:sz w:val="22"/>
-                <w:lang w:val="en-GB"/>
-              </w:rPr>
-              <w:t>Peke</w:t>
-            </w:r>
-            <w:proofErr w:type="spellEnd"/>
-            <w:r>
-              <w:rPr>
-                <w:sz w:val="22"/>
-                <w:lang w:val="en-GB"/>
-              </w:rPr>
-              <w:t>, Pique, Pick</w:t>
+              <w:t>Peak, Peek, Peke, Pique, Pick</w:t>
             </w:r>
           </w:p>
         </w:tc>
@@ -19065,21 +18849,7 @@
         <w:rPr>
           <w:lang w:val="en-GB"/>
         </w:rPr>
-        <w:t xml:space="preserve"> (</w:t>
-      </w:r>
-      <w:proofErr w:type="spellStart"/>
-      <w:r>
-        <w:rPr>
-          <w:lang w:val="en-GB"/>
-        </w:rPr>
-        <w:t>eg</w:t>
-      </w:r>
-      <w:proofErr w:type="spellEnd"/>
-      <w:r>
-        <w:rPr>
-          <w:lang w:val="en-GB"/>
-        </w:rPr>
-        <w:t>. Between two civil engineers</w:t>
+        <w:t xml:space="preserve"> (eg. Between two civil engineers</w:t>
       </w:r>
       <w:r>
         <w:rPr>
@@ -19314,21 +19084,7 @@
         <w:rPr>
           <w:lang w:val="en-GB"/>
         </w:rPr>
-        <w:t xml:space="preserve">; </w:t>
-      </w:r>
-      <w:proofErr w:type="gramStart"/>
-      <w:r>
-        <w:rPr>
-          <w:lang w:val="en-GB"/>
-        </w:rPr>
-        <w:t>Second</w:t>
-      </w:r>
-      <w:proofErr w:type="gramEnd"/>
-      <w:r>
-        <w:rPr>
-          <w:lang w:val="en-GB"/>
-        </w:rPr>
-        <w:t>, to find and associate each term to a specific concept</w:t>
+        <w:t>; Second, to find and associate each term to a specific concept</w:t>
       </w:r>
       <w:r>
         <w:rPr>
@@ -24261,21 +24017,7 @@
         <w:rPr>
           <w:lang w:val="en-GB"/>
         </w:rPr>
-        <w:t xml:space="preserve"> the information from each entity (e.g. person, company, </w:t>
-      </w:r>
-      <w:proofErr w:type="spellStart"/>
-      <w:r>
-        <w:rPr>
-          <w:lang w:val="en-GB"/>
-        </w:rPr>
-        <w:t>etc</w:t>
-      </w:r>
-      <w:proofErr w:type="spellEnd"/>
-      <w:r>
-        <w:rPr>
-          <w:lang w:val="en-GB"/>
-        </w:rPr>
-        <w:t>) and adapt to the context of such entity. One of differences between a CV and a folksonomy is the control factor. For a folksonomy there is less control over the vocabulary,</w:t>
+        <w:t xml:space="preserve"> the information from each entity (e.g. person, company, etc) and adapt to the context of such entity. One of differences between a CV and a folksonomy is the control factor. For a folksonomy there is less control over the vocabulary,</w:t>
       </w:r>
       <w:r>
         <w:rPr>
@@ -24497,7 +24239,6 @@
         </w:rPr>
         <w:t xml:space="preserve"> century from the modern Latin </w:t>
       </w:r>
-      <w:proofErr w:type="spellStart"/>
       <w:r>
         <w:rPr>
           <w:i/>
@@ -24505,7 +24246,6 @@
         </w:rPr>
         <w:t>ontologia</w:t>
       </w:r>
-      <w:proofErr w:type="spellEnd"/>
       <w:r>
         <w:rPr>
           <w:lang w:val="en-GB"/>
@@ -24536,21 +24276,7 @@
         <w:rPr>
           <w:lang w:val="en-GB"/>
         </w:rPr>
-        <w:t xml:space="preserve"> which means “study” (or science, theory). In Philosophy, is thus, the study of the nature of a being or the existence of things and how these things can be related to each </w:t>
-      </w:r>
-      <w:proofErr w:type="gramStart"/>
-      <w:r>
-        <w:rPr>
-          <w:lang w:val="en-GB"/>
-        </w:rPr>
-        <w:t>other.</w:t>
-      </w:r>
-      <w:proofErr w:type="gramEnd"/>
-      <w:r>
-        <w:rPr>
-          <w:lang w:val="en-GB"/>
-        </w:rPr>
-        <w:t xml:space="preserve"> </w:t>
+        <w:t xml:space="preserve"> which means “study” (or science, theory). In Philosophy, is thus, the study of the nature of a being or the existence of things and how these things can be related to each other. </w:t>
       </w:r>
     </w:p>
     <w:p>
@@ -25062,35 +24788,7 @@
         <w:rPr>
           <w:lang w:val="en-GB"/>
         </w:rPr>
-        <w:t xml:space="preserve"> through terms (</w:t>
-      </w:r>
-      <w:proofErr w:type="spellStart"/>
-      <w:r>
-        <w:rPr>
-          <w:lang w:val="en-GB"/>
-        </w:rPr>
-        <w:t>eg</w:t>
-      </w:r>
-      <w:proofErr w:type="spellEnd"/>
-      <w:r>
-        <w:rPr>
-          <w:lang w:val="en-GB"/>
-        </w:rPr>
-        <w:t xml:space="preserve">. words, images, sounds, </w:t>
-      </w:r>
-      <w:proofErr w:type="spellStart"/>
-      <w:r>
-        <w:rPr>
-          <w:lang w:val="en-GB"/>
-        </w:rPr>
-        <w:t>etc</w:t>
-      </w:r>
-      <w:proofErr w:type="spellEnd"/>
-      <w:r>
-        <w:rPr>
-          <w:lang w:val="en-GB"/>
-        </w:rPr>
-        <w:t>)</w:t>
+        <w:t xml:space="preserve"> through terms (eg. words, images, sounds, etc)</w:t>
       </w:r>
       <w:r>
         <w:rPr>
@@ -25284,7 +24982,19 @@
         <w:rPr>
           <w:lang w:val="en-GB"/>
         </w:rPr>
-        <w:t>. IT systems do not understand implicit concepts, they need a conceptualization of explicit ideas in order to be able to understand and</w:t>
+        <w:t xml:space="preserve">. IT systems do not understand implicit concepts, </w:t>
+      </w:r>
+      <w:r>
+        <w:rPr>
+          <w:lang w:val="en-GB"/>
+        </w:rPr>
+        <w:t xml:space="preserve">in contrast </w:t>
+      </w:r>
+      <w:r>
+        <w:rPr>
+          <w:lang w:val="en-GB"/>
+        </w:rPr>
+        <w:t>they need a conceptualization of explicit ideas in order to be able to understand and</w:t>
       </w:r>
       <w:r>
         <w:rPr>
@@ -25321,23 +25031,131 @@
           <w:rFonts w:cs="Times New Roman"/>
           <w:lang w:val="en-GB"/>
         </w:rPr>
-        <w:t xml:space="preserve">(De Nicola et al., 2009; </w:t>
-      </w:r>
-      <w:proofErr w:type="spellStart"/>
+        <w:t>(De Nicola et al., 2009; Elsayed et al., 2007)</w:t>
+      </w:r>
+      <w:r>
+        <w:rPr>
+          <w:lang w:val="en-GB"/>
+        </w:rPr>
+        <w:fldChar w:fldCharType="end"/>
+      </w:r>
+      <w:r>
+        <w:rPr>
+          <w:lang w:val="en-GB"/>
+        </w:rPr>
+        <w:t xml:space="preserve"> </w:t>
+      </w:r>
+      <w:r>
+        <w:rPr>
+          <w:lang w:val="en-GB"/>
+        </w:rPr>
+        <w:t xml:space="preserve">and Ontology Maintenance </w:t>
+      </w:r>
+      <w:r>
+        <w:rPr>
+          <w:lang w:val="en-GB"/>
+        </w:rPr>
+        <w:fldChar w:fldCharType="begin"/>
+      </w:r>
+      <w:r>
+        <w:rPr>
+          <w:lang w:val="en-GB"/>
+        </w:rPr>
+        <w:instrText xml:space="preserve"> ADDIN ZOTERO_ITEM CSL_CITATION {"citationID":"1551cb90tk","properties":{"formattedCitation":"(Gargouri et al., 2003)","plainCitation":"(Gargouri et al., 2003)"},"citationItems":[{"id":225,"uris":["http://zotero.org/users/2310507/items/84S3KZRB"],"uri":["http://zotero.org/users/2310507/items/84S3KZRB"],"itemData":{"id":225,"type":"paper-conference","title":"Ontology maintenance using textual analysis","container-title":"Proc. 7TH World Multi Conference on Systemics, Cybernetics and Informatics, USA. List of Figures Figure","publisher":"Citeseer","volume":"1","source":"Google Scholar","URL":"http://citeseerx.ist.psu.edu/viewdoc/download?doi=10.1.1.144.2292&amp;rep=rep1&amp;type=pdf","author":[{"family":"Gargouri","given":"Yassine"},{"family":"Lefebvre","given":"Bernard"},{"family":"Meunier","given":"Jean-guy"}],"issued":{"date-parts":[["2003"]]},"accessed":{"date-parts":[["2015",4,4]]}}}],"schema":"https://github.com/citation-style-language/schema/raw/master/csl-citation.json"} </w:instrText>
+      </w:r>
+      <w:r>
+        <w:rPr>
+          <w:lang w:val="en-GB"/>
+        </w:rPr>
+        <w:fldChar w:fldCharType="separate"/>
+      </w:r>
       <w:r>
         <w:rPr>
           <w:rFonts w:cs="Times New Roman"/>
           <w:lang w:val="en-GB"/>
         </w:rPr>
-        <w:t>Elsayed</w:t>
-      </w:r>
-      <w:proofErr w:type="spellEnd"/>
+        <w:t>(Gargouri et al., 2003)</w:t>
+      </w:r>
+      <w:r>
+        <w:rPr>
+          <w:lang w:val="en-GB"/>
+        </w:rPr>
+        <w:fldChar w:fldCharType="end"/>
+      </w:r>
+      <w:r>
+        <w:rPr>
+          <w:lang w:val="en-GB"/>
+        </w:rPr>
+        <w:t xml:space="preserve"> </w:t>
+      </w:r>
+      <w:r>
+        <w:rPr>
+          <w:lang w:val="en-GB"/>
+        </w:rPr>
+        <w:t xml:space="preserve">which provides approaches for explicit </w:t>
+      </w:r>
+      <w:r>
+        <w:rPr>
+          <w:lang w:val="en-GB"/>
+        </w:rPr>
+        <w:t>conceptualization</w:t>
+      </w:r>
+      <w:r>
+        <w:rPr>
+          <w:lang w:val="en-GB"/>
+        </w:rPr>
+        <w:t xml:space="preserve"> of ideas</w:t>
+      </w:r>
+      <w:r>
+        <w:rPr>
+          <w:lang w:val="en-GB"/>
+        </w:rPr>
+        <w:t xml:space="preserve">. </w:t>
+      </w:r>
+    </w:p>
+    <w:p>
+      <w:pPr>
+        <w:ind w:firstLine="708"/>
+        <w:rPr>
+          <w:lang w:val="en-GB"/>
+        </w:rPr>
+      </w:pPr>
+      <w:r>
+        <w:rPr>
+          <w:lang w:val="en-GB"/>
+        </w:rPr>
+        <w:t>One can find ontology tools that can deal with Ontology Engineering tasks as (eg. Protegé</w:t>
+      </w:r>
+      <w:r>
+        <w:rPr>
+          <w:lang w:val="en-GB"/>
+        </w:rPr>
+        <w:t xml:space="preserve"> </w:t>
+      </w:r>
+      <w:r>
+        <w:rPr>
+          <w:lang w:val="en-GB"/>
+        </w:rPr>
+        <w:fldChar w:fldCharType="begin"/>
+      </w:r>
+      <w:r>
+        <w:rPr>
+          <w:lang w:val="en-GB"/>
+        </w:rPr>
+        <w:instrText xml:space="preserve"> ADDIN ZOTERO_ITEM CSL_CITATION {"citationID":"mt3g0guvi","properties":{"formattedCitation":"(Stanford Center for Biomedical Informatics Research, 2011)","plainCitation":"(Stanford Center for Biomedical Informatics Research, 2011)"},"citationItems":[{"id":219,"uris":["http://zotero.org/users/2310507/items/HGNFUNUZ"],"uri":["http://zotero.org/users/2310507/items/HGNFUNUZ"],"itemData":{"id":219,"type":"webpage","title":"The Protègè Ontology Editor and Knowledge Acquisition System","abstract":"The Protègè Ontology Editor and Knowledge Acquisition Syst\nem","URL":"http://protege.stanford.edu/","shortTitle":"Protege","author":[{"family":"Stanford Center for Biomedical Informatics Research","given":""}],"issued":{"date-parts":[["2011"]]},"accessed":{"date-parts":[["2015",4,4]]}}}],"schema":"https://github.com/citation-style-language/schema/raw/master/csl-citation.json"} </w:instrText>
+      </w:r>
+      <w:r>
+        <w:rPr>
+          <w:lang w:val="en-GB"/>
+        </w:rPr>
+        <w:fldChar w:fldCharType="separate"/>
+      </w:r>
       <w:r>
         <w:rPr>
           <w:rFonts w:cs="Times New Roman"/>
           <w:lang w:val="en-GB"/>
         </w:rPr>
-        <w:t xml:space="preserve"> et al., 2007)</w:t>
+        <w:t>(Stanford Center for Biomedical Informatics Research, 2011)</w:t>
       </w:r>
       <w:r>
         <w:rPr>
@@ -25355,7 +25173,13 @@
         <w:rPr>
           <w:lang w:val="en-GB"/>
         </w:rPr>
-        <w:t xml:space="preserve">and Ontology Maintenance </w:t>
+        <w:t>or Onto</w:t>
+      </w:r>
+      <w:r>
+        <w:rPr>
+          <w:lang w:val="en-GB"/>
+        </w:rPr>
+        <w:t xml:space="preserve">Edit </w:t>
       </w:r>
       <w:r>
         <w:rPr>
@@ -25367,7 +25191,7 @@
         <w:rPr>
           <w:lang w:val="en-GB"/>
         </w:rPr>
-        <w:instrText xml:space="preserve"> ADDIN ZOTERO_ITEM CSL_CITATION {"citationID":"1551cb90tk","properties":{"formattedCitation":"(Gargouri et al., 2003)","plainCitation":"(Gargouri et al., 2003)"},"citationItems":[{"id":225,"uris":["http://zotero.org/users/2310507/items/84S3KZRB"],"uri":["http://zotero.org/users/2310507/items/84S3KZRB"],"itemData":{"id":225,"type":"paper-conference","title":"Ontology maintenance using textual analysis","container-title":"Proc. 7TH World Multi Conference on Systemics, Cybernetics and Informatics, USA. List of Figures Figure","publisher":"Citeseer","volume":"1","source":"Google Scholar","URL":"http://citeseerx.ist.psu.edu/viewdoc/download?doi=10.1.1.144.2292&amp;rep=rep1&amp;type=pdf","author":[{"family":"Gargouri","given":"Yassine"},{"family":"Lefebvre","given":"Bernard"},{"family":"Meunier","given":"Jean-guy"}],"issued":{"date-parts":[["2003"]]},"accessed":{"date-parts":[["2015",4,4]]}}}],"schema":"https://github.com/citation-style-language/schema/raw/master/csl-citation.json"} </w:instrText>
+        <w:instrText xml:space="preserve"> ADDIN ZOTERO_ITEM CSL_CITATION {"citationID":"37fa01r5v","properties":{"formattedCitation":"(Sure et al., 2002)","plainCitation":"(Sure et al., 2002)"},"citationItems":[{"id":222,"uris":["http://zotero.org/users/2310507/items/X6RS8K5M"],"uri":["http://zotero.org/users/2310507/items/X6RS8K5M"],"itemData":{"id":222,"type":"chapter","title":"OntoEdit: Collaborative Ontology Development for the Semantic Web","container-title":"The Semantic Web — ISWC 2002","collection-title":"Lecture Notes in Computer Science","collection-number":"2342","publisher":"Springer Berlin Heidelberg","page":"221-235","source":"link.springer.com","abstract":"Ontologies now play an important role for enabling the semantic web. They provide a source of precisely defined terms e.g. for knowledge-intensive applications. The terms are used for concise communication across people and applications. Typically the development of ontologies involves collaborative efforts of multiple persons. OntoEdit is an ontology editor that integrates numerous aspects of ontology engineering. This paper focuses on collaborative development of ontologies with OntoEdit which is guided by a comprehensive methodology.","URL":"http://link.springer.com/chapter/10.1007/3-540-48005-6_18","ISBN":"978-3-540-43760-4, 978-3-540-48005-1","shortTitle":"OntoEdit","language":"en","author":[{"family":"Sure","given":"York"},{"family":"Erdmann","given":"Michael"},{"family":"Angele","given":"Juergen"},{"family":"Staab","given":"Steffen"},{"family":"Studer","given":"Rudi"},{"family":"Wenke","given":"Dirk"}],"editor":[{"family":"Horrocks","given":"Ian"},{"family":"Hendler","given":"James"}],"issued":{"date-parts":[["2002"]]},"accessed":{"date-parts":[["2015",4,4]]}}}],"schema":"https://github.com/citation-style-language/schema/raw/master/csl-citation.json"} </w:instrText>
       </w:r>
       <w:r>
         <w:rPr>
@@ -25380,23 +25204,7 @@
           <w:rFonts w:cs="Times New Roman"/>
           <w:lang w:val="en-GB"/>
         </w:rPr>
-        <w:t>(</w:t>
-      </w:r>
-      <w:proofErr w:type="spellStart"/>
-      <w:r>
-        <w:rPr>
-          <w:rFonts w:cs="Times New Roman"/>
-          <w:lang w:val="en-GB"/>
-        </w:rPr>
-        <w:t>Gargouri</w:t>
-      </w:r>
-      <w:proofErr w:type="spellEnd"/>
-      <w:r>
-        <w:rPr>
-          <w:rFonts w:cs="Times New Roman"/>
-          <w:lang w:val="en-GB"/>
-        </w:rPr>
-        <w:t xml:space="preserve"> et al., 2003)</w:t>
+        <w:t>(Sure et al., 2002)</w:t>
       </w:r>
       <w:r>
         <w:rPr>
@@ -25408,70 +25216,185 @@
         <w:rPr>
           <w:lang w:val="en-GB"/>
         </w:rPr>
+        <w:t xml:space="preserve">, however </w:t>
+      </w:r>
+      <w:r>
+        <w:rPr>
+          <w:lang w:val="en-GB"/>
+        </w:rPr>
+        <w:t xml:space="preserve">this technology </w:t>
+      </w:r>
+      <w:r>
+        <w:rPr>
+          <w:lang w:val="en-GB"/>
+        </w:rPr>
+        <w:t xml:space="preserve">does not have yet </w:t>
+      </w:r>
+      <w:r>
+        <w:rPr>
+          <w:lang w:val="en-GB"/>
+        </w:rPr>
+        <w:t>sufficient maturation</w:t>
+      </w:r>
+      <w:r>
+        <w:rPr>
+          <w:lang w:val="en-GB"/>
+        </w:rPr>
+        <w:t>, meaning that the building of an ontology is still a manual</w:t>
+      </w:r>
+      <w:r>
+        <w:rPr>
+          <w:lang w:val="en-GB"/>
+        </w:rPr>
+        <w:t>,</w:t>
+      </w:r>
+      <w:r>
+        <w:rPr>
+          <w:lang w:val="en-GB"/>
+        </w:rPr>
+        <w:t xml:space="preserve"> tedious and cumbersome task. Because of this, there is still some reluctance in ontology use. Ontology engineers often face questions and doubts related to ontology development as </w:t>
+      </w:r>
+      <w:r>
+        <w:rPr>
+          <w:lang w:val="en-GB"/>
+        </w:rPr>
+        <w:t xml:space="preserve">building </w:t>
+      </w:r>
+      <w:r>
+        <w:rPr>
+          <w:lang w:val="en-GB"/>
+        </w:rPr>
+        <w:t>time, difficulty</w:t>
+      </w:r>
+      <w:r>
+        <w:rPr>
+          <w:lang w:val="en-GB"/>
+        </w:rPr>
+        <w:t>,</w:t>
+      </w:r>
+      <w:r>
+        <w:rPr>
+          <w:lang w:val="en-GB"/>
+        </w:rPr>
+        <w:t xml:space="preserve"> confidence and its maintenance.</w:t>
+      </w:r>
+    </w:p>
+    <w:p>
+      <w:pPr>
+        <w:ind w:firstLine="708"/>
+        <w:rPr>
+          <w:b/>
+          <w:i/>
+          <w:lang w:val="en-GB"/>
+        </w:rPr>
+      </w:pPr>
+      <w:r>
+        <w:rPr>
+          <w:lang w:val="en-GB"/>
+        </w:rPr>
+        <w:t>In order to build a</w:t>
+      </w:r>
+      <w:r>
+        <w:rPr>
+          <w:lang w:val="en-GB"/>
+        </w:rPr>
+        <w:t xml:space="preserve"> domain</w:t>
+      </w:r>
+      <w:r>
+        <w:rPr>
+          <w:lang w:val="en-GB"/>
+        </w:rPr>
+        <w:t xml:space="preserve"> ontology, one first needs to identify</w:t>
+      </w:r>
+      <w:r>
+        <w:rPr>
+          <w:lang w:val="en-GB"/>
+        </w:rPr>
+        <w:t xml:space="preserve"> the components(</w:t>
+      </w:r>
+      <w:r>
+        <w:rPr>
+          <w:highlight w:val="yellow"/>
+          <w:lang w:val="en-GB"/>
+        </w:rPr>
+        <w:t>/primitives???</w:t>
+      </w:r>
+      <w:r>
+        <w:rPr>
+          <w:lang w:val="en-GB"/>
+        </w:rPr>
+        <w:t>) of an ontology:</w:t>
+      </w:r>
+      <w:r>
+        <w:rPr>
+          <w:lang w:val="en-GB"/>
+        </w:rPr>
         <w:t xml:space="preserve"> </w:t>
       </w:r>
       <w:r>
         <w:rPr>
-          <w:lang w:val="en-GB"/>
-        </w:rPr>
-        <w:t xml:space="preserve">which provides approaches for explicit </w:t>
-      </w:r>
-      <w:r>
-        <w:rPr>
-          <w:lang w:val="en-GB"/>
-        </w:rPr>
-        <w:t>conceptualization</w:t>
-      </w:r>
-      <w:r>
-        <w:rPr>
-          <w:lang w:val="en-GB"/>
-        </w:rPr>
-        <w:t xml:space="preserve"> of ideas</w:t>
-      </w:r>
-      <w:r>
-        <w:rPr>
-          <w:lang w:val="en-GB"/>
-        </w:rPr>
-        <w:t xml:space="preserve">. </w:t>
-      </w:r>
-    </w:p>
-    <w:p>
-      <w:pPr>
-        <w:ind w:firstLine="708"/>
-        <w:rPr>
-          <w:lang w:val="en-GB"/>
-        </w:rPr>
-      </w:pPr>
-      <w:r>
-        <w:rPr>
-          <w:lang w:val="en-GB"/>
-        </w:rPr>
-        <w:t>One can find ontology tools that can deal with Ontology Engineering tasks as (</w:t>
-      </w:r>
-      <w:proofErr w:type="spellStart"/>
-      <w:r>
-        <w:rPr>
-          <w:lang w:val="en-GB"/>
-        </w:rPr>
-        <w:t>eg</w:t>
-      </w:r>
-      <w:proofErr w:type="spellEnd"/>
-      <w:r>
-        <w:rPr>
-          <w:lang w:val="en-GB"/>
-        </w:rPr>
-        <w:t xml:space="preserve">. </w:t>
-      </w:r>
-      <w:proofErr w:type="spellStart"/>
-      <w:r>
-        <w:rPr>
-          <w:lang w:val="en-GB"/>
-        </w:rPr>
-        <w:t>Protegé</w:t>
-      </w:r>
-      <w:proofErr w:type="spellEnd"/>
-      <w:r>
-        <w:rPr>
+          <w:i/>
+          <w:lang w:val="en-GB"/>
+        </w:rPr>
+        <w:t xml:space="preserve">Concepts </w:t>
+      </w:r>
+      <w:r>
+        <w:rPr>
+          <w:lang w:val="en-GB"/>
+        </w:rPr>
+        <w:t>and</w:t>
+      </w:r>
+      <w:r>
+        <w:rPr>
+          <w:i/>
+          <w:lang w:val="en-GB"/>
+        </w:rPr>
+        <w:t xml:space="preserve"> ideas</w:t>
+      </w:r>
+      <w:r>
+        <w:rPr>
+          <w:i/>
+          <w:lang w:val="en-GB"/>
+        </w:rPr>
+        <w:t xml:space="preserve">, </w:t>
+      </w:r>
+      <w:r>
+        <w:rPr>
+          <w:i/>
+          <w:lang w:val="en-GB"/>
+        </w:rPr>
+        <w:t xml:space="preserve">Relations </w:t>
+      </w:r>
+      <w:r>
+        <w:rPr>
+          <w:lang w:val="en-GB"/>
+        </w:rPr>
+        <w:t>and</w:t>
+      </w:r>
+      <w:r>
+        <w:rPr>
+          <w:i/>
+          <w:lang w:val="en-GB"/>
+        </w:rPr>
+        <w:t xml:space="preserve"> meaning</w:t>
+      </w:r>
+      <w:r>
+        <w:rPr>
+          <w:i/>
+          <w:lang w:val="en-GB"/>
+        </w:rPr>
+        <w:t xml:space="preserve">, </w:t>
+      </w:r>
+      <w:r>
+        <w:rPr>
+          <w:i/>
+          <w:lang w:val="en-GB"/>
+        </w:rPr>
+        <w:t>Axioms</w:t>
+      </w:r>
+      <w:r>
+        <w:rPr>
+          <w:i/>
           <w:lang w:val="en-GB"/>
         </w:rPr>
         <w:t xml:space="preserve"> </w:t>
@@ -25480,216 +25403,31 @@
         <w:rPr>
           <w:lang w:val="en-GB"/>
         </w:rPr>
-        <w:fldChar w:fldCharType="begin"/>
-      </w:r>
-      <w:r>
-        <w:rPr>
-          <w:lang w:val="en-GB"/>
-        </w:rPr>
-        <w:instrText xml:space="preserve"> ADDIN ZOTERO_ITEM CSL_CITATION {"citationID":"mt3g0guvi","properties":{"formattedCitation":"(Stanford Center for Biomedical Informatics Research, 2011)","plainCitation":"(Stanford Center for Biomedical Informatics Research, 2011)"},"citationItems":[{"id":219,"uris":["http://zotero.org/users/2310507/items/HGNFUNUZ"],"uri":["http://zotero.org/users/2310507/items/HGNFUNUZ"],"itemData":{"id":219,"type":"webpage","title":"The Protègè Ontology Editor and Knowledge Acquisition System","abstract":"The Protègè Ontology Editor and Knowledge Acquisition Syst\nem","URL":"http://protege.stanford.edu/","shortTitle":"Protege","author":[{"family":"Stanford Center for Biomedical Informatics Research","given":""}],"issued":{"date-parts":[["2011"]]},"accessed":{"date-parts":[["2015",4,4]]}}}],"schema":"https://github.com/citation-style-language/schema/raw/master/csl-citation.json"} </w:instrText>
-      </w:r>
-      <w:r>
-        <w:rPr>
-          <w:lang w:val="en-GB"/>
-        </w:rPr>
-        <w:fldChar w:fldCharType="separate"/>
-      </w:r>
-      <w:r>
-        <w:rPr>
-          <w:rFonts w:cs="Times New Roman"/>
-          <w:lang w:val="en-GB"/>
-        </w:rPr>
-        <w:t xml:space="preserve">(Stanford </w:t>
-      </w:r>
-      <w:proofErr w:type="spellStart"/>
-      <w:r>
-        <w:rPr>
-          <w:rFonts w:cs="Times New Roman"/>
-          <w:lang w:val="en-GB"/>
-        </w:rPr>
-        <w:t>Center</w:t>
-      </w:r>
-      <w:proofErr w:type="spellEnd"/>
-      <w:r>
-        <w:rPr>
-          <w:rFonts w:cs="Times New Roman"/>
-          <w:lang w:val="en-GB"/>
-        </w:rPr>
-        <w:t xml:space="preserve"> for Biomedical Informatics Research, 2011)</w:t>
-      </w:r>
-      <w:r>
-        <w:rPr>
-          <w:lang w:val="en-GB"/>
-        </w:rPr>
-        <w:fldChar w:fldCharType="end"/>
-      </w:r>
-      <w:r>
-        <w:rPr>
+        <w:t>and</w:t>
+      </w:r>
+      <w:r>
+        <w:rPr>
+          <w:i/>
           <w:lang w:val="en-GB"/>
         </w:rPr>
         <w:t xml:space="preserve"> </w:t>
       </w:r>
       <w:r>
         <w:rPr>
-          <w:lang w:val="en-GB"/>
-        </w:rPr>
-        <w:t xml:space="preserve">or </w:t>
-      </w:r>
-      <w:proofErr w:type="spellStart"/>
-      <w:r>
-        <w:rPr>
-          <w:lang w:val="en-GB"/>
-        </w:rPr>
-        <w:t>Onto</w:t>
-      </w:r>
-      <w:r>
-        <w:rPr>
-          <w:lang w:val="en-GB"/>
-        </w:rPr>
-        <w:t>Edit</w:t>
-      </w:r>
-      <w:proofErr w:type="spellEnd"/>
-      <w:r>
-        <w:rPr>
-          <w:lang w:val="en-GB"/>
-        </w:rPr>
-        <w:t xml:space="preserve"> </w:t>
-      </w:r>
-      <w:r>
-        <w:rPr>
-          <w:lang w:val="en-GB"/>
-        </w:rPr>
-        <w:fldChar w:fldCharType="begin"/>
-      </w:r>
-      <w:r>
-        <w:rPr>
-          <w:lang w:val="en-GB"/>
-        </w:rPr>
-        <w:instrText xml:space="preserve"> ADDIN ZOTERO_ITEM CSL_CITATION {"citationID":"37fa01r5v","properties":{"formattedCitation":"(Sure et al., 2002)","plainCitation":"(Sure et al., 2002)"},"citationItems":[{"id":222,"uris":["http://zotero.org/users/2310507/items/X6RS8K5M"],"uri":["http://zotero.org/users/2310507/items/X6RS8K5M"],"itemData":{"id":222,"type":"chapter","title":"OntoEdit: Collaborative Ontology Development for the Semantic Web","container-title":"The Semantic Web — ISWC 2002","collection-title":"Lecture Notes in Computer Science","collection-number":"2342","publisher":"Springer Berlin Heidelberg","page":"221-235","source":"link.springer.com","abstract":"Ontologies now play an important role for enabling the semantic web. They provide a source of precisely defined terms e.g. for knowledge-intensive applications. The terms are used for concise communication across people and applications. Typically the development of ontologies involves collaborative efforts of multiple persons. OntoEdit is an ontology editor that integrates numerous aspects of ontology engineering. This paper focuses on collaborative development of ontologies with OntoEdit which is guided by a comprehensive methodology.","URL":"http://link.springer.com/chapter/10.1007/3-540-48005-6_18","ISBN":"978-3-540-43760-4, 978-3-540-48005-1","shortTitle":"OntoEdit","language":"en","author":[{"family":"Sure","given":"York"},{"family":"Erdmann","given":"Michael"},{"family":"Angele","given":"Juergen"},{"family":"Staab","given":"Steffen"},{"family":"Studer","given":"Rudi"},{"family":"Wenke","given":"Dirk"}],"editor":[{"family":"Horrocks","given":"Ian"},{"family":"Hendler","given":"James"}],"issued":{"date-parts":[["2002"]]},"accessed":{"date-parts":[["2015",4,4]]}}}],"schema":"https://github.com/citation-style-language/schema/raw/master/csl-citation.json"} </w:instrText>
-      </w:r>
-      <w:r>
-        <w:rPr>
-          <w:lang w:val="en-GB"/>
-        </w:rPr>
-        <w:fldChar w:fldCharType="separate"/>
-      </w:r>
-      <w:r>
-        <w:rPr>
-          <w:rFonts w:cs="Times New Roman"/>
-          <w:lang w:val="en-GB"/>
-        </w:rPr>
-        <w:t>(Sure et al., 2002)</w:t>
-      </w:r>
-      <w:r>
-        <w:rPr>
-          <w:lang w:val="en-GB"/>
-        </w:rPr>
-        <w:fldChar w:fldCharType="end"/>
-      </w:r>
-      <w:r>
-        <w:rPr>
-          <w:lang w:val="en-GB"/>
-        </w:rPr>
-        <w:t xml:space="preserve">, however </w:t>
-      </w:r>
-      <w:r>
-        <w:rPr>
-          <w:lang w:val="en-GB"/>
-        </w:rPr>
-        <w:t xml:space="preserve">this technology </w:t>
-      </w:r>
-      <w:r>
-        <w:rPr>
-          <w:lang w:val="en-GB"/>
-        </w:rPr>
-        <w:t xml:space="preserve">does not have yet </w:t>
-      </w:r>
-      <w:r>
-        <w:rPr>
-          <w:lang w:val="en-GB"/>
-        </w:rPr>
-        <w:t>sufficient maturation</w:t>
-      </w:r>
-      <w:r>
-        <w:rPr>
-          <w:lang w:val="en-GB"/>
-        </w:rPr>
-        <w:t>, meaning that the building of an ontology is still a manual</w:t>
-      </w:r>
-      <w:r>
-        <w:rPr>
-          <w:lang w:val="en-GB"/>
-        </w:rPr>
-        <w:t>,</w:t>
-      </w:r>
-      <w:r>
-        <w:rPr>
-          <w:lang w:val="en-GB"/>
-        </w:rPr>
-        <w:t xml:space="preserve"> tedious and cumbersome task. Because of this, there is still some reluctance in ontology use. Ontology engineers often face questions and doubts related to ontology development as </w:t>
-      </w:r>
-      <w:r>
-        <w:rPr>
-          <w:lang w:val="en-GB"/>
-        </w:rPr>
-        <w:t xml:space="preserve">building </w:t>
-      </w:r>
-      <w:r>
-        <w:rPr>
-          <w:lang w:val="en-GB"/>
-        </w:rPr>
-        <w:t>time, difficulty</w:t>
-      </w:r>
-      <w:r>
-        <w:rPr>
-          <w:lang w:val="en-GB"/>
-        </w:rPr>
-        <w:t>,</w:t>
-      </w:r>
-      <w:r>
-        <w:rPr>
-          <w:lang w:val="en-GB"/>
-        </w:rPr>
-        <w:t xml:space="preserve"> confidence and its maintenance.</w:t>
-      </w:r>
-    </w:p>
-    <w:p>
-      <w:pPr>
-        <w:ind w:firstLine="708"/>
-        <w:rPr>
-          <w:lang w:val="en-GB"/>
-        </w:rPr>
-      </w:pPr>
-      <w:r>
-        <w:rPr>
-          <w:lang w:val="en-GB"/>
-        </w:rPr>
-        <w:t>In order to build a</w:t>
-      </w:r>
-      <w:r>
-        <w:rPr>
-          <w:lang w:val="en-GB"/>
-        </w:rPr>
-        <w:t xml:space="preserve"> domain</w:t>
-      </w:r>
-      <w:r>
-        <w:rPr>
-          <w:lang w:val="en-GB"/>
-        </w:rPr>
-        <w:t xml:space="preserve"> ontology, one first needs to identify</w:t>
-      </w:r>
-      <w:r>
-        <w:rPr>
-          <w:lang w:val="en-GB"/>
-        </w:rPr>
-        <w:t xml:space="preserve"> the components of an ontology.</w:t>
-      </w:r>
-      <w:r>
-        <w:rPr>
-          <w:lang w:val="en-GB"/>
-        </w:rPr>
-        <w:t xml:space="preserve"> </w:t>
-      </w:r>
+          <w:i/>
+          <w:lang w:val="en-GB"/>
+        </w:rPr>
+        <w:t>Instances/Individuals</w:t>
+      </w:r>
+      <w:r>
+        <w:rPr>
+          <w:i/>
+          <w:lang w:val="en-GB"/>
+        </w:rPr>
+        <w:t>.</w:t>
+      </w:r>
+      <w:bookmarkStart w:id="41" w:name="_GoBack"/>
+      <w:bookmarkEnd w:id="41"/>
     </w:p>
     <w:p>
       <w:pPr>
@@ -25836,80 +25574,20 @@
         <w:rPr>
           <w:lang w:val="en-GB"/>
         </w:rPr>
-        <w:t>Relation</w:t>
-      </w:r>
-      <w:r>
-        <w:rPr>
-          <w:lang w:val="en-GB"/>
-        </w:rPr>
-        <w:t>s</w:t>
-      </w:r>
-      <w:r>
-        <w:rPr>
-          <w:lang w:val="en-GB"/>
-        </w:rPr>
-        <w:t xml:space="preserve"> provide more information </w:t>
-      </w:r>
-      <w:r>
-        <w:rPr>
-          <w:lang w:val="en-GB"/>
-        </w:rPr>
-        <w:t xml:space="preserve">about concepts </w:t>
-      </w:r>
-      <w:r>
-        <w:rPr>
-          <w:lang w:val="en-GB"/>
-        </w:rPr>
-        <w:t xml:space="preserve">related to its meaning. </w:t>
-      </w:r>
-      <w:r>
-        <w:rPr>
-          <w:lang w:val="en-GB"/>
-        </w:rPr>
-        <w:t>In other words, they help clarify, and position</w:t>
-      </w:r>
-      <w:r>
-        <w:rPr>
-          <w:lang w:val="en-GB"/>
-        </w:rPr>
-        <w:t xml:space="preserve"> concepts closer to an explicit clarification.</w:t>
-      </w:r>
-    </w:p>
-    <w:p>
-      <w:pPr>
-        <w:rPr>
-          <w:lang w:val="en-GB"/>
-        </w:rPr>
-      </w:pPr>
-      <w:r>
-        <w:rPr>
-          <w:lang w:val="en-GB"/>
-        </w:rPr>
-        <w:t xml:space="preserve">The relations can be manifested by </w:t>
-      </w:r>
-      <w:r>
-        <w:rPr>
-          <w:lang w:val="en-GB"/>
-        </w:rPr>
-        <w:t xml:space="preserve">hierarchical </w:t>
-      </w:r>
-      <w:r>
-        <w:rPr>
-          <w:lang w:val="en-GB"/>
-        </w:rPr>
-        <w:t xml:space="preserve">or </w:t>
-      </w:r>
-      <w:r>
-        <w:rPr>
-          <w:lang w:val="en-GB"/>
-        </w:rPr>
-        <w:t xml:space="preserve">associative </w:t>
-      </w:r>
-      <w:r>
-        <w:rPr>
-          <w:lang w:val="en-GB"/>
-        </w:rPr>
-        <w:t xml:space="preserve">relations. Hierarchical are in the form of parent-child </w:t>
+        <w:t>Relations provide more information about concepts related to its meaning. In other words, they help clarify, and position concepts closer to an explicit clarification.</w:t>
+      </w:r>
+    </w:p>
+    <w:p>
+      <w:pPr>
+        <w:rPr>
+          <w:lang w:val="en-GB"/>
+        </w:rPr>
+      </w:pPr>
+      <w:r>
+        <w:rPr>
+          <w:lang w:val="en-GB"/>
+        </w:rPr>
+        <w:t xml:space="preserve">The relations can be manifested by hierarchical or associative relations. Hierarchical are in the form of parent-child </w:t>
       </w:r>
       <w:r>
         <w:rPr>
@@ -25951,19 +25629,7 @@
         <w:rPr>
           <w:lang w:val="en-GB"/>
         </w:rPr>
-        <w:t>in which case can be referred as a “</w:t>
-      </w:r>
-      <w:r>
-        <w:rPr>
-          <w:lang w:val="en-GB"/>
-        </w:rPr>
-        <w:t>is-a</w:t>
-      </w:r>
-      <w:r>
-        <w:rPr>
-          <w:lang w:val="en-GB"/>
-        </w:rPr>
-        <w:t>” taxonomic relation. I</w:t>
+        <w:t>in which case can be referred as a “is-a” taxonomic relation. I</w:t>
       </w:r>
       <w:r>
         <w:rPr>
@@ -26097,23 +25763,75 @@
           <w:lang w:val="en-GB"/>
         </w:rPr>
       </w:pPr>
-      <w:bookmarkStart w:id="41" w:name="_Toc415601754"/>
+      <w:bookmarkStart w:id="42" w:name="_Toc415601754"/>
       <w:r>
         <w:rPr>
           <w:lang w:val="en-GB"/>
         </w:rPr>
         <w:t>Axioms</w:t>
       </w:r>
-      <w:bookmarkEnd w:id="41"/>
-    </w:p>
-    <w:p>
-      <w:pPr>
-        <w:rPr>
-          <w:lang w:val="en-GB"/>
-        </w:rPr>
-      </w:pPr>
-      <w:bookmarkStart w:id="42" w:name="_GoBack"/>
       <w:bookmarkEnd w:id="42"/>
+    </w:p>
+    <w:p>
+      <w:pPr>
+        <w:rPr>
+          <w:lang w:val="en-GB"/>
+        </w:rPr>
+      </w:pPr>
+      <w:r>
+        <w:rPr>
+          <w:lang w:val="en-GB"/>
+        </w:rPr>
+        <w:t xml:space="preserve">Axioms </w:t>
+      </w:r>
+      <w:r>
+        <w:rPr>
+          <w:lang w:val="en-GB"/>
+        </w:rPr>
+        <w:t xml:space="preserve">describe </w:t>
+      </w:r>
+      <w:r>
+        <w:rPr>
+          <w:lang w:val="en-GB"/>
+        </w:rPr>
+        <w:t>additional constraints on the ontology</w:t>
+      </w:r>
+      <w:r>
+        <w:rPr>
+          <w:lang w:val="en-GB"/>
+        </w:rPr>
+        <w:t xml:space="preserve"> and allow to transform implicit facts into explicit ones. </w:t>
+      </w:r>
+      <w:r>
+        <w:rPr>
+          <w:lang w:val="en-GB"/>
+        </w:rPr>
+        <w:fldChar w:fldCharType="begin"/>
+      </w:r>
+      <w:r>
+        <w:rPr>
+          <w:lang w:val="en-GB"/>
+        </w:rPr>
+        <w:instrText xml:space="preserve"> ADDIN ZOTERO_ITEM CSL_CITATION {"citationID":"294lv6sf1a","properties":{"formattedCitation":"(Maedche and Staab, 2001)","plainCitation":"(Maedche and Staab, 2001)"},"citationItems":[{"id":229,"uris":["http://zotero.org/users/2310507/items/GX4P84UF"],"uri":["http://zotero.org/users/2310507/items/GX4P84UF"],"itemData":{"id":229,"type":"paper-conference","title":"Learning Ontologies for the Semantic Web","publisher-place":"Hong Kong","event":"Semantic Web Workshop 2001","event-place":"Hong Kong","language":"English","author":[{"family":"Maedche","given":"A."},{"family":"Staab","given":"S."}],"issued":{"date-parts":[["2001",5,1]]},"accessed":{"date-parts":[["2015",5,5]]}}}],"schema":"https://github.com/citation-style-language/schema/raw/master/csl-citation.json"} </w:instrText>
+      </w:r>
+      <w:r>
+        <w:rPr>
+          <w:lang w:val="en-GB"/>
+        </w:rPr>
+        <w:fldChar w:fldCharType="separate"/>
+      </w:r>
+      <w:r>
+        <w:rPr>
+          <w:rFonts w:cs="Times New Roman"/>
+        </w:rPr>
+        <w:t>(Maedche and Staab, 2001)</w:t>
+      </w:r>
+      <w:r>
+        <w:rPr>
+          <w:lang w:val="en-GB"/>
+        </w:rPr>
+        <w:fldChar w:fldCharType="end"/>
+      </w:r>
     </w:p>
     <w:p>
       <w:pPr>
@@ -26311,13 +26029,8 @@
       </w:pPr>
       <w:bookmarkStart w:id="45" w:name="_Ref415414897"/>
       <w:bookmarkStart w:id="46" w:name="_Toc415595219"/>
-      <w:proofErr w:type="spellStart"/>
-      <w:r>
-        <w:t>Table</w:t>
-      </w:r>
-      <w:proofErr w:type="spellEnd"/>
-      <w:r>
-        <w:t xml:space="preserve"> </w:t>
+      <w:r>
+        <w:t xml:space="preserve">Table </w:t>
       </w:r>
       <w:fldSimple w:instr=" SEQ Table \* ARABIC ">
         <w:r>
@@ -26329,23 +26042,7 @@
       </w:fldSimple>
       <w:bookmarkEnd w:id="45"/>
       <w:r>
-        <w:t xml:space="preserve"> - </w:t>
-      </w:r>
-      <w:proofErr w:type="spellStart"/>
-      <w:r>
-        <w:t>Ontology</w:t>
-      </w:r>
-      <w:proofErr w:type="spellEnd"/>
-      <w:r>
-        <w:t xml:space="preserve"> </w:t>
-      </w:r>
-      <w:proofErr w:type="spellStart"/>
-      <w:r>
-        <w:t>Languages</w:t>
-      </w:r>
-      <w:proofErr w:type="spellEnd"/>
-      <w:r>
-        <w:t xml:space="preserve"> </w:t>
+        <w:t xml:space="preserve"> - Ontology Languages </w:t>
       </w:r>
       <w:r>
         <w:rPr>
@@ -26498,23 +26195,7 @@
                 <w:sz w:val="20"/>
                 <w:lang w:val="en-GB"/>
               </w:rPr>
-              <w:t xml:space="preserve">DAML+OIL is a semantic </w:t>
-            </w:r>
-            <w:proofErr w:type="spellStart"/>
-            <w:r>
-              <w:rPr>
-                <w:sz w:val="20"/>
-                <w:lang w:val="en-GB"/>
-              </w:rPr>
-              <w:t>markup</w:t>
-            </w:r>
-            <w:proofErr w:type="spellEnd"/>
-            <w:r>
-              <w:rPr>
-                <w:sz w:val="20"/>
-                <w:lang w:val="en-GB"/>
-              </w:rPr>
-              <w:t xml:space="preserve"> language for Web resources. It builds on earlier W3C standards such as RDF and RDF Schema, and extends these languages with richer modelling primitives. DAML+OIL provides modelling primitives commonly found in frame-based languages. It is important to emphasise that this language was the basis of OWL.</w:t>
+              <w:t>DAML+OIL is a semantic markup language for Web resources. It builds on earlier W3C standards such as RDF and RDF Schema, and extends these languages with richer modelling primitives. DAML+OIL provides modelling primitives commonly found in frame-based languages. It is important to emphasise that this language was the basis of OWL.</w:t>
             </w:r>
           </w:p>
         </w:tc>
@@ -26648,23 +26329,7 @@
                 <w:sz w:val="20"/>
                 <w:lang w:val="en-GB"/>
               </w:rPr>
-              <w:t xml:space="preserve">OILS stands for Ontology Inference Layer, a language that was developed in the context of the European IST </w:t>
-            </w:r>
-            <w:proofErr w:type="spellStart"/>
-            <w:r>
-              <w:rPr>
-                <w:sz w:val="20"/>
-                <w:lang w:val="en-GB"/>
-              </w:rPr>
-              <w:t>Ontoknowledge</w:t>
-            </w:r>
-            <w:proofErr w:type="spellEnd"/>
-            <w:r>
-              <w:rPr>
-                <w:sz w:val="20"/>
-                <w:lang w:val="en-GB"/>
-              </w:rPr>
-              <w:t xml:space="preserve"> project. It is built on top of RDF(S), using as much as possible RDF(S) constructs in order to maintain backward compatibility. </w:t>
+              <w:t xml:space="preserve">OILS stands for Ontology Inference Layer, a language that was developed in the context of the European IST Ontoknowledge project. It is built on top of RDF(S), using as much as possible RDF(S) constructs in order to maintain backward compatibility. </w:t>
             </w:r>
           </w:p>
         </w:tc>
@@ -26862,33 +26527,8 @@
                 <w:sz w:val="20"/>
                 <w:lang w:val="en-GB"/>
               </w:rPr>
-              <w:t xml:space="preserve">Extensible </w:t>
-            </w:r>
-            <w:proofErr w:type="spellStart"/>
-            <w:r>
-              <w:rPr>
-                <w:sz w:val="20"/>
-                <w:lang w:val="en-GB"/>
-              </w:rPr>
-              <w:t>Markup</w:t>
-            </w:r>
-            <w:proofErr w:type="spellEnd"/>
-            <w:r>
-              <w:rPr>
-                <w:sz w:val="20"/>
-                <w:lang w:val="en-GB"/>
-              </w:rPr>
-              <w:t xml:space="preserve"> Language (XML) is a simple, very flexible text format derived from SGML. Originally designed to meet the challenges of large-scale electronic publishing, XML is also playing an increasingly important role in the exchange of a wide variety of data on the Web and elsewhere. XML has been largely used to represent "semantics" in the Web, here including taxonomies, classification systems, etc</w:t>
-            </w:r>
-            <w:proofErr w:type="gramStart"/>
-            <w:r>
-              <w:rPr>
-                <w:sz w:val="20"/>
-                <w:lang w:val="en-GB"/>
-              </w:rPr>
-              <w:t>..</w:t>
-            </w:r>
-            <w:proofErr w:type="gramEnd"/>
+              <w:t>Extensible Markup Language (XML) is a simple, very flexible text format derived from SGML. Originally designed to meet the challenges of large-scale electronic publishing, XML is also playing an increasingly important role in the exchange of a wide variety of data on the Web and elsewhere. XML has been largely used to represent "semantics" in the Web, here including taxonomies, classification systems, etc..</w:t>
+            </w:r>
           </w:p>
         </w:tc>
         <w:tc>
@@ -26971,23 +26611,7 @@
                 <w:sz w:val="20"/>
                 <w:lang w:val="en-GB"/>
               </w:rPr>
-              <w:t xml:space="preserve"> define a model for the semantic structuring of knowledge networks and are a solution for organising and accessing large and continuously growing information pools. They provide a ‘bridge’ between the domains of knowledge management and information management. They can also be used to generate navigation for a website, and lots of other metadata tasks. A topic map is a collection of topics (a topic is a resource that acts as a proxy for some subject; the topic map system's representation of that subject), associations, and scopes that may exist in one of two forms: (</w:t>
-            </w:r>
-            <w:proofErr w:type="spellStart"/>
-            <w:r>
-              <w:rPr>
-                <w:sz w:val="20"/>
-                <w:lang w:val="en-GB"/>
-              </w:rPr>
-              <w:t>i</w:t>
-            </w:r>
-            <w:proofErr w:type="spellEnd"/>
-            <w:r>
-              <w:rPr>
-                <w:sz w:val="20"/>
-                <w:lang w:val="en-GB"/>
-              </w:rPr>
-              <w:t xml:space="preserve">) a serialized interchange format (e.g. as a topic map document expressed in XTM syntax); or (ii) Some application-internal form, as constrained by the XTM (XML Topic Maps) Processing Requirements. A topic in a topic Map represents a subject inside the computer. </w:t>
+              <w:t xml:space="preserve"> define a model for the semantic structuring of knowledge networks and are a solution for organising and accessing large and continuously growing information pools. They provide a ‘bridge’ between the domains of knowledge management and information management. They can also be used to generate navigation for a website, and lots of other metadata tasks. A topic map is a collection of topics (a topic is a resource that acts as a proxy for some subject; the topic map system's representation of that subject), associations, and scopes that may exist in one of two forms: (i) a serialized interchange format (e.g. as a topic map document expressed in XTM syntax); or (ii) Some application-internal form, as constrained by the XTM (XML Topic Maps) Processing Requirements. A topic in a topic Map represents a subject inside the computer. </w:t>
             </w:r>
           </w:p>
         </w:tc>
@@ -27067,23 +26691,7 @@
                 <w:sz w:val="20"/>
                 <w:lang w:val="en-GB"/>
               </w:rPr>
-              <w:t>Knowledge Interchange Format (KIF) is a language designed for use in the interchange of knowledge among disparate computer systems. KIF, a particular logic language, has been proposed as a standard to use to describe things within computer systems, e.g. expert systems, databases, intelligent agents, etc</w:t>
-            </w:r>
-            <w:proofErr w:type="gramStart"/>
-            <w:r>
-              <w:rPr>
-                <w:sz w:val="20"/>
-                <w:lang w:val="en-GB"/>
-              </w:rPr>
-              <w:t>..</w:t>
-            </w:r>
-            <w:proofErr w:type="gramEnd"/>
-            <w:r>
-              <w:rPr>
-                <w:sz w:val="20"/>
-                <w:lang w:val="en-GB"/>
-              </w:rPr>
-              <w:t xml:space="preserve"> Moreover, it was specifically designed to make it useful as an "interlingua". This means a language useful as a mediator in the translation of other languages. KIF has declarative semantics; it is logically comprehensive (i.e. it provides for the expression of arbitrary sentences in the first-order predicate calculus); </w:t>
+              <w:t xml:space="preserve">Knowledge Interchange Format (KIF) is a language designed for use in the interchange of knowledge among disparate computer systems. KIF, a particular logic language, has been proposed as a standard to use to describe things within computer systems, e.g. expert systems, databases, intelligent agents, etc.. Moreover, it was specifically designed to make it useful as an "interlingua". This means a language useful as a mediator in the translation of other languages. KIF has declarative semantics; it is logically comprehensive (i.e. it provides for the expression of arbitrary sentences in the first-order predicate calculus); </w:t>
             </w:r>
             <w:r>
               <w:rPr>
@@ -27277,21 +26885,7 @@
         <w:rPr>
           <w:lang w:val="en-GB"/>
         </w:rPr>
-        <w:t>Ontologies in Building and Construction Sector – E-</w:t>
-      </w:r>
-      <w:proofErr w:type="spellStart"/>
-      <w:r>
-        <w:rPr>
-          <w:lang w:val="en-GB"/>
-        </w:rPr>
-        <w:t>Cognos</w:t>
-      </w:r>
-      <w:proofErr w:type="spellEnd"/>
-      <w:r>
-        <w:rPr>
-          <w:lang w:val="en-GB"/>
-        </w:rPr>
-        <w:t xml:space="preserve"> project</w:t>
+        <w:t>Ontologies in Building and Construction Sector – E-Cognos project</w:t>
       </w:r>
       <w:bookmarkEnd w:id="53"/>
     </w:p>
@@ -27329,21 +26923,7 @@
         <w:rPr>
           <w:lang w:val="en-GB"/>
         </w:rPr>
-        <w:t>Creation of an ontology in B&amp;C – E-</w:t>
-      </w:r>
-      <w:proofErr w:type="spellStart"/>
-      <w:r>
-        <w:rPr>
-          <w:lang w:val="en-GB"/>
-        </w:rPr>
-        <w:t>Cognos</w:t>
-      </w:r>
-      <w:proofErr w:type="spellEnd"/>
-      <w:r>
-        <w:rPr>
-          <w:lang w:val="en-GB"/>
-        </w:rPr>
-        <w:t xml:space="preserve"> approach</w:t>
+        <w:t>Creation of an ontology in B&amp;C – E-Cognos approach</w:t>
       </w:r>
       <w:bookmarkEnd w:id="55"/>
     </w:p>
@@ -27540,23 +27120,7 @@
           <w:sz w:val="20"/>
           <w:lang w:val="en-GB"/>
         </w:rPr>
-        <w:t>E-</w:t>
-      </w:r>
-      <w:proofErr w:type="spellStart"/>
-      <w:r>
-        <w:rPr>
-          <w:sz w:val="20"/>
-          <w:lang w:val="en-GB"/>
-        </w:rPr>
-        <w:t>cognos</w:t>
-      </w:r>
-      <w:proofErr w:type="spellEnd"/>
-      <w:r>
-        <w:rPr>
-          <w:sz w:val="20"/>
-          <w:lang w:val="en-GB"/>
-        </w:rPr>
-        <w:t xml:space="preserve"> (European project for the creation of an ontology in B&amp;C domain).</w:t>
+        <w:t>E-cognos (European project for the creation of an ontology in B&amp;C domain).</w:t>
       </w:r>
     </w:p>
     <w:p>
@@ -28374,14 +27938,12 @@
         </w:rPr>
       </w:pPr>
       <w:bookmarkStart w:id="65" w:name="_Toc415601774"/>
-      <w:proofErr w:type="spellStart"/>
       <w:r>
         <w:t>Con</w:t>
       </w:r>
       <w:r>
         <w:t>cept</w:t>
       </w:r>
-      <w:proofErr w:type="spellEnd"/>
       <w:r>
         <w:rPr>
           <w:lang w:val="en-GB"/>
@@ -28762,12 +28324,10 @@
         </w:rPr>
         <w:t xml:space="preserve">Model Design and </w:t>
       </w:r>
-      <w:proofErr w:type="spellStart"/>
       <w:r>
         <w:t>Development</w:t>
       </w:r>
       <w:bookmarkEnd w:id="66"/>
-      <w:proofErr w:type="spellEnd"/>
     </w:p>
     <w:p>
       <w:pPr>
@@ -29594,21 +29154,7 @@
         <w:rPr>
           <w:lang w:val="en-GB"/>
         </w:rPr>
-        <w:t xml:space="preserve"> (e.g</w:t>
-      </w:r>
-      <w:proofErr w:type="gramStart"/>
-      <w:r>
-        <w:rPr>
-          <w:lang w:val="en-GB"/>
-        </w:rPr>
-        <w:t>..</w:t>
-      </w:r>
-      <w:proofErr w:type="gramEnd"/>
-      <w:r>
-        <w:rPr>
-          <w:lang w:val="en-GB"/>
-        </w:rPr>
-        <w:t xml:space="preserve"> </w:t>
+        <w:t xml:space="preserve"> (e.g.. </w:t>
       </w:r>
       <w:r>
         <w:rPr>
@@ -29834,21 +29380,7 @@
         <w:rPr>
           <w:lang w:val="en-GB"/>
         </w:rPr>
-        <w:t xml:space="preserve">gh the use of a domain ontology. In this sense, this work proposed Frequent </w:t>
-      </w:r>
-      <w:proofErr w:type="spellStart"/>
-      <w:r>
-        <w:rPr>
-          <w:lang w:val="en-GB"/>
-        </w:rPr>
-        <w:t>Itemset</w:t>
-      </w:r>
-      <w:proofErr w:type="spellEnd"/>
-      <w:r>
-        <w:rPr>
-          <w:lang w:val="en-GB"/>
-        </w:rPr>
-        <w:t xml:space="preserve"> Mapping, a </w:t>
+        <w:t xml:space="preserve">gh the use of a domain ontology. In this sense, this work proposed Frequent Itemset Mapping, a </w:t>
       </w:r>
       <w:r>
         <w:rPr>
@@ -30668,21 +30200,7 @@
         <w:rPr>
           <w:lang w:val="en-GB"/>
         </w:rPr>
-        <w:t xml:space="preserve">The documents were initially processed in the </w:t>
-      </w:r>
-      <w:proofErr w:type="spellStart"/>
-      <w:r>
-        <w:rPr>
-          <w:lang w:val="en-GB"/>
-        </w:rPr>
-        <w:t>Rapidminer</w:t>
-      </w:r>
-      <w:proofErr w:type="spellEnd"/>
-      <w:r>
-        <w:rPr>
-          <w:lang w:val="en-GB"/>
-        </w:rPr>
-        <w:t xml:space="preserve"> </w:t>
+        <w:t xml:space="preserve">The documents were initially processed in the Rapidminer </w:t>
       </w:r>
       <w:r>
         <w:rPr>
@@ -30694,21 +30212,7 @@
         <w:rPr>
           <w:lang w:val="en-GB"/>
         </w:rPr>
-        <w:t xml:space="preserve">tool. </w:t>
-      </w:r>
-      <w:proofErr w:type="spellStart"/>
-      <w:r>
-        <w:rPr>
-          <w:lang w:val="en-GB"/>
-        </w:rPr>
-        <w:t>Rapidminer</w:t>
-      </w:r>
-      <w:proofErr w:type="spellEnd"/>
-      <w:r>
-        <w:rPr>
-          <w:lang w:val="en-GB"/>
-        </w:rPr>
-        <w:t xml:space="preserve"> proved to be a </w:t>
+        <w:t xml:space="preserve">tool. Rapidminer proved to be a </w:t>
       </w:r>
       <w:r>
         <w:rPr>
@@ -30799,21 +30303,7 @@
         <w:rPr>
           <w:lang w:val="en-GB"/>
         </w:rPr>
-        <w:t xml:space="preserve"> was the Frequent </w:t>
-      </w:r>
-      <w:proofErr w:type="spellStart"/>
-      <w:r>
-        <w:rPr>
-          <w:lang w:val="en-GB"/>
-        </w:rPr>
-        <w:t>Itemset</w:t>
-      </w:r>
-      <w:proofErr w:type="spellEnd"/>
-      <w:r>
-        <w:rPr>
-          <w:lang w:val="en-GB"/>
-        </w:rPr>
-        <w:t xml:space="preserve"> Matching (refer to chapter </w:t>
+        <w:t xml:space="preserve"> was the Frequent Itemset Matching (refer to chapter </w:t>
       </w:r>
       <w:r>
         <w:rPr>
@@ -31196,21 +30686,7 @@
         <w:rPr>
           <w:lang w:val="en-GB"/>
         </w:rPr>
-        <w:t xml:space="preserve">. To interact with the ontology, it was used Jena API. The communication to the database was made by JavaBeans technology. The ontology was developed in OWL. </w:t>
-      </w:r>
-      <w:proofErr w:type="spellStart"/>
-      <w:r>
-        <w:rPr>
-          <w:lang w:val="en-GB"/>
-        </w:rPr>
-        <w:t>Rapidminer</w:t>
-      </w:r>
-      <w:proofErr w:type="spellEnd"/>
-      <w:r>
-        <w:rPr>
-          <w:lang w:val="en-GB"/>
-        </w:rPr>
-        <w:t xml:space="preserve"> provided an API to access its results, and they were exported through a script represented in Groovy. </w:t>
+        <w:t xml:space="preserve">. To interact with the ontology, it was used Jena API. The communication to the database was made by JavaBeans technology. The ontology was developed in OWL. Rapidminer provided an API to access its results, and they were exported through a script represented in Groovy. </w:t>
       </w:r>
       <w:r>
         <w:rPr>
@@ -31302,35 +30778,7 @@
           <w:lang w:val="en-GB"/>
         </w:rPr>
         <w:lastRenderedPageBreak/>
-        <w:t xml:space="preserve">To present the results from DOKS, a </w:t>
-      </w:r>
-      <w:proofErr w:type="spellStart"/>
-      <w:r>
-        <w:rPr>
-          <w:lang w:val="en-GB"/>
-        </w:rPr>
-        <w:t>FrontEnd</w:t>
-      </w:r>
-      <w:proofErr w:type="spellEnd"/>
-      <w:r>
-        <w:rPr>
-          <w:lang w:val="en-GB"/>
-        </w:rPr>
-        <w:t xml:space="preserve"> was implemented in web technology. Here the set of technologies used were: (</w:t>
-      </w:r>
-      <w:proofErr w:type="spellStart"/>
-      <w:r>
-        <w:rPr>
-          <w:lang w:val="en-GB"/>
-        </w:rPr>
-        <w:t>i</w:t>
-      </w:r>
-      <w:proofErr w:type="spellEnd"/>
-      <w:r>
-        <w:rPr>
-          <w:lang w:val="en-GB"/>
-        </w:rPr>
-        <w:t xml:space="preserve">) Html5+CSS3 as a base to support the layout; (ii) The communication with the server was made through </w:t>
+        <w:t xml:space="preserve">To present the results from DOKS, a FrontEnd was implemented in web technology. Here the set of technologies used were: (i) Html5+CSS3 as a base to support the layout; (ii) The communication with the server was made through </w:t>
       </w:r>
       <w:r>
         <w:rPr>
@@ -31368,7 +30816,6 @@
         </w:rPr>
         <w:t xml:space="preserve">requent </w:t>
       </w:r>
-      <w:proofErr w:type="spellStart"/>
       <w:r>
         <w:rPr>
           <w:lang w:val="en-GB"/>
@@ -31379,14 +30826,7 @@
         <w:rPr>
           <w:lang w:val="en-GB"/>
         </w:rPr>
-        <w:t>temset</w:t>
-      </w:r>
-      <w:proofErr w:type="spellEnd"/>
-      <w:r>
-        <w:rPr>
-          <w:lang w:val="en-GB"/>
-        </w:rPr>
-        <w:t xml:space="preserve"> </w:t>
+        <w:t xml:space="preserve">temset </w:t>
       </w:r>
       <w:r>
         <w:rPr>
@@ -31422,16 +30862,8 @@
         <w:rPr>
           <w:lang w:val="en-GB"/>
         </w:rPr>
-        <w:t xml:space="preserve"> presented by the </w:t>
-      </w:r>
-      <w:proofErr w:type="spellStart"/>
-      <w:r>
-        <w:rPr>
-          <w:lang w:val="en-GB"/>
-        </w:rPr>
-        <w:t>FrontEnd</w:t>
-      </w:r>
-      <w:proofErr w:type="spellEnd"/>
+        <w:t xml:space="preserve"> presented by the FrontEnd</w:t>
+      </w:r>
       <w:r>
         <w:rPr>
           <w:lang w:val="en-GB"/>
@@ -31456,7 +30888,6 @@
         </w:rPr>
         <w:t xml:space="preserve">requent </w:t>
       </w:r>
-      <w:proofErr w:type="spellStart"/>
       <w:r>
         <w:rPr>
           <w:lang w:val="en-GB"/>
@@ -31467,14 +30898,7 @@
         <w:rPr>
           <w:lang w:val="en-GB"/>
         </w:rPr>
-        <w:t>temset</w:t>
-      </w:r>
-      <w:proofErr w:type="spellEnd"/>
-      <w:r>
-        <w:rPr>
-          <w:lang w:val="en-GB"/>
-        </w:rPr>
-        <w:t xml:space="preserve"> </w:t>
+        <w:t xml:space="preserve">temset </w:t>
       </w:r>
       <w:r>
         <w:rPr>
@@ -31632,87 +31056,7 @@
         </w:numPr>
       </w:pPr>
       <w:r>
-        <w:t>Luis Paiva, Ruben Costa, Paulo Figueiras, Celson Lima, “</w:t>
-      </w:r>
-      <w:proofErr w:type="spellStart"/>
-      <w:r>
-        <w:t>Discovering</w:t>
-      </w:r>
-      <w:proofErr w:type="spellEnd"/>
-      <w:r>
-        <w:t xml:space="preserve"> </w:t>
-      </w:r>
-      <w:proofErr w:type="spellStart"/>
-      <w:r>
-        <w:t>Semantic</w:t>
-      </w:r>
-      <w:proofErr w:type="spellEnd"/>
-      <w:r>
-        <w:t xml:space="preserve"> </w:t>
-      </w:r>
-      <w:proofErr w:type="spellStart"/>
-      <w:r>
-        <w:t>Relations</w:t>
-      </w:r>
-      <w:proofErr w:type="spellEnd"/>
-      <w:r>
-        <w:t xml:space="preserve"> </w:t>
-      </w:r>
-      <w:proofErr w:type="spellStart"/>
-      <w:r>
-        <w:t>from</w:t>
-      </w:r>
-      <w:proofErr w:type="spellEnd"/>
-      <w:r>
-        <w:t xml:space="preserve"> </w:t>
-      </w:r>
-      <w:proofErr w:type="spellStart"/>
-      <w:r>
-        <w:t>Unstructured</w:t>
-      </w:r>
-      <w:proofErr w:type="spellEnd"/>
-      <w:r>
-        <w:t xml:space="preserve"> Data for </w:t>
-      </w:r>
-      <w:proofErr w:type="spellStart"/>
-      <w:r>
-        <w:t>Ontology</w:t>
-      </w:r>
-      <w:proofErr w:type="spellEnd"/>
-      <w:r>
-        <w:t xml:space="preserve"> </w:t>
-      </w:r>
-      <w:proofErr w:type="spellStart"/>
-      <w:r>
-        <w:t>Enrichment</w:t>
-      </w:r>
-      <w:proofErr w:type="spellEnd"/>
-      <w:r>
-        <w:t xml:space="preserve"> - </w:t>
-      </w:r>
-      <w:proofErr w:type="spellStart"/>
-      <w:r>
-        <w:t>Association</w:t>
-      </w:r>
-      <w:proofErr w:type="spellEnd"/>
-      <w:r>
-        <w:t xml:space="preserve"> rules </w:t>
-      </w:r>
-      <w:proofErr w:type="spellStart"/>
-      <w:r>
-        <w:t>based</w:t>
-      </w:r>
-      <w:proofErr w:type="spellEnd"/>
-      <w:r>
-        <w:t xml:space="preserve"> </w:t>
-      </w:r>
-      <w:proofErr w:type="spellStart"/>
-      <w:r>
-        <w:t>approach</w:t>
-      </w:r>
-      <w:proofErr w:type="spellEnd"/>
-      <w:r>
-        <w:t>”, 8ª Conferência Ibérica de Sistemas e Tecnologias de Informaçã</w:t>
+        <w:t>Luis Paiva, Ruben Costa, Paulo Figueiras, Celson Lima, “Discovering Semantic Relations from Unstructured Data for Ontology Enrichment - Association rules based approach”, 8ª Conferência Ibérica de Sistemas e Tecnologias de Informaçã</w:t>
       </w:r>
       <w:r>
         <w:t>o: CISTI'2013, pp 579-584, 2013</w:t>
@@ -31733,35 +31077,7 @@
         <w:rPr>
           <w:lang w:val="en-GB"/>
         </w:rPr>
-        <w:t xml:space="preserve">Ruben Costa, Paulo </w:t>
-      </w:r>
-      <w:proofErr w:type="spellStart"/>
-      <w:r>
-        <w:rPr>
-          <w:lang w:val="en-GB"/>
-        </w:rPr>
-        <w:t>Figueiras</w:t>
-      </w:r>
-      <w:proofErr w:type="spellEnd"/>
-      <w:r>
-        <w:rPr>
-          <w:lang w:val="en-GB"/>
-        </w:rPr>
-        <w:t xml:space="preserve">, Luis Paiva, Ricardo </w:t>
-      </w:r>
-      <w:proofErr w:type="spellStart"/>
-      <w:r>
-        <w:rPr>
-          <w:lang w:val="en-GB"/>
-        </w:rPr>
-        <w:t>Jardim-Gonçalves</w:t>
-      </w:r>
-      <w:proofErr w:type="spellEnd"/>
-      <w:r>
-        <w:rPr>
-          <w:lang w:val="en-GB"/>
-        </w:rPr>
-        <w:t xml:space="preserve">, Celson Lima, “Capturing Knowledge Representations Using Semantic Relationships An Ontology-based Approach”, Sixth International Conference on Advances in Semantic Processing: SEMAPRO 2012, pp 75-81, 2012 </w:t>
+        <w:t xml:space="preserve">Ruben Costa, Paulo Figueiras, Luis Paiva, Ricardo Jardim-Gonçalves, Celson Lima, “Capturing Knowledge Representations Using Semantic Relationships An Ontology-based Approach”, Sixth International Conference on Advances in Semantic Processing: SEMAPRO 2012, pp 75-81, 2012 </w:t>
       </w:r>
     </w:p>
     <w:p>
@@ -31779,35 +31095,7 @@
         <w:rPr>
           <w:lang w:val="en-GB"/>
         </w:rPr>
-        <w:t xml:space="preserve">Paulo </w:t>
-      </w:r>
-      <w:proofErr w:type="spellStart"/>
-      <w:r>
-        <w:rPr>
-          <w:lang w:val="en-GB"/>
-        </w:rPr>
-        <w:t>Figueiras</w:t>
-      </w:r>
-      <w:proofErr w:type="spellEnd"/>
-      <w:r>
-        <w:rPr>
-          <w:lang w:val="en-GB"/>
-        </w:rPr>
-        <w:t xml:space="preserve">, Ruben Costa, Luis Paiva, Ricardo </w:t>
-      </w:r>
-      <w:proofErr w:type="spellStart"/>
-      <w:r>
-        <w:rPr>
-          <w:lang w:val="en-GB"/>
-        </w:rPr>
-        <w:t>Jardim-Gonçalves</w:t>
-      </w:r>
-      <w:proofErr w:type="spellEnd"/>
-      <w:r>
-        <w:rPr>
-          <w:lang w:val="en-GB"/>
-        </w:rPr>
-        <w:t xml:space="preserve">, Celson Lima, “Information Retrieval in Collaborative Engineering Projects-A Vector Space Model Approach”, International Conference on Knowledge Engineering and Ontology Development: KEOD2012, pp 233-238, 2012 </w:t>
+        <w:t xml:space="preserve">Paulo Figueiras, Ruben Costa, Luis Paiva, Ricardo Jardim-Gonçalves, Celson Lima, “Information Retrieval in Collaborative Engineering Projects-A Vector Space Model Approach”, International Conference on Knowledge Engineering and Ontology Development: KEOD2012, pp 233-238, 2012 </w:t>
       </w:r>
     </w:p>
     <w:p>
@@ -32095,21 +31383,7 @@
         <w:rPr>
           <w:lang w:val="en-GB"/>
         </w:rPr>
-        <w:t>can be identified in three areas: (</w:t>
-      </w:r>
-      <w:proofErr w:type="spellStart"/>
-      <w:r>
-        <w:rPr>
-          <w:lang w:val="en-GB"/>
-        </w:rPr>
-        <w:t>i</w:t>
-      </w:r>
-      <w:proofErr w:type="spellEnd"/>
-      <w:r>
-        <w:rPr>
-          <w:lang w:val="en-GB"/>
-        </w:rPr>
-        <w:t>) speed to process large sets of data as it can be really slow</w:t>
+        <w:t>can be identified in three areas: (i) speed to process large sets of data as it can be really slow</w:t>
       </w:r>
       <w:r>
         <w:rPr>
@@ -32753,21 +32027,7 @@
         <w:rPr>
           <w:lang w:val="en-GB"/>
         </w:rPr>
-        <w:t xml:space="preserve">for a person </w:t>
-      </w:r>
-      <w:proofErr w:type="gramStart"/>
-      <w:r>
-        <w:rPr>
-          <w:lang w:val="en-GB"/>
-        </w:rPr>
-        <w:t>A</w:t>
-      </w:r>
-      <w:proofErr w:type="gramEnd"/>
-      <w:r>
-        <w:rPr>
-          <w:lang w:val="en-GB"/>
-        </w:rPr>
-        <w:t xml:space="preserve"> that could be known as related to </w:t>
+        <w:t xml:space="preserve">for a person A that could be known as related to </w:t>
       </w:r>
       <w:r>
         <w:rPr>
@@ -33015,14 +32275,12 @@
         </w:rPr>
         <w:t xml:space="preserve"> </w:t>
       </w:r>
-      <w:proofErr w:type="spellStart"/>
       <w:r>
         <w:rPr>
           <w:lang w:val="en-GB"/>
         </w:rPr>
         <w:t>GloballCoach</w:t>
       </w:r>
-      <w:proofErr w:type="spellEnd"/>
       <w:r>
         <w:rPr>
           <w:lang w:val="en-GB"/>
@@ -33531,23 +32789,36 @@
           <w:rFonts w:cs="Times New Roman"/>
           <w:lang w:val="en-GB"/>
         </w:rPr>
-        <w:t xml:space="preserve">Allen, R.E., </w:t>
-      </w:r>
-      <w:proofErr w:type="spellStart"/>
-      <w:r>
+        <w:t>Allen, R.E., Mannion, J., 2007. Oxford Mini School Dictionary &amp; Thesaurus. Oxford University Press.</w:t>
+      </w:r>
+    </w:p>
+    <w:p>
+      <w:pPr>
+        <w:pStyle w:val="Bibliografia"/>
         <w:rPr>
           <w:rFonts w:cs="Times New Roman"/>
           <w:lang w:val="en-GB"/>
         </w:rPr>
-        <w:t>Mannion</w:t>
-      </w:r>
-      <w:proofErr w:type="spellEnd"/>
+      </w:pPr>
       <w:r>
         <w:rPr>
           <w:rFonts w:cs="Times New Roman"/>
           <w:lang w:val="en-GB"/>
         </w:rPr>
-        <w:t>, J., 2007. Oxford Mini School Dictionary &amp; Thesaurus. Oxford University Press.</w:t>
+        <w:t xml:space="preserve">Almeida, T., Souza, R.F. de, 2011. </w:t>
+      </w:r>
+      <w:r>
+        <w:rPr>
+          <w:rFonts w:cs="Times New Roman"/>
+        </w:rPr>
+        <w:t xml:space="preserve">O vocabulário controlado como instrumento de organização e representação da informação na FINEP [WWW Document]. </w:t>
+      </w:r>
+      <w:r>
+        <w:rPr>
+          <w:rFonts w:cs="Times New Roman"/>
+          <w:lang w:val="en-GB"/>
+        </w:rPr>
+        <w:t>URL http://repositorio.ibict.br/handle/123456789/88 (accessed 2.6.15).</w:t>
       </w:r>
     </w:p>
     <w:p>
@@ -33563,34 +32834,45 @@
           <w:rFonts w:cs="Times New Roman"/>
           <w:lang w:val="en-GB"/>
         </w:rPr>
-        <w:t xml:space="preserve">Almeida, T., Souza, R.F. de, 2011. </w:t>
-      </w:r>
-      <w:r>
+        <w:t>Antunes, J.P.D., 2010. Design and implementation of an autonomous, proactive, and reactive software infrastructure to help improving the management level of projects.</w:t>
+      </w:r>
+    </w:p>
+    <w:p>
+      <w:pPr>
+        <w:pStyle w:val="Bibliografia"/>
         <w:rPr>
           <w:rFonts w:cs="Times New Roman"/>
-        </w:rPr>
-        <w:t xml:space="preserve">O vocabulário controlado como instrumento de organização e representação da informação na FINEP [WWW </w:t>
-      </w:r>
-      <w:proofErr w:type="spellStart"/>
+          <w:lang w:val="en-GB"/>
+        </w:rPr>
+      </w:pPr>
       <w:r>
         <w:rPr>
           <w:rFonts w:cs="Times New Roman"/>
         </w:rPr>
-        <w:t>Document</w:t>
-      </w:r>
-      <w:proofErr w:type="spellEnd"/>
+        <w:t xml:space="preserve">Aquino, M.C., 2007. Hipertexto 2.0, folksonomia e memória coletiva: um estudo das tags na organização da web. </w:t>
+      </w:r>
       <w:r>
         <w:rPr>
           <w:rFonts w:cs="Times New Roman"/>
-        </w:rPr>
-        <w:t xml:space="preserve">]. </w:t>
-      </w:r>
-      <w:r>
+          <w:lang w:val="en-GB"/>
+        </w:rPr>
+        <w:t>Rev. E-Compós 18.</w:t>
+      </w:r>
+    </w:p>
+    <w:p>
+      <w:pPr>
+        <w:pStyle w:val="Bibliografia"/>
         <w:rPr>
           <w:rFonts w:cs="Times New Roman"/>
           <w:lang w:val="en-GB"/>
         </w:rPr>
-        <w:t>URL http://repositorio.ibict.br/handle/123456789/88 (accessed 2.6.15).</w:t>
+      </w:pPr>
+      <w:r>
+        <w:rPr>
+          <w:rFonts w:cs="Times New Roman"/>
+          <w:lang w:val="en-GB"/>
+        </w:rPr>
+        <w:t>Costa, R., 2014. Semantic Enrichment of Knowledge Sources Supported by Domain Ontologies. Faculty of Science and Technology - New University of Lisbon, Lisbon.</w:t>
       </w:r>
     </w:p>
     <w:p>
@@ -33601,21 +32883,18 @@
           <w:lang w:val="en-GB"/>
         </w:rPr>
       </w:pPr>
-      <w:proofErr w:type="spellStart"/>
       <w:r>
         <w:rPr>
           <w:rFonts w:cs="Times New Roman"/>
-          <w:lang w:val="en-GB"/>
-        </w:rPr>
-        <w:t>Antunes</w:t>
-      </w:r>
-      <w:proofErr w:type="spellEnd"/>
+        </w:rPr>
+        <w:t xml:space="preserve">De Nicola, A., Missikoff, M., Navigli, R., 2009. </w:t>
+      </w:r>
       <w:r>
         <w:rPr>
           <w:rFonts w:cs="Times New Roman"/>
           <w:lang w:val="en-GB"/>
         </w:rPr>
-        <w:t>, J.P.D., 2010. Design and implementation of an autonomous, proactive, and reactive software infrastructure to help improving the management level of projects.</w:t>
+        <w:t>A software engineering approach to ontology building. Inf. Syst. 34, 258–275. doi:10.1016/j.is.2008.07.002</w:t>
       </w:r>
     </w:p>
     <w:p>
@@ -33629,61 +32908,73 @@
       <w:r>
         <w:rPr>
           <w:rFonts w:cs="Times New Roman"/>
-        </w:rPr>
-        <w:t xml:space="preserve">Aquino, M.C., 2007. Hipertexto 2.0, </w:t>
-      </w:r>
-      <w:proofErr w:type="spellStart"/>
-      <w:r>
+          <w:lang w:val="en-GB"/>
+        </w:rPr>
+        <w:t>Elsayed, A., El-Beltagy, S.R., Rafea, M., Hegazy, O., 2007. Applying data mining for ontology building. Proc ISSR.</w:t>
+      </w:r>
+    </w:p>
+    <w:p>
+      <w:pPr>
+        <w:pStyle w:val="Bibliografia"/>
         <w:rPr>
           <w:rFonts w:cs="Times New Roman"/>
-        </w:rPr>
-        <w:t>folksonomia</w:t>
-      </w:r>
-      <w:proofErr w:type="spellEnd"/>
+          <w:lang w:val="en-GB"/>
+        </w:rPr>
+      </w:pPr>
       <w:r>
         <w:rPr>
           <w:rFonts w:cs="Times New Roman"/>
-        </w:rPr>
-        <w:t xml:space="preserve"> e memória coletiva: um estudo das </w:t>
-      </w:r>
-      <w:proofErr w:type="spellStart"/>
-      <w:proofErr w:type="gramStart"/>
-      <w:r>
+          <w:lang w:val="en-GB"/>
+        </w:rPr>
+        <w:t>Figueiras, P.A., 2012. A framework for supporting knowledge representation – an ontological based approach.</w:t>
+      </w:r>
+    </w:p>
+    <w:p>
+      <w:pPr>
+        <w:pStyle w:val="Bibliografia"/>
         <w:rPr>
           <w:rFonts w:cs="Times New Roman"/>
-        </w:rPr>
-        <w:t>tags</w:t>
-      </w:r>
-      <w:proofErr w:type="spellEnd"/>
-      <w:proofErr w:type="gramEnd"/>
+          <w:lang w:val="en-GB"/>
+        </w:rPr>
+      </w:pPr>
       <w:r>
         <w:rPr>
           <w:rFonts w:cs="Times New Roman"/>
-        </w:rPr>
-        <w:t xml:space="preserve"> na organização da web. </w:t>
-      </w:r>
-      <w:r>
+          <w:lang w:val="en-GB"/>
+        </w:rPr>
+        <w:t>Gangemi, A., Presutti, V., 2009. Ontology Design Patterns, in: Staab, S., Studer, R. (Eds.), Handbook on Ontologies, International Handbooks on Information Systems. Springer Berlin Heidelberg, pp. 221–243.</w:t>
+      </w:r>
+    </w:p>
+    <w:p>
+      <w:pPr>
+        <w:pStyle w:val="Bibliografia"/>
         <w:rPr>
           <w:rFonts w:cs="Times New Roman"/>
           <w:lang w:val="en-GB"/>
         </w:rPr>
-        <w:t>Rev. E-</w:t>
-      </w:r>
-      <w:proofErr w:type="spellStart"/>
+      </w:pPr>
       <w:r>
         <w:rPr>
           <w:rFonts w:cs="Times New Roman"/>
           <w:lang w:val="en-GB"/>
         </w:rPr>
-        <w:t>Compós</w:t>
-      </w:r>
-      <w:proofErr w:type="spellEnd"/>
-      <w:r>
+        <w:t>Gargouri, Y., Lefebvre, B., Meunier, J., 2003. Ontology maintenance using textual analysis, in: Proc. 7TH World Multi Conference on Systemics, Cybernetics and Informatics, USA. List of Figures Figure. Citeseer.</w:t>
+      </w:r>
+    </w:p>
+    <w:p>
+      <w:pPr>
+        <w:pStyle w:val="Bibliografia"/>
         <w:rPr>
           <w:rFonts w:cs="Times New Roman"/>
           <w:lang w:val="en-GB"/>
         </w:rPr>
-        <w:t xml:space="preserve"> 18.</w:t>
+      </w:pPr>
+      <w:r>
+        <w:rPr>
+          <w:rFonts w:cs="Times New Roman"/>
+          <w:lang w:val="en-GB"/>
+        </w:rPr>
+        <w:t>Gruber, T.R., 1993. A translation approach to portable ontology specifications. Knowl. Acquis. 5, 199–220. doi:10.1006/knac.1993.1008</w:t>
       </w:r>
     </w:p>
     <w:p>
@@ -33699,7 +32990,7 @@
           <w:rFonts w:cs="Times New Roman"/>
           <w:lang w:val="en-GB"/>
         </w:rPr>
-        <w:t>Costa, R., 2014. Semantic Enrichment of Knowledge Sources Supported by Domain Ontologies. Faculty of Science and Technology - New University of Lisbon, Lisbon.</w:t>
+        <w:t>Hand, D.J., Mannila, H., Smyth, P., 2001. Principles of Data Mining. MIT Press.</w:t>
       </w:r>
     </w:p>
     <w:p>
@@ -33713,43 +33004,58 @@
       <w:r>
         <w:rPr>
           <w:rFonts w:cs="Times New Roman"/>
-        </w:rPr>
-        <w:t xml:space="preserve">De Nicola, A., </w:t>
-      </w:r>
-      <w:proofErr w:type="spellStart"/>
-      <w:r>
+          <w:lang w:val="en-GB"/>
+        </w:rPr>
+        <w:lastRenderedPageBreak/>
+        <w:t>Lei, Y., Uren, V., Motta, E., 2006. SemSearch: A Search Engine for the Semantic Web, in: Staab, S., Svátek, V. (Eds.), Managing Knowledge in a World of Networks, Lecture Notes in Computer Science. Springer Berlin Heidelberg, pp. 238–245.</w:t>
+      </w:r>
+    </w:p>
+    <w:p>
+      <w:pPr>
+        <w:pStyle w:val="Bibliografia"/>
         <w:rPr>
           <w:rFonts w:cs="Times New Roman"/>
-        </w:rPr>
-        <w:t>Missikoff</w:t>
-      </w:r>
-      <w:proofErr w:type="spellEnd"/>
+          <w:lang w:val="en-GB"/>
+        </w:rPr>
+      </w:pPr>
       <w:r>
         <w:rPr>
           <w:rFonts w:cs="Times New Roman"/>
-        </w:rPr>
-        <w:t xml:space="preserve">, M., </w:t>
-      </w:r>
-      <w:proofErr w:type="spellStart"/>
-      <w:r>
+          <w:lang w:val="en-GB"/>
+        </w:rPr>
+        <w:t>Lima, C., 2004. Final draft CWA4 proposal “European eConstruction Ontology “version 2004–03–26, in: Workshop on eConstruction N.</w:t>
+      </w:r>
+    </w:p>
+    <w:p>
+      <w:pPr>
+        <w:pStyle w:val="Bibliografia"/>
         <w:rPr>
           <w:rFonts w:cs="Times New Roman"/>
-        </w:rPr>
-        <w:t>Navigli</w:t>
-      </w:r>
-      <w:proofErr w:type="spellEnd"/>
+          <w:lang w:val="en-GB"/>
+        </w:rPr>
+      </w:pPr>
       <w:r>
         <w:rPr>
           <w:rFonts w:cs="Times New Roman"/>
-        </w:rPr>
-        <w:t xml:space="preserve">, R., 2009. </w:t>
-      </w:r>
-      <w:r>
+          <w:lang w:val="en-GB"/>
+        </w:rPr>
+        <w:t>Lima, C., Zarli, A., Storer, G., 2007. Controlled Vocabularies in the European Construction Sector: Evolution, Current Developments, and Future Trends, in: BSc, G.L., MSc, BEng, R.C. (Eds.), Complex Systems Concurrent Engineering. Springer London, pp. 565–574.</w:t>
+      </w:r>
+    </w:p>
+    <w:p>
+      <w:pPr>
+        <w:pStyle w:val="Bibliografia"/>
         <w:rPr>
           <w:rFonts w:cs="Times New Roman"/>
           <w:lang w:val="en-GB"/>
         </w:rPr>
-        <w:t>A software engineering approach to ontology building. Inf. Syst. 34, 258–275. doi:10.1016/j.is.2008.07.002</w:t>
+      </w:pPr>
+      <w:r>
+        <w:rPr>
+          <w:rFonts w:cs="Times New Roman"/>
+          <w:lang w:val="en-GB"/>
+        </w:rPr>
+        <w:t>Maedche, A., Staab, S., 2001. Learning Ontologies for the Semantic Web. Presented at the Semantic Web Workshop 2001, Hong Kong.</w:t>
       </w:r>
     </w:p>
     <w:p>
@@ -33760,85 +33066,81 @@
           <w:lang w:val="en-GB"/>
         </w:rPr>
       </w:pPr>
-      <w:proofErr w:type="spellStart"/>
       <w:r>
         <w:rPr>
           <w:rFonts w:cs="Times New Roman"/>
           <w:lang w:val="en-GB"/>
         </w:rPr>
-        <w:t>Elsayed</w:t>
-      </w:r>
-      <w:proofErr w:type="spellEnd"/>
-      <w:r>
+        <w:t>N.I.S.O. (US), others, 2005. Guidelines for the construction, format, and management of monolingual controlled vocabularies. NISO Press.</w:t>
+      </w:r>
+    </w:p>
+    <w:p>
+      <w:pPr>
+        <w:pStyle w:val="Bibliografia"/>
         <w:rPr>
           <w:rFonts w:cs="Times New Roman"/>
           <w:lang w:val="en-GB"/>
         </w:rPr>
-        <w:t>, A., El-</w:t>
-      </w:r>
-      <w:proofErr w:type="spellStart"/>
+      </w:pPr>
       <w:r>
         <w:rPr>
           <w:rFonts w:cs="Times New Roman"/>
           <w:lang w:val="en-GB"/>
         </w:rPr>
-        <w:t>Beltagy</w:t>
-      </w:r>
-      <w:proofErr w:type="spellEnd"/>
-      <w:r>
+        <w:t>Oxford University Press, 2012. Oxford Essential Portuguese Dictionary. Oxford University Press.</w:t>
+      </w:r>
+    </w:p>
+    <w:p>
+      <w:pPr>
+        <w:pStyle w:val="Bibliografia"/>
         <w:rPr>
           <w:rFonts w:cs="Times New Roman"/>
           <w:lang w:val="en-GB"/>
         </w:rPr>
-        <w:t xml:space="preserve">, S.R., </w:t>
-      </w:r>
-      <w:proofErr w:type="spellStart"/>
+      </w:pPr>
       <w:r>
         <w:rPr>
           <w:rFonts w:cs="Times New Roman"/>
           <w:lang w:val="en-GB"/>
         </w:rPr>
-        <w:t>Rafea</w:t>
-      </w:r>
-      <w:proofErr w:type="spellEnd"/>
-      <w:r>
+        <w:t>Oxford University Press, 2006. Oxford Dictionary of English. Oxford University Press, London.</w:t>
+      </w:r>
+    </w:p>
+    <w:p>
+      <w:pPr>
+        <w:pStyle w:val="Bibliografia"/>
         <w:rPr>
           <w:rFonts w:cs="Times New Roman"/>
-          <w:lang w:val="en-GB"/>
-        </w:rPr>
-        <w:t xml:space="preserve">, M., </w:t>
-      </w:r>
-      <w:proofErr w:type="spellStart"/>
+        </w:rPr>
+      </w:pPr>
       <w:r>
         <w:rPr>
           <w:rFonts w:cs="Times New Roman"/>
           <w:lang w:val="en-GB"/>
         </w:rPr>
-        <w:t>Hegazy</w:t>
-      </w:r>
-      <w:proofErr w:type="spellEnd"/>
+        <w:t xml:space="preserve">Parada, V.M.M., 2010. </w:t>
+      </w:r>
       <w:r>
         <w:rPr>
           <w:rFonts w:cs="Times New Roman"/>
-          <w:lang w:val="en-GB"/>
-        </w:rPr>
-        <w:t xml:space="preserve">, O., 2007. Applying data mining for ontology building. </w:t>
-      </w:r>
-      <w:proofErr w:type="spellStart"/>
-      <w:r>
+        </w:rPr>
+        <w:t>Desenho e implementação de um sistema computacional para apoiar a gestão de projectos utilizando técnicas de data mining.</w:t>
+      </w:r>
+    </w:p>
+    <w:p>
+      <w:pPr>
+        <w:pStyle w:val="Bibliografia"/>
         <w:rPr>
           <w:rFonts w:cs="Times New Roman"/>
           <w:lang w:val="en-GB"/>
         </w:rPr>
-        <w:t>Proc</w:t>
-      </w:r>
-      <w:proofErr w:type="spellEnd"/>
+      </w:pPr>
       <w:r>
         <w:rPr>
           <w:rFonts w:cs="Times New Roman"/>
           <w:lang w:val="en-GB"/>
         </w:rPr>
-        <w:t xml:space="preserve"> ISSR.</w:t>
+        <w:t>Pouchard, L., Ivezic, N., Schlenoff, C., 2000. Ontology engineering for distributed collaboration in manufacturing, in: Proceedings of the AIS2000 Conference. Citeseer.</w:t>
       </w:r>
     </w:p>
     <w:p>
@@ -33849,21 +33151,28 @@
           <w:lang w:val="en-GB"/>
         </w:rPr>
       </w:pPr>
-      <w:proofErr w:type="spellStart"/>
       <w:r>
         <w:rPr>
           <w:rFonts w:cs="Times New Roman"/>
           <w:lang w:val="en-GB"/>
         </w:rPr>
-        <w:t>Figueiras</w:t>
-      </w:r>
-      <w:proofErr w:type="spellEnd"/>
-      <w:r>
+        <w:t>Stanford Center for Biomedical Informatics Research, 2011. The Protègè Ontology Editor and Knowledge Acquisition System [WWW Document]. URL http://protege.stanford.edu/ (accessed 4.4.15).</w:t>
+      </w:r>
+    </w:p>
+    <w:p>
+      <w:pPr>
+        <w:pStyle w:val="Bibliografia"/>
         <w:rPr>
           <w:rFonts w:cs="Times New Roman"/>
           <w:lang w:val="en-GB"/>
         </w:rPr>
-        <w:t>, P.A., 2012. A framework for supporting knowledge representation – an ontological based approach.</w:t>
+      </w:pPr>
+      <w:r>
+        <w:rPr>
+          <w:rFonts w:cs="Times New Roman"/>
+          <w:lang w:val="en-GB"/>
+        </w:rPr>
+        <w:t>Stick-iSchool, 2013. Innovation Ontolgy [WWW Document]. URL http://stick.ischool.umd.edu/newsite/innovation_ontolgy (accessed 3.24.15).</w:t>
       </w:r>
     </w:p>
     <w:p>
@@ -33874,925 +33183,82 @@
           <w:lang w:val="en-GB"/>
         </w:rPr>
       </w:pPr>
-      <w:proofErr w:type="spellStart"/>
       <w:r>
         <w:rPr>
           <w:rFonts w:cs="Times New Roman"/>
           <w:lang w:val="en-GB"/>
         </w:rPr>
-        <w:t>Gangemi</w:t>
-      </w:r>
-      <w:proofErr w:type="spellEnd"/>
-      <w:r>
+        <w:t>Sure, Y., Erdmann, M., Angele, J., Staab, S., Studer, R., Wenke, D., 2002. OntoEdit: Collaborative Ontology Development for the Semantic Web, in: Horrocks, I., Hendler, J. (Eds.), The Semantic Web — ISWC 2002, Lecture Notes in Computer Science. Springer Berlin Heidelberg, pp. 221–235.</w:t>
+      </w:r>
+    </w:p>
+    <w:p>
+      <w:pPr>
+        <w:pStyle w:val="Bibliografia"/>
         <w:rPr>
           <w:rFonts w:cs="Times New Roman"/>
           <w:lang w:val="en-GB"/>
         </w:rPr>
-        <w:t xml:space="preserve">, A., </w:t>
-      </w:r>
-      <w:proofErr w:type="spellStart"/>
+      </w:pPr>
       <w:r>
         <w:rPr>
           <w:rFonts w:cs="Times New Roman"/>
           <w:lang w:val="en-GB"/>
         </w:rPr>
-        <w:t>Presutti</w:t>
-      </w:r>
-      <w:proofErr w:type="spellEnd"/>
-      <w:r>
+        <w:t>Uschold, M., Gruninger, M., 1996. Ontologies: Principles, methods and applications. Knowl. Eng. Rev. 11, 93–136.</w:t>
+      </w:r>
+    </w:p>
+    <w:p>
+      <w:pPr>
+        <w:pStyle w:val="Bibliografia"/>
         <w:rPr>
           <w:rFonts w:cs="Times New Roman"/>
           <w:lang w:val="en-GB"/>
         </w:rPr>
-        <w:t xml:space="preserve">, V., 2009. Ontology Design Patterns, in: </w:t>
-      </w:r>
-      <w:proofErr w:type="spellStart"/>
+      </w:pPr>
       <w:r>
         <w:rPr>
           <w:rFonts w:cs="Times New Roman"/>
           <w:lang w:val="en-GB"/>
         </w:rPr>
-        <w:t>Staab</w:t>
-      </w:r>
-      <w:proofErr w:type="spellEnd"/>
-      <w:r>
+        <w:t>Witten, I.H., Frank, E., Hall, M.A., 2011. Data Mining: Practical Machine Learning Tools and Techniques, 3rd ed. Morgan Kaufmann Publishers Inc., San Francisco, CA, USA.</w:t>
+      </w:r>
+    </w:p>
+    <w:p>
+      <w:pPr>
+        <w:pStyle w:val="Bibliografia"/>
         <w:rPr>
           <w:rFonts w:cs="Times New Roman"/>
           <w:lang w:val="en-GB"/>
         </w:rPr>
-        <w:t xml:space="preserve">, S., </w:t>
-      </w:r>
-      <w:proofErr w:type="spellStart"/>
+      </w:pPr>
       <w:r>
         <w:rPr>
           <w:rFonts w:cs="Times New Roman"/>
           <w:lang w:val="en-GB"/>
         </w:rPr>
-        <w:t>Studer</w:t>
-      </w:r>
-      <w:proofErr w:type="spellEnd"/>
-      <w:r>
+        <w:t>Yahoo, 2015. Yahoo [WWW Document]. Yahoo. URL https://www.yahoo.com/ (accessed 3.22.15).</w:t>
+      </w:r>
+    </w:p>
+    <w:p>
+      <w:pPr>
+        <w:pStyle w:val="Bibliografia"/>
         <w:rPr>
           <w:rFonts w:cs="Times New Roman"/>
-          <w:lang w:val="en-GB"/>
-        </w:rPr>
-        <w:t>, R. (Eds.), Handbook on Ontologies, International Handbooks on Information Systems. Springer Berlin Heidelberg, pp. 221–243.</w:t>
-      </w:r>
-    </w:p>
-    <w:p>
-      <w:pPr>
-        <w:pStyle w:val="Bibliografia"/>
+        </w:rPr>
+      </w:pPr>
+      <w:r>
         <w:rPr>
           <w:rFonts w:cs="Times New Roman"/>
           <w:lang w:val="en-GB"/>
         </w:rPr>
-      </w:pPr>
-      <w:proofErr w:type="spellStart"/>
+        <w:t xml:space="preserve">Zhou, L., 2007. Ontology learning: state of the art and open issues. </w:t>
+      </w:r>
       <w:r>
         <w:rPr>
           <w:rFonts w:cs="Times New Roman"/>
-          <w:lang w:val="en-GB"/>
-        </w:rPr>
-        <w:t>Gargouri</w:t>
-      </w:r>
-      <w:proofErr w:type="spellEnd"/>
-      <w:r>
-        <w:rPr>
-          <w:rFonts w:cs="Times New Roman"/>
-          <w:lang w:val="en-GB"/>
-        </w:rPr>
-        <w:t xml:space="preserve">, Y., Lefebvre, B., </w:t>
-      </w:r>
-      <w:proofErr w:type="spellStart"/>
-      <w:r>
-        <w:rPr>
-          <w:rFonts w:cs="Times New Roman"/>
-          <w:lang w:val="en-GB"/>
-        </w:rPr>
-        <w:t>Meunier</w:t>
-      </w:r>
-      <w:proofErr w:type="spellEnd"/>
-      <w:r>
-        <w:rPr>
-          <w:rFonts w:cs="Times New Roman"/>
-          <w:lang w:val="en-GB"/>
-        </w:rPr>
-        <w:t xml:space="preserve">, J., 2003. Ontology maintenance using textual analysis, in: Proc. 7TH World Multi Conference on </w:t>
-      </w:r>
-      <w:proofErr w:type="spellStart"/>
-      <w:r>
-        <w:rPr>
-          <w:rFonts w:cs="Times New Roman"/>
-          <w:lang w:val="en-GB"/>
-        </w:rPr>
-        <w:t>Systemics</w:t>
-      </w:r>
-      <w:proofErr w:type="spellEnd"/>
-      <w:r>
-        <w:rPr>
-          <w:rFonts w:cs="Times New Roman"/>
-          <w:lang w:val="en-GB"/>
-        </w:rPr>
-        <w:t xml:space="preserve">, Cybernetics and Informatics, USA. List of Figures Figure. </w:t>
-      </w:r>
-      <w:proofErr w:type="spellStart"/>
-      <w:r>
-        <w:rPr>
-          <w:rFonts w:cs="Times New Roman"/>
-          <w:lang w:val="en-GB"/>
-        </w:rPr>
-        <w:t>Citeseer</w:t>
-      </w:r>
-      <w:proofErr w:type="spellEnd"/>
-      <w:r>
-        <w:rPr>
-          <w:rFonts w:cs="Times New Roman"/>
-          <w:lang w:val="en-GB"/>
-        </w:rPr>
-        <w:t>.</w:t>
-      </w:r>
-    </w:p>
-    <w:p>
-      <w:pPr>
-        <w:pStyle w:val="Bibliografia"/>
-        <w:rPr>
-          <w:rFonts w:cs="Times New Roman"/>
-          <w:lang w:val="en-GB"/>
-        </w:rPr>
-      </w:pPr>
-      <w:r>
-        <w:rPr>
-          <w:rFonts w:cs="Times New Roman"/>
-          <w:lang w:val="en-GB"/>
-        </w:rPr>
-        <w:t xml:space="preserve">Gruber, T.R., 1993. A translation approach to portable ontology specifications. </w:t>
-      </w:r>
-      <w:proofErr w:type="spellStart"/>
-      <w:r>
-        <w:rPr>
-          <w:rFonts w:cs="Times New Roman"/>
-          <w:lang w:val="en-GB"/>
-        </w:rPr>
-        <w:t>Knowl</w:t>
-      </w:r>
-      <w:proofErr w:type="spellEnd"/>
-      <w:r>
-        <w:rPr>
-          <w:rFonts w:cs="Times New Roman"/>
-          <w:lang w:val="en-GB"/>
-        </w:rPr>
-        <w:t>. Acquis. 5, 199–220. doi:10.1006/knac.1993.1008</w:t>
-      </w:r>
-    </w:p>
-    <w:p>
-      <w:pPr>
-        <w:pStyle w:val="Bibliografia"/>
-        <w:rPr>
-          <w:rFonts w:cs="Times New Roman"/>
-          <w:lang w:val="en-GB"/>
-        </w:rPr>
-      </w:pPr>
-      <w:r>
-        <w:rPr>
-          <w:rFonts w:cs="Times New Roman"/>
-          <w:lang w:val="en-GB"/>
-        </w:rPr>
-        <w:t xml:space="preserve">Hand, D.J., </w:t>
-      </w:r>
-      <w:proofErr w:type="spellStart"/>
-      <w:r>
-        <w:rPr>
-          <w:rFonts w:cs="Times New Roman"/>
-          <w:lang w:val="en-GB"/>
-        </w:rPr>
-        <w:t>Mannila</w:t>
-      </w:r>
-      <w:proofErr w:type="spellEnd"/>
-      <w:r>
-        <w:rPr>
-          <w:rFonts w:cs="Times New Roman"/>
-          <w:lang w:val="en-GB"/>
-        </w:rPr>
-        <w:t>, H., Smyth, P., 2001. Principles of Data Mining. MIT Press.</w:t>
-      </w:r>
-    </w:p>
-    <w:p>
-      <w:pPr>
-        <w:pStyle w:val="Bibliografia"/>
-        <w:rPr>
-          <w:rFonts w:cs="Times New Roman"/>
-          <w:lang w:val="en-GB"/>
-        </w:rPr>
-      </w:pPr>
-      <w:r>
-        <w:rPr>
-          <w:rFonts w:cs="Times New Roman"/>
-          <w:lang w:val="en-GB"/>
-        </w:rPr>
-        <w:lastRenderedPageBreak/>
-        <w:t xml:space="preserve">Lei, Y., Uren, V., Motta, E., 2006. </w:t>
-      </w:r>
-      <w:proofErr w:type="spellStart"/>
-      <w:r>
-        <w:rPr>
-          <w:rFonts w:cs="Times New Roman"/>
-          <w:lang w:val="en-GB"/>
-        </w:rPr>
-        <w:t>SemSearch</w:t>
-      </w:r>
-      <w:proofErr w:type="spellEnd"/>
-      <w:r>
-        <w:rPr>
-          <w:rFonts w:cs="Times New Roman"/>
-          <w:lang w:val="en-GB"/>
-        </w:rPr>
-        <w:t xml:space="preserve">: A Search Engine for the Semantic Web, in: </w:t>
-      </w:r>
-      <w:proofErr w:type="spellStart"/>
-      <w:r>
-        <w:rPr>
-          <w:rFonts w:cs="Times New Roman"/>
-          <w:lang w:val="en-GB"/>
-        </w:rPr>
-        <w:t>Staab</w:t>
-      </w:r>
-      <w:proofErr w:type="spellEnd"/>
-      <w:r>
-        <w:rPr>
-          <w:rFonts w:cs="Times New Roman"/>
-          <w:lang w:val="en-GB"/>
-        </w:rPr>
-        <w:t xml:space="preserve">, S., </w:t>
-      </w:r>
-      <w:proofErr w:type="spellStart"/>
-      <w:r>
-        <w:rPr>
-          <w:rFonts w:cs="Times New Roman"/>
-          <w:lang w:val="en-GB"/>
-        </w:rPr>
-        <w:t>Svátek</w:t>
-      </w:r>
-      <w:proofErr w:type="spellEnd"/>
-      <w:r>
-        <w:rPr>
-          <w:rFonts w:cs="Times New Roman"/>
-          <w:lang w:val="en-GB"/>
-        </w:rPr>
-        <w:t>, V. (Eds.), Managing Knowledge in a World of Networks, Lecture Notes in Computer Science. Springer Berlin Heidelberg, pp. 238–245.</w:t>
-      </w:r>
-    </w:p>
-    <w:p>
-      <w:pPr>
-        <w:pStyle w:val="Bibliografia"/>
-        <w:rPr>
-          <w:rFonts w:cs="Times New Roman"/>
-          <w:lang w:val="en-GB"/>
-        </w:rPr>
-      </w:pPr>
-      <w:r>
-        <w:rPr>
-          <w:rFonts w:cs="Times New Roman"/>
-          <w:lang w:val="en-GB"/>
-        </w:rPr>
-        <w:t xml:space="preserve">Lima, C., 2004. Final draft CWA4 proposal “European </w:t>
-      </w:r>
-      <w:proofErr w:type="spellStart"/>
-      <w:r>
-        <w:rPr>
-          <w:rFonts w:cs="Times New Roman"/>
-          <w:lang w:val="en-GB"/>
-        </w:rPr>
-        <w:t>eConstruction</w:t>
-      </w:r>
-      <w:proofErr w:type="spellEnd"/>
-      <w:r>
-        <w:rPr>
-          <w:rFonts w:cs="Times New Roman"/>
-          <w:lang w:val="en-GB"/>
-        </w:rPr>
-        <w:t xml:space="preserve"> Ontology “version 2004–03–26, in: Workshop on </w:t>
-      </w:r>
-      <w:proofErr w:type="spellStart"/>
-      <w:r>
-        <w:rPr>
-          <w:rFonts w:cs="Times New Roman"/>
-          <w:lang w:val="en-GB"/>
-        </w:rPr>
-        <w:t>eConstruction</w:t>
-      </w:r>
-      <w:proofErr w:type="spellEnd"/>
-      <w:r>
-        <w:rPr>
-          <w:rFonts w:cs="Times New Roman"/>
-          <w:lang w:val="en-GB"/>
-        </w:rPr>
-        <w:t xml:space="preserve"> N.</w:t>
-      </w:r>
-    </w:p>
-    <w:p>
-      <w:pPr>
-        <w:pStyle w:val="Bibliografia"/>
-        <w:rPr>
-          <w:rFonts w:cs="Times New Roman"/>
-          <w:lang w:val="en-GB"/>
-        </w:rPr>
-      </w:pPr>
-      <w:r>
-        <w:rPr>
-          <w:rFonts w:cs="Times New Roman"/>
-          <w:lang w:val="en-GB"/>
-        </w:rPr>
-        <w:t xml:space="preserve">Lima, C., </w:t>
-      </w:r>
-      <w:proofErr w:type="spellStart"/>
-      <w:r>
-        <w:rPr>
-          <w:rFonts w:cs="Times New Roman"/>
-          <w:lang w:val="en-GB"/>
-        </w:rPr>
-        <w:t>Zarli</w:t>
-      </w:r>
-      <w:proofErr w:type="spellEnd"/>
-      <w:r>
-        <w:rPr>
-          <w:rFonts w:cs="Times New Roman"/>
-          <w:lang w:val="en-GB"/>
-        </w:rPr>
-        <w:t xml:space="preserve">, A., </w:t>
-      </w:r>
-      <w:proofErr w:type="spellStart"/>
-      <w:r>
-        <w:rPr>
-          <w:rFonts w:cs="Times New Roman"/>
-          <w:lang w:val="en-GB"/>
-        </w:rPr>
-        <w:t>Storer</w:t>
-      </w:r>
-      <w:proofErr w:type="spellEnd"/>
-      <w:r>
-        <w:rPr>
-          <w:rFonts w:cs="Times New Roman"/>
-          <w:lang w:val="en-GB"/>
-        </w:rPr>
-        <w:t>, G., 2007. Controlled Vocabularies in the European Construction Sector: Evolution, Current Developments, and Future Trends, in: BSc, G.L., MSc, BEng, R.C. (Eds.), Complex Systems Concurrent Engineering. Springer London, pp. 565–574.</w:t>
-      </w:r>
-    </w:p>
-    <w:p>
-      <w:pPr>
-        <w:pStyle w:val="Bibliografia"/>
-        <w:rPr>
-          <w:rFonts w:cs="Times New Roman"/>
-          <w:lang w:val="en-GB"/>
-        </w:rPr>
-      </w:pPr>
-      <w:r>
-        <w:rPr>
-          <w:rFonts w:cs="Times New Roman"/>
-          <w:lang w:val="en-GB"/>
-        </w:rPr>
-        <w:t>N.I.S.O. (US), others, 2005. Guidelines for the construction, format, and management of monolingual controlled vocabularies. NISO Press.</w:t>
-      </w:r>
-    </w:p>
-    <w:p>
-      <w:pPr>
-        <w:pStyle w:val="Bibliografia"/>
-        <w:rPr>
-          <w:rFonts w:cs="Times New Roman"/>
-          <w:lang w:val="en-GB"/>
-        </w:rPr>
-      </w:pPr>
-      <w:r>
-        <w:rPr>
-          <w:rFonts w:cs="Times New Roman"/>
-          <w:lang w:val="en-GB"/>
-        </w:rPr>
-        <w:t>Oxford University Press, 2012. Oxford Essential Portuguese Dictionary. Oxford University Press.</w:t>
-      </w:r>
-    </w:p>
-    <w:p>
-      <w:pPr>
-        <w:pStyle w:val="Bibliografia"/>
-        <w:rPr>
-          <w:rFonts w:cs="Times New Roman"/>
-          <w:lang w:val="en-GB"/>
-        </w:rPr>
-      </w:pPr>
-      <w:r>
-        <w:rPr>
-          <w:rFonts w:cs="Times New Roman"/>
-          <w:lang w:val="en-GB"/>
-        </w:rPr>
-        <w:t>Oxford University Press, 2006. Oxford Dictionary of English. Oxford University Press, London.</w:t>
-      </w:r>
-    </w:p>
-    <w:p>
-      <w:pPr>
-        <w:pStyle w:val="Bibliografia"/>
-        <w:rPr>
-          <w:rFonts w:cs="Times New Roman"/>
-        </w:rPr>
-      </w:pPr>
-      <w:proofErr w:type="spellStart"/>
-      <w:r>
-        <w:rPr>
-          <w:rFonts w:cs="Times New Roman"/>
-          <w:lang w:val="en-GB"/>
-        </w:rPr>
-        <w:t>Parada</w:t>
-      </w:r>
-      <w:proofErr w:type="spellEnd"/>
-      <w:r>
-        <w:rPr>
-          <w:rFonts w:cs="Times New Roman"/>
-          <w:lang w:val="en-GB"/>
-        </w:rPr>
-        <w:t xml:space="preserve">, V.M.M., 2010. </w:t>
-      </w:r>
-      <w:r>
-        <w:rPr>
-          <w:rFonts w:cs="Times New Roman"/>
-        </w:rPr>
-        <w:t xml:space="preserve">Desenho e implementação de um sistema computacional para apoiar a gestão de </w:t>
-      </w:r>
-      <w:proofErr w:type="spellStart"/>
-      <w:r>
-        <w:rPr>
-          <w:rFonts w:cs="Times New Roman"/>
-        </w:rPr>
-        <w:t>projectos</w:t>
-      </w:r>
-      <w:proofErr w:type="spellEnd"/>
-      <w:r>
-        <w:rPr>
-          <w:rFonts w:cs="Times New Roman"/>
-        </w:rPr>
-        <w:t xml:space="preserve"> utilizando técnicas de data </w:t>
-      </w:r>
-      <w:proofErr w:type="spellStart"/>
-      <w:r>
-        <w:rPr>
-          <w:rFonts w:cs="Times New Roman"/>
-        </w:rPr>
-        <w:t>mining</w:t>
-      </w:r>
-      <w:proofErr w:type="spellEnd"/>
-      <w:r>
-        <w:rPr>
-          <w:rFonts w:cs="Times New Roman"/>
-        </w:rPr>
-        <w:t>.</w:t>
-      </w:r>
-    </w:p>
-    <w:p>
-      <w:pPr>
-        <w:pStyle w:val="Bibliografia"/>
-        <w:rPr>
-          <w:rFonts w:cs="Times New Roman"/>
-          <w:lang w:val="en-GB"/>
-        </w:rPr>
-      </w:pPr>
-      <w:proofErr w:type="spellStart"/>
-      <w:r>
-        <w:rPr>
-          <w:rFonts w:cs="Times New Roman"/>
-          <w:lang w:val="en-GB"/>
-        </w:rPr>
-        <w:t>Pouchard</w:t>
-      </w:r>
-      <w:proofErr w:type="spellEnd"/>
-      <w:r>
-        <w:rPr>
-          <w:rFonts w:cs="Times New Roman"/>
-          <w:lang w:val="en-GB"/>
-        </w:rPr>
-        <w:t xml:space="preserve">, L., </w:t>
-      </w:r>
-      <w:proofErr w:type="spellStart"/>
-      <w:r>
-        <w:rPr>
-          <w:rFonts w:cs="Times New Roman"/>
-          <w:lang w:val="en-GB"/>
-        </w:rPr>
-        <w:t>Ivezic</w:t>
-      </w:r>
-      <w:proofErr w:type="spellEnd"/>
-      <w:r>
-        <w:rPr>
-          <w:rFonts w:cs="Times New Roman"/>
-          <w:lang w:val="en-GB"/>
-        </w:rPr>
-        <w:t xml:space="preserve">, N., </w:t>
-      </w:r>
-      <w:proofErr w:type="spellStart"/>
-      <w:r>
-        <w:rPr>
-          <w:rFonts w:cs="Times New Roman"/>
-          <w:lang w:val="en-GB"/>
-        </w:rPr>
-        <w:t>Schlenoff</w:t>
-      </w:r>
-      <w:proofErr w:type="spellEnd"/>
-      <w:r>
-        <w:rPr>
-          <w:rFonts w:cs="Times New Roman"/>
-          <w:lang w:val="en-GB"/>
-        </w:rPr>
-        <w:t xml:space="preserve">, C., 2000. Ontology engineering for distributed collaboration in manufacturing, in: Proceedings of the AIS2000 Conference. </w:t>
-      </w:r>
-      <w:proofErr w:type="spellStart"/>
-      <w:r>
-        <w:rPr>
-          <w:rFonts w:cs="Times New Roman"/>
-          <w:lang w:val="en-GB"/>
-        </w:rPr>
-        <w:t>Citeseer</w:t>
-      </w:r>
-      <w:proofErr w:type="spellEnd"/>
-      <w:r>
-        <w:rPr>
-          <w:rFonts w:cs="Times New Roman"/>
-          <w:lang w:val="en-GB"/>
-        </w:rPr>
-        <w:t>.</w:t>
-      </w:r>
-    </w:p>
-    <w:p>
-      <w:pPr>
-        <w:pStyle w:val="Bibliografia"/>
-        <w:rPr>
-          <w:rFonts w:cs="Times New Roman"/>
-          <w:lang w:val="en-GB"/>
-        </w:rPr>
-      </w:pPr>
-      <w:r>
-        <w:rPr>
-          <w:rFonts w:cs="Times New Roman"/>
-          <w:lang w:val="en-GB"/>
-        </w:rPr>
-        <w:t xml:space="preserve">Stanford </w:t>
-      </w:r>
-      <w:proofErr w:type="spellStart"/>
-      <w:r>
-        <w:rPr>
-          <w:rFonts w:cs="Times New Roman"/>
-          <w:lang w:val="en-GB"/>
-        </w:rPr>
-        <w:t>Center</w:t>
-      </w:r>
-      <w:proofErr w:type="spellEnd"/>
-      <w:r>
-        <w:rPr>
-          <w:rFonts w:cs="Times New Roman"/>
-          <w:lang w:val="en-GB"/>
-        </w:rPr>
-        <w:t xml:space="preserve"> for Biomedical Informatics Research, 2011. The </w:t>
-      </w:r>
-      <w:proofErr w:type="spellStart"/>
-      <w:r>
-        <w:rPr>
-          <w:rFonts w:cs="Times New Roman"/>
-          <w:lang w:val="en-GB"/>
-        </w:rPr>
-        <w:t>Protègè</w:t>
-      </w:r>
-      <w:proofErr w:type="spellEnd"/>
-      <w:r>
-        <w:rPr>
-          <w:rFonts w:cs="Times New Roman"/>
-          <w:lang w:val="en-GB"/>
-        </w:rPr>
-        <w:t xml:space="preserve"> Ontology Editor and Knowledge Acquisition System [WWW Document]. URL http://protege.stanford.edu/ (accessed 4.4.15).</w:t>
-      </w:r>
-    </w:p>
-    <w:p>
-      <w:pPr>
-        <w:pStyle w:val="Bibliografia"/>
-        <w:rPr>
-          <w:rFonts w:cs="Times New Roman"/>
-          <w:lang w:val="en-GB"/>
-        </w:rPr>
-      </w:pPr>
-      <w:r>
-        <w:rPr>
-          <w:rFonts w:cs="Times New Roman"/>
-          <w:lang w:val="en-GB"/>
-        </w:rPr>
-        <w:t>Stick-</w:t>
-      </w:r>
-      <w:proofErr w:type="spellStart"/>
-      <w:r>
-        <w:rPr>
-          <w:rFonts w:cs="Times New Roman"/>
-          <w:lang w:val="en-GB"/>
-        </w:rPr>
-        <w:t>iSchool</w:t>
-      </w:r>
-      <w:proofErr w:type="spellEnd"/>
-      <w:r>
-        <w:rPr>
-          <w:rFonts w:cs="Times New Roman"/>
-          <w:lang w:val="en-GB"/>
-        </w:rPr>
-        <w:t xml:space="preserve">, 2013. Innovation </w:t>
-      </w:r>
-      <w:proofErr w:type="spellStart"/>
-      <w:r>
-        <w:rPr>
-          <w:rFonts w:cs="Times New Roman"/>
-          <w:lang w:val="en-GB"/>
-        </w:rPr>
-        <w:t>Ontolgy</w:t>
-      </w:r>
-      <w:proofErr w:type="spellEnd"/>
-      <w:r>
-        <w:rPr>
-          <w:rFonts w:cs="Times New Roman"/>
-          <w:lang w:val="en-GB"/>
-        </w:rPr>
-        <w:t xml:space="preserve"> [WWW Document]. URL http://stick.ischool.umd.edu/newsite/innovation_ontolgy (accessed 3.24.15).</w:t>
-      </w:r>
-    </w:p>
-    <w:p>
-      <w:pPr>
-        <w:pStyle w:val="Bibliografia"/>
-        <w:rPr>
-          <w:rFonts w:cs="Times New Roman"/>
-          <w:lang w:val="en-GB"/>
-        </w:rPr>
-      </w:pPr>
-      <w:r>
-        <w:rPr>
-          <w:rFonts w:cs="Times New Roman"/>
-          <w:lang w:val="en-GB"/>
-        </w:rPr>
-        <w:t xml:space="preserve">Sure, Y., Erdmann, M., Angele, J., </w:t>
-      </w:r>
-      <w:proofErr w:type="spellStart"/>
-      <w:r>
-        <w:rPr>
-          <w:rFonts w:cs="Times New Roman"/>
-          <w:lang w:val="en-GB"/>
-        </w:rPr>
-        <w:t>Staab</w:t>
-      </w:r>
-      <w:proofErr w:type="spellEnd"/>
-      <w:r>
-        <w:rPr>
-          <w:rFonts w:cs="Times New Roman"/>
-          <w:lang w:val="en-GB"/>
-        </w:rPr>
-        <w:t xml:space="preserve">, S., </w:t>
-      </w:r>
-      <w:proofErr w:type="spellStart"/>
-      <w:r>
-        <w:rPr>
-          <w:rFonts w:cs="Times New Roman"/>
-          <w:lang w:val="en-GB"/>
-        </w:rPr>
-        <w:t>Studer</w:t>
-      </w:r>
-      <w:proofErr w:type="spellEnd"/>
-      <w:r>
-        <w:rPr>
-          <w:rFonts w:cs="Times New Roman"/>
-          <w:lang w:val="en-GB"/>
-        </w:rPr>
-        <w:t xml:space="preserve">, R., </w:t>
-      </w:r>
-      <w:proofErr w:type="spellStart"/>
-      <w:r>
-        <w:rPr>
-          <w:rFonts w:cs="Times New Roman"/>
-          <w:lang w:val="en-GB"/>
-        </w:rPr>
-        <w:t>Wenke</w:t>
-      </w:r>
-      <w:proofErr w:type="spellEnd"/>
-      <w:r>
-        <w:rPr>
-          <w:rFonts w:cs="Times New Roman"/>
-          <w:lang w:val="en-GB"/>
-        </w:rPr>
-        <w:t xml:space="preserve">, D., 2002. </w:t>
-      </w:r>
-      <w:proofErr w:type="spellStart"/>
-      <w:r>
-        <w:rPr>
-          <w:rFonts w:cs="Times New Roman"/>
-          <w:lang w:val="en-GB"/>
-        </w:rPr>
-        <w:t>OntoEdit</w:t>
-      </w:r>
-      <w:proofErr w:type="spellEnd"/>
-      <w:r>
-        <w:rPr>
-          <w:rFonts w:cs="Times New Roman"/>
-          <w:lang w:val="en-GB"/>
-        </w:rPr>
-        <w:t xml:space="preserve">: Collaborative Ontology Development for the Semantic Web, in: </w:t>
-      </w:r>
-      <w:proofErr w:type="spellStart"/>
-      <w:r>
-        <w:rPr>
-          <w:rFonts w:cs="Times New Roman"/>
-          <w:lang w:val="en-GB"/>
-        </w:rPr>
-        <w:t>Horrocks</w:t>
-      </w:r>
-      <w:proofErr w:type="spellEnd"/>
-      <w:r>
-        <w:rPr>
-          <w:rFonts w:cs="Times New Roman"/>
-          <w:lang w:val="en-GB"/>
-        </w:rPr>
-        <w:t xml:space="preserve">, I., </w:t>
-      </w:r>
-      <w:proofErr w:type="spellStart"/>
-      <w:r>
-        <w:rPr>
-          <w:rFonts w:cs="Times New Roman"/>
-          <w:lang w:val="en-GB"/>
-        </w:rPr>
-        <w:t>Hendler</w:t>
-      </w:r>
-      <w:proofErr w:type="spellEnd"/>
-      <w:r>
-        <w:rPr>
-          <w:rFonts w:cs="Times New Roman"/>
-          <w:lang w:val="en-GB"/>
-        </w:rPr>
-        <w:t xml:space="preserve">, J. (Eds.), </w:t>
-      </w:r>
-      <w:proofErr w:type="gramStart"/>
-      <w:r>
-        <w:rPr>
-          <w:rFonts w:cs="Times New Roman"/>
-          <w:lang w:val="en-GB"/>
-        </w:rPr>
-        <w:t>The</w:t>
-      </w:r>
-      <w:proofErr w:type="gramEnd"/>
-      <w:r>
-        <w:rPr>
-          <w:rFonts w:cs="Times New Roman"/>
-          <w:lang w:val="en-GB"/>
-        </w:rPr>
-        <w:t xml:space="preserve"> Semantic Web — ISWC 2002, Lecture Notes in Computer Science. Springer Berlin Heidelberg, pp. 221–235.</w:t>
-      </w:r>
-    </w:p>
-    <w:p>
-      <w:pPr>
-        <w:pStyle w:val="Bibliografia"/>
-        <w:rPr>
-          <w:rFonts w:cs="Times New Roman"/>
-          <w:lang w:val="en-GB"/>
-        </w:rPr>
-      </w:pPr>
-      <w:proofErr w:type="spellStart"/>
-      <w:r>
-        <w:rPr>
-          <w:rFonts w:cs="Times New Roman"/>
-          <w:lang w:val="en-GB"/>
-        </w:rPr>
-        <w:t>Uschold</w:t>
-      </w:r>
-      <w:proofErr w:type="spellEnd"/>
-      <w:r>
-        <w:rPr>
-          <w:rFonts w:cs="Times New Roman"/>
-          <w:lang w:val="en-GB"/>
-        </w:rPr>
-        <w:t xml:space="preserve">, M., </w:t>
-      </w:r>
-      <w:proofErr w:type="spellStart"/>
-      <w:r>
-        <w:rPr>
-          <w:rFonts w:cs="Times New Roman"/>
-          <w:lang w:val="en-GB"/>
-        </w:rPr>
-        <w:t>Gruninger</w:t>
-      </w:r>
-      <w:proofErr w:type="spellEnd"/>
-      <w:r>
-        <w:rPr>
-          <w:rFonts w:cs="Times New Roman"/>
-          <w:lang w:val="en-GB"/>
-        </w:rPr>
-        <w:t xml:space="preserve">, M., 1996. Ontologies: Principles, methods and applications. </w:t>
-      </w:r>
-      <w:proofErr w:type="spellStart"/>
-      <w:r>
-        <w:rPr>
-          <w:rFonts w:cs="Times New Roman"/>
-          <w:lang w:val="en-GB"/>
-        </w:rPr>
-        <w:t>Knowl</w:t>
-      </w:r>
-      <w:proofErr w:type="spellEnd"/>
-      <w:r>
-        <w:rPr>
-          <w:rFonts w:cs="Times New Roman"/>
-          <w:lang w:val="en-GB"/>
-        </w:rPr>
-        <w:t>. Eng. Rev. 11, 93–136.</w:t>
-      </w:r>
-    </w:p>
-    <w:p>
-      <w:pPr>
-        <w:pStyle w:val="Bibliografia"/>
-        <w:rPr>
-          <w:rFonts w:cs="Times New Roman"/>
-          <w:lang w:val="en-GB"/>
-        </w:rPr>
-      </w:pPr>
-      <w:r>
-        <w:rPr>
-          <w:rFonts w:cs="Times New Roman"/>
-          <w:lang w:val="en-GB"/>
-        </w:rPr>
-        <w:t>Witten, I.H., Frank, E., Hall, M.A., 2011. Data Mining: Practical Machine Learning Tools and Techniques, 3rd ed. Morgan Kaufmann Publishers Inc., San Francisco, CA, USA.</w:t>
-      </w:r>
-    </w:p>
-    <w:p>
-      <w:pPr>
-        <w:pStyle w:val="Bibliografia"/>
-        <w:rPr>
-          <w:rFonts w:cs="Times New Roman"/>
-          <w:lang w:val="en-GB"/>
-        </w:rPr>
-      </w:pPr>
-      <w:r>
-        <w:rPr>
-          <w:rFonts w:cs="Times New Roman"/>
-          <w:lang w:val="en-GB"/>
-        </w:rPr>
-        <w:t>Yahoo, 2015. Yahoo [WWW Document]. Yahoo. URL https://www.yahoo.com/ (accessed 3.22.15).</w:t>
-      </w:r>
-    </w:p>
-    <w:p>
-      <w:pPr>
-        <w:pStyle w:val="Bibliografia"/>
-        <w:rPr>
-          <w:rFonts w:cs="Times New Roman"/>
-        </w:rPr>
-      </w:pPr>
-      <w:r>
-        <w:rPr>
-          <w:rFonts w:cs="Times New Roman"/>
-          <w:lang w:val="en-GB"/>
-        </w:rPr>
-        <w:t xml:space="preserve">Zhou, L., 2007. Ontology learning: state of the art and open issues. </w:t>
-      </w:r>
-      <w:proofErr w:type="spellStart"/>
-      <w:r>
-        <w:rPr>
-          <w:rFonts w:cs="Times New Roman"/>
-        </w:rPr>
-        <w:t>Inf</w:t>
-      </w:r>
-      <w:proofErr w:type="spellEnd"/>
-      <w:r>
-        <w:rPr>
-          <w:rFonts w:cs="Times New Roman"/>
-        </w:rPr>
-        <w:t xml:space="preserve">. </w:t>
-      </w:r>
-      <w:proofErr w:type="spellStart"/>
-      <w:r>
-        <w:rPr>
-          <w:rFonts w:cs="Times New Roman"/>
-        </w:rPr>
-        <w:t>Technol</w:t>
-      </w:r>
-      <w:proofErr w:type="spellEnd"/>
-      <w:r>
-        <w:rPr>
-          <w:rFonts w:cs="Times New Roman"/>
-        </w:rPr>
-        <w:t xml:space="preserve">. </w:t>
-      </w:r>
-      <w:proofErr w:type="spellStart"/>
-      <w:r>
-        <w:rPr>
-          <w:rFonts w:cs="Times New Roman"/>
-        </w:rPr>
-        <w:t>Manag</w:t>
-      </w:r>
-      <w:proofErr w:type="spellEnd"/>
-      <w:r>
-        <w:rPr>
-          <w:rFonts w:cs="Times New Roman"/>
-        </w:rPr>
-        <w:t xml:space="preserve">. 8, </w:t>
-      </w:r>
-      <w:proofErr w:type="gramStart"/>
-      <w:r>
-        <w:rPr>
-          <w:rFonts w:cs="Times New Roman"/>
-        </w:rPr>
-        <w:t>241–252.</w:t>
-      </w:r>
-      <w:proofErr w:type="gramEnd"/>
+        </w:rPr>
+        <w:t>Inf. Technol. Manag. 8, 241–252.</w:t>
+      </w:r>
     </w:p>
     <w:p>
       <w:pPr>
@@ -34958,7 +33424,7 @@
           <w:rPr>
             <w:noProof/>
           </w:rPr>
-          <w:t>21</w:t>
+          <w:t>17</w:t>
         </w:r>
         <w:r>
           <w:fldChar w:fldCharType="end"/>
@@ -35037,21 +33503,7 @@
         <w:rPr>
           <w:lang w:val="en-GB"/>
         </w:rPr>
-        <w:t xml:space="preserve"> </w:t>
-      </w:r>
-      <w:proofErr w:type="spellStart"/>
-      <w:r>
-        <w:rPr>
-          <w:lang w:val="en-GB"/>
-        </w:rPr>
-        <w:t>Syntatic</w:t>
-      </w:r>
-      <w:proofErr w:type="spellEnd"/>
-      <w:r>
-        <w:rPr>
-          <w:lang w:val="en-GB"/>
-        </w:rPr>
-        <w:t xml:space="preserve"> Context relates to the order of the words in a sentence</w:t>
+        <w:t xml:space="preserve"> Syntatic Context relates to the order of the words in a sentence</w:t>
       </w:r>
       <w:r>
         <w:rPr>
@@ -37221,6 +35673,181 @@
     </w:lvl>
   </w:abstractNum>
   <w:abstractNum w:abstractNumId="19">
+    <w:nsid w:val="545911DC"/>
+    <w:multiLevelType w:val="hybridMultilevel"/>
+    <w:tmpl w:val="D19E1524"/>
+    <w:lvl w:ilvl="0" w:tplc="08160001">
+      <w:start w:val="1"/>
+      <w:numFmt w:val="bullet"/>
+      <w:lvlText w:val=""/>
+      <w:lvlJc w:val="left"/>
+      <w:pPr>
+        <w:ind w:left="1428" w:hanging="360"/>
+      </w:pPr>
+      <w:rPr>
+        <w:rFonts w:ascii="Symbol" w:hAnsi="Symbol" w:hint="default"/>
+      </w:rPr>
+    </w:lvl>
+    <w:lvl w:ilvl="1" w:tplc="08160019" w:tentative="1">
+      <w:start w:val="1"/>
+      <w:numFmt w:val="lowerLetter"/>
+      <w:lvlText w:val="%2."/>
+      <w:lvlJc w:val="left"/>
+      <w:pPr>
+        <w:ind w:left="2148" w:hanging="360"/>
+      </w:pPr>
+    </w:lvl>
+    <w:lvl w:ilvl="2" w:tplc="0816001B" w:tentative="1">
+      <w:start w:val="1"/>
+      <w:numFmt w:val="lowerRoman"/>
+      <w:lvlText w:val="%3."/>
+      <w:lvlJc w:val="right"/>
+      <w:pPr>
+        <w:ind w:left="2868" w:hanging="180"/>
+      </w:pPr>
+    </w:lvl>
+    <w:lvl w:ilvl="3" w:tplc="0816000F" w:tentative="1">
+      <w:start w:val="1"/>
+      <w:numFmt w:val="decimal"/>
+      <w:lvlText w:val="%4."/>
+      <w:lvlJc w:val="left"/>
+      <w:pPr>
+        <w:ind w:left="3588" w:hanging="360"/>
+      </w:pPr>
+    </w:lvl>
+    <w:lvl w:ilvl="4" w:tplc="08160019" w:tentative="1">
+      <w:start w:val="1"/>
+      <w:numFmt w:val="lowerLetter"/>
+      <w:lvlText w:val="%5."/>
+      <w:lvlJc w:val="left"/>
+      <w:pPr>
+        <w:ind w:left="4308" w:hanging="360"/>
+      </w:pPr>
+    </w:lvl>
+    <w:lvl w:ilvl="5" w:tplc="0816001B" w:tentative="1">
+      <w:start w:val="1"/>
+      <w:numFmt w:val="lowerRoman"/>
+      <w:lvlText w:val="%6."/>
+      <w:lvlJc w:val="right"/>
+      <w:pPr>
+        <w:ind w:left="5028" w:hanging="180"/>
+      </w:pPr>
+    </w:lvl>
+    <w:lvl w:ilvl="6" w:tplc="0816000F" w:tentative="1">
+      <w:start w:val="1"/>
+      <w:numFmt w:val="decimal"/>
+      <w:lvlText w:val="%7."/>
+      <w:lvlJc w:val="left"/>
+      <w:pPr>
+        <w:ind w:left="5748" w:hanging="360"/>
+      </w:pPr>
+    </w:lvl>
+    <w:lvl w:ilvl="7" w:tplc="08160019" w:tentative="1">
+      <w:start w:val="1"/>
+      <w:numFmt w:val="lowerLetter"/>
+      <w:lvlText w:val="%8."/>
+      <w:lvlJc w:val="left"/>
+      <w:pPr>
+        <w:ind w:left="6468" w:hanging="360"/>
+      </w:pPr>
+    </w:lvl>
+    <w:lvl w:ilvl="8" w:tplc="0816001B" w:tentative="1">
+      <w:start w:val="1"/>
+      <w:numFmt w:val="lowerRoman"/>
+      <w:lvlText w:val="%9."/>
+      <w:lvlJc w:val="right"/>
+      <w:pPr>
+        <w:ind w:left="7188" w:hanging="180"/>
+      </w:pPr>
+    </w:lvl>
+  </w:abstractNum>
+  <w:abstractNum w:abstractNumId="20">
+    <w:nsid w:val="5CB85B8C"/>
+    <w:multiLevelType w:val="hybridMultilevel"/>
+    <w:tmpl w:val="BF1E7B6A"/>
+    <w:lvl w:ilvl="0" w:tplc="0816000F">
+      <w:start w:val="1"/>
+      <w:numFmt w:val="decimal"/>
+      <w:lvlText w:val="%1."/>
+      <w:lvlJc w:val="left"/>
+      <w:pPr>
+        <w:ind w:left="1428" w:hanging="360"/>
+      </w:pPr>
+    </w:lvl>
+    <w:lvl w:ilvl="1" w:tplc="08160019" w:tentative="1">
+      <w:start w:val="1"/>
+      <w:numFmt w:val="lowerLetter"/>
+      <w:lvlText w:val="%2."/>
+      <w:lvlJc w:val="left"/>
+      <w:pPr>
+        <w:ind w:left="2148" w:hanging="360"/>
+      </w:pPr>
+    </w:lvl>
+    <w:lvl w:ilvl="2" w:tplc="0816001B" w:tentative="1">
+      <w:start w:val="1"/>
+      <w:numFmt w:val="lowerRoman"/>
+      <w:lvlText w:val="%3."/>
+      <w:lvlJc w:val="right"/>
+      <w:pPr>
+        <w:ind w:left="2868" w:hanging="180"/>
+      </w:pPr>
+    </w:lvl>
+    <w:lvl w:ilvl="3" w:tplc="0816000F" w:tentative="1">
+      <w:start w:val="1"/>
+      <w:numFmt w:val="decimal"/>
+      <w:lvlText w:val="%4."/>
+      <w:lvlJc w:val="left"/>
+      <w:pPr>
+        <w:ind w:left="3588" w:hanging="360"/>
+      </w:pPr>
+    </w:lvl>
+    <w:lvl w:ilvl="4" w:tplc="08160019" w:tentative="1">
+      <w:start w:val="1"/>
+      <w:numFmt w:val="lowerLetter"/>
+      <w:lvlText w:val="%5."/>
+      <w:lvlJc w:val="left"/>
+      <w:pPr>
+        <w:ind w:left="4308" w:hanging="360"/>
+      </w:pPr>
+    </w:lvl>
+    <w:lvl w:ilvl="5" w:tplc="0816001B" w:tentative="1">
+      <w:start w:val="1"/>
+      <w:numFmt w:val="lowerRoman"/>
+      <w:lvlText w:val="%6."/>
+      <w:lvlJc w:val="right"/>
+      <w:pPr>
+        <w:ind w:left="5028" w:hanging="180"/>
+      </w:pPr>
+    </w:lvl>
+    <w:lvl w:ilvl="6" w:tplc="0816000F" w:tentative="1">
+      <w:start w:val="1"/>
+      <w:numFmt w:val="decimal"/>
+      <w:lvlText w:val="%7."/>
+      <w:lvlJc w:val="left"/>
+      <w:pPr>
+        <w:ind w:left="5748" w:hanging="360"/>
+      </w:pPr>
+    </w:lvl>
+    <w:lvl w:ilvl="7" w:tplc="08160019" w:tentative="1">
+      <w:start w:val="1"/>
+      <w:numFmt w:val="lowerLetter"/>
+      <w:lvlText w:val="%8."/>
+      <w:lvlJc w:val="left"/>
+      <w:pPr>
+        <w:ind w:left="6468" w:hanging="360"/>
+      </w:pPr>
+    </w:lvl>
+    <w:lvl w:ilvl="8" w:tplc="0816001B" w:tentative="1">
+      <w:start w:val="1"/>
+      <w:numFmt w:val="lowerRoman"/>
+      <w:lvlText w:val="%9."/>
+      <w:lvlJc w:val="right"/>
+      <w:pPr>
+        <w:ind w:left="7188" w:hanging="180"/>
+      </w:pPr>
+    </w:lvl>
+  </w:abstractNum>
+  <w:abstractNum w:abstractNumId="21">
     <w:nsid w:val="5F284E95"/>
     <w:multiLevelType w:val="hybridMultilevel"/>
     <w:tmpl w:val="F3A800C0"/>
@@ -37306,7 +35933,7 @@
       </w:pPr>
     </w:lvl>
   </w:abstractNum>
-  <w:abstractNum w:abstractNumId="20">
+  <w:abstractNum w:abstractNumId="22">
     <w:nsid w:val="683C1BBC"/>
     <w:multiLevelType w:val="hybridMultilevel"/>
     <w:tmpl w:val="863C22AA"/>
@@ -37392,7 +36019,7 @@
       </w:pPr>
     </w:lvl>
   </w:abstractNum>
-  <w:abstractNum w:abstractNumId="21">
+  <w:abstractNum w:abstractNumId="23">
     <w:nsid w:val="72045ED2"/>
     <w:multiLevelType w:val="hybridMultilevel"/>
     <w:tmpl w:val="C09824B2"/>
@@ -37505,7 +36132,7 @@
       </w:rPr>
     </w:lvl>
   </w:abstractNum>
-  <w:abstractNum w:abstractNumId="22">
+  <w:abstractNum w:abstractNumId="24">
     <w:nsid w:val="72AA27C0"/>
     <w:multiLevelType w:val="hybridMultilevel"/>
     <w:tmpl w:val="3BAC9D0C"/>
@@ -37591,7 +36218,7 @@
       </w:pPr>
     </w:lvl>
   </w:abstractNum>
-  <w:abstractNum w:abstractNumId="23">
+  <w:abstractNum w:abstractNumId="25">
     <w:nsid w:val="779433C4"/>
     <w:multiLevelType w:val="hybridMultilevel"/>
     <w:tmpl w:val="3668AF76"/>
@@ -37681,7 +36308,7 @@
       </w:pPr>
     </w:lvl>
   </w:abstractNum>
-  <w:abstractNum w:abstractNumId="24">
+  <w:abstractNum w:abstractNumId="26">
     <w:nsid w:val="77F96210"/>
     <w:multiLevelType w:val="hybridMultilevel"/>
     <w:tmpl w:val="984C3AE6"/>
@@ -37770,7 +36397,7 @@
       </w:pPr>
     </w:lvl>
   </w:abstractNum>
-  <w:abstractNum w:abstractNumId="25">
+  <w:abstractNum w:abstractNumId="27">
     <w:nsid w:val="782440B2"/>
     <w:multiLevelType w:val="hybridMultilevel"/>
     <w:tmpl w:val="582AAA84"/>
@@ -37916,7 +36543,7 @@
     <w:abstractNumId w:val="16"/>
   </w:num>
   <w:num w:numId="12">
-    <w:abstractNumId w:val="25"/>
+    <w:abstractNumId w:val="27"/>
   </w:num>
   <w:num w:numId="13">
     <w:abstractNumId w:val="14"/>
@@ -37925,7 +36552,7 @@
     <w:abstractNumId w:val="5"/>
   </w:num>
   <w:num w:numId="15">
-    <w:abstractNumId w:val="21"/>
+    <w:abstractNumId w:val="23"/>
   </w:num>
   <w:num w:numId="16">
     <w:abstractNumId w:val="14"/>
@@ -37946,7 +36573,7 @@
     <w:abstractNumId w:val="8"/>
   </w:num>
   <w:num w:numId="22">
-    <w:abstractNumId w:val="20"/>
+    <w:abstractNumId w:val="22"/>
   </w:num>
   <w:num w:numId="23">
     <w:abstractNumId w:val="0"/>
@@ -37955,7 +36582,7 @@
     <w:abstractNumId w:val="12"/>
   </w:num>
   <w:num w:numId="25">
-    <w:abstractNumId w:val="22"/>
+    <w:abstractNumId w:val="24"/>
   </w:num>
   <w:num w:numId="26">
     <w:abstractNumId w:val="10"/>
@@ -37964,7 +36591,7 @@
     <w:abstractNumId w:val="2"/>
   </w:num>
   <w:num w:numId="28">
-    <w:abstractNumId w:val="24"/>
+    <w:abstractNumId w:val="26"/>
   </w:num>
   <w:num w:numId="29">
     <w:abstractNumId w:val="13"/>
@@ -37973,7 +36600,7 @@
     <w:abstractNumId w:val="7"/>
   </w:num>
   <w:num w:numId="31">
-    <w:abstractNumId w:val="23"/>
+    <w:abstractNumId w:val="25"/>
   </w:num>
   <w:num w:numId="32">
     <w:abstractNumId w:val="11"/>
@@ -37994,6 +36621,12 @@
     <w:abstractNumId w:val="18"/>
   </w:num>
   <w:num w:numId="38">
+    <w:abstractNumId w:val="21"/>
+  </w:num>
+  <w:num w:numId="39">
+    <w:abstractNumId w:val="20"/>
+  </w:num>
+  <w:num w:numId="40">
     <w:abstractNumId w:val="19"/>
   </w:num>
 </w:numbering>
@@ -39747,7 +38380,7 @@
 </file>
 
 <file path=customXml/itemProps1.xml><?xml version="1.0" encoding="utf-8"?>
-<ds:datastoreItem xmlns:ds="http://schemas.openxmlformats.org/officeDocument/2006/customXml" ds:itemID="{FFA12F3F-9C4A-4C08-931F-CA1674EF2C55}">
+<ds:datastoreItem xmlns:ds="http://schemas.openxmlformats.org/officeDocument/2006/customXml" ds:itemID="{FDB39CEA-3193-44BF-A489-9BB2E5544768}">
   <ds:schemaRefs>
     <ds:schemaRef ds:uri="http://schemas.openxmlformats.org/officeDocument/2006/bibliography"/>
   </ds:schemaRefs>

--- a/Dissertação v13.docx
+++ b/Dissertação v13.docx
@@ -25426,8 +25426,6 @@
         </w:rPr>
         <w:t>.</w:t>
       </w:r>
-      <w:bookmarkStart w:id="41" w:name="_GoBack"/>
-      <w:bookmarkEnd w:id="41"/>
     </w:p>
     <w:p>
       <w:pPr>
@@ -25763,26 +25761,34 @@
           <w:lang w:val="en-GB"/>
         </w:rPr>
       </w:pPr>
-      <w:bookmarkStart w:id="42" w:name="_Toc415601754"/>
+      <w:bookmarkStart w:id="41" w:name="_Toc415601754"/>
       <w:r>
         <w:rPr>
           <w:lang w:val="en-GB"/>
         </w:rPr>
         <w:t>Axioms</w:t>
       </w:r>
+      <w:bookmarkEnd w:id="41"/>
+    </w:p>
+    <w:p>
+      <w:pPr>
+        <w:rPr>
+          <w:lang w:val="en-GB"/>
+        </w:rPr>
+      </w:pPr>
+      <w:r>
+        <w:rPr>
+          <w:lang w:val="en-GB"/>
+        </w:rPr>
+        <w:t>Axioms are formal d</w:t>
+      </w:r>
+      <w:bookmarkStart w:id="42" w:name="_GoBack"/>
       <w:bookmarkEnd w:id="42"/>
-    </w:p>
-    <w:p>
-      <w:pPr>
-        <w:rPr>
-          <w:lang w:val="en-GB"/>
-        </w:rPr>
-      </w:pPr>
-      <w:r>
-        <w:rPr>
-          <w:lang w:val="en-GB"/>
-        </w:rPr>
-        <w:t xml:space="preserve">Axioms </w:t>
+      <w:r>
+        <w:rPr>
+          <w:lang w:val="en-GB"/>
+        </w:rPr>
+        <w:t xml:space="preserve">escriptions of the concepts. They </w:t>
       </w:r>
       <w:r>
         <w:rPr>
@@ -25823,6 +25829,7 @@
       <w:r>
         <w:rPr>
           <w:rFonts w:cs="Times New Roman"/>
+          <w:lang w:val="en-GB"/>
         </w:rPr>
         <w:t>(Maedche and Staab, 2001)</w:t>
       </w:r>
@@ -25832,6 +25839,19 @@
         </w:rPr>
         <w:fldChar w:fldCharType="end"/>
       </w:r>
+      <w:r>
+        <w:rPr>
+          <w:lang w:val="en-GB"/>
+        </w:rPr>
+        <w:t xml:space="preserve"> </w:t>
+      </w:r>
+    </w:p>
+    <w:p>
+      <w:pPr>
+        <w:rPr>
+          <w:lang w:val="en-GB"/>
+        </w:rPr>
+      </w:pPr>
     </w:p>
     <w:p>
       <w:pPr>
@@ -26239,6 +26259,7 @@
                 <w:sz w:val="20"/>
                 <w:lang w:val="en-GB"/>
               </w:rPr>
+              <w:lastRenderedPageBreak/>
               <w:t>EXPRESS / EXPRESS-G</w:t>
             </w:r>
           </w:p>
@@ -26307,7 +26328,6 @@
                 <w:sz w:val="20"/>
                 <w:lang w:val="en-GB"/>
               </w:rPr>
-              <w:lastRenderedPageBreak/>
               <w:t>OIL</w:t>
             </w:r>
           </w:p>
@@ -26691,7 +26711,7 @@
                 <w:sz w:val="20"/>
                 <w:lang w:val="en-GB"/>
               </w:rPr>
-              <w:t xml:space="preserve">Knowledge Interchange Format (KIF) is a language designed for use in the interchange of knowledge among disparate computer systems. KIF, a particular logic language, has been proposed as a standard to use to describe things within computer systems, e.g. expert systems, databases, intelligent agents, etc.. Moreover, it was specifically designed to make it useful as an "interlingua". This means a language useful as a mediator in the translation of other languages. KIF has declarative semantics; it is logically comprehensive (i.e. it provides for the expression of arbitrary sentences in the first-order predicate calculus); </w:t>
+              <w:t xml:space="preserve">Knowledge Interchange Format (KIF) is a language designed for use in the interchange of knowledge among disparate computer systems. KIF, a particular logic language, has been proposed as a standard to use to describe things within computer systems, e.g. expert systems, </w:t>
             </w:r>
             <w:r>
               <w:rPr>
@@ -26699,7 +26719,7 @@
                 <w:lang w:val="en-GB"/>
               </w:rPr>
               <w:lastRenderedPageBreak/>
-              <w:t>it provides for the representation of knowledge about the representation of knowledge; it provides for the representation of non-monotonic reasoning rules; and it provides for the definition of objects, functions, and relations. When the computer system needs to communicate with another computer system, it maps its internal data structures into KIF. KIF is a programmer-readable language and thereby facilitates the independent development of knowledge-manipulation programs.</w:t>
+              <w:t>databases, intelligent agents, etc.. Moreover, it was specifically designed to make it useful as an "interlingua". This means a language useful as a mediator in the translation of other languages. KIF has declarative semantics; it is logically comprehensive (i.e. it provides for the expression of arbitrary sentences in the first-order predicate calculus); it provides for the representation of knowledge about the representation of knowledge; it provides for the representation of non-monotonic reasoning rules; and it provides for the definition of objects, functions, and relations. When the computer system needs to communicate with another computer system, it maps its internal data structures into KIF. KIF is a programmer-readable language and thereby facilitates the independent development of knowledge-manipulation programs.</w:t>
             </w:r>
           </w:p>
         </w:tc>
@@ -26769,7 +26789,19 @@
         <w:rPr>
           <w:lang w:val="en-GB"/>
         </w:rPr>
-        <w:t xml:space="preserve">Ontology Learning (OL) deals with the creation and maintenance of an ontology, and studies the mechanisms and processes to transform heavy tasks like creation and maintenance of Ontologies, into a semi or complete automatic process. IT is worth noting that relevant literature already presents first results on automatic maintenance of ontologies, but still in a very early stage. Human-based processes are still the current way to update and maintain ontology growth </w:t>
+        <w:t xml:space="preserve">Ontology Learning (OL) deals with the creation and maintenance of an ontology, and studies the mechanisms and processes to transform heavy tasks like creation and maintenance of Ontologies, into a semi or complete automatic process. IT is worth noting that relevant literature already presents first results on automatic maintenance of ontologies, but still in a very early stage. Human-based processes are still the current way to </w:t>
+      </w:r>
+      <w:r>
+        <w:rPr>
+          <w:lang w:val="en-GB"/>
+        </w:rPr>
+        <w:t xml:space="preserve">create, </w:t>
+      </w:r>
+      <w:r>
+        <w:rPr>
+          <w:lang w:val="en-GB"/>
+        </w:rPr>
+        <w:t xml:space="preserve">update and maintain ontology growth </w:t>
       </w:r>
       <w:r>
         <w:rPr>
@@ -26811,6 +26843,28 @@
     </w:p>
     <w:p>
       <w:pPr>
+        <w:ind w:firstLine="708"/>
+        <w:rPr>
+          <w:lang w:val="en-GB"/>
+        </w:rPr>
+      </w:pPr>
+      <w:r>
+        <w:rPr>
+          <w:lang w:val="en-GB"/>
+        </w:rPr>
+        <w:t>In fact, manual building is an extremely intensive and time consuming process, as a result, the motivation to automate OL is high.</w:t>
+      </w:r>
+    </w:p>
+    <w:p>
+      <w:pPr>
+        <w:ind w:firstLine="708"/>
+        <w:rPr>
+          <w:lang w:val="en-GB"/>
+        </w:rPr>
+      </w:pPr>
+    </w:p>
+    <w:p>
+      <w:pPr>
         <w:pStyle w:val="Cabealho3"/>
         <w:rPr>
           <w:lang w:val="en-GB"/>
@@ -26821,6 +26875,7 @@
         <w:rPr>
           <w:lang w:val="en-GB"/>
         </w:rPr>
+        <w:lastRenderedPageBreak/>
         <w:t>Problems related to maintain an Ontology</w:t>
       </w:r>
       <w:bookmarkEnd w:id="49"/>
@@ -27079,7 +27134,6 @@
           <w:sz w:val="20"/>
           <w:lang w:val="en-GB"/>
         </w:rPr>
-        <w:lastRenderedPageBreak/>
         <w:t xml:space="preserve">Concepts </w:t>
       </w:r>
     </w:p>
@@ -33424,7 +33478,7 @@
           <w:rPr>
             <w:noProof/>
           </w:rPr>
-          <w:t>17</w:t>
+          <w:t>29</w:t>
         </w:r>
         <w:r>
           <w:fldChar w:fldCharType="end"/>
@@ -37278,6 +37332,7 @@
   <w:style w:type="character" w:default="1" w:styleId="Tipodeletrapredefinidodopargrafo">
     <w:name w:val="Default Paragraph Font"/>
     <w:uiPriority w:val="1"/>
+    <w:semiHidden/>
     <w:unhideWhenUsed/>
   </w:style>
   <w:style w:type="table" w:default="1" w:styleId="Tabelanormal">
@@ -37775,6 +37830,7 @@
       <w:spacing w:line="240" w:lineRule="auto"/>
     </w:pPr>
     <w:tblPr>
+      <w:tblInd w:w="0" w:type="dxa"/>
       <w:tblBorders>
         <w:top w:val="single" w:sz="4" w:space="0" w:color="auto"/>
         <w:left w:val="single" w:sz="4" w:space="0" w:color="auto"/>
@@ -37783,6 +37839,12 @@
         <w:insideH w:val="single" w:sz="4" w:space="0" w:color="auto"/>
         <w:insideV w:val="single" w:sz="4" w:space="0" w:color="auto"/>
       </w:tblBorders>
+      <w:tblCellMar>
+        <w:top w:w="0" w:type="dxa"/>
+        <w:left w:w="108" w:type="dxa"/>
+        <w:bottom w:w="0" w:type="dxa"/>
+        <w:right w:w="108" w:type="dxa"/>
+      </w:tblCellMar>
     </w:tblPr>
   </w:style>
   <w:style w:type="paragraph" w:styleId="Bibliografia">
@@ -37901,6 +37963,7 @@
     <w:tblPr>
       <w:tblStyleRowBandSize w:val="1"/>
       <w:tblStyleColBandSize w:val="1"/>
+      <w:tblInd w:w="0" w:type="dxa"/>
       <w:tblBorders>
         <w:top w:val="single" w:sz="4" w:space="0" w:color="FFFFFF" w:themeColor="background1"/>
         <w:left w:val="single" w:sz="4" w:space="0" w:color="FFFFFF" w:themeColor="background1"/>
@@ -37909,6 +37972,12 @@
         <w:insideH w:val="single" w:sz="4" w:space="0" w:color="FFFFFF" w:themeColor="background1"/>
         <w:insideV w:val="single" w:sz="4" w:space="0" w:color="FFFFFF" w:themeColor="background1"/>
       </w:tblBorders>
+      <w:tblCellMar>
+        <w:top w:w="0" w:type="dxa"/>
+        <w:left w:w="108" w:type="dxa"/>
+        <w:bottom w:w="0" w:type="dxa"/>
+        <w:right w:w="108" w:type="dxa"/>
+      </w:tblCellMar>
     </w:tblPr>
     <w:tcPr>
       <w:shd w:val="clear" w:color="auto" w:fill="E5DFEC" w:themeFill="accent4" w:themeFillTint="33"/>
@@ -38007,6 +38076,7 @@
     <w:tblPr>
       <w:tblStyleRowBandSize w:val="1"/>
       <w:tblStyleColBandSize w:val="1"/>
+      <w:tblInd w:w="0" w:type="dxa"/>
       <w:tblBorders>
         <w:top w:val="single" w:sz="4" w:space="0" w:color="B2A1C7" w:themeColor="accent4" w:themeTint="99"/>
         <w:left w:val="single" w:sz="4" w:space="0" w:color="B2A1C7" w:themeColor="accent4" w:themeTint="99"/>
@@ -38015,6 +38085,12 @@
         <w:insideH w:val="single" w:sz="4" w:space="0" w:color="B2A1C7" w:themeColor="accent4" w:themeTint="99"/>
         <w:insideV w:val="single" w:sz="4" w:space="0" w:color="B2A1C7" w:themeColor="accent4" w:themeTint="99"/>
       </w:tblBorders>
+      <w:tblCellMar>
+        <w:top w:w="0" w:type="dxa"/>
+        <w:left w:w="108" w:type="dxa"/>
+        <w:bottom w:w="0" w:type="dxa"/>
+        <w:right w:w="108" w:type="dxa"/>
+      </w:tblCellMar>
     </w:tblPr>
     <w:tblStylePr w:type="firstRow">
       <w:rPr>
@@ -38380,7 +38456,7 @@
 </file>
 
 <file path=customXml/itemProps1.xml><?xml version="1.0" encoding="utf-8"?>
-<ds:datastoreItem xmlns:ds="http://schemas.openxmlformats.org/officeDocument/2006/customXml" ds:itemID="{FDB39CEA-3193-44BF-A489-9BB2E5544768}">
+<ds:datastoreItem xmlns:ds="http://schemas.openxmlformats.org/officeDocument/2006/customXml" ds:itemID="{A3F6D51E-BE22-4617-A5C5-935E1D703DBC}">
   <ds:schemaRefs>
     <ds:schemaRef ds:uri="http://schemas.openxmlformats.org/officeDocument/2006/bibliography"/>
   </ds:schemaRefs>

--- a/Dissertação v13.docx
+++ b/Dissertação v13.docx
@@ -19084,7 +19084,19 @@
         <w:rPr>
           <w:lang w:val="en-GB"/>
         </w:rPr>
-        <w:t>; Second, to find and associate each term to a specific concept</w:t>
+        <w:t xml:space="preserve">; </w:t>
+      </w:r>
+      <w:r>
+        <w:rPr>
+          <w:lang w:val="en-GB"/>
+        </w:rPr>
+        <w:t>second</w:t>
+      </w:r>
+      <w:r>
+        <w:rPr>
+          <w:lang w:val="en-GB"/>
+        </w:rPr>
+        <w:t>, to find and associate each term to a specific concept</w:t>
       </w:r>
       <w:r>
         <w:rPr>
@@ -25310,20 +25322,27 @@
         <w:rPr>
           <w:lang w:val="en-GB"/>
         </w:rPr>
-        <w:t xml:space="preserve"> the components(</w:t>
+        <w:t xml:space="preserve"> the </w:t>
       </w:r>
       <w:r>
         <w:rPr>
           <w:highlight w:val="yellow"/>
           <w:lang w:val="en-GB"/>
         </w:rPr>
-        <w:t>/primitives???</w:t>
-      </w:r>
-      <w:r>
-        <w:rPr>
-          <w:lang w:val="en-GB"/>
-        </w:rPr>
-        <w:t>) of an ontology:</w:t>
+        <w:t>components(/primitives???)</w:t>
+      </w:r>
+      <w:r>
+        <w:rPr>
+          <w:highlight w:val="yellow"/>
+          <w:lang w:val="en-GB"/>
+        </w:rPr>
+        <w:t>/elements</w:t>
+      </w:r>
+      <w:r>
+        <w:rPr>
+          <w:lang w:val="en-GB"/>
+        </w:rPr>
+        <w:t xml:space="preserve"> of an ontology:</w:t>
       </w:r>
       <w:r>
         <w:rPr>
@@ -25336,19 +25355,20 @@
           <w:i/>
           <w:lang w:val="en-GB"/>
         </w:rPr>
-        <w:t xml:space="preserve">Concepts </w:t>
-      </w:r>
-      <w:r>
-        <w:rPr>
-          <w:lang w:val="en-GB"/>
-        </w:rPr>
-        <w:t>and</w:t>
+        <w:t>Concepts</w:t>
       </w:r>
       <w:r>
         <w:rPr>
           <w:i/>
           <w:lang w:val="en-GB"/>
         </w:rPr>
+        <w:t xml:space="preserve"> (or</w:t>
+      </w:r>
+      <w:r>
+        <w:rPr>
+          <w:i/>
+          <w:lang w:val="en-GB"/>
+        </w:rPr>
         <w:t xml:space="preserve"> ideas</w:t>
       </w:r>
       <w:r>
@@ -25356,6 +25376,13 @@
           <w:i/>
           <w:lang w:val="en-GB"/>
         </w:rPr>
+        <w:t>)</w:t>
+      </w:r>
+      <w:r>
+        <w:rPr>
+          <w:i/>
+          <w:lang w:val="en-GB"/>
+        </w:rPr>
         <w:t xml:space="preserve">, </w:t>
       </w:r>
       <w:r>
@@ -25363,20 +25390,14 @@
           <w:i/>
           <w:lang w:val="en-GB"/>
         </w:rPr>
-        <w:t xml:space="preserve">Relations </w:t>
-      </w:r>
-      <w:r>
-        <w:rPr>
-          <w:lang w:val="en-GB"/>
-        </w:rPr>
-        <w:t>and</w:t>
+        <w:t>Relations</w:t>
       </w:r>
       <w:r>
         <w:rPr>
           <w:i/>
           <w:lang w:val="en-GB"/>
         </w:rPr>
-        <w:t xml:space="preserve"> meaning</w:t>
+        <w:t xml:space="preserve"> (Meaning)</w:t>
       </w:r>
       <w:r>
         <w:rPr>
@@ -25780,15 +25801,7 @@
         <w:rPr>
           <w:lang w:val="en-GB"/>
         </w:rPr>
-        <w:t>Axioms are formal d</w:t>
-      </w:r>
-      <w:bookmarkStart w:id="42" w:name="_GoBack"/>
-      <w:bookmarkEnd w:id="42"/>
-      <w:r>
-        <w:rPr>
-          <w:lang w:val="en-GB"/>
-        </w:rPr>
-        <w:t xml:space="preserve">escriptions of the concepts. They </w:t>
+        <w:t xml:space="preserve">Axioms are formal descriptions of the concepts. They </w:t>
       </w:r>
       <w:r>
         <w:rPr>
@@ -25864,55 +25877,67 @@
           <w:lang w:val="en-GB"/>
         </w:rPr>
       </w:pPr>
-      <w:bookmarkStart w:id="43" w:name="_Toc415601755"/>
+      <w:bookmarkStart w:id="42" w:name="_Toc415601755"/>
       <w:r>
         <w:rPr>
           <w:lang w:val="en-GB"/>
         </w:rPr>
         <w:t>Instances/Individuals</w:t>
       </w:r>
+      <w:bookmarkEnd w:id="42"/>
+    </w:p>
+    <w:p>
+      <w:pPr>
+        <w:rPr>
+          <w:lang w:val="en-GB"/>
+        </w:rPr>
+      </w:pPr>
+      <w:r>
+        <w:rPr>
+          <w:lang w:val="en-GB"/>
+        </w:rPr>
+        <w:t xml:space="preserve">Instances (or Individuals) are the </w:t>
+      </w:r>
+      <w:r>
+        <w:rPr>
+          <w:lang w:val="en-GB"/>
+        </w:rPr>
+        <w:t>units</w:t>
+      </w:r>
+      <w:r>
+        <w:rPr>
+          <w:lang w:val="en-GB"/>
+        </w:rPr>
+        <w:t xml:space="preserve"> that are used to represent a concept. They can be </w:t>
+      </w:r>
+      <w:r>
+        <w:rPr>
+          <w:lang w:val="en-GB"/>
+        </w:rPr>
+        <w:t xml:space="preserve">a </w:t>
+      </w:r>
+      <w:r>
+        <w:rPr>
+          <w:lang w:val="en-GB"/>
+        </w:rPr>
+        <w:t>word, an image, a number, anything that can be represented and can hold the meaning of a specified concept.</w:t>
+      </w:r>
+    </w:p>
+    <w:p>
+      <w:pPr>
+        <w:pStyle w:val="Cabealho3"/>
+        <w:rPr>
+          <w:lang w:val="en-GB"/>
+        </w:rPr>
+      </w:pPr>
+      <w:bookmarkStart w:id="43" w:name="_Toc415601756"/>
+      <w:r>
+        <w:rPr>
+          <w:lang w:val="en-GB"/>
+        </w:rPr>
+        <w:t>Ontology Languages</w:t>
+      </w:r>
       <w:bookmarkEnd w:id="43"/>
-    </w:p>
-    <w:p>
-      <w:pPr>
-        <w:rPr>
-          <w:lang w:val="en-GB"/>
-        </w:rPr>
-      </w:pPr>
-      <w:r>
-        <w:rPr>
-          <w:lang w:val="en-GB"/>
-        </w:rPr>
-        <w:t xml:space="preserve">Instances (or Individuals) are the terms that are used to represent a concept. They can be </w:t>
-      </w:r>
-      <w:r>
-        <w:rPr>
-          <w:lang w:val="en-GB"/>
-        </w:rPr>
-        <w:t xml:space="preserve">a </w:t>
-      </w:r>
-      <w:r>
-        <w:rPr>
-          <w:lang w:val="en-GB"/>
-        </w:rPr>
-        <w:t>word, an image, a number, anything that can be represented and can hold the meaning of a specified concept.</w:t>
-      </w:r>
-    </w:p>
-    <w:p>
-      <w:pPr>
-        <w:pStyle w:val="Cabealho3"/>
-        <w:rPr>
-          <w:lang w:val="en-GB"/>
-        </w:rPr>
-      </w:pPr>
-      <w:bookmarkStart w:id="44" w:name="_Toc415601756"/>
-      <w:r>
-        <w:rPr>
-          <w:lang w:val="en-GB"/>
-        </w:rPr>
-        <w:t>Ontology Languages</w:t>
-      </w:r>
-      <w:bookmarkEnd w:id="44"/>
     </w:p>
     <w:p>
       <w:pPr>
@@ -26047,8 +26072,8 @@
         <w:keepNext/>
         <w:jc w:val="center"/>
       </w:pPr>
-      <w:bookmarkStart w:id="45" w:name="_Ref415414897"/>
-      <w:bookmarkStart w:id="46" w:name="_Toc415595219"/>
+      <w:bookmarkStart w:id="44" w:name="_Ref415414897"/>
+      <w:bookmarkStart w:id="45" w:name="_Toc415595219"/>
       <w:r>
         <w:t xml:space="preserve">Table </w:t>
       </w:r>
@@ -26060,32 +26085,32 @@
           <w:t>2</w:t>
         </w:r>
       </w:fldSimple>
+      <w:bookmarkEnd w:id="44"/>
+      <w:r>
+        <w:t xml:space="preserve"> - Ontology Languages </w:t>
+      </w:r>
+      <w:r>
+        <w:rPr>
+          <w:lang w:val="en-GB"/>
+        </w:rPr>
+        <w:fldChar w:fldCharType="begin"/>
+      </w:r>
+      <w:r>
+        <w:instrText xml:space="preserve"> ADDIN ZOTERO_ITEM CSL_CITATION {"citationID":"2ndgidsfl2","properties":{"formattedCitation":"(Lima, 2004)","plainCitation":"(Lima, 2004)"},"citationItems":[{"id":185,"uris":["http://zotero.org/users/2310507/items/HZ4GKNUP"],"uri":["http://zotero.org/users/2310507/items/HZ4GKNUP"],"itemData":{"id":185,"type":"paper-conference","title":"Final draft CWA4 proposal “European eConstruction Ontology “version 2004–03–26","container-title":"Workshop on eConstruction N","volume":"83","source":"Google Scholar","author":[{"family":"Lima","given":"C."}],"issued":{"date-parts":[["2004"]]}}}],"schema":"https://github.com/citation-style-language/schema/raw/master/csl-citation.json"} </w:instrText>
+      </w:r>
+      <w:r>
+        <w:rPr>
+          <w:lang w:val="en-GB"/>
+        </w:rPr>
+        <w:fldChar w:fldCharType="separate"/>
+      </w:r>
+      <w:r>
+        <w:rPr>
+          <w:rFonts w:cs="Times New Roman"/>
+        </w:rPr>
+        <w:t>(Lima, 2004)</w:t>
+      </w:r>
       <w:bookmarkEnd w:id="45"/>
-      <w:r>
-        <w:t xml:space="preserve"> - Ontology Languages </w:t>
-      </w:r>
-      <w:r>
-        <w:rPr>
-          <w:lang w:val="en-GB"/>
-        </w:rPr>
-        <w:fldChar w:fldCharType="begin"/>
-      </w:r>
-      <w:r>
-        <w:instrText xml:space="preserve"> ADDIN ZOTERO_ITEM CSL_CITATION {"citationID":"2ndgidsfl2","properties":{"formattedCitation":"(Lima, 2004)","plainCitation":"(Lima, 2004)"},"citationItems":[{"id":185,"uris":["http://zotero.org/users/2310507/items/HZ4GKNUP"],"uri":["http://zotero.org/users/2310507/items/HZ4GKNUP"],"itemData":{"id":185,"type":"paper-conference","title":"Final draft CWA4 proposal “European eConstruction Ontology “version 2004–03–26","container-title":"Workshop on eConstruction N","volume":"83","source":"Google Scholar","author":[{"family":"Lima","given":"C."}],"issued":{"date-parts":[["2004"]]}}}],"schema":"https://github.com/citation-style-language/schema/raw/master/csl-citation.json"} </w:instrText>
-      </w:r>
-      <w:r>
-        <w:rPr>
-          <w:lang w:val="en-GB"/>
-        </w:rPr>
-        <w:fldChar w:fldCharType="separate"/>
-      </w:r>
-      <w:r>
-        <w:rPr>
-          <w:rFonts w:cs="Times New Roman"/>
-        </w:rPr>
-        <w:t>(Lima, 2004)</w:t>
-      </w:r>
-      <w:bookmarkEnd w:id="46"/>
       <w:r>
         <w:rPr>
           <w:lang w:val="en-GB"/>
@@ -26754,69 +26779,314 @@
           <w:lang w:val="en-GB"/>
         </w:rPr>
       </w:pPr>
-      <w:bookmarkStart w:id="47" w:name="_Ref414948556"/>
-      <w:bookmarkStart w:id="48" w:name="_Toc415601757"/>
+      <w:bookmarkStart w:id="46" w:name="_Ref414948556"/>
+      <w:bookmarkStart w:id="47" w:name="_Toc415601757"/>
       <w:r>
         <w:rPr>
           <w:lang w:val="en-GB"/>
         </w:rPr>
         <w:lastRenderedPageBreak/>
-        <w:t xml:space="preserve">Maintenance of ontologies - </w:t>
-      </w:r>
-      <w:r>
-        <w:rPr>
-          <w:lang w:val="en-GB"/>
-        </w:rPr>
         <w:t>Ontology Learning</w:t>
       </w:r>
+      <w:bookmarkEnd w:id="46"/>
       <w:bookmarkEnd w:id="47"/>
+      <w:r>
+        <w:rPr>
+          <w:lang w:val="en-GB"/>
+        </w:rPr>
+        <w:t xml:space="preserve"> </w:t>
+      </w:r>
+    </w:p>
+    <w:p>
+      <w:pPr>
+        <w:pStyle w:val="Cabealho3"/>
+        <w:rPr>
+          <w:lang w:val="en-GB"/>
+        </w:rPr>
+      </w:pPr>
+      <w:bookmarkStart w:id="48" w:name="_Toc415601758"/>
+      <w:r>
+        <w:rPr>
+          <w:lang w:val="en-GB"/>
+        </w:rPr>
+        <w:t>Problems related to maintain an Ontology</w:t>
+      </w:r>
       <w:bookmarkEnd w:id="48"/>
+    </w:p>
+    <w:p>
+      <w:pPr>
+        <w:ind w:firstLine="708"/>
+        <w:rPr>
+          <w:lang w:val="en-GB"/>
+        </w:rPr>
+      </w:pPr>
+      <w:r>
+        <w:rPr>
+          <w:lang w:val="en-GB"/>
+        </w:rPr>
+        <w:t>The manual building and maintenance of an ontology is a tedious and cumbersome task. It requires knowledge acquisition, like retrieval and matching of concepts and relations, association of terms to concepts, defining constraints and axioms. The creation of a good taxonomy. It requires classification of the terms based in the taxonomic classes.</w:t>
+      </w:r>
+    </w:p>
+    <w:p>
+      <w:pPr>
+        <w:ind w:firstLine="708"/>
+        <w:rPr>
+          <w:lang w:val="en-GB"/>
+        </w:rPr>
+      </w:pPr>
+      <w:r>
+        <w:rPr>
+          <w:lang w:val="en-GB"/>
+        </w:rPr>
+        <w:t xml:space="preserve">To be able to build a fully functional ontology to be used in the semantic web, for instance, takes time. </w:t>
+      </w:r>
+    </w:p>
+    <w:p>
+      <w:pPr>
+        <w:ind w:firstLine="708"/>
+        <w:rPr>
+          <w:lang w:val="en-GB"/>
+        </w:rPr>
+      </w:pPr>
+    </w:p>
+    <w:p>
+      <w:pPr>
+        <w:pStyle w:val="Cabealho3"/>
+        <w:rPr>
+          <w:lang w:val="en-GB"/>
+        </w:rPr>
+      </w:pPr>
+      <w:bookmarkStart w:id="49" w:name="_Toc415601759"/>
+      <w:r>
+        <w:rPr>
+          <w:lang w:val="en-GB"/>
+        </w:rPr>
+        <w:t>Definition of Ontology Learning</w:t>
+      </w:r>
+      <w:bookmarkEnd w:id="49"/>
+    </w:p>
+    <w:p>
+      <w:pPr>
+        <w:ind w:firstLine="708"/>
+        <w:rPr>
+          <w:lang w:val="en-GB"/>
+        </w:rPr>
+      </w:pPr>
+      <w:bookmarkStart w:id="50" w:name="_GoBack"/>
+      <w:bookmarkEnd w:id="50"/>
+      <w:r>
+        <w:rPr>
+          <w:lang w:val="en-GB"/>
+        </w:rPr>
+        <w:t xml:space="preserve">Ontology Learning (OL) deals with the creation and maintenance of an ontology, and studies the mechanisms and processes to transform heavy tasks like creation and maintenance of Ontologies, into a semi or complete automatic process. IT is worth noting that relevant literature already presents first results on automatic maintenance of ontologies, but still in a very early stage. Human-based processes are still the current way to </w:t>
+      </w:r>
+      <w:r>
+        <w:rPr>
+          <w:lang w:val="en-GB"/>
+        </w:rPr>
+        <w:t xml:space="preserve">create, </w:t>
+      </w:r>
+      <w:r>
+        <w:rPr>
+          <w:lang w:val="en-GB"/>
+        </w:rPr>
+        <w:t xml:space="preserve">update and maintain ontology growth </w:t>
+      </w:r>
+      <w:r>
+        <w:rPr>
+          <w:lang w:val="en-GB"/>
+        </w:rPr>
+        <w:fldChar w:fldCharType="begin"/>
+      </w:r>
+      <w:r>
+        <w:rPr>
+          <w:lang w:val="en-GB"/>
+        </w:rPr>
+        <w:instrText xml:space="preserve"> ADDIN ZOTERO_ITEM CSL_CITATION {"citationID":"uI49w8G0","properties":{"formattedCitation":"(Zhou, 2007)","plainCitation":"(Zhou, 2007)"},"citationItems":[{"id":370,"uris":["http://zotero.org/users/2310507/items/6S522GFV"],"uri":["http://zotero.org/users/2310507/items/6S522GFV"],"itemData":{"id":370,"type":"article-journal","title":"Ontology learning: state of the art and open issues","container-title":"Information Technology and Management","page":"241–252","volume":"8","issue":"3","source":"Google Scholar","shortTitle":"Ontology learning","author":[{"family":"Zhou","given":"Lina"}],"issued":{"date-parts":[["2007"]]},"accessed":{"date-parts":[["2015",2,6]]}}}],"schema":"https://github.com/citation-style-language/schema/raw/master/csl-citation.json"} </w:instrText>
+      </w:r>
+      <w:r>
+        <w:rPr>
+          <w:lang w:val="en-GB"/>
+        </w:rPr>
+        <w:fldChar w:fldCharType="separate"/>
+      </w:r>
+      <w:r>
+        <w:rPr>
+          <w:rFonts w:cs="Times New Roman"/>
+          <w:lang w:val="en-GB"/>
+        </w:rPr>
+        <w:t>(Zhou, 2007)</w:t>
+      </w:r>
+      <w:r>
+        <w:rPr>
+          <w:lang w:val="en-GB"/>
+        </w:rPr>
+        <w:fldChar w:fldCharType="end"/>
+      </w:r>
+      <w:r>
+        <w:rPr>
+          <w:lang w:val="en-GB"/>
+        </w:rPr>
+        <w:t xml:space="preserve">. </w:t>
+      </w:r>
+    </w:p>
+    <w:p>
+      <w:pPr>
+        <w:ind w:firstLine="708"/>
+        <w:rPr>
+          <w:lang w:val="en-GB"/>
+        </w:rPr>
+      </w:pPr>
+      <w:r>
+        <w:rPr>
+          <w:lang w:val="en-GB"/>
+        </w:rPr>
+        <w:t xml:space="preserve">In fact, manual building </w:t>
+      </w:r>
+      <w:r>
+        <w:rPr>
+          <w:lang w:val="en-GB"/>
+        </w:rPr>
+        <w:t xml:space="preserve">of an ontology </w:t>
+      </w:r>
+      <w:r>
+        <w:rPr>
+          <w:lang w:val="en-GB"/>
+        </w:rPr>
+        <w:t xml:space="preserve">is an extremely intensive and time consuming process, </w:t>
+      </w:r>
+      <w:r>
+        <w:rPr>
+          <w:lang w:val="en-GB"/>
+        </w:rPr>
+        <w:t>and because of this</w:t>
+      </w:r>
+      <w:r>
+        <w:rPr>
+          <w:lang w:val="en-GB"/>
+        </w:rPr>
+        <w:t>, the motivation to automate OL is high.</w:t>
+      </w:r>
+      <w:r>
+        <w:rPr>
+          <w:lang w:val="en-GB"/>
+        </w:rPr>
+        <w:t xml:space="preserve"> OL provides contributions by offering </w:t>
+      </w:r>
+      <w:r>
+        <w:rPr>
+          <w:lang w:val="en-GB"/>
+        </w:rPr>
+        <w:t>to the ontology community</w:t>
+      </w:r>
+      <w:r>
+        <w:rPr>
+          <w:lang w:val="en-GB"/>
+        </w:rPr>
+        <w:t xml:space="preserve"> efficiency and overcoming the bottleneck in content discovery for learning ontologies. </w:t>
+      </w:r>
+      <w:r>
+        <w:rPr>
+          <w:lang w:val="en-GB"/>
+        </w:rPr>
+        <w:fldChar w:fldCharType="begin"/>
+      </w:r>
+      <w:r>
+        <w:rPr>
+          <w:lang w:val="en-GB"/>
+        </w:rPr>
+        <w:instrText xml:space="preserve"> ADDIN ZOTERO_ITEM CSL_CITATION {"citationID":"1oscnjp7su","properties":{"formattedCitation":"(Zhou, 2007)","plainCitation":"(Zhou, 2007)"},"citationItems":[{"id":370,"uris":["http://zotero.org/users/2310507/items/6S522GFV"],"uri":["http://zotero.org/users/2310507/items/6S522GFV"],"itemData":{"id":370,"type":"article-journal","title":"Ontology learning: state of the art and open issues","container-title":"Information Technology and Management","page":"241–252","volume":"8","issue":"3","source":"Google Scholar","shortTitle":"Ontology learning","author":[{"family":"Zhou","given":"Lina"}],"issued":{"date-parts":[["2007"]]},"accessed":{"date-parts":[["2015",2,6]]}}}],"schema":"https://github.com/citation-style-language/schema/raw/master/csl-citation.json"} </w:instrText>
+      </w:r>
+      <w:r>
+        <w:rPr>
+          <w:lang w:val="en-GB"/>
+        </w:rPr>
+        <w:fldChar w:fldCharType="separate"/>
+      </w:r>
+      <w:r>
+        <w:rPr>
+          <w:rFonts w:cs="Times New Roman"/>
+          <w:lang w:val="en-GB"/>
+        </w:rPr>
+        <w:t>(Zhou, 2007)</w:t>
+      </w:r>
+      <w:r>
+        <w:rPr>
+          <w:lang w:val="en-GB"/>
+        </w:rPr>
+        <w:fldChar w:fldCharType="end"/>
+      </w:r>
+    </w:p>
+    <w:p>
+      <w:pPr>
+        <w:ind w:firstLine="708"/>
+        <w:rPr>
+          <w:lang w:val="en-GB"/>
+        </w:rPr>
+      </w:pPr>
+      <w:r>
+        <w:rPr>
+          <w:lang w:val="en-GB"/>
+        </w:rPr>
+        <w:lastRenderedPageBreak/>
+        <w:t xml:space="preserve">In literature, commonly OL can be found related to several </w:t>
+      </w:r>
+      <w:r>
+        <w:rPr>
+          <w:lang w:val="en-GB"/>
+        </w:rPr>
+        <w:t>fields</w:t>
+      </w:r>
       <w:r>
         <w:rPr>
           <w:lang w:val="en-GB"/>
         </w:rPr>
         <w:t xml:space="preserve"> </w:t>
       </w:r>
-    </w:p>
-    <w:p>
-      <w:pPr>
-        <w:ind w:firstLine="708"/>
-        <w:rPr>
-          <w:lang w:val="en-GB"/>
-        </w:rPr>
-      </w:pPr>
-      <w:r>
-        <w:rPr>
-          <w:lang w:val="en-GB"/>
-        </w:rPr>
-        <w:t xml:space="preserve">Ontology Learning (OL) deals with the creation and maintenance of an ontology, and studies the mechanisms and processes to transform heavy tasks like creation and maintenance of Ontologies, into a semi or complete automatic process. IT is worth noting that relevant literature already presents first results on automatic maintenance of ontologies, but still in a very early stage. Human-based processes are still the current way to </w:t>
-      </w:r>
-      <w:r>
-        <w:rPr>
-          <w:lang w:val="en-GB"/>
-        </w:rPr>
-        <w:t xml:space="preserve">create, </w:t>
-      </w:r>
-      <w:r>
-        <w:rPr>
-          <w:lang w:val="en-GB"/>
-        </w:rPr>
-        <w:t xml:space="preserve">update and maintain ontology growth </w:t>
-      </w:r>
-      <w:r>
-        <w:rPr>
+      <w:r>
+        <w:rPr>
+          <w:lang w:val="en-GB"/>
+        </w:rPr>
+        <w:t xml:space="preserve">such as </w:t>
+      </w:r>
+      <w:r>
+        <w:rPr>
+          <w:i/>
+          <w:lang w:val="en-GB"/>
+        </w:rPr>
+        <w:t>machine</w:t>
+      </w:r>
+      <w:r>
+        <w:rPr>
+          <w:i/>
+          <w:lang w:val="en-GB"/>
+        </w:rPr>
+        <w:t xml:space="preserve"> learning</w:t>
+      </w:r>
+      <w:r>
+        <w:rPr>
+          <w:i/>
+          <w:lang w:val="en-GB"/>
+        </w:rPr>
+        <w:t xml:space="preserve"> </w:t>
+      </w:r>
+      <w:r>
+        <w:rPr>
+          <w:i/>
           <w:lang w:val="en-GB"/>
         </w:rPr>
         <w:fldChar w:fldCharType="begin"/>
       </w:r>
       <w:r>
         <w:rPr>
-          <w:lang w:val="en-GB"/>
-        </w:rPr>
-        <w:instrText xml:space="preserve"> ADDIN ZOTERO_ITEM CSL_CITATION {"citationID":"uI49w8G0","properties":{"formattedCitation":"(Zhou, 2007)","plainCitation":"(Zhou, 2007)"},"citationItems":[{"id":370,"uris":["http://zotero.org/users/2310507/items/6S522GFV"],"uri":["http://zotero.org/users/2310507/items/6S522GFV"],"itemData":{"id":370,"type":"article-journal","title":"Ontology learning: state of the art and open issues","container-title":"Information Technology and Management","page":"241–252","volume":"8","issue":"3","source":"Google Scholar","shortTitle":"Ontology learning","author":[{"family":"Zhou","given":"Lina"}],"issued":{"date-parts":[["2007"]]},"accessed":{"date-parts":[["2015",2,6]]}}}],"schema":"https://github.com/citation-style-language/schema/raw/master/csl-citation.json"} </w:instrText>
-      </w:r>
-      <w:r>
-        <w:rPr>
+          <w:i/>
+          <w:lang w:val="en-GB"/>
+        </w:rPr>
+        <w:instrText xml:space="preserve"> ADDIN ZOTERO_ITEM CSL_CITATION {"citationID":"2evq1gi3ro","properties":{"formattedCitation":"(Buitelaar et al., 2005)","plainCitation":"(Buitelaar et al., 2005)"},"citationItems":[{"id":209,"uris":["http://zotero.org/users/2310507/items/F67687TU"],"uri":["http://zotero.org/users/2310507/items/F67687TU"],"itemData":{"id":209,"type":"book","title":"Ontology learning from text: An overview","volume":"123","source":"Google Scholar","URL":"http://pub.uni-bielefeld.de/download/2497696/2525557","shortTitle":"Ontology learning from text","author":[{"family":"Buitelaar","given":"Paul"},{"family":"Cimiano","given":"Philipp"},{"family":"Magnini","given":"Bernardo"}],"issued":{"date-parts":[["2005"]]},"accessed":{"date-parts":[["2015",4,3]]}}}],"schema":"https://github.com/citation-style-language/schema/raw/master/csl-citation.json"} </w:instrText>
+      </w:r>
+      <w:r>
+        <w:rPr>
+          <w:i/>
           <w:lang w:val="en-GB"/>
         </w:rPr>
         <w:fldChar w:fldCharType="separate"/>
@@ -26826,10 +27096,11 @@
           <w:rFonts w:cs="Times New Roman"/>
           <w:lang w:val="en-GB"/>
         </w:rPr>
-        <w:t>(Zhou, 2007)</w:t>
-      </w:r>
-      <w:r>
-        <w:rPr>
+        <w:t>(Buitelaar et al., 2005)</w:t>
+      </w:r>
+      <w:r>
+        <w:rPr>
+          <w:i/>
           <w:lang w:val="en-GB"/>
         </w:rPr>
         <w:fldChar w:fldCharType="end"/>
@@ -26838,63 +27109,296 @@
         <w:rPr>
           <w:lang w:val="en-GB"/>
         </w:rPr>
-        <w:t xml:space="preserve">. </w:t>
-      </w:r>
-    </w:p>
-    <w:p>
-      <w:pPr>
-        <w:ind w:firstLine="708"/>
-        <w:rPr>
-          <w:lang w:val="en-GB"/>
-        </w:rPr>
-      </w:pPr>
-      <w:r>
-        <w:rPr>
-          <w:lang w:val="en-GB"/>
-        </w:rPr>
-        <w:t>In fact, manual building is an extremely intensive and time consuming process, as a result, the motivation to automate OL is high.</w:t>
-      </w:r>
-    </w:p>
-    <w:p>
-      <w:pPr>
-        <w:ind w:firstLine="708"/>
-        <w:rPr>
-          <w:lang w:val="en-GB"/>
-        </w:rPr>
-      </w:pPr>
-    </w:p>
-    <w:p>
-      <w:pPr>
-        <w:pStyle w:val="Cabealho3"/>
-        <w:rPr>
-          <w:lang w:val="en-GB"/>
-        </w:rPr>
-      </w:pPr>
-      <w:bookmarkStart w:id="49" w:name="_Toc415601758"/>
-      <w:r>
-        <w:rPr>
-          <w:lang w:val="en-GB"/>
-        </w:rPr>
-        <w:lastRenderedPageBreak/>
-        <w:t>Problems related to maintain an Ontology</w:t>
-      </w:r>
-      <w:bookmarkEnd w:id="49"/>
-    </w:p>
-    <w:p>
-      <w:pPr>
-        <w:pStyle w:val="Cabealho3"/>
-        <w:rPr>
-          <w:lang w:val="en-GB"/>
-        </w:rPr>
-      </w:pPr>
-      <w:bookmarkStart w:id="50" w:name="_Toc415601759"/>
-      <w:r>
-        <w:rPr>
-          <w:lang w:val="en-GB"/>
-        </w:rPr>
-        <w:t>Definition of Ontology Learning</w:t>
-      </w:r>
-      <w:bookmarkEnd w:id="50"/>
+        <w:t xml:space="preserve">, </w:t>
+      </w:r>
+      <w:r>
+        <w:rPr>
+          <w:i/>
+          <w:lang w:val="en-GB"/>
+        </w:rPr>
+        <w:t>knowledge acquisition</w:t>
+      </w:r>
+      <w:r>
+        <w:rPr>
+          <w:i/>
+          <w:lang w:val="en-GB"/>
+        </w:rPr>
+        <w:t xml:space="preserve"> </w:t>
+      </w:r>
+      <w:r>
+        <w:rPr>
+          <w:i/>
+          <w:lang w:val="en-GB"/>
+        </w:rPr>
+        <w:fldChar w:fldCharType="begin"/>
+      </w:r>
+      <w:r>
+        <w:rPr>
+          <w:i/>
+          <w:lang w:val="en-GB"/>
+        </w:rPr>
+        <w:instrText xml:space="preserve"> ADDIN ZOTERO_ITEM CSL_CITATION {"citationID":"rf0gaqqvl","properties":{"formattedCitation":"{\\rtf (S\\uc0\\u225{}nchez, 2010)}","plainCitation":"(Sánchez, 2010)"},"citationItems":[{"id":223,"uris":["http://zotero.org/users/2310507/items/6CQTAF5F"],"uri":["http://zotero.org/users/2310507/items/6CQTAF5F"],"itemData":{"id":223,"type":"article-journal","title":"A methodology to learn ontological attributes from the Web","container-title":"Data &amp; Knowledge Engineering","page":"573–597","volume":"69","issue":"6","source":"Google Scholar","author":[{"family":"Sánchez","given":"David"}],"issued":{"date-parts":[["2010"]]},"accessed":{"date-parts":[["2015",4,7]]}}}],"schema":"https://github.com/citation-style-language/schema/raw/master/csl-citation.json"} </w:instrText>
+      </w:r>
+      <w:r>
+        <w:rPr>
+          <w:i/>
+          <w:lang w:val="en-GB"/>
+        </w:rPr>
+        <w:fldChar w:fldCharType="separate"/>
+      </w:r>
+      <w:r>
+        <w:rPr>
+          <w:rFonts w:cs="Times New Roman"/>
+          <w:szCs w:val="24"/>
+          <w:lang w:val="en-GB"/>
+        </w:rPr>
+        <w:t>(Sánchez, 2010)</w:t>
+      </w:r>
+      <w:r>
+        <w:rPr>
+          <w:i/>
+          <w:lang w:val="en-GB"/>
+        </w:rPr>
+        <w:fldChar w:fldCharType="end"/>
+      </w:r>
+      <w:r>
+        <w:rPr>
+          <w:lang w:val="en-GB"/>
+        </w:rPr>
+        <w:t xml:space="preserve">, </w:t>
+      </w:r>
+      <w:r>
+        <w:rPr>
+          <w:i/>
+          <w:lang w:val="en-GB"/>
+        </w:rPr>
+        <w:t>natural-language processing</w:t>
+      </w:r>
+      <w:r>
+        <w:rPr>
+          <w:i/>
+          <w:lang w:val="en-GB"/>
+        </w:rPr>
+        <w:t xml:space="preserve"> </w:t>
+      </w:r>
+      <w:r>
+        <w:rPr>
+          <w:i/>
+          <w:lang w:val="en-GB"/>
+        </w:rPr>
+        <w:fldChar w:fldCharType="begin"/>
+      </w:r>
+      <w:r>
+        <w:rPr>
+          <w:i/>
+          <w:lang w:val="en-GB"/>
+        </w:rPr>
+        <w:instrText xml:space="preserve"> ADDIN ZOTERO_ITEM CSL_CITATION {"citationID":"1k08v3fu1m","properties":{"formattedCitation":"(Liu et al., 2011)","plainCitation":"(Liu et al., 2011)"},"citationItems":[{"id":237,"uris":["http://zotero.org/users/2310507/items/R7JDJ2MB"],"uri":["http://zotero.org/users/2310507/items/R7JDJ2MB"],"itemData":{"id":237,"type":"article-journal","title":"Natural Language Processing methods and systems for biomedical ontology learning","container-title":"Journal of Biomedical Informatics","collection-title":"Ontologies for Clinical and Translational Research","page":"163-179","volume":"44","issue":"1","source":"ScienceDirect","abstract":"While the biomedical informatics community widely acknowledges the utility of domain ontologies, there remain many barriers to their effective use. One important requirement of domain ontologies is that they must achieve a high degree of coverage of the domain concepts and concept relationships. However, the development of these ontologies is typically a manual, time-consuming, and often error-prone process. Limited resources result in missing concepts and relationships as well as difficulty in updating the ontology as knowledge changes. Methodologies developed in the fields of Natural Language Processing, information extraction, information retrieval and machine learning provide techniques for automating the enrichment of an ontology from free-text documents. In this article, we review existing methodologies and developed systems, and discuss how existing methods can benefit the development of biomedical ontologies.","DOI":"10.1016/j.jbi.2010.07.006","ISSN":"1532-0464","journalAbbreviation":"Journal of Biomedical Informatics","author":[{"family":"Liu","given":"Kaihong"},{"family":"Hogan","given":"William R."},{"family":"Crowley","given":"Rebecca S."}],"issued":{"date-parts":[["2011"]],"season":"Fevereiro"},"accessed":{"date-parts":[["2015",4,7]]}}}],"schema":"https://github.com/citation-style-language/schema/raw/master/csl-citation.json"} </w:instrText>
+      </w:r>
+      <w:r>
+        <w:rPr>
+          <w:i/>
+          <w:lang w:val="en-GB"/>
+        </w:rPr>
+        <w:fldChar w:fldCharType="separate"/>
+      </w:r>
+      <w:r>
+        <w:rPr>
+          <w:rFonts w:cs="Times New Roman"/>
+          <w:lang w:val="en-GB"/>
+        </w:rPr>
+        <w:t>(Liu et al., 2011)</w:t>
+      </w:r>
+      <w:r>
+        <w:rPr>
+          <w:i/>
+          <w:lang w:val="en-GB"/>
+        </w:rPr>
+        <w:fldChar w:fldCharType="end"/>
+      </w:r>
+      <w:r>
+        <w:rPr>
+          <w:lang w:val="en-GB"/>
+        </w:rPr>
+        <w:t xml:space="preserve">, </w:t>
+      </w:r>
+      <w:r>
+        <w:rPr>
+          <w:i/>
+          <w:lang w:val="en-GB"/>
+        </w:rPr>
+        <w:t>information retrieval</w:t>
+      </w:r>
+      <w:r>
+        <w:rPr>
+          <w:i/>
+          <w:lang w:val="en-GB"/>
+        </w:rPr>
+        <w:t xml:space="preserve"> </w:t>
+      </w:r>
+      <w:r>
+        <w:rPr>
+          <w:i/>
+          <w:lang w:val="en-GB"/>
+        </w:rPr>
+        <w:fldChar w:fldCharType="begin"/>
+      </w:r>
+      <w:r>
+        <w:rPr>
+          <w:i/>
+          <w:lang w:val="en-GB"/>
+        </w:rPr>
+        <w:instrText xml:space="preserve"> ADDIN ZOTERO_ITEM CSL_CITATION {"citationID":"ep56qb1fm","properties":{"formattedCitation":"(Zhang et al., 2006)","plainCitation":"(Zhang et al., 2006)"},"citationItems":[{"id":240,"uris":["http://zotero.org/users/2310507/items/HBCUVWJ8"],"uri":["http://zotero.org/users/2310507/items/HBCUVWJ8"],"itemData":{"id":240,"type":"paper-conference","title":"Bootstrapping ontology learning for information retrieval using formal concept analysis and information anchors","container-title":"Proc. 14th Int’l Conf. Conceptual Structures (ICCS’06)","publisher":"Citeseer","source":"Google Scholar","URL":"http://citeseerx.ist.psu.edu/viewdoc/download?doi=10.1.1.84.3132&amp;rep=rep1&amp;type=pdf","author":[{"family":"Zhang","given":"Guo-Qiang"},{"family":"Troy","given":"Adam D."},{"family":"Bourgoin","given":"Keith"}],"issued":{"date-parts":[["2006"]]},"accessed":{"date-parts":[["2015",4,7]]}}}],"schema":"https://github.com/citation-style-language/schema/raw/master/csl-citation.json"} </w:instrText>
+      </w:r>
+      <w:r>
+        <w:rPr>
+          <w:i/>
+          <w:lang w:val="en-GB"/>
+        </w:rPr>
+        <w:fldChar w:fldCharType="separate"/>
+      </w:r>
+      <w:r>
+        <w:rPr>
+          <w:rFonts w:cs="Times New Roman"/>
+          <w:lang w:val="en-GB"/>
+        </w:rPr>
+        <w:t>(Zhang et al., 2006)</w:t>
+      </w:r>
+      <w:r>
+        <w:rPr>
+          <w:i/>
+          <w:lang w:val="en-GB"/>
+        </w:rPr>
+        <w:fldChar w:fldCharType="end"/>
+      </w:r>
+      <w:r>
+        <w:rPr>
+          <w:lang w:val="en-GB"/>
+        </w:rPr>
+        <w:t xml:space="preserve">, </w:t>
+      </w:r>
+      <w:r>
+        <w:rPr>
+          <w:i/>
+          <w:lang w:val="en-GB"/>
+        </w:rPr>
+        <w:t>text</w:t>
+      </w:r>
+      <w:r>
+        <w:rPr>
+          <w:i/>
+          <w:lang w:val="en-GB"/>
+        </w:rPr>
+        <w:t xml:space="preserve"> mining</w:t>
+      </w:r>
+      <w:r>
+        <w:rPr>
+          <w:i/>
+          <w:lang w:val="en-GB"/>
+        </w:rPr>
+        <w:t xml:space="preserve"> </w:t>
+      </w:r>
+      <w:r>
+        <w:rPr>
+          <w:i/>
+          <w:lang w:val="en-GB"/>
+        </w:rPr>
+        <w:fldChar w:fldCharType="begin"/>
+      </w:r>
+      <w:r>
+        <w:rPr>
+          <w:i/>
+          <w:lang w:val="en-GB"/>
+        </w:rPr>
+        <w:instrText xml:space="preserve"> ADDIN ZOTERO_ITEM CSL_CITATION {"citationID":"1gbujce0jm","properties":{"formattedCitation":"(Reinberger and Spyns, 2005)","plainCitation":"(Reinberger and Spyns, 2005)"},"citationItems":[{"id":242,"uris":["http://zotero.org/users/2310507/items/E74U5W8R"],"uri":["http://zotero.org/users/2310507/items/E74U5W8R"],"itemData":{"id":242,"type":"article-journal","title":"Unsupervised text mining for the learning of dogma-inspired ontologies","container-title":"Ontology Learning from Text: Methods, Applications and Evaluation","page":"29–43","issue":"123","source":"Google Scholar","author":[{"family":"Reinberger","given":"Marie-Laure"},{"family":"Spyns","given":"Peter"}],"issued":{"date-parts":[["2005"]]},"accessed":{"date-parts":[["2015",4,7]]}}}],"schema":"https://github.com/citation-style-language/schema/raw/master/csl-citation.json"} </w:instrText>
+      </w:r>
+      <w:r>
+        <w:rPr>
+          <w:i/>
+          <w:lang w:val="en-GB"/>
+        </w:rPr>
+        <w:fldChar w:fldCharType="separate"/>
+      </w:r>
+      <w:r>
+        <w:rPr>
+          <w:rFonts w:cs="Times New Roman"/>
+          <w:lang w:val="en-GB"/>
+        </w:rPr>
+        <w:t>(Reinberger and Spyns, 2005)</w:t>
+      </w:r>
+      <w:r>
+        <w:rPr>
+          <w:i/>
+          <w:lang w:val="en-GB"/>
+        </w:rPr>
+        <w:fldChar w:fldCharType="end"/>
+      </w:r>
+      <w:r>
+        <w:rPr>
+          <w:lang w:val="en-GB"/>
+        </w:rPr>
+        <w:t xml:space="preserve"> and </w:t>
+      </w:r>
+      <w:r>
+        <w:rPr>
+          <w:i/>
+          <w:lang w:val="en-GB"/>
+        </w:rPr>
+        <w:t>artificial intelligence</w:t>
+      </w:r>
+      <w:r>
+        <w:rPr>
+          <w:i/>
+          <w:lang w:val="en-GB"/>
+        </w:rPr>
+        <w:t xml:space="preserve"> </w:t>
+      </w:r>
+      <w:r>
+        <w:rPr>
+          <w:i/>
+          <w:lang w:val="en-GB"/>
+        </w:rPr>
+        <w:t>(REF)</w:t>
+      </w:r>
+      <w:r>
+        <w:rPr>
+          <w:lang w:val="en-GB"/>
+        </w:rPr>
+        <w:t>, just to name a few</w:t>
+      </w:r>
+      <w:r>
+        <w:rPr>
+          <w:lang w:val="en-GB"/>
+        </w:rPr>
+        <w:t>.</w:t>
+      </w:r>
+      <w:r>
+        <w:rPr>
+          <w:lang w:val="en-GB"/>
+        </w:rPr>
+        <w:t xml:space="preserve"> </w:t>
+      </w:r>
+      <w:r>
+        <w:rPr>
+          <w:lang w:val="en-GB"/>
+        </w:rPr>
+        <w:t xml:space="preserve"> </w:t>
+      </w:r>
+    </w:p>
+    <w:p>
+      <w:pPr>
+        <w:rPr>
+          <w:b/>
+          <w:lang w:val="en-GB"/>
+        </w:rPr>
+      </w:pPr>
+      <w:r>
+        <w:rPr>
+          <w:b/>
+          <w:lang w:val="en-GB"/>
+        </w:rPr>
+        <w:t>Unstructured (non-structured), semi-structured and structured data</w:t>
+      </w:r>
     </w:p>
     <w:p>
       <w:pPr>
@@ -32926,6 +33430,22 @@
           <w:rFonts w:cs="Times New Roman"/>
           <w:lang w:val="en-GB"/>
         </w:rPr>
+        <w:t>Buitelaar, P., Cimiano, P., Magnini, B., 2005. Ontology learning from text: An overview.</w:t>
+      </w:r>
+    </w:p>
+    <w:p>
+      <w:pPr>
+        <w:pStyle w:val="Bibliografia"/>
+        <w:rPr>
+          <w:rFonts w:cs="Times New Roman"/>
+          <w:lang w:val="en-GB"/>
+        </w:rPr>
+      </w:pPr>
+      <w:r>
+        <w:rPr>
+          <w:rFonts w:cs="Times New Roman"/>
+          <w:lang w:val="en-GB"/>
+        </w:rPr>
         <w:t>Costa, R., 2014. Semantic Enrichment of Knowledge Sources Supported by Domain Ontologies. Faculty of Science and Technology - New University of Lisbon, Lisbon.</w:t>
       </w:r>
     </w:p>
@@ -33044,6 +33564,7 @@
           <w:rFonts w:cs="Times New Roman"/>
           <w:lang w:val="en-GB"/>
         </w:rPr>
+        <w:lastRenderedPageBreak/>
         <w:t>Hand, D.J., Mannila, H., Smyth, P., 2001. Principles of Data Mining. MIT Press.</w:t>
       </w:r>
     </w:p>
@@ -33060,8 +33581,269 @@
           <w:rFonts w:cs="Times New Roman"/>
           <w:lang w:val="en-GB"/>
         </w:rPr>
+        <w:t>Lei, Y., Uren, V., Motta, E., 2006. SemSearch: A Search Engine for the Semantic Web, in: Staab, S., Svátek, V. (Eds.), Managing Knowledge in a World of Networks, Lecture Notes in Computer Science. Springer Berlin Heidelberg, pp. 238–245.</w:t>
+      </w:r>
+    </w:p>
+    <w:p>
+      <w:pPr>
+        <w:pStyle w:val="Bibliografia"/>
+        <w:rPr>
+          <w:rFonts w:cs="Times New Roman"/>
+          <w:lang w:val="en-GB"/>
+        </w:rPr>
+      </w:pPr>
+      <w:r>
+        <w:rPr>
+          <w:rFonts w:cs="Times New Roman"/>
+          <w:lang w:val="en-GB"/>
+        </w:rPr>
+        <w:t>Lima, C., 2004. Final draft CWA4 proposal “European eConstruction Ontology “version 2004–03–26, in: Workshop on eConstruction N.</w:t>
+      </w:r>
+    </w:p>
+    <w:p>
+      <w:pPr>
+        <w:pStyle w:val="Bibliografia"/>
+        <w:rPr>
+          <w:rFonts w:cs="Times New Roman"/>
+          <w:lang w:val="en-GB"/>
+        </w:rPr>
+      </w:pPr>
+      <w:r>
+        <w:rPr>
+          <w:rFonts w:cs="Times New Roman"/>
+          <w:lang w:val="en-GB"/>
+        </w:rPr>
+        <w:t>Lima, C., Zarli, A., Storer, G., 2007. Controlled Vocabularies in the European Construction Sector: Evolution, Current Developments, and Future Trends, in: BSc, G.L., MSc, BEng, R.C. (Eds.), Complex Systems Concurrent Engineering. Springer London, pp. 565–574.</w:t>
+      </w:r>
+    </w:p>
+    <w:p>
+      <w:pPr>
+        <w:pStyle w:val="Bibliografia"/>
+        <w:rPr>
+          <w:rFonts w:cs="Times New Roman"/>
+          <w:lang w:val="en-GB"/>
+        </w:rPr>
+      </w:pPr>
+      <w:r>
+        <w:rPr>
+          <w:rFonts w:cs="Times New Roman"/>
+          <w:lang w:val="en-GB"/>
+        </w:rPr>
+        <w:t>Liu, K., Hogan, W.R., Crowley, R.S., 2011. Natural Language Processing methods and systems for biomedical ontology learning. J. Biomed. Inform., Ontologies for Clinical and Translational Research 44, 163–179. doi:10.1016/j.jbi.2010.07.006</w:t>
+      </w:r>
+    </w:p>
+    <w:p>
+      <w:pPr>
+        <w:pStyle w:val="Bibliografia"/>
+        <w:rPr>
+          <w:rFonts w:cs="Times New Roman"/>
+          <w:lang w:val="en-GB"/>
+        </w:rPr>
+      </w:pPr>
+      <w:r>
+        <w:rPr>
+          <w:rFonts w:cs="Times New Roman"/>
+          <w:lang w:val="en-GB"/>
+        </w:rPr>
+        <w:t>Maedche, A., Staab, S., 2001. Learning Ontologies for the Semantic Web. Presented at the Semantic Web Workshop 2001, Hong Kong.</w:t>
+      </w:r>
+    </w:p>
+    <w:p>
+      <w:pPr>
+        <w:pStyle w:val="Bibliografia"/>
+        <w:rPr>
+          <w:rFonts w:cs="Times New Roman"/>
+          <w:lang w:val="en-GB"/>
+        </w:rPr>
+      </w:pPr>
+      <w:r>
+        <w:rPr>
+          <w:rFonts w:cs="Times New Roman"/>
+          <w:lang w:val="en-GB"/>
+        </w:rPr>
+        <w:t>N.I.S.O. (US), others, 2005. Guidelines for the construction, format, and management of monolingual controlled vocabularies. NISO Press.</w:t>
+      </w:r>
+    </w:p>
+    <w:p>
+      <w:pPr>
+        <w:pStyle w:val="Bibliografia"/>
+        <w:rPr>
+          <w:rFonts w:cs="Times New Roman"/>
+          <w:lang w:val="en-GB"/>
+        </w:rPr>
+      </w:pPr>
+      <w:r>
+        <w:rPr>
+          <w:rFonts w:cs="Times New Roman"/>
+          <w:lang w:val="en-GB"/>
+        </w:rPr>
+        <w:t>Oxford University Press, 2012. Oxford Essential Portuguese Dictionary. Oxford University Press.</w:t>
+      </w:r>
+    </w:p>
+    <w:p>
+      <w:pPr>
+        <w:pStyle w:val="Bibliografia"/>
+        <w:rPr>
+          <w:rFonts w:cs="Times New Roman"/>
+          <w:lang w:val="en-GB"/>
+        </w:rPr>
+      </w:pPr>
+      <w:r>
+        <w:rPr>
+          <w:rFonts w:cs="Times New Roman"/>
+          <w:lang w:val="en-GB"/>
+        </w:rPr>
+        <w:t>Oxford University Press, 2006. Oxford Dictionary of English. Oxford University Press, London.</w:t>
+      </w:r>
+    </w:p>
+    <w:p>
+      <w:pPr>
+        <w:pStyle w:val="Bibliografia"/>
+        <w:rPr>
+          <w:rFonts w:cs="Times New Roman"/>
+        </w:rPr>
+      </w:pPr>
+      <w:r>
+        <w:rPr>
+          <w:rFonts w:cs="Times New Roman"/>
+          <w:lang w:val="en-GB"/>
+        </w:rPr>
+        <w:t xml:space="preserve">Parada, V.M.M., 2010. </w:t>
+      </w:r>
+      <w:r>
+        <w:rPr>
+          <w:rFonts w:cs="Times New Roman"/>
+        </w:rPr>
+        <w:t>Desenho e implementação de um sistema computacional para apoiar a gestão de projectos utilizando técnicas de data mining.</w:t>
+      </w:r>
+    </w:p>
+    <w:p>
+      <w:pPr>
+        <w:pStyle w:val="Bibliografia"/>
+        <w:rPr>
+          <w:rFonts w:cs="Times New Roman"/>
+          <w:lang w:val="en-GB"/>
+        </w:rPr>
+      </w:pPr>
+      <w:r>
+        <w:rPr>
+          <w:rFonts w:cs="Times New Roman"/>
+          <w:lang w:val="en-GB"/>
+        </w:rPr>
+        <w:t>Pouchard, L., Ivezic, N., Schlenoff, C., 2000. Ontology engineering for distributed collaboration in manufacturing, in: Proceedings of the AIS2000 Conference. Citeseer.</w:t>
+      </w:r>
+    </w:p>
+    <w:p>
+      <w:pPr>
+        <w:pStyle w:val="Bibliografia"/>
+        <w:rPr>
+          <w:rFonts w:cs="Times New Roman"/>
+          <w:lang w:val="en-GB"/>
+        </w:rPr>
+      </w:pPr>
+      <w:r>
+        <w:rPr>
+          <w:rFonts w:cs="Times New Roman"/>
+          <w:lang w:val="en-GB"/>
+        </w:rPr>
+        <w:t>Reinberger, M.-L., Spyns, P., 2005. Unsupervised text mining for the learning of dogma-inspired ontologies. Ontol. Learn. Text Methods Appl. Eval. 29–43.</w:t>
+      </w:r>
+    </w:p>
+    <w:p>
+      <w:pPr>
+        <w:pStyle w:val="Bibliografia"/>
+        <w:rPr>
+          <w:rFonts w:cs="Times New Roman"/>
+          <w:lang w:val="en-GB"/>
+        </w:rPr>
+      </w:pPr>
+      <w:r>
+        <w:rPr>
+          <w:rFonts w:cs="Times New Roman"/>
+          <w:lang w:val="en-GB"/>
+        </w:rPr>
+        <w:t>Sánchez, D., 2010. A methodology to learn ontological attributes from the Web. Data Knowl. Eng. 69, 573–597.</w:t>
+      </w:r>
+    </w:p>
+    <w:p>
+      <w:pPr>
+        <w:pStyle w:val="Bibliografia"/>
+        <w:rPr>
+          <w:rFonts w:cs="Times New Roman"/>
+          <w:lang w:val="en-GB"/>
+        </w:rPr>
+      </w:pPr>
+      <w:r>
+        <w:rPr>
+          <w:rFonts w:cs="Times New Roman"/>
+          <w:lang w:val="en-GB"/>
+        </w:rPr>
+        <w:t>Stanford Center for Biomedical Informatics Research, 2011. The Protègè Ontology Editor and Knowledge Acquisition System [WWW Document]. URL http://protege.stanford.edu/ (accessed 4.4.15).</w:t>
+      </w:r>
+    </w:p>
+    <w:p>
+      <w:pPr>
+        <w:pStyle w:val="Bibliografia"/>
+        <w:rPr>
+          <w:rFonts w:cs="Times New Roman"/>
+          <w:lang w:val="en-GB"/>
+        </w:rPr>
+      </w:pPr>
+      <w:r>
+        <w:rPr>
+          <w:rFonts w:cs="Times New Roman"/>
+          <w:lang w:val="en-GB"/>
+        </w:rPr>
+        <w:t>Stick-iSchool, 2013. Innovation Ontolgy [WWW Document]. URL http://stick.ischool.umd.edu/newsite/innovation_ontolgy (accessed 3.24.15).</w:t>
+      </w:r>
+    </w:p>
+    <w:p>
+      <w:pPr>
+        <w:pStyle w:val="Bibliografia"/>
+        <w:rPr>
+          <w:rFonts w:cs="Times New Roman"/>
+          <w:lang w:val="en-GB"/>
+        </w:rPr>
+      </w:pPr>
+      <w:r>
+        <w:rPr>
+          <w:rFonts w:cs="Times New Roman"/>
+          <w:lang w:val="en-GB"/>
+        </w:rPr>
+        <w:t>Sure, Y., Erdmann, M., Angele, J., Staab, S., Studer, R., Wenke, D., 2002. OntoEdit: Collaborative Ontology Development for the Semantic Web, in: Horrocks, I., Hendler, J. (Eds.), The Semantic Web — ISWC 2002, Lecture Notes in Computer Science. Springer Berlin Heidelberg, pp. 221–235.</w:t>
+      </w:r>
+    </w:p>
+    <w:p>
+      <w:pPr>
+        <w:pStyle w:val="Bibliografia"/>
+        <w:rPr>
+          <w:rFonts w:cs="Times New Roman"/>
+          <w:lang w:val="en-GB"/>
+        </w:rPr>
+      </w:pPr>
+      <w:r>
+        <w:rPr>
+          <w:rFonts w:cs="Times New Roman"/>
+          <w:lang w:val="en-GB"/>
+        </w:rPr>
+        <w:t>Uschold, M., Gruninger, M., 1996. Ontologies: Principles, methods and applications. Knowl. Eng. Rev. 11, 93–136.</w:t>
+      </w:r>
+    </w:p>
+    <w:p>
+      <w:pPr>
+        <w:pStyle w:val="Bibliografia"/>
+        <w:rPr>
+          <w:rFonts w:cs="Times New Roman"/>
+          <w:lang w:val="en-GB"/>
+        </w:rPr>
+      </w:pPr>
+      <w:r>
+        <w:rPr>
+          <w:rFonts w:cs="Times New Roman"/>
+          <w:lang w:val="en-GB"/>
+        </w:rPr>
         <w:lastRenderedPageBreak/>
-        <w:t>Lei, Y., Uren, V., Motta, E., 2006. SemSearch: A Search Engine for the Semantic Web, in: Staab, S., Svátek, V. (Eds.), Managing Knowledge in a World of Networks, Lecture Notes in Computer Science. Springer Berlin Heidelberg, pp. 238–245.</w:t>
+        <w:t>Witten, I.H., Frank, E., Hall, M.A., 2011. Data Mining: Practical Machine Learning Tools and Techniques, 3rd ed. Morgan Kaufmann Publishers Inc., San Francisco, CA, USA.</w:t>
       </w:r>
     </w:p>
     <w:p>
@@ -33077,7 +33859,7 @@
           <w:rFonts w:cs="Times New Roman"/>
           <w:lang w:val="en-GB"/>
         </w:rPr>
-        <w:t>Lima, C., 2004. Final draft CWA4 proposal “European eConstruction Ontology “version 2004–03–26, in: Workshop on eConstruction N.</w:t>
+        <w:t>Yahoo, 2015. Yahoo [WWW Document]. Yahoo. URL https://www.yahoo.com/ (accessed 3.22.15).</w:t>
       </w:r>
     </w:p>
     <w:p>
@@ -33093,204 +33875,7 @@
           <w:rFonts w:cs="Times New Roman"/>
           <w:lang w:val="en-GB"/>
         </w:rPr>
-        <w:t>Lima, C., Zarli, A., Storer, G., 2007. Controlled Vocabularies in the European Construction Sector: Evolution, Current Developments, and Future Trends, in: BSc, G.L., MSc, BEng, R.C. (Eds.), Complex Systems Concurrent Engineering. Springer London, pp. 565–574.</w:t>
-      </w:r>
-    </w:p>
-    <w:p>
-      <w:pPr>
-        <w:pStyle w:val="Bibliografia"/>
-        <w:rPr>
-          <w:rFonts w:cs="Times New Roman"/>
-          <w:lang w:val="en-GB"/>
-        </w:rPr>
-      </w:pPr>
-      <w:r>
-        <w:rPr>
-          <w:rFonts w:cs="Times New Roman"/>
-          <w:lang w:val="en-GB"/>
-        </w:rPr>
-        <w:t>Maedche, A., Staab, S., 2001. Learning Ontologies for the Semantic Web. Presented at the Semantic Web Workshop 2001, Hong Kong.</w:t>
-      </w:r>
-    </w:p>
-    <w:p>
-      <w:pPr>
-        <w:pStyle w:val="Bibliografia"/>
-        <w:rPr>
-          <w:rFonts w:cs="Times New Roman"/>
-          <w:lang w:val="en-GB"/>
-        </w:rPr>
-      </w:pPr>
-      <w:r>
-        <w:rPr>
-          <w:rFonts w:cs="Times New Roman"/>
-          <w:lang w:val="en-GB"/>
-        </w:rPr>
-        <w:t>N.I.S.O. (US), others, 2005. Guidelines for the construction, format, and management of monolingual controlled vocabularies. NISO Press.</w:t>
-      </w:r>
-    </w:p>
-    <w:p>
-      <w:pPr>
-        <w:pStyle w:val="Bibliografia"/>
-        <w:rPr>
-          <w:rFonts w:cs="Times New Roman"/>
-          <w:lang w:val="en-GB"/>
-        </w:rPr>
-      </w:pPr>
-      <w:r>
-        <w:rPr>
-          <w:rFonts w:cs="Times New Roman"/>
-          <w:lang w:val="en-GB"/>
-        </w:rPr>
-        <w:t>Oxford University Press, 2012. Oxford Essential Portuguese Dictionary. Oxford University Press.</w:t>
-      </w:r>
-    </w:p>
-    <w:p>
-      <w:pPr>
-        <w:pStyle w:val="Bibliografia"/>
-        <w:rPr>
-          <w:rFonts w:cs="Times New Roman"/>
-          <w:lang w:val="en-GB"/>
-        </w:rPr>
-      </w:pPr>
-      <w:r>
-        <w:rPr>
-          <w:rFonts w:cs="Times New Roman"/>
-          <w:lang w:val="en-GB"/>
-        </w:rPr>
-        <w:t>Oxford University Press, 2006. Oxford Dictionary of English. Oxford University Press, London.</w:t>
-      </w:r>
-    </w:p>
-    <w:p>
-      <w:pPr>
-        <w:pStyle w:val="Bibliografia"/>
-        <w:rPr>
-          <w:rFonts w:cs="Times New Roman"/>
-        </w:rPr>
-      </w:pPr>
-      <w:r>
-        <w:rPr>
-          <w:rFonts w:cs="Times New Roman"/>
-          <w:lang w:val="en-GB"/>
-        </w:rPr>
-        <w:t xml:space="preserve">Parada, V.M.M., 2010. </w:t>
-      </w:r>
-      <w:r>
-        <w:rPr>
-          <w:rFonts w:cs="Times New Roman"/>
-        </w:rPr>
-        <w:t>Desenho e implementação de um sistema computacional para apoiar a gestão de projectos utilizando técnicas de data mining.</w:t>
-      </w:r>
-    </w:p>
-    <w:p>
-      <w:pPr>
-        <w:pStyle w:val="Bibliografia"/>
-        <w:rPr>
-          <w:rFonts w:cs="Times New Roman"/>
-          <w:lang w:val="en-GB"/>
-        </w:rPr>
-      </w:pPr>
-      <w:r>
-        <w:rPr>
-          <w:rFonts w:cs="Times New Roman"/>
-          <w:lang w:val="en-GB"/>
-        </w:rPr>
-        <w:t>Pouchard, L., Ivezic, N., Schlenoff, C., 2000. Ontology engineering for distributed collaboration in manufacturing, in: Proceedings of the AIS2000 Conference. Citeseer.</w:t>
-      </w:r>
-    </w:p>
-    <w:p>
-      <w:pPr>
-        <w:pStyle w:val="Bibliografia"/>
-        <w:rPr>
-          <w:rFonts w:cs="Times New Roman"/>
-          <w:lang w:val="en-GB"/>
-        </w:rPr>
-      </w:pPr>
-      <w:r>
-        <w:rPr>
-          <w:rFonts w:cs="Times New Roman"/>
-          <w:lang w:val="en-GB"/>
-        </w:rPr>
-        <w:t>Stanford Center for Biomedical Informatics Research, 2011. The Protègè Ontology Editor and Knowledge Acquisition System [WWW Document]. URL http://protege.stanford.edu/ (accessed 4.4.15).</w:t>
-      </w:r>
-    </w:p>
-    <w:p>
-      <w:pPr>
-        <w:pStyle w:val="Bibliografia"/>
-        <w:rPr>
-          <w:rFonts w:cs="Times New Roman"/>
-          <w:lang w:val="en-GB"/>
-        </w:rPr>
-      </w:pPr>
-      <w:r>
-        <w:rPr>
-          <w:rFonts w:cs="Times New Roman"/>
-          <w:lang w:val="en-GB"/>
-        </w:rPr>
-        <w:t>Stick-iSchool, 2013. Innovation Ontolgy [WWW Document]. URL http://stick.ischool.umd.edu/newsite/innovation_ontolgy (accessed 3.24.15).</w:t>
-      </w:r>
-    </w:p>
-    <w:p>
-      <w:pPr>
-        <w:pStyle w:val="Bibliografia"/>
-        <w:rPr>
-          <w:rFonts w:cs="Times New Roman"/>
-          <w:lang w:val="en-GB"/>
-        </w:rPr>
-      </w:pPr>
-      <w:r>
-        <w:rPr>
-          <w:rFonts w:cs="Times New Roman"/>
-          <w:lang w:val="en-GB"/>
-        </w:rPr>
-        <w:t>Sure, Y., Erdmann, M., Angele, J., Staab, S., Studer, R., Wenke, D., 2002. OntoEdit: Collaborative Ontology Development for the Semantic Web, in: Horrocks, I., Hendler, J. (Eds.), The Semantic Web — ISWC 2002, Lecture Notes in Computer Science. Springer Berlin Heidelberg, pp. 221–235.</w:t>
-      </w:r>
-    </w:p>
-    <w:p>
-      <w:pPr>
-        <w:pStyle w:val="Bibliografia"/>
-        <w:rPr>
-          <w:rFonts w:cs="Times New Roman"/>
-          <w:lang w:val="en-GB"/>
-        </w:rPr>
-      </w:pPr>
-      <w:r>
-        <w:rPr>
-          <w:rFonts w:cs="Times New Roman"/>
-          <w:lang w:val="en-GB"/>
-        </w:rPr>
-        <w:t>Uschold, M., Gruninger, M., 1996. Ontologies: Principles, methods and applications. Knowl. Eng. Rev. 11, 93–136.</w:t>
-      </w:r>
-    </w:p>
-    <w:p>
-      <w:pPr>
-        <w:pStyle w:val="Bibliografia"/>
-        <w:rPr>
-          <w:rFonts w:cs="Times New Roman"/>
-          <w:lang w:val="en-GB"/>
-        </w:rPr>
-      </w:pPr>
-      <w:r>
-        <w:rPr>
-          <w:rFonts w:cs="Times New Roman"/>
-          <w:lang w:val="en-GB"/>
-        </w:rPr>
-        <w:t>Witten, I.H., Frank, E., Hall, M.A., 2011. Data Mining: Practical Machine Learning Tools and Techniques, 3rd ed. Morgan Kaufmann Publishers Inc., San Francisco, CA, USA.</w:t>
-      </w:r>
-    </w:p>
-    <w:p>
-      <w:pPr>
-        <w:pStyle w:val="Bibliografia"/>
-        <w:rPr>
-          <w:rFonts w:cs="Times New Roman"/>
-          <w:lang w:val="en-GB"/>
-        </w:rPr>
-      </w:pPr>
-      <w:r>
-        <w:rPr>
-          <w:rFonts w:cs="Times New Roman"/>
-          <w:lang w:val="en-GB"/>
-        </w:rPr>
-        <w:t>Yahoo, 2015. Yahoo [WWW Document]. Yahoo. URL https://www.yahoo.com/ (accessed 3.22.15).</w:t>
+        <w:t>Zhang, G.-Q., Troy, A.D., Bourgoin, K., 2006. Bootstrapping ontology learning for information retrieval using formal concept analysis and information anchors, in: Proc. 14th Int’l Conf. Conceptual Structures (ICCS’06). Citeseer.</w:t>
       </w:r>
     </w:p>
     <w:p>
@@ -33478,7 +34063,7 @@
           <w:rPr>
             <w:noProof/>
           </w:rPr>
-          <w:t>29</w:t>
+          <w:t>23</w:t>
         </w:r>
         <w:r>
           <w:fldChar w:fldCharType="end"/>
@@ -37332,7 +37917,6 @@
   <w:style w:type="character" w:default="1" w:styleId="Tipodeletrapredefinidodopargrafo">
     <w:name w:val="Default Paragraph Font"/>
     <w:uiPriority w:val="1"/>
-    <w:semiHidden/>
     <w:unhideWhenUsed/>
   </w:style>
   <w:style w:type="table" w:default="1" w:styleId="Tabelanormal">
@@ -37830,7 +38414,6 @@
       <w:spacing w:line="240" w:lineRule="auto"/>
     </w:pPr>
     <w:tblPr>
-      <w:tblInd w:w="0" w:type="dxa"/>
       <w:tblBorders>
         <w:top w:val="single" w:sz="4" w:space="0" w:color="auto"/>
         <w:left w:val="single" w:sz="4" w:space="0" w:color="auto"/>
@@ -37839,12 +38422,6 @@
         <w:insideH w:val="single" w:sz="4" w:space="0" w:color="auto"/>
         <w:insideV w:val="single" w:sz="4" w:space="0" w:color="auto"/>
       </w:tblBorders>
-      <w:tblCellMar>
-        <w:top w:w="0" w:type="dxa"/>
-        <w:left w:w="108" w:type="dxa"/>
-        <w:bottom w:w="0" w:type="dxa"/>
-        <w:right w:w="108" w:type="dxa"/>
-      </w:tblCellMar>
     </w:tblPr>
   </w:style>
   <w:style w:type="paragraph" w:styleId="Bibliografia">
@@ -37963,7 +38540,6 @@
     <w:tblPr>
       <w:tblStyleRowBandSize w:val="1"/>
       <w:tblStyleColBandSize w:val="1"/>
-      <w:tblInd w:w="0" w:type="dxa"/>
       <w:tblBorders>
         <w:top w:val="single" w:sz="4" w:space="0" w:color="FFFFFF" w:themeColor="background1"/>
         <w:left w:val="single" w:sz="4" w:space="0" w:color="FFFFFF" w:themeColor="background1"/>
@@ -37972,12 +38548,6 @@
         <w:insideH w:val="single" w:sz="4" w:space="0" w:color="FFFFFF" w:themeColor="background1"/>
         <w:insideV w:val="single" w:sz="4" w:space="0" w:color="FFFFFF" w:themeColor="background1"/>
       </w:tblBorders>
-      <w:tblCellMar>
-        <w:top w:w="0" w:type="dxa"/>
-        <w:left w:w="108" w:type="dxa"/>
-        <w:bottom w:w="0" w:type="dxa"/>
-        <w:right w:w="108" w:type="dxa"/>
-      </w:tblCellMar>
     </w:tblPr>
     <w:tcPr>
       <w:shd w:val="clear" w:color="auto" w:fill="E5DFEC" w:themeFill="accent4" w:themeFillTint="33"/>
@@ -38076,7 +38646,6 @@
     <w:tblPr>
       <w:tblStyleRowBandSize w:val="1"/>
       <w:tblStyleColBandSize w:val="1"/>
-      <w:tblInd w:w="0" w:type="dxa"/>
       <w:tblBorders>
         <w:top w:val="single" w:sz="4" w:space="0" w:color="B2A1C7" w:themeColor="accent4" w:themeTint="99"/>
         <w:left w:val="single" w:sz="4" w:space="0" w:color="B2A1C7" w:themeColor="accent4" w:themeTint="99"/>
@@ -38085,12 +38654,6 @@
         <w:insideH w:val="single" w:sz="4" w:space="0" w:color="B2A1C7" w:themeColor="accent4" w:themeTint="99"/>
         <w:insideV w:val="single" w:sz="4" w:space="0" w:color="B2A1C7" w:themeColor="accent4" w:themeTint="99"/>
       </w:tblBorders>
-      <w:tblCellMar>
-        <w:top w:w="0" w:type="dxa"/>
-        <w:left w:w="108" w:type="dxa"/>
-        <w:bottom w:w="0" w:type="dxa"/>
-        <w:right w:w="108" w:type="dxa"/>
-      </w:tblCellMar>
     </w:tblPr>
     <w:tblStylePr w:type="firstRow">
       <w:rPr>
@@ -38456,7 +39019,7 @@
 </file>
 
 <file path=customXml/itemProps1.xml><?xml version="1.0" encoding="utf-8"?>
-<ds:datastoreItem xmlns:ds="http://schemas.openxmlformats.org/officeDocument/2006/customXml" ds:itemID="{A3F6D51E-BE22-4617-A5C5-935E1D703DBC}">
+<ds:datastoreItem xmlns:ds="http://schemas.openxmlformats.org/officeDocument/2006/customXml" ds:itemID="{268FE40F-C883-42C8-A81A-A8B72B0E1896}">
   <ds:schemaRefs>
     <ds:schemaRef ds:uri="http://schemas.openxmlformats.org/officeDocument/2006/bibliography"/>
   </ds:schemaRefs>

--- a/Dissertação v13.docx
+++ b/Dissertação v13.docx
@@ -26872,533 +26872,583 @@
           <w:lang w:val="en-GB"/>
         </w:rPr>
       </w:pPr>
+      <w:r>
+        <w:rPr>
+          <w:lang w:val="en-GB"/>
+        </w:rPr>
+        <w:t xml:space="preserve">Ontology Learning (OL) deals with the creation and maintenance of an ontology, and studies the mechanisms and processes to transform heavy tasks like creation and maintenance of Ontologies, into a semi or complete automatic process. IT is worth noting that relevant literature already presents first results on automatic maintenance of ontologies, but still in a very early stage. Human-based processes are still the current way to </w:t>
+      </w:r>
+      <w:r>
+        <w:rPr>
+          <w:lang w:val="en-GB"/>
+        </w:rPr>
+        <w:t xml:space="preserve">create, </w:t>
+      </w:r>
+      <w:r>
+        <w:rPr>
+          <w:lang w:val="en-GB"/>
+        </w:rPr>
+        <w:t xml:space="preserve">update and maintain ontology growth </w:t>
+      </w:r>
+      <w:r>
+        <w:rPr>
+          <w:lang w:val="en-GB"/>
+        </w:rPr>
+        <w:fldChar w:fldCharType="begin"/>
+      </w:r>
+      <w:r>
+        <w:rPr>
+          <w:lang w:val="en-GB"/>
+        </w:rPr>
+        <w:instrText xml:space="preserve"> ADDIN ZOTERO_ITEM CSL_CITATION {"citationID":"uI49w8G0","properties":{"formattedCitation":"(Zhou, 2007)","plainCitation":"(Zhou, 2007)"},"citationItems":[{"id":370,"uris":["http://zotero.org/users/2310507/items/6S522GFV"],"uri":["http://zotero.org/users/2310507/items/6S522GFV"],"itemData":{"id":370,"type":"article-journal","title":"Ontology learning: state of the art and open issues","container-title":"Information Technology and Management","page":"241–252","volume":"8","issue":"3","source":"Google Scholar","shortTitle":"Ontology learning","author":[{"family":"Zhou","given":"Lina"}],"issued":{"date-parts":[["2007"]]},"accessed":{"date-parts":[["2015",2,6]]}}}],"schema":"https://github.com/citation-style-language/schema/raw/master/csl-citation.json"} </w:instrText>
+      </w:r>
+      <w:r>
+        <w:rPr>
+          <w:lang w:val="en-GB"/>
+        </w:rPr>
+        <w:fldChar w:fldCharType="separate"/>
+      </w:r>
+      <w:r>
+        <w:rPr>
+          <w:rFonts w:cs="Times New Roman"/>
+          <w:lang w:val="en-GB"/>
+        </w:rPr>
+        <w:t>(Zhou, 2007)</w:t>
+      </w:r>
+      <w:r>
+        <w:rPr>
+          <w:lang w:val="en-GB"/>
+        </w:rPr>
+        <w:fldChar w:fldCharType="end"/>
+      </w:r>
+      <w:r>
+        <w:rPr>
+          <w:lang w:val="en-GB"/>
+        </w:rPr>
+        <w:t xml:space="preserve">. </w:t>
+      </w:r>
+    </w:p>
+    <w:p>
+      <w:pPr>
+        <w:ind w:firstLine="708"/>
+        <w:rPr>
+          <w:lang w:val="en-GB"/>
+        </w:rPr>
+      </w:pPr>
+      <w:r>
+        <w:rPr>
+          <w:lang w:val="en-GB"/>
+        </w:rPr>
+        <w:t xml:space="preserve">In fact, manual building </w:t>
+      </w:r>
+      <w:r>
+        <w:rPr>
+          <w:lang w:val="en-GB"/>
+        </w:rPr>
+        <w:t xml:space="preserve">of an ontology </w:t>
+      </w:r>
+      <w:r>
+        <w:rPr>
+          <w:lang w:val="en-GB"/>
+        </w:rPr>
+        <w:t xml:space="preserve">is an extremely intensive and time consuming process, </w:t>
+      </w:r>
+      <w:r>
+        <w:rPr>
+          <w:lang w:val="en-GB"/>
+        </w:rPr>
+        <w:t>and because of this</w:t>
+      </w:r>
+      <w:r>
+        <w:rPr>
+          <w:lang w:val="en-GB"/>
+        </w:rPr>
+        <w:t>, the motivation to automate OL is high.</w:t>
+      </w:r>
+      <w:r>
+        <w:rPr>
+          <w:lang w:val="en-GB"/>
+        </w:rPr>
+        <w:t xml:space="preserve"> OL provides contributions by offering to the ontology community efficiency and overcoming the bottleneck in content discovery for learning ontologies. </w:t>
+      </w:r>
+      <w:r>
+        <w:rPr>
+          <w:lang w:val="en-GB"/>
+        </w:rPr>
+        <w:fldChar w:fldCharType="begin"/>
+      </w:r>
+      <w:r>
+        <w:rPr>
+          <w:lang w:val="en-GB"/>
+        </w:rPr>
+        <w:instrText xml:space="preserve"> ADDIN ZOTERO_ITEM CSL_CITATION {"citationID":"1oscnjp7su","properties":{"formattedCitation":"(Zhou, 2007)","plainCitation":"(Zhou, 2007)"},"citationItems":[{"id":370,"uris":["http://zotero.org/users/2310507/items/6S522GFV"],"uri":["http://zotero.org/users/2310507/items/6S522GFV"],"itemData":{"id":370,"type":"article-journal","title":"Ontology learning: state of the art and open issues","container-title":"Information Technology and Management","page":"241–252","volume":"8","issue":"3","source":"Google Scholar","shortTitle":"Ontology learning","author":[{"family":"Zhou","given":"Lina"}],"issued":{"date-parts":[["2007"]]},"accessed":{"date-parts":[["2015",2,6]]}}}],"schema":"https://github.com/citation-style-language/schema/raw/master/csl-citation.json"} </w:instrText>
+      </w:r>
+      <w:r>
+        <w:rPr>
+          <w:lang w:val="en-GB"/>
+        </w:rPr>
+        <w:fldChar w:fldCharType="separate"/>
+      </w:r>
+      <w:r>
+        <w:rPr>
+          <w:rFonts w:cs="Times New Roman"/>
+          <w:lang w:val="en-GB"/>
+        </w:rPr>
+        <w:t>(Zhou, 2007)</w:t>
+      </w:r>
+      <w:r>
+        <w:rPr>
+          <w:lang w:val="en-GB"/>
+        </w:rPr>
+        <w:fldChar w:fldCharType="end"/>
+      </w:r>
+    </w:p>
+    <w:p>
+      <w:pPr>
+        <w:ind w:firstLine="708"/>
+        <w:rPr>
+          <w:lang w:val="en-GB"/>
+        </w:rPr>
+      </w:pPr>
+      <w:r>
+        <w:rPr>
+          <w:lang w:val="en-GB"/>
+        </w:rPr>
+        <w:lastRenderedPageBreak/>
+        <w:t xml:space="preserve">In literature, commonly OL can be found related to several </w:t>
+      </w:r>
+      <w:r>
+        <w:rPr>
+          <w:lang w:val="en-GB"/>
+        </w:rPr>
+        <w:t>fields</w:t>
+      </w:r>
+      <w:r>
+        <w:rPr>
+          <w:lang w:val="en-GB"/>
+        </w:rPr>
+        <w:t xml:space="preserve"> </w:t>
+      </w:r>
+      <w:r>
+        <w:rPr>
+          <w:lang w:val="en-GB"/>
+        </w:rPr>
+        <w:t xml:space="preserve">such as </w:t>
+      </w:r>
+      <w:r>
+        <w:rPr>
+          <w:i/>
+          <w:lang w:val="en-GB"/>
+        </w:rPr>
+        <w:t>machine</w:t>
+      </w:r>
+      <w:r>
+        <w:rPr>
+          <w:i/>
+          <w:lang w:val="en-GB"/>
+        </w:rPr>
+        <w:t xml:space="preserve"> learning</w:t>
+      </w:r>
+      <w:r>
+        <w:rPr>
+          <w:i/>
+          <w:lang w:val="en-GB"/>
+        </w:rPr>
+        <w:t xml:space="preserve"> </w:t>
+      </w:r>
+      <w:r>
+        <w:rPr>
+          <w:i/>
+          <w:lang w:val="en-GB"/>
+        </w:rPr>
+        <w:fldChar w:fldCharType="begin"/>
+      </w:r>
+      <w:r>
+        <w:rPr>
+          <w:i/>
+          <w:lang w:val="en-GB"/>
+        </w:rPr>
+        <w:instrText xml:space="preserve"> ADDIN ZOTERO_ITEM CSL_CITATION {"citationID":"2evq1gi3ro","properties":{"formattedCitation":"(Buitelaar et al., 2005)","plainCitation":"(Buitelaar et al., 2005)"},"citationItems":[{"id":209,"uris":["http://zotero.org/users/2310507/items/F67687TU"],"uri":["http://zotero.org/users/2310507/items/F67687TU"],"itemData":{"id":209,"type":"book","title":"Ontology learning from text: An overview","volume":"123","source":"Google Scholar","URL":"http://pub.uni-bielefeld.de/download/2497696/2525557","shortTitle":"Ontology learning from text","author":[{"family":"Buitelaar","given":"Paul"},{"family":"Cimiano","given":"Philipp"},{"family":"Magnini","given":"Bernardo"}],"issued":{"date-parts":[["2005"]]},"accessed":{"date-parts":[["2015",4,3]]}}}],"schema":"https://github.com/citation-style-language/schema/raw/master/csl-citation.json"} </w:instrText>
+      </w:r>
+      <w:r>
+        <w:rPr>
+          <w:i/>
+          <w:lang w:val="en-GB"/>
+        </w:rPr>
+        <w:fldChar w:fldCharType="separate"/>
+      </w:r>
+      <w:r>
+        <w:rPr>
+          <w:rFonts w:cs="Times New Roman"/>
+          <w:lang w:val="en-GB"/>
+        </w:rPr>
+        <w:t>(Buitelaar et al., 2005)</w:t>
+      </w:r>
+      <w:r>
+        <w:rPr>
+          <w:i/>
+          <w:lang w:val="en-GB"/>
+        </w:rPr>
+        <w:fldChar w:fldCharType="end"/>
+      </w:r>
+      <w:r>
+        <w:rPr>
+          <w:lang w:val="en-GB"/>
+        </w:rPr>
+        <w:t xml:space="preserve">, </w:t>
+      </w:r>
+      <w:r>
+        <w:rPr>
+          <w:i/>
+          <w:lang w:val="en-GB"/>
+        </w:rPr>
+        <w:t>knowledge acquisition</w:t>
+      </w:r>
+      <w:r>
+        <w:rPr>
+          <w:i/>
+          <w:lang w:val="en-GB"/>
+        </w:rPr>
+        <w:t xml:space="preserve"> </w:t>
+      </w:r>
+      <w:r>
+        <w:rPr>
+          <w:i/>
+          <w:lang w:val="en-GB"/>
+        </w:rPr>
+        <w:fldChar w:fldCharType="begin"/>
+      </w:r>
+      <w:r>
+        <w:rPr>
+          <w:i/>
+          <w:lang w:val="en-GB"/>
+        </w:rPr>
+        <w:instrText xml:space="preserve"> ADDIN ZOTERO_ITEM CSL_CITATION {"citationID":"rf0gaqqvl","properties":{"formattedCitation":"{\\rtf (S\\uc0\\u225{}nchez, 2010)}","plainCitation":"(Sánchez, 2010)"},"citationItems":[{"id":223,"uris":["http://zotero.org/users/2310507/items/6CQTAF5F"],"uri":["http://zotero.org/users/2310507/items/6CQTAF5F"],"itemData":{"id":223,"type":"article-journal","title":"A methodology to learn ontological attributes from the Web","container-title":"Data &amp; Knowledge Engineering","page":"573–597","volume":"69","issue":"6","source":"Google Scholar","author":[{"family":"Sánchez","given":"David"}],"issued":{"date-parts":[["2010"]]},"accessed":{"date-parts":[["2015",4,7]]}}}],"schema":"https://github.com/citation-style-language/schema/raw/master/csl-citation.json"} </w:instrText>
+      </w:r>
+      <w:r>
+        <w:rPr>
+          <w:i/>
+          <w:lang w:val="en-GB"/>
+        </w:rPr>
+        <w:fldChar w:fldCharType="separate"/>
+      </w:r>
+      <w:r>
+        <w:rPr>
+          <w:rFonts w:cs="Times New Roman"/>
+          <w:szCs w:val="24"/>
+          <w:lang w:val="en-GB"/>
+        </w:rPr>
+        <w:t>(Sánchez, 2010)</w:t>
+      </w:r>
+      <w:r>
+        <w:rPr>
+          <w:i/>
+          <w:lang w:val="en-GB"/>
+        </w:rPr>
+        <w:fldChar w:fldCharType="end"/>
+      </w:r>
+      <w:r>
+        <w:rPr>
+          <w:lang w:val="en-GB"/>
+        </w:rPr>
+        <w:t xml:space="preserve">, </w:t>
+      </w:r>
+      <w:r>
+        <w:rPr>
+          <w:i/>
+          <w:lang w:val="en-GB"/>
+        </w:rPr>
+        <w:t>natural-language processing</w:t>
+      </w:r>
+      <w:r>
+        <w:rPr>
+          <w:i/>
+          <w:lang w:val="en-GB"/>
+        </w:rPr>
+        <w:t xml:space="preserve"> </w:t>
+      </w:r>
+      <w:r>
+        <w:rPr>
+          <w:i/>
+          <w:lang w:val="en-GB"/>
+        </w:rPr>
+        <w:fldChar w:fldCharType="begin"/>
+      </w:r>
+      <w:r>
+        <w:rPr>
+          <w:i/>
+          <w:lang w:val="en-GB"/>
+        </w:rPr>
+        <w:instrText xml:space="preserve"> ADDIN ZOTERO_ITEM CSL_CITATION {"citationID":"1k08v3fu1m","properties":{"formattedCitation":"(Liu et al., 2011)","plainCitation":"(Liu et al., 2011)"},"citationItems":[{"id":237,"uris":["http://zotero.org/users/2310507/items/R7JDJ2MB"],"uri":["http://zotero.org/users/2310507/items/R7JDJ2MB"],"itemData":{"id":237,"type":"article-journal","title":"Natural Language Processing methods and systems for biomedical ontology learning","container-title":"Journal of Biomedical Informatics","collection-title":"Ontologies for Clinical and Translational Research","page":"163-179","volume":"44","issue":"1","source":"ScienceDirect","abstract":"While the biomedical informatics community widely acknowledges the utility of domain ontologies, there remain many barriers to their effective use. One important requirement of domain ontologies is that they must achieve a high degree of coverage of the domain concepts and concept relationships. However, the development of these ontologies is typically a manual, time-consuming, and often error-prone process. Limited resources result in missing concepts and relationships as well as difficulty in updating the ontology as knowledge changes. Methodologies developed in the fields of Natural Language Processing, information extraction, information retrieval and machine learning provide techniques for automating the enrichment of an ontology from free-text documents. In this article, we review existing methodologies and developed systems, and discuss how existing methods can benefit the development of biomedical ontologies.","DOI":"10.1016/j.jbi.2010.07.006","ISSN":"1532-0464","journalAbbreviation":"Journal of Biomedical Informatics","author":[{"family":"Liu","given":"Kaihong"},{"family":"Hogan","given":"William R."},{"family":"Crowley","given":"Rebecca S."}],"issued":{"date-parts":[["2011"]],"season":"Fevereiro"},"accessed":{"date-parts":[["2015",4,7]]}}}],"schema":"https://github.com/citation-style-language/schema/raw/master/csl-citation.json"} </w:instrText>
+      </w:r>
+      <w:r>
+        <w:rPr>
+          <w:i/>
+          <w:lang w:val="en-GB"/>
+        </w:rPr>
+        <w:fldChar w:fldCharType="separate"/>
+      </w:r>
+      <w:r>
+        <w:rPr>
+          <w:rFonts w:cs="Times New Roman"/>
+          <w:lang w:val="en-GB"/>
+        </w:rPr>
+        <w:t>(Liu et al., 2011)</w:t>
+      </w:r>
+      <w:r>
+        <w:rPr>
+          <w:i/>
+          <w:lang w:val="en-GB"/>
+        </w:rPr>
+        <w:fldChar w:fldCharType="end"/>
+      </w:r>
+      <w:r>
+        <w:rPr>
+          <w:lang w:val="en-GB"/>
+        </w:rPr>
+        <w:t xml:space="preserve">, </w:t>
+      </w:r>
+      <w:r>
+        <w:rPr>
+          <w:i/>
+          <w:lang w:val="en-GB"/>
+        </w:rPr>
+        <w:t>information retrieval</w:t>
+      </w:r>
+      <w:r>
+        <w:rPr>
+          <w:i/>
+          <w:lang w:val="en-GB"/>
+        </w:rPr>
+        <w:t xml:space="preserve"> </w:t>
+      </w:r>
+      <w:r>
+        <w:rPr>
+          <w:i/>
+          <w:lang w:val="en-GB"/>
+        </w:rPr>
+        <w:fldChar w:fldCharType="begin"/>
+      </w:r>
+      <w:r>
+        <w:rPr>
+          <w:i/>
+          <w:lang w:val="en-GB"/>
+        </w:rPr>
+        <w:instrText xml:space="preserve"> ADDIN ZOTERO_ITEM CSL_CITATION {"citationID":"ep56qb1fm","properties":{"formattedCitation":"(Zhang et al., 2006)","plainCitation":"(Zhang et al., 2006)"},"citationItems":[{"id":240,"uris":["http://zotero.org/users/2310507/items/HBCUVWJ8"],"uri":["http://zotero.org/users/2310507/items/HBCUVWJ8"],"itemData":{"id":240,"type":"paper-conference","title":"Bootstrapping ontology learning for information retrieval using formal concept analysis and information anchors","container-title":"Proc. 14th Int’l Conf. Conceptual Structures (ICCS’06)","publisher":"Citeseer","source":"Google Scholar","URL":"http://citeseerx.ist.psu.edu/viewdoc/download?doi=10.1.1.84.3132&amp;rep=rep1&amp;type=pdf","author":[{"family":"Zhang","given":"Guo-Qiang"},{"family":"Troy","given":"Adam D."},{"family":"Bourgoin","given":"Keith"}],"issued":{"date-parts":[["2006"]]},"accessed":{"date-parts":[["2015",4,7]]}}}],"schema":"https://github.com/citation-style-language/schema/raw/master/csl-citation.json"} </w:instrText>
+      </w:r>
+      <w:r>
+        <w:rPr>
+          <w:i/>
+          <w:lang w:val="en-GB"/>
+        </w:rPr>
+        <w:fldChar w:fldCharType="separate"/>
+      </w:r>
+      <w:r>
+        <w:rPr>
+          <w:rFonts w:cs="Times New Roman"/>
+          <w:lang w:val="en-GB"/>
+        </w:rPr>
+        <w:t>(Zhang et al., 2006)</w:t>
+      </w:r>
+      <w:r>
+        <w:rPr>
+          <w:i/>
+          <w:lang w:val="en-GB"/>
+        </w:rPr>
+        <w:fldChar w:fldCharType="end"/>
+      </w:r>
+      <w:r>
+        <w:rPr>
+          <w:lang w:val="en-GB"/>
+        </w:rPr>
+        <w:t xml:space="preserve">, </w:t>
+      </w:r>
+      <w:r>
+        <w:rPr>
+          <w:i/>
+          <w:lang w:val="en-GB"/>
+        </w:rPr>
+        <w:t>text</w:t>
+      </w:r>
+      <w:r>
+        <w:rPr>
+          <w:i/>
+          <w:lang w:val="en-GB"/>
+        </w:rPr>
+        <w:t xml:space="preserve"> mining</w:t>
+      </w:r>
+      <w:r>
+        <w:rPr>
+          <w:i/>
+          <w:lang w:val="en-GB"/>
+        </w:rPr>
+        <w:t xml:space="preserve"> </w:t>
+      </w:r>
+      <w:r>
+        <w:rPr>
+          <w:i/>
+          <w:lang w:val="en-GB"/>
+        </w:rPr>
+        <w:fldChar w:fldCharType="begin"/>
+      </w:r>
+      <w:r>
+        <w:rPr>
+          <w:i/>
+          <w:lang w:val="en-GB"/>
+        </w:rPr>
+        <w:instrText xml:space="preserve"> ADDIN ZOTERO_ITEM CSL_CITATION {"citationID":"1gbujce0jm","properties":{"formattedCitation":"(Reinberger and Spyns, 2005)","plainCitation":"(Reinberger and Spyns, 2005)"},"citationItems":[{"id":242,"uris":["http://zotero.org/users/2310507/items/E74U5W8R"],"uri":["http://zotero.org/users/2310507/items/E74U5W8R"],"itemData":{"id":242,"type":"article-journal","title":"Unsupervised text mining for the learning of dogma-inspired ontologies","container-title":"Ontology Learning from Text: Methods, Applications and Evaluation","page":"29–43","issue":"123","source":"Google Scholar","author":[{"family":"Reinberger","given":"Marie-Laure"},{"family":"Spyns","given":"Peter"}],"issued":{"date-parts":[["2005"]]},"accessed":{"date-parts":[["2015",4,7]]}}}],"schema":"https://github.com/citation-style-language/schema/raw/master/csl-citation.json"} </w:instrText>
+      </w:r>
+      <w:r>
+        <w:rPr>
+          <w:i/>
+          <w:lang w:val="en-GB"/>
+        </w:rPr>
+        <w:fldChar w:fldCharType="separate"/>
+      </w:r>
+      <w:r>
+        <w:rPr>
+          <w:rFonts w:cs="Times New Roman"/>
+          <w:lang w:val="en-GB"/>
+        </w:rPr>
+        <w:t>(Reinberger and Spyns, 2005)</w:t>
+      </w:r>
+      <w:r>
+        <w:rPr>
+          <w:i/>
+          <w:lang w:val="en-GB"/>
+        </w:rPr>
+        <w:fldChar w:fldCharType="end"/>
+      </w:r>
+      <w:r>
+        <w:rPr>
+          <w:lang w:val="en-GB"/>
+        </w:rPr>
+        <w:t xml:space="preserve"> and </w:t>
+      </w:r>
+      <w:r>
+        <w:rPr>
+          <w:i/>
+          <w:lang w:val="en-GB"/>
+        </w:rPr>
+        <w:t>artificial intelligence</w:t>
+      </w:r>
+      <w:r>
+        <w:rPr>
+          <w:i/>
+          <w:lang w:val="en-GB"/>
+        </w:rPr>
+        <w:t xml:space="preserve"> </w:t>
+      </w:r>
+      <w:r>
+        <w:rPr>
+          <w:i/>
+          <w:lang w:val="en-GB"/>
+        </w:rPr>
+        <w:t>(REF)</w:t>
+      </w:r>
+      <w:r>
+        <w:rPr>
+          <w:lang w:val="en-GB"/>
+        </w:rPr>
+        <w:t>, just to name a few</w:t>
+      </w:r>
+      <w:r>
+        <w:rPr>
+          <w:lang w:val="en-GB"/>
+        </w:rPr>
+        <w:t>.</w:t>
+      </w:r>
+      <w:r>
+        <w:rPr>
+          <w:lang w:val="en-GB"/>
+        </w:rPr>
+        <w:t xml:space="preserve"> </w:t>
+      </w:r>
+      <w:r>
+        <w:rPr>
+          <w:lang w:val="en-GB"/>
+        </w:rPr>
+        <w:t xml:space="preserve"> </w:t>
+      </w:r>
+    </w:p>
+    <w:p>
+      <w:pPr>
+        <w:rPr>
+          <w:b/>
+          <w:lang w:val="en-GB"/>
+        </w:rPr>
+      </w:pPr>
+      <w:r>
+        <w:rPr>
+          <w:b/>
+          <w:lang w:val="en-GB"/>
+        </w:rPr>
+        <w:t>Unstructured (non-structured), semi-structured and structured data</w:t>
+      </w:r>
+    </w:p>
+    <w:p>
+      <w:pPr>
+        <w:rPr>
+          <w:lang w:val="en-GB"/>
+        </w:rPr>
+      </w:pPr>
+      <w:r>
+        <w:rPr>
+          <w:lang w:val="en-GB"/>
+        </w:rPr>
+        <w:t xml:space="preserve">The </w:t>
+      </w:r>
+      <w:r>
+        <w:rPr>
+          <w:lang w:val="en-GB"/>
+        </w:rPr>
+        <w:t>growth</w:t>
+      </w:r>
+      <w:r>
+        <w:rPr>
+          <w:lang w:val="en-GB"/>
+        </w:rPr>
+        <w:t xml:space="preserve"> of </w:t>
+      </w:r>
+      <w:r>
+        <w:rPr>
+          <w:lang w:val="en-GB"/>
+        </w:rPr>
+        <w:t xml:space="preserve">IT </w:t>
+      </w:r>
+      <w:r>
+        <w:rPr>
+          <w:lang w:val="en-GB"/>
+        </w:rPr>
+        <w:t xml:space="preserve">systems increased the </w:t>
+      </w:r>
+      <w:r>
+        <w:rPr>
+          <w:lang w:val="en-GB"/>
+        </w:rPr>
+        <w:t xml:space="preserve">quantity of data available. This fact created a new challenge  </w:t>
+      </w:r>
+    </w:p>
+    <w:p>
+      <w:pPr>
+        <w:rPr>
+          <w:lang w:val="en-GB"/>
+        </w:rPr>
+      </w:pPr>
+      <w:r>
+        <w:rPr>
+          <w:lang w:val="en-GB"/>
+        </w:rPr>
+        <w:t xml:space="preserve">One of the ways to categorize OL systems is by the data they use to learn ontologies. </w:t>
+      </w:r>
+      <w:r>
+        <w:rPr>
+          <w:lang w:val="en-GB"/>
+        </w:rPr>
+        <w:t>One can find the data as unstructured (or non-structured), semi-structured and structured. Unstructured data relates to data in its raw form, without any kind of organization nor processing. This kind of data is related to natural texts and other kinds of data found in books, journals, magazines, documents, etc. Semi-structured data is text and data that can be found in HTML pages, XML files, etc. Finally, structured data is data that is already organized like in databases or in CVs.</w:t>
+      </w:r>
       <w:bookmarkStart w:id="50" w:name="_GoBack"/>
       <w:bookmarkEnd w:id="50"/>
-      <w:r>
-        <w:rPr>
-          <w:lang w:val="en-GB"/>
-        </w:rPr>
-        <w:t xml:space="preserve">Ontology Learning (OL) deals with the creation and maintenance of an ontology, and studies the mechanisms and processes to transform heavy tasks like creation and maintenance of Ontologies, into a semi or complete automatic process. IT is worth noting that relevant literature already presents first results on automatic maintenance of ontologies, but still in a very early stage. Human-based processes are still the current way to </w:t>
-      </w:r>
-      <w:r>
-        <w:rPr>
-          <w:lang w:val="en-GB"/>
-        </w:rPr>
-        <w:t xml:space="preserve">create, </w:t>
-      </w:r>
-      <w:r>
-        <w:rPr>
-          <w:lang w:val="en-GB"/>
-        </w:rPr>
-        <w:t xml:space="preserve">update and maintain ontology growth </w:t>
-      </w:r>
-      <w:r>
-        <w:rPr>
-          <w:lang w:val="en-GB"/>
-        </w:rPr>
-        <w:fldChar w:fldCharType="begin"/>
-      </w:r>
-      <w:r>
-        <w:rPr>
-          <w:lang w:val="en-GB"/>
-        </w:rPr>
-        <w:instrText xml:space="preserve"> ADDIN ZOTERO_ITEM CSL_CITATION {"citationID":"uI49w8G0","properties":{"formattedCitation":"(Zhou, 2007)","plainCitation":"(Zhou, 2007)"},"citationItems":[{"id":370,"uris":["http://zotero.org/users/2310507/items/6S522GFV"],"uri":["http://zotero.org/users/2310507/items/6S522GFV"],"itemData":{"id":370,"type":"article-journal","title":"Ontology learning: state of the art and open issues","container-title":"Information Technology and Management","page":"241–252","volume":"8","issue":"3","source":"Google Scholar","shortTitle":"Ontology learning","author":[{"family":"Zhou","given":"Lina"}],"issued":{"date-parts":[["2007"]]},"accessed":{"date-parts":[["2015",2,6]]}}}],"schema":"https://github.com/citation-style-language/schema/raw/master/csl-citation.json"} </w:instrText>
-      </w:r>
-      <w:r>
-        <w:rPr>
-          <w:lang w:val="en-GB"/>
-        </w:rPr>
-        <w:fldChar w:fldCharType="separate"/>
-      </w:r>
-      <w:r>
-        <w:rPr>
-          <w:rFonts w:cs="Times New Roman"/>
-          <w:lang w:val="en-GB"/>
-        </w:rPr>
-        <w:t>(Zhou, 2007)</w:t>
-      </w:r>
-      <w:r>
-        <w:rPr>
-          <w:lang w:val="en-GB"/>
-        </w:rPr>
-        <w:fldChar w:fldCharType="end"/>
-      </w:r>
-      <w:r>
-        <w:rPr>
-          <w:lang w:val="en-GB"/>
-        </w:rPr>
-        <w:t xml:space="preserve">. </w:t>
-      </w:r>
-    </w:p>
-    <w:p>
-      <w:pPr>
-        <w:ind w:firstLine="708"/>
-        <w:rPr>
-          <w:lang w:val="en-GB"/>
-        </w:rPr>
-      </w:pPr>
-      <w:r>
-        <w:rPr>
-          <w:lang w:val="en-GB"/>
-        </w:rPr>
-        <w:t xml:space="preserve">In fact, manual building </w:t>
-      </w:r>
-      <w:r>
-        <w:rPr>
-          <w:lang w:val="en-GB"/>
-        </w:rPr>
-        <w:t xml:space="preserve">of an ontology </w:t>
-      </w:r>
-      <w:r>
-        <w:rPr>
-          <w:lang w:val="en-GB"/>
-        </w:rPr>
-        <w:t xml:space="preserve">is an extremely intensive and time consuming process, </w:t>
-      </w:r>
-      <w:r>
-        <w:rPr>
-          <w:lang w:val="en-GB"/>
-        </w:rPr>
-        <w:t>and because of this</w:t>
-      </w:r>
-      <w:r>
-        <w:rPr>
-          <w:lang w:val="en-GB"/>
-        </w:rPr>
-        <w:t>, the motivation to automate OL is high.</w:t>
-      </w:r>
-      <w:r>
-        <w:rPr>
-          <w:lang w:val="en-GB"/>
-        </w:rPr>
-        <w:t xml:space="preserve"> OL provides contributions by offering </w:t>
-      </w:r>
-      <w:r>
-        <w:rPr>
-          <w:lang w:val="en-GB"/>
-        </w:rPr>
-        <w:t>to the ontology community</w:t>
-      </w:r>
-      <w:r>
-        <w:rPr>
-          <w:lang w:val="en-GB"/>
-        </w:rPr>
-        <w:t xml:space="preserve"> efficiency and overcoming the bottleneck in content discovery for learning ontologies. </w:t>
-      </w:r>
-      <w:r>
-        <w:rPr>
-          <w:lang w:val="en-GB"/>
-        </w:rPr>
-        <w:fldChar w:fldCharType="begin"/>
-      </w:r>
-      <w:r>
-        <w:rPr>
-          <w:lang w:val="en-GB"/>
-        </w:rPr>
-        <w:instrText xml:space="preserve"> ADDIN ZOTERO_ITEM CSL_CITATION {"citationID":"1oscnjp7su","properties":{"formattedCitation":"(Zhou, 2007)","plainCitation":"(Zhou, 2007)"},"citationItems":[{"id":370,"uris":["http://zotero.org/users/2310507/items/6S522GFV"],"uri":["http://zotero.org/users/2310507/items/6S522GFV"],"itemData":{"id":370,"type":"article-journal","title":"Ontology learning: state of the art and open issues","container-title":"Information Technology and Management","page":"241–252","volume":"8","issue":"3","source":"Google Scholar","shortTitle":"Ontology learning","author":[{"family":"Zhou","given":"Lina"}],"issued":{"date-parts":[["2007"]]},"accessed":{"date-parts":[["2015",2,6]]}}}],"schema":"https://github.com/citation-style-language/schema/raw/master/csl-citation.json"} </w:instrText>
-      </w:r>
-      <w:r>
-        <w:rPr>
-          <w:lang w:val="en-GB"/>
-        </w:rPr>
-        <w:fldChar w:fldCharType="separate"/>
-      </w:r>
-      <w:r>
-        <w:rPr>
-          <w:rFonts w:cs="Times New Roman"/>
-          <w:lang w:val="en-GB"/>
-        </w:rPr>
-        <w:t>(Zhou, 2007)</w:t>
-      </w:r>
-      <w:r>
-        <w:rPr>
-          <w:lang w:val="en-GB"/>
-        </w:rPr>
-        <w:fldChar w:fldCharType="end"/>
-      </w:r>
-    </w:p>
-    <w:p>
-      <w:pPr>
-        <w:ind w:firstLine="708"/>
-        <w:rPr>
-          <w:lang w:val="en-GB"/>
-        </w:rPr>
-      </w:pPr>
-      <w:r>
-        <w:rPr>
-          <w:lang w:val="en-GB"/>
-        </w:rPr>
-        <w:lastRenderedPageBreak/>
-        <w:t xml:space="preserve">In literature, commonly OL can be found related to several </w:t>
-      </w:r>
-      <w:r>
-        <w:rPr>
-          <w:lang w:val="en-GB"/>
-        </w:rPr>
-        <w:t>fields</w:t>
-      </w:r>
-      <w:r>
-        <w:rPr>
-          <w:lang w:val="en-GB"/>
-        </w:rPr>
-        <w:t xml:space="preserve"> </w:t>
-      </w:r>
-      <w:r>
-        <w:rPr>
-          <w:lang w:val="en-GB"/>
-        </w:rPr>
-        <w:t xml:space="preserve">such as </w:t>
-      </w:r>
-      <w:r>
-        <w:rPr>
-          <w:i/>
-          <w:lang w:val="en-GB"/>
-        </w:rPr>
-        <w:t>machine</w:t>
-      </w:r>
-      <w:r>
-        <w:rPr>
-          <w:i/>
-          <w:lang w:val="en-GB"/>
-        </w:rPr>
-        <w:t xml:space="preserve"> learning</w:t>
-      </w:r>
-      <w:r>
-        <w:rPr>
-          <w:i/>
-          <w:lang w:val="en-GB"/>
-        </w:rPr>
-        <w:t xml:space="preserve"> </w:t>
-      </w:r>
-      <w:r>
-        <w:rPr>
-          <w:i/>
-          <w:lang w:val="en-GB"/>
-        </w:rPr>
-        <w:fldChar w:fldCharType="begin"/>
-      </w:r>
-      <w:r>
-        <w:rPr>
-          <w:i/>
-          <w:lang w:val="en-GB"/>
-        </w:rPr>
-        <w:instrText xml:space="preserve"> ADDIN ZOTERO_ITEM CSL_CITATION {"citationID":"2evq1gi3ro","properties":{"formattedCitation":"(Buitelaar et al., 2005)","plainCitation":"(Buitelaar et al., 2005)"},"citationItems":[{"id":209,"uris":["http://zotero.org/users/2310507/items/F67687TU"],"uri":["http://zotero.org/users/2310507/items/F67687TU"],"itemData":{"id":209,"type":"book","title":"Ontology learning from text: An overview","volume":"123","source":"Google Scholar","URL":"http://pub.uni-bielefeld.de/download/2497696/2525557","shortTitle":"Ontology learning from text","author":[{"family":"Buitelaar","given":"Paul"},{"family":"Cimiano","given":"Philipp"},{"family":"Magnini","given":"Bernardo"}],"issued":{"date-parts":[["2005"]]},"accessed":{"date-parts":[["2015",4,3]]}}}],"schema":"https://github.com/citation-style-language/schema/raw/master/csl-citation.json"} </w:instrText>
-      </w:r>
-      <w:r>
-        <w:rPr>
-          <w:i/>
-          <w:lang w:val="en-GB"/>
-        </w:rPr>
-        <w:fldChar w:fldCharType="separate"/>
-      </w:r>
-      <w:r>
-        <w:rPr>
-          <w:rFonts w:cs="Times New Roman"/>
-          <w:lang w:val="en-GB"/>
-        </w:rPr>
-        <w:t>(Buitelaar et al., 2005)</w:t>
-      </w:r>
-      <w:r>
-        <w:rPr>
-          <w:i/>
-          <w:lang w:val="en-GB"/>
-        </w:rPr>
-        <w:fldChar w:fldCharType="end"/>
-      </w:r>
-      <w:r>
-        <w:rPr>
-          <w:lang w:val="en-GB"/>
-        </w:rPr>
-        <w:t xml:space="preserve">, </w:t>
-      </w:r>
-      <w:r>
-        <w:rPr>
-          <w:i/>
-          <w:lang w:val="en-GB"/>
-        </w:rPr>
-        <w:t>knowledge acquisition</w:t>
-      </w:r>
-      <w:r>
-        <w:rPr>
-          <w:i/>
-          <w:lang w:val="en-GB"/>
-        </w:rPr>
-        <w:t xml:space="preserve"> </w:t>
-      </w:r>
-      <w:r>
-        <w:rPr>
-          <w:i/>
-          <w:lang w:val="en-GB"/>
-        </w:rPr>
-        <w:fldChar w:fldCharType="begin"/>
-      </w:r>
-      <w:r>
-        <w:rPr>
-          <w:i/>
-          <w:lang w:val="en-GB"/>
-        </w:rPr>
-        <w:instrText xml:space="preserve"> ADDIN ZOTERO_ITEM CSL_CITATION {"citationID":"rf0gaqqvl","properties":{"formattedCitation":"{\\rtf (S\\uc0\\u225{}nchez, 2010)}","plainCitation":"(Sánchez, 2010)"},"citationItems":[{"id":223,"uris":["http://zotero.org/users/2310507/items/6CQTAF5F"],"uri":["http://zotero.org/users/2310507/items/6CQTAF5F"],"itemData":{"id":223,"type":"article-journal","title":"A methodology to learn ontological attributes from the Web","container-title":"Data &amp; Knowledge Engineering","page":"573–597","volume":"69","issue":"6","source":"Google Scholar","author":[{"family":"Sánchez","given":"David"}],"issued":{"date-parts":[["2010"]]},"accessed":{"date-parts":[["2015",4,7]]}}}],"schema":"https://github.com/citation-style-language/schema/raw/master/csl-citation.json"} </w:instrText>
-      </w:r>
-      <w:r>
-        <w:rPr>
-          <w:i/>
-          <w:lang w:val="en-GB"/>
-        </w:rPr>
-        <w:fldChar w:fldCharType="separate"/>
-      </w:r>
-      <w:r>
-        <w:rPr>
-          <w:rFonts w:cs="Times New Roman"/>
-          <w:szCs w:val="24"/>
-          <w:lang w:val="en-GB"/>
-        </w:rPr>
-        <w:t>(Sánchez, 2010)</w:t>
-      </w:r>
-      <w:r>
-        <w:rPr>
-          <w:i/>
-          <w:lang w:val="en-GB"/>
-        </w:rPr>
-        <w:fldChar w:fldCharType="end"/>
-      </w:r>
-      <w:r>
-        <w:rPr>
-          <w:lang w:val="en-GB"/>
-        </w:rPr>
-        <w:t xml:space="preserve">, </w:t>
-      </w:r>
-      <w:r>
-        <w:rPr>
-          <w:i/>
-          <w:lang w:val="en-GB"/>
-        </w:rPr>
-        <w:t>natural-language processing</w:t>
-      </w:r>
-      <w:r>
-        <w:rPr>
-          <w:i/>
-          <w:lang w:val="en-GB"/>
-        </w:rPr>
-        <w:t xml:space="preserve"> </w:t>
-      </w:r>
-      <w:r>
-        <w:rPr>
-          <w:i/>
-          <w:lang w:val="en-GB"/>
-        </w:rPr>
-        <w:fldChar w:fldCharType="begin"/>
-      </w:r>
-      <w:r>
-        <w:rPr>
-          <w:i/>
-          <w:lang w:val="en-GB"/>
-        </w:rPr>
-        <w:instrText xml:space="preserve"> ADDIN ZOTERO_ITEM CSL_CITATION {"citationID":"1k08v3fu1m","properties":{"formattedCitation":"(Liu et al., 2011)","plainCitation":"(Liu et al., 2011)"},"citationItems":[{"id":237,"uris":["http://zotero.org/users/2310507/items/R7JDJ2MB"],"uri":["http://zotero.org/users/2310507/items/R7JDJ2MB"],"itemData":{"id":237,"type":"article-journal","title":"Natural Language Processing methods and systems for biomedical ontology learning","container-title":"Journal of Biomedical Informatics","collection-title":"Ontologies for Clinical and Translational Research","page":"163-179","volume":"44","issue":"1","source":"ScienceDirect","abstract":"While the biomedical informatics community widely acknowledges the utility of domain ontologies, there remain many barriers to their effective use. One important requirement of domain ontologies is that they must achieve a high degree of coverage of the domain concepts and concept relationships. However, the development of these ontologies is typically a manual, time-consuming, and often error-prone process. Limited resources result in missing concepts and relationships as well as difficulty in updating the ontology as knowledge changes. Methodologies developed in the fields of Natural Language Processing, information extraction, information retrieval and machine learning provide techniques for automating the enrichment of an ontology from free-text documents. In this article, we review existing methodologies and developed systems, and discuss how existing methods can benefit the development of biomedical ontologies.","DOI":"10.1016/j.jbi.2010.07.006","ISSN":"1532-0464","journalAbbreviation":"Journal of Biomedical Informatics","author":[{"family":"Liu","given":"Kaihong"},{"family":"Hogan","given":"William R."},{"family":"Crowley","given":"Rebecca S."}],"issued":{"date-parts":[["2011"]],"season":"Fevereiro"},"accessed":{"date-parts":[["2015",4,7]]}}}],"schema":"https://github.com/citation-style-language/schema/raw/master/csl-citation.json"} </w:instrText>
-      </w:r>
-      <w:r>
-        <w:rPr>
-          <w:i/>
-          <w:lang w:val="en-GB"/>
-        </w:rPr>
-        <w:fldChar w:fldCharType="separate"/>
-      </w:r>
-      <w:r>
-        <w:rPr>
-          <w:rFonts w:cs="Times New Roman"/>
-          <w:lang w:val="en-GB"/>
-        </w:rPr>
-        <w:t>(Liu et al., 2011)</w:t>
-      </w:r>
-      <w:r>
-        <w:rPr>
-          <w:i/>
-          <w:lang w:val="en-GB"/>
-        </w:rPr>
-        <w:fldChar w:fldCharType="end"/>
-      </w:r>
-      <w:r>
-        <w:rPr>
-          <w:lang w:val="en-GB"/>
-        </w:rPr>
-        <w:t xml:space="preserve">, </w:t>
-      </w:r>
-      <w:r>
-        <w:rPr>
-          <w:i/>
-          <w:lang w:val="en-GB"/>
-        </w:rPr>
-        <w:t>information retrieval</w:t>
-      </w:r>
-      <w:r>
-        <w:rPr>
-          <w:i/>
-          <w:lang w:val="en-GB"/>
-        </w:rPr>
-        <w:t xml:space="preserve"> </w:t>
-      </w:r>
-      <w:r>
-        <w:rPr>
-          <w:i/>
-          <w:lang w:val="en-GB"/>
-        </w:rPr>
-        <w:fldChar w:fldCharType="begin"/>
-      </w:r>
-      <w:r>
-        <w:rPr>
-          <w:i/>
-          <w:lang w:val="en-GB"/>
-        </w:rPr>
-        <w:instrText xml:space="preserve"> ADDIN ZOTERO_ITEM CSL_CITATION {"citationID":"ep56qb1fm","properties":{"formattedCitation":"(Zhang et al., 2006)","plainCitation":"(Zhang et al., 2006)"},"citationItems":[{"id":240,"uris":["http://zotero.org/users/2310507/items/HBCUVWJ8"],"uri":["http://zotero.org/users/2310507/items/HBCUVWJ8"],"itemData":{"id":240,"type":"paper-conference","title":"Bootstrapping ontology learning for information retrieval using formal concept analysis and information anchors","container-title":"Proc. 14th Int’l Conf. Conceptual Structures (ICCS’06)","publisher":"Citeseer","source":"Google Scholar","URL":"http://citeseerx.ist.psu.edu/viewdoc/download?doi=10.1.1.84.3132&amp;rep=rep1&amp;type=pdf","author":[{"family":"Zhang","given":"Guo-Qiang"},{"family":"Troy","given":"Adam D."},{"family":"Bourgoin","given":"Keith"}],"issued":{"date-parts":[["2006"]]},"accessed":{"date-parts":[["2015",4,7]]}}}],"schema":"https://github.com/citation-style-language/schema/raw/master/csl-citation.json"} </w:instrText>
-      </w:r>
-      <w:r>
-        <w:rPr>
-          <w:i/>
-          <w:lang w:val="en-GB"/>
-        </w:rPr>
-        <w:fldChar w:fldCharType="separate"/>
-      </w:r>
-      <w:r>
-        <w:rPr>
-          <w:rFonts w:cs="Times New Roman"/>
-          <w:lang w:val="en-GB"/>
-        </w:rPr>
-        <w:t>(Zhang et al., 2006)</w:t>
-      </w:r>
-      <w:r>
-        <w:rPr>
-          <w:i/>
-          <w:lang w:val="en-GB"/>
-        </w:rPr>
-        <w:fldChar w:fldCharType="end"/>
-      </w:r>
-      <w:r>
-        <w:rPr>
-          <w:lang w:val="en-GB"/>
-        </w:rPr>
-        <w:t xml:space="preserve">, </w:t>
-      </w:r>
-      <w:r>
-        <w:rPr>
-          <w:i/>
-          <w:lang w:val="en-GB"/>
-        </w:rPr>
-        <w:t>text</w:t>
-      </w:r>
-      <w:r>
-        <w:rPr>
-          <w:i/>
-          <w:lang w:val="en-GB"/>
-        </w:rPr>
-        <w:t xml:space="preserve"> mining</w:t>
-      </w:r>
-      <w:r>
-        <w:rPr>
-          <w:i/>
-          <w:lang w:val="en-GB"/>
-        </w:rPr>
-        <w:t xml:space="preserve"> </w:t>
-      </w:r>
-      <w:r>
-        <w:rPr>
-          <w:i/>
-          <w:lang w:val="en-GB"/>
-        </w:rPr>
-        <w:fldChar w:fldCharType="begin"/>
-      </w:r>
-      <w:r>
-        <w:rPr>
-          <w:i/>
-          <w:lang w:val="en-GB"/>
-        </w:rPr>
-        <w:instrText xml:space="preserve"> ADDIN ZOTERO_ITEM CSL_CITATION {"citationID":"1gbujce0jm","properties":{"formattedCitation":"(Reinberger and Spyns, 2005)","plainCitation":"(Reinberger and Spyns, 2005)"},"citationItems":[{"id":242,"uris":["http://zotero.org/users/2310507/items/E74U5W8R"],"uri":["http://zotero.org/users/2310507/items/E74U5W8R"],"itemData":{"id":242,"type":"article-journal","title":"Unsupervised text mining for the learning of dogma-inspired ontologies","container-title":"Ontology Learning from Text: Methods, Applications and Evaluation","page":"29–43","issue":"123","source":"Google Scholar","author":[{"family":"Reinberger","given":"Marie-Laure"},{"family":"Spyns","given":"Peter"}],"issued":{"date-parts":[["2005"]]},"accessed":{"date-parts":[["2015",4,7]]}}}],"schema":"https://github.com/citation-style-language/schema/raw/master/csl-citation.json"} </w:instrText>
-      </w:r>
-      <w:r>
-        <w:rPr>
-          <w:i/>
-          <w:lang w:val="en-GB"/>
-        </w:rPr>
-        <w:fldChar w:fldCharType="separate"/>
-      </w:r>
-      <w:r>
-        <w:rPr>
-          <w:rFonts w:cs="Times New Roman"/>
-          <w:lang w:val="en-GB"/>
-        </w:rPr>
-        <w:t>(Reinberger and Spyns, 2005)</w:t>
-      </w:r>
-      <w:r>
-        <w:rPr>
-          <w:i/>
-          <w:lang w:val="en-GB"/>
-        </w:rPr>
-        <w:fldChar w:fldCharType="end"/>
-      </w:r>
-      <w:r>
-        <w:rPr>
-          <w:lang w:val="en-GB"/>
-        </w:rPr>
-        <w:t xml:space="preserve"> and </w:t>
-      </w:r>
-      <w:r>
-        <w:rPr>
-          <w:i/>
-          <w:lang w:val="en-GB"/>
-        </w:rPr>
-        <w:t>artificial intelligence</w:t>
-      </w:r>
-      <w:r>
-        <w:rPr>
-          <w:i/>
-          <w:lang w:val="en-GB"/>
-        </w:rPr>
-        <w:t xml:space="preserve"> </w:t>
-      </w:r>
-      <w:r>
-        <w:rPr>
-          <w:i/>
-          <w:lang w:val="en-GB"/>
-        </w:rPr>
-        <w:t>(REF)</w:t>
-      </w:r>
-      <w:r>
-        <w:rPr>
-          <w:lang w:val="en-GB"/>
-        </w:rPr>
-        <w:t>, just to name a few</w:t>
-      </w:r>
-      <w:r>
-        <w:rPr>
-          <w:lang w:val="en-GB"/>
-        </w:rPr>
-        <w:t>.</w:t>
-      </w:r>
-      <w:r>
-        <w:rPr>
-          <w:lang w:val="en-GB"/>
-        </w:rPr>
-        <w:t xml:space="preserve"> </w:t>
-      </w:r>
-      <w:r>
-        <w:rPr>
-          <w:lang w:val="en-GB"/>
-        </w:rPr>
-        <w:t xml:space="preserve"> </w:t>
-      </w:r>
-    </w:p>
-    <w:p>
-      <w:pPr>
-        <w:rPr>
-          <w:b/>
-          <w:lang w:val="en-GB"/>
-        </w:rPr>
-      </w:pPr>
-      <w:r>
-        <w:rPr>
-          <w:b/>
-          <w:lang w:val="en-GB"/>
-        </w:rPr>
-        <w:t>Unstructured (non-structured), semi-structured and structured data</w:t>
-      </w:r>
     </w:p>
     <w:p>
       <w:pPr>
@@ -27658,6 +27708,7 @@
           <w:sz w:val="20"/>
           <w:lang w:val="en-GB"/>
         </w:rPr>
+        <w:lastRenderedPageBreak/>
         <w:t>Ontology learning</w:t>
       </w:r>
     </w:p>
@@ -34063,7 +34114,7 @@
           <w:rPr>
             <w:noProof/>
           </w:rPr>
-          <w:t>23</w:t>
+          <w:t>32</w:t>
         </w:r>
         <w:r>
           <w:fldChar w:fldCharType="end"/>
@@ -37917,6 +37968,7 @@
   <w:style w:type="character" w:default="1" w:styleId="Tipodeletrapredefinidodopargrafo">
     <w:name w:val="Default Paragraph Font"/>
     <w:uiPriority w:val="1"/>
+    <w:semiHidden/>
     <w:unhideWhenUsed/>
   </w:style>
   <w:style w:type="table" w:default="1" w:styleId="Tabelanormal">
@@ -38414,6 +38466,7 @@
       <w:spacing w:line="240" w:lineRule="auto"/>
     </w:pPr>
     <w:tblPr>
+      <w:tblInd w:w="0" w:type="dxa"/>
       <w:tblBorders>
         <w:top w:val="single" w:sz="4" w:space="0" w:color="auto"/>
         <w:left w:val="single" w:sz="4" w:space="0" w:color="auto"/>
@@ -38422,6 +38475,12 @@
         <w:insideH w:val="single" w:sz="4" w:space="0" w:color="auto"/>
         <w:insideV w:val="single" w:sz="4" w:space="0" w:color="auto"/>
       </w:tblBorders>
+      <w:tblCellMar>
+        <w:top w:w="0" w:type="dxa"/>
+        <w:left w:w="108" w:type="dxa"/>
+        <w:bottom w:w="0" w:type="dxa"/>
+        <w:right w:w="108" w:type="dxa"/>
+      </w:tblCellMar>
     </w:tblPr>
   </w:style>
   <w:style w:type="paragraph" w:styleId="Bibliografia">
@@ -38540,6 +38599,7 @@
     <w:tblPr>
       <w:tblStyleRowBandSize w:val="1"/>
       <w:tblStyleColBandSize w:val="1"/>
+      <w:tblInd w:w="0" w:type="dxa"/>
       <w:tblBorders>
         <w:top w:val="single" w:sz="4" w:space="0" w:color="FFFFFF" w:themeColor="background1"/>
         <w:left w:val="single" w:sz="4" w:space="0" w:color="FFFFFF" w:themeColor="background1"/>
@@ -38548,6 +38608,12 @@
         <w:insideH w:val="single" w:sz="4" w:space="0" w:color="FFFFFF" w:themeColor="background1"/>
         <w:insideV w:val="single" w:sz="4" w:space="0" w:color="FFFFFF" w:themeColor="background1"/>
       </w:tblBorders>
+      <w:tblCellMar>
+        <w:top w:w="0" w:type="dxa"/>
+        <w:left w:w="108" w:type="dxa"/>
+        <w:bottom w:w="0" w:type="dxa"/>
+        <w:right w:w="108" w:type="dxa"/>
+      </w:tblCellMar>
     </w:tblPr>
     <w:tcPr>
       <w:shd w:val="clear" w:color="auto" w:fill="E5DFEC" w:themeFill="accent4" w:themeFillTint="33"/>
@@ -38646,6 +38712,7 @@
     <w:tblPr>
       <w:tblStyleRowBandSize w:val="1"/>
       <w:tblStyleColBandSize w:val="1"/>
+      <w:tblInd w:w="0" w:type="dxa"/>
       <w:tblBorders>
         <w:top w:val="single" w:sz="4" w:space="0" w:color="B2A1C7" w:themeColor="accent4" w:themeTint="99"/>
         <w:left w:val="single" w:sz="4" w:space="0" w:color="B2A1C7" w:themeColor="accent4" w:themeTint="99"/>
@@ -38654,6 +38721,12 @@
         <w:insideH w:val="single" w:sz="4" w:space="0" w:color="B2A1C7" w:themeColor="accent4" w:themeTint="99"/>
         <w:insideV w:val="single" w:sz="4" w:space="0" w:color="B2A1C7" w:themeColor="accent4" w:themeTint="99"/>
       </w:tblBorders>
+      <w:tblCellMar>
+        <w:top w:w="0" w:type="dxa"/>
+        <w:left w:w="108" w:type="dxa"/>
+        <w:bottom w:w="0" w:type="dxa"/>
+        <w:right w:w="108" w:type="dxa"/>
+      </w:tblCellMar>
     </w:tblPr>
     <w:tblStylePr w:type="firstRow">
       <w:rPr>
@@ -39019,7 +39092,7 @@
 </file>
 
 <file path=customXml/itemProps1.xml><?xml version="1.0" encoding="utf-8"?>
-<ds:datastoreItem xmlns:ds="http://schemas.openxmlformats.org/officeDocument/2006/customXml" ds:itemID="{268FE40F-C883-42C8-A81A-A8B72B0E1896}">
+<ds:datastoreItem xmlns:ds="http://schemas.openxmlformats.org/officeDocument/2006/customXml" ds:itemID="{E966AE50-5577-4130-AFBD-4C18BC1A834B}">
   <ds:schemaRefs>
     <ds:schemaRef ds:uri="http://schemas.openxmlformats.org/officeDocument/2006/bibliography"/>
   </ds:schemaRefs>

--- a/Dissertação v13.docx
+++ b/Dissertação v13.docx
@@ -9478,7 +9478,7 @@
         <w:rPr>
           <w:lang w:val="en-GB"/>
         </w:rPr>
-        <w:instrText xml:space="preserve"> ADDIN ZOTERO_ITEM CSL_CITATION {"citationID":"d194pr6ks","properties":{"formattedCitation":"(Lei et al., 2006)","plainCitation":"(Lei et al., 2006)"},"citationItems":[{"id":387,"uris":["http://zotero.org/users/2310507/items/W722PBGZ"],"uri":["http://zotero.org/users/2310507/items/W722PBGZ"],"itemData":{"id":387,"type":"chapter","title":"SemSearch: A Search Engine for the Semantic Web","container-title":"Managing Knowledge in a World of Networks","collection-title":"Lecture Notes in Computer Science","collection-number":"4248","publisher":"Springer Berlin Heidelberg","page":"238-245","source":"link.springer.com","abstract":"Existing semantic search tools have been primarily designed to enhance the performance of traditional search technologies but with little support for ordinary end users who are not necessarily familiar with domain specific semantic data, ontologies, or SQL-like query languages. This paper presents SemSearch, a search engine, which pays special attention to this issue by providing several means to hide the complexity of semantic search from end users and thus make it easy to use and effective.","URL":"http://link.springer.com/chapter/10.1007/11891451_22","ISBN":"978-3-540-46363-4, 978-3-540-46365-8","shortTitle":"SemSearch","language":"en","author":[{"family":"Lei","given":"Yuangui"},{"family":"Uren","given":"Victoria"},{"family":"Motta","given":"Enrico"}],"editor":[{"family":"Staab","given":"Steffen"},{"family":"Svátek","given":"Vojtěch"}],"issued":{"date-parts":[["2006"]]},"accessed":{"date-parts":[["2015",2,6]]}}}],"schema":"https://github.com/citation-style-language/schema/raw/master/csl-citation.json"} </w:instrText>
+        <w:instrText xml:space="preserve"> ADDIN ZOTERO_ITEM CSL_CITATION {"citationID":"d194pr6ks","properties":{"formattedCitation":"(Lei et al., 2006)","plainCitation":"(Lei et al., 2006)"},"citationItems":[{"id":12,"uris":["http://zotero.org/users/2310507/items/W722PBGZ"],"uri":["http://zotero.org/users/2310507/items/W722PBGZ"],"itemData":{"id":12,"type":"chapter","title":"SemSearch: A Search Engine for the Semantic Web","container-title":"Managing Knowledge in a World of Networks","collection-title":"Lecture Notes in Computer Science","collection-number":"4248","publisher":"Springer Berlin Heidelberg","page":"238-245","source":"link.springer.com","abstract":"Existing semantic search tools have been primarily designed to enhance the performance of traditional search technologies but with little support for ordinary end users who are not necessarily familiar with domain specific semantic data, ontologies, or SQL-like query languages. This paper presents SemSearch, a search engine, which pays special attention to this issue by providing several means to hide the complexity of semantic search from end users and thus make it easy to use and effective.","URL":"http://link.springer.com/chapter/10.1007/11891451_22","ISBN":"978-3-540-46363-4, 978-3-540-46365-8","shortTitle":"SemSearch","language":"en","author":[{"family":"Lei","given":"Yuangui"},{"family":"Uren","given":"Victoria"},{"family":"Motta","given":"Enrico"}],"editor":[{"family":"Staab","given":"Steffen"},{"family":"Svátek","given":"Vojtěch"}],"issued":{"date-parts":[["2006"]]},"accessed":{"date-parts":[["2015",2,6]]}}}],"schema":"https://github.com/citation-style-language/schema/raw/master/csl-citation.json"} </w:instrText>
       </w:r>
       <w:r>
         <w:rPr>
@@ -9665,7 +9665,7 @@
         <w:rPr>
           <w:lang w:val="en-GB"/>
         </w:rPr>
-        <w:instrText xml:space="preserve"> ADDIN ZOTERO_ITEM CSL_CITATION {"citationID":"1qk7fgsltv","properties":{"formattedCitation":"(Almeida and Souza, 2011)","plainCitation":"(Almeida and Souza, 2011)"},"citationItems":[{"id":393,"uris":["http://zotero.org/users/2310507/items/CRUJE8H7"],"uri":["http://zotero.org/users/2310507/items/CRUJE8H7"],"itemData":{"id":393,"type":"webpage","title":"O vocabulário controlado como instrumento de organização e representação da informação na FINEP","genre":"conferenceObject","abstract":"A Financiadora de Estudos e Projetos (FINEP), como empresa nacional de financiamento, possui potencial relevante de dados das propostas recebidas de pesquisa e desenvolvimento em ciência, tecnologia e inovação no país. Como tal, se caracteriza como sistema de recuperação da informação. O trabalho analisa o Vocabulário Controlado FINEP (VCF) enquanto instrumento de organização e representação da informação das propostas de financiamento. A análise do VCF é feita por abordagem histórico-metodológica da construção do vocabulário, ressaltando aspectos da concepção e das etapas de desenvolvimento do instrumento, destacando as principais mudanças no tempo. Investiga a viabilidade de aplicação do processo de categorização dos descritores em uso como contribuição para avaliação e reestruturação do vocabulário e conclui sobre a viabilidade de aplicação do método de categorização no VCF, destacando a importância fundamental da definição dos descritores nesse processo.","URL":"http://repositorio.ibict.br/handle/123456789/88","note":"GT 2: Organização e Representação do Conhecimento","language":"por","author":[{"family":"Almeida","given":"Tatiana"},{"family":"Souza","given":"Rosali Fernandez de"}],"issued":{"date-parts":[["2011"]]},"accessed":{"date-parts":[["2015",2,6]]}}}],"schema":"https://github.com/citation-style-language/schema/raw/master/csl-citation.json"} </w:instrText>
+        <w:instrText xml:space="preserve"> ADDIN ZOTERO_ITEM CSL_CITATION {"citationID":"1qk7fgsltv","properties":{"formattedCitation":"(Almeida and Souza, 2011)","plainCitation":"(Almeida and Souza, 2011)"},"citationItems":[{"id":5,"uris":["http://zotero.org/users/2310507/items/CRUJE8H7"],"uri":["http://zotero.org/users/2310507/items/CRUJE8H7"],"itemData":{"id":5,"type":"webpage","title":"O vocabulário controlado como instrumento de organização e representação da informação na FINEP","genre":"conferenceObject","abstract":"A Financiadora de Estudos e Projetos (FINEP), como empresa nacional de financiamento, possui potencial relevante de dados das propostas recebidas de pesquisa e desenvolvimento em ciência, tecnologia e inovação no país. Como tal, se caracteriza como sistema de recuperação da informação. O trabalho analisa o Vocabulário Controlado FINEP (VCF) enquanto instrumento de organização e representação da informação das propostas de financiamento. A análise do VCF é feita por abordagem histórico-metodológica da construção do vocabulário, ressaltando aspectos da concepção e das etapas de desenvolvimento do instrumento, destacando as principais mudanças no tempo. Investiga a viabilidade de aplicação do processo de categorização dos descritores em uso como contribuição para avaliação e reestruturação do vocabulário e conclui sobre a viabilidade de aplicação do método de categorização no VCF, destacando a importância fundamental da definição dos descritores nesse processo.","URL":"http://repositorio.ibict.br/handle/123456789/88","note":"GT 2: Organização e Representação do Conhecimento","language":"por","author":[{"family":"Almeida","given":"Tatiana"},{"family":"Souza","given":"Rosali Fernandez de"}],"issued":{"date-parts":[["2011"]]},"accessed":{"date-parts":[["2015",2,6]]}}}],"schema":"https://github.com/citation-style-language/schema/raw/master/csl-citation.json"} </w:instrText>
       </w:r>
       <w:r>
         <w:rPr>
@@ -9944,7 +9944,7 @@
         <w:rPr>
           <w:lang w:val="en-GB"/>
         </w:rPr>
-        <w:instrText xml:space="preserve"> ADDIN ZOTERO_ITEM CSL_CITATION {"citationID":"rrrhptrnf","properties":{"formattedCitation":"(Lima et al., 2007)","plainCitation":"(Lima et al., 2007)"},"citationItems":[{"id":164,"uris":["http://zotero.org/users/2310507/items/G39R2DHQ"],"uri":["http://zotero.org/users/2310507/items/G39R2DHQ"],"itemData":{"id":164,"type":"chapter","title":"Controlled Vocabularies in the European Construction Sector: Evolution, Current Developments, and Future Trends","container-title":"Complex Systems Concurrent Engineering","publisher":"Springer London","page":"565-574","source":"link.springer.com","abstract":"In the last 40 years, the development of Controlled Vocabularies (CVs), such as dictionaries, classifications, taxonomies, and of course the “appealing” ontologies, has been the focus of many research projects around the world targeting the Construction sector. Being involved in several pan-European initiatives, the authors of this paper show milestones on the path of evolution (what has happened so far), the current situation (where we are now) in terms of development and adoption of results, the main problems found regarding both development and adoption of the CVs, and finally, present some speculative and provocative ideas about the future of CVs in the European Construction sector.","URL":"http://link.springer.com/chapter/10.1007/978-1-84628-976-7_63","ISBN":"978-1-84628-975-0, 978-1-84628-976-7","shortTitle":"Controlled Vocabularies in the European Construction Sector","language":"en","author":[{"family":"Lima","given":"Celson"},{"family":"Zarli","given":"Alain"},{"family":"Storer","given":"Graham"}],"editor":[{"family":"BSc","given":"Geilson Loureiro, MSc"},{"family":"BEng","given":"Richard Curran"}],"issued":{"date-parts":[["2007"]]},"accessed":{"date-parts":[["2015",2,5]]}}}],"schema":"https://github.com/citation-style-language/schema/raw/master/csl-citation.json"} </w:instrText>
+        <w:instrText xml:space="preserve"> ADDIN ZOTERO_ITEM CSL_CITATION {"citationID":"rrrhptrnf","properties":{"formattedCitation":"(Lima et al., 2007)","plainCitation":"(Lima et al., 2007)"},"citationItems":[{"id":182,"uris":["http://zotero.org/users/2310507/items/G39R2DHQ"],"uri":["http://zotero.org/users/2310507/items/G39R2DHQ"],"itemData":{"id":182,"type":"chapter","title":"Controlled Vocabularies in the European Construction Sector: Evolution, Current Developments, and Future Trends","container-title":"Complex Systems Concurrent Engineering","publisher":"Springer London","page":"565-574","source":"link.springer.com","abstract":"In the last 40 years, the development of Controlled Vocabularies (CVs), such as dictionaries, classifications, taxonomies, and of course the “appealing” ontologies, has been the focus of many research projects around the world targeting the Construction sector. Being involved in several pan-European initiatives, the authors of this paper show milestones on the path of evolution (what has happened so far), the current situation (where we are now) in terms of development and adoption of results, the main problems found regarding both development and adoption of the CVs, and finally, present some speculative and provocative ideas about the future of CVs in the European Construction sector.","URL":"http://link.springer.com/chapter/10.1007/978-1-84628-976-7_63","ISBN":"978-1-84628-975-0, 978-1-84628-976-7","shortTitle":"Controlled Vocabularies in the European Construction Sector","language":"en","author":[{"family":"Lima","given":"Celson"},{"family":"Zarli","given":"Alain"},{"family":"Storer","given":"Graham"}],"editor":[{"family":"BSc","given":"Geilson Loureiro, MSc"},{"family":"BEng","given":"Richard Curran"}],"issued":{"date-parts":[["2007"]]},"accessed":{"date-parts":[["2015",2,5]]}}}],"schema":"https://github.com/citation-style-language/schema/raw/master/csl-citation.json"} </w:instrText>
       </w:r>
       <w:r>
         <w:rPr>
@@ -10815,7 +10815,7 @@
         <w:rPr>
           <w:lang w:val="en-GB"/>
         </w:rPr>
-        <w:instrText xml:space="preserve"> ADDIN ZOTERO_ITEM CSL_CITATION {"citationID":"f01kcodl5","properties":{"formattedCitation":"(Uschold and Gruninger, 1996)","plainCitation":"(Uschold and Gruninger, 1996)"},"citationItems":[{"id":400,"uris":["http://zotero.org/users/2310507/items/CPSDN9HE"],"uri":["http://zotero.org/users/2310507/items/CPSDN9HE"],"itemData":{"id":400,"type":"article-journal","title":"Ontologies: Principles, methods and applications","container-title":"The knowledge engineering review","page":"93–136","volume":"11","issue":"02","source":"Google Scholar","shortTitle":"Ontologies","author":[{"family":"Uschold","given":"Mike"},{"family":"Gruninger","given":"Michael"}],"issued":{"date-parts":[["1996"]]},"accessed":{"date-parts":[["2015",2,7]]}}}],"schema":"https://github.com/citation-style-language/schema/raw/master/csl-citation.json"} </w:instrText>
+        <w:instrText xml:space="preserve"> ADDIN ZOTERO_ITEM CSL_CITATION {"citationID":"f01kcodl5","properties":{"formattedCitation":"(Uschold and Gruninger, 1996)","plainCitation":"(Uschold and Gruninger, 1996)"},"citationItems":[{"id":4,"uris":["http://zotero.org/users/2310507/items/CPSDN9HE"],"uri":["http://zotero.org/users/2310507/items/CPSDN9HE"],"itemData":{"id":4,"type":"article-journal","title":"Ontologies: Principles, methods and applications","container-title":"The knowledge engineering review","page":"93–136","volume":"11","issue":"02","source":"Google Scholar","shortTitle":"Ontologies","author":[{"family":"Uschold","given":"Mike"},{"family":"Gruninger","given":"Michael"}],"issued":{"date-parts":[["1996"]]},"accessed":{"date-parts":[["2015",2,7]]}}}],"schema":"https://github.com/citation-style-language/schema/raw/master/csl-citation.json"} </w:instrText>
       </w:r>
       <w:r>
         <w:rPr>
@@ -10984,7 +10984,7 @@
         <w:rPr>
           <w:lang w:val="en-GB"/>
         </w:rPr>
-        <w:instrText xml:space="preserve"> ADDIN ZOTERO_ITEM CSL_CITATION {"citationID":"1tlqf0vj7s","properties":{"formattedCitation":"(Pouchard et al., 2000)","plainCitation":"(Pouchard et al., 2000)"},"citationItems":[{"id":398,"uris":["http://zotero.org/users/2310507/items/99MQFBXU"],"uri":["http://zotero.org/users/2310507/items/99MQFBXU"],"itemData":{"id":398,"type":"paper-conference","title":"Ontology engineering for distributed collaboration in manufacturing","container-title":"Proceedings of the AIS2000 Conference","publisher":"Citeseer","source":"Google Scholar","URL":"http://citeseerx.ist.psu.edu/viewdoc/download?doi=10.1.1.26.6331&amp;rep=rep1&amp;type=pdf","author":[{"family":"Pouchard","given":"Line"},{"family":"Ivezic","given":"Nenad"},{"family":"Schlenoff","given":"Craig"}],"issued":{"date-parts":[["2000"]]},"accessed":{"date-parts":[["2015",2,7]]}}}],"schema":"https://github.com/citation-style-language/schema/raw/master/csl-citation.json"} </w:instrText>
+        <w:instrText xml:space="preserve"> ADDIN ZOTERO_ITEM CSL_CITATION {"citationID":"1tlqf0vj7s","properties":{"formattedCitation":"(Pouchard et al., 2000)","plainCitation":"(Pouchard et al., 2000)"},"citationItems":[{"id":2,"uris":["http://zotero.org/users/2310507/items/99MQFBXU"],"uri":["http://zotero.org/users/2310507/items/99MQFBXU"],"itemData":{"id":2,"type":"paper-conference","title":"Ontology engineering for distributed collaboration in manufacturing","container-title":"Proceedings of the AIS2000 Conference","publisher":"Citeseer","source":"Google Scholar","URL":"http://citeseerx.ist.psu.edu/viewdoc/download?doi=10.1.1.26.6331&amp;rep=rep1&amp;type=pdf","author":[{"family":"Pouchard","given":"Line"},{"family":"Ivezic","given":"Nenad"},{"family":"Schlenoff","given":"Craig"}],"issued":{"date-parts":[["2000"]]},"accessed":{"date-parts":[["2015",2,7]]}}}],"schema":"https://github.com/citation-style-language/schema/raw/master/csl-citation.json"} </w:instrText>
       </w:r>
       <w:r>
         <w:rPr>
@@ -11082,7 +11082,7 @@
         <w:rPr>
           <w:lang w:val="en-GB"/>
         </w:rPr>
-        <w:instrText xml:space="preserve"> ADDIN ZOTERO_ITEM CSL_CITATION {"citationID":"2b43pta6hq","properties":{"formattedCitation":"(Gangemi and Presutti, 2009)","plainCitation":"(Gangemi and Presutti, 2009)"},"citationItems":[{"id":406,"uris":["http://zotero.org/users/2310507/items/ZVNHX9UU"],"uri":["http://zotero.org/users/2310507/items/ZVNHX9UU"],"itemData":{"id":406,"type":"chapter","title":"Ontology Design Patterns","container-title":"Handbook on Ontologies","collection-title":"International Handbooks on Information Systems","publisher":"Springer Berlin Heidelberg","page":"221-243","source":"link.springer.com","abstract":"Computational ontologies in the context of information systems are artifacts that encode a description of some world, for some purpose. Under the assumption that there exist classes of problems that can be solved by applying common solutions (as it has been experienced in software engineering), we envision small, task-oriented ontologies with explicit documentation of design rationales. In this chapter, we describe components called Ontology Design Patterns (OP), and methods that support pattern-based ontology design. We present a typology of OPs, and then focus on Content Ontology Design Patterns in terms of their background, definition, communication means, related work beyond ontology engineering, exemplification, creation, and usage principles. At the time of chapter’s final version, recently performed experiments of patternbased ontology design show remarkable quality improvement within some sample ontology design projects, specially in terms of compliance to tasks expressed as competency questions or scenarios.","URL":"http://link.springer.com/chapter/10.1007/978-3-540-92673-3_10","ISBN":"978-3-540-70999-2, 978-3-540-92673-3","language":"en","author":[{"family":"Gangemi","given":"Aldo"},{"family":"Presutti","given":"Valentina"}],"editor":[{"family":"Staab","given":"Steffen"},{"family":"Studer","given":"Rudi"}],"issued":{"date-parts":[["2009"]]},"accessed":{"date-parts":[["2015",2,7]]}}}],"schema":"https://github.com/citation-style-language/schema/raw/master/csl-citation.json"} </w:instrText>
+        <w:instrText xml:space="preserve"> ADDIN ZOTERO_ITEM CSL_CITATION {"citationID":"2b43pta6hq","properties":{"formattedCitation":"(Gangemi and Presutti, 2009)","plainCitation":"(Gangemi and Presutti, 2009)"},"citationItems":[{"id":14,"uris":["http://zotero.org/users/2310507/items/ZVNHX9UU"],"uri":["http://zotero.org/users/2310507/items/ZVNHX9UU"],"itemData":{"id":14,"type":"chapter","title":"Ontology Design Patterns","container-title":"Handbook on Ontologies","collection-title":"International Handbooks on Information Systems","publisher":"Springer Berlin Heidelberg","page":"221-243","source":"link.springer.com","abstract":"Computational ontologies in the context of information systems are artifacts that encode a description of some world, for some purpose. Under the assumption that there exist classes of problems that can be solved by applying common solutions (as it has been experienced in software engineering), we envision small, task-oriented ontologies with explicit documentation of design rationales. In this chapter, we describe components called Ontology Design Patterns (OP), and methods that support pattern-based ontology design. We present a typology of OPs, and then focus on Content Ontology Design Patterns in terms of their background, definition, communication means, related work beyond ontology engineering, exemplification, creation, and usage principles. At the time of chapter’s final version, recently performed experiments of patternbased ontology design show remarkable quality improvement within some sample ontology design projects, specially in terms of compliance to tasks expressed as competency questions or scenarios.","URL":"http://link.springer.com/chapter/10.1007/978-3-540-92673-3_10","ISBN":"978-3-540-70999-2, 978-3-540-92673-3","language":"en","author":[{"family":"Gangemi","given":"Aldo"},{"family":"Presutti","given":"Valentina"}],"editor":[{"family":"Staab","given":"Steffen"},{"family":"Studer","given":"Rudi"}],"issued":{"date-parts":[["2009"]]},"accessed":{"date-parts":[["2015",2,7]]}}}],"schema":"https://github.com/citation-style-language/schema/raw/master/csl-citation.json"} </w:instrText>
       </w:r>
       <w:r>
         <w:rPr>
@@ -11206,7 +11206,7 @@
         <w:rPr>
           <w:lang w:val="en-GB"/>
         </w:rPr>
-        <w:instrText xml:space="preserve"> ADDIN ZOTERO_ITEM CSL_CITATION {"citationID":"gj0i5ll19","properties":{"formattedCitation":"(Zhou, 2007)","plainCitation":"(Zhou, 2007)"},"citationItems":[{"id":370,"uris":["http://zotero.org/users/2310507/items/6S522GFV"],"uri":["http://zotero.org/users/2310507/items/6S522GFV"],"itemData":{"id":370,"type":"article-journal","title":"Ontology learning: state of the art and open issues","container-title":"Information Technology and Management","page":"241–252","volume":"8","issue":"3","source":"Google Scholar","shortTitle":"Ontology learning","author":[{"family":"Zhou","given":"Lina"}],"issued":{"date-parts":[["2007"]]},"accessed":{"date-parts":[["2015",2,6]]}}}],"schema":"https://github.com/citation-style-language/schema/raw/master/csl-citation.json"} </w:instrText>
+        <w:instrText xml:space="preserve"> ADDIN ZOTERO_ITEM CSL_CITATION {"citationID":"gj0i5ll19","properties":{"formattedCitation":"(Zhou, 2007)","plainCitation":"(Zhou, 2007)"},"citationItems":[{"id":468,"uris":["http://zotero.org/users/2310507/items/6S522GFV"],"uri":["http://zotero.org/users/2310507/items/6S522GFV"],"itemData":{"id":468,"type":"article-journal","title":"Ontology learning: state of the art and open issues","container-title":"Information Technology and Management","page":"241–252","volume":"8","issue":"3","source":"Google Scholar","shortTitle":"Ontology learning","author":[{"family":"Zhou","given":"Lina"}],"issued":{"date-parts":[["2007"]]},"accessed":{"date-parts":[["2015",2,6]]}}}],"schema":"https://github.com/citation-style-language/schema/raw/master/csl-citation.json"} </w:instrText>
       </w:r>
       <w:r>
         <w:rPr>
@@ -11591,7 +11591,7 @@
         <w:rPr>
           <w:lang w:val="en-GB"/>
         </w:rPr>
-        <w:instrText xml:space="preserve"> ADDIN ZOTERO_ITEM CSL_CITATION {"citationID":"dmed3g14c","properties":{"formattedCitation":"(Hand et al., 2001)","plainCitation":"(Hand et al., 2001)"},"citationItems":[{"id":382,"uris":["http://zotero.org/users/2310507/items/QCKK5HZH"],"uri":["http://zotero.org/users/2310507/items/QCKK5HZH"],"itemData":{"id":382,"type":"book","title":"Principles of Data Mining","publisher":"MIT Press","number-of-pages":"594","source":"Google Books","abstract":"The growing interest in data mining is motivated by a common problem across disciplines: how does one store, access, model, and ultimately describe and understand very large data sets? Historically, different aspects of data mining have been addressed independently by different disciplines. This is the first truly interdisciplinary text on data mining, blending the contributions of information science, computer science, and statistics.The book consists of three sections. The first, foundations, provides a tutorial overview of the principles underlying data mining algorithms and their application. The presentation emphasizes intuition rather than rigor. The second section, data mining algorithms, shows how algorithms are constructed to solve specific problems in a principled manner. The algorithms covered include trees and rules for classification and regression, association rules, belief networks, classical statistical models, nonlinear models such as neural networks, and local \"memory-based\" models. The third section shows how all of the preceding analysis fits together when applied to real-world data mining problems. Topics include the role of metadata, how to handle missing data, and data preprocessing.","ISBN":"9780262082907","language":"en","author":[{"family":"Hand","given":"D. J."},{"family":"Mannila","given":"Heikki"},{"family":"Smyth","given":"Padhraic"}],"issued":{"date-parts":[["2001",1]]}}}],"schema":"https://github.com/citation-style-language/schema/raw/master/csl-citation.json"} </w:instrText>
+        <w:instrText xml:space="preserve"> ADDIN ZOTERO_ITEM CSL_CITATION {"citationID":"dmed3g14c","properties":{"formattedCitation":"(Hand et al., 2001)","plainCitation":"(Hand et al., 2001)"},"citationItems":[{"id":473,"uris":["http://zotero.org/users/2310507/items/QCKK5HZH"],"uri":["http://zotero.org/users/2310507/items/QCKK5HZH"],"itemData":{"id":473,"type":"book","title":"Principles of Data Mining","publisher":"MIT Press","number-of-pages":"594","source":"Google Books","abstract":"The growing interest in data mining is motivated by a common problem across disciplines: how does one store, access, model, and ultimately describe and understand very large data sets? Historically, different aspects of data mining have been addressed independently by different disciplines. This is the first truly interdisciplinary text on data mining, blending the contributions of information science, computer science, and statistics.The book consists of three sections. The first, foundations, provides a tutorial overview of the principles underlying data mining algorithms and their application. The presentation emphasizes intuition rather than rigor. The second section, data mining algorithms, shows how algorithms are constructed to solve specific problems in a principled manner. The algorithms covered include trees and rules for classification and regression, association rules, belief networks, classical statistical models, nonlinear models such as neural networks, and local \"memory-based\" models. The third section shows how all of the preceding analysis fits together when applied to real-world data mining problems. Topics include the role of metadata, how to handle missing data, and data preprocessing.","ISBN":"9780262082907","language":"en","author":[{"family":"Hand","given":"D. J."},{"family":"Mannila","given":"Heikki"},{"family":"Smyth","given":"Padhraic"}],"issued":{"date-parts":[["2001",1]]}}}],"schema":"https://github.com/citation-style-language/schema/raw/master/csl-citation.json"} </w:instrText>
       </w:r>
       <w:r>
         <w:rPr>
@@ -11724,7 +11724,7 @@
         <w:rPr>
           <w:lang w:val="en-GB"/>
         </w:rPr>
-        <w:instrText xml:space="preserve"> ADDIN ZOTERO_ITEM CSL_CITATION {"citationID":"79auun3cm","properties":{"formattedCitation":"(Witten et al., 2011)","plainCitation":"(Witten et al., 2011)"},"citationItems":[{"id":388,"uris":["http://zotero.org/users/2310507/items/HMA45MER"],"uri":["http://zotero.org/users/2310507/items/HMA45MER"],"itemData":{"id":388,"type":"book","title":"Data Mining: Practical Machine Learning Tools and Techniques","publisher":"Morgan Kaufmann Publishers Inc.","publisher-place":"San Francisco, CA, USA","edition":"3rd","source":"ACM Digital Library","event-place":"San Francisco, CA, USA","abstract":"Data Mining: Practical Machine Learning Tools and Techniques offers a thorough grounding in machine learning concepts as well as practical advice on applying machine learning tools and techniques in real-world data mining situations. This highly anticipated third edition of the most acclaimed work on data mining and machine learning will teach you everything you need to know about preparing inputs, interpreting outputs, evaluating results, and the algorithmic methods at the heart of successful data mining. Thorough updates reflect the technical changes and modernizations that have taken place in the field since the last edition, including new material on Data Transformations, Ensemble Learning, Massive Data Sets, Multi-instance Learning, plus a new version of the popular Weka machine learning software developed by the authors. Witten, Frank, and Hall include both tried-and-true techniques of today as well as methods at the leading edge of contemporary research. *Provides a thorough grounding in machine learning concepts as well as practical advice on applying the tools and techniques to your data mining projects *Offers concrete tips and techniques for performance improvement that work by transforming the input or output in machine learning methods *Includes downloadable Weka software toolkit, a collection of machine learning algorithms for data mining tasks-in an updated, interactive interface. Algorithms in toolkit cover: data pre-processing, classification, regression, clustering, association rules, visualization","ISBN":"0123748569, 9780123748560","shortTitle":"Data Mining","author":[{"family":"Witten","given":"Ian H."},{"family":"Frank","given":"Eibe"},{"family":"Hall","given":"Mark A."}],"issued":{"date-parts":[["2011"]]}}}],"schema":"https://github.com/citation-style-language/schema/raw/master/csl-citation.json"} </w:instrText>
+        <w:instrText xml:space="preserve"> ADDIN ZOTERO_ITEM CSL_CITATION {"citationID":"79auun3cm","properties":{"formattedCitation":"(Witten et al., 2011)","plainCitation":"(Witten et al., 2011)"},"citationItems":[{"id":8,"uris":["http://zotero.org/users/2310507/items/HMA45MER"],"uri":["http://zotero.org/users/2310507/items/HMA45MER"],"itemData":{"id":8,"type":"book","title":"Data Mining: Practical Machine Learning Tools and Techniques","publisher":"Morgan Kaufmann Publishers Inc.","publisher-place":"San Francisco, CA, USA","edition":"3rd","source":"ACM Digital Library","event-place":"San Francisco, CA, USA","abstract":"Data Mining: Practical Machine Learning Tools and Techniques offers a thorough grounding in machine learning concepts as well as practical advice on applying machine learning tools and techniques in real-world data mining situations. This highly anticipated third edition of the most acclaimed work on data mining and machine learning will teach you everything you need to know about preparing inputs, interpreting outputs, evaluating results, and the algorithmic methods at the heart of successful data mining. Thorough updates reflect the technical changes and modernizations that have taken place in the field since the last edition, including new material on Data Transformations, Ensemble Learning, Massive Data Sets, Multi-instance Learning, plus a new version of the popular Weka machine learning software developed by the authors. Witten, Frank, and Hall include both tried-and-true techniques of today as well as methods at the leading edge of contemporary research. *Provides a thorough grounding in machine learning concepts as well as practical advice on applying the tools and techniques to your data mining projects *Offers concrete tips and techniques for performance improvement that work by transforming the input or output in machine learning methods *Includes downloadable Weka software toolkit, a collection of machine learning algorithms for data mining tasks-in an updated, interactive interface. Algorithms in toolkit cover: data pre-processing, classification, regression, clustering, association rules, visualization","ISBN":"0123748569, 9780123748560","shortTitle":"Data Mining","author":[{"family":"Witten","given":"Ian H."},{"family":"Frank","given":"Eibe"},{"family":"Hall","given":"Mark A."}],"issued":{"date-parts":[["2011"]]}}}],"schema":"https://github.com/citation-style-language/schema/raw/master/csl-citation.json"} </w:instrText>
       </w:r>
       <w:r>
         <w:rPr>
@@ -12916,7 +12916,7 @@
         <w:rPr>
           <w:lang w:val="en-GB"/>
         </w:rPr>
-        <w:instrText xml:space="preserve"> ADDIN ZOTERO_ITEM CSL_CITATION {"citationID":"112mmfq058","properties":{"formattedCitation":"(Antunes, 2010; Figueiras, 2012; Parada, 2010)","plainCitation":"(Antunes, 2010; Figueiras, 2012; Parada, 2010)"},"citationItems":[{"id":360,"uris":["http://zotero.org/users/2310507/items/WRXQ7HI7"],"uri":["http://zotero.org/users/2310507/items/WRXQ7HI7"],"itemData":{"id":360,"type":"thesis","title":"Design and implementation of an autonomous, proactive, and reactive software infrastructure to help improving the management level of projects","source":"run.unl.pt","abstract":"Over the years, collaboration between humans and organizations have been increasing and becoming vital to face new challenges and achieve the greatest common goals.\r\nThe development of new technologies and internet capabilities promoted the emergence of new collaboration types, i.e., collaboration using software connected through internet (Collaborative Workspaces software). The use of the internet amplifies the range of action and the speed of communication among the actors involved in a collaboration.\r\nThe collaboration amongst organizations is project-oriented (the common goal is to deal with projects) where several actors involved in the collaboration share their knowledge with each other. These actors are, indeed, the knowledge holders and the system which supports the collaboration has to collect and assess the knowledge from them. For this reason, this thesis aims to design and implement a software infrastructure to capture and capitalize the knowledge created over several projects.\r\nSuch software is human-centered and has an autonomous, proactive and reactive behaviour to handle all users‟ needs. This software promotes its own continuous learning by analysing humans‟ behaviour over several projects, extracting information from that behaviour, and having Context-awareness. Additionally, it relies on Data mining technologies and semantic services, in order to provide a continuous monitoring of the whole project during its life cycle.\r\nThe software developed is called “Companion” and has been assessed as a part of the CoSpaces Integrated Project.","URL":"http://run.unl.pt/handle/10362/4115","note":"Dissertação apresentada na Faculdade de Ciências e Tecnologia da Universidade Nova de Lisboa para obtenção do grau de Mestre em Engenharia Electrotécnica e de Computadores","language":"eng","author":[{"family":"Antunes","given":"João Pedro Dias"}],"issued":{"date-parts":[["2010"]]},"accessed":{"date-parts":[["2015",2,5]]}}},{"id":"Y015oeIG/bhYimBvh","uris":["http://zotero.org/users/local/zdRI9jki/items/SISTX6J8"],"uri":["http://zotero.org/users/local/zdRI9jki/items/SISTX6J8"],"itemData":{"id":"Y015oeIG/bhYimBvh","type":"article-journal","title":"A framework for supporting knowledge representation – an ontological based approach","source":"run.unl.pt","abstract":"The World Wide Web has had a tremendous impact on society and business in just a few years by making information instantly available. During this transition from physical to electronic means for information transport, the content and encoding of information has remained natural language and is only identified by its URL. Today, this is perhaps the most significant obstacle to streamlining business processes via the web. In order that processes may execute without human intervention, knowledge sources, such as documents, must become more machine understandable and must contain other information besides their main contents and URLs. The Semantic Web is a vision of a future web of machine-understandable data. On a machine understandable web, it will be possible for programs to easily determine what knowledge sources are about.\nThis work introduces a conceptual framework and its implementation to support the classification and discovery of knowledge sources, supported by the above vision, where such sources’ information is structured and represented through a mathematical vector that semantically pinpoints the relevance of those knowledge sources within the domain of interest of each user. The presented work also addresses the enrichment of such knowledge representations, using the statistical relevance of keywords based on the classical vector space model concept, and extending it with ontological support, by using concepts and semantic relations, contained in a domain-specific ontology, to enrich knowledge sources’ semantic vectors. Semantic vectors are compared against each other, in order to obtain the similarity between them, and better support end users with knowledge source retrieval capabilities.","URL":"http://run.unl.pt/handle/10362/7576","note":"Dissertação para obtenção do Grau de Mestre em\nEngenharia Electrotécnica e de Computadores","language":"eng","author":[{"family":"Figueiras","given":"Paulo Alves"}],"issued":{"year":2012},"accessed":{"year":2014,"month":8,"day":31}}},{"id":354,"uris":["http://zotero.org/users/2310507/items/ZA2UZDUK"],"uri":["http://zotero.org/users/2310507/items/ZA2UZDUK"],"itemData":{"id":354,"type":"thesis","title":"Desenho e implementação de um sistema computacional para apoiar a gestão de projectos utilizando técnicas de data mining","source":"run.unl.pt","abstract":"A colaboração tem sido uma mais-valia nas empresas baseadas em conhecimento pois permite a partilha de conhecimento entre funcionários, proporcionando melhorias ao nível do seu desempenho. De facto, os funcionários que utilizam as informações partilhadas podem elaborar estratégias mais eficazes e criativas, o que se traduz em vantagens competitivas.\r\nNeste sentido, estas empresas têm suportado a ideia da criação de ambientes de trabalho colaborativos capazes de estimular os indivíduos a partilhar conhecimento. Os ambientes de trabalho colaborativos visam não só promover a partilha de conhecimento mas também aumentar o conhecimento existente, nomeadamente pela descoberta de novo conhecimento a partir de dados armazenados.\r\nO rápido avanço das Tecnologias de Informação deu um grande contributo à área de descoberta de conhecimento em bases de dados, pois permitiu o armazenamento de quantidades consideráveis de dados em computadores. Pelo facto da análise humana do conteúdo destes dados ser limitada, falhando na detecção de detalhes importantes, foram desenvolvidas ferramentas de data mining para descoberta automática de nova informação a partir de dados armazenados.\r\nAssim, o propósito deste trabalho é desenhar e implementar uma infra-estrutura de software que permita descobrir, a partir de bases de dados, informação não acessível pelos métodos tradicionais de análise, recorrendo para isso a conceitos e técnicas de data mining.\r\nA infra-estrutura de software desenvolvido, Miner, foi integrado e testado no contexto do Projecto Europeu CoSpaces e permitiu a obtenção de informações importantes sobre projectos e que podem ser fundamentais durante o processo de tomada de decisão.","URL":"http://run.unl.pt/handle/10362/4479","note":"Dissertação apresentada na Faculdade de Ciências e Tecnologia da Universidade Nova de Lisboa para obtenção do grau de Mestre em Engenharia Electrotécnica e de Computadores","language":"por","author":[{"family":"Parada","given":"Vitor Miguel Marques"}],"issued":{"date-parts":[["2010"]]},"accessed":{"date-parts":[["2015",2,5]]}}}],"schema":"https://github.com/citation-style-language/schema/raw/master/csl-citation.json"} </w:instrText>
+        <w:instrText xml:space="preserve"> ADDIN ZOTERO_ITEM CSL_CITATION {"citationID":"112mmfq058","properties":{"formattedCitation":"(Antunes, 2010; Figueiras, 2012; Parada, 2010)","plainCitation":"(Antunes, 2010; Figueiras, 2012; Parada, 2010)"},"citationItems":[{"id":268,"uris":["http://zotero.org/users/2310507/items/WRXQ7HI7"],"uri":["http://zotero.org/users/2310507/items/WRXQ7HI7"],"itemData":{"id":268,"type":"thesis","title":"Design and implementation of an autonomous, proactive, and reactive software infrastructure to help improving the management level of projects","source":"run.unl.pt","abstract":"Over the years, collaboration between humans and organizations have been increasing and becoming vital to face new challenges and achieve the greatest common goals.\nThe development of new technologies and internet capabilities promoted the emergence of new collaboration types, i.e., collaboration using software connected through internet (Collaborative Workspaces software). The use of the internet amplifies the range of action and the speed of communication among the actors involved in a collaboration.\nThe collaboration amongst organizations is project-oriented (the common goal is to deal with projects) where several actors involved in the collaboration share their knowledge with each other. These actors are, indeed, the knowledge holders and the system which supports the collaboration has to collect and assess the knowledge from them. For this reason, this thesis aims to design and implement a software infrastructure to capture and capitalize the knowledge created over several projects.\nSuch software is human-centered and has an autonomous, proactive and reactive behaviour to handle all users‟ needs. This software promotes its own continuous learning by analysing humans‟ behaviour over several projects, extracting information from that behaviour, and having Context-awareness. Additionally, it relies on Data mining technologies and semantic services, in order to provide a continuous monitoring of the whole project during its life cycle.\nThe software developed is called “Companion” and has been assessed as a part of the CoSpaces Integrated Project.","URL":"http://run.unl.pt/handle/10362/4115","note":"Dissertação apresentada na Faculdade de Ciências e Tecnologia da Universidade Nova de Lisboa para obtenção do grau de Mestre em Engenharia Electrotécnica e de Computadores","language":"eng","author":[{"family":"Antunes","given":"João Pedro Dias"}],"issued":{"date-parts":[["2010"]]},"accessed":{"date-parts":[["2015",2,5]]}}},{"id":"Y015oeIG/bhYimBvh","uris":["http://zotero.org/users/local/zdRI9jki/items/SISTX6J8"],"uri":["http://zotero.org/users/local/zdRI9jki/items/SISTX6J8"],"itemData":{"id":"Y015oeIG/bhYimBvh","type":"article-journal","title":"A framework for supporting knowledge representation – an ontological based approach","source":"run.unl.pt","abstract":"The World Wide Web has had a tremendous impact on society and business in just a few years by making information instantly available. During this transition from physical to electronic means for information transport, the content and encoding of information has remained natural language and is only identified by its URL. Today, this is perhaps the most significant obstacle to streamlining business processes via the web. In order that processes may execute without human intervention, knowledge sources, such as documents, must become more machine understandable and must contain other information besides their main contents and URLs. The Semantic Web is a vision of a future web of machine-understandable data. On a machine understandable web, it will be possible for programs to easily determine what knowledge sources are about.\nThis work introduces a conceptual framework and its implementation to support the classification and discovery of knowledge sources, supported by the above vision, where such sources’ information is structured and represented through a mathematical vector that semantically pinpoints the relevance of those knowledge sources within the domain of interest of each user. The presented work also addresses the enrichment of such knowledge representations, using the statistical relevance of keywords based on the classical vector space model concept, and extending it with ontological support, by using concepts and semantic relations, contained in a domain-specific ontology, to enrich knowledge sources’ semantic vectors. Semantic vectors are compared against each other, in order to obtain the similarity between them, and better support end users with knowledge source retrieval capabilities.","URL":"http://run.unl.pt/handle/10362/7576","note":"Dissertação para obtenção do Grau de Mestre em\nEngenharia Electrotécnica e de Computadores","language":"eng","author":[{"family":"Figueiras","given":"Paulo Alves"}],"issued":{"year":2012},"accessed":{"year":2014,"month":8,"day":31}}},{"id":278,"uris":["http://zotero.org/users/2310507/items/ZA2UZDUK"],"uri":["http://zotero.org/users/2310507/items/ZA2UZDUK"],"itemData":{"id":278,"type":"thesis","title":"Desenho e implementação de um sistema computacional para apoiar a gestão de projectos utilizando técnicas de data mining","source":"run.unl.pt","abstract":"A colaboração tem sido uma mais-valia nas empresas baseadas em conhecimento pois permite a partilha de conhecimento entre funcionários, proporcionando melhorias ao nível do seu desempenho. De facto, os funcionários que utilizam as informações partilhadas podem elaborar estratégias mais eficazes e criativas, o que se traduz em vantagens competitivas.\nNeste sentido, estas empresas têm suportado a ideia da criação de ambientes de trabalho colaborativos capazes de estimular os indivíduos a partilhar conhecimento. Os ambientes de trabalho colaborativos visam não só promover a partilha de conhecimento mas também aumentar o conhecimento existente, nomeadamente pela descoberta de novo conhecimento a partir de dados armazenados.\nO rápido avanço das Tecnologias de Informação deu um grande contributo à área de descoberta de conhecimento em bases de dados, pois permitiu o armazenamento de quantidades consideráveis de dados em computadores. Pelo facto da análise humana do conteúdo destes dados ser limitada, falhando na detecção de detalhes importantes, foram desenvolvidas ferramentas de data mining para descoberta automática de nova informação a partir de dados armazenados.\nAssim, o propósito deste trabalho é desenhar e implementar uma infra-estrutura de software que permita descobrir, a partir de bases de dados, informação não acessível pelos métodos tradicionais de análise, recorrendo para isso a conceitos e técnicas de data mining.\nA infra-estrutura de software desenvolvido, Miner, foi integrado e testado no contexto do Projecto Europeu CoSpaces e permitiu a obtenção de informações importantes sobre projectos e que podem ser fundamentais durante o processo de tomada de decisão.","URL":"http://run.unl.pt/handle/10362/4479","note":"Dissertação apresentada na Faculdade de Ciências e Tecnologia da Universidade Nova de Lisboa para obtenção do grau de Mestre em Engenharia Electrotécnica e de Computadores","language":"por","author":[{"family":"Parada","given":"Vitor Miguel Marques"}],"issued":{"date-parts":[["2010"]]},"accessed":{"date-parts":[["2015",2,5]]}}}],"schema":"https://github.com/citation-style-language/schema/raw/master/csl-citation.json"} </w:instrText>
       </w:r>
       <w:r>
         <w:rPr>
@@ -14468,7 +14468,7 @@
         <w:rPr>
           <w:lang w:val="en-GB"/>
         </w:rPr>
-        <w:instrText xml:space="preserve"> ADDIN ZOTERO_ITEM CSL_CITATION {"citationID":"FtsO4raG","properties":{"formattedCitation":"(Lei et al., 2006)","plainCitation":"(Lei et al., 2006)"},"citationItems":[{"id":387,"uris":["http://zotero.org/users/2310507/items/W722PBGZ"],"uri":["http://zotero.org/users/2310507/items/W722PBGZ"],"itemData":{"id":387,"type":"chapter","title":"SemSearch: A Search Engine for the Semantic Web","container-title":"Managing Knowledge in a World of Networks","collection-title":"Lecture Notes in Computer Science","collection-number":"4248","publisher":"Springer Berlin Heidelberg","page":"238-245","source":"link.springer.com","abstract":"Existing semantic search tools have been primarily designed to enhance the performance of traditional search technologies but with little support for ordinary end users who are not necessarily familiar with domain specific semantic data, ontologies, or SQL-like query languages. This paper presents SemSearch, a search engine, which pays special attention to this issue by providing several means to hide the complexity of semantic search from end users and thus make it easy to use and effective.","URL":"http://link.springer.com/chapter/10.1007/11891451_22","ISBN":"978-3-540-46363-4, 978-3-540-46365-8","shortTitle":"SemSearch","language":"en","author":[{"family":"Lei","given":"Yuangui"},{"family":"Uren","given":"Victoria"},{"family":"Motta","given":"Enrico"}],"editor":[{"family":"Staab","given":"Steffen"},{"family":"Svátek","given":"Vojtěch"}],"issued":{"date-parts":[["2006"]]},"accessed":{"date-parts":[["2015",2,6]]}}}],"schema":"https://github.com/citation-style-language/schema/raw/master/csl-citation.json"} </w:instrText>
+        <w:instrText xml:space="preserve"> ADDIN ZOTERO_ITEM CSL_CITATION {"citationID":"FtsO4raG","properties":{"formattedCitation":"(Lei et al., 2006)","plainCitation":"(Lei et al., 2006)"},"citationItems":[{"id":12,"uris":["http://zotero.org/users/2310507/items/W722PBGZ"],"uri":["http://zotero.org/users/2310507/items/W722PBGZ"],"itemData":{"id":12,"type":"chapter","title":"SemSearch: A Search Engine for the Semantic Web","container-title":"Managing Knowledge in a World of Networks","collection-title":"Lecture Notes in Computer Science","collection-number":"4248","publisher":"Springer Berlin Heidelberg","page":"238-245","source":"link.springer.com","abstract":"Existing semantic search tools have been primarily designed to enhance the performance of traditional search technologies but with little support for ordinary end users who are not necessarily familiar with domain specific semantic data, ontologies, or SQL-like query languages. This paper presents SemSearch, a search engine, which pays special attention to this issue by providing several means to hide the complexity of semantic search from end users and thus make it easy to use and effective.","URL":"http://link.springer.com/chapter/10.1007/11891451_22","ISBN":"978-3-540-46363-4, 978-3-540-46365-8","shortTitle":"SemSearch","language":"en","author":[{"family":"Lei","given":"Yuangui"},{"family":"Uren","given":"Victoria"},{"family":"Motta","given":"Enrico"}],"editor":[{"family":"Staab","given":"Steffen"},{"family":"Svátek","given":"Vojtěch"}],"issued":{"date-parts":[["2006"]]},"accessed":{"date-parts":[["2015",2,6]]}}}],"schema":"https://github.com/citation-style-language/schema/raw/master/csl-citation.json"} </w:instrText>
       </w:r>
       <w:r>
         <w:rPr>
@@ -14902,7 +14902,7 @@
         <w:rPr>
           <w:lang w:val="en-GB"/>
         </w:rPr>
-        <w:instrText xml:space="preserve"> ADDIN ZOTERO_ITEM CSL_CITATION {"citationID":"6IvgquT4","properties":{"formattedCitation":"(Almeida and Souza, 2011)","plainCitation":"(Almeida and Souza, 2011)"},"citationItems":[{"id":393,"uris":["http://zotero.org/users/2310507/items/CRUJE8H7"],"uri":["http://zotero.org/users/2310507/items/CRUJE8H7"],"itemData":{"id":393,"type":"webpage","title":"O vocabulário controlado como instrumento de organização e representação da informação na FINEP","genre":"conferenceObject","abstract":"A Financiadora de Estudos e Projetos (FINEP), como empresa nacional de financiamento, possui potencial relevante de dados das propostas recebidas de pesquisa e desenvolvimento em ciência, tecnologia e inovação no país. Como tal, se caracteriza como sistema de recuperação da informação. O trabalho analisa o Vocabulário Controlado FINEP (VCF) enquanto instrumento de organização e representação da informação das propostas de financiamento. A análise do VCF é feita por abordagem histórico-metodológica da construção do vocabulário, ressaltando aspectos da concepção e das etapas de desenvolvimento do instrumento, destacando as principais mudanças no tempo. Investiga a viabilidade de aplicação do processo de categorização dos descritores em uso como contribuição para avaliação e reestruturação do vocabulário e conclui sobre a viabilidade de aplicação do método de categorização no VCF, destacando a importância fundamental da definição dos descritores nesse processo.","URL":"http://repositorio.ibict.br/handle/123456789/88","note":"GT 2: Organização e Representação do Conhecimento","language":"por","author":[{"family":"Almeida","given":"Tatiana"},{"family":"Souza","given":"Rosali Fernandez de"}],"issued":{"date-parts":[["2011"]]},"accessed":{"date-parts":[["2015",2,6]]}}}],"schema":"https://github.com/citation-style-language/schema/raw/master/csl-citation.json"} </w:instrText>
+        <w:instrText xml:space="preserve"> ADDIN ZOTERO_ITEM CSL_CITATION {"citationID":"6IvgquT4","properties":{"formattedCitation":"(Almeida and Souza, 2011)","plainCitation":"(Almeida and Souza, 2011)"},"citationItems":[{"id":5,"uris":["http://zotero.org/users/2310507/items/CRUJE8H7"],"uri":["http://zotero.org/users/2310507/items/CRUJE8H7"],"itemData":{"id":5,"type":"webpage","title":"O vocabulário controlado como instrumento de organização e representação da informação na FINEP","genre":"conferenceObject","abstract":"A Financiadora de Estudos e Projetos (FINEP), como empresa nacional de financiamento, possui potencial relevante de dados das propostas recebidas de pesquisa e desenvolvimento em ciência, tecnologia e inovação no país. Como tal, se caracteriza como sistema de recuperação da informação. O trabalho analisa o Vocabulário Controlado FINEP (VCF) enquanto instrumento de organização e representação da informação das propostas de financiamento. A análise do VCF é feita por abordagem histórico-metodológica da construção do vocabulário, ressaltando aspectos da concepção e das etapas de desenvolvimento do instrumento, destacando as principais mudanças no tempo. Investiga a viabilidade de aplicação do processo de categorização dos descritores em uso como contribuição para avaliação e reestruturação do vocabulário e conclui sobre a viabilidade de aplicação do método de categorização no VCF, destacando a importância fundamental da definição dos descritores nesse processo.","URL":"http://repositorio.ibict.br/handle/123456789/88","note":"GT 2: Organização e Representação do Conhecimento","language":"por","author":[{"family":"Almeida","given":"Tatiana"},{"family":"Souza","given":"Rosali Fernandez de"}],"issued":{"date-parts":[["2011"]]},"accessed":{"date-parts":[["2015",2,6]]}}}],"schema":"https://github.com/citation-style-language/schema/raw/master/csl-citation.json"} </w:instrText>
       </w:r>
       <w:r>
         <w:rPr>
@@ -15485,7 +15485,7 @@
         <w:rPr>
           <w:lang w:val="en-GB"/>
         </w:rPr>
-        <w:instrText xml:space="preserve"> ADDIN ZOTERO_ITEM CSL_CITATION {"citationID":"cwyTIhv5","properties":{"formattedCitation":"(Lima et al., 2007)","plainCitation":"(Lima et al., 2007)"},"citationItems":[{"id":164,"uris":["http://zotero.org/users/2310507/items/G39R2DHQ"],"uri":["http://zotero.org/users/2310507/items/G39R2DHQ"],"itemData":{"id":164,"type":"chapter","title":"Controlled Vocabularies in the European Construction Sector: Evolution, Current Developments, and Future Trends","container-title":"Complex Systems Concurrent Engineering","publisher":"Springer London","page":"565-574","source":"link.springer.com","abstract":"In the last 40 years, the development of Controlled Vocabularies (CVs), such as dictionaries, classifications, taxonomies, and of course the “appealing” ontologies, has been the focus of many research projects around the world targeting the Construction sector. Being involved in several pan-European initiatives, the authors of this paper show milestones on the path of evolution (what has happened so far), the current situation (where we are now) in terms of development and adoption of results, the main problems found regarding both development and adoption of the CVs, and finally, present some speculative and provocative ideas about the future of CVs in the European Construction sector.","URL":"http://link.springer.com/chapter/10.1007/978-1-84628-976-7_63","ISBN":"978-1-84628-975-0, 978-1-84628-976-7","shortTitle":"Controlled Vocabularies in the European Construction Sector","language":"en","author":[{"family":"Lima","given":"Celson"},{"family":"Zarli","given":"Alain"},{"family":"Storer","given":"Graham"}],"editor":[{"family":"BSc","given":"Geilson Loureiro, MSc"},{"family":"BEng","given":"Richard Curran"}],"issued":{"date-parts":[["2007"]]},"accessed":{"date-parts":[["2015",2,5]]}}}],"schema":"https://github.com/citation-style-language/schema/raw/master/csl-citation.json"} </w:instrText>
+        <w:instrText xml:space="preserve"> ADDIN ZOTERO_ITEM CSL_CITATION {"citationID":"cwyTIhv5","properties":{"formattedCitation":"(Lima et al., 2007)","plainCitation":"(Lima et al., 2007)"},"citationItems":[{"id":182,"uris":["http://zotero.org/users/2310507/items/G39R2DHQ"],"uri":["http://zotero.org/users/2310507/items/G39R2DHQ"],"itemData":{"id":182,"type":"chapter","title":"Controlled Vocabularies in the European Construction Sector: Evolution, Current Developments, and Future Trends","container-title":"Complex Systems Concurrent Engineering","publisher":"Springer London","page":"565-574","source":"link.springer.com","abstract":"In the last 40 years, the development of Controlled Vocabularies (CVs), such as dictionaries, classifications, taxonomies, and of course the “appealing” ontologies, has been the focus of many research projects around the world targeting the Construction sector. Being involved in several pan-European initiatives, the authors of this paper show milestones on the path of evolution (what has happened so far), the current situation (where we are now) in terms of development and adoption of results, the main problems found regarding both development and adoption of the CVs, and finally, present some speculative and provocative ideas about the future of CVs in the European Construction sector.","URL":"http://link.springer.com/chapter/10.1007/978-1-84628-976-7_63","ISBN":"978-1-84628-975-0, 978-1-84628-976-7","shortTitle":"Controlled Vocabularies in the European Construction Sector","language":"en","author":[{"family":"Lima","given":"Celson"},{"family":"Zarli","given":"Alain"},{"family":"Storer","given":"Graham"}],"editor":[{"family":"BSc","given":"Geilson Loureiro, MSc"},{"family":"BEng","given":"Richard Curran"}],"issued":{"date-parts":[["2007"]]},"accessed":{"date-parts":[["2015",2,5]]}}}],"schema":"https://github.com/citation-style-language/schema/raw/master/csl-citation.json"} </w:instrText>
       </w:r>
       <w:r>
         <w:rPr>
@@ -23433,7 +23433,7 @@
         <w:rPr>
           <w:lang w:val="en-GB"/>
         </w:rPr>
-        <w:instrText xml:space="preserve"> ADDIN ZOTERO_ITEM CSL_CITATION {"citationID":"2cbv9q1piv","properties":{"formattedCitation":"(Allen and Mannion, 2007)","plainCitation":"(Allen and Mannion, 2007)"},"citationItems":[{"id":200,"uris":["http://zotero.org/users/2310507/items/S3DPGCDE"],"uri":["http://zotero.org/users/2310507/items/S3DPGCDE"],"itemData":{"id":200,"type":"book","title":"Oxford Mini School Dictionary &amp; Thesaurus","publisher":"Oxford University Press","source":"Google Scholar","author":[{"family":"Allen","given":"R. E."},{"family":"Mannion","given":"John"}],"issued":{"date-parts":[["2007"]]}}}],"schema":"https://github.com/citation-style-language/schema/raw/master/csl-citation.json"} </w:instrText>
+        <w:instrText xml:space="preserve"> ADDIN ZOTERO_ITEM CSL_CITATION {"citationID":"2cbv9q1piv","properties":{"formattedCitation":"(Allen and Mannion, 2007)","plainCitation":"(Allen and Mannion, 2007)"},"citationItems":[{"id":60,"uris":["http://zotero.org/users/2310507/items/S3DPGCDE"],"uri":["http://zotero.org/users/2310507/items/S3DPGCDE"],"itemData":{"id":60,"type":"book","title":"Oxford Mini School Dictionary &amp; Thesaurus","publisher":"Oxford University Press","source":"Google Scholar","author":[{"family":"Allen","given":"R. E."},{"family":"Mannion","given":"John"}],"issued":{"date-parts":[["2007"]]}}}],"schema":"https://github.com/citation-style-language/schema/raw/master/csl-citation.json"} </w:instrText>
       </w:r>
       <w:r>
         <w:rPr>
@@ -23954,7 +23954,7 @@
           <w:b/>
           <w:lang w:val="en-GB"/>
         </w:rPr>
-        <w:instrText xml:space="preserve"> ADDIN ZOTERO_ITEM CSL_CITATION {"citationID":"1e8j0t7s1h","properties":{"formattedCitation":"(Aquino, 2007)","plainCitation":"(Aquino, 2007)"},"citationItems":[{"id":169,"uris":["http://zotero.org/users/2310507/items/J32M34GK"],"uri":["http://zotero.org/users/2310507/items/J32M34GK"],"itemData":{"id":169,"type":"article-journal","title":"Hipertexto 2.0, folksonomia e memória coletiva: um estudo das tags na organização da web","container-title":"Revista e-compós","volume":"18","issue":"18","source":"Google Scholar","URL":"http://www.compos.org.br/seer/index.php/e-compos/article/viewArticle/165","shortTitle":"Hipertexto 2.0, folksonomia e memória coletiva","author":[{"family":"Aquino","given":"Maria Clara"}],"issued":{"date-parts":[["2007"]]},"accessed":{"date-parts":[["2015",3,10]]}}}],"schema":"https://github.com/citation-style-language/schema/raw/master/csl-citation.json"} </w:instrText>
+        <w:instrText xml:space="preserve"> ADDIN ZOTERO_ITEM CSL_CITATION {"citationID":"1e8j0t7s1h","properties":{"formattedCitation":"(Aquino, 2007)","plainCitation":"(Aquino, 2007)"},"citationItems":[{"id":9,"uris":["http://zotero.org/users/2310507/items/J32M34GK"],"uri":["http://zotero.org/users/2310507/items/J32M34GK"],"itemData":{"id":9,"type":"article-journal","title":"Hipertexto 2.0, folksonomia e memória coletiva: um estudo das tags na organização da web","container-title":"Revista e-compós","volume":"18","issue":"18","source":"Google Scholar","URL":"http://www.compos.org.br/seer/index.php/e-compos/article/viewArticle/165","shortTitle":"Hipertexto 2.0, folksonomia e memória coletiva","author":[{"family":"Aquino","given":"Maria Clara"}],"issued":{"date-parts":[["2007"]]},"accessed":{"date-parts":[["2015",3,10]]}}}],"schema":"https://github.com/citation-style-language/schema/raw/master/csl-citation.json"} </w:instrText>
       </w:r>
       <w:r>
         <w:rPr>
@@ -24127,7 +24127,7 @@
         <w:rPr>
           <w:lang w:val="en-GB"/>
         </w:rPr>
-        <w:instrText xml:space="preserve"> ADDIN ZOTERO_ITEM CSL_CITATION {"citationID":"14snkag9j5","properties":{"formattedCitation":"(Aquino, 2007)","plainCitation":"(Aquino, 2007)"},"citationItems":[{"id":169,"uris":["http://zotero.org/users/2310507/items/J32M34GK"],"uri":["http://zotero.org/users/2310507/items/J32M34GK"],"itemData":{"id":169,"type":"article-journal","title":"Hipertexto 2.0, folksonomia e memória coletiva: um estudo das tags na organização da web","container-title":"Revista e-compós","volume":"18","issue":"18","source":"Google Scholar","URL":"http://www.compos.org.br/seer/index.php/e-compos/article/viewArticle/165","shortTitle":"Hipertexto 2.0, folksonomia e memória coletiva","author":[{"family":"Aquino","given":"Maria Clara"}],"issued":{"date-parts":[["2007"]]},"accessed":{"date-parts":[["2015",3,10]]}}}],"schema":"https://github.com/citation-style-language/schema/raw/master/csl-citation.json"} </w:instrText>
+        <w:instrText xml:space="preserve"> ADDIN ZOTERO_ITEM CSL_CITATION {"citationID":"14snkag9j5","properties":{"formattedCitation":"(Aquino, 2007)","plainCitation":"(Aquino, 2007)"},"citationItems":[{"id":9,"uris":["http://zotero.org/users/2310507/items/J32M34GK"],"uri":["http://zotero.org/users/2310507/items/J32M34GK"],"itemData":{"id":9,"type":"article-journal","title":"Hipertexto 2.0, folksonomia e memória coletiva: um estudo das tags na organização da web","container-title":"Revista e-compós","volume":"18","issue":"18","source":"Google Scholar","URL":"http://www.compos.org.br/seer/index.php/e-compos/article/viewArticle/165","shortTitle":"Hipertexto 2.0, folksonomia e memória coletiva","author":[{"family":"Aquino","given":"Maria Clara"}],"issued":{"date-parts":[["2007"]]},"accessed":{"date-parts":[["2015",3,10]]}}}],"schema":"https://github.com/citation-style-language/schema/raw/master/csl-citation.json"} </w:instrText>
       </w:r>
       <w:r>
         <w:rPr>
@@ -24568,7 +24568,7 @@
         <w:rPr>
           <w:lang w:val="en-GB"/>
         </w:rPr>
-        <w:instrText xml:space="preserve"> ADDIN ZOTERO_ITEM CSL_CITATION {"citationID":"q2mrnRzY","properties":{"formattedCitation":"(Uschold and Gruninger, 1996)","plainCitation":"(Uschold and Gruninger, 1996)"},"citationItems":[{"id":400,"uris":["http://zotero.org/users/2310507/items/CPSDN9HE"],"uri":["http://zotero.org/users/2310507/items/CPSDN9HE"],"itemData":{"id":400,"type":"article-journal","title":"Ontologies: Principles, methods and applications","container-title":"The knowledge engineering review","page":"93–136","volume":"11","issue":"02","source":"Google Scholar","shortTitle":"Ontologies","author":[{"family":"Uschold","given":"Mike"},{"family":"Gruninger","given":"Michael"}],"issued":{"date-parts":[["1996"]]},"accessed":{"date-parts":[["2015",2,7]]}}}],"schema":"https://github.com/citation-style-language/schema/raw/master/csl-citation.json"} </w:instrText>
+        <w:instrText xml:space="preserve"> ADDIN ZOTERO_ITEM CSL_CITATION {"citationID":"q2mrnRzY","properties":{"formattedCitation":"(Uschold and Gruninger, 1996)","plainCitation":"(Uschold and Gruninger, 1996)"},"citationItems":[{"id":4,"uris":["http://zotero.org/users/2310507/items/CPSDN9HE"],"uri":["http://zotero.org/users/2310507/items/CPSDN9HE"],"itemData":{"id":4,"type":"article-journal","title":"Ontologies: Principles, methods and applications","container-title":"The knowledge engineering review","page":"93–136","volume":"11","issue":"02","source":"Google Scholar","shortTitle":"Ontologies","author":[{"family":"Uschold","given":"Mike"},{"family":"Gruninger","given":"Michael"}],"issued":{"date-parts":[["1996"]]},"accessed":{"date-parts":[["2015",2,7]]}}}],"schema":"https://github.com/citation-style-language/schema/raw/master/csl-citation.json"} </w:instrText>
       </w:r>
       <w:r>
         <w:rPr>
@@ -24727,7 +24727,7 @@
         <w:rPr>
           <w:lang w:val="en-GB"/>
         </w:rPr>
-        <w:instrText xml:space="preserve"> ADDIN ZOTERO_ITEM CSL_CITATION {"citationID":"InoknIWz","properties":{"formattedCitation":"(Pouchard et al., 2000)","plainCitation":"(Pouchard et al., 2000)"},"citationItems":[{"id":398,"uris":["http://zotero.org/users/2310507/items/99MQFBXU"],"uri":["http://zotero.org/users/2310507/items/99MQFBXU"],"itemData":{"id":398,"type":"paper-conference","title":"Ontology engineering for distributed collaboration in manufacturing","container-title":"Proceedings of the AIS2000 Conference","publisher":"Citeseer","source":"Google Scholar","URL":"http://citeseerx.ist.psu.edu/viewdoc/download?doi=10.1.1.26.6331&amp;rep=rep1&amp;type=pdf","author":[{"family":"Pouchard","given":"Line"},{"family":"Ivezic","given":"Nenad"},{"family":"Schlenoff","given":"Craig"}],"issued":{"date-parts":[["2000"]]},"accessed":{"date-parts":[["2015",2,7]]}}}],"schema":"https://github.com/citation-style-language/schema/raw/master/csl-citation.json"} </w:instrText>
+        <w:instrText xml:space="preserve"> ADDIN ZOTERO_ITEM CSL_CITATION {"citationID":"InoknIWz","properties":{"formattedCitation":"(Pouchard et al., 2000)","plainCitation":"(Pouchard et al., 2000)"},"citationItems":[{"id":2,"uris":["http://zotero.org/users/2310507/items/99MQFBXU"],"uri":["http://zotero.org/users/2310507/items/99MQFBXU"],"itemData":{"id":2,"type":"paper-conference","title":"Ontology engineering for distributed collaboration in manufacturing","container-title":"Proceedings of the AIS2000 Conference","publisher":"Citeseer","source":"Google Scholar","URL":"http://citeseerx.ist.psu.edu/viewdoc/download?doi=10.1.1.26.6331&amp;rep=rep1&amp;type=pdf","author":[{"family":"Pouchard","given":"Line"},{"family":"Ivezic","given":"Nenad"},{"family":"Schlenoff","given":"Craig"}],"issued":{"date-parts":[["2000"]]},"accessed":{"date-parts":[["2015",2,7]]}}}],"schema":"https://github.com/citation-style-language/schema/raw/master/csl-citation.json"} </w:instrText>
       </w:r>
       <w:r>
         <w:rPr>
@@ -24838,7 +24838,7 @@
         <w:rPr>
           <w:lang w:val="en-GB"/>
         </w:rPr>
-        <w:instrText xml:space="preserve"> ADDIN ZOTERO_ITEM CSL_CITATION {"citationID":"cdzW8j8q","properties":{"formattedCitation":"(Gangemi and Presutti, 2009)","plainCitation":"(Gangemi and Presutti, 2009)"},"citationItems":[{"id":406,"uris":["http://zotero.org/users/2310507/items/ZVNHX9UU"],"uri":["http://zotero.org/users/2310507/items/ZVNHX9UU"],"itemData":{"id":406,"type":"chapter","title":"Ontology Design Patterns","container-title":"Handbook on Ontologies","collection-title":"International Handbooks on Information Systems","publisher":"Springer Berlin Heidelberg","page":"221-243","source":"link.springer.com","abstract":"Computational ontologies in the context of information systems are artifacts that encode a description of some world, for some purpose. Under the assumption that there exist classes of problems that can be solved by applying common solutions (as it has been experienced in software engineering), we envision small, task-oriented ontologies with explicit documentation of design rationales. In this chapter, we describe components called Ontology Design Patterns (OP), and methods that support pattern-based ontology design. We present a typology of OPs, and then focus on Content Ontology Design Patterns in terms of their background, definition, communication means, related work beyond ontology engineering, exemplification, creation, and usage principles. At the time of chapter’s final version, recently performed experiments of patternbased ontology design show remarkable quality improvement within some sample ontology design projects, specially in terms of compliance to tasks expressed as competency questions or scenarios.","URL":"http://link.springer.com/chapter/10.1007/978-3-540-92673-3_10","ISBN":"978-3-540-70999-2, 978-3-540-92673-3","language":"en","author":[{"family":"Gangemi","given":"Aldo"},{"family":"Presutti","given":"Valentina"}],"editor":[{"family":"Staab","given":"Steffen"},{"family":"Studer","given":"Rudi"}],"issued":{"date-parts":[["2009"]]},"accessed":{"date-parts":[["2015",2,7]]}}}],"schema":"https://github.com/citation-style-language/schema/raw/master/csl-citation.json"} </w:instrText>
+        <w:instrText xml:space="preserve"> ADDIN ZOTERO_ITEM CSL_CITATION {"citationID":"cdzW8j8q","properties":{"formattedCitation":"(Gangemi and Presutti, 2009)","plainCitation":"(Gangemi and Presutti, 2009)"},"citationItems":[{"id":14,"uris":["http://zotero.org/users/2310507/items/ZVNHX9UU"],"uri":["http://zotero.org/users/2310507/items/ZVNHX9UU"],"itemData":{"id":14,"type":"chapter","title":"Ontology Design Patterns","container-title":"Handbook on Ontologies","collection-title":"International Handbooks on Information Systems","publisher":"Springer Berlin Heidelberg","page":"221-243","source":"link.springer.com","abstract":"Computational ontologies in the context of information systems are artifacts that encode a description of some world, for some purpose. Under the assumption that there exist classes of problems that can be solved by applying common solutions (as it has been experienced in software engineering), we envision small, task-oriented ontologies with explicit documentation of design rationales. In this chapter, we describe components called Ontology Design Patterns (OP), and methods that support pattern-based ontology design. We present a typology of OPs, and then focus on Content Ontology Design Patterns in terms of their background, definition, communication means, related work beyond ontology engineering, exemplification, creation, and usage principles. At the time of chapter’s final version, recently performed experiments of patternbased ontology design show remarkable quality improvement within some sample ontology design projects, specially in terms of compliance to tasks expressed as competency questions or scenarios.","URL":"http://link.springer.com/chapter/10.1007/978-3-540-92673-3_10","ISBN":"978-3-540-70999-2, 978-3-540-92673-3","language":"en","author":[{"family":"Gangemi","given":"Aldo"},{"family":"Presutti","given":"Valentina"}],"editor":[{"family":"Staab","given":"Steffen"},{"family":"Studer","given":"Rudi"}],"issued":{"date-parts":[["2009"]]},"accessed":{"date-parts":[["2015",2,7]]}}}],"schema":"https://github.com/citation-style-language/schema/raw/master/csl-citation.json"} </w:instrText>
       </w:r>
       <w:r>
         <w:rPr>
@@ -25030,7 +25030,7 @@
         <w:rPr>
           <w:lang w:val="en-GB"/>
         </w:rPr>
-        <w:instrText xml:space="preserve"> ADDIN ZOTERO_ITEM CSL_CITATION {"citationID":"4utj2dvd7","properties":{"formattedCitation":"(De Nicola et al., 2009; Elsayed et al., 2007)","plainCitation":"(De Nicola et al., 2009; Elsayed et al., 2007)"},"citationItems":[{"id":227,"uris":["http://zotero.org/users/2310507/items/EC5XXBJN"],"uri":["http://zotero.org/users/2310507/items/EC5XXBJN"],"itemData":{"id":227,"type":"article-journal","title":"A software engineering approach to ontology building","container-title":"Information Systems","page":"258-275","volume":"34","issue":"2","source":"ScienceDirect","abstract":"Ontologies are the backbone of the Semantic Web, a semantic-aware version of the World Wide Web. The availability of large-scale high quality domain ontologies depends on effective and usable methodologies aimed at supporting the crucial process of ontology building. Ontology building exhibits a structural and logical complexity that is comparable to the production of software artefacts. This paper proposes an ontology building methodology that capitalizes the large experience drawn from a widely used standard in software engineering: the Unified Software Development Process or Unified Process (UP). In particular, we propose UP for ONtology (UPON) building, a methodology for ontology building derived from the UP. UPON is presented with the support of a practical example in the eBusiness domain. A comparative evaluation with other methodologies and the results of its adoption in the context of the Athena EU Integrated Project are also discussed.","DOI":"10.1016/j.is.2008.07.002","ISSN":"0306-4379","journalAbbreviation":"Information Systems","author":[{"family":"De Nicola","given":"Antonio"},{"family":"Missikoff","given":"Michele"},{"family":"Navigli","given":"Roberto"}],"issued":{"date-parts":[["2009"]],"season":"Abril"},"accessed":{"date-parts":[["2015",4,4]]}}},{"id":204,"uris":["http://zotero.org/users/2310507/items/C8S2XIVE"],"uri":["http://zotero.org/users/2310507/items/C8S2XIVE"],"itemData":{"id":204,"type":"article-journal","title":"Applying data mining for ontology building","container-title":"Proc. of ISSR","source":"Google Scholar","URL":"http://www.arc.sci.eg/NARIMS_upload/NARIMSdocs/73180/OntologyBuilding.pdf","author":[{"family":"Elsayed","given":"A."},{"family":"El-Beltagy","given":"Samhaa R."},{"family":"Rafea","given":"Mahmoud"},{"family":"Hegazy","given":"Osman"}],"issued":{"date-parts":[["2007"]]},"accessed":{"date-parts":[["2015",3,30]]}}}],"schema":"https://github.com/citation-style-language/schema/raw/master/csl-citation.json"} </w:instrText>
+        <w:instrText xml:space="preserve"> ADDIN ZOTERO_ITEM CSL_CITATION {"citationID":"4utj2dvd7","properties":{"formattedCitation":"(De Nicola et al., 2009; Elsayed et al., 2007)","plainCitation":"(De Nicola et al., 2009; Elsayed et al., 2007)"},"citationItems":[{"id":66,"uris":["http://zotero.org/users/2310507/items/EC5XXBJN"],"uri":["http://zotero.org/users/2310507/items/EC5XXBJN"],"itemData":{"id":66,"type":"article-journal","title":"A software engineering approach to ontology building","container-title":"Information Systems","page":"258-275","volume":"34","issue":"2","source":"ScienceDirect","abstract":"Ontologies are the backbone of the Semantic Web, a semantic-aware version of the World Wide Web. The availability of large-scale high quality domain ontologies depends on effective and usable methodologies aimed at supporting the crucial process of ontology building. Ontology building exhibits a structural and logical complexity that is comparable to the production of software artefacts. This paper proposes an ontology building methodology that capitalizes the large experience drawn from a widely used standard in software engineering: the Unified Software Development Process or Unified Process (UP). In particular, we propose UP for ONtology (UPON) building, a methodology for ontology building derived from the UP. UPON is presented with the support of a practical example in the eBusiness domain. A comparative evaluation with other methodologies and the results of its adoption in the context of the Athena EU Integrated Project are also discussed.","DOI":"10.1016/j.is.2008.07.002","ISSN":"0306-4379","journalAbbreviation":"Information Systems","author":[{"family":"De Nicola","given":"Antonio"},{"family":"Missikoff","given":"Michele"},{"family":"Navigli","given":"Roberto"}],"issued":{"date-parts":[["2009"]],"season":"Abril"},"accessed":{"date-parts":[["2015",4,4]]}}},{"id":55,"uris":["http://zotero.org/users/2310507/items/C8S2XIVE"],"uri":["http://zotero.org/users/2310507/items/C8S2XIVE"],"itemData":{"id":55,"type":"article-journal","title":"Applying data mining for ontology building","container-title":"Proc. of ISSR","source":"Google Scholar","URL":"http://www.arc.sci.eg/NARIMS_upload/NARIMSdocs/73180/OntologyBuilding.pdf","author":[{"family":"Elsayed","given":"A."},{"family":"El-Beltagy","given":"Samhaa R."},{"family":"Rafea","given":"Mahmoud"},{"family":"Hegazy","given":"Osman"}],"issued":{"date-parts":[["2007"]]},"accessed":{"date-parts":[["2015",3,30]]}}}],"schema":"https://github.com/citation-style-language/schema/raw/master/csl-citation.json"} </w:instrText>
       </w:r>
       <w:r>
         <w:rPr>
@@ -25073,7 +25073,7 @@
         <w:rPr>
           <w:lang w:val="en-GB"/>
         </w:rPr>
-        <w:instrText xml:space="preserve"> ADDIN ZOTERO_ITEM CSL_CITATION {"citationID":"1551cb90tk","properties":{"formattedCitation":"(Gargouri et al., 2003)","plainCitation":"(Gargouri et al., 2003)"},"citationItems":[{"id":225,"uris":["http://zotero.org/users/2310507/items/84S3KZRB"],"uri":["http://zotero.org/users/2310507/items/84S3KZRB"],"itemData":{"id":225,"type":"paper-conference","title":"Ontology maintenance using textual analysis","container-title":"Proc. 7TH World Multi Conference on Systemics, Cybernetics and Informatics, USA. List of Figures Figure","publisher":"Citeseer","volume":"1","source":"Google Scholar","URL":"http://citeseerx.ist.psu.edu/viewdoc/download?doi=10.1.1.144.2292&amp;rep=rep1&amp;type=pdf","author":[{"family":"Gargouri","given":"Yassine"},{"family":"Lefebvre","given":"Bernard"},{"family":"Meunier","given":"Jean-guy"}],"issued":{"date-parts":[["2003"]]},"accessed":{"date-parts":[["2015",4,4]]}}}],"schema":"https://github.com/citation-style-language/schema/raw/master/csl-citation.json"} </w:instrText>
+        <w:instrText xml:space="preserve"> ADDIN ZOTERO_ITEM CSL_CITATION {"citationID":"1551cb90tk","properties":{"formattedCitation":"(Gargouri et al., 2003)","plainCitation":"(Gargouri et al., 2003)"},"citationItems":[{"id":65,"uris":["http://zotero.org/users/2310507/items/84S3KZRB"],"uri":["http://zotero.org/users/2310507/items/84S3KZRB"],"itemData":{"id":65,"type":"paper-conference","title":"Ontology maintenance using textual analysis","container-title":"Proc. 7TH World Multi Conference on Systemics, Cybernetics and Informatics, USA. List of Figures Figure","publisher":"Citeseer","volume":"1","source":"Google Scholar","URL":"http://citeseerx.ist.psu.edu/viewdoc/download?doi=10.1.1.144.2292&amp;rep=rep1&amp;type=pdf","author":[{"family":"Gargouri","given":"Yassine"},{"family":"Lefebvre","given":"Bernard"},{"family":"Meunier","given":"Jean-guy"}],"issued":{"date-parts":[["2003"]]},"accessed":{"date-parts":[["2015",4,4]]}}}],"schema":"https://github.com/citation-style-language/schema/raw/master/csl-citation.json"} </w:instrText>
       </w:r>
       <w:r>
         <w:rPr>
@@ -25203,7 +25203,7 @@
         <w:rPr>
           <w:lang w:val="en-GB"/>
         </w:rPr>
-        <w:instrText xml:space="preserve"> ADDIN ZOTERO_ITEM CSL_CITATION {"citationID":"37fa01r5v","properties":{"formattedCitation":"(Sure et al., 2002)","plainCitation":"(Sure et al., 2002)"},"citationItems":[{"id":222,"uris":["http://zotero.org/users/2310507/items/X6RS8K5M"],"uri":["http://zotero.org/users/2310507/items/X6RS8K5M"],"itemData":{"id":222,"type":"chapter","title":"OntoEdit: Collaborative Ontology Development for the Semantic Web","container-title":"The Semantic Web — ISWC 2002","collection-title":"Lecture Notes in Computer Science","collection-number":"2342","publisher":"Springer Berlin Heidelberg","page":"221-235","source":"link.springer.com","abstract":"Ontologies now play an important role for enabling the semantic web. They provide a source of precisely defined terms e.g. for knowledge-intensive applications. The terms are used for concise communication across people and applications. Typically the development of ontologies involves collaborative efforts of multiple persons. OntoEdit is an ontology editor that integrates numerous aspects of ontology engineering. This paper focuses on collaborative development of ontologies with OntoEdit which is guided by a comprehensive methodology.","URL":"http://link.springer.com/chapter/10.1007/3-540-48005-6_18","ISBN":"978-3-540-43760-4, 978-3-540-48005-1","shortTitle":"OntoEdit","language":"en","author":[{"family":"Sure","given":"York"},{"family":"Erdmann","given":"Michael"},{"family":"Angele","given":"Juergen"},{"family":"Staab","given":"Steffen"},{"family":"Studer","given":"Rudi"},{"family":"Wenke","given":"Dirk"}],"editor":[{"family":"Horrocks","given":"Ian"},{"family":"Hendler","given":"James"}],"issued":{"date-parts":[["2002"]]},"accessed":{"date-parts":[["2015",4,4]]}}}],"schema":"https://github.com/citation-style-language/schema/raw/master/csl-citation.json"} </w:instrText>
+        <w:instrText xml:space="preserve"> ADDIN ZOTERO_ITEM CSL_CITATION {"citationID":"37fa01r5v","properties":{"formattedCitation":"(Sure et al., 2002)","plainCitation":"(Sure et al., 2002)"},"citationItems":[{"id":70,"uris":["http://zotero.org/users/2310507/items/X6RS8K5M"],"uri":["http://zotero.org/users/2310507/items/X6RS8K5M"],"itemData":{"id":70,"type":"chapter","title":"OntoEdit: Collaborative Ontology Development for the Semantic Web","container-title":"The Semantic Web — ISWC 2002","collection-title":"Lecture Notes in Computer Science","collection-number":"2342","publisher":"Springer Berlin Heidelberg","page":"221-235","source":"link.springer.com","abstract":"Ontologies now play an important role for enabling the semantic web. They provide a source of precisely defined terms e.g. for knowledge-intensive applications. The terms are used for concise communication across people and applications. Typically the development of ontologies involves collaborative efforts of multiple persons. OntoEdit is an ontology editor that integrates numerous aspects of ontology engineering. This paper focuses on collaborative development of ontologies with OntoEdit which is guided by a comprehensive methodology.","URL":"http://link.springer.com/chapter/10.1007/3-540-48005-6_18","ISBN":"978-3-540-43760-4, 978-3-540-48005-1","shortTitle":"OntoEdit","language":"en","author":[{"family":"Sure","given":"York"},{"family":"Erdmann","given":"Michael"},{"family":"Angele","given":"Juergen"},{"family":"Staab","given":"Steffen"},{"family":"Studer","given":"Rudi"},{"family":"Wenke","given":"Dirk"}],"editor":[{"family":"Horrocks","given":"Ian"},{"family":"Hendler","given":"James"}],"issued":{"date-parts":[["2002"]]},"accessed":{"date-parts":[["2015",4,4]]}}}],"schema":"https://github.com/citation-style-language/schema/raw/master/csl-citation.json"} </w:instrText>
       </w:r>
       <w:r>
         <w:rPr>
@@ -25831,7 +25831,7 @@
         <w:rPr>
           <w:lang w:val="en-GB"/>
         </w:rPr>
-        <w:instrText xml:space="preserve"> ADDIN ZOTERO_ITEM CSL_CITATION {"citationID":"294lv6sf1a","properties":{"formattedCitation":"(Maedche and Staab, 2001)","plainCitation":"(Maedche and Staab, 2001)"},"citationItems":[{"id":229,"uris":["http://zotero.org/users/2310507/items/GX4P84UF"],"uri":["http://zotero.org/users/2310507/items/GX4P84UF"],"itemData":{"id":229,"type":"paper-conference","title":"Learning Ontologies for the Semantic Web","publisher-place":"Hong Kong","event":"Semantic Web Workshop 2001","event-place":"Hong Kong","language":"English","author":[{"family":"Maedche","given":"A."},{"family":"Staab","given":"S."}],"issued":{"date-parts":[["2001",5,1]]},"accessed":{"date-parts":[["2015",5,5]]}}}],"schema":"https://github.com/citation-style-language/schema/raw/master/csl-citation.json"} </w:instrText>
+        <w:instrText xml:space="preserve"> ADDIN ZOTERO_ITEM CSL_CITATION {"citationID":"294lv6sf1a","properties":{"formattedCitation":"(Maedche and Staab, 2001)","plainCitation":"(Maedche and Staab, 2001)"},"citationItems":[{"id":68,"uris":["http://zotero.org/users/2310507/items/GX4P84UF"],"uri":["http://zotero.org/users/2310507/items/GX4P84UF"],"itemData":{"id":68,"type":"paper-conference","title":"Learning Ontologies for the Semantic Web","publisher-place":"Hong Kong","event":"Semantic Web Workshop 2001","event-place":"Hong Kong","language":"English","author":[{"family":"Maedche","given":"A."},{"family":"Staab","given":"S."}],"issued":{"date-parts":[["2001",5,1]]},"accessed":{"date-parts":[["2015",5,5]]}}}],"schema":"https://github.com/citation-style-language/schema/raw/master/csl-citation.json"} </w:instrText>
       </w:r>
       <w:r>
         <w:rPr>
@@ -26096,7 +26096,7 @@
         <w:fldChar w:fldCharType="begin"/>
       </w:r>
       <w:r>
-        <w:instrText xml:space="preserve"> ADDIN ZOTERO_ITEM CSL_CITATION {"citationID":"2ndgidsfl2","properties":{"formattedCitation":"(Lima, 2004)","plainCitation":"(Lima, 2004)"},"citationItems":[{"id":185,"uris":["http://zotero.org/users/2310507/items/HZ4GKNUP"],"uri":["http://zotero.org/users/2310507/items/HZ4GKNUP"],"itemData":{"id":185,"type":"paper-conference","title":"Final draft CWA4 proposal “European eConstruction Ontology “version 2004–03–26","container-title":"Workshop on eConstruction N","volume":"83","source":"Google Scholar","author":[{"family":"Lima","given":"C."}],"issued":{"date-parts":[["2004"]]}}}],"schema":"https://github.com/citation-style-language/schema/raw/master/csl-citation.json"} </w:instrText>
+        <w:instrText xml:space="preserve"> ADDIN ZOTERO_ITEM CSL_CITATION {"citationID":"2ndgidsfl2","properties":{"formattedCitation":"(Lima, 2004)","plainCitation":"(Lima, 2004)"},"citationItems":[{"id":36,"uris":["http://zotero.org/users/2310507/items/HZ4GKNUP"],"uri":["http://zotero.org/users/2310507/items/HZ4GKNUP"],"itemData":{"id":36,"type":"paper-conference","title":"Final draft CWA4 proposal “European eConstruction Ontology “version 2004–03–26","container-title":"Workshop on eConstruction N","volume":"83","source":"Google Scholar","author":[{"family":"Lima","given":"C."}],"issued":{"date-parts":[["2004"]]}}}],"schema":"https://github.com/citation-style-language/schema/raw/master/csl-citation.json"} </w:instrText>
       </w:r>
       <w:r>
         <w:rPr>
@@ -26900,7 +26900,7 @@
         <w:rPr>
           <w:lang w:val="en-GB"/>
         </w:rPr>
-        <w:instrText xml:space="preserve"> ADDIN ZOTERO_ITEM CSL_CITATION {"citationID":"uI49w8G0","properties":{"formattedCitation":"(Zhou, 2007)","plainCitation":"(Zhou, 2007)"},"citationItems":[{"id":370,"uris":["http://zotero.org/users/2310507/items/6S522GFV"],"uri":["http://zotero.org/users/2310507/items/6S522GFV"],"itemData":{"id":370,"type":"article-journal","title":"Ontology learning: state of the art and open issues","container-title":"Information Technology and Management","page":"241–252","volume":"8","issue":"3","source":"Google Scholar","shortTitle":"Ontology learning","author":[{"family":"Zhou","given":"Lina"}],"issued":{"date-parts":[["2007"]]},"accessed":{"date-parts":[["2015",2,6]]}}}],"schema":"https://github.com/citation-style-language/schema/raw/master/csl-citation.json"} </w:instrText>
+        <w:instrText xml:space="preserve"> ADDIN ZOTERO_ITEM CSL_CITATION {"citationID":"uI49w8G0","properties":{"formattedCitation":"(Zhou, 2007)","plainCitation":"(Zhou, 2007)"},"citationItems":[{"id":468,"uris":["http://zotero.org/users/2310507/items/6S522GFV"],"uri":["http://zotero.org/users/2310507/items/6S522GFV"],"itemData":{"id":468,"type":"article-journal","title":"Ontology learning: state of the art and open issues","container-title":"Information Technology and Management","page":"241–252","volume":"8","issue":"3","source":"Google Scholar","shortTitle":"Ontology learning","author":[{"family":"Zhou","given":"Lina"}],"issued":{"date-parts":[["2007"]]},"accessed":{"date-parts":[["2015",2,6]]}}}],"schema":"https://github.com/citation-style-language/schema/raw/master/csl-citation.json"} </w:instrText>
       </w:r>
       <w:r>
         <w:rPr>
@@ -26981,7 +26981,7 @@
         <w:rPr>
           <w:lang w:val="en-GB"/>
         </w:rPr>
-        <w:instrText xml:space="preserve"> ADDIN ZOTERO_ITEM CSL_CITATION {"citationID":"1oscnjp7su","properties":{"formattedCitation":"(Zhou, 2007)","plainCitation":"(Zhou, 2007)"},"citationItems":[{"id":370,"uris":["http://zotero.org/users/2310507/items/6S522GFV"],"uri":["http://zotero.org/users/2310507/items/6S522GFV"],"itemData":{"id":370,"type":"article-journal","title":"Ontology learning: state of the art and open issues","container-title":"Information Technology and Management","page":"241–252","volume":"8","issue":"3","source":"Google Scholar","shortTitle":"Ontology learning","author":[{"family":"Zhou","given":"Lina"}],"issued":{"date-parts":[["2007"]]},"accessed":{"date-parts":[["2015",2,6]]}}}],"schema":"https://github.com/citation-style-language/schema/raw/master/csl-citation.json"} </w:instrText>
+        <w:instrText xml:space="preserve"> ADDIN ZOTERO_ITEM CSL_CITATION {"citationID":"1oscnjp7su","properties":{"formattedCitation":"(Zhou, 2007)","plainCitation":"(Zhou, 2007)"},"citationItems":[{"id":468,"uris":["http://zotero.org/users/2310507/items/6S522GFV"],"uri":["http://zotero.org/users/2310507/items/6S522GFV"],"itemData":{"id":468,"type":"article-journal","title":"Ontology learning: state of the art and open issues","container-title":"Information Technology and Management","page":"241–252","volume":"8","issue":"3","source":"Google Scholar","shortTitle":"Ontology learning","author":[{"family":"Zhou","given":"Lina"}],"issued":{"date-parts":[["2007"]]},"accessed":{"date-parts":[["2015",2,6]]}}}],"schema":"https://github.com/citation-style-language/schema/raw/master/csl-citation.json"} </w:instrText>
       </w:r>
       <w:r>
         <w:rPr>
@@ -27068,7 +27068,7 @@
           <w:i/>
           <w:lang w:val="en-GB"/>
         </w:rPr>
-        <w:instrText xml:space="preserve"> ADDIN ZOTERO_ITEM CSL_CITATION {"citationID":"2evq1gi3ro","properties":{"formattedCitation":"(Buitelaar et al., 2005)","plainCitation":"(Buitelaar et al., 2005)"},"citationItems":[{"id":209,"uris":["http://zotero.org/users/2310507/items/F67687TU"],"uri":["http://zotero.org/users/2310507/items/F67687TU"],"itemData":{"id":209,"type":"book","title":"Ontology learning from text: An overview","volume":"123","source":"Google Scholar","URL":"http://pub.uni-bielefeld.de/download/2497696/2525557","shortTitle":"Ontology learning from text","author":[{"family":"Buitelaar","given":"Paul"},{"family":"Cimiano","given":"Philipp"},{"family":"Magnini","given":"Bernardo"}],"issued":{"date-parts":[["2005"]]},"accessed":{"date-parts":[["2015",4,3]]}}}],"schema":"https://github.com/citation-style-language/schema/raw/master/csl-citation.json"} </w:instrText>
+        <w:instrText xml:space="preserve"> ADDIN ZOTERO_ITEM CSL_CITATION {"citationID":"2evq1gi3ro","properties":{"formattedCitation":"(Buitelaar et al., 2005)","plainCitation":"(Buitelaar et al., 2005)"},"citationItems":[{"id":67,"uris":["http://zotero.org/users/2310507/items/F67687TU"],"uri":["http://zotero.org/users/2310507/items/F67687TU"],"itemData":{"id":67,"type":"book","title":"Ontology learning from text: An overview","volume":"123","source":"Google Scholar","URL":"http://pub.uni-bielefeld.de/download/2497696/2525557","shortTitle":"Ontology learning from text","author":[{"family":"Buitelaar","given":"Paul"},{"family":"Cimiano","given":"Philipp"},{"family":"Magnini","given":"Bernardo"}],"issued":{"date-parts":[["2005"]]},"accessed":{"date-parts":[["2015",4,3]]}}}],"schema":"https://github.com/citation-style-language/schema/raw/master/csl-citation.json"} </w:instrText>
       </w:r>
       <w:r>
         <w:rPr>
@@ -27123,7 +27123,7 @@
           <w:i/>
           <w:lang w:val="en-GB"/>
         </w:rPr>
-        <w:instrText xml:space="preserve"> ADDIN ZOTERO_ITEM CSL_CITATION {"citationID":"rf0gaqqvl","properties":{"formattedCitation":"{\\rtf (S\\uc0\\u225{}nchez, 2010)}","plainCitation":"(Sánchez, 2010)"},"citationItems":[{"id":223,"uris":["http://zotero.org/users/2310507/items/6CQTAF5F"],"uri":["http://zotero.org/users/2310507/items/6CQTAF5F"],"itemData":{"id":223,"type":"article-journal","title":"A methodology to learn ontological attributes from the Web","container-title":"Data &amp; Knowledge Engineering","page":"573–597","volume":"69","issue":"6","source":"Google Scholar","author":[{"family":"Sánchez","given":"David"}],"issued":{"date-parts":[["2010"]]},"accessed":{"date-parts":[["2015",4,7]]}}}],"schema":"https://github.com/citation-style-language/schema/raw/master/csl-citation.json"} </w:instrText>
+        <w:instrText xml:space="preserve"> ADDIN ZOTERO_ITEM CSL_CITATION {"citationID":"rf0gaqqvl","properties":{"formattedCitation":"{\\rtf (S\\uc0\\u225{}nchez, 2010)}","plainCitation":"(Sánchez, 2010)"},"citationItems":[{"id":84,"uris":["http://zotero.org/users/2310507/items/6CQTAF5F"],"uri":["http://zotero.org/users/2310507/items/6CQTAF5F"],"itemData":{"id":84,"type":"article-journal","title":"A methodology to learn ontological attributes from the Web","container-title":"Data &amp; Knowledge Engineering","page":"573–597","volume":"69","issue":"6","source":"Google Scholar","author":[{"family":"Sánchez","given":"David"}],"issued":{"date-parts":[["2010"]]},"accessed":{"date-parts":[["2015",4,7]]}}}],"schema":"https://github.com/citation-style-language/schema/raw/master/csl-citation.json"} </w:instrText>
       </w:r>
       <w:r>
         <w:rPr>
@@ -27179,7 +27179,7 @@
           <w:i/>
           <w:lang w:val="en-GB"/>
         </w:rPr>
-        <w:instrText xml:space="preserve"> ADDIN ZOTERO_ITEM CSL_CITATION {"citationID":"1k08v3fu1m","properties":{"formattedCitation":"(Liu et al., 2011)","plainCitation":"(Liu et al., 2011)"},"citationItems":[{"id":237,"uris":["http://zotero.org/users/2310507/items/R7JDJ2MB"],"uri":["http://zotero.org/users/2310507/items/R7JDJ2MB"],"itemData":{"id":237,"type":"article-journal","title":"Natural Language Processing methods and systems for biomedical ontology learning","container-title":"Journal of Biomedical Informatics","collection-title":"Ontologies for Clinical and Translational Research","page":"163-179","volume":"44","issue":"1","source":"ScienceDirect","abstract":"While the biomedical informatics community widely acknowledges the utility of domain ontologies, there remain many barriers to their effective use. One important requirement of domain ontologies is that they must achieve a high degree of coverage of the domain concepts and concept relationships. However, the development of these ontologies is typically a manual, time-consuming, and often error-prone process. Limited resources result in missing concepts and relationships as well as difficulty in updating the ontology as knowledge changes. Methodologies developed in the fields of Natural Language Processing, information extraction, information retrieval and machine learning provide techniques for automating the enrichment of an ontology from free-text documents. In this article, we review existing methodologies and developed systems, and discuss how existing methods can benefit the development of biomedical ontologies.","DOI":"10.1016/j.jbi.2010.07.006","ISSN":"1532-0464","journalAbbreviation":"Journal of Biomedical Informatics","author":[{"family":"Liu","given":"Kaihong"},{"family":"Hogan","given":"William R."},{"family":"Crowley","given":"Rebecca S."}],"issued":{"date-parts":[["2011"]],"season":"Fevereiro"},"accessed":{"date-parts":[["2015",4,7]]}}}],"schema":"https://github.com/citation-style-language/schema/raw/master/csl-citation.json"} </w:instrText>
+        <w:instrText xml:space="preserve"> ADDIN ZOTERO_ITEM CSL_CITATION {"citationID":"1k08v3fu1m","properties":{"formattedCitation":"(Liu et al., 2011)","plainCitation":"(Liu et al., 2011)"},"citationItems":[{"id":89,"uris":["http://zotero.org/users/2310507/items/R7JDJ2MB"],"uri":["http://zotero.org/users/2310507/items/R7JDJ2MB"],"itemData":{"id":89,"type":"article-journal","title":"Natural Language Processing methods and systems for biomedical ontology learning","container-title":"Journal of Biomedical Informatics","collection-title":"Ontologies for Clinical and Translational Research","page":"163-179","volume":"44","issue":"1","source":"ScienceDirect","abstract":"While the biomedical informatics community widely acknowledges the utility of domain ontologies, there remain many barriers to their effective use. One important requirement of domain ontologies is that they must achieve a high degree of coverage of the domain concepts and concept relationships. However, the development of these ontologies is typically a manual, time-consuming, and often error-prone process. Limited resources result in missing concepts and relationships as well as difficulty in updating the ontology as knowledge changes. Methodologies developed in the fields of Natural Language Processing, information extraction, information retrieval and machine learning provide techniques for automating the enrichment of an ontology from free-text documents. In this article, we review existing methodologies and developed systems, and discuss how existing methods can benefit the development of biomedical ontologies.","DOI":"10.1016/j.jbi.2010.07.006","ISSN":"1532-0464","journalAbbreviation":"Journal of Biomedical Informatics","author":[{"family":"Liu","given":"Kaihong"},{"family":"Hogan","given":"William R."},{"family":"Crowley","given":"Rebecca S."}],"issued":{"date-parts":[["2011"]],"season":"Fevereiro"},"accessed":{"date-parts":[["2015",4,7]]}}}],"schema":"https://github.com/citation-style-language/schema/raw/master/csl-citation.json"} </w:instrText>
       </w:r>
       <w:r>
         <w:rPr>
@@ -27234,7 +27234,7 @@
           <w:i/>
           <w:lang w:val="en-GB"/>
         </w:rPr>
-        <w:instrText xml:space="preserve"> ADDIN ZOTERO_ITEM CSL_CITATION {"citationID":"ep56qb1fm","properties":{"formattedCitation":"(Zhang et al., 2006)","plainCitation":"(Zhang et al., 2006)"},"citationItems":[{"id":240,"uris":["http://zotero.org/users/2310507/items/HBCUVWJ8"],"uri":["http://zotero.org/users/2310507/items/HBCUVWJ8"],"itemData":{"id":240,"type":"paper-conference","title":"Bootstrapping ontology learning for information retrieval using formal concept analysis and information anchors","container-title":"Proc. 14th Int’l Conf. Conceptual Structures (ICCS’06)","publisher":"Citeseer","source":"Google Scholar","URL":"http://citeseerx.ist.psu.edu/viewdoc/download?doi=10.1.1.84.3132&amp;rep=rep1&amp;type=pdf","author":[{"family":"Zhang","given":"Guo-Qiang"},{"family":"Troy","given":"Adam D."},{"family":"Bourgoin","given":"Keith"}],"issued":{"date-parts":[["2006"]]},"accessed":{"date-parts":[["2015",4,7]]}}}],"schema":"https://github.com/citation-style-language/schema/raw/master/csl-citation.json"} </w:instrText>
+        <w:instrText xml:space="preserve"> ADDIN ZOTERO_ITEM CSL_CITATION {"citationID":"ep56qb1fm","properties":{"formattedCitation":"(Zhang et al., 2006)","plainCitation":"(Zhang et al., 2006)"},"citationItems":[{"id":87,"uris":["http://zotero.org/users/2310507/items/HBCUVWJ8"],"uri":["http://zotero.org/users/2310507/items/HBCUVWJ8"],"itemData":{"id":87,"type":"paper-conference","title":"Bootstrapping ontology learning for information retrieval using formal concept analysis and information anchors","container-title":"Proc. 14th Int’l Conf. Conceptual Structures (ICCS’06)","publisher":"Citeseer","source":"Google Scholar","URL":"http://citeseerx.ist.psu.edu/viewdoc/download?doi=10.1.1.84.3132&amp;rep=rep1&amp;type=pdf","author":[{"family":"Zhang","given":"Guo-Qiang"},{"family":"Troy","given":"Adam D."},{"family":"Bourgoin","given":"Keith"}],"issued":{"date-parts":[["2006"]]},"accessed":{"date-parts":[["2015",4,7]]}}}],"schema":"https://github.com/citation-style-language/schema/raw/master/csl-citation.json"} </w:instrText>
       </w:r>
       <w:r>
         <w:rPr>
@@ -27296,7 +27296,7 @@
           <w:i/>
           <w:lang w:val="en-GB"/>
         </w:rPr>
-        <w:instrText xml:space="preserve"> ADDIN ZOTERO_ITEM CSL_CITATION {"citationID":"1gbujce0jm","properties":{"formattedCitation":"(Reinberger and Spyns, 2005)","plainCitation":"(Reinberger and Spyns, 2005)"},"citationItems":[{"id":242,"uris":["http://zotero.org/users/2310507/items/E74U5W8R"],"uri":["http://zotero.org/users/2310507/items/E74U5W8R"],"itemData":{"id":242,"type":"article-journal","title":"Unsupervised text mining for the learning of dogma-inspired ontologies","container-title":"Ontology Learning from Text: Methods, Applications and Evaluation","page":"29–43","issue":"123","source":"Google Scholar","author":[{"family":"Reinberger","given":"Marie-Laure"},{"family":"Spyns","given":"Peter"}],"issued":{"date-parts":[["2005"]]},"accessed":{"date-parts":[["2015",4,7]]}}}],"schema":"https://github.com/citation-style-language/schema/raw/master/csl-citation.json"} </w:instrText>
+        <w:instrText xml:space="preserve"> ADDIN ZOTERO_ITEM CSL_CITATION {"citationID":"1gbujce0jm","properties":{"formattedCitation":"(Reinberger and Spyns, 2005)","plainCitation":"(Reinberger and Spyns, 2005)"},"citationItems":[{"id":86,"uris":["http://zotero.org/users/2310507/items/E74U5W8R"],"uri":["http://zotero.org/users/2310507/items/E74U5W8R"],"itemData":{"id":86,"type":"article-journal","title":"Unsupervised text mining for the learning of dogma-inspired ontologies","container-title":"Ontology Learning from Text: Methods, Applications and Evaluation","page":"29–43","issue":"123","source":"Google Scholar","author":[{"family":"Reinberger","given":"Marie-Laure"},{"family":"Spyns","given":"Peter"}],"issued":{"date-parts":[["2005"]]},"accessed":{"date-parts":[["2015",4,7]]}}}],"schema":"https://github.com/citation-style-language/schema/raw/master/csl-citation.json"} </w:instrText>
       </w:r>
       <w:r>
         <w:rPr>
@@ -27342,6 +27342,7 @@
       <w:r>
         <w:rPr>
           <w:i/>
+          <w:highlight w:val="yellow"/>
           <w:lang w:val="en-GB"/>
         </w:rPr>
         <w:t>(REF)</w:t>
@@ -27445,9 +27446,78 @@
         <w:rPr>
           <w:lang w:val="en-GB"/>
         </w:rPr>
-        <w:t>One can find the data as unstructured (or non-structured), semi-structured and structured. Unstructured data relates to data in its raw form, without any kind of organization nor processing. This kind of data is related to natural texts and other kinds of data found in books, journals, magazines, documents, etc. Semi-structured data is text and data that can be found in HTML pages, XML files, etc. Finally, structured data is data that is already organized like in databases or in CVs.</w:t>
-      </w:r>
-      <w:bookmarkStart w:id="50" w:name="_GoBack"/>
+        <w:t>One can find the data as unstructured (or non-structured), semi-structured and structured</w:t>
+      </w:r>
+      <w:r>
+        <w:rPr>
+          <w:lang w:val="en-GB"/>
+        </w:rPr>
+        <w:t xml:space="preserve"> </w:t>
+      </w:r>
+      <w:r>
+        <w:rPr>
+          <w:lang w:val="en-GB"/>
+        </w:rPr>
+        <w:fldChar w:fldCharType="begin"/>
+      </w:r>
+      <w:r>
+        <w:rPr>
+          <w:lang w:val="en-GB"/>
+        </w:rPr>
+        <w:instrText xml:space="preserve"> ADDIN ZOTERO_ITEM CSL_CITATION {"citationID":"1qapbi25bm","properties":{"formattedCitation":"(Cimiano et al., 2009; Hazman et al., 2011)","plainCitation":"(Cimiano et al., 2009; Hazman et al., 2011)"},"citationItems":[{"id":85,"uris":["http://zotero.org/users/2310507/items/DKGHVWUC"],"uri":["http://zotero.org/users/2310507/items/DKGHVWUC"],"itemData":{"id":85,"type":"chapter","title":"Ontology learning","container-title":"Handbook on ontologies","publisher":"Springer","page":"245–267","source":"Google Scholar","URL":"http://link.springer.com/10.1007/978-3-540-92673-3_11","author":[{"family":"Cimiano","given":"Philipp"},{"family":"Mädche","given":"Alexander"},{"family":"Staab","given":"Steffen"},{"family":"Völker","given":"Johanna"}],"issued":{"date-parts":[["2009"]]},"accessed":{"date-parts":[["2015",4,8]]}}},{"id":100,"uris":["http://zotero.org/users/2310507/items/WXEBAPGS"],"uri":["http://zotero.org/users/2310507/items/WXEBAPGS"],"itemData":{"id":100,"type":"article-journal","title":"A survey of ontology learning approaches","container-title":"database","page":"6","volume":"7","source":"Google Scholar","author":[{"family":"Hazman","given":"Maryam"},{"family":"El-Beltagy","given":"Samhaa R."},{"family":"Rafea","given":"Ahmed"}],"issued":{"date-parts":[["2011"]]},"accessed":{"date-parts":[["2015",4,9]]}}}],"schema":"https://github.com/citation-style-language/schema/raw/master/csl-citation.json"} </w:instrText>
+      </w:r>
+      <w:r>
+        <w:rPr>
+          <w:lang w:val="en-GB"/>
+        </w:rPr>
+        <w:fldChar w:fldCharType="separate"/>
+      </w:r>
+      <w:r>
+        <w:rPr>
+          <w:rFonts w:cs="Times New Roman"/>
+          <w:lang w:val="en-GB"/>
+        </w:rPr>
+        <w:t>(Cimiano et al., 2009; Hazman et al., 2011)</w:t>
+      </w:r>
+      <w:r>
+        <w:rPr>
+          <w:lang w:val="en-GB"/>
+        </w:rPr>
+        <w:fldChar w:fldCharType="end"/>
+      </w:r>
+      <w:r>
+        <w:rPr>
+          <w:lang w:val="en-GB"/>
+        </w:rPr>
+        <w:t xml:space="preserve">. Unstructured data relates to data in its raw form, without any kind of organization nor processing. This kind of data is related to natural texts and other kinds of data found in books, journals, magazines, documents, etc. Semi-structured data is text and data that can be found in HTML pages, XML files, etc. Finally, structured data is data that is already organized like in databases or in </w:t>
+      </w:r>
+      <w:r>
+        <w:rPr>
+          <w:lang w:val="en-GB"/>
+        </w:rPr>
+        <w:t xml:space="preserve">the several different types of </w:t>
+      </w:r>
+      <w:r>
+        <w:rPr>
+          <w:lang w:val="en-GB"/>
+        </w:rPr>
+        <w:t>CVs.</w:t>
+      </w:r>
+    </w:p>
+    <w:p>
+      <w:pPr>
+        <w:pStyle w:val="Cabealho3"/>
+        <w:rPr>
+          <w:lang w:val="en-GB"/>
+        </w:rPr>
+      </w:pPr>
+      <w:bookmarkStart w:id="50" w:name="_Toc415601760"/>
+      <w:r>
+        <w:rPr>
+          <w:lang w:val="en-GB"/>
+        </w:rPr>
+        <w:t>Known methodologies for OL</w:t>
+      </w:r>
       <w:bookmarkEnd w:id="50"/>
     </w:p>
     <w:p>
@@ -27457,68 +27527,92 @@
           <w:lang w:val="en-GB"/>
         </w:rPr>
       </w:pPr>
-      <w:bookmarkStart w:id="51" w:name="_Toc415601760"/>
-      <w:r>
-        <w:rPr>
-          <w:lang w:val="en-GB"/>
-        </w:rPr>
-        <w:t>Known methodologies for OL</w:t>
+      <w:bookmarkStart w:id="51" w:name="_Toc415601761"/>
+      <w:r>
+        <w:rPr>
+          <w:lang w:val="en-GB"/>
+        </w:rPr>
+        <w:t>State of the art of OL</w:t>
       </w:r>
       <w:bookmarkEnd w:id="51"/>
     </w:p>
     <w:p>
       <w:pPr>
+        <w:rPr>
+          <w:lang w:val="en-GB"/>
+        </w:rPr>
+      </w:pPr>
+      <w:r>
+        <w:rPr>
+          <w:lang w:val="en-GB"/>
+        </w:rPr>
+        <w:t xml:space="preserve">The automatic learning of ontologies is yet an utopic task, however several researches approaches provided semi-automatic </w:t>
+      </w:r>
+      <w:r>
+        <w:rPr>
+          <w:lang w:val="en-GB"/>
+        </w:rPr>
+        <w:t>methodologies</w:t>
+      </w:r>
+      <w:r>
+        <w:rPr>
+          <w:lang w:val="en-GB"/>
+        </w:rPr>
+        <w:t xml:space="preserve"> for OL. (</w:t>
+      </w:r>
+      <w:r>
+        <w:rPr>
+          <w:highlight w:val="yellow"/>
+          <w:lang w:val="en-GB"/>
+        </w:rPr>
+        <w:t>Reference ontology learning research projects</w:t>
+      </w:r>
+      <w:r>
+        <w:rPr>
+          <w:lang w:val="en-GB"/>
+        </w:rPr>
+        <w:t>)</w:t>
+      </w:r>
+    </w:p>
+    <w:p>
+      <w:pPr>
+        <w:pStyle w:val="Cabealho2"/>
+        <w:rPr>
+          <w:lang w:val="en-GB"/>
+        </w:rPr>
+      </w:pPr>
+      <w:bookmarkStart w:id="52" w:name="_Toc415601762"/>
+      <w:r>
+        <w:rPr>
+          <w:lang w:val="en-GB"/>
+        </w:rPr>
+        <w:t>Ontologies in Building and Construction Sector – E-Cognos project</w:t>
+      </w:r>
+      <w:bookmarkEnd w:id="52"/>
+    </w:p>
+    <w:p>
+      <w:pPr>
         <w:pStyle w:val="Cabealho3"/>
         <w:rPr>
           <w:lang w:val="en-GB"/>
         </w:rPr>
       </w:pPr>
-      <w:bookmarkStart w:id="52" w:name="_Toc415601761"/>
-      <w:r>
-        <w:rPr>
-          <w:lang w:val="en-GB"/>
-        </w:rPr>
-        <w:t>State of the art of OL</w:t>
-      </w:r>
-      <w:bookmarkEnd w:id="52"/>
-    </w:p>
-    <w:p>
-      <w:pPr>
-        <w:pStyle w:val="Cabealho2"/>
-        <w:rPr>
-          <w:lang w:val="en-GB"/>
-        </w:rPr>
-      </w:pPr>
-      <w:bookmarkStart w:id="53" w:name="_Toc415601762"/>
-      <w:r>
-        <w:rPr>
-          <w:lang w:val="en-GB"/>
-        </w:rPr>
-        <w:t>Ontologies in Building and Construction Sector – E-Cognos project</w:t>
+      <w:bookmarkStart w:id="53" w:name="_Toc415601763"/>
+      <w:r>
+        <w:rPr>
+          <w:lang w:val="en-GB"/>
+        </w:rPr>
+        <w:t>Historical perspective</w:t>
       </w:r>
       <w:bookmarkEnd w:id="53"/>
-    </w:p>
-    <w:p>
-      <w:pPr>
-        <w:pStyle w:val="Cabealho3"/>
-        <w:rPr>
-          <w:lang w:val="en-GB"/>
-        </w:rPr>
-      </w:pPr>
-      <w:bookmarkStart w:id="54" w:name="_Toc415601763"/>
-      <w:r>
-        <w:rPr>
-          <w:lang w:val="en-GB"/>
-        </w:rPr>
-        <w:t>Historical perspective</w:t>
-      </w:r>
+      <w:r>
+        <w:rPr>
+          <w:lang w:val="en-GB"/>
+        </w:rPr>
+        <w:t xml:space="preserve"> </w:t>
+      </w:r>
+      <w:bookmarkStart w:id="54" w:name="_GoBack"/>
       <w:bookmarkEnd w:id="54"/>
-      <w:r>
-        <w:rPr>
-          <w:lang w:val="en-GB"/>
-        </w:rPr>
-        <w:t xml:space="preserve"> </w:t>
-      </w:r>
     </w:p>
     <w:p>
       <w:pPr>
@@ -27612,6 +27706,7 @@
           <w:sz w:val="20"/>
           <w:lang w:val="en-GB"/>
         </w:rPr>
+        <w:lastRenderedPageBreak/>
         <w:t>What forms of representation of information exist?</w:t>
       </w:r>
     </w:p>
@@ -27708,7 +27803,6 @@
           <w:sz w:val="20"/>
           <w:lang w:val="en-GB"/>
         </w:rPr>
-        <w:lastRenderedPageBreak/>
         <w:t>Ontology learning</w:t>
       </w:r>
     </w:p>
@@ -33497,6 +33591,22 @@
           <w:rFonts w:cs="Times New Roman"/>
           <w:lang w:val="en-GB"/>
         </w:rPr>
+        <w:t>Cimiano, P., Mädche, A., Staab, S., Völker, J., 2009. Ontology learning, in: Handbook on Ontologies. Springer, pp. 245–267.</w:t>
+      </w:r>
+    </w:p>
+    <w:p>
+      <w:pPr>
+        <w:pStyle w:val="Bibliografia"/>
+        <w:rPr>
+          <w:rFonts w:cs="Times New Roman"/>
+          <w:lang w:val="en-GB"/>
+        </w:rPr>
+      </w:pPr>
+      <w:r>
+        <w:rPr>
+          <w:rFonts w:cs="Times New Roman"/>
+          <w:lang w:val="en-GB"/>
+        </w:rPr>
         <w:t>Costa, R., 2014. Semantic Enrichment of Knowledge Sources Supported by Domain Ontologies. Faculty of Science and Technology - New University of Lisbon, Lisbon.</w:t>
       </w:r>
     </w:p>
@@ -33599,6 +33709,7 @@
           <w:rFonts w:cs="Times New Roman"/>
           <w:lang w:val="en-GB"/>
         </w:rPr>
+        <w:lastRenderedPageBreak/>
         <w:t>Gruber, T.R., 1993. A translation approach to portable ontology specifications. Knowl. Acquis. 5, 199–220. doi:10.1006/knac.1993.1008</w:t>
       </w:r>
     </w:p>
@@ -33615,8 +33726,285 @@
           <w:rFonts w:cs="Times New Roman"/>
           <w:lang w:val="en-GB"/>
         </w:rPr>
+        <w:t>Hand, D.J., Mannila, H., Smyth, P., 2001. Principles of Data Mining. MIT Press.</w:t>
+      </w:r>
+    </w:p>
+    <w:p>
+      <w:pPr>
+        <w:pStyle w:val="Bibliografia"/>
+        <w:rPr>
+          <w:rFonts w:cs="Times New Roman"/>
+          <w:lang w:val="en-GB"/>
+        </w:rPr>
+      </w:pPr>
+      <w:r>
+        <w:rPr>
+          <w:rFonts w:cs="Times New Roman"/>
+          <w:lang w:val="en-GB"/>
+        </w:rPr>
+        <w:t>Hazman, M., El-Beltagy, S.R., Rafea, A., 2011. A survey of ontology learning approaches. database 7, 6.</w:t>
+      </w:r>
+    </w:p>
+    <w:p>
+      <w:pPr>
+        <w:pStyle w:val="Bibliografia"/>
+        <w:rPr>
+          <w:rFonts w:cs="Times New Roman"/>
+          <w:lang w:val="en-GB"/>
+        </w:rPr>
+      </w:pPr>
+      <w:r>
+        <w:rPr>
+          <w:rFonts w:cs="Times New Roman"/>
+          <w:lang w:val="en-GB"/>
+        </w:rPr>
+        <w:t>Lei, Y., Uren, V., Motta, E., 2006. SemSearch: A Search Engine for the Semantic Web, in: Staab, S., Svátek, V. (Eds.), Managing Knowledge in a World of Networks, Lecture Notes in Computer Science. Springer Berlin Heidelberg, pp. 238–245.</w:t>
+      </w:r>
+    </w:p>
+    <w:p>
+      <w:pPr>
+        <w:pStyle w:val="Bibliografia"/>
+        <w:rPr>
+          <w:rFonts w:cs="Times New Roman"/>
+          <w:lang w:val="en-GB"/>
+        </w:rPr>
+      </w:pPr>
+      <w:r>
+        <w:rPr>
+          <w:rFonts w:cs="Times New Roman"/>
+          <w:lang w:val="en-GB"/>
+        </w:rPr>
+        <w:t>Lima, C., 2004. Final draft CWA4 proposal “European eConstruction Ontology “version 2004–03–26, in: Workshop on eConstruction N.</w:t>
+      </w:r>
+    </w:p>
+    <w:p>
+      <w:pPr>
+        <w:pStyle w:val="Bibliografia"/>
+        <w:rPr>
+          <w:rFonts w:cs="Times New Roman"/>
+          <w:lang w:val="en-GB"/>
+        </w:rPr>
+      </w:pPr>
+      <w:r>
+        <w:rPr>
+          <w:rFonts w:cs="Times New Roman"/>
+          <w:lang w:val="en-GB"/>
+        </w:rPr>
+        <w:t>Lima, C., Zarli, A., Storer, G., 2007. Controlled Vocabularies in the European Construction Sector: Evolution, Current Developments, and Future Trends, in: BSc, G.L., MSc, BEng, R.C. (Eds.), Complex Systems Concurrent Engineering. Springer London, pp. 565–574.</w:t>
+      </w:r>
+    </w:p>
+    <w:p>
+      <w:pPr>
+        <w:pStyle w:val="Bibliografia"/>
+        <w:rPr>
+          <w:rFonts w:cs="Times New Roman"/>
+          <w:lang w:val="en-GB"/>
+        </w:rPr>
+      </w:pPr>
+      <w:r>
+        <w:rPr>
+          <w:rFonts w:cs="Times New Roman"/>
+          <w:lang w:val="en-GB"/>
+        </w:rPr>
+        <w:t>Liu, K., Hogan, W.R., Crowley, R.S., 2011. Natural Language Processing methods and systems for biomedical ontology learning. J. Biomed. Inform., Ontologies for Clinical and Translational Research 44, 163–179. doi:10.1016/j.jbi.2010.07.006</w:t>
+      </w:r>
+    </w:p>
+    <w:p>
+      <w:pPr>
+        <w:pStyle w:val="Bibliografia"/>
+        <w:rPr>
+          <w:rFonts w:cs="Times New Roman"/>
+          <w:lang w:val="en-GB"/>
+        </w:rPr>
+      </w:pPr>
+      <w:r>
+        <w:rPr>
+          <w:rFonts w:cs="Times New Roman"/>
+          <w:lang w:val="en-GB"/>
+        </w:rPr>
+        <w:t>Maedche, A., Staab, S., 2001. Learning Ontologies for the Semantic Web. Presented at the Semantic Web Workshop 2001, Hong Kong.</w:t>
+      </w:r>
+    </w:p>
+    <w:p>
+      <w:pPr>
+        <w:pStyle w:val="Bibliografia"/>
+        <w:rPr>
+          <w:rFonts w:cs="Times New Roman"/>
+          <w:lang w:val="en-GB"/>
+        </w:rPr>
+      </w:pPr>
+      <w:r>
+        <w:rPr>
+          <w:rFonts w:cs="Times New Roman"/>
+          <w:lang w:val="en-GB"/>
+        </w:rPr>
+        <w:t>N.I.S.O. (US), others, 2005. Guidelines for the construction, format, and management of monolingual controlled vocabularies. NISO Press.</w:t>
+      </w:r>
+    </w:p>
+    <w:p>
+      <w:pPr>
+        <w:pStyle w:val="Bibliografia"/>
+        <w:rPr>
+          <w:rFonts w:cs="Times New Roman"/>
+          <w:lang w:val="en-GB"/>
+        </w:rPr>
+      </w:pPr>
+      <w:r>
+        <w:rPr>
+          <w:rFonts w:cs="Times New Roman"/>
+          <w:lang w:val="en-GB"/>
+        </w:rPr>
+        <w:t>Oxford University Press, 2012. Oxford Essential Portuguese Dictionary. Oxford University Press.</w:t>
+      </w:r>
+    </w:p>
+    <w:p>
+      <w:pPr>
+        <w:pStyle w:val="Bibliografia"/>
+        <w:rPr>
+          <w:rFonts w:cs="Times New Roman"/>
+          <w:lang w:val="en-GB"/>
+        </w:rPr>
+      </w:pPr>
+      <w:r>
+        <w:rPr>
+          <w:rFonts w:cs="Times New Roman"/>
+          <w:lang w:val="en-GB"/>
+        </w:rPr>
+        <w:t>Oxford University Press, 2006. Oxford Dictionary of English. Oxford University Press, London.</w:t>
+      </w:r>
+    </w:p>
+    <w:p>
+      <w:pPr>
+        <w:pStyle w:val="Bibliografia"/>
+        <w:rPr>
+          <w:rFonts w:cs="Times New Roman"/>
+        </w:rPr>
+      </w:pPr>
+      <w:r>
+        <w:rPr>
+          <w:rFonts w:cs="Times New Roman"/>
+          <w:lang w:val="en-GB"/>
+        </w:rPr>
+        <w:t xml:space="preserve">Parada, V.M.M., 2010. </w:t>
+      </w:r>
+      <w:r>
+        <w:rPr>
+          <w:rFonts w:cs="Times New Roman"/>
+        </w:rPr>
+        <w:t>Desenho e implementação de um sistema computacional para apoiar a gestão de projectos utilizando técnicas de data mining.</w:t>
+      </w:r>
+    </w:p>
+    <w:p>
+      <w:pPr>
+        <w:pStyle w:val="Bibliografia"/>
+        <w:rPr>
+          <w:rFonts w:cs="Times New Roman"/>
+          <w:lang w:val="en-GB"/>
+        </w:rPr>
+      </w:pPr>
+      <w:r>
+        <w:rPr>
+          <w:rFonts w:cs="Times New Roman"/>
+          <w:lang w:val="en-GB"/>
+        </w:rPr>
+        <w:t>Pouchard, L., Ivezic, N., Schlenoff, C., 2000. Ontology engineering for distributed collaboration in manufacturing, in: Proceedings of the AIS2000 Conference. Citeseer.</w:t>
+      </w:r>
+    </w:p>
+    <w:p>
+      <w:pPr>
+        <w:pStyle w:val="Bibliografia"/>
+        <w:rPr>
+          <w:rFonts w:cs="Times New Roman"/>
+          <w:lang w:val="en-GB"/>
+        </w:rPr>
+      </w:pPr>
+      <w:r>
+        <w:rPr>
+          <w:rFonts w:cs="Times New Roman"/>
+          <w:lang w:val="en-GB"/>
+        </w:rPr>
+        <w:t>Reinberger, M.-L., Spyns, P., 2005. Unsupervised text mining for the learning of dogma-inspired ontologies. Ontol. Learn. Text Methods Appl. Eval. 29–43.</w:t>
+      </w:r>
+    </w:p>
+    <w:p>
+      <w:pPr>
+        <w:pStyle w:val="Bibliografia"/>
+        <w:rPr>
+          <w:rFonts w:cs="Times New Roman"/>
+          <w:lang w:val="en-GB"/>
+        </w:rPr>
+      </w:pPr>
+      <w:r>
+        <w:rPr>
+          <w:rFonts w:cs="Times New Roman"/>
+          <w:lang w:val="en-GB"/>
+        </w:rPr>
+        <w:t>Sánchez, D., 2010. A methodology to learn ontological attributes from the Web. Data Knowl. Eng. 69, 573–597.</w:t>
+      </w:r>
+    </w:p>
+    <w:p>
+      <w:pPr>
+        <w:pStyle w:val="Bibliografia"/>
+        <w:rPr>
+          <w:rFonts w:cs="Times New Roman"/>
+          <w:lang w:val="en-GB"/>
+        </w:rPr>
+      </w:pPr>
+      <w:r>
+        <w:rPr>
+          <w:rFonts w:cs="Times New Roman"/>
+          <w:lang w:val="en-GB"/>
+        </w:rPr>
+        <w:t>Stanford Center for Biomedical Informatics Research, 2011. The Protègè Ontology Editor and Knowledge Acquisition System [WWW Document]. URL http://protege.stanford.edu/ (accessed 4.4.15).</w:t>
+      </w:r>
+    </w:p>
+    <w:p>
+      <w:pPr>
+        <w:pStyle w:val="Bibliografia"/>
+        <w:rPr>
+          <w:rFonts w:cs="Times New Roman"/>
+          <w:lang w:val="en-GB"/>
+        </w:rPr>
+      </w:pPr>
+      <w:r>
+        <w:rPr>
+          <w:rFonts w:cs="Times New Roman"/>
+          <w:lang w:val="en-GB"/>
+        </w:rPr>
+        <w:t>Stick-iSchool, 2013. Innovation Ontolgy [WWW Document]. URL http://stick.ischool.umd.edu/newsite/innovation_ontolgy (accessed 3.24.15).</w:t>
+      </w:r>
+    </w:p>
+    <w:p>
+      <w:pPr>
+        <w:pStyle w:val="Bibliografia"/>
+        <w:rPr>
+          <w:rFonts w:cs="Times New Roman"/>
+          <w:lang w:val="en-GB"/>
+        </w:rPr>
+      </w:pPr>
+      <w:r>
+        <w:rPr>
+          <w:rFonts w:cs="Times New Roman"/>
+          <w:lang w:val="en-GB"/>
+        </w:rPr>
+        <w:t>Sure, Y., Erdmann, M., Angele, J., Staab, S., Studer, R., Wenke, D., 2002. OntoEdit: Collaborative Ontology Development for the Semantic Web, in: Horrocks, I., Hendler, J. (Eds.), The Semantic Web — ISWC 2002, Lecture Notes in Computer Science. Springer Berlin Heidelberg, pp. 221–235.</w:t>
+      </w:r>
+    </w:p>
+    <w:p>
+      <w:pPr>
+        <w:pStyle w:val="Bibliografia"/>
+        <w:rPr>
+          <w:rFonts w:cs="Times New Roman"/>
+          <w:lang w:val="en-GB"/>
+        </w:rPr>
+      </w:pPr>
+      <w:r>
+        <w:rPr>
+          <w:rFonts w:cs="Times New Roman"/>
+          <w:lang w:val="en-GB"/>
+        </w:rPr>
         <w:lastRenderedPageBreak/>
-        <w:t>Hand, D.J., Mannila, H., Smyth, P., 2001. Principles of Data Mining. MIT Press.</w:t>
+        <w:t>Uschold, M., Gruninger, M., 1996. Ontologies: Principles, methods and applications. Knowl. Eng. Rev. 11, 93–136.</w:t>
       </w:r>
     </w:p>
     <w:p>
@@ -33632,268 +34020,6 @@
           <w:rFonts w:cs="Times New Roman"/>
           <w:lang w:val="en-GB"/>
         </w:rPr>
-        <w:t>Lei, Y., Uren, V., Motta, E., 2006. SemSearch: A Search Engine for the Semantic Web, in: Staab, S., Svátek, V. (Eds.), Managing Knowledge in a World of Networks, Lecture Notes in Computer Science. Springer Berlin Heidelberg, pp. 238–245.</w:t>
-      </w:r>
-    </w:p>
-    <w:p>
-      <w:pPr>
-        <w:pStyle w:val="Bibliografia"/>
-        <w:rPr>
-          <w:rFonts w:cs="Times New Roman"/>
-          <w:lang w:val="en-GB"/>
-        </w:rPr>
-      </w:pPr>
-      <w:r>
-        <w:rPr>
-          <w:rFonts w:cs="Times New Roman"/>
-          <w:lang w:val="en-GB"/>
-        </w:rPr>
-        <w:t>Lima, C., 2004. Final draft CWA4 proposal “European eConstruction Ontology “version 2004–03–26, in: Workshop on eConstruction N.</w:t>
-      </w:r>
-    </w:p>
-    <w:p>
-      <w:pPr>
-        <w:pStyle w:val="Bibliografia"/>
-        <w:rPr>
-          <w:rFonts w:cs="Times New Roman"/>
-          <w:lang w:val="en-GB"/>
-        </w:rPr>
-      </w:pPr>
-      <w:r>
-        <w:rPr>
-          <w:rFonts w:cs="Times New Roman"/>
-          <w:lang w:val="en-GB"/>
-        </w:rPr>
-        <w:t>Lima, C., Zarli, A., Storer, G., 2007. Controlled Vocabularies in the European Construction Sector: Evolution, Current Developments, and Future Trends, in: BSc, G.L., MSc, BEng, R.C. (Eds.), Complex Systems Concurrent Engineering. Springer London, pp. 565–574.</w:t>
-      </w:r>
-    </w:p>
-    <w:p>
-      <w:pPr>
-        <w:pStyle w:val="Bibliografia"/>
-        <w:rPr>
-          <w:rFonts w:cs="Times New Roman"/>
-          <w:lang w:val="en-GB"/>
-        </w:rPr>
-      </w:pPr>
-      <w:r>
-        <w:rPr>
-          <w:rFonts w:cs="Times New Roman"/>
-          <w:lang w:val="en-GB"/>
-        </w:rPr>
-        <w:t>Liu, K., Hogan, W.R., Crowley, R.S., 2011. Natural Language Processing methods and systems for biomedical ontology learning. J. Biomed. Inform., Ontologies for Clinical and Translational Research 44, 163–179. doi:10.1016/j.jbi.2010.07.006</w:t>
-      </w:r>
-    </w:p>
-    <w:p>
-      <w:pPr>
-        <w:pStyle w:val="Bibliografia"/>
-        <w:rPr>
-          <w:rFonts w:cs="Times New Roman"/>
-          <w:lang w:val="en-GB"/>
-        </w:rPr>
-      </w:pPr>
-      <w:r>
-        <w:rPr>
-          <w:rFonts w:cs="Times New Roman"/>
-          <w:lang w:val="en-GB"/>
-        </w:rPr>
-        <w:t>Maedche, A., Staab, S., 2001. Learning Ontologies for the Semantic Web. Presented at the Semantic Web Workshop 2001, Hong Kong.</w:t>
-      </w:r>
-    </w:p>
-    <w:p>
-      <w:pPr>
-        <w:pStyle w:val="Bibliografia"/>
-        <w:rPr>
-          <w:rFonts w:cs="Times New Roman"/>
-          <w:lang w:val="en-GB"/>
-        </w:rPr>
-      </w:pPr>
-      <w:r>
-        <w:rPr>
-          <w:rFonts w:cs="Times New Roman"/>
-          <w:lang w:val="en-GB"/>
-        </w:rPr>
-        <w:t>N.I.S.O. (US), others, 2005. Guidelines for the construction, format, and management of monolingual controlled vocabularies. NISO Press.</w:t>
-      </w:r>
-    </w:p>
-    <w:p>
-      <w:pPr>
-        <w:pStyle w:val="Bibliografia"/>
-        <w:rPr>
-          <w:rFonts w:cs="Times New Roman"/>
-          <w:lang w:val="en-GB"/>
-        </w:rPr>
-      </w:pPr>
-      <w:r>
-        <w:rPr>
-          <w:rFonts w:cs="Times New Roman"/>
-          <w:lang w:val="en-GB"/>
-        </w:rPr>
-        <w:t>Oxford University Press, 2012. Oxford Essential Portuguese Dictionary. Oxford University Press.</w:t>
-      </w:r>
-    </w:p>
-    <w:p>
-      <w:pPr>
-        <w:pStyle w:val="Bibliografia"/>
-        <w:rPr>
-          <w:rFonts w:cs="Times New Roman"/>
-          <w:lang w:val="en-GB"/>
-        </w:rPr>
-      </w:pPr>
-      <w:r>
-        <w:rPr>
-          <w:rFonts w:cs="Times New Roman"/>
-          <w:lang w:val="en-GB"/>
-        </w:rPr>
-        <w:t>Oxford University Press, 2006. Oxford Dictionary of English. Oxford University Press, London.</w:t>
-      </w:r>
-    </w:p>
-    <w:p>
-      <w:pPr>
-        <w:pStyle w:val="Bibliografia"/>
-        <w:rPr>
-          <w:rFonts w:cs="Times New Roman"/>
-        </w:rPr>
-      </w:pPr>
-      <w:r>
-        <w:rPr>
-          <w:rFonts w:cs="Times New Roman"/>
-          <w:lang w:val="en-GB"/>
-        </w:rPr>
-        <w:t xml:space="preserve">Parada, V.M.M., 2010. </w:t>
-      </w:r>
-      <w:r>
-        <w:rPr>
-          <w:rFonts w:cs="Times New Roman"/>
-        </w:rPr>
-        <w:t>Desenho e implementação de um sistema computacional para apoiar a gestão de projectos utilizando técnicas de data mining.</w:t>
-      </w:r>
-    </w:p>
-    <w:p>
-      <w:pPr>
-        <w:pStyle w:val="Bibliografia"/>
-        <w:rPr>
-          <w:rFonts w:cs="Times New Roman"/>
-          <w:lang w:val="en-GB"/>
-        </w:rPr>
-      </w:pPr>
-      <w:r>
-        <w:rPr>
-          <w:rFonts w:cs="Times New Roman"/>
-          <w:lang w:val="en-GB"/>
-        </w:rPr>
-        <w:t>Pouchard, L., Ivezic, N., Schlenoff, C., 2000. Ontology engineering for distributed collaboration in manufacturing, in: Proceedings of the AIS2000 Conference. Citeseer.</w:t>
-      </w:r>
-    </w:p>
-    <w:p>
-      <w:pPr>
-        <w:pStyle w:val="Bibliografia"/>
-        <w:rPr>
-          <w:rFonts w:cs="Times New Roman"/>
-          <w:lang w:val="en-GB"/>
-        </w:rPr>
-      </w:pPr>
-      <w:r>
-        <w:rPr>
-          <w:rFonts w:cs="Times New Roman"/>
-          <w:lang w:val="en-GB"/>
-        </w:rPr>
-        <w:t>Reinberger, M.-L., Spyns, P., 2005. Unsupervised text mining for the learning of dogma-inspired ontologies. Ontol. Learn. Text Methods Appl. Eval. 29–43.</w:t>
-      </w:r>
-    </w:p>
-    <w:p>
-      <w:pPr>
-        <w:pStyle w:val="Bibliografia"/>
-        <w:rPr>
-          <w:rFonts w:cs="Times New Roman"/>
-          <w:lang w:val="en-GB"/>
-        </w:rPr>
-      </w:pPr>
-      <w:r>
-        <w:rPr>
-          <w:rFonts w:cs="Times New Roman"/>
-          <w:lang w:val="en-GB"/>
-        </w:rPr>
-        <w:t>Sánchez, D., 2010. A methodology to learn ontological attributes from the Web. Data Knowl. Eng. 69, 573–597.</w:t>
-      </w:r>
-    </w:p>
-    <w:p>
-      <w:pPr>
-        <w:pStyle w:val="Bibliografia"/>
-        <w:rPr>
-          <w:rFonts w:cs="Times New Roman"/>
-          <w:lang w:val="en-GB"/>
-        </w:rPr>
-      </w:pPr>
-      <w:r>
-        <w:rPr>
-          <w:rFonts w:cs="Times New Roman"/>
-          <w:lang w:val="en-GB"/>
-        </w:rPr>
-        <w:t>Stanford Center for Biomedical Informatics Research, 2011. The Protègè Ontology Editor and Knowledge Acquisition System [WWW Document]. URL http://protege.stanford.edu/ (accessed 4.4.15).</w:t>
-      </w:r>
-    </w:p>
-    <w:p>
-      <w:pPr>
-        <w:pStyle w:val="Bibliografia"/>
-        <w:rPr>
-          <w:rFonts w:cs="Times New Roman"/>
-          <w:lang w:val="en-GB"/>
-        </w:rPr>
-      </w:pPr>
-      <w:r>
-        <w:rPr>
-          <w:rFonts w:cs="Times New Roman"/>
-          <w:lang w:val="en-GB"/>
-        </w:rPr>
-        <w:t>Stick-iSchool, 2013. Innovation Ontolgy [WWW Document]. URL http://stick.ischool.umd.edu/newsite/innovation_ontolgy (accessed 3.24.15).</w:t>
-      </w:r>
-    </w:p>
-    <w:p>
-      <w:pPr>
-        <w:pStyle w:val="Bibliografia"/>
-        <w:rPr>
-          <w:rFonts w:cs="Times New Roman"/>
-          <w:lang w:val="en-GB"/>
-        </w:rPr>
-      </w:pPr>
-      <w:r>
-        <w:rPr>
-          <w:rFonts w:cs="Times New Roman"/>
-          <w:lang w:val="en-GB"/>
-        </w:rPr>
-        <w:t>Sure, Y., Erdmann, M., Angele, J., Staab, S., Studer, R., Wenke, D., 2002. OntoEdit: Collaborative Ontology Development for the Semantic Web, in: Horrocks, I., Hendler, J. (Eds.), The Semantic Web — ISWC 2002, Lecture Notes in Computer Science. Springer Berlin Heidelberg, pp. 221–235.</w:t>
-      </w:r>
-    </w:p>
-    <w:p>
-      <w:pPr>
-        <w:pStyle w:val="Bibliografia"/>
-        <w:rPr>
-          <w:rFonts w:cs="Times New Roman"/>
-          <w:lang w:val="en-GB"/>
-        </w:rPr>
-      </w:pPr>
-      <w:r>
-        <w:rPr>
-          <w:rFonts w:cs="Times New Roman"/>
-          <w:lang w:val="en-GB"/>
-        </w:rPr>
-        <w:t>Uschold, M., Gruninger, M., 1996. Ontologies: Principles, methods and applications. Knowl. Eng. Rev. 11, 93–136.</w:t>
-      </w:r>
-    </w:p>
-    <w:p>
-      <w:pPr>
-        <w:pStyle w:val="Bibliografia"/>
-        <w:rPr>
-          <w:rFonts w:cs="Times New Roman"/>
-          <w:lang w:val="en-GB"/>
-        </w:rPr>
-      </w:pPr>
-      <w:r>
-        <w:rPr>
-          <w:rFonts w:cs="Times New Roman"/>
-          <w:lang w:val="en-GB"/>
-        </w:rPr>
-        <w:lastRenderedPageBreak/>
         <w:t>Witten, I.H., Frank, E., Hall, M.A., 2011. Data Mining: Practical Machine Learning Tools and Techniques, 3rd ed. Morgan Kaufmann Publishers Inc., San Francisco, CA, USA.</w:t>
       </w:r>
     </w:p>
@@ -34114,7 +34240,7 @@
           <w:rPr>
             <w:noProof/>
           </w:rPr>
-          <w:t>32</w:t>
+          <w:t>24</w:t>
         </w:r>
         <w:r>
           <w:fldChar w:fldCharType="end"/>
@@ -37968,7 +38094,6 @@
   <w:style w:type="character" w:default="1" w:styleId="Tipodeletrapredefinidodopargrafo">
     <w:name w:val="Default Paragraph Font"/>
     <w:uiPriority w:val="1"/>
-    <w:semiHidden/>
     <w:unhideWhenUsed/>
   </w:style>
   <w:style w:type="table" w:default="1" w:styleId="Tabelanormal">
@@ -39092,7 +39217,7 @@
 </file>
 
 <file path=customXml/itemProps1.xml><?xml version="1.0" encoding="utf-8"?>
-<ds:datastoreItem xmlns:ds="http://schemas.openxmlformats.org/officeDocument/2006/customXml" ds:itemID="{E966AE50-5577-4130-AFBD-4C18BC1A834B}">
+<ds:datastoreItem xmlns:ds="http://schemas.openxmlformats.org/officeDocument/2006/customXml" ds:itemID="{16CF6E71-B54E-4A92-8990-F8F2CF4ADB70}">
   <ds:schemaRefs>
     <ds:schemaRef ds:uri="http://schemas.openxmlformats.org/officeDocument/2006/bibliography"/>
   </ds:schemaRefs>

--- a/Dissertação v13.docx
+++ b/Dissertação v13.docx
@@ -2191,6 +2191,7 @@
           <w:docPartUnique/>
         </w:docPartObj>
       </w:sdtPr>
+      <w:sdtEndPr/>
       <w:sdtContent>
         <w:p>
           <w:pPr>
@@ -23386,8 +23387,8 @@
           <w:lang w:val="en-GB"/>
         </w:rPr>
       </w:pPr>
-      <w:bookmarkStart w:id="33" w:name="_Ref415587213"/>
-      <w:bookmarkStart w:id="34" w:name="_Toc415595216"/>
+      <w:bookmarkStart w:id="30" w:name="_Ref415587213"/>
+      <w:bookmarkStart w:id="31" w:name="_Toc415595216"/>
       <w:r>
         <w:rPr>
           <w:lang w:val="en-GB"/>
@@ -23416,7 +23417,7 @@
       <w:r>
         <w:fldChar w:fldCharType="end"/>
       </w:r>
-      <w:bookmarkEnd w:id="33"/>
+      <w:bookmarkEnd w:id="30"/>
       <w:r>
         <w:rPr>
           <w:lang w:val="en-GB"/>
@@ -23448,7 +23449,7 @@
         </w:rPr>
         <w:t>(Allen and Mannion, 2007)</w:t>
       </w:r>
-      <w:bookmarkEnd w:id="34"/>
+      <w:bookmarkEnd w:id="31"/>
       <w:r>
         <w:rPr>
           <w:lang w:val="en-GB"/>
@@ -23675,8 +23676,8 @@
           <w:lang w:val="en-GB"/>
         </w:rPr>
       </w:pPr>
-      <w:bookmarkStart w:id="35" w:name="_Ref414994150"/>
-      <w:bookmarkStart w:id="36" w:name="_Toc415595217"/>
+      <w:bookmarkStart w:id="32" w:name="_Ref414994150"/>
+      <w:bookmarkStart w:id="33" w:name="_Toc415595217"/>
       <w:r>
         <w:rPr>
           <w:lang w:val="en-GB"/>
@@ -23705,7 +23706,7 @@
       <w:r>
         <w:fldChar w:fldCharType="end"/>
       </w:r>
-      <w:bookmarkEnd w:id="35"/>
+      <w:bookmarkEnd w:id="32"/>
       <w:r>
         <w:rPr>
           <w:lang w:val="en-GB"/>
@@ -23761,7 +23762,7 @@
         </w:rPr>
         <w:t xml:space="preserve"> )</w:t>
       </w:r>
-      <w:bookmarkEnd w:id="36"/>
+      <w:bookmarkEnd w:id="33"/>
     </w:p>
     <w:p>
       <w:pPr>
@@ -24208,8 +24209,8 @@
           <w:lang w:val="en-GB"/>
         </w:rPr>
       </w:pPr>
-      <w:bookmarkStart w:id="37" w:name="_Ref414226536"/>
-      <w:bookmarkStart w:id="38" w:name="_Toc415601751"/>
+      <w:bookmarkStart w:id="34" w:name="_Ref414226536"/>
+      <w:bookmarkStart w:id="35" w:name="_Toc415601751"/>
       <w:r>
         <w:rPr>
           <w:lang w:val="en-GB"/>
@@ -24222,8 +24223,8 @@
         </w:rPr>
         <w:t xml:space="preserve"> – What is it? (Definition)</w:t>
       </w:r>
-      <w:bookmarkEnd w:id="37"/>
-      <w:bookmarkEnd w:id="38"/>
+      <w:bookmarkEnd w:id="34"/>
+      <w:bookmarkEnd w:id="35"/>
     </w:p>
     <w:p>
       <w:pPr>
@@ -24536,14 +24537,14 @@
           <w:lang w:val="en-GB"/>
         </w:rPr>
       </w:pPr>
-      <w:bookmarkStart w:id="39" w:name="_Toc415601752"/>
+      <w:bookmarkStart w:id="36" w:name="_Toc415601752"/>
       <w:r>
         <w:rPr>
           <w:lang w:val="en-GB"/>
         </w:rPr>
         <w:t>Ontology – What is it for?</w:t>
       </w:r>
-      <w:bookmarkEnd w:id="39"/>
+      <w:bookmarkEnd w:id="36"/>
     </w:p>
     <w:p>
       <w:pPr>
@@ -24920,7 +24921,7 @@
           <w:lang w:val="en-GB"/>
         </w:rPr>
       </w:pPr>
-      <w:bookmarkStart w:id="40" w:name="_Toc415601753"/>
+      <w:bookmarkStart w:id="37" w:name="_Toc415601753"/>
       <w:r>
         <w:rPr>
           <w:lang w:val="en-GB"/>
@@ -24933,7 +24934,7 @@
         </w:rPr>
         <w:t xml:space="preserve">Engineering </w:t>
       </w:r>
-      <w:bookmarkEnd w:id="40"/>
+      <w:bookmarkEnd w:id="37"/>
       <w:r>
         <w:rPr>
           <w:lang w:val="en-GB"/>
@@ -25782,14 +25783,14 @@
           <w:lang w:val="en-GB"/>
         </w:rPr>
       </w:pPr>
-      <w:bookmarkStart w:id="41" w:name="_Toc415601754"/>
+      <w:bookmarkStart w:id="38" w:name="_Toc415601754"/>
       <w:r>
         <w:rPr>
           <w:lang w:val="en-GB"/>
         </w:rPr>
         <w:t>Axioms</w:t>
       </w:r>
-      <w:bookmarkEnd w:id="41"/>
+      <w:bookmarkEnd w:id="38"/>
     </w:p>
     <w:p>
       <w:pPr>
@@ -25877,14 +25878,14 @@
           <w:lang w:val="en-GB"/>
         </w:rPr>
       </w:pPr>
-      <w:bookmarkStart w:id="42" w:name="_Toc415601755"/>
+      <w:bookmarkStart w:id="39" w:name="_Toc415601755"/>
       <w:r>
         <w:rPr>
           <w:lang w:val="en-GB"/>
         </w:rPr>
         <w:t>Instances/Individuals</w:t>
       </w:r>
-      <w:bookmarkEnd w:id="42"/>
+      <w:bookmarkEnd w:id="39"/>
     </w:p>
     <w:p>
       <w:pPr>
@@ -25930,14 +25931,14 @@
           <w:lang w:val="en-GB"/>
         </w:rPr>
       </w:pPr>
-      <w:bookmarkStart w:id="43" w:name="_Toc415601756"/>
+      <w:bookmarkStart w:id="40" w:name="_Toc415601756"/>
       <w:r>
         <w:rPr>
           <w:lang w:val="en-GB"/>
         </w:rPr>
         <w:t>Ontology Languages</w:t>
       </w:r>
-      <w:bookmarkEnd w:id="43"/>
+      <w:bookmarkEnd w:id="40"/>
     </w:p>
     <w:p>
       <w:pPr>
@@ -26072,20 +26073,33 @@
         <w:keepNext/>
         <w:jc w:val="center"/>
       </w:pPr>
-      <w:bookmarkStart w:id="44" w:name="_Ref415414897"/>
-      <w:bookmarkStart w:id="45" w:name="_Toc415595219"/>
+      <w:bookmarkStart w:id="41" w:name="_Ref415414897"/>
+      <w:bookmarkStart w:id="42" w:name="_Toc415595219"/>
       <w:r>
         <w:t xml:space="preserve">Table </w:t>
       </w:r>
-      <w:fldSimple w:instr=" SEQ Table \* ARABIC ">
-        <w:r>
-          <w:rPr>
-            <w:noProof/>
-          </w:rPr>
-          <w:t>2</w:t>
-        </w:r>
-      </w:fldSimple>
-      <w:bookmarkEnd w:id="44"/>
+      <w:r>
+        <w:fldChar w:fldCharType="begin"/>
+      </w:r>
+      <w:r>
+        <w:instrText xml:space="preserve"> SEQ Table \* ARABIC </w:instrText>
+      </w:r>
+      <w:r>
+        <w:fldChar w:fldCharType="separate"/>
+      </w:r>
+      <w:r>
+        <w:rPr>
+          <w:noProof/>
+        </w:rPr>
+        <w:t>2</w:t>
+      </w:r>
+      <w:r>
+        <w:rPr>
+          <w:noProof/>
+        </w:rPr>
+        <w:fldChar w:fldCharType="end"/>
+      </w:r>
+      <w:bookmarkEnd w:id="41"/>
       <w:r>
         <w:t xml:space="preserve"> - Ontology Languages </w:t>
       </w:r>
@@ -26110,7 +26124,7 @@
         </w:rPr>
         <w:t>(Lima, 2004)</w:t>
       </w:r>
-      <w:bookmarkEnd w:id="45"/>
+      <w:bookmarkEnd w:id="42"/>
       <w:r>
         <w:rPr>
           <w:lang w:val="en-GB"/>
@@ -26779,8 +26793,8 @@
           <w:lang w:val="en-GB"/>
         </w:rPr>
       </w:pPr>
-      <w:bookmarkStart w:id="46" w:name="_Ref414948556"/>
-      <w:bookmarkStart w:id="47" w:name="_Toc415601757"/>
+      <w:bookmarkStart w:id="43" w:name="_Ref414948556"/>
+      <w:bookmarkStart w:id="44" w:name="_Toc415601757"/>
       <w:r>
         <w:rPr>
           <w:lang w:val="en-GB"/>
@@ -26788,82 +26802,82 @@
         <w:lastRenderedPageBreak/>
         <w:t>Ontology Learning</w:t>
       </w:r>
+      <w:bookmarkEnd w:id="43"/>
+      <w:bookmarkEnd w:id="44"/>
+      <w:r>
+        <w:rPr>
+          <w:lang w:val="en-GB"/>
+        </w:rPr>
+        <w:t xml:space="preserve"> </w:t>
+      </w:r>
+    </w:p>
+    <w:p>
+      <w:pPr>
+        <w:pStyle w:val="Cabealho3"/>
+        <w:rPr>
+          <w:lang w:val="en-GB"/>
+        </w:rPr>
+      </w:pPr>
+      <w:bookmarkStart w:id="45" w:name="_Toc415601758"/>
+      <w:r>
+        <w:rPr>
+          <w:lang w:val="en-GB"/>
+        </w:rPr>
+        <w:t>Problems related to maintain an Ontology</w:t>
+      </w:r>
+      <w:bookmarkEnd w:id="45"/>
+    </w:p>
+    <w:p>
+      <w:pPr>
+        <w:ind w:firstLine="708"/>
+        <w:rPr>
+          <w:lang w:val="en-GB"/>
+        </w:rPr>
+      </w:pPr>
+      <w:r>
+        <w:rPr>
+          <w:lang w:val="en-GB"/>
+        </w:rPr>
+        <w:t>The manual building and maintenance of an ontology is a tedious and cumbersome task. It requires knowledge acquisition, like retrieval and matching of concepts and relations, association of terms to concepts, defining constraints and axioms. The creation of a good taxonomy. It requires classification of the terms based in the taxonomic classes.</w:t>
+      </w:r>
+    </w:p>
+    <w:p>
+      <w:pPr>
+        <w:ind w:firstLine="708"/>
+        <w:rPr>
+          <w:lang w:val="en-GB"/>
+        </w:rPr>
+      </w:pPr>
+      <w:r>
+        <w:rPr>
+          <w:lang w:val="en-GB"/>
+        </w:rPr>
+        <w:t xml:space="preserve">To be able to build a fully functional ontology to be used in the semantic web, for instance, takes time. </w:t>
+      </w:r>
+    </w:p>
+    <w:p>
+      <w:pPr>
+        <w:ind w:firstLine="708"/>
+        <w:rPr>
+          <w:lang w:val="en-GB"/>
+        </w:rPr>
+      </w:pPr>
+    </w:p>
+    <w:p>
+      <w:pPr>
+        <w:pStyle w:val="Cabealho3"/>
+        <w:rPr>
+          <w:lang w:val="en-GB"/>
+        </w:rPr>
+      </w:pPr>
+      <w:bookmarkStart w:id="46" w:name="_Toc415601759"/>
+      <w:r>
+        <w:rPr>
+          <w:lang w:val="en-GB"/>
+        </w:rPr>
+        <w:t>Definition of Ontology Learning</w:t>
+      </w:r>
       <w:bookmarkEnd w:id="46"/>
-      <w:bookmarkEnd w:id="47"/>
-      <w:r>
-        <w:rPr>
-          <w:lang w:val="en-GB"/>
-        </w:rPr>
-        <w:t xml:space="preserve"> </w:t>
-      </w:r>
-    </w:p>
-    <w:p>
-      <w:pPr>
-        <w:pStyle w:val="Cabealho3"/>
-        <w:rPr>
-          <w:lang w:val="en-GB"/>
-        </w:rPr>
-      </w:pPr>
-      <w:bookmarkStart w:id="48" w:name="_Toc415601758"/>
-      <w:r>
-        <w:rPr>
-          <w:lang w:val="en-GB"/>
-        </w:rPr>
-        <w:t>Problems related to maintain an Ontology</w:t>
-      </w:r>
-      <w:bookmarkEnd w:id="48"/>
-    </w:p>
-    <w:p>
-      <w:pPr>
-        <w:ind w:firstLine="708"/>
-        <w:rPr>
-          <w:lang w:val="en-GB"/>
-        </w:rPr>
-      </w:pPr>
-      <w:r>
-        <w:rPr>
-          <w:lang w:val="en-GB"/>
-        </w:rPr>
-        <w:t>The manual building and maintenance of an ontology is a tedious and cumbersome task. It requires knowledge acquisition, like retrieval and matching of concepts and relations, association of terms to concepts, defining constraints and axioms. The creation of a good taxonomy. It requires classification of the terms based in the taxonomic classes.</w:t>
-      </w:r>
-    </w:p>
-    <w:p>
-      <w:pPr>
-        <w:ind w:firstLine="708"/>
-        <w:rPr>
-          <w:lang w:val="en-GB"/>
-        </w:rPr>
-      </w:pPr>
-      <w:r>
-        <w:rPr>
-          <w:lang w:val="en-GB"/>
-        </w:rPr>
-        <w:t xml:space="preserve">To be able to build a fully functional ontology to be used in the semantic web, for instance, takes time. </w:t>
-      </w:r>
-    </w:p>
-    <w:p>
-      <w:pPr>
-        <w:ind w:firstLine="708"/>
-        <w:rPr>
-          <w:lang w:val="en-GB"/>
-        </w:rPr>
-      </w:pPr>
-    </w:p>
-    <w:p>
-      <w:pPr>
-        <w:pStyle w:val="Cabealho3"/>
-        <w:rPr>
-          <w:lang w:val="en-GB"/>
-        </w:rPr>
-      </w:pPr>
-      <w:bookmarkStart w:id="49" w:name="_Toc415601759"/>
-      <w:r>
-        <w:rPr>
-          <w:lang w:val="en-GB"/>
-        </w:rPr>
-        <w:t>Definition of Ontology Learning</w:t>
-      </w:r>
-      <w:bookmarkEnd w:id="49"/>
     </w:p>
     <w:p>
       <w:pPr>
@@ -27365,88 +27379,151 @@
         </w:rPr>
         <w:t xml:space="preserve"> </w:t>
       </w:r>
+    </w:p>
+    <w:p>
+      <w:pPr>
+        <w:rPr>
+          <w:b/>
+          <w:lang w:val="en-GB"/>
+        </w:rPr>
+      </w:pPr>
+      <w:r>
+        <w:rPr>
+          <w:b/>
+          <w:lang w:val="en-GB"/>
+        </w:rPr>
+        <w:t>Unstructured (non-structured), semi-structured and structured data</w:t>
+      </w:r>
+    </w:p>
+    <w:p>
+      <w:pPr>
+        <w:rPr>
+          <w:lang w:val="en-GB"/>
+        </w:rPr>
+      </w:pPr>
+      <w:r>
+        <w:rPr>
+          <w:lang w:val="en-GB"/>
+        </w:rPr>
+        <w:t xml:space="preserve">The </w:t>
+      </w:r>
+      <w:r>
+        <w:rPr>
+          <w:lang w:val="en-GB"/>
+        </w:rPr>
+        <w:t>growth</w:t>
+      </w:r>
+      <w:r>
+        <w:rPr>
+          <w:lang w:val="en-GB"/>
+        </w:rPr>
+        <w:t xml:space="preserve"> of </w:t>
+      </w:r>
+      <w:r>
+        <w:rPr>
+          <w:lang w:val="en-GB"/>
+        </w:rPr>
+        <w:t xml:space="preserve">IT </w:t>
+      </w:r>
+      <w:r>
+        <w:rPr>
+          <w:lang w:val="en-GB"/>
+        </w:rPr>
+        <w:t xml:space="preserve">systems increased the </w:t>
+      </w:r>
+      <w:r>
+        <w:rPr>
+          <w:lang w:val="en-GB"/>
+        </w:rPr>
+        <w:t xml:space="preserve">quantity of data available. This fact created a new challenge  </w:t>
+      </w:r>
+    </w:p>
+    <w:p>
+      <w:pPr>
+        <w:rPr>
+          <w:lang w:val="en-GB"/>
+        </w:rPr>
+      </w:pPr>
+      <w:r>
+        <w:rPr>
+          <w:lang w:val="en-GB"/>
+        </w:rPr>
+        <w:t xml:space="preserve">One of the ways to categorize OL systems is by the data they use to learn ontologies. </w:t>
+      </w:r>
+      <w:r>
+        <w:rPr>
+          <w:lang w:val="en-GB"/>
+        </w:rPr>
+        <w:t>One can find the data as unstructured (or non-structured), semi-structured and structured</w:t>
+      </w:r>
       <w:r>
         <w:rPr>
           <w:lang w:val="en-GB"/>
         </w:rPr>
         <w:t xml:space="preserve"> </w:t>
       </w:r>
-    </w:p>
-    <w:p>
-      <w:pPr>
-        <w:rPr>
-          <w:b/>
-          <w:lang w:val="en-GB"/>
-        </w:rPr>
-      </w:pPr>
-      <w:r>
-        <w:rPr>
-          <w:b/>
-          <w:lang w:val="en-GB"/>
-        </w:rPr>
-        <w:t>Unstructured (non-structured), semi-structured and structured data</w:t>
-      </w:r>
-    </w:p>
-    <w:p>
-      <w:pPr>
-        <w:rPr>
-          <w:lang w:val="en-GB"/>
-        </w:rPr>
-      </w:pPr>
-      <w:r>
-        <w:rPr>
-          <w:lang w:val="en-GB"/>
-        </w:rPr>
-        <w:t xml:space="preserve">The </w:t>
-      </w:r>
-      <w:r>
-        <w:rPr>
-          <w:lang w:val="en-GB"/>
-        </w:rPr>
-        <w:t>growth</w:t>
-      </w:r>
-      <w:r>
-        <w:rPr>
-          <w:lang w:val="en-GB"/>
-        </w:rPr>
-        <w:t xml:space="preserve"> of </w:t>
-      </w:r>
-      <w:r>
-        <w:rPr>
-          <w:lang w:val="en-GB"/>
-        </w:rPr>
-        <w:t xml:space="preserve">IT </w:t>
-      </w:r>
-      <w:r>
-        <w:rPr>
-          <w:lang w:val="en-GB"/>
-        </w:rPr>
-        <w:t xml:space="preserve">systems increased the </w:t>
-      </w:r>
-      <w:r>
-        <w:rPr>
-          <w:lang w:val="en-GB"/>
-        </w:rPr>
-        <w:t xml:space="preserve">quantity of data available. This fact created a new challenge  </w:t>
-      </w:r>
-    </w:p>
-    <w:p>
-      <w:pPr>
-        <w:rPr>
-          <w:lang w:val="en-GB"/>
-        </w:rPr>
-      </w:pPr>
-      <w:r>
-        <w:rPr>
-          <w:lang w:val="en-GB"/>
-        </w:rPr>
-        <w:t xml:space="preserve">One of the ways to categorize OL systems is by the data they use to learn ontologies. </w:t>
-      </w:r>
-      <w:r>
-        <w:rPr>
-          <w:lang w:val="en-GB"/>
-        </w:rPr>
-        <w:t>One can find the data as unstructured (or non-structured), semi-structured and structured</w:t>
+      <w:r>
+        <w:rPr>
+          <w:lang w:val="en-GB"/>
+        </w:rPr>
+        <w:fldChar w:fldCharType="begin"/>
+      </w:r>
+      <w:r>
+        <w:rPr>
+          <w:lang w:val="en-GB"/>
+        </w:rPr>
+        <w:instrText xml:space="preserve"> ADDIN ZOTERO_ITEM CSL_CITATION {"citationID":"1qapbi25bm","properties":{"formattedCitation":"(Cimiano et al., 2009; Hazman et al., 2011)","plainCitation":"(Cimiano et al., 2009; Hazman et al., 2011)"},"citationItems":[{"id":85,"uris":["http://zotero.org/users/2310507/items/DKGHVWUC"],"uri":["http://zotero.org/users/2310507/items/DKGHVWUC"],"itemData":{"id":85,"type":"chapter","title":"Ontology learning","container-title":"Handbook on ontologies","publisher":"Springer","page":"245–267","source":"Google Scholar","URL":"http://link.springer.com/10.1007/978-3-540-92673-3_11","author":[{"family":"Cimiano","given":"Philipp"},{"family":"Mädche","given":"Alexander"},{"family":"Staab","given":"Steffen"},{"family":"Völker","given":"Johanna"}],"issued":{"date-parts":[["2009"]]},"accessed":{"date-parts":[["2015",4,8]]}}},{"id":100,"uris":["http://zotero.org/users/2310507/items/WXEBAPGS"],"uri":["http://zotero.org/users/2310507/items/WXEBAPGS"],"itemData":{"id":100,"type":"article-journal","title":"A survey of ontology learning approaches","container-title":"database","page":"6","volume":"7","source":"Google Scholar","author":[{"family":"Hazman","given":"Maryam"},{"family":"El-Beltagy","given":"Samhaa R."},{"family":"Rafea","given":"Ahmed"}],"issued":{"date-parts":[["2011"]]},"accessed":{"date-parts":[["2015",4,9]]}}}],"schema":"https://github.com/citation-style-language/schema/raw/master/csl-citation.json"} </w:instrText>
+      </w:r>
+      <w:r>
+        <w:rPr>
+          <w:lang w:val="en-GB"/>
+        </w:rPr>
+        <w:fldChar w:fldCharType="separate"/>
+      </w:r>
+      <w:r>
+        <w:rPr>
+          <w:rFonts w:cs="Times New Roman"/>
+          <w:lang w:val="en-GB"/>
+        </w:rPr>
+        <w:t>(Cimiano et al., 2009; Hazman et al., 2011)</w:t>
+      </w:r>
+      <w:r>
+        <w:rPr>
+          <w:lang w:val="en-GB"/>
+        </w:rPr>
+        <w:fldChar w:fldCharType="end"/>
+      </w:r>
+      <w:r>
+        <w:rPr>
+          <w:lang w:val="en-GB"/>
+        </w:rPr>
+        <w:t xml:space="preserve">. </w:t>
+      </w:r>
+      <w:r>
+        <w:rPr>
+          <w:lang w:val="en-GB"/>
+        </w:rPr>
+        <w:t xml:space="preserve">Consequently, the OL methods to use in each are different. </w:t>
+      </w:r>
+    </w:p>
+    <w:p>
+      <w:pPr>
+        <w:rPr>
+          <w:lang w:val="en-GB"/>
+        </w:rPr>
+      </w:pPr>
+      <w:r>
+        <w:rPr>
+          <w:lang w:val="en-GB"/>
+        </w:rPr>
+        <w:t xml:space="preserve">Unstructured data relates to data in its raw form, without any kind of organization nor processing. This kind of data is related to natural texts and other kinds of data found in books, journals, magazines, documents, etc. </w:t>
+      </w:r>
+      <w:r>
+        <w:rPr>
+          <w:highlight w:val="yellow"/>
+          <w:lang w:val="en-GB"/>
+        </w:rPr>
+        <w:t>Methods</w:t>
       </w:r>
       <w:r>
         <w:rPr>
@@ -27454,42 +27531,44 @@
         </w:rPr>
         <w:t xml:space="preserve"> </w:t>
       </w:r>
-      <w:r>
-        <w:rPr>
-          <w:lang w:val="en-GB"/>
-        </w:rPr>
-        <w:fldChar w:fldCharType="begin"/>
-      </w:r>
-      <w:r>
-        <w:rPr>
-          <w:lang w:val="en-GB"/>
-        </w:rPr>
-        <w:instrText xml:space="preserve"> ADDIN ZOTERO_ITEM CSL_CITATION {"citationID":"1qapbi25bm","properties":{"formattedCitation":"(Cimiano et al., 2009; Hazman et al., 2011)","plainCitation":"(Cimiano et al., 2009; Hazman et al., 2011)"},"citationItems":[{"id":85,"uris":["http://zotero.org/users/2310507/items/DKGHVWUC"],"uri":["http://zotero.org/users/2310507/items/DKGHVWUC"],"itemData":{"id":85,"type":"chapter","title":"Ontology learning","container-title":"Handbook on ontologies","publisher":"Springer","page":"245–267","source":"Google Scholar","URL":"http://link.springer.com/10.1007/978-3-540-92673-3_11","author":[{"family":"Cimiano","given":"Philipp"},{"family":"Mädche","given":"Alexander"},{"family":"Staab","given":"Steffen"},{"family":"Völker","given":"Johanna"}],"issued":{"date-parts":[["2009"]]},"accessed":{"date-parts":[["2015",4,8]]}}},{"id":100,"uris":["http://zotero.org/users/2310507/items/WXEBAPGS"],"uri":["http://zotero.org/users/2310507/items/WXEBAPGS"],"itemData":{"id":100,"type":"article-journal","title":"A survey of ontology learning approaches","container-title":"database","page":"6","volume":"7","source":"Google Scholar","author":[{"family":"Hazman","given":"Maryam"},{"family":"El-Beltagy","given":"Samhaa R."},{"family":"Rafea","given":"Ahmed"}],"issued":{"date-parts":[["2011"]]},"accessed":{"date-parts":[["2015",4,9]]}}}],"schema":"https://github.com/citation-style-language/schema/raw/master/csl-citation.json"} </w:instrText>
-      </w:r>
-      <w:r>
-        <w:rPr>
-          <w:lang w:val="en-GB"/>
-        </w:rPr>
-        <w:fldChar w:fldCharType="separate"/>
-      </w:r>
-      <w:r>
-        <w:rPr>
-          <w:rFonts w:cs="Times New Roman"/>
-          <w:lang w:val="en-GB"/>
-        </w:rPr>
-        <w:t>(Cimiano et al., 2009; Hazman et al., 2011)</w:t>
-      </w:r>
-      <w:r>
-        <w:rPr>
-          <w:lang w:val="en-GB"/>
-        </w:rPr>
-        <w:fldChar w:fldCharType="end"/>
-      </w:r>
-      <w:r>
-        <w:rPr>
-          <w:lang w:val="en-GB"/>
-        </w:rPr>
-        <w:t xml:space="preserve">. Unstructured data relates to data in its raw form, without any kind of organization nor processing. This kind of data is related to natural texts and other kinds of data found in books, journals, magazines, documents, etc. Semi-structured data is text and data that can be found in HTML pages, XML files, etc. Finally, structured data is data that is already organized like in databases or in </w:t>
+    </w:p>
+    <w:p>
+      <w:pPr>
+        <w:rPr>
+          <w:lang w:val="en-GB"/>
+        </w:rPr>
+      </w:pPr>
+      <w:r>
+        <w:rPr>
+          <w:lang w:val="en-GB"/>
+        </w:rPr>
+        <w:t>Semi-structured data is text and data that can be found in HTML pages, XML files, etc.</w:t>
+      </w:r>
+      <w:r>
+        <w:rPr>
+          <w:lang w:val="en-GB"/>
+        </w:rPr>
+        <w:t xml:space="preserve"> </w:t>
+      </w:r>
+      <w:r>
+        <w:rPr>
+          <w:highlight w:val="yellow"/>
+          <w:lang w:val="en-GB"/>
+        </w:rPr>
+        <w:t>Methods</w:t>
+      </w:r>
+    </w:p>
+    <w:p>
+      <w:pPr>
+        <w:rPr>
+          <w:lang w:val="en-GB"/>
+        </w:rPr>
+      </w:pPr>
+      <w:r>
+        <w:rPr>
+          <w:lang w:val="en-GB"/>
+        </w:rPr>
+        <w:t xml:space="preserve">Finally, structured data is data that is already organized like in databases or in </w:t>
       </w:r>
       <w:r>
         <w:rPr>
@@ -27503,6 +27582,28 @@
         </w:rPr>
         <w:t>CVs.</w:t>
       </w:r>
+      <w:r>
+        <w:rPr>
+          <w:lang w:val="en-GB"/>
+        </w:rPr>
+        <w:t xml:space="preserve"> </w:t>
+      </w:r>
+      <w:r>
+        <w:rPr>
+          <w:highlight w:val="yellow"/>
+          <w:lang w:val="en-GB"/>
+        </w:rPr>
+        <w:t>Methods</w:t>
+      </w:r>
+      <w:bookmarkStart w:id="47" w:name="_GoBack"/>
+      <w:bookmarkEnd w:id="47"/>
+    </w:p>
+    <w:p>
+      <w:pPr>
+        <w:rPr>
+          <w:lang w:val="en-GB"/>
+        </w:rPr>
+      </w:pPr>
     </w:p>
     <w:p>
       <w:pPr>
@@ -27511,13 +27612,72 @@
           <w:lang w:val="en-GB"/>
         </w:rPr>
       </w:pPr>
-      <w:bookmarkStart w:id="50" w:name="_Toc415601760"/>
+      <w:bookmarkStart w:id="48" w:name="_Toc415601760"/>
       <w:r>
         <w:rPr>
           <w:lang w:val="en-GB"/>
         </w:rPr>
         <w:t>Known methodologies for OL</w:t>
       </w:r>
+      <w:bookmarkEnd w:id="48"/>
+    </w:p>
+    <w:p>
+      <w:pPr>
+        <w:pStyle w:val="Cabealho3"/>
+        <w:rPr>
+          <w:lang w:val="en-GB"/>
+        </w:rPr>
+      </w:pPr>
+      <w:bookmarkStart w:id="49" w:name="_Toc415601761"/>
+      <w:r>
+        <w:rPr>
+          <w:lang w:val="en-GB"/>
+        </w:rPr>
+        <w:t>State of the art of OL</w:t>
+      </w:r>
+      <w:bookmarkEnd w:id="49"/>
+    </w:p>
+    <w:p>
+      <w:pPr>
+        <w:rPr>
+          <w:lang w:val="en-GB"/>
+        </w:rPr>
+      </w:pPr>
+      <w:r>
+        <w:rPr>
+          <w:lang w:val="en-GB"/>
+        </w:rPr>
+        <w:t>The automatic learning of ontologies is yet an utopic task, however several researches approaches provided semi-automatic methodologies for OL. (</w:t>
+      </w:r>
+      <w:r>
+        <w:rPr>
+          <w:highlight w:val="yellow"/>
+          <w:lang w:val="en-GB"/>
+        </w:rPr>
+        <w:t>Reference ontology learning research projects</w:t>
+      </w:r>
+      <w:r>
+        <w:rPr>
+          <w:lang w:val="en-GB"/>
+        </w:rPr>
+        <w:t>)</w:t>
+      </w:r>
+    </w:p>
+    <w:p>
+      <w:pPr>
+        <w:pStyle w:val="Cabealho2"/>
+        <w:rPr>
+          <w:lang w:val="en-GB"/>
+        </w:rPr>
+      </w:pPr>
+      <w:bookmarkStart w:id="50" w:name="_Toc415601762"/>
+      <w:r>
+        <w:rPr>
+          <w:lang w:val="en-GB"/>
+        </w:rPr>
+        <w:lastRenderedPageBreak/>
+        <w:t>Ontologies in Building and Construction Sector – E-Cognos project</w:t>
+      </w:r>
       <w:bookmarkEnd w:id="50"/>
     </w:p>
     <w:p>
@@ -27527,66 +27687,34 @@
           <w:lang w:val="en-GB"/>
         </w:rPr>
       </w:pPr>
-      <w:bookmarkStart w:id="51" w:name="_Toc415601761"/>
-      <w:r>
-        <w:rPr>
-          <w:lang w:val="en-GB"/>
-        </w:rPr>
-        <w:t>State of the art of OL</w:t>
+      <w:bookmarkStart w:id="51" w:name="_Toc415601763"/>
+      <w:r>
+        <w:rPr>
+          <w:lang w:val="en-GB"/>
+        </w:rPr>
+        <w:t>Historical perspective</w:t>
       </w:r>
       <w:bookmarkEnd w:id="51"/>
-    </w:p>
-    <w:p>
-      <w:pPr>
-        <w:rPr>
-          <w:lang w:val="en-GB"/>
-        </w:rPr>
-      </w:pPr>
-      <w:r>
-        <w:rPr>
-          <w:lang w:val="en-GB"/>
-        </w:rPr>
-        <w:t xml:space="preserve">The automatic learning of ontologies is yet an utopic task, however several researches approaches provided semi-automatic </w:t>
-      </w:r>
-      <w:r>
-        <w:rPr>
-          <w:lang w:val="en-GB"/>
-        </w:rPr>
-        <w:t>methodologies</w:t>
-      </w:r>
-      <w:r>
-        <w:rPr>
-          <w:lang w:val="en-GB"/>
-        </w:rPr>
-        <w:t xml:space="preserve"> for OL. (</w:t>
-      </w:r>
-      <w:r>
-        <w:rPr>
-          <w:highlight w:val="yellow"/>
-          <w:lang w:val="en-GB"/>
-        </w:rPr>
-        <w:t>Reference ontology learning research projects</w:t>
-      </w:r>
-      <w:r>
-        <w:rPr>
-          <w:lang w:val="en-GB"/>
-        </w:rPr>
-        <w:t>)</w:t>
-      </w:r>
-    </w:p>
-    <w:p>
-      <w:pPr>
-        <w:pStyle w:val="Cabealho2"/>
-        <w:rPr>
-          <w:lang w:val="en-GB"/>
-        </w:rPr>
-      </w:pPr>
-      <w:bookmarkStart w:id="52" w:name="_Toc415601762"/>
-      <w:r>
-        <w:rPr>
-          <w:lang w:val="en-GB"/>
-        </w:rPr>
-        <w:t>Ontologies in Building and Construction Sector – E-Cognos project</w:t>
+      <w:r>
+        <w:rPr>
+          <w:lang w:val="en-GB"/>
+        </w:rPr>
+        <w:t xml:space="preserve"> </w:t>
+      </w:r>
+    </w:p>
+    <w:p>
+      <w:pPr>
+        <w:pStyle w:val="Cabealho3"/>
+        <w:rPr>
+          <w:lang w:val="en-GB"/>
+        </w:rPr>
+      </w:pPr>
+      <w:bookmarkStart w:id="52" w:name="_Toc415601764"/>
+      <w:r>
+        <w:rPr>
+          <w:lang w:val="en-GB"/>
+        </w:rPr>
+        <w:t>Creation of an ontology in B&amp;C – E-Cognos approach</w:t>
       </w:r>
       <w:bookmarkEnd w:id="52"/>
     </w:p>
@@ -27597,54 +27725,14 @@
           <w:lang w:val="en-GB"/>
         </w:rPr>
       </w:pPr>
-      <w:bookmarkStart w:id="53" w:name="_Toc415601763"/>
-      <w:r>
-        <w:rPr>
-          <w:lang w:val="en-GB"/>
-        </w:rPr>
-        <w:t>Historical perspective</w:t>
+      <w:bookmarkStart w:id="53" w:name="_Toc415601765"/>
+      <w:r>
+        <w:rPr>
+          <w:lang w:val="en-GB"/>
+        </w:rPr>
+        <w:t>Other practical cases in B&amp;C sector for Ontology use</w:t>
       </w:r>
       <w:bookmarkEnd w:id="53"/>
-      <w:r>
-        <w:rPr>
-          <w:lang w:val="en-GB"/>
-        </w:rPr>
-        <w:t xml:space="preserve"> </w:t>
-      </w:r>
-      <w:bookmarkStart w:id="54" w:name="_GoBack"/>
-      <w:bookmarkEnd w:id="54"/>
-    </w:p>
-    <w:p>
-      <w:pPr>
-        <w:pStyle w:val="Cabealho3"/>
-        <w:rPr>
-          <w:lang w:val="en-GB"/>
-        </w:rPr>
-      </w:pPr>
-      <w:bookmarkStart w:id="55" w:name="_Toc415601764"/>
-      <w:r>
-        <w:rPr>
-          <w:lang w:val="en-GB"/>
-        </w:rPr>
-        <w:t>Creation of an ontology in B&amp;C – E-Cognos approach</w:t>
-      </w:r>
-      <w:bookmarkEnd w:id="55"/>
-    </w:p>
-    <w:p>
-      <w:pPr>
-        <w:pStyle w:val="Cabealho3"/>
-        <w:rPr>
-          <w:lang w:val="en-GB"/>
-        </w:rPr>
-      </w:pPr>
-      <w:bookmarkStart w:id="56" w:name="_Toc415601765"/>
-      <w:r>
-        <w:rPr>
-          <w:lang w:val="en-GB"/>
-        </w:rPr>
-        <w:t>Other practical cases in B&amp;C sector for Ontology use</w:t>
-      </w:r>
-      <w:bookmarkEnd w:id="56"/>
     </w:p>
     <w:p>
       <w:pPr>
@@ -27706,7 +27794,6 @@
           <w:sz w:val="20"/>
           <w:lang w:val="en-GB"/>
         </w:rPr>
-        <w:lastRenderedPageBreak/>
         <w:t>What forms of representation of information exist?</w:t>
       </w:r>
     </w:p>
@@ -28101,7 +28188,7 @@
           <w:lang w:val="en-GB"/>
         </w:rPr>
       </w:pPr>
-      <w:bookmarkStart w:id="57" w:name="_Toc415601766"/>
+      <w:bookmarkStart w:id="54" w:name="_Toc415601766"/>
       <w:r>
         <w:rPr>
           <w:lang w:val="en-GB"/>
@@ -28120,57 +28207,163 @@
         </w:rPr>
         <w:t xml:space="preserve"> non-structured sources of information</w:t>
       </w:r>
+      <w:bookmarkEnd w:id="54"/>
+    </w:p>
+    <w:p>
+      <w:pPr>
+        <w:rPr>
+          <w:lang w:val="en-GB"/>
+        </w:rPr>
+      </w:pPr>
+    </w:p>
+    <w:p>
+      <w:pPr>
+        <w:rPr>
+          <w:sz w:val="20"/>
+          <w:lang w:val="en-GB"/>
+        </w:rPr>
+      </w:pPr>
+      <w:r>
+        <w:rPr>
+          <w:sz w:val="20"/>
+          <w:lang w:val="en-GB"/>
+        </w:rPr>
+        <w:t>Chapter 3 – Pattern Extraction from unstructured information sources</w:t>
+      </w:r>
+    </w:p>
+    <w:p>
+      <w:pPr>
+        <w:pStyle w:val="Cabealho2"/>
+        <w:rPr>
+          <w:lang w:val="en-GB"/>
+        </w:rPr>
+      </w:pPr>
+      <w:bookmarkStart w:id="55" w:name="_Toc415601767"/>
+      <w:r>
+        <w:rPr>
+          <w:lang w:val="en-GB"/>
+        </w:rPr>
+        <w:t>Data mining</w:t>
+      </w:r>
+      <w:r>
+        <w:rPr>
+          <w:lang w:val="en-GB"/>
+        </w:rPr>
+        <w:t xml:space="preserve"> / Knowledge Discovery</w:t>
+      </w:r>
+      <w:r>
+        <w:rPr>
+          <w:lang w:val="en-GB"/>
+        </w:rPr>
+        <w:t>.</w:t>
+      </w:r>
+      <w:bookmarkEnd w:id="55"/>
+      <w:r>
+        <w:rPr>
+          <w:lang w:val="en-GB"/>
+        </w:rPr>
+        <w:t xml:space="preserve"> </w:t>
+      </w:r>
+    </w:p>
+    <w:p>
+      <w:pPr>
+        <w:pStyle w:val="Cabealho3"/>
+        <w:rPr>
+          <w:lang w:val="en-GB"/>
+        </w:rPr>
+      </w:pPr>
+      <w:bookmarkStart w:id="56" w:name="_Toc415601768"/>
+      <w:r>
+        <w:rPr>
+          <w:lang w:val="en-GB"/>
+        </w:rPr>
+        <w:t>Definition</w:t>
+      </w:r>
+      <w:r>
+        <w:rPr>
+          <w:lang w:val="en-GB"/>
+        </w:rPr>
+        <w:t xml:space="preserve"> </w:t>
+      </w:r>
+      <w:r>
+        <w:rPr>
+          <w:lang w:val="en-GB"/>
+        </w:rPr>
+        <w:t xml:space="preserve">- </w:t>
+      </w:r>
+      <w:r>
+        <w:rPr>
+          <w:lang w:val="en-GB"/>
+        </w:rPr>
+        <w:t>What is DM</w:t>
+      </w:r>
+      <w:r>
+        <w:rPr>
+          <w:lang w:val="en-GB"/>
+        </w:rPr>
+        <w:t>/KD</w:t>
+      </w:r>
+      <w:r>
+        <w:rPr>
+          <w:lang w:val="en-GB"/>
+        </w:rPr>
+        <w:t>?</w:t>
+      </w:r>
+      <w:bookmarkEnd w:id="56"/>
+      <w:r>
+        <w:rPr>
+          <w:lang w:val="en-GB"/>
+        </w:rPr>
+        <w:t xml:space="preserve"> </w:t>
+      </w:r>
+    </w:p>
+    <w:p>
+      <w:pPr>
+        <w:pStyle w:val="Cabealho3"/>
+        <w:rPr>
+          <w:lang w:val="en-GB"/>
+        </w:rPr>
+      </w:pPr>
+      <w:bookmarkStart w:id="57" w:name="_Toc415601769"/>
+      <w:r>
+        <w:rPr>
+          <w:lang w:val="en-GB"/>
+        </w:rPr>
+        <w:t>Techniques used today?</w:t>
+      </w:r>
       <w:bookmarkEnd w:id="57"/>
     </w:p>
     <w:p>
       <w:pPr>
-        <w:rPr>
-          <w:lang w:val="en-GB"/>
-        </w:rPr>
-      </w:pPr>
-    </w:p>
-    <w:p>
-      <w:pPr>
-        <w:rPr>
-          <w:sz w:val="20"/>
-          <w:lang w:val="en-GB"/>
-        </w:rPr>
-      </w:pPr>
-      <w:r>
-        <w:rPr>
-          <w:sz w:val="20"/>
-          <w:lang w:val="en-GB"/>
-        </w:rPr>
-        <w:t>Chapter 3 – Pattern Extraction from unstructured information sources</w:t>
-      </w:r>
-    </w:p>
-    <w:p>
-      <w:pPr>
         <w:pStyle w:val="Cabealho2"/>
         <w:rPr>
           <w:lang w:val="en-GB"/>
         </w:rPr>
       </w:pPr>
-      <w:bookmarkStart w:id="58" w:name="_Toc415601767"/>
-      <w:r>
-        <w:rPr>
-          <w:lang w:val="en-GB"/>
-        </w:rPr>
-        <w:t>Data mining</w:t>
-      </w:r>
-      <w:r>
-        <w:rPr>
-          <w:lang w:val="en-GB"/>
-        </w:rPr>
-        <w:t xml:space="preserve"> / Knowledge Discovery</w:t>
-      </w:r>
-      <w:r>
-        <w:rPr>
-          <w:lang w:val="en-GB"/>
-        </w:rPr>
-        <w:t>.</w:t>
+      <w:bookmarkStart w:id="58" w:name="_Toc415601770"/>
+      <w:r>
+        <w:rPr>
+          <w:lang w:val="en-GB"/>
+        </w:rPr>
+        <w:t>Pattern Discovery</w:t>
       </w:r>
       <w:bookmarkEnd w:id="58"/>
+    </w:p>
+    <w:p>
+      <w:pPr>
+        <w:pStyle w:val="Cabealho3"/>
+        <w:rPr>
+          <w:lang w:val="en-GB"/>
+        </w:rPr>
+      </w:pPr>
+      <w:bookmarkStart w:id="59" w:name="_Toc415601771"/>
+      <w:r>
+        <w:rPr>
+          <w:lang w:val="en-GB"/>
+        </w:rPr>
+        <w:t>FP-Growth – definition</w:t>
+      </w:r>
+      <w:bookmarkEnd w:id="59"/>
       <w:r>
         <w:rPr>
           <w:lang w:val="en-GB"/>
@@ -28185,49 +28378,38 @@
           <w:lang w:val="en-GB"/>
         </w:rPr>
       </w:pPr>
-      <w:bookmarkStart w:id="59" w:name="_Toc415601768"/>
-      <w:r>
-        <w:rPr>
-          <w:lang w:val="en-GB"/>
-        </w:rPr>
-        <w:t>Definition</w:t>
-      </w:r>
-      <w:r>
-        <w:rPr>
-          <w:lang w:val="en-GB"/>
-        </w:rPr>
-        <w:t xml:space="preserve"> </w:t>
-      </w:r>
-      <w:r>
-        <w:rPr>
-          <w:lang w:val="en-GB"/>
-        </w:rPr>
-        <w:t xml:space="preserve">- </w:t>
-      </w:r>
-      <w:r>
-        <w:rPr>
-          <w:lang w:val="en-GB"/>
-        </w:rPr>
-        <w:t>What is DM</w:t>
-      </w:r>
-      <w:r>
-        <w:rPr>
-          <w:lang w:val="en-GB"/>
-        </w:rPr>
-        <w:t>/KD</w:t>
-      </w:r>
-      <w:r>
-        <w:rPr>
-          <w:lang w:val="en-GB"/>
-        </w:rPr>
-        <w:t>?</w:t>
-      </w:r>
-      <w:bookmarkEnd w:id="59"/>
-      <w:r>
-        <w:rPr>
-          <w:lang w:val="en-GB"/>
-        </w:rPr>
-        <w:t xml:space="preserve"> </w:t>
+      <w:bookmarkStart w:id="60" w:name="_Toc415601772"/>
+      <w:r>
+        <w:rPr>
+          <w:lang w:val="en-GB"/>
+        </w:rPr>
+        <w:t xml:space="preserve">Algorithms to discover </w:t>
+      </w:r>
+      <w:r>
+        <w:rPr>
+          <w:lang w:val="en-GB"/>
+        </w:rPr>
+        <w:t>patterns</w:t>
+      </w:r>
+      <w:r>
+        <w:rPr>
+          <w:lang w:val="en-GB"/>
+        </w:rPr>
+        <w:t xml:space="preserve"> Weaknesses/Strengths between them</w:t>
+      </w:r>
+      <w:bookmarkEnd w:id="60"/>
+    </w:p>
+    <w:p>
+      <w:pPr>
+        <w:rPr>
+          <w:lang w:val="en-GB"/>
+        </w:rPr>
+      </w:pPr>
+      <w:r>
+        <w:rPr>
+          <w:lang w:val="en-GB"/>
+        </w:rPr>
+        <w:t>[ECLAT, APRIORI, FP-GROWTH]</w:t>
       </w:r>
     </w:p>
     <w:p>
@@ -28237,109 +28419,14 @@
           <w:lang w:val="en-GB"/>
         </w:rPr>
       </w:pPr>
-      <w:bookmarkStart w:id="60" w:name="_Toc415601769"/>
-      <w:r>
-        <w:rPr>
-          <w:lang w:val="en-GB"/>
-        </w:rPr>
-        <w:t>Techniques used today?</w:t>
-      </w:r>
-      <w:bookmarkEnd w:id="60"/>
-    </w:p>
-    <w:p>
-      <w:pPr>
-        <w:pStyle w:val="Cabealho2"/>
-        <w:rPr>
-          <w:lang w:val="en-GB"/>
-        </w:rPr>
-      </w:pPr>
-      <w:bookmarkStart w:id="61" w:name="_Toc415601770"/>
-      <w:r>
-        <w:rPr>
-          <w:lang w:val="en-GB"/>
-        </w:rPr>
-        <w:t>Pattern Discovery</w:t>
+      <w:bookmarkStart w:id="61" w:name="_Toc415601773"/>
+      <w:r>
+        <w:rPr>
+          <w:lang w:val="en-GB"/>
+        </w:rPr>
+        <w:t>Association Rules (Definition, Rules)</w:t>
       </w:r>
       <w:bookmarkEnd w:id="61"/>
-    </w:p>
-    <w:p>
-      <w:pPr>
-        <w:pStyle w:val="Cabealho3"/>
-        <w:rPr>
-          <w:lang w:val="en-GB"/>
-        </w:rPr>
-      </w:pPr>
-      <w:bookmarkStart w:id="62" w:name="_Toc415601771"/>
-      <w:r>
-        <w:rPr>
-          <w:lang w:val="en-GB"/>
-        </w:rPr>
-        <w:t>FP-Growth – definition</w:t>
-      </w:r>
-      <w:bookmarkEnd w:id="62"/>
-      <w:r>
-        <w:rPr>
-          <w:lang w:val="en-GB"/>
-        </w:rPr>
-        <w:t xml:space="preserve"> </w:t>
-      </w:r>
-    </w:p>
-    <w:p>
-      <w:pPr>
-        <w:pStyle w:val="Cabealho3"/>
-        <w:rPr>
-          <w:lang w:val="en-GB"/>
-        </w:rPr>
-      </w:pPr>
-      <w:bookmarkStart w:id="63" w:name="_Toc415601772"/>
-      <w:r>
-        <w:rPr>
-          <w:lang w:val="en-GB"/>
-        </w:rPr>
-        <w:t xml:space="preserve">Algorithms to discover </w:t>
-      </w:r>
-      <w:r>
-        <w:rPr>
-          <w:lang w:val="en-GB"/>
-        </w:rPr>
-        <w:t>patterns</w:t>
-      </w:r>
-      <w:r>
-        <w:rPr>
-          <w:lang w:val="en-GB"/>
-        </w:rPr>
-        <w:t xml:space="preserve"> Weaknesses/Strengths between them</w:t>
-      </w:r>
-      <w:bookmarkEnd w:id="63"/>
-    </w:p>
-    <w:p>
-      <w:pPr>
-        <w:rPr>
-          <w:lang w:val="en-GB"/>
-        </w:rPr>
-      </w:pPr>
-      <w:r>
-        <w:rPr>
-          <w:lang w:val="en-GB"/>
-        </w:rPr>
-        <w:t>[ECLAT, APRIORI, FP-GROWTH]</w:t>
-      </w:r>
-    </w:p>
-    <w:p>
-      <w:pPr>
-        <w:pStyle w:val="Cabealho3"/>
-        <w:rPr>
-          <w:lang w:val="en-GB"/>
-        </w:rPr>
-      </w:pPr>
-      <w:bookmarkStart w:id="64" w:name="_Toc415601773"/>
-      <w:r>
-        <w:rPr>
-          <w:lang w:val="en-GB"/>
-        </w:rPr>
-        <w:t>Association Rules (Definition, Rules)</w:t>
-      </w:r>
-      <w:bookmarkEnd w:id="64"/>
     </w:p>
     <w:p>
       <w:pPr>
@@ -28640,7 +28727,7 @@
           <w:lang w:val="en-GB"/>
         </w:rPr>
       </w:pPr>
-      <w:bookmarkStart w:id="65" w:name="_Toc415601774"/>
+      <w:bookmarkStart w:id="62" w:name="_Toc415601774"/>
       <w:r>
         <w:t>Con</w:t>
       </w:r>
@@ -28653,7 +28740,7 @@
         </w:rPr>
         <w:t xml:space="preserve"> Model</w:t>
       </w:r>
-      <w:bookmarkEnd w:id="65"/>
+      <w:bookmarkEnd w:id="62"/>
     </w:p>
     <w:p>
       <w:pPr>
@@ -29020,7 +29107,7 @@
           <w:lang w:val="en-GB"/>
         </w:rPr>
       </w:pPr>
-      <w:bookmarkStart w:id="66" w:name="_Toc415601775"/>
+      <w:bookmarkStart w:id="63" w:name="_Toc415601775"/>
       <w:r>
         <w:rPr>
           <w:lang w:val="en-GB"/>
@@ -29030,7 +29117,7 @@
       <w:r>
         <w:t>Development</w:t>
       </w:r>
-      <w:bookmarkEnd w:id="66"/>
+      <w:bookmarkEnd w:id="63"/>
     </w:p>
     <w:p>
       <w:pPr>
@@ -29401,14 +29488,14 @@
           <w:lang w:val="en-GB"/>
         </w:rPr>
       </w:pPr>
-      <w:bookmarkStart w:id="67" w:name="_Toc415601776"/>
+      <w:bookmarkStart w:id="64" w:name="_Toc415601776"/>
       <w:r>
         <w:rPr>
           <w:lang w:val="en-GB"/>
         </w:rPr>
         <w:t>Assessment</w:t>
       </w:r>
-      <w:bookmarkEnd w:id="67"/>
+      <w:bookmarkEnd w:id="64"/>
     </w:p>
     <w:p>
       <w:pPr>
@@ -29674,7 +29761,7 @@
           <w:lang w:val="en-GB"/>
         </w:rPr>
       </w:pPr>
-      <w:bookmarkStart w:id="68" w:name="_Toc415601777"/>
+      <w:bookmarkStart w:id="65" w:name="_Toc415601777"/>
       <w:r>
         <w:rPr>
           <w:lang w:val="en-GB"/>
@@ -29690,7 +29777,7 @@
         </w:rPr>
         <w:t xml:space="preserve"> directions</w:t>
       </w:r>
-      <w:bookmarkEnd w:id="68"/>
+      <w:bookmarkEnd w:id="65"/>
       <w:r>
         <w:rPr>
           <w:lang w:val="en-GB"/>
@@ -29814,14 +29901,14 @@
           <w:lang w:val="en-GB"/>
         </w:rPr>
       </w:pPr>
-      <w:bookmarkStart w:id="69" w:name="_Toc415601778"/>
+      <w:bookmarkStart w:id="66" w:name="_Toc415601778"/>
       <w:r>
         <w:rPr>
           <w:lang w:val="en-GB"/>
         </w:rPr>
         <w:t>Work overview</w:t>
       </w:r>
-      <w:bookmarkEnd w:id="69"/>
+      <w:bookmarkEnd w:id="66"/>
     </w:p>
     <w:p>
       <w:pPr>
@@ -30520,7 +30607,7 @@
           <w:lang w:val="en-GB"/>
         </w:rPr>
       </w:pPr>
-      <w:bookmarkStart w:id="70" w:name="_Toc415601779"/>
+      <w:bookmarkStart w:id="67" w:name="_Toc415601779"/>
       <w:r>
         <w:rPr>
           <w:lang w:val="en-GB"/>
@@ -30539,7 +30626,7 @@
         </w:rPr>
         <w:t>Research Contributions</w:t>
       </w:r>
-      <w:bookmarkEnd w:id="70"/>
+      <w:bookmarkEnd w:id="67"/>
     </w:p>
     <w:p>
       <w:pPr>
@@ -31819,7 +31906,7 @@
           <w:lang w:val="en-GB"/>
         </w:rPr>
       </w:pPr>
-      <w:bookmarkStart w:id="71" w:name="_Toc415601780"/>
+      <w:bookmarkStart w:id="68" w:name="_Toc415601780"/>
       <w:r>
         <w:rPr>
           <w:lang w:val="en-GB"/>
@@ -31845,7 +31932,7 @@
         </w:rPr>
         <w:t>Future Directions</w:t>
       </w:r>
-      <w:bookmarkEnd w:id="71"/>
+      <w:bookmarkEnd w:id="68"/>
     </w:p>
     <w:p>
       <w:pPr>
@@ -33443,14 +33530,14 @@
           <w:lang w:val="en-GB"/>
         </w:rPr>
       </w:pPr>
-      <w:bookmarkStart w:id="72" w:name="_Toc415601781"/>
+      <w:bookmarkStart w:id="69" w:name="_Toc415601781"/>
       <w:r>
         <w:rPr>
           <w:lang w:val="en-GB"/>
         </w:rPr>
         <w:t>Bibliography</w:t>
       </w:r>
-      <w:bookmarkEnd w:id="72"/>
+      <w:bookmarkEnd w:id="69"/>
     </w:p>
     <w:p>
       <w:pPr>
@@ -34146,6 +34233,7 @@
           <w:docPartUnique/>
         </w:docPartObj>
       </w:sdtPr>
+      <w:sdtEndPr/>
       <w:sdtContent>
         <w:r>
           <w:fldChar w:fldCharType="begin"/>
@@ -34181,6 +34269,7 @@
         <w:docPartUnique/>
       </w:docPartObj>
     </w:sdtPr>
+    <w:sdtEndPr/>
     <w:sdtContent>
       <w:p>
         <w:pPr>
@@ -34221,6 +34310,7 @@
         <w:docPartUnique/>
       </w:docPartObj>
     </w:sdtPr>
+    <w:sdtEndPr/>
     <w:sdtContent>
       <w:p>
         <w:pPr>
@@ -38094,6 +38184,7 @@
   <w:style w:type="character" w:default="1" w:styleId="Tipodeletrapredefinidodopargrafo">
     <w:name w:val="Default Paragraph Font"/>
     <w:uiPriority w:val="1"/>
+    <w:semiHidden/>
     <w:unhideWhenUsed/>
   </w:style>
   <w:style w:type="table" w:default="1" w:styleId="Tabelanormal">
@@ -39217,7 +39308,7 @@
 </file>
 
 <file path=customXml/itemProps1.xml><?xml version="1.0" encoding="utf-8"?>
-<ds:datastoreItem xmlns:ds="http://schemas.openxmlformats.org/officeDocument/2006/customXml" ds:itemID="{16CF6E71-B54E-4A92-8990-F8F2CF4ADB70}">
+<ds:datastoreItem xmlns:ds="http://schemas.openxmlformats.org/officeDocument/2006/customXml" ds:itemID="{F9B0B41A-646A-4E4B-8C57-5768EC661248}">
   <ds:schemaRefs>
     <ds:schemaRef ds:uri="http://schemas.openxmlformats.org/officeDocument/2006/bibliography"/>
   </ds:schemaRefs>

--- a/Dissertação v13.docx
+++ b/Dissertação v13.docx
@@ -1028,7 +1028,35 @@
         <w:rPr>
           <w:sz w:val="20"/>
         </w:rPr>
-        <w:t xml:space="preserve"> europeus (e-Cognos e CoSPaces)</w:t>
+        <w:t xml:space="preserve"> europeus (e-</w:t>
+      </w:r>
+      <w:proofErr w:type="spellStart"/>
+      <w:r>
+        <w:rPr>
+          <w:sz w:val="20"/>
+        </w:rPr>
+        <w:t>Cognos</w:t>
+      </w:r>
+      <w:proofErr w:type="spellEnd"/>
+      <w:r>
+        <w:rPr>
+          <w:sz w:val="20"/>
+        </w:rPr>
+        <w:t xml:space="preserve"> e </w:t>
+      </w:r>
+      <w:proofErr w:type="spellStart"/>
+      <w:r>
+        <w:rPr>
+          <w:sz w:val="20"/>
+        </w:rPr>
+        <w:t>CoSPaces</w:t>
+      </w:r>
+      <w:proofErr w:type="spellEnd"/>
+      <w:r>
+        <w:rPr>
+          <w:sz w:val="20"/>
+        </w:rPr>
+        <w:t>)</w:t>
       </w:r>
     </w:p>
     <w:p>
@@ -1217,7 +1245,23 @@
           <w:sz w:val="20"/>
           <w:lang w:val="en-GB"/>
         </w:rPr>
-        <w:t>E-cognos (European project for the creation of an ontology in B&amp;C domain)</w:t>
+        <w:t>E-</w:t>
+      </w:r>
+      <w:proofErr w:type="spellStart"/>
+      <w:r>
+        <w:rPr>
+          <w:sz w:val="20"/>
+          <w:lang w:val="en-GB"/>
+        </w:rPr>
+        <w:t>cognos</w:t>
+      </w:r>
+      <w:proofErr w:type="spellEnd"/>
+      <w:r>
+        <w:rPr>
+          <w:sz w:val="20"/>
+          <w:lang w:val="en-GB"/>
+        </w:rPr>
+        <w:t xml:space="preserve"> (European project for the creation of an ontology in B&amp;C domain)</w:t>
       </w:r>
     </w:p>
     <w:p>
@@ -2191,7 +2235,6 @@
           <w:docPartUnique/>
         </w:docPartObj>
       </w:sdtPr>
-      <w:sdtEndPr/>
       <w:sdtContent>
         <w:p>
           <w:pPr>
@@ -2201,10 +2244,12 @@
               <w:numId w:val="0"/>
             </w:numPr>
           </w:pPr>
+          <w:proofErr w:type="spellStart"/>
           <w:r>
             <w:t>Contents</w:t>
           </w:r>
           <w:bookmarkEnd w:id="0"/>
+          <w:proofErr w:type="spellEnd"/>
         </w:p>
         <w:p>
           <w:pPr>
@@ -3733,7 +3778,7 @@
                 <w:noProof/>
                 <w:webHidden/>
               </w:rPr>
-              <w:t>19</w:t>
+              <w:t>20</w:t>
             </w:r>
             <w:r>
               <w:rPr>
@@ -3805,7 +3850,7 @@
                 <w:noProof/>
                 <w:webHidden/>
               </w:rPr>
-              <w:t>19</w:t>
+              <w:t>20</w:t>
             </w:r>
             <w:r>
               <w:rPr>
@@ -3985,7 +4030,7 @@
                 <w:noProof/>
                 <w:webHidden/>
               </w:rPr>
-              <w:t>21</w:t>
+              <w:t>22</w:t>
             </w:r>
             <w:r>
               <w:rPr>
@@ -4255,7 +4300,7 @@
                 <w:noProof/>
                 <w:webHidden/>
               </w:rPr>
-              <w:t>22</w:t>
+              <w:t>23</w:t>
             </w:r>
             <w:r>
               <w:rPr>
@@ -4345,7 +4390,7 @@
                 <w:noProof/>
                 <w:webHidden/>
               </w:rPr>
-              <w:t>22</w:t>
+              <w:t>23</w:t>
             </w:r>
             <w:r>
               <w:rPr>
@@ -4435,7 +4480,7 @@
                 <w:noProof/>
                 <w:webHidden/>
               </w:rPr>
-              <w:t>22</w:t>
+              <w:t>24</w:t>
             </w:r>
             <w:r>
               <w:rPr>
@@ -4525,7 +4570,7 @@
                 <w:noProof/>
                 <w:webHidden/>
               </w:rPr>
-              <w:t>22</w:t>
+              <w:t>24</w:t>
             </w:r>
             <w:r>
               <w:rPr>
@@ -4615,7 +4660,7 @@
                 <w:noProof/>
                 <w:webHidden/>
               </w:rPr>
-              <w:t>22</w:t>
+              <w:t>24</w:t>
             </w:r>
             <w:r>
               <w:rPr>
@@ -4705,7 +4750,7 @@
                 <w:noProof/>
                 <w:webHidden/>
               </w:rPr>
-              <w:t>22</w:t>
+              <w:t>24</w:t>
             </w:r>
             <w:r>
               <w:rPr>
@@ -4795,7 +4840,7 @@
                 <w:noProof/>
                 <w:webHidden/>
               </w:rPr>
-              <w:t>24</w:t>
+              <w:t>26</w:t>
             </w:r>
             <w:r>
               <w:rPr>
@@ -4885,7 +4930,7 @@
                 <w:noProof/>
                 <w:webHidden/>
               </w:rPr>
-              <w:t>24</w:t>
+              <w:t>26</w:t>
             </w:r>
             <w:r>
               <w:rPr>
@@ -4975,7 +5020,7 @@
                 <w:noProof/>
                 <w:webHidden/>
               </w:rPr>
-              <w:t>24</w:t>
+              <w:t>26</w:t>
             </w:r>
             <w:r>
               <w:rPr>
@@ -5065,7 +5110,7 @@
                 <w:noProof/>
                 <w:webHidden/>
               </w:rPr>
-              <w:t>24</w:t>
+              <w:t>26</w:t>
             </w:r>
             <w:r>
               <w:rPr>
@@ -5155,7 +5200,7 @@
                 <w:noProof/>
                 <w:webHidden/>
               </w:rPr>
-              <w:t>24</w:t>
+              <w:t>26</w:t>
             </w:r>
             <w:r>
               <w:rPr>
@@ -5245,7 +5290,7 @@
                 <w:noProof/>
                 <w:webHidden/>
               </w:rPr>
-              <w:t>24</w:t>
+              <w:t>26</w:t>
             </w:r>
             <w:r>
               <w:rPr>
@@ -5335,7 +5380,7 @@
                 <w:noProof/>
                 <w:webHidden/>
               </w:rPr>
-              <w:t>24</w:t>
+              <w:t>26</w:t>
             </w:r>
             <w:r>
               <w:rPr>
@@ -5425,7 +5470,7 @@
                 <w:noProof/>
                 <w:webHidden/>
               </w:rPr>
-              <w:t>24</w:t>
+              <w:t>26</w:t>
             </w:r>
             <w:r>
               <w:rPr>
@@ -5522,7 +5567,7 @@
                 <w:noProof/>
                 <w:webHidden/>
               </w:rPr>
-              <w:t>26</w:t>
+              <w:t>28</w:t>
             </w:r>
             <w:r>
               <w:rPr>
@@ -5619,7 +5664,7 @@
                 <w:noProof/>
                 <w:webHidden/>
               </w:rPr>
-              <w:t>28</w:t>
+              <w:t>30</w:t>
             </w:r>
             <w:r>
               <w:rPr>
@@ -5709,7 +5754,7 @@
                 <w:noProof/>
                 <w:webHidden/>
               </w:rPr>
-              <w:t>30</w:t>
+              <w:t>32</w:t>
             </w:r>
             <w:r>
               <w:rPr>
@@ -5814,7 +5859,7 @@
                 <w:noProof/>
                 <w:webHidden/>
               </w:rPr>
-              <w:t>32</w:t>
+              <w:t>34</w:t>
             </w:r>
             <w:r>
               <w:rPr>
@@ -5904,7 +5949,7 @@
                 <w:noProof/>
                 <w:webHidden/>
               </w:rPr>
-              <w:t>32</w:t>
+              <w:t>34</w:t>
             </w:r>
             <w:r>
               <w:rPr>
@@ -5994,7 +6039,7 @@
                 <w:noProof/>
                 <w:webHidden/>
               </w:rPr>
-              <w:t>33</w:t>
+              <w:t>35</w:t>
             </w:r>
             <w:r>
               <w:rPr>
@@ -6084,7 +6129,7 @@
                 <w:noProof/>
                 <w:webHidden/>
               </w:rPr>
-              <w:t>36</w:t>
+              <w:t>38</w:t>
             </w:r>
             <w:r>
               <w:rPr>
@@ -6174,7 +6219,7 @@
                 <w:noProof/>
                 <w:webHidden/>
               </w:rPr>
-              <w:t>40</w:t>
+              <w:t>42</w:t>
             </w:r>
             <w:r>
               <w:rPr>
@@ -7657,6 +7702,7 @@
               </w:rPr>
               <w:t xml:space="preserve">quivalent </w:t>
             </w:r>
+            <w:proofErr w:type="spellStart"/>
             <w:r>
               <w:rPr>
                 <w:b/>
@@ -7668,8 +7714,16 @@
               <w:rPr>
                 <w:lang w:val="en-GB"/>
               </w:rPr>
-              <w:t xml:space="preserve">ss </w:t>
-            </w:r>
+              <w:t>ss</w:t>
+            </w:r>
+            <w:proofErr w:type="spellEnd"/>
+            <w:r>
+              <w:rPr>
+                <w:lang w:val="en-GB"/>
+              </w:rPr>
+              <w:t xml:space="preserve"> </w:t>
+            </w:r>
+            <w:proofErr w:type="spellStart"/>
             <w:r>
               <w:rPr>
                 <w:b/>
@@ -7683,6 +7737,7 @@
               </w:rPr>
               <w:t>ranformation</w:t>
             </w:r>
+            <w:proofErr w:type="spellEnd"/>
           </w:p>
         </w:tc>
       </w:tr>
@@ -7826,6 +7881,7 @@
               </w:rPr>
               <w:t xml:space="preserve">requent </w:t>
             </w:r>
+            <w:proofErr w:type="spellStart"/>
             <w:r>
               <w:rPr>
                 <w:b/>
@@ -7837,7 +7893,14 @@
               <w:rPr>
                 <w:lang w:val="en-GB"/>
               </w:rPr>
-              <w:t xml:space="preserve">temset </w:t>
+              <w:t>temset</w:t>
+            </w:r>
+            <w:proofErr w:type="spellEnd"/>
+            <w:r>
+              <w:rPr>
+                <w:lang w:val="en-GB"/>
+              </w:rPr>
+              <w:t xml:space="preserve"> </w:t>
             </w:r>
             <w:r>
               <w:rPr>
@@ -7982,6 +8045,7 @@
                 <w:lang w:val="en-GB"/>
               </w:rPr>
             </w:pPr>
+            <w:proofErr w:type="spellStart"/>
             <w:r>
               <w:rPr>
                 <w:b/>
@@ -8006,7 +8070,14 @@
               <w:rPr>
                 <w:lang w:val="en-GB"/>
               </w:rPr>
-              <w:t xml:space="preserve">ext </w:t>
+              <w:t>ext</w:t>
+            </w:r>
+            <w:proofErr w:type="spellEnd"/>
+            <w:r>
+              <w:rPr>
+                <w:lang w:val="en-GB"/>
+              </w:rPr>
+              <w:t xml:space="preserve"> </w:t>
             </w:r>
             <w:r>
               <w:rPr>
@@ -8437,6 +8508,7 @@
               </w:rPr>
               <w:t xml:space="preserve">ypertext </w:t>
             </w:r>
+            <w:proofErr w:type="spellStart"/>
             <w:r>
               <w:rPr>
                 <w:b/>
@@ -8463,6 +8535,7 @@
               </w:rPr>
               <w:t>rocessor</w:t>
             </w:r>
+            <w:proofErr w:type="spellEnd"/>
           </w:p>
         </w:tc>
       </w:tr>
@@ -8736,6 +8809,7 @@
                 <w:lang w:val="en-GB"/>
               </w:rPr>
             </w:pPr>
+            <w:proofErr w:type="spellStart"/>
             <w:r>
               <w:rPr>
                 <w:lang w:val="en-GB"/>
@@ -8753,8 +8827,16 @@
               <w:rPr>
                 <w:lang w:val="en-GB"/>
               </w:rPr>
-              <w:t xml:space="preserve">tended </w:t>
-            </w:r>
+              <w:t>tended</w:t>
+            </w:r>
+            <w:proofErr w:type="spellEnd"/>
+            <w:r>
+              <w:rPr>
+                <w:lang w:val="en-GB"/>
+              </w:rPr>
+              <w:t xml:space="preserve"> </w:t>
+            </w:r>
+            <w:proofErr w:type="spellStart"/>
             <w:r>
               <w:rPr>
                 <w:b/>
@@ -8766,7 +8848,14 @@
               <w:rPr>
                 <w:lang w:val="en-GB"/>
               </w:rPr>
-              <w:t xml:space="preserve">arkup </w:t>
+              <w:t>arkup</w:t>
+            </w:r>
+            <w:proofErr w:type="spellEnd"/>
+            <w:r>
+              <w:rPr>
+                <w:lang w:val="en-GB"/>
+              </w:rPr>
+              <w:t xml:space="preserve"> </w:t>
             </w:r>
             <w:r>
               <w:rPr>
@@ -8812,6 +8901,13 @@
                 <w:lang w:val="en-GB"/>
               </w:rPr>
             </w:pPr>
+            <w:r>
+              <w:rPr>
+                <w:b/>
+                <w:lang w:val="en-GB"/>
+              </w:rPr>
+              <w:t>PDF</w:t>
+            </w:r>
           </w:p>
         </w:tc>
         <w:tc>
@@ -8826,6 +8922,12 @@
                 <w:lang w:val="en-GB"/>
               </w:rPr>
             </w:pPr>
+            <w:r>
+              <w:rPr>
+                <w:lang w:val="en-GB"/>
+              </w:rPr>
+              <w:t>Portable Document File</w:t>
+            </w:r>
           </w:p>
         </w:tc>
       </w:tr>
@@ -9479,7 +9581,7 @@
         <w:rPr>
           <w:lang w:val="en-GB"/>
         </w:rPr>
-        <w:instrText xml:space="preserve"> ADDIN ZOTERO_ITEM CSL_CITATION {"citationID":"d194pr6ks","properties":{"formattedCitation":"(Lei et al., 2006)","plainCitation":"(Lei et al., 2006)"},"citationItems":[{"id":12,"uris":["http://zotero.org/users/2310507/items/W722PBGZ"],"uri":["http://zotero.org/users/2310507/items/W722PBGZ"],"itemData":{"id":12,"type":"chapter","title":"SemSearch: A Search Engine for the Semantic Web","container-title":"Managing Knowledge in a World of Networks","collection-title":"Lecture Notes in Computer Science","collection-number":"4248","publisher":"Springer Berlin Heidelberg","page":"238-245","source":"link.springer.com","abstract":"Existing semantic search tools have been primarily designed to enhance the performance of traditional search technologies but with little support for ordinary end users who are not necessarily familiar with domain specific semantic data, ontologies, or SQL-like query languages. This paper presents SemSearch, a search engine, which pays special attention to this issue by providing several means to hide the complexity of semantic search from end users and thus make it easy to use and effective.","URL":"http://link.springer.com/chapter/10.1007/11891451_22","ISBN":"978-3-540-46363-4, 978-3-540-46365-8","shortTitle":"SemSearch","language":"en","author":[{"family":"Lei","given":"Yuangui"},{"family":"Uren","given":"Victoria"},{"family":"Motta","given":"Enrico"}],"editor":[{"family":"Staab","given":"Steffen"},{"family":"Svátek","given":"Vojtěch"}],"issued":{"date-parts":[["2006"]]},"accessed":{"date-parts":[["2015",2,6]]}}}],"schema":"https://github.com/citation-style-language/schema/raw/master/csl-citation.json"} </w:instrText>
+        <w:instrText xml:space="preserve"> ADDIN ZOTERO_ITEM CSL_CITATION {"citationID":"d194pr6ks","properties":{"formattedCitation":"(Lei et al., 2006)","plainCitation":"(Lei et al., 2006)"},"citationItems":[{"id":387,"uris":["http://zotero.org/users/2310507/items/W722PBGZ"],"uri":["http://zotero.org/users/2310507/items/W722PBGZ"],"itemData":{"id":387,"type":"chapter","title":"SemSearch: A Search Engine for the Semantic Web","container-title":"Managing Knowledge in a World of Networks","collection-title":"Lecture Notes in Computer Science","collection-number":"4248","publisher":"Springer Berlin Heidelberg","page":"238-245","source":"link.springer.com","abstract":"Existing semantic search tools have been primarily designed to enhance the performance of traditional search technologies but with little support for ordinary end users who are not necessarily familiar with domain specific semantic data, ontologies, or SQL-like query languages. This paper presents SemSearch, a search engine, which pays special attention to this issue by providing several means to hide the complexity of semantic search from end users and thus make it easy to use and effective.","URL":"http://link.springer.com/chapter/10.1007/11891451_22","ISBN":"978-3-540-46363-4, 978-3-540-46365-8","shortTitle":"SemSearch","language":"en","author":[{"family":"Lei","given":"Yuangui"},{"family":"Uren","given":"Victoria"},{"family":"Motta","given":"Enrico"}],"editor":[{"family":"Staab","given":"Steffen"},{"family":"Svátek","given":"Vojtěch"}],"issued":{"date-parts":[["2006"]]},"accessed":{"date-parts":[["2015",2,6]]}}}],"schema":"https://github.com/citation-style-language/schema/raw/master/csl-citation.json"} </w:instrText>
       </w:r>
       <w:r>
         <w:rPr>
@@ -9666,7 +9768,7 @@
         <w:rPr>
           <w:lang w:val="en-GB"/>
         </w:rPr>
-        <w:instrText xml:space="preserve"> ADDIN ZOTERO_ITEM CSL_CITATION {"citationID":"1qk7fgsltv","properties":{"formattedCitation":"(Almeida and Souza, 2011)","plainCitation":"(Almeida and Souza, 2011)"},"citationItems":[{"id":5,"uris":["http://zotero.org/users/2310507/items/CRUJE8H7"],"uri":["http://zotero.org/users/2310507/items/CRUJE8H7"],"itemData":{"id":5,"type":"webpage","title":"O vocabulário controlado como instrumento de organização e representação da informação na FINEP","genre":"conferenceObject","abstract":"A Financiadora de Estudos e Projetos (FINEP), como empresa nacional de financiamento, possui potencial relevante de dados das propostas recebidas de pesquisa e desenvolvimento em ciência, tecnologia e inovação no país. Como tal, se caracteriza como sistema de recuperação da informação. O trabalho analisa o Vocabulário Controlado FINEP (VCF) enquanto instrumento de organização e representação da informação das propostas de financiamento. A análise do VCF é feita por abordagem histórico-metodológica da construção do vocabulário, ressaltando aspectos da concepção e das etapas de desenvolvimento do instrumento, destacando as principais mudanças no tempo. Investiga a viabilidade de aplicação do processo de categorização dos descritores em uso como contribuição para avaliação e reestruturação do vocabulário e conclui sobre a viabilidade de aplicação do método de categorização no VCF, destacando a importância fundamental da definição dos descritores nesse processo.","URL":"http://repositorio.ibict.br/handle/123456789/88","note":"GT 2: Organização e Representação do Conhecimento","language":"por","author":[{"family":"Almeida","given":"Tatiana"},{"family":"Souza","given":"Rosali Fernandez de"}],"issued":{"date-parts":[["2011"]]},"accessed":{"date-parts":[["2015",2,6]]}}}],"schema":"https://github.com/citation-style-language/schema/raw/master/csl-citation.json"} </w:instrText>
+        <w:instrText xml:space="preserve"> ADDIN ZOTERO_ITEM CSL_CITATION {"citationID":"1qk7fgsltv","properties":{"formattedCitation":"(Almeida and Souza, 2011)","plainCitation":"(Almeida and Souza, 2011)"},"citationItems":[{"id":393,"uris":["http://zotero.org/users/2310507/items/CRUJE8H7"],"uri":["http://zotero.org/users/2310507/items/CRUJE8H7"],"itemData":{"id":393,"type":"webpage","title":"O vocabulário controlado como instrumento de organização e representação da informação na FINEP","genre":"conferenceObject","abstract":"A Financiadora de Estudos e Projetos (FINEP), como empresa nacional de financiamento, possui potencial relevante de dados das propostas recebidas de pesquisa e desenvolvimento em ciência, tecnologia e inovação no país. Como tal, se caracteriza como sistema de recuperação da informação. O trabalho analisa o Vocabulário Controlado FINEP (VCF) enquanto instrumento de organização e representação da informação das propostas de financiamento. A análise do VCF é feita por abordagem histórico-metodológica da construção do vocabulário, ressaltando aspectos da concepção e das etapas de desenvolvimento do instrumento, destacando as principais mudanças no tempo. Investiga a viabilidade de aplicação do processo de categorização dos descritores em uso como contribuição para avaliação e reestruturação do vocabulário e conclui sobre a viabilidade de aplicação do método de categorização no VCF, destacando a importância fundamental da definição dos descritores nesse processo.","URL":"http://repositorio.ibict.br/handle/123456789/88","note":"GT 2: Organização e Representação do Conhecimento","language":"por","author":[{"family":"Almeida","given":"Tatiana"},{"family":"Souza","given":"Rosali Fernandez de"}],"issued":{"date-parts":[["2011"]]},"accessed":{"date-parts":[["2015",2,6]]}}}],"schema":"https://github.com/citation-style-language/schema/raw/master/csl-citation.json"} </w:instrText>
       </w:r>
       <w:r>
         <w:rPr>
@@ -9945,7 +10047,7 @@
         <w:rPr>
           <w:lang w:val="en-GB"/>
         </w:rPr>
-        <w:instrText xml:space="preserve"> ADDIN ZOTERO_ITEM CSL_CITATION {"citationID":"rrrhptrnf","properties":{"formattedCitation":"(Lima et al., 2007)","plainCitation":"(Lima et al., 2007)"},"citationItems":[{"id":182,"uris":["http://zotero.org/users/2310507/items/G39R2DHQ"],"uri":["http://zotero.org/users/2310507/items/G39R2DHQ"],"itemData":{"id":182,"type":"chapter","title":"Controlled Vocabularies in the European Construction Sector: Evolution, Current Developments, and Future Trends","container-title":"Complex Systems Concurrent Engineering","publisher":"Springer London","page":"565-574","source":"link.springer.com","abstract":"In the last 40 years, the development of Controlled Vocabularies (CVs), such as dictionaries, classifications, taxonomies, and of course the “appealing” ontologies, has been the focus of many research projects around the world targeting the Construction sector. Being involved in several pan-European initiatives, the authors of this paper show milestones on the path of evolution (what has happened so far), the current situation (where we are now) in terms of development and adoption of results, the main problems found regarding both development and adoption of the CVs, and finally, present some speculative and provocative ideas about the future of CVs in the European Construction sector.","URL":"http://link.springer.com/chapter/10.1007/978-1-84628-976-7_63","ISBN":"978-1-84628-975-0, 978-1-84628-976-7","shortTitle":"Controlled Vocabularies in the European Construction Sector","language":"en","author":[{"family":"Lima","given":"Celson"},{"family":"Zarli","given":"Alain"},{"family":"Storer","given":"Graham"}],"editor":[{"family":"BSc","given":"Geilson Loureiro, MSc"},{"family":"BEng","given":"Richard Curran"}],"issued":{"date-parts":[["2007"]]},"accessed":{"date-parts":[["2015",2,5]]}}}],"schema":"https://github.com/citation-style-language/schema/raw/master/csl-citation.json"} </w:instrText>
+        <w:instrText xml:space="preserve"> ADDIN ZOTERO_ITEM CSL_CITATION {"citationID":"rrrhptrnf","properties":{"formattedCitation":"(Lima et al., 2007)","plainCitation":"(Lima et al., 2007)"},"citationItems":[{"id":164,"uris":["http://zotero.org/users/2310507/items/G39R2DHQ"],"uri":["http://zotero.org/users/2310507/items/G39R2DHQ"],"itemData":{"id":164,"type":"chapter","title":"Controlled Vocabularies in the European Construction Sector: Evolution, Current Developments, and Future Trends","container-title":"Complex Systems Concurrent Engineering","publisher":"Springer London","page":"565-574","source":"link.springer.com","abstract":"In the last 40 years, the development of Controlled Vocabularies (CVs), such as dictionaries, classifications, taxonomies, and of course the “appealing” ontologies, has been the focus of many research projects around the world targeting the Construction sector. Being involved in several pan-European initiatives, the authors of this paper show milestones on the path of evolution (what has happened so far), the current situation (where we are now) in terms of development and adoption of results, the main problems found regarding both development and adoption of the CVs, and finally, present some speculative and provocative ideas about the future of CVs in the European Construction sector.","URL":"http://link.springer.com/chapter/10.1007/978-1-84628-976-7_63","ISBN":"978-1-84628-975-0, 978-1-84628-976-7","shortTitle":"Controlled Vocabularies in the European Construction Sector","language":"en","author":[{"family":"Lima","given":"Celson"},{"family":"Zarli","given":"Alain"},{"family":"Storer","given":"Graham"}],"editor":[{"family":"BSc","given":"Geilson Loureiro, MSc"},{"family":"BEng","given":"Richard Curran"}],"issued":{"date-parts":[["2007"]]},"accessed":{"date-parts":[["2015",2,5]]}}}],"schema":"https://github.com/citation-style-language/schema/raw/master/csl-citation.json"} </w:instrText>
       </w:r>
       <w:r>
         <w:rPr>
@@ -10816,7 +10918,7 @@
         <w:rPr>
           <w:lang w:val="en-GB"/>
         </w:rPr>
-        <w:instrText xml:space="preserve"> ADDIN ZOTERO_ITEM CSL_CITATION {"citationID":"f01kcodl5","properties":{"formattedCitation":"(Uschold and Gruninger, 1996)","plainCitation":"(Uschold and Gruninger, 1996)"},"citationItems":[{"id":4,"uris":["http://zotero.org/users/2310507/items/CPSDN9HE"],"uri":["http://zotero.org/users/2310507/items/CPSDN9HE"],"itemData":{"id":4,"type":"article-journal","title":"Ontologies: Principles, methods and applications","container-title":"The knowledge engineering review","page":"93–136","volume":"11","issue":"02","source":"Google Scholar","shortTitle":"Ontologies","author":[{"family":"Uschold","given":"Mike"},{"family":"Gruninger","given":"Michael"}],"issued":{"date-parts":[["1996"]]},"accessed":{"date-parts":[["2015",2,7]]}}}],"schema":"https://github.com/citation-style-language/schema/raw/master/csl-citation.json"} </w:instrText>
+        <w:instrText xml:space="preserve"> ADDIN ZOTERO_ITEM CSL_CITATION {"citationID":"f01kcodl5","properties":{"formattedCitation":"(Uschold and Gruninger, 1996)","plainCitation":"(Uschold and Gruninger, 1996)"},"citationItems":[{"id":400,"uris":["http://zotero.org/users/2310507/items/CPSDN9HE"],"uri":["http://zotero.org/users/2310507/items/CPSDN9HE"],"itemData":{"id":400,"type":"article-journal","title":"Ontologies: Principles, methods and applications","container-title":"The knowledge engineering review","page":"93–136","volume":"11","issue":"02","source":"Google Scholar","shortTitle":"Ontologies","author":[{"family":"Uschold","given":"Mike"},{"family":"Gruninger","given":"Michael"}],"issued":{"date-parts":[["1996"]]},"accessed":{"date-parts":[["2015",2,7]]}}}],"schema":"https://github.com/citation-style-language/schema/raw/master/csl-citation.json"} </w:instrText>
       </w:r>
       <w:r>
         <w:rPr>
@@ -10829,7 +10931,39 @@
           <w:rFonts w:cs="Times New Roman"/>
           <w:lang w:val="en-GB"/>
         </w:rPr>
-        <w:t>(Uschold and Gruninger, 1996)</w:t>
+        <w:t>(</w:t>
+      </w:r>
+      <w:proofErr w:type="spellStart"/>
+      <w:r>
+        <w:rPr>
+          <w:rFonts w:cs="Times New Roman"/>
+          <w:lang w:val="en-GB"/>
+        </w:rPr>
+        <w:t>Uschold</w:t>
+      </w:r>
+      <w:proofErr w:type="spellEnd"/>
+      <w:r>
+        <w:rPr>
+          <w:rFonts w:cs="Times New Roman"/>
+          <w:lang w:val="en-GB"/>
+        </w:rPr>
+        <w:t xml:space="preserve"> and </w:t>
+      </w:r>
+      <w:proofErr w:type="spellStart"/>
+      <w:r>
+        <w:rPr>
+          <w:rFonts w:cs="Times New Roman"/>
+          <w:lang w:val="en-GB"/>
+        </w:rPr>
+        <w:t>Gruninger</w:t>
+      </w:r>
+      <w:proofErr w:type="spellEnd"/>
+      <w:r>
+        <w:rPr>
+          <w:rFonts w:cs="Times New Roman"/>
+          <w:lang w:val="en-GB"/>
+        </w:rPr>
+        <w:t>, 1996)</w:t>
       </w:r>
       <w:r>
         <w:rPr>
@@ -10985,7 +11119,7 @@
         <w:rPr>
           <w:lang w:val="en-GB"/>
         </w:rPr>
-        <w:instrText xml:space="preserve"> ADDIN ZOTERO_ITEM CSL_CITATION {"citationID":"1tlqf0vj7s","properties":{"formattedCitation":"(Pouchard et al., 2000)","plainCitation":"(Pouchard et al., 2000)"},"citationItems":[{"id":2,"uris":["http://zotero.org/users/2310507/items/99MQFBXU"],"uri":["http://zotero.org/users/2310507/items/99MQFBXU"],"itemData":{"id":2,"type":"paper-conference","title":"Ontology engineering for distributed collaboration in manufacturing","container-title":"Proceedings of the AIS2000 Conference","publisher":"Citeseer","source":"Google Scholar","URL":"http://citeseerx.ist.psu.edu/viewdoc/download?doi=10.1.1.26.6331&amp;rep=rep1&amp;type=pdf","author":[{"family":"Pouchard","given":"Line"},{"family":"Ivezic","given":"Nenad"},{"family":"Schlenoff","given":"Craig"}],"issued":{"date-parts":[["2000"]]},"accessed":{"date-parts":[["2015",2,7]]}}}],"schema":"https://github.com/citation-style-language/schema/raw/master/csl-citation.json"} </w:instrText>
+        <w:instrText xml:space="preserve"> ADDIN ZOTERO_ITEM CSL_CITATION {"citationID":"1tlqf0vj7s","properties":{"formattedCitation":"(Pouchard et al., 2000)","plainCitation":"(Pouchard et al., 2000)"},"citationItems":[{"id":398,"uris":["http://zotero.org/users/2310507/items/99MQFBXU"],"uri":["http://zotero.org/users/2310507/items/99MQFBXU"],"itemData":{"id":398,"type":"paper-conference","title":"Ontology engineering for distributed collaboration in manufacturing","container-title":"Proceedings of the AIS2000 Conference","publisher":"Citeseer","source":"Google Scholar","URL":"http://citeseerx.ist.psu.edu/viewdoc/download?doi=10.1.1.26.6331&amp;rep=rep1&amp;type=pdf","author":[{"family":"Pouchard","given":"Line"},{"family":"Ivezic","given":"Nenad"},{"family":"Schlenoff","given":"Craig"}],"issued":{"date-parts":[["2000"]]},"accessed":{"date-parts":[["2015",2,7]]}}}],"schema":"https://github.com/citation-style-language/schema/raw/master/csl-citation.json"} </w:instrText>
       </w:r>
       <w:r>
         <w:rPr>
@@ -10998,7 +11132,23 @@
           <w:rFonts w:cs="Times New Roman"/>
           <w:lang w:val="en-GB"/>
         </w:rPr>
-        <w:t>(Pouchard et al., 2000)</w:t>
+        <w:t>(</w:t>
+      </w:r>
+      <w:proofErr w:type="spellStart"/>
+      <w:r>
+        <w:rPr>
+          <w:rFonts w:cs="Times New Roman"/>
+          <w:lang w:val="en-GB"/>
+        </w:rPr>
+        <w:t>Pouchard</w:t>
+      </w:r>
+      <w:proofErr w:type="spellEnd"/>
+      <w:r>
+        <w:rPr>
+          <w:rFonts w:cs="Times New Roman"/>
+          <w:lang w:val="en-GB"/>
+        </w:rPr>
+        <w:t xml:space="preserve"> et al., 2000)</w:t>
       </w:r>
       <w:r>
         <w:rPr>
@@ -11083,7 +11233,7 @@
         <w:rPr>
           <w:lang w:val="en-GB"/>
         </w:rPr>
-        <w:instrText xml:space="preserve"> ADDIN ZOTERO_ITEM CSL_CITATION {"citationID":"2b43pta6hq","properties":{"formattedCitation":"(Gangemi and Presutti, 2009)","plainCitation":"(Gangemi and Presutti, 2009)"},"citationItems":[{"id":14,"uris":["http://zotero.org/users/2310507/items/ZVNHX9UU"],"uri":["http://zotero.org/users/2310507/items/ZVNHX9UU"],"itemData":{"id":14,"type":"chapter","title":"Ontology Design Patterns","container-title":"Handbook on Ontologies","collection-title":"International Handbooks on Information Systems","publisher":"Springer Berlin Heidelberg","page":"221-243","source":"link.springer.com","abstract":"Computational ontologies in the context of information systems are artifacts that encode a description of some world, for some purpose. Under the assumption that there exist classes of problems that can be solved by applying common solutions (as it has been experienced in software engineering), we envision small, task-oriented ontologies with explicit documentation of design rationales. In this chapter, we describe components called Ontology Design Patterns (OP), and methods that support pattern-based ontology design. We present a typology of OPs, and then focus on Content Ontology Design Patterns in terms of their background, definition, communication means, related work beyond ontology engineering, exemplification, creation, and usage principles. At the time of chapter’s final version, recently performed experiments of patternbased ontology design show remarkable quality improvement within some sample ontology design projects, specially in terms of compliance to tasks expressed as competency questions or scenarios.","URL":"http://link.springer.com/chapter/10.1007/978-3-540-92673-3_10","ISBN":"978-3-540-70999-2, 978-3-540-92673-3","language":"en","author":[{"family":"Gangemi","given":"Aldo"},{"family":"Presutti","given":"Valentina"}],"editor":[{"family":"Staab","given":"Steffen"},{"family":"Studer","given":"Rudi"}],"issued":{"date-parts":[["2009"]]},"accessed":{"date-parts":[["2015",2,7]]}}}],"schema":"https://github.com/citation-style-language/schema/raw/master/csl-citation.json"} </w:instrText>
+        <w:instrText xml:space="preserve"> ADDIN ZOTERO_ITEM CSL_CITATION {"citationID":"2b43pta6hq","properties":{"formattedCitation":"(Gangemi and Presutti, 2009)","plainCitation":"(Gangemi and Presutti, 2009)"},"citationItems":[{"id":406,"uris":["http://zotero.org/users/2310507/items/ZVNHX9UU"],"uri":["http://zotero.org/users/2310507/items/ZVNHX9UU"],"itemData":{"id":406,"type":"chapter","title":"Ontology Design Patterns","container-title":"Handbook on Ontologies","collection-title":"International Handbooks on Information Systems","publisher":"Springer Berlin Heidelberg","page":"221-243","source":"link.springer.com","abstract":"Computational ontologies in the context of information systems are artifacts that encode a description of some world, for some purpose. Under the assumption that there exist classes of problems that can be solved by applying common solutions (as it has been experienced in software engineering), we envision small, task-oriented ontologies with explicit documentation of design rationales. In this chapter, we describe components called Ontology Design Patterns (OP), and methods that support pattern-based ontology design. We present a typology of OPs, and then focus on Content Ontology Design Patterns in terms of their background, definition, communication means, related work beyond ontology engineering, exemplification, creation, and usage principles. At the time of chapter’s final version, recently performed experiments of patternbased ontology design show remarkable quality improvement within some sample ontology design projects, specially in terms of compliance to tasks expressed as competency questions or scenarios.","URL":"http://link.springer.com/chapter/10.1007/978-3-540-92673-3_10","ISBN":"978-3-540-70999-2, 978-3-540-92673-3","language":"en","author":[{"family":"Gangemi","given":"Aldo"},{"family":"Presutti","given":"Valentina"}],"editor":[{"family":"Staab","given":"Steffen"},{"family":"Studer","given":"Rudi"}],"issued":{"date-parts":[["2009"]]},"accessed":{"date-parts":[["2015",2,7]]}}}],"schema":"https://github.com/citation-style-language/schema/raw/master/csl-citation.json"} </w:instrText>
       </w:r>
       <w:r>
         <w:rPr>
@@ -11096,7 +11246,39 @@
           <w:rFonts w:cs="Times New Roman"/>
           <w:lang w:val="en-GB"/>
         </w:rPr>
-        <w:t>(Gangemi and Presutti, 2009)</w:t>
+        <w:t>(</w:t>
+      </w:r>
+      <w:proofErr w:type="spellStart"/>
+      <w:r>
+        <w:rPr>
+          <w:rFonts w:cs="Times New Roman"/>
+          <w:lang w:val="en-GB"/>
+        </w:rPr>
+        <w:t>Gangemi</w:t>
+      </w:r>
+      <w:proofErr w:type="spellEnd"/>
+      <w:r>
+        <w:rPr>
+          <w:rFonts w:cs="Times New Roman"/>
+          <w:lang w:val="en-GB"/>
+        </w:rPr>
+        <w:t xml:space="preserve"> and </w:t>
+      </w:r>
+      <w:proofErr w:type="spellStart"/>
+      <w:r>
+        <w:rPr>
+          <w:rFonts w:cs="Times New Roman"/>
+          <w:lang w:val="en-GB"/>
+        </w:rPr>
+        <w:t>Presutti</w:t>
+      </w:r>
+      <w:proofErr w:type="spellEnd"/>
+      <w:r>
+        <w:rPr>
+          <w:rFonts w:cs="Times New Roman"/>
+          <w:lang w:val="en-GB"/>
+        </w:rPr>
+        <w:t>, 2009)</w:t>
       </w:r>
       <w:r>
         <w:rPr>
@@ -11207,7 +11389,7 @@
         <w:rPr>
           <w:lang w:val="en-GB"/>
         </w:rPr>
-        <w:instrText xml:space="preserve"> ADDIN ZOTERO_ITEM CSL_CITATION {"citationID":"gj0i5ll19","properties":{"formattedCitation":"(Zhou, 2007)","plainCitation":"(Zhou, 2007)"},"citationItems":[{"id":468,"uris":["http://zotero.org/users/2310507/items/6S522GFV"],"uri":["http://zotero.org/users/2310507/items/6S522GFV"],"itemData":{"id":468,"type":"article-journal","title":"Ontology learning: state of the art and open issues","container-title":"Information Technology and Management","page":"241–252","volume":"8","issue":"3","source":"Google Scholar","shortTitle":"Ontology learning","author":[{"family":"Zhou","given":"Lina"}],"issued":{"date-parts":[["2007"]]},"accessed":{"date-parts":[["2015",2,6]]}}}],"schema":"https://github.com/citation-style-language/schema/raw/master/csl-citation.json"} </w:instrText>
+        <w:instrText xml:space="preserve"> ADDIN ZOTERO_ITEM CSL_CITATION {"citationID":"gj0i5ll19","properties":{"formattedCitation":"(Zhou, 2007)","plainCitation":"(Zhou, 2007)"},"citationItems":[{"id":370,"uris":["http://zotero.org/users/2310507/items/6S522GFV"],"uri":["http://zotero.org/users/2310507/items/6S522GFV"],"itemData":{"id":370,"type":"article-journal","title":"Ontology learning: state of the art and open issues","container-title":"Information Technology and Management","page":"241–252","volume":"8","issue":"3","source":"Google Scholar","shortTitle":"Ontology learning","author":[{"family":"Zhou","given":"Lina"}],"issued":{"date-parts":[["2007"]]},"accessed":{"date-parts":[["2015",2,6]]}}}],"schema":"https://github.com/citation-style-language/schema/raw/master/csl-citation.json"} </w:instrText>
       </w:r>
       <w:r>
         <w:rPr>
@@ -11592,7 +11774,7 @@
         <w:rPr>
           <w:lang w:val="en-GB"/>
         </w:rPr>
-        <w:instrText xml:space="preserve"> ADDIN ZOTERO_ITEM CSL_CITATION {"citationID":"dmed3g14c","properties":{"formattedCitation":"(Hand et al., 2001)","plainCitation":"(Hand et al., 2001)"},"citationItems":[{"id":473,"uris":["http://zotero.org/users/2310507/items/QCKK5HZH"],"uri":["http://zotero.org/users/2310507/items/QCKK5HZH"],"itemData":{"id":473,"type":"book","title":"Principles of Data Mining","publisher":"MIT Press","number-of-pages":"594","source":"Google Books","abstract":"The growing interest in data mining is motivated by a common problem across disciplines: how does one store, access, model, and ultimately describe and understand very large data sets? Historically, different aspects of data mining have been addressed independently by different disciplines. This is the first truly interdisciplinary text on data mining, blending the contributions of information science, computer science, and statistics.The book consists of three sections. The first, foundations, provides a tutorial overview of the principles underlying data mining algorithms and their application. The presentation emphasizes intuition rather than rigor. The second section, data mining algorithms, shows how algorithms are constructed to solve specific problems in a principled manner. The algorithms covered include trees and rules for classification and regression, association rules, belief networks, classical statistical models, nonlinear models such as neural networks, and local \"memory-based\" models. The third section shows how all of the preceding analysis fits together when applied to real-world data mining problems. Topics include the role of metadata, how to handle missing data, and data preprocessing.","ISBN":"9780262082907","language":"en","author":[{"family":"Hand","given":"D. J."},{"family":"Mannila","given":"Heikki"},{"family":"Smyth","given":"Padhraic"}],"issued":{"date-parts":[["2001",1]]}}}],"schema":"https://github.com/citation-style-language/schema/raw/master/csl-citation.json"} </w:instrText>
+        <w:instrText xml:space="preserve"> ADDIN ZOTERO_ITEM CSL_CITATION {"citationID":"dmed3g14c","properties":{"formattedCitation":"(Hand et al., 2001)","plainCitation":"(Hand et al., 2001)"},"citationItems":[{"id":382,"uris":["http://zotero.org/users/2310507/items/QCKK5HZH"],"uri":["http://zotero.org/users/2310507/items/QCKK5HZH"],"itemData":{"id":382,"type":"book","title":"Principles of Data Mining","publisher":"MIT Press","number-of-pages":"594","source":"Google Books","abstract":"The growing interest in data mining is motivated by a common problem across disciplines: how does one store, access, model, and ultimately describe and understand very large data sets? Historically, different aspects of data mining have been addressed independently by different disciplines. This is the first truly interdisciplinary text on data mining, blending the contributions of information science, computer science, and statistics.The book consists of three sections. The first, foundations, provides a tutorial overview of the principles underlying data mining algorithms and their application. The presentation emphasizes intuition rather than rigor. The second section, data mining algorithms, shows how algorithms are constructed to solve specific problems in a principled manner. The algorithms covered include trees and rules for classification and regression, association rules, belief networks, classical statistical models, nonlinear models such as neural networks, and local \"memory-based\" models. The third section shows how all of the preceding analysis fits together when applied to real-world data mining problems. Topics include the role of metadata, how to handle missing data, and data preprocessing.","ISBN":"9780262082907","language":"en","author":[{"family":"Hand","given":"D. J."},{"family":"Mannila","given":"Heikki"},{"family":"Smyth","given":"Padhraic"}],"issued":{"date-parts":[["2001",1]]}}}],"schema":"https://github.com/citation-style-language/schema/raw/master/csl-citation.json"} </w:instrText>
       </w:r>
       <w:r>
         <w:rPr>
@@ -11725,7 +11907,7 @@
         <w:rPr>
           <w:lang w:val="en-GB"/>
         </w:rPr>
-        <w:instrText xml:space="preserve"> ADDIN ZOTERO_ITEM CSL_CITATION {"citationID":"79auun3cm","properties":{"formattedCitation":"(Witten et al., 2011)","plainCitation":"(Witten et al., 2011)"},"citationItems":[{"id":8,"uris":["http://zotero.org/users/2310507/items/HMA45MER"],"uri":["http://zotero.org/users/2310507/items/HMA45MER"],"itemData":{"id":8,"type":"book","title":"Data Mining: Practical Machine Learning Tools and Techniques","publisher":"Morgan Kaufmann Publishers Inc.","publisher-place":"San Francisco, CA, USA","edition":"3rd","source":"ACM Digital Library","event-place":"San Francisco, CA, USA","abstract":"Data Mining: Practical Machine Learning Tools and Techniques offers a thorough grounding in machine learning concepts as well as practical advice on applying machine learning tools and techniques in real-world data mining situations. This highly anticipated third edition of the most acclaimed work on data mining and machine learning will teach you everything you need to know about preparing inputs, interpreting outputs, evaluating results, and the algorithmic methods at the heart of successful data mining. Thorough updates reflect the technical changes and modernizations that have taken place in the field since the last edition, including new material on Data Transformations, Ensemble Learning, Massive Data Sets, Multi-instance Learning, plus a new version of the popular Weka machine learning software developed by the authors. Witten, Frank, and Hall include both tried-and-true techniques of today as well as methods at the leading edge of contemporary research. *Provides a thorough grounding in machine learning concepts as well as practical advice on applying the tools and techniques to your data mining projects *Offers concrete tips and techniques for performance improvement that work by transforming the input or output in machine learning methods *Includes downloadable Weka software toolkit, a collection of machine learning algorithms for data mining tasks-in an updated, interactive interface. Algorithms in toolkit cover: data pre-processing, classification, regression, clustering, association rules, visualization","ISBN":"0123748569, 9780123748560","shortTitle":"Data Mining","author":[{"family":"Witten","given":"Ian H."},{"family":"Frank","given":"Eibe"},{"family":"Hall","given":"Mark A."}],"issued":{"date-parts":[["2011"]]}}}],"schema":"https://github.com/citation-style-language/schema/raw/master/csl-citation.json"} </w:instrText>
+        <w:instrText xml:space="preserve"> ADDIN ZOTERO_ITEM CSL_CITATION {"citationID":"79auun3cm","properties":{"formattedCitation":"(Witten et al., 2011)","plainCitation":"(Witten et al., 2011)"},"citationItems":[{"id":388,"uris":["http://zotero.org/users/2310507/items/HMA45MER"],"uri":["http://zotero.org/users/2310507/items/HMA45MER"],"itemData":{"id":388,"type":"book","title":"Data Mining: Practical Machine Learning Tools and Techniques","publisher":"Morgan Kaufmann Publishers Inc.","publisher-place":"San Francisco, CA, USA","edition":"3rd","source":"ACM Digital Library","event-place":"San Francisco, CA, USA","abstract":"Data Mining: Practical Machine Learning Tools and Techniques offers a thorough grounding in machine learning concepts as well as practical advice on applying machine learning tools and techniques in real-world data mining situations. This highly anticipated third edition of the most acclaimed work on data mining and machine learning will teach you everything you need to know about preparing inputs, interpreting outputs, evaluating results, and the algorithmic methods at the heart of successful data mining. Thorough updates reflect the technical changes and modernizations that have taken place in the field since the last edition, including new material on Data Transformations, Ensemble Learning, Massive Data Sets, Multi-instance Learning, plus a new version of the popular Weka machine learning software developed by the authors. Witten, Frank, and Hall include both tried-and-true techniques of today as well as methods at the leading edge of contemporary research. *Provides a thorough grounding in machine learning concepts as well as practical advice on applying the tools and techniques to your data mining projects *Offers concrete tips and techniques for performance improvement that work by transforming the input or output in machine learning methods *Includes downloadable Weka software toolkit, a collection of machine learning algorithms for data mining tasks-in an updated, interactive interface. Algorithms in toolkit cover: data pre-processing, classification, regression, clustering, association rules, visualization","ISBN":"0123748569, 9780123748560","shortTitle":"Data Mining","author":[{"family":"Witten","given":"Ian H."},{"family":"Frank","given":"Eibe"},{"family":"Hall","given":"Mark A."}],"issued":{"date-parts":[["2011"]]}}}],"schema":"https://github.com/citation-style-language/schema/raw/master/csl-citation.json"} </w:instrText>
       </w:r>
       <w:r>
         <w:rPr>
@@ -12094,7 +12276,35 @@
         <w:rPr>
           <w:lang w:val="en-GB"/>
         </w:rPr>
-        <w:t xml:space="preserve"> This means: (i) to discover concepts and relations between them; (ii) to propose an approach to quantify these relations; (iii) to discover new concepts; And finally, (iv) to take advantage of (i), (ii) and (iii) </w:t>
+        <w:t xml:space="preserve"> This means: (</w:t>
+      </w:r>
+      <w:proofErr w:type="spellStart"/>
+      <w:r>
+        <w:rPr>
+          <w:lang w:val="en-GB"/>
+        </w:rPr>
+        <w:t>i</w:t>
+      </w:r>
+      <w:proofErr w:type="spellEnd"/>
+      <w:r>
+        <w:rPr>
+          <w:lang w:val="en-GB"/>
+        </w:rPr>
+        <w:t>) to discover concepts and relations between them; (ii) to propose an approach to quantify these relations; (iii) to discover new concepts; And finally, (iv) to take advantage of (</w:t>
+      </w:r>
+      <w:proofErr w:type="spellStart"/>
+      <w:r>
+        <w:rPr>
+          <w:lang w:val="en-GB"/>
+        </w:rPr>
+        <w:t>i</w:t>
+      </w:r>
+      <w:proofErr w:type="spellEnd"/>
+      <w:r>
+        <w:rPr>
+          <w:lang w:val="en-GB"/>
+        </w:rPr>
+        <w:t xml:space="preserve">), (ii) and (iii) </w:t>
       </w:r>
       <w:r>
         <w:rPr>
@@ -12917,7 +13127,7 @@
         <w:rPr>
           <w:lang w:val="en-GB"/>
         </w:rPr>
-        <w:instrText xml:space="preserve"> ADDIN ZOTERO_ITEM CSL_CITATION {"citationID":"112mmfq058","properties":{"formattedCitation":"(Antunes, 2010; Figueiras, 2012; Parada, 2010)","plainCitation":"(Antunes, 2010; Figueiras, 2012; Parada, 2010)"},"citationItems":[{"id":268,"uris":["http://zotero.org/users/2310507/items/WRXQ7HI7"],"uri":["http://zotero.org/users/2310507/items/WRXQ7HI7"],"itemData":{"id":268,"type":"thesis","title":"Design and implementation of an autonomous, proactive, and reactive software infrastructure to help improving the management level of projects","source":"run.unl.pt","abstract":"Over the years, collaboration between humans and organizations have been increasing and becoming vital to face new challenges and achieve the greatest common goals.\nThe development of new technologies and internet capabilities promoted the emergence of new collaboration types, i.e., collaboration using software connected through internet (Collaborative Workspaces software). The use of the internet amplifies the range of action and the speed of communication among the actors involved in a collaboration.\nThe collaboration amongst organizations is project-oriented (the common goal is to deal with projects) where several actors involved in the collaboration share their knowledge with each other. These actors are, indeed, the knowledge holders and the system which supports the collaboration has to collect and assess the knowledge from them. For this reason, this thesis aims to design and implement a software infrastructure to capture and capitalize the knowledge created over several projects.\nSuch software is human-centered and has an autonomous, proactive and reactive behaviour to handle all users‟ needs. This software promotes its own continuous learning by analysing humans‟ behaviour over several projects, extracting information from that behaviour, and having Context-awareness. Additionally, it relies on Data mining technologies and semantic services, in order to provide a continuous monitoring of the whole project during its life cycle.\nThe software developed is called “Companion” and has been assessed as a part of the CoSpaces Integrated Project.","URL":"http://run.unl.pt/handle/10362/4115","note":"Dissertação apresentada na Faculdade de Ciências e Tecnologia da Universidade Nova de Lisboa para obtenção do grau de Mestre em Engenharia Electrotécnica e de Computadores","language":"eng","author":[{"family":"Antunes","given":"João Pedro Dias"}],"issued":{"date-parts":[["2010"]]},"accessed":{"date-parts":[["2015",2,5]]}}},{"id":"Y015oeIG/bhYimBvh","uris":["http://zotero.org/users/local/zdRI9jki/items/SISTX6J8"],"uri":["http://zotero.org/users/local/zdRI9jki/items/SISTX6J8"],"itemData":{"id":"Y015oeIG/bhYimBvh","type":"article-journal","title":"A framework for supporting knowledge representation – an ontological based approach","source":"run.unl.pt","abstract":"The World Wide Web has had a tremendous impact on society and business in just a few years by making information instantly available. During this transition from physical to electronic means for information transport, the content and encoding of information has remained natural language and is only identified by its URL. Today, this is perhaps the most significant obstacle to streamlining business processes via the web. In order that processes may execute without human intervention, knowledge sources, such as documents, must become more machine understandable and must contain other information besides their main contents and URLs. The Semantic Web is a vision of a future web of machine-understandable data. On a machine understandable web, it will be possible for programs to easily determine what knowledge sources are about.\nThis work introduces a conceptual framework and its implementation to support the classification and discovery of knowledge sources, supported by the above vision, where such sources’ information is structured and represented through a mathematical vector that semantically pinpoints the relevance of those knowledge sources within the domain of interest of each user. The presented work also addresses the enrichment of such knowledge representations, using the statistical relevance of keywords based on the classical vector space model concept, and extending it with ontological support, by using concepts and semantic relations, contained in a domain-specific ontology, to enrich knowledge sources’ semantic vectors. Semantic vectors are compared against each other, in order to obtain the similarity between them, and better support end users with knowledge source retrieval capabilities.","URL":"http://run.unl.pt/handle/10362/7576","note":"Dissertação para obtenção do Grau de Mestre em\nEngenharia Electrotécnica e de Computadores","language":"eng","author":[{"family":"Figueiras","given":"Paulo Alves"}],"issued":{"year":2012},"accessed":{"year":2014,"month":8,"day":31}}},{"id":278,"uris":["http://zotero.org/users/2310507/items/ZA2UZDUK"],"uri":["http://zotero.org/users/2310507/items/ZA2UZDUK"],"itemData":{"id":278,"type":"thesis","title":"Desenho e implementação de um sistema computacional para apoiar a gestão de projectos utilizando técnicas de data mining","source":"run.unl.pt","abstract":"A colaboração tem sido uma mais-valia nas empresas baseadas em conhecimento pois permite a partilha de conhecimento entre funcionários, proporcionando melhorias ao nível do seu desempenho. De facto, os funcionários que utilizam as informações partilhadas podem elaborar estratégias mais eficazes e criativas, o que se traduz em vantagens competitivas.\nNeste sentido, estas empresas têm suportado a ideia da criação de ambientes de trabalho colaborativos capazes de estimular os indivíduos a partilhar conhecimento. Os ambientes de trabalho colaborativos visam não só promover a partilha de conhecimento mas também aumentar o conhecimento existente, nomeadamente pela descoberta de novo conhecimento a partir de dados armazenados.\nO rápido avanço das Tecnologias de Informação deu um grande contributo à área de descoberta de conhecimento em bases de dados, pois permitiu o armazenamento de quantidades consideráveis de dados em computadores. Pelo facto da análise humana do conteúdo destes dados ser limitada, falhando na detecção de detalhes importantes, foram desenvolvidas ferramentas de data mining para descoberta automática de nova informação a partir de dados armazenados.\nAssim, o propósito deste trabalho é desenhar e implementar uma infra-estrutura de software que permita descobrir, a partir de bases de dados, informação não acessível pelos métodos tradicionais de análise, recorrendo para isso a conceitos e técnicas de data mining.\nA infra-estrutura de software desenvolvido, Miner, foi integrado e testado no contexto do Projecto Europeu CoSpaces e permitiu a obtenção de informações importantes sobre projectos e que podem ser fundamentais durante o processo de tomada de decisão.","URL":"http://run.unl.pt/handle/10362/4479","note":"Dissertação apresentada na Faculdade de Ciências e Tecnologia da Universidade Nova de Lisboa para obtenção do grau de Mestre em Engenharia Electrotécnica e de Computadores","language":"por","author":[{"family":"Parada","given":"Vitor Miguel Marques"}],"issued":{"date-parts":[["2010"]]},"accessed":{"date-parts":[["2015",2,5]]}}}],"schema":"https://github.com/citation-style-language/schema/raw/master/csl-citation.json"} </w:instrText>
+        <w:instrText xml:space="preserve"> ADDIN ZOTERO_ITEM CSL_CITATION {"citationID":"112mmfq058","properties":{"formattedCitation":"(Antunes, 2010; Figueiras, 2012; Parada, 2010)","plainCitation":"(Antunes, 2010; Figueiras, 2012; Parada, 2010)"},"citationItems":[{"id":360,"uris":["http://zotero.org/users/2310507/items/WRXQ7HI7"],"uri":["http://zotero.org/users/2310507/items/WRXQ7HI7"],"itemData":{"id":360,"type":"thesis","title":"Design and implementation of an autonomous, proactive, and reactive software infrastructure to help improving the management level of projects","source":"run.unl.pt","abstract":"Over the years, collaboration between humans and organizations have been increasing and becoming vital to face new challenges and achieve the greatest common goals.\r\nThe development of new technologies and internet capabilities promoted the emergence of new collaboration types, i.e., collaboration using software connected through internet (Collaborative Workspaces software). The use of the internet amplifies the range of action and the speed of communication among the actors involved in a collaboration.\r\nThe collaboration amongst organizations is project-oriented (the common goal is to deal with projects) where several actors involved in the collaboration share their knowledge with each other. These actors are, indeed, the knowledge holders and the system which supports the collaboration has to collect and assess the knowledge from them. For this reason, this thesis aims to design and implement a software infrastructure to capture and capitalize the knowledge created over several projects.\r\nSuch software is human-centered and has an autonomous, proactive and reactive behaviour to handle all users‟ needs. This software promotes its own continuous learning by analysing humans‟ behaviour over several projects, extracting information from that behaviour, and having Context-awareness. Additionally, it relies on Data mining technologies and semantic services, in order to provide a continuous monitoring of the whole project during its life cycle.\r\nThe software developed is called “Companion” and has been assessed as a part of the CoSpaces Integrated Project.","URL":"http://run.unl.pt/handle/10362/4115","note":"Dissertação apresentada na Faculdade de Ciências e Tecnologia da Universidade Nova de Lisboa para obtenção do grau de Mestre em Engenharia Electrotécnica e de Computadores","language":"eng","author":[{"family":"Antunes","given":"João Pedro Dias"}],"issued":{"date-parts":[["2010"]]},"accessed":{"date-parts":[["2015",2,5]]}}},{"id":"Y015oeIG/bhYimBvh","uris":["http://zotero.org/users/local/zdRI9jki/items/SISTX6J8"],"uri":["http://zotero.org/users/local/zdRI9jki/items/SISTX6J8"],"itemData":{"id":"Y015oeIG/bhYimBvh","type":"article-journal","title":"A framework for supporting knowledge representation – an ontological based approach","source":"run.unl.pt","abstract":"The World Wide Web has had a tremendous impact on society and business in just a few years by making information instantly available. During this transition from physical to electronic means for information transport, the content and encoding of information has remained natural language and is only identified by its URL. Today, this is perhaps the most significant obstacle to streamlining business processes via the web. In order that processes may execute without human intervention, knowledge sources, such as documents, must become more machine understandable and must contain other information besides their main contents and URLs. The Semantic Web is a vision of a future web of machine-understandable data. On a machine understandable web, it will be possible for programs to easily determine what knowledge sources are about.\nThis work introduces a conceptual framework and its implementation to support the classification and discovery of knowledge sources, supported by the above vision, where such sources’ information is structured and represented through a mathematical vector that semantically pinpoints the relevance of those knowledge sources within the domain of interest of each user. The presented work also addresses the enrichment of such knowledge representations, using the statistical relevance of keywords based on the classical vector space model concept, and extending it with ontological support, by using concepts and semantic relations, contained in a domain-specific ontology, to enrich knowledge sources’ semantic vectors. Semantic vectors are compared against each other, in order to obtain the similarity between them, and better support end users with knowledge source retrieval capabilities.","URL":"http://run.unl.pt/handle/10362/7576","note":"Dissertação para obtenção do Grau de Mestre em\nEngenharia Electrotécnica e de Computadores","language":"eng","author":[{"family":"Figueiras","given":"Paulo Alves"}],"issued":{"year":2012},"accessed":{"year":2014,"month":8,"day":31}}},{"id":354,"uris":["http://zotero.org/users/2310507/items/ZA2UZDUK"],"uri":["http://zotero.org/users/2310507/items/ZA2UZDUK"],"itemData":{"id":354,"type":"thesis","title":"Desenho e implementação de um sistema computacional para apoiar a gestão de projectos utilizando técnicas de data mining","source":"run.unl.pt","abstract":"A colaboração tem sido uma mais-valia nas empresas baseadas em conhecimento pois permite a partilha de conhecimento entre funcionários, proporcionando melhorias ao nível do seu desempenho. De facto, os funcionários que utilizam as informações partilhadas podem elaborar estratégias mais eficazes e criativas, o que se traduz em vantagens competitivas.\r\nNeste sentido, estas empresas têm suportado a ideia da criação de ambientes de trabalho colaborativos capazes de estimular os indivíduos a partilhar conhecimento. Os ambientes de trabalho colaborativos visam não só promover a partilha de conhecimento mas também aumentar o conhecimento existente, nomeadamente pela descoberta de novo conhecimento a partir de dados armazenados.\r\nO rápido avanço das Tecnologias de Informação deu um grande contributo à área de descoberta de conhecimento em bases de dados, pois permitiu o armazenamento de quantidades consideráveis de dados em computadores. Pelo facto da análise humana do conteúdo destes dados ser limitada, falhando na detecção de detalhes importantes, foram desenvolvidas ferramentas de data mining para descoberta automática de nova informação a partir de dados armazenados.\r\nAssim, o propósito deste trabalho é desenhar e implementar uma infra-estrutura de software que permita descobrir, a partir de bases de dados, informação não acessível pelos métodos tradicionais de análise, recorrendo para isso a conceitos e técnicas de data mining.\r\nA infra-estrutura de software desenvolvido, Miner, foi integrado e testado no contexto do Projecto Europeu CoSpaces e permitiu a obtenção de informações importantes sobre projectos e que podem ser fundamentais durante o processo de tomada de decisão.","URL":"http://run.unl.pt/handle/10362/4479","note":"Dissertação apresentada na Faculdade de Ciências e Tecnologia da Universidade Nova de Lisboa para obtenção do grau de Mestre em Engenharia Electrotécnica e de Computadores","language":"por","author":[{"family":"Parada","given":"Vitor Miguel Marques"}],"issued":{"date-parts":[["2010"]]},"accessed":{"date-parts":[["2015",2,5]]}}}],"schema":"https://github.com/citation-style-language/schema/raw/master/csl-citation.json"} </w:instrText>
       </w:r>
       <w:r>
         <w:rPr>
@@ -12930,7 +13140,39 @@
           <w:rFonts w:cs="Times New Roman"/>
           <w:lang w:val="en-GB"/>
         </w:rPr>
-        <w:t>(Antunes, 2010; Figueiras, 2012; Parada, 2010)</w:t>
+        <w:t>(</w:t>
+      </w:r>
+      <w:proofErr w:type="spellStart"/>
+      <w:r>
+        <w:rPr>
+          <w:rFonts w:cs="Times New Roman"/>
+          <w:lang w:val="en-GB"/>
+        </w:rPr>
+        <w:t>Antunes</w:t>
+      </w:r>
+      <w:proofErr w:type="spellEnd"/>
+      <w:r>
+        <w:rPr>
+          <w:rFonts w:cs="Times New Roman"/>
+          <w:lang w:val="en-GB"/>
+        </w:rPr>
+        <w:t xml:space="preserve">, 2010; </w:t>
+      </w:r>
+      <w:proofErr w:type="spellStart"/>
+      <w:r>
+        <w:rPr>
+          <w:rFonts w:cs="Times New Roman"/>
+          <w:lang w:val="en-GB"/>
+        </w:rPr>
+        <w:t>Figueiras</w:t>
+      </w:r>
+      <w:proofErr w:type="spellEnd"/>
+      <w:r>
+        <w:rPr>
+          <w:rFonts w:cs="Times New Roman"/>
+          <w:lang w:val="en-GB"/>
+        </w:rPr>
+        <w:t>, 2012; Parada, 2010)</w:t>
       </w:r>
       <w:r>
         <w:rPr>
@@ -12942,19 +13184,55 @@
         <w:rPr>
           <w:lang w:val="en-GB"/>
         </w:rPr>
-        <w:t xml:space="preserve"> in the area of Data Mining and Knowledge Sources. These studies provided the background and inspiration for the reasoned path choice of the present work. The setting made through these studies was provided by CoSPaces. </w:t>
-      </w:r>
-      <w:r>
-        <w:rPr>
-          <w:lang w:val="en-GB"/>
-        </w:rPr>
-        <w:t>CoSPaces was a</w:t>
-      </w:r>
-      <w:r>
-        <w:rPr>
-          <w:lang w:val="en-GB"/>
-        </w:rPr>
-        <w:t>n European Research</w:t>
+        <w:t xml:space="preserve"> in the area of Data Mining and Knowledge Sources. These studies provided the background and inspiration for the reasoned path choice of the present work. The setting made through these studies was provided by </w:t>
+      </w:r>
+      <w:proofErr w:type="spellStart"/>
+      <w:r>
+        <w:rPr>
+          <w:lang w:val="en-GB"/>
+        </w:rPr>
+        <w:t>CoSPaces</w:t>
+      </w:r>
+      <w:proofErr w:type="spellEnd"/>
+      <w:r>
+        <w:rPr>
+          <w:lang w:val="en-GB"/>
+        </w:rPr>
+        <w:t xml:space="preserve">. </w:t>
+      </w:r>
+      <w:proofErr w:type="spellStart"/>
+      <w:r>
+        <w:rPr>
+          <w:lang w:val="en-GB"/>
+        </w:rPr>
+        <w:t>CoSPaces</w:t>
+      </w:r>
+      <w:proofErr w:type="spellEnd"/>
+      <w:r>
+        <w:rPr>
+          <w:lang w:val="en-GB"/>
+        </w:rPr>
+        <w:t xml:space="preserve"> was </w:t>
+      </w:r>
+      <w:proofErr w:type="gramStart"/>
+      <w:r>
+        <w:rPr>
+          <w:lang w:val="en-GB"/>
+        </w:rPr>
+        <w:t>a</w:t>
+      </w:r>
+      <w:r>
+        <w:rPr>
+          <w:lang w:val="en-GB"/>
+        </w:rPr>
+        <w:t>n</w:t>
+      </w:r>
+      <w:proofErr w:type="gramEnd"/>
+      <w:r>
+        <w:rPr>
+          <w:lang w:val="en-GB"/>
+        </w:rPr>
+        <w:t xml:space="preserve"> European Research</w:t>
       </w:r>
       <w:r>
         <w:rPr>
@@ -13004,8 +13282,16 @@
         <w:rPr>
           <w:lang w:val="en-GB"/>
         </w:rPr>
-        <w:t>E-Cognos</w:t>
-      </w:r>
+        <w:t>E-</w:t>
+      </w:r>
+      <w:proofErr w:type="spellStart"/>
+      <w:r>
+        <w:rPr>
+          <w:lang w:val="en-GB"/>
+        </w:rPr>
+        <w:t>Cognos</w:t>
+      </w:r>
+      <w:proofErr w:type="spellEnd"/>
       <w:r>
         <w:rPr>
           <w:lang w:val="en-GB"/>
@@ -14361,8 +14647,16 @@
         <w:rPr>
           <w:lang w:val="en-GB"/>
         </w:rPr>
-        <w:t>E-Cognos</w:t>
-      </w:r>
+        <w:t>E-</w:t>
+      </w:r>
+      <w:proofErr w:type="spellStart"/>
+      <w:r>
+        <w:rPr>
+          <w:lang w:val="en-GB"/>
+        </w:rPr>
+        <w:t>Cognos</w:t>
+      </w:r>
+      <w:proofErr w:type="spellEnd"/>
       <w:r>
         <w:rPr>
           <w:lang w:val="en-GB"/>
@@ -14469,7 +14763,7 @@
         <w:rPr>
           <w:lang w:val="en-GB"/>
         </w:rPr>
-        <w:instrText xml:space="preserve"> ADDIN ZOTERO_ITEM CSL_CITATION {"citationID":"FtsO4raG","properties":{"formattedCitation":"(Lei et al., 2006)","plainCitation":"(Lei et al., 2006)"},"citationItems":[{"id":12,"uris":["http://zotero.org/users/2310507/items/W722PBGZ"],"uri":["http://zotero.org/users/2310507/items/W722PBGZ"],"itemData":{"id":12,"type":"chapter","title":"SemSearch: A Search Engine for the Semantic Web","container-title":"Managing Knowledge in a World of Networks","collection-title":"Lecture Notes in Computer Science","collection-number":"4248","publisher":"Springer Berlin Heidelberg","page":"238-245","source":"link.springer.com","abstract":"Existing semantic search tools have been primarily designed to enhance the performance of traditional search technologies but with little support for ordinary end users who are not necessarily familiar with domain specific semantic data, ontologies, or SQL-like query languages. This paper presents SemSearch, a search engine, which pays special attention to this issue by providing several means to hide the complexity of semantic search from end users and thus make it easy to use and effective.","URL":"http://link.springer.com/chapter/10.1007/11891451_22","ISBN":"978-3-540-46363-4, 978-3-540-46365-8","shortTitle":"SemSearch","language":"en","author":[{"family":"Lei","given":"Yuangui"},{"family":"Uren","given":"Victoria"},{"family":"Motta","given":"Enrico"}],"editor":[{"family":"Staab","given":"Steffen"},{"family":"Svátek","given":"Vojtěch"}],"issued":{"date-parts":[["2006"]]},"accessed":{"date-parts":[["2015",2,6]]}}}],"schema":"https://github.com/citation-style-language/schema/raw/master/csl-citation.json"} </w:instrText>
+        <w:instrText xml:space="preserve"> ADDIN ZOTERO_ITEM CSL_CITATION {"citationID":"FtsO4raG","properties":{"formattedCitation":"(Lei et al., 2006)","plainCitation":"(Lei et al., 2006)"},"citationItems":[{"id":387,"uris":["http://zotero.org/users/2310507/items/W722PBGZ"],"uri":["http://zotero.org/users/2310507/items/W722PBGZ"],"itemData":{"id":387,"type":"chapter","title":"SemSearch: A Search Engine for the Semantic Web","container-title":"Managing Knowledge in a World of Networks","collection-title":"Lecture Notes in Computer Science","collection-number":"4248","publisher":"Springer Berlin Heidelberg","page":"238-245","source":"link.springer.com","abstract":"Existing semantic search tools have been primarily designed to enhance the performance of traditional search technologies but with little support for ordinary end users who are not necessarily familiar with domain specific semantic data, ontologies, or SQL-like query languages. This paper presents SemSearch, a search engine, which pays special attention to this issue by providing several means to hide the complexity of semantic search from end users and thus make it easy to use and effective.","URL":"http://link.springer.com/chapter/10.1007/11891451_22","ISBN":"978-3-540-46363-4, 978-3-540-46365-8","shortTitle":"SemSearch","language":"en","author":[{"family":"Lei","given":"Yuangui"},{"family":"Uren","given":"Victoria"},{"family":"Motta","given":"Enrico"}],"editor":[{"family":"Staab","given":"Steffen"},{"family":"Svátek","given":"Vojtěch"}],"issued":{"date-parts":[["2006"]]},"accessed":{"date-parts":[["2015",2,6]]}}}],"schema":"https://github.com/citation-style-language/schema/raw/master/csl-citation.json"} </w:instrText>
       </w:r>
       <w:r>
         <w:rPr>
@@ -14530,8 +14824,16 @@
         <w:rPr>
           <w:lang w:val="en-GB"/>
         </w:rPr>
-        <w:t>, Google, Bing</w:t>
-      </w:r>
+        <w:t xml:space="preserve">, Google, </w:t>
+      </w:r>
+      <w:proofErr w:type="gramStart"/>
+      <w:r>
+        <w:rPr>
+          <w:lang w:val="en-GB"/>
+        </w:rPr>
+        <w:t>Bing</w:t>
+      </w:r>
+      <w:proofErr w:type="gramEnd"/>
       <w:r>
         <w:rPr>
           <w:lang w:val="en-GB"/>
@@ -14903,7 +15205,7 @@
         <w:rPr>
           <w:lang w:val="en-GB"/>
         </w:rPr>
-        <w:instrText xml:space="preserve"> ADDIN ZOTERO_ITEM CSL_CITATION {"citationID":"6IvgquT4","properties":{"formattedCitation":"(Almeida and Souza, 2011)","plainCitation":"(Almeida and Souza, 2011)"},"citationItems":[{"id":5,"uris":["http://zotero.org/users/2310507/items/CRUJE8H7"],"uri":["http://zotero.org/users/2310507/items/CRUJE8H7"],"itemData":{"id":5,"type":"webpage","title":"O vocabulário controlado como instrumento de organização e representação da informação na FINEP","genre":"conferenceObject","abstract":"A Financiadora de Estudos e Projetos (FINEP), como empresa nacional de financiamento, possui potencial relevante de dados das propostas recebidas de pesquisa e desenvolvimento em ciência, tecnologia e inovação no país. Como tal, se caracteriza como sistema de recuperação da informação. O trabalho analisa o Vocabulário Controlado FINEP (VCF) enquanto instrumento de organização e representação da informação das propostas de financiamento. A análise do VCF é feita por abordagem histórico-metodológica da construção do vocabulário, ressaltando aspectos da concepção e das etapas de desenvolvimento do instrumento, destacando as principais mudanças no tempo. Investiga a viabilidade de aplicação do processo de categorização dos descritores em uso como contribuição para avaliação e reestruturação do vocabulário e conclui sobre a viabilidade de aplicação do método de categorização no VCF, destacando a importância fundamental da definição dos descritores nesse processo.","URL":"http://repositorio.ibict.br/handle/123456789/88","note":"GT 2: Organização e Representação do Conhecimento","language":"por","author":[{"family":"Almeida","given":"Tatiana"},{"family":"Souza","given":"Rosali Fernandez de"}],"issued":{"date-parts":[["2011"]]},"accessed":{"date-parts":[["2015",2,6]]}}}],"schema":"https://github.com/citation-style-language/schema/raw/master/csl-citation.json"} </w:instrText>
+        <w:instrText xml:space="preserve"> ADDIN ZOTERO_ITEM CSL_CITATION {"citationID":"6IvgquT4","properties":{"formattedCitation":"(Almeida and Souza, 2011)","plainCitation":"(Almeida and Souza, 2011)"},"citationItems":[{"id":393,"uris":["http://zotero.org/users/2310507/items/CRUJE8H7"],"uri":["http://zotero.org/users/2310507/items/CRUJE8H7"],"itemData":{"id":393,"type":"webpage","title":"O vocabulário controlado como instrumento de organização e representação da informação na FINEP","genre":"conferenceObject","abstract":"A Financiadora de Estudos e Projetos (FINEP), como empresa nacional de financiamento, possui potencial relevante de dados das propostas recebidas de pesquisa e desenvolvimento em ciência, tecnologia e inovação no país. Como tal, se caracteriza como sistema de recuperação da informação. O trabalho analisa o Vocabulário Controlado FINEP (VCF) enquanto instrumento de organização e representação da informação das propostas de financiamento. A análise do VCF é feita por abordagem histórico-metodológica da construção do vocabulário, ressaltando aspectos da concepção e das etapas de desenvolvimento do instrumento, destacando as principais mudanças no tempo. Investiga a viabilidade de aplicação do processo de categorização dos descritores em uso como contribuição para avaliação e reestruturação do vocabulário e conclui sobre a viabilidade de aplicação do método de categorização no VCF, destacando a importância fundamental da definição dos descritores nesse processo.","URL":"http://repositorio.ibict.br/handle/123456789/88","note":"GT 2: Organização e Representação do Conhecimento","language":"por","author":[{"family":"Almeida","given":"Tatiana"},{"family":"Souza","given":"Rosali Fernandez de"}],"issued":{"date-parts":[["2011"]]},"accessed":{"date-parts":[["2015",2,6]]}}}],"schema":"https://github.com/citation-style-language/schema/raw/master/csl-citation.json"} </w:instrText>
       </w:r>
       <w:r>
         <w:rPr>
@@ -15486,7 +15788,7 @@
         <w:rPr>
           <w:lang w:val="en-GB"/>
         </w:rPr>
-        <w:instrText xml:space="preserve"> ADDIN ZOTERO_ITEM CSL_CITATION {"citationID":"cwyTIhv5","properties":{"formattedCitation":"(Lima et al., 2007)","plainCitation":"(Lima et al., 2007)"},"citationItems":[{"id":182,"uris":["http://zotero.org/users/2310507/items/G39R2DHQ"],"uri":["http://zotero.org/users/2310507/items/G39R2DHQ"],"itemData":{"id":182,"type":"chapter","title":"Controlled Vocabularies in the European Construction Sector: Evolution, Current Developments, and Future Trends","container-title":"Complex Systems Concurrent Engineering","publisher":"Springer London","page":"565-574","source":"link.springer.com","abstract":"In the last 40 years, the development of Controlled Vocabularies (CVs), such as dictionaries, classifications, taxonomies, and of course the “appealing” ontologies, has been the focus of many research projects around the world targeting the Construction sector. Being involved in several pan-European initiatives, the authors of this paper show milestones on the path of evolution (what has happened so far), the current situation (where we are now) in terms of development and adoption of results, the main problems found regarding both development and adoption of the CVs, and finally, present some speculative and provocative ideas about the future of CVs in the European Construction sector.","URL":"http://link.springer.com/chapter/10.1007/978-1-84628-976-7_63","ISBN":"978-1-84628-975-0, 978-1-84628-976-7","shortTitle":"Controlled Vocabularies in the European Construction Sector","language":"en","author":[{"family":"Lima","given":"Celson"},{"family":"Zarli","given":"Alain"},{"family":"Storer","given":"Graham"}],"editor":[{"family":"BSc","given":"Geilson Loureiro, MSc"},{"family":"BEng","given":"Richard Curran"}],"issued":{"date-parts":[["2007"]]},"accessed":{"date-parts":[["2015",2,5]]}}}],"schema":"https://github.com/citation-style-language/schema/raw/master/csl-citation.json"} </w:instrText>
+        <w:instrText xml:space="preserve"> ADDIN ZOTERO_ITEM CSL_CITATION {"citationID":"cwyTIhv5","properties":{"formattedCitation":"(Lima et al., 2007)","plainCitation":"(Lima et al., 2007)"},"citationItems":[{"id":164,"uris":["http://zotero.org/users/2310507/items/G39R2DHQ"],"uri":["http://zotero.org/users/2310507/items/G39R2DHQ"],"itemData":{"id":164,"type":"chapter","title":"Controlled Vocabularies in the European Construction Sector: Evolution, Current Developments, and Future Trends","container-title":"Complex Systems Concurrent Engineering","publisher":"Springer London","page":"565-574","source":"link.springer.com","abstract":"In the last 40 years, the development of Controlled Vocabularies (CVs), such as dictionaries, classifications, taxonomies, and of course the “appealing” ontologies, has been the focus of many research projects around the world targeting the Construction sector. Being involved in several pan-European initiatives, the authors of this paper show milestones on the path of evolution (what has happened so far), the current situation (where we are now) in terms of development and adoption of results, the main problems found regarding both development and adoption of the CVs, and finally, present some speculative and provocative ideas about the future of CVs in the European Construction sector.","URL":"http://link.springer.com/chapter/10.1007/978-1-84628-976-7_63","ISBN":"978-1-84628-975-0, 978-1-84628-976-7","shortTitle":"Controlled Vocabularies in the European Construction Sector","language":"en","author":[{"family":"Lima","given":"Celson"},{"family":"Zarli","given":"Alain"},{"family":"Storer","given":"Graham"}],"editor":[{"family":"BSc","given":"Geilson Loureiro, MSc"},{"family":"BEng","given":"Richard Curran"}],"issued":{"date-parts":[["2007"]]},"accessed":{"date-parts":[["2015",2,5]]}}}],"schema":"https://github.com/citation-style-language/schema/raw/master/csl-citation.json"} </w:instrText>
       </w:r>
       <w:r>
         <w:rPr>
@@ -15557,7 +15859,21 @@
         <w:rPr>
           <w:lang w:val="en-GB"/>
         </w:rPr>
-        <w:t xml:space="preserve">(i) </w:t>
+        <w:t>(</w:t>
+      </w:r>
+      <w:proofErr w:type="spellStart"/>
+      <w:r>
+        <w:rPr>
+          <w:lang w:val="en-GB"/>
+        </w:rPr>
+        <w:t>i</w:t>
+      </w:r>
+      <w:proofErr w:type="spellEnd"/>
+      <w:r>
+        <w:rPr>
+          <w:lang w:val="en-GB"/>
+        </w:rPr>
+        <w:t xml:space="preserve">) </w:t>
       </w:r>
       <w:r>
         <w:rPr>
@@ -15659,8 +15975,16 @@
         <w:rPr>
           <w:lang w:val="en-GB"/>
         </w:rPr>
-        <w:t xml:space="preserve"> the</w:t>
-      </w:r>
+        <w:t xml:space="preserve"> </w:t>
+      </w:r>
+      <w:proofErr w:type="gramStart"/>
+      <w:r>
+        <w:rPr>
+          <w:lang w:val="en-GB"/>
+        </w:rPr>
+        <w:t>the</w:t>
+      </w:r>
+      <w:proofErr w:type="gramEnd"/>
       <w:r>
         <w:rPr>
           <w:lang w:val="en-GB"/>
@@ -16337,8 +16661,8 @@
           <w:lang w:val="en-GB"/>
         </w:rPr>
       </w:pPr>
-      <w:bookmarkStart w:id="19" w:name="_Ref414054774"/>
-      <w:bookmarkStart w:id="20" w:name="_Toc415595218"/>
+      <w:bookmarkStart w:id="19" w:name="_Toc415595218"/>
+      <w:bookmarkStart w:id="20" w:name="_Ref414054774"/>
       <w:r>
         <w:rPr>
           <w:lang w:val="en-GB"/>
@@ -16346,6 +16670,9 @@
         <w:t xml:space="preserve">Table </w:t>
       </w:r>
       <w:r>
+        <w:rPr>
+          <w:lang w:val="en-GB"/>
+        </w:rPr>
         <w:fldChar w:fldCharType="begin"/>
       </w:r>
       <w:r>
@@ -16355,6 +16682,9 @@
         <w:instrText xml:space="preserve"> SEQ Table \* ARABIC </w:instrText>
       </w:r>
       <w:r>
+        <w:rPr>
+          <w:lang w:val="en-GB"/>
+        </w:rPr>
         <w:fldChar w:fldCharType="separate"/>
       </w:r>
       <w:r>
@@ -16365,16 +16695,19 @@
         <w:t>1</w:t>
       </w:r>
       <w:r>
+        <w:rPr>
+          <w:lang w:val="en-GB"/>
+        </w:rPr>
         <w:fldChar w:fldCharType="end"/>
       </w:r>
+      <w:bookmarkEnd w:id="20"/>
+      <w:r>
+        <w:rPr>
+          <w:lang w:val="en-GB"/>
+        </w:rPr>
+        <w:t xml:space="preserve"> - Examples of a) Homophone, b) Homograph and c) Synonym words</w:t>
+      </w:r>
       <w:bookmarkEnd w:id="19"/>
-      <w:r>
-        <w:rPr>
-          <w:lang w:val="en-GB"/>
-        </w:rPr>
-        <w:t xml:space="preserve"> - Examples of a) Homophone, b) Homograph and c) Synonym words</w:t>
-      </w:r>
-      <w:bookmarkEnd w:id="20"/>
     </w:p>
     <w:tbl>
       <w:tblPr>
@@ -17478,7 +17811,23 @@
                 <w:sz w:val="22"/>
                 <w:lang w:val="en-GB"/>
               </w:rPr>
-              <w:t>Peak, Peek, Peke, Pique, Pick</w:t>
+              <w:t xml:space="preserve">Peak, Peek, </w:t>
+            </w:r>
+            <w:proofErr w:type="spellStart"/>
+            <w:r>
+              <w:rPr>
+                <w:sz w:val="22"/>
+                <w:lang w:val="en-GB"/>
+              </w:rPr>
+              <w:t>Peke</w:t>
+            </w:r>
+            <w:proofErr w:type="spellEnd"/>
+            <w:r>
+              <w:rPr>
+                <w:sz w:val="22"/>
+                <w:lang w:val="en-GB"/>
+              </w:rPr>
+              <w:t>, Pique, Pick</w:t>
             </w:r>
           </w:p>
         </w:tc>
@@ -18714,7 +19063,14 @@
           <w:b/>
           <w:lang w:val="en-GB"/>
         </w:rPr>
-        <w:t>ctivates semantic search</w:t>
+        <w:t>ctivate</w:t>
+      </w:r>
+      <w:r>
+        <w:rPr>
+          <w:b/>
+          <w:lang w:val="en-GB"/>
+        </w:rPr>
+        <w:t xml:space="preserve"> semantic search</w:t>
       </w:r>
       <w:r>
         <w:rPr>
@@ -18732,19 +19088,25 @@
         <w:rPr>
           <w:lang w:val="en-GB"/>
         </w:rPr>
-        <w:t xml:space="preserve">each concept </w:t>
-      </w:r>
-      <w:r>
-        <w:rPr>
-          <w:lang w:val="en-GB"/>
-        </w:rPr>
-        <w:t xml:space="preserve">associated </w:t>
-      </w:r>
-      <w:r>
-        <w:rPr>
-          <w:lang w:val="en-GB"/>
-        </w:rPr>
-        <w:t>terms</w:t>
+        <w:t xml:space="preserve">each </w:t>
+      </w:r>
+      <w:r>
+        <w:rPr>
+          <w:lang w:val="en-GB"/>
+        </w:rPr>
+        <w:t xml:space="preserve">term </w:t>
+      </w:r>
+      <w:r>
+        <w:rPr>
+          <w:lang w:val="en-GB"/>
+        </w:rPr>
+        <w:t>associated</w:t>
+      </w:r>
+      <w:r>
+        <w:rPr>
+          <w:lang w:val="en-GB"/>
+        </w:rPr>
+        <w:t xml:space="preserve"> to the concept</w:t>
       </w:r>
       <w:r>
         <w:rPr>
@@ -18850,13 +19212,33 @@
         <w:rPr>
           <w:lang w:val="en-GB"/>
         </w:rPr>
-        <w:t xml:space="preserve"> (eg. Between two civil engineers</w:t>
+        <w:t xml:space="preserve"> (</w:t>
+      </w:r>
+      <w:proofErr w:type="spellStart"/>
+      <w:r>
+        <w:rPr>
+          <w:lang w:val="en-GB"/>
+        </w:rPr>
+        <w:t>eg</w:t>
+      </w:r>
+      <w:proofErr w:type="spellEnd"/>
+      <w:r>
+        <w:rPr>
+          <w:lang w:val="en-GB"/>
+        </w:rPr>
+        <w:t>. Between two civil engineers</w:t>
       </w:r>
       <w:r>
         <w:rPr>
           <w:lang w:val="en-GB"/>
         </w:rPr>
         <w:t xml:space="preserve"> from the same company</w:t>
+      </w:r>
+      <w:r>
+        <w:rPr>
+          <w:lang w:val="en-GB"/>
+        </w:rPr>
+        <w:t>, working on the same project</w:t>
       </w:r>
       <w:r>
         <w:rPr>
@@ -19326,31 +19708,49 @@
         <w:rPr>
           <w:lang w:val="en-GB"/>
         </w:rPr>
-        <w:t xml:space="preserve"> -</w:t>
-      </w:r>
-      <w:r>
-        <w:rPr>
-          <w:lang w:val="en-GB"/>
-        </w:rPr>
         <w:t xml:space="preserve"> </w:t>
       </w:r>
       <w:r>
         <w:rPr>
           <w:lang w:val="en-GB"/>
         </w:rPr>
+        <w:t>–</w:t>
+      </w:r>
+      <w:r>
+        <w:rPr>
+          <w:lang w:val="en-GB"/>
+        </w:rPr>
+        <w:t xml:space="preserve"> </w:t>
+      </w:r>
+      <w:r>
+        <w:rPr>
+          <w:lang w:val="en-GB"/>
+        </w:rPr>
         <w:t>D</w:t>
       </w:r>
       <w:r>
         <w:rPr>
           <w:lang w:val="en-GB"/>
         </w:rPr>
-        <w:t>ifferences and strengths</w:t>
-      </w:r>
-      <w:r>
-        <w:rPr>
-          <w:lang w:val="en-GB"/>
-        </w:rPr>
-        <w:t xml:space="preserve"> (/ and characteristics)</w:t>
+        <w:t>ifferences</w:t>
+      </w:r>
+      <w:r>
+        <w:rPr>
+          <w:lang w:val="en-GB"/>
+        </w:rPr>
+        <w:t>,</w:t>
+      </w:r>
+      <w:r>
+        <w:rPr>
+          <w:lang w:val="en-GB"/>
+        </w:rPr>
+        <w:t xml:space="preserve"> strengths</w:t>
+      </w:r>
+      <w:r>
+        <w:rPr>
+          <w:lang w:val="en-GB"/>
+        </w:rPr>
+        <w:t xml:space="preserve"> and characteristics</w:t>
       </w:r>
       <w:bookmarkEnd w:id="22"/>
     </w:p>
@@ -19578,7 +19978,19 @@
         <w:rPr>
           <w:lang w:val="en-GB"/>
         </w:rPr>
-        <w:t>, a list of words or terms without any specific organization or logic (</w:t>
+        <w:t xml:space="preserve">, a list of words or terms without any specific organization logic </w:t>
+      </w:r>
+      <w:r>
+        <w:rPr>
+          <w:lang w:val="en-GB"/>
+        </w:rPr>
+        <w:t xml:space="preserve">that gives names to things </w:t>
+      </w:r>
+      <w:r>
+        <w:rPr>
+          <w:lang w:val="en-GB"/>
+        </w:rPr>
+        <w:t>(</w:t>
       </w:r>
       <w:r>
         <w:rPr>
@@ -19902,7 +20314,19 @@
         <w:rPr>
           <w:lang w:val="en-GB"/>
         </w:rPr>
-        <w:t xml:space="preserve">the source of all meaning. Each word has its own meaning associated. </w:t>
+        <w:t xml:space="preserve">the source of all meaning. Each word has its own meaning </w:t>
+      </w:r>
+      <w:r>
+        <w:rPr>
+          <w:lang w:val="en-GB"/>
+        </w:rPr>
+        <w:t>described</w:t>
+      </w:r>
+      <w:r>
+        <w:rPr>
+          <w:lang w:val="en-GB"/>
+        </w:rPr>
+        <w:t xml:space="preserve">. </w:t>
       </w:r>
       <w:r>
         <w:rPr>
@@ -19914,7 +20338,19 @@
         <w:rPr>
           <w:lang w:val="en-GB"/>
         </w:rPr>
-        <w:t>are several types of dictionaries, in which the most known are the Language Dictionaries, which contains all the words that can be used in a particular language (</w:t>
+        <w:t xml:space="preserve">are several types of dictionaries, in which </w:t>
+      </w:r>
+      <w:r>
+        <w:rPr>
+          <w:lang w:val="en-GB"/>
+        </w:rPr>
+        <w:t>one of them is a Language Dictionary</w:t>
+      </w:r>
+      <w:r>
+        <w:rPr>
+          <w:lang w:val="en-GB"/>
+        </w:rPr>
+        <w:t>, which contains all the words that can be used in a particular language (</w:t>
       </w:r>
       <w:r>
         <w:rPr>
@@ -19981,7 +20417,31 @@
         <w:rPr>
           <w:lang w:val="en-GB"/>
         </w:rPr>
-        <w:t xml:space="preserve"> There are also another type of dictionaries which provide the </w:t>
+        <w:t xml:space="preserve"> </w:t>
+      </w:r>
+      <w:r>
+        <w:rPr>
+          <w:lang w:val="en-GB"/>
+        </w:rPr>
+        <w:t xml:space="preserve">Other type of dictionaries exist </w:t>
+      </w:r>
+      <w:r>
+        <w:rPr>
+          <w:lang w:val="en-GB"/>
+        </w:rPr>
+        <w:t>which provide</w:t>
+      </w:r>
+      <w:r>
+        <w:rPr>
+          <w:lang w:val="en-GB"/>
+        </w:rPr>
+        <w:t>s</w:t>
+      </w:r>
+      <w:r>
+        <w:rPr>
+          <w:lang w:val="en-GB"/>
+        </w:rPr>
+        <w:t xml:space="preserve"> the </w:t>
       </w:r>
       <w:r>
         <w:rPr>
@@ -20005,8 +20465,14 @@
         <w:rPr>
           <w:lang w:val="en-GB"/>
         </w:rPr>
+        <w:t xml:space="preserve">from one </w:t>
+      </w:r>
+      <w:r>
+        <w:rPr>
+          <w:lang w:val="en-GB"/>
+        </w:rPr>
         <w:lastRenderedPageBreak/>
-        <w:t>from one source language to one or more target languages (</w:t>
+        <w:t>source language to one or more target languages (</w:t>
       </w:r>
       <w:r>
         <w:rPr>
@@ -23192,7 +23658,19 @@
         <w:rPr>
           <w:lang w:val="en-GB"/>
         </w:rPr>
-        <w:t xml:space="preserve">Adding another type of layer between terms, a sibling-based (on the same hierarchically level) structure, to a taxonomy, result in a </w:t>
+        <w:t>Adding another type of layer between terms, a sibling-based (on the same hierarchically level) structure, to a taxonomy, result</w:t>
+      </w:r>
+      <w:r>
+        <w:rPr>
+          <w:lang w:val="en-GB"/>
+        </w:rPr>
+        <w:t>s</w:t>
+      </w:r>
+      <w:r>
+        <w:rPr>
+          <w:lang w:val="en-GB"/>
+        </w:rPr>
+        <w:t xml:space="preserve"> in a </w:t>
       </w:r>
       <w:r>
         <w:rPr>
@@ -23387,8 +23865,8 @@
           <w:lang w:val="en-GB"/>
         </w:rPr>
       </w:pPr>
-      <w:bookmarkStart w:id="30" w:name="_Ref415587213"/>
-      <w:bookmarkStart w:id="31" w:name="_Toc415595216"/>
+      <w:bookmarkStart w:id="33" w:name="_Ref415587213"/>
+      <w:bookmarkStart w:id="34" w:name="_Toc415595216"/>
       <w:r>
         <w:rPr>
           <w:lang w:val="en-GB"/>
@@ -23417,7 +23895,7 @@
       <w:r>
         <w:fldChar w:fldCharType="end"/>
       </w:r>
-      <w:bookmarkEnd w:id="30"/>
+      <w:bookmarkEnd w:id="33"/>
       <w:r>
         <w:rPr>
           <w:lang w:val="en-GB"/>
@@ -23434,7 +23912,7 @@
         <w:rPr>
           <w:lang w:val="en-GB"/>
         </w:rPr>
-        <w:instrText xml:space="preserve"> ADDIN ZOTERO_ITEM CSL_CITATION {"citationID":"2cbv9q1piv","properties":{"formattedCitation":"(Allen and Mannion, 2007)","plainCitation":"(Allen and Mannion, 2007)"},"citationItems":[{"id":60,"uris":["http://zotero.org/users/2310507/items/S3DPGCDE"],"uri":["http://zotero.org/users/2310507/items/S3DPGCDE"],"itemData":{"id":60,"type":"book","title":"Oxford Mini School Dictionary &amp; Thesaurus","publisher":"Oxford University Press","source":"Google Scholar","author":[{"family":"Allen","given":"R. E."},{"family":"Mannion","given":"John"}],"issued":{"date-parts":[["2007"]]}}}],"schema":"https://github.com/citation-style-language/schema/raw/master/csl-citation.json"} </w:instrText>
+        <w:instrText xml:space="preserve"> ADDIN ZOTERO_ITEM CSL_CITATION {"citationID":"2cbv9q1piv","properties":{"formattedCitation":"(Allen and Mannion, 2007)","plainCitation":"(Allen and Mannion, 2007)"},"citationItems":[{"id":200,"uris":["http://zotero.org/users/2310507/items/S3DPGCDE"],"uri":["http://zotero.org/users/2310507/items/S3DPGCDE"],"itemData":{"id":200,"type":"book","title":"Oxford Mini School Dictionary &amp; Thesaurus","publisher":"Oxford University Press","source":"Google Scholar","author":[{"family":"Allen","given":"R. E."},{"family":"Mannion","given":"John"}],"issued":{"date-parts":[["2007"]]}}}],"schema":"https://github.com/citation-style-language/schema/raw/master/csl-citation.json"} </w:instrText>
       </w:r>
       <w:r>
         <w:rPr>
@@ -23447,9 +23925,25 @@
           <w:rFonts w:cs="Times New Roman"/>
           <w:lang w:val="en-GB"/>
         </w:rPr>
-        <w:t>(Allen and Mannion, 2007)</w:t>
-      </w:r>
-      <w:bookmarkEnd w:id="31"/>
+        <w:t xml:space="preserve">(Allen and </w:t>
+      </w:r>
+      <w:proofErr w:type="spellStart"/>
+      <w:r>
+        <w:rPr>
+          <w:rFonts w:cs="Times New Roman"/>
+          <w:lang w:val="en-GB"/>
+        </w:rPr>
+        <w:t>Mannion</w:t>
+      </w:r>
+      <w:proofErr w:type="spellEnd"/>
+      <w:r>
+        <w:rPr>
+          <w:rFonts w:cs="Times New Roman"/>
+          <w:lang w:val="en-GB"/>
+        </w:rPr>
+        <w:t>, 2007)</w:t>
+      </w:r>
+      <w:bookmarkEnd w:id="34"/>
       <w:r>
         <w:rPr>
           <w:lang w:val="en-GB"/>
@@ -23676,8 +24170,8 @@
           <w:lang w:val="en-GB"/>
         </w:rPr>
       </w:pPr>
-      <w:bookmarkStart w:id="32" w:name="_Ref414994150"/>
-      <w:bookmarkStart w:id="33" w:name="_Toc415595217"/>
+      <w:bookmarkStart w:id="35" w:name="_Ref414994150"/>
+      <w:bookmarkStart w:id="36" w:name="_Toc415595217"/>
       <w:r>
         <w:rPr>
           <w:lang w:val="en-GB"/>
@@ -23706,7 +24200,7 @@
       <w:r>
         <w:fldChar w:fldCharType="end"/>
       </w:r>
-      <w:bookmarkEnd w:id="32"/>
+      <w:bookmarkEnd w:id="35"/>
       <w:r>
         <w:rPr>
           <w:lang w:val="en-GB"/>
@@ -23762,7 +24256,7 @@
         </w:rPr>
         <w:t xml:space="preserve"> )</w:t>
       </w:r>
-      <w:bookmarkEnd w:id="33"/>
+      <w:bookmarkEnd w:id="36"/>
     </w:p>
     <w:p>
       <w:pPr>
@@ -23927,7 +24421,13 @@
         <w:rPr>
           <w:lang w:val="en-GB"/>
         </w:rPr>
-        <w:t xml:space="preserve">defined as </w:t>
+        <w:t>considered</w:t>
+      </w:r>
+      <w:r>
+        <w:rPr>
+          <w:lang w:val="en-GB"/>
+        </w:rPr>
+        <w:t xml:space="preserve"> as </w:t>
       </w:r>
       <w:r>
         <w:rPr>
@@ -23955,7 +24455,7 @@
           <w:b/>
           <w:lang w:val="en-GB"/>
         </w:rPr>
-        <w:instrText xml:space="preserve"> ADDIN ZOTERO_ITEM CSL_CITATION {"citationID":"1e8j0t7s1h","properties":{"formattedCitation":"(Aquino, 2007)","plainCitation":"(Aquino, 2007)"},"citationItems":[{"id":9,"uris":["http://zotero.org/users/2310507/items/J32M34GK"],"uri":["http://zotero.org/users/2310507/items/J32M34GK"],"itemData":{"id":9,"type":"article-journal","title":"Hipertexto 2.0, folksonomia e memória coletiva: um estudo das tags na organização da web","container-title":"Revista e-compós","volume":"18","issue":"18","source":"Google Scholar","URL":"http://www.compos.org.br/seer/index.php/e-compos/article/viewArticle/165","shortTitle":"Hipertexto 2.0, folksonomia e memória coletiva","author":[{"family":"Aquino","given":"Maria Clara"}],"issued":{"date-parts":[["2007"]]},"accessed":{"date-parts":[["2015",3,10]]}}}],"schema":"https://github.com/citation-style-language/schema/raw/master/csl-citation.json"} </w:instrText>
+        <w:instrText xml:space="preserve"> ADDIN ZOTERO_ITEM CSL_CITATION {"citationID":"1e8j0t7s1h","properties":{"formattedCitation":"(Aquino, 2007)","plainCitation":"(Aquino, 2007)"},"citationItems":[{"id":169,"uris":["http://zotero.org/users/2310507/items/J32M34GK"],"uri":["http://zotero.org/users/2310507/items/J32M34GK"],"itemData":{"id":169,"type":"article-journal","title":"Hipertexto 2.0, folksonomia e memória coletiva: um estudo das tags na organização da web","container-title":"Revista e-compós","volume":"18","issue":"18","source":"Google Scholar","URL":"http://www.compos.org.br/seer/index.php/e-compos/article/viewArticle/165","shortTitle":"Hipertexto 2.0, folksonomia e memória coletiva","author":[{"family":"Aquino","given":"Maria Clara"}],"issued":{"date-parts":[["2007"]]},"accessed":{"date-parts":[["2015",3,10]]}}}],"schema":"https://github.com/citation-style-language/schema/raw/master/csl-citation.json"} </w:instrText>
       </w:r>
       <w:r>
         <w:rPr>
@@ -24030,7 +24530,35 @@
         <w:rPr>
           <w:lang w:val="en-GB"/>
         </w:rPr>
-        <w:t xml:space="preserve"> the information from each entity (e.g. person, company, etc) and adapt to the context of such entity. One of differences between a CV and a folksonomy is the control factor. For a folksonomy there is less control over the vocabulary,</w:t>
+        <w:t xml:space="preserve"> the information from each entity (e.g. person, company, </w:t>
+      </w:r>
+      <w:proofErr w:type="spellStart"/>
+      <w:r>
+        <w:rPr>
+          <w:lang w:val="en-GB"/>
+        </w:rPr>
+        <w:t>etc</w:t>
+      </w:r>
+      <w:proofErr w:type="spellEnd"/>
+      <w:r>
+        <w:rPr>
+          <w:lang w:val="en-GB"/>
+        </w:rPr>
+        <w:t xml:space="preserve">) and adapt to the context of such entity. One of differences between a CV and a folksonomy is the control factor. For a folksonomy </w:t>
+      </w:r>
+      <w:proofErr w:type="gramStart"/>
+      <w:r>
+        <w:rPr>
+          <w:lang w:val="en-GB"/>
+        </w:rPr>
+        <w:t>there</w:t>
+      </w:r>
+      <w:proofErr w:type="gramEnd"/>
+      <w:r>
+        <w:rPr>
+          <w:lang w:val="en-GB"/>
+        </w:rPr>
+        <w:t xml:space="preserve"> is less control over the vocabulary,</w:t>
       </w:r>
       <w:r>
         <w:rPr>
@@ -24102,7 +24630,31 @@
         <w:rPr>
           <w:lang w:val="en-GB"/>
         </w:rPr>
-        <w:t xml:space="preserve">Although, a folksonomy can be customized by each user, it can be dangerous in the sense that the information is not validated by someone who has the expertise knowledge. </w:t>
+        <w:t>Although, a folksonomy can be customized by each user</w:t>
+      </w:r>
+      <w:r>
+        <w:rPr>
+          <w:lang w:val="en-GB"/>
+        </w:rPr>
+        <w:t>, the terms used in</w:t>
+      </w:r>
+      <w:r>
+        <w:rPr>
+          <w:lang w:val="en-GB"/>
+        </w:rPr>
+        <w:t xml:space="preserve"> the information </w:t>
+      </w:r>
+      <w:r>
+        <w:rPr>
+          <w:lang w:val="en-GB"/>
+        </w:rPr>
+        <w:t>are</w:t>
+      </w:r>
+      <w:r>
+        <w:rPr>
+          <w:lang w:val="en-GB"/>
+        </w:rPr>
+        <w:t xml:space="preserve"> not validated by someone who has the expertise knowledge. </w:t>
       </w:r>
     </w:p>
     <w:p>
@@ -24116,77 +24668,25 @@
         <w:rPr>
           <w:lang w:val="en-GB"/>
         </w:rPr>
-        <w:t xml:space="preserve">A folksonomy relies on what is referred to as Social Tagging </w:t>
-      </w:r>
-      <w:r>
-        <w:rPr>
-          <w:lang w:val="en-GB"/>
-        </w:rPr>
-        <w:fldChar w:fldCharType="begin"/>
-      </w:r>
-      <w:r>
-        <w:rPr>
-          <w:lang w:val="en-GB"/>
-        </w:rPr>
-        <w:instrText xml:space="preserve"> ADDIN ZOTERO_ITEM CSL_CITATION {"citationID":"14snkag9j5","properties":{"formattedCitation":"(Aquino, 2007)","plainCitation":"(Aquino, 2007)"},"citationItems":[{"id":9,"uris":["http://zotero.org/users/2310507/items/J32M34GK"],"uri":["http://zotero.org/users/2310507/items/J32M34GK"],"itemData":{"id":9,"type":"article-journal","title":"Hipertexto 2.0, folksonomia e memória coletiva: um estudo das tags na organização da web","container-title":"Revista e-compós","volume":"18","issue":"18","source":"Google Scholar","URL":"http://www.compos.org.br/seer/index.php/e-compos/article/viewArticle/165","shortTitle":"Hipertexto 2.0, folksonomia e memória coletiva","author":[{"family":"Aquino","given":"Maria Clara"}],"issued":{"date-parts":[["2007"]]},"accessed":{"date-parts":[["2015",3,10]]}}}],"schema":"https://github.com/citation-style-language/schema/raw/master/csl-citation.json"} </w:instrText>
-      </w:r>
-      <w:r>
-        <w:rPr>
-          <w:lang w:val="en-GB"/>
-        </w:rPr>
-        <w:fldChar w:fldCharType="separate"/>
-      </w:r>
-      <w:r>
-        <w:rPr>
-          <w:lang w:val="en-GB"/>
-        </w:rPr>
-        <w:t>(Aquino, 2007)</w:t>
-      </w:r>
-      <w:r>
-        <w:rPr>
-          <w:lang w:val="en-GB"/>
-        </w:rPr>
-        <w:fldChar w:fldCharType="end"/>
-      </w:r>
-      <w:r>
-        <w:rPr>
-          <w:lang w:val="en-GB"/>
-        </w:rPr>
-        <w:t xml:space="preserve">, which is relied </w:t>
-      </w:r>
-      <w:r>
-        <w:rPr>
-          <w:highlight w:val="yellow"/>
-          <w:lang w:val="en-GB"/>
-        </w:rPr>
-        <w:t xml:space="preserve">in the users from </w:t>
-      </w:r>
-      <w:r>
-        <w:rPr>
-          <w:highlight w:val="yellow"/>
-          <w:lang w:val="en-GB"/>
-        </w:rPr>
-        <w:t>a social network.</w:t>
-      </w:r>
-      <w:r>
-        <w:rPr>
-          <w:highlight w:val="yellow"/>
-          <w:lang w:val="en-GB"/>
-        </w:rPr>
-        <w:t xml:space="preserve"> </w:t>
-      </w:r>
-      <w:r>
-        <w:rPr>
-          <w:highlight w:val="yellow"/>
-          <w:lang w:val="en-GB"/>
-        </w:rPr>
-        <w:t>It is a nouvelle</w:t>
-      </w:r>
-      <w:r>
-        <w:rPr>
-          <w:lang w:val="en-GB"/>
-        </w:rPr>
-        <w:t xml:space="preserve"> representation mechanism that takes advantage of users and social networks to help classify words and building a vocabulary. This new form of representation is more user-oriented in contrast to the CVs which are more </w:t>
+        <w:t>Summing up, a</w:t>
+      </w:r>
+      <w:r>
+        <w:rPr>
+          <w:lang w:val="en-GB"/>
+        </w:rPr>
+        <w:t xml:space="preserve"> folksonomy </w:t>
+      </w:r>
+      <w:r>
+        <w:rPr>
+          <w:lang w:val="en-GB"/>
+        </w:rPr>
+        <w:t>is a nouvelle</w:t>
+      </w:r>
+      <w:r>
+        <w:rPr>
+          <w:lang w:val="en-GB"/>
+        </w:rPr>
+        <w:t xml:space="preserve"> representation mechanism that takes advantage of users and social networks to help classify words and build a vocabulary. This new form of representation is more user-oriented in contrast to the CVs which are more </w:t>
       </w:r>
       <w:r>
         <w:rPr>
@@ -24209,8 +24709,8 @@
           <w:lang w:val="en-GB"/>
         </w:rPr>
       </w:pPr>
-      <w:bookmarkStart w:id="34" w:name="_Ref414226536"/>
-      <w:bookmarkStart w:id="35" w:name="_Toc415601751"/>
+      <w:bookmarkStart w:id="37" w:name="_Ref414226536"/>
+      <w:bookmarkStart w:id="38" w:name="_Toc415601751"/>
       <w:r>
         <w:rPr>
           <w:lang w:val="en-GB"/>
@@ -24223,8 +24723,8 @@
         </w:rPr>
         <w:t xml:space="preserve"> – What is it? (Definition)</w:t>
       </w:r>
-      <w:bookmarkEnd w:id="34"/>
-      <w:bookmarkEnd w:id="35"/>
+      <w:bookmarkEnd w:id="37"/>
+      <w:bookmarkEnd w:id="38"/>
     </w:p>
     <w:p>
       <w:pPr>
@@ -24252,6 +24752,7 @@
         </w:rPr>
         <w:t xml:space="preserve"> century from the modern Latin </w:t>
       </w:r>
+      <w:proofErr w:type="spellStart"/>
       <w:r>
         <w:rPr>
           <w:i/>
@@ -24259,6 +24760,7 @@
         </w:rPr>
         <w:t>ontologia</w:t>
       </w:r>
+      <w:proofErr w:type="spellEnd"/>
       <w:r>
         <w:rPr>
           <w:lang w:val="en-GB"/>
@@ -24289,7 +24791,19 @@
         <w:rPr>
           <w:lang w:val="en-GB"/>
         </w:rPr>
-        <w:t xml:space="preserve"> which means “study” (or science, theory). In Philosophy, is thus, the study of the nature of a being or the existence of things and how these things can be related to each other. </w:t>
+        <w:t xml:space="preserve"> which means “study” (or science, theory). In Philosophy, </w:t>
+      </w:r>
+      <w:r>
+        <w:rPr>
+          <w:lang w:val="en-GB"/>
+        </w:rPr>
+        <w:t xml:space="preserve">ontology, </w:t>
+      </w:r>
+      <w:r>
+        <w:rPr>
+          <w:lang w:val="en-GB"/>
+        </w:rPr>
+        <w:t xml:space="preserve">is thus, the study of the nature of a being or the existence of things and how these things can be related to each other. </w:t>
       </w:r>
     </w:p>
     <w:p>
@@ -24537,14 +25051,14 @@
           <w:lang w:val="en-GB"/>
         </w:rPr>
       </w:pPr>
-      <w:bookmarkStart w:id="36" w:name="_Toc415601752"/>
+      <w:bookmarkStart w:id="39" w:name="_Toc415601752"/>
       <w:r>
         <w:rPr>
           <w:lang w:val="en-GB"/>
         </w:rPr>
         <w:t>Ontology – What is it for?</w:t>
       </w:r>
-      <w:bookmarkEnd w:id="36"/>
+      <w:bookmarkEnd w:id="39"/>
     </w:p>
     <w:p>
       <w:pPr>
@@ -24569,7 +25083,7 @@
         <w:rPr>
           <w:lang w:val="en-GB"/>
         </w:rPr>
-        <w:instrText xml:space="preserve"> ADDIN ZOTERO_ITEM CSL_CITATION {"citationID":"q2mrnRzY","properties":{"formattedCitation":"(Uschold and Gruninger, 1996)","plainCitation":"(Uschold and Gruninger, 1996)"},"citationItems":[{"id":4,"uris":["http://zotero.org/users/2310507/items/CPSDN9HE"],"uri":["http://zotero.org/users/2310507/items/CPSDN9HE"],"itemData":{"id":4,"type":"article-journal","title":"Ontologies: Principles, methods and applications","container-title":"The knowledge engineering review","page":"93–136","volume":"11","issue":"02","source":"Google Scholar","shortTitle":"Ontologies","author":[{"family":"Uschold","given":"Mike"},{"family":"Gruninger","given":"Michael"}],"issued":{"date-parts":[["1996"]]},"accessed":{"date-parts":[["2015",2,7]]}}}],"schema":"https://github.com/citation-style-language/schema/raw/master/csl-citation.json"} </w:instrText>
+        <w:instrText xml:space="preserve"> ADDIN ZOTERO_ITEM CSL_CITATION {"citationID":"q2mrnRzY","properties":{"formattedCitation":"(Uschold and Gruninger, 1996)","plainCitation":"(Uschold and Gruninger, 1996)"},"citationItems":[{"id":400,"uris":["http://zotero.org/users/2310507/items/CPSDN9HE"],"uri":["http://zotero.org/users/2310507/items/CPSDN9HE"],"itemData":{"id":400,"type":"article-journal","title":"Ontologies: Principles, methods and applications","container-title":"The knowledge engineering review","page":"93–136","volume":"11","issue":"02","source":"Google Scholar","shortTitle":"Ontologies","author":[{"family":"Uschold","given":"Mike"},{"family":"Gruninger","given":"Michael"}],"issued":{"date-parts":[["1996"]]},"accessed":{"date-parts":[["2015",2,7]]}}}],"schema":"https://github.com/citation-style-language/schema/raw/master/csl-citation.json"} </w:instrText>
       </w:r>
       <w:r>
         <w:rPr>
@@ -24582,7 +25096,39 @@
           <w:rFonts w:cs="Times New Roman"/>
           <w:lang w:val="en-GB"/>
         </w:rPr>
-        <w:t>(Uschold and Gruninger, 1996)</w:t>
+        <w:t>(</w:t>
+      </w:r>
+      <w:proofErr w:type="spellStart"/>
+      <w:r>
+        <w:rPr>
+          <w:rFonts w:cs="Times New Roman"/>
+          <w:lang w:val="en-GB"/>
+        </w:rPr>
+        <w:t>Uschold</w:t>
+      </w:r>
+      <w:proofErr w:type="spellEnd"/>
+      <w:r>
+        <w:rPr>
+          <w:rFonts w:cs="Times New Roman"/>
+          <w:lang w:val="en-GB"/>
+        </w:rPr>
+        <w:t xml:space="preserve"> and </w:t>
+      </w:r>
+      <w:proofErr w:type="spellStart"/>
+      <w:r>
+        <w:rPr>
+          <w:rFonts w:cs="Times New Roman"/>
+          <w:lang w:val="en-GB"/>
+        </w:rPr>
+        <w:t>Gruninger</w:t>
+      </w:r>
+      <w:proofErr w:type="spellEnd"/>
+      <w:r>
+        <w:rPr>
+          <w:rFonts w:cs="Times New Roman"/>
+          <w:lang w:val="en-GB"/>
+        </w:rPr>
+        <w:t>, 1996)</w:t>
       </w:r>
       <w:r>
         <w:rPr>
@@ -24594,7 +25140,19 @@
         <w:rPr>
           <w:lang w:val="en-GB"/>
         </w:rPr>
-        <w:t xml:space="preserve">. So why use an ontology? Inside an organization people from different domains can have different points of view and different words to communicate. In this sense the benefits of using an ontology </w:t>
+        <w:t xml:space="preserve">. </w:t>
+      </w:r>
+      <w:r>
+        <w:rPr>
+          <w:lang w:val="en-GB"/>
+        </w:rPr>
+        <w:t>Therefore,</w:t>
+      </w:r>
+      <w:r>
+        <w:rPr>
+          <w:lang w:val="en-GB"/>
+        </w:rPr>
+        <w:t xml:space="preserve"> why use an ontology? Inside an organization people from different domains can have different points of view and different words to communicate. In this sense the benefits of using an ontology </w:t>
       </w:r>
       <w:r>
         <w:rPr>
@@ -24674,19 +25232,55 @@
         <w:rPr>
           <w:lang w:val="en-GB"/>
         </w:rPr>
-        <w:t xml:space="preserve">Also, for a person is easy to understand an idea </w:t>
-      </w:r>
-      <w:r>
-        <w:rPr>
-          <w:lang w:val="en-GB"/>
-        </w:rPr>
-        <w:t xml:space="preserve">that is being communicated by others, </w:t>
-      </w:r>
-      <w:r>
-        <w:rPr>
-          <w:lang w:val="en-GB"/>
-        </w:rPr>
-        <w:t xml:space="preserve">as they can ask questions to clarify </w:t>
+        <w:t xml:space="preserve">Also, for a person </w:t>
+      </w:r>
+      <w:r>
+        <w:rPr>
+          <w:lang w:val="en-GB"/>
+        </w:rPr>
+        <w:t>can be</w:t>
+      </w:r>
+      <w:r>
+        <w:rPr>
+          <w:lang w:val="en-GB"/>
+        </w:rPr>
+        <w:t xml:space="preserve"> easy to understand an idea </w:t>
+      </w:r>
+      <w:r>
+        <w:rPr>
+          <w:lang w:val="en-GB"/>
+        </w:rPr>
+        <w:t>that is being communicated by other</w:t>
+      </w:r>
+      <w:r>
+        <w:rPr>
+          <w:lang w:val="en-GB"/>
+        </w:rPr>
+        <w:t xml:space="preserve"> people</w:t>
+      </w:r>
+      <w:r>
+        <w:rPr>
+          <w:lang w:val="en-GB"/>
+        </w:rPr>
+        <w:t xml:space="preserve">, </w:t>
+      </w:r>
+      <w:r>
+        <w:rPr>
+          <w:lang w:val="en-GB"/>
+        </w:rPr>
+        <w:t xml:space="preserve">as they can ask questions </w:t>
+      </w:r>
+      <w:r>
+        <w:rPr>
+          <w:lang w:val="en-GB"/>
+        </w:rPr>
+        <w:t xml:space="preserve">between them </w:t>
+      </w:r>
+      <w:r>
+        <w:rPr>
+          <w:lang w:val="en-GB"/>
+        </w:rPr>
+        <w:t xml:space="preserve">to clarify </w:t>
       </w:r>
       <w:r>
         <w:rPr>
@@ -24710,7 +25304,20 @@
         <w:rPr>
           <w:lang w:val="en-GB"/>
         </w:rPr>
-        <w:t>IT systems cannot. An IT systems by its nature, can only understand bits. As a result, w</w:t>
+        <w:t>IT systems cannot. An IT system by its nature, can only understand bits</w:t>
+      </w:r>
+      <w:r>
+        <w:rPr>
+          <w:rStyle w:val="Refdenotaderodap"/>
+          <w:lang w:val="en-GB"/>
+        </w:rPr>
+        <w:footnoteReference w:id="1"/>
+      </w:r>
+      <w:r>
+        <w:rPr>
+          <w:lang w:val="en-GB"/>
+        </w:rPr>
+        <w:t>. As a result, w</w:t>
       </w:r>
       <w:r>
         <w:rPr>
@@ -24728,7 +25335,7 @@
         <w:rPr>
           <w:lang w:val="en-GB"/>
         </w:rPr>
-        <w:instrText xml:space="preserve"> ADDIN ZOTERO_ITEM CSL_CITATION {"citationID":"InoknIWz","properties":{"formattedCitation":"(Pouchard et al., 2000)","plainCitation":"(Pouchard et al., 2000)"},"citationItems":[{"id":2,"uris":["http://zotero.org/users/2310507/items/99MQFBXU"],"uri":["http://zotero.org/users/2310507/items/99MQFBXU"],"itemData":{"id":2,"type":"paper-conference","title":"Ontology engineering for distributed collaboration in manufacturing","container-title":"Proceedings of the AIS2000 Conference","publisher":"Citeseer","source":"Google Scholar","URL":"http://citeseerx.ist.psu.edu/viewdoc/download?doi=10.1.1.26.6331&amp;rep=rep1&amp;type=pdf","author":[{"family":"Pouchard","given":"Line"},{"family":"Ivezic","given":"Nenad"},{"family":"Schlenoff","given":"Craig"}],"issued":{"date-parts":[["2000"]]},"accessed":{"date-parts":[["2015",2,7]]}}}],"schema":"https://github.com/citation-style-language/schema/raw/master/csl-citation.json"} </w:instrText>
+        <w:instrText xml:space="preserve"> ADDIN ZOTERO_ITEM CSL_CITATION {"citationID":"InoknIWz","properties":{"formattedCitation":"(Pouchard et al., 2000)","plainCitation":"(Pouchard et al., 2000)"},"citationItems":[{"id":398,"uris":["http://zotero.org/users/2310507/items/99MQFBXU"],"uri":["http://zotero.org/users/2310507/items/99MQFBXU"],"itemData":{"id":398,"type":"paper-conference","title":"Ontology engineering for distributed collaboration in manufacturing","container-title":"Proceedings of the AIS2000 Conference","publisher":"Citeseer","source":"Google Scholar","URL":"http://citeseerx.ist.psu.edu/viewdoc/download?doi=10.1.1.26.6331&amp;rep=rep1&amp;type=pdf","author":[{"family":"Pouchard","given":"Line"},{"family":"Ivezic","given":"Nenad"},{"family":"Schlenoff","given":"Craig"}],"issued":{"date-parts":[["2000"]]},"accessed":{"date-parts":[["2015",2,7]]}}}],"schema":"https://github.com/citation-style-language/schema/raw/master/csl-citation.json"} </w:instrText>
       </w:r>
       <w:r>
         <w:rPr>
@@ -24741,7 +25348,23 @@
           <w:rFonts w:cs="Times New Roman"/>
           <w:lang w:val="en-GB"/>
         </w:rPr>
-        <w:t>(Pouchard et al., 2000)</w:t>
+        <w:t>(</w:t>
+      </w:r>
+      <w:proofErr w:type="spellStart"/>
+      <w:r>
+        <w:rPr>
+          <w:rFonts w:cs="Times New Roman"/>
+          <w:lang w:val="en-GB"/>
+        </w:rPr>
+        <w:t>Pouchard</w:t>
+      </w:r>
+      <w:proofErr w:type="spellEnd"/>
+      <w:r>
+        <w:rPr>
+          <w:rFonts w:cs="Times New Roman"/>
+          <w:lang w:val="en-GB"/>
+        </w:rPr>
+        <w:t xml:space="preserve"> et al., 2000)</w:t>
       </w:r>
       <w:r>
         <w:rPr>
@@ -24795,25 +25418,90 @@
         <w:rPr>
           <w:lang w:val="en-GB"/>
         </w:rPr>
-        <w:t xml:space="preserve"> aiming for machine readability, by explicitly define concepts</w:t>
-      </w:r>
-      <w:r>
-        <w:rPr>
-          <w:lang w:val="en-GB"/>
-        </w:rPr>
-        <w:t xml:space="preserve"> through terms (eg. words, images, sounds, etc)</w:t>
-      </w:r>
-      <w:r>
-        <w:rPr>
-          <w:lang w:val="en-GB"/>
-        </w:rPr>
-        <w:t xml:space="preserve"> therefore provide the capability of two systems exchanging knowledge, to understand the exact same ideas.</w:t>
-      </w:r>
-      <w:r>
-        <w:rPr>
-          <w:lang w:val="en-GB"/>
-        </w:rPr>
-        <w:t xml:space="preserve"> This understanding can be extended to the point of view of human-machine interaction. Indeed, the formalisms used in ontologies are also human readable. This is a requirement in ontologies and allows a human to understand and work with the knowledge from an ontology. </w:t>
+        <w:t xml:space="preserve"> aiming for machine readability, by explicitly defin</w:t>
+      </w:r>
+      <w:r>
+        <w:rPr>
+          <w:lang w:val="en-GB"/>
+        </w:rPr>
+        <w:t>ing</w:t>
+      </w:r>
+      <w:r>
+        <w:rPr>
+          <w:lang w:val="en-GB"/>
+        </w:rPr>
+        <w:t xml:space="preserve"> concepts</w:t>
+      </w:r>
+      <w:r>
+        <w:rPr>
+          <w:lang w:val="en-GB"/>
+        </w:rPr>
+        <w:t xml:space="preserve"> through terms (</w:t>
+      </w:r>
+      <w:proofErr w:type="spellStart"/>
+      <w:r>
+        <w:rPr>
+          <w:lang w:val="en-GB"/>
+        </w:rPr>
+        <w:t>eg</w:t>
+      </w:r>
+      <w:proofErr w:type="spellEnd"/>
+      <w:r>
+        <w:rPr>
+          <w:lang w:val="en-GB"/>
+        </w:rPr>
+        <w:t xml:space="preserve">. words, images, sounds, </w:t>
+      </w:r>
+      <w:proofErr w:type="spellStart"/>
+      <w:r>
+        <w:rPr>
+          <w:lang w:val="en-GB"/>
+        </w:rPr>
+        <w:t>etc</w:t>
+      </w:r>
+      <w:proofErr w:type="spellEnd"/>
+      <w:r>
+        <w:rPr>
+          <w:lang w:val="en-GB"/>
+        </w:rPr>
+        <w:t>)</w:t>
+      </w:r>
+      <w:r>
+        <w:rPr>
+          <w:lang w:val="en-GB"/>
+        </w:rPr>
+        <w:t>. T</w:t>
+      </w:r>
+      <w:r>
+        <w:rPr>
+          <w:lang w:val="en-GB"/>
+        </w:rPr>
+        <w:t>herefore</w:t>
+      </w:r>
+      <w:r>
+        <w:rPr>
+          <w:lang w:val="en-GB"/>
+        </w:rPr>
+        <w:t xml:space="preserve">, ontologies </w:t>
+      </w:r>
+      <w:r>
+        <w:rPr>
+          <w:lang w:val="en-GB"/>
+        </w:rPr>
+        <w:t>provide the capability of two systems exchanging knowledge, to understand the exact same ideas.</w:t>
+      </w:r>
+      <w:r>
+        <w:rPr>
+          <w:lang w:val="en-GB"/>
+        </w:rPr>
+        <w:t xml:space="preserve"> This understanding can be extended to the point of view of human-machine interaction. Indeed, the formalisms used in ontologies are also human readable. This is a </w:t>
+      </w:r>
+      <w:r>
+        <w:rPr>
+          <w:lang w:val="en-GB"/>
+        </w:rPr>
+        <w:lastRenderedPageBreak/>
+        <w:t xml:space="preserve">requirement in ontologies and allows a human to understand and work with the knowledge from an ontology. </w:t>
       </w:r>
     </w:p>
     <w:p>
@@ -24839,7 +25527,7 @@
         <w:rPr>
           <w:lang w:val="en-GB"/>
         </w:rPr>
-        <w:instrText xml:space="preserve"> ADDIN ZOTERO_ITEM CSL_CITATION {"citationID":"cdzW8j8q","properties":{"formattedCitation":"(Gangemi and Presutti, 2009)","plainCitation":"(Gangemi and Presutti, 2009)"},"citationItems":[{"id":14,"uris":["http://zotero.org/users/2310507/items/ZVNHX9UU"],"uri":["http://zotero.org/users/2310507/items/ZVNHX9UU"],"itemData":{"id":14,"type":"chapter","title":"Ontology Design Patterns","container-title":"Handbook on Ontologies","collection-title":"International Handbooks on Information Systems","publisher":"Springer Berlin Heidelberg","page":"221-243","source":"link.springer.com","abstract":"Computational ontologies in the context of information systems are artifacts that encode a description of some world, for some purpose. Under the assumption that there exist classes of problems that can be solved by applying common solutions (as it has been experienced in software engineering), we envision small, task-oriented ontologies with explicit documentation of design rationales. In this chapter, we describe components called Ontology Design Patterns (OP), and methods that support pattern-based ontology design. We present a typology of OPs, and then focus on Content Ontology Design Patterns in terms of their background, definition, communication means, related work beyond ontology engineering, exemplification, creation, and usage principles. At the time of chapter’s final version, recently performed experiments of patternbased ontology design show remarkable quality improvement within some sample ontology design projects, specially in terms of compliance to tasks expressed as competency questions or scenarios.","URL":"http://link.springer.com/chapter/10.1007/978-3-540-92673-3_10","ISBN":"978-3-540-70999-2, 978-3-540-92673-3","language":"en","author":[{"family":"Gangemi","given":"Aldo"},{"family":"Presutti","given":"Valentina"}],"editor":[{"family":"Staab","given":"Steffen"},{"family":"Studer","given":"Rudi"}],"issued":{"date-parts":[["2009"]]},"accessed":{"date-parts":[["2015",2,7]]}}}],"schema":"https://github.com/citation-style-language/schema/raw/master/csl-citation.json"} </w:instrText>
+        <w:instrText xml:space="preserve"> ADDIN ZOTERO_ITEM CSL_CITATION {"citationID":"cdzW8j8q","properties":{"formattedCitation":"(Gangemi and Presutti, 2009)","plainCitation":"(Gangemi and Presutti, 2009)"},"citationItems":[{"id":406,"uris":["http://zotero.org/users/2310507/items/ZVNHX9UU"],"uri":["http://zotero.org/users/2310507/items/ZVNHX9UU"],"itemData":{"id":406,"type":"chapter","title":"Ontology Design Patterns","container-title":"Handbook on Ontologies","collection-title":"International Handbooks on Information Systems","publisher":"Springer Berlin Heidelberg","page":"221-243","source":"link.springer.com","abstract":"Computational ontologies in the context of information systems are artifacts that encode a description of some world, for some purpose. Under the assumption that there exist classes of problems that can be solved by applying common solutions (as it has been experienced in software engineering), we envision small, task-oriented ontologies with explicit documentation of design rationales. In this chapter, we describe components called Ontology Design Patterns (OP), and methods that support pattern-based ontology design. We present a typology of OPs, and then focus on Content Ontology Design Patterns in terms of their background, definition, communication means, related work beyond ontology engineering, exemplification, creation, and usage principles. At the time of chapter’s final version, recently performed experiments of patternbased ontology design show remarkable quality improvement within some sample ontology design projects, specially in terms of compliance to tasks expressed as competency questions or scenarios.","URL":"http://link.springer.com/chapter/10.1007/978-3-540-92673-3_10","ISBN":"978-3-540-70999-2, 978-3-540-92673-3","language":"en","author":[{"family":"Gangemi","given":"Aldo"},{"family":"Presutti","given":"Valentina"}],"editor":[{"family":"Staab","given":"Steffen"},{"family":"Studer","given":"Rudi"}],"issued":{"date-parts":[["2009"]]},"accessed":{"date-parts":[["2015",2,7]]}}}],"schema":"https://github.com/citation-style-language/schema/raw/master/csl-citation.json"} </w:instrText>
       </w:r>
       <w:r>
         <w:rPr>
@@ -24852,7 +25540,39 @@
           <w:rFonts w:cs="Times New Roman"/>
           <w:lang w:val="en-GB"/>
         </w:rPr>
-        <w:t>(Gangemi and Presutti, 2009)</w:t>
+        <w:t>(</w:t>
+      </w:r>
+      <w:proofErr w:type="spellStart"/>
+      <w:r>
+        <w:rPr>
+          <w:rFonts w:cs="Times New Roman"/>
+          <w:lang w:val="en-GB"/>
+        </w:rPr>
+        <w:t>Gangemi</w:t>
+      </w:r>
+      <w:proofErr w:type="spellEnd"/>
+      <w:r>
+        <w:rPr>
+          <w:rFonts w:cs="Times New Roman"/>
+          <w:lang w:val="en-GB"/>
+        </w:rPr>
+        <w:t xml:space="preserve"> and </w:t>
+      </w:r>
+      <w:proofErr w:type="spellStart"/>
+      <w:r>
+        <w:rPr>
+          <w:rFonts w:cs="Times New Roman"/>
+          <w:lang w:val="en-GB"/>
+        </w:rPr>
+        <w:t>Presutti</w:t>
+      </w:r>
+      <w:proofErr w:type="spellEnd"/>
+      <w:r>
+        <w:rPr>
+          <w:rFonts w:cs="Times New Roman"/>
+          <w:lang w:val="en-GB"/>
+        </w:rPr>
+        <w:t>, 2009)</w:t>
       </w:r>
       <w:r>
         <w:rPr>
@@ -24870,14 +25590,7 @@
         <w:rPr>
           <w:lang w:val="en-GB"/>
         </w:rPr>
-        <w:t xml:space="preserve"> Would </w:t>
-      </w:r>
-      <w:r>
-        <w:rPr>
-          <w:lang w:val="en-GB"/>
-        </w:rPr>
-        <w:lastRenderedPageBreak/>
-        <w:t xml:space="preserve">not be worth to build an ontology each time anyone would need </w:t>
+        <w:t xml:space="preserve"> Would not be worth to build an ontology each time anyone would need </w:t>
       </w:r>
       <w:r>
         <w:rPr>
@@ -24921,7 +25634,7 @@
           <w:lang w:val="en-GB"/>
         </w:rPr>
       </w:pPr>
-      <w:bookmarkStart w:id="37" w:name="_Toc415601753"/>
+      <w:bookmarkStart w:id="40" w:name="_Toc415601753"/>
       <w:r>
         <w:rPr>
           <w:lang w:val="en-GB"/>
@@ -24934,7 +25647,7 @@
         </w:rPr>
         <w:t xml:space="preserve">Engineering </w:t>
       </w:r>
-      <w:bookmarkEnd w:id="37"/>
+      <w:bookmarkEnd w:id="40"/>
       <w:r>
         <w:rPr>
           <w:lang w:val="en-GB"/>
@@ -25019,7 +25732,31 @@
         <w:rPr>
           <w:lang w:val="en-GB"/>
         </w:rPr>
-        <w:t xml:space="preserve"> Ontology Engineering is an area that provides tasks like, Ontology Building </w:t>
+        <w:t xml:space="preserve"> Ontology Engineering is a</w:t>
+      </w:r>
+      <w:r>
+        <w:rPr>
+          <w:lang w:val="en-GB"/>
+        </w:rPr>
+        <w:t xml:space="preserve"> discipline </w:t>
+      </w:r>
+      <w:r>
+        <w:rPr>
+          <w:lang w:val="en-GB"/>
+        </w:rPr>
+        <w:t xml:space="preserve">that </w:t>
+      </w:r>
+      <w:r>
+        <w:rPr>
+          <w:lang w:val="en-GB"/>
+        </w:rPr>
+        <w:t xml:space="preserve">studies </w:t>
+      </w:r>
+      <w:r>
+        <w:rPr>
+          <w:lang w:val="en-GB"/>
+        </w:rPr>
+        <w:t xml:space="preserve">tasks like, Ontology Building </w:t>
       </w:r>
       <w:r>
         <w:rPr>
@@ -25031,7 +25768,7 @@
         <w:rPr>
           <w:lang w:val="en-GB"/>
         </w:rPr>
-        <w:instrText xml:space="preserve"> ADDIN ZOTERO_ITEM CSL_CITATION {"citationID":"4utj2dvd7","properties":{"formattedCitation":"(De Nicola et al., 2009; Elsayed et al., 2007)","plainCitation":"(De Nicola et al., 2009; Elsayed et al., 2007)"},"citationItems":[{"id":66,"uris":["http://zotero.org/users/2310507/items/EC5XXBJN"],"uri":["http://zotero.org/users/2310507/items/EC5XXBJN"],"itemData":{"id":66,"type":"article-journal","title":"A software engineering approach to ontology building","container-title":"Information Systems","page":"258-275","volume":"34","issue":"2","source":"ScienceDirect","abstract":"Ontologies are the backbone of the Semantic Web, a semantic-aware version of the World Wide Web. The availability of large-scale high quality domain ontologies depends on effective and usable methodologies aimed at supporting the crucial process of ontology building. Ontology building exhibits a structural and logical complexity that is comparable to the production of software artefacts. This paper proposes an ontology building methodology that capitalizes the large experience drawn from a widely used standard in software engineering: the Unified Software Development Process or Unified Process (UP). In particular, we propose UP for ONtology (UPON) building, a methodology for ontology building derived from the UP. UPON is presented with the support of a practical example in the eBusiness domain. A comparative evaluation with other methodologies and the results of its adoption in the context of the Athena EU Integrated Project are also discussed.","DOI":"10.1016/j.is.2008.07.002","ISSN":"0306-4379","journalAbbreviation":"Information Systems","author":[{"family":"De Nicola","given":"Antonio"},{"family":"Missikoff","given":"Michele"},{"family":"Navigli","given":"Roberto"}],"issued":{"date-parts":[["2009"]],"season":"Abril"},"accessed":{"date-parts":[["2015",4,4]]}}},{"id":55,"uris":["http://zotero.org/users/2310507/items/C8S2XIVE"],"uri":["http://zotero.org/users/2310507/items/C8S2XIVE"],"itemData":{"id":55,"type":"article-journal","title":"Applying data mining for ontology building","container-title":"Proc. of ISSR","source":"Google Scholar","URL":"http://www.arc.sci.eg/NARIMS_upload/NARIMSdocs/73180/OntologyBuilding.pdf","author":[{"family":"Elsayed","given":"A."},{"family":"El-Beltagy","given":"Samhaa R."},{"family":"Rafea","given":"Mahmoud"},{"family":"Hegazy","given":"Osman"}],"issued":{"date-parts":[["2007"]]},"accessed":{"date-parts":[["2015",3,30]]}}}],"schema":"https://github.com/citation-style-language/schema/raw/master/csl-citation.json"} </w:instrText>
+        <w:instrText xml:space="preserve"> ADDIN ZOTERO_ITEM CSL_CITATION {"citationID":"4utj2dvd7","properties":{"formattedCitation":"(De Nicola et al., 2009; Elsayed et al., 2007)","plainCitation":"(De Nicola et al., 2009; Elsayed et al., 2007)"},"citationItems":[{"id":227,"uris":["http://zotero.org/users/2310507/items/EC5XXBJN"],"uri":["http://zotero.org/users/2310507/items/EC5XXBJN"],"itemData":{"id":227,"type":"article-journal","title":"A software engineering approach to ontology building","container-title":"Information Systems","page":"258-275","volume":"34","issue":"2","source":"ScienceDirect","abstract":"Ontologies are the backbone of the Semantic Web, a semantic-aware version of the World Wide Web. The availability of large-scale high quality domain ontologies depends on effective and usable methodologies aimed at supporting the crucial process of ontology building. Ontology building exhibits a structural and logical complexity that is comparable to the production of software artefacts. This paper proposes an ontology building methodology that capitalizes the large experience drawn from a widely used standard in software engineering: the Unified Software Development Process or Unified Process (UP). In particular, we propose UP for ONtology (UPON) building, a methodology for ontology building derived from the UP. UPON is presented with the support of a practical example in the eBusiness domain. A comparative evaluation with other methodologies and the results of its adoption in the context of the Athena EU Integrated Project are also discussed.","DOI":"10.1016/j.is.2008.07.002","ISSN":"0306-4379","journalAbbreviation":"Information Systems","author":[{"family":"De Nicola","given":"Antonio"},{"family":"Missikoff","given":"Michele"},{"family":"Navigli","given":"Roberto"}],"issued":{"date-parts":[["2009"]],"season":"Abril"},"accessed":{"date-parts":[["2015",4,4]]}}},{"id":204,"uris":["http://zotero.org/users/2310507/items/C8S2XIVE"],"uri":["http://zotero.org/users/2310507/items/C8S2XIVE"],"itemData":{"id":204,"type":"article-journal","title":"Applying data mining for ontology building","container-title":"Proc. of ISSR","source":"Google Scholar","URL":"http://www.arc.sci.eg/NARIMS_upload/NARIMSdocs/73180/OntologyBuilding.pdf","author":[{"family":"Elsayed","given":"A."},{"family":"El-Beltagy","given":"Samhaa R."},{"family":"Rafea","given":"Mahmoud"},{"family":"Hegazy","given":"Osman"}],"issued":{"date-parts":[["2007"]]},"accessed":{"date-parts":[["2015",3,30]]}}}],"schema":"https://github.com/citation-style-language/schema/raw/master/csl-citation.json"} </w:instrText>
       </w:r>
       <w:r>
         <w:rPr>
@@ -25074,7 +25811,7 @@
         <w:rPr>
           <w:lang w:val="en-GB"/>
         </w:rPr>
-        <w:instrText xml:space="preserve"> ADDIN ZOTERO_ITEM CSL_CITATION {"citationID":"1551cb90tk","properties":{"formattedCitation":"(Gargouri et al., 2003)","plainCitation":"(Gargouri et al., 2003)"},"citationItems":[{"id":65,"uris":["http://zotero.org/users/2310507/items/84S3KZRB"],"uri":["http://zotero.org/users/2310507/items/84S3KZRB"],"itemData":{"id":65,"type":"paper-conference","title":"Ontology maintenance using textual analysis","container-title":"Proc. 7TH World Multi Conference on Systemics, Cybernetics and Informatics, USA. List of Figures Figure","publisher":"Citeseer","volume":"1","source":"Google Scholar","URL":"http://citeseerx.ist.psu.edu/viewdoc/download?doi=10.1.1.144.2292&amp;rep=rep1&amp;type=pdf","author":[{"family":"Gargouri","given":"Yassine"},{"family":"Lefebvre","given":"Bernard"},{"family":"Meunier","given":"Jean-guy"}],"issued":{"date-parts":[["2003"]]},"accessed":{"date-parts":[["2015",4,4]]}}}],"schema":"https://github.com/citation-style-language/schema/raw/master/csl-citation.json"} </w:instrText>
+        <w:instrText xml:space="preserve"> ADDIN ZOTERO_ITEM CSL_CITATION {"citationID":"1551cb90tk","properties":{"formattedCitation":"(Gargouri et al., 2003)","plainCitation":"(Gargouri et al., 2003)"},"citationItems":[{"id":225,"uris":["http://zotero.org/users/2310507/items/84S3KZRB"],"uri":["http://zotero.org/users/2310507/items/84S3KZRB"],"itemData":{"id":225,"type":"paper-conference","title":"Ontology maintenance using textual analysis","container-title":"Proc. 7TH World Multi Conference on Systemics, Cybernetics and Informatics, USA. List of Figures Figure","publisher":"Citeseer","volume":"1","source":"Google Scholar","URL":"http://citeseerx.ist.psu.edu/viewdoc/download?doi=10.1.1.144.2292&amp;rep=rep1&amp;type=pdf","author":[{"family":"Gargouri","given":"Yassine"},{"family":"Lefebvre","given":"Bernard"},{"family":"Meunier","given":"Jean-guy"}],"issued":{"date-parts":[["2003"]]},"accessed":{"date-parts":[["2015",4,4]]}}}],"schema":"https://github.com/citation-style-language/schema/raw/master/csl-citation.json"} </w:instrText>
       </w:r>
       <w:r>
         <w:rPr>
@@ -25087,7 +25824,23 @@
           <w:rFonts w:cs="Times New Roman"/>
           <w:lang w:val="en-GB"/>
         </w:rPr>
-        <w:t>(Gargouri et al., 2003)</w:t>
+        <w:t>(</w:t>
+      </w:r>
+      <w:proofErr w:type="spellStart"/>
+      <w:r>
+        <w:rPr>
+          <w:rFonts w:cs="Times New Roman"/>
+          <w:lang w:val="en-GB"/>
+        </w:rPr>
+        <w:t>Gargouri</w:t>
+      </w:r>
+      <w:proofErr w:type="spellEnd"/>
+      <w:r>
+        <w:rPr>
+          <w:rFonts w:cs="Times New Roman"/>
+          <w:lang w:val="en-GB"/>
+        </w:rPr>
+        <w:t xml:space="preserve"> et al., 2003)</w:t>
       </w:r>
       <w:r>
         <w:rPr>
@@ -25105,7 +25858,19 @@
         <w:rPr>
           <w:lang w:val="en-GB"/>
         </w:rPr>
-        <w:t xml:space="preserve">which provides approaches for explicit </w:t>
+        <w:t xml:space="preserve">which </w:t>
+      </w:r>
+      <w:r>
+        <w:rPr>
+          <w:lang w:val="en-GB"/>
+        </w:rPr>
+        <w:t>develops</w:t>
+      </w:r>
+      <w:r>
+        <w:rPr>
+          <w:lang w:val="en-GB"/>
+        </w:rPr>
+        <w:t xml:space="preserve"> approaches for explicit </w:t>
       </w:r>
       <w:r>
         <w:rPr>
@@ -25137,8 +25902,30 @@
         <w:rPr>
           <w:lang w:val="en-GB"/>
         </w:rPr>
-        <w:t>One can find ontology tools that can deal with Ontology Engineering tasks as (eg. Protegé</w:t>
-      </w:r>
+        <w:t>One can find ontology tools that can deal with Ontology Engineering tasks as (</w:t>
+      </w:r>
+      <w:proofErr w:type="spellStart"/>
+      <w:r>
+        <w:rPr>
+          <w:lang w:val="en-GB"/>
+        </w:rPr>
+        <w:t>eg</w:t>
+      </w:r>
+      <w:proofErr w:type="spellEnd"/>
+      <w:r>
+        <w:rPr>
+          <w:lang w:val="en-GB"/>
+        </w:rPr>
+        <w:t xml:space="preserve">. </w:t>
+      </w:r>
+      <w:proofErr w:type="spellStart"/>
+      <w:r>
+        <w:rPr>
+          <w:lang w:val="en-GB"/>
+        </w:rPr>
+        <w:t>Protegé</w:t>
+      </w:r>
+      <w:proofErr w:type="spellEnd"/>
       <w:r>
         <w:rPr>
           <w:lang w:val="en-GB"/>
@@ -25186,13 +25973,27 @@
         <w:rPr>
           <w:lang w:val="en-GB"/>
         </w:rPr>
-        <w:t>or Onto</w:t>
-      </w:r>
-      <w:r>
-        <w:rPr>
-          <w:lang w:val="en-GB"/>
-        </w:rPr>
-        <w:t xml:space="preserve">Edit </w:t>
+        <w:t xml:space="preserve">or </w:t>
+      </w:r>
+      <w:proofErr w:type="spellStart"/>
+      <w:r>
+        <w:rPr>
+          <w:lang w:val="en-GB"/>
+        </w:rPr>
+        <w:t>Onto</w:t>
+      </w:r>
+      <w:r>
+        <w:rPr>
+          <w:lang w:val="en-GB"/>
+        </w:rPr>
+        <w:t>Edit</w:t>
+      </w:r>
+      <w:proofErr w:type="spellEnd"/>
+      <w:r>
+        <w:rPr>
+          <w:lang w:val="en-GB"/>
+        </w:rPr>
+        <w:t xml:space="preserve"> </w:t>
       </w:r>
       <w:r>
         <w:rPr>
@@ -25204,7 +26005,7 @@
         <w:rPr>
           <w:lang w:val="en-GB"/>
         </w:rPr>
-        <w:instrText xml:space="preserve"> ADDIN ZOTERO_ITEM CSL_CITATION {"citationID":"37fa01r5v","properties":{"formattedCitation":"(Sure et al., 2002)","plainCitation":"(Sure et al., 2002)"},"citationItems":[{"id":70,"uris":["http://zotero.org/users/2310507/items/X6RS8K5M"],"uri":["http://zotero.org/users/2310507/items/X6RS8K5M"],"itemData":{"id":70,"type":"chapter","title":"OntoEdit: Collaborative Ontology Development for the Semantic Web","container-title":"The Semantic Web — ISWC 2002","collection-title":"Lecture Notes in Computer Science","collection-number":"2342","publisher":"Springer Berlin Heidelberg","page":"221-235","source":"link.springer.com","abstract":"Ontologies now play an important role for enabling the semantic web. They provide a source of precisely defined terms e.g. for knowledge-intensive applications. The terms are used for concise communication across people and applications. Typically the development of ontologies involves collaborative efforts of multiple persons. OntoEdit is an ontology editor that integrates numerous aspects of ontology engineering. This paper focuses on collaborative development of ontologies with OntoEdit which is guided by a comprehensive methodology.","URL":"http://link.springer.com/chapter/10.1007/3-540-48005-6_18","ISBN":"978-3-540-43760-4, 978-3-540-48005-1","shortTitle":"OntoEdit","language":"en","author":[{"family":"Sure","given":"York"},{"family":"Erdmann","given":"Michael"},{"family":"Angele","given":"Juergen"},{"family":"Staab","given":"Steffen"},{"family":"Studer","given":"Rudi"},{"family":"Wenke","given":"Dirk"}],"editor":[{"family":"Horrocks","given":"Ian"},{"family":"Hendler","given":"James"}],"issued":{"date-parts":[["2002"]]},"accessed":{"date-parts":[["2015",4,4]]}}}],"schema":"https://github.com/citation-style-language/schema/raw/master/csl-citation.json"} </w:instrText>
+        <w:instrText xml:space="preserve"> ADDIN ZOTERO_ITEM CSL_CITATION {"citationID":"37fa01r5v","properties":{"formattedCitation":"(Sure et al., 2002)","plainCitation":"(Sure et al., 2002)"},"citationItems":[{"id":222,"uris":["http://zotero.org/users/2310507/items/X6RS8K5M"],"uri":["http://zotero.org/users/2310507/items/X6RS8K5M"],"itemData":{"id":222,"type":"chapter","title":"OntoEdit: Collaborative Ontology Development for the Semantic Web","container-title":"The Semantic Web — ISWC 2002","collection-title":"Lecture Notes in Computer Science","collection-number":"2342","publisher":"Springer Berlin Heidelberg","page":"221-235","source":"link.springer.com","abstract":"Ontologies now play an important role for enabling the semantic web. They provide a source of precisely defined terms e.g. for knowledge-intensive applications. The terms are used for concise communication across people and applications. Typically the development of ontologies involves collaborative efforts of multiple persons. OntoEdit is an ontology editor that integrates numerous aspects of ontology engineering. This paper focuses on collaborative development of ontologies with OntoEdit which is guided by a comprehensive methodology.","URL":"http://link.springer.com/chapter/10.1007/3-540-48005-6_18","ISBN":"978-3-540-43760-4, 978-3-540-48005-1","shortTitle":"OntoEdit","language":"en","author":[{"family":"Sure","given":"York"},{"family":"Erdmann","given":"Michael"},{"family":"Angele","given":"Juergen"},{"family":"Staab","given":"Steffen"},{"family":"Studer","given":"Rudi"},{"family":"Wenke","given":"Dirk"}],"editor":[{"family":"Horrocks","given":"Ian"},{"family":"Hendler","given":"James"}],"issued":{"date-parts":[["2002"]]},"accessed":{"date-parts":[["2015",4,4]]}}}],"schema":"https://github.com/citation-style-language/schema/raw/master/csl-citation.json"} </w:instrText>
       </w:r>
       <w:r>
         <w:rPr>
@@ -25317,33 +26118,19 @@
         <w:rPr>
           <w:lang w:val="en-GB"/>
         </w:rPr>
-        <w:t xml:space="preserve"> ontology, one first needs to identify</w:t>
-      </w:r>
-      <w:r>
-        <w:rPr>
-          <w:lang w:val="en-GB"/>
-        </w:rPr>
-        <w:t xml:space="preserve"> the </w:t>
-      </w:r>
-      <w:r>
-        <w:rPr>
-          <w:highlight w:val="yellow"/>
-          <w:lang w:val="en-GB"/>
-        </w:rPr>
-        <w:t>components(/primitives???)</w:t>
-      </w:r>
-      <w:r>
-        <w:rPr>
-          <w:highlight w:val="yellow"/>
-          <w:lang w:val="en-GB"/>
-        </w:rPr>
-        <w:t>/elements</w:t>
-      </w:r>
-      <w:r>
-        <w:rPr>
-          <w:lang w:val="en-GB"/>
-        </w:rPr>
-        <w:t xml:space="preserve"> of an ontology:</w:t>
+        <w:t xml:space="preserve"> ontology, one first needs to </w:t>
+      </w:r>
+      <w:r>
+        <w:rPr>
+          <w:lang w:val="en-GB"/>
+        </w:rPr>
+        <w:t>identify</w:t>
+      </w:r>
+      <w:r>
+        <w:rPr>
+          <w:lang w:val="en-GB"/>
+        </w:rPr>
+        <w:t xml:space="preserve"> the components</w:t>
       </w:r>
       <w:r>
         <w:rPr>
@@ -25353,6 +26140,24 @@
       </w:r>
       <w:r>
         <w:rPr>
+          <w:lang w:val="en-GB"/>
+        </w:rPr>
+        <w:t>of</w:t>
+      </w:r>
+      <w:r>
+        <w:rPr>
+          <w:lang w:val="en-GB"/>
+        </w:rPr>
+        <w:t xml:space="preserve"> an ontology:</w:t>
+      </w:r>
+      <w:r>
+        <w:rPr>
+          <w:lang w:val="en-GB"/>
+        </w:rPr>
+        <w:t xml:space="preserve"> </w:t>
+      </w:r>
+      <w:r>
+        <w:rPr>
           <w:i/>
           <w:lang w:val="en-GB"/>
         </w:rPr>
@@ -25363,20 +26168,27 @@
           <w:i/>
           <w:lang w:val="en-GB"/>
         </w:rPr>
-        <w:t xml:space="preserve"> (or</w:t>
+        <w:t xml:space="preserve"> (</w:t>
       </w:r>
       <w:r>
         <w:rPr>
           <w:i/>
           <w:lang w:val="en-GB"/>
         </w:rPr>
-        <w:t xml:space="preserve"> ideas</w:t>
+        <w:t>I</w:t>
       </w:r>
       <w:r>
         <w:rPr>
           <w:i/>
           <w:lang w:val="en-GB"/>
         </w:rPr>
+        <w:t>deas</w:t>
+      </w:r>
+      <w:r>
+        <w:rPr>
+          <w:i/>
+          <w:lang w:val="en-GB"/>
+        </w:rPr>
         <w:t>)</w:t>
       </w:r>
       <w:r>
@@ -25419,6 +26231,13 @@
           <w:i/>
           <w:lang w:val="en-GB"/>
         </w:rPr>
+        <w:t xml:space="preserve"> (Rules)</w:t>
+      </w:r>
+      <w:r>
+        <w:rPr>
+          <w:i/>
+          <w:lang w:val="en-GB"/>
+        </w:rPr>
         <w:t xml:space="preserve"> </w:t>
       </w:r>
       <w:r>
@@ -25439,7 +26258,28 @@
           <w:i/>
           <w:lang w:val="en-GB"/>
         </w:rPr>
-        <w:t>Instances/Individuals</w:t>
+        <w:t>Instances</w:t>
+      </w:r>
+      <w:r>
+        <w:rPr>
+          <w:i/>
+          <w:lang w:val="en-GB"/>
+        </w:rPr>
+        <w:t xml:space="preserve"> (</w:t>
+      </w:r>
+      <w:r>
+        <w:rPr>
+          <w:i/>
+          <w:lang w:val="en-GB"/>
+        </w:rPr>
+        <w:t>Individuals</w:t>
+      </w:r>
+      <w:r>
+        <w:rPr>
+          <w:i/>
+          <w:lang w:val="en-GB"/>
+        </w:rPr>
+        <w:t>)</w:t>
       </w:r>
       <w:r>
         <w:rPr>
@@ -25464,20 +26304,50 @@
         <w:rPr>
           <w:lang w:val="en-GB"/>
         </w:rPr>
-        <w:t>Concepts and ideas</w:t>
-      </w:r>
-    </w:p>
-    <w:p>
-      <w:pPr>
-        <w:rPr>
-          <w:lang w:val="en-GB"/>
-        </w:rPr>
-      </w:pPr>
-      <w:r>
-        <w:rPr>
-          <w:lang w:val="en-GB"/>
-        </w:rPr>
-        <w:t xml:space="preserve">A concept is defined as “An abstract idea; a general notion; an idea formed by mentally combining all its characteristics or particular” </w:t>
+        <w:t>Concepts</w:t>
+      </w:r>
+      <w:r>
+        <w:rPr>
+          <w:lang w:val="en-GB"/>
+        </w:rPr>
+        <w:t xml:space="preserve"> (or </w:t>
+      </w:r>
+      <w:r>
+        <w:rPr>
+          <w:lang w:val="en-GB"/>
+        </w:rPr>
+        <w:t>ideas</w:t>
+      </w:r>
+      <w:r>
+        <w:rPr>
+          <w:lang w:val="en-GB"/>
+        </w:rPr>
+        <w:t>)</w:t>
+      </w:r>
+    </w:p>
+    <w:p>
+      <w:pPr>
+        <w:rPr>
+          <w:lang w:val="en-GB"/>
+        </w:rPr>
+      </w:pPr>
+      <w:r>
+        <w:rPr>
+          <w:lang w:val="en-GB"/>
+        </w:rPr>
+        <w:t>A concept is defined as “An abstract idea; a general notion; an idea formed by mentally combining all its characteristics or particular</w:t>
+      </w:r>
+      <w:r>
+        <w:rPr>
+          <w:lang w:val="en-GB"/>
+        </w:rPr>
+        <w:t>s</w:t>
+      </w:r>
+      <w:r>
+        <w:rPr>
+          <w:lang w:val="en-GB"/>
+        </w:rPr>
+        <w:t xml:space="preserve">” </w:t>
       </w:r>
       <w:r>
         <w:rPr>
@@ -25535,7 +26405,22 @@
           <w:b/>
           <w:lang w:val="en-GB"/>
         </w:rPr>
-        <w:t>Relations / mean</w:t>
+        <w:lastRenderedPageBreak/>
+        <w:t xml:space="preserve">Relations </w:t>
+      </w:r>
+      <w:r>
+        <w:rPr>
+          <w:b/>
+          <w:lang w:val="en-GB"/>
+        </w:rPr>
+        <w:t>(</w:t>
+      </w:r>
+      <w:r>
+        <w:rPr>
+          <w:b/>
+          <w:lang w:val="en-GB"/>
+        </w:rPr>
+        <w:t>mean</w:t>
       </w:r>
       <w:r>
         <w:rPr>
@@ -25552,6 +26437,13 @@
         </w:rPr>
         <w:t>ng</w:t>
       </w:r>
+      <w:r>
+        <w:rPr>
+          <w:b/>
+          <w:lang w:val="en-GB"/>
+        </w:rPr>
+        <w:t>)</w:t>
+      </w:r>
     </w:p>
     <w:p>
       <w:pPr>
@@ -25581,14 +26473,7 @@
         <w:rPr>
           <w:lang w:val="en-GB"/>
         </w:rPr>
-        <w:t xml:space="preserve">on between two or more concepts, which represents their proximity in </w:t>
-      </w:r>
-      <w:r>
-        <w:rPr>
-          <w:lang w:val="en-GB"/>
-        </w:rPr>
-        <w:lastRenderedPageBreak/>
-        <w:t xml:space="preserve">meaning. </w:t>
+        <w:t xml:space="preserve">on between two or more concepts, which represents their proximity in meaning. </w:t>
       </w:r>
       <w:r>
         <w:rPr>
@@ -25599,6 +26484,259 @@
     </w:p>
     <w:p>
       <w:pPr>
+        <w:pStyle w:val="Legenda"/>
+        <w:keepNext/>
+        <w:jc w:val="center"/>
+      </w:pPr>
+      <w:bookmarkStart w:id="41" w:name="_Ref416568944"/>
+      <w:proofErr w:type="spellStart"/>
+      <w:r>
+        <w:t>Table</w:t>
+      </w:r>
+      <w:proofErr w:type="spellEnd"/>
+      <w:r>
+        <w:t xml:space="preserve"> </w:t>
+      </w:r>
+      <w:fldSimple w:instr=" SEQ Table \* ARABIC ">
+        <w:r>
+          <w:rPr>
+            <w:noProof/>
+          </w:rPr>
+          <w:t>2</w:t>
+        </w:r>
+      </w:fldSimple>
+      <w:bookmarkEnd w:id="41"/>
+      <w:r>
+        <w:t xml:space="preserve"> - </w:t>
+      </w:r>
+      <w:proofErr w:type="spellStart"/>
+      <w:r>
+        <w:t>Examples</w:t>
+      </w:r>
+      <w:proofErr w:type="spellEnd"/>
+      <w:r>
+        <w:t xml:space="preserve"> </w:t>
+      </w:r>
+      <w:proofErr w:type="spellStart"/>
+      <w:r>
+        <w:t>of</w:t>
+      </w:r>
+      <w:proofErr w:type="spellEnd"/>
+      <w:r>
+        <w:t xml:space="preserve"> </w:t>
+      </w:r>
+      <w:proofErr w:type="spellStart"/>
+      <w:r>
+        <w:t>relations</w:t>
+      </w:r>
+      <w:proofErr w:type="spellEnd"/>
+    </w:p>
+    <w:tbl>
+      <w:tblPr>
+        <w:tblStyle w:val="TabeladeGrelha5Escura-Destaque4"/>
+        <w:tblW w:w="0" w:type="auto"/>
+        <w:tblInd w:w="2122" w:type="dxa"/>
+        <w:tblLook w:val="0420" w:firstRow="1" w:lastRow="0" w:firstColumn="0" w:lastColumn="0" w:noHBand="0" w:noVBand="1"/>
+      </w:tblPr>
+      <w:tblGrid>
+        <w:gridCol w:w="2125"/>
+        <w:gridCol w:w="1985"/>
+      </w:tblGrid>
+      <w:tr>
+        <w:trPr>
+          <w:cnfStyle w:val="100000000000" w:firstRow="1" w:lastRow="0" w:firstColumn="0" w:lastColumn="0" w:oddVBand="0" w:evenVBand="0" w:oddHBand="0" w:evenHBand="0" w:firstRowFirstColumn="0" w:firstRowLastColumn="0" w:lastRowFirstColumn="0" w:lastRowLastColumn="0"/>
+        </w:trPr>
+        <w:tc>
+          <w:tcPr>
+            <w:tcW w:w="4110" w:type="dxa"/>
+            <w:gridSpan w:val="2"/>
+            <w:vAlign w:val="center"/>
+          </w:tcPr>
+          <w:p>
+            <w:pPr>
+              <w:jc w:val="center"/>
+              <w:rPr>
+                <w:sz w:val="20"/>
+                <w:szCs w:val="20"/>
+                <w:lang w:val="en-GB"/>
+              </w:rPr>
+            </w:pPr>
+            <w:r>
+              <w:rPr>
+                <w:sz w:val="20"/>
+                <w:szCs w:val="20"/>
+                <w:lang w:val="en-GB"/>
+              </w:rPr>
+              <w:t>RELATIONS</w:t>
+            </w:r>
+          </w:p>
+        </w:tc>
+      </w:tr>
+      <w:tr>
+        <w:trPr>
+          <w:cnfStyle w:val="000000100000" w:firstRow="0" w:lastRow="0" w:firstColumn="0" w:lastColumn="0" w:oddVBand="0" w:evenVBand="0" w:oddHBand="1" w:evenHBand="0" w:firstRowFirstColumn="0" w:firstRowLastColumn="0" w:lastRowFirstColumn="0" w:lastRowLastColumn="0"/>
+        </w:trPr>
+        <w:tc>
+          <w:tcPr>
+            <w:tcW w:w="2125" w:type="dxa"/>
+            <w:vAlign w:val="center"/>
+          </w:tcPr>
+          <w:p>
+            <w:pPr>
+              <w:jc w:val="center"/>
+              <w:rPr>
+                <w:i/>
+                <w:sz w:val="20"/>
+                <w:lang w:val="en-GB"/>
+              </w:rPr>
+            </w:pPr>
+            <w:r>
+              <w:rPr>
+                <w:i/>
+                <w:sz w:val="20"/>
+                <w:lang w:val="en-GB"/>
+              </w:rPr>
+              <w:t>is-a</w:t>
+            </w:r>
+          </w:p>
+        </w:tc>
+        <w:tc>
+          <w:tcPr>
+            <w:tcW w:w="1985" w:type="dxa"/>
+            <w:vAlign w:val="center"/>
+          </w:tcPr>
+          <w:p>
+            <w:pPr>
+              <w:jc w:val="center"/>
+              <w:rPr>
+                <w:i/>
+                <w:sz w:val="20"/>
+                <w:szCs w:val="20"/>
+                <w:lang w:val="en-GB"/>
+              </w:rPr>
+            </w:pPr>
+            <w:r>
+              <w:rPr>
+                <w:i/>
+                <w:sz w:val="20"/>
+                <w:szCs w:val="20"/>
+                <w:lang w:val="en-GB"/>
+              </w:rPr>
+              <w:t>has</w:t>
+            </w:r>
+          </w:p>
+        </w:tc>
+      </w:tr>
+      <w:tr>
+        <w:tc>
+          <w:tcPr>
+            <w:tcW w:w="2125" w:type="dxa"/>
+            <w:vAlign w:val="center"/>
+          </w:tcPr>
+          <w:p>
+            <w:pPr>
+              <w:jc w:val="center"/>
+              <w:rPr>
+                <w:i/>
+                <w:sz w:val="20"/>
+                <w:lang w:val="en-GB"/>
+              </w:rPr>
+            </w:pPr>
+            <w:r>
+              <w:rPr>
+                <w:i/>
+                <w:sz w:val="20"/>
+                <w:lang w:val="en-GB"/>
+              </w:rPr>
+              <w:t>part-of</w:t>
+            </w:r>
+          </w:p>
+        </w:tc>
+        <w:tc>
+          <w:tcPr>
+            <w:tcW w:w="1985" w:type="dxa"/>
+            <w:vAlign w:val="center"/>
+          </w:tcPr>
+          <w:p>
+            <w:pPr>
+              <w:jc w:val="center"/>
+              <w:rPr>
+                <w:i/>
+                <w:sz w:val="20"/>
+                <w:szCs w:val="20"/>
+                <w:lang w:val="en-GB"/>
+              </w:rPr>
+            </w:pPr>
+            <w:r>
+              <w:rPr>
+                <w:i/>
+                <w:sz w:val="20"/>
+                <w:szCs w:val="20"/>
+                <w:lang w:val="en-GB"/>
+              </w:rPr>
+              <w:t>is-equal-to</w:t>
+            </w:r>
+          </w:p>
+        </w:tc>
+      </w:tr>
+      <w:tr>
+        <w:trPr>
+          <w:cnfStyle w:val="000000100000" w:firstRow="0" w:lastRow="0" w:firstColumn="0" w:lastColumn="0" w:oddVBand="0" w:evenVBand="0" w:oddHBand="1" w:evenHBand="0" w:firstRowFirstColumn="0" w:firstRowLastColumn="0" w:lastRowFirstColumn="0" w:lastRowLastColumn="0"/>
+        </w:trPr>
+        <w:tc>
+          <w:tcPr>
+            <w:tcW w:w="2125" w:type="dxa"/>
+            <w:vAlign w:val="center"/>
+          </w:tcPr>
+          <w:p>
+            <w:pPr>
+              <w:jc w:val="center"/>
+              <w:rPr>
+                <w:i/>
+                <w:sz w:val="20"/>
+                <w:lang w:val="en-GB"/>
+              </w:rPr>
+            </w:pPr>
+            <w:r>
+              <w:rPr>
+                <w:i/>
+                <w:sz w:val="20"/>
+                <w:lang w:val="en-GB"/>
+              </w:rPr>
+              <w:t>is-about</w:t>
+            </w:r>
+          </w:p>
+        </w:tc>
+        <w:tc>
+          <w:tcPr>
+            <w:tcW w:w="1985" w:type="dxa"/>
+            <w:vAlign w:val="center"/>
+          </w:tcPr>
+          <w:p>
+            <w:pPr>
+              <w:jc w:val="center"/>
+              <w:rPr>
+                <w:i/>
+                <w:sz w:val="20"/>
+                <w:szCs w:val="20"/>
+                <w:lang w:val="en-GB"/>
+              </w:rPr>
+            </w:pPr>
+            <w:r>
+              <w:rPr>
+                <w:i/>
+                <w:sz w:val="20"/>
+                <w:szCs w:val="20"/>
+                <w:lang w:val="en-GB"/>
+              </w:rPr>
+              <w:t>is-similar-to</w:t>
+            </w:r>
+          </w:p>
+        </w:tc>
+      </w:tr>
+    </w:tbl>
+    <w:p>
+      <w:pPr>
         <w:rPr>
           <w:lang w:val="en-GB"/>
         </w:rPr>
@@ -25715,7 +26853,32 @@
         <w:rPr>
           <w:lang w:val="en-GB"/>
         </w:rPr>
-        <w:t>PRIMATES (parent level) and HOMINIDAE (child level), or an HOMINIDAE “is-a” PRIMATE.</w:t>
+        <w:t xml:space="preserve">PRIMATES (parent level) and HOMINIDAE (child level), or </w:t>
+      </w:r>
+      <w:r>
+        <w:rPr>
+          <w:lang w:val="en-GB"/>
+        </w:rPr>
+        <w:t xml:space="preserve">in other words, </w:t>
+      </w:r>
+      <w:r>
+        <w:rPr>
+          <w:lang w:val="en-GB"/>
+        </w:rPr>
+        <w:t>an HOMINIDAE “</w:t>
+      </w:r>
+      <w:r>
+        <w:rPr>
+          <w:i/>
+          <w:lang w:val="en-GB"/>
+        </w:rPr>
+        <w:t>is-a</w:t>
+      </w:r>
+      <w:r>
+        <w:rPr>
+          <w:lang w:val="en-GB"/>
+        </w:rPr>
+        <w:t>” PRIMATE.</w:t>
       </w:r>
       <w:r>
         <w:rPr>
@@ -25770,6 +26933,60 @@
           <w:lang w:val="en-GB"/>
         </w:rPr>
         <w:t xml:space="preserve">, in the form of siblings, called synonyms. This association represents connections to similar or same meaning in a word or concept. </w:t>
+      </w:r>
+      <w:r>
+        <w:rPr>
+          <w:lang w:val="en-GB"/>
+        </w:rPr>
+        <w:t xml:space="preserve">Several other examples of relations can be found in ontologies. A non-exhaustive example list can be found in </w:t>
+      </w:r>
+      <w:r>
+        <w:rPr>
+          <w:lang w:val="en-GB"/>
+        </w:rPr>
+        <w:fldChar w:fldCharType="begin"/>
+      </w:r>
+      <w:r>
+        <w:rPr>
+          <w:lang w:val="en-GB"/>
+        </w:rPr>
+        <w:instrText xml:space="preserve"> REF _Ref416568944 \h </w:instrText>
+      </w:r>
+      <w:r>
+        <w:rPr>
+          <w:lang w:val="en-GB"/>
+        </w:rPr>
+      </w:r>
+      <w:r>
+        <w:rPr>
+          <w:lang w:val="en-GB"/>
+        </w:rPr>
+        <w:fldChar w:fldCharType="separate"/>
+      </w:r>
+      <w:r>
+        <w:rPr>
+          <w:lang w:val="en-GB"/>
+        </w:rPr>
+        <w:t xml:space="preserve">Table </w:t>
+      </w:r>
+      <w:r>
+        <w:rPr>
+          <w:noProof/>
+          <w:lang w:val="en-GB"/>
+        </w:rPr>
+        <w:t>2</w:t>
+      </w:r>
+      <w:r>
+        <w:rPr>
+          <w:lang w:val="en-GB"/>
+        </w:rPr>
+        <w:fldChar w:fldCharType="end"/>
+      </w:r>
+      <w:r>
+        <w:rPr>
+          <w:lang w:val="en-GB"/>
+        </w:rPr>
+        <w:t xml:space="preserve"> above.</w:t>
       </w:r>
     </w:p>
     <w:p>
@@ -25783,26 +27000,44 @@
           <w:lang w:val="en-GB"/>
         </w:rPr>
       </w:pPr>
-      <w:bookmarkStart w:id="38" w:name="_Toc415601754"/>
+      <w:bookmarkStart w:id="42" w:name="_Toc415601754"/>
       <w:r>
         <w:rPr>
           <w:lang w:val="en-GB"/>
         </w:rPr>
         <w:t>Axioms</w:t>
       </w:r>
-      <w:bookmarkEnd w:id="38"/>
-    </w:p>
-    <w:p>
-      <w:pPr>
-        <w:rPr>
-          <w:lang w:val="en-GB"/>
-        </w:rPr>
-      </w:pPr>
-      <w:r>
-        <w:rPr>
-          <w:lang w:val="en-GB"/>
-        </w:rPr>
-        <w:t xml:space="preserve">Axioms are formal descriptions of the concepts. They </w:t>
+      <w:bookmarkEnd w:id="42"/>
+      <w:r>
+        <w:rPr>
+          <w:lang w:val="en-GB"/>
+        </w:rPr>
+        <w:t xml:space="preserve"> (or Rules)</w:t>
+      </w:r>
+    </w:p>
+    <w:p>
+      <w:pPr>
+        <w:rPr>
+          <w:lang w:val="en-GB"/>
+        </w:rPr>
+      </w:pPr>
+      <w:r>
+        <w:rPr>
+          <w:lang w:val="en-GB"/>
+        </w:rPr>
+        <w:t xml:space="preserve">Axioms </w:t>
+      </w:r>
+      <w:r>
+        <w:rPr>
+          <w:lang w:val="en-GB"/>
+        </w:rPr>
+        <w:t xml:space="preserve">(or Rules) </w:t>
+      </w:r>
+      <w:r>
+        <w:rPr>
+          <w:lang w:val="en-GB"/>
+        </w:rPr>
+        <w:t xml:space="preserve">are formal descriptions of the concepts. They </w:t>
       </w:r>
       <w:r>
         <w:rPr>
@@ -25832,7 +27067,7 @@
         <w:rPr>
           <w:lang w:val="en-GB"/>
         </w:rPr>
-        <w:instrText xml:space="preserve"> ADDIN ZOTERO_ITEM CSL_CITATION {"citationID":"294lv6sf1a","properties":{"formattedCitation":"(Maedche and Staab, 2001)","plainCitation":"(Maedche and Staab, 2001)"},"citationItems":[{"id":68,"uris":["http://zotero.org/users/2310507/items/GX4P84UF"],"uri":["http://zotero.org/users/2310507/items/GX4P84UF"],"itemData":{"id":68,"type":"paper-conference","title":"Learning Ontologies for the Semantic Web","publisher-place":"Hong Kong","event":"Semantic Web Workshop 2001","event-place":"Hong Kong","language":"English","author":[{"family":"Maedche","given":"A."},{"family":"Staab","given":"S."}],"issued":{"date-parts":[["2001",5,1]]},"accessed":{"date-parts":[["2015",5,5]]}}}],"schema":"https://github.com/citation-style-language/schema/raw/master/csl-citation.json"} </w:instrText>
+        <w:instrText xml:space="preserve"> ADDIN ZOTERO_ITEM CSL_CITATION {"citationID":"294lv6sf1a","properties":{"formattedCitation":"(Maedche and Staab, 2001)","plainCitation":"(Maedche and Staab, 2001)"},"citationItems":[{"id":229,"uris":["http://zotero.org/users/2310507/items/GX4P84UF"],"uri":["http://zotero.org/users/2310507/items/GX4P84UF"],"itemData":{"id":229,"type":"paper-conference","title":"Learning Ontologies for the Semantic Web","publisher-place":"Hong Kong","event":"Semantic Web Workshop 2001","event-place":"Hong Kong","language":"English","author":[{"family":"Maedche","given":"A."},{"family":"Staab","given":"S."}],"issued":{"date-parts":[["2001",5,1]]},"accessed":{"date-parts":[["2015",5,5]]}}}],"schema":"https://github.com/citation-style-language/schema/raw/master/csl-citation.json"} </w:instrText>
       </w:r>
       <w:r>
         <w:rPr>
@@ -25845,7 +27080,39 @@
           <w:rFonts w:cs="Times New Roman"/>
           <w:lang w:val="en-GB"/>
         </w:rPr>
-        <w:t>(Maedche and Staab, 2001)</w:t>
+        <w:t>(</w:t>
+      </w:r>
+      <w:proofErr w:type="spellStart"/>
+      <w:r>
+        <w:rPr>
+          <w:rFonts w:cs="Times New Roman"/>
+          <w:lang w:val="en-GB"/>
+        </w:rPr>
+        <w:t>Maedche</w:t>
+      </w:r>
+      <w:proofErr w:type="spellEnd"/>
+      <w:r>
+        <w:rPr>
+          <w:rFonts w:cs="Times New Roman"/>
+          <w:lang w:val="en-GB"/>
+        </w:rPr>
+        <w:t xml:space="preserve"> and </w:t>
+      </w:r>
+      <w:proofErr w:type="spellStart"/>
+      <w:r>
+        <w:rPr>
+          <w:rFonts w:cs="Times New Roman"/>
+          <w:lang w:val="en-GB"/>
+        </w:rPr>
+        <w:t>Staab</w:t>
+      </w:r>
+      <w:proofErr w:type="spellEnd"/>
+      <w:r>
+        <w:rPr>
+          <w:rFonts w:cs="Times New Roman"/>
+          <w:lang w:val="en-GB"/>
+        </w:rPr>
+        <w:t>, 2001)</w:t>
       </w:r>
       <w:r>
         <w:rPr>
@@ -25858,6 +27125,64 @@
           <w:lang w:val="en-GB"/>
         </w:rPr>
         <w:t xml:space="preserve"> </w:t>
+      </w:r>
+      <w:r>
+        <w:rPr>
+          <w:lang w:val="en-GB"/>
+        </w:rPr>
+        <w:t>Axioms provide descriptions for the characteristics and properties of concepts, and can be seen as the concept definitions. They can include a collections of descriptions, as restrictions, classes</w:t>
+      </w:r>
+      <w:r>
+        <w:rPr>
+          <w:lang w:val="en-GB"/>
+        </w:rPr>
+        <w:t xml:space="preserve">, </w:t>
+      </w:r>
+      <w:proofErr w:type="spellStart"/>
+      <w:proofErr w:type="gramStart"/>
+      <w:r>
+        <w:rPr>
+          <w:lang w:val="en-GB"/>
+        </w:rPr>
+        <w:t>boolean</w:t>
+      </w:r>
+      <w:proofErr w:type="spellEnd"/>
+      <w:proofErr w:type="gramEnd"/>
+      <w:r>
+        <w:rPr>
+          <w:lang w:val="en-GB"/>
+        </w:rPr>
+        <w:t xml:space="preserve"> combinations of descriptions and one or more individuals. </w:t>
+      </w:r>
+      <w:r>
+        <w:rPr>
+          <w:lang w:val="en-GB"/>
+        </w:rPr>
+        <w:fldChar w:fldCharType="begin"/>
+      </w:r>
+      <w:r>
+        <w:rPr>
+          <w:lang w:val="en-GB"/>
+        </w:rPr>
+        <w:instrText xml:space="preserve"> ADDIN ZOTERO_ITEM CSL_CITATION {"citationID":"akql62bp8","properties":{"formattedCitation":"(W3C, 2004)","plainCitation":"(W3C, 2004)"},"citationItems":[{"id":165,"uris":["http://zotero.org/users/2310507/items/XXXSDM9W"],"uri":["http://zotero.org/users/2310507/items/XXXSDM9W"],"itemData":{"id":165,"type":"webpage","title":"OWL Web Ontology Language Semantics and Abstract Syntax Section 2. Abstract Syntax","URL":"http://www.w3.org/TR/owl-semantics/syntax.html#2.3","shortTitle":"Abstract Syntax for OWL","author":[{"family":"W3C","given":""}],"issued":{"date-parts":[["2004"]]},"accessed":{"date-parts":[["2015",4,12]]}}}],"schema":"https://github.com/citation-style-language/schema/raw/master/csl-citation.json"} </w:instrText>
+      </w:r>
+      <w:r>
+        <w:rPr>
+          <w:lang w:val="en-GB"/>
+        </w:rPr>
+        <w:fldChar w:fldCharType="separate"/>
+      </w:r>
+      <w:r>
+        <w:rPr>
+          <w:rFonts w:cs="Times New Roman"/>
+        </w:rPr>
+        <w:t>(W3C, 2004)</w:t>
+      </w:r>
+      <w:r>
+        <w:rPr>
+          <w:lang w:val="en-GB"/>
+        </w:rPr>
+        <w:fldChar w:fldCharType="end"/>
       </w:r>
     </w:p>
     <w:p>
@@ -25878,14 +27203,33 @@
           <w:lang w:val="en-GB"/>
         </w:rPr>
       </w:pPr>
-      <w:bookmarkStart w:id="39" w:name="_Toc415601755"/>
-      <w:r>
-        <w:rPr>
-          <w:lang w:val="en-GB"/>
-        </w:rPr>
-        <w:t>Instances/Individuals</w:t>
-      </w:r>
-      <w:bookmarkEnd w:id="39"/>
+      <w:bookmarkStart w:id="43" w:name="_Toc415601755"/>
+      <w:r>
+        <w:rPr>
+          <w:lang w:val="en-GB"/>
+        </w:rPr>
+        <w:lastRenderedPageBreak/>
+        <w:t>Instances</w:t>
+      </w:r>
+      <w:r>
+        <w:rPr>
+          <w:lang w:val="en-GB"/>
+        </w:rPr>
+        <w:t xml:space="preserve"> (or </w:t>
+      </w:r>
+      <w:r>
+        <w:rPr>
+          <w:lang w:val="en-GB"/>
+        </w:rPr>
+        <w:t>Individuals</w:t>
+      </w:r>
+      <w:bookmarkEnd w:id="43"/>
+      <w:r>
+        <w:rPr>
+          <w:lang w:val="en-GB"/>
+        </w:rPr>
+        <w:t>)</w:t>
+      </w:r>
     </w:p>
     <w:p>
       <w:pPr>
@@ -25931,14 +27275,14 @@
           <w:lang w:val="en-GB"/>
         </w:rPr>
       </w:pPr>
-      <w:bookmarkStart w:id="40" w:name="_Toc415601756"/>
+      <w:bookmarkStart w:id="44" w:name="_Toc415601756"/>
       <w:r>
         <w:rPr>
           <w:lang w:val="en-GB"/>
         </w:rPr>
         <w:t>Ontology Languages</w:t>
       </w:r>
-      <w:bookmarkEnd w:id="40"/>
+      <w:bookmarkEnd w:id="44"/>
     </w:p>
     <w:p>
       <w:pPr>
@@ -26073,58 +27417,66 @@
         <w:keepNext/>
         <w:jc w:val="center"/>
       </w:pPr>
-      <w:bookmarkStart w:id="41" w:name="_Ref415414897"/>
-      <w:bookmarkStart w:id="42" w:name="_Toc415595219"/>
-      <w:r>
-        <w:t xml:space="preserve">Table </w:t>
-      </w:r>
-      <w:r>
+      <w:bookmarkStart w:id="45" w:name="_Toc415595219"/>
+      <w:bookmarkStart w:id="46" w:name="_Ref415414897"/>
+      <w:proofErr w:type="spellStart"/>
+      <w:r>
+        <w:t>Table</w:t>
+      </w:r>
+      <w:proofErr w:type="spellEnd"/>
+      <w:r>
+        <w:t xml:space="preserve"> </w:t>
+      </w:r>
+      <w:fldSimple w:instr=" SEQ Table \* ARABIC ">
+        <w:r>
+          <w:rPr>
+            <w:noProof/>
+          </w:rPr>
+          <w:t>3</w:t>
+        </w:r>
+      </w:fldSimple>
+      <w:bookmarkEnd w:id="46"/>
+      <w:r>
+        <w:t xml:space="preserve"> - </w:t>
+      </w:r>
+      <w:proofErr w:type="spellStart"/>
+      <w:r>
+        <w:t>Ontology</w:t>
+      </w:r>
+      <w:proofErr w:type="spellEnd"/>
+      <w:r>
+        <w:t xml:space="preserve"> </w:t>
+      </w:r>
+      <w:proofErr w:type="spellStart"/>
+      <w:r>
+        <w:t>Languages</w:t>
+      </w:r>
+      <w:proofErr w:type="spellEnd"/>
+      <w:r>
+        <w:t xml:space="preserve"> </w:t>
+      </w:r>
+      <w:r>
+        <w:rPr>
+          <w:lang w:val="en-GB"/>
+        </w:rPr>
         <w:fldChar w:fldCharType="begin"/>
       </w:r>
       <w:r>
-        <w:instrText xml:space="preserve"> SEQ Table \* ARABIC </w:instrText>
-      </w:r>
-      <w:r>
+        <w:instrText xml:space="preserve"> ADDIN ZOTERO_ITEM CSL_CITATION {"citationID":"2ndgidsfl2","properties":{"formattedCitation":"(Lima, 2004)","plainCitation":"(Lima, 2004)"},"citationItems":[{"id":185,"uris":["http://zotero.org/users/2310507/items/HZ4GKNUP"],"uri":["http://zotero.org/users/2310507/items/HZ4GKNUP"],"itemData":{"id":185,"type":"paper-conference","title":"Final draft CWA4 proposal “European eConstruction Ontology “version 2004–03–26","container-title":"Workshop on eConstruction N","volume":"83","source":"Google Scholar","author":[{"family":"Lima","given":"C."}],"issued":{"date-parts":[["2004"]]}}}],"schema":"https://github.com/citation-style-language/schema/raw/master/csl-citation.json"} </w:instrText>
+      </w:r>
+      <w:r>
+        <w:rPr>
+          <w:lang w:val="en-GB"/>
+        </w:rPr>
         <w:fldChar w:fldCharType="separate"/>
       </w:r>
       <w:r>
         <w:rPr>
-          <w:noProof/>
-        </w:rPr>
-        <w:t>2</w:t>
-      </w:r>
-      <w:r>
-        <w:rPr>
-          <w:noProof/>
-        </w:rPr>
-        <w:fldChar w:fldCharType="end"/>
-      </w:r>
-      <w:bookmarkEnd w:id="41"/>
-      <w:r>
-        <w:t xml:space="preserve"> - Ontology Languages </w:t>
-      </w:r>
-      <w:r>
-        <w:rPr>
-          <w:lang w:val="en-GB"/>
-        </w:rPr>
-        <w:fldChar w:fldCharType="begin"/>
-      </w:r>
-      <w:r>
-        <w:instrText xml:space="preserve"> ADDIN ZOTERO_ITEM CSL_CITATION {"citationID":"2ndgidsfl2","properties":{"formattedCitation":"(Lima, 2004)","plainCitation":"(Lima, 2004)"},"citationItems":[{"id":36,"uris":["http://zotero.org/users/2310507/items/HZ4GKNUP"],"uri":["http://zotero.org/users/2310507/items/HZ4GKNUP"],"itemData":{"id":36,"type":"paper-conference","title":"Final draft CWA4 proposal “European eConstruction Ontology “version 2004–03–26","container-title":"Workshop on eConstruction N","volume":"83","source":"Google Scholar","author":[{"family":"Lima","given":"C."}],"issued":{"date-parts":[["2004"]]}}}],"schema":"https://github.com/citation-style-language/schema/raw/master/csl-citation.json"} </w:instrText>
-      </w:r>
-      <w:r>
-        <w:rPr>
-          <w:lang w:val="en-GB"/>
-        </w:rPr>
-        <w:fldChar w:fldCharType="separate"/>
-      </w:r>
-      <w:r>
-        <w:rPr>
           <w:rFonts w:cs="Times New Roman"/>
         </w:rPr>
         <w:t>(Lima, 2004)</w:t>
       </w:r>
-      <w:bookmarkEnd w:id="42"/>
+      <w:bookmarkEnd w:id="45"/>
       <w:r>
         <w:rPr>
           <w:lang w:val="en-GB"/>
@@ -26254,7 +27606,23 @@
                 <w:sz w:val="20"/>
                 <w:lang w:val="en-GB"/>
               </w:rPr>
-              <w:t>DAML+OIL is a semantic markup language for Web resources. It builds on earlier W3C standards such as RDF and RDF Schema, and extends these languages with richer modelling primitives. DAML+OIL provides modelling primitives commonly found in frame-based languages. It is important to emphasise that this language was the basis of OWL.</w:t>
+              <w:t xml:space="preserve">DAML+OIL is a semantic </w:t>
+            </w:r>
+            <w:proofErr w:type="spellStart"/>
+            <w:r>
+              <w:rPr>
+                <w:sz w:val="20"/>
+                <w:lang w:val="en-GB"/>
+              </w:rPr>
+              <w:t>markup</w:t>
+            </w:r>
+            <w:proofErr w:type="spellEnd"/>
+            <w:r>
+              <w:rPr>
+                <w:sz w:val="20"/>
+                <w:lang w:val="en-GB"/>
+              </w:rPr>
+              <w:t xml:space="preserve"> language for Web resources. It builds on earlier W3C standards such as RDF and RDF Schema, and extends these languages with richer modelling primitives. DAML+OIL provides modelling primitives commonly found in frame-based languages. It is important to emphasise that this language was the basis of OWL.</w:t>
             </w:r>
           </w:p>
         </w:tc>
@@ -26298,7 +27666,6 @@
                 <w:sz w:val="20"/>
                 <w:lang w:val="en-GB"/>
               </w:rPr>
-              <w:lastRenderedPageBreak/>
               <w:t>EXPRESS / EXPRESS-G</w:t>
             </w:r>
           </w:p>
@@ -26388,7 +27755,23 @@
                 <w:sz w:val="20"/>
                 <w:lang w:val="en-GB"/>
               </w:rPr>
-              <w:t xml:space="preserve">OILS stands for Ontology Inference Layer, a language that was developed in the context of the European IST Ontoknowledge project. It is built on top of RDF(S), using as much as possible RDF(S) constructs in order to maintain backward compatibility. </w:t>
+              <w:t xml:space="preserve">OILS stands for Ontology Inference Layer, a language that was developed in the context of the European IST </w:t>
+            </w:r>
+            <w:proofErr w:type="spellStart"/>
+            <w:r>
+              <w:rPr>
+                <w:sz w:val="20"/>
+                <w:lang w:val="en-GB"/>
+              </w:rPr>
+              <w:t>Ontoknowledge</w:t>
+            </w:r>
+            <w:proofErr w:type="spellEnd"/>
+            <w:r>
+              <w:rPr>
+                <w:sz w:val="20"/>
+                <w:lang w:val="en-GB"/>
+              </w:rPr>
+              <w:t xml:space="preserve"> project. It is built on top of RDF(S), using as much as possible RDF(S) constructs in order to maintain backward compatibility. </w:t>
             </w:r>
           </w:p>
         </w:tc>
@@ -26586,8 +27969,41 @@
                 <w:sz w:val="20"/>
                 <w:lang w:val="en-GB"/>
               </w:rPr>
-              <w:t>Extensible Markup Language (XML) is a simple, very flexible text format derived from SGML. Originally designed to meet the challenges of large-scale electronic publishing, XML is also playing an increasingly important role in the exchange of a wide variety of data on the Web and elsewhere. XML has been largely used to represent "semantics" in the Web, here including taxonomies, classification systems, etc..</w:t>
-            </w:r>
+              <w:t xml:space="preserve">Extensible </w:t>
+            </w:r>
+            <w:proofErr w:type="spellStart"/>
+            <w:r>
+              <w:rPr>
+                <w:sz w:val="20"/>
+                <w:lang w:val="en-GB"/>
+              </w:rPr>
+              <w:t>Markup</w:t>
+            </w:r>
+            <w:proofErr w:type="spellEnd"/>
+            <w:r>
+              <w:rPr>
+                <w:sz w:val="20"/>
+                <w:lang w:val="en-GB"/>
+              </w:rPr>
+              <w:t xml:space="preserve"> Language (XML) is a simple, very flexible text format derived from SGML. Originally designed to meet the challenges of large-scale electronic </w:t>
+            </w:r>
+            <w:r>
+              <w:rPr>
+                <w:sz w:val="20"/>
+                <w:lang w:val="en-GB"/>
+              </w:rPr>
+              <w:lastRenderedPageBreak/>
+              <w:t>publishing, XML is also playing an increasingly important role in the exchange of a wide variety of data on the Web and elsewhere. XML has been largely used to represent "semantics" in the Web, here including taxonomies, classification systems, etc</w:t>
+            </w:r>
+            <w:proofErr w:type="gramStart"/>
+            <w:r>
+              <w:rPr>
+                <w:sz w:val="20"/>
+                <w:lang w:val="en-GB"/>
+              </w:rPr>
+              <w:t>..</w:t>
+            </w:r>
+            <w:proofErr w:type="gramEnd"/>
           </w:p>
         </w:tc>
         <w:tc>
@@ -26607,6 +28023,7 @@
                 <w:sz w:val="20"/>
                 <w:lang w:val="en-GB"/>
               </w:rPr>
+              <w:lastRenderedPageBreak/>
               <w:t>http://www.w3.org/XML/</w:t>
             </w:r>
           </w:p>
@@ -26633,6 +28050,7 @@
                 <w:sz w:val="20"/>
                 <w:lang w:val="en-GB"/>
               </w:rPr>
+              <w:lastRenderedPageBreak/>
               <w:t>Topic Maps</w:t>
             </w:r>
           </w:p>
@@ -26670,7 +28088,23 @@
                 <w:sz w:val="20"/>
                 <w:lang w:val="en-GB"/>
               </w:rPr>
-              <w:t xml:space="preserve"> define a model for the semantic structuring of knowledge networks and are a solution for organising and accessing large and continuously growing information pools. They provide a ‘bridge’ between the domains of knowledge management and information management. They can also be used to generate navigation for a website, and lots of other metadata tasks. A topic map is a collection of topics (a topic is a resource that acts as a proxy for some subject; the topic map system's representation of that subject), associations, and scopes that may exist in one of two forms: (i) a serialized interchange format (e.g. as a topic map document expressed in XTM syntax); or (ii) Some application-internal form, as constrained by the XTM (XML Topic Maps) Processing Requirements. A topic in a topic Map represents a subject inside the computer. </w:t>
+              <w:t xml:space="preserve"> define a model for the semantic structuring of knowledge networks and are a solution for organising and accessing large and continuously growing information pools. They provide a ‘bridge’ between the domains of knowledge management and information management. They can also be used to generate navigation for a website, and lots of other metadata tasks. A topic map is a collection of topics (a topic is a resource that acts as a proxy for some subject; the topic map system's representation of that subject), associations, and scopes that may exist in one of two forms: (</w:t>
+            </w:r>
+            <w:proofErr w:type="spellStart"/>
+            <w:r>
+              <w:rPr>
+                <w:sz w:val="20"/>
+                <w:lang w:val="en-GB"/>
+              </w:rPr>
+              <w:t>i</w:t>
+            </w:r>
+            <w:proofErr w:type="spellEnd"/>
+            <w:r>
+              <w:rPr>
+                <w:sz w:val="20"/>
+                <w:lang w:val="en-GB"/>
+              </w:rPr>
+              <w:t xml:space="preserve">) a serialized interchange format (e.g. as a topic map document expressed in XTM syntax); or (ii) Some application-internal form, as constrained by the XTM (XML Topic Maps) Processing Requirements. A topic in a topic Map represents a subject inside the computer. </w:t>
             </w:r>
           </w:p>
         </w:tc>
@@ -26750,15 +28184,23 @@
                 <w:sz w:val="20"/>
                 <w:lang w:val="en-GB"/>
               </w:rPr>
-              <w:t xml:space="preserve">Knowledge Interchange Format (KIF) is a language designed for use in the interchange of knowledge among disparate computer systems. KIF, a particular logic language, has been proposed as a standard to use to describe things within computer systems, e.g. expert systems, </w:t>
-            </w:r>
+              <w:t>Knowledge Interchange Format (KIF) is a language designed for use in the interchange of knowledge among disparate computer systems. KIF, a particular logic language, has been proposed as a standard to use to describe things within computer systems, e.g. expert systems, databases, intelligent agents, etc</w:t>
+            </w:r>
+            <w:proofErr w:type="gramStart"/>
             <w:r>
               <w:rPr>
                 <w:sz w:val="20"/>
                 <w:lang w:val="en-GB"/>
               </w:rPr>
-              <w:lastRenderedPageBreak/>
-              <w:t>databases, intelligent agents, etc.. Moreover, it was specifically designed to make it useful as an "interlingua". This means a language useful as a mediator in the translation of other languages. KIF has declarative semantics; it is logically comprehensive (i.e. it provides for the expression of arbitrary sentences in the first-order predicate calculus); it provides for the representation of knowledge about the representation of knowledge; it provides for the representation of non-monotonic reasoning rules; and it provides for the definition of objects, functions, and relations. When the computer system needs to communicate with another computer system, it maps its internal data structures into KIF. KIF is a programmer-readable language and thereby facilitates the independent development of knowledge-manipulation programs.</w:t>
+              <w:t>..</w:t>
+            </w:r>
+            <w:proofErr w:type="gramEnd"/>
+            <w:r>
+              <w:rPr>
+                <w:sz w:val="20"/>
+                <w:lang w:val="en-GB"/>
+              </w:rPr>
+              <w:t xml:space="preserve"> Moreover, it was specifically designed to make it useful as an "interlingua". This means a language useful as a mediator in the translation of other languages. KIF has declarative semantics; it is logically comprehensive (i.e. it provides for the expression of arbitrary sentences in the first-order predicate calculus); it provides for the representation of knowledge about the representation of knowledge; it provides for the representation of non-monotonic reasoning rules; and it provides for the definition of objects, functions, and relations. When the computer system needs to communicate with another computer system, it maps its internal data structures into KIF. KIF is a programmer-readable language and thereby facilitates the independent development of knowledge-manipulation programs.</w:t>
             </w:r>
           </w:p>
         </w:tc>
@@ -26779,7 +28221,6 @@
                 <w:sz w:val="20"/>
                 <w:lang w:val="en-GB"/>
               </w:rPr>
-              <w:lastRenderedPageBreak/>
               <w:t>http://logic.stanford.edu/kif/kif.html</w:t>
             </w:r>
           </w:p>
@@ -26793,131 +28234,305 @@
           <w:lang w:val="en-GB"/>
         </w:rPr>
       </w:pPr>
-      <w:bookmarkStart w:id="43" w:name="_Ref414948556"/>
-      <w:bookmarkStart w:id="44" w:name="_Toc415601757"/>
+      <w:bookmarkStart w:id="47" w:name="_Ref414948556"/>
+      <w:bookmarkStart w:id="48" w:name="_Toc415601757"/>
+      <w:r>
+        <w:rPr>
+          <w:lang w:val="en-GB"/>
+        </w:rPr>
+        <w:t>Ontology Learning</w:t>
+      </w:r>
+      <w:bookmarkEnd w:id="47"/>
+      <w:bookmarkEnd w:id="48"/>
+      <w:r>
+        <w:rPr>
+          <w:lang w:val="en-GB"/>
+        </w:rPr>
+        <w:t xml:space="preserve"> </w:t>
+      </w:r>
+    </w:p>
+    <w:p>
+      <w:pPr>
+        <w:pStyle w:val="Cabealho3"/>
+        <w:rPr>
+          <w:lang w:val="en-GB"/>
+        </w:rPr>
+      </w:pPr>
+      <w:bookmarkStart w:id="49" w:name="_Toc415601758"/>
+      <w:r>
+        <w:rPr>
+          <w:lang w:val="en-GB"/>
+        </w:rPr>
+        <w:t>Problems related to maintain an Ontology</w:t>
+      </w:r>
+      <w:bookmarkEnd w:id="49"/>
+    </w:p>
+    <w:p>
+      <w:pPr>
+        <w:ind w:firstLine="708"/>
+        <w:rPr>
+          <w:lang w:val="en-GB"/>
+        </w:rPr>
+      </w:pPr>
+      <w:r>
+        <w:rPr>
+          <w:lang w:val="en-GB"/>
+        </w:rPr>
+        <w:t>The manual building and maintenance of an ontology is a tedious and cumbersome task. It requires knowledge acquisition, like retrieval and matching of concepts and relations, association of terms to concepts, defining constraints and axioms. The creation of a good taxonomy. It requires classification of the terms based in the taxonomic classes.</w:t>
+      </w:r>
+    </w:p>
+    <w:p>
+      <w:pPr>
+        <w:ind w:firstLine="708"/>
+        <w:rPr>
+          <w:lang w:val="en-GB"/>
+        </w:rPr>
+      </w:pPr>
       <w:r>
         <w:rPr>
           <w:lang w:val="en-GB"/>
         </w:rPr>
         <w:lastRenderedPageBreak/>
-        <w:t>Ontology Learning</w:t>
-      </w:r>
-      <w:bookmarkEnd w:id="43"/>
-      <w:bookmarkEnd w:id="44"/>
+        <w:t>Takes time to</w:t>
+      </w:r>
+      <w:r>
+        <w:rPr>
+          <w:lang w:val="en-GB"/>
+        </w:rPr>
+        <w:t xml:space="preserve"> be able to build a fully functional ontology to be used in the semantic web, for instance. </w:t>
+      </w:r>
+    </w:p>
+    <w:p>
+      <w:pPr>
+        <w:ind w:firstLine="708"/>
+        <w:rPr>
+          <w:lang w:val="en-GB"/>
+        </w:rPr>
+      </w:pPr>
+    </w:p>
+    <w:p>
+      <w:pPr>
+        <w:pStyle w:val="Cabealho3"/>
+        <w:rPr>
+          <w:lang w:val="en-GB"/>
+        </w:rPr>
+      </w:pPr>
+      <w:bookmarkStart w:id="50" w:name="_Toc415601759"/>
+      <w:r>
+        <w:rPr>
+          <w:lang w:val="en-GB"/>
+        </w:rPr>
+        <w:t>Definition of Ontology Learning</w:t>
+      </w:r>
+      <w:bookmarkEnd w:id="50"/>
+    </w:p>
+    <w:p>
+      <w:pPr>
+        <w:ind w:firstLine="708"/>
+        <w:rPr>
+          <w:lang w:val="en-GB"/>
+        </w:rPr>
+      </w:pPr>
+      <w:r>
+        <w:rPr>
+          <w:lang w:val="en-GB"/>
+        </w:rPr>
+        <w:t xml:space="preserve">Ontology Learning (OL) deals with the creation and maintenance of an ontology, and studies the mechanisms and processes to transform heavy tasks like creation and maintenance of Ontologies, into a semi or complete automatic process. IT is worth noting that relevant literature already presents first results on automatic maintenance of ontologies, but still in a very early stage. Human-based processes are still the current way to </w:t>
+      </w:r>
+      <w:r>
+        <w:rPr>
+          <w:lang w:val="en-GB"/>
+        </w:rPr>
+        <w:t xml:space="preserve">create, </w:t>
+      </w:r>
+      <w:r>
+        <w:rPr>
+          <w:lang w:val="en-GB"/>
+        </w:rPr>
+        <w:t xml:space="preserve">update and maintain ontology growth </w:t>
+      </w:r>
+      <w:r>
+        <w:rPr>
+          <w:lang w:val="en-GB"/>
+        </w:rPr>
+        <w:fldChar w:fldCharType="begin"/>
+      </w:r>
+      <w:r>
+        <w:rPr>
+          <w:lang w:val="en-GB"/>
+        </w:rPr>
+        <w:instrText xml:space="preserve"> ADDIN ZOTERO_ITEM CSL_CITATION {"citationID":"uI49w8G0","properties":{"formattedCitation":"(Zhou, 2007)","plainCitation":"(Zhou, 2007)"},"citationItems":[{"id":370,"uris":["http://zotero.org/users/2310507/items/6S522GFV"],"uri":["http://zotero.org/users/2310507/items/6S522GFV"],"itemData":{"id":370,"type":"article-journal","title":"Ontology learning: state of the art and open issues","container-title":"Information Technology and Management","page":"241–252","volume":"8","issue":"3","source":"Google Scholar","shortTitle":"Ontology learning","author":[{"family":"Zhou","given":"Lina"}],"issued":{"date-parts":[["2007"]]},"accessed":{"date-parts":[["2015",2,6]]}}}],"schema":"https://github.com/citation-style-language/schema/raw/master/csl-citation.json"} </w:instrText>
+      </w:r>
+      <w:r>
+        <w:rPr>
+          <w:lang w:val="en-GB"/>
+        </w:rPr>
+        <w:fldChar w:fldCharType="separate"/>
+      </w:r>
+      <w:r>
+        <w:rPr>
+          <w:rFonts w:cs="Times New Roman"/>
+          <w:lang w:val="en-GB"/>
+        </w:rPr>
+        <w:t>(Zhou, 2007)</w:t>
+      </w:r>
+      <w:r>
+        <w:rPr>
+          <w:lang w:val="en-GB"/>
+        </w:rPr>
+        <w:fldChar w:fldCharType="end"/>
+      </w:r>
+      <w:r>
+        <w:rPr>
+          <w:lang w:val="en-GB"/>
+        </w:rPr>
+        <w:t xml:space="preserve">. </w:t>
+      </w:r>
+    </w:p>
+    <w:p>
+      <w:pPr>
+        <w:ind w:firstLine="708"/>
+        <w:rPr>
+          <w:lang w:val="en-GB"/>
+        </w:rPr>
+      </w:pPr>
+      <w:r>
+        <w:rPr>
+          <w:lang w:val="en-GB"/>
+        </w:rPr>
+        <w:t xml:space="preserve">In fact, manual building </w:t>
+      </w:r>
+      <w:r>
+        <w:rPr>
+          <w:lang w:val="en-GB"/>
+        </w:rPr>
+        <w:t xml:space="preserve">of an ontology </w:t>
+      </w:r>
+      <w:r>
+        <w:rPr>
+          <w:lang w:val="en-GB"/>
+        </w:rPr>
+        <w:t xml:space="preserve">is an extremely intensive and time consuming process, </w:t>
+      </w:r>
+      <w:r>
+        <w:rPr>
+          <w:lang w:val="en-GB"/>
+        </w:rPr>
+        <w:t>and because of this</w:t>
+      </w:r>
+      <w:r>
+        <w:rPr>
+          <w:lang w:val="en-GB"/>
+        </w:rPr>
+        <w:t>, the motivation to automate OL is high.</w:t>
+      </w:r>
+      <w:r>
+        <w:rPr>
+          <w:lang w:val="en-GB"/>
+        </w:rPr>
+        <w:t xml:space="preserve"> OL provides contributions by offering to the ontology community efficiency and overcoming the bottleneck in content discovery for learning ontologies. </w:t>
+      </w:r>
+      <w:r>
+        <w:rPr>
+          <w:lang w:val="en-GB"/>
+        </w:rPr>
+        <w:fldChar w:fldCharType="begin"/>
+      </w:r>
+      <w:r>
+        <w:rPr>
+          <w:lang w:val="en-GB"/>
+        </w:rPr>
+        <w:instrText xml:space="preserve"> ADDIN ZOTERO_ITEM CSL_CITATION {"citationID":"1oscnjp7su","properties":{"formattedCitation":"(Zhou, 2007)","plainCitation":"(Zhou, 2007)"},"citationItems":[{"id":370,"uris":["http://zotero.org/users/2310507/items/6S522GFV"],"uri":["http://zotero.org/users/2310507/items/6S522GFV"],"itemData":{"id":370,"type":"article-journal","title":"Ontology learning: state of the art and open issues","container-title":"Information Technology and Management","page":"241–252","volume":"8","issue":"3","source":"Google Scholar","shortTitle":"Ontology learning","author":[{"family":"Zhou","given":"Lina"}],"issued":{"date-parts":[["2007"]]},"accessed":{"date-parts":[["2015",2,6]]}}}],"schema":"https://github.com/citation-style-language/schema/raw/master/csl-citation.json"} </w:instrText>
+      </w:r>
+      <w:r>
+        <w:rPr>
+          <w:lang w:val="en-GB"/>
+        </w:rPr>
+        <w:fldChar w:fldCharType="separate"/>
+      </w:r>
+      <w:r>
+        <w:rPr>
+          <w:rFonts w:cs="Times New Roman"/>
+          <w:lang w:val="en-GB"/>
+        </w:rPr>
+        <w:t>(Zhou, 2007)</w:t>
+      </w:r>
+      <w:r>
+        <w:rPr>
+          <w:lang w:val="en-GB"/>
+        </w:rPr>
+        <w:fldChar w:fldCharType="end"/>
+      </w:r>
+    </w:p>
+    <w:p>
+      <w:pPr>
+        <w:ind w:firstLine="708"/>
+        <w:rPr>
+          <w:lang w:val="en-GB"/>
+        </w:rPr>
+      </w:pPr>
+      <w:r>
+        <w:rPr>
+          <w:lang w:val="en-GB"/>
+        </w:rPr>
+        <w:t xml:space="preserve">In literature, commonly OL can be found related to several </w:t>
+      </w:r>
+      <w:r>
+        <w:rPr>
+          <w:lang w:val="en-GB"/>
+        </w:rPr>
+        <w:t>fields</w:t>
+      </w:r>
       <w:r>
         <w:rPr>
           <w:lang w:val="en-GB"/>
         </w:rPr>
         <w:t xml:space="preserve"> </w:t>
       </w:r>
-    </w:p>
-    <w:p>
-      <w:pPr>
-        <w:pStyle w:val="Cabealho3"/>
-        <w:rPr>
-          <w:lang w:val="en-GB"/>
-        </w:rPr>
-      </w:pPr>
-      <w:bookmarkStart w:id="45" w:name="_Toc415601758"/>
-      <w:r>
-        <w:rPr>
-          <w:lang w:val="en-GB"/>
-        </w:rPr>
-        <w:t>Problems related to maintain an Ontology</w:t>
-      </w:r>
-      <w:bookmarkEnd w:id="45"/>
-    </w:p>
-    <w:p>
-      <w:pPr>
-        <w:ind w:firstLine="708"/>
-        <w:rPr>
-          <w:lang w:val="en-GB"/>
-        </w:rPr>
-      </w:pPr>
-      <w:r>
-        <w:rPr>
-          <w:lang w:val="en-GB"/>
-        </w:rPr>
-        <w:t>The manual building and maintenance of an ontology is a tedious and cumbersome task. It requires knowledge acquisition, like retrieval and matching of concepts and relations, association of terms to concepts, defining constraints and axioms. The creation of a good taxonomy. It requires classification of the terms based in the taxonomic classes.</w:t>
-      </w:r>
-    </w:p>
-    <w:p>
-      <w:pPr>
-        <w:ind w:firstLine="708"/>
-        <w:rPr>
-          <w:lang w:val="en-GB"/>
-        </w:rPr>
-      </w:pPr>
-      <w:r>
-        <w:rPr>
-          <w:lang w:val="en-GB"/>
-        </w:rPr>
-        <w:t xml:space="preserve">To be able to build a fully functional ontology to be used in the semantic web, for instance, takes time. </w:t>
-      </w:r>
-    </w:p>
-    <w:p>
-      <w:pPr>
-        <w:ind w:firstLine="708"/>
-        <w:rPr>
-          <w:lang w:val="en-GB"/>
-        </w:rPr>
-      </w:pPr>
-    </w:p>
-    <w:p>
-      <w:pPr>
-        <w:pStyle w:val="Cabealho3"/>
-        <w:rPr>
-          <w:lang w:val="en-GB"/>
-        </w:rPr>
-      </w:pPr>
-      <w:bookmarkStart w:id="46" w:name="_Toc415601759"/>
-      <w:r>
-        <w:rPr>
-          <w:lang w:val="en-GB"/>
-        </w:rPr>
-        <w:t>Definition of Ontology Learning</w:t>
-      </w:r>
-      <w:bookmarkEnd w:id="46"/>
-    </w:p>
-    <w:p>
-      <w:pPr>
-        <w:ind w:firstLine="708"/>
-        <w:rPr>
-          <w:lang w:val="en-GB"/>
-        </w:rPr>
-      </w:pPr>
-      <w:r>
-        <w:rPr>
-          <w:lang w:val="en-GB"/>
-        </w:rPr>
-        <w:t xml:space="preserve">Ontology Learning (OL) deals with the creation and maintenance of an ontology, and studies the mechanisms and processes to transform heavy tasks like creation and maintenance of Ontologies, into a semi or complete automatic process. IT is worth noting that relevant literature already presents first results on automatic maintenance of ontologies, but still in a very early stage. Human-based processes are still the current way to </w:t>
-      </w:r>
-      <w:r>
-        <w:rPr>
-          <w:lang w:val="en-GB"/>
-        </w:rPr>
-        <w:t xml:space="preserve">create, </w:t>
-      </w:r>
-      <w:r>
-        <w:rPr>
-          <w:lang w:val="en-GB"/>
-        </w:rPr>
-        <w:t xml:space="preserve">update and maintain ontology growth </w:t>
-      </w:r>
-      <w:r>
-        <w:rPr>
+      <w:r>
+        <w:rPr>
+          <w:lang w:val="en-GB"/>
+        </w:rPr>
+        <w:t xml:space="preserve">such as </w:t>
+      </w:r>
+      <w:r>
+        <w:rPr>
+          <w:i/>
+          <w:lang w:val="en-GB"/>
+        </w:rPr>
+        <w:t>machine</w:t>
+      </w:r>
+      <w:r>
+        <w:rPr>
+          <w:i/>
+          <w:lang w:val="en-GB"/>
+        </w:rPr>
+        <w:t xml:space="preserve"> learning</w:t>
+      </w:r>
+      <w:r>
+        <w:rPr>
+          <w:i/>
+          <w:lang w:val="en-GB"/>
+        </w:rPr>
+        <w:t xml:space="preserve"> </w:t>
+      </w:r>
+      <w:r>
+        <w:rPr>
+          <w:i/>
           <w:lang w:val="en-GB"/>
         </w:rPr>
         <w:fldChar w:fldCharType="begin"/>
       </w:r>
       <w:r>
         <w:rPr>
-          <w:lang w:val="en-GB"/>
-        </w:rPr>
-        <w:instrText xml:space="preserve"> ADDIN ZOTERO_ITEM CSL_CITATION {"citationID":"uI49w8G0","properties":{"formattedCitation":"(Zhou, 2007)","plainCitation":"(Zhou, 2007)"},"citationItems":[{"id":468,"uris":["http://zotero.org/users/2310507/items/6S522GFV"],"uri":["http://zotero.org/users/2310507/items/6S522GFV"],"itemData":{"id":468,"type":"article-journal","title":"Ontology learning: state of the art and open issues","container-title":"Information Technology and Management","page":"241–252","volume":"8","issue":"3","source":"Google Scholar","shortTitle":"Ontology learning","author":[{"family":"Zhou","given":"Lina"}],"issued":{"date-parts":[["2007"]]},"accessed":{"date-parts":[["2015",2,6]]}}}],"schema":"https://github.com/citation-style-language/schema/raw/master/csl-citation.json"} </w:instrText>
-      </w:r>
-      <w:r>
-        <w:rPr>
+          <w:i/>
+          <w:lang w:val="en-GB"/>
+        </w:rPr>
+        <w:instrText xml:space="preserve"> ADDIN ZOTERO_ITEM CSL_CITATION {"citationID":"2evq1gi3ro","properties":{"formattedCitation":"(Buitelaar et al., 2005)","plainCitation":"(Buitelaar et al., 2005)"},"citationItems":[{"id":209,"uris":["http://zotero.org/users/2310507/items/F67687TU"],"uri":["http://zotero.org/users/2310507/items/F67687TU"],"itemData":{"id":209,"type":"book","title":"Ontology learning from text: An overview","volume":"123","source":"Google Scholar","URL":"http://pub.uni-bielefeld.de/download/2497696/2525557","shortTitle":"Ontology learning from text","author":[{"family":"Buitelaar","given":"Paul"},{"family":"Cimiano","given":"Philipp"},{"family":"Magnini","given":"Bernardo"}],"issued":{"date-parts":[["2005"]]},"accessed":{"date-parts":[["2015",4,3]]}}}],"schema":"https://github.com/citation-style-language/schema/raw/master/csl-citation.json"} </w:instrText>
+      </w:r>
+      <w:r>
+        <w:rPr>
+          <w:i/>
           <w:lang w:val="en-GB"/>
         </w:rPr>
         <w:fldChar w:fldCharType="separate"/>
@@ -26927,10 +28542,27 @@
           <w:rFonts w:cs="Times New Roman"/>
           <w:lang w:val="en-GB"/>
         </w:rPr>
-        <w:t>(Zhou, 2007)</w:t>
-      </w:r>
-      <w:r>
-        <w:rPr>
+        <w:t>(</w:t>
+      </w:r>
+      <w:proofErr w:type="spellStart"/>
+      <w:r>
+        <w:rPr>
+          <w:rFonts w:cs="Times New Roman"/>
+          <w:lang w:val="en-GB"/>
+        </w:rPr>
+        <w:t>Buitelaar</w:t>
+      </w:r>
+      <w:proofErr w:type="spellEnd"/>
+      <w:r>
+        <w:rPr>
+          <w:rFonts w:cs="Times New Roman"/>
+          <w:lang w:val="en-GB"/>
+        </w:rPr>
+        <w:t xml:space="preserve"> et al., 2005)</w:t>
+      </w:r>
+      <w:r>
+        <w:rPr>
+          <w:i/>
           <w:lang w:val="en-GB"/>
         </w:rPr>
         <w:fldChar w:fldCharType="end"/>
@@ -26939,205 +28571,35 @@
         <w:rPr>
           <w:lang w:val="en-GB"/>
         </w:rPr>
-        <w:t xml:space="preserve">. </w:t>
-      </w:r>
-    </w:p>
-    <w:p>
-      <w:pPr>
-        <w:ind w:firstLine="708"/>
-        <w:rPr>
-          <w:lang w:val="en-GB"/>
-        </w:rPr>
-      </w:pPr>
-      <w:r>
-        <w:rPr>
-          <w:lang w:val="en-GB"/>
-        </w:rPr>
-        <w:t xml:space="preserve">In fact, manual building </w:t>
-      </w:r>
-      <w:r>
-        <w:rPr>
-          <w:lang w:val="en-GB"/>
-        </w:rPr>
-        <w:t xml:space="preserve">of an ontology </w:t>
-      </w:r>
-      <w:r>
-        <w:rPr>
-          <w:lang w:val="en-GB"/>
-        </w:rPr>
-        <w:t xml:space="preserve">is an extremely intensive and time consuming process, </w:t>
-      </w:r>
-      <w:r>
-        <w:rPr>
-          <w:lang w:val="en-GB"/>
-        </w:rPr>
-        <w:t>and because of this</w:t>
-      </w:r>
-      <w:r>
-        <w:rPr>
-          <w:lang w:val="en-GB"/>
-        </w:rPr>
-        <w:t>, the motivation to automate OL is high.</w:t>
-      </w:r>
-      <w:r>
-        <w:rPr>
-          <w:lang w:val="en-GB"/>
-        </w:rPr>
-        <w:t xml:space="preserve"> OL provides contributions by offering to the ontology community efficiency and overcoming the bottleneck in content discovery for learning ontologies. </w:t>
-      </w:r>
-      <w:r>
-        <w:rPr>
+        <w:t xml:space="preserve">, </w:t>
+      </w:r>
+      <w:r>
+        <w:rPr>
+          <w:i/>
+          <w:lang w:val="en-GB"/>
+        </w:rPr>
+        <w:t>knowledge acquisition</w:t>
+      </w:r>
+      <w:r>
+        <w:rPr>
+          <w:i/>
+          <w:lang w:val="en-GB"/>
+        </w:rPr>
+        <w:t xml:space="preserve"> </w:t>
+      </w:r>
+      <w:r>
+        <w:rPr>
+          <w:i/>
           <w:lang w:val="en-GB"/>
         </w:rPr>
         <w:fldChar w:fldCharType="begin"/>
       </w:r>
       <w:r>
         <w:rPr>
-          <w:lang w:val="en-GB"/>
-        </w:rPr>
-        <w:instrText xml:space="preserve"> ADDIN ZOTERO_ITEM CSL_CITATION {"citationID":"1oscnjp7su","properties":{"formattedCitation":"(Zhou, 2007)","plainCitation":"(Zhou, 2007)"},"citationItems":[{"id":468,"uris":["http://zotero.org/users/2310507/items/6S522GFV"],"uri":["http://zotero.org/users/2310507/items/6S522GFV"],"itemData":{"id":468,"type":"article-journal","title":"Ontology learning: state of the art and open issues","container-title":"Information Technology and Management","page":"241–252","volume":"8","issue":"3","source":"Google Scholar","shortTitle":"Ontology learning","author":[{"family":"Zhou","given":"Lina"}],"issued":{"date-parts":[["2007"]]},"accessed":{"date-parts":[["2015",2,6]]}}}],"schema":"https://github.com/citation-style-language/schema/raw/master/csl-citation.json"} </w:instrText>
-      </w:r>
-      <w:r>
-        <w:rPr>
-          <w:lang w:val="en-GB"/>
-        </w:rPr>
-        <w:fldChar w:fldCharType="separate"/>
-      </w:r>
-      <w:r>
-        <w:rPr>
-          <w:rFonts w:cs="Times New Roman"/>
-          <w:lang w:val="en-GB"/>
-        </w:rPr>
-        <w:t>(Zhou, 2007)</w:t>
-      </w:r>
-      <w:r>
-        <w:rPr>
-          <w:lang w:val="en-GB"/>
-        </w:rPr>
-        <w:fldChar w:fldCharType="end"/>
-      </w:r>
-    </w:p>
-    <w:p>
-      <w:pPr>
-        <w:ind w:firstLine="708"/>
-        <w:rPr>
-          <w:lang w:val="en-GB"/>
-        </w:rPr>
-      </w:pPr>
-      <w:r>
-        <w:rPr>
-          <w:lang w:val="en-GB"/>
-        </w:rPr>
-        <w:lastRenderedPageBreak/>
-        <w:t xml:space="preserve">In literature, commonly OL can be found related to several </w:t>
-      </w:r>
-      <w:r>
-        <w:rPr>
-          <w:lang w:val="en-GB"/>
-        </w:rPr>
-        <w:t>fields</w:t>
-      </w:r>
-      <w:r>
-        <w:rPr>
-          <w:lang w:val="en-GB"/>
-        </w:rPr>
-        <w:t xml:space="preserve"> </w:t>
-      </w:r>
-      <w:r>
-        <w:rPr>
-          <w:lang w:val="en-GB"/>
-        </w:rPr>
-        <w:t xml:space="preserve">such as </w:t>
-      </w:r>
-      <w:r>
-        <w:rPr>
           <w:i/>
           <w:lang w:val="en-GB"/>
         </w:rPr>
-        <w:t>machine</w:t>
-      </w:r>
-      <w:r>
-        <w:rPr>
-          <w:i/>
-          <w:lang w:val="en-GB"/>
-        </w:rPr>
-        <w:t xml:space="preserve"> learning</w:t>
-      </w:r>
-      <w:r>
-        <w:rPr>
-          <w:i/>
-          <w:lang w:val="en-GB"/>
-        </w:rPr>
-        <w:t xml:space="preserve"> </w:t>
-      </w:r>
-      <w:r>
-        <w:rPr>
-          <w:i/>
-          <w:lang w:val="en-GB"/>
-        </w:rPr>
-        <w:fldChar w:fldCharType="begin"/>
-      </w:r>
-      <w:r>
-        <w:rPr>
-          <w:i/>
-          <w:lang w:val="en-GB"/>
-        </w:rPr>
-        <w:instrText xml:space="preserve"> ADDIN ZOTERO_ITEM CSL_CITATION {"citationID":"2evq1gi3ro","properties":{"formattedCitation":"(Buitelaar et al., 2005)","plainCitation":"(Buitelaar et al., 2005)"},"citationItems":[{"id":67,"uris":["http://zotero.org/users/2310507/items/F67687TU"],"uri":["http://zotero.org/users/2310507/items/F67687TU"],"itemData":{"id":67,"type":"book","title":"Ontology learning from text: An overview","volume":"123","source":"Google Scholar","URL":"http://pub.uni-bielefeld.de/download/2497696/2525557","shortTitle":"Ontology learning from text","author":[{"family":"Buitelaar","given":"Paul"},{"family":"Cimiano","given":"Philipp"},{"family":"Magnini","given":"Bernardo"}],"issued":{"date-parts":[["2005"]]},"accessed":{"date-parts":[["2015",4,3]]}}}],"schema":"https://github.com/citation-style-language/schema/raw/master/csl-citation.json"} </w:instrText>
-      </w:r>
-      <w:r>
-        <w:rPr>
-          <w:i/>
-          <w:lang w:val="en-GB"/>
-        </w:rPr>
-        <w:fldChar w:fldCharType="separate"/>
-      </w:r>
-      <w:r>
-        <w:rPr>
-          <w:rFonts w:cs="Times New Roman"/>
-          <w:lang w:val="en-GB"/>
-        </w:rPr>
-        <w:t>(Buitelaar et al., 2005)</w:t>
-      </w:r>
-      <w:r>
-        <w:rPr>
-          <w:i/>
-          <w:lang w:val="en-GB"/>
-        </w:rPr>
-        <w:fldChar w:fldCharType="end"/>
-      </w:r>
-      <w:r>
-        <w:rPr>
-          <w:lang w:val="en-GB"/>
-        </w:rPr>
-        <w:t xml:space="preserve">, </w:t>
-      </w:r>
-      <w:r>
-        <w:rPr>
-          <w:i/>
-          <w:lang w:val="en-GB"/>
-        </w:rPr>
-        <w:t>knowledge acquisition</w:t>
-      </w:r>
-      <w:r>
-        <w:rPr>
-          <w:i/>
-          <w:lang w:val="en-GB"/>
-        </w:rPr>
-        <w:t xml:space="preserve"> </w:t>
-      </w:r>
-      <w:r>
-        <w:rPr>
-          <w:i/>
-          <w:lang w:val="en-GB"/>
-        </w:rPr>
-        <w:fldChar w:fldCharType="begin"/>
-      </w:r>
-      <w:r>
-        <w:rPr>
-          <w:i/>
-          <w:lang w:val="en-GB"/>
-        </w:rPr>
-        <w:instrText xml:space="preserve"> ADDIN ZOTERO_ITEM CSL_CITATION {"citationID":"rf0gaqqvl","properties":{"formattedCitation":"{\\rtf (S\\uc0\\u225{}nchez, 2010)}","plainCitation":"(Sánchez, 2010)"},"citationItems":[{"id":84,"uris":["http://zotero.org/users/2310507/items/6CQTAF5F"],"uri":["http://zotero.org/users/2310507/items/6CQTAF5F"],"itemData":{"id":84,"type":"article-journal","title":"A methodology to learn ontological attributes from the Web","container-title":"Data &amp; Knowledge Engineering","page":"573–597","volume":"69","issue":"6","source":"Google Scholar","author":[{"family":"Sánchez","given":"David"}],"issued":{"date-parts":[["2010"]]},"accessed":{"date-parts":[["2015",4,7]]}}}],"schema":"https://github.com/citation-style-language/schema/raw/master/csl-citation.json"} </w:instrText>
+        <w:instrText xml:space="preserve"> ADDIN ZOTERO_ITEM CSL_CITATION {"citationID":"rf0gaqqvl","properties":{"formattedCitation":"{\\rtf (S\\uc0\\u225{}nchez, 2010)}","plainCitation":"(Sánchez, 2010)"},"citationItems":[{"id":223,"uris":["http://zotero.org/users/2310507/items/6CQTAF5F"],"uri":["http://zotero.org/users/2310507/items/6CQTAF5F"],"itemData":{"id":223,"type":"article-journal","title":"A methodology to learn ontological attributes from the Web","container-title":"Data &amp; Knowledge Engineering","page":"573–597","volume":"69","issue":"6","source":"Google Scholar","author":[{"family":"Sánchez","given":"David"}],"issued":{"date-parts":[["2010"]]},"accessed":{"date-parts":[["2015",4,7]]}}}],"schema":"https://github.com/citation-style-language/schema/raw/master/csl-citation.json"} </w:instrText>
       </w:r>
       <w:r>
         <w:rPr>
@@ -27193,7 +28655,7 @@
           <w:i/>
           <w:lang w:val="en-GB"/>
         </w:rPr>
-        <w:instrText xml:space="preserve"> ADDIN ZOTERO_ITEM CSL_CITATION {"citationID":"1k08v3fu1m","properties":{"formattedCitation":"(Liu et al., 2011)","plainCitation":"(Liu et al., 2011)"},"citationItems":[{"id":89,"uris":["http://zotero.org/users/2310507/items/R7JDJ2MB"],"uri":["http://zotero.org/users/2310507/items/R7JDJ2MB"],"itemData":{"id":89,"type":"article-journal","title":"Natural Language Processing methods and systems for biomedical ontology learning","container-title":"Journal of Biomedical Informatics","collection-title":"Ontologies for Clinical and Translational Research","page":"163-179","volume":"44","issue":"1","source":"ScienceDirect","abstract":"While the biomedical informatics community widely acknowledges the utility of domain ontologies, there remain many barriers to their effective use. One important requirement of domain ontologies is that they must achieve a high degree of coverage of the domain concepts and concept relationships. However, the development of these ontologies is typically a manual, time-consuming, and often error-prone process. Limited resources result in missing concepts and relationships as well as difficulty in updating the ontology as knowledge changes. Methodologies developed in the fields of Natural Language Processing, information extraction, information retrieval and machine learning provide techniques for automating the enrichment of an ontology from free-text documents. In this article, we review existing methodologies and developed systems, and discuss how existing methods can benefit the development of biomedical ontologies.","DOI":"10.1016/j.jbi.2010.07.006","ISSN":"1532-0464","journalAbbreviation":"Journal of Biomedical Informatics","author":[{"family":"Liu","given":"Kaihong"},{"family":"Hogan","given":"William R."},{"family":"Crowley","given":"Rebecca S."}],"issued":{"date-parts":[["2011"]],"season":"Fevereiro"},"accessed":{"date-parts":[["2015",4,7]]}}}],"schema":"https://github.com/citation-style-language/schema/raw/master/csl-citation.json"} </w:instrText>
+        <w:instrText xml:space="preserve"> ADDIN ZOTERO_ITEM CSL_CITATION {"citationID":"1k08v3fu1m","properties":{"formattedCitation":"(Liu et al., 2011)","plainCitation":"(Liu et al., 2011)"},"citationItems":[{"id":237,"uris":["http://zotero.org/users/2310507/items/R7JDJ2MB"],"uri":["http://zotero.org/users/2310507/items/R7JDJ2MB"],"itemData":{"id":237,"type":"article-journal","title":"Natural Language Processing methods and systems for biomedical ontology learning","container-title":"Journal of Biomedical Informatics","collection-title":"Ontologies for Clinical and Translational Research","page":"163-179","volume":"44","issue":"1","source":"ScienceDirect","abstract":"While the biomedical informatics community widely acknowledges the utility of domain ontologies, there remain many barriers to their effective use. One important requirement of domain ontologies is that they must achieve a high degree of coverage of the domain concepts and concept relationships. However, the development of these ontologies is typically a manual, time-consuming, and often error-prone process. Limited resources result in missing concepts and relationships as well as difficulty in updating the ontology as knowledge changes. Methodologies developed in the fields of Natural Language Processing, information extraction, information retrieval and machine learning provide techniques for automating the enrichment of an ontology from free-text documents. In this article, we review existing methodologies and developed systems, and discuss how existing methods can benefit the development of biomedical ontologies.","DOI":"10.1016/j.jbi.2010.07.006","ISSN":"1532-0464","journalAbbreviation":"Journal of Biomedical Informatics","author":[{"family":"Liu","given":"Kaihong"},{"family":"Hogan","given":"William R."},{"family":"Crowley","given":"Rebecca S."}],"issued":{"date-parts":[["2011"]],"season":"Fevereiro"},"accessed":{"date-parts":[["2015",4,7]]}}}],"schema":"https://github.com/citation-style-language/schema/raw/master/csl-citation.json"} </w:instrText>
       </w:r>
       <w:r>
         <w:rPr>
@@ -27248,7 +28710,7 @@
           <w:i/>
           <w:lang w:val="en-GB"/>
         </w:rPr>
-        <w:instrText xml:space="preserve"> ADDIN ZOTERO_ITEM CSL_CITATION {"citationID":"ep56qb1fm","properties":{"formattedCitation":"(Zhang et al., 2006)","plainCitation":"(Zhang et al., 2006)"},"citationItems":[{"id":87,"uris":["http://zotero.org/users/2310507/items/HBCUVWJ8"],"uri":["http://zotero.org/users/2310507/items/HBCUVWJ8"],"itemData":{"id":87,"type":"paper-conference","title":"Bootstrapping ontology learning for information retrieval using formal concept analysis and information anchors","container-title":"Proc. 14th Int’l Conf. Conceptual Structures (ICCS’06)","publisher":"Citeseer","source":"Google Scholar","URL":"http://citeseerx.ist.psu.edu/viewdoc/download?doi=10.1.1.84.3132&amp;rep=rep1&amp;type=pdf","author":[{"family":"Zhang","given":"Guo-Qiang"},{"family":"Troy","given":"Adam D."},{"family":"Bourgoin","given":"Keith"}],"issued":{"date-parts":[["2006"]]},"accessed":{"date-parts":[["2015",4,7]]}}}],"schema":"https://github.com/citation-style-language/schema/raw/master/csl-citation.json"} </w:instrText>
+        <w:instrText xml:space="preserve"> ADDIN ZOTERO_ITEM CSL_CITATION {"citationID":"ep56qb1fm","properties":{"formattedCitation":"(Zhang et al., 2006)","plainCitation":"(Zhang et al., 2006)"},"citationItems":[{"id":240,"uris":["http://zotero.org/users/2310507/items/HBCUVWJ8"],"uri":["http://zotero.org/users/2310507/items/HBCUVWJ8"],"itemData":{"id":240,"type":"paper-conference","title":"Bootstrapping ontology learning for information retrieval using formal concept analysis and information anchors","container-title":"Proc. 14th Int’l Conf. Conceptual Structures (ICCS’06)","publisher":"Citeseer","source":"Google Scholar","URL":"http://citeseerx.ist.psu.edu/viewdoc/download?doi=10.1.1.84.3132&amp;rep=rep1&amp;type=pdf","author":[{"family":"Zhang","given":"Guo-Qiang"},{"family":"Troy","given":"Adam D."},{"family":"Bourgoin","given":"Keith"}],"issued":{"date-parts":[["2006"]]},"accessed":{"date-parts":[["2015",4,7]]}}}],"schema":"https://github.com/citation-style-language/schema/raw/master/csl-citation.json"} </w:instrText>
       </w:r>
       <w:r>
         <w:rPr>
@@ -27310,7 +28772,7 @@
           <w:i/>
           <w:lang w:val="en-GB"/>
         </w:rPr>
-        <w:instrText xml:space="preserve"> ADDIN ZOTERO_ITEM CSL_CITATION {"citationID":"1gbujce0jm","properties":{"formattedCitation":"(Reinberger and Spyns, 2005)","plainCitation":"(Reinberger and Spyns, 2005)"},"citationItems":[{"id":86,"uris":["http://zotero.org/users/2310507/items/E74U5W8R"],"uri":["http://zotero.org/users/2310507/items/E74U5W8R"],"itemData":{"id":86,"type":"article-journal","title":"Unsupervised text mining for the learning of dogma-inspired ontologies","container-title":"Ontology Learning from Text: Methods, Applications and Evaluation","page":"29–43","issue":"123","source":"Google Scholar","author":[{"family":"Reinberger","given":"Marie-Laure"},{"family":"Spyns","given":"Peter"}],"issued":{"date-parts":[["2005"]]},"accessed":{"date-parts":[["2015",4,7]]}}}],"schema":"https://github.com/citation-style-language/schema/raw/master/csl-citation.json"} </w:instrText>
+        <w:instrText xml:space="preserve"> ADDIN ZOTERO_ITEM CSL_CITATION {"citationID":"1gbujce0jm","properties":{"formattedCitation":"(Reinberger and Spyns, 2005)","plainCitation":"(Reinberger and Spyns, 2005)"},"citationItems":[{"id":242,"uris":["http://zotero.org/users/2310507/items/E74U5W8R"],"uri":["http://zotero.org/users/2310507/items/E74U5W8R"],"itemData":{"id":242,"type":"article-journal","title":"Unsupervised text mining for the learning of dogma-inspired ontologies","container-title":"Ontology Learning from Text: Methods, Applications and Evaluation","page":"29–43","issue":"123","source":"Google Scholar","author":[{"family":"Reinberger","given":"Marie-Laure"},{"family":"Spyns","given":"Peter"}],"issued":{"date-parts":[["2005"]]},"accessed":{"date-parts":[["2015",4,7]]}}}],"schema":"https://github.com/citation-style-language/schema/raw/master/csl-citation.json"} </w:instrText>
       </w:r>
       <w:r>
         <w:rPr>
@@ -27324,7 +28786,39 @@
           <w:rFonts w:cs="Times New Roman"/>
           <w:lang w:val="en-GB"/>
         </w:rPr>
-        <w:t>(Reinberger and Spyns, 2005)</w:t>
+        <w:t>(</w:t>
+      </w:r>
+      <w:proofErr w:type="spellStart"/>
+      <w:r>
+        <w:rPr>
+          <w:rFonts w:cs="Times New Roman"/>
+          <w:lang w:val="en-GB"/>
+        </w:rPr>
+        <w:t>Reinberger</w:t>
+      </w:r>
+      <w:proofErr w:type="spellEnd"/>
+      <w:r>
+        <w:rPr>
+          <w:rFonts w:cs="Times New Roman"/>
+          <w:lang w:val="en-GB"/>
+        </w:rPr>
+        <w:t xml:space="preserve"> and </w:t>
+      </w:r>
+      <w:proofErr w:type="spellStart"/>
+      <w:r>
+        <w:rPr>
+          <w:rFonts w:cs="Times New Roman"/>
+          <w:lang w:val="en-GB"/>
+        </w:rPr>
+        <w:t>Spyns</w:t>
+      </w:r>
+      <w:proofErr w:type="spellEnd"/>
+      <w:r>
+        <w:rPr>
+          <w:rFonts w:cs="Times New Roman"/>
+          <w:lang w:val="en-GB"/>
+        </w:rPr>
+        <w:t>, 2005)</w:t>
       </w:r>
       <w:r>
         <w:rPr>
@@ -27435,7 +28929,13 @@
         <w:rPr>
           <w:lang w:val="en-GB"/>
         </w:rPr>
-        <w:t xml:space="preserve">quantity of data available. This fact created a new challenge  </w:t>
+        <w:t>quantity of data available. Thi</w:t>
+      </w:r>
+      <w:r>
+        <w:rPr>
+          <w:lang w:val="en-GB"/>
+        </w:rPr>
+        <w:t>s fact created a new challenge, the diversification of the type of information that can be found. These includes, web pages, documents, images and others, holding more or less structure than others.</w:t>
       </w:r>
     </w:p>
     <w:p>
@@ -27454,7 +28954,37 @@
         <w:rPr>
           <w:lang w:val="en-GB"/>
         </w:rPr>
-        <w:t>One can find the data as unstructured (or non-structured), semi-structured and structured</w:t>
+        <w:t>One can find the data</w:t>
+      </w:r>
+      <w:r>
+        <w:rPr>
+          <w:lang w:val="en-GB"/>
+        </w:rPr>
+        <w:t xml:space="preserve"> available </w:t>
+      </w:r>
+      <w:r>
+        <w:rPr>
+          <w:lang w:val="en-GB"/>
+        </w:rPr>
+        <w:t xml:space="preserve">as </w:t>
+      </w:r>
+      <w:r>
+        <w:rPr>
+          <w:lang w:val="en-GB"/>
+        </w:rPr>
+        <w:t>structured</w:t>
+      </w:r>
+      <w:r>
+        <w:rPr>
+          <w:lang w:val="en-GB"/>
+        </w:rPr>
+        <w:t xml:space="preserve">, semi-structured and </w:t>
+      </w:r>
+      <w:r>
+        <w:rPr>
+          <w:lang w:val="en-GB"/>
+        </w:rPr>
+        <w:t>unstructured (or non-structured)</w:t>
       </w:r>
       <w:r>
         <w:rPr>
@@ -27472,7 +29002,7 @@
         <w:rPr>
           <w:lang w:val="en-GB"/>
         </w:rPr>
-        <w:instrText xml:space="preserve"> ADDIN ZOTERO_ITEM CSL_CITATION {"citationID":"1qapbi25bm","properties":{"formattedCitation":"(Cimiano et al., 2009; Hazman et al., 2011)","plainCitation":"(Cimiano et al., 2009; Hazman et al., 2011)"},"citationItems":[{"id":85,"uris":["http://zotero.org/users/2310507/items/DKGHVWUC"],"uri":["http://zotero.org/users/2310507/items/DKGHVWUC"],"itemData":{"id":85,"type":"chapter","title":"Ontology learning","container-title":"Handbook on ontologies","publisher":"Springer","page":"245–267","source":"Google Scholar","URL":"http://link.springer.com/10.1007/978-3-540-92673-3_11","author":[{"family":"Cimiano","given":"Philipp"},{"family":"Mädche","given":"Alexander"},{"family":"Staab","given":"Steffen"},{"family":"Völker","given":"Johanna"}],"issued":{"date-parts":[["2009"]]},"accessed":{"date-parts":[["2015",4,8]]}}},{"id":100,"uris":["http://zotero.org/users/2310507/items/WXEBAPGS"],"uri":["http://zotero.org/users/2310507/items/WXEBAPGS"],"itemData":{"id":100,"type":"article-journal","title":"A survey of ontology learning approaches","container-title":"database","page":"6","volume":"7","source":"Google Scholar","author":[{"family":"Hazman","given":"Maryam"},{"family":"El-Beltagy","given":"Samhaa R."},{"family":"Rafea","given":"Ahmed"}],"issued":{"date-parts":[["2011"]]},"accessed":{"date-parts":[["2015",4,9]]}}}],"schema":"https://github.com/citation-style-language/schema/raw/master/csl-citation.json"} </w:instrText>
+        <w:instrText xml:space="preserve"> ADDIN ZOTERO_ITEM CSL_CITATION {"citationID":"1qapbi25bm","properties":{"formattedCitation":"(Cimiano et al., 2009; Hazman et al., 2011)","plainCitation":"(Cimiano et al., 2009; Hazman et al., 2011)"},"citationItems":[{"id":247,"uris":["http://zotero.org/users/2310507/items/DKGHVWUC"],"uri":["http://zotero.org/users/2310507/items/DKGHVWUC"],"itemData":{"id":247,"type":"chapter","title":"Ontology learning","container-title":"Handbook on ontologies","publisher":"Springer","page":"245–267","source":"Google Scholar","URL":"http://link.springer.com/10.1007/978-3-540-92673-3_11","author":[{"family":"Cimiano","given":"Philipp"},{"family":"Mädche","given":"Alexander"},{"family":"Staab","given":"Steffen"},{"family":"Völker","given":"Johanna"}],"issued":{"date-parts":[["2009"]]},"accessed":{"date-parts":[["2015",4,8]]}}},{"id":250,"uris":["http://zotero.org/users/2310507/items/WXEBAPGS"],"uri":["http://zotero.org/users/2310507/items/WXEBAPGS"],"itemData":{"id":250,"type":"article-journal","title":"A survey of ontology learning approaches","container-title":"database","page":"6","volume":"7","source":"Google Scholar","author":[{"family":"Hazman","given":"Maryam"},{"family":"El-Beltagy","given":"Samhaa R."},{"family":"Rafea","given":"Ahmed"}],"issued":{"date-parts":[["2011"]]},"accessed":{"date-parts":[["2015",4,9]]}}}],"schema":"https://github.com/citation-style-language/schema/raw/master/csl-citation.json"} </w:instrText>
       </w:r>
       <w:r>
         <w:rPr>
@@ -27485,7 +29015,23 @@
           <w:rFonts w:cs="Times New Roman"/>
           <w:lang w:val="en-GB"/>
         </w:rPr>
-        <w:t>(Cimiano et al., 2009; Hazman et al., 2011)</w:t>
+        <w:t>(</w:t>
+      </w:r>
+      <w:proofErr w:type="spellStart"/>
+      <w:r>
+        <w:rPr>
+          <w:rFonts w:cs="Times New Roman"/>
+          <w:lang w:val="en-GB"/>
+        </w:rPr>
+        <w:t>Cimiano</w:t>
+      </w:r>
+      <w:proofErr w:type="spellEnd"/>
+      <w:r>
+        <w:rPr>
+          <w:rFonts w:cs="Times New Roman"/>
+          <w:lang w:val="en-GB"/>
+        </w:rPr>
+        <w:t xml:space="preserve"> et al., 2009; Hazman et al., 2011)</w:t>
       </w:r>
       <w:r>
         <w:rPr>
@@ -27503,27 +29049,140 @@
         <w:rPr>
           <w:lang w:val="en-GB"/>
         </w:rPr>
-        <w:t xml:space="preserve">Consequently, the OL methods to use in each are different. </w:t>
-      </w:r>
-    </w:p>
-    <w:p>
-      <w:pPr>
-        <w:rPr>
-          <w:lang w:val="en-GB"/>
-        </w:rPr>
-      </w:pPr>
-      <w:r>
-        <w:rPr>
-          <w:lang w:val="en-GB"/>
-        </w:rPr>
-        <w:t xml:space="preserve">Unstructured data relates to data in its raw form, without any kind of organization nor processing. This kind of data is related to natural texts and other kinds of data found in books, journals, magazines, documents, etc. </w:t>
-      </w:r>
-      <w:r>
-        <w:rPr>
-          <w:highlight w:val="yellow"/>
-          <w:lang w:val="en-GB"/>
-        </w:rPr>
-        <w:t>Methods</w:t>
+        <w:t xml:space="preserve">Consequently, the OL methods to use in each </w:t>
+      </w:r>
+      <w:r>
+        <w:rPr>
+          <w:lang w:val="en-GB"/>
+        </w:rPr>
+        <w:t xml:space="preserve">type of data </w:t>
+      </w:r>
+      <w:r>
+        <w:rPr>
+          <w:lang w:val="en-GB"/>
+        </w:rPr>
+        <w:t xml:space="preserve">are different. </w:t>
+      </w:r>
+    </w:p>
+    <w:p>
+      <w:pPr>
+        <w:rPr>
+          <w:lang w:val="en-GB"/>
+        </w:rPr>
+      </w:pPr>
+      <w:r>
+        <w:rPr>
+          <w:lang w:val="en-GB"/>
+        </w:rPr>
+        <w:t>S</w:t>
+      </w:r>
+      <w:r>
+        <w:rPr>
+          <w:lang w:val="en-GB"/>
+        </w:rPr>
+        <w:t>tructured data is data that is already organized like in databases</w:t>
+      </w:r>
+      <w:r>
+        <w:rPr>
+          <w:lang w:val="en-GB"/>
+        </w:rPr>
+        <w:t xml:space="preserve"> schemas</w:t>
+      </w:r>
+      <w:r>
+        <w:rPr>
+          <w:lang w:val="en-GB"/>
+        </w:rPr>
+        <w:t xml:space="preserve"> or in </w:t>
+      </w:r>
+      <w:r>
+        <w:rPr>
+          <w:lang w:val="en-GB"/>
+        </w:rPr>
+        <w:t>some different type</w:t>
+      </w:r>
+      <w:r>
+        <w:rPr>
+          <w:lang w:val="en-GB"/>
+        </w:rPr>
+        <w:t xml:space="preserve"> of CVs</w:t>
+      </w:r>
+      <w:r>
+        <w:rPr>
+          <w:lang w:val="en-GB"/>
+        </w:rPr>
+        <w:t>, like a dictionary or an ontology</w:t>
+      </w:r>
+      <w:r>
+        <w:rPr>
+          <w:lang w:val="en-GB"/>
+        </w:rPr>
+        <w:t>.</w:t>
+      </w:r>
+      <w:r>
+        <w:rPr>
+          <w:lang w:val="en-GB"/>
+        </w:rPr>
+        <w:t xml:space="preserve"> As the data is already structured, the main goal in OL from structured data is to find which pieces of structural information </w:t>
+      </w:r>
+      <w:r>
+        <w:rPr>
+          <w:lang w:val="en-GB"/>
+        </w:rPr>
+        <w:lastRenderedPageBreak/>
+        <w:t xml:space="preserve">are valuable and </w:t>
+      </w:r>
+      <w:r>
+        <w:rPr>
+          <w:lang w:val="en-GB"/>
+        </w:rPr>
+        <w:t xml:space="preserve">can provide relevant knowledge. For instance, one can identify concepts and their relations based in a database schema. </w:t>
+      </w:r>
+      <w:r>
+        <w:rPr>
+          <w:lang w:val="en-GB"/>
+        </w:rPr>
+        <w:fldChar w:fldCharType="begin"/>
+      </w:r>
+      <w:r>
+        <w:rPr>
+          <w:lang w:val="en-GB"/>
+        </w:rPr>
+        <w:instrText xml:space="preserve"> ADDIN ZOTERO_ITEM CSL_CITATION {"citationID":"p27fgkh9t","properties":{"formattedCitation":"(Kashyap, 1999)","plainCitation":"(Kashyap, 1999)"},"citationItems":[{"id":254,"uris":["http://zotero.org/users/2310507/items/PDVJ8C4B"],"uri":["http://zotero.org/users/2310507/items/PDVJ8C4B"],"itemData":{"id":254,"type":"paper-conference","title":"Design and creation of ontologies for environmental information retrieval","container-title":"Proceedings of the 12th Workshop on Knowledge Acquisition, Modeling and Management","publisher":"Citeseer","page":"1–18","source":"Google Scholar","URL":"http://citeseerx.ist.psu.edu/viewdoc/download?doi=10.1.1.39.8959&amp;rep=rep1&amp;type=pdf","author":[{"family":"Kashyap","given":"Vipul"}],"issued":{"date-parts":[["1999"]]},"accessed":{"date-parts":[["2015",4,12]]}}}],"schema":"https://github.com/citation-style-language/schema/raw/master/csl-citation.json"} </w:instrText>
+      </w:r>
+      <w:r>
+        <w:rPr>
+          <w:lang w:val="en-GB"/>
+        </w:rPr>
+        <w:fldChar w:fldCharType="separate"/>
+      </w:r>
+      <w:r>
+        <w:rPr>
+          <w:rFonts w:cs="Times New Roman"/>
+          <w:lang w:val="en-GB"/>
+        </w:rPr>
+        <w:t>(</w:t>
+      </w:r>
+      <w:proofErr w:type="spellStart"/>
+      <w:r>
+        <w:rPr>
+          <w:rFonts w:cs="Times New Roman"/>
+          <w:lang w:val="en-GB"/>
+        </w:rPr>
+        <w:t>Kashyap</w:t>
+      </w:r>
+      <w:proofErr w:type="spellEnd"/>
+      <w:r>
+        <w:rPr>
+          <w:rFonts w:cs="Times New Roman"/>
+          <w:lang w:val="en-GB"/>
+        </w:rPr>
+        <w:t>, 1999)</w:t>
+      </w:r>
+      <w:r>
+        <w:rPr>
+          <w:lang w:val="en-GB"/>
+        </w:rPr>
+        <w:fldChar w:fldCharType="end"/>
       </w:r>
       <w:r>
         <w:rPr>
@@ -27542,7 +29201,19 @@
         <w:rPr>
           <w:lang w:val="en-GB"/>
         </w:rPr>
-        <w:t>Semi-structured data is text and data that can be found in HTML pages, XML files, etc.</w:t>
+        <w:t xml:space="preserve">Semi-structured data is </w:t>
+      </w:r>
+      <w:r>
+        <w:rPr>
+          <w:lang w:val="en-GB"/>
+        </w:rPr>
+        <w:t xml:space="preserve">related to </w:t>
+      </w:r>
+      <w:r>
+        <w:rPr>
+          <w:lang w:val="en-GB"/>
+        </w:rPr>
+        <w:t>text and data that can be found in HTML pages, XML files, etc.</w:t>
       </w:r>
       <w:r>
         <w:rPr>
@@ -27552,35 +29223,112 @@
       </w:r>
       <w:r>
         <w:rPr>
-          <w:highlight w:val="yellow"/>
-          <w:lang w:val="en-GB"/>
-        </w:rPr>
-        <w:t>Methods</w:t>
-      </w:r>
-    </w:p>
-    <w:p>
-      <w:pPr>
-        <w:rPr>
-          <w:lang w:val="en-GB"/>
-        </w:rPr>
-      </w:pPr>
-      <w:r>
-        <w:rPr>
-          <w:lang w:val="en-GB"/>
-        </w:rPr>
-        <w:t xml:space="preserve">Finally, structured data is data that is already organized like in databases or in </w:t>
-      </w:r>
-      <w:r>
-        <w:rPr>
-          <w:lang w:val="en-GB"/>
-        </w:rPr>
-        <w:t xml:space="preserve">the several different types of </w:t>
-      </w:r>
-      <w:r>
-        <w:rPr>
-          <w:lang w:val="en-GB"/>
-        </w:rPr>
-        <w:t>CVs.</w:t>
+          <w:lang w:val="en-GB"/>
+        </w:rPr>
+        <w:t xml:space="preserve">This data already </w:t>
+      </w:r>
+      <w:r>
+        <w:rPr>
+          <w:lang w:val="en-GB"/>
+        </w:rPr>
+        <w:t>includes some structuring</w:t>
+      </w:r>
+      <w:r>
+        <w:rPr>
+          <w:lang w:val="en-GB"/>
+        </w:rPr>
+        <w:t>, as a schema</w:t>
+      </w:r>
+      <w:r>
+        <w:rPr>
+          <w:lang w:val="en-GB"/>
+        </w:rPr>
+        <w:t xml:space="preserve"> and also some free text. </w:t>
+      </w:r>
+      <w:r>
+        <w:rPr>
+          <w:lang w:val="en-GB"/>
+        </w:rPr>
+        <w:t>It takes advantage of learning methods from structured data, although also needs methods applied on unstructured data to process free text.</w:t>
+      </w:r>
+    </w:p>
+    <w:p>
+      <w:pPr>
+        <w:rPr>
+          <w:lang w:val="en-GB"/>
+        </w:rPr>
+      </w:pPr>
+      <w:r>
+        <w:rPr>
+          <w:lang w:val="en-GB"/>
+        </w:rPr>
+        <w:t xml:space="preserve">Finally, </w:t>
+      </w:r>
+      <w:r>
+        <w:rPr>
+          <w:lang w:val="en-GB"/>
+        </w:rPr>
+        <w:t>u</w:t>
+      </w:r>
+      <w:r>
+        <w:rPr>
+          <w:lang w:val="en-GB"/>
+        </w:rPr>
+        <w:t xml:space="preserve">nstructured data relates to text or data in its raw form, without any kind of organization nor processing. This kind of data is related to natural language texts and other kinds of data found in </w:t>
+      </w:r>
+      <w:r>
+        <w:rPr>
+          <w:lang w:val="en-GB"/>
+        </w:rPr>
+        <w:t>e-</w:t>
+      </w:r>
+      <w:r>
+        <w:rPr>
+          <w:lang w:val="en-GB"/>
+        </w:rPr>
+        <w:t xml:space="preserve">books, </w:t>
+      </w:r>
+      <w:r>
+        <w:rPr>
+          <w:lang w:val="en-GB"/>
+        </w:rPr>
+        <w:t>word</w:t>
+      </w:r>
+      <w:r>
+        <w:rPr>
+          <w:lang w:val="en-GB"/>
+        </w:rPr>
+        <w:t xml:space="preserve">, </w:t>
+      </w:r>
+      <w:r>
+        <w:rPr>
+          <w:lang w:val="en-GB"/>
+        </w:rPr>
+        <w:t xml:space="preserve">pdf documents, web pages, </w:t>
+      </w:r>
+      <w:r>
+        <w:rPr>
+          <w:lang w:val="en-GB"/>
+        </w:rPr>
+        <w:t xml:space="preserve">etc. </w:t>
+      </w:r>
+      <w:r>
+        <w:rPr>
+          <w:lang w:val="en-GB"/>
+        </w:rPr>
+        <w:t xml:space="preserve">The methods used to retrieve this kind of data does not rely in any kind of structured information, therefore they are supported by statistical or </w:t>
+      </w:r>
+      <w:r>
+        <w:rPr>
+          <w:lang w:val="en-GB"/>
+        </w:rPr>
+        <w:t>natural language process approaches</w:t>
+      </w:r>
+      <w:r>
+        <w:rPr>
+          <w:lang w:val="en-GB"/>
+        </w:rPr>
+        <w:t xml:space="preserve">. </w:t>
       </w:r>
       <w:r>
         <w:rPr>
@@ -27590,20 +29338,62 @@
       </w:r>
       <w:r>
         <w:rPr>
-          <w:highlight w:val="yellow"/>
-          <w:lang w:val="en-GB"/>
-        </w:rPr>
-        <w:t>Methods</w:t>
-      </w:r>
-      <w:bookmarkStart w:id="47" w:name="_GoBack"/>
-      <w:bookmarkEnd w:id="47"/>
-    </w:p>
-    <w:p>
-      <w:pPr>
-        <w:rPr>
-          <w:lang w:val="en-GB"/>
-        </w:rPr>
-      </w:pPr>
+          <w:lang w:val="en-GB"/>
+        </w:rPr>
+        <w:fldChar w:fldCharType="begin"/>
+      </w:r>
+      <w:r>
+        <w:rPr>
+          <w:lang w:val="en-GB"/>
+        </w:rPr>
+        <w:instrText xml:space="preserve"> ADDIN ZOTERO_ITEM CSL_CITATION {"citationID":"oads4g1da","properties":{"formattedCitation":"(Hazman et al., 2011)","plainCitation":"(Hazman et al., 2011)"},"citationItems":[{"id":250,"uris":["http://zotero.org/users/2310507/items/WXEBAPGS"],"uri":["http://zotero.org/users/2310507/items/WXEBAPGS"],"itemData":{"id":250,"type":"article-journal","title":"A survey of ontology learning approaches","container-title":"database","page":"6","volume":"7","source":"Google Scholar","author":[{"family":"Hazman","given":"Maryam"},{"family":"El-Beltagy","given":"Samhaa R."},{"family":"Rafea","given":"Ahmed"}],"issued":{"date-parts":[["2011"]]},"accessed":{"date-parts":[["2015",4,9]]}}}],"schema":"https://github.com/citation-style-language/schema/raw/master/csl-citation.json"} </w:instrText>
+      </w:r>
+      <w:r>
+        <w:rPr>
+          <w:lang w:val="en-GB"/>
+        </w:rPr>
+        <w:fldChar w:fldCharType="separate"/>
+      </w:r>
+      <w:r>
+        <w:rPr>
+          <w:rFonts w:cs="Times New Roman"/>
+        </w:rPr>
+        <w:t>(</w:t>
+      </w:r>
+      <w:proofErr w:type="spellStart"/>
+      <w:r>
+        <w:rPr>
+          <w:rFonts w:cs="Times New Roman"/>
+        </w:rPr>
+        <w:t>Hazman</w:t>
+      </w:r>
+      <w:proofErr w:type="spellEnd"/>
+      <w:r>
+        <w:rPr>
+          <w:rFonts w:cs="Times New Roman"/>
+        </w:rPr>
+        <w:t xml:space="preserve"> </w:t>
+      </w:r>
+      <w:proofErr w:type="spellStart"/>
+      <w:r>
+        <w:rPr>
+          <w:rFonts w:cs="Times New Roman"/>
+        </w:rPr>
+        <w:t>et</w:t>
+      </w:r>
+      <w:proofErr w:type="spellEnd"/>
+      <w:r>
+        <w:rPr>
+          <w:rFonts w:cs="Times New Roman"/>
+        </w:rPr>
+        <w:t xml:space="preserve"> al., 2011)</w:t>
+      </w:r>
+      <w:r>
+        <w:rPr>
+          <w:lang w:val="en-GB"/>
+        </w:rPr>
+        <w:fldChar w:fldCharType="end"/>
+      </w:r>
     </w:p>
     <w:p>
       <w:pPr>
@@ -27612,14 +29402,568 @@
           <w:lang w:val="en-GB"/>
         </w:rPr>
       </w:pPr>
-      <w:bookmarkStart w:id="48" w:name="_Toc415601760"/>
-      <w:r>
-        <w:rPr>
-          <w:lang w:val="en-GB"/>
-        </w:rPr>
-        <w:t>Known methodologies for OL</w:t>
-      </w:r>
-      <w:bookmarkEnd w:id="48"/>
+      <w:bookmarkStart w:id="51" w:name="_Toc415601761"/>
+      <w:r>
+        <w:rPr>
+          <w:lang w:val="en-GB"/>
+        </w:rPr>
+        <w:t>State of the art of OL</w:t>
+      </w:r>
+      <w:bookmarkEnd w:id="51"/>
+    </w:p>
+    <w:p>
+      <w:pPr>
+        <w:rPr>
+          <w:lang w:val="en-GB"/>
+        </w:rPr>
+      </w:pPr>
+      <w:r>
+        <w:rPr>
+          <w:lang w:val="en-GB"/>
+        </w:rPr>
+        <w:t>The growth of Semantic Web increase</w:t>
+      </w:r>
+      <w:r>
+        <w:rPr>
+          <w:lang w:val="en-GB"/>
+        </w:rPr>
+        <w:t>d</w:t>
+      </w:r>
+      <w:r>
+        <w:rPr>
+          <w:lang w:val="en-GB"/>
+        </w:rPr>
+        <w:t xml:space="preserve"> the interest to develop methods that could ease the creation </w:t>
+      </w:r>
+      <w:r>
+        <w:rPr>
+          <w:lang w:val="en-GB"/>
+        </w:rPr>
+        <w:t xml:space="preserve">and maintenance </w:t>
+      </w:r>
+      <w:r>
+        <w:rPr>
+          <w:lang w:val="en-GB"/>
+        </w:rPr>
+        <w:t>of semantic resources as ontologies.</w:t>
+      </w:r>
+      <w:r>
+        <w:rPr>
+          <w:lang w:val="en-GB"/>
+        </w:rPr>
+        <w:t xml:space="preserve"> </w:t>
+      </w:r>
+      <w:r>
+        <w:rPr>
+          <w:lang w:val="en-GB"/>
+        </w:rPr>
+        <w:t xml:space="preserve">The automatic learning of ontologies is yet </w:t>
+      </w:r>
+      <w:proofErr w:type="gramStart"/>
+      <w:r>
+        <w:rPr>
+          <w:lang w:val="en-GB"/>
+        </w:rPr>
+        <w:t>an</w:t>
+      </w:r>
+      <w:proofErr w:type="gramEnd"/>
+      <w:r>
+        <w:rPr>
+          <w:lang w:val="en-GB"/>
+        </w:rPr>
+        <w:t xml:space="preserve"> utopic task, however several researches provided </w:t>
+      </w:r>
+      <w:r>
+        <w:rPr>
+          <w:lang w:val="en-GB"/>
+        </w:rPr>
+        <w:t xml:space="preserve">approaches </w:t>
+      </w:r>
+      <w:r>
+        <w:rPr>
+          <w:lang w:val="en-GB"/>
+        </w:rPr>
+        <w:t xml:space="preserve">for </w:t>
+      </w:r>
+      <w:r>
+        <w:rPr>
+          <w:lang w:val="en-GB"/>
+        </w:rPr>
+        <w:t xml:space="preserve">semi-automatic methodologies for OL. </w:t>
+      </w:r>
+    </w:p>
+    <w:p>
+      <w:pPr>
+        <w:rPr>
+          <w:lang w:val="en-GB"/>
+        </w:rPr>
+      </w:pPr>
+      <w:r>
+        <w:rPr>
+          <w:lang w:val="en-GB"/>
+        </w:rPr>
+        <w:t xml:space="preserve">One example of an approach for OL </w:t>
+      </w:r>
+      <w:r>
+        <w:rPr>
+          <w:lang w:val="en-GB"/>
+        </w:rPr>
+        <w:t xml:space="preserve">commonly </w:t>
+      </w:r>
+      <w:r>
+        <w:rPr>
+          <w:lang w:val="en-GB"/>
+        </w:rPr>
+        <w:t xml:space="preserve">referred in academic documents is Text2Onto </w:t>
+      </w:r>
+      <w:r>
+        <w:rPr>
+          <w:lang w:val="en-GB"/>
+        </w:rPr>
+        <w:fldChar w:fldCharType="begin"/>
+      </w:r>
+      <w:r>
+        <w:rPr>
+          <w:lang w:val="en-GB"/>
+        </w:rPr>
+        <w:instrText xml:space="preserve"> ADDIN ZOTERO_ITEM CSL_CITATION {"citationID":"22die1svru","properties":{"formattedCitation":"{\\rtf (Cimiano and V\\uc0\\u246{}lker, 2005)}","plainCitation":"(Cimiano and Völker, 2005)"},"citationItems":[{"id":244,"uris":["http://zotero.org/users/2310507/items/PCZ64848"],"uri":["http://zotero.org/users/2310507/items/PCZ64848"],"itemData":{"id":244,"type":"chapter","title":"Text2Onto","container-title":"Natural language processing and information systems","publisher":"Springer","page":"227–238","source":"Google Scholar","URL":"http://link.springer.com/chapter/10.1007/11428817_21","author":[{"family":"Cimiano","given":"Philipp"},{"family":"Völker","given":"Johanna"}],"issued":{"date-parts":[["2005"]]},"accessed":{"date-parts":[["2015",4,8]]}}}],"schema":"https://github.com/citation-style-language/schema/raw/master/csl-citation.json"} </w:instrText>
+      </w:r>
+      <w:r>
+        <w:rPr>
+          <w:lang w:val="en-GB"/>
+        </w:rPr>
+        <w:fldChar w:fldCharType="separate"/>
+      </w:r>
+      <w:r>
+        <w:rPr>
+          <w:rFonts w:cs="Times New Roman"/>
+          <w:szCs w:val="24"/>
+          <w:lang w:val="en-GB"/>
+        </w:rPr>
+        <w:t>(</w:t>
+      </w:r>
+      <w:proofErr w:type="spellStart"/>
+      <w:r>
+        <w:rPr>
+          <w:rFonts w:cs="Times New Roman"/>
+          <w:szCs w:val="24"/>
+          <w:lang w:val="en-GB"/>
+        </w:rPr>
+        <w:t>Cimiano</w:t>
+      </w:r>
+      <w:proofErr w:type="spellEnd"/>
+      <w:r>
+        <w:rPr>
+          <w:rFonts w:cs="Times New Roman"/>
+          <w:szCs w:val="24"/>
+          <w:lang w:val="en-GB"/>
+        </w:rPr>
+        <w:t xml:space="preserve"> and </w:t>
+      </w:r>
+      <w:proofErr w:type="spellStart"/>
+      <w:r>
+        <w:rPr>
+          <w:rFonts w:cs="Times New Roman"/>
+          <w:szCs w:val="24"/>
+          <w:lang w:val="en-GB"/>
+        </w:rPr>
+        <w:t>Völker</w:t>
+      </w:r>
+      <w:proofErr w:type="spellEnd"/>
+      <w:r>
+        <w:rPr>
+          <w:rFonts w:cs="Times New Roman"/>
+          <w:szCs w:val="24"/>
+          <w:lang w:val="en-GB"/>
+        </w:rPr>
+        <w:t>, 2005)</w:t>
+      </w:r>
+      <w:r>
+        <w:rPr>
+          <w:lang w:val="en-GB"/>
+        </w:rPr>
+        <w:fldChar w:fldCharType="end"/>
+      </w:r>
+      <w:r>
+        <w:rPr>
+          <w:lang w:val="en-GB"/>
+        </w:rPr>
+        <w:t>.</w:t>
+      </w:r>
+      <w:r>
+        <w:rPr>
+          <w:lang w:val="en-GB"/>
+        </w:rPr>
+        <w:t xml:space="preserve"> Text2Onto is a tool for ontology learning from unstructured textual sources</w:t>
+      </w:r>
+      <w:r>
+        <w:rPr>
+          <w:lang w:val="en-GB"/>
+        </w:rPr>
+        <w:t xml:space="preserve"> aimed for </w:t>
+      </w:r>
+      <w:r>
+        <w:rPr>
+          <w:lang w:val="en-GB"/>
+        </w:rPr>
+        <w:t xml:space="preserve">the extraction of ontologies from text documents. </w:t>
+      </w:r>
+      <w:r>
+        <w:rPr>
+          <w:lang w:val="en-GB"/>
+        </w:rPr>
+        <w:t xml:space="preserve">In particular, this tool targets the components of an ontology (concepts, taxonomical and non-taxonomical relations, and other properties), to whom are applied different algorithms. For instance, Text2Onto relies in machine learning techniques, </w:t>
+      </w:r>
+      <w:r>
+        <w:rPr>
+          <w:lang w:val="en-GB"/>
+        </w:rPr>
+        <w:t>to learn concepts</w:t>
+      </w:r>
+      <w:r>
+        <w:rPr>
+          <w:lang w:val="en-GB"/>
+        </w:rPr>
+        <w:t xml:space="preserve">. </w:t>
+      </w:r>
+    </w:p>
+    <w:p>
+      <w:pPr>
+        <w:rPr>
+          <w:lang w:val="en-GB"/>
+        </w:rPr>
+      </w:pPr>
+      <w:proofErr w:type="spellStart"/>
+      <w:r>
+        <w:rPr>
+          <w:lang w:val="en-GB"/>
+        </w:rPr>
+        <w:t>OntoLearn</w:t>
+      </w:r>
+      <w:proofErr w:type="spellEnd"/>
+      <w:r>
+        <w:rPr>
+          <w:lang w:val="en-GB"/>
+        </w:rPr>
+        <w:t xml:space="preserve"> </w:t>
+      </w:r>
+      <w:r>
+        <w:rPr>
+          <w:lang w:val="en-GB"/>
+        </w:rPr>
+        <w:fldChar w:fldCharType="begin"/>
+      </w:r>
+      <w:r>
+        <w:rPr>
+          <w:lang w:val="en-GB"/>
+        </w:rPr>
+        <w:instrText xml:space="preserve"> ADDIN ZOTERO_ITEM CSL_CITATION {"citationID":"1dmfg3dmc8","properties":{"formattedCitation":"(Velardi et al., 2005)","plainCitation":"(Velardi et al., 2005)"},"citationItems":[{"id":368,"uris":["http://zotero.org/users/2310507/items/TB8UX7WD"],"uri":["http://zotero.org/users/2310507/items/TB8UX7WD"],"itemData":{"id":368,"type":"article-journal","title":"Evaluation of OntoLearn, a methodology for automatic learning of domain ontologies","container-title":"Ontology Learning and Population","source":"Google Scholar","URL":"http://citeseerx.ist.psu.edu/viewdoc/download?doi=10.1.1.97.333&amp;rep=rep1&amp;type=pdf","author":[{"family":"Velardi","given":"Paola"},{"family":"Navigli","given":"Roberto"},{"family":"Cucchiarelli","given":"Alessandro"},{"family":"Neri","given":"Francesca"}],"issued":{"date-parts":[["2005"]]},"accessed":{"date-parts":[["2015",2,6]]}}}],"schema":"https://github.com/citation-style-language/schema/raw/master/csl-citation.json"} </w:instrText>
+      </w:r>
+      <w:r>
+        <w:rPr>
+          <w:lang w:val="en-GB"/>
+        </w:rPr>
+        <w:fldChar w:fldCharType="separate"/>
+      </w:r>
+      <w:r>
+        <w:rPr>
+          <w:rFonts w:cs="Times New Roman"/>
+          <w:lang w:val="en-GB"/>
+        </w:rPr>
+        <w:t>(Velardi et al., 2005)</w:t>
+      </w:r>
+      <w:r>
+        <w:rPr>
+          <w:lang w:val="en-GB"/>
+        </w:rPr>
+        <w:fldChar w:fldCharType="end"/>
+      </w:r>
+      <w:r>
+        <w:rPr>
+          <w:lang w:val="en-GB"/>
+        </w:rPr>
+        <w:t xml:space="preserve"> </w:t>
+      </w:r>
+      <w:r>
+        <w:rPr>
+          <w:lang w:val="en-GB"/>
+        </w:rPr>
+        <w:t xml:space="preserve">is an OL system that </w:t>
+      </w:r>
+      <w:r>
+        <w:rPr>
+          <w:lang w:val="en-GB"/>
+        </w:rPr>
+        <w:t xml:space="preserve">provides a methodology </w:t>
+      </w:r>
+      <w:r>
+        <w:rPr>
+          <w:lang w:val="en-GB"/>
+        </w:rPr>
+        <w:t xml:space="preserve">also </w:t>
+      </w:r>
+      <w:r>
+        <w:rPr>
+          <w:lang w:val="en-GB"/>
+        </w:rPr>
+        <w:t xml:space="preserve">for </w:t>
+      </w:r>
+      <w:r>
+        <w:rPr>
+          <w:lang w:val="en-GB"/>
+        </w:rPr>
+        <w:t>onto</w:t>
+      </w:r>
+      <w:r>
+        <w:rPr>
+          <w:lang w:val="en-GB"/>
+        </w:rPr>
+        <w:t>logy extraction</w:t>
+      </w:r>
+      <w:r>
+        <w:rPr>
+          <w:lang w:val="en-GB"/>
+        </w:rPr>
+        <w:t xml:space="preserve"> from free text sources. </w:t>
+      </w:r>
+      <w:r>
+        <w:rPr>
+          <w:lang w:val="en-GB"/>
+        </w:rPr>
+        <w:t xml:space="preserve">Similar to Text2Onto, it likewise targets several steps in the OL cycle, such as term extraction, natural language definitions extraction, expert parsing of knowledge found and ontology mapping. </w:t>
+      </w:r>
+    </w:p>
+    <w:p>
+      <w:pPr>
+        <w:rPr>
+          <w:lang w:val="en-GB"/>
+        </w:rPr>
+      </w:pPr>
+      <w:proofErr w:type="spellStart"/>
+      <w:r>
+        <w:rPr>
+          <w:lang w:val="en-GB"/>
+        </w:rPr>
+        <w:t>OntoEdit</w:t>
+      </w:r>
+      <w:proofErr w:type="spellEnd"/>
+      <w:r>
+        <w:rPr>
+          <w:lang w:val="en-GB"/>
+        </w:rPr>
+        <w:t xml:space="preserve"> </w:t>
+      </w:r>
+      <w:r>
+        <w:rPr>
+          <w:lang w:val="en-GB"/>
+        </w:rPr>
+        <w:fldChar w:fldCharType="begin"/>
+      </w:r>
+      <w:r>
+        <w:rPr>
+          <w:lang w:val="en-GB"/>
+        </w:rPr>
+        <w:instrText xml:space="preserve"> ADDIN ZOTERO_ITEM CSL_CITATION {"citationID":"j9st6mrl5","properties":{"formattedCitation":"(Sure et al., 2002)","plainCitation":"(Sure et al., 2002)"},"citationItems":[{"id":222,"uris":["http://zotero.org/users/2310507/items/X6RS8K5M"],"uri":["http://zotero.org/users/2310507/items/X6RS8K5M"],"itemData":{"id":222,"type":"chapter","title":"OntoEdit: Collaborative Ontology Development for the Semantic Web","container-title":"The Semantic Web — ISWC 2002","collection-title":"Lecture Notes in Computer Science","collection-number":"2342","publisher":"Springer Berlin Heidelberg","page":"221-235","source":"link.springer.com","abstract":"Ontologies now play an important role for enabling the semantic web. They provide a source of precisely defined terms e.g. for knowledge-intensive applications. The terms are used for concise communication across people and applications. Typically the development of ontologies involves collaborative efforts of multiple persons. OntoEdit is an ontology editor that integrates numerous aspects of ontology engineering. This paper focuses on collaborative development of ontologies with OntoEdit which is guided by a comprehensive methodology.","URL":"http://link.springer.com/chapter/10.1007/3-540-48005-6_18","ISBN":"978-3-540-43760-4, 978-3-540-48005-1","shortTitle":"OntoEdit","language":"en","author":[{"family":"Sure","given":"York"},{"family":"Erdmann","given":"Michael"},{"family":"Angele","given":"Juergen"},{"family":"Staab","given":"Steffen"},{"family":"Studer","given":"Rudi"},{"family":"Wenke","given":"Dirk"}],"editor":[{"family":"Horrocks","given":"Ian"},{"family":"Hendler","given":"James"}],"issued":{"date-parts":[["2002"]]},"accessed":{"date-parts":[["2015",4,4]]}}}],"schema":"https://github.com/citation-style-language/schema/raw/master/csl-citation.json"} </w:instrText>
+      </w:r>
+      <w:r>
+        <w:rPr>
+          <w:lang w:val="en-GB"/>
+        </w:rPr>
+        <w:fldChar w:fldCharType="separate"/>
+      </w:r>
+      <w:r>
+        <w:rPr>
+          <w:rFonts w:cs="Times New Roman"/>
+          <w:lang w:val="en-GB"/>
+        </w:rPr>
+        <w:t>(Sure et al., 2002)</w:t>
+      </w:r>
+      <w:r>
+        <w:rPr>
+          <w:lang w:val="en-GB"/>
+        </w:rPr>
+        <w:fldChar w:fldCharType="end"/>
+      </w:r>
+      <w:r>
+        <w:rPr>
+          <w:lang w:val="en-GB"/>
+        </w:rPr>
+        <w:t xml:space="preserve"> is a tool </w:t>
+      </w:r>
+      <w:r>
+        <w:rPr>
+          <w:lang w:val="en-GB"/>
+        </w:rPr>
+        <w:t>aimed for</w:t>
+      </w:r>
+      <w:r>
+        <w:rPr>
+          <w:lang w:val="en-GB"/>
+        </w:rPr>
+        <w:t xml:space="preserve"> OL </w:t>
+      </w:r>
+      <w:r>
+        <w:rPr>
+          <w:lang w:val="en-GB"/>
+        </w:rPr>
+        <w:t xml:space="preserve">from </w:t>
+      </w:r>
+      <w:r>
+        <w:rPr>
+          <w:lang w:val="en-GB"/>
+        </w:rPr>
+        <w:t xml:space="preserve">the Semantic Web that proposes a </w:t>
+      </w:r>
+      <w:r>
+        <w:rPr>
+          <w:lang w:val="en-GB"/>
+        </w:rPr>
+        <w:t>method</w:t>
+      </w:r>
+      <w:r>
+        <w:rPr>
+          <w:lang w:val="en-GB"/>
+        </w:rPr>
+        <w:t xml:space="preserve"> </w:t>
+      </w:r>
+      <w:r>
+        <w:rPr>
+          <w:lang w:val="en-GB"/>
+        </w:rPr>
+        <w:t xml:space="preserve">composed by modules that serve different steps in the ontology engineering cycle. </w:t>
+      </w:r>
+      <w:r>
+        <w:rPr>
+          <w:lang w:val="en-GB"/>
+        </w:rPr>
+        <w:t xml:space="preserve">The main steps considered in the methodology of </w:t>
+      </w:r>
+      <w:proofErr w:type="spellStart"/>
+      <w:r>
+        <w:rPr>
+          <w:lang w:val="en-GB"/>
+        </w:rPr>
+        <w:t>OntoEdit</w:t>
+      </w:r>
+      <w:proofErr w:type="spellEnd"/>
+      <w:r>
+        <w:rPr>
+          <w:lang w:val="en-GB"/>
+        </w:rPr>
+        <w:t xml:space="preserve"> relies in requirements </w:t>
+      </w:r>
+      <w:r>
+        <w:rPr>
+          <w:lang w:val="en-GB"/>
+        </w:rPr>
+        <w:lastRenderedPageBreak/>
+        <w:t>specifications, refinement and evaluation of resources extracted from web documents. In particular, t</w:t>
+      </w:r>
+      <w:r>
+        <w:rPr>
+          <w:lang w:val="en-GB"/>
+        </w:rPr>
+        <w:t xml:space="preserve">his process includes </w:t>
+      </w:r>
+      <w:r>
+        <w:rPr>
+          <w:lang w:val="en-GB"/>
+        </w:rPr>
+        <w:t>extracting, pruning</w:t>
+      </w:r>
+      <w:r>
+        <w:rPr>
+          <w:lang w:val="en-GB"/>
+        </w:rPr>
+        <w:t xml:space="preserve">, </w:t>
+      </w:r>
+      <w:proofErr w:type="gramStart"/>
+      <w:r>
+        <w:rPr>
+          <w:lang w:val="en-GB"/>
+        </w:rPr>
+        <w:t>refining</w:t>
+      </w:r>
+      <w:proofErr w:type="gramEnd"/>
+      <w:r>
+        <w:rPr>
+          <w:lang w:val="en-GB"/>
+        </w:rPr>
+        <w:t>,</w:t>
+      </w:r>
+      <w:r>
+        <w:rPr>
+          <w:lang w:val="en-GB"/>
+        </w:rPr>
+        <w:t xml:space="preserve"> apply</w:t>
+      </w:r>
+      <w:r>
+        <w:rPr>
+          <w:lang w:val="en-GB"/>
+        </w:rPr>
+        <w:t>ing,</w:t>
+      </w:r>
+      <w:r>
+        <w:rPr>
+          <w:lang w:val="en-GB"/>
+        </w:rPr>
+        <w:t xml:space="preserve"> import</w:t>
+      </w:r>
+      <w:r>
+        <w:rPr>
+          <w:lang w:val="en-GB"/>
+        </w:rPr>
+        <w:t>ing and reusing</w:t>
+      </w:r>
+      <w:r>
+        <w:rPr>
+          <w:lang w:val="en-GB"/>
+        </w:rPr>
+        <w:t xml:space="preserve"> data from web documents.</w:t>
+      </w:r>
+    </w:p>
+    <w:p>
+      <w:pPr>
+        <w:rPr>
+          <w:lang w:val="en-GB"/>
+        </w:rPr>
+      </w:pPr>
+      <w:r>
+        <w:rPr>
+          <w:lang w:val="en-GB"/>
+        </w:rPr>
+        <w:t>In brief, OL discipline is taking a lot of attention from the academic community.</w:t>
+      </w:r>
+    </w:p>
+    <w:p>
+      <w:pPr>
+        <w:pStyle w:val="Cabealho2"/>
+        <w:rPr>
+          <w:lang w:val="en-GB"/>
+        </w:rPr>
+      </w:pPr>
+      <w:bookmarkStart w:id="52" w:name="_Toc415601762"/>
+      <w:r>
+        <w:rPr>
+          <w:lang w:val="en-GB"/>
+        </w:rPr>
+        <w:t>Ontologies in Building and Construction Sector – E-</w:t>
+      </w:r>
+      <w:proofErr w:type="spellStart"/>
+      <w:r>
+        <w:rPr>
+          <w:lang w:val="en-GB"/>
+        </w:rPr>
+        <w:t>Cognos</w:t>
+      </w:r>
+      <w:proofErr w:type="spellEnd"/>
+      <w:r>
+        <w:rPr>
+          <w:lang w:val="en-GB"/>
+        </w:rPr>
+        <w:t xml:space="preserve"> project</w:t>
+      </w:r>
+      <w:bookmarkEnd w:id="52"/>
     </w:p>
     <w:p>
       <w:pPr>
@@ -27628,57 +29972,20 @@
           <w:lang w:val="en-GB"/>
         </w:rPr>
       </w:pPr>
-      <w:bookmarkStart w:id="49" w:name="_Toc415601761"/>
-      <w:r>
-        <w:rPr>
-          <w:lang w:val="en-GB"/>
-        </w:rPr>
-        <w:t>State of the art of OL</w:t>
-      </w:r>
-      <w:bookmarkEnd w:id="49"/>
-    </w:p>
-    <w:p>
-      <w:pPr>
-        <w:rPr>
-          <w:lang w:val="en-GB"/>
-        </w:rPr>
-      </w:pPr>
-      <w:r>
-        <w:rPr>
-          <w:lang w:val="en-GB"/>
-        </w:rPr>
-        <w:t>The automatic learning of ontologies is yet an utopic task, however several researches approaches provided semi-automatic methodologies for OL. (</w:t>
-      </w:r>
-      <w:r>
-        <w:rPr>
-          <w:highlight w:val="yellow"/>
-          <w:lang w:val="en-GB"/>
-        </w:rPr>
-        <w:t>Reference ontology learning research projects</w:t>
-      </w:r>
-      <w:r>
-        <w:rPr>
-          <w:lang w:val="en-GB"/>
-        </w:rPr>
-        <w:t>)</w:t>
-      </w:r>
-    </w:p>
-    <w:p>
-      <w:pPr>
-        <w:pStyle w:val="Cabealho2"/>
-        <w:rPr>
-          <w:lang w:val="en-GB"/>
-        </w:rPr>
-      </w:pPr>
-      <w:bookmarkStart w:id="50" w:name="_Toc415601762"/>
-      <w:r>
-        <w:rPr>
-          <w:lang w:val="en-GB"/>
-        </w:rPr>
-        <w:lastRenderedPageBreak/>
-        <w:t>Ontologies in Building and Construction Sector – E-Cognos project</w:t>
-      </w:r>
-      <w:bookmarkEnd w:id="50"/>
+      <w:bookmarkStart w:id="53" w:name="_Toc415601763"/>
+      <w:r>
+        <w:rPr>
+          <w:lang w:val="en-GB"/>
+        </w:rPr>
+        <w:t>Historical perspective</w:t>
+      </w:r>
+      <w:bookmarkEnd w:id="53"/>
+      <w:r>
+        <w:rPr>
+          <w:lang w:val="en-GB"/>
+        </w:rPr>
+        <w:t xml:space="preserve"> </w:t>
+      </w:r>
     </w:p>
     <w:p>
       <w:pPr>
@@ -27687,20 +29994,28 @@
           <w:lang w:val="en-GB"/>
         </w:rPr>
       </w:pPr>
-      <w:bookmarkStart w:id="51" w:name="_Toc415601763"/>
-      <w:r>
-        <w:rPr>
-          <w:lang w:val="en-GB"/>
-        </w:rPr>
-        <w:t>Historical perspective</w:t>
-      </w:r>
-      <w:bookmarkEnd w:id="51"/>
-      <w:r>
-        <w:rPr>
-          <w:lang w:val="en-GB"/>
-        </w:rPr>
-        <w:t xml:space="preserve"> </w:t>
-      </w:r>
+      <w:bookmarkStart w:id="54" w:name="_Toc415601764"/>
+      <w:r>
+        <w:rPr>
+          <w:lang w:val="en-GB"/>
+        </w:rPr>
+        <w:t>Creation of an ontology in B&amp;C – E-</w:t>
+      </w:r>
+      <w:proofErr w:type="spellStart"/>
+      <w:r>
+        <w:rPr>
+          <w:lang w:val="en-GB"/>
+        </w:rPr>
+        <w:t>Cognos</w:t>
+      </w:r>
+      <w:proofErr w:type="spellEnd"/>
+      <w:r>
+        <w:rPr>
+          <w:lang w:val="en-GB"/>
+        </w:rPr>
+        <w:t xml:space="preserve"> approach</w:t>
+      </w:r>
+      <w:bookmarkEnd w:id="54"/>
     </w:p>
     <w:p>
       <w:pPr>
@@ -27709,30 +30024,14 @@
           <w:lang w:val="en-GB"/>
         </w:rPr>
       </w:pPr>
-      <w:bookmarkStart w:id="52" w:name="_Toc415601764"/>
-      <w:r>
-        <w:rPr>
-          <w:lang w:val="en-GB"/>
-        </w:rPr>
-        <w:t>Creation of an ontology in B&amp;C – E-Cognos approach</w:t>
-      </w:r>
-      <w:bookmarkEnd w:id="52"/>
-    </w:p>
-    <w:p>
-      <w:pPr>
-        <w:pStyle w:val="Cabealho3"/>
-        <w:rPr>
-          <w:lang w:val="en-GB"/>
-        </w:rPr>
-      </w:pPr>
-      <w:bookmarkStart w:id="53" w:name="_Toc415601765"/>
+      <w:bookmarkStart w:id="55" w:name="_Toc415601765"/>
       <w:r>
         <w:rPr>
           <w:lang w:val="en-GB"/>
         </w:rPr>
         <w:t>Other practical cases in B&amp;C sector for Ontology use</w:t>
       </w:r>
-      <w:bookmarkEnd w:id="53"/>
+      <w:bookmarkEnd w:id="55"/>
     </w:p>
     <w:p>
       <w:pPr>
@@ -27892,6 +30191,8 @@
         </w:rPr>
         <w:t>Ontology learning</w:t>
       </w:r>
+      <w:bookmarkStart w:id="56" w:name="_GoBack"/>
+      <w:bookmarkEnd w:id="56"/>
     </w:p>
     <w:p>
       <w:pPr>
@@ -27910,7 +30211,23 @@
           <w:sz w:val="20"/>
           <w:lang w:val="en-GB"/>
         </w:rPr>
-        <w:t>E-cognos (European project for the creation of an ontology in B&amp;C domain).</w:t>
+        <w:t>E-</w:t>
+      </w:r>
+      <w:proofErr w:type="spellStart"/>
+      <w:r>
+        <w:rPr>
+          <w:sz w:val="20"/>
+          <w:lang w:val="en-GB"/>
+        </w:rPr>
+        <w:t>cognos</w:t>
+      </w:r>
+      <w:proofErr w:type="spellEnd"/>
+      <w:r>
+        <w:rPr>
+          <w:sz w:val="20"/>
+          <w:lang w:val="en-GB"/>
+        </w:rPr>
+        <w:t xml:space="preserve"> (European project for the creation of an ontology in B&amp;C domain).</w:t>
       </w:r>
     </w:p>
     <w:p>
@@ -28188,7 +30505,7 @@
           <w:lang w:val="en-GB"/>
         </w:rPr>
       </w:pPr>
-      <w:bookmarkStart w:id="54" w:name="_Toc415601766"/>
+      <w:bookmarkStart w:id="57" w:name="_Toc415601766"/>
       <w:r>
         <w:rPr>
           <w:lang w:val="en-GB"/>
@@ -28207,7 +30524,7 @@
         </w:rPr>
         <w:t xml:space="preserve"> non-structured sources of information</w:t>
       </w:r>
-      <w:bookmarkEnd w:id="54"/>
+      <w:bookmarkEnd w:id="57"/>
     </w:p>
     <w:p>
       <w:pPr>
@@ -28238,7 +30555,7 @@
           <w:lang w:val="en-GB"/>
         </w:rPr>
       </w:pPr>
-      <w:bookmarkStart w:id="55" w:name="_Toc415601767"/>
+      <w:bookmarkStart w:id="58" w:name="_Toc415601767"/>
       <w:r>
         <w:rPr>
           <w:lang w:val="en-GB"/>
@@ -28257,7 +30574,7 @@
         </w:rPr>
         <w:t>.</w:t>
       </w:r>
-      <w:bookmarkEnd w:id="55"/>
+      <w:bookmarkEnd w:id="58"/>
       <w:r>
         <w:rPr>
           <w:lang w:val="en-GB"/>
@@ -28272,7 +30589,7 @@
           <w:lang w:val="en-GB"/>
         </w:rPr>
       </w:pPr>
-      <w:bookmarkStart w:id="56" w:name="_Toc415601768"/>
+      <w:bookmarkStart w:id="59" w:name="_Toc415601768"/>
       <w:r>
         <w:rPr>
           <w:lang w:val="en-GB"/>
@@ -28309,7 +30626,7 @@
         </w:rPr>
         <w:t>?</w:t>
       </w:r>
-      <w:bookmarkEnd w:id="56"/>
+      <w:bookmarkEnd w:id="59"/>
       <w:r>
         <w:rPr>
           <w:lang w:val="en-GB"/>
@@ -28324,14 +30641,14 @@
           <w:lang w:val="en-GB"/>
         </w:rPr>
       </w:pPr>
-      <w:bookmarkStart w:id="57" w:name="_Toc415601769"/>
+      <w:bookmarkStart w:id="60" w:name="_Toc415601769"/>
       <w:r>
         <w:rPr>
           <w:lang w:val="en-GB"/>
         </w:rPr>
         <w:t>Techniques used today?</w:t>
       </w:r>
-      <w:bookmarkEnd w:id="57"/>
+      <w:bookmarkEnd w:id="60"/>
     </w:p>
     <w:p>
       <w:pPr>
@@ -28340,14 +30657,14 @@
           <w:lang w:val="en-GB"/>
         </w:rPr>
       </w:pPr>
-      <w:bookmarkStart w:id="58" w:name="_Toc415601770"/>
+      <w:bookmarkStart w:id="61" w:name="_Toc415601770"/>
       <w:r>
         <w:rPr>
           <w:lang w:val="en-GB"/>
         </w:rPr>
         <w:t>Pattern Discovery</w:t>
       </w:r>
-      <w:bookmarkEnd w:id="58"/>
+      <w:bookmarkEnd w:id="61"/>
     </w:p>
     <w:p>
       <w:pPr>
@@ -28356,14 +30673,14 @@
           <w:lang w:val="en-GB"/>
         </w:rPr>
       </w:pPr>
-      <w:bookmarkStart w:id="59" w:name="_Toc415601771"/>
+      <w:bookmarkStart w:id="62" w:name="_Toc415601771"/>
       <w:r>
         <w:rPr>
           <w:lang w:val="en-GB"/>
         </w:rPr>
         <w:t>FP-Growth – definition</w:t>
       </w:r>
-      <w:bookmarkEnd w:id="59"/>
+      <w:bookmarkEnd w:id="62"/>
       <w:r>
         <w:rPr>
           <w:lang w:val="en-GB"/>
@@ -28378,7 +30695,7 @@
           <w:lang w:val="en-GB"/>
         </w:rPr>
       </w:pPr>
-      <w:bookmarkStart w:id="60" w:name="_Toc415601772"/>
+      <w:bookmarkStart w:id="63" w:name="_Toc415601772"/>
       <w:r>
         <w:rPr>
           <w:lang w:val="en-GB"/>
@@ -28397,7 +30714,7 @@
         </w:rPr>
         <w:t xml:space="preserve"> Weaknesses/Strengths between them</w:t>
       </w:r>
-      <w:bookmarkEnd w:id="60"/>
+      <w:bookmarkEnd w:id="63"/>
     </w:p>
     <w:p>
       <w:pPr>
@@ -28419,14 +30736,14 @@
           <w:lang w:val="en-GB"/>
         </w:rPr>
       </w:pPr>
-      <w:bookmarkStart w:id="61" w:name="_Toc415601773"/>
+      <w:bookmarkStart w:id="64" w:name="_Toc415601773"/>
       <w:r>
         <w:rPr>
           <w:lang w:val="en-GB"/>
         </w:rPr>
         <w:t>Association Rules (Definition, Rules)</w:t>
       </w:r>
-      <w:bookmarkEnd w:id="61"/>
+      <w:bookmarkEnd w:id="64"/>
     </w:p>
     <w:p>
       <w:pPr>
@@ -28727,20 +31044,22 @@
           <w:lang w:val="en-GB"/>
         </w:rPr>
       </w:pPr>
-      <w:bookmarkStart w:id="62" w:name="_Toc415601774"/>
+      <w:bookmarkStart w:id="65" w:name="_Toc415601774"/>
+      <w:proofErr w:type="spellStart"/>
       <w:r>
         <w:t>Con</w:t>
       </w:r>
       <w:r>
         <w:t>cept</w:t>
       </w:r>
+      <w:proofErr w:type="spellEnd"/>
       <w:r>
         <w:rPr>
           <w:lang w:val="en-GB"/>
         </w:rPr>
         <w:t xml:space="preserve"> Model</w:t>
       </w:r>
-      <w:bookmarkEnd w:id="62"/>
+      <w:bookmarkEnd w:id="65"/>
     </w:p>
     <w:p>
       <w:pPr>
@@ -29107,17 +31426,19 @@
           <w:lang w:val="en-GB"/>
         </w:rPr>
       </w:pPr>
-      <w:bookmarkStart w:id="63" w:name="_Toc415601775"/>
+      <w:bookmarkStart w:id="66" w:name="_Toc415601775"/>
       <w:r>
         <w:rPr>
           <w:lang w:val="en-GB"/>
         </w:rPr>
         <w:t xml:space="preserve">Model Design and </w:t>
       </w:r>
+      <w:proofErr w:type="spellStart"/>
       <w:r>
         <w:t>Development</w:t>
       </w:r>
-      <w:bookmarkEnd w:id="63"/>
+      <w:bookmarkEnd w:id="66"/>
+      <w:proofErr w:type="spellEnd"/>
     </w:p>
     <w:p>
       <w:pPr>
@@ -29488,14 +31809,14 @@
           <w:lang w:val="en-GB"/>
         </w:rPr>
       </w:pPr>
-      <w:bookmarkStart w:id="64" w:name="_Toc415601776"/>
+      <w:bookmarkStart w:id="67" w:name="_Toc415601776"/>
       <w:r>
         <w:rPr>
           <w:lang w:val="en-GB"/>
         </w:rPr>
         <w:t>Assessment</w:t>
       </w:r>
-      <w:bookmarkEnd w:id="64"/>
+      <w:bookmarkEnd w:id="67"/>
     </w:p>
     <w:p>
       <w:pPr>
@@ -29761,7 +32082,7 @@
           <w:lang w:val="en-GB"/>
         </w:rPr>
       </w:pPr>
-      <w:bookmarkStart w:id="65" w:name="_Toc415601777"/>
+      <w:bookmarkStart w:id="68" w:name="_Toc415601777"/>
       <w:r>
         <w:rPr>
           <w:lang w:val="en-GB"/>
@@ -29777,7 +32098,7 @@
         </w:rPr>
         <w:t xml:space="preserve"> directions</w:t>
       </w:r>
-      <w:bookmarkEnd w:id="65"/>
+      <w:bookmarkEnd w:id="68"/>
       <w:r>
         <w:rPr>
           <w:lang w:val="en-GB"/>
@@ -29901,14 +32222,14 @@
           <w:lang w:val="en-GB"/>
         </w:rPr>
       </w:pPr>
-      <w:bookmarkStart w:id="66" w:name="_Toc415601778"/>
+      <w:bookmarkStart w:id="69" w:name="_Toc415601778"/>
       <w:r>
         <w:rPr>
           <w:lang w:val="en-GB"/>
         </w:rPr>
         <w:t>Work overview</w:t>
       </w:r>
-      <w:bookmarkEnd w:id="66"/>
+      <w:bookmarkEnd w:id="69"/>
     </w:p>
     <w:p>
       <w:pPr>
@@ -29944,7 +32265,21 @@
         <w:rPr>
           <w:lang w:val="en-GB"/>
         </w:rPr>
-        <w:t xml:space="preserve"> (e.g.. </w:t>
+        <w:t xml:space="preserve"> (e.g</w:t>
+      </w:r>
+      <w:proofErr w:type="gramStart"/>
+      <w:r>
+        <w:rPr>
+          <w:lang w:val="en-GB"/>
+        </w:rPr>
+        <w:t>..</w:t>
+      </w:r>
+      <w:proofErr w:type="gramEnd"/>
+      <w:r>
+        <w:rPr>
+          <w:lang w:val="en-GB"/>
+        </w:rPr>
+        <w:t xml:space="preserve"> </w:t>
       </w:r>
       <w:r>
         <w:rPr>
@@ -30170,7 +32505,21 @@
         <w:rPr>
           <w:lang w:val="en-GB"/>
         </w:rPr>
-        <w:t xml:space="preserve">gh the use of a domain ontology. In this sense, this work proposed Frequent Itemset Mapping, a </w:t>
+        <w:t xml:space="preserve">gh the use of a domain ontology. In this sense, this work proposed Frequent </w:t>
+      </w:r>
+      <w:proofErr w:type="spellStart"/>
+      <w:r>
+        <w:rPr>
+          <w:lang w:val="en-GB"/>
+        </w:rPr>
+        <w:t>Itemset</w:t>
+      </w:r>
+      <w:proofErr w:type="spellEnd"/>
+      <w:r>
+        <w:rPr>
+          <w:lang w:val="en-GB"/>
+        </w:rPr>
+        <w:t xml:space="preserve"> Mapping, a </w:t>
       </w:r>
       <w:r>
         <w:rPr>
@@ -30607,7 +32956,7 @@
           <w:lang w:val="en-GB"/>
         </w:rPr>
       </w:pPr>
-      <w:bookmarkStart w:id="67" w:name="_Toc415601779"/>
+      <w:bookmarkStart w:id="70" w:name="_Toc415601779"/>
       <w:r>
         <w:rPr>
           <w:lang w:val="en-GB"/>
@@ -30626,7 +32975,7 @@
         </w:rPr>
         <w:t>Research Contributions</w:t>
       </w:r>
-      <w:bookmarkEnd w:id="67"/>
+      <w:bookmarkEnd w:id="70"/>
     </w:p>
     <w:p>
       <w:pPr>
@@ -30899,7 +33248,7 @@
           <w:rStyle w:val="Refdenotaderodap"/>
           <w:lang w:val="en-GB"/>
         </w:rPr>
-        <w:footnoteReference w:id="1"/>
+        <w:footnoteReference w:id="2"/>
       </w:r>
       <w:r>
         <w:rPr>
@@ -30990,7 +33339,21 @@
         <w:rPr>
           <w:lang w:val="en-GB"/>
         </w:rPr>
-        <w:t xml:space="preserve">The documents were initially processed in the Rapidminer </w:t>
+        <w:t xml:space="preserve">The documents were initially processed in the </w:t>
+      </w:r>
+      <w:proofErr w:type="spellStart"/>
+      <w:r>
+        <w:rPr>
+          <w:lang w:val="en-GB"/>
+        </w:rPr>
+        <w:t>Rapidminer</w:t>
+      </w:r>
+      <w:proofErr w:type="spellEnd"/>
+      <w:r>
+        <w:rPr>
+          <w:lang w:val="en-GB"/>
+        </w:rPr>
+        <w:t xml:space="preserve"> </w:t>
       </w:r>
       <w:r>
         <w:rPr>
@@ -31002,7 +33365,21 @@
         <w:rPr>
           <w:lang w:val="en-GB"/>
         </w:rPr>
-        <w:t xml:space="preserve">tool. Rapidminer proved to be a </w:t>
+        <w:t xml:space="preserve">tool. </w:t>
+      </w:r>
+      <w:proofErr w:type="spellStart"/>
+      <w:r>
+        <w:rPr>
+          <w:lang w:val="en-GB"/>
+        </w:rPr>
+        <w:t>Rapidminer</w:t>
+      </w:r>
+      <w:proofErr w:type="spellEnd"/>
+      <w:r>
+        <w:rPr>
+          <w:lang w:val="en-GB"/>
+        </w:rPr>
+        <w:t xml:space="preserve"> proved to be a </w:t>
       </w:r>
       <w:r>
         <w:rPr>
@@ -31093,7 +33470,21 @@
         <w:rPr>
           <w:lang w:val="en-GB"/>
         </w:rPr>
-        <w:t xml:space="preserve"> was the Frequent Itemset Matching (refer to chapter </w:t>
+        <w:t xml:space="preserve"> was the Frequent </w:t>
+      </w:r>
+      <w:proofErr w:type="spellStart"/>
+      <w:r>
+        <w:rPr>
+          <w:lang w:val="en-GB"/>
+        </w:rPr>
+        <w:t>Itemset</w:t>
+      </w:r>
+      <w:proofErr w:type="spellEnd"/>
+      <w:r>
+        <w:rPr>
+          <w:lang w:val="en-GB"/>
+        </w:rPr>
+        <w:t xml:space="preserve"> Matching (refer to chapter </w:t>
       </w:r>
       <w:r>
         <w:rPr>
@@ -31476,7 +33867,21 @@
         <w:rPr>
           <w:lang w:val="en-GB"/>
         </w:rPr>
-        <w:t xml:space="preserve">. To interact with the ontology, it was used Jena API. The communication to the database was made by JavaBeans technology. The ontology was developed in OWL. Rapidminer provided an API to access its results, and they were exported through a script represented in Groovy. </w:t>
+        <w:t xml:space="preserve">. To interact with the ontology, it was used Jena API. The communication to the database was made by JavaBeans technology. The ontology was developed in OWL. </w:t>
+      </w:r>
+      <w:proofErr w:type="spellStart"/>
+      <w:r>
+        <w:rPr>
+          <w:lang w:val="en-GB"/>
+        </w:rPr>
+        <w:t>Rapidminer</w:t>
+      </w:r>
+      <w:proofErr w:type="spellEnd"/>
+      <w:r>
+        <w:rPr>
+          <w:lang w:val="en-GB"/>
+        </w:rPr>
+        <w:t xml:space="preserve"> provided an API to access its results, and they were exported through a script represented in Groovy. </w:t>
       </w:r>
       <w:r>
         <w:rPr>
@@ -31568,7 +33973,35 @@
           <w:lang w:val="en-GB"/>
         </w:rPr>
         <w:lastRenderedPageBreak/>
-        <w:t xml:space="preserve">To present the results from DOKS, a FrontEnd was implemented in web technology. Here the set of technologies used were: (i) Html5+CSS3 as a base to support the layout; (ii) The communication with the server was made through </w:t>
+        <w:t xml:space="preserve">To present the results from DOKS, a </w:t>
+      </w:r>
+      <w:proofErr w:type="spellStart"/>
+      <w:r>
+        <w:rPr>
+          <w:lang w:val="en-GB"/>
+        </w:rPr>
+        <w:t>FrontEnd</w:t>
+      </w:r>
+      <w:proofErr w:type="spellEnd"/>
+      <w:r>
+        <w:rPr>
+          <w:lang w:val="en-GB"/>
+        </w:rPr>
+        <w:t xml:space="preserve"> was implemented in web technology. Here the set of technologies used were: (</w:t>
+      </w:r>
+      <w:proofErr w:type="spellStart"/>
+      <w:r>
+        <w:rPr>
+          <w:lang w:val="en-GB"/>
+        </w:rPr>
+        <w:t>i</w:t>
+      </w:r>
+      <w:proofErr w:type="spellEnd"/>
+      <w:r>
+        <w:rPr>
+          <w:lang w:val="en-GB"/>
+        </w:rPr>
+        <w:t xml:space="preserve">) Html5+CSS3 as a base to support the layout; (ii) The communication with the server was made through </w:t>
       </w:r>
       <w:r>
         <w:rPr>
@@ -31606,6 +34039,7 @@
         </w:rPr>
         <w:t xml:space="preserve">requent </w:t>
       </w:r>
+      <w:proofErr w:type="spellStart"/>
       <w:r>
         <w:rPr>
           <w:lang w:val="en-GB"/>
@@ -31616,7 +34050,14 @@
         <w:rPr>
           <w:lang w:val="en-GB"/>
         </w:rPr>
-        <w:t xml:space="preserve">temset </w:t>
+        <w:t>temset</w:t>
+      </w:r>
+      <w:proofErr w:type="spellEnd"/>
+      <w:r>
+        <w:rPr>
+          <w:lang w:val="en-GB"/>
+        </w:rPr>
+        <w:t xml:space="preserve"> </w:t>
       </w:r>
       <w:r>
         <w:rPr>
@@ -31652,8 +34093,16 @@
         <w:rPr>
           <w:lang w:val="en-GB"/>
         </w:rPr>
-        <w:t xml:space="preserve"> presented by the FrontEnd</w:t>
-      </w:r>
+        <w:t xml:space="preserve"> presented by the </w:t>
+      </w:r>
+      <w:proofErr w:type="spellStart"/>
+      <w:r>
+        <w:rPr>
+          <w:lang w:val="en-GB"/>
+        </w:rPr>
+        <w:t>FrontEnd</w:t>
+      </w:r>
+      <w:proofErr w:type="spellEnd"/>
       <w:r>
         <w:rPr>
           <w:lang w:val="en-GB"/>
@@ -31678,6 +34127,7 @@
         </w:rPr>
         <w:t xml:space="preserve">requent </w:t>
       </w:r>
+      <w:proofErr w:type="spellStart"/>
       <w:r>
         <w:rPr>
           <w:lang w:val="en-GB"/>
@@ -31688,7 +34138,14 @@
         <w:rPr>
           <w:lang w:val="en-GB"/>
         </w:rPr>
-        <w:t xml:space="preserve">temset </w:t>
+        <w:t>temset</w:t>
+      </w:r>
+      <w:proofErr w:type="spellEnd"/>
+      <w:r>
+        <w:rPr>
+          <w:lang w:val="en-GB"/>
+        </w:rPr>
+        <w:t xml:space="preserve"> </w:t>
       </w:r>
       <w:r>
         <w:rPr>
@@ -31846,7 +34303,87 @@
         </w:numPr>
       </w:pPr>
       <w:r>
-        <w:t>Luis Paiva, Ruben Costa, Paulo Figueiras, Celson Lima, “Discovering Semantic Relations from Unstructured Data for Ontology Enrichment - Association rules based approach”, 8ª Conferência Ibérica de Sistemas e Tecnologias de Informaçã</w:t>
+        <w:t>Luis Paiva, Ruben Costa, Paulo Figueiras, Celson Lima, “</w:t>
+      </w:r>
+      <w:proofErr w:type="spellStart"/>
+      <w:r>
+        <w:t>Discovering</w:t>
+      </w:r>
+      <w:proofErr w:type="spellEnd"/>
+      <w:r>
+        <w:t xml:space="preserve"> </w:t>
+      </w:r>
+      <w:proofErr w:type="spellStart"/>
+      <w:r>
+        <w:t>Semantic</w:t>
+      </w:r>
+      <w:proofErr w:type="spellEnd"/>
+      <w:r>
+        <w:t xml:space="preserve"> </w:t>
+      </w:r>
+      <w:proofErr w:type="spellStart"/>
+      <w:r>
+        <w:t>Relations</w:t>
+      </w:r>
+      <w:proofErr w:type="spellEnd"/>
+      <w:r>
+        <w:t xml:space="preserve"> </w:t>
+      </w:r>
+      <w:proofErr w:type="spellStart"/>
+      <w:r>
+        <w:t>from</w:t>
+      </w:r>
+      <w:proofErr w:type="spellEnd"/>
+      <w:r>
+        <w:t xml:space="preserve"> </w:t>
+      </w:r>
+      <w:proofErr w:type="spellStart"/>
+      <w:r>
+        <w:t>Unstructured</w:t>
+      </w:r>
+      <w:proofErr w:type="spellEnd"/>
+      <w:r>
+        <w:t xml:space="preserve"> Data for </w:t>
+      </w:r>
+      <w:proofErr w:type="spellStart"/>
+      <w:r>
+        <w:t>Ontology</w:t>
+      </w:r>
+      <w:proofErr w:type="spellEnd"/>
+      <w:r>
+        <w:t xml:space="preserve"> </w:t>
+      </w:r>
+      <w:proofErr w:type="spellStart"/>
+      <w:r>
+        <w:t>Enrichment</w:t>
+      </w:r>
+      <w:proofErr w:type="spellEnd"/>
+      <w:r>
+        <w:t xml:space="preserve"> - </w:t>
+      </w:r>
+      <w:proofErr w:type="spellStart"/>
+      <w:r>
+        <w:t>Association</w:t>
+      </w:r>
+      <w:proofErr w:type="spellEnd"/>
+      <w:r>
+        <w:t xml:space="preserve"> rules </w:t>
+      </w:r>
+      <w:proofErr w:type="spellStart"/>
+      <w:r>
+        <w:t>based</w:t>
+      </w:r>
+      <w:proofErr w:type="spellEnd"/>
+      <w:r>
+        <w:t xml:space="preserve"> </w:t>
+      </w:r>
+      <w:proofErr w:type="spellStart"/>
+      <w:r>
+        <w:t>approach</w:t>
+      </w:r>
+      <w:proofErr w:type="spellEnd"/>
+      <w:r>
+        <w:t>”, 8ª Conferência Ibérica de Sistemas e Tecnologias de Informaçã</w:t>
       </w:r>
       <w:r>
         <w:t>o: CISTI'2013, pp 579-584, 2013</w:t>
@@ -31867,7 +34404,35 @@
         <w:rPr>
           <w:lang w:val="en-GB"/>
         </w:rPr>
-        <w:t xml:space="preserve">Ruben Costa, Paulo Figueiras, Luis Paiva, Ricardo Jardim-Gonçalves, Celson Lima, “Capturing Knowledge Representations Using Semantic Relationships An Ontology-based Approach”, Sixth International Conference on Advances in Semantic Processing: SEMAPRO 2012, pp 75-81, 2012 </w:t>
+        <w:t xml:space="preserve">Ruben Costa, Paulo </w:t>
+      </w:r>
+      <w:proofErr w:type="spellStart"/>
+      <w:r>
+        <w:rPr>
+          <w:lang w:val="en-GB"/>
+        </w:rPr>
+        <w:t>Figueiras</w:t>
+      </w:r>
+      <w:proofErr w:type="spellEnd"/>
+      <w:r>
+        <w:rPr>
+          <w:lang w:val="en-GB"/>
+        </w:rPr>
+        <w:t xml:space="preserve">, Luis Paiva, Ricardo </w:t>
+      </w:r>
+      <w:proofErr w:type="spellStart"/>
+      <w:r>
+        <w:rPr>
+          <w:lang w:val="en-GB"/>
+        </w:rPr>
+        <w:t>Jardim-Gonçalves</w:t>
+      </w:r>
+      <w:proofErr w:type="spellEnd"/>
+      <w:r>
+        <w:rPr>
+          <w:lang w:val="en-GB"/>
+        </w:rPr>
+        <w:t xml:space="preserve">, Celson Lima, “Capturing Knowledge Representations Using Semantic Relationships An Ontology-based Approach”, Sixth International Conference on Advances in Semantic Processing: SEMAPRO 2012, pp 75-81, 2012 </w:t>
       </w:r>
     </w:p>
     <w:p>
@@ -31885,7 +34450,35 @@
         <w:rPr>
           <w:lang w:val="en-GB"/>
         </w:rPr>
-        <w:t xml:space="preserve">Paulo Figueiras, Ruben Costa, Luis Paiva, Ricardo Jardim-Gonçalves, Celson Lima, “Information Retrieval in Collaborative Engineering Projects-A Vector Space Model Approach”, International Conference on Knowledge Engineering and Ontology Development: KEOD2012, pp 233-238, 2012 </w:t>
+        <w:t xml:space="preserve">Paulo </w:t>
+      </w:r>
+      <w:proofErr w:type="spellStart"/>
+      <w:r>
+        <w:rPr>
+          <w:lang w:val="en-GB"/>
+        </w:rPr>
+        <w:t>Figueiras</w:t>
+      </w:r>
+      <w:proofErr w:type="spellEnd"/>
+      <w:r>
+        <w:rPr>
+          <w:lang w:val="en-GB"/>
+        </w:rPr>
+        <w:t xml:space="preserve">, Ruben Costa, Luis Paiva, Ricardo </w:t>
+      </w:r>
+      <w:proofErr w:type="spellStart"/>
+      <w:r>
+        <w:rPr>
+          <w:lang w:val="en-GB"/>
+        </w:rPr>
+        <w:t>Jardim-Gonçalves</w:t>
+      </w:r>
+      <w:proofErr w:type="spellEnd"/>
+      <w:r>
+        <w:rPr>
+          <w:lang w:val="en-GB"/>
+        </w:rPr>
+        <w:t xml:space="preserve">, Celson Lima, “Information Retrieval in Collaborative Engineering Projects-A Vector Space Model Approach”, International Conference on Knowledge Engineering and Ontology Development: KEOD2012, pp 233-238, 2012 </w:t>
       </w:r>
     </w:p>
     <w:p>
@@ -31906,7 +34499,7 @@
           <w:lang w:val="en-GB"/>
         </w:rPr>
       </w:pPr>
-      <w:bookmarkStart w:id="68" w:name="_Toc415601780"/>
+      <w:bookmarkStart w:id="71" w:name="_Toc415601780"/>
       <w:r>
         <w:rPr>
           <w:lang w:val="en-GB"/>
@@ -31932,7 +34525,7 @@
         </w:rPr>
         <w:t>Future Directions</w:t>
       </w:r>
-      <w:bookmarkEnd w:id="68"/>
+      <w:bookmarkEnd w:id="71"/>
     </w:p>
     <w:p>
       <w:pPr>
@@ -32173,7 +34766,21 @@
         <w:rPr>
           <w:lang w:val="en-GB"/>
         </w:rPr>
-        <w:t>can be identified in three areas: (i) speed to process large sets of data as it can be really slow</w:t>
+        <w:t>can be identified in three areas: (</w:t>
+      </w:r>
+      <w:proofErr w:type="spellStart"/>
+      <w:r>
+        <w:rPr>
+          <w:lang w:val="en-GB"/>
+        </w:rPr>
+        <w:t>i</w:t>
+      </w:r>
+      <w:proofErr w:type="spellEnd"/>
+      <w:r>
+        <w:rPr>
+          <w:lang w:val="en-GB"/>
+        </w:rPr>
+        <w:t>) speed to process large sets of data as it can be really slow</w:t>
       </w:r>
       <w:r>
         <w:rPr>
@@ -32509,7 +35116,7 @@
           <w:rStyle w:val="Refdenotaderodap"/>
           <w:lang w:val="en-GB"/>
         </w:rPr>
-        <w:footnoteReference w:id="2"/>
+        <w:footnoteReference w:id="3"/>
       </w:r>
       <w:r>
         <w:rPr>
@@ -32528,7 +35135,7 @@
           <w:rStyle w:val="Refdenotaderodap"/>
           <w:lang w:val="en-GB"/>
         </w:rPr>
-        <w:footnoteReference w:id="3"/>
+        <w:footnoteReference w:id="4"/>
       </w:r>
       <w:r>
         <w:rPr>
@@ -32817,7 +35424,21 @@
         <w:rPr>
           <w:lang w:val="en-GB"/>
         </w:rPr>
-        <w:t xml:space="preserve">for a person A that could be known as related to </w:t>
+        <w:t xml:space="preserve">for a person </w:t>
+      </w:r>
+      <w:proofErr w:type="gramStart"/>
+      <w:r>
+        <w:rPr>
+          <w:lang w:val="en-GB"/>
+        </w:rPr>
+        <w:t>A</w:t>
+      </w:r>
+      <w:proofErr w:type="gramEnd"/>
+      <w:r>
+        <w:rPr>
+          <w:lang w:val="en-GB"/>
+        </w:rPr>
+        <w:t xml:space="preserve"> that could be known as related to </w:t>
       </w:r>
       <w:r>
         <w:rPr>
@@ -33065,12 +35686,14 @@
         </w:rPr>
         <w:t xml:space="preserve"> </w:t>
       </w:r>
+      <w:proofErr w:type="spellStart"/>
       <w:r>
         <w:rPr>
           <w:lang w:val="en-GB"/>
         </w:rPr>
         <w:t>GloballCoach</w:t>
       </w:r>
+      <w:proofErr w:type="spellEnd"/>
       <w:r>
         <w:rPr>
           <w:lang w:val="en-GB"/>
@@ -33227,7 +35850,7 @@
           <w:rStyle w:val="Refdenotaderodap"/>
           <w:lang w:val="en-GB"/>
         </w:rPr>
-        <w:footnoteReference w:id="4"/>
+        <w:footnoteReference w:id="5"/>
       </w:r>
       <w:r>
         <w:rPr>
@@ -33530,14 +36153,14 @@
           <w:lang w:val="en-GB"/>
         </w:rPr>
       </w:pPr>
-      <w:bookmarkStart w:id="69" w:name="_Toc415601781"/>
+      <w:bookmarkStart w:id="72" w:name="_Toc415601781"/>
       <w:r>
         <w:rPr>
           <w:lang w:val="en-GB"/>
         </w:rPr>
         <w:t>Bibliography</w:t>
       </w:r>
-      <w:bookmarkEnd w:id="69"/>
+      <w:bookmarkEnd w:id="72"/>
     </w:p>
     <w:p>
       <w:pPr>
@@ -33579,7 +36202,23 @@
           <w:rFonts w:cs="Times New Roman"/>
           <w:lang w:val="en-GB"/>
         </w:rPr>
-        <w:t>Allen, R.E., Mannion, J., 2007. Oxford Mini School Dictionary &amp; Thesaurus. Oxford University Press.</w:t>
+        <w:t xml:space="preserve">Allen, R.E., </w:t>
+      </w:r>
+      <w:proofErr w:type="spellStart"/>
+      <w:r>
+        <w:rPr>
+          <w:rFonts w:cs="Times New Roman"/>
+          <w:lang w:val="en-GB"/>
+        </w:rPr>
+        <w:t>Mannion</w:t>
+      </w:r>
+      <w:proofErr w:type="spellEnd"/>
+      <w:r>
+        <w:rPr>
+          <w:rFonts w:cs="Times New Roman"/>
+          <w:lang w:val="en-GB"/>
+        </w:rPr>
+        <w:t>, J., 2007. Oxford Mini School Dictionary &amp; Thesaurus. Oxford University Press.</w:t>
       </w:r>
     </w:p>
     <w:p>
@@ -33601,11 +36240,25 @@
         <w:rPr>
           <w:rFonts w:cs="Times New Roman"/>
         </w:rPr>
-        <w:t xml:space="preserve">O vocabulário controlado como instrumento de organização e representação da informação na FINEP [WWW Document]. </w:t>
-      </w:r>
+        <w:t xml:space="preserve">O vocabulário controlado como instrumento de organização e representação da informação na FINEP [WWW </w:t>
+      </w:r>
+      <w:proofErr w:type="spellStart"/>
       <w:r>
         <w:rPr>
           <w:rFonts w:cs="Times New Roman"/>
+        </w:rPr>
+        <w:t>Document</w:t>
+      </w:r>
+      <w:proofErr w:type="spellEnd"/>
+      <w:r>
+        <w:rPr>
+          <w:rFonts w:cs="Times New Roman"/>
+        </w:rPr>
+        <w:t xml:space="preserve">]. </w:t>
+      </w:r>
+      <w:r>
+        <w:rPr>
+          <w:rFonts w:cs="Times New Roman"/>
           <w:lang w:val="en-GB"/>
         </w:rPr>
         <w:t>URL http://repositorio.ibict.br/handle/123456789/88 (accessed 2.6.15).</w:t>
@@ -33619,12 +36272,21 @@
           <w:lang w:val="en-GB"/>
         </w:rPr>
       </w:pPr>
+      <w:proofErr w:type="spellStart"/>
       <w:r>
         <w:rPr>
           <w:rFonts w:cs="Times New Roman"/>
           <w:lang w:val="en-GB"/>
         </w:rPr>
-        <w:t>Antunes, J.P.D., 2010. Design and implementation of an autonomous, proactive, and reactive software infrastructure to help improving the management level of projects.</w:t>
+        <w:t>Antunes</w:t>
+      </w:r>
+      <w:proofErr w:type="spellEnd"/>
+      <w:r>
+        <w:rPr>
+          <w:rFonts w:cs="Times New Roman"/>
+          <w:lang w:val="en-GB"/>
+        </w:rPr>
+        <w:t>, J.P.D., 2010. Design and implementation of an autonomous, proactive, and reactive software infrastructure to help improving the management level of projects.</w:t>
       </w:r>
     </w:p>
     <w:p>
@@ -33639,14 +36301,60 @@
         <w:rPr>
           <w:rFonts w:cs="Times New Roman"/>
         </w:rPr>
-        <w:t xml:space="preserve">Aquino, M.C., 2007. Hipertexto 2.0, folksonomia e memória coletiva: um estudo das tags na organização da web. </w:t>
-      </w:r>
+        <w:t xml:space="preserve">Aquino, M.C., 2007. Hipertexto 2.0, </w:t>
+      </w:r>
+      <w:proofErr w:type="spellStart"/>
       <w:r>
         <w:rPr>
           <w:rFonts w:cs="Times New Roman"/>
-          <w:lang w:val="en-GB"/>
-        </w:rPr>
-        <w:t>Rev. E-Compós 18.</w:t>
+        </w:rPr>
+        <w:t>folksonomia</w:t>
+      </w:r>
+      <w:proofErr w:type="spellEnd"/>
+      <w:r>
+        <w:rPr>
+          <w:rFonts w:cs="Times New Roman"/>
+        </w:rPr>
+        <w:t xml:space="preserve"> e memória coletiva: um estudo das </w:t>
+      </w:r>
+      <w:proofErr w:type="spellStart"/>
+      <w:proofErr w:type="gramStart"/>
+      <w:r>
+        <w:rPr>
+          <w:rFonts w:cs="Times New Roman"/>
+        </w:rPr>
+        <w:t>tags</w:t>
+      </w:r>
+      <w:proofErr w:type="spellEnd"/>
+      <w:proofErr w:type="gramEnd"/>
+      <w:r>
+        <w:rPr>
+          <w:rFonts w:cs="Times New Roman"/>
+        </w:rPr>
+        <w:t xml:space="preserve"> na organização da web. </w:t>
+      </w:r>
+      <w:r>
+        <w:rPr>
+          <w:rFonts w:cs="Times New Roman"/>
+          <w:lang w:val="en-GB"/>
+        </w:rPr>
+        <w:t>Rev. E-</w:t>
+      </w:r>
+      <w:proofErr w:type="spellStart"/>
+      <w:r>
+        <w:rPr>
+          <w:rFonts w:cs="Times New Roman"/>
+          <w:lang w:val="en-GB"/>
+        </w:rPr>
+        <w:t>Compós</w:t>
+      </w:r>
+      <w:proofErr w:type="spellEnd"/>
+      <w:r>
+        <w:rPr>
+          <w:rFonts w:cs="Times New Roman"/>
+          <w:lang w:val="en-GB"/>
+        </w:rPr>
+        <w:t xml:space="preserve"> 18.</w:t>
       </w:r>
     </w:p>
     <w:p>
@@ -33657,12 +36365,53 @@
           <w:lang w:val="en-GB"/>
         </w:rPr>
       </w:pPr>
+      <w:proofErr w:type="spellStart"/>
       <w:r>
         <w:rPr>
           <w:rFonts w:cs="Times New Roman"/>
           <w:lang w:val="en-GB"/>
         </w:rPr>
-        <w:t>Buitelaar, P., Cimiano, P., Magnini, B., 2005. Ontology learning from text: An overview.</w:t>
+        <w:t>Buitelaar</w:t>
+      </w:r>
+      <w:proofErr w:type="spellEnd"/>
+      <w:r>
+        <w:rPr>
+          <w:rFonts w:cs="Times New Roman"/>
+          <w:lang w:val="en-GB"/>
+        </w:rPr>
+        <w:t xml:space="preserve">, P., </w:t>
+      </w:r>
+      <w:proofErr w:type="spellStart"/>
+      <w:r>
+        <w:rPr>
+          <w:rFonts w:cs="Times New Roman"/>
+          <w:lang w:val="en-GB"/>
+        </w:rPr>
+        <w:t>Cimiano</w:t>
+      </w:r>
+      <w:proofErr w:type="spellEnd"/>
+      <w:r>
+        <w:rPr>
+          <w:rFonts w:cs="Times New Roman"/>
+          <w:lang w:val="en-GB"/>
+        </w:rPr>
+        <w:t xml:space="preserve">, P., </w:t>
+      </w:r>
+      <w:proofErr w:type="spellStart"/>
+      <w:r>
+        <w:rPr>
+          <w:rFonts w:cs="Times New Roman"/>
+          <w:lang w:val="en-GB"/>
+        </w:rPr>
+        <w:t>Magnini</w:t>
+      </w:r>
+      <w:proofErr w:type="spellEnd"/>
+      <w:r>
+        <w:rPr>
+          <w:rFonts w:cs="Times New Roman"/>
+          <w:lang w:val="en-GB"/>
+        </w:rPr>
+        <w:t>, B., 2005. Ontology learning from text: An overview.</w:t>
       </w:r>
     </w:p>
     <w:p>
@@ -33673,12 +36422,69 @@
           <w:lang w:val="en-GB"/>
         </w:rPr>
       </w:pPr>
+      <w:proofErr w:type="spellStart"/>
       <w:r>
         <w:rPr>
           <w:rFonts w:cs="Times New Roman"/>
           <w:lang w:val="en-GB"/>
         </w:rPr>
-        <w:t>Cimiano, P., Mädche, A., Staab, S., Völker, J., 2009. Ontology learning, in: Handbook on Ontologies. Springer, pp. 245–267.</w:t>
+        <w:t>Cimiano</w:t>
+      </w:r>
+      <w:proofErr w:type="spellEnd"/>
+      <w:r>
+        <w:rPr>
+          <w:rFonts w:cs="Times New Roman"/>
+          <w:lang w:val="en-GB"/>
+        </w:rPr>
+        <w:t xml:space="preserve">, P., </w:t>
+      </w:r>
+      <w:proofErr w:type="spellStart"/>
+      <w:r>
+        <w:rPr>
+          <w:rFonts w:cs="Times New Roman"/>
+          <w:lang w:val="en-GB"/>
+        </w:rPr>
+        <w:t>Mädche</w:t>
+      </w:r>
+      <w:proofErr w:type="spellEnd"/>
+      <w:r>
+        <w:rPr>
+          <w:rFonts w:cs="Times New Roman"/>
+          <w:lang w:val="en-GB"/>
+        </w:rPr>
+        <w:t xml:space="preserve">, A., </w:t>
+      </w:r>
+      <w:proofErr w:type="spellStart"/>
+      <w:r>
+        <w:rPr>
+          <w:rFonts w:cs="Times New Roman"/>
+          <w:lang w:val="en-GB"/>
+        </w:rPr>
+        <w:t>Staab</w:t>
+      </w:r>
+      <w:proofErr w:type="spellEnd"/>
+      <w:r>
+        <w:rPr>
+          <w:rFonts w:cs="Times New Roman"/>
+          <w:lang w:val="en-GB"/>
+        </w:rPr>
+        <w:t xml:space="preserve">, S., </w:t>
+      </w:r>
+      <w:proofErr w:type="spellStart"/>
+      <w:r>
+        <w:rPr>
+          <w:rFonts w:cs="Times New Roman"/>
+          <w:lang w:val="en-GB"/>
+        </w:rPr>
+        <w:t>Völker</w:t>
+      </w:r>
+      <w:proofErr w:type="spellEnd"/>
+      <w:r>
+        <w:rPr>
+          <w:rFonts w:cs="Times New Roman"/>
+          <w:lang w:val="en-GB"/>
+        </w:rPr>
+        <w:t>, J., 2009. Ontology learning, in: Handbook on Ontologies. Springer, pp. 245–267.</w:t>
       </w:r>
     </w:p>
     <w:p>
@@ -33689,11 +36495,52 @@
           <w:lang w:val="en-GB"/>
         </w:rPr>
       </w:pPr>
+      <w:proofErr w:type="spellStart"/>
       <w:r>
         <w:rPr>
           <w:rFonts w:cs="Times New Roman"/>
           <w:lang w:val="en-GB"/>
         </w:rPr>
+        <w:t>Cimiano</w:t>
+      </w:r>
+      <w:proofErr w:type="spellEnd"/>
+      <w:r>
+        <w:rPr>
+          <w:rFonts w:cs="Times New Roman"/>
+          <w:lang w:val="en-GB"/>
+        </w:rPr>
+        <w:t xml:space="preserve">, P., </w:t>
+      </w:r>
+      <w:proofErr w:type="spellStart"/>
+      <w:r>
+        <w:rPr>
+          <w:rFonts w:cs="Times New Roman"/>
+          <w:lang w:val="en-GB"/>
+        </w:rPr>
+        <w:t>Völker</w:t>
+      </w:r>
+      <w:proofErr w:type="spellEnd"/>
+      <w:r>
+        <w:rPr>
+          <w:rFonts w:cs="Times New Roman"/>
+          <w:lang w:val="en-GB"/>
+        </w:rPr>
+        <w:t>, J., 2005. Text2Onto, in: Natural Language Processing and Information Systems. Springer, pp. 227–238.</w:t>
+      </w:r>
+    </w:p>
+    <w:p>
+      <w:pPr>
+        <w:pStyle w:val="Bibliografia"/>
+        <w:rPr>
+          <w:rFonts w:cs="Times New Roman"/>
+          <w:lang w:val="en-GB"/>
+        </w:rPr>
+      </w:pPr>
+      <w:r>
+        <w:rPr>
+          <w:rFonts w:cs="Times New Roman"/>
+          <w:lang w:val="en-GB"/>
+        </w:rPr>
         <w:t>Costa, R., 2014. Semantic Enrichment of Knowledge Sources Supported by Domain Ontologies. Faculty of Science and Technology - New University of Lisbon, Lisbon.</w:t>
       </w:r>
     </w:p>
@@ -33709,11 +36556,39 @@
         <w:rPr>
           <w:rFonts w:cs="Times New Roman"/>
         </w:rPr>
-        <w:t xml:space="preserve">De Nicola, A., Missikoff, M., Navigli, R., 2009. </w:t>
-      </w:r>
+        <w:t xml:space="preserve">De Nicola, A., </w:t>
+      </w:r>
+      <w:proofErr w:type="spellStart"/>
       <w:r>
         <w:rPr>
           <w:rFonts w:cs="Times New Roman"/>
+        </w:rPr>
+        <w:t>Missikoff</w:t>
+      </w:r>
+      <w:proofErr w:type="spellEnd"/>
+      <w:r>
+        <w:rPr>
+          <w:rFonts w:cs="Times New Roman"/>
+        </w:rPr>
+        <w:t xml:space="preserve">, M., </w:t>
+      </w:r>
+      <w:proofErr w:type="spellStart"/>
+      <w:r>
+        <w:rPr>
+          <w:rFonts w:cs="Times New Roman"/>
+        </w:rPr>
+        <w:t>Navigli</w:t>
+      </w:r>
+      <w:proofErr w:type="spellEnd"/>
+      <w:r>
+        <w:rPr>
+          <w:rFonts w:cs="Times New Roman"/>
+        </w:rPr>
+        <w:t xml:space="preserve">, R., 2009. </w:t>
+      </w:r>
+      <w:r>
+        <w:rPr>
+          <w:rFonts w:cs="Times New Roman"/>
           <w:lang w:val="en-GB"/>
         </w:rPr>
         <w:t>A software engineering approach to ontology building. Inf. Syst. 34, 258–275. doi:10.1016/j.is.2008.07.002</w:t>
@@ -33727,12 +36602,85 @@
           <w:lang w:val="en-GB"/>
         </w:rPr>
       </w:pPr>
+      <w:proofErr w:type="spellStart"/>
       <w:r>
         <w:rPr>
           <w:rFonts w:cs="Times New Roman"/>
           <w:lang w:val="en-GB"/>
         </w:rPr>
-        <w:t>Elsayed, A., El-Beltagy, S.R., Rafea, M., Hegazy, O., 2007. Applying data mining for ontology building. Proc ISSR.</w:t>
+        <w:t>Elsayed</w:t>
+      </w:r>
+      <w:proofErr w:type="spellEnd"/>
+      <w:r>
+        <w:rPr>
+          <w:rFonts w:cs="Times New Roman"/>
+          <w:lang w:val="en-GB"/>
+        </w:rPr>
+        <w:t>, A., El-</w:t>
+      </w:r>
+      <w:proofErr w:type="spellStart"/>
+      <w:r>
+        <w:rPr>
+          <w:rFonts w:cs="Times New Roman"/>
+          <w:lang w:val="en-GB"/>
+        </w:rPr>
+        <w:t>Beltagy</w:t>
+      </w:r>
+      <w:proofErr w:type="spellEnd"/>
+      <w:r>
+        <w:rPr>
+          <w:rFonts w:cs="Times New Roman"/>
+          <w:lang w:val="en-GB"/>
+        </w:rPr>
+        <w:t xml:space="preserve">, S.R., </w:t>
+      </w:r>
+      <w:proofErr w:type="spellStart"/>
+      <w:r>
+        <w:rPr>
+          <w:rFonts w:cs="Times New Roman"/>
+          <w:lang w:val="en-GB"/>
+        </w:rPr>
+        <w:t>Rafea</w:t>
+      </w:r>
+      <w:proofErr w:type="spellEnd"/>
+      <w:r>
+        <w:rPr>
+          <w:rFonts w:cs="Times New Roman"/>
+          <w:lang w:val="en-GB"/>
+        </w:rPr>
+        <w:t xml:space="preserve">, M., </w:t>
+      </w:r>
+      <w:proofErr w:type="spellStart"/>
+      <w:r>
+        <w:rPr>
+          <w:rFonts w:cs="Times New Roman"/>
+          <w:lang w:val="en-GB"/>
+        </w:rPr>
+        <w:t>Hegazy</w:t>
+      </w:r>
+      <w:proofErr w:type="spellEnd"/>
+      <w:r>
+        <w:rPr>
+          <w:rFonts w:cs="Times New Roman"/>
+          <w:lang w:val="en-GB"/>
+        </w:rPr>
+        <w:t xml:space="preserve">, O., 2007. Applying data mining for ontology building. </w:t>
+      </w:r>
+      <w:proofErr w:type="spellStart"/>
+      <w:r>
+        <w:rPr>
+          <w:rFonts w:cs="Times New Roman"/>
+          <w:lang w:val="en-GB"/>
+        </w:rPr>
+        <w:t>Proc</w:t>
+      </w:r>
+      <w:proofErr w:type="spellEnd"/>
+      <w:r>
+        <w:rPr>
+          <w:rFonts w:cs="Times New Roman"/>
+          <w:lang w:val="en-GB"/>
+        </w:rPr>
+        <w:t xml:space="preserve"> ISSR.</w:t>
       </w:r>
     </w:p>
     <w:p>
@@ -33743,12 +36691,21 @@
           <w:lang w:val="en-GB"/>
         </w:rPr>
       </w:pPr>
+      <w:proofErr w:type="spellStart"/>
       <w:r>
         <w:rPr>
           <w:rFonts w:cs="Times New Roman"/>
           <w:lang w:val="en-GB"/>
         </w:rPr>
-        <w:t>Figueiras, P.A., 2012. A framework for supporting knowledge representation – an ontological based approach.</w:t>
+        <w:t>Figueiras</w:t>
+      </w:r>
+      <w:proofErr w:type="spellEnd"/>
+      <w:r>
+        <w:rPr>
+          <w:rFonts w:cs="Times New Roman"/>
+          <w:lang w:val="en-GB"/>
+        </w:rPr>
+        <w:t>, P.A., 2012. A framework for supporting knowledge representation – an ontological based approach.</w:t>
       </w:r>
     </w:p>
     <w:p>
@@ -33759,12 +36716,69 @@
           <w:lang w:val="en-GB"/>
         </w:rPr>
       </w:pPr>
+      <w:proofErr w:type="spellStart"/>
       <w:r>
         <w:rPr>
           <w:rFonts w:cs="Times New Roman"/>
           <w:lang w:val="en-GB"/>
         </w:rPr>
-        <w:t>Gangemi, A., Presutti, V., 2009. Ontology Design Patterns, in: Staab, S., Studer, R. (Eds.), Handbook on Ontologies, International Handbooks on Information Systems. Springer Berlin Heidelberg, pp. 221–243.</w:t>
+        <w:t>Gangemi</w:t>
+      </w:r>
+      <w:proofErr w:type="spellEnd"/>
+      <w:r>
+        <w:rPr>
+          <w:rFonts w:cs="Times New Roman"/>
+          <w:lang w:val="en-GB"/>
+        </w:rPr>
+        <w:t xml:space="preserve">, A., </w:t>
+      </w:r>
+      <w:proofErr w:type="spellStart"/>
+      <w:r>
+        <w:rPr>
+          <w:rFonts w:cs="Times New Roman"/>
+          <w:lang w:val="en-GB"/>
+        </w:rPr>
+        <w:t>Presutti</w:t>
+      </w:r>
+      <w:proofErr w:type="spellEnd"/>
+      <w:r>
+        <w:rPr>
+          <w:rFonts w:cs="Times New Roman"/>
+          <w:lang w:val="en-GB"/>
+        </w:rPr>
+        <w:t xml:space="preserve">, V., 2009. Ontology Design Patterns, in: </w:t>
+      </w:r>
+      <w:proofErr w:type="spellStart"/>
+      <w:r>
+        <w:rPr>
+          <w:rFonts w:cs="Times New Roman"/>
+          <w:lang w:val="en-GB"/>
+        </w:rPr>
+        <w:t>Staab</w:t>
+      </w:r>
+      <w:proofErr w:type="spellEnd"/>
+      <w:r>
+        <w:rPr>
+          <w:rFonts w:cs="Times New Roman"/>
+          <w:lang w:val="en-GB"/>
+        </w:rPr>
+        <w:t xml:space="preserve">, S., </w:t>
+      </w:r>
+      <w:proofErr w:type="spellStart"/>
+      <w:r>
+        <w:rPr>
+          <w:rFonts w:cs="Times New Roman"/>
+          <w:lang w:val="en-GB"/>
+        </w:rPr>
+        <w:t>Studer</w:t>
+      </w:r>
+      <w:proofErr w:type="spellEnd"/>
+      <w:r>
+        <w:rPr>
+          <w:rFonts w:cs="Times New Roman"/>
+          <w:lang w:val="en-GB"/>
+        </w:rPr>
+        <w:t>, R. (Eds.), Handbook on Ontologies, International Handbooks on Information Systems. Springer Berlin Heidelberg, pp. 221–243.</w:t>
       </w:r>
     </w:p>
     <w:p>
@@ -33775,12 +36789,70 @@
           <w:lang w:val="en-GB"/>
         </w:rPr>
       </w:pPr>
+      <w:proofErr w:type="spellStart"/>
       <w:r>
         <w:rPr>
           <w:rFonts w:cs="Times New Roman"/>
           <w:lang w:val="en-GB"/>
         </w:rPr>
-        <w:t>Gargouri, Y., Lefebvre, B., Meunier, J., 2003. Ontology maintenance using textual analysis, in: Proc. 7TH World Multi Conference on Systemics, Cybernetics and Informatics, USA. List of Figures Figure. Citeseer.</w:t>
+        <w:lastRenderedPageBreak/>
+        <w:t>Gargouri</w:t>
+      </w:r>
+      <w:proofErr w:type="spellEnd"/>
+      <w:r>
+        <w:rPr>
+          <w:rFonts w:cs="Times New Roman"/>
+          <w:lang w:val="en-GB"/>
+        </w:rPr>
+        <w:t xml:space="preserve">, Y., Lefebvre, B., </w:t>
+      </w:r>
+      <w:proofErr w:type="spellStart"/>
+      <w:r>
+        <w:rPr>
+          <w:rFonts w:cs="Times New Roman"/>
+          <w:lang w:val="en-GB"/>
+        </w:rPr>
+        <w:t>Meunier</w:t>
+      </w:r>
+      <w:proofErr w:type="spellEnd"/>
+      <w:r>
+        <w:rPr>
+          <w:rFonts w:cs="Times New Roman"/>
+          <w:lang w:val="en-GB"/>
+        </w:rPr>
+        <w:t xml:space="preserve">, J., 2003. Ontology maintenance using textual analysis, in: Proc. 7TH World Multi Conference on </w:t>
+      </w:r>
+      <w:proofErr w:type="spellStart"/>
+      <w:r>
+        <w:rPr>
+          <w:rFonts w:cs="Times New Roman"/>
+          <w:lang w:val="en-GB"/>
+        </w:rPr>
+        <w:t>Systemics</w:t>
+      </w:r>
+      <w:proofErr w:type="spellEnd"/>
+      <w:r>
+        <w:rPr>
+          <w:rFonts w:cs="Times New Roman"/>
+          <w:lang w:val="en-GB"/>
+        </w:rPr>
+        <w:t xml:space="preserve">, Cybernetics and Informatics, USA. List of Figures Figure. </w:t>
+      </w:r>
+      <w:proofErr w:type="spellStart"/>
+      <w:r>
+        <w:rPr>
+          <w:rFonts w:cs="Times New Roman"/>
+          <w:lang w:val="en-GB"/>
+        </w:rPr>
+        <w:t>Citeseer</w:t>
+      </w:r>
+      <w:proofErr w:type="spellEnd"/>
+      <w:r>
+        <w:rPr>
+          <w:rFonts w:cs="Times New Roman"/>
+          <w:lang w:val="en-GB"/>
+        </w:rPr>
+        <w:t>.</w:t>
       </w:r>
     </w:p>
     <w:p>
@@ -33796,8 +36868,799 @@
           <w:rFonts w:cs="Times New Roman"/>
           <w:lang w:val="en-GB"/>
         </w:rPr>
+        <w:t xml:space="preserve">Gruber, T.R., 1993. A translation approach to portable ontology specifications. </w:t>
+      </w:r>
+      <w:proofErr w:type="spellStart"/>
+      <w:r>
+        <w:rPr>
+          <w:rFonts w:cs="Times New Roman"/>
+          <w:lang w:val="en-GB"/>
+        </w:rPr>
+        <w:t>Knowl</w:t>
+      </w:r>
+      <w:proofErr w:type="spellEnd"/>
+      <w:r>
+        <w:rPr>
+          <w:rFonts w:cs="Times New Roman"/>
+          <w:lang w:val="en-GB"/>
+        </w:rPr>
+        <w:t>. Acquis. 5, 199–220. doi:10.1006/knac.1993.1008</w:t>
+      </w:r>
+    </w:p>
+    <w:p>
+      <w:pPr>
+        <w:pStyle w:val="Bibliografia"/>
+        <w:rPr>
+          <w:rFonts w:cs="Times New Roman"/>
+          <w:lang w:val="en-GB"/>
+        </w:rPr>
+      </w:pPr>
+      <w:r>
+        <w:rPr>
+          <w:rFonts w:cs="Times New Roman"/>
+          <w:lang w:val="en-GB"/>
+        </w:rPr>
+        <w:t xml:space="preserve">Hand, D.J., </w:t>
+      </w:r>
+      <w:proofErr w:type="spellStart"/>
+      <w:r>
+        <w:rPr>
+          <w:rFonts w:cs="Times New Roman"/>
+          <w:lang w:val="en-GB"/>
+        </w:rPr>
+        <w:t>Mannila</w:t>
+      </w:r>
+      <w:proofErr w:type="spellEnd"/>
+      <w:r>
+        <w:rPr>
+          <w:rFonts w:cs="Times New Roman"/>
+          <w:lang w:val="en-GB"/>
+        </w:rPr>
+        <w:t>, H., Smyth, P., 2001. Principles of Data Mining. MIT Press.</w:t>
+      </w:r>
+    </w:p>
+    <w:p>
+      <w:pPr>
+        <w:pStyle w:val="Bibliografia"/>
+        <w:rPr>
+          <w:rFonts w:cs="Times New Roman"/>
+          <w:lang w:val="en-GB"/>
+        </w:rPr>
+      </w:pPr>
+      <w:proofErr w:type="spellStart"/>
+      <w:r>
+        <w:rPr>
+          <w:rFonts w:cs="Times New Roman"/>
+          <w:lang w:val="en-GB"/>
+        </w:rPr>
+        <w:t>Hazman</w:t>
+      </w:r>
+      <w:proofErr w:type="spellEnd"/>
+      <w:r>
+        <w:rPr>
+          <w:rFonts w:cs="Times New Roman"/>
+          <w:lang w:val="en-GB"/>
+        </w:rPr>
+        <w:t>, M., El-</w:t>
+      </w:r>
+      <w:proofErr w:type="spellStart"/>
+      <w:r>
+        <w:rPr>
+          <w:rFonts w:cs="Times New Roman"/>
+          <w:lang w:val="en-GB"/>
+        </w:rPr>
+        <w:t>Beltagy</w:t>
+      </w:r>
+      <w:proofErr w:type="spellEnd"/>
+      <w:r>
+        <w:rPr>
+          <w:rFonts w:cs="Times New Roman"/>
+          <w:lang w:val="en-GB"/>
+        </w:rPr>
+        <w:t xml:space="preserve">, S.R., </w:t>
+      </w:r>
+      <w:proofErr w:type="spellStart"/>
+      <w:r>
+        <w:rPr>
+          <w:rFonts w:cs="Times New Roman"/>
+          <w:lang w:val="en-GB"/>
+        </w:rPr>
+        <w:t>Rafea</w:t>
+      </w:r>
+      <w:proofErr w:type="spellEnd"/>
+      <w:r>
+        <w:rPr>
+          <w:rFonts w:cs="Times New Roman"/>
+          <w:lang w:val="en-GB"/>
+        </w:rPr>
+        <w:t xml:space="preserve">, A., 2011. A survey of ontology learning approaches. </w:t>
+      </w:r>
+      <w:proofErr w:type="gramStart"/>
+      <w:r>
+        <w:rPr>
+          <w:rFonts w:cs="Times New Roman"/>
+          <w:lang w:val="en-GB"/>
+        </w:rPr>
+        <w:t>database</w:t>
+      </w:r>
+      <w:proofErr w:type="gramEnd"/>
+      <w:r>
+        <w:rPr>
+          <w:rFonts w:cs="Times New Roman"/>
+          <w:lang w:val="en-GB"/>
+        </w:rPr>
+        <w:t xml:space="preserve"> 7, 6.</w:t>
+      </w:r>
+    </w:p>
+    <w:p>
+      <w:pPr>
+        <w:pStyle w:val="Bibliografia"/>
+        <w:rPr>
+          <w:rFonts w:cs="Times New Roman"/>
+          <w:lang w:val="en-GB"/>
+        </w:rPr>
+      </w:pPr>
+      <w:proofErr w:type="spellStart"/>
+      <w:r>
+        <w:rPr>
+          <w:rFonts w:cs="Times New Roman"/>
+          <w:lang w:val="en-GB"/>
+        </w:rPr>
+        <w:t>Kashyap</w:t>
+      </w:r>
+      <w:proofErr w:type="spellEnd"/>
+      <w:r>
+        <w:rPr>
+          <w:rFonts w:cs="Times New Roman"/>
+          <w:lang w:val="en-GB"/>
+        </w:rPr>
+        <w:t xml:space="preserve">, V., 1999. Design and creation of ontologies for environmental information retrieval, in: Proceedings of the 12th Workshop on Knowledge Acquisition, </w:t>
+      </w:r>
+      <w:proofErr w:type="spellStart"/>
+      <w:r>
+        <w:rPr>
+          <w:rFonts w:cs="Times New Roman"/>
+          <w:lang w:val="en-GB"/>
+        </w:rPr>
+        <w:t>Modeling</w:t>
+      </w:r>
+      <w:proofErr w:type="spellEnd"/>
+      <w:r>
+        <w:rPr>
+          <w:rFonts w:cs="Times New Roman"/>
+          <w:lang w:val="en-GB"/>
+        </w:rPr>
+        <w:t xml:space="preserve"> and Management. </w:t>
+      </w:r>
+      <w:proofErr w:type="spellStart"/>
+      <w:r>
+        <w:rPr>
+          <w:rFonts w:cs="Times New Roman"/>
+          <w:lang w:val="en-GB"/>
+        </w:rPr>
+        <w:t>Citeseer</w:t>
+      </w:r>
+      <w:proofErr w:type="spellEnd"/>
+      <w:r>
+        <w:rPr>
+          <w:rFonts w:cs="Times New Roman"/>
+          <w:lang w:val="en-GB"/>
+        </w:rPr>
+        <w:t>, pp. 1–18.</w:t>
+      </w:r>
+    </w:p>
+    <w:p>
+      <w:pPr>
+        <w:pStyle w:val="Bibliografia"/>
+        <w:rPr>
+          <w:rFonts w:cs="Times New Roman"/>
+          <w:lang w:val="en-GB"/>
+        </w:rPr>
+      </w:pPr>
+      <w:r>
+        <w:rPr>
+          <w:rFonts w:cs="Times New Roman"/>
+          <w:lang w:val="en-GB"/>
+        </w:rPr>
+        <w:t xml:space="preserve">Lei, Y., Uren, V., Motta, E., 2006. </w:t>
+      </w:r>
+      <w:proofErr w:type="spellStart"/>
+      <w:r>
+        <w:rPr>
+          <w:rFonts w:cs="Times New Roman"/>
+          <w:lang w:val="en-GB"/>
+        </w:rPr>
+        <w:t>SemSearch</w:t>
+      </w:r>
+      <w:proofErr w:type="spellEnd"/>
+      <w:r>
+        <w:rPr>
+          <w:rFonts w:cs="Times New Roman"/>
+          <w:lang w:val="en-GB"/>
+        </w:rPr>
+        <w:t xml:space="preserve">: A Search Engine for the Semantic Web, in: </w:t>
+      </w:r>
+      <w:proofErr w:type="spellStart"/>
+      <w:r>
+        <w:rPr>
+          <w:rFonts w:cs="Times New Roman"/>
+          <w:lang w:val="en-GB"/>
+        </w:rPr>
+        <w:t>Staab</w:t>
+      </w:r>
+      <w:proofErr w:type="spellEnd"/>
+      <w:r>
+        <w:rPr>
+          <w:rFonts w:cs="Times New Roman"/>
+          <w:lang w:val="en-GB"/>
+        </w:rPr>
+        <w:t xml:space="preserve">, S., </w:t>
+      </w:r>
+      <w:proofErr w:type="spellStart"/>
+      <w:r>
+        <w:rPr>
+          <w:rFonts w:cs="Times New Roman"/>
+          <w:lang w:val="en-GB"/>
+        </w:rPr>
+        <w:t>Svátek</w:t>
+      </w:r>
+      <w:proofErr w:type="spellEnd"/>
+      <w:r>
+        <w:rPr>
+          <w:rFonts w:cs="Times New Roman"/>
+          <w:lang w:val="en-GB"/>
+        </w:rPr>
+        <w:t>, V. (Eds.), Managing Knowledge in a World of Networks, Lecture Notes in Computer Science. Springer Berlin Heidelberg, pp. 238–245.</w:t>
+      </w:r>
+    </w:p>
+    <w:p>
+      <w:pPr>
+        <w:pStyle w:val="Bibliografia"/>
+        <w:rPr>
+          <w:rFonts w:cs="Times New Roman"/>
+          <w:lang w:val="en-GB"/>
+        </w:rPr>
+      </w:pPr>
+      <w:r>
+        <w:rPr>
+          <w:rFonts w:cs="Times New Roman"/>
+          <w:lang w:val="en-GB"/>
+        </w:rPr>
+        <w:t xml:space="preserve">Lima, C., 2004. Final draft CWA4 proposal “European </w:t>
+      </w:r>
+      <w:proofErr w:type="spellStart"/>
+      <w:r>
+        <w:rPr>
+          <w:rFonts w:cs="Times New Roman"/>
+          <w:lang w:val="en-GB"/>
+        </w:rPr>
+        <w:t>eConstruction</w:t>
+      </w:r>
+      <w:proofErr w:type="spellEnd"/>
+      <w:r>
+        <w:rPr>
+          <w:rFonts w:cs="Times New Roman"/>
+          <w:lang w:val="en-GB"/>
+        </w:rPr>
+        <w:t xml:space="preserve"> Ontology “version 2004–03–26, in: Workshop on </w:t>
+      </w:r>
+      <w:proofErr w:type="spellStart"/>
+      <w:r>
+        <w:rPr>
+          <w:rFonts w:cs="Times New Roman"/>
+          <w:lang w:val="en-GB"/>
+        </w:rPr>
+        <w:t>eConstruction</w:t>
+      </w:r>
+      <w:proofErr w:type="spellEnd"/>
+      <w:r>
+        <w:rPr>
+          <w:rFonts w:cs="Times New Roman"/>
+          <w:lang w:val="en-GB"/>
+        </w:rPr>
+        <w:t xml:space="preserve"> N.</w:t>
+      </w:r>
+    </w:p>
+    <w:p>
+      <w:pPr>
+        <w:pStyle w:val="Bibliografia"/>
+        <w:rPr>
+          <w:rFonts w:cs="Times New Roman"/>
+          <w:lang w:val="en-GB"/>
+        </w:rPr>
+      </w:pPr>
+      <w:r>
+        <w:rPr>
+          <w:rFonts w:cs="Times New Roman"/>
+          <w:lang w:val="en-GB"/>
+        </w:rPr>
+        <w:t xml:space="preserve">Lima, C., </w:t>
+      </w:r>
+      <w:proofErr w:type="spellStart"/>
+      <w:r>
+        <w:rPr>
+          <w:rFonts w:cs="Times New Roman"/>
+          <w:lang w:val="en-GB"/>
+        </w:rPr>
+        <w:t>Zarli</w:t>
+      </w:r>
+      <w:proofErr w:type="spellEnd"/>
+      <w:r>
+        <w:rPr>
+          <w:rFonts w:cs="Times New Roman"/>
+          <w:lang w:val="en-GB"/>
+        </w:rPr>
+        <w:t xml:space="preserve">, A., </w:t>
+      </w:r>
+      <w:proofErr w:type="spellStart"/>
+      <w:r>
+        <w:rPr>
+          <w:rFonts w:cs="Times New Roman"/>
+          <w:lang w:val="en-GB"/>
+        </w:rPr>
+        <w:t>Storer</w:t>
+      </w:r>
+      <w:proofErr w:type="spellEnd"/>
+      <w:r>
+        <w:rPr>
+          <w:rFonts w:cs="Times New Roman"/>
+          <w:lang w:val="en-GB"/>
+        </w:rPr>
+        <w:t>, G., 2007. Controlled Vocabularies in the European Construction Sector: Evolution, Current Developments, and Future Trends, in: BSc, G.L., MSc, BEng, R.C. (Eds.), Complex Systems Concurrent Engineering. Springer London, pp. 565–574.</w:t>
+      </w:r>
+    </w:p>
+    <w:p>
+      <w:pPr>
+        <w:pStyle w:val="Bibliografia"/>
+        <w:rPr>
+          <w:rFonts w:cs="Times New Roman"/>
+          <w:lang w:val="en-GB"/>
+        </w:rPr>
+      </w:pPr>
+      <w:r>
+        <w:rPr>
+          <w:rFonts w:cs="Times New Roman"/>
+          <w:lang w:val="en-GB"/>
+        </w:rPr>
+        <w:t xml:space="preserve">Liu, K., Hogan, W.R., Crowley, R.S., 2011. Natural Language Processing methods and systems for biomedical ontology learning. J. Biomed. </w:t>
+      </w:r>
+      <w:proofErr w:type="gramStart"/>
+      <w:r>
+        <w:rPr>
+          <w:rFonts w:cs="Times New Roman"/>
+          <w:lang w:val="en-GB"/>
+        </w:rPr>
+        <w:t>Inform.,</w:t>
+      </w:r>
+      <w:proofErr w:type="gramEnd"/>
+      <w:r>
+        <w:rPr>
+          <w:rFonts w:cs="Times New Roman"/>
+          <w:lang w:val="en-GB"/>
+        </w:rPr>
+        <w:t xml:space="preserve"> Ontologies for Clinical and Translational Research 44, 163–179. doi:10.1016/j.jbi.2010.07.006</w:t>
+      </w:r>
+    </w:p>
+    <w:p>
+      <w:pPr>
+        <w:pStyle w:val="Bibliografia"/>
+        <w:rPr>
+          <w:rFonts w:cs="Times New Roman"/>
+          <w:lang w:val="en-GB"/>
+        </w:rPr>
+      </w:pPr>
+      <w:proofErr w:type="spellStart"/>
+      <w:r>
+        <w:rPr>
+          <w:rFonts w:cs="Times New Roman"/>
+          <w:lang w:val="en-GB"/>
+        </w:rPr>
+        <w:t>Maedche</w:t>
+      </w:r>
+      <w:proofErr w:type="spellEnd"/>
+      <w:r>
+        <w:rPr>
+          <w:rFonts w:cs="Times New Roman"/>
+          <w:lang w:val="en-GB"/>
+        </w:rPr>
+        <w:t xml:space="preserve">, A., </w:t>
+      </w:r>
+      <w:proofErr w:type="spellStart"/>
+      <w:r>
+        <w:rPr>
+          <w:rFonts w:cs="Times New Roman"/>
+          <w:lang w:val="en-GB"/>
+        </w:rPr>
+        <w:t>Staab</w:t>
+      </w:r>
+      <w:proofErr w:type="spellEnd"/>
+      <w:r>
+        <w:rPr>
+          <w:rFonts w:cs="Times New Roman"/>
+          <w:lang w:val="en-GB"/>
+        </w:rPr>
+        <w:t>, S., 2001. Learning Ontologies for the Semantic Web. Presented at the Semantic Web Workshop 2001, Hong Kong.</w:t>
+      </w:r>
+    </w:p>
+    <w:p>
+      <w:pPr>
+        <w:pStyle w:val="Bibliografia"/>
+        <w:rPr>
+          <w:rFonts w:cs="Times New Roman"/>
+          <w:lang w:val="en-GB"/>
+        </w:rPr>
+      </w:pPr>
+      <w:r>
+        <w:rPr>
+          <w:rFonts w:cs="Times New Roman"/>
+          <w:lang w:val="en-GB"/>
+        </w:rPr>
+        <w:t>N.I.S.O. (US), others, 2005. Guidelines for the construction, format, and management of monolingual controlled vocabularies. NISO Press.</w:t>
+      </w:r>
+    </w:p>
+    <w:p>
+      <w:pPr>
+        <w:pStyle w:val="Bibliografia"/>
+        <w:rPr>
+          <w:rFonts w:cs="Times New Roman"/>
+          <w:lang w:val="en-GB"/>
+        </w:rPr>
+      </w:pPr>
+      <w:r>
+        <w:rPr>
+          <w:rFonts w:cs="Times New Roman"/>
+          <w:lang w:val="en-GB"/>
+        </w:rPr>
+        <w:t>Oxford University Press, 2012. Oxford Essential Portuguese Dictionary. Oxford University Press.</w:t>
+      </w:r>
+    </w:p>
+    <w:p>
+      <w:pPr>
+        <w:pStyle w:val="Bibliografia"/>
+        <w:rPr>
+          <w:rFonts w:cs="Times New Roman"/>
+          <w:lang w:val="en-GB"/>
+        </w:rPr>
+      </w:pPr>
+      <w:r>
+        <w:rPr>
+          <w:rFonts w:cs="Times New Roman"/>
+          <w:lang w:val="en-GB"/>
+        </w:rPr>
+        <w:t>Oxford University Press, 2006. Oxford Dictionary of English. Oxford University Press, London.</w:t>
+      </w:r>
+    </w:p>
+    <w:p>
+      <w:pPr>
+        <w:pStyle w:val="Bibliografia"/>
+        <w:rPr>
+          <w:rFonts w:cs="Times New Roman"/>
+        </w:rPr>
+      </w:pPr>
+      <w:proofErr w:type="spellStart"/>
+      <w:r>
+        <w:rPr>
+          <w:rFonts w:cs="Times New Roman"/>
+          <w:lang w:val="en-GB"/>
+        </w:rPr>
+        <w:t>Parada</w:t>
+      </w:r>
+      <w:proofErr w:type="spellEnd"/>
+      <w:r>
+        <w:rPr>
+          <w:rFonts w:cs="Times New Roman"/>
+          <w:lang w:val="en-GB"/>
+        </w:rPr>
+        <w:t xml:space="preserve">, V.M.M., 2010. </w:t>
+      </w:r>
+      <w:r>
+        <w:rPr>
+          <w:rFonts w:cs="Times New Roman"/>
+        </w:rPr>
+        <w:t xml:space="preserve">Desenho e implementação de um sistema computacional para apoiar a gestão de </w:t>
+      </w:r>
+      <w:proofErr w:type="spellStart"/>
+      <w:r>
+        <w:rPr>
+          <w:rFonts w:cs="Times New Roman"/>
+        </w:rPr>
+        <w:t>projectos</w:t>
+      </w:r>
+      <w:proofErr w:type="spellEnd"/>
+      <w:r>
+        <w:rPr>
+          <w:rFonts w:cs="Times New Roman"/>
+        </w:rPr>
+        <w:t xml:space="preserve"> utilizando técnicas de data </w:t>
+      </w:r>
+      <w:proofErr w:type="spellStart"/>
+      <w:r>
+        <w:rPr>
+          <w:rFonts w:cs="Times New Roman"/>
+        </w:rPr>
+        <w:t>mining</w:t>
+      </w:r>
+      <w:proofErr w:type="spellEnd"/>
+      <w:r>
+        <w:rPr>
+          <w:rFonts w:cs="Times New Roman"/>
+        </w:rPr>
+        <w:t>.</w:t>
+      </w:r>
+    </w:p>
+    <w:p>
+      <w:pPr>
+        <w:pStyle w:val="Bibliografia"/>
+        <w:rPr>
+          <w:rFonts w:cs="Times New Roman"/>
+          <w:lang w:val="en-GB"/>
+        </w:rPr>
+      </w:pPr>
+      <w:proofErr w:type="spellStart"/>
+      <w:r>
+        <w:rPr>
+          <w:rFonts w:cs="Times New Roman"/>
+          <w:lang w:val="en-GB"/>
+        </w:rPr>
+        <w:t>Pouchard</w:t>
+      </w:r>
+      <w:proofErr w:type="spellEnd"/>
+      <w:r>
+        <w:rPr>
+          <w:rFonts w:cs="Times New Roman"/>
+          <w:lang w:val="en-GB"/>
+        </w:rPr>
+        <w:t xml:space="preserve">, L., </w:t>
+      </w:r>
+      <w:proofErr w:type="spellStart"/>
+      <w:r>
+        <w:rPr>
+          <w:rFonts w:cs="Times New Roman"/>
+          <w:lang w:val="en-GB"/>
+        </w:rPr>
+        <w:t>Ivezic</w:t>
+      </w:r>
+      <w:proofErr w:type="spellEnd"/>
+      <w:r>
+        <w:rPr>
+          <w:rFonts w:cs="Times New Roman"/>
+          <w:lang w:val="en-GB"/>
+        </w:rPr>
+        <w:t xml:space="preserve">, N., </w:t>
+      </w:r>
+      <w:proofErr w:type="spellStart"/>
+      <w:r>
+        <w:rPr>
+          <w:rFonts w:cs="Times New Roman"/>
+          <w:lang w:val="en-GB"/>
+        </w:rPr>
+        <w:t>Schlenoff</w:t>
+      </w:r>
+      <w:proofErr w:type="spellEnd"/>
+      <w:r>
+        <w:rPr>
+          <w:rFonts w:cs="Times New Roman"/>
+          <w:lang w:val="en-GB"/>
+        </w:rPr>
+        <w:t xml:space="preserve">, C., 2000. Ontology engineering for distributed collaboration in manufacturing, in: Proceedings of the AIS2000 Conference. </w:t>
+      </w:r>
+      <w:proofErr w:type="spellStart"/>
+      <w:r>
+        <w:rPr>
+          <w:rFonts w:cs="Times New Roman"/>
+          <w:lang w:val="en-GB"/>
+        </w:rPr>
+        <w:t>Citeseer</w:t>
+      </w:r>
+      <w:proofErr w:type="spellEnd"/>
+      <w:r>
+        <w:rPr>
+          <w:rFonts w:cs="Times New Roman"/>
+          <w:lang w:val="en-GB"/>
+        </w:rPr>
+        <w:t>.</w:t>
+      </w:r>
+    </w:p>
+    <w:p>
+      <w:pPr>
+        <w:pStyle w:val="Bibliografia"/>
+        <w:rPr>
+          <w:rFonts w:cs="Times New Roman"/>
+          <w:lang w:val="en-GB"/>
+        </w:rPr>
+      </w:pPr>
+      <w:proofErr w:type="spellStart"/>
+      <w:r>
+        <w:rPr>
+          <w:rFonts w:cs="Times New Roman"/>
+          <w:lang w:val="en-GB"/>
+        </w:rPr>
+        <w:t>Reinberger</w:t>
+      </w:r>
+      <w:proofErr w:type="spellEnd"/>
+      <w:r>
+        <w:rPr>
+          <w:rFonts w:cs="Times New Roman"/>
+          <w:lang w:val="en-GB"/>
+        </w:rPr>
+        <w:t xml:space="preserve">, M.-L., </w:t>
+      </w:r>
+      <w:proofErr w:type="spellStart"/>
+      <w:r>
+        <w:rPr>
+          <w:rFonts w:cs="Times New Roman"/>
+          <w:lang w:val="en-GB"/>
+        </w:rPr>
+        <w:t>Spyns</w:t>
+      </w:r>
+      <w:proofErr w:type="spellEnd"/>
+      <w:r>
+        <w:rPr>
+          <w:rFonts w:cs="Times New Roman"/>
+          <w:lang w:val="en-GB"/>
+        </w:rPr>
+        <w:t xml:space="preserve">, P., 2005. Unsupervised text mining for the learning of dogma-inspired ontologies. </w:t>
+      </w:r>
+      <w:proofErr w:type="spellStart"/>
+      <w:r>
+        <w:rPr>
+          <w:rFonts w:cs="Times New Roman"/>
+          <w:lang w:val="en-GB"/>
+        </w:rPr>
+        <w:t>Ontol</w:t>
+      </w:r>
+      <w:proofErr w:type="spellEnd"/>
+      <w:r>
+        <w:rPr>
+          <w:rFonts w:cs="Times New Roman"/>
+          <w:lang w:val="en-GB"/>
+        </w:rPr>
+        <w:t xml:space="preserve">. Learn. Text Methods Appl. </w:t>
+      </w:r>
+      <w:proofErr w:type="spellStart"/>
+      <w:r>
+        <w:rPr>
+          <w:rFonts w:cs="Times New Roman"/>
+          <w:lang w:val="en-GB"/>
+        </w:rPr>
+        <w:t>Eval</w:t>
+      </w:r>
+      <w:proofErr w:type="spellEnd"/>
+      <w:r>
+        <w:rPr>
+          <w:rFonts w:cs="Times New Roman"/>
+          <w:lang w:val="en-GB"/>
+        </w:rPr>
+        <w:t>. 29–43.</w:t>
+      </w:r>
+    </w:p>
+    <w:p>
+      <w:pPr>
+        <w:pStyle w:val="Bibliografia"/>
+        <w:rPr>
+          <w:rFonts w:cs="Times New Roman"/>
+          <w:lang w:val="en-GB"/>
+        </w:rPr>
+      </w:pPr>
+      <w:r>
+        <w:rPr>
+          <w:rFonts w:cs="Times New Roman"/>
+          <w:lang w:val="en-GB"/>
+        </w:rPr>
+        <w:t xml:space="preserve">Sánchez, D., 2010. A methodology to learn ontological attributes from the Web. Data </w:t>
+      </w:r>
+      <w:proofErr w:type="spellStart"/>
+      <w:r>
+        <w:rPr>
+          <w:rFonts w:cs="Times New Roman"/>
+          <w:lang w:val="en-GB"/>
+        </w:rPr>
+        <w:t>Knowl</w:t>
+      </w:r>
+      <w:proofErr w:type="spellEnd"/>
+      <w:r>
+        <w:rPr>
+          <w:rFonts w:cs="Times New Roman"/>
+          <w:lang w:val="en-GB"/>
+        </w:rPr>
+        <w:t>. Eng. 69, 573–597.</w:t>
+      </w:r>
+    </w:p>
+    <w:p>
+      <w:pPr>
+        <w:pStyle w:val="Bibliografia"/>
+        <w:rPr>
+          <w:rFonts w:cs="Times New Roman"/>
+          <w:lang w:val="en-GB"/>
+        </w:rPr>
+      </w:pPr>
+      <w:r>
+        <w:rPr>
+          <w:rFonts w:cs="Times New Roman"/>
+          <w:lang w:val="en-GB"/>
+        </w:rPr>
+        <w:t xml:space="preserve">Stanford </w:t>
+      </w:r>
+      <w:proofErr w:type="spellStart"/>
+      <w:r>
+        <w:rPr>
+          <w:rFonts w:cs="Times New Roman"/>
+          <w:lang w:val="en-GB"/>
+        </w:rPr>
+        <w:t>Center</w:t>
+      </w:r>
+      <w:proofErr w:type="spellEnd"/>
+      <w:r>
+        <w:rPr>
+          <w:rFonts w:cs="Times New Roman"/>
+          <w:lang w:val="en-GB"/>
+        </w:rPr>
+        <w:t xml:space="preserve"> for Biomedical Informatics Research, 2011. The </w:t>
+      </w:r>
+      <w:proofErr w:type="spellStart"/>
+      <w:r>
+        <w:rPr>
+          <w:rFonts w:cs="Times New Roman"/>
+          <w:lang w:val="en-GB"/>
+        </w:rPr>
+        <w:t>Protègè</w:t>
+      </w:r>
+      <w:proofErr w:type="spellEnd"/>
+      <w:r>
+        <w:rPr>
+          <w:rFonts w:cs="Times New Roman"/>
+          <w:lang w:val="en-GB"/>
+        </w:rPr>
+        <w:t xml:space="preserve"> Ontology Editor and Knowledge Acquisition System [WWW Document]. URL http://protege.stanford.edu/ (accessed 4.4.15).</w:t>
+      </w:r>
+    </w:p>
+    <w:p>
+      <w:pPr>
+        <w:pStyle w:val="Bibliografia"/>
+        <w:rPr>
+          <w:rFonts w:cs="Times New Roman"/>
+          <w:lang w:val="en-GB"/>
+        </w:rPr>
+      </w:pPr>
+      <w:r>
+        <w:rPr>
+          <w:rFonts w:cs="Times New Roman"/>
+          <w:lang w:val="en-GB"/>
+        </w:rPr>
         <w:lastRenderedPageBreak/>
-        <w:t>Gruber, T.R., 1993. A translation approach to portable ontology specifications. Knowl. Acquis. 5, 199–220. doi:10.1006/knac.1993.1008</w:t>
+        <w:t>Stick-</w:t>
+      </w:r>
+      <w:proofErr w:type="spellStart"/>
+      <w:r>
+        <w:rPr>
+          <w:rFonts w:cs="Times New Roman"/>
+          <w:lang w:val="en-GB"/>
+        </w:rPr>
+        <w:t>iSchool</w:t>
+      </w:r>
+      <w:proofErr w:type="spellEnd"/>
+      <w:r>
+        <w:rPr>
+          <w:rFonts w:cs="Times New Roman"/>
+          <w:lang w:val="en-GB"/>
+        </w:rPr>
+        <w:t xml:space="preserve">, 2013. Innovation </w:t>
+      </w:r>
+      <w:proofErr w:type="spellStart"/>
+      <w:r>
+        <w:rPr>
+          <w:rFonts w:cs="Times New Roman"/>
+          <w:lang w:val="en-GB"/>
+        </w:rPr>
+        <w:t>Ontolgy</w:t>
+      </w:r>
+      <w:proofErr w:type="spellEnd"/>
+      <w:r>
+        <w:rPr>
+          <w:rFonts w:cs="Times New Roman"/>
+          <w:lang w:val="en-GB"/>
+        </w:rPr>
+        <w:t xml:space="preserve"> [WWW Document]. URL http://stick.ischool.umd.edu/newsite/innovation_ontolgy (accessed 3.24.15).</w:t>
       </w:r>
     </w:p>
     <w:p>
@@ -33813,7 +37676,119 @@
           <w:rFonts w:cs="Times New Roman"/>
           <w:lang w:val="en-GB"/>
         </w:rPr>
-        <w:t>Hand, D.J., Mannila, H., Smyth, P., 2001. Principles of Data Mining. MIT Press.</w:t>
+        <w:t xml:space="preserve">Sure, Y., Erdmann, M., Angele, J., </w:t>
+      </w:r>
+      <w:proofErr w:type="spellStart"/>
+      <w:r>
+        <w:rPr>
+          <w:rFonts w:cs="Times New Roman"/>
+          <w:lang w:val="en-GB"/>
+        </w:rPr>
+        <w:t>Staab</w:t>
+      </w:r>
+      <w:proofErr w:type="spellEnd"/>
+      <w:r>
+        <w:rPr>
+          <w:rFonts w:cs="Times New Roman"/>
+          <w:lang w:val="en-GB"/>
+        </w:rPr>
+        <w:t xml:space="preserve">, S., </w:t>
+      </w:r>
+      <w:proofErr w:type="spellStart"/>
+      <w:r>
+        <w:rPr>
+          <w:rFonts w:cs="Times New Roman"/>
+          <w:lang w:val="en-GB"/>
+        </w:rPr>
+        <w:t>Studer</w:t>
+      </w:r>
+      <w:proofErr w:type="spellEnd"/>
+      <w:r>
+        <w:rPr>
+          <w:rFonts w:cs="Times New Roman"/>
+          <w:lang w:val="en-GB"/>
+        </w:rPr>
+        <w:t xml:space="preserve">, R., </w:t>
+      </w:r>
+      <w:proofErr w:type="spellStart"/>
+      <w:r>
+        <w:rPr>
+          <w:rFonts w:cs="Times New Roman"/>
+          <w:lang w:val="en-GB"/>
+        </w:rPr>
+        <w:t>Wenke</w:t>
+      </w:r>
+      <w:proofErr w:type="spellEnd"/>
+      <w:r>
+        <w:rPr>
+          <w:rFonts w:cs="Times New Roman"/>
+          <w:lang w:val="en-GB"/>
+        </w:rPr>
+        <w:t xml:space="preserve">, D., 2002. </w:t>
+      </w:r>
+      <w:proofErr w:type="spellStart"/>
+      <w:r>
+        <w:rPr>
+          <w:rFonts w:cs="Times New Roman"/>
+          <w:lang w:val="en-GB"/>
+        </w:rPr>
+        <w:t>OntoEdit</w:t>
+      </w:r>
+      <w:proofErr w:type="spellEnd"/>
+      <w:r>
+        <w:rPr>
+          <w:rFonts w:cs="Times New Roman"/>
+          <w:lang w:val="en-GB"/>
+        </w:rPr>
+        <w:t xml:space="preserve">: Collaborative Ontology Development for the Semantic Web, in: </w:t>
+      </w:r>
+      <w:proofErr w:type="spellStart"/>
+      <w:r>
+        <w:rPr>
+          <w:rFonts w:cs="Times New Roman"/>
+          <w:lang w:val="en-GB"/>
+        </w:rPr>
+        <w:t>Horrocks</w:t>
+      </w:r>
+      <w:proofErr w:type="spellEnd"/>
+      <w:r>
+        <w:rPr>
+          <w:rFonts w:cs="Times New Roman"/>
+          <w:lang w:val="en-GB"/>
+        </w:rPr>
+        <w:t xml:space="preserve">, I., </w:t>
+      </w:r>
+      <w:proofErr w:type="spellStart"/>
+      <w:r>
+        <w:rPr>
+          <w:rFonts w:cs="Times New Roman"/>
+          <w:lang w:val="en-GB"/>
+        </w:rPr>
+        <w:t>Hendler</w:t>
+      </w:r>
+      <w:proofErr w:type="spellEnd"/>
+      <w:r>
+        <w:rPr>
+          <w:rFonts w:cs="Times New Roman"/>
+          <w:lang w:val="en-GB"/>
+        </w:rPr>
+        <w:t xml:space="preserve">, J. (Eds.), </w:t>
+      </w:r>
+      <w:proofErr w:type="gramStart"/>
+      <w:r>
+        <w:rPr>
+          <w:rFonts w:cs="Times New Roman"/>
+          <w:lang w:val="en-GB"/>
+        </w:rPr>
+        <w:t>The</w:t>
+      </w:r>
+      <w:proofErr w:type="gramEnd"/>
+      <w:r>
+        <w:rPr>
+          <w:rFonts w:cs="Times New Roman"/>
+          <w:lang w:val="en-GB"/>
+        </w:rPr>
+        <w:t xml:space="preserve"> Semantic Web — ISWC 2002, Lecture Notes in Computer Science. Springer Berlin Heidelberg, pp. 221–235.</w:t>
       </w:r>
     </w:p>
     <w:p>
@@ -33824,12 +37799,53 @@
           <w:lang w:val="en-GB"/>
         </w:rPr>
       </w:pPr>
+      <w:proofErr w:type="spellStart"/>
       <w:r>
         <w:rPr>
           <w:rFonts w:cs="Times New Roman"/>
           <w:lang w:val="en-GB"/>
         </w:rPr>
-        <w:t>Hazman, M., El-Beltagy, S.R., Rafea, A., 2011. A survey of ontology learning approaches. database 7, 6.</w:t>
+        <w:t>Uschold</w:t>
+      </w:r>
+      <w:proofErr w:type="spellEnd"/>
+      <w:r>
+        <w:rPr>
+          <w:rFonts w:cs="Times New Roman"/>
+          <w:lang w:val="en-GB"/>
+        </w:rPr>
+        <w:t xml:space="preserve">, M., </w:t>
+      </w:r>
+      <w:proofErr w:type="spellStart"/>
+      <w:r>
+        <w:rPr>
+          <w:rFonts w:cs="Times New Roman"/>
+          <w:lang w:val="en-GB"/>
+        </w:rPr>
+        <w:t>Gruninger</w:t>
+      </w:r>
+      <w:proofErr w:type="spellEnd"/>
+      <w:r>
+        <w:rPr>
+          <w:rFonts w:cs="Times New Roman"/>
+          <w:lang w:val="en-GB"/>
+        </w:rPr>
+        <w:t xml:space="preserve">, M., 1996. Ontologies: Principles, methods and applications. </w:t>
+      </w:r>
+      <w:proofErr w:type="spellStart"/>
+      <w:r>
+        <w:rPr>
+          <w:rFonts w:cs="Times New Roman"/>
+          <w:lang w:val="en-GB"/>
+        </w:rPr>
+        <w:t>Knowl</w:t>
+      </w:r>
+      <w:proofErr w:type="spellEnd"/>
+      <w:r>
+        <w:rPr>
+          <w:rFonts w:cs="Times New Roman"/>
+          <w:lang w:val="en-GB"/>
+        </w:rPr>
+        <w:t>. Eng. Rev. 11, 93–136.</w:t>
       </w:r>
     </w:p>
     <w:p>
@@ -33845,7 +37861,103 @@
           <w:rFonts w:cs="Times New Roman"/>
           <w:lang w:val="en-GB"/>
         </w:rPr>
-        <w:t>Lei, Y., Uren, V., Motta, E., 2006. SemSearch: A Search Engine for the Semantic Web, in: Staab, S., Svátek, V. (Eds.), Managing Knowledge in a World of Networks, Lecture Notes in Computer Science. Springer Berlin Heidelberg, pp. 238–245.</w:t>
+        <w:t xml:space="preserve">Velardi, P., </w:t>
+      </w:r>
+      <w:proofErr w:type="spellStart"/>
+      <w:r>
+        <w:rPr>
+          <w:rFonts w:cs="Times New Roman"/>
+          <w:lang w:val="en-GB"/>
+        </w:rPr>
+        <w:t>Navigli</w:t>
+      </w:r>
+      <w:proofErr w:type="spellEnd"/>
+      <w:r>
+        <w:rPr>
+          <w:rFonts w:cs="Times New Roman"/>
+          <w:lang w:val="en-GB"/>
+        </w:rPr>
+        <w:t xml:space="preserve">, R., </w:t>
+      </w:r>
+      <w:proofErr w:type="spellStart"/>
+      <w:r>
+        <w:rPr>
+          <w:rFonts w:cs="Times New Roman"/>
+          <w:lang w:val="en-GB"/>
+        </w:rPr>
+        <w:t>Cucchiarelli</w:t>
+      </w:r>
+      <w:proofErr w:type="spellEnd"/>
+      <w:r>
+        <w:rPr>
+          <w:rFonts w:cs="Times New Roman"/>
+          <w:lang w:val="en-GB"/>
+        </w:rPr>
+        <w:t xml:space="preserve">, A., </w:t>
+      </w:r>
+      <w:proofErr w:type="spellStart"/>
+      <w:r>
+        <w:rPr>
+          <w:rFonts w:cs="Times New Roman"/>
+          <w:lang w:val="en-GB"/>
+        </w:rPr>
+        <w:t>Neri</w:t>
+      </w:r>
+      <w:proofErr w:type="spellEnd"/>
+      <w:r>
+        <w:rPr>
+          <w:rFonts w:cs="Times New Roman"/>
+          <w:lang w:val="en-GB"/>
+        </w:rPr>
+        <w:t xml:space="preserve">, F., 2005. Evaluation of </w:t>
+      </w:r>
+      <w:proofErr w:type="spellStart"/>
+      <w:r>
+        <w:rPr>
+          <w:rFonts w:cs="Times New Roman"/>
+          <w:lang w:val="en-GB"/>
+        </w:rPr>
+        <w:t>OntoLearn</w:t>
+      </w:r>
+      <w:proofErr w:type="spellEnd"/>
+      <w:r>
+        <w:rPr>
+          <w:rFonts w:cs="Times New Roman"/>
+          <w:lang w:val="en-GB"/>
+        </w:rPr>
+        <w:t xml:space="preserve">, a methodology for automatic learning of domain ontologies. </w:t>
+      </w:r>
+      <w:proofErr w:type="spellStart"/>
+      <w:r>
+        <w:rPr>
+          <w:rFonts w:cs="Times New Roman"/>
+          <w:lang w:val="en-GB"/>
+        </w:rPr>
+        <w:t>Ontol</w:t>
+      </w:r>
+      <w:proofErr w:type="spellEnd"/>
+      <w:r>
+        <w:rPr>
+          <w:rFonts w:cs="Times New Roman"/>
+          <w:lang w:val="en-GB"/>
+        </w:rPr>
+        <w:t xml:space="preserve">. Learn. </w:t>
+      </w:r>
+      <w:proofErr w:type="spellStart"/>
+      <w:r>
+        <w:rPr>
+          <w:rFonts w:cs="Times New Roman"/>
+          <w:lang w:val="en-GB"/>
+        </w:rPr>
+        <w:t>Popul</w:t>
+      </w:r>
+      <w:proofErr w:type="spellEnd"/>
+      <w:r>
+        <w:rPr>
+          <w:rFonts w:cs="Times New Roman"/>
+          <w:lang w:val="en-GB"/>
+        </w:rPr>
+        <w:t>.</w:t>
       </w:r>
     </w:p>
     <w:p>
@@ -33861,7 +37973,7 @@
           <w:rFonts w:cs="Times New Roman"/>
           <w:lang w:val="en-GB"/>
         </w:rPr>
-        <w:t>Lima, C., 2004. Final draft CWA4 proposal “European eConstruction Ontology “version 2004–03–26, in: Workshop on eConstruction N.</w:t>
+        <w:t>W3C, 2004. OWL Web Ontology Language Semantics and Abstract Syntax Section 2. Abstract Syntax [WWW Document]. URL http://www.w3.org/TR/owl-semantics/syntax.html#2.3 (accessed 4.12.15).</w:t>
       </w:r>
     </w:p>
     <w:p>
@@ -33877,7 +37989,7 @@
           <w:rFonts w:cs="Times New Roman"/>
           <w:lang w:val="en-GB"/>
         </w:rPr>
-        <w:t>Lima, C., Zarli, A., Storer, G., 2007. Controlled Vocabularies in the European Construction Sector: Evolution, Current Developments, and Future Trends, in: BSc, G.L., MSc, BEng, R.C. (Eds.), Complex Systems Concurrent Engineering. Springer London, pp. 565–574.</w:t>
+        <w:t>Witten, I.H., Frank, E., Hall, M.A., 2011. Data Mining: Practical Machine Learning Tools and Techniques, 3rd ed. Morgan Kaufmann Publishers Inc., San Francisco, CA, USA.</w:t>
       </w:r>
     </w:p>
     <w:p>
@@ -33893,7 +38005,7 @@
           <w:rFonts w:cs="Times New Roman"/>
           <w:lang w:val="en-GB"/>
         </w:rPr>
-        <w:t>Liu, K., Hogan, W.R., Crowley, R.S., 2011. Natural Language Processing methods and systems for biomedical ontology learning. J. Biomed. Inform., Ontologies for Clinical and Translational Research 44, 163–179. doi:10.1016/j.jbi.2010.07.006</w:t>
+        <w:t>Yahoo, 2015. Yahoo [WWW Document]. Yahoo. URL https://www.yahoo.com/ (accessed 3.22.15).</w:t>
       </w:r>
     </w:p>
     <w:p>
@@ -33909,7 +38021,39 @@
           <w:rFonts w:cs="Times New Roman"/>
           <w:lang w:val="en-GB"/>
         </w:rPr>
-        <w:t>Maedche, A., Staab, S., 2001. Learning Ontologies for the Semantic Web. Presented at the Semantic Web Workshop 2001, Hong Kong.</w:t>
+        <w:t xml:space="preserve">Zhang, G.-Q., Troy, A.D., </w:t>
+      </w:r>
+      <w:proofErr w:type="spellStart"/>
+      <w:r>
+        <w:rPr>
+          <w:rFonts w:cs="Times New Roman"/>
+          <w:lang w:val="en-GB"/>
+        </w:rPr>
+        <w:t>Bourgoin</w:t>
+      </w:r>
+      <w:proofErr w:type="spellEnd"/>
+      <w:r>
+        <w:rPr>
+          <w:rFonts w:cs="Times New Roman"/>
+          <w:lang w:val="en-GB"/>
+        </w:rPr>
+        <w:t xml:space="preserve">, K., 2006. Bootstrapping ontology learning for information retrieval using formal concept analysis and information anchors, in: Proc. 14th Int’l Conf. Conceptual Structures (ICCS’06). </w:t>
+      </w:r>
+      <w:proofErr w:type="spellStart"/>
+      <w:r>
+        <w:rPr>
+          <w:rFonts w:cs="Times New Roman"/>
+          <w:lang w:val="en-GB"/>
+        </w:rPr>
+        <w:t>Citeseer</w:t>
+      </w:r>
+      <w:proofErr w:type="spellEnd"/>
+      <w:r>
+        <w:rPr>
+          <w:rFonts w:cs="Times New Roman"/>
+          <w:lang w:val="en-GB"/>
+        </w:rPr>
+        <w:t>.</w:t>
       </w:r>
     </w:p>
     <w:p>
@@ -33917,7 +38061,6 @@
         <w:pStyle w:val="Bibliografia"/>
         <w:rPr>
           <w:rFonts w:cs="Times New Roman"/>
-          <w:lang w:val="en-GB"/>
         </w:rPr>
       </w:pPr>
       <w:r>
@@ -33925,243 +38068,58 @@
           <w:rFonts w:cs="Times New Roman"/>
           <w:lang w:val="en-GB"/>
         </w:rPr>
-        <w:t>N.I.S.O. (US), others, 2005. Guidelines for the construction, format, and management of monolingual controlled vocabularies. NISO Press.</w:t>
-      </w:r>
-    </w:p>
-    <w:p>
-      <w:pPr>
-        <w:pStyle w:val="Bibliografia"/>
+        <w:t xml:space="preserve">Zhou, L., 2007. Ontology learning: state of the art and open issues. </w:t>
+      </w:r>
+      <w:proofErr w:type="spellStart"/>
+      <w:r>
         <w:rPr>
           <w:rFonts w:cs="Times New Roman"/>
-          <w:lang w:val="en-GB"/>
-        </w:rPr>
-      </w:pPr>
+        </w:rPr>
+        <w:t>Inf</w:t>
+      </w:r>
+      <w:proofErr w:type="spellEnd"/>
       <w:r>
         <w:rPr>
           <w:rFonts w:cs="Times New Roman"/>
-          <w:lang w:val="en-GB"/>
-        </w:rPr>
-        <w:t>Oxford University Press, 2012. Oxford Essential Portuguese Dictionary. Oxford University Press.</w:t>
-      </w:r>
-    </w:p>
-    <w:p>
-      <w:pPr>
-        <w:pStyle w:val="Bibliografia"/>
+        </w:rPr>
+        <w:t xml:space="preserve">. </w:t>
+      </w:r>
+      <w:proofErr w:type="spellStart"/>
+      <w:r>
         <w:rPr>
           <w:rFonts w:cs="Times New Roman"/>
-          <w:lang w:val="en-GB"/>
-        </w:rPr>
-      </w:pPr>
+        </w:rPr>
+        <w:t>Technol</w:t>
+      </w:r>
+      <w:proofErr w:type="spellEnd"/>
       <w:r>
         <w:rPr>
           <w:rFonts w:cs="Times New Roman"/>
-          <w:lang w:val="en-GB"/>
-        </w:rPr>
-        <w:t>Oxford University Press, 2006. Oxford Dictionary of English. Oxford University Press, London.</w:t>
-      </w:r>
-    </w:p>
-    <w:p>
-      <w:pPr>
-        <w:pStyle w:val="Bibliografia"/>
+        </w:rPr>
+        <w:t xml:space="preserve">. </w:t>
+      </w:r>
+      <w:proofErr w:type="spellStart"/>
+      <w:r>
         <w:rPr>
           <w:rFonts w:cs="Times New Roman"/>
         </w:rPr>
-      </w:pPr>
+        <w:t>Manag</w:t>
+      </w:r>
+      <w:proofErr w:type="spellEnd"/>
       <w:r>
         <w:rPr>
           <w:rFonts w:cs="Times New Roman"/>
-          <w:lang w:val="en-GB"/>
-        </w:rPr>
-        <w:t xml:space="preserve">Parada, V.M.M., 2010. </w:t>
-      </w:r>
+        </w:rPr>
+        <w:t xml:space="preserve">. 8, </w:t>
+      </w:r>
+      <w:proofErr w:type="gramStart"/>
       <w:r>
         <w:rPr>
           <w:rFonts w:cs="Times New Roman"/>
         </w:rPr>
-        <w:t>Desenho e implementação de um sistema computacional para apoiar a gestão de projectos utilizando técnicas de data mining.</w:t>
-      </w:r>
-    </w:p>
-    <w:p>
-      <w:pPr>
-        <w:pStyle w:val="Bibliografia"/>
-        <w:rPr>
-          <w:rFonts w:cs="Times New Roman"/>
-          <w:lang w:val="en-GB"/>
-        </w:rPr>
-      </w:pPr>
-      <w:r>
-        <w:rPr>
-          <w:rFonts w:cs="Times New Roman"/>
-          <w:lang w:val="en-GB"/>
-        </w:rPr>
-        <w:t>Pouchard, L., Ivezic, N., Schlenoff, C., 2000. Ontology engineering for distributed collaboration in manufacturing, in: Proceedings of the AIS2000 Conference. Citeseer.</w:t>
-      </w:r>
-    </w:p>
-    <w:p>
-      <w:pPr>
-        <w:pStyle w:val="Bibliografia"/>
-        <w:rPr>
-          <w:rFonts w:cs="Times New Roman"/>
-          <w:lang w:val="en-GB"/>
-        </w:rPr>
-      </w:pPr>
-      <w:r>
-        <w:rPr>
-          <w:rFonts w:cs="Times New Roman"/>
-          <w:lang w:val="en-GB"/>
-        </w:rPr>
-        <w:t>Reinberger, M.-L., Spyns, P., 2005. Unsupervised text mining for the learning of dogma-inspired ontologies. Ontol. Learn. Text Methods Appl. Eval. 29–43.</w:t>
-      </w:r>
-    </w:p>
-    <w:p>
-      <w:pPr>
-        <w:pStyle w:val="Bibliografia"/>
-        <w:rPr>
-          <w:rFonts w:cs="Times New Roman"/>
-          <w:lang w:val="en-GB"/>
-        </w:rPr>
-      </w:pPr>
-      <w:r>
-        <w:rPr>
-          <w:rFonts w:cs="Times New Roman"/>
-          <w:lang w:val="en-GB"/>
-        </w:rPr>
-        <w:t>Sánchez, D., 2010. A methodology to learn ontological attributes from the Web. Data Knowl. Eng. 69, 573–597.</w:t>
-      </w:r>
-    </w:p>
-    <w:p>
-      <w:pPr>
-        <w:pStyle w:val="Bibliografia"/>
-        <w:rPr>
-          <w:rFonts w:cs="Times New Roman"/>
-          <w:lang w:val="en-GB"/>
-        </w:rPr>
-      </w:pPr>
-      <w:r>
-        <w:rPr>
-          <w:rFonts w:cs="Times New Roman"/>
-          <w:lang w:val="en-GB"/>
-        </w:rPr>
-        <w:t>Stanford Center for Biomedical Informatics Research, 2011. The Protègè Ontology Editor and Knowledge Acquisition System [WWW Document]. URL http://protege.stanford.edu/ (accessed 4.4.15).</w:t>
-      </w:r>
-    </w:p>
-    <w:p>
-      <w:pPr>
-        <w:pStyle w:val="Bibliografia"/>
-        <w:rPr>
-          <w:rFonts w:cs="Times New Roman"/>
-          <w:lang w:val="en-GB"/>
-        </w:rPr>
-      </w:pPr>
-      <w:r>
-        <w:rPr>
-          <w:rFonts w:cs="Times New Roman"/>
-          <w:lang w:val="en-GB"/>
-        </w:rPr>
-        <w:t>Stick-iSchool, 2013. Innovation Ontolgy [WWW Document]. URL http://stick.ischool.umd.edu/newsite/innovation_ontolgy (accessed 3.24.15).</w:t>
-      </w:r>
-    </w:p>
-    <w:p>
-      <w:pPr>
-        <w:pStyle w:val="Bibliografia"/>
-        <w:rPr>
-          <w:rFonts w:cs="Times New Roman"/>
-          <w:lang w:val="en-GB"/>
-        </w:rPr>
-      </w:pPr>
-      <w:r>
-        <w:rPr>
-          <w:rFonts w:cs="Times New Roman"/>
-          <w:lang w:val="en-GB"/>
-        </w:rPr>
-        <w:t>Sure, Y., Erdmann, M., Angele, J., Staab, S., Studer, R., Wenke, D., 2002. OntoEdit: Collaborative Ontology Development for the Semantic Web, in: Horrocks, I., Hendler, J. (Eds.), The Semantic Web — ISWC 2002, Lecture Notes in Computer Science. Springer Berlin Heidelberg, pp. 221–235.</w:t>
-      </w:r>
-    </w:p>
-    <w:p>
-      <w:pPr>
-        <w:pStyle w:val="Bibliografia"/>
-        <w:rPr>
-          <w:rFonts w:cs="Times New Roman"/>
-          <w:lang w:val="en-GB"/>
-        </w:rPr>
-      </w:pPr>
-      <w:r>
-        <w:rPr>
-          <w:rFonts w:cs="Times New Roman"/>
-          <w:lang w:val="en-GB"/>
-        </w:rPr>
-        <w:lastRenderedPageBreak/>
-        <w:t>Uschold, M., Gruninger, M., 1996. Ontologies: Principles, methods and applications. Knowl. Eng. Rev. 11, 93–136.</w:t>
-      </w:r>
-    </w:p>
-    <w:p>
-      <w:pPr>
-        <w:pStyle w:val="Bibliografia"/>
-        <w:rPr>
-          <w:rFonts w:cs="Times New Roman"/>
-          <w:lang w:val="en-GB"/>
-        </w:rPr>
-      </w:pPr>
-      <w:r>
-        <w:rPr>
-          <w:rFonts w:cs="Times New Roman"/>
-          <w:lang w:val="en-GB"/>
-        </w:rPr>
-        <w:t>Witten, I.H., Frank, E., Hall, M.A., 2011. Data Mining: Practical Machine Learning Tools and Techniques, 3rd ed. Morgan Kaufmann Publishers Inc., San Francisco, CA, USA.</w:t>
-      </w:r>
-    </w:p>
-    <w:p>
-      <w:pPr>
-        <w:pStyle w:val="Bibliografia"/>
-        <w:rPr>
-          <w:rFonts w:cs="Times New Roman"/>
-          <w:lang w:val="en-GB"/>
-        </w:rPr>
-      </w:pPr>
-      <w:r>
-        <w:rPr>
-          <w:rFonts w:cs="Times New Roman"/>
-          <w:lang w:val="en-GB"/>
-        </w:rPr>
-        <w:t>Yahoo, 2015. Yahoo [WWW Document]. Yahoo. URL https://www.yahoo.com/ (accessed 3.22.15).</w:t>
-      </w:r>
-    </w:p>
-    <w:p>
-      <w:pPr>
-        <w:pStyle w:val="Bibliografia"/>
-        <w:rPr>
-          <w:rFonts w:cs="Times New Roman"/>
-          <w:lang w:val="en-GB"/>
-        </w:rPr>
-      </w:pPr>
-      <w:r>
-        <w:rPr>
-          <w:rFonts w:cs="Times New Roman"/>
-          <w:lang w:val="en-GB"/>
-        </w:rPr>
-        <w:t>Zhang, G.-Q., Troy, A.D., Bourgoin, K., 2006. Bootstrapping ontology learning for information retrieval using formal concept analysis and information anchors, in: Proc. 14th Int’l Conf. Conceptual Structures (ICCS’06). Citeseer.</w:t>
-      </w:r>
-    </w:p>
-    <w:p>
-      <w:pPr>
-        <w:pStyle w:val="Bibliografia"/>
-        <w:rPr>
-          <w:rFonts w:cs="Times New Roman"/>
-        </w:rPr>
-      </w:pPr>
-      <w:r>
-        <w:rPr>
-          <w:rFonts w:cs="Times New Roman"/>
-          <w:lang w:val="en-GB"/>
-        </w:rPr>
-        <w:t xml:space="preserve">Zhou, L., 2007. Ontology learning: state of the art and open issues. </w:t>
-      </w:r>
-      <w:r>
-        <w:rPr>
-          <w:rFonts w:cs="Times New Roman"/>
-        </w:rPr>
-        <w:t>Inf. Technol. Manag. 8, 241–252.</w:t>
-      </w:r>
+        <w:t>241–252.</w:t>
+      </w:r>
+      <w:proofErr w:type="gramEnd"/>
     </w:p>
     <w:p>
       <w:pPr>
@@ -34233,7 +38191,6 @@
           <w:docPartUnique/>
         </w:docPartObj>
       </w:sdtPr>
-      <w:sdtEndPr/>
       <w:sdtContent>
         <w:r>
           <w:fldChar w:fldCharType="begin"/>
@@ -34269,7 +38226,6 @@
         <w:docPartUnique/>
       </w:docPartObj>
     </w:sdtPr>
-    <w:sdtEndPr/>
     <w:sdtContent>
       <w:p>
         <w:pPr>
@@ -34310,7 +38266,6 @@
         <w:docPartUnique/>
       </w:docPartObj>
     </w:sdtPr>
-    <w:sdtEndPr/>
     <w:sdtContent>
       <w:p>
         <w:pPr>
@@ -34330,7 +38285,7 @@
           <w:rPr>
             <w:noProof/>
           </w:rPr>
-          <w:t>24</w:t>
+          <w:t>27</w:t>
         </w:r>
         <w:r>
           <w:fldChar w:fldCharType="end"/>
@@ -34381,13 +38336,13 @@
         <w:rPr>
           <w:lang w:val="en-GB"/>
         </w:rPr>
-        <w:t xml:space="preserve"> ICONDA is a large database of technical documents</w:t>
-      </w:r>
-      <w:r>
-        <w:rPr>
-          <w:lang w:val="en-GB"/>
-        </w:rPr>
-        <w:t xml:space="preserve"> related to B&amp;C domain.</w:t>
+        <w:t xml:space="preserve"> </w:t>
+      </w:r>
+      <w:r>
+        <w:rPr>
+          <w:lang w:val="en-GB"/>
+        </w:rPr>
+        <w:t xml:space="preserve">Bits (also referred as binary digits) are the basic units in a digital system. They commonly can have values of 0 or 1 in which are used to represent data. </w:t>
       </w:r>
     </w:p>
   </w:footnote>
@@ -34409,13 +38364,13 @@
         <w:rPr>
           <w:lang w:val="en-GB"/>
         </w:rPr>
-        <w:t xml:space="preserve"> Syntatic Context relates to the order of the words in a sentence</w:t>
-      </w:r>
-      <w:r>
-        <w:rPr>
-          <w:lang w:val="en-GB"/>
-        </w:rPr>
-        <w:t>, and states that through language rules, one can infer the context of a sentence.</w:t>
+        <w:t xml:space="preserve"> ICONDA is a large database of technical documents</w:t>
+      </w:r>
+      <w:r>
+        <w:rPr>
+          <w:lang w:val="en-GB"/>
+        </w:rPr>
+        <w:t xml:space="preserve"> related to B&amp;C domain.</w:t>
       </w:r>
     </w:p>
   </w:footnote>
@@ -34437,17 +38392,59 @@
         <w:rPr>
           <w:lang w:val="en-GB"/>
         </w:rPr>
-        <w:t xml:space="preserve"> Latent Semantic Analysis is the area that </w:t>
-      </w:r>
-      <w:r>
-        <w:rPr>
-          <w:lang w:val="en-GB"/>
-        </w:rPr>
-        <w:t xml:space="preserve">analyse the relations between documents, trying to find correspondence between its terms and concepts in order to infer its context. </w:t>
+        <w:t xml:space="preserve"> </w:t>
+      </w:r>
+      <w:proofErr w:type="spellStart"/>
+      <w:r>
+        <w:rPr>
+          <w:lang w:val="en-GB"/>
+        </w:rPr>
+        <w:t>Syntatic</w:t>
+      </w:r>
+      <w:proofErr w:type="spellEnd"/>
+      <w:r>
+        <w:rPr>
+          <w:lang w:val="en-GB"/>
+        </w:rPr>
+        <w:t xml:space="preserve"> Context relates to the order of the words in a sentence</w:t>
+      </w:r>
+      <w:r>
+        <w:rPr>
+          <w:lang w:val="en-GB"/>
+        </w:rPr>
+        <w:t>, and states that through language rules, one can infer the context of a sentence.</w:t>
       </w:r>
     </w:p>
   </w:footnote>
   <w:footnote w:id="4">
+    <w:p>
+      <w:pPr>
+        <w:pStyle w:val="Textodenotaderodap"/>
+        <w:rPr>
+          <w:lang w:val="en-GB"/>
+        </w:rPr>
+      </w:pPr>
+      <w:r>
+        <w:rPr>
+          <w:rStyle w:val="Refdenotaderodap"/>
+        </w:rPr>
+        <w:footnoteRef/>
+      </w:r>
+      <w:r>
+        <w:rPr>
+          <w:lang w:val="en-GB"/>
+        </w:rPr>
+        <w:t xml:space="preserve"> Latent Semantic Analysis is the area that </w:t>
+      </w:r>
+      <w:r>
+        <w:rPr>
+          <w:lang w:val="en-GB"/>
+        </w:rPr>
+        <w:t xml:space="preserve">analyse the relations between documents, trying to find correspondence between its terms and concepts in order to infer its context. </w:t>
+      </w:r>
+    </w:p>
+  </w:footnote>
+  <w:footnote w:id="5">
     <w:p>
       <w:pPr>
         <w:pStyle w:val="Textodenotaderodap"/>
@@ -38184,7 +42181,6 @@
   <w:style w:type="character" w:default="1" w:styleId="Tipodeletrapredefinidodopargrafo">
     <w:name w:val="Default Paragraph Font"/>
     <w:uiPriority w:val="1"/>
-    <w:semiHidden/>
     <w:unhideWhenUsed/>
   </w:style>
   <w:style w:type="table" w:default="1" w:styleId="Tabelanormal">
@@ -38682,7 +42678,6 @@
       <w:spacing w:line="240" w:lineRule="auto"/>
     </w:pPr>
     <w:tblPr>
-      <w:tblInd w:w="0" w:type="dxa"/>
       <w:tblBorders>
         <w:top w:val="single" w:sz="4" w:space="0" w:color="auto"/>
         <w:left w:val="single" w:sz="4" w:space="0" w:color="auto"/>
@@ -38691,12 +42686,6 @@
         <w:insideH w:val="single" w:sz="4" w:space="0" w:color="auto"/>
         <w:insideV w:val="single" w:sz="4" w:space="0" w:color="auto"/>
       </w:tblBorders>
-      <w:tblCellMar>
-        <w:top w:w="0" w:type="dxa"/>
-        <w:left w:w="108" w:type="dxa"/>
-        <w:bottom w:w="0" w:type="dxa"/>
-        <w:right w:w="108" w:type="dxa"/>
-      </w:tblCellMar>
     </w:tblPr>
   </w:style>
   <w:style w:type="paragraph" w:styleId="Bibliografia">
@@ -38815,7 +42804,6 @@
     <w:tblPr>
       <w:tblStyleRowBandSize w:val="1"/>
       <w:tblStyleColBandSize w:val="1"/>
-      <w:tblInd w:w="0" w:type="dxa"/>
       <w:tblBorders>
         <w:top w:val="single" w:sz="4" w:space="0" w:color="FFFFFF" w:themeColor="background1"/>
         <w:left w:val="single" w:sz="4" w:space="0" w:color="FFFFFF" w:themeColor="background1"/>
@@ -38824,12 +42812,6 @@
         <w:insideH w:val="single" w:sz="4" w:space="0" w:color="FFFFFF" w:themeColor="background1"/>
         <w:insideV w:val="single" w:sz="4" w:space="0" w:color="FFFFFF" w:themeColor="background1"/>
       </w:tblBorders>
-      <w:tblCellMar>
-        <w:top w:w="0" w:type="dxa"/>
-        <w:left w:w="108" w:type="dxa"/>
-        <w:bottom w:w="0" w:type="dxa"/>
-        <w:right w:w="108" w:type="dxa"/>
-      </w:tblCellMar>
     </w:tblPr>
     <w:tcPr>
       <w:shd w:val="clear" w:color="auto" w:fill="E5DFEC" w:themeFill="accent4" w:themeFillTint="33"/>
@@ -38928,7 +42910,6 @@
     <w:tblPr>
       <w:tblStyleRowBandSize w:val="1"/>
       <w:tblStyleColBandSize w:val="1"/>
-      <w:tblInd w:w="0" w:type="dxa"/>
       <w:tblBorders>
         <w:top w:val="single" w:sz="4" w:space="0" w:color="B2A1C7" w:themeColor="accent4" w:themeTint="99"/>
         <w:left w:val="single" w:sz="4" w:space="0" w:color="B2A1C7" w:themeColor="accent4" w:themeTint="99"/>
@@ -38937,12 +42918,6 @@
         <w:insideH w:val="single" w:sz="4" w:space="0" w:color="B2A1C7" w:themeColor="accent4" w:themeTint="99"/>
         <w:insideV w:val="single" w:sz="4" w:space="0" w:color="B2A1C7" w:themeColor="accent4" w:themeTint="99"/>
       </w:tblBorders>
-      <w:tblCellMar>
-        <w:top w:w="0" w:type="dxa"/>
-        <w:left w:w="108" w:type="dxa"/>
-        <w:bottom w:w="0" w:type="dxa"/>
-        <w:right w:w="108" w:type="dxa"/>
-      </w:tblCellMar>
     </w:tblPr>
     <w:tblStylePr w:type="firstRow">
       <w:rPr>
@@ -39016,6 +42991,80 @@
       <w:szCs w:val="24"/>
       <w:lang w:eastAsia="pt-PT"/>
     </w:rPr>
+  </w:style>
+  <w:style w:type="table" w:styleId="TabeladeLista4-Destaque4">
+    <w:name w:val="List Table 4 Accent 4"/>
+    <w:basedOn w:val="Tabelanormal"/>
+    <w:uiPriority w:val="49"/>
+    <w:rsid w:val="0020240B"/>
+    <w:pPr>
+      <w:spacing w:line="240" w:lineRule="auto"/>
+    </w:pPr>
+    <w:tblPr>
+      <w:tblStyleRowBandSize w:val="1"/>
+      <w:tblStyleColBandSize w:val="1"/>
+      <w:tblBorders>
+        <w:top w:val="single" w:sz="4" w:space="0" w:color="B2A1C7" w:themeColor="accent4" w:themeTint="99"/>
+        <w:left w:val="single" w:sz="4" w:space="0" w:color="B2A1C7" w:themeColor="accent4" w:themeTint="99"/>
+        <w:bottom w:val="single" w:sz="4" w:space="0" w:color="B2A1C7" w:themeColor="accent4" w:themeTint="99"/>
+        <w:right w:val="single" w:sz="4" w:space="0" w:color="B2A1C7" w:themeColor="accent4" w:themeTint="99"/>
+        <w:insideH w:val="single" w:sz="4" w:space="0" w:color="B2A1C7" w:themeColor="accent4" w:themeTint="99"/>
+      </w:tblBorders>
+    </w:tblPr>
+    <w:tblStylePr w:type="firstRow">
+      <w:rPr>
+        <w:b/>
+        <w:bCs/>
+        <w:color w:val="FFFFFF" w:themeColor="background1"/>
+      </w:rPr>
+      <w:tblPr/>
+      <w:tcPr>
+        <w:tcBorders>
+          <w:top w:val="single" w:sz="4" w:space="0" w:color="8064A2" w:themeColor="accent4"/>
+          <w:left w:val="single" w:sz="4" w:space="0" w:color="8064A2" w:themeColor="accent4"/>
+          <w:bottom w:val="single" w:sz="4" w:space="0" w:color="8064A2" w:themeColor="accent4"/>
+          <w:right w:val="single" w:sz="4" w:space="0" w:color="8064A2" w:themeColor="accent4"/>
+          <w:insideH w:val="nil"/>
+        </w:tcBorders>
+        <w:shd w:val="clear" w:color="auto" w:fill="8064A2" w:themeFill="accent4"/>
+      </w:tcPr>
+    </w:tblStylePr>
+    <w:tblStylePr w:type="lastRow">
+      <w:rPr>
+        <w:b/>
+        <w:bCs/>
+      </w:rPr>
+      <w:tblPr/>
+      <w:tcPr>
+        <w:tcBorders>
+          <w:top w:val="double" w:sz="4" w:space="0" w:color="B2A1C7" w:themeColor="accent4" w:themeTint="99"/>
+        </w:tcBorders>
+      </w:tcPr>
+    </w:tblStylePr>
+    <w:tblStylePr w:type="firstCol">
+      <w:rPr>
+        <w:b/>
+        <w:bCs/>
+      </w:rPr>
+    </w:tblStylePr>
+    <w:tblStylePr w:type="lastCol">
+      <w:rPr>
+        <w:b/>
+        <w:bCs/>
+      </w:rPr>
+    </w:tblStylePr>
+    <w:tblStylePr w:type="band1Vert">
+      <w:tblPr/>
+      <w:tcPr>
+        <w:shd w:val="clear" w:color="auto" w:fill="E5DFEC" w:themeFill="accent4" w:themeFillTint="33"/>
+      </w:tcPr>
+    </w:tblStylePr>
+    <w:tblStylePr w:type="band1Horz">
+      <w:tblPr/>
+      <w:tcPr>
+        <w:shd w:val="clear" w:color="auto" w:fill="E5DFEC" w:themeFill="accent4" w:themeFillTint="33"/>
+      </w:tcPr>
+    </w:tblStylePr>
   </w:style>
 </w:styles>
 </file>
@@ -39308,7 +43357,7 @@
 </file>
 
 <file path=customXml/itemProps1.xml><?xml version="1.0" encoding="utf-8"?>
-<ds:datastoreItem xmlns:ds="http://schemas.openxmlformats.org/officeDocument/2006/customXml" ds:itemID="{F9B0B41A-646A-4E4B-8C57-5768EC661248}">
+<ds:datastoreItem xmlns:ds="http://schemas.openxmlformats.org/officeDocument/2006/customXml" ds:itemID="{4C5F2DFC-90DB-41D6-815B-378802247876}">
   <ds:schemaRefs>
     <ds:schemaRef ds:uri="http://schemas.openxmlformats.org/officeDocument/2006/bibliography"/>
   </ds:schemaRefs>

--- a/Dissertação v13.docx
+++ b/Dissertação v13.docx
@@ -2219,7 +2219,7 @@
         </w:sectPr>
       </w:pPr>
     </w:p>
-    <w:bookmarkStart w:id="0" w:name="_Toc415601737" w:displacedByCustomXml="next"/>
+    <w:bookmarkStart w:id="0" w:name="_Toc416719670" w:displacedByCustomXml="next"/>
     <w:sdt>
       <w:sdtPr>
         <w:rPr>
@@ -2273,7 +2273,7 @@
           <w:r>
             <w:fldChar w:fldCharType="separate"/>
           </w:r>
-          <w:hyperlink w:anchor="_Toc415601737" w:history="1">
+          <w:hyperlink w:anchor="_Toc416719670" w:history="1">
             <w:r>
               <w:rPr>
                 <w:rStyle w:val="Hiperligao"/>
@@ -2300,7 +2300,7 @@
                 <w:noProof/>
                 <w:webHidden/>
               </w:rPr>
-              <w:instrText xml:space="preserve"> PAGEREF _Toc415601737 \h </w:instrText>
+              <w:instrText xml:space="preserve"> PAGEREF _Toc416719670 \h </w:instrText>
             </w:r>
             <w:r>
               <w:rPr>
@@ -2344,7 +2344,7 @@
               <w:lang w:eastAsia="pt-PT"/>
             </w:rPr>
           </w:pPr>
-          <w:hyperlink w:anchor="_Toc415601738" w:history="1">
+          <w:hyperlink w:anchor="_Toc416719671" w:history="1">
             <w:r>
               <w:rPr>
                 <w:rStyle w:val="Hiperligao"/>
@@ -2372,7 +2372,7 @@
                 <w:noProof/>
                 <w:webHidden/>
               </w:rPr>
-              <w:instrText xml:space="preserve"> PAGEREF _Toc415601738 \h </w:instrText>
+              <w:instrText xml:space="preserve"> PAGEREF _Toc416719671 \h </w:instrText>
             </w:r>
             <w:r>
               <w:rPr>
@@ -2416,7 +2416,7 @@
               <w:lang w:eastAsia="pt-PT"/>
             </w:rPr>
           </w:pPr>
-          <w:hyperlink w:anchor="_Toc415601739" w:history="1">
+          <w:hyperlink w:anchor="_Toc416719672" w:history="1">
             <w:r>
               <w:rPr>
                 <w:rStyle w:val="Hiperligao"/>
@@ -2444,7 +2444,7 @@
                 <w:noProof/>
                 <w:webHidden/>
               </w:rPr>
-              <w:instrText xml:space="preserve"> PAGEREF _Toc415601739 \h </w:instrText>
+              <w:instrText xml:space="preserve"> PAGEREF _Toc416719672 \h </w:instrText>
             </w:r>
             <w:r>
               <w:rPr>
@@ -2488,7 +2488,7 @@
               <w:lang w:eastAsia="pt-PT"/>
             </w:rPr>
           </w:pPr>
-          <w:hyperlink w:anchor="_Toc415601740" w:history="1">
+          <w:hyperlink w:anchor="_Toc416719673" w:history="1">
             <w:r>
               <w:rPr>
                 <w:rStyle w:val="Hiperligao"/>
@@ -2516,7 +2516,7 @@
                 <w:noProof/>
                 <w:webHidden/>
               </w:rPr>
-              <w:instrText xml:space="preserve"> PAGEREF _Toc415601740 \h </w:instrText>
+              <w:instrText xml:space="preserve"> PAGEREF _Toc416719673 \h </w:instrText>
             </w:r>
             <w:r>
               <w:rPr>
@@ -2561,7 +2561,7 @@
               <w:lang w:eastAsia="pt-PT"/>
             </w:rPr>
           </w:pPr>
-          <w:hyperlink w:anchor="_Toc415601741" w:history="1">
+          <w:hyperlink w:anchor="_Toc416719674" w:history="1">
             <w:r>
               <w:rPr>
                 <w:rStyle w:val="Hiperligao"/>
@@ -2606,7 +2606,7 @@
                 <w:noProof/>
                 <w:webHidden/>
               </w:rPr>
-              <w:instrText xml:space="preserve"> PAGEREF _Toc415601741 \h </w:instrText>
+              <w:instrText xml:space="preserve"> PAGEREF _Toc416719674 \h </w:instrText>
             </w:r>
             <w:r>
               <w:rPr>
@@ -2651,7 +2651,7 @@
               <w:lang w:eastAsia="pt-PT"/>
             </w:rPr>
           </w:pPr>
-          <w:hyperlink w:anchor="_Toc415601742" w:history="1">
+          <w:hyperlink w:anchor="_Toc416719675" w:history="1">
             <w:r>
               <w:rPr>
                 <w:rStyle w:val="Hiperligao"/>
@@ -2696,7 +2696,7 @@
                 <w:noProof/>
                 <w:webHidden/>
               </w:rPr>
-              <w:instrText xml:space="preserve"> PAGEREF _Toc415601742 \h </w:instrText>
+              <w:instrText xml:space="preserve"> PAGEREF _Toc416719675 \h </w:instrText>
             </w:r>
             <w:r>
               <w:rPr>
@@ -2741,7 +2741,7 @@
               <w:lang w:eastAsia="pt-PT"/>
             </w:rPr>
           </w:pPr>
-          <w:hyperlink w:anchor="_Toc415601743" w:history="1">
+          <w:hyperlink w:anchor="_Toc416719676" w:history="1">
             <w:r>
               <w:rPr>
                 <w:rStyle w:val="Hiperligao"/>
@@ -2786,7 +2786,7 @@
                 <w:noProof/>
                 <w:webHidden/>
               </w:rPr>
-              <w:instrText xml:space="preserve"> PAGEREF _Toc415601743 \h </w:instrText>
+              <w:instrText xml:space="preserve"> PAGEREF _Toc416719676 \h </w:instrText>
             </w:r>
             <w:r>
               <w:rPr>
@@ -2831,7 +2831,7 @@
               <w:lang w:eastAsia="pt-PT"/>
             </w:rPr>
           </w:pPr>
-          <w:hyperlink w:anchor="_Toc415601744" w:history="1">
+          <w:hyperlink w:anchor="_Toc416719677" w:history="1">
             <w:r>
               <w:rPr>
                 <w:rStyle w:val="Hiperligao"/>
@@ -2876,7 +2876,7 @@
                 <w:noProof/>
                 <w:webHidden/>
               </w:rPr>
-              <w:instrText xml:space="preserve"> PAGEREF _Toc415601744 \h </w:instrText>
+              <w:instrText xml:space="preserve"> PAGEREF _Toc416719677 \h </w:instrText>
             </w:r>
             <w:r>
               <w:rPr>
@@ -2921,7 +2921,7 @@
               <w:lang w:eastAsia="pt-PT"/>
             </w:rPr>
           </w:pPr>
-          <w:hyperlink w:anchor="_Toc415601745" w:history="1">
+          <w:hyperlink w:anchor="_Toc416719678" w:history="1">
             <w:r>
               <w:rPr>
                 <w:rStyle w:val="Hiperligao"/>
@@ -2966,7 +2966,7 @@
                 <w:noProof/>
                 <w:webHidden/>
               </w:rPr>
-              <w:instrText xml:space="preserve"> PAGEREF _Toc415601745 \h </w:instrText>
+              <w:instrText xml:space="preserve"> PAGEREF _Toc416719678 \h </w:instrText>
             </w:r>
             <w:r>
               <w:rPr>
@@ -3011,7 +3011,7 @@
               <w:lang w:eastAsia="pt-PT"/>
             </w:rPr>
           </w:pPr>
-          <w:hyperlink w:anchor="_Toc415601746" w:history="1">
+          <w:hyperlink w:anchor="_Toc416719679" w:history="1">
             <w:r>
               <w:rPr>
                 <w:rStyle w:val="Hiperligao"/>
@@ -3056,7 +3056,7 @@
                 <w:noProof/>
                 <w:webHidden/>
               </w:rPr>
-              <w:instrText xml:space="preserve"> PAGEREF _Toc415601746 \h </w:instrText>
+              <w:instrText xml:space="preserve"> PAGEREF _Toc416719679 \h </w:instrText>
             </w:r>
             <w:r>
               <w:rPr>
@@ -3101,7 +3101,7 @@
               <w:lang w:eastAsia="pt-PT"/>
             </w:rPr>
           </w:pPr>
-          <w:hyperlink w:anchor="_Toc415601747" w:history="1">
+          <w:hyperlink w:anchor="_Toc416719680" w:history="1">
             <w:r>
               <w:rPr>
                 <w:rStyle w:val="Hiperligao"/>
@@ -3146,7 +3146,7 @@
                 <w:noProof/>
                 <w:webHidden/>
               </w:rPr>
-              <w:instrText xml:space="preserve"> PAGEREF _Toc415601747 \h </w:instrText>
+              <w:instrText xml:space="preserve"> PAGEREF _Toc416719680 \h </w:instrText>
             </w:r>
             <w:r>
               <w:rPr>
@@ -3191,7 +3191,7 @@
               <w:lang w:eastAsia="pt-PT"/>
             </w:rPr>
           </w:pPr>
-          <w:hyperlink w:anchor="_Toc415601748" w:history="1">
+          <w:hyperlink w:anchor="_Toc416719681" w:history="1">
             <w:r>
               <w:rPr>
                 <w:rStyle w:val="Hiperligao"/>
@@ -3236,7 +3236,7 @@
                 <w:noProof/>
                 <w:webHidden/>
               </w:rPr>
-              <w:instrText xml:space="preserve"> PAGEREF _Toc415601748 \h </w:instrText>
+              <w:instrText xml:space="preserve"> PAGEREF _Toc416719681 \h </w:instrText>
             </w:r>
             <w:r>
               <w:rPr>
@@ -3281,7 +3281,7 @@
               <w:lang w:eastAsia="pt-PT"/>
             </w:rPr>
           </w:pPr>
-          <w:hyperlink w:anchor="_Toc415601749" w:history="1">
+          <w:hyperlink w:anchor="_Toc416719682" w:history="1">
             <w:r>
               <w:rPr>
                 <w:rStyle w:val="Hiperligao"/>
@@ -3326,7 +3326,7 @@
                 <w:noProof/>
                 <w:webHidden/>
               </w:rPr>
-              <w:instrText xml:space="preserve"> PAGEREF _Toc415601749 \h </w:instrText>
+              <w:instrText xml:space="preserve"> PAGEREF _Toc416719682 \h </w:instrText>
             </w:r>
             <w:r>
               <w:rPr>
@@ -3371,7 +3371,7 @@
               <w:lang w:eastAsia="pt-PT"/>
             </w:rPr>
           </w:pPr>
-          <w:hyperlink w:anchor="_Toc415601750" w:history="1">
+          <w:hyperlink w:anchor="_Toc416719683" w:history="1">
             <w:r>
               <w:rPr>
                 <w:rStyle w:val="Hiperligao"/>
@@ -3395,7 +3395,7 @@
                 <w:noProof/>
                 <w:lang w:val="en-GB"/>
               </w:rPr>
-              <w:t>Types of CVs - Differences and strengths (/ and characteristics)</w:t>
+              <w:t>Types of CVs – Differences, strengths and characteristics</w:t>
             </w:r>
             <w:r>
               <w:rPr>
@@ -3416,7 +3416,7 @@
                 <w:noProof/>
                 <w:webHidden/>
               </w:rPr>
-              <w:instrText xml:space="preserve"> PAGEREF _Toc415601750 \h </w:instrText>
+              <w:instrText xml:space="preserve"> PAGEREF _Toc416719683 \h </w:instrText>
             </w:r>
             <w:r>
               <w:rPr>
@@ -3461,7 +3461,7 @@
               <w:lang w:eastAsia="pt-PT"/>
             </w:rPr>
           </w:pPr>
-          <w:hyperlink w:anchor="_Toc415601751" w:history="1">
+          <w:hyperlink w:anchor="_Toc416719684" w:history="1">
             <w:r>
               <w:rPr>
                 <w:rStyle w:val="Hiperligao"/>
@@ -3506,7 +3506,7 @@
                 <w:noProof/>
                 <w:webHidden/>
               </w:rPr>
-              <w:instrText xml:space="preserve"> PAGEREF _Toc415601751 \h </w:instrText>
+              <w:instrText xml:space="preserve"> PAGEREF _Toc416719684 \h </w:instrText>
             </w:r>
             <w:r>
               <w:rPr>
@@ -3551,7 +3551,7 @@
               <w:lang w:eastAsia="pt-PT"/>
             </w:rPr>
           </w:pPr>
-          <w:hyperlink w:anchor="_Toc415601752" w:history="1">
+          <w:hyperlink w:anchor="_Toc416719685" w:history="1">
             <w:r>
               <w:rPr>
                 <w:rStyle w:val="Hiperligao"/>
@@ -3596,7 +3596,7 @@
                 <w:noProof/>
                 <w:webHidden/>
               </w:rPr>
-              <w:instrText xml:space="preserve"> PAGEREF _Toc415601752 \h </w:instrText>
+              <w:instrText xml:space="preserve"> PAGEREF _Toc416719685 \h </w:instrText>
             </w:r>
             <w:r>
               <w:rPr>
@@ -3641,7 +3641,7 @@
               <w:lang w:eastAsia="pt-PT"/>
             </w:rPr>
           </w:pPr>
-          <w:hyperlink w:anchor="_Toc415601753" w:history="1">
+          <w:hyperlink w:anchor="_Toc416719686" w:history="1">
             <w:r>
               <w:rPr>
                 <w:rStyle w:val="Hiperligao"/>
@@ -3665,7 +3665,7 @@
                 <w:noProof/>
                 <w:lang w:val="en-GB"/>
               </w:rPr>
-              <w:t>Ontology Building</w:t>
+              <w:t>Ontology Engineering &amp; Components</w:t>
             </w:r>
             <w:r>
               <w:rPr>
@@ -3686,7 +3686,7 @@
                 <w:noProof/>
                 <w:webHidden/>
               </w:rPr>
-              <w:instrText xml:space="preserve"> PAGEREF _Toc415601753 \h </w:instrText>
+              <w:instrText xml:space="preserve"> PAGEREF _Toc416719686 \h </w:instrText>
             </w:r>
             <w:r>
               <w:rPr>
@@ -3730,14 +3730,14 @@
               <w:lang w:eastAsia="pt-PT"/>
             </w:rPr>
           </w:pPr>
-          <w:hyperlink w:anchor="_Toc415601754" w:history="1">
+          <w:hyperlink w:anchor="_Toc416719687" w:history="1">
             <w:r>
               <w:rPr>
                 <w:rStyle w:val="Hiperligao"/>
                 <w:noProof/>
                 <w:lang w:val="en-GB"/>
               </w:rPr>
-              <w:t>Axioms</w:t>
+              <w:t>Axioms (or Rules)</w:t>
             </w:r>
             <w:r>
               <w:rPr>
@@ -3758,7 +3758,7 @@
                 <w:noProof/>
                 <w:webHidden/>
               </w:rPr>
-              <w:instrText xml:space="preserve"> PAGEREF _Toc415601754 \h </w:instrText>
+              <w:instrText xml:space="preserve"> PAGEREF _Toc416719687 \h </w:instrText>
             </w:r>
             <w:r>
               <w:rPr>
@@ -3802,14 +3802,14 @@
               <w:lang w:eastAsia="pt-PT"/>
             </w:rPr>
           </w:pPr>
-          <w:hyperlink w:anchor="_Toc415601755" w:history="1">
+          <w:hyperlink w:anchor="_Toc416719688" w:history="1">
             <w:r>
               <w:rPr>
                 <w:rStyle w:val="Hiperligao"/>
                 <w:noProof/>
                 <w:lang w:val="en-GB"/>
               </w:rPr>
-              <w:t>Instances/Individuals</w:t>
+              <w:t>Instances (or Individuals)</w:t>
             </w:r>
             <w:r>
               <w:rPr>
@@ -3830,7 +3830,7 @@
                 <w:noProof/>
                 <w:webHidden/>
               </w:rPr>
-              <w:instrText xml:space="preserve"> PAGEREF _Toc415601755 \h </w:instrText>
+              <w:instrText xml:space="preserve"> PAGEREF _Toc416719688 \h </w:instrText>
             </w:r>
             <w:r>
               <w:rPr>
@@ -3850,7 +3850,7 @@
                 <w:noProof/>
                 <w:webHidden/>
               </w:rPr>
-              <w:t>20</w:t>
+              <w:t>21</w:t>
             </w:r>
             <w:r>
               <w:rPr>
@@ -3875,7 +3875,7 @@
               <w:lang w:eastAsia="pt-PT"/>
             </w:rPr>
           </w:pPr>
-          <w:hyperlink w:anchor="_Toc415601756" w:history="1">
+          <w:hyperlink w:anchor="_Toc416719689" w:history="1">
             <w:r>
               <w:rPr>
                 <w:rStyle w:val="Hiperligao"/>
@@ -3920,7 +3920,7 @@
                 <w:noProof/>
                 <w:webHidden/>
               </w:rPr>
-              <w:instrText xml:space="preserve"> PAGEREF _Toc415601756 \h </w:instrText>
+              <w:instrText xml:space="preserve"> PAGEREF _Toc416719689 \h </w:instrText>
             </w:r>
             <w:r>
               <w:rPr>
@@ -3940,7 +3940,7 @@
                 <w:noProof/>
                 <w:webHidden/>
               </w:rPr>
-              <w:t>20</w:t>
+              <w:t>21</w:t>
             </w:r>
             <w:r>
               <w:rPr>
@@ -3965,7 +3965,7 @@
               <w:lang w:eastAsia="pt-PT"/>
             </w:rPr>
           </w:pPr>
-          <w:hyperlink w:anchor="_Toc415601757" w:history="1">
+          <w:hyperlink w:anchor="_Toc416719690" w:history="1">
             <w:r>
               <w:rPr>
                 <w:rStyle w:val="Hiperligao"/>
@@ -3989,7 +3989,7 @@
                 <w:noProof/>
                 <w:lang w:val="en-GB"/>
               </w:rPr>
-              <w:t>Maintenance of ontologies - Ontology Learning</w:t>
+              <w:t>Ontology Learning</w:t>
             </w:r>
             <w:r>
               <w:rPr>
@@ -4010,7 +4010,7 @@
                 <w:noProof/>
                 <w:webHidden/>
               </w:rPr>
-              <w:instrText xml:space="preserve"> PAGEREF _Toc415601757 \h </w:instrText>
+              <w:instrText xml:space="preserve"> PAGEREF _Toc416719690 \h </w:instrText>
             </w:r>
             <w:r>
               <w:rPr>
@@ -4055,7 +4055,7 @@
               <w:lang w:eastAsia="pt-PT"/>
             </w:rPr>
           </w:pPr>
-          <w:hyperlink w:anchor="_Toc415601758" w:history="1">
+          <w:hyperlink w:anchor="_Toc416719691" w:history="1">
             <w:r>
               <w:rPr>
                 <w:rStyle w:val="Hiperligao"/>
@@ -4100,7 +4100,7 @@
                 <w:noProof/>
                 <w:webHidden/>
               </w:rPr>
-              <w:instrText xml:space="preserve"> PAGEREF _Toc415601758 \h </w:instrText>
+              <w:instrText xml:space="preserve"> PAGEREF _Toc416719691 \h </w:instrText>
             </w:r>
             <w:r>
               <w:rPr>
@@ -4145,7 +4145,7 @@
               <w:lang w:eastAsia="pt-PT"/>
             </w:rPr>
           </w:pPr>
-          <w:hyperlink w:anchor="_Toc415601759" w:history="1">
+          <w:hyperlink w:anchor="_Toc416719692" w:history="1">
             <w:r>
               <w:rPr>
                 <w:rStyle w:val="Hiperligao"/>
@@ -4190,7 +4190,7 @@
                 <w:noProof/>
                 <w:webHidden/>
               </w:rPr>
-              <w:instrText xml:space="preserve"> PAGEREF _Toc415601759 \h </w:instrText>
+              <w:instrText xml:space="preserve"> PAGEREF _Toc416719692 \h </w:instrText>
             </w:r>
             <w:r>
               <w:rPr>
@@ -4210,7 +4210,7 @@
                 <w:noProof/>
                 <w:webHidden/>
               </w:rPr>
-              <w:t>22</w:t>
+              <w:t>23</w:t>
             </w:r>
             <w:r>
               <w:rPr>
@@ -4235,7 +4235,7 @@
               <w:lang w:eastAsia="pt-PT"/>
             </w:rPr>
           </w:pPr>
-          <w:hyperlink w:anchor="_Toc415601760" w:history="1">
+          <w:hyperlink w:anchor="_Toc416719693" w:history="1">
             <w:r>
               <w:rPr>
                 <w:rStyle w:val="Hiperligao"/>
@@ -4259,7 +4259,7 @@
                 <w:noProof/>
                 <w:lang w:val="en-GB"/>
               </w:rPr>
-              <w:t>Known methodologies for OL</w:t>
+              <w:t>State of the art of OL</w:t>
             </w:r>
             <w:r>
               <w:rPr>
@@ -4280,7 +4280,7 @@
                 <w:noProof/>
                 <w:webHidden/>
               </w:rPr>
-              <w:instrText xml:space="preserve"> PAGEREF _Toc415601760 \h </w:instrText>
+              <w:instrText xml:space="preserve"> PAGEREF _Toc416719693 \h </w:instrText>
             </w:r>
             <w:r>
               <w:rPr>
@@ -4300,7 +4300,97 @@
                 <w:noProof/>
                 <w:webHidden/>
               </w:rPr>
-              <w:t>23</w:t>
+              <w:t>24</w:t>
+            </w:r>
+            <w:r>
+              <w:rPr>
+                <w:noProof/>
+                <w:webHidden/>
+              </w:rPr>
+              <w:fldChar w:fldCharType="end"/>
+            </w:r>
+          </w:hyperlink>
+        </w:p>
+        <w:p>
+          <w:pPr>
+            <w:pStyle w:val="ndice2"/>
+            <w:tabs>
+              <w:tab w:val="left" w:pos="880"/>
+              <w:tab w:val="right" w:leader="dot" w:pos="8494"/>
+            </w:tabs>
+            <w:rPr>
+              <w:rFonts w:asciiTheme="minorHAnsi" w:eastAsiaTheme="minorEastAsia" w:hAnsiTheme="minorHAnsi"/>
+              <w:noProof/>
+              <w:sz w:val="22"/>
+              <w:lang w:eastAsia="pt-PT"/>
+            </w:rPr>
+          </w:pPr>
+          <w:hyperlink w:anchor="_Toc416719694" w:history="1">
+            <w:r>
+              <w:rPr>
+                <w:rStyle w:val="Hiperligao"/>
+                <w:noProof/>
+                <w:lang w:val="en-GB"/>
+              </w:rPr>
+              <w:t>2.4</w:t>
+            </w:r>
+            <w:r>
+              <w:rPr>
+                <w:rFonts w:asciiTheme="minorHAnsi" w:eastAsiaTheme="minorEastAsia" w:hAnsiTheme="minorHAnsi"/>
+                <w:noProof/>
+                <w:sz w:val="22"/>
+                <w:lang w:eastAsia="pt-PT"/>
+              </w:rPr>
+              <w:tab/>
+            </w:r>
+            <w:r>
+              <w:rPr>
+                <w:rStyle w:val="Hiperligao"/>
+                <w:noProof/>
+                <w:lang w:val="en-GB"/>
+              </w:rPr>
+              <w:t>Ontologies in Building and Construction Sector – E-Cognos project</w:t>
+            </w:r>
+            <w:r>
+              <w:rPr>
+                <w:noProof/>
+                <w:webHidden/>
+              </w:rPr>
+              <w:tab/>
+            </w:r>
+            <w:r>
+              <w:rPr>
+                <w:noProof/>
+                <w:webHidden/>
+              </w:rPr>
+              <w:fldChar w:fldCharType="begin"/>
+            </w:r>
+            <w:r>
+              <w:rPr>
+                <w:noProof/>
+                <w:webHidden/>
+              </w:rPr>
+              <w:instrText xml:space="preserve"> PAGEREF _Toc416719694 \h </w:instrText>
+            </w:r>
+            <w:r>
+              <w:rPr>
+                <w:noProof/>
+                <w:webHidden/>
+              </w:rPr>
+            </w:r>
+            <w:r>
+              <w:rPr>
+                <w:noProof/>
+                <w:webHidden/>
+              </w:rPr>
+              <w:fldChar w:fldCharType="separate"/>
+            </w:r>
+            <w:r>
+              <w:rPr>
+                <w:noProof/>
+                <w:webHidden/>
+              </w:rPr>
+              <w:t>25</w:t>
             </w:r>
             <w:r>
               <w:rPr>
@@ -4325,14 +4415,14 @@
               <w:lang w:eastAsia="pt-PT"/>
             </w:rPr>
           </w:pPr>
-          <w:hyperlink w:anchor="_Toc415601761" w:history="1">
+          <w:hyperlink w:anchor="_Toc416719695" w:history="1">
             <w:r>
               <w:rPr>
                 <w:rStyle w:val="Hiperligao"/>
                 <w:noProof/>
                 <w:lang w:val="en-GB"/>
               </w:rPr>
-              <w:t>2.3.4</w:t>
+              <w:t>2.4.1</w:t>
             </w:r>
             <w:r>
               <w:rPr>
@@ -4349,7 +4439,7 @@
                 <w:noProof/>
                 <w:lang w:val="en-GB"/>
               </w:rPr>
-              <w:t>State of the art of OL</w:t>
+              <w:t>Historical perspective</w:t>
             </w:r>
             <w:r>
               <w:rPr>
@@ -4370,7 +4460,7 @@
                 <w:noProof/>
                 <w:webHidden/>
               </w:rPr>
-              <w:instrText xml:space="preserve"> PAGEREF _Toc415601761 \h </w:instrText>
+              <w:instrText xml:space="preserve"> PAGEREF _Toc416719695 \h </w:instrText>
             </w:r>
             <w:r>
               <w:rPr>
@@ -4390,7 +4480,277 @@
                 <w:noProof/>
                 <w:webHidden/>
               </w:rPr>
-              <w:t>23</w:t>
+              <w:t>25</w:t>
+            </w:r>
+            <w:r>
+              <w:rPr>
+                <w:noProof/>
+                <w:webHidden/>
+              </w:rPr>
+              <w:fldChar w:fldCharType="end"/>
+            </w:r>
+          </w:hyperlink>
+        </w:p>
+        <w:p>
+          <w:pPr>
+            <w:pStyle w:val="ndice3"/>
+            <w:tabs>
+              <w:tab w:val="left" w:pos="1320"/>
+              <w:tab w:val="right" w:leader="dot" w:pos="8494"/>
+            </w:tabs>
+            <w:rPr>
+              <w:rFonts w:asciiTheme="minorHAnsi" w:eastAsiaTheme="minorEastAsia" w:hAnsiTheme="minorHAnsi"/>
+              <w:noProof/>
+              <w:sz w:val="22"/>
+              <w:lang w:eastAsia="pt-PT"/>
+            </w:rPr>
+          </w:pPr>
+          <w:hyperlink w:anchor="_Toc416719696" w:history="1">
+            <w:r>
+              <w:rPr>
+                <w:rStyle w:val="Hiperligao"/>
+                <w:noProof/>
+                <w:lang w:val="en-GB"/>
+              </w:rPr>
+              <w:t>2.4.2</w:t>
+            </w:r>
+            <w:r>
+              <w:rPr>
+                <w:rFonts w:asciiTheme="minorHAnsi" w:eastAsiaTheme="minorEastAsia" w:hAnsiTheme="minorHAnsi"/>
+                <w:noProof/>
+                <w:sz w:val="22"/>
+                <w:lang w:eastAsia="pt-PT"/>
+              </w:rPr>
+              <w:tab/>
+            </w:r>
+            <w:r>
+              <w:rPr>
+                <w:rStyle w:val="Hiperligao"/>
+                <w:noProof/>
+                <w:lang w:val="en-GB"/>
+              </w:rPr>
+              <w:t>Creation of an ontology in B&amp;C – E-Cognos approach</w:t>
+            </w:r>
+            <w:r>
+              <w:rPr>
+                <w:noProof/>
+                <w:webHidden/>
+              </w:rPr>
+              <w:tab/>
+            </w:r>
+            <w:r>
+              <w:rPr>
+                <w:noProof/>
+                <w:webHidden/>
+              </w:rPr>
+              <w:fldChar w:fldCharType="begin"/>
+            </w:r>
+            <w:r>
+              <w:rPr>
+                <w:noProof/>
+                <w:webHidden/>
+              </w:rPr>
+              <w:instrText xml:space="preserve"> PAGEREF _Toc416719696 \h </w:instrText>
+            </w:r>
+            <w:r>
+              <w:rPr>
+                <w:noProof/>
+                <w:webHidden/>
+              </w:rPr>
+            </w:r>
+            <w:r>
+              <w:rPr>
+                <w:noProof/>
+                <w:webHidden/>
+              </w:rPr>
+              <w:fldChar w:fldCharType="separate"/>
+            </w:r>
+            <w:r>
+              <w:rPr>
+                <w:noProof/>
+                <w:webHidden/>
+              </w:rPr>
+              <w:t>25</w:t>
+            </w:r>
+            <w:r>
+              <w:rPr>
+                <w:noProof/>
+                <w:webHidden/>
+              </w:rPr>
+              <w:fldChar w:fldCharType="end"/>
+            </w:r>
+          </w:hyperlink>
+        </w:p>
+        <w:p>
+          <w:pPr>
+            <w:pStyle w:val="ndice3"/>
+            <w:tabs>
+              <w:tab w:val="left" w:pos="1320"/>
+              <w:tab w:val="right" w:leader="dot" w:pos="8494"/>
+            </w:tabs>
+            <w:rPr>
+              <w:rFonts w:asciiTheme="minorHAnsi" w:eastAsiaTheme="minorEastAsia" w:hAnsiTheme="minorHAnsi"/>
+              <w:noProof/>
+              <w:sz w:val="22"/>
+              <w:lang w:eastAsia="pt-PT"/>
+            </w:rPr>
+          </w:pPr>
+          <w:hyperlink w:anchor="_Toc416719697" w:history="1">
+            <w:r>
+              <w:rPr>
+                <w:rStyle w:val="Hiperligao"/>
+                <w:noProof/>
+                <w:lang w:val="en-GB"/>
+              </w:rPr>
+              <w:t>2.4.3</w:t>
+            </w:r>
+            <w:r>
+              <w:rPr>
+                <w:rFonts w:asciiTheme="minorHAnsi" w:eastAsiaTheme="minorEastAsia" w:hAnsiTheme="minorHAnsi"/>
+                <w:noProof/>
+                <w:sz w:val="22"/>
+                <w:lang w:eastAsia="pt-PT"/>
+              </w:rPr>
+              <w:tab/>
+            </w:r>
+            <w:r>
+              <w:rPr>
+                <w:rStyle w:val="Hiperligao"/>
+                <w:noProof/>
+                <w:lang w:val="en-GB"/>
+              </w:rPr>
+              <w:t>Other practical cases in B&amp;C sector for Ontology use</w:t>
+            </w:r>
+            <w:r>
+              <w:rPr>
+                <w:noProof/>
+                <w:webHidden/>
+              </w:rPr>
+              <w:tab/>
+            </w:r>
+            <w:r>
+              <w:rPr>
+                <w:noProof/>
+                <w:webHidden/>
+              </w:rPr>
+              <w:fldChar w:fldCharType="begin"/>
+            </w:r>
+            <w:r>
+              <w:rPr>
+                <w:noProof/>
+                <w:webHidden/>
+              </w:rPr>
+              <w:instrText xml:space="preserve"> PAGEREF _Toc416719697 \h </w:instrText>
+            </w:r>
+            <w:r>
+              <w:rPr>
+                <w:noProof/>
+                <w:webHidden/>
+              </w:rPr>
+            </w:r>
+            <w:r>
+              <w:rPr>
+                <w:noProof/>
+                <w:webHidden/>
+              </w:rPr>
+              <w:fldChar w:fldCharType="separate"/>
+            </w:r>
+            <w:r>
+              <w:rPr>
+                <w:noProof/>
+                <w:webHidden/>
+              </w:rPr>
+              <w:t>25</w:t>
+            </w:r>
+            <w:r>
+              <w:rPr>
+                <w:noProof/>
+                <w:webHidden/>
+              </w:rPr>
+              <w:fldChar w:fldCharType="end"/>
+            </w:r>
+          </w:hyperlink>
+        </w:p>
+        <w:p>
+          <w:pPr>
+            <w:pStyle w:val="ndice1"/>
+            <w:tabs>
+              <w:tab w:val="left" w:pos="480"/>
+              <w:tab w:val="right" w:leader="dot" w:pos="8494"/>
+            </w:tabs>
+            <w:rPr>
+              <w:rFonts w:asciiTheme="minorHAnsi" w:eastAsiaTheme="minorEastAsia" w:hAnsiTheme="minorHAnsi"/>
+              <w:noProof/>
+              <w:sz w:val="22"/>
+              <w:lang w:eastAsia="pt-PT"/>
+            </w:rPr>
+          </w:pPr>
+          <w:hyperlink w:anchor="_Toc416719698" w:history="1">
+            <w:r>
+              <w:rPr>
+                <w:rStyle w:val="Hiperligao"/>
+                <w:noProof/>
+                <w:lang w:val="en-GB"/>
+              </w:rPr>
+              <w:t>3</w:t>
+            </w:r>
+            <w:r>
+              <w:rPr>
+                <w:rFonts w:asciiTheme="minorHAnsi" w:eastAsiaTheme="minorEastAsia" w:hAnsiTheme="minorHAnsi"/>
+                <w:noProof/>
+                <w:sz w:val="22"/>
+                <w:lang w:eastAsia="pt-PT"/>
+              </w:rPr>
+              <w:tab/>
+            </w:r>
+            <w:r>
+              <w:rPr>
+                <w:rStyle w:val="Hiperligao"/>
+                <w:noProof/>
+                <w:lang w:val="en-GB"/>
+              </w:rPr>
+              <w:t>Pattern extraction from non-structured sources of information</w:t>
+            </w:r>
+            <w:r>
+              <w:rPr>
+                <w:noProof/>
+                <w:webHidden/>
+              </w:rPr>
+              <w:tab/>
+            </w:r>
+            <w:r>
+              <w:rPr>
+                <w:noProof/>
+                <w:webHidden/>
+              </w:rPr>
+              <w:fldChar w:fldCharType="begin"/>
+            </w:r>
+            <w:r>
+              <w:rPr>
+                <w:noProof/>
+                <w:webHidden/>
+              </w:rPr>
+              <w:instrText xml:space="preserve"> PAGEREF _Toc416719698 \h </w:instrText>
+            </w:r>
+            <w:r>
+              <w:rPr>
+                <w:noProof/>
+                <w:webHidden/>
+              </w:rPr>
+            </w:r>
+            <w:r>
+              <w:rPr>
+                <w:noProof/>
+                <w:webHidden/>
+              </w:rPr>
+              <w:fldChar w:fldCharType="separate"/>
+            </w:r>
+            <w:r>
+              <w:rPr>
+                <w:noProof/>
+                <w:webHidden/>
+              </w:rPr>
+              <w:t>27</w:t>
             </w:r>
             <w:r>
               <w:rPr>
@@ -4415,14 +4775,14 @@
               <w:lang w:eastAsia="pt-PT"/>
             </w:rPr>
           </w:pPr>
-          <w:hyperlink w:anchor="_Toc415601762" w:history="1">
+          <w:hyperlink w:anchor="_Toc416719699" w:history="1">
             <w:r>
               <w:rPr>
                 <w:rStyle w:val="Hiperligao"/>
                 <w:noProof/>
                 <w:lang w:val="en-GB"/>
               </w:rPr>
-              <w:t>2.4</w:t>
+              <w:t>3.1</w:t>
             </w:r>
             <w:r>
               <w:rPr>
@@ -4439,7 +4799,7 @@
                 <w:noProof/>
                 <w:lang w:val="en-GB"/>
               </w:rPr>
-              <w:t>Ontologies in Building and Construction Sector – E-Cognos project</w:t>
+              <w:t>Data mining / Knowledge Discovery.</w:t>
             </w:r>
             <w:r>
               <w:rPr>
@@ -4460,7 +4820,7 @@
                 <w:noProof/>
                 <w:webHidden/>
               </w:rPr>
-              <w:instrText xml:space="preserve"> PAGEREF _Toc415601762 \h </w:instrText>
+              <w:instrText xml:space="preserve"> PAGEREF _Toc416719699 \h </w:instrText>
             </w:r>
             <w:r>
               <w:rPr>
@@ -4480,7 +4840,7 @@
                 <w:noProof/>
                 <w:webHidden/>
               </w:rPr>
-              <w:t>24</w:t>
+              <w:t>27</w:t>
             </w:r>
             <w:r>
               <w:rPr>
@@ -4505,14 +4865,14 @@
               <w:lang w:eastAsia="pt-PT"/>
             </w:rPr>
           </w:pPr>
-          <w:hyperlink w:anchor="_Toc415601763" w:history="1">
+          <w:hyperlink w:anchor="_Toc416719700" w:history="1">
             <w:r>
               <w:rPr>
                 <w:rStyle w:val="Hiperligao"/>
                 <w:noProof/>
                 <w:lang w:val="en-GB"/>
               </w:rPr>
-              <w:t>2.4.1</w:t>
+              <w:t>3.1.1</w:t>
             </w:r>
             <w:r>
               <w:rPr>
@@ -4529,7 +4889,7 @@
                 <w:noProof/>
                 <w:lang w:val="en-GB"/>
               </w:rPr>
-              <w:t>Historical perspective</w:t>
+              <w:t>Definition - What is DM/KD?</w:t>
             </w:r>
             <w:r>
               <w:rPr>
@@ -4550,7 +4910,7 @@
                 <w:noProof/>
                 <w:webHidden/>
               </w:rPr>
-              <w:instrText xml:space="preserve"> PAGEREF _Toc415601763 \h </w:instrText>
+              <w:instrText xml:space="preserve"> PAGEREF _Toc416719700 \h </w:instrText>
             </w:r>
             <w:r>
               <w:rPr>
@@ -4570,7 +4930,7 @@
                 <w:noProof/>
                 <w:webHidden/>
               </w:rPr>
-              <w:t>24</w:t>
+              <w:t>27</w:t>
             </w:r>
             <w:r>
               <w:rPr>
@@ -4595,14 +4955,14 @@
               <w:lang w:eastAsia="pt-PT"/>
             </w:rPr>
           </w:pPr>
-          <w:hyperlink w:anchor="_Toc415601764" w:history="1">
+          <w:hyperlink w:anchor="_Toc416719701" w:history="1">
             <w:r>
               <w:rPr>
                 <w:rStyle w:val="Hiperligao"/>
                 <w:noProof/>
                 <w:lang w:val="en-GB"/>
               </w:rPr>
-              <w:t>2.4.2</w:t>
+              <w:t>3.1.2</w:t>
             </w:r>
             <w:r>
               <w:rPr>
@@ -4619,7 +4979,7 @@
                 <w:noProof/>
                 <w:lang w:val="en-GB"/>
               </w:rPr>
-              <w:t>Creation of an ontology in B&amp;C – E-Cognos approach</w:t>
+              <w:t>Techniques used today?</w:t>
             </w:r>
             <w:r>
               <w:rPr>
@@ -4640,7 +5000,7 @@
                 <w:noProof/>
                 <w:webHidden/>
               </w:rPr>
-              <w:instrText xml:space="preserve"> PAGEREF _Toc415601764 \h </w:instrText>
+              <w:instrText xml:space="preserve"> PAGEREF _Toc416719701 \h </w:instrText>
             </w:r>
             <w:r>
               <w:rPr>
@@ -4660,7 +5020,97 @@
                 <w:noProof/>
                 <w:webHidden/>
               </w:rPr>
-              <w:t>24</w:t>
+              <w:t>27</w:t>
+            </w:r>
+            <w:r>
+              <w:rPr>
+                <w:noProof/>
+                <w:webHidden/>
+              </w:rPr>
+              <w:fldChar w:fldCharType="end"/>
+            </w:r>
+          </w:hyperlink>
+        </w:p>
+        <w:p>
+          <w:pPr>
+            <w:pStyle w:val="ndice2"/>
+            <w:tabs>
+              <w:tab w:val="left" w:pos="880"/>
+              <w:tab w:val="right" w:leader="dot" w:pos="8494"/>
+            </w:tabs>
+            <w:rPr>
+              <w:rFonts w:asciiTheme="minorHAnsi" w:eastAsiaTheme="minorEastAsia" w:hAnsiTheme="minorHAnsi"/>
+              <w:noProof/>
+              <w:sz w:val="22"/>
+              <w:lang w:eastAsia="pt-PT"/>
+            </w:rPr>
+          </w:pPr>
+          <w:hyperlink w:anchor="_Toc416719702" w:history="1">
+            <w:r>
+              <w:rPr>
+                <w:rStyle w:val="Hiperligao"/>
+                <w:noProof/>
+                <w:lang w:val="en-GB"/>
+              </w:rPr>
+              <w:t>3.2</w:t>
+            </w:r>
+            <w:r>
+              <w:rPr>
+                <w:rFonts w:asciiTheme="minorHAnsi" w:eastAsiaTheme="minorEastAsia" w:hAnsiTheme="minorHAnsi"/>
+                <w:noProof/>
+                <w:sz w:val="22"/>
+                <w:lang w:eastAsia="pt-PT"/>
+              </w:rPr>
+              <w:tab/>
+            </w:r>
+            <w:r>
+              <w:rPr>
+                <w:rStyle w:val="Hiperligao"/>
+                <w:noProof/>
+                <w:lang w:val="en-GB"/>
+              </w:rPr>
+              <w:t>Pattern Discovery</w:t>
+            </w:r>
+            <w:r>
+              <w:rPr>
+                <w:noProof/>
+                <w:webHidden/>
+              </w:rPr>
+              <w:tab/>
+            </w:r>
+            <w:r>
+              <w:rPr>
+                <w:noProof/>
+                <w:webHidden/>
+              </w:rPr>
+              <w:fldChar w:fldCharType="begin"/>
+            </w:r>
+            <w:r>
+              <w:rPr>
+                <w:noProof/>
+                <w:webHidden/>
+              </w:rPr>
+              <w:instrText xml:space="preserve"> PAGEREF _Toc416719702 \h </w:instrText>
+            </w:r>
+            <w:r>
+              <w:rPr>
+                <w:noProof/>
+                <w:webHidden/>
+              </w:rPr>
+            </w:r>
+            <w:r>
+              <w:rPr>
+                <w:noProof/>
+                <w:webHidden/>
+              </w:rPr>
+              <w:fldChar w:fldCharType="separate"/>
+            </w:r>
+            <w:r>
+              <w:rPr>
+                <w:noProof/>
+                <w:webHidden/>
+              </w:rPr>
+              <w:t>27</w:t>
             </w:r>
             <w:r>
               <w:rPr>
@@ -4685,14 +5135,14 @@
               <w:lang w:eastAsia="pt-PT"/>
             </w:rPr>
           </w:pPr>
-          <w:hyperlink w:anchor="_Toc415601765" w:history="1">
+          <w:hyperlink w:anchor="_Toc416719703" w:history="1">
             <w:r>
               <w:rPr>
                 <w:rStyle w:val="Hiperligao"/>
                 <w:noProof/>
                 <w:lang w:val="en-GB"/>
               </w:rPr>
-              <w:t>2.4.3</w:t>
+              <w:t>3.2.1</w:t>
             </w:r>
             <w:r>
               <w:rPr>
@@ -4709,7 +5159,7 @@
                 <w:noProof/>
                 <w:lang w:val="en-GB"/>
               </w:rPr>
-              <w:t>Other practical cases in B&amp;C sector for Ontology use</w:t>
+              <w:t>FP-Growth – definition</w:t>
             </w:r>
             <w:r>
               <w:rPr>
@@ -4730,7 +5180,7 @@
                 <w:noProof/>
                 <w:webHidden/>
               </w:rPr>
-              <w:instrText xml:space="preserve"> PAGEREF _Toc415601765 \h </w:instrText>
+              <w:instrText xml:space="preserve"> PAGEREF _Toc416719703 \h </w:instrText>
             </w:r>
             <w:r>
               <w:rPr>
@@ -4750,7 +5200,187 @@
                 <w:noProof/>
                 <w:webHidden/>
               </w:rPr>
-              <w:t>24</w:t>
+              <w:t>27</w:t>
+            </w:r>
+            <w:r>
+              <w:rPr>
+                <w:noProof/>
+                <w:webHidden/>
+              </w:rPr>
+              <w:fldChar w:fldCharType="end"/>
+            </w:r>
+          </w:hyperlink>
+        </w:p>
+        <w:p>
+          <w:pPr>
+            <w:pStyle w:val="ndice3"/>
+            <w:tabs>
+              <w:tab w:val="left" w:pos="1320"/>
+              <w:tab w:val="right" w:leader="dot" w:pos="8494"/>
+            </w:tabs>
+            <w:rPr>
+              <w:rFonts w:asciiTheme="minorHAnsi" w:eastAsiaTheme="minorEastAsia" w:hAnsiTheme="minorHAnsi"/>
+              <w:noProof/>
+              <w:sz w:val="22"/>
+              <w:lang w:eastAsia="pt-PT"/>
+            </w:rPr>
+          </w:pPr>
+          <w:hyperlink w:anchor="_Toc416719704" w:history="1">
+            <w:r>
+              <w:rPr>
+                <w:rStyle w:val="Hiperligao"/>
+                <w:noProof/>
+                <w:lang w:val="en-GB"/>
+              </w:rPr>
+              <w:t>3.2.2</w:t>
+            </w:r>
+            <w:r>
+              <w:rPr>
+                <w:rFonts w:asciiTheme="minorHAnsi" w:eastAsiaTheme="minorEastAsia" w:hAnsiTheme="minorHAnsi"/>
+                <w:noProof/>
+                <w:sz w:val="22"/>
+                <w:lang w:eastAsia="pt-PT"/>
+              </w:rPr>
+              <w:tab/>
+            </w:r>
+            <w:r>
+              <w:rPr>
+                <w:rStyle w:val="Hiperligao"/>
+                <w:noProof/>
+                <w:lang w:val="en-GB"/>
+              </w:rPr>
+              <w:t>Algorithms to discover patterns Weaknesses/Strengths between them</w:t>
+            </w:r>
+            <w:r>
+              <w:rPr>
+                <w:noProof/>
+                <w:webHidden/>
+              </w:rPr>
+              <w:tab/>
+            </w:r>
+            <w:r>
+              <w:rPr>
+                <w:noProof/>
+                <w:webHidden/>
+              </w:rPr>
+              <w:fldChar w:fldCharType="begin"/>
+            </w:r>
+            <w:r>
+              <w:rPr>
+                <w:noProof/>
+                <w:webHidden/>
+              </w:rPr>
+              <w:instrText xml:space="preserve"> PAGEREF _Toc416719704 \h </w:instrText>
+            </w:r>
+            <w:r>
+              <w:rPr>
+                <w:noProof/>
+                <w:webHidden/>
+              </w:rPr>
+            </w:r>
+            <w:r>
+              <w:rPr>
+                <w:noProof/>
+                <w:webHidden/>
+              </w:rPr>
+              <w:fldChar w:fldCharType="separate"/>
+            </w:r>
+            <w:r>
+              <w:rPr>
+                <w:noProof/>
+                <w:webHidden/>
+              </w:rPr>
+              <w:t>27</w:t>
+            </w:r>
+            <w:r>
+              <w:rPr>
+                <w:noProof/>
+                <w:webHidden/>
+              </w:rPr>
+              <w:fldChar w:fldCharType="end"/>
+            </w:r>
+          </w:hyperlink>
+        </w:p>
+        <w:p>
+          <w:pPr>
+            <w:pStyle w:val="ndice3"/>
+            <w:tabs>
+              <w:tab w:val="left" w:pos="1320"/>
+              <w:tab w:val="right" w:leader="dot" w:pos="8494"/>
+            </w:tabs>
+            <w:rPr>
+              <w:rFonts w:asciiTheme="minorHAnsi" w:eastAsiaTheme="minorEastAsia" w:hAnsiTheme="minorHAnsi"/>
+              <w:noProof/>
+              <w:sz w:val="22"/>
+              <w:lang w:eastAsia="pt-PT"/>
+            </w:rPr>
+          </w:pPr>
+          <w:hyperlink w:anchor="_Toc416719705" w:history="1">
+            <w:r>
+              <w:rPr>
+                <w:rStyle w:val="Hiperligao"/>
+                <w:noProof/>
+                <w:lang w:val="en-GB"/>
+              </w:rPr>
+              <w:t>3.2.3</w:t>
+            </w:r>
+            <w:r>
+              <w:rPr>
+                <w:rFonts w:asciiTheme="minorHAnsi" w:eastAsiaTheme="minorEastAsia" w:hAnsiTheme="minorHAnsi"/>
+                <w:noProof/>
+                <w:sz w:val="22"/>
+                <w:lang w:eastAsia="pt-PT"/>
+              </w:rPr>
+              <w:tab/>
+            </w:r>
+            <w:r>
+              <w:rPr>
+                <w:rStyle w:val="Hiperligao"/>
+                <w:noProof/>
+                <w:lang w:val="en-GB"/>
+              </w:rPr>
+              <w:t>Association Rules (Definition, Rules)</w:t>
+            </w:r>
+            <w:r>
+              <w:rPr>
+                <w:noProof/>
+                <w:webHidden/>
+              </w:rPr>
+              <w:tab/>
+            </w:r>
+            <w:r>
+              <w:rPr>
+                <w:noProof/>
+                <w:webHidden/>
+              </w:rPr>
+              <w:fldChar w:fldCharType="begin"/>
+            </w:r>
+            <w:r>
+              <w:rPr>
+                <w:noProof/>
+                <w:webHidden/>
+              </w:rPr>
+              <w:instrText xml:space="preserve"> PAGEREF _Toc416719705 \h </w:instrText>
+            </w:r>
+            <w:r>
+              <w:rPr>
+                <w:noProof/>
+                <w:webHidden/>
+              </w:rPr>
+            </w:r>
+            <w:r>
+              <w:rPr>
+                <w:noProof/>
+                <w:webHidden/>
+              </w:rPr>
+              <w:fldChar w:fldCharType="separate"/>
+            </w:r>
+            <w:r>
+              <w:rPr>
+                <w:noProof/>
+                <w:webHidden/>
+              </w:rPr>
+              <w:t>27</w:t>
             </w:r>
             <w:r>
               <w:rPr>
@@ -4775,14 +5405,14 @@
               <w:lang w:eastAsia="pt-PT"/>
             </w:rPr>
           </w:pPr>
-          <w:hyperlink w:anchor="_Toc415601766" w:history="1">
+          <w:hyperlink w:anchor="_Toc416719706" w:history="1">
             <w:r>
               <w:rPr>
                 <w:rStyle w:val="Hiperligao"/>
                 <w:noProof/>
                 <w:lang w:val="en-GB"/>
               </w:rPr>
-              <w:t>3</w:t>
+              <w:t>4</w:t>
             </w:r>
             <w:r>
               <w:rPr>
@@ -4797,9 +5427,16 @@
               <w:rPr>
                 <w:rStyle w:val="Hiperligao"/>
                 <w:noProof/>
-                <w:lang w:val="en-GB"/>
-              </w:rPr>
-              <w:t>Pattern extraction from non-structured sources of information</w:t>
+              </w:rPr>
+              <w:t>Concept</w:t>
+            </w:r>
+            <w:r>
+              <w:rPr>
+                <w:rStyle w:val="Hiperligao"/>
+                <w:noProof/>
+                <w:lang w:val="en-GB"/>
+              </w:rPr>
+              <w:t xml:space="preserve"> Model</w:t>
             </w:r>
             <w:r>
               <w:rPr>
@@ -4820,7 +5457,7 @@
                 <w:noProof/>
                 <w:webHidden/>
               </w:rPr>
-              <w:instrText xml:space="preserve"> PAGEREF _Toc415601766 \h </w:instrText>
+              <w:instrText xml:space="preserve"> PAGEREF _Toc416719706 \h </w:instrText>
             </w:r>
             <w:r>
               <w:rPr>
@@ -4840,7 +5477,299 @@
                 <w:noProof/>
                 <w:webHidden/>
               </w:rPr>
-              <w:t>26</w:t>
+              <w:t>29</w:t>
+            </w:r>
+            <w:r>
+              <w:rPr>
+                <w:noProof/>
+                <w:webHidden/>
+              </w:rPr>
+              <w:fldChar w:fldCharType="end"/>
+            </w:r>
+          </w:hyperlink>
+        </w:p>
+        <w:p>
+          <w:pPr>
+            <w:pStyle w:val="ndice1"/>
+            <w:tabs>
+              <w:tab w:val="left" w:pos="480"/>
+              <w:tab w:val="right" w:leader="dot" w:pos="8494"/>
+            </w:tabs>
+            <w:rPr>
+              <w:rFonts w:asciiTheme="minorHAnsi" w:eastAsiaTheme="minorEastAsia" w:hAnsiTheme="minorHAnsi"/>
+              <w:noProof/>
+              <w:sz w:val="22"/>
+              <w:lang w:eastAsia="pt-PT"/>
+            </w:rPr>
+          </w:pPr>
+          <w:hyperlink w:anchor="_Toc416719707" w:history="1">
+            <w:r>
+              <w:rPr>
+                <w:rStyle w:val="Hiperligao"/>
+                <w:noProof/>
+                <w:lang w:val="en-GB"/>
+              </w:rPr>
+              <w:t>5</w:t>
+            </w:r>
+            <w:r>
+              <w:rPr>
+                <w:rFonts w:asciiTheme="minorHAnsi" w:eastAsiaTheme="minorEastAsia" w:hAnsiTheme="minorHAnsi"/>
+                <w:noProof/>
+                <w:sz w:val="22"/>
+                <w:lang w:eastAsia="pt-PT"/>
+              </w:rPr>
+              <w:tab/>
+            </w:r>
+            <w:r>
+              <w:rPr>
+                <w:rStyle w:val="Hiperligao"/>
+                <w:noProof/>
+                <w:lang w:val="en-GB"/>
+              </w:rPr>
+              <w:t xml:space="preserve">Model Design and </w:t>
+            </w:r>
+            <w:r>
+              <w:rPr>
+                <w:rStyle w:val="Hiperligao"/>
+                <w:noProof/>
+              </w:rPr>
+              <w:t>Development</w:t>
+            </w:r>
+            <w:r>
+              <w:rPr>
+                <w:noProof/>
+                <w:webHidden/>
+              </w:rPr>
+              <w:tab/>
+            </w:r>
+            <w:r>
+              <w:rPr>
+                <w:noProof/>
+                <w:webHidden/>
+              </w:rPr>
+              <w:fldChar w:fldCharType="begin"/>
+            </w:r>
+            <w:r>
+              <w:rPr>
+                <w:noProof/>
+                <w:webHidden/>
+              </w:rPr>
+              <w:instrText xml:space="preserve"> PAGEREF _Toc416719707 \h </w:instrText>
+            </w:r>
+            <w:r>
+              <w:rPr>
+                <w:noProof/>
+                <w:webHidden/>
+              </w:rPr>
+            </w:r>
+            <w:r>
+              <w:rPr>
+                <w:noProof/>
+                <w:webHidden/>
+              </w:rPr>
+              <w:fldChar w:fldCharType="separate"/>
+            </w:r>
+            <w:r>
+              <w:rPr>
+                <w:noProof/>
+                <w:webHidden/>
+              </w:rPr>
+              <w:t>31</w:t>
+            </w:r>
+            <w:r>
+              <w:rPr>
+                <w:noProof/>
+                <w:webHidden/>
+              </w:rPr>
+              <w:fldChar w:fldCharType="end"/>
+            </w:r>
+          </w:hyperlink>
+        </w:p>
+        <w:p>
+          <w:pPr>
+            <w:pStyle w:val="ndice1"/>
+            <w:tabs>
+              <w:tab w:val="left" w:pos="480"/>
+              <w:tab w:val="right" w:leader="dot" w:pos="8494"/>
+            </w:tabs>
+            <w:rPr>
+              <w:rFonts w:asciiTheme="minorHAnsi" w:eastAsiaTheme="minorEastAsia" w:hAnsiTheme="minorHAnsi"/>
+              <w:noProof/>
+              <w:sz w:val="22"/>
+              <w:lang w:eastAsia="pt-PT"/>
+            </w:rPr>
+          </w:pPr>
+          <w:hyperlink w:anchor="_Toc416719708" w:history="1">
+            <w:r>
+              <w:rPr>
+                <w:rStyle w:val="Hiperligao"/>
+                <w:noProof/>
+                <w:lang w:val="en-GB"/>
+              </w:rPr>
+              <w:t>6</w:t>
+            </w:r>
+            <w:r>
+              <w:rPr>
+                <w:rFonts w:asciiTheme="minorHAnsi" w:eastAsiaTheme="minorEastAsia" w:hAnsiTheme="minorHAnsi"/>
+                <w:noProof/>
+                <w:sz w:val="22"/>
+                <w:lang w:eastAsia="pt-PT"/>
+              </w:rPr>
+              <w:tab/>
+            </w:r>
+            <w:r>
+              <w:rPr>
+                <w:rStyle w:val="Hiperligao"/>
+                <w:noProof/>
+                <w:lang w:val="en-GB"/>
+              </w:rPr>
+              <w:t>Assessment</w:t>
+            </w:r>
+            <w:r>
+              <w:rPr>
+                <w:noProof/>
+                <w:webHidden/>
+              </w:rPr>
+              <w:tab/>
+            </w:r>
+            <w:r>
+              <w:rPr>
+                <w:noProof/>
+                <w:webHidden/>
+              </w:rPr>
+              <w:fldChar w:fldCharType="begin"/>
+            </w:r>
+            <w:r>
+              <w:rPr>
+                <w:noProof/>
+                <w:webHidden/>
+              </w:rPr>
+              <w:instrText xml:space="preserve"> PAGEREF _Toc416719708 \h </w:instrText>
+            </w:r>
+            <w:r>
+              <w:rPr>
+                <w:noProof/>
+                <w:webHidden/>
+              </w:rPr>
+            </w:r>
+            <w:r>
+              <w:rPr>
+                <w:noProof/>
+                <w:webHidden/>
+              </w:rPr>
+              <w:fldChar w:fldCharType="separate"/>
+            </w:r>
+            <w:r>
+              <w:rPr>
+                <w:noProof/>
+                <w:webHidden/>
+              </w:rPr>
+              <w:t>33</w:t>
+            </w:r>
+            <w:r>
+              <w:rPr>
+                <w:noProof/>
+                <w:webHidden/>
+              </w:rPr>
+              <w:fldChar w:fldCharType="end"/>
+            </w:r>
+          </w:hyperlink>
+        </w:p>
+        <w:p>
+          <w:pPr>
+            <w:pStyle w:val="ndice1"/>
+            <w:tabs>
+              <w:tab w:val="left" w:pos="480"/>
+              <w:tab w:val="right" w:leader="dot" w:pos="8494"/>
+            </w:tabs>
+            <w:rPr>
+              <w:rFonts w:asciiTheme="minorHAnsi" w:eastAsiaTheme="minorEastAsia" w:hAnsiTheme="minorHAnsi"/>
+              <w:noProof/>
+              <w:sz w:val="22"/>
+              <w:lang w:eastAsia="pt-PT"/>
+            </w:rPr>
+          </w:pPr>
+          <w:hyperlink w:anchor="_Toc416719709" w:history="1">
+            <w:r>
+              <w:rPr>
+                <w:rStyle w:val="Hiperligao"/>
+                <w:noProof/>
+                <w:lang w:val="en-GB"/>
+              </w:rPr>
+              <w:t>7</w:t>
+            </w:r>
+            <w:r>
+              <w:rPr>
+                <w:rFonts w:asciiTheme="minorHAnsi" w:eastAsiaTheme="minorEastAsia" w:hAnsiTheme="minorHAnsi"/>
+                <w:noProof/>
+                <w:sz w:val="22"/>
+                <w:lang w:eastAsia="pt-PT"/>
+              </w:rPr>
+              <w:tab/>
+            </w:r>
+            <w:r>
+              <w:rPr>
+                <w:rStyle w:val="Hiperligao"/>
+                <w:noProof/>
+                <w:lang w:val="en-GB"/>
+              </w:rPr>
+              <w:t xml:space="preserve">Conclusion and </w:t>
+            </w:r>
+            <w:r>
+              <w:rPr>
+                <w:rStyle w:val="Hiperligao"/>
+                <w:noProof/>
+              </w:rPr>
+              <w:t>Future</w:t>
+            </w:r>
+            <w:r>
+              <w:rPr>
+                <w:rStyle w:val="Hiperligao"/>
+                <w:noProof/>
+                <w:lang w:val="en-GB"/>
+              </w:rPr>
+              <w:t xml:space="preserve"> directions</w:t>
+            </w:r>
+            <w:r>
+              <w:rPr>
+                <w:noProof/>
+                <w:webHidden/>
+              </w:rPr>
+              <w:tab/>
+            </w:r>
+            <w:r>
+              <w:rPr>
+                <w:noProof/>
+                <w:webHidden/>
+              </w:rPr>
+              <w:fldChar w:fldCharType="begin"/>
+            </w:r>
+            <w:r>
+              <w:rPr>
+                <w:noProof/>
+                <w:webHidden/>
+              </w:rPr>
+              <w:instrText xml:space="preserve"> PAGEREF _Toc416719709 \h </w:instrText>
+            </w:r>
+            <w:r>
+              <w:rPr>
+                <w:noProof/>
+                <w:webHidden/>
+              </w:rPr>
+            </w:r>
+            <w:r>
+              <w:rPr>
+                <w:noProof/>
+                <w:webHidden/>
+              </w:rPr>
+              <w:fldChar w:fldCharType="separate"/>
+            </w:r>
+            <w:r>
+              <w:rPr>
+                <w:noProof/>
+                <w:webHidden/>
+              </w:rPr>
+              <w:t>35</w:t>
             </w:r>
             <w:r>
               <w:rPr>
@@ -4865,14 +5794,14 @@
               <w:lang w:eastAsia="pt-PT"/>
             </w:rPr>
           </w:pPr>
-          <w:hyperlink w:anchor="_Toc415601767" w:history="1">
+          <w:hyperlink w:anchor="_Toc416719710" w:history="1">
             <w:r>
               <w:rPr>
                 <w:rStyle w:val="Hiperligao"/>
                 <w:noProof/>
                 <w:lang w:val="en-GB"/>
               </w:rPr>
-              <w:t>3.1</w:t>
+              <w:t>7.1</w:t>
             </w:r>
             <w:r>
               <w:rPr>
@@ -4889,7 +5818,7 @@
                 <w:noProof/>
                 <w:lang w:val="en-GB"/>
               </w:rPr>
-              <w:t>Data mining / Knowledge Discovery.</w:t>
+              <w:t>Work overview</w:t>
             </w:r>
             <w:r>
               <w:rPr>
@@ -4910,7 +5839,7 @@
                 <w:noProof/>
                 <w:webHidden/>
               </w:rPr>
-              <w:instrText xml:space="preserve"> PAGEREF _Toc415601767 \h </w:instrText>
+              <w:instrText xml:space="preserve"> PAGEREF _Toc416719710 \h </w:instrText>
             </w:r>
             <w:r>
               <w:rPr>
@@ -4930,187 +5859,7 @@
                 <w:noProof/>
                 <w:webHidden/>
               </w:rPr>
-              <w:t>26</w:t>
-            </w:r>
-            <w:r>
-              <w:rPr>
-                <w:noProof/>
-                <w:webHidden/>
-              </w:rPr>
-              <w:fldChar w:fldCharType="end"/>
-            </w:r>
-          </w:hyperlink>
-        </w:p>
-        <w:p>
-          <w:pPr>
-            <w:pStyle w:val="ndice3"/>
-            <w:tabs>
-              <w:tab w:val="left" w:pos="1320"/>
-              <w:tab w:val="right" w:leader="dot" w:pos="8494"/>
-            </w:tabs>
-            <w:rPr>
-              <w:rFonts w:asciiTheme="minorHAnsi" w:eastAsiaTheme="minorEastAsia" w:hAnsiTheme="minorHAnsi"/>
-              <w:noProof/>
-              <w:sz w:val="22"/>
-              <w:lang w:eastAsia="pt-PT"/>
-            </w:rPr>
-          </w:pPr>
-          <w:hyperlink w:anchor="_Toc415601768" w:history="1">
-            <w:r>
-              <w:rPr>
-                <w:rStyle w:val="Hiperligao"/>
-                <w:noProof/>
-                <w:lang w:val="en-GB"/>
-              </w:rPr>
-              <w:t>3.1.1</w:t>
-            </w:r>
-            <w:r>
-              <w:rPr>
-                <w:rFonts w:asciiTheme="minorHAnsi" w:eastAsiaTheme="minorEastAsia" w:hAnsiTheme="minorHAnsi"/>
-                <w:noProof/>
-                <w:sz w:val="22"/>
-                <w:lang w:eastAsia="pt-PT"/>
-              </w:rPr>
-              <w:tab/>
-            </w:r>
-            <w:r>
-              <w:rPr>
-                <w:rStyle w:val="Hiperligao"/>
-                <w:noProof/>
-                <w:lang w:val="en-GB"/>
-              </w:rPr>
-              <w:t>Definition - What is DM/KD?</w:t>
-            </w:r>
-            <w:r>
-              <w:rPr>
-                <w:noProof/>
-                <w:webHidden/>
-              </w:rPr>
-              <w:tab/>
-            </w:r>
-            <w:r>
-              <w:rPr>
-                <w:noProof/>
-                <w:webHidden/>
-              </w:rPr>
-              <w:fldChar w:fldCharType="begin"/>
-            </w:r>
-            <w:r>
-              <w:rPr>
-                <w:noProof/>
-                <w:webHidden/>
-              </w:rPr>
-              <w:instrText xml:space="preserve"> PAGEREF _Toc415601768 \h </w:instrText>
-            </w:r>
-            <w:r>
-              <w:rPr>
-                <w:noProof/>
-                <w:webHidden/>
-              </w:rPr>
-            </w:r>
-            <w:r>
-              <w:rPr>
-                <w:noProof/>
-                <w:webHidden/>
-              </w:rPr>
-              <w:fldChar w:fldCharType="separate"/>
-            </w:r>
-            <w:r>
-              <w:rPr>
-                <w:noProof/>
-                <w:webHidden/>
-              </w:rPr>
-              <w:t>26</w:t>
-            </w:r>
-            <w:r>
-              <w:rPr>
-                <w:noProof/>
-                <w:webHidden/>
-              </w:rPr>
-              <w:fldChar w:fldCharType="end"/>
-            </w:r>
-          </w:hyperlink>
-        </w:p>
-        <w:p>
-          <w:pPr>
-            <w:pStyle w:val="ndice3"/>
-            <w:tabs>
-              <w:tab w:val="left" w:pos="1320"/>
-              <w:tab w:val="right" w:leader="dot" w:pos="8494"/>
-            </w:tabs>
-            <w:rPr>
-              <w:rFonts w:asciiTheme="minorHAnsi" w:eastAsiaTheme="minorEastAsia" w:hAnsiTheme="minorHAnsi"/>
-              <w:noProof/>
-              <w:sz w:val="22"/>
-              <w:lang w:eastAsia="pt-PT"/>
-            </w:rPr>
-          </w:pPr>
-          <w:hyperlink w:anchor="_Toc415601769" w:history="1">
-            <w:r>
-              <w:rPr>
-                <w:rStyle w:val="Hiperligao"/>
-                <w:noProof/>
-                <w:lang w:val="en-GB"/>
-              </w:rPr>
-              <w:t>3.1.2</w:t>
-            </w:r>
-            <w:r>
-              <w:rPr>
-                <w:rFonts w:asciiTheme="minorHAnsi" w:eastAsiaTheme="minorEastAsia" w:hAnsiTheme="minorHAnsi"/>
-                <w:noProof/>
-                <w:sz w:val="22"/>
-                <w:lang w:eastAsia="pt-PT"/>
-              </w:rPr>
-              <w:tab/>
-            </w:r>
-            <w:r>
-              <w:rPr>
-                <w:rStyle w:val="Hiperligao"/>
-                <w:noProof/>
-                <w:lang w:val="en-GB"/>
-              </w:rPr>
-              <w:t>Techniques used today?</w:t>
-            </w:r>
-            <w:r>
-              <w:rPr>
-                <w:noProof/>
-                <w:webHidden/>
-              </w:rPr>
-              <w:tab/>
-            </w:r>
-            <w:r>
-              <w:rPr>
-                <w:noProof/>
-                <w:webHidden/>
-              </w:rPr>
-              <w:fldChar w:fldCharType="begin"/>
-            </w:r>
-            <w:r>
-              <w:rPr>
-                <w:noProof/>
-                <w:webHidden/>
-              </w:rPr>
-              <w:instrText xml:space="preserve"> PAGEREF _Toc415601769 \h </w:instrText>
-            </w:r>
-            <w:r>
-              <w:rPr>
-                <w:noProof/>
-                <w:webHidden/>
-              </w:rPr>
-            </w:r>
-            <w:r>
-              <w:rPr>
-                <w:noProof/>
-                <w:webHidden/>
-              </w:rPr>
-              <w:fldChar w:fldCharType="separate"/>
-            </w:r>
-            <w:r>
-              <w:rPr>
-                <w:noProof/>
-                <w:webHidden/>
-              </w:rPr>
-              <w:t>26</w:t>
+              <w:t>35</w:t>
             </w:r>
             <w:r>
               <w:rPr>
@@ -5135,14 +5884,14 @@
               <w:lang w:eastAsia="pt-PT"/>
             </w:rPr>
           </w:pPr>
-          <w:hyperlink w:anchor="_Toc415601770" w:history="1">
+          <w:hyperlink w:anchor="_Toc416719711" w:history="1">
             <w:r>
               <w:rPr>
                 <w:rStyle w:val="Hiperligao"/>
                 <w:noProof/>
                 <w:lang w:val="en-GB"/>
               </w:rPr>
-              <w:t>3.2</w:t>
+              <w:t>7.2</w:t>
             </w:r>
             <w:r>
               <w:rPr>
@@ -5159,7 +5908,7 @@
                 <w:noProof/>
                 <w:lang w:val="en-GB"/>
               </w:rPr>
-              <w:t>Pattern Discovery</w:t>
+              <w:t>Research Contributions</w:t>
             </w:r>
             <w:r>
               <w:rPr>
@@ -5180,7 +5929,7 @@
                 <w:noProof/>
                 <w:webHidden/>
               </w:rPr>
-              <w:instrText xml:space="preserve"> PAGEREF _Toc415601770 \h </w:instrText>
+              <w:instrText xml:space="preserve"> PAGEREF _Toc416719711 \h </w:instrText>
             </w:r>
             <w:r>
               <w:rPr>
@@ -5200,7 +5949,7 @@
                 <w:noProof/>
                 <w:webHidden/>
               </w:rPr>
-              <w:t>26</w:t>
+              <w:t>36</w:t>
             </w:r>
             <w:r>
               <w:rPr>
@@ -5213,9 +5962,9 @@
         </w:p>
         <w:p>
           <w:pPr>
-            <w:pStyle w:val="ndice3"/>
+            <w:pStyle w:val="ndice2"/>
             <w:tabs>
-              <w:tab w:val="left" w:pos="1320"/>
+              <w:tab w:val="left" w:pos="880"/>
               <w:tab w:val="right" w:leader="dot" w:pos="8494"/>
             </w:tabs>
             <w:rPr>
@@ -5225,14 +5974,14 @@
               <w:lang w:eastAsia="pt-PT"/>
             </w:rPr>
           </w:pPr>
-          <w:hyperlink w:anchor="_Toc415601771" w:history="1">
+          <w:hyperlink w:anchor="_Toc416719712" w:history="1">
             <w:r>
               <w:rPr>
                 <w:rStyle w:val="Hiperligao"/>
                 <w:noProof/>
                 <w:lang w:val="en-GB"/>
               </w:rPr>
-              <w:t>3.2.1</w:t>
+              <w:t>7.3</w:t>
             </w:r>
             <w:r>
               <w:rPr>
@@ -5249,7 +5998,7 @@
                 <w:noProof/>
                 <w:lang w:val="en-GB"/>
               </w:rPr>
-              <w:t>FP-Growth – definition</w:t>
+              <w:t>Future Directions</w:t>
             </w:r>
             <w:r>
               <w:rPr>
@@ -5270,7 +6019,7 @@
                 <w:noProof/>
                 <w:webHidden/>
               </w:rPr>
-              <w:instrText xml:space="preserve"> PAGEREF _Toc415601771 \h </w:instrText>
+              <w:instrText xml:space="preserve"> PAGEREF _Toc416719712 \h </w:instrText>
             </w:r>
             <w:r>
               <w:rPr>
@@ -5290,187 +6039,7 @@
                 <w:noProof/>
                 <w:webHidden/>
               </w:rPr>
-              <w:t>26</w:t>
-            </w:r>
-            <w:r>
-              <w:rPr>
-                <w:noProof/>
-                <w:webHidden/>
-              </w:rPr>
-              <w:fldChar w:fldCharType="end"/>
-            </w:r>
-          </w:hyperlink>
-        </w:p>
-        <w:p>
-          <w:pPr>
-            <w:pStyle w:val="ndice3"/>
-            <w:tabs>
-              <w:tab w:val="left" w:pos="1320"/>
-              <w:tab w:val="right" w:leader="dot" w:pos="8494"/>
-            </w:tabs>
-            <w:rPr>
-              <w:rFonts w:asciiTheme="minorHAnsi" w:eastAsiaTheme="minorEastAsia" w:hAnsiTheme="minorHAnsi"/>
-              <w:noProof/>
-              <w:sz w:val="22"/>
-              <w:lang w:eastAsia="pt-PT"/>
-            </w:rPr>
-          </w:pPr>
-          <w:hyperlink w:anchor="_Toc415601772" w:history="1">
-            <w:r>
-              <w:rPr>
-                <w:rStyle w:val="Hiperligao"/>
-                <w:noProof/>
-                <w:lang w:val="en-GB"/>
-              </w:rPr>
-              <w:t>3.2.2</w:t>
-            </w:r>
-            <w:r>
-              <w:rPr>
-                <w:rFonts w:asciiTheme="minorHAnsi" w:eastAsiaTheme="minorEastAsia" w:hAnsiTheme="minorHAnsi"/>
-                <w:noProof/>
-                <w:sz w:val="22"/>
-                <w:lang w:eastAsia="pt-PT"/>
-              </w:rPr>
-              <w:tab/>
-            </w:r>
-            <w:r>
-              <w:rPr>
-                <w:rStyle w:val="Hiperligao"/>
-                <w:noProof/>
-                <w:lang w:val="en-GB"/>
-              </w:rPr>
-              <w:t>Algorithms to discover patterns Weaknesses/Strengths between them</w:t>
-            </w:r>
-            <w:r>
-              <w:rPr>
-                <w:noProof/>
-                <w:webHidden/>
-              </w:rPr>
-              <w:tab/>
-            </w:r>
-            <w:r>
-              <w:rPr>
-                <w:noProof/>
-                <w:webHidden/>
-              </w:rPr>
-              <w:fldChar w:fldCharType="begin"/>
-            </w:r>
-            <w:r>
-              <w:rPr>
-                <w:noProof/>
-                <w:webHidden/>
-              </w:rPr>
-              <w:instrText xml:space="preserve"> PAGEREF _Toc415601772 \h </w:instrText>
-            </w:r>
-            <w:r>
-              <w:rPr>
-                <w:noProof/>
-                <w:webHidden/>
-              </w:rPr>
-            </w:r>
-            <w:r>
-              <w:rPr>
-                <w:noProof/>
-                <w:webHidden/>
-              </w:rPr>
-              <w:fldChar w:fldCharType="separate"/>
-            </w:r>
-            <w:r>
-              <w:rPr>
-                <w:noProof/>
-                <w:webHidden/>
-              </w:rPr>
-              <w:t>26</w:t>
-            </w:r>
-            <w:r>
-              <w:rPr>
-                <w:noProof/>
-                <w:webHidden/>
-              </w:rPr>
-              <w:fldChar w:fldCharType="end"/>
-            </w:r>
-          </w:hyperlink>
-        </w:p>
-        <w:p>
-          <w:pPr>
-            <w:pStyle w:val="ndice3"/>
-            <w:tabs>
-              <w:tab w:val="left" w:pos="1320"/>
-              <w:tab w:val="right" w:leader="dot" w:pos="8494"/>
-            </w:tabs>
-            <w:rPr>
-              <w:rFonts w:asciiTheme="minorHAnsi" w:eastAsiaTheme="minorEastAsia" w:hAnsiTheme="minorHAnsi"/>
-              <w:noProof/>
-              <w:sz w:val="22"/>
-              <w:lang w:eastAsia="pt-PT"/>
-            </w:rPr>
-          </w:pPr>
-          <w:hyperlink w:anchor="_Toc415601773" w:history="1">
-            <w:r>
-              <w:rPr>
-                <w:rStyle w:val="Hiperligao"/>
-                <w:noProof/>
-                <w:lang w:val="en-GB"/>
-              </w:rPr>
-              <w:t>3.2.3</w:t>
-            </w:r>
-            <w:r>
-              <w:rPr>
-                <w:rFonts w:asciiTheme="minorHAnsi" w:eastAsiaTheme="minorEastAsia" w:hAnsiTheme="minorHAnsi"/>
-                <w:noProof/>
-                <w:sz w:val="22"/>
-                <w:lang w:eastAsia="pt-PT"/>
-              </w:rPr>
-              <w:tab/>
-            </w:r>
-            <w:r>
-              <w:rPr>
-                <w:rStyle w:val="Hiperligao"/>
-                <w:noProof/>
-                <w:lang w:val="en-GB"/>
-              </w:rPr>
-              <w:t>Association Rules (Definition, Rules)</w:t>
-            </w:r>
-            <w:r>
-              <w:rPr>
-                <w:noProof/>
-                <w:webHidden/>
-              </w:rPr>
-              <w:tab/>
-            </w:r>
-            <w:r>
-              <w:rPr>
-                <w:noProof/>
-                <w:webHidden/>
-              </w:rPr>
-              <w:fldChar w:fldCharType="begin"/>
-            </w:r>
-            <w:r>
-              <w:rPr>
-                <w:noProof/>
-                <w:webHidden/>
-              </w:rPr>
-              <w:instrText xml:space="preserve"> PAGEREF _Toc415601773 \h </w:instrText>
-            </w:r>
-            <w:r>
-              <w:rPr>
-                <w:noProof/>
-                <w:webHidden/>
-              </w:rPr>
-            </w:r>
-            <w:r>
-              <w:rPr>
-                <w:noProof/>
-                <w:webHidden/>
-              </w:rPr>
-              <w:fldChar w:fldCharType="separate"/>
-            </w:r>
-            <w:r>
-              <w:rPr>
-                <w:noProof/>
-                <w:webHidden/>
-              </w:rPr>
-              <w:t>26</w:t>
+              <w:t>39</w:t>
             </w:r>
             <w:r>
               <w:rPr>
@@ -5495,14 +6064,14 @@
               <w:lang w:eastAsia="pt-PT"/>
             </w:rPr>
           </w:pPr>
-          <w:hyperlink w:anchor="_Toc415601774" w:history="1">
+          <w:hyperlink w:anchor="_Toc416719713" w:history="1">
             <w:r>
               <w:rPr>
                 <w:rStyle w:val="Hiperligao"/>
                 <w:noProof/>
                 <w:lang w:val="en-GB"/>
               </w:rPr>
-              <w:t>4</w:t>
+              <w:t>8</w:t>
             </w:r>
             <w:r>
               <w:rPr>
@@ -5517,16 +6086,9 @@
               <w:rPr>
                 <w:rStyle w:val="Hiperligao"/>
                 <w:noProof/>
-              </w:rPr>
-              <w:t>Concept</w:t>
-            </w:r>
-            <w:r>
-              <w:rPr>
-                <w:rStyle w:val="Hiperligao"/>
-                <w:noProof/>
-                <w:lang w:val="en-GB"/>
-              </w:rPr>
-              <w:t xml:space="preserve"> Model</w:t>
+                <w:lang w:val="en-GB"/>
+              </w:rPr>
+              <w:t>Bibliography</w:t>
             </w:r>
             <w:r>
               <w:rPr>
@@ -5547,7 +6109,7 @@
                 <w:noProof/>
                 <w:webHidden/>
               </w:rPr>
-              <w:instrText xml:space="preserve"> PAGEREF _Toc415601774 \h </w:instrText>
+              <w:instrText xml:space="preserve"> PAGEREF _Toc416719713 \h </w:instrText>
             </w:r>
             <w:r>
               <w:rPr>
@@ -5567,659 +6129,7 @@
                 <w:noProof/>
                 <w:webHidden/>
               </w:rPr>
-              <w:t>28</w:t>
-            </w:r>
-            <w:r>
-              <w:rPr>
-                <w:noProof/>
-                <w:webHidden/>
-              </w:rPr>
-              <w:fldChar w:fldCharType="end"/>
-            </w:r>
-          </w:hyperlink>
-        </w:p>
-        <w:p>
-          <w:pPr>
-            <w:pStyle w:val="ndice1"/>
-            <w:tabs>
-              <w:tab w:val="left" w:pos="480"/>
-              <w:tab w:val="right" w:leader="dot" w:pos="8494"/>
-            </w:tabs>
-            <w:rPr>
-              <w:rFonts w:asciiTheme="minorHAnsi" w:eastAsiaTheme="minorEastAsia" w:hAnsiTheme="minorHAnsi"/>
-              <w:noProof/>
-              <w:sz w:val="22"/>
-              <w:lang w:eastAsia="pt-PT"/>
-            </w:rPr>
-          </w:pPr>
-          <w:hyperlink w:anchor="_Toc415601775" w:history="1">
-            <w:r>
-              <w:rPr>
-                <w:rStyle w:val="Hiperligao"/>
-                <w:noProof/>
-                <w:lang w:val="en-GB"/>
-              </w:rPr>
-              <w:t>5</w:t>
-            </w:r>
-            <w:r>
-              <w:rPr>
-                <w:rFonts w:asciiTheme="minorHAnsi" w:eastAsiaTheme="minorEastAsia" w:hAnsiTheme="minorHAnsi"/>
-                <w:noProof/>
-                <w:sz w:val="22"/>
-                <w:lang w:eastAsia="pt-PT"/>
-              </w:rPr>
-              <w:tab/>
-            </w:r>
-            <w:r>
-              <w:rPr>
-                <w:rStyle w:val="Hiperligao"/>
-                <w:noProof/>
-                <w:lang w:val="en-GB"/>
-              </w:rPr>
-              <w:t xml:space="preserve">Model Design and </w:t>
-            </w:r>
-            <w:r>
-              <w:rPr>
-                <w:rStyle w:val="Hiperligao"/>
-                <w:noProof/>
-              </w:rPr>
-              <w:t>Development</w:t>
-            </w:r>
-            <w:r>
-              <w:rPr>
-                <w:noProof/>
-                <w:webHidden/>
-              </w:rPr>
-              <w:tab/>
-            </w:r>
-            <w:r>
-              <w:rPr>
-                <w:noProof/>
-                <w:webHidden/>
-              </w:rPr>
-              <w:fldChar w:fldCharType="begin"/>
-            </w:r>
-            <w:r>
-              <w:rPr>
-                <w:noProof/>
-                <w:webHidden/>
-              </w:rPr>
-              <w:instrText xml:space="preserve"> PAGEREF _Toc415601775 \h </w:instrText>
-            </w:r>
-            <w:r>
-              <w:rPr>
-                <w:noProof/>
-                <w:webHidden/>
-              </w:rPr>
-            </w:r>
-            <w:r>
-              <w:rPr>
-                <w:noProof/>
-                <w:webHidden/>
-              </w:rPr>
-              <w:fldChar w:fldCharType="separate"/>
-            </w:r>
-            <w:r>
-              <w:rPr>
-                <w:noProof/>
-                <w:webHidden/>
-              </w:rPr>
-              <w:t>30</w:t>
-            </w:r>
-            <w:r>
-              <w:rPr>
-                <w:noProof/>
-                <w:webHidden/>
-              </w:rPr>
-              <w:fldChar w:fldCharType="end"/>
-            </w:r>
-          </w:hyperlink>
-        </w:p>
-        <w:p>
-          <w:pPr>
-            <w:pStyle w:val="ndice1"/>
-            <w:tabs>
-              <w:tab w:val="left" w:pos="480"/>
-              <w:tab w:val="right" w:leader="dot" w:pos="8494"/>
-            </w:tabs>
-            <w:rPr>
-              <w:rFonts w:asciiTheme="minorHAnsi" w:eastAsiaTheme="minorEastAsia" w:hAnsiTheme="minorHAnsi"/>
-              <w:noProof/>
-              <w:sz w:val="22"/>
-              <w:lang w:eastAsia="pt-PT"/>
-            </w:rPr>
-          </w:pPr>
-          <w:hyperlink w:anchor="_Toc415601776" w:history="1">
-            <w:r>
-              <w:rPr>
-                <w:rStyle w:val="Hiperligao"/>
-                <w:noProof/>
-                <w:lang w:val="en-GB"/>
-              </w:rPr>
-              <w:t>6</w:t>
-            </w:r>
-            <w:r>
-              <w:rPr>
-                <w:rFonts w:asciiTheme="minorHAnsi" w:eastAsiaTheme="minorEastAsia" w:hAnsiTheme="minorHAnsi"/>
-                <w:noProof/>
-                <w:sz w:val="22"/>
-                <w:lang w:eastAsia="pt-PT"/>
-              </w:rPr>
-              <w:tab/>
-            </w:r>
-            <w:r>
-              <w:rPr>
-                <w:rStyle w:val="Hiperligao"/>
-                <w:noProof/>
-                <w:lang w:val="en-GB"/>
-              </w:rPr>
-              <w:t>Assessment</w:t>
-            </w:r>
-            <w:r>
-              <w:rPr>
-                <w:noProof/>
-                <w:webHidden/>
-              </w:rPr>
-              <w:tab/>
-            </w:r>
-            <w:r>
-              <w:rPr>
-                <w:noProof/>
-                <w:webHidden/>
-              </w:rPr>
-              <w:fldChar w:fldCharType="begin"/>
-            </w:r>
-            <w:r>
-              <w:rPr>
-                <w:noProof/>
-                <w:webHidden/>
-              </w:rPr>
-              <w:instrText xml:space="preserve"> PAGEREF _Toc415601776 \h </w:instrText>
-            </w:r>
-            <w:r>
-              <w:rPr>
-                <w:noProof/>
-                <w:webHidden/>
-              </w:rPr>
-            </w:r>
-            <w:r>
-              <w:rPr>
-                <w:noProof/>
-                <w:webHidden/>
-              </w:rPr>
-              <w:fldChar w:fldCharType="separate"/>
-            </w:r>
-            <w:r>
-              <w:rPr>
-                <w:noProof/>
-                <w:webHidden/>
-              </w:rPr>
-              <w:t>32</w:t>
-            </w:r>
-            <w:r>
-              <w:rPr>
-                <w:noProof/>
-                <w:webHidden/>
-              </w:rPr>
-              <w:fldChar w:fldCharType="end"/>
-            </w:r>
-          </w:hyperlink>
-        </w:p>
-        <w:p>
-          <w:pPr>
-            <w:pStyle w:val="ndice1"/>
-            <w:tabs>
-              <w:tab w:val="left" w:pos="480"/>
-              <w:tab w:val="right" w:leader="dot" w:pos="8494"/>
-            </w:tabs>
-            <w:rPr>
-              <w:rFonts w:asciiTheme="minorHAnsi" w:eastAsiaTheme="minorEastAsia" w:hAnsiTheme="minorHAnsi"/>
-              <w:noProof/>
-              <w:sz w:val="22"/>
-              <w:lang w:eastAsia="pt-PT"/>
-            </w:rPr>
-          </w:pPr>
-          <w:hyperlink w:anchor="_Toc415601777" w:history="1">
-            <w:r>
-              <w:rPr>
-                <w:rStyle w:val="Hiperligao"/>
-                <w:noProof/>
-                <w:lang w:val="en-GB"/>
-              </w:rPr>
-              <w:t>7</w:t>
-            </w:r>
-            <w:r>
-              <w:rPr>
-                <w:rFonts w:asciiTheme="minorHAnsi" w:eastAsiaTheme="minorEastAsia" w:hAnsiTheme="minorHAnsi"/>
-                <w:noProof/>
-                <w:sz w:val="22"/>
-                <w:lang w:eastAsia="pt-PT"/>
-              </w:rPr>
-              <w:tab/>
-            </w:r>
-            <w:r>
-              <w:rPr>
-                <w:rStyle w:val="Hiperligao"/>
-                <w:noProof/>
-                <w:lang w:val="en-GB"/>
-              </w:rPr>
-              <w:t xml:space="preserve">Conclusion and </w:t>
-            </w:r>
-            <w:r>
-              <w:rPr>
-                <w:rStyle w:val="Hiperligao"/>
-                <w:noProof/>
-              </w:rPr>
-              <w:t>Future</w:t>
-            </w:r>
-            <w:r>
-              <w:rPr>
-                <w:rStyle w:val="Hiperligao"/>
-                <w:noProof/>
-                <w:lang w:val="en-GB"/>
-              </w:rPr>
-              <w:t xml:space="preserve"> directions</w:t>
-            </w:r>
-            <w:r>
-              <w:rPr>
-                <w:noProof/>
-                <w:webHidden/>
-              </w:rPr>
-              <w:tab/>
-            </w:r>
-            <w:r>
-              <w:rPr>
-                <w:noProof/>
-                <w:webHidden/>
-              </w:rPr>
-              <w:fldChar w:fldCharType="begin"/>
-            </w:r>
-            <w:r>
-              <w:rPr>
-                <w:noProof/>
-                <w:webHidden/>
-              </w:rPr>
-              <w:instrText xml:space="preserve"> PAGEREF _Toc415601777 \h </w:instrText>
-            </w:r>
-            <w:r>
-              <w:rPr>
-                <w:noProof/>
-                <w:webHidden/>
-              </w:rPr>
-            </w:r>
-            <w:r>
-              <w:rPr>
-                <w:noProof/>
-                <w:webHidden/>
-              </w:rPr>
-              <w:fldChar w:fldCharType="separate"/>
-            </w:r>
-            <w:r>
-              <w:rPr>
-                <w:noProof/>
-                <w:webHidden/>
-              </w:rPr>
-              <w:t>34</w:t>
-            </w:r>
-            <w:r>
-              <w:rPr>
-                <w:noProof/>
-                <w:webHidden/>
-              </w:rPr>
-              <w:fldChar w:fldCharType="end"/>
-            </w:r>
-          </w:hyperlink>
-        </w:p>
-        <w:p>
-          <w:pPr>
-            <w:pStyle w:val="ndice2"/>
-            <w:tabs>
-              <w:tab w:val="left" w:pos="880"/>
-              <w:tab w:val="right" w:leader="dot" w:pos="8494"/>
-            </w:tabs>
-            <w:rPr>
-              <w:rFonts w:asciiTheme="minorHAnsi" w:eastAsiaTheme="minorEastAsia" w:hAnsiTheme="minorHAnsi"/>
-              <w:noProof/>
-              <w:sz w:val="22"/>
-              <w:lang w:eastAsia="pt-PT"/>
-            </w:rPr>
-          </w:pPr>
-          <w:hyperlink w:anchor="_Toc415601778" w:history="1">
-            <w:r>
-              <w:rPr>
-                <w:rStyle w:val="Hiperligao"/>
-                <w:noProof/>
-                <w:lang w:val="en-GB"/>
-              </w:rPr>
-              <w:t>7.1</w:t>
-            </w:r>
-            <w:r>
-              <w:rPr>
-                <w:rFonts w:asciiTheme="minorHAnsi" w:eastAsiaTheme="minorEastAsia" w:hAnsiTheme="minorHAnsi"/>
-                <w:noProof/>
-                <w:sz w:val="22"/>
-    